--- a/Pozadavky_PGRF3_2023_Task1.docx
+++ b/Pozadavky_PGRF3_2023_Task1.docx
@@ -1,6 +1,6 @@
 
 <file path=word/document.xml><?xml version="1.0" encoding="utf-8"?>
-<w:document xmlns:wpc="http://schemas.microsoft.com/office/word/2010/wordprocessingCanvas" xmlns:cx="http://schemas.microsoft.com/office/drawing/2014/chartex" xmlns:cx1="http://schemas.microsoft.com/office/drawing/2015/9/8/chartex" xmlns:cx2="http://schemas.microsoft.com/office/drawing/2015/10/21/chartex" xmlns:cx3="http://schemas.microsoft.com/office/drawing/2016/5/9/chartex" xmlns:cx4="http://schemas.microsoft.com/office/drawing/2016/5/10/chartex" xmlns:cx5="http://schemas.microsoft.com/office/drawing/2016/5/11/chartex" xmlns:cx6="http://schemas.microsoft.com/office/drawing/2016/5/12/chartex" xmlns:cx7="http://schemas.microsoft.com/office/drawing/2016/5/13/chartex" xmlns:cx8="http://schemas.microsoft.com/office/drawing/2016/5/14/chartex" xmlns:mc="http://schemas.openxmlformats.org/markup-compatibility/2006" xmlns:aink="http://schemas.microsoft.com/office/drawing/2016/ink" xmlns:am3d="http://schemas.microsoft.com/office/drawing/2017/model3d" xmlns:o="urn:schemas-microsoft-com:office:office" xmlns:r="http://schemas.openxmlformats.org/officeDocument/2006/relationships" xmlns:m="http://schemas.openxmlformats.org/officeDocument/2006/math" xmlns:v="urn:schemas-microsoft-com:vml" xmlns:wp14="http://schemas.microsoft.com/office/word/2010/wordprocessingDrawing" xmlns:wp="http://schemas.openxmlformats.org/drawingml/2006/wordprocessingDrawing" xmlns:w10="urn:schemas-microsoft-com:office:word" xmlns:w="http://schemas.openxmlformats.org/wordprocessingml/2006/main" xmlns:w14="http://schemas.microsoft.com/office/word/2010/wordml" xmlns:w15="http://schemas.microsoft.com/office/word/2012/wordml" xmlns:w16cex="http://schemas.microsoft.com/office/word/2018/wordml/cex" xmlns:w16cid="http://schemas.microsoft.com/office/word/2016/wordml/cid" xmlns:w16="http://schemas.microsoft.com/office/word/2018/wordml" xmlns:w16sdtdh="http://schemas.microsoft.com/office/word/2020/wordml/sdtdatahash" xmlns:w16se="http://schemas.microsoft.com/office/word/2015/wordml/symex" xmlns:wpg="http://schemas.microsoft.com/office/word/2010/wordprocessingGroup" xmlns:wpi="http://schemas.microsoft.com/office/word/2010/wordprocessingInk" xmlns:wne="http://schemas.microsoft.com/office/word/2006/wordml" xmlns:wps="http://schemas.microsoft.com/office/word/2010/wordprocessingShape" mc:Ignorable="w14 w15 w16se w16cid w16 w16cex w16sdtdh wp14">
+<w:document xmlns:wpc="http://schemas.microsoft.com/office/word/2010/wordprocessingCanvas" xmlns:cx="http://schemas.microsoft.com/office/drawing/2014/chartex" xmlns:cx1="http://schemas.microsoft.com/office/drawing/2015/9/8/chartex" xmlns:cx2="http://schemas.microsoft.com/office/drawing/2015/10/21/chartex" xmlns:cx3="http://schemas.microsoft.com/office/drawing/2016/5/9/chartex" xmlns:cx4="http://schemas.microsoft.com/office/drawing/2016/5/10/chartex" xmlns:cx5="http://schemas.microsoft.com/office/drawing/2016/5/11/chartex" xmlns:cx6="http://schemas.microsoft.com/office/drawing/2016/5/12/chartex" xmlns:cx7="http://schemas.microsoft.com/office/drawing/2016/5/13/chartex" xmlns:cx8="http://schemas.microsoft.com/office/drawing/2016/5/14/chartex" xmlns:mc="http://schemas.openxmlformats.org/markup-compatibility/2006" xmlns:aink="http://schemas.microsoft.com/office/drawing/2016/ink" xmlns:am3d="http://schemas.microsoft.com/office/drawing/2017/model3d" xmlns:o="urn:schemas-microsoft-com:office:office" xmlns:oel="http://schemas.microsoft.com/office/2019/extlst" xmlns:r="http://schemas.openxmlformats.org/officeDocument/2006/relationships" xmlns:m="http://schemas.openxmlformats.org/officeDocument/2006/math" xmlns:v="urn:schemas-microsoft-com:vml" xmlns:wp14="http://schemas.microsoft.com/office/word/2010/wordprocessingDrawing" xmlns:wp="http://schemas.openxmlformats.org/drawingml/2006/wordprocessingDrawing" xmlns:w10="urn:schemas-microsoft-com:office:word" xmlns:w="http://schemas.openxmlformats.org/wordprocessingml/2006/main" xmlns:w14="http://schemas.microsoft.com/office/word/2010/wordml" xmlns:w15="http://schemas.microsoft.com/office/word/2012/wordml" xmlns:w16cex="http://schemas.microsoft.com/office/word/2018/wordml/cex" xmlns:w16cid="http://schemas.microsoft.com/office/word/2016/wordml/cid" xmlns:w16="http://schemas.microsoft.com/office/word/2018/wordml" xmlns:w16sdtdh="http://schemas.microsoft.com/office/word/2020/wordml/sdtdatahash" xmlns:w16se="http://schemas.microsoft.com/office/word/2015/wordml/symex" xmlns:wpg="http://schemas.microsoft.com/office/word/2010/wordprocessingGroup" xmlns:wpi="http://schemas.microsoft.com/office/word/2010/wordprocessingInk" xmlns:wne="http://schemas.microsoft.com/office/word/2006/wordml" xmlns:wps="http://schemas.microsoft.com/office/word/2010/wordprocessingShape" mc:Ignorable="w14 w15 w16se w16cid w16 w16cex w16sdtdh wp14">
   <w:body>
     <w:tbl>
       <w:tblPr>
@@ -108,7 +108,29 @@
                 <w:lang w:eastAsia="cs-CZ"/>
               </w:rPr>
               <w:br/>
-              <w:t>(hodnota od 0 do 1 odpovídá 0 až 100%)</w:t>
+              <w:t xml:space="preserve">(hodnota od 0 do 1 odpovídá 0 až </w:t>
+            </w:r>
+            <w:proofErr w:type="gramStart"/>
+            <w:r>
+              <w:rPr>
+                <w:rFonts w:ascii="Arial" w:eastAsia="Times New Roman" w:hAnsi="Arial" w:cs="Arial"/>
+                <w:b w:val="0"/>
+                <w:sz w:val="20"/>
+                <w:szCs w:val="24"/>
+                <w:lang w:eastAsia="cs-CZ"/>
+              </w:rPr>
+              <w:t>100%</w:t>
+            </w:r>
+            <w:proofErr w:type="gramEnd"/>
+            <w:r>
+              <w:rPr>
+                <w:rFonts w:ascii="Arial" w:eastAsia="Times New Roman" w:hAnsi="Arial" w:cs="Arial"/>
+                <w:b w:val="0"/>
+                <w:sz w:val="20"/>
+                <w:szCs w:val="24"/>
+                <w:lang w:eastAsia="cs-CZ"/>
+              </w:rPr>
+              <w:t>)</w:t>
             </w:r>
           </w:p>
         </w:tc>
@@ -380,6 +402,18 @@
                 <w:lang w:eastAsia="cs-CZ"/>
               </w:rPr>
             </w:pPr>
+            <w:ins w:id="0" w:author="Kolář Matěj" w:date="2023-09-27T19:27:00Z">
+              <w:r>
+                <w:rPr>
+                  <w:rFonts w:ascii="Arial" w:eastAsia="Times New Roman" w:hAnsi="Arial" w:cs="Arial"/>
+                  <w:sz w:val="20"/>
+                  <w:szCs w:val="24"/>
+                  <w:highlight w:val="yellow"/>
+                  <w:lang w:eastAsia="cs-CZ"/>
+                </w:rPr>
+                <w:t>1</w:t>
+              </w:r>
+            </w:ins>
           </w:p>
         </w:tc>
         <w:tc>
@@ -488,6 +522,18 @@
                 <w:lang w:eastAsia="cs-CZ"/>
               </w:rPr>
             </w:pPr>
+            <w:ins w:id="1" w:author="Kolář Matěj" w:date="2023-09-27T19:27:00Z">
+              <w:r>
+                <w:rPr>
+                  <w:rFonts w:ascii="Arial" w:eastAsia="Times New Roman" w:hAnsi="Arial" w:cs="Arial"/>
+                  <w:sz w:val="20"/>
+                  <w:szCs w:val="24"/>
+                  <w:highlight w:val="yellow"/>
+                  <w:lang w:eastAsia="cs-CZ"/>
+                </w:rPr>
+                <w:t>1</w:t>
+              </w:r>
+            </w:ins>
           </w:p>
         </w:tc>
         <w:tc>
@@ -596,6 +642,18 @@
                 <w:lang w:eastAsia="cs-CZ"/>
               </w:rPr>
             </w:pPr>
+            <w:ins w:id="2" w:author="Kolář Matěj" w:date="2023-09-27T19:27:00Z">
+              <w:r>
+                <w:rPr>
+                  <w:rFonts w:ascii="Arial" w:eastAsia="Times New Roman" w:hAnsi="Arial" w:cs="Arial"/>
+                  <w:sz w:val="20"/>
+                  <w:szCs w:val="24"/>
+                  <w:highlight w:val="yellow"/>
+                  <w:lang w:eastAsia="cs-CZ"/>
+                </w:rPr>
+                <w:t>1</w:t>
+              </w:r>
+            </w:ins>
           </w:p>
         </w:tc>
         <w:tc>
@@ -614,6 +672,18 @@
                 <w:lang w:eastAsia="cs-CZ"/>
               </w:rPr>
             </w:pPr>
+            <w:ins w:id="3" w:author="Kolář Matěj" w:date="2023-09-27T19:27:00Z">
+              <w:r>
+                <w:rPr>
+                  <w:rFonts w:ascii="Times New Roman" w:eastAsia="Times New Roman" w:hAnsi="Times New Roman" w:cs="Times New Roman"/>
+                  <w:sz w:val="20"/>
+                  <w:szCs w:val="20"/>
+                  <w:highlight w:val="yellow"/>
+                  <w:lang w:eastAsia="cs-CZ"/>
+                </w:rPr>
+                <w:t>M</w:t>
+              </w:r>
+            </w:ins>
           </w:p>
         </w:tc>
         <w:tc>
@@ -1477,6 +1547,18 @@
                 <w:lang w:eastAsia="cs-CZ"/>
               </w:rPr>
             </w:pPr>
+            <w:ins w:id="4" w:author="Kolář Matěj" w:date="2023-09-27T19:27:00Z">
+              <w:r>
+                <w:rPr>
+                  <w:rFonts w:ascii="Arial" w:eastAsia="Times New Roman" w:hAnsi="Arial" w:cs="Arial"/>
+                  <w:sz w:val="20"/>
+                  <w:szCs w:val="24"/>
+                  <w:highlight w:val="yellow"/>
+                  <w:lang w:eastAsia="cs-CZ"/>
+                </w:rPr>
+                <w:t>1</w:t>
+              </w:r>
+            </w:ins>
           </w:p>
         </w:tc>
         <w:tc>
@@ -1588,16 +1670,30 @@
                 <w:lang w:eastAsia="cs-CZ"/>
               </w:rPr>
             </w:pPr>
-            <w:r>
-              <w:rPr>
-                <w:rFonts w:ascii="Arial" w:eastAsia="Times New Roman" w:hAnsi="Arial" w:cs="Arial"/>
-                <w:sz w:val="20"/>
-                <w:szCs w:val="24"/>
-                <w:highlight w:val="yellow"/>
-                <w:lang w:eastAsia="cs-CZ"/>
-              </w:rPr>
-              <w:t xml:space="preserve"> </w:t>
-            </w:r>
+            <w:del w:id="5" w:author="Kolář Matěj" w:date="2023-09-27T19:27:00Z">
+              <w:r>
+                <w:rPr>
+                  <w:rFonts w:ascii="Arial" w:eastAsia="Times New Roman" w:hAnsi="Arial" w:cs="Arial"/>
+                  <w:sz w:val="20"/>
+                  <w:szCs w:val="24"/>
+                  <w:highlight w:val="yellow"/>
+                  <w:lang w:eastAsia="cs-CZ"/>
+                </w:rPr>
+                <w:delText xml:space="preserve"> </w:delText>
+              </w:r>
+            </w:del>
+            <w:ins w:id="6" w:author="Kolář Matěj" w:date="2023-09-27T19:27:00Z">
+              <w:r>
+                <w:rPr>
+                  <w:rFonts w:ascii="Arial" w:eastAsia="Times New Roman" w:hAnsi="Arial" w:cs="Arial"/>
+                  <w:sz w:val="20"/>
+                  <w:szCs w:val="24"/>
+                  <w:highlight w:val="yellow"/>
+                  <w:lang w:eastAsia="cs-CZ"/>
+                </w:rPr>
+                <w:t>1</w:t>
+              </w:r>
+            </w:ins>
           </w:p>
         </w:tc>
         <w:tc>
@@ -1635,6 +1731,17 @@
                 <w:lang w:eastAsia="cs-CZ"/>
               </w:rPr>
             </w:pPr>
+            <w:ins w:id="7" w:author="Kolář Matěj [2]" w:date="2023-09-27T20:39:00Z">
+              <w:r>
+                <w:rPr>
+                  <w:rFonts w:ascii="Times New Roman" w:eastAsia="Times New Roman" w:hAnsi="Times New Roman" w:cs="Times New Roman"/>
+                  <w:sz w:val="20"/>
+                  <w:szCs w:val="20"/>
+                  <w:lang w:eastAsia="cs-CZ"/>
+                </w:rPr>
+                <w:t>Rychlost kolečko myši</w:t>
+              </w:r>
+            </w:ins>
           </w:p>
         </w:tc>
       </w:tr>
@@ -1711,6 +1818,18 @@
                 <w:lang w:eastAsia="cs-CZ"/>
               </w:rPr>
             </w:pPr>
+            <w:ins w:id="8" w:author="Kolář Matěj [2]" w:date="2023-09-27T20:38:00Z">
+              <w:r>
+                <w:rPr>
+                  <w:rFonts w:ascii="Arial" w:eastAsia="Times New Roman" w:hAnsi="Arial" w:cs="Arial"/>
+                  <w:sz w:val="20"/>
+                  <w:szCs w:val="24"/>
+                  <w:highlight w:val="yellow"/>
+                  <w:lang w:eastAsia="cs-CZ"/>
+                </w:rPr>
+                <w:t>1</w:t>
+              </w:r>
+            </w:ins>
           </w:p>
         </w:tc>
         <w:tc>
@@ -1730,6 +1849,18 @@
                 <w:lang w:eastAsia="cs-CZ"/>
               </w:rPr>
             </w:pPr>
+            <w:ins w:id="9" w:author="Kolář Matěj" w:date="2023-09-27T19:28:00Z">
+              <w:r>
+                <w:rPr>
+                  <w:rFonts w:ascii="Arial" w:eastAsia="Times New Roman" w:hAnsi="Arial" w:cs="Arial"/>
+                  <w:sz w:val="20"/>
+                  <w:szCs w:val="24"/>
+                  <w:highlight w:val="yellow"/>
+                  <w:lang w:eastAsia="cs-CZ"/>
+                </w:rPr>
+                <w:t>P</w:t>
+              </w:r>
+            </w:ins>
           </w:p>
         </w:tc>
         <w:tc>
@@ -1748,6 +1879,28 @@
                 <w:lang w:eastAsia="cs-CZ"/>
               </w:rPr>
             </w:pPr>
+            <w:ins w:id="10" w:author="Kolář Matěj [2]" w:date="2023-09-27T20:38:00Z">
+              <w:r>
+                <w:rPr>
+                  <w:rFonts w:ascii="Times New Roman" w:eastAsia="Times New Roman" w:hAnsi="Times New Roman" w:cs="Times New Roman"/>
+                  <w:sz w:val="20"/>
+                  <w:szCs w:val="20"/>
+                  <w:lang w:eastAsia="cs-CZ"/>
+                </w:rPr>
+                <w:t>Zoom kolečko m</w:t>
+              </w:r>
+            </w:ins>
+            <w:ins w:id="11" w:author="Kolář Matěj [2]" w:date="2023-09-27T20:39:00Z">
+              <w:r>
+                <w:rPr>
+                  <w:rFonts w:ascii="Times New Roman" w:eastAsia="Times New Roman" w:hAnsi="Times New Roman" w:cs="Times New Roman"/>
+                  <w:sz w:val="20"/>
+                  <w:szCs w:val="20"/>
+                  <w:lang w:eastAsia="cs-CZ"/>
+                </w:rPr>
+                <w:t>yši</w:t>
+              </w:r>
+            </w:ins>
           </w:p>
         </w:tc>
       </w:tr>
@@ -5181,6 +5334,18 @@
                 <w:lang w:eastAsia="cs-CZ"/>
               </w:rPr>
             </w:pPr>
+            <w:ins w:id="12" w:author="Kolář Matěj" w:date="2023-09-27T19:28:00Z">
+              <w:r>
+                <w:rPr>
+                  <w:rFonts w:ascii="Times New Roman" w:eastAsia="Times New Roman" w:hAnsi="Times New Roman" w:cs="Times New Roman"/>
+                  <w:sz w:val="20"/>
+                  <w:szCs w:val="20"/>
+                  <w:highlight w:val="yellow"/>
+                  <w:lang w:eastAsia="cs-CZ"/>
+                </w:rPr>
+                <w:t>1</w:t>
+              </w:r>
+            </w:ins>
           </w:p>
         </w:tc>
         <w:tc>
@@ -5311,6 +5476,18 @@
                 <w:lang w:eastAsia="cs-CZ"/>
               </w:rPr>
             </w:pPr>
+            <w:ins w:id="13" w:author="Kolář Matěj" w:date="2023-09-27T19:28:00Z">
+              <w:r>
+                <w:rPr>
+                  <w:rFonts w:ascii="Times New Roman" w:eastAsia="Times New Roman" w:hAnsi="Times New Roman" w:cs="Times New Roman"/>
+                  <w:sz w:val="20"/>
+                  <w:szCs w:val="20"/>
+                  <w:highlight w:val="yellow"/>
+                  <w:lang w:eastAsia="cs-CZ"/>
+                </w:rPr>
+                <w:t>1</w:t>
+              </w:r>
+            </w:ins>
           </w:p>
         </w:tc>
         <w:tc>
@@ -5773,6 +5950,17 @@
     </w:sectPr>
   </w:body>
 </w:document>
+</file>
+
+<file path=word/people.xml><?xml version="1.0" encoding="utf-8"?>
+<w15:people xmlns:wpc="http://schemas.microsoft.com/office/word/2010/wordprocessingCanvas" xmlns:cx="http://schemas.microsoft.com/office/drawing/2014/chartex" xmlns:cx1="http://schemas.microsoft.com/office/drawing/2015/9/8/chartex" xmlns:cx2="http://schemas.microsoft.com/office/drawing/2015/10/21/chartex" xmlns:cx3="http://schemas.microsoft.com/office/drawing/2016/5/9/chartex" xmlns:cx4="http://schemas.microsoft.com/office/drawing/2016/5/10/chartex" xmlns:cx5="http://schemas.microsoft.com/office/drawing/2016/5/11/chartex" xmlns:cx6="http://schemas.microsoft.com/office/drawing/2016/5/12/chartex" xmlns:cx7="http://schemas.microsoft.com/office/drawing/2016/5/13/chartex" xmlns:cx8="http://schemas.microsoft.com/office/drawing/2016/5/14/chartex" xmlns:mc="http://schemas.openxmlformats.org/markup-compatibility/2006" xmlns:aink="http://schemas.microsoft.com/office/drawing/2016/ink" xmlns:am3d="http://schemas.microsoft.com/office/drawing/2017/model3d" xmlns:o="urn:schemas-microsoft-com:office:office" xmlns:oel="http://schemas.microsoft.com/office/2019/extlst" xmlns:r="http://schemas.openxmlformats.org/officeDocument/2006/relationships" xmlns:m="http://schemas.openxmlformats.org/officeDocument/2006/math" xmlns:v="urn:schemas-microsoft-com:vml" xmlns:wp14="http://schemas.microsoft.com/office/word/2010/wordprocessingDrawing" xmlns:wp="http://schemas.openxmlformats.org/drawingml/2006/wordprocessingDrawing" xmlns:w10="urn:schemas-microsoft-com:office:word" xmlns:w="http://schemas.openxmlformats.org/wordprocessingml/2006/main" xmlns:w14="http://schemas.microsoft.com/office/word/2010/wordml" xmlns:w15="http://schemas.microsoft.com/office/word/2012/wordml" xmlns:w16cex="http://schemas.microsoft.com/office/word/2018/wordml/cex" xmlns:w16cid="http://schemas.microsoft.com/office/word/2016/wordml/cid" xmlns:w16="http://schemas.microsoft.com/office/word/2018/wordml" xmlns:w16sdtdh="http://schemas.microsoft.com/office/word/2020/wordml/sdtdatahash" xmlns:w16se="http://schemas.microsoft.com/office/word/2015/wordml/symex" xmlns:wpg="http://schemas.microsoft.com/office/word/2010/wordprocessingGroup" xmlns:wpi="http://schemas.microsoft.com/office/word/2010/wordprocessingInk" xmlns:wne="http://schemas.microsoft.com/office/word/2006/wordml" xmlns:wps="http://schemas.microsoft.com/office/word/2010/wordprocessingShape" mc:Ignorable="w14 w15 w16se w16cid w16 w16cex w16sdtdh wp14">
+  <w15:person w15:author="Kolář Matěj">
+    <w15:presenceInfo w15:providerId="AD" w15:userId="S::kolarma1@uhk.cz::05e494f1-a330-40ac-b8d3-ab148c6e4e30"/>
+  </w15:person>
+  <w15:person w15:author="Kolář Matěj [2]">
+    <w15:presenceInfo w15:providerId="AD" w15:userId="S::kolarma@zaci.spse.cz::0136d871-2bef-471a-ab41-12e6bf54eaa7"/>
+  </w15:person>
+</w15:people>
 </file>
 
 <file path=word/styles.xml><?xml version="1.0" encoding="utf-8"?>
@@ -5898,6 +6086,7 @@
     <w:lsdException w:name="HTML Sample" w:semiHidden="1" w:unhideWhenUsed="1"/>
     <w:lsdException w:name="HTML Typewriter" w:semiHidden="1" w:unhideWhenUsed="1"/>
     <w:lsdException w:name="HTML Variable" w:semiHidden="1" w:unhideWhenUsed="1"/>
+    <w:lsdException w:name="Normal Table" w:semiHidden="1" w:unhideWhenUsed="1"/>
     <w:lsdException w:name="annotation subject" w:semiHidden="1" w:unhideWhenUsed="1"/>
     <w:lsdException w:name="No List" w:semiHidden="1" w:unhideWhenUsed="1"/>
     <w:lsdException w:name="Outline List 1" w:semiHidden="1" w:unhideWhenUsed="1"/>
@@ -5944,8 +6133,10 @@
     <w:lsdException w:name="Table Subtle 2" w:semiHidden="1" w:unhideWhenUsed="1"/>
     <w:lsdException w:name="Table Web 1" w:semiHidden="1" w:unhideWhenUsed="1"/>
     <w:lsdException w:name="Table Web 2" w:semiHidden="1" w:unhideWhenUsed="1"/>
+    <w:lsdException w:name="Table Web 3" w:semiHidden="1" w:unhideWhenUsed="1"/>
     <w:lsdException w:name="Balloon Text" w:semiHidden="1" w:unhideWhenUsed="1"/>
     <w:lsdException w:name="Table Grid" w:uiPriority="39"/>
+    <w:lsdException w:name="Table Theme" w:semiHidden="1" w:unhideWhenUsed="1"/>
     <w:lsdException w:name="Placeholder Text" w:semiHidden="1"/>
     <w:lsdException w:name="No Spacing" w:uiPriority="1" w:qFormat="1"/>
     <w:lsdException w:name="Light Shading" w:uiPriority="60"/>
@@ -6571,6 +6762,16 @@
       </w:tcPr>
     </w:tblStylePr>
   </w:style>
+  <w:style w:type="paragraph" w:styleId="Revize">
+    <w:name w:val="Revision"/>
+    <w:hidden/>
+    <w:uiPriority w:val="99"/>
+    <w:semiHidden/>
+    <w:rsid w:val="007A0FAB"/>
+    <w:pPr>
+      <w:spacing w:after="0" w:line="240" w:lineRule="auto"/>
+    </w:pPr>
+  </w:style>
 </w:styles>
 </file>
 

--- a/Pozadavky_PGRF3_2023_Task1.docx
+++ b/Pozadavky_PGRF3_2023_Task1.docx
@@ -4645,696 +4645,7 @@
                 <w:lang w:eastAsia="cs-CZ"/>
               </w:rPr>
             </w:pPr>
-          </w:p>
-        </w:tc>
-        <w:tc>
-          <w:tcPr>
-            <w:tcW w:w="1249" w:type="dxa"/>
-            <w:noWrap/>
-          </w:tcPr>
-          <w:p>
-            <w:pPr>
-              <w:cnfStyle w:val="000000100000" w:firstRow="0" w:lastRow="0" w:firstColumn="0" w:lastColumn="0" w:oddVBand="0" w:evenVBand="0" w:oddHBand="1" w:evenHBand="0" w:firstRowFirstColumn="0" w:firstRowLastColumn="0" w:lastRowFirstColumn="0" w:lastRowLastColumn="0"/>
-              <w:rPr>
-                <w:rFonts w:ascii="Times New Roman" w:eastAsia="Times New Roman" w:hAnsi="Times New Roman" w:cs="Times New Roman"/>
-                <w:sz w:val="20"/>
-                <w:szCs w:val="20"/>
-                <w:highlight w:val="yellow"/>
-                <w:lang w:eastAsia="cs-CZ"/>
-              </w:rPr>
-            </w:pPr>
-          </w:p>
-        </w:tc>
-        <w:tc>
-          <w:tcPr>
-            <w:tcW w:w="2217" w:type="dxa"/>
-            <w:noWrap/>
-          </w:tcPr>
-          <w:p>
-            <w:pPr>
-              <w:cnfStyle w:val="000000100000" w:firstRow="0" w:lastRow="0" w:firstColumn="0" w:lastColumn="0" w:oddVBand="0" w:evenVBand="0" w:oddHBand="1" w:evenHBand="0" w:firstRowFirstColumn="0" w:firstRowLastColumn="0" w:lastRowFirstColumn="0" w:lastRowLastColumn="0"/>
-              <w:rPr>
-                <w:rFonts w:ascii="Times New Roman" w:eastAsia="Times New Roman" w:hAnsi="Times New Roman" w:cs="Times New Roman"/>
-                <w:sz w:val="20"/>
-                <w:szCs w:val="20"/>
-                <w:lang w:eastAsia="cs-CZ"/>
-              </w:rPr>
-            </w:pPr>
-          </w:p>
-        </w:tc>
-      </w:tr>
-      <w:tr>
-        <w:trPr>
-          <w:trHeight w:val="255"/>
-        </w:trPr>
-        <w:tc>
-          <w:tcPr>
-            <w:cnfStyle w:val="001000000000" w:firstRow="0" w:lastRow="0" w:firstColumn="1" w:lastColumn="0" w:oddVBand="0" w:evenVBand="0" w:oddHBand="0" w:evenHBand="0" w:firstRowFirstColumn="0" w:firstRowLastColumn="0" w:lastRowFirstColumn="0" w:lastRowLastColumn="0"/>
-            <w:tcW w:w="1758" w:type="dxa"/>
-            <w:vMerge/>
-            <w:tcBorders>
-              <w:left w:val="single" w:sz="4" w:space="0" w:color="auto"/>
-            </w:tcBorders>
-            <w:noWrap/>
-          </w:tcPr>
-          <w:p>
-            <w:pPr>
-              <w:rPr>
-                <w:rFonts w:ascii="Arial" w:eastAsia="Times New Roman" w:hAnsi="Arial" w:cs="Arial"/>
-                <w:i w:val="0"/>
-                <w:sz w:val="20"/>
-                <w:szCs w:val="24"/>
-                <w:lang w:eastAsia="cs-CZ"/>
-              </w:rPr>
-            </w:pPr>
-          </w:p>
-        </w:tc>
-        <w:tc>
-          <w:tcPr>
-            <w:tcW w:w="4332" w:type="dxa"/>
-          </w:tcPr>
-          <w:p>
-            <w:pPr>
-              <w:cnfStyle w:val="000000000000" w:firstRow="0" w:lastRow="0" w:firstColumn="0" w:lastColumn="0" w:oddVBand="0" w:evenVBand="0" w:oddHBand="0" w:evenHBand="0" w:firstRowFirstColumn="0" w:firstRowLastColumn="0" w:lastRowFirstColumn="0" w:lastRowLastColumn="0"/>
-              <w:rPr>
-                <w:rFonts w:ascii="Arial" w:eastAsia="Times New Roman" w:hAnsi="Arial" w:cs="Arial"/>
-                <w:sz w:val="20"/>
-                <w:szCs w:val="24"/>
-                <w:lang w:eastAsia="cs-CZ"/>
-              </w:rPr>
-            </w:pPr>
-            <w:r>
-              <w:rPr>
-                <w:rFonts w:ascii="Arial" w:eastAsia="Times New Roman" w:hAnsi="Arial" w:cs="Arial"/>
-                <w:bCs/>
-                <w:sz w:val="20"/>
-                <w:szCs w:val="24"/>
-                <w:lang w:eastAsia="cs-CZ"/>
-              </w:rPr>
-              <w:t>Přepočet barvy</w:t>
-            </w:r>
-          </w:p>
-        </w:tc>
-        <w:tc>
-          <w:tcPr>
-            <w:tcW w:w="1347" w:type="dxa"/>
-            <w:noWrap/>
-          </w:tcPr>
-          <w:p>
-            <w:pPr>
-              <w:cnfStyle w:val="000000000000" w:firstRow="0" w:lastRow="0" w:firstColumn="0" w:lastColumn="0" w:oddVBand="0" w:evenVBand="0" w:oddHBand="0" w:evenHBand="0" w:firstRowFirstColumn="0" w:firstRowLastColumn="0" w:lastRowFirstColumn="0" w:lastRowLastColumn="0"/>
-              <w:rPr>
-                <w:rFonts w:ascii="Times New Roman" w:eastAsia="Times New Roman" w:hAnsi="Times New Roman" w:cs="Times New Roman"/>
-                <w:sz w:val="20"/>
-                <w:szCs w:val="20"/>
-                <w:highlight w:val="yellow"/>
-                <w:lang w:eastAsia="cs-CZ"/>
-              </w:rPr>
-            </w:pPr>
-          </w:p>
-        </w:tc>
-        <w:tc>
-          <w:tcPr>
-            <w:tcW w:w="1249" w:type="dxa"/>
-            <w:noWrap/>
-          </w:tcPr>
-          <w:p>
-            <w:pPr>
-              <w:cnfStyle w:val="000000000000" w:firstRow="0" w:lastRow="0" w:firstColumn="0" w:lastColumn="0" w:oddVBand="0" w:evenVBand="0" w:oddHBand="0" w:evenHBand="0" w:firstRowFirstColumn="0" w:firstRowLastColumn="0" w:lastRowFirstColumn="0" w:lastRowLastColumn="0"/>
-              <w:rPr>
-                <w:rFonts w:ascii="Times New Roman" w:eastAsia="Times New Roman" w:hAnsi="Times New Roman" w:cs="Times New Roman"/>
-                <w:sz w:val="20"/>
-                <w:szCs w:val="20"/>
-                <w:highlight w:val="yellow"/>
-                <w:lang w:eastAsia="cs-CZ"/>
-              </w:rPr>
-            </w:pPr>
-          </w:p>
-        </w:tc>
-        <w:tc>
-          <w:tcPr>
-            <w:tcW w:w="2217" w:type="dxa"/>
-            <w:noWrap/>
-          </w:tcPr>
-          <w:p>
-            <w:pPr>
-              <w:cnfStyle w:val="000000000000" w:firstRow="0" w:lastRow="0" w:firstColumn="0" w:lastColumn="0" w:oddVBand="0" w:evenVBand="0" w:oddHBand="0" w:evenHBand="0" w:firstRowFirstColumn="0" w:firstRowLastColumn="0" w:lastRowFirstColumn="0" w:lastRowLastColumn="0"/>
-              <w:rPr>
-                <w:rFonts w:ascii="Times New Roman" w:eastAsia="Times New Roman" w:hAnsi="Times New Roman" w:cs="Times New Roman"/>
-                <w:sz w:val="20"/>
-                <w:szCs w:val="20"/>
-                <w:lang w:eastAsia="cs-CZ"/>
-              </w:rPr>
-            </w:pPr>
-          </w:p>
-        </w:tc>
-      </w:tr>
-      <w:tr>
-        <w:trPr>
-          <w:cnfStyle w:val="000000100000" w:firstRow="0" w:lastRow="0" w:firstColumn="0" w:lastColumn="0" w:oddVBand="0" w:evenVBand="0" w:oddHBand="1" w:evenHBand="0" w:firstRowFirstColumn="0" w:firstRowLastColumn="0" w:lastRowFirstColumn="0" w:lastRowLastColumn="0"/>
-          <w:trHeight w:val="255"/>
-        </w:trPr>
-        <w:tc>
-          <w:tcPr>
-            <w:cnfStyle w:val="001000000000" w:firstRow="0" w:lastRow="0" w:firstColumn="1" w:lastColumn="0" w:oddVBand="0" w:evenVBand="0" w:oddHBand="0" w:evenHBand="0" w:firstRowFirstColumn="0" w:firstRowLastColumn="0" w:lastRowFirstColumn="0" w:lastRowLastColumn="0"/>
-            <w:tcW w:w="1758" w:type="dxa"/>
-            <w:vMerge/>
-            <w:tcBorders>
-              <w:left w:val="single" w:sz="4" w:space="0" w:color="auto"/>
-            </w:tcBorders>
-            <w:noWrap/>
-          </w:tcPr>
-          <w:p>
-            <w:pPr>
-              <w:rPr>
-                <w:rFonts w:ascii="Arial" w:eastAsia="Times New Roman" w:hAnsi="Arial" w:cs="Arial"/>
-                <w:i w:val="0"/>
-                <w:sz w:val="20"/>
-                <w:szCs w:val="24"/>
-                <w:lang w:eastAsia="cs-CZ"/>
-              </w:rPr>
-            </w:pPr>
-          </w:p>
-        </w:tc>
-        <w:tc>
-          <w:tcPr>
-            <w:tcW w:w="4332" w:type="dxa"/>
-          </w:tcPr>
-          <w:p>
-            <w:pPr>
-              <w:cnfStyle w:val="000000100000" w:firstRow="0" w:lastRow="0" w:firstColumn="0" w:lastColumn="0" w:oddVBand="0" w:evenVBand="0" w:oddHBand="1" w:evenHBand="0" w:firstRowFirstColumn="0" w:firstRowLastColumn="0" w:lastRowFirstColumn="0" w:lastRowLastColumn="0"/>
-              <w:rPr>
-                <w:rFonts w:ascii="Arial" w:eastAsia="Times New Roman" w:hAnsi="Arial" w:cs="Arial"/>
-                <w:bCs/>
-                <w:sz w:val="20"/>
-                <w:szCs w:val="24"/>
-                <w:lang w:eastAsia="cs-CZ"/>
-              </w:rPr>
-            </w:pPr>
-            <w:proofErr w:type="spellStart"/>
-            <w:r>
-              <w:rPr>
-                <w:rFonts w:ascii="Arial" w:eastAsia="Times New Roman" w:hAnsi="Arial" w:cs="Arial"/>
-                <w:bCs/>
-                <w:sz w:val="20"/>
-                <w:szCs w:val="24"/>
-                <w:lang w:eastAsia="cs-CZ"/>
-              </w:rPr>
-              <w:t>Blendování</w:t>
-            </w:r>
-            <w:proofErr w:type="spellEnd"/>
-            <w:r>
-              <w:rPr>
-                <w:rFonts w:ascii="Arial" w:eastAsia="Times New Roman" w:hAnsi="Arial" w:cs="Arial"/>
-                <w:bCs/>
-                <w:sz w:val="20"/>
-                <w:szCs w:val="24"/>
-                <w:lang w:eastAsia="cs-CZ"/>
-              </w:rPr>
-              <w:t xml:space="preserve"> textury</w:t>
-            </w:r>
-          </w:p>
-        </w:tc>
-        <w:tc>
-          <w:tcPr>
-            <w:tcW w:w="1347" w:type="dxa"/>
-            <w:noWrap/>
-          </w:tcPr>
-          <w:p>
-            <w:pPr>
-              <w:cnfStyle w:val="000000100000" w:firstRow="0" w:lastRow="0" w:firstColumn="0" w:lastColumn="0" w:oddVBand="0" w:evenVBand="0" w:oddHBand="1" w:evenHBand="0" w:firstRowFirstColumn="0" w:firstRowLastColumn="0" w:lastRowFirstColumn="0" w:lastRowLastColumn="0"/>
-              <w:rPr>
-                <w:rFonts w:ascii="Times New Roman" w:eastAsia="Times New Roman" w:hAnsi="Times New Roman" w:cs="Times New Roman"/>
-                <w:sz w:val="20"/>
-                <w:szCs w:val="20"/>
-                <w:highlight w:val="yellow"/>
-                <w:lang w:eastAsia="cs-CZ"/>
-              </w:rPr>
-            </w:pPr>
-          </w:p>
-        </w:tc>
-        <w:tc>
-          <w:tcPr>
-            <w:tcW w:w="1249" w:type="dxa"/>
-            <w:noWrap/>
-          </w:tcPr>
-          <w:p>
-            <w:pPr>
-              <w:cnfStyle w:val="000000100000" w:firstRow="0" w:lastRow="0" w:firstColumn="0" w:lastColumn="0" w:oddVBand="0" w:evenVBand="0" w:oddHBand="1" w:evenHBand="0" w:firstRowFirstColumn="0" w:firstRowLastColumn="0" w:lastRowFirstColumn="0" w:lastRowLastColumn="0"/>
-              <w:rPr>
-                <w:rFonts w:ascii="Times New Roman" w:eastAsia="Times New Roman" w:hAnsi="Times New Roman" w:cs="Times New Roman"/>
-                <w:sz w:val="20"/>
-                <w:szCs w:val="20"/>
-                <w:highlight w:val="yellow"/>
-                <w:lang w:eastAsia="cs-CZ"/>
-              </w:rPr>
-            </w:pPr>
-          </w:p>
-        </w:tc>
-        <w:tc>
-          <w:tcPr>
-            <w:tcW w:w="2217" w:type="dxa"/>
-            <w:noWrap/>
-          </w:tcPr>
-          <w:p>
-            <w:pPr>
-              <w:cnfStyle w:val="000000100000" w:firstRow="0" w:lastRow="0" w:firstColumn="0" w:lastColumn="0" w:oddVBand="0" w:evenVBand="0" w:oddHBand="1" w:evenHBand="0" w:firstRowFirstColumn="0" w:firstRowLastColumn="0" w:lastRowFirstColumn="0" w:lastRowLastColumn="0"/>
-              <w:rPr>
-                <w:rFonts w:ascii="Times New Roman" w:eastAsia="Times New Roman" w:hAnsi="Times New Roman" w:cs="Times New Roman"/>
-                <w:sz w:val="20"/>
-                <w:szCs w:val="20"/>
-                <w:lang w:eastAsia="cs-CZ"/>
-              </w:rPr>
-            </w:pPr>
-          </w:p>
-        </w:tc>
-      </w:tr>
-      <w:tr>
-        <w:trPr>
-          <w:trHeight w:val="255"/>
-        </w:trPr>
-        <w:tc>
-          <w:tcPr>
-            <w:cnfStyle w:val="001000000000" w:firstRow="0" w:lastRow="0" w:firstColumn="1" w:lastColumn="0" w:oddVBand="0" w:evenVBand="0" w:oddHBand="0" w:evenHBand="0" w:firstRowFirstColumn="0" w:firstRowLastColumn="0" w:lastRowFirstColumn="0" w:lastRowLastColumn="0"/>
-            <w:tcW w:w="1758" w:type="dxa"/>
-            <w:vMerge/>
-            <w:tcBorders>
-              <w:left w:val="single" w:sz="4" w:space="0" w:color="auto"/>
-              <w:bottom w:val="single" w:sz="4" w:space="0" w:color="auto"/>
-            </w:tcBorders>
-            <w:noWrap/>
-          </w:tcPr>
-          <w:p>
-            <w:pPr>
-              <w:rPr>
-                <w:rFonts w:ascii="Arial" w:eastAsia="Times New Roman" w:hAnsi="Arial" w:cs="Arial"/>
-                <w:i w:val="0"/>
-                <w:sz w:val="20"/>
-                <w:szCs w:val="24"/>
-                <w:lang w:eastAsia="cs-CZ"/>
-              </w:rPr>
-            </w:pPr>
-          </w:p>
-        </w:tc>
-        <w:tc>
-          <w:tcPr>
-            <w:tcW w:w="4332" w:type="dxa"/>
-          </w:tcPr>
-          <w:p>
-            <w:pPr>
-              <w:cnfStyle w:val="000000000000" w:firstRow="0" w:lastRow="0" w:firstColumn="0" w:lastColumn="0" w:oddVBand="0" w:evenVBand="0" w:oddHBand="0" w:evenHBand="0" w:firstRowFirstColumn="0" w:firstRowLastColumn="0" w:lastRowFirstColumn="0" w:lastRowLastColumn="0"/>
-              <w:rPr>
-                <w:rFonts w:ascii="Arial" w:eastAsia="Times New Roman" w:hAnsi="Arial" w:cs="Arial"/>
-                <w:bCs/>
-                <w:sz w:val="20"/>
-                <w:szCs w:val="24"/>
-                <w:lang w:eastAsia="cs-CZ"/>
-              </w:rPr>
-            </w:pPr>
-            <w:r>
-              <w:rPr>
-                <w:rFonts w:ascii="Arial" w:eastAsia="Times New Roman" w:hAnsi="Arial" w:cs="Arial"/>
-                <w:bCs/>
-                <w:sz w:val="20"/>
-                <w:szCs w:val="24"/>
-                <w:lang w:eastAsia="cs-CZ"/>
-              </w:rPr>
-              <w:t>Řízení</w:t>
-            </w:r>
-            <w:r>
-              <w:rPr>
-                <w:rFonts w:ascii="Arial" w:eastAsia="Times New Roman" w:hAnsi="Arial" w:cs="Arial"/>
-                <w:bCs/>
-                <w:sz w:val="20"/>
-                <w:szCs w:val="24"/>
-                <w:lang w:eastAsia="cs-CZ"/>
-              </w:rPr>
-              <w:t xml:space="preserve"> animace uživatelem i časem</w:t>
-            </w:r>
-          </w:p>
-        </w:tc>
-        <w:tc>
-          <w:tcPr>
-            <w:tcW w:w="1347" w:type="dxa"/>
-            <w:noWrap/>
-          </w:tcPr>
-          <w:p>
-            <w:pPr>
-              <w:cnfStyle w:val="000000000000" w:firstRow="0" w:lastRow="0" w:firstColumn="0" w:lastColumn="0" w:oddVBand="0" w:evenVBand="0" w:oddHBand="0" w:evenHBand="0" w:firstRowFirstColumn="0" w:firstRowLastColumn="0" w:lastRowFirstColumn="0" w:lastRowLastColumn="0"/>
-              <w:rPr>
-                <w:rFonts w:ascii="Times New Roman" w:eastAsia="Times New Roman" w:hAnsi="Times New Roman" w:cs="Times New Roman"/>
-                <w:sz w:val="20"/>
-                <w:szCs w:val="20"/>
-                <w:highlight w:val="yellow"/>
-                <w:lang w:eastAsia="cs-CZ"/>
-              </w:rPr>
-            </w:pPr>
-          </w:p>
-        </w:tc>
-        <w:tc>
-          <w:tcPr>
-            <w:tcW w:w="1249" w:type="dxa"/>
-            <w:noWrap/>
-          </w:tcPr>
-          <w:p>
-            <w:pPr>
-              <w:cnfStyle w:val="000000000000" w:firstRow="0" w:lastRow="0" w:firstColumn="0" w:lastColumn="0" w:oddVBand="0" w:evenVBand="0" w:oddHBand="0" w:evenHBand="0" w:firstRowFirstColumn="0" w:firstRowLastColumn="0" w:lastRowFirstColumn="0" w:lastRowLastColumn="0"/>
-              <w:rPr>
-                <w:rFonts w:ascii="Times New Roman" w:eastAsia="Times New Roman" w:hAnsi="Times New Roman" w:cs="Times New Roman"/>
-                <w:sz w:val="20"/>
-                <w:szCs w:val="20"/>
-                <w:highlight w:val="yellow"/>
-                <w:lang w:eastAsia="cs-CZ"/>
-              </w:rPr>
-            </w:pPr>
-          </w:p>
-        </w:tc>
-        <w:tc>
-          <w:tcPr>
-            <w:tcW w:w="2217" w:type="dxa"/>
-            <w:noWrap/>
-          </w:tcPr>
-          <w:p>
-            <w:pPr>
-              <w:cnfStyle w:val="000000000000" w:firstRow="0" w:lastRow="0" w:firstColumn="0" w:lastColumn="0" w:oddVBand="0" w:evenVBand="0" w:oddHBand="0" w:evenHBand="0" w:firstRowFirstColumn="0" w:firstRowLastColumn="0" w:lastRowFirstColumn="0" w:lastRowLastColumn="0"/>
-              <w:rPr>
-                <w:rFonts w:ascii="Times New Roman" w:eastAsia="Times New Roman" w:hAnsi="Times New Roman" w:cs="Times New Roman"/>
-                <w:sz w:val="20"/>
-                <w:szCs w:val="20"/>
-                <w:lang w:eastAsia="cs-CZ"/>
-              </w:rPr>
-            </w:pPr>
-          </w:p>
-        </w:tc>
-      </w:tr>
-      <w:tr>
-        <w:trPr>
-          <w:cnfStyle w:val="000000100000" w:firstRow="0" w:lastRow="0" w:firstColumn="0" w:lastColumn="0" w:oddVBand="0" w:evenVBand="0" w:oddHBand="1" w:evenHBand="0" w:firstRowFirstColumn="0" w:firstRowLastColumn="0" w:lastRowFirstColumn="0" w:lastRowLastColumn="0"/>
-          <w:trHeight w:val="255"/>
-        </w:trPr>
-        <w:tc>
-          <w:tcPr>
-            <w:cnfStyle w:val="001000000000" w:firstRow="0" w:lastRow="0" w:firstColumn="1" w:lastColumn="0" w:oddVBand="0" w:evenVBand="0" w:oddHBand="0" w:evenHBand="0" w:firstRowFirstColumn="0" w:firstRowLastColumn="0" w:lastRowFirstColumn="0" w:lastRowLastColumn="0"/>
-            <w:tcW w:w="1758" w:type="dxa"/>
-            <w:vMerge/>
-            <w:tcBorders>
-              <w:left w:val="single" w:sz="4" w:space="0" w:color="auto"/>
-            </w:tcBorders>
-            <w:noWrap/>
-          </w:tcPr>
-          <w:p>
-            <w:pPr>
-              <w:rPr>
-                <w:rFonts w:ascii="Arial" w:eastAsia="Times New Roman" w:hAnsi="Arial" w:cs="Arial"/>
-                <w:sz w:val="20"/>
-                <w:szCs w:val="24"/>
-                <w:lang w:eastAsia="cs-CZ"/>
-              </w:rPr>
-            </w:pPr>
-          </w:p>
-        </w:tc>
-        <w:tc>
-          <w:tcPr>
-            <w:tcW w:w="4332" w:type="dxa"/>
-          </w:tcPr>
-          <w:p>
-            <w:pPr>
-              <w:cnfStyle w:val="000000100000" w:firstRow="0" w:lastRow="0" w:firstColumn="0" w:lastColumn="0" w:oddVBand="0" w:evenVBand="0" w:oddHBand="1" w:evenHBand="0" w:firstRowFirstColumn="0" w:firstRowLastColumn="0" w:lastRowFirstColumn="0" w:lastRowLastColumn="0"/>
-              <w:rPr>
-                <w:rFonts w:ascii="Arial" w:eastAsia="Times New Roman" w:hAnsi="Arial" w:cs="Arial"/>
-                <w:bCs/>
-                <w:sz w:val="20"/>
-                <w:szCs w:val="24"/>
-                <w:lang w:eastAsia="cs-CZ"/>
-              </w:rPr>
-            </w:pPr>
-          </w:p>
-        </w:tc>
-        <w:tc>
-          <w:tcPr>
-            <w:tcW w:w="1347" w:type="dxa"/>
-            <w:noWrap/>
-          </w:tcPr>
-          <w:p>
-            <w:pPr>
-              <w:cnfStyle w:val="000000100000" w:firstRow="0" w:lastRow="0" w:firstColumn="0" w:lastColumn="0" w:oddVBand="0" w:evenVBand="0" w:oddHBand="1" w:evenHBand="0" w:firstRowFirstColumn="0" w:firstRowLastColumn="0" w:lastRowFirstColumn="0" w:lastRowLastColumn="0"/>
-              <w:rPr>
-                <w:rFonts w:ascii="Times New Roman" w:eastAsia="Times New Roman" w:hAnsi="Times New Roman" w:cs="Times New Roman"/>
-                <w:sz w:val="20"/>
-                <w:szCs w:val="20"/>
-                <w:highlight w:val="yellow"/>
-                <w:lang w:eastAsia="cs-CZ"/>
-              </w:rPr>
-            </w:pPr>
-          </w:p>
-        </w:tc>
-        <w:tc>
-          <w:tcPr>
-            <w:tcW w:w="1249" w:type="dxa"/>
-            <w:noWrap/>
-          </w:tcPr>
-          <w:p>
-            <w:pPr>
-              <w:cnfStyle w:val="000000100000" w:firstRow="0" w:lastRow="0" w:firstColumn="0" w:lastColumn="0" w:oddVBand="0" w:evenVBand="0" w:oddHBand="1" w:evenHBand="0" w:firstRowFirstColumn="0" w:firstRowLastColumn="0" w:lastRowFirstColumn="0" w:lastRowLastColumn="0"/>
-              <w:rPr>
-                <w:rFonts w:ascii="Times New Roman" w:eastAsia="Times New Roman" w:hAnsi="Times New Roman" w:cs="Times New Roman"/>
-                <w:sz w:val="20"/>
-                <w:szCs w:val="20"/>
-                <w:highlight w:val="yellow"/>
-                <w:lang w:eastAsia="cs-CZ"/>
-              </w:rPr>
-            </w:pPr>
-          </w:p>
-        </w:tc>
-        <w:tc>
-          <w:tcPr>
-            <w:tcW w:w="2217" w:type="dxa"/>
-            <w:noWrap/>
-          </w:tcPr>
-          <w:p>
-            <w:pPr>
-              <w:cnfStyle w:val="000000100000" w:firstRow="0" w:lastRow="0" w:firstColumn="0" w:lastColumn="0" w:oddVBand="0" w:evenVBand="0" w:oddHBand="1" w:evenHBand="0" w:firstRowFirstColumn="0" w:firstRowLastColumn="0" w:lastRowFirstColumn="0" w:lastRowLastColumn="0"/>
-              <w:rPr>
-                <w:rFonts w:ascii="Times New Roman" w:eastAsia="Times New Roman" w:hAnsi="Times New Roman" w:cs="Times New Roman"/>
-                <w:sz w:val="20"/>
-                <w:szCs w:val="20"/>
-                <w:lang w:eastAsia="cs-CZ"/>
-              </w:rPr>
-            </w:pPr>
-          </w:p>
-        </w:tc>
-      </w:tr>
-      <w:tr>
-        <w:trPr>
-          <w:trHeight w:val="255"/>
-        </w:trPr>
-        <w:tc>
-          <w:tcPr>
-            <w:cnfStyle w:val="001000000000" w:firstRow="0" w:lastRow="0" w:firstColumn="1" w:lastColumn="0" w:oddVBand="0" w:evenVBand="0" w:oddHBand="0" w:evenHBand="0" w:firstRowFirstColumn="0" w:firstRowLastColumn="0" w:lastRowFirstColumn="0" w:lastRowLastColumn="0"/>
-            <w:tcW w:w="1758" w:type="dxa"/>
-            <w:vMerge/>
-            <w:tcBorders>
-              <w:left w:val="single" w:sz="4" w:space="0" w:color="auto"/>
-            </w:tcBorders>
-            <w:noWrap/>
-          </w:tcPr>
-          <w:p>
-            <w:pPr>
-              <w:jc w:val="left"/>
-              <w:rPr>
-                <w:rFonts w:ascii="Arial" w:eastAsia="Times New Roman" w:hAnsi="Arial" w:cs="Arial"/>
-                <w:sz w:val="20"/>
-                <w:szCs w:val="24"/>
-                <w:lang w:eastAsia="cs-CZ"/>
-              </w:rPr>
-            </w:pPr>
-          </w:p>
-        </w:tc>
-        <w:tc>
-          <w:tcPr>
-            <w:tcW w:w="4332" w:type="dxa"/>
-          </w:tcPr>
-          <w:p>
-            <w:pPr>
-              <w:cnfStyle w:val="000000000000" w:firstRow="0" w:lastRow="0" w:firstColumn="0" w:lastColumn="0" w:oddVBand="0" w:evenVBand="0" w:oddHBand="0" w:evenHBand="0" w:firstRowFirstColumn="0" w:firstRowLastColumn="0" w:lastRowFirstColumn="0" w:lastRowLastColumn="0"/>
-              <w:rPr>
-                <w:rFonts w:ascii="Arial" w:eastAsia="Times New Roman" w:hAnsi="Arial" w:cs="Arial"/>
-                <w:bCs/>
-                <w:sz w:val="20"/>
-                <w:szCs w:val="24"/>
-                <w:lang w:eastAsia="cs-CZ"/>
-              </w:rPr>
-            </w:pPr>
-          </w:p>
-        </w:tc>
-        <w:tc>
-          <w:tcPr>
-            <w:tcW w:w="1347" w:type="dxa"/>
-            <w:noWrap/>
-          </w:tcPr>
-          <w:p>
-            <w:pPr>
-              <w:cnfStyle w:val="000000000000" w:firstRow="0" w:lastRow="0" w:firstColumn="0" w:lastColumn="0" w:oddVBand="0" w:evenVBand="0" w:oddHBand="0" w:evenHBand="0" w:firstRowFirstColumn="0" w:firstRowLastColumn="0" w:lastRowFirstColumn="0" w:lastRowLastColumn="0"/>
-              <w:rPr>
-                <w:rFonts w:ascii="Times New Roman" w:eastAsia="Times New Roman" w:hAnsi="Times New Roman" w:cs="Times New Roman"/>
-                <w:sz w:val="20"/>
-                <w:szCs w:val="20"/>
-                <w:highlight w:val="yellow"/>
-                <w:lang w:eastAsia="cs-CZ"/>
-              </w:rPr>
-            </w:pPr>
-          </w:p>
-        </w:tc>
-        <w:tc>
-          <w:tcPr>
-            <w:tcW w:w="1249" w:type="dxa"/>
-            <w:noWrap/>
-          </w:tcPr>
-          <w:p>
-            <w:pPr>
-              <w:cnfStyle w:val="000000000000" w:firstRow="0" w:lastRow="0" w:firstColumn="0" w:lastColumn="0" w:oddVBand="0" w:evenVBand="0" w:oddHBand="0" w:evenHBand="0" w:firstRowFirstColumn="0" w:firstRowLastColumn="0" w:lastRowFirstColumn="0" w:lastRowLastColumn="0"/>
-              <w:rPr>
-                <w:rFonts w:ascii="Times New Roman" w:eastAsia="Times New Roman" w:hAnsi="Times New Roman" w:cs="Times New Roman"/>
-                <w:sz w:val="20"/>
-                <w:szCs w:val="20"/>
-                <w:highlight w:val="yellow"/>
-                <w:lang w:eastAsia="cs-CZ"/>
-              </w:rPr>
-            </w:pPr>
-          </w:p>
-        </w:tc>
-        <w:tc>
-          <w:tcPr>
-            <w:tcW w:w="2217" w:type="dxa"/>
-            <w:noWrap/>
-          </w:tcPr>
-          <w:p>
-            <w:pPr>
-              <w:cnfStyle w:val="000000000000" w:firstRow="0" w:lastRow="0" w:firstColumn="0" w:lastColumn="0" w:oddVBand="0" w:evenVBand="0" w:oddHBand="0" w:evenHBand="0" w:firstRowFirstColumn="0" w:firstRowLastColumn="0" w:lastRowFirstColumn="0" w:lastRowLastColumn="0"/>
-              <w:rPr>
-                <w:rFonts w:ascii="Times New Roman" w:eastAsia="Times New Roman" w:hAnsi="Times New Roman" w:cs="Times New Roman"/>
-                <w:sz w:val="20"/>
-                <w:szCs w:val="20"/>
-                <w:lang w:eastAsia="cs-CZ"/>
-              </w:rPr>
-            </w:pPr>
-          </w:p>
-        </w:tc>
-      </w:tr>
-      <w:tr>
-        <w:trPr>
-          <w:cnfStyle w:val="000000100000" w:firstRow="0" w:lastRow="0" w:firstColumn="0" w:lastColumn="0" w:oddVBand="0" w:evenVBand="0" w:oddHBand="1" w:evenHBand="0" w:firstRowFirstColumn="0" w:firstRowLastColumn="0" w:lastRowFirstColumn="0" w:lastRowLastColumn="0"/>
-          <w:trHeight w:val="255"/>
-        </w:trPr>
-        <w:tc>
-          <w:tcPr>
-            <w:cnfStyle w:val="001000000000" w:firstRow="0" w:lastRow="0" w:firstColumn="1" w:lastColumn="0" w:oddVBand="0" w:evenVBand="0" w:oddHBand="0" w:evenHBand="0" w:firstRowFirstColumn="0" w:firstRowLastColumn="0" w:lastRowFirstColumn="0" w:lastRowLastColumn="0"/>
-            <w:tcW w:w="1758" w:type="dxa"/>
-            <w:vMerge w:val="restart"/>
-            <w:tcBorders>
-              <w:top w:val="single" w:sz="4" w:space="0" w:color="auto"/>
-              <w:left w:val="single" w:sz="4" w:space="0" w:color="auto"/>
-            </w:tcBorders>
-            <w:noWrap/>
-          </w:tcPr>
-          <w:p>
-            <w:pPr>
-              <w:rPr>
-                <w:rFonts w:ascii="Arial" w:eastAsia="Times New Roman" w:hAnsi="Arial" w:cs="Arial"/>
-                <w:i w:val="0"/>
-                <w:sz w:val="20"/>
-                <w:szCs w:val="24"/>
-                <w:lang w:eastAsia="cs-CZ"/>
-              </w:rPr>
-            </w:pPr>
-            <w:r>
-              <w:rPr>
-                <w:rFonts w:ascii="Arial" w:eastAsia="Times New Roman" w:hAnsi="Arial" w:cs="Arial"/>
-                <w:i w:val="0"/>
-                <w:sz w:val="20"/>
-                <w:szCs w:val="24"/>
-                <w:lang w:eastAsia="cs-CZ"/>
-              </w:rPr>
-              <w:t xml:space="preserve">Verzování </w:t>
-            </w:r>
-            <w:r>
-              <w:rPr>
-                <w:rFonts w:ascii="Arial" w:eastAsia="Times New Roman" w:hAnsi="Arial" w:cs="Arial"/>
-                <w:i w:val="0"/>
-                <w:sz w:val="20"/>
-                <w:szCs w:val="24"/>
-                <w:lang w:eastAsia="cs-CZ"/>
-              </w:rPr>
-              <w:t xml:space="preserve">pomocí </w:t>
-            </w:r>
-            <w:proofErr w:type="spellStart"/>
-            <w:r>
-              <w:rPr>
-                <w:rFonts w:ascii="Arial" w:eastAsia="Times New Roman" w:hAnsi="Arial" w:cs="Arial"/>
-                <w:i w:val="0"/>
-                <w:sz w:val="20"/>
-                <w:szCs w:val="24"/>
-                <w:lang w:eastAsia="cs-CZ"/>
-              </w:rPr>
-              <w:t>gitu</w:t>
-            </w:r>
-            <w:proofErr w:type="spellEnd"/>
-          </w:p>
-        </w:tc>
-        <w:tc>
-          <w:tcPr>
-            <w:tcW w:w="4332" w:type="dxa"/>
-          </w:tcPr>
-          <w:p>
-            <w:pPr>
-              <w:cnfStyle w:val="000000100000" w:firstRow="0" w:lastRow="0" w:firstColumn="0" w:lastColumn="0" w:oddVBand="0" w:evenVBand="0" w:oddHBand="1" w:evenHBand="0" w:firstRowFirstColumn="0" w:firstRowLastColumn="0" w:lastRowFirstColumn="0" w:lastRowLastColumn="0"/>
-              <w:rPr>
-                <w:rFonts w:ascii="Arial" w:eastAsia="Times New Roman" w:hAnsi="Arial" w:cs="Arial"/>
-                <w:bCs/>
-                <w:sz w:val="20"/>
-                <w:szCs w:val="24"/>
-                <w:lang w:eastAsia="cs-CZ"/>
-              </w:rPr>
-            </w:pPr>
-            <w:r>
-              <w:rPr>
-                <w:rFonts w:ascii="Arial" w:eastAsia="Times New Roman" w:hAnsi="Arial" w:cs="Arial"/>
-                <w:bCs/>
-                <w:sz w:val="20"/>
-                <w:szCs w:val="24"/>
-                <w:lang w:eastAsia="cs-CZ"/>
-              </w:rPr>
-              <w:t>V</w:t>
-            </w:r>
-            <w:r>
-              <w:rPr>
-                <w:rFonts w:ascii="Arial" w:eastAsia="Times New Roman" w:hAnsi="Arial" w:cs="Arial"/>
-                <w:bCs/>
-                <w:sz w:val="20"/>
-                <w:szCs w:val="24"/>
-                <w:lang w:eastAsia="cs-CZ"/>
-              </w:rPr>
-              <w:t>ytvoření privátního repositáře</w:t>
-            </w:r>
-          </w:p>
-        </w:tc>
-        <w:tc>
-          <w:tcPr>
-            <w:tcW w:w="1347" w:type="dxa"/>
-            <w:noWrap/>
-          </w:tcPr>
-          <w:p>
-            <w:pPr>
-              <w:cnfStyle w:val="000000100000" w:firstRow="0" w:lastRow="0" w:firstColumn="0" w:lastColumn="0" w:oddVBand="0" w:evenVBand="0" w:oddHBand="1" w:evenHBand="0" w:firstRowFirstColumn="0" w:firstRowLastColumn="0" w:lastRowFirstColumn="0" w:lastRowLastColumn="0"/>
-              <w:rPr>
-                <w:rFonts w:ascii="Times New Roman" w:eastAsia="Times New Roman" w:hAnsi="Times New Roman" w:cs="Times New Roman"/>
-                <w:sz w:val="20"/>
-                <w:szCs w:val="20"/>
-                <w:highlight w:val="yellow"/>
-                <w:lang w:eastAsia="cs-CZ"/>
-              </w:rPr>
-            </w:pPr>
-            <w:ins w:id="12" w:author="Kolář Matěj" w:date="2023-09-27T19:28:00Z">
+            <w:ins w:id="12" w:author="Kolář Matěj" w:date="2023-09-27T23:38:00Z">
               <w:r>
                 <w:rPr>
                   <w:rFonts w:ascii="Times New Roman" w:eastAsia="Times New Roman" w:hAnsi="Times New Roman" w:cs="Times New Roman"/>
@@ -5395,6 +4706,244 @@
             <w:vMerge/>
             <w:tcBorders>
               <w:left w:val="single" w:sz="4" w:space="0" w:color="auto"/>
+            </w:tcBorders>
+            <w:noWrap/>
+          </w:tcPr>
+          <w:p>
+            <w:pPr>
+              <w:rPr>
+                <w:rFonts w:ascii="Arial" w:eastAsia="Times New Roman" w:hAnsi="Arial" w:cs="Arial"/>
+                <w:i w:val="0"/>
+                <w:sz w:val="20"/>
+                <w:szCs w:val="24"/>
+                <w:lang w:eastAsia="cs-CZ"/>
+              </w:rPr>
+            </w:pPr>
+          </w:p>
+        </w:tc>
+        <w:tc>
+          <w:tcPr>
+            <w:tcW w:w="4332" w:type="dxa"/>
+          </w:tcPr>
+          <w:p>
+            <w:pPr>
+              <w:cnfStyle w:val="000000000000" w:firstRow="0" w:lastRow="0" w:firstColumn="0" w:lastColumn="0" w:oddVBand="0" w:evenVBand="0" w:oddHBand="0" w:evenHBand="0" w:firstRowFirstColumn="0" w:firstRowLastColumn="0" w:lastRowFirstColumn="0" w:lastRowLastColumn="0"/>
+              <w:rPr>
+                <w:rFonts w:ascii="Arial" w:eastAsia="Times New Roman" w:hAnsi="Arial" w:cs="Arial"/>
+                <w:sz w:val="20"/>
+                <w:szCs w:val="24"/>
+                <w:lang w:eastAsia="cs-CZ"/>
+              </w:rPr>
+            </w:pPr>
+            <w:r>
+              <w:rPr>
+                <w:rFonts w:ascii="Arial" w:eastAsia="Times New Roman" w:hAnsi="Arial" w:cs="Arial"/>
+                <w:bCs/>
+                <w:sz w:val="20"/>
+                <w:szCs w:val="24"/>
+                <w:lang w:eastAsia="cs-CZ"/>
+              </w:rPr>
+              <w:t>Přepočet barvy</w:t>
+            </w:r>
+          </w:p>
+        </w:tc>
+        <w:tc>
+          <w:tcPr>
+            <w:tcW w:w="1347" w:type="dxa"/>
+            <w:noWrap/>
+          </w:tcPr>
+          <w:p>
+            <w:pPr>
+              <w:cnfStyle w:val="000000000000" w:firstRow="0" w:lastRow="0" w:firstColumn="0" w:lastColumn="0" w:oddVBand="0" w:evenVBand="0" w:oddHBand="0" w:evenHBand="0" w:firstRowFirstColumn="0" w:firstRowLastColumn="0" w:lastRowFirstColumn="0" w:lastRowLastColumn="0"/>
+              <w:rPr>
+                <w:rFonts w:ascii="Times New Roman" w:eastAsia="Times New Roman" w:hAnsi="Times New Roman" w:cs="Times New Roman"/>
+                <w:sz w:val="20"/>
+                <w:szCs w:val="20"/>
+                <w:highlight w:val="yellow"/>
+                <w:lang w:eastAsia="cs-CZ"/>
+              </w:rPr>
+            </w:pPr>
+            <w:ins w:id="13" w:author="Kolář Matěj" w:date="2023-09-27T23:38:00Z">
+              <w:r>
+                <w:rPr>
+                  <w:rFonts w:ascii="Times New Roman" w:eastAsia="Times New Roman" w:hAnsi="Times New Roman" w:cs="Times New Roman"/>
+                  <w:sz w:val="20"/>
+                  <w:szCs w:val="20"/>
+                  <w:highlight w:val="yellow"/>
+                  <w:lang w:eastAsia="cs-CZ"/>
+                </w:rPr>
+                <w:t>1</w:t>
+              </w:r>
+            </w:ins>
+          </w:p>
+        </w:tc>
+        <w:tc>
+          <w:tcPr>
+            <w:tcW w:w="1249" w:type="dxa"/>
+            <w:noWrap/>
+          </w:tcPr>
+          <w:p>
+            <w:pPr>
+              <w:cnfStyle w:val="000000000000" w:firstRow="0" w:lastRow="0" w:firstColumn="0" w:lastColumn="0" w:oddVBand="0" w:evenVBand="0" w:oddHBand="0" w:evenHBand="0" w:firstRowFirstColumn="0" w:firstRowLastColumn="0" w:lastRowFirstColumn="0" w:lastRowLastColumn="0"/>
+              <w:rPr>
+                <w:rFonts w:ascii="Times New Roman" w:eastAsia="Times New Roman" w:hAnsi="Times New Roman" w:cs="Times New Roman"/>
+                <w:sz w:val="20"/>
+                <w:szCs w:val="20"/>
+                <w:highlight w:val="yellow"/>
+                <w:lang w:eastAsia="cs-CZ"/>
+              </w:rPr>
+            </w:pPr>
+          </w:p>
+        </w:tc>
+        <w:tc>
+          <w:tcPr>
+            <w:tcW w:w="2217" w:type="dxa"/>
+            <w:noWrap/>
+          </w:tcPr>
+          <w:p>
+            <w:pPr>
+              <w:cnfStyle w:val="000000000000" w:firstRow="0" w:lastRow="0" w:firstColumn="0" w:lastColumn="0" w:oddVBand="0" w:evenVBand="0" w:oddHBand="0" w:evenHBand="0" w:firstRowFirstColumn="0" w:firstRowLastColumn="0" w:lastRowFirstColumn="0" w:lastRowLastColumn="0"/>
+              <w:rPr>
+                <w:rFonts w:ascii="Times New Roman" w:eastAsia="Times New Roman" w:hAnsi="Times New Roman" w:cs="Times New Roman"/>
+                <w:sz w:val="20"/>
+                <w:szCs w:val="20"/>
+                <w:lang w:eastAsia="cs-CZ"/>
+              </w:rPr>
+            </w:pPr>
+          </w:p>
+        </w:tc>
+      </w:tr>
+      <w:tr>
+        <w:trPr>
+          <w:cnfStyle w:val="000000100000" w:firstRow="0" w:lastRow="0" w:firstColumn="0" w:lastColumn="0" w:oddVBand="0" w:evenVBand="0" w:oddHBand="1" w:evenHBand="0" w:firstRowFirstColumn="0" w:firstRowLastColumn="0" w:lastRowFirstColumn="0" w:lastRowLastColumn="0"/>
+          <w:trHeight w:val="255"/>
+        </w:trPr>
+        <w:tc>
+          <w:tcPr>
+            <w:cnfStyle w:val="001000000000" w:firstRow="0" w:lastRow="0" w:firstColumn="1" w:lastColumn="0" w:oddVBand="0" w:evenVBand="0" w:oddHBand="0" w:evenHBand="0" w:firstRowFirstColumn="0" w:firstRowLastColumn="0" w:lastRowFirstColumn="0" w:lastRowLastColumn="0"/>
+            <w:tcW w:w="1758" w:type="dxa"/>
+            <w:vMerge/>
+            <w:tcBorders>
+              <w:left w:val="single" w:sz="4" w:space="0" w:color="auto"/>
+            </w:tcBorders>
+            <w:noWrap/>
+          </w:tcPr>
+          <w:p>
+            <w:pPr>
+              <w:rPr>
+                <w:rFonts w:ascii="Arial" w:eastAsia="Times New Roman" w:hAnsi="Arial" w:cs="Arial"/>
+                <w:i w:val="0"/>
+                <w:sz w:val="20"/>
+                <w:szCs w:val="24"/>
+                <w:lang w:eastAsia="cs-CZ"/>
+              </w:rPr>
+            </w:pPr>
+          </w:p>
+        </w:tc>
+        <w:tc>
+          <w:tcPr>
+            <w:tcW w:w="4332" w:type="dxa"/>
+          </w:tcPr>
+          <w:p>
+            <w:pPr>
+              <w:cnfStyle w:val="000000100000" w:firstRow="0" w:lastRow="0" w:firstColumn="0" w:lastColumn="0" w:oddVBand="0" w:evenVBand="0" w:oddHBand="1" w:evenHBand="0" w:firstRowFirstColumn="0" w:firstRowLastColumn="0" w:lastRowFirstColumn="0" w:lastRowLastColumn="0"/>
+              <w:rPr>
+                <w:rFonts w:ascii="Arial" w:eastAsia="Times New Roman" w:hAnsi="Arial" w:cs="Arial"/>
+                <w:bCs/>
+                <w:sz w:val="20"/>
+                <w:szCs w:val="24"/>
+                <w:lang w:eastAsia="cs-CZ"/>
+              </w:rPr>
+            </w:pPr>
+            <w:proofErr w:type="spellStart"/>
+            <w:r>
+              <w:rPr>
+                <w:rFonts w:ascii="Arial" w:eastAsia="Times New Roman" w:hAnsi="Arial" w:cs="Arial"/>
+                <w:bCs/>
+                <w:sz w:val="20"/>
+                <w:szCs w:val="24"/>
+                <w:lang w:eastAsia="cs-CZ"/>
+              </w:rPr>
+              <w:t>Blendování</w:t>
+            </w:r>
+            <w:proofErr w:type="spellEnd"/>
+            <w:r>
+              <w:rPr>
+                <w:rFonts w:ascii="Arial" w:eastAsia="Times New Roman" w:hAnsi="Arial" w:cs="Arial"/>
+                <w:bCs/>
+                <w:sz w:val="20"/>
+                <w:szCs w:val="24"/>
+                <w:lang w:eastAsia="cs-CZ"/>
+              </w:rPr>
+              <w:t xml:space="preserve"> textury</w:t>
+            </w:r>
+          </w:p>
+        </w:tc>
+        <w:tc>
+          <w:tcPr>
+            <w:tcW w:w="1347" w:type="dxa"/>
+            <w:noWrap/>
+          </w:tcPr>
+          <w:p>
+            <w:pPr>
+              <w:cnfStyle w:val="000000100000" w:firstRow="0" w:lastRow="0" w:firstColumn="0" w:lastColumn="0" w:oddVBand="0" w:evenVBand="0" w:oddHBand="1" w:evenHBand="0" w:firstRowFirstColumn="0" w:firstRowLastColumn="0" w:lastRowFirstColumn="0" w:lastRowLastColumn="0"/>
+              <w:rPr>
+                <w:rFonts w:ascii="Times New Roman" w:eastAsia="Times New Roman" w:hAnsi="Times New Roman" w:cs="Times New Roman"/>
+                <w:sz w:val="20"/>
+                <w:szCs w:val="20"/>
+                <w:highlight w:val="yellow"/>
+                <w:lang w:eastAsia="cs-CZ"/>
+              </w:rPr>
+            </w:pPr>
+          </w:p>
+        </w:tc>
+        <w:tc>
+          <w:tcPr>
+            <w:tcW w:w="1249" w:type="dxa"/>
+            <w:noWrap/>
+          </w:tcPr>
+          <w:p>
+            <w:pPr>
+              <w:cnfStyle w:val="000000100000" w:firstRow="0" w:lastRow="0" w:firstColumn="0" w:lastColumn="0" w:oddVBand="0" w:evenVBand="0" w:oddHBand="1" w:evenHBand="0" w:firstRowFirstColumn="0" w:firstRowLastColumn="0" w:lastRowFirstColumn="0" w:lastRowLastColumn="0"/>
+              <w:rPr>
+                <w:rFonts w:ascii="Times New Roman" w:eastAsia="Times New Roman" w:hAnsi="Times New Roman" w:cs="Times New Roman"/>
+                <w:sz w:val="20"/>
+                <w:szCs w:val="20"/>
+                <w:highlight w:val="yellow"/>
+                <w:lang w:eastAsia="cs-CZ"/>
+              </w:rPr>
+            </w:pPr>
+          </w:p>
+        </w:tc>
+        <w:tc>
+          <w:tcPr>
+            <w:tcW w:w="2217" w:type="dxa"/>
+            <w:noWrap/>
+          </w:tcPr>
+          <w:p>
+            <w:pPr>
+              <w:cnfStyle w:val="000000100000" w:firstRow="0" w:lastRow="0" w:firstColumn="0" w:lastColumn="0" w:oddVBand="0" w:evenVBand="0" w:oddHBand="1" w:evenHBand="0" w:firstRowFirstColumn="0" w:firstRowLastColumn="0" w:lastRowFirstColumn="0" w:lastRowLastColumn="0"/>
+              <w:rPr>
+                <w:rFonts w:ascii="Times New Roman" w:eastAsia="Times New Roman" w:hAnsi="Times New Roman" w:cs="Times New Roman"/>
+                <w:sz w:val="20"/>
+                <w:szCs w:val="20"/>
+                <w:lang w:eastAsia="cs-CZ"/>
+              </w:rPr>
+            </w:pPr>
+          </w:p>
+        </w:tc>
+      </w:tr>
+      <w:tr>
+        <w:trPr>
+          <w:trHeight w:val="255"/>
+        </w:trPr>
+        <w:tc>
+          <w:tcPr>
+            <w:cnfStyle w:val="001000000000" w:firstRow="0" w:lastRow="0" w:firstColumn="1" w:lastColumn="0" w:oddVBand="0" w:evenVBand="0" w:oddHBand="0" w:evenHBand="0" w:firstRowFirstColumn="0" w:firstRowLastColumn="0" w:lastRowFirstColumn="0" w:lastRowLastColumn="0"/>
+            <w:tcW w:w="1758" w:type="dxa"/>
+            <w:vMerge/>
+            <w:tcBorders>
+              <w:left w:val="single" w:sz="4" w:space="0" w:color="auto"/>
               <w:bottom w:val="single" w:sz="4" w:space="0" w:color="auto"/>
             </w:tcBorders>
             <w:noWrap/>
@@ -5434,6 +4983,493 @@
                 <w:szCs w:val="24"/>
                 <w:lang w:eastAsia="cs-CZ"/>
               </w:rPr>
+              <w:t>Řízení</w:t>
+            </w:r>
+            <w:r>
+              <w:rPr>
+                <w:rFonts w:ascii="Arial" w:eastAsia="Times New Roman" w:hAnsi="Arial" w:cs="Arial"/>
+                <w:bCs/>
+                <w:sz w:val="20"/>
+                <w:szCs w:val="24"/>
+                <w:lang w:eastAsia="cs-CZ"/>
+              </w:rPr>
+              <w:t xml:space="preserve"> animace uživatelem i časem</w:t>
+            </w:r>
+          </w:p>
+        </w:tc>
+        <w:tc>
+          <w:tcPr>
+            <w:tcW w:w="1347" w:type="dxa"/>
+            <w:noWrap/>
+          </w:tcPr>
+          <w:p>
+            <w:pPr>
+              <w:cnfStyle w:val="000000000000" w:firstRow="0" w:lastRow="0" w:firstColumn="0" w:lastColumn="0" w:oddVBand="0" w:evenVBand="0" w:oddHBand="0" w:evenHBand="0" w:firstRowFirstColumn="0" w:firstRowLastColumn="0" w:lastRowFirstColumn="0" w:lastRowLastColumn="0"/>
+              <w:rPr>
+                <w:rFonts w:ascii="Times New Roman" w:eastAsia="Times New Roman" w:hAnsi="Times New Roman" w:cs="Times New Roman"/>
+                <w:sz w:val="20"/>
+                <w:szCs w:val="20"/>
+                <w:highlight w:val="yellow"/>
+                <w:lang w:eastAsia="cs-CZ"/>
+              </w:rPr>
+            </w:pPr>
+            <w:ins w:id="14" w:author="Kolář Matěj" w:date="2023-09-27T23:38:00Z">
+              <w:r>
+                <w:rPr>
+                  <w:rFonts w:ascii="Times New Roman" w:eastAsia="Times New Roman" w:hAnsi="Times New Roman" w:cs="Times New Roman"/>
+                  <w:sz w:val="20"/>
+                  <w:szCs w:val="20"/>
+                  <w:highlight w:val="yellow"/>
+                  <w:lang w:eastAsia="cs-CZ"/>
+                </w:rPr>
+                <w:t>1</w:t>
+              </w:r>
+            </w:ins>
+          </w:p>
+        </w:tc>
+        <w:tc>
+          <w:tcPr>
+            <w:tcW w:w="1249" w:type="dxa"/>
+            <w:noWrap/>
+          </w:tcPr>
+          <w:p>
+            <w:pPr>
+              <w:cnfStyle w:val="000000000000" w:firstRow="0" w:lastRow="0" w:firstColumn="0" w:lastColumn="0" w:oddVBand="0" w:evenVBand="0" w:oddHBand="0" w:evenHBand="0" w:firstRowFirstColumn="0" w:firstRowLastColumn="0" w:lastRowFirstColumn="0" w:lastRowLastColumn="0"/>
+              <w:rPr>
+                <w:rFonts w:ascii="Times New Roman" w:eastAsia="Times New Roman" w:hAnsi="Times New Roman" w:cs="Times New Roman"/>
+                <w:sz w:val="20"/>
+                <w:szCs w:val="20"/>
+                <w:highlight w:val="yellow"/>
+                <w:lang w:eastAsia="cs-CZ"/>
+              </w:rPr>
+            </w:pPr>
+          </w:p>
+        </w:tc>
+        <w:tc>
+          <w:tcPr>
+            <w:tcW w:w="2217" w:type="dxa"/>
+            <w:noWrap/>
+          </w:tcPr>
+          <w:p>
+            <w:pPr>
+              <w:cnfStyle w:val="000000000000" w:firstRow="0" w:lastRow="0" w:firstColumn="0" w:lastColumn="0" w:oddVBand="0" w:evenVBand="0" w:oddHBand="0" w:evenHBand="0" w:firstRowFirstColumn="0" w:firstRowLastColumn="0" w:lastRowFirstColumn="0" w:lastRowLastColumn="0"/>
+              <w:rPr>
+                <w:rFonts w:ascii="Times New Roman" w:eastAsia="Times New Roman" w:hAnsi="Times New Roman" w:cs="Times New Roman"/>
+                <w:sz w:val="20"/>
+                <w:szCs w:val="20"/>
+                <w:lang w:eastAsia="cs-CZ"/>
+              </w:rPr>
+            </w:pPr>
+          </w:p>
+        </w:tc>
+      </w:tr>
+      <w:tr>
+        <w:trPr>
+          <w:cnfStyle w:val="000000100000" w:firstRow="0" w:lastRow="0" w:firstColumn="0" w:lastColumn="0" w:oddVBand="0" w:evenVBand="0" w:oddHBand="1" w:evenHBand="0" w:firstRowFirstColumn="0" w:firstRowLastColumn="0" w:lastRowFirstColumn="0" w:lastRowLastColumn="0"/>
+          <w:trHeight w:val="255"/>
+        </w:trPr>
+        <w:tc>
+          <w:tcPr>
+            <w:cnfStyle w:val="001000000000" w:firstRow="0" w:lastRow="0" w:firstColumn="1" w:lastColumn="0" w:oddVBand="0" w:evenVBand="0" w:oddHBand="0" w:evenHBand="0" w:firstRowFirstColumn="0" w:firstRowLastColumn="0" w:lastRowFirstColumn="0" w:lastRowLastColumn="0"/>
+            <w:tcW w:w="1758" w:type="dxa"/>
+            <w:vMerge/>
+            <w:tcBorders>
+              <w:left w:val="single" w:sz="4" w:space="0" w:color="auto"/>
+            </w:tcBorders>
+            <w:noWrap/>
+          </w:tcPr>
+          <w:p>
+            <w:pPr>
+              <w:rPr>
+                <w:rFonts w:ascii="Arial" w:eastAsia="Times New Roman" w:hAnsi="Arial" w:cs="Arial"/>
+                <w:sz w:val="20"/>
+                <w:szCs w:val="24"/>
+                <w:lang w:eastAsia="cs-CZ"/>
+              </w:rPr>
+            </w:pPr>
+          </w:p>
+        </w:tc>
+        <w:tc>
+          <w:tcPr>
+            <w:tcW w:w="4332" w:type="dxa"/>
+          </w:tcPr>
+          <w:p>
+            <w:pPr>
+              <w:cnfStyle w:val="000000100000" w:firstRow="0" w:lastRow="0" w:firstColumn="0" w:lastColumn="0" w:oddVBand="0" w:evenVBand="0" w:oddHBand="1" w:evenHBand="0" w:firstRowFirstColumn="0" w:firstRowLastColumn="0" w:lastRowFirstColumn="0" w:lastRowLastColumn="0"/>
+              <w:rPr>
+                <w:rFonts w:ascii="Arial" w:eastAsia="Times New Roman" w:hAnsi="Arial" w:cs="Arial"/>
+                <w:bCs/>
+                <w:sz w:val="20"/>
+                <w:szCs w:val="24"/>
+                <w:lang w:eastAsia="cs-CZ"/>
+              </w:rPr>
+            </w:pPr>
+          </w:p>
+        </w:tc>
+        <w:tc>
+          <w:tcPr>
+            <w:tcW w:w="1347" w:type="dxa"/>
+            <w:noWrap/>
+          </w:tcPr>
+          <w:p>
+            <w:pPr>
+              <w:cnfStyle w:val="000000100000" w:firstRow="0" w:lastRow="0" w:firstColumn="0" w:lastColumn="0" w:oddVBand="0" w:evenVBand="0" w:oddHBand="1" w:evenHBand="0" w:firstRowFirstColumn="0" w:firstRowLastColumn="0" w:lastRowFirstColumn="0" w:lastRowLastColumn="0"/>
+              <w:rPr>
+                <w:rFonts w:ascii="Times New Roman" w:eastAsia="Times New Roman" w:hAnsi="Times New Roman" w:cs="Times New Roman"/>
+                <w:sz w:val="20"/>
+                <w:szCs w:val="20"/>
+                <w:highlight w:val="yellow"/>
+                <w:lang w:eastAsia="cs-CZ"/>
+              </w:rPr>
+            </w:pPr>
+          </w:p>
+        </w:tc>
+        <w:tc>
+          <w:tcPr>
+            <w:tcW w:w="1249" w:type="dxa"/>
+            <w:noWrap/>
+          </w:tcPr>
+          <w:p>
+            <w:pPr>
+              <w:cnfStyle w:val="000000100000" w:firstRow="0" w:lastRow="0" w:firstColumn="0" w:lastColumn="0" w:oddVBand="0" w:evenVBand="0" w:oddHBand="1" w:evenHBand="0" w:firstRowFirstColumn="0" w:firstRowLastColumn="0" w:lastRowFirstColumn="0" w:lastRowLastColumn="0"/>
+              <w:rPr>
+                <w:rFonts w:ascii="Times New Roman" w:eastAsia="Times New Roman" w:hAnsi="Times New Roman" w:cs="Times New Roman"/>
+                <w:sz w:val="20"/>
+                <w:szCs w:val="20"/>
+                <w:highlight w:val="yellow"/>
+                <w:lang w:eastAsia="cs-CZ"/>
+              </w:rPr>
+            </w:pPr>
+          </w:p>
+        </w:tc>
+        <w:tc>
+          <w:tcPr>
+            <w:tcW w:w="2217" w:type="dxa"/>
+            <w:noWrap/>
+          </w:tcPr>
+          <w:p>
+            <w:pPr>
+              <w:cnfStyle w:val="000000100000" w:firstRow="0" w:lastRow="0" w:firstColumn="0" w:lastColumn="0" w:oddVBand="0" w:evenVBand="0" w:oddHBand="1" w:evenHBand="0" w:firstRowFirstColumn="0" w:firstRowLastColumn="0" w:lastRowFirstColumn="0" w:lastRowLastColumn="0"/>
+              <w:rPr>
+                <w:rFonts w:ascii="Times New Roman" w:eastAsia="Times New Roman" w:hAnsi="Times New Roman" w:cs="Times New Roman"/>
+                <w:sz w:val="20"/>
+                <w:szCs w:val="20"/>
+                <w:lang w:eastAsia="cs-CZ"/>
+              </w:rPr>
+            </w:pPr>
+          </w:p>
+        </w:tc>
+      </w:tr>
+      <w:tr>
+        <w:trPr>
+          <w:trHeight w:val="255"/>
+        </w:trPr>
+        <w:tc>
+          <w:tcPr>
+            <w:cnfStyle w:val="001000000000" w:firstRow="0" w:lastRow="0" w:firstColumn="1" w:lastColumn="0" w:oddVBand="0" w:evenVBand="0" w:oddHBand="0" w:evenHBand="0" w:firstRowFirstColumn="0" w:firstRowLastColumn="0" w:lastRowFirstColumn="0" w:lastRowLastColumn="0"/>
+            <w:tcW w:w="1758" w:type="dxa"/>
+            <w:vMerge/>
+            <w:tcBorders>
+              <w:left w:val="single" w:sz="4" w:space="0" w:color="auto"/>
+            </w:tcBorders>
+            <w:noWrap/>
+          </w:tcPr>
+          <w:p>
+            <w:pPr>
+              <w:jc w:val="left"/>
+              <w:rPr>
+                <w:rFonts w:ascii="Arial" w:eastAsia="Times New Roman" w:hAnsi="Arial" w:cs="Arial"/>
+                <w:sz w:val="20"/>
+                <w:szCs w:val="24"/>
+                <w:lang w:eastAsia="cs-CZ"/>
+              </w:rPr>
+            </w:pPr>
+          </w:p>
+        </w:tc>
+        <w:tc>
+          <w:tcPr>
+            <w:tcW w:w="4332" w:type="dxa"/>
+          </w:tcPr>
+          <w:p>
+            <w:pPr>
+              <w:cnfStyle w:val="000000000000" w:firstRow="0" w:lastRow="0" w:firstColumn="0" w:lastColumn="0" w:oddVBand="0" w:evenVBand="0" w:oddHBand="0" w:evenHBand="0" w:firstRowFirstColumn="0" w:firstRowLastColumn="0" w:lastRowFirstColumn="0" w:lastRowLastColumn="0"/>
+              <w:rPr>
+                <w:rFonts w:ascii="Arial" w:eastAsia="Times New Roman" w:hAnsi="Arial" w:cs="Arial"/>
+                <w:bCs/>
+                <w:sz w:val="20"/>
+                <w:szCs w:val="24"/>
+                <w:lang w:eastAsia="cs-CZ"/>
+              </w:rPr>
+            </w:pPr>
+          </w:p>
+        </w:tc>
+        <w:tc>
+          <w:tcPr>
+            <w:tcW w:w="1347" w:type="dxa"/>
+            <w:noWrap/>
+          </w:tcPr>
+          <w:p>
+            <w:pPr>
+              <w:cnfStyle w:val="000000000000" w:firstRow="0" w:lastRow="0" w:firstColumn="0" w:lastColumn="0" w:oddVBand="0" w:evenVBand="0" w:oddHBand="0" w:evenHBand="0" w:firstRowFirstColumn="0" w:firstRowLastColumn="0" w:lastRowFirstColumn="0" w:lastRowLastColumn="0"/>
+              <w:rPr>
+                <w:rFonts w:ascii="Times New Roman" w:eastAsia="Times New Roman" w:hAnsi="Times New Roman" w:cs="Times New Roman"/>
+                <w:sz w:val="20"/>
+                <w:szCs w:val="20"/>
+                <w:highlight w:val="yellow"/>
+                <w:lang w:eastAsia="cs-CZ"/>
+              </w:rPr>
+            </w:pPr>
+          </w:p>
+        </w:tc>
+        <w:tc>
+          <w:tcPr>
+            <w:tcW w:w="1249" w:type="dxa"/>
+            <w:noWrap/>
+          </w:tcPr>
+          <w:p>
+            <w:pPr>
+              <w:cnfStyle w:val="000000000000" w:firstRow="0" w:lastRow="0" w:firstColumn="0" w:lastColumn="0" w:oddVBand="0" w:evenVBand="0" w:oddHBand="0" w:evenHBand="0" w:firstRowFirstColumn="0" w:firstRowLastColumn="0" w:lastRowFirstColumn="0" w:lastRowLastColumn="0"/>
+              <w:rPr>
+                <w:rFonts w:ascii="Times New Roman" w:eastAsia="Times New Roman" w:hAnsi="Times New Roman" w:cs="Times New Roman"/>
+                <w:sz w:val="20"/>
+                <w:szCs w:val="20"/>
+                <w:highlight w:val="yellow"/>
+                <w:lang w:eastAsia="cs-CZ"/>
+              </w:rPr>
+            </w:pPr>
+          </w:p>
+        </w:tc>
+        <w:tc>
+          <w:tcPr>
+            <w:tcW w:w="2217" w:type="dxa"/>
+            <w:noWrap/>
+          </w:tcPr>
+          <w:p>
+            <w:pPr>
+              <w:cnfStyle w:val="000000000000" w:firstRow="0" w:lastRow="0" w:firstColumn="0" w:lastColumn="0" w:oddVBand="0" w:evenVBand="0" w:oddHBand="0" w:evenHBand="0" w:firstRowFirstColumn="0" w:firstRowLastColumn="0" w:lastRowFirstColumn="0" w:lastRowLastColumn="0"/>
+              <w:rPr>
+                <w:rFonts w:ascii="Times New Roman" w:eastAsia="Times New Roman" w:hAnsi="Times New Roman" w:cs="Times New Roman"/>
+                <w:sz w:val="20"/>
+                <w:szCs w:val="20"/>
+                <w:lang w:eastAsia="cs-CZ"/>
+              </w:rPr>
+            </w:pPr>
+          </w:p>
+        </w:tc>
+      </w:tr>
+      <w:tr>
+        <w:trPr>
+          <w:cnfStyle w:val="000000100000" w:firstRow="0" w:lastRow="0" w:firstColumn="0" w:lastColumn="0" w:oddVBand="0" w:evenVBand="0" w:oddHBand="1" w:evenHBand="0" w:firstRowFirstColumn="0" w:firstRowLastColumn="0" w:lastRowFirstColumn="0" w:lastRowLastColumn="0"/>
+          <w:trHeight w:val="255"/>
+        </w:trPr>
+        <w:tc>
+          <w:tcPr>
+            <w:cnfStyle w:val="001000000000" w:firstRow="0" w:lastRow="0" w:firstColumn="1" w:lastColumn="0" w:oddVBand="0" w:evenVBand="0" w:oddHBand="0" w:evenHBand="0" w:firstRowFirstColumn="0" w:firstRowLastColumn="0" w:lastRowFirstColumn="0" w:lastRowLastColumn="0"/>
+            <w:tcW w:w="1758" w:type="dxa"/>
+            <w:vMerge w:val="restart"/>
+            <w:tcBorders>
+              <w:top w:val="single" w:sz="4" w:space="0" w:color="auto"/>
+              <w:left w:val="single" w:sz="4" w:space="0" w:color="auto"/>
+            </w:tcBorders>
+            <w:noWrap/>
+          </w:tcPr>
+          <w:p>
+            <w:pPr>
+              <w:rPr>
+                <w:rFonts w:ascii="Arial" w:eastAsia="Times New Roman" w:hAnsi="Arial" w:cs="Arial"/>
+                <w:i w:val="0"/>
+                <w:sz w:val="20"/>
+                <w:szCs w:val="24"/>
+                <w:lang w:eastAsia="cs-CZ"/>
+              </w:rPr>
+            </w:pPr>
+            <w:r>
+              <w:rPr>
+                <w:rFonts w:ascii="Arial" w:eastAsia="Times New Roman" w:hAnsi="Arial" w:cs="Arial"/>
+                <w:i w:val="0"/>
+                <w:sz w:val="20"/>
+                <w:szCs w:val="24"/>
+                <w:lang w:eastAsia="cs-CZ"/>
+              </w:rPr>
+              <w:t xml:space="preserve">Verzování </w:t>
+            </w:r>
+            <w:r>
+              <w:rPr>
+                <w:rFonts w:ascii="Arial" w:eastAsia="Times New Roman" w:hAnsi="Arial" w:cs="Arial"/>
+                <w:i w:val="0"/>
+                <w:sz w:val="20"/>
+                <w:szCs w:val="24"/>
+                <w:lang w:eastAsia="cs-CZ"/>
+              </w:rPr>
+              <w:t xml:space="preserve">pomocí </w:t>
+            </w:r>
+            <w:proofErr w:type="spellStart"/>
+            <w:r>
+              <w:rPr>
+                <w:rFonts w:ascii="Arial" w:eastAsia="Times New Roman" w:hAnsi="Arial" w:cs="Arial"/>
+                <w:i w:val="0"/>
+                <w:sz w:val="20"/>
+                <w:szCs w:val="24"/>
+                <w:lang w:eastAsia="cs-CZ"/>
+              </w:rPr>
+              <w:t>gitu</w:t>
+            </w:r>
+            <w:proofErr w:type="spellEnd"/>
+          </w:p>
+        </w:tc>
+        <w:tc>
+          <w:tcPr>
+            <w:tcW w:w="4332" w:type="dxa"/>
+          </w:tcPr>
+          <w:p>
+            <w:pPr>
+              <w:cnfStyle w:val="000000100000" w:firstRow="0" w:lastRow="0" w:firstColumn="0" w:lastColumn="0" w:oddVBand="0" w:evenVBand="0" w:oddHBand="1" w:evenHBand="0" w:firstRowFirstColumn="0" w:firstRowLastColumn="0" w:lastRowFirstColumn="0" w:lastRowLastColumn="0"/>
+              <w:rPr>
+                <w:rFonts w:ascii="Arial" w:eastAsia="Times New Roman" w:hAnsi="Arial" w:cs="Arial"/>
+                <w:bCs/>
+                <w:sz w:val="20"/>
+                <w:szCs w:val="24"/>
+                <w:lang w:eastAsia="cs-CZ"/>
+              </w:rPr>
+            </w:pPr>
+            <w:r>
+              <w:rPr>
+                <w:rFonts w:ascii="Arial" w:eastAsia="Times New Roman" w:hAnsi="Arial" w:cs="Arial"/>
+                <w:bCs/>
+                <w:sz w:val="20"/>
+                <w:szCs w:val="24"/>
+                <w:lang w:eastAsia="cs-CZ"/>
+              </w:rPr>
+              <w:t>V</w:t>
+            </w:r>
+            <w:r>
+              <w:rPr>
+                <w:rFonts w:ascii="Arial" w:eastAsia="Times New Roman" w:hAnsi="Arial" w:cs="Arial"/>
+                <w:bCs/>
+                <w:sz w:val="20"/>
+                <w:szCs w:val="24"/>
+                <w:lang w:eastAsia="cs-CZ"/>
+              </w:rPr>
+              <w:t>ytvoření privátního repositáře</w:t>
+            </w:r>
+          </w:p>
+        </w:tc>
+        <w:tc>
+          <w:tcPr>
+            <w:tcW w:w="1347" w:type="dxa"/>
+            <w:noWrap/>
+          </w:tcPr>
+          <w:p>
+            <w:pPr>
+              <w:cnfStyle w:val="000000100000" w:firstRow="0" w:lastRow="0" w:firstColumn="0" w:lastColumn="0" w:oddVBand="0" w:evenVBand="0" w:oddHBand="1" w:evenHBand="0" w:firstRowFirstColumn="0" w:firstRowLastColumn="0" w:lastRowFirstColumn="0" w:lastRowLastColumn="0"/>
+              <w:rPr>
+                <w:rFonts w:ascii="Times New Roman" w:eastAsia="Times New Roman" w:hAnsi="Times New Roman" w:cs="Times New Roman"/>
+                <w:sz w:val="20"/>
+                <w:szCs w:val="20"/>
+                <w:highlight w:val="yellow"/>
+                <w:lang w:eastAsia="cs-CZ"/>
+              </w:rPr>
+            </w:pPr>
+            <w:ins w:id="15" w:author="Kolář Matěj" w:date="2023-09-27T19:28:00Z">
+              <w:r>
+                <w:rPr>
+                  <w:rFonts w:ascii="Times New Roman" w:eastAsia="Times New Roman" w:hAnsi="Times New Roman" w:cs="Times New Roman"/>
+                  <w:sz w:val="20"/>
+                  <w:szCs w:val="20"/>
+                  <w:highlight w:val="yellow"/>
+                  <w:lang w:eastAsia="cs-CZ"/>
+                </w:rPr>
+                <w:t>1</w:t>
+              </w:r>
+            </w:ins>
+          </w:p>
+        </w:tc>
+        <w:tc>
+          <w:tcPr>
+            <w:tcW w:w="1249" w:type="dxa"/>
+            <w:noWrap/>
+          </w:tcPr>
+          <w:p>
+            <w:pPr>
+              <w:cnfStyle w:val="000000100000" w:firstRow="0" w:lastRow="0" w:firstColumn="0" w:lastColumn="0" w:oddVBand="0" w:evenVBand="0" w:oddHBand="1" w:evenHBand="0" w:firstRowFirstColumn="0" w:firstRowLastColumn="0" w:lastRowFirstColumn="0" w:lastRowLastColumn="0"/>
+              <w:rPr>
+                <w:rFonts w:ascii="Times New Roman" w:eastAsia="Times New Roman" w:hAnsi="Times New Roman" w:cs="Times New Roman"/>
+                <w:sz w:val="20"/>
+                <w:szCs w:val="20"/>
+                <w:highlight w:val="yellow"/>
+                <w:lang w:eastAsia="cs-CZ"/>
+              </w:rPr>
+            </w:pPr>
+          </w:p>
+        </w:tc>
+        <w:tc>
+          <w:tcPr>
+            <w:tcW w:w="2217" w:type="dxa"/>
+            <w:noWrap/>
+          </w:tcPr>
+          <w:p>
+            <w:pPr>
+              <w:cnfStyle w:val="000000100000" w:firstRow="0" w:lastRow="0" w:firstColumn="0" w:lastColumn="0" w:oddVBand="0" w:evenVBand="0" w:oddHBand="1" w:evenHBand="0" w:firstRowFirstColumn="0" w:firstRowLastColumn="0" w:lastRowFirstColumn="0" w:lastRowLastColumn="0"/>
+              <w:rPr>
+                <w:rFonts w:ascii="Times New Roman" w:eastAsia="Times New Roman" w:hAnsi="Times New Roman" w:cs="Times New Roman"/>
+                <w:sz w:val="20"/>
+                <w:szCs w:val="20"/>
+                <w:lang w:eastAsia="cs-CZ"/>
+              </w:rPr>
+            </w:pPr>
+          </w:p>
+        </w:tc>
+      </w:tr>
+      <w:tr>
+        <w:trPr>
+          <w:trHeight w:val="255"/>
+        </w:trPr>
+        <w:tc>
+          <w:tcPr>
+            <w:cnfStyle w:val="001000000000" w:firstRow="0" w:lastRow="0" w:firstColumn="1" w:lastColumn="0" w:oddVBand="0" w:evenVBand="0" w:oddHBand="0" w:evenHBand="0" w:firstRowFirstColumn="0" w:firstRowLastColumn="0" w:lastRowFirstColumn="0" w:lastRowLastColumn="0"/>
+            <w:tcW w:w="1758" w:type="dxa"/>
+            <w:vMerge/>
+            <w:tcBorders>
+              <w:left w:val="single" w:sz="4" w:space="0" w:color="auto"/>
+              <w:bottom w:val="single" w:sz="4" w:space="0" w:color="auto"/>
+            </w:tcBorders>
+            <w:noWrap/>
+          </w:tcPr>
+          <w:p>
+            <w:pPr>
+              <w:rPr>
+                <w:rFonts w:ascii="Arial" w:eastAsia="Times New Roman" w:hAnsi="Arial" w:cs="Arial"/>
+                <w:i w:val="0"/>
+                <w:sz w:val="20"/>
+                <w:szCs w:val="24"/>
+                <w:lang w:eastAsia="cs-CZ"/>
+              </w:rPr>
+            </w:pPr>
+          </w:p>
+        </w:tc>
+        <w:tc>
+          <w:tcPr>
+            <w:tcW w:w="4332" w:type="dxa"/>
+          </w:tcPr>
+          <w:p>
+            <w:pPr>
+              <w:cnfStyle w:val="000000000000" w:firstRow="0" w:lastRow="0" w:firstColumn="0" w:lastColumn="0" w:oddVBand="0" w:evenVBand="0" w:oddHBand="0" w:evenHBand="0" w:firstRowFirstColumn="0" w:firstRowLastColumn="0" w:lastRowFirstColumn="0" w:lastRowLastColumn="0"/>
+              <w:rPr>
+                <w:rFonts w:ascii="Arial" w:eastAsia="Times New Roman" w:hAnsi="Arial" w:cs="Arial"/>
+                <w:bCs/>
+                <w:sz w:val="20"/>
+                <w:szCs w:val="24"/>
+                <w:lang w:eastAsia="cs-CZ"/>
+              </w:rPr>
+            </w:pPr>
+            <w:r>
+              <w:rPr>
+                <w:rFonts w:ascii="Arial" w:eastAsia="Times New Roman" w:hAnsi="Arial" w:cs="Arial"/>
+                <w:bCs/>
+                <w:sz w:val="20"/>
+                <w:szCs w:val="24"/>
+                <w:lang w:eastAsia="cs-CZ"/>
+              </w:rPr>
               <w:t>P</w:t>
             </w:r>
             <w:r>
@@ -5476,7 +5512,7 @@
                 <w:lang w:eastAsia="cs-CZ"/>
               </w:rPr>
             </w:pPr>
-            <w:ins w:id="13" w:author="Kolář Matěj" w:date="2023-09-27T19:28:00Z">
+            <w:ins w:id="16" w:author="Kolář Matěj" w:date="2023-09-27T19:28:00Z">
               <w:r>
                 <w:rPr>
                   <w:rFonts w:ascii="Times New Roman" w:eastAsia="Times New Roman" w:hAnsi="Times New Roman" w:cs="Times New Roman"/>

--- a/Pozadavky_PGRF3_2023_Task1.docx
+++ b/Pozadavky_PGRF3_2023_Task1.docx
@@ -108,29 +108,7 @@
                 <w:lang w:eastAsia="cs-CZ"/>
               </w:rPr>
               <w:br/>
-              <w:t xml:space="preserve">(hodnota od 0 do 1 odpovídá 0 až </w:t>
-            </w:r>
-            <w:proofErr w:type="gramStart"/>
-            <w:r>
-              <w:rPr>
-                <w:rFonts w:ascii="Arial" w:eastAsia="Times New Roman" w:hAnsi="Arial" w:cs="Arial"/>
-                <w:b w:val="0"/>
-                <w:sz w:val="20"/>
-                <w:szCs w:val="24"/>
-                <w:lang w:eastAsia="cs-CZ"/>
-              </w:rPr>
-              <w:t>100%</w:t>
-            </w:r>
-            <w:proofErr w:type="gramEnd"/>
-            <w:r>
-              <w:rPr>
-                <w:rFonts w:ascii="Arial" w:eastAsia="Times New Roman" w:hAnsi="Arial" w:cs="Arial"/>
-                <w:b w:val="0"/>
-                <w:sz w:val="20"/>
-                <w:szCs w:val="24"/>
-                <w:lang w:eastAsia="cs-CZ"/>
-              </w:rPr>
-              <w:t>)</w:t>
+              <w:t>(hodnota od 0 do 1 odpovídá 0 až 100%)</w:t>
             </w:r>
           </w:p>
         </w:tc>
@@ -343,20 +321,8 @@
                 <w:szCs w:val="24"/>
                 <w:lang w:eastAsia="cs-CZ"/>
               </w:rPr>
-              <w:t xml:space="preserve">Reprezentace </w:t>
-            </w:r>
-            <w:proofErr w:type="spellStart"/>
-            <w:r>
-              <w:rPr>
-                <w:rFonts w:ascii="Arial" w:eastAsia="Times New Roman" w:hAnsi="Arial" w:cs="Arial"/>
-                <w:i w:val="0"/>
-                <w:sz w:val="20"/>
-                <w:szCs w:val="24"/>
-                <w:lang w:eastAsia="cs-CZ"/>
-              </w:rPr>
-              <w:t>gridu</w:t>
-            </w:r>
-            <w:proofErr w:type="spellEnd"/>
+              <w:t>Reprezentace gridu</w:t>
+            </w:r>
           </w:p>
         </w:tc>
         <w:tc>
@@ -432,6 +398,18 @@
                 <w:lang w:eastAsia="cs-CZ"/>
               </w:rPr>
             </w:pPr>
+            <w:ins w:id="1" w:author="Kolář Matěj" w:date="2023-09-28T14:24:00Z">
+              <w:r>
+                <w:rPr>
+                  <w:rFonts w:ascii="Times New Roman" w:eastAsia="Times New Roman" w:hAnsi="Times New Roman" w:cs="Times New Roman"/>
+                  <w:sz w:val="20"/>
+                  <w:szCs w:val="20"/>
+                  <w:highlight w:val="yellow"/>
+                  <w:lang w:eastAsia="cs-CZ"/>
+                </w:rPr>
+                <w:t>G</w:t>
+              </w:r>
+            </w:ins>
           </w:p>
         </w:tc>
         <w:tc>
@@ -514,126 +492,6 @@
           <w:p>
             <w:pPr>
               <w:cnfStyle w:val="000000100000" w:firstRow="0" w:lastRow="0" w:firstColumn="0" w:lastColumn="0" w:oddVBand="0" w:evenVBand="0" w:oddHBand="1" w:evenHBand="0" w:firstRowFirstColumn="0" w:firstRowLastColumn="0" w:lastRowFirstColumn="0" w:lastRowLastColumn="0"/>
-              <w:rPr>
-                <w:rFonts w:ascii="Arial" w:eastAsia="Times New Roman" w:hAnsi="Arial" w:cs="Arial"/>
-                <w:sz w:val="20"/>
-                <w:szCs w:val="24"/>
-                <w:highlight w:val="yellow"/>
-                <w:lang w:eastAsia="cs-CZ"/>
-              </w:rPr>
-            </w:pPr>
-            <w:ins w:id="1" w:author="Kolář Matěj" w:date="2023-09-27T19:27:00Z">
-              <w:r>
-                <w:rPr>
-                  <w:rFonts w:ascii="Arial" w:eastAsia="Times New Roman" w:hAnsi="Arial" w:cs="Arial"/>
-                  <w:sz w:val="20"/>
-                  <w:szCs w:val="24"/>
-                  <w:highlight w:val="yellow"/>
-                  <w:lang w:eastAsia="cs-CZ"/>
-                </w:rPr>
-                <w:t>1</w:t>
-              </w:r>
-            </w:ins>
-          </w:p>
-        </w:tc>
-        <w:tc>
-          <w:tcPr>
-            <w:tcW w:w="1249" w:type="dxa"/>
-            <w:noWrap/>
-          </w:tcPr>
-          <w:p>
-            <w:pPr>
-              <w:cnfStyle w:val="000000100000" w:firstRow="0" w:lastRow="0" w:firstColumn="0" w:lastColumn="0" w:oddVBand="0" w:evenVBand="0" w:oddHBand="1" w:evenHBand="0" w:firstRowFirstColumn="0" w:firstRowLastColumn="0" w:lastRowFirstColumn="0" w:lastRowLastColumn="0"/>
-              <w:rPr>
-                <w:rFonts w:ascii="Times New Roman" w:eastAsia="Times New Roman" w:hAnsi="Times New Roman" w:cs="Times New Roman"/>
-                <w:sz w:val="20"/>
-                <w:szCs w:val="20"/>
-                <w:highlight w:val="yellow"/>
-                <w:lang w:eastAsia="cs-CZ"/>
-              </w:rPr>
-            </w:pPr>
-          </w:p>
-        </w:tc>
-        <w:tc>
-          <w:tcPr>
-            <w:tcW w:w="2217" w:type="dxa"/>
-            <w:noWrap/>
-          </w:tcPr>
-          <w:p>
-            <w:pPr>
-              <w:cnfStyle w:val="000000100000" w:firstRow="0" w:lastRow="0" w:firstColumn="0" w:lastColumn="0" w:oddVBand="0" w:evenVBand="0" w:oddHBand="1" w:evenHBand="0" w:firstRowFirstColumn="0" w:firstRowLastColumn="0" w:lastRowFirstColumn="0" w:lastRowLastColumn="0"/>
-              <w:rPr>
-                <w:rFonts w:ascii="Times New Roman" w:eastAsia="Times New Roman" w:hAnsi="Times New Roman" w:cs="Times New Roman"/>
-                <w:sz w:val="20"/>
-                <w:szCs w:val="20"/>
-                <w:lang w:eastAsia="cs-CZ"/>
-              </w:rPr>
-            </w:pPr>
-          </w:p>
-        </w:tc>
-      </w:tr>
-      <w:tr>
-        <w:trPr>
-          <w:trHeight w:val="255"/>
-        </w:trPr>
-        <w:tc>
-          <w:tcPr>
-            <w:cnfStyle w:val="001000000000" w:firstRow="0" w:lastRow="0" w:firstColumn="1" w:lastColumn="0" w:oddVBand="0" w:evenVBand="0" w:oddHBand="0" w:evenHBand="0" w:firstRowFirstColumn="0" w:firstRowLastColumn="0" w:lastRowFirstColumn="0" w:lastRowLastColumn="0"/>
-            <w:tcW w:w="1758" w:type="dxa"/>
-            <w:vMerge/>
-            <w:tcBorders>
-              <w:left w:val="single" w:sz="4" w:space="0" w:color="auto"/>
-              <w:bottom w:val="single" w:sz="4" w:space="0" w:color="auto"/>
-            </w:tcBorders>
-            <w:noWrap/>
-          </w:tcPr>
-          <w:p>
-            <w:pPr>
-              <w:rPr>
-                <w:rFonts w:ascii="Arial" w:eastAsia="Times New Roman" w:hAnsi="Arial" w:cs="Arial"/>
-                <w:i w:val="0"/>
-                <w:sz w:val="20"/>
-                <w:szCs w:val="24"/>
-                <w:lang w:eastAsia="cs-CZ"/>
-              </w:rPr>
-            </w:pPr>
-          </w:p>
-        </w:tc>
-        <w:tc>
-          <w:tcPr>
-            <w:tcW w:w="4332" w:type="dxa"/>
-          </w:tcPr>
-          <w:p>
-            <w:pPr>
-              <w:cnfStyle w:val="000000000000" w:firstRow="0" w:lastRow="0" w:firstColumn="0" w:lastColumn="0" w:oddVBand="0" w:evenVBand="0" w:oddHBand="0" w:evenHBand="0" w:firstRowFirstColumn="0" w:firstRowLastColumn="0" w:lastRowFirstColumn="0" w:lastRowLastColumn="0"/>
-              <w:rPr>
-                <w:rFonts w:ascii="Arial" w:eastAsia="Times New Roman" w:hAnsi="Arial" w:cs="Arial"/>
-                <w:bCs/>
-                <w:sz w:val="20"/>
-                <w:szCs w:val="24"/>
-                <w:lang w:eastAsia="cs-CZ"/>
-              </w:rPr>
-            </w:pPr>
-            <w:r>
-              <w:rPr>
-                <w:rFonts w:ascii="Arial" w:eastAsia="Times New Roman" w:hAnsi="Arial" w:cs="Arial"/>
-                <w:bCs/>
-                <w:sz w:val="20"/>
-                <w:szCs w:val="24"/>
-                <w:lang w:eastAsia="cs-CZ"/>
-              </w:rPr>
-              <w:t>Zobrazení ve formě bodů, hran i ploch</w:t>
-            </w:r>
-          </w:p>
-        </w:tc>
-        <w:tc>
-          <w:tcPr>
-            <w:tcW w:w="1347" w:type="dxa"/>
-            <w:noWrap/>
-          </w:tcPr>
-          <w:p>
-            <w:pPr>
-              <w:cnfStyle w:val="000000000000" w:firstRow="0" w:lastRow="0" w:firstColumn="0" w:lastColumn="0" w:oddVBand="0" w:evenVBand="0" w:oddHBand="0" w:evenHBand="0" w:firstRowFirstColumn="0" w:firstRowLastColumn="0" w:lastRowFirstColumn="0" w:lastRowLastColumn="0"/>
               <w:rPr>
                 <w:rFonts w:ascii="Arial" w:eastAsia="Times New Roman" w:hAnsi="Arial" w:cs="Arial"/>
                 <w:sz w:val="20"/>
@@ -663,16 +521,136 @@
           </w:tcPr>
           <w:p>
             <w:pPr>
-              <w:cnfStyle w:val="000000000000" w:firstRow="0" w:lastRow="0" w:firstColumn="0" w:lastColumn="0" w:oddVBand="0" w:evenVBand="0" w:oddHBand="0" w:evenHBand="0" w:firstRowFirstColumn="0" w:firstRowLastColumn="0" w:lastRowFirstColumn="0" w:lastRowLastColumn="0"/>
-              <w:rPr>
-                <w:rFonts w:ascii="Times New Roman" w:eastAsia="Times New Roman" w:hAnsi="Times New Roman" w:cs="Times New Roman"/>
-                <w:sz w:val="20"/>
-                <w:szCs w:val="20"/>
+              <w:cnfStyle w:val="000000100000" w:firstRow="0" w:lastRow="0" w:firstColumn="0" w:lastColumn="0" w:oddVBand="0" w:evenVBand="0" w:oddHBand="1" w:evenHBand="0" w:firstRowFirstColumn="0" w:firstRowLastColumn="0" w:lastRowFirstColumn="0" w:lastRowLastColumn="0"/>
+              <w:rPr>
+                <w:rFonts w:ascii="Times New Roman" w:eastAsia="Times New Roman" w:hAnsi="Times New Roman" w:cs="Times New Roman"/>
+                <w:sz w:val="20"/>
+                <w:szCs w:val="20"/>
+                <w:highlight w:val="yellow"/>
+                <w:lang w:eastAsia="cs-CZ"/>
+              </w:rPr>
+            </w:pPr>
+          </w:p>
+        </w:tc>
+        <w:tc>
+          <w:tcPr>
+            <w:tcW w:w="2217" w:type="dxa"/>
+            <w:noWrap/>
+          </w:tcPr>
+          <w:p>
+            <w:pPr>
+              <w:cnfStyle w:val="000000100000" w:firstRow="0" w:lastRow="0" w:firstColumn="0" w:lastColumn="0" w:oddVBand="0" w:evenVBand="0" w:oddHBand="1" w:evenHBand="0" w:firstRowFirstColumn="0" w:firstRowLastColumn="0" w:lastRowFirstColumn="0" w:lastRowLastColumn="0"/>
+              <w:rPr>
+                <w:rFonts w:ascii="Times New Roman" w:eastAsia="Times New Roman" w:hAnsi="Times New Roman" w:cs="Times New Roman"/>
+                <w:sz w:val="20"/>
+                <w:szCs w:val="20"/>
+                <w:lang w:eastAsia="cs-CZ"/>
+              </w:rPr>
+            </w:pPr>
+          </w:p>
+        </w:tc>
+      </w:tr>
+      <w:tr>
+        <w:trPr>
+          <w:trHeight w:val="255"/>
+        </w:trPr>
+        <w:tc>
+          <w:tcPr>
+            <w:cnfStyle w:val="001000000000" w:firstRow="0" w:lastRow="0" w:firstColumn="1" w:lastColumn="0" w:oddVBand="0" w:evenVBand="0" w:oddHBand="0" w:evenHBand="0" w:firstRowFirstColumn="0" w:firstRowLastColumn="0" w:lastRowFirstColumn="0" w:lastRowLastColumn="0"/>
+            <w:tcW w:w="1758" w:type="dxa"/>
+            <w:vMerge/>
+            <w:tcBorders>
+              <w:left w:val="single" w:sz="4" w:space="0" w:color="auto"/>
+              <w:bottom w:val="single" w:sz="4" w:space="0" w:color="auto"/>
+            </w:tcBorders>
+            <w:noWrap/>
+          </w:tcPr>
+          <w:p>
+            <w:pPr>
+              <w:rPr>
+                <w:rFonts w:ascii="Arial" w:eastAsia="Times New Roman" w:hAnsi="Arial" w:cs="Arial"/>
+                <w:i w:val="0"/>
+                <w:sz w:val="20"/>
+                <w:szCs w:val="24"/>
+                <w:lang w:eastAsia="cs-CZ"/>
+              </w:rPr>
+            </w:pPr>
+          </w:p>
+        </w:tc>
+        <w:tc>
+          <w:tcPr>
+            <w:tcW w:w="4332" w:type="dxa"/>
+          </w:tcPr>
+          <w:p>
+            <w:pPr>
+              <w:cnfStyle w:val="000000000000" w:firstRow="0" w:lastRow="0" w:firstColumn="0" w:lastColumn="0" w:oddVBand="0" w:evenVBand="0" w:oddHBand="0" w:evenHBand="0" w:firstRowFirstColumn="0" w:firstRowLastColumn="0" w:lastRowFirstColumn="0" w:lastRowLastColumn="0"/>
+              <w:rPr>
+                <w:rFonts w:ascii="Arial" w:eastAsia="Times New Roman" w:hAnsi="Arial" w:cs="Arial"/>
+                <w:bCs/>
+                <w:sz w:val="20"/>
+                <w:szCs w:val="24"/>
+                <w:lang w:eastAsia="cs-CZ"/>
+              </w:rPr>
+            </w:pPr>
+            <w:r>
+              <w:rPr>
+                <w:rFonts w:ascii="Arial" w:eastAsia="Times New Roman" w:hAnsi="Arial" w:cs="Arial"/>
+                <w:bCs/>
+                <w:sz w:val="20"/>
+                <w:szCs w:val="24"/>
+                <w:lang w:eastAsia="cs-CZ"/>
+              </w:rPr>
+              <w:t>Zobrazení ve formě bodů, hran i ploch</w:t>
+            </w:r>
+          </w:p>
+        </w:tc>
+        <w:tc>
+          <w:tcPr>
+            <w:tcW w:w="1347" w:type="dxa"/>
+            <w:noWrap/>
+          </w:tcPr>
+          <w:p>
+            <w:pPr>
+              <w:cnfStyle w:val="000000000000" w:firstRow="0" w:lastRow="0" w:firstColumn="0" w:lastColumn="0" w:oddVBand="0" w:evenVBand="0" w:oddHBand="0" w:evenHBand="0" w:firstRowFirstColumn="0" w:firstRowLastColumn="0" w:lastRowFirstColumn="0" w:lastRowLastColumn="0"/>
+              <w:rPr>
+                <w:rFonts w:ascii="Arial" w:eastAsia="Times New Roman" w:hAnsi="Arial" w:cs="Arial"/>
+                <w:sz w:val="20"/>
+                <w:szCs w:val="24"/>
                 <w:highlight w:val="yellow"/>
                 <w:lang w:eastAsia="cs-CZ"/>
               </w:rPr>
             </w:pPr>
             <w:ins w:id="3" w:author="Kolář Matěj" w:date="2023-09-27T19:27:00Z">
+              <w:r>
+                <w:rPr>
+                  <w:rFonts w:ascii="Arial" w:eastAsia="Times New Roman" w:hAnsi="Arial" w:cs="Arial"/>
+                  <w:sz w:val="20"/>
+                  <w:szCs w:val="24"/>
+                  <w:highlight w:val="yellow"/>
+                  <w:lang w:eastAsia="cs-CZ"/>
+                </w:rPr>
+                <w:t>1</w:t>
+              </w:r>
+            </w:ins>
+          </w:p>
+        </w:tc>
+        <w:tc>
+          <w:tcPr>
+            <w:tcW w:w="1249" w:type="dxa"/>
+            <w:noWrap/>
+          </w:tcPr>
+          <w:p>
+            <w:pPr>
+              <w:cnfStyle w:val="000000000000" w:firstRow="0" w:lastRow="0" w:firstColumn="0" w:lastColumn="0" w:oddVBand="0" w:evenVBand="0" w:oddHBand="0" w:evenHBand="0" w:firstRowFirstColumn="0" w:firstRowLastColumn="0" w:lastRowFirstColumn="0" w:lastRowLastColumn="0"/>
+              <w:rPr>
+                <w:rFonts w:ascii="Times New Roman" w:eastAsia="Times New Roman" w:hAnsi="Times New Roman" w:cs="Times New Roman"/>
+                <w:sz w:val="20"/>
+                <w:szCs w:val="20"/>
+                <w:highlight w:val="yellow"/>
+                <w:lang w:eastAsia="cs-CZ"/>
+              </w:rPr>
+            </w:pPr>
+            <w:ins w:id="4" w:author="Kolář Matěj" w:date="2023-09-27T19:27:00Z">
               <w:r>
                 <w:rPr>
                   <w:rFonts w:ascii="Times New Roman" w:eastAsia="Times New Roman" w:hAnsi="Times New Roman" w:cs="Times New Roman"/>
@@ -1180,374 +1158,7 @@
                 <w:lang w:eastAsia="cs-CZ"/>
               </w:rPr>
             </w:pPr>
-          </w:p>
-        </w:tc>
-        <w:tc>
-          <w:tcPr>
-            <w:tcW w:w="1249" w:type="dxa"/>
-            <w:noWrap/>
-          </w:tcPr>
-          <w:p>
-            <w:pPr>
-              <w:cnfStyle w:val="000000000000" w:firstRow="0" w:lastRow="0" w:firstColumn="0" w:lastColumn="0" w:oddVBand="0" w:evenVBand="0" w:oddHBand="0" w:evenHBand="0" w:firstRowFirstColumn="0" w:firstRowLastColumn="0" w:lastRowFirstColumn="0" w:lastRowLastColumn="0"/>
-              <w:rPr>
-                <w:rFonts w:ascii="Times New Roman" w:eastAsia="Times New Roman" w:hAnsi="Times New Roman" w:cs="Times New Roman"/>
-                <w:sz w:val="20"/>
-                <w:szCs w:val="20"/>
-                <w:highlight w:val="yellow"/>
-                <w:lang w:eastAsia="cs-CZ"/>
-              </w:rPr>
-            </w:pPr>
-          </w:p>
-        </w:tc>
-        <w:tc>
-          <w:tcPr>
-            <w:tcW w:w="2217" w:type="dxa"/>
-            <w:noWrap/>
-          </w:tcPr>
-          <w:p>
-            <w:pPr>
-              <w:cnfStyle w:val="000000000000" w:firstRow="0" w:lastRow="0" w:firstColumn="0" w:lastColumn="0" w:oddVBand="0" w:evenVBand="0" w:oddHBand="0" w:evenHBand="0" w:firstRowFirstColumn="0" w:firstRowLastColumn="0" w:lastRowFirstColumn="0" w:lastRowLastColumn="0"/>
-              <w:rPr>
-                <w:rFonts w:ascii="Times New Roman" w:eastAsia="Times New Roman" w:hAnsi="Times New Roman" w:cs="Times New Roman"/>
-                <w:sz w:val="20"/>
-                <w:szCs w:val="20"/>
-                <w:lang w:eastAsia="cs-CZ"/>
-              </w:rPr>
-            </w:pPr>
-          </w:p>
-        </w:tc>
-      </w:tr>
-      <w:tr>
-        <w:trPr>
-          <w:cnfStyle w:val="000000100000" w:firstRow="0" w:lastRow="0" w:firstColumn="0" w:lastColumn="0" w:oddVBand="0" w:evenVBand="0" w:oddHBand="1" w:evenHBand="0" w:firstRowFirstColumn="0" w:firstRowLastColumn="0" w:lastRowFirstColumn="0" w:lastRowLastColumn="0"/>
-          <w:trHeight w:val="255"/>
-        </w:trPr>
-        <w:tc>
-          <w:tcPr>
-            <w:cnfStyle w:val="001000000000" w:firstRow="0" w:lastRow="0" w:firstColumn="1" w:lastColumn="0" w:oddVBand="0" w:evenVBand="0" w:oddHBand="0" w:evenHBand="0" w:firstRowFirstColumn="0" w:firstRowLastColumn="0" w:lastRowFirstColumn="0" w:lastRowLastColumn="0"/>
-            <w:tcW w:w="1758" w:type="dxa"/>
-            <w:vMerge/>
-            <w:tcBorders>
-              <w:left w:val="single" w:sz="4" w:space="0" w:color="auto"/>
-              <w:bottom w:val="single" w:sz="4" w:space="0" w:color="auto"/>
-            </w:tcBorders>
-            <w:noWrap/>
-          </w:tcPr>
-          <w:p>
-            <w:pPr>
-              <w:rPr>
-                <w:rFonts w:ascii="Arial" w:eastAsia="Times New Roman" w:hAnsi="Arial" w:cs="Arial"/>
-                <w:i w:val="0"/>
-                <w:sz w:val="20"/>
-                <w:szCs w:val="24"/>
-                <w:lang w:eastAsia="cs-CZ"/>
-              </w:rPr>
-            </w:pPr>
-          </w:p>
-        </w:tc>
-        <w:tc>
-          <w:tcPr>
-            <w:tcW w:w="4332" w:type="dxa"/>
-            <w:noWrap/>
-          </w:tcPr>
-          <w:p>
-            <w:pPr>
-              <w:cnfStyle w:val="000000100000" w:firstRow="0" w:lastRow="0" w:firstColumn="0" w:lastColumn="0" w:oddVBand="0" w:evenVBand="0" w:oddHBand="1" w:evenHBand="0" w:firstRowFirstColumn="0" w:firstRowLastColumn="0" w:lastRowFirstColumn="0" w:lastRowLastColumn="0"/>
-              <w:rPr>
-                <w:rFonts w:ascii="Arial" w:eastAsia="Times New Roman" w:hAnsi="Arial" w:cs="Arial"/>
-                <w:sz w:val="20"/>
-                <w:szCs w:val="24"/>
-                <w:lang w:eastAsia="cs-CZ"/>
-              </w:rPr>
-            </w:pPr>
-            <w:r>
-              <w:rPr>
-                <w:rFonts w:ascii="Arial" w:eastAsia="Times New Roman" w:hAnsi="Arial" w:cs="Arial"/>
-                <w:sz w:val="20"/>
-                <w:szCs w:val="24"/>
-                <w:lang w:eastAsia="cs-CZ"/>
-              </w:rPr>
-              <w:t>Dvě tělesa zobrazená zároveň</w:t>
-            </w:r>
-          </w:p>
-        </w:tc>
-        <w:tc>
-          <w:tcPr>
-            <w:tcW w:w="1347" w:type="dxa"/>
-            <w:noWrap/>
-          </w:tcPr>
-          <w:p>
-            <w:pPr>
-              <w:cnfStyle w:val="000000100000" w:firstRow="0" w:lastRow="0" w:firstColumn="0" w:lastColumn="0" w:oddVBand="0" w:evenVBand="0" w:oddHBand="1" w:evenHBand="0" w:firstRowFirstColumn="0" w:firstRowLastColumn="0" w:lastRowFirstColumn="0" w:lastRowLastColumn="0"/>
-              <w:rPr>
-                <w:rFonts w:ascii="Arial" w:eastAsia="Times New Roman" w:hAnsi="Arial" w:cs="Arial"/>
-                <w:sz w:val="20"/>
-                <w:szCs w:val="24"/>
-                <w:highlight w:val="yellow"/>
-                <w:lang w:eastAsia="cs-CZ"/>
-              </w:rPr>
-            </w:pPr>
-          </w:p>
-        </w:tc>
-        <w:tc>
-          <w:tcPr>
-            <w:tcW w:w="1249" w:type="dxa"/>
-            <w:noWrap/>
-          </w:tcPr>
-          <w:p>
-            <w:pPr>
-              <w:cnfStyle w:val="000000100000" w:firstRow="0" w:lastRow="0" w:firstColumn="0" w:lastColumn="0" w:oddVBand="0" w:evenVBand="0" w:oddHBand="1" w:evenHBand="0" w:firstRowFirstColumn="0" w:firstRowLastColumn="0" w:lastRowFirstColumn="0" w:lastRowLastColumn="0"/>
-              <w:rPr>
-                <w:rFonts w:ascii="Times New Roman" w:eastAsia="Times New Roman" w:hAnsi="Times New Roman" w:cs="Times New Roman"/>
-                <w:sz w:val="20"/>
-                <w:szCs w:val="20"/>
-                <w:highlight w:val="yellow"/>
-                <w:lang w:eastAsia="cs-CZ"/>
-              </w:rPr>
-            </w:pPr>
-          </w:p>
-        </w:tc>
-        <w:tc>
-          <w:tcPr>
-            <w:tcW w:w="2217" w:type="dxa"/>
-            <w:noWrap/>
-          </w:tcPr>
-          <w:p>
-            <w:pPr>
-              <w:cnfStyle w:val="000000100000" w:firstRow="0" w:lastRow="0" w:firstColumn="0" w:lastColumn="0" w:oddVBand="0" w:evenVBand="0" w:oddHBand="1" w:evenHBand="0" w:firstRowFirstColumn="0" w:firstRowLastColumn="0" w:lastRowFirstColumn="0" w:lastRowLastColumn="0"/>
-              <w:rPr>
-                <w:rFonts w:ascii="Times New Roman" w:eastAsia="Times New Roman" w:hAnsi="Times New Roman" w:cs="Times New Roman"/>
-                <w:sz w:val="20"/>
-                <w:szCs w:val="20"/>
-                <w:lang w:eastAsia="cs-CZ"/>
-              </w:rPr>
-            </w:pPr>
-          </w:p>
-        </w:tc>
-      </w:tr>
-      <w:tr>
-        <w:trPr>
-          <w:trHeight w:val="255"/>
-        </w:trPr>
-        <w:tc>
-          <w:tcPr>
-            <w:cnfStyle w:val="001000000000" w:firstRow="0" w:lastRow="0" w:firstColumn="1" w:lastColumn="0" w:oddVBand="0" w:evenVBand="0" w:oddHBand="0" w:evenHBand="0" w:firstRowFirstColumn="0" w:firstRowLastColumn="0" w:lastRowFirstColumn="0" w:lastRowLastColumn="0"/>
-            <w:tcW w:w="1758" w:type="dxa"/>
-            <w:vMerge w:val="restart"/>
-            <w:tcBorders>
-              <w:top w:val="single" w:sz="4" w:space="0" w:color="auto"/>
-              <w:left w:val="single" w:sz="4" w:space="0" w:color="auto"/>
-            </w:tcBorders>
-            <w:noWrap/>
-            <w:hideMark/>
-          </w:tcPr>
-          <w:p>
-            <w:pPr>
-              <w:rPr>
-                <w:rFonts w:ascii="Arial" w:eastAsia="Times New Roman" w:hAnsi="Arial" w:cs="Arial"/>
-                <w:i w:val="0"/>
-                <w:sz w:val="20"/>
-                <w:szCs w:val="24"/>
-                <w:lang w:eastAsia="cs-CZ"/>
-              </w:rPr>
-            </w:pPr>
-            <w:r>
-              <w:rPr>
-                <w:rFonts w:ascii="Arial" w:eastAsia="Times New Roman" w:hAnsi="Arial" w:cs="Arial"/>
-                <w:i w:val="0"/>
-                <w:sz w:val="20"/>
-                <w:szCs w:val="24"/>
-                <w:lang w:eastAsia="cs-CZ"/>
-              </w:rPr>
-              <w:t>Transformace</w:t>
-            </w:r>
-          </w:p>
-        </w:tc>
-        <w:tc>
-          <w:tcPr>
-            <w:tcW w:w="4332" w:type="dxa"/>
-            <w:noWrap/>
-            <w:hideMark/>
-          </w:tcPr>
-          <w:p>
-            <w:pPr>
-              <w:cnfStyle w:val="000000000000" w:firstRow="0" w:lastRow="0" w:firstColumn="0" w:lastColumn="0" w:oddVBand="0" w:evenVBand="0" w:oddHBand="0" w:evenHBand="0" w:firstRowFirstColumn="0" w:firstRowLastColumn="0" w:lastRowFirstColumn="0" w:lastRowLastColumn="0"/>
-              <w:rPr>
-                <w:rFonts w:ascii="Arial" w:eastAsia="Times New Roman" w:hAnsi="Arial" w:cs="Arial"/>
-                <w:sz w:val="20"/>
-                <w:szCs w:val="24"/>
-                <w:lang w:eastAsia="cs-CZ"/>
-              </w:rPr>
-            </w:pPr>
-            <w:r>
-              <w:rPr>
-                <w:rFonts w:ascii="Arial" w:eastAsia="Times New Roman" w:hAnsi="Arial" w:cs="Arial"/>
-                <w:sz w:val="20"/>
-                <w:szCs w:val="24"/>
-                <w:lang w:eastAsia="cs-CZ"/>
-              </w:rPr>
-              <w:t>Modelovací</w:t>
-            </w:r>
-            <w:r>
-              <w:rPr>
-                <w:rFonts w:ascii="Arial" w:eastAsia="Times New Roman" w:hAnsi="Arial" w:cs="Arial"/>
-                <w:sz w:val="20"/>
-                <w:szCs w:val="24"/>
-                <w:lang w:eastAsia="cs-CZ"/>
-              </w:rPr>
-              <w:t xml:space="preserve">: </w:t>
-            </w:r>
-            <w:r>
-              <w:rPr>
-                <w:rFonts w:ascii="Arial" w:eastAsia="Times New Roman" w:hAnsi="Arial" w:cs="Arial"/>
-                <w:sz w:val="20"/>
-                <w:szCs w:val="24"/>
-                <w:lang w:eastAsia="cs-CZ"/>
-              </w:rPr>
-              <w:t xml:space="preserve">např. </w:t>
-            </w:r>
-            <w:r>
-              <w:rPr>
-                <w:rFonts w:ascii="Arial" w:eastAsia="Times New Roman" w:hAnsi="Arial" w:cs="Arial"/>
-                <w:sz w:val="20"/>
-                <w:szCs w:val="24"/>
-                <w:lang w:eastAsia="cs-CZ"/>
-              </w:rPr>
-              <w:t>translace, rotace, měřítko</w:t>
-            </w:r>
-          </w:p>
-        </w:tc>
-        <w:tc>
-          <w:tcPr>
-            <w:tcW w:w="1347" w:type="dxa"/>
-            <w:noWrap/>
-            <w:hideMark/>
-          </w:tcPr>
-          <w:p>
-            <w:pPr>
-              <w:cnfStyle w:val="000000000000" w:firstRow="0" w:lastRow="0" w:firstColumn="0" w:lastColumn="0" w:oddVBand="0" w:evenVBand="0" w:oddHBand="0" w:evenHBand="0" w:firstRowFirstColumn="0" w:firstRowLastColumn="0" w:lastRowFirstColumn="0" w:lastRowLastColumn="0"/>
-              <w:rPr>
-                <w:rFonts w:ascii="Arial" w:eastAsia="Times New Roman" w:hAnsi="Arial" w:cs="Arial"/>
-                <w:sz w:val="20"/>
-                <w:szCs w:val="24"/>
-                <w:highlight w:val="yellow"/>
-                <w:lang w:eastAsia="cs-CZ"/>
-              </w:rPr>
-            </w:pPr>
-          </w:p>
-        </w:tc>
-        <w:tc>
-          <w:tcPr>
-            <w:tcW w:w="1249" w:type="dxa"/>
-            <w:noWrap/>
-            <w:hideMark/>
-          </w:tcPr>
-          <w:p>
-            <w:pPr>
-              <w:cnfStyle w:val="000000000000" w:firstRow="0" w:lastRow="0" w:firstColumn="0" w:lastColumn="0" w:oddVBand="0" w:evenVBand="0" w:oddHBand="0" w:evenHBand="0" w:firstRowFirstColumn="0" w:firstRowLastColumn="0" w:lastRowFirstColumn="0" w:lastRowLastColumn="0"/>
-              <w:rPr>
-                <w:rFonts w:ascii="Times New Roman" w:eastAsia="Times New Roman" w:hAnsi="Times New Roman" w:cs="Times New Roman"/>
-                <w:sz w:val="20"/>
-                <w:szCs w:val="20"/>
-                <w:highlight w:val="yellow"/>
-                <w:lang w:eastAsia="cs-CZ"/>
-              </w:rPr>
-            </w:pPr>
-          </w:p>
-        </w:tc>
-        <w:tc>
-          <w:tcPr>
-            <w:tcW w:w="2217" w:type="dxa"/>
-            <w:noWrap/>
-            <w:hideMark/>
-          </w:tcPr>
-          <w:p>
-            <w:pPr>
-              <w:cnfStyle w:val="000000000000" w:firstRow="0" w:lastRow="0" w:firstColumn="0" w:lastColumn="0" w:oddVBand="0" w:evenVBand="0" w:oddHBand="0" w:evenHBand="0" w:firstRowFirstColumn="0" w:firstRowLastColumn="0" w:lastRowFirstColumn="0" w:lastRowLastColumn="0"/>
-              <w:rPr>
-                <w:rFonts w:ascii="Times New Roman" w:eastAsia="Times New Roman" w:hAnsi="Times New Roman" w:cs="Times New Roman"/>
-                <w:sz w:val="20"/>
-                <w:szCs w:val="20"/>
-                <w:lang w:eastAsia="cs-CZ"/>
-              </w:rPr>
-            </w:pPr>
-          </w:p>
-        </w:tc>
-      </w:tr>
-      <w:tr>
-        <w:trPr>
-          <w:cnfStyle w:val="000000100000" w:firstRow="0" w:lastRow="0" w:firstColumn="0" w:lastColumn="0" w:oddVBand="0" w:evenVBand="0" w:oddHBand="1" w:evenHBand="0" w:firstRowFirstColumn="0" w:firstRowLastColumn="0" w:lastRowFirstColumn="0" w:lastRowLastColumn="0"/>
-          <w:trHeight w:val="255"/>
-        </w:trPr>
-        <w:tc>
-          <w:tcPr>
-            <w:cnfStyle w:val="001000000000" w:firstRow="0" w:lastRow="0" w:firstColumn="1" w:lastColumn="0" w:oddVBand="0" w:evenVBand="0" w:oddHBand="0" w:evenHBand="0" w:firstRowFirstColumn="0" w:firstRowLastColumn="0" w:lastRowFirstColumn="0" w:lastRowLastColumn="0"/>
-            <w:tcW w:w="1758" w:type="dxa"/>
-            <w:vMerge/>
-            <w:tcBorders>
-              <w:left w:val="single" w:sz="4" w:space="0" w:color="auto"/>
-            </w:tcBorders>
-            <w:noWrap/>
-            <w:hideMark/>
-          </w:tcPr>
-          <w:p>
-            <w:pPr>
-              <w:rPr>
-                <w:rFonts w:ascii="Times New Roman" w:eastAsia="Times New Roman" w:hAnsi="Times New Roman" w:cs="Times New Roman"/>
-                <w:i w:val="0"/>
-                <w:sz w:val="20"/>
-                <w:szCs w:val="20"/>
-                <w:lang w:eastAsia="cs-CZ"/>
-              </w:rPr>
-            </w:pPr>
-          </w:p>
-        </w:tc>
-        <w:tc>
-          <w:tcPr>
-            <w:tcW w:w="4332" w:type="dxa"/>
-            <w:noWrap/>
-            <w:hideMark/>
-          </w:tcPr>
-          <w:p>
-            <w:pPr>
-              <w:cnfStyle w:val="000000100000" w:firstRow="0" w:lastRow="0" w:firstColumn="0" w:lastColumn="0" w:oddVBand="0" w:evenVBand="0" w:oddHBand="1" w:evenHBand="0" w:firstRowFirstColumn="0" w:firstRowLastColumn="0" w:lastRowFirstColumn="0" w:lastRowLastColumn="0"/>
-              <w:rPr>
-                <w:rFonts w:ascii="Arial" w:eastAsia="Times New Roman" w:hAnsi="Arial" w:cs="Arial"/>
-                <w:sz w:val="20"/>
-                <w:szCs w:val="24"/>
-                <w:lang w:eastAsia="cs-CZ"/>
-              </w:rPr>
-            </w:pPr>
-            <w:r>
-              <w:rPr>
-                <w:rFonts w:ascii="Arial" w:eastAsia="Times New Roman" w:hAnsi="Arial" w:cs="Arial"/>
-                <w:sz w:val="20"/>
-                <w:szCs w:val="24"/>
-                <w:lang w:eastAsia="cs-CZ"/>
-              </w:rPr>
-              <w:t>Kamera: rozhlížení myší</w:t>
-            </w:r>
-          </w:p>
-        </w:tc>
-        <w:tc>
-          <w:tcPr>
-            <w:tcW w:w="1347" w:type="dxa"/>
-            <w:noWrap/>
-            <w:hideMark/>
-          </w:tcPr>
-          <w:p>
-            <w:pPr>
-              <w:cnfStyle w:val="000000100000" w:firstRow="0" w:lastRow="0" w:firstColumn="0" w:lastColumn="0" w:oddVBand="0" w:evenVBand="0" w:oddHBand="1" w:evenHBand="0" w:firstRowFirstColumn="0" w:firstRowLastColumn="0" w:lastRowFirstColumn="0" w:lastRowLastColumn="0"/>
-              <w:rPr>
-                <w:rFonts w:ascii="Arial" w:eastAsia="Times New Roman" w:hAnsi="Arial" w:cs="Arial"/>
-                <w:sz w:val="20"/>
-                <w:szCs w:val="24"/>
-                <w:highlight w:val="yellow"/>
-                <w:lang w:eastAsia="cs-CZ"/>
-              </w:rPr>
-            </w:pPr>
-            <w:ins w:id="4" w:author="Kolář Matěj" w:date="2023-09-27T19:27:00Z">
+            <w:ins w:id="5" w:author="Kolář Matěj" w:date="2023-09-28T14:23:00Z">
               <w:r>
                 <w:rPr>
                   <w:rFonts w:ascii="Arial" w:eastAsia="Times New Roman" w:hAnsi="Arial" w:cs="Arial"/>
@@ -1565,11 +1176,10 @@
           <w:tcPr>
             <w:tcW w:w="1249" w:type="dxa"/>
             <w:noWrap/>
-            <w:hideMark/>
-          </w:tcPr>
-          <w:p>
-            <w:pPr>
-              <w:cnfStyle w:val="000000100000" w:firstRow="0" w:lastRow="0" w:firstColumn="0" w:lastColumn="0" w:oddVBand="0" w:evenVBand="0" w:oddHBand="1" w:evenHBand="0" w:firstRowFirstColumn="0" w:firstRowLastColumn="0" w:lastRowFirstColumn="0" w:lastRowLastColumn="0"/>
+          </w:tcPr>
+          <w:p>
+            <w:pPr>
+              <w:cnfStyle w:val="000000000000" w:firstRow="0" w:lastRow="0" w:firstColumn="0" w:lastColumn="0" w:oddVBand="0" w:evenVBand="0" w:oddHBand="0" w:evenHBand="0" w:firstRowFirstColumn="0" w:firstRowLastColumn="0" w:lastRowFirstColumn="0" w:lastRowLastColumn="0"/>
               <w:rPr>
                 <w:rFonts w:ascii="Times New Roman" w:eastAsia="Times New Roman" w:hAnsi="Times New Roman" w:cs="Times New Roman"/>
                 <w:sz w:val="20"/>
@@ -1584,11 +1194,10 @@
           <w:tcPr>
             <w:tcW w:w="2217" w:type="dxa"/>
             <w:noWrap/>
-            <w:hideMark/>
-          </w:tcPr>
-          <w:p>
-            <w:pPr>
-              <w:cnfStyle w:val="000000100000" w:firstRow="0" w:lastRow="0" w:firstColumn="0" w:lastColumn="0" w:oddVBand="0" w:evenVBand="0" w:oddHBand="1" w:evenHBand="0" w:firstRowFirstColumn="0" w:firstRowLastColumn="0" w:lastRowFirstColumn="0" w:lastRowLastColumn="0"/>
+          </w:tcPr>
+          <w:p>
+            <w:pPr>
+              <w:cnfStyle w:val="000000000000" w:firstRow="0" w:lastRow="0" w:firstColumn="0" w:lastColumn="0" w:oddVBand="0" w:evenVBand="0" w:oddHBand="0" w:evenHBand="0" w:firstRowFirstColumn="0" w:firstRowLastColumn="0" w:lastRowFirstColumn="0" w:lastRowLastColumn="0"/>
               <w:rPr>
                 <w:rFonts w:ascii="Times New Roman" w:eastAsia="Times New Roman" w:hAnsi="Times New Roman" w:cs="Times New Roman"/>
                 <w:sz w:val="20"/>
@@ -1601,6 +1210,288 @@
       </w:tr>
       <w:tr>
         <w:trPr>
+          <w:cnfStyle w:val="000000100000" w:firstRow="0" w:lastRow="0" w:firstColumn="0" w:lastColumn="0" w:oddVBand="0" w:evenVBand="0" w:oddHBand="1" w:evenHBand="0" w:firstRowFirstColumn="0" w:firstRowLastColumn="0" w:lastRowFirstColumn="0" w:lastRowLastColumn="0"/>
+          <w:trHeight w:val="255"/>
+        </w:trPr>
+        <w:tc>
+          <w:tcPr>
+            <w:cnfStyle w:val="001000000000" w:firstRow="0" w:lastRow="0" w:firstColumn="1" w:lastColumn="0" w:oddVBand="0" w:evenVBand="0" w:oddHBand="0" w:evenHBand="0" w:firstRowFirstColumn="0" w:firstRowLastColumn="0" w:lastRowFirstColumn="0" w:lastRowLastColumn="0"/>
+            <w:tcW w:w="1758" w:type="dxa"/>
+            <w:vMerge/>
+            <w:tcBorders>
+              <w:left w:val="single" w:sz="4" w:space="0" w:color="auto"/>
+              <w:bottom w:val="single" w:sz="4" w:space="0" w:color="auto"/>
+            </w:tcBorders>
+            <w:noWrap/>
+          </w:tcPr>
+          <w:p>
+            <w:pPr>
+              <w:rPr>
+                <w:rFonts w:ascii="Arial" w:eastAsia="Times New Roman" w:hAnsi="Arial" w:cs="Arial"/>
+                <w:i w:val="0"/>
+                <w:sz w:val="20"/>
+                <w:szCs w:val="24"/>
+                <w:lang w:eastAsia="cs-CZ"/>
+              </w:rPr>
+            </w:pPr>
+          </w:p>
+        </w:tc>
+        <w:tc>
+          <w:tcPr>
+            <w:tcW w:w="4332" w:type="dxa"/>
+            <w:noWrap/>
+          </w:tcPr>
+          <w:p>
+            <w:pPr>
+              <w:cnfStyle w:val="000000100000" w:firstRow="0" w:lastRow="0" w:firstColumn="0" w:lastColumn="0" w:oddVBand="0" w:evenVBand="0" w:oddHBand="1" w:evenHBand="0" w:firstRowFirstColumn="0" w:firstRowLastColumn="0" w:lastRowFirstColumn="0" w:lastRowLastColumn="0"/>
+              <w:rPr>
+                <w:rFonts w:ascii="Arial" w:eastAsia="Times New Roman" w:hAnsi="Arial" w:cs="Arial"/>
+                <w:sz w:val="20"/>
+                <w:szCs w:val="24"/>
+                <w:lang w:eastAsia="cs-CZ"/>
+              </w:rPr>
+            </w:pPr>
+            <w:r>
+              <w:rPr>
+                <w:rFonts w:ascii="Arial" w:eastAsia="Times New Roman" w:hAnsi="Arial" w:cs="Arial"/>
+                <w:sz w:val="20"/>
+                <w:szCs w:val="24"/>
+                <w:lang w:eastAsia="cs-CZ"/>
+              </w:rPr>
+              <w:t>Dvě tělesa zobrazená zároveň</w:t>
+            </w:r>
+          </w:p>
+        </w:tc>
+        <w:tc>
+          <w:tcPr>
+            <w:tcW w:w="1347" w:type="dxa"/>
+            <w:noWrap/>
+          </w:tcPr>
+          <w:p>
+            <w:pPr>
+              <w:cnfStyle w:val="000000100000" w:firstRow="0" w:lastRow="0" w:firstColumn="0" w:lastColumn="0" w:oddVBand="0" w:evenVBand="0" w:oddHBand="1" w:evenHBand="0" w:firstRowFirstColumn="0" w:firstRowLastColumn="0" w:lastRowFirstColumn="0" w:lastRowLastColumn="0"/>
+              <w:rPr>
+                <w:rFonts w:ascii="Arial" w:eastAsia="Times New Roman" w:hAnsi="Arial" w:cs="Arial"/>
+                <w:sz w:val="20"/>
+                <w:szCs w:val="24"/>
+                <w:highlight w:val="yellow"/>
+                <w:lang w:eastAsia="cs-CZ"/>
+              </w:rPr>
+            </w:pPr>
+            <w:ins w:id="6" w:author="Kolář Matěj" w:date="2023-09-28T14:23:00Z">
+              <w:r>
+                <w:rPr>
+                  <w:rFonts w:ascii="Arial" w:eastAsia="Times New Roman" w:hAnsi="Arial" w:cs="Arial"/>
+                  <w:sz w:val="20"/>
+                  <w:szCs w:val="24"/>
+                  <w:highlight w:val="yellow"/>
+                  <w:lang w:eastAsia="cs-CZ"/>
+                </w:rPr>
+                <w:t>1</w:t>
+              </w:r>
+            </w:ins>
+          </w:p>
+        </w:tc>
+        <w:tc>
+          <w:tcPr>
+            <w:tcW w:w="1249" w:type="dxa"/>
+            <w:noWrap/>
+          </w:tcPr>
+          <w:p>
+            <w:pPr>
+              <w:cnfStyle w:val="000000100000" w:firstRow="0" w:lastRow="0" w:firstColumn="0" w:lastColumn="0" w:oddVBand="0" w:evenVBand="0" w:oddHBand="1" w:evenHBand="0" w:firstRowFirstColumn="0" w:firstRowLastColumn="0" w:lastRowFirstColumn="0" w:lastRowLastColumn="0"/>
+              <w:rPr>
+                <w:rFonts w:ascii="Times New Roman" w:eastAsia="Times New Roman" w:hAnsi="Times New Roman" w:cs="Times New Roman"/>
+                <w:sz w:val="20"/>
+                <w:szCs w:val="20"/>
+                <w:highlight w:val="yellow"/>
+                <w:lang w:eastAsia="cs-CZ"/>
+              </w:rPr>
+            </w:pPr>
+          </w:p>
+        </w:tc>
+        <w:tc>
+          <w:tcPr>
+            <w:tcW w:w="2217" w:type="dxa"/>
+            <w:noWrap/>
+          </w:tcPr>
+          <w:p>
+            <w:pPr>
+              <w:cnfStyle w:val="000000100000" w:firstRow="0" w:lastRow="0" w:firstColumn="0" w:lastColumn="0" w:oddVBand="0" w:evenVBand="0" w:oddHBand="1" w:evenHBand="0" w:firstRowFirstColumn="0" w:firstRowLastColumn="0" w:lastRowFirstColumn="0" w:lastRowLastColumn="0"/>
+              <w:rPr>
+                <w:rFonts w:ascii="Times New Roman" w:eastAsia="Times New Roman" w:hAnsi="Times New Roman" w:cs="Times New Roman"/>
+                <w:sz w:val="20"/>
+                <w:szCs w:val="20"/>
+                <w:lang w:eastAsia="cs-CZ"/>
+              </w:rPr>
+            </w:pPr>
+          </w:p>
+        </w:tc>
+      </w:tr>
+      <w:tr>
+        <w:trPr>
+          <w:trHeight w:val="255"/>
+        </w:trPr>
+        <w:tc>
+          <w:tcPr>
+            <w:cnfStyle w:val="001000000000" w:firstRow="0" w:lastRow="0" w:firstColumn="1" w:lastColumn="0" w:oddVBand="0" w:evenVBand="0" w:oddHBand="0" w:evenHBand="0" w:firstRowFirstColumn="0" w:firstRowLastColumn="0" w:lastRowFirstColumn="0" w:lastRowLastColumn="0"/>
+            <w:tcW w:w="1758" w:type="dxa"/>
+            <w:vMerge w:val="restart"/>
+            <w:tcBorders>
+              <w:top w:val="single" w:sz="4" w:space="0" w:color="auto"/>
+              <w:left w:val="single" w:sz="4" w:space="0" w:color="auto"/>
+            </w:tcBorders>
+            <w:noWrap/>
+            <w:hideMark/>
+          </w:tcPr>
+          <w:p>
+            <w:pPr>
+              <w:rPr>
+                <w:rFonts w:ascii="Arial" w:eastAsia="Times New Roman" w:hAnsi="Arial" w:cs="Arial"/>
+                <w:i w:val="0"/>
+                <w:sz w:val="20"/>
+                <w:szCs w:val="24"/>
+                <w:lang w:eastAsia="cs-CZ"/>
+              </w:rPr>
+            </w:pPr>
+            <w:r>
+              <w:rPr>
+                <w:rFonts w:ascii="Arial" w:eastAsia="Times New Roman" w:hAnsi="Arial" w:cs="Arial"/>
+                <w:i w:val="0"/>
+                <w:sz w:val="20"/>
+                <w:szCs w:val="24"/>
+                <w:lang w:eastAsia="cs-CZ"/>
+              </w:rPr>
+              <w:t>Transformace</w:t>
+            </w:r>
+          </w:p>
+        </w:tc>
+        <w:tc>
+          <w:tcPr>
+            <w:tcW w:w="4332" w:type="dxa"/>
+            <w:noWrap/>
+            <w:hideMark/>
+          </w:tcPr>
+          <w:p>
+            <w:pPr>
+              <w:cnfStyle w:val="000000000000" w:firstRow="0" w:lastRow="0" w:firstColumn="0" w:lastColumn="0" w:oddVBand="0" w:evenVBand="0" w:oddHBand="0" w:evenHBand="0" w:firstRowFirstColumn="0" w:firstRowLastColumn="0" w:lastRowFirstColumn="0" w:lastRowLastColumn="0"/>
+              <w:rPr>
+                <w:rFonts w:ascii="Arial" w:eastAsia="Times New Roman" w:hAnsi="Arial" w:cs="Arial"/>
+                <w:sz w:val="20"/>
+                <w:szCs w:val="24"/>
+                <w:lang w:eastAsia="cs-CZ"/>
+              </w:rPr>
+            </w:pPr>
+            <w:r>
+              <w:rPr>
+                <w:rFonts w:ascii="Arial" w:eastAsia="Times New Roman" w:hAnsi="Arial" w:cs="Arial"/>
+                <w:sz w:val="20"/>
+                <w:szCs w:val="24"/>
+                <w:lang w:eastAsia="cs-CZ"/>
+              </w:rPr>
+              <w:t>Modelovací</w:t>
+            </w:r>
+            <w:r>
+              <w:rPr>
+                <w:rFonts w:ascii="Arial" w:eastAsia="Times New Roman" w:hAnsi="Arial" w:cs="Arial"/>
+                <w:sz w:val="20"/>
+                <w:szCs w:val="24"/>
+                <w:lang w:eastAsia="cs-CZ"/>
+              </w:rPr>
+              <w:t xml:space="preserve">: </w:t>
+            </w:r>
+            <w:r>
+              <w:rPr>
+                <w:rFonts w:ascii="Arial" w:eastAsia="Times New Roman" w:hAnsi="Arial" w:cs="Arial"/>
+                <w:sz w:val="20"/>
+                <w:szCs w:val="24"/>
+                <w:lang w:eastAsia="cs-CZ"/>
+              </w:rPr>
+              <w:t xml:space="preserve">např. </w:t>
+            </w:r>
+            <w:r>
+              <w:rPr>
+                <w:rFonts w:ascii="Arial" w:eastAsia="Times New Roman" w:hAnsi="Arial" w:cs="Arial"/>
+                <w:sz w:val="20"/>
+                <w:szCs w:val="24"/>
+                <w:lang w:eastAsia="cs-CZ"/>
+              </w:rPr>
+              <w:t>translace, rotace, měřítko</w:t>
+            </w:r>
+          </w:p>
+        </w:tc>
+        <w:tc>
+          <w:tcPr>
+            <w:tcW w:w="1347" w:type="dxa"/>
+            <w:noWrap/>
+            <w:hideMark/>
+          </w:tcPr>
+          <w:p>
+            <w:pPr>
+              <w:cnfStyle w:val="000000000000" w:firstRow="0" w:lastRow="0" w:firstColumn="0" w:lastColumn="0" w:oddVBand="0" w:evenVBand="0" w:oddHBand="0" w:evenHBand="0" w:firstRowFirstColumn="0" w:firstRowLastColumn="0" w:lastRowFirstColumn="0" w:lastRowLastColumn="0"/>
+              <w:rPr>
+                <w:rFonts w:ascii="Arial" w:eastAsia="Times New Roman" w:hAnsi="Arial" w:cs="Arial"/>
+                <w:sz w:val="20"/>
+                <w:szCs w:val="24"/>
+                <w:highlight w:val="yellow"/>
+                <w:lang w:eastAsia="cs-CZ"/>
+              </w:rPr>
+            </w:pPr>
+            <w:ins w:id="7" w:author="Kolář Matěj" w:date="2023-09-28T14:24:00Z">
+              <w:r>
+                <w:rPr>
+                  <w:rFonts w:ascii="Arial" w:eastAsia="Times New Roman" w:hAnsi="Arial" w:cs="Arial"/>
+                  <w:sz w:val="20"/>
+                  <w:szCs w:val="24"/>
+                  <w:highlight w:val="yellow"/>
+                  <w:lang w:eastAsia="cs-CZ"/>
+                </w:rPr>
+                <w:t>1</w:t>
+              </w:r>
+            </w:ins>
+          </w:p>
+        </w:tc>
+        <w:tc>
+          <w:tcPr>
+            <w:tcW w:w="1249" w:type="dxa"/>
+            <w:noWrap/>
+            <w:hideMark/>
+          </w:tcPr>
+          <w:p>
+            <w:pPr>
+              <w:cnfStyle w:val="000000000000" w:firstRow="0" w:lastRow="0" w:firstColumn="0" w:lastColumn="0" w:oddVBand="0" w:evenVBand="0" w:oddHBand="0" w:evenHBand="0" w:firstRowFirstColumn="0" w:firstRowLastColumn="0" w:lastRowFirstColumn="0" w:lastRowLastColumn="0"/>
+              <w:rPr>
+                <w:rFonts w:ascii="Times New Roman" w:eastAsia="Times New Roman" w:hAnsi="Times New Roman" w:cs="Times New Roman"/>
+                <w:sz w:val="20"/>
+                <w:szCs w:val="20"/>
+                <w:highlight w:val="yellow"/>
+                <w:lang w:eastAsia="cs-CZ"/>
+              </w:rPr>
+            </w:pPr>
+          </w:p>
+        </w:tc>
+        <w:tc>
+          <w:tcPr>
+            <w:tcW w:w="2217" w:type="dxa"/>
+            <w:noWrap/>
+            <w:hideMark/>
+          </w:tcPr>
+          <w:p>
+            <w:pPr>
+              <w:cnfStyle w:val="000000000000" w:firstRow="0" w:lastRow="0" w:firstColumn="0" w:lastColumn="0" w:oddVBand="0" w:evenVBand="0" w:oddHBand="0" w:evenHBand="0" w:firstRowFirstColumn="0" w:firstRowLastColumn="0" w:lastRowFirstColumn="0" w:lastRowLastColumn="0"/>
+              <w:rPr>
+                <w:rFonts w:ascii="Times New Roman" w:eastAsia="Times New Roman" w:hAnsi="Times New Roman" w:cs="Times New Roman"/>
+                <w:sz w:val="20"/>
+                <w:szCs w:val="20"/>
+                <w:lang w:eastAsia="cs-CZ"/>
+              </w:rPr>
+            </w:pPr>
+          </w:p>
+        </w:tc>
+      </w:tr>
+      <w:tr>
+        <w:trPr>
+          <w:cnfStyle w:val="000000100000" w:firstRow="0" w:lastRow="0" w:firstColumn="0" w:lastColumn="0" w:oddVBand="0" w:evenVBand="0" w:oddHBand="1" w:evenHBand="0" w:firstRowFirstColumn="0" w:firstRowLastColumn="0" w:lastRowFirstColumn="0" w:lastRowLastColumn="0"/>
           <w:trHeight w:val="255"/>
         </w:trPr>
         <w:tc>
@@ -1634,6 +1525,129 @@
           </w:tcPr>
           <w:p>
             <w:pPr>
+              <w:cnfStyle w:val="000000100000" w:firstRow="0" w:lastRow="0" w:firstColumn="0" w:lastColumn="0" w:oddVBand="0" w:evenVBand="0" w:oddHBand="1" w:evenHBand="0" w:firstRowFirstColumn="0" w:firstRowLastColumn="0" w:lastRowFirstColumn="0" w:lastRowLastColumn="0"/>
+              <w:rPr>
+                <w:rFonts w:ascii="Arial" w:eastAsia="Times New Roman" w:hAnsi="Arial" w:cs="Arial"/>
+                <w:sz w:val="20"/>
+                <w:szCs w:val="24"/>
+                <w:lang w:eastAsia="cs-CZ"/>
+              </w:rPr>
+            </w:pPr>
+            <w:r>
+              <w:rPr>
+                <w:rFonts w:ascii="Arial" w:eastAsia="Times New Roman" w:hAnsi="Arial" w:cs="Arial"/>
+                <w:sz w:val="20"/>
+                <w:szCs w:val="24"/>
+                <w:lang w:eastAsia="cs-CZ"/>
+              </w:rPr>
+              <w:t>Kamera: rozhlížení myší</w:t>
+            </w:r>
+          </w:p>
+        </w:tc>
+        <w:tc>
+          <w:tcPr>
+            <w:tcW w:w="1347" w:type="dxa"/>
+            <w:noWrap/>
+            <w:hideMark/>
+          </w:tcPr>
+          <w:p>
+            <w:pPr>
+              <w:cnfStyle w:val="000000100000" w:firstRow="0" w:lastRow="0" w:firstColumn="0" w:lastColumn="0" w:oddVBand="0" w:evenVBand="0" w:oddHBand="1" w:evenHBand="0" w:firstRowFirstColumn="0" w:firstRowLastColumn="0" w:lastRowFirstColumn="0" w:lastRowLastColumn="0"/>
+              <w:rPr>
+                <w:rFonts w:ascii="Arial" w:eastAsia="Times New Roman" w:hAnsi="Arial" w:cs="Arial"/>
+                <w:sz w:val="20"/>
+                <w:szCs w:val="24"/>
+                <w:highlight w:val="yellow"/>
+                <w:lang w:eastAsia="cs-CZ"/>
+              </w:rPr>
+            </w:pPr>
+            <w:ins w:id="8" w:author="Kolář Matěj" w:date="2023-09-27T19:27:00Z">
+              <w:r>
+                <w:rPr>
+                  <w:rFonts w:ascii="Arial" w:eastAsia="Times New Roman" w:hAnsi="Arial" w:cs="Arial"/>
+                  <w:sz w:val="20"/>
+                  <w:szCs w:val="24"/>
+                  <w:highlight w:val="yellow"/>
+                  <w:lang w:eastAsia="cs-CZ"/>
+                </w:rPr>
+                <w:t>1</w:t>
+              </w:r>
+            </w:ins>
+          </w:p>
+        </w:tc>
+        <w:tc>
+          <w:tcPr>
+            <w:tcW w:w="1249" w:type="dxa"/>
+            <w:noWrap/>
+            <w:hideMark/>
+          </w:tcPr>
+          <w:p>
+            <w:pPr>
+              <w:cnfStyle w:val="000000100000" w:firstRow="0" w:lastRow="0" w:firstColumn="0" w:lastColumn="0" w:oddVBand="0" w:evenVBand="0" w:oddHBand="1" w:evenHBand="0" w:firstRowFirstColumn="0" w:firstRowLastColumn="0" w:lastRowFirstColumn="0" w:lastRowLastColumn="0"/>
+              <w:rPr>
+                <w:rFonts w:ascii="Times New Roman" w:eastAsia="Times New Roman" w:hAnsi="Times New Roman" w:cs="Times New Roman"/>
+                <w:sz w:val="20"/>
+                <w:szCs w:val="20"/>
+                <w:highlight w:val="yellow"/>
+                <w:lang w:eastAsia="cs-CZ"/>
+              </w:rPr>
+            </w:pPr>
+          </w:p>
+        </w:tc>
+        <w:tc>
+          <w:tcPr>
+            <w:tcW w:w="2217" w:type="dxa"/>
+            <w:noWrap/>
+            <w:hideMark/>
+          </w:tcPr>
+          <w:p>
+            <w:pPr>
+              <w:cnfStyle w:val="000000100000" w:firstRow="0" w:lastRow="0" w:firstColumn="0" w:lastColumn="0" w:oddVBand="0" w:evenVBand="0" w:oddHBand="1" w:evenHBand="0" w:firstRowFirstColumn="0" w:firstRowLastColumn="0" w:lastRowFirstColumn="0" w:lastRowLastColumn="0"/>
+              <w:rPr>
+                <w:rFonts w:ascii="Times New Roman" w:eastAsia="Times New Roman" w:hAnsi="Times New Roman" w:cs="Times New Roman"/>
+                <w:sz w:val="20"/>
+                <w:szCs w:val="20"/>
+                <w:lang w:eastAsia="cs-CZ"/>
+              </w:rPr>
+            </w:pPr>
+          </w:p>
+        </w:tc>
+      </w:tr>
+      <w:tr>
+        <w:trPr>
+          <w:trHeight w:val="255"/>
+        </w:trPr>
+        <w:tc>
+          <w:tcPr>
+            <w:cnfStyle w:val="001000000000" w:firstRow="0" w:lastRow="0" w:firstColumn="1" w:lastColumn="0" w:oddVBand="0" w:evenVBand="0" w:oddHBand="0" w:evenHBand="0" w:firstRowFirstColumn="0" w:firstRowLastColumn="0" w:lastRowFirstColumn="0" w:lastRowLastColumn="0"/>
+            <w:tcW w:w="1758" w:type="dxa"/>
+            <w:vMerge/>
+            <w:tcBorders>
+              <w:left w:val="single" w:sz="4" w:space="0" w:color="auto"/>
+            </w:tcBorders>
+            <w:noWrap/>
+            <w:hideMark/>
+          </w:tcPr>
+          <w:p>
+            <w:pPr>
+              <w:rPr>
+                <w:rFonts w:ascii="Times New Roman" w:eastAsia="Times New Roman" w:hAnsi="Times New Roman" w:cs="Times New Roman"/>
+                <w:i w:val="0"/>
+                <w:sz w:val="20"/>
+                <w:szCs w:val="20"/>
+                <w:lang w:eastAsia="cs-CZ"/>
+              </w:rPr>
+            </w:pPr>
+          </w:p>
+        </w:tc>
+        <w:tc>
+          <w:tcPr>
+            <w:tcW w:w="4332" w:type="dxa"/>
+            <w:noWrap/>
+            <w:hideMark/>
+          </w:tcPr>
+          <w:p>
+            <w:pPr>
               <w:cnfStyle w:val="000000000000" w:firstRow="0" w:lastRow="0" w:firstColumn="0" w:lastColumn="0" w:oddVBand="0" w:evenVBand="0" w:oddHBand="0" w:evenHBand="0" w:firstRowFirstColumn="0" w:firstRowLastColumn="0" w:lastRowFirstColumn="0" w:lastRowLastColumn="0"/>
               <w:rPr>
                 <w:rFonts w:ascii="Arial" w:eastAsia="Times New Roman" w:hAnsi="Arial" w:cs="Arial"/>
@@ -1670,7 +1684,7 @@
                 <w:lang w:eastAsia="cs-CZ"/>
               </w:rPr>
             </w:pPr>
-            <w:del w:id="5" w:author="Kolář Matěj" w:date="2023-09-27T19:27:00Z">
+            <w:del w:id="9" w:author="Kolář Matěj" w:date="2023-09-27T19:27:00Z">
               <w:r>
                 <w:rPr>
                   <w:rFonts w:ascii="Arial" w:eastAsia="Times New Roman" w:hAnsi="Arial" w:cs="Arial"/>
@@ -1682,7 +1696,7 @@
                 <w:delText xml:space="preserve"> </w:delText>
               </w:r>
             </w:del>
-            <w:ins w:id="6" w:author="Kolář Matěj" w:date="2023-09-27T19:27:00Z">
+            <w:ins w:id="10" w:author="Kolář Matěj" w:date="2023-09-27T19:27:00Z">
               <w:r>
                 <w:rPr>
                   <w:rFonts w:ascii="Arial" w:eastAsia="Times New Roman" w:hAnsi="Arial" w:cs="Arial"/>
@@ -1731,7 +1745,7 @@
                 <w:lang w:eastAsia="cs-CZ"/>
               </w:rPr>
             </w:pPr>
-            <w:ins w:id="7" w:author="Kolář Matěj [2]" w:date="2023-09-27T20:39:00Z">
+            <w:ins w:id="11" w:author="Kolář Matěj [2]" w:date="2023-09-27T20:39:00Z">
               <w:r>
                 <w:rPr>
                   <w:rFonts w:ascii="Times New Roman" w:eastAsia="Times New Roman" w:hAnsi="Times New Roman" w:cs="Times New Roman"/>
@@ -1818,7 +1832,7 @@
                 <w:lang w:eastAsia="cs-CZ"/>
               </w:rPr>
             </w:pPr>
-            <w:ins w:id="8" w:author="Kolář Matěj [2]" w:date="2023-09-27T20:38:00Z">
+            <w:ins w:id="12" w:author="Kolář Matěj [2]" w:date="2023-09-27T20:38:00Z">
               <w:r>
                 <w:rPr>
                   <w:rFonts w:ascii="Arial" w:eastAsia="Times New Roman" w:hAnsi="Arial" w:cs="Arial"/>
@@ -1849,7 +1863,7 @@
                 <w:lang w:eastAsia="cs-CZ"/>
               </w:rPr>
             </w:pPr>
-            <w:ins w:id="9" w:author="Kolář Matěj" w:date="2023-09-27T19:28:00Z">
+            <w:ins w:id="13" w:author="Kolář Matěj" w:date="2023-09-27T19:28:00Z">
               <w:r>
                 <w:rPr>
                   <w:rFonts w:ascii="Arial" w:eastAsia="Times New Roman" w:hAnsi="Arial" w:cs="Arial"/>
@@ -1879,7 +1893,7 @@
                 <w:lang w:eastAsia="cs-CZ"/>
               </w:rPr>
             </w:pPr>
-            <w:ins w:id="10" w:author="Kolář Matěj [2]" w:date="2023-09-27T20:38:00Z">
+            <w:ins w:id="14" w:author="Kolář Matěj [2]" w:date="2023-09-27T20:38:00Z">
               <w:r>
                 <w:rPr>
                   <w:rFonts w:ascii="Times New Roman" w:eastAsia="Times New Roman" w:hAnsi="Times New Roman" w:cs="Times New Roman"/>
@@ -1890,7 +1904,7 @@
                 <w:t>Zoom kolečko m</w:t>
               </w:r>
             </w:ins>
-            <w:ins w:id="11" w:author="Kolář Matěj [2]" w:date="2023-09-27T20:39:00Z">
+            <w:ins w:id="15" w:author="Kolář Matěj [2]" w:date="2023-09-27T20:39:00Z">
               <w:r>
                 <w:rPr>
                   <w:rFonts w:ascii="Times New Roman" w:eastAsia="Times New Roman" w:hAnsi="Times New Roman" w:cs="Times New Roman"/>
@@ -2189,27 +2203,7 @@
                 <w:szCs w:val="24"/>
                 <w:lang w:eastAsia="cs-CZ"/>
               </w:rPr>
-              <w:t xml:space="preserve">Pozice </w:t>
-            </w:r>
-            <w:proofErr w:type="spellStart"/>
-            <w:r>
-              <w:rPr>
-                <w:rFonts w:ascii="Arial" w:eastAsia="Times New Roman" w:hAnsi="Arial" w:cs="Arial"/>
-                <w:sz w:val="20"/>
-                <w:szCs w:val="24"/>
-                <w:lang w:eastAsia="cs-CZ"/>
-              </w:rPr>
-              <w:t>xyz</w:t>
-            </w:r>
-            <w:proofErr w:type="spellEnd"/>
-            <w:r>
-              <w:rPr>
-                <w:rFonts w:ascii="Arial" w:eastAsia="Times New Roman" w:hAnsi="Arial" w:cs="Arial"/>
-                <w:sz w:val="20"/>
-                <w:szCs w:val="24"/>
-                <w:lang w:eastAsia="cs-CZ"/>
-              </w:rPr>
-              <w:t xml:space="preserve"> – v souřadnicích pozorovatele</w:t>
+              <w:t>Pozice xyz – v souřadnicích pozorovatele</w:t>
             </w:r>
           </w:p>
         </w:tc>
@@ -2321,27 +2315,7 @@
                 <w:szCs w:val="24"/>
                 <w:lang w:eastAsia="cs-CZ"/>
               </w:rPr>
-              <w:t>Hloubka – informace v </w:t>
-            </w:r>
-            <w:proofErr w:type="spellStart"/>
-            <w:r>
-              <w:rPr>
-                <w:rFonts w:ascii="Arial" w:eastAsia="Times New Roman" w:hAnsi="Arial" w:cs="Arial"/>
-                <w:sz w:val="20"/>
-                <w:szCs w:val="24"/>
-                <w:lang w:eastAsia="cs-CZ"/>
-              </w:rPr>
-              <w:t>depth</w:t>
-            </w:r>
-            <w:proofErr w:type="spellEnd"/>
-            <w:r>
-              <w:rPr>
-                <w:rFonts w:ascii="Arial" w:eastAsia="Times New Roman" w:hAnsi="Arial" w:cs="Arial"/>
-                <w:sz w:val="20"/>
-                <w:szCs w:val="24"/>
-                <w:lang w:eastAsia="cs-CZ"/>
-              </w:rPr>
-              <w:t xml:space="preserve"> bufferu</w:t>
+              <w:t>Hloubka – informace v depth bufferu</w:t>
             </w:r>
           </w:p>
         </w:tc>
@@ -2450,27 +2424,7 @@
                 <w:szCs w:val="24"/>
                 <w:lang w:eastAsia="cs-CZ"/>
               </w:rPr>
-              <w:t xml:space="preserve">Normála </w:t>
-            </w:r>
-            <w:proofErr w:type="spellStart"/>
-            <w:r>
-              <w:rPr>
-                <w:rFonts w:ascii="Arial" w:eastAsia="Times New Roman" w:hAnsi="Arial" w:cs="Arial"/>
-                <w:sz w:val="20"/>
-                <w:szCs w:val="24"/>
-                <w:lang w:eastAsia="cs-CZ"/>
-              </w:rPr>
-              <w:t>xyz</w:t>
-            </w:r>
-            <w:proofErr w:type="spellEnd"/>
-            <w:r>
-              <w:rPr>
-                <w:rFonts w:ascii="Arial" w:eastAsia="Times New Roman" w:hAnsi="Arial" w:cs="Arial"/>
-                <w:sz w:val="20"/>
-                <w:szCs w:val="24"/>
-                <w:lang w:eastAsia="cs-CZ"/>
-              </w:rPr>
-              <w:t xml:space="preserve"> </w:t>
+              <w:t xml:space="preserve">Normála xyz </w:t>
             </w:r>
             <w:r>
               <w:rPr>
@@ -2615,19 +2569,8 @@
                 <w:szCs w:val="24"/>
                 <w:lang w:eastAsia="cs-CZ"/>
               </w:rPr>
-              <w:t xml:space="preserve">Mapovaná textura </w:t>
-            </w:r>
-            <w:proofErr w:type="spellStart"/>
-            <w:r>
-              <w:rPr>
-                <w:rFonts w:ascii="Arial" w:eastAsia="Times New Roman" w:hAnsi="Arial" w:cs="Arial"/>
-                <w:sz w:val="20"/>
-                <w:szCs w:val="24"/>
-                <w:lang w:eastAsia="cs-CZ"/>
-              </w:rPr>
-              <w:t>rgba</w:t>
-            </w:r>
-            <w:proofErr w:type="spellEnd"/>
+              <w:t>Mapovaná textura rgba</w:t>
+            </w:r>
           </w:p>
         </w:tc>
         <w:tc>
@@ -2737,19 +2680,8 @@
                 <w:szCs w:val="24"/>
                 <w:lang w:eastAsia="cs-CZ"/>
               </w:rPr>
-              <w:t xml:space="preserve">Souřadnice do textury </w:t>
-            </w:r>
-            <w:proofErr w:type="spellStart"/>
-            <w:r>
-              <w:rPr>
-                <w:rFonts w:ascii="Arial" w:eastAsia="Times New Roman" w:hAnsi="Arial" w:cs="Arial"/>
-                <w:sz w:val="20"/>
-                <w:szCs w:val="24"/>
-                <w:lang w:eastAsia="cs-CZ"/>
-              </w:rPr>
-              <w:t>uv</w:t>
-            </w:r>
-            <w:proofErr w:type="spellEnd"/>
+              <w:t>Souřadnice do textury uv</w:t>
+            </w:r>
           </w:p>
         </w:tc>
         <w:tc>
@@ -4180,472 +4112,7 @@
                 <w:lang w:eastAsia="cs-CZ"/>
               </w:rPr>
             </w:pPr>
-          </w:p>
-        </w:tc>
-        <w:tc>
-          <w:tcPr>
-            <w:tcW w:w="1249" w:type="dxa"/>
-            <w:noWrap/>
-          </w:tcPr>
-          <w:p>
-            <w:pPr>
-              <w:cnfStyle w:val="000000100000" w:firstRow="0" w:lastRow="0" w:firstColumn="0" w:lastColumn="0" w:oddVBand="0" w:evenVBand="0" w:oddHBand="1" w:evenHBand="0" w:firstRowFirstColumn="0" w:firstRowLastColumn="0" w:lastRowFirstColumn="0" w:lastRowLastColumn="0"/>
-              <w:rPr>
-                <w:rFonts w:ascii="Times New Roman" w:eastAsia="Times New Roman" w:hAnsi="Times New Roman" w:cs="Times New Roman"/>
-                <w:sz w:val="20"/>
-                <w:szCs w:val="20"/>
-                <w:highlight w:val="yellow"/>
-                <w:lang w:eastAsia="cs-CZ"/>
-              </w:rPr>
-            </w:pPr>
-          </w:p>
-        </w:tc>
-        <w:tc>
-          <w:tcPr>
-            <w:tcW w:w="2217" w:type="dxa"/>
-            <w:noWrap/>
-          </w:tcPr>
-          <w:p>
-            <w:pPr>
-              <w:cnfStyle w:val="000000100000" w:firstRow="0" w:lastRow="0" w:firstColumn="0" w:lastColumn="0" w:oddVBand="0" w:evenVBand="0" w:oddHBand="1" w:evenHBand="0" w:firstRowFirstColumn="0" w:firstRowLastColumn="0" w:lastRowFirstColumn="0" w:lastRowLastColumn="0"/>
-              <w:rPr>
-                <w:rFonts w:ascii="Times New Roman" w:eastAsia="Times New Roman" w:hAnsi="Times New Roman" w:cs="Times New Roman"/>
-                <w:sz w:val="20"/>
-                <w:szCs w:val="20"/>
-                <w:lang w:eastAsia="cs-CZ"/>
-              </w:rPr>
-            </w:pPr>
-          </w:p>
-        </w:tc>
-      </w:tr>
-      <w:tr>
-        <w:trPr>
-          <w:trHeight w:val="255"/>
-        </w:trPr>
-        <w:tc>
-          <w:tcPr>
-            <w:cnfStyle w:val="001000000000" w:firstRow="0" w:lastRow="0" w:firstColumn="1" w:lastColumn="0" w:oddVBand="0" w:evenVBand="0" w:oddHBand="0" w:evenHBand="0" w:firstRowFirstColumn="0" w:firstRowLastColumn="0" w:lastRowFirstColumn="0" w:lastRowLastColumn="0"/>
-            <w:tcW w:w="1758" w:type="dxa"/>
-            <w:vMerge/>
-            <w:tcBorders>
-              <w:left w:val="single" w:sz="4" w:space="0" w:color="auto"/>
-            </w:tcBorders>
-            <w:noWrap/>
-          </w:tcPr>
-          <w:p>
-            <w:pPr>
-              <w:rPr>
-                <w:rFonts w:ascii="Arial" w:eastAsia="Times New Roman" w:hAnsi="Arial" w:cs="Arial"/>
-                <w:i w:val="0"/>
-                <w:sz w:val="20"/>
-                <w:szCs w:val="24"/>
-                <w:lang w:eastAsia="cs-CZ"/>
-              </w:rPr>
-            </w:pPr>
-          </w:p>
-        </w:tc>
-        <w:tc>
-          <w:tcPr>
-            <w:tcW w:w="4332" w:type="dxa"/>
-          </w:tcPr>
-          <w:p>
-            <w:pPr>
-              <w:tabs>
-                <w:tab w:val="left" w:pos="3143"/>
-              </w:tabs>
-              <w:cnfStyle w:val="000000000000" w:firstRow="0" w:lastRow="0" w:firstColumn="0" w:lastColumn="0" w:oddVBand="0" w:evenVBand="0" w:oddHBand="0" w:evenHBand="0" w:firstRowFirstColumn="0" w:firstRowLastColumn="0" w:lastRowFirstColumn="0" w:lastRowLastColumn="0"/>
-              <w:rPr>
-                <w:rFonts w:ascii="Arial" w:eastAsia="Times New Roman" w:hAnsi="Arial" w:cs="Arial"/>
-                <w:sz w:val="20"/>
-                <w:szCs w:val="24"/>
-                <w:lang w:eastAsia="cs-CZ"/>
-              </w:rPr>
-            </w:pPr>
-            <w:r>
-              <w:rPr>
-                <w:rFonts w:ascii="Arial" w:eastAsia="Times New Roman" w:hAnsi="Arial" w:cs="Arial"/>
-                <w:sz w:val="20"/>
-                <w:szCs w:val="24"/>
-                <w:lang w:eastAsia="cs-CZ"/>
-              </w:rPr>
-              <w:t>Pohyb světla společně s objektem</w:t>
-            </w:r>
-          </w:p>
-        </w:tc>
-        <w:tc>
-          <w:tcPr>
-            <w:tcW w:w="1347" w:type="dxa"/>
-            <w:noWrap/>
-          </w:tcPr>
-          <w:p>
-            <w:pPr>
-              <w:cnfStyle w:val="000000000000" w:firstRow="0" w:lastRow="0" w:firstColumn="0" w:lastColumn="0" w:oddVBand="0" w:evenVBand="0" w:oddHBand="0" w:evenHBand="0" w:firstRowFirstColumn="0" w:firstRowLastColumn="0" w:lastRowFirstColumn="0" w:lastRowLastColumn="0"/>
-              <w:rPr>
-                <w:rFonts w:ascii="Times New Roman" w:eastAsia="Times New Roman" w:hAnsi="Times New Roman" w:cs="Times New Roman"/>
-                <w:sz w:val="20"/>
-                <w:szCs w:val="20"/>
-                <w:highlight w:val="yellow"/>
-                <w:lang w:eastAsia="cs-CZ"/>
-              </w:rPr>
-            </w:pPr>
-          </w:p>
-        </w:tc>
-        <w:tc>
-          <w:tcPr>
-            <w:tcW w:w="1249" w:type="dxa"/>
-            <w:noWrap/>
-          </w:tcPr>
-          <w:p>
-            <w:pPr>
-              <w:cnfStyle w:val="000000000000" w:firstRow="0" w:lastRow="0" w:firstColumn="0" w:lastColumn="0" w:oddVBand="0" w:evenVBand="0" w:oddHBand="0" w:evenHBand="0" w:firstRowFirstColumn="0" w:firstRowLastColumn="0" w:lastRowFirstColumn="0" w:lastRowLastColumn="0"/>
-              <w:rPr>
-                <w:rFonts w:ascii="Times New Roman" w:eastAsia="Times New Roman" w:hAnsi="Times New Roman" w:cs="Times New Roman"/>
-                <w:sz w:val="20"/>
-                <w:szCs w:val="20"/>
-                <w:highlight w:val="yellow"/>
-                <w:lang w:eastAsia="cs-CZ"/>
-              </w:rPr>
-            </w:pPr>
-          </w:p>
-        </w:tc>
-        <w:tc>
-          <w:tcPr>
-            <w:tcW w:w="2217" w:type="dxa"/>
-            <w:noWrap/>
-          </w:tcPr>
-          <w:p>
-            <w:pPr>
-              <w:cnfStyle w:val="000000000000" w:firstRow="0" w:lastRow="0" w:firstColumn="0" w:lastColumn="0" w:oddVBand="0" w:evenVBand="0" w:oddHBand="0" w:evenHBand="0" w:firstRowFirstColumn="0" w:firstRowLastColumn="0" w:lastRowFirstColumn="0" w:lastRowLastColumn="0"/>
-              <w:rPr>
-                <w:rFonts w:ascii="Times New Roman" w:eastAsia="Times New Roman" w:hAnsi="Times New Roman" w:cs="Times New Roman"/>
-                <w:sz w:val="20"/>
-                <w:szCs w:val="20"/>
-                <w:lang w:eastAsia="cs-CZ"/>
-              </w:rPr>
-            </w:pPr>
-          </w:p>
-        </w:tc>
-      </w:tr>
-      <w:tr>
-        <w:trPr>
-          <w:cnfStyle w:val="000000100000" w:firstRow="0" w:lastRow="0" w:firstColumn="0" w:lastColumn="0" w:oddVBand="0" w:evenVBand="0" w:oddHBand="1" w:evenHBand="0" w:firstRowFirstColumn="0" w:firstRowLastColumn="0" w:lastRowFirstColumn="0" w:lastRowLastColumn="0"/>
-          <w:trHeight w:val="255"/>
-        </w:trPr>
-        <w:tc>
-          <w:tcPr>
-            <w:cnfStyle w:val="001000000000" w:firstRow="0" w:lastRow="0" w:firstColumn="1" w:lastColumn="0" w:oddVBand="0" w:evenVBand="0" w:oddHBand="0" w:evenHBand="0" w:firstRowFirstColumn="0" w:firstRowLastColumn="0" w:lastRowFirstColumn="0" w:lastRowLastColumn="0"/>
-            <w:tcW w:w="1758" w:type="dxa"/>
-            <w:vMerge/>
-            <w:tcBorders>
-              <w:left w:val="single" w:sz="4" w:space="0" w:color="auto"/>
-              <w:bottom w:val="single" w:sz="4" w:space="0" w:color="auto"/>
-            </w:tcBorders>
-            <w:noWrap/>
-          </w:tcPr>
-          <w:p>
-            <w:pPr>
-              <w:rPr>
-                <w:rFonts w:ascii="Arial" w:eastAsia="Times New Roman" w:hAnsi="Arial" w:cs="Arial"/>
-                <w:i w:val="0"/>
-                <w:sz w:val="20"/>
-                <w:szCs w:val="24"/>
-                <w:lang w:eastAsia="cs-CZ"/>
-              </w:rPr>
-            </w:pPr>
-          </w:p>
-        </w:tc>
-        <w:tc>
-          <w:tcPr>
-            <w:tcW w:w="4332" w:type="dxa"/>
-          </w:tcPr>
-          <w:p>
-            <w:pPr>
-              <w:tabs>
-                <w:tab w:val="left" w:pos="3143"/>
-              </w:tabs>
-              <w:cnfStyle w:val="000000100000" w:firstRow="0" w:lastRow="0" w:firstColumn="0" w:lastColumn="0" w:oddVBand="0" w:evenVBand="0" w:oddHBand="1" w:evenHBand="0" w:firstRowFirstColumn="0" w:firstRowLastColumn="0" w:lastRowFirstColumn="0" w:lastRowLastColumn="0"/>
-              <w:rPr>
-                <w:rFonts w:ascii="Arial" w:eastAsia="Times New Roman" w:hAnsi="Arial" w:cs="Arial"/>
-                <w:sz w:val="20"/>
-                <w:szCs w:val="24"/>
-                <w:lang w:eastAsia="cs-CZ"/>
-              </w:rPr>
-            </w:pPr>
-            <w:r>
-              <w:rPr>
-                <w:rFonts w:ascii="Arial" w:eastAsia="Times New Roman" w:hAnsi="Arial" w:cs="Arial"/>
-                <w:sz w:val="20"/>
-                <w:szCs w:val="24"/>
-                <w:lang w:eastAsia="cs-CZ"/>
-              </w:rPr>
-              <w:t>Pohyb světla společně s kamerou</w:t>
-            </w:r>
-          </w:p>
-        </w:tc>
-        <w:tc>
-          <w:tcPr>
-            <w:tcW w:w="1347" w:type="dxa"/>
-            <w:noWrap/>
-          </w:tcPr>
-          <w:p>
-            <w:pPr>
-              <w:cnfStyle w:val="000000100000" w:firstRow="0" w:lastRow="0" w:firstColumn="0" w:lastColumn="0" w:oddVBand="0" w:evenVBand="0" w:oddHBand="1" w:evenHBand="0" w:firstRowFirstColumn="0" w:firstRowLastColumn="0" w:lastRowFirstColumn="0" w:lastRowLastColumn="0"/>
-              <w:rPr>
-                <w:rFonts w:ascii="Times New Roman" w:eastAsia="Times New Roman" w:hAnsi="Times New Roman" w:cs="Times New Roman"/>
-                <w:sz w:val="20"/>
-                <w:szCs w:val="20"/>
-                <w:highlight w:val="yellow"/>
-                <w:lang w:eastAsia="cs-CZ"/>
-              </w:rPr>
-            </w:pPr>
-          </w:p>
-        </w:tc>
-        <w:tc>
-          <w:tcPr>
-            <w:tcW w:w="1249" w:type="dxa"/>
-            <w:noWrap/>
-          </w:tcPr>
-          <w:p>
-            <w:pPr>
-              <w:cnfStyle w:val="000000100000" w:firstRow="0" w:lastRow="0" w:firstColumn="0" w:lastColumn="0" w:oddVBand="0" w:evenVBand="0" w:oddHBand="1" w:evenHBand="0" w:firstRowFirstColumn="0" w:firstRowLastColumn="0" w:lastRowFirstColumn="0" w:lastRowLastColumn="0"/>
-              <w:rPr>
-                <w:rFonts w:ascii="Times New Roman" w:eastAsia="Times New Roman" w:hAnsi="Times New Roman" w:cs="Times New Roman"/>
-                <w:sz w:val="20"/>
-                <w:szCs w:val="20"/>
-                <w:highlight w:val="yellow"/>
-                <w:lang w:eastAsia="cs-CZ"/>
-              </w:rPr>
-            </w:pPr>
-          </w:p>
-        </w:tc>
-        <w:tc>
-          <w:tcPr>
-            <w:tcW w:w="2217" w:type="dxa"/>
-            <w:noWrap/>
-          </w:tcPr>
-          <w:p>
-            <w:pPr>
-              <w:cnfStyle w:val="000000100000" w:firstRow="0" w:lastRow="0" w:firstColumn="0" w:lastColumn="0" w:oddVBand="0" w:evenVBand="0" w:oddHBand="1" w:evenHBand="0" w:firstRowFirstColumn="0" w:firstRowLastColumn="0" w:lastRowFirstColumn="0" w:lastRowLastColumn="0"/>
-              <w:rPr>
-                <w:rFonts w:ascii="Times New Roman" w:eastAsia="Times New Roman" w:hAnsi="Times New Roman" w:cs="Times New Roman"/>
-                <w:sz w:val="20"/>
-                <w:szCs w:val="20"/>
-                <w:lang w:eastAsia="cs-CZ"/>
-              </w:rPr>
-            </w:pPr>
-          </w:p>
-        </w:tc>
-      </w:tr>
-      <w:tr>
-        <w:trPr>
-          <w:trHeight w:val="255"/>
-        </w:trPr>
-        <w:tc>
-          <w:tcPr>
-            <w:cnfStyle w:val="001000000000" w:firstRow="0" w:lastRow="0" w:firstColumn="1" w:lastColumn="0" w:oddVBand="0" w:evenVBand="0" w:oddHBand="0" w:evenHBand="0" w:firstRowFirstColumn="0" w:firstRowLastColumn="0" w:lastRowFirstColumn="0" w:lastRowLastColumn="0"/>
-            <w:tcW w:w="1758" w:type="dxa"/>
-            <w:vMerge w:val="restart"/>
-            <w:tcBorders>
-              <w:top w:val="single" w:sz="4" w:space="0" w:color="auto"/>
-              <w:left w:val="single" w:sz="4" w:space="0" w:color="auto"/>
-            </w:tcBorders>
-            <w:noWrap/>
-          </w:tcPr>
-          <w:p>
-            <w:pPr>
-              <w:rPr>
-                <w:rFonts w:ascii="Arial" w:eastAsia="Times New Roman" w:hAnsi="Arial" w:cs="Arial"/>
-                <w:i w:val="0"/>
-                <w:sz w:val="20"/>
-                <w:szCs w:val="24"/>
-                <w:lang w:eastAsia="cs-CZ"/>
-              </w:rPr>
-            </w:pPr>
-            <w:r>
-              <w:rPr>
-                <w:rFonts w:ascii="Arial" w:eastAsia="Times New Roman" w:hAnsi="Arial" w:cs="Arial"/>
-                <w:i w:val="0"/>
-                <w:sz w:val="20"/>
-                <w:szCs w:val="24"/>
-                <w:lang w:eastAsia="cs-CZ"/>
-              </w:rPr>
-              <w:t xml:space="preserve"> Animace pomocí morfování tvaru a </w:t>
-            </w:r>
-            <w:proofErr w:type="spellStart"/>
-            <w:r>
-              <w:rPr>
-                <w:rFonts w:ascii="Arial" w:eastAsia="Times New Roman" w:hAnsi="Arial" w:cs="Arial"/>
-                <w:i w:val="0"/>
-                <w:sz w:val="20"/>
-                <w:szCs w:val="24"/>
-                <w:lang w:eastAsia="cs-CZ"/>
-              </w:rPr>
-              <w:t>blendování</w:t>
-            </w:r>
-            <w:proofErr w:type="spellEnd"/>
-            <w:r>
-              <w:rPr>
-                <w:rFonts w:ascii="Arial" w:eastAsia="Times New Roman" w:hAnsi="Arial" w:cs="Arial"/>
-                <w:i w:val="0"/>
-                <w:sz w:val="20"/>
-                <w:szCs w:val="24"/>
-                <w:lang w:eastAsia="cs-CZ"/>
-              </w:rPr>
-              <w:t xml:space="preserve"> textury </w:t>
-            </w:r>
-          </w:p>
-        </w:tc>
-        <w:tc>
-          <w:tcPr>
-            <w:tcW w:w="4332" w:type="dxa"/>
-          </w:tcPr>
-          <w:p>
-            <w:pPr>
-              <w:cnfStyle w:val="000000000000" w:firstRow="0" w:lastRow="0" w:firstColumn="0" w:lastColumn="0" w:oddVBand="0" w:evenVBand="0" w:oddHBand="0" w:evenHBand="0" w:firstRowFirstColumn="0" w:firstRowLastColumn="0" w:lastRowFirstColumn="0" w:lastRowLastColumn="0"/>
-              <w:rPr>
-                <w:rFonts w:ascii="Arial" w:eastAsia="Times New Roman" w:hAnsi="Arial" w:cs="Arial"/>
-                <w:sz w:val="20"/>
-                <w:szCs w:val="24"/>
-                <w:lang w:eastAsia="cs-CZ"/>
-              </w:rPr>
-            </w:pPr>
-            <w:r>
-              <w:rPr>
-                <w:rFonts w:ascii="Arial" w:eastAsia="Times New Roman" w:hAnsi="Arial" w:cs="Arial"/>
-                <w:sz w:val="20"/>
-                <w:szCs w:val="24"/>
-                <w:lang w:eastAsia="cs-CZ"/>
-              </w:rPr>
-              <w:t>Volba vhodných těles</w:t>
-            </w:r>
-          </w:p>
-        </w:tc>
-        <w:tc>
-          <w:tcPr>
-            <w:tcW w:w="1347" w:type="dxa"/>
-            <w:noWrap/>
-            <w:hideMark/>
-          </w:tcPr>
-          <w:p>
-            <w:pPr>
-              <w:cnfStyle w:val="000000000000" w:firstRow="0" w:lastRow="0" w:firstColumn="0" w:lastColumn="0" w:oddVBand="0" w:evenVBand="0" w:oddHBand="0" w:evenHBand="0" w:firstRowFirstColumn="0" w:firstRowLastColumn="0" w:lastRowFirstColumn="0" w:lastRowLastColumn="0"/>
-              <w:rPr>
-                <w:rFonts w:ascii="Times New Roman" w:eastAsia="Times New Roman" w:hAnsi="Times New Roman" w:cs="Times New Roman"/>
-                <w:sz w:val="20"/>
-                <w:szCs w:val="20"/>
-                <w:highlight w:val="yellow"/>
-                <w:lang w:eastAsia="cs-CZ"/>
-              </w:rPr>
-            </w:pPr>
-          </w:p>
-        </w:tc>
-        <w:tc>
-          <w:tcPr>
-            <w:tcW w:w="1249" w:type="dxa"/>
-            <w:noWrap/>
-            <w:hideMark/>
-          </w:tcPr>
-          <w:p>
-            <w:pPr>
-              <w:cnfStyle w:val="000000000000" w:firstRow="0" w:lastRow="0" w:firstColumn="0" w:lastColumn="0" w:oddVBand="0" w:evenVBand="0" w:oddHBand="0" w:evenHBand="0" w:firstRowFirstColumn="0" w:firstRowLastColumn="0" w:lastRowFirstColumn="0" w:lastRowLastColumn="0"/>
-              <w:rPr>
-                <w:rFonts w:ascii="Times New Roman" w:eastAsia="Times New Roman" w:hAnsi="Times New Roman" w:cs="Times New Roman"/>
-                <w:sz w:val="20"/>
-                <w:szCs w:val="20"/>
-                <w:highlight w:val="yellow"/>
-                <w:lang w:eastAsia="cs-CZ"/>
-              </w:rPr>
-            </w:pPr>
-          </w:p>
-        </w:tc>
-        <w:tc>
-          <w:tcPr>
-            <w:tcW w:w="2217" w:type="dxa"/>
-            <w:noWrap/>
-            <w:hideMark/>
-          </w:tcPr>
-          <w:p>
-            <w:pPr>
-              <w:cnfStyle w:val="000000000000" w:firstRow="0" w:lastRow="0" w:firstColumn="0" w:lastColumn="0" w:oddVBand="0" w:evenVBand="0" w:oddHBand="0" w:evenHBand="0" w:firstRowFirstColumn="0" w:firstRowLastColumn="0" w:lastRowFirstColumn="0" w:lastRowLastColumn="0"/>
-              <w:rPr>
-                <w:rFonts w:ascii="Times New Roman" w:eastAsia="Times New Roman" w:hAnsi="Times New Roman" w:cs="Times New Roman"/>
-                <w:sz w:val="20"/>
-                <w:szCs w:val="20"/>
-                <w:lang w:eastAsia="cs-CZ"/>
-              </w:rPr>
-            </w:pPr>
-          </w:p>
-        </w:tc>
-      </w:tr>
-      <w:tr>
-        <w:trPr>
-          <w:cnfStyle w:val="000000100000" w:firstRow="0" w:lastRow="0" w:firstColumn="0" w:lastColumn="0" w:oddVBand="0" w:evenVBand="0" w:oddHBand="1" w:evenHBand="0" w:firstRowFirstColumn="0" w:firstRowLastColumn="0" w:lastRowFirstColumn="0" w:lastRowLastColumn="0"/>
-          <w:trHeight w:val="255"/>
-        </w:trPr>
-        <w:tc>
-          <w:tcPr>
-            <w:cnfStyle w:val="001000000000" w:firstRow="0" w:lastRow="0" w:firstColumn="1" w:lastColumn="0" w:oddVBand="0" w:evenVBand="0" w:oddHBand="0" w:evenHBand="0" w:firstRowFirstColumn="0" w:firstRowLastColumn="0" w:lastRowFirstColumn="0" w:lastRowLastColumn="0"/>
-            <w:tcW w:w="1758" w:type="dxa"/>
-            <w:vMerge/>
-            <w:tcBorders>
-              <w:left w:val="single" w:sz="4" w:space="0" w:color="auto"/>
-            </w:tcBorders>
-            <w:noWrap/>
-          </w:tcPr>
-          <w:p>
-            <w:pPr>
-              <w:rPr>
-                <w:rFonts w:ascii="Arial" w:eastAsia="Times New Roman" w:hAnsi="Arial" w:cs="Arial"/>
-                <w:i w:val="0"/>
-                <w:sz w:val="20"/>
-                <w:szCs w:val="24"/>
-                <w:lang w:eastAsia="cs-CZ"/>
-              </w:rPr>
-            </w:pPr>
-          </w:p>
-        </w:tc>
-        <w:tc>
-          <w:tcPr>
-            <w:tcW w:w="4332" w:type="dxa"/>
-          </w:tcPr>
-          <w:p>
-            <w:pPr>
-              <w:cnfStyle w:val="000000100000" w:firstRow="0" w:lastRow="0" w:firstColumn="0" w:lastColumn="0" w:oddVBand="0" w:evenVBand="0" w:oddHBand="1" w:evenHBand="0" w:firstRowFirstColumn="0" w:firstRowLastColumn="0" w:lastRowFirstColumn="0" w:lastRowLastColumn="0"/>
-              <w:rPr>
-                <w:rFonts w:ascii="Arial" w:eastAsia="Times New Roman" w:hAnsi="Arial" w:cs="Arial"/>
-                <w:sz w:val="20"/>
-                <w:szCs w:val="24"/>
-                <w:lang w:eastAsia="cs-CZ"/>
-              </w:rPr>
-            </w:pPr>
-            <w:r>
-              <w:rPr>
-                <w:rFonts w:ascii="Arial" w:eastAsia="Times New Roman" w:hAnsi="Arial" w:cs="Arial"/>
-                <w:sz w:val="20"/>
-                <w:szCs w:val="24"/>
-                <w:lang w:eastAsia="cs-CZ"/>
-              </w:rPr>
-              <w:t>Přepočet pozice bodu</w:t>
-            </w:r>
-          </w:p>
-        </w:tc>
-        <w:tc>
-          <w:tcPr>
-            <w:tcW w:w="1347" w:type="dxa"/>
-            <w:noWrap/>
-          </w:tcPr>
-          <w:p>
-            <w:pPr>
-              <w:cnfStyle w:val="000000100000" w:firstRow="0" w:lastRow="0" w:firstColumn="0" w:lastColumn="0" w:oddVBand="0" w:evenVBand="0" w:oddHBand="1" w:evenHBand="0" w:firstRowFirstColumn="0" w:firstRowLastColumn="0" w:lastRowFirstColumn="0" w:lastRowLastColumn="0"/>
-              <w:rPr>
-                <w:rFonts w:ascii="Times New Roman" w:eastAsia="Times New Roman" w:hAnsi="Times New Roman" w:cs="Times New Roman"/>
-                <w:sz w:val="20"/>
-                <w:szCs w:val="20"/>
-                <w:highlight w:val="yellow"/>
-                <w:lang w:eastAsia="cs-CZ"/>
-              </w:rPr>
-            </w:pPr>
-            <w:ins w:id="12" w:author="Kolář Matěj" w:date="2023-09-27T23:38:00Z">
+            <w:ins w:id="16" w:author="Kolář Matěj" w:date="2023-09-28T14:22:00Z">
               <w:r>
                 <w:rPr>
                   <w:rFonts w:ascii="Times New Roman" w:eastAsia="Times New Roman" w:hAnsi="Times New Roman" w:cs="Times New Roman"/>
@@ -4727,23 +4194,25 @@
           </w:tcPr>
           <w:p>
             <w:pPr>
-              <w:cnfStyle w:val="000000000000" w:firstRow="0" w:lastRow="0" w:firstColumn="0" w:lastColumn="0" w:oddVBand="0" w:evenVBand="0" w:oddHBand="0" w:evenHBand="0" w:firstRowFirstColumn="0" w:firstRowLastColumn="0" w:lastRowFirstColumn="0" w:lastRowLastColumn="0"/>
-              <w:rPr>
-                <w:rFonts w:ascii="Arial" w:eastAsia="Times New Roman" w:hAnsi="Arial" w:cs="Arial"/>
-                <w:sz w:val="20"/>
-                <w:szCs w:val="24"/>
-                <w:lang w:eastAsia="cs-CZ"/>
-              </w:rPr>
-            </w:pPr>
-            <w:r>
-              <w:rPr>
-                <w:rFonts w:ascii="Arial" w:eastAsia="Times New Roman" w:hAnsi="Arial" w:cs="Arial"/>
-                <w:bCs/>
-                <w:sz w:val="20"/>
-                <w:szCs w:val="24"/>
-                <w:lang w:eastAsia="cs-CZ"/>
-              </w:rPr>
-              <w:t>Přepočet barvy</w:t>
+              <w:tabs>
+                <w:tab w:val="left" w:pos="3143"/>
+              </w:tabs>
+              <w:cnfStyle w:val="000000000000" w:firstRow="0" w:lastRow="0" w:firstColumn="0" w:lastColumn="0" w:oddVBand="0" w:evenVBand="0" w:oddHBand="0" w:evenHBand="0" w:firstRowFirstColumn="0" w:firstRowLastColumn="0" w:lastRowFirstColumn="0" w:lastRowLastColumn="0"/>
+              <w:rPr>
+                <w:rFonts w:ascii="Arial" w:eastAsia="Times New Roman" w:hAnsi="Arial" w:cs="Arial"/>
+                <w:sz w:val="20"/>
+                <w:szCs w:val="24"/>
+                <w:lang w:eastAsia="cs-CZ"/>
+              </w:rPr>
+            </w:pPr>
+            <w:r>
+              <w:rPr>
+                <w:rFonts w:ascii="Arial" w:eastAsia="Times New Roman" w:hAnsi="Arial" w:cs="Arial"/>
+                <w:sz w:val="20"/>
+                <w:szCs w:val="24"/>
+                <w:lang w:eastAsia="cs-CZ"/>
+              </w:rPr>
+              <w:t>Pohyb světla společně s objektem</w:t>
             </w:r>
           </w:p>
         </w:tc>
@@ -4763,7 +4232,342 @@
                 <w:lang w:eastAsia="cs-CZ"/>
               </w:rPr>
             </w:pPr>
-            <w:ins w:id="13" w:author="Kolář Matěj" w:date="2023-09-27T23:38:00Z">
+          </w:p>
+        </w:tc>
+        <w:tc>
+          <w:tcPr>
+            <w:tcW w:w="1249" w:type="dxa"/>
+            <w:noWrap/>
+          </w:tcPr>
+          <w:p>
+            <w:pPr>
+              <w:cnfStyle w:val="000000000000" w:firstRow="0" w:lastRow="0" w:firstColumn="0" w:lastColumn="0" w:oddVBand="0" w:evenVBand="0" w:oddHBand="0" w:evenHBand="0" w:firstRowFirstColumn="0" w:firstRowLastColumn="0" w:lastRowFirstColumn="0" w:lastRowLastColumn="0"/>
+              <w:rPr>
+                <w:rFonts w:ascii="Times New Roman" w:eastAsia="Times New Roman" w:hAnsi="Times New Roman" w:cs="Times New Roman"/>
+                <w:sz w:val="20"/>
+                <w:szCs w:val="20"/>
+                <w:highlight w:val="yellow"/>
+                <w:lang w:eastAsia="cs-CZ"/>
+              </w:rPr>
+            </w:pPr>
+          </w:p>
+        </w:tc>
+        <w:tc>
+          <w:tcPr>
+            <w:tcW w:w="2217" w:type="dxa"/>
+            <w:noWrap/>
+          </w:tcPr>
+          <w:p>
+            <w:pPr>
+              <w:cnfStyle w:val="000000000000" w:firstRow="0" w:lastRow="0" w:firstColumn="0" w:lastColumn="0" w:oddVBand="0" w:evenVBand="0" w:oddHBand="0" w:evenHBand="0" w:firstRowFirstColumn="0" w:firstRowLastColumn="0" w:lastRowFirstColumn="0" w:lastRowLastColumn="0"/>
+              <w:rPr>
+                <w:rFonts w:ascii="Times New Roman" w:eastAsia="Times New Roman" w:hAnsi="Times New Roman" w:cs="Times New Roman"/>
+                <w:sz w:val="20"/>
+                <w:szCs w:val="20"/>
+                <w:lang w:eastAsia="cs-CZ"/>
+              </w:rPr>
+            </w:pPr>
+          </w:p>
+        </w:tc>
+      </w:tr>
+      <w:tr>
+        <w:trPr>
+          <w:cnfStyle w:val="000000100000" w:firstRow="0" w:lastRow="0" w:firstColumn="0" w:lastColumn="0" w:oddVBand="0" w:evenVBand="0" w:oddHBand="1" w:evenHBand="0" w:firstRowFirstColumn="0" w:firstRowLastColumn="0" w:lastRowFirstColumn="0" w:lastRowLastColumn="0"/>
+          <w:trHeight w:val="255"/>
+        </w:trPr>
+        <w:tc>
+          <w:tcPr>
+            <w:cnfStyle w:val="001000000000" w:firstRow="0" w:lastRow="0" w:firstColumn="1" w:lastColumn="0" w:oddVBand="0" w:evenVBand="0" w:oddHBand="0" w:evenHBand="0" w:firstRowFirstColumn="0" w:firstRowLastColumn="0" w:lastRowFirstColumn="0" w:lastRowLastColumn="0"/>
+            <w:tcW w:w="1758" w:type="dxa"/>
+            <w:vMerge/>
+            <w:tcBorders>
+              <w:left w:val="single" w:sz="4" w:space="0" w:color="auto"/>
+              <w:bottom w:val="single" w:sz="4" w:space="0" w:color="auto"/>
+            </w:tcBorders>
+            <w:noWrap/>
+          </w:tcPr>
+          <w:p>
+            <w:pPr>
+              <w:rPr>
+                <w:rFonts w:ascii="Arial" w:eastAsia="Times New Roman" w:hAnsi="Arial" w:cs="Arial"/>
+                <w:i w:val="0"/>
+                <w:sz w:val="20"/>
+                <w:szCs w:val="24"/>
+                <w:lang w:eastAsia="cs-CZ"/>
+              </w:rPr>
+            </w:pPr>
+          </w:p>
+        </w:tc>
+        <w:tc>
+          <w:tcPr>
+            <w:tcW w:w="4332" w:type="dxa"/>
+          </w:tcPr>
+          <w:p>
+            <w:pPr>
+              <w:tabs>
+                <w:tab w:val="left" w:pos="3143"/>
+              </w:tabs>
+              <w:cnfStyle w:val="000000100000" w:firstRow="0" w:lastRow="0" w:firstColumn="0" w:lastColumn="0" w:oddVBand="0" w:evenVBand="0" w:oddHBand="1" w:evenHBand="0" w:firstRowFirstColumn="0" w:firstRowLastColumn="0" w:lastRowFirstColumn="0" w:lastRowLastColumn="0"/>
+              <w:rPr>
+                <w:rFonts w:ascii="Arial" w:eastAsia="Times New Roman" w:hAnsi="Arial" w:cs="Arial"/>
+                <w:sz w:val="20"/>
+                <w:szCs w:val="24"/>
+                <w:lang w:eastAsia="cs-CZ"/>
+              </w:rPr>
+            </w:pPr>
+            <w:r>
+              <w:rPr>
+                <w:rFonts w:ascii="Arial" w:eastAsia="Times New Roman" w:hAnsi="Arial" w:cs="Arial"/>
+                <w:sz w:val="20"/>
+                <w:szCs w:val="24"/>
+                <w:lang w:eastAsia="cs-CZ"/>
+              </w:rPr>
+              <w:t>Pohyb světla společně s kamerou</w:t>
+            </w:r>
+          </w:p>
+        </w:tc>
+        <w:tc>
+          <w:tcPr>
+            <w:tcW w:w="1347" w:type="dxa"/>
+            <w:noWrap/>
+          </w:tcPr>
+          <w:p>
+            <w:pPr>
+              <w:cnfStyle w:val="000000100000" w:firstRow="0" w:lastRow="0" w:firstColumn="0" w:lastColumn="0" w:oddVBand="0" w:evenVBand="0" w:oddHBand="1" w:evenHBand="0" w:firstRowFirstColumn="0" w:firstRowLastColumn="0" w:lastRowFirstColumn="0" w:lastRowLastColumn="0"/>
+              <w:rPr>
+                <w:rFonts w:ascii="Times New Roman" w:eastAsia="Times New Roman" w:hAnsi="Times New Roman" w:cs="Times New Roman"/>
+                <w:sz w:val="20"/>
+                <w:szCs w:val="20"/>
+                <w:highlight w:val="yellow"/>
+                <w:lang w:eastAsia="cs-CZ"/>
+              </w:rPr>
+            </w:pPr>
+          </w:p>
+        </w:tc>
+        <w:tc>
+          <w:tcPr>
+            <w:tcW w:w="1249" w:type="dxa"/>
+            <w:noWrap/>
+          </w:tcPr>
+          <w:p>
+            <w:pPr>
+              <w:cnfStyle w:val="000000100000" w:firstRow="0" w:lastRow="0" w:firstColumn="0" w:lastColumn="0" w:oddVBand="0" w:evenVBand="0" w:oddHBand="1" w:evenHBand="0" w:firstRowFirstColumn="0" w:firstRowLastColumn="0" w:lastRowFirstColumn="0" w:lastRowLastColumn="0"/>
+              <w:rPr>
+                <w:rFonts w:ascii="Times New Roman" w:eastAsia="Times New Roman" w:hAnsi="Times New Roman" w:cs="Times New Roman"/>
+                <w:sz w:val="20"/>
+                <w:szCs w:val="20"/>
+                <w:highlight w:val="yellow"/>
+                <w:lang w:eastAsia="cs-CZ"/>
+              </w:rPr>
+            </w:pPr>
+          </w:p>
+        </w:tc>
+        <w:tc>
+          <w:tcPr>
+            <w:tcW w:w="2217" w:type="dxa"/>
+            <w:noWrap/>
+          </w:tcPr>
+          <w:p>
+            <w:pPr>
+              <w:cnfStyle w:val="000000100000" w:firstRow="0" w:lastRow="0" w:firstColumn="0" w:lastColumn="0" w:oddVBand="0" w:evenVBand="0" w:oddHBand="1" w:evenHBand="0" w:firstRowFirstColumn="0" w:firstRowLastColumn="0" w:lastRowFirstColumn="0" w:lastRowLastColumn="0"/>
+              <w:rPr>
+                <w:rFonts w:ascii="Times New Roman" w:eastAsia="Times New Roman" w:hAnsi="Times New Roman" w:cs="Times New Roman"/>
+                <w:sz w:val="20"/>
+                <w:szCs w:val="20"/>
+                <w:lang w:eastAsia="cs-CZ"/>
+              </w:rPr>
+            </w:pPr>
+          </w:p>
+        </w:tc>
+      </w:tr>
+      <w:tr>
+        <w:trPr>
+          <w:trHeight w:val="255"/>
+        </w:trPr>
+        <w:tc>
+          <w:tcPr>
+            <w:cnfStyle w:val="001000000000" w:firstRow="0" w:lastRow="0" w:firstColumn="1" w:lastColumn="0" w:oddVBand="0" w:evenVBand="0" w:oddHBand="0" w:evenHBand="0" w:firstRowFirstColumn="0" w:firstRowLastColumn="0" w:lastRowFirstColumn="0" w:lastRowLastColumn="0"/>
+            <w:tcW w:w="1758" w:type="dxa"/>
+            <w:vMerge w:val="restart"/>
+            <w:tcBorders>
+              <w:top w:val="single" w:sz="4" w:space="0" w:color="auto"/>
+              <w:left w:val="single" w:sz="4" w:space="0" w:color="auto"/>
+            </w:tcBorders>
+            <w:noWrap/>
+          </w:tcPr>
+          <w:p>
+            <w:pPr>
+              <w:rPr>
+                <w:rFonts w:ascii="Arial" w:eastAsia="Times New Roman" w:hAnsi="Arial" w:cs="Arial"/>
+                <w:i w:val="0"/>
+                <w:sz w:val="20"/>
+                <w:szCs w:val="24"/>
+                <w:lang w:eastAsia="cs-CZ"/>
+              </w:rPr>
+            </w:pPr>
+            <w:r>
+              <w:rPr>
+                <w:rFonts w:ascii="Arial" w:eastAsia="Times New Roman" w:hAnsi="Arial" w:cs="Arial"/>
+                <w:i w:val="0"/>
+                <w:sz w:val="20"/>
+                <w:szCs w:val="24"/>
+                <w:lang w:eastAsia="cs-CZ"/>
+              </w:rPr>
+              <w:t xml:space="preserve"> Animace pomocí morfování tvaru a blendování textury </w:t>
+            </w:r>
+          </w:p>
+        </w:tc>
+        <w:tc>
+          <w:tcPr>
+            <w:tcW w:w="4332" w:type="dxa"/>
+          </w:tcPr>
+          <w:p>
+            <w:pPr>
+              <w:cnfStyle w:val="000000000000" w:firstRow="0" w:lastRow="0" w:firstColumn="0" w:lastColumn="0" w:oddVBand="0" w:evenVBand="0" w:oddHBand="0" w:evenHBand="0" w:firstRowFirstColumn="0" w:firstRowLastColumn="0" w:lastRowFirstColumn="0" w:lastRowLastColumn="0"/>
+              <w:rPr>
+                <w:rFonts w:ascii="Arial" w:eastAsia="Times New Roman" w:hAnsi="Arial" w:cs="Arial"/>
+                <w:sz w:val="20"/>
+                <w:szCs w:val="24"/>
+                <w:lang w:eastAsia="cs-CZ"/>
+              </w:rPr>
+            </w:pPr>
+            <w:r>
+              <w:rPr>
+                <w:rFonts w:ascii="Arial" w:eastAsia="Times New Roman" w:hAnsi="Arial" w:cs="Arial"/>
+                <w:sz w:val="20"/>
+                <w:szCs w:val="24"/>
+                <w:lang w:eastAsia="cs-CZ"/>
+              </w:rPr>
+              <w:t>Volba vhodných těles</w:t>
+            </w:r>
+          </w:p>
+        </w:tc>
+        <w:tc>
+          <w:tcPr>
+            <w:tcW w:w="1347" w:type="dxa"/>
+            <w:noWrap/>
+            <w:hideMark/>
+          </w:tcPr>
+          <w:p>
+            <w:pPr>
+              <w:cnfStyle w:val="000000000000" w:firstRow="0" w:lastRow="0" w:firstColumn="0" w:lastColumn="0" w:oddVBand="0" w:evenVBand="0" w:oddHBand="0" w:evenHBand="0" w:firstRowFirstColumn="0" w:firstRowLastColumn="0" w:lastRowFirstColumn="0" w:lastRowLastColumn="0"/>
+              <w:rPr>
+                <w:rFonts w:ascii="Times New Roman" w:eastAsia="Times New Roman" w:hAnsi="Times New Roman" w:cs="Times New Roman"/>
+                <w:sz w:val="20"/>
+                <w:szCs w:val="20"/>
+                <w:highlight w:val="yellow"/>
+                <w:lang w:eastAsia="cs-CZ"/>
+              </w:rPr>
+            </w:pPr>
+          </w:p>
+        </w:tc>
+        <w:tc>
+          <w:tcPr>
+            <w:tcW w:w="1249" w:type="dxa"/>
+            <w:noWrap/>
+            <w:hideMark/>
+          </w:tcPr>
+          <w:p>
+            <w:pPr>
+              <w:cnfStyle w:val="000000000000" w:firstRow="0" w:lastRow="0" w:firstColumn="0" w:lastColumn="0" w:oddVBand="0" w:evenVBand="0" w:oddHBand="0" w:evenHBand="0" w:firstRowFirstColumn="0" w:firstRowLastColumn="0" w:lastRowFirstColumn="0" w:lastRowLastColumn="0"/>
+              <w:rPr>
+                <w:rFonts w:ascii="Times New Roman" w:eastAsia="Times New Roman" w:hAnsi="Times New Roman" w:cs="Times New Roman"/>
+                <w:sz w:val="20"/>
+                <w:szCs w:val="20"/>
+                <w:highlight w:val="yellow"/>
+                <w:lang w:eastAsia="cs-CZ"/>
+              </w:rPr>
+            </w:pPr>
+          </w:p>
+        </w:tc>
+        <w:tc>
+          <w:tcPr>
+            <w:tcW w:w="2217" w:type="dxa"/>
+            <w:noWrap/>
+            <w:hideMark/>
+          </w:tcPr>
+          <w:p>
+            <w:pPr>
+              <w:cnfStyle w:val="000000000000" w:firstRow="0" w:lastRow="0" w:firstColumn="0" w:lastColumn="0" w:oddVBand="0" w:evenVBand="0" w:oddHBand="0" w:evenHBand="0" w:firstRowFirstColumn="0" w:firstRowLastColumn="0" w:lastRowFirstColumn="0" w:lastRowLastColumn="0"/>
+              <w:rPr>
+                <w:rFonts w:ascii="Times New Roman" w:eastAsia="Times New Roman" w:hAnsi="Times New Roman" w:cs="Times New Roman"/>
+                <w:sz w:val="20"/>
+                <w:szCs w:val="20"/>
+                <w:lang w:eastAsia="cs-CZ"/>
+              </w:rPr>
+            </w:pPr>
+          </w:p>
+        </w:tc>
+      </w:tr>
+      <w:tr>
+        <w:trPr>
+          <w:cnfStyle w:val="000000100000" w:firstRow="0" w:lastRow="0" w:firstColumn="0" w:lastColumn="0" w:oddVBand="0" w:evenVBand="0" w:oddHBand="1" w:evenHBand="0" w:firstRowFirstColumn="0" w:firstRowLastColumn="0" w:lastRowFirstColumn="0" w:lastRowLastColumn="0"/>
+          <w:trHeight w:val="255"/>
+        </w:trPr>
+        <w:tc>
+          <w:tcPr>
+            <w:cnfStyle w:val="001000000000" w:firstRow="0" w:lastRow="0" w:firstColumn="1" w:lastColumn="0" w:oddVBand="0" w:evenVBand="0" w:oddHBand="0" w:evenHBand="0" w:firstRowFirstColumn="0" w:firstRowLastColumn="0" w:lastRowFirstColumn="0" w:lastRowLastColumn="0"/>
+            <w:tcW w:w="1758" w:type="dxa"/>
+            <w:vMerge/>
+            <w:tcBorders>
+              <w:left w:val="single" w:sz="4" w:space="0" w:color="auto"/>
+            </w:tcBorders>
+            <w:noWrap/>
+          </w:tcPr>
+          <w:p>
+            <w:pPr>
+              <w:rPr>
+                <w:rFonts w:ascii="Arial" w:eastAsia="Times New Roman" w:hAnsi="Arial" w:cs="Arial"/>
+                <w:i w:val="0"/>
+                <w:sz w:val="20"/>
+                <w:szCs w:val="24"/>
+                <w:lang w:eastAsia="cs-CZ"/>
+              </w:rPr>
+            </w:pPr>
+          </w:p>
+        </w:tc>
+        <w:tc>
+          <w:tcPr>
+            <w:tcW w:w="4332" w:type="dxa"/>
+          </w:tcPr>
+          <w:p>
+            <w:pPr>
+              <w:cnfStyle w:val="000000100000" w:firstRow="0" w:lastRow="0" w:firstColumn="0" w:lastColumn="0" w:oddVBand="0" w:evenVBand="0" w:oddHBand="1" w:evenHBand="0" w:firstRowFirstColumn="0" w:firstRowLastColumn="0" w:lastRowFirstColumn="0" w:lastRowLastColumn="0"/>
+              <w:rPr>
+                <w:rFonts w:ascii="Arial" w:eastAsia="Times New Roman" w:hAnsi="Arial" w:cs="Arial"/>
+                <w:sz w:val="20"/>
+                <w:szCs w:val="24"/>
+                <w:lang w:eastAsia="cs-CZ"/>
+              </w:rPr>
+            </w:pPr>
+            <w:r>
+              <w:rPr>
+                <w:rFonts w:ascii="Arial" w:eastAsia="Times New Roman" w:hAnsi="Arial" w:cs="Arial"/>
+                <w:sz w:val="20"/>
+                <w:szCs w:val="24"/>
+                <w:lang w:eastAsia="cs-CZ"/>
+              </w:rPr>
+              <w:t>Přepočet pozice bodu</w:t>
+            </w:r>
+          </w:p>
+        </w:tc>
+        <w:tc>
+          <w:tcPr>
+            <w:tcW w:w="1347" w:type="dxa"/>
+            <w:noWrap/>
+          </w:tcPr>
+          <w:p>
+            <w:pPr>
+              <w:cnfStyle w:val="000000100000" w:firstRow="0" w:lastRow="0" w:firstColumn="0" w:lastColumn="0" w:oddVBand="0" w:evenVBand="0" w:oddHBand="1" w:evenHBand="0" w:firstRowFirstColumn="0" w:firstRowLastColumn="0" w:lastRowFirstColumn="0" w:lastRowLastColumn="0"/>
+              <w:rPr>
+                <w:rFonts w:ascii="Times New Roman" w:eastAsia="Times New Roman" w:hAnsi="Times New Roman" w:cs="Times New Roman"/>
+                <w:sz w:val="20"/>
+                <w:szCs w:val="20"/>
+                <w:highlight w:val="yellow"/>
+                <w:lang w:eastAsia="cs-CZ"/>
+              </w:rPr>
+            </w:pPr>
+            <w:ins w:id="17" w:author="Kolář Matěj" w:date="2023-09-27T23:38:00Z">
               <w:r>
                 <w:rPr>
                   <w:rFonts w:ascii="Times New Roman" w:eastAsia="Times New Roman" w:hAnsi="Times New Roman" w:cs="Times New Roman"/>
@@ -4784,7 +4588,7 @@
           </w:tcPr>
           <w:p>
             <w:pPr>
-              <w:cnfStyle w:val="000000000000" w:firstRow="0" w:lastRow="0" w:firstColumn="0" w:lastColumn="0" w:oddVBand="0" w:evenVBand="0" w:oddHBand="0" w:evenHBand="0" w:firstRowFirstColumn="0" w:firstRowLastColumn="0" w:lastRowFirstColumn="0" w:lastRowLastColumn="0"/>
+              <w:cnfStyle w:val="000000100000" w:firstRow="0" w:lastRow="0" w:firstColumn="0" w:lastColumn="0" w:oddVBand="0" w:evenVBand="0" w:oddHBand="1" w:evenHBand="0" w:firstRowFirstColumn="0" w:firstRowLastColumn="0" w:lastRowFirstColumn="0" w:lastRowLastColumn="0"/>
               <w:rPr>
                 <w:rFonts w:ascii="Times New Roman" w:eastAsia="Times New Roman" w:hAnsi="Times New Roman" w:cs="Times New Roman"/>
                 <w:sz w:val="20"/>
@@ -4802,7 +4606,7 @@
           </w:tcPr>
           <w:p>
             <w:pPr>
-              <w:cnfStyle w:val="000000000000" w:firstRow="0" w:lastRow="0" w:firstColumn="0" w:lastColumn="0" w:oddVBand="0" w:evenVBand="0" w:oddHBand="0" w:evenHBand="0" w:firstRowFirstColumn="0" w:firstRowLastColumn="0" w:lastRowFirstColumn="0" w:lastRowLastColumn="0"/>
+              <w:cnfStyle w:val="000000100000" w:firstRow="0" w:lastRow="0" w:firstColumn="0" w:lastColumn="0" w:oddVBand="0" w:evenVBand="0" w:oddHBand="1" w:evenHBand="0" w:firstRowFirstColumn="0" w:firstRowLastColumn="0" w:lastRowFirstColumn="0" w:lastRowLastColumn="0"/>
               <w:rPr>
                 <w:rFonts w:ascii="Times New Roman" w:eastAsia="Times New Roman" w:hAnsi="Times New Roman" w:cs="Times New Roman"/>
                 <w:sz w:val="20"/>
@@ -4815,7 +4619,6 @@
       </w:tr>
       <w:tr>
         <w:trPr>
-          <w:cnfStyle w:val="000000100000" w:firstRow="0" w:lastRow="0" w:firstColumn="0" w:lastColumn="0" w:oddVBand="0" w:evenVBand="0" w:oddHBand="1" w:evenHBand="0" w:firstRowFirstColumn="0" w:firstRowLastColumn="0" w:lastRowFirstColumn="0" w:lastRowLastColumn="0"/>
           <w:trHeight w:val="255"/>
         </w:trPr>
         <w:tc>
@@ -4846,7 +4649,15 @@
           </w:tcPr>
           <w:p>
             <w:pPr>
-              <w:cnfStyle w:val="000000100000" w:firstRow="0" w:lastRow="0" w:firstColumn="0" w:lastColumn="0" w:oddVBand="0" w:evenVBand="0" w:oddHBand="1" w:evenHBand="0" w:firstRowFirstColumn="0" w:firstRowLastColumn="0" w:lastRowFirstColumn="0" w:lastRowLastColumn="0"/>
+              <w:cnfStyle w:val="000000000000" w:firstRow="0" w:lastRow="0" w:firstColumn="0" w:lastColumn="0" w:oddVBand="0" w:evenVBand="0" w:oddHBand="0" w:evenHBand="0" w:firstRowFirstColumn="0" w:firstRowLastColumn="0" w:lastRowFirstColumn="0" w:lastRowLastColumn="0"/>
+              <w:rPr>
+                <w:rFonts w:ascii="Arial" w:eastAsia="Times New Roman" w:hAnsi="Arial" w:cs="Arial"/>
+                <w:sz w:val="20"/>
+                <w:szCs w:val="24"/>
+                <w:lang w:eastAsia="cs-CZ"/>
+              </w:rPr>
+            </w:pPr>
+            <w:r>
               <w:rPr>
                 <w:rFonts w:ascii="Arial" w:eastAsia="Times New Roman" w:hAnsi="Arial" w:cs="Arial"/>
                 <w:bCs/>
@@ -4854,28 +4665,7 @@
                 <w:szCs w:val="24"/>
                 <w:lang w:eastAsia="cs-CZ"/>
               </w:rPr>
-            </w:pPr>
-            <w:proofErr w:type="spellStart"/>
-            <w:r>
-              <w:rPr>
-                <w:rFonts w:ascii="Arial" w:eastAsia="Times New Roman" w:hAnsi="Arial" w:cs="Arial"/>
-                <w:bCs/>
-                <w:sz w:val="20"/>
-                <w:szCs w:val="24"/>
-                <w:lang w:eastAsia="cs-CZ"/>
-              </w:rPr>
-              <w:t>Blendování</w:t>
-            </w:r>
-            <w:proofErr w:type="spellEnd"/>
-            <w:r>
-              <w:rPr>
-                <w:rFonts w:ascii="Arial" w:eastAsia="Times New Roman" w:hAnsi="Arial" w:cs="Arial"/>
-                <w:bCs/>
-                <w:sz w:val="20"/>
-                <w:szCs w:val="24"/>
-                <w:lang w:eastAsia="cs-CZ"/>
-              </w:rPr>
-              <w:t xml:space="preserve"> textury</w:t>
+              <w:t>Přepočet barvy</w:t>
             </w:r>
           </w:p>
         </w:tc>
@@ -4886,134 +4676,16 @@
           </w:tcPr>
           <w:p>
             <w:pPr>
-              <w:cnfStyle w:val="000000100000" w:firstRow="0" w:lastRow="0" w:firstColumn="0" w:lastColumn="0" w:oddVBand="0" w:evenVBand="0" w:oddHBand="1" w:evenHBand="0" w:firstRowFirstColumn="0" w:firstRowLastColumn="0" w:lastRowFirstColumn="0" w:lastRowLastColumn="0"/>
-              <w:rPr>
-                <w:rFonts w:ascii="Times New Roman" w:eastAsia="Times New Roman" w:hAnsi="Times New Roman" w:cs="Times New Roman"/>
-                <w:sz w:val="20"/>
-                <w:szCs w:val="20"/>
-                <w:highlight w:val="yellow"/>
-                <w:lang w:eastAsia="cs-CZ"/>
-              </w:rPr>
-            </w:pPr>
-          </w:p>
-        </w:tc>
-        <w:tc>
-          <w:tcPr>
-            <w:tcW w:w="1249" w:type="dxa"/>
-            <w:noWrap/>
-          </w:tcPr>
-          <w:p>
-            <w:pPr>
-              <w:cnfStyle w:val="000000100000" w:firstRow="0" w:lastRow="0" w:firstColumn="0" w:lastColumn="0" w:oddVBand="0" w:evenVBand="0" w:oddHBand="1" w:evenHBand="0" w:firstRowFirstColumn="0" w:firstRowLastColumn="0" w:lastRowFirstColumn="0" w:lastRowLastColumn="0"/>
-              <w:rPr>
-                <w:rFonts w:ascii="Times New Roman" w:eastAsia="Times New Roman" w:hAnsi="Times New Roman" w:cs="Times New Roman"/>
-                <w:sz w:val="20"/>
-                <w:szCs w:val="20"/>
-                <w:highlight w:val="yellow"/>
-                <w:lang w:eastAsia="cs-CZ"/>
-              </w:rPr>
-            </w:pPr>
-          </w:p>
-        </w:tc>
-        <w:tc>
-          <w:tcPr>
-            <w:tcW w:w="2217" w:type="dxa"/>
-            <w:noWrap/>
-          </w:tcPr>
-          <w:p>
-            <w:pPr>
-              <w:cnfStyle w:val="000000100000" w:firstRow="0" w:lastRow="0" w:firstColumn="0" w:lastColumn="0" w:oddVBand="0" w:evenVBand="0" w:oddHBand="1" w:evenHBand="0" w:firstRowFirstColumn="0" w:firstRowLastColumn="0" w:lastRowFirstColumn="0" w:lastRowLastColumn="0"/>
-              <w:rPr>
-                <w:rFonts w:ascii="Times New Roman" w:eastAsia="Times New Roman" w:hAnsi="Times New Roman" w:cs="Times New Roman"/>
-                <w:sz w:val="20"/>
-                <w:szCs w:val="20"/>
-                <w:lang w:eastAsia="cs-CZ"/>
-              </w:rPr>
-            </w:pPr>
-          </w:p>
-        </w:tc>
-      </w:tr>
-      <w:tr>
-        <w:trPr>
-          <w:trHeight w:val="255"/>
-        </w:trPr>
-        <w:tc>
-          <w:tcPr>
-            <w:cnfStyle w:val="001000000000" w:firstRow="0" w:lastRow="0" w:firstColumn="1" w:lastColumn="0" w:oddVBand="0" w:evenVBand="0" w:oddHBand="0" w:evenHBand="0" w:firstRowFirstColumn="0" w:firstRowLastColumn="0" w:lastRowFirstColumn="0" w:lastRowLastColumn="0"/>
-            <w:tcW w:w="1758" w:type="dxa"/>
-            <w:vMerge/>
-            <w:tcBorders>
-              <w:left w:val="single" w:sz="4" w:space="0" w:color="auto"/>
-              <w:bottom w:val="single" w:sz="4" w:space="0" w:color="auto"/>
-            </w:tcBorders>
-            <w:noWrap/>
-          </w:tcPr>
-          <w:p>
-            <w:pPr>
-              <w:rPr>
-                <w:rFonts w:ascii="Arial" w:eastAsia="Times New Roman" w:hAnsi="Arial" w:cs="Arial"/>
-                <w:i w:val="0"/>
-                <w:sz w:val="20"/>
-                <w:szCs w:val="24"/>
-                <w:lang w:eastAsia="cs-CZ"/>
-              </w:rPr>
-            </w:pPr>
-          </w:p>
-        </w:tc>
-        <w:tc>
-          <w:tcPr>
-            <w:tcW w:w="4332" w:type="dxa"/>
-          </w:tcPr>
-          <w:p>
-            <w:pPr>
-              <w:cnfStyle w:val="000000000000" w:firstRow="0" w:lastRow="0" w:firstColumn="0" w:lastColumn="0" w:oddVBand="0" w:evenVBand="0" w:oddHBand="0" w:evenHBand="0" w:firstRowFirstColumn="0" w:firstRowLastColumn="0" w:lastRowFirstColumn="0" w:lastRowLastColumn="0"/>
-              <w:rPr>
-                <w:rFonts w:ascii="Arial" w:eastAsia="Times New Roman" w:hAnsi="Arial" w:cs="Arial"/>
-                <w:bCs/>
-                <w:sz w:val="20"/>
-                <w:szCs w:val="24"/>
-                <w:lang w:eastAsia="cs-CZ"/>
-              </w:rPr>
-            </w:pPr>
-            <w:r>
-              <w:rPr>
-                <w:rFonts w:ascii="Arial" w:eastAsia="Times New Roman" w:hAnsi="Arial" w:cs="Arial"/>
-                <w:bCs/>
-                <w:sz w:val="20"/>
-                <w:szCs w:val="24"/>
-                <w:lang w:eastAsia="cs-CZ"/>
-              </w:rPr>
-              <w:t>Řízení</w:t>
-            </w:r>
-            <w:r>
-              <w:rPr>
-                <w:rFonts w:ascii="Arial" w:eastAsia="Times New Roman" w:hAnsi="Arial" w:cs="Arial"/>
-                <w:bCs/>
-                <w:sz w:val="20"/>
-                <w:szCs w:val="24"/>
-                <w:lang w:eastAsia="cs-CZ"/>
-              </w:rPr>
-              <w:t xml:space="preserve"> animace uživatelem i časem</w:t>
-            </w:r>
-          </w:p>
-        </w:tc>
-        <w:tc>
-          <w:tcPr>
-            <w:tcW w:w="1347" w:type="dxa"/>
-            <w:noWrap/>
-          </w:tcPr>
-          <w:p>
-            <w:pPr>
-              <w:cnfStyle w:val="000000000000" w:firstRow="0" w:lastRow="0" w:firstColumn="0" w:lastColumn="0" w:oddVBand="0" w:evenVBand="0" w:oddHBand="0" w:evenHBand="0" w:firstRowFirstColumn="0" w:firstRowLastColumn="0" w:lastRowFirstColumn="0" w:lastRowLastColumn="0"/>
-              <w:rPr>
-                <w:rFonts w:ascii="Times New Roman" w:eastAsia="Times New Roman" w:hAnsi="Times New Roman" w:cs="Times New Roman"/>
-                <w:sz w:val="20"/>
-                <w:szCs w:val="20"/>
-                <w:highlight w:val="yellow"/>
-                <w:lang w:eastAsia="cs-CZ"/>
-              </w:rPr>
-            </w:pPr>
-            <w:ins w:id="14" w:author="Kolář Matěj" w:date="2023-09-27T23:38:00Z">
+              <w:cnfStyle w:val="000000000000" w:firstRow="0" w:lastRow="0" w:firstColumn="0" w:lastColumn="0" w:oddVBand="0" w:evenVBand="0" w:oddHBand="0" w:evenHBand="0" w:firstRowFirstColumn="0" w:firstRowLastColumn="0" w:lastRowFirstColumn="0" w:lastRowLastColumn="0"/>
+              <w:rPr>
+                <w:rFonts w:ascii="Times New Roman" w:eastAsia="Times New Roman" w:hAnsi="Times New Roman" w:cs="Times New Roman"/>
+                <w:sz w:val="20"/>
+                <w:szCs w:val="20"/>
+                <w:highlight w:val="yellow"/>
+                <w:lang w:eastAsia="cs-CZ"/>
+              </w:rPr>
+            </w:pPr>
+            <w:ins w:id="18" w:author="Kolář Matěj" w:date="2023-09-27T23:38:00Z">
               <w:r>
                 <w:rPr>
                   <w:rFonts w:ascii="Times New Roman" w:eastAsia="Times New Roman" w:hAnsi="Times New Roman" w:cs="Times New Roman"/>
@@ -5082,6 +4754,7 @@
             <w:pPr>
               <w:rPr>
                 <w:rFonts w:ascii="Arial" w:eastAsia="Times New Roman" w:hAnsi="Arial" w:cs="Arial"/>
+                <w:i w:val="0"/>
                 <w:sz w:val="20"/>
                 <w:szCs w:val="24"/>
                 <w:lang w:eastAsia="cs-CZ"/>
@@ -5104,6 +4777,16 @@
                 <w:lang w:eastAsia="cs-CZ"/>
               </w:rPr>
             </w:pPr>
+            <w:r>
+              <w:rPr>
+                <w:rFonts w:ascii="Arial" w:eastAsia="Times New Roman" w:hAnsi="Arial" w:cs="Arial"/>
+                <w:bCs/>
+                <w:sz w:val="20"/>
+                <w:szCs w:val="24"/>
+                <w:lang w:eastAsia="cs-CZ"/>
+              </w:rPr>
+              <w:t>Blendování textury</w:t>
+            </w:r>
           </w:p>
         </w:tc>
         <w:tc>
@@ -5171,14 +4854,15 @@
             <w:vMerge/>
             <w:tcBorders>
               <w:left w:val="single" w:sz="4" w:space="0" w:color="auto"/>
+              <w:bottom w:val="single" w:sz="4" w:space="0" w:color="auto"/>
             </w:tcBorders>
             <w:noWrap/>
           </w:tcPr>
           <w:p>
             <w:pPr>
-              <w:jc w:val="left"/>
-              <w:rPr>
-                <w:rFonts w:ascii="Arial" w:eastAsia="Times New Roman" w:hAnsi="Arial" w:cs="Arial"/>
+              <w:rPr>
+                <w:rFonts w:ascii="Arial" w:eastAsia="Times New Roman" w:hAnsi="Arial" w:cs="Arial"/>
+                <w:i w:val="0"/>
                 <w:sz w:val="20"/>
                 <w:szCs w:val="24"/>
                 <w:lang w:eastAsia="cs-CZ"/>
@@ -5201,6 +4885,26 @@
                 <w:lang w:eastAsia="cs-CZ"/>
               </w:rPr>
             </w:pPr>
+            <w:r>
+              <w:rPr>
+                <w:rFonts w:ascii="Arial" w:eastAsia="Times New Roman" w:hAnsi="Arial" w:cs="Arial"/>
+                <w:bCs/>
+                <w:sz w:val="20"/>
+                <w:szCs w:val="24"/>
+                <w:lang w:eastAsia="cs-CZ"/>
+              </w:rPr>
+              <w:t>Řízení</w:t>
+            </w:r>
+            <w:r>
+              <w:rPr>
+                <w:rFonts w:ascii="Arial" w:eastAsia="Times New Roman" w:hAnsi="Arial" w:cs="Arial"/>
+                <w:bCs/>
+                <w:sz w:val="20"/>
+                <w:szCs w:val="24"/>
+                <w:lang w:eastAsia="cs-CZ"/>
+              </w:rPr>
+              <w:t xml:space="preserve"> animace uživatelem i časem</w:t>
+            </w:r>
           </w:p>
         </w:tc>
         <w:tc>
@@ -5219,158 +4923,7 @@
                 <w:lang w:eastAsia="cs-CZ"/>
               </w:rPr>
             </w:pPr>
-          </w:p>
-        </w:tc>
-        <w:tc>
-          <w:tcPr>
-            <w:tcW w:w="1249" w:type="dxa"/>
-            <w:noWrap/>
-          </w:tcPr>
-          <w:p>
-            <w:pPr>
-              <w:cnfStyle w:val="000000000000" w:firstRow="0" w:lastRow="0" w:firstColumn="0" w:lastColumn="0" w:oddVBand="0" w:evenVBand="0" w:oddHBand="0" w:evenHBand="0" w:firstRowFirstColumn="0" w:firstRowLastColumn="0" w:lastRowFirstColumn="0" w:lastRowLastColumn="0"/>
-              <w:rPr>
-                <w:rFonts w:ascii="Times New Roman" w:eastAsia="Times New Roman" w:hAnsi="Times New Roman" w:cs="Times New Roman"/>
-                <w:sz w:val="20"/>
-                <w:szCs w:val="20"/>
-                <w:highlight w:val="yellow"/>
-                <w:lang w:eastAsia="cs-CZ"/>
-              </w:rPr>
-            </w:pPr>
-          </w:p>
-        </w:tc>
-        <w:tc>
-          <w:tcPr>
-            <w:tcW w:w="2217" w:type="dxa"/>
-            <w:noWrap/>
-          </w:tcPr>
-          <w:p>
-            <w:pPr>
-              <w:cnfStyle w:val="000000000000" w:firstRow="0" w:lastRow="0" w:firstColumn="0" w:lastColumn="0" w:oddVBand="0" w:evenVBand="0" w:oddHBand="0" w:evenHBand="0" w:firstRowFirstColumn="0" w:firstRowLastColumn="0" w:lastRowFirstColumn="0" w:lastRowLastColumn="0"/>
-              <w:rPr>
-                <w:rFonts w:ascii="Times New Roman" w:eastAsia="Times New Roman" w:hAnsi="Times New Roman" w:cs="Times New Roman"/>
-                <w:sz w:val="20"/>
-                <w:szCs w:val="20"/>
-                <w:lang w:eastAsia="cs-CZ"/>
-              </w:rPr>
-            </w:pPr>
-          </w:p>
-        </w:tc>
-      </w:tr>
-      <w:tr>
-        <w:trPr>
-          <w:cnfStyle w:val="000000100000" w:firstRow="0" w:lastRow="0" w:firstColumn="0" w:lastColumn="0" w:oddVBand="0" w:evenVBand="0" w:oddHBand="1" w:evenHBand="0" w:firstRowFirstColumn="0" w:firstRowLastColumn="0" w:lastRowFirstColumn="0" w:lastRowLastColumn="0"/>
-          <w:trHeight w:val="255"/>
-        </w:trPr>
-        <w:tc>
-          <w:tcPr>
-            <w:cnfStyle w:val="001000000000" w:firstRow="0" w:lastRow="0" w:firstColumn="1" w:lastColumn="0" w:oddVBand="0" w:evenVBand="0" w:oddHBand="0" w:evenHBand="0" w:firstRowFirstColumn="0" w:firstRowLastColumn="0" w:lastRowFirstColumn="0" w:lastRowLastColumn="0"/>
-            <w:tcW w:w="1758" w:type="dxa"/>
-            <w:vMerge w:val="restart"/>
-            <w:tcBorders>
-              <w:top w:val="single" w:sz="4" w:space="0" w:color="auto"/>
-              <w:left w:val="single" w:sz="4" w:space="0" w:color="auto"/>
-            </w:tcBorders>
-            <w:noWrap/>
-          </w:tcPr>
-          <w:p>
-            <w:pPr>
-              <w:rPr>
-                <w:rFonts w:ascii="Arial" w:eastAsia="Times New Roman" w:hAnsi="Arial" w:cs="Arial"/>
-                <w:i w:val="0"/>
-                <w:sz w:val="20"/>
-                <w:szCs w:val="24"/>
-                <w:lang w:eastAsia="cs-CZ"/>
-              </w:rPr>
-            </w:pPr>
-            <w:r>
-              <w:rPr>
-                <w:rFonts w:ascii="Arial" w:eastAsia="Times New Roman" w:hAnsi="Arial" w:cs="Arial"/>
-                <w:i w:val="0"/>
-                <w:sz w:val="20"/>
-                <w:szCs w:val="24"/>
-                <w:lang w:eastAsia="cs-CZ"/>
-              </w:rPr>
-              <w:t xml:space="preserve">Verzování </w:t>
-            </w:r>
-            <w:r>
-              <w:rPr>
-                <w:rFonts w:ascii="Arial" w:eastAsia="Times New Roman" w:hAnsi="Arial" w:cs="Arial"/>
-                <w:i w:val="0"/>
-                <w:sz w:val="20"/>
-                <w:szCs w:val="24"/>
-                <w:lang w:eastAsia="cs-CZ"/>
-              </w:rPr>
-              <w:t xml:space="preserve">pomocí </w:t>
-            </w:r>
-            <w:proofErr w:type="spellStart"/>
-            <w:r>
-              <w:rPr>
-                <w:rFonts w:ascii="Arial" w:eastAsia="Times New Roman" w:hAnsi="Arial" w:cs="Arial"/>
-                <w:i w:val="0"/>
-                <w:sz w:val="20"/>
-                <w:szCs w:val="24"/>
-                <w:lang w:eastAsia="cs-CZ"/>
-              </w:rPr>
-              <w:t>gitu</w:t>
-            </w:r>
-            <w:proofErr w:type="spellEnd"/>
-          </w:p>
-        </w:tc>
-        <w:tc>
-          <w:tcPr>
-            <w:tcW w:w="4332" w:type="dxa"/>
-          </w:tcPr>
-          <w:p>
-            <w:pPr>
-              <w:cnfStyle w:val="000000100000" w:firstRow="0" w:lastRow="0" w:firstColumn="0" w:lastColumn="0" w:oddVBand="0" w:evenVBand="0" w:oddHBand="1" w:evenHBand="0" w:firstRowFirstColumn="0" w:firstRowLastColumn="0" w:lastRowFirstColumn="0" w:lastRowLastColumn="0"/>
-              <w:rPr>
-                <w:rFonts w:ascii="Arial" w:eastAsia="Times New Roman" w:hAnsi="Arial" w:cs="Arial"/>
-                <w:bCs/>
-                <w:sz w:val="20"/>
-                <w:szCs w:val="24"/>
-                <w:lang w:eastAsia="cs-CZ"/>
-              </w:rPr>
-            </w:pPr>
-            <w:r>
-              <w:rPr>
-                <w:rFonts w:ascii="Arial" w:eastAsia="Times New Roman" w:hAnsi="Arial" w:cs="Arial"/>
-                <w:bCs/>
-                <w:sz w:val="20"/>
-                <w:szCs w:val="24"/>
-                <w:lang w:eastAsia="cs-CZ"/>
-              </w:rPr>
-              <w:t>V</w:t>
-            </w:r>
-            <w:r>
-              <w:rPr>
-                <w:rFonts w:ascii="Arial" w:eastAsia="Times New Roman" w:hAnsi="Arial" w:cs="Arial"/>
-                <w:bCs/>
-                <w:sz w:val="20"/>
-                <w:szCs w:val="24"/>
-                <w:lang w:eastAsia="cs-CZ"/>
-              </w:rPr>
-              <w:t>ytvoření privátního repositáře</w:t>
-            </w:r>
-          </w:p>
-        </w:tc>
-        <w:tc>
-          <w:tcPr>
-            <w:tcW w:w="1347" w:type="dxa"/>
-            <w:noWrap/>
-          </w:tcPr>
-          <w:p>
-            <w:pPr>
-              <w:cnfStyle w:val="000000100000" w:firstRow="0" w:lastRow="0" w:firstColumn="0" w:lastColumn="0" w:oddVBand="0" w:evenVBand="0" w:oddHBand="1" w:evenHBand="0" w:firstRowFirstColumn="0" w:firstRowLastColumn="0" w:lastRowFirstColumn="0" w:lastRowLastColumn="0"/>
-              <w:rPr>
-                <w:rFonts w:ascii="Times New Roman" w:eastAsia="Times New Roman" w:hAnsi="Times New Roman" w:cs="Times New Roman"/>
-                <w:sz w:val="20"/>
-                <w:szCs w:val="20"/>
-                <w:highlight w:val="yellow"/>
-                <w:lang w:eastAsia="cs-CZ"/>
-              </w:rPr>
-            </w:pPr>
-            <w:ins w:id="15" w:author="Kolář Matěj" w:date="2023-09-27T19:28:00Z">
+            <w:ins w:id="19" w:author="Kolář Matěj" w:date="2023-09-27T23:38:00Z">
               <w:r>
                 <w:rPr>
                   <w:rFonts w:ascii="Times New Roman" w:eastAsia="Times New Roman" w:hAnsi="Times New Roman" w:cs="Times New Roman"/>
@@ -5391,6 +4944,351 @@
           </w:tcPr>
           <w:p>
             <w:pPr>
+              <w:cnfStyle w:val="000000000000" w:firstRow="0" w:lastRow="0" w:firstColumn="0" w:lastColumn="0" w:oddVBand="0" w:evenVBand="0" w:oddHBand="0" w:evenHBand="0" w:firstRowFirstColumn="0" w:firstRowLastColumn="0" w:lastRowFirstColumn="0" w:lastRowLastColumn="0"/>
+              <w:rPr>
+                <w:rFonts w:ascii="Times New Roman" w:eastAsia="Times New Roman" w:hAnsi="Times New Roman" w:cs="Times New Roman"/>
+                <w:sz w:val="20"/>
+                <w:szCs w:val="20"/>
+                <w:highlight w:val="yellow"/>
+                <w:lang w:eastAsia="cs-CZ"/>
+              </w:rPr>
+            </w:pPr>
+          </w:p>
+        </w:tc>
+        <w:tc>
+          <w:tcPr>
+            <w:tcW w:w="2217" w:type="dxa"/>
+            <w:noWrap/>
+          </w:tcPr>
+          <w:p>
+            <w:pPr>
+              <w:cnfStyle w:val="000000000000" w:firstRow="0" w:lastRow="0" w:firstColumn="0" w:lastColumn="0" w:oddVBand="0" w:evenVBand="0" w:oddHBand="0" w:evenHBand="0" w:firstRowFirstColumn="0" w:firstRowLastColumn="0" w:lastRowFirstColumn="0" w:lastRowLastColumn="0"/>
+              <w:rPr>
+                <w:rFonts w:ascii="Times New Roman" w:eastAsia="Times New Roman" w:hAnsi="Times New Roman" w:cs="Times New Roman"/>
+                <w:sz w:val="20"/>
+                <w:szCs w:val="20"/>
+                <w:lang w:eastAsia="cs-CZ"/>
+              </w:rPr>
+            </w:pPr>
+          </w:p>
+        </w:tc>
+      </w:tr>
+      <w:tr>
+        <w:trPr>
+          <w:cnfStyle w:val="000000100000" w:firstRow="0" w:lastRow="0" w:firstColumn="0" w:lastColumn="0" w:oddVBand="0" w:evenVBand="0" w:oddHBand="1" w:evenHBand="0" w:firstRowFirstColumn="0" w:firstRowLastColumn="0" w:lastRowFirstColumn="0" w:lastRowLastColumn="0"/>
+          <w:trHeight w:val="255"/>
+        </w:trPr>
+        <w:tc>
+          <w:tcPr>
+            <w:cnfStyle w:val="001000000000" w:firstRow="0" w:lastRow="0" w:firstColumn="1" w:lastColumn="0" w:oddVBand="0" w:evenVBand="0" w:oddHBand="0" w:evenHBand="0" w:firstRowFirstColumn="0" w:firstRowLastColumn="0" w:lastRowFirstColumn="0" w:lastRowLastColumn="0"/>
+            <w:tcW w:w="1758" w:type="dxa"/>
+            <w:vMerge/>
+            <w:tcBorders>
+              <w:left w:val="single" w:sz="4" w:space="0" w:color="auto"/>
+            </w:tcBorders>
+            <w:noWrap/>
+          </w:tcPr>
+          <w:p>
+            <w:pPr>
+              <w:rPr>
+                <w:rFonts w:ascii="Arial" w:eastAsia="Times New Roman" w:hAnsi="Arial" w:cs="Arial"/>
+                <w:sz w:val="20"/>
+                <w:szCs w:val="24"/>
+                <w:lang w:eastAsia="cs-CZ"/>
+              </w:rPr>
+            </w:pPr>
+          </w:p>
+        </w:tc>
+        <w:tc>
+          <w:tcPr>
+            <w:tcW w:w="4332" w:type="dxa"/>
+          </w:tcPr>
+          <w:p>
+            <w:pPr>
+              <w:cnfStyle w:val="000000100000" w:firstRow="0" w:lastRow="0" w:firstColumn="0" w:lastColumn="0" w:oddVBand="0" w:evenVBand="0" w:oddHBand="1" w:evenHBand="0" w:firstRowFirstColumn="0" w:firstRowLastColumn="0" w:lastRowFirstColumn="0" w:lastRowLastColumn="0"/>
+              <w:rPr>
+                <w:rFonts w:ascii="Arial" w:eastAsia="Times New Roman" w:hAnsi="Arial" w:cs="Arial"/>
+                <w:bCs/>
+                <w:sz w:val="20"/>
+                <w:szCs w:val="24"/>
+                <w:lang w:eastAsia="cs-CZ"/>
+              </w:rPr>
+            </w:pPr>
+          </w:p>
+        </w:tc>
+        <w:tc>
+          <w:tcPr>
+            <w:tcW w:w="1347" w:type="dxa"/>
+            <w:noWrap/>
+          </w:tcPr>
+          <w:p>
+            <w:pPr>
+              <w:cnfStyle w:val="000000100000" w:firstRow="0" w:lastRow="0" w:firstColumn="0" w:lastColumn="0" w:oddVBand="0" w:evenVBand="0" w:oddHBand="1" w:evenHBand="0" w:firstRowFirstColumn="0" w:firstRowLastColumn="0" w:lastRowFirstColumn="0" w:lastRowLastColumn="0"/>
+              <w:rPr>
+                <w:rFonts w:ascii="Times New Roman" w:eastAsia="Times New Roman" w:hAnsi="Times New Roman" w:cs="Times New Roman"/>
+                <w:sz w:val="20"/>
+                <w:szCs w:val="20"/>
+                <w:highlight w:val="yellow"/>
+                <w:lang w:eastAsia="cs-CZ"/>
+              </w:rPr>
+            </w:pPr>
+          </w:p>
+        </w:tc>
+        <w:tc>
+          <w:tcPr>
+            <w:tcW w:w="1249" w:type="dxa"/>
+            <w:noWrap/>
+          </w:tcPr>
+          <w:p>
+            <w:pPr>
+              <w:cnfStyle w:val="000000100000" w:firstRow="0" w:lastRow="0" w:firstColumn="0" w:lastColumn="0" w:oddVBand="0" w:evenVBand="0" w:oddHBand="1" w:evenHBand="0" w:firstRowFirstColumn="0" w:firstRowLastColumn="0" w:lastRowFirstColumn="0" w:lastRowLastColumn="0"/>
+              <w:rPr>
+                <w:rFonts w:ascii="Times New Roman" w:eastAsia="Times New Roman" w:hAnsi="Times New Roman" w:cs="Times New Roman"/>
+                <w:sz w:val="20"/>
+                <w:szCs w:val="20"/>
+                <w:highlight w:val="yellow"/>
+                <w:lang w:eastAsia="cs-CZ"/>
+              </w:rPr>
+            </w:pPr>
+          </w:p>
+        </w:tc>
+        <w:tc>
+          <w:tcPr>
+            <w:tcW w:w="2217" w:type="dxa"/>
+            <w:noWrap/>
+          </w:tcPr>
+          <w:p>
+            <w:pPr>
+              <w:cnfStyle w:val="000000100000" w:firstRow="0" w:lastRow="0" w:firstColumn="0" w:lastColumn="0" w:oddVBand="0" w:evenVBand="0" w:oddHBand="1" w:evenHBand="0" w:firstRowFirstColumn="0" w:firstRowLastColumn="0" w:lastRowFirstColumn="0" w:lastRowLastColumn="0"/>
+              <w:rPr>
+                <w:rFonts w:ascii="Times New Roman" w:eastAsia="Times New Roman" w:hAnsi="Times New Roman" w:cs="Times New Roman"/>
+                <w:sz w:val="20"/>
+                <w:szCs w:val="20"/>
+                <w:lang w:eastAsia="cs-CZ"/>
+              </w:rPr>
+            </w:pPr>
+          </w:p>
+        </w:tc>
+      </w:tr>
+      <w:tr>
+        <w:trPr>
+          <w:trHeight w:val="255"/>
+        </w:trPr>
+        <w:tc>
+          <w:tcPr>
+            <w:cnfStyle w:val="001000000000" w:firstRow="0" w:lastRow="0" w:firstColumn="1" w:lastColumn="0" w:oddVBand="0" w:evenVBand="0" w:oddHBand="0" w:evenHBand="0" w:firstRowFirstColumn="0" w:firstRowLastColumn="0" w:lastRowFirstColumn="0" w:lastRowLastColumn="0"/>
+            <w:tcW w:w="1758" w:type="dxa"/>
+            <w:vMerge/>
+            <w:tcBorders>
+              <w:left w:val="single" w:sz="4" w:space="0" w:color="auto"/>
+            </w:tcBorders>
+            <w:noWrap/>
+          </w:tcPr>
+          <w:p>
+            <w:pPr>
+              <w:jc w:val="left"/>
+              <w:rPr>
+                <w:rFonts w:ascii="Arial" w:eastAsia="Times New Roman" w:hAnsi="Arial" w:cs="Arial"/>
+                <w:sz w:val="20"/>
+                <w:szCs w:val="24"/>
+                <w:lang w:eastAsia="cs-CZ"/>
+              </w:rPr>
+            </w:pPr>
+          </w:p>
+        </w:tc>
+        <w:tc>
+          <w:tcPr>
+            <w:tcW w:w="4332" w:type="dxa"/>
+          </w:tcPr>
+          <w:p>
+            <w:pPr>
+              <w:cnfStyle w:val="000000000000" w:firstRow="0" w:lastRow="0" w:firstColumn="0" w:lastColumn="0" w:oddVBand="0" w:evenVBand="0" w:oddHBand="0" w:evenHBand="0" w:firstRowFirstColumn="0" w:firstRowLastColumn="0" w:lastRowFirstColumn="0" w:lastRowLastColumn="0"/>
+              <w:rPr>
+                <w:rFonts w:ascii="Arial" w:eastAsia="Times New Roman" w:hAnsi="Arial" w:cs="Arial"/>
+                <w:bCs/>
+                <w:sz w:val="20"/>
+                <w:szCs w:val="24"/>
+                <w:lang w:eastAsia="cs-CZ"/>
+              </w:rPr>
+            </w:pPr>
+          </w:p>
+        </w:tc>
+        <w:tc>
+          <w:tcPr>
+            <w:tcW w:w="1347" w:type="dxa"/>
+            <w:noWrap/>
+          </w:tcPr>
+          <w:p>
+            <w:pPr>
+              <w:cnfStyle w:val="000000000000" w:firstRow="0" w:lastRow="0" w:firstColumn="0" w:lastColumn="0" w:oddVBand="0" w:evenVBand="0" w:oddHBand="0" w:evenHBand="0" w:firstRowFirstColumn="0" w:firstRowLastColumn="0" w:lastRowFirstColumn="0" w:lastRowLastColumn="0"/>
+              <w:rPr>
+                <w:rFonts w:ascii="Times New Roman" w:eastAsia="Times New Roman" w:hAnsi="Times New Roman" w:cs="Times New Roman"/>
+                <w:sz w:val="20"/>
+                <w:szCs w:val="20"/>
+                <w:highlight w:val="yellow"/>
+                <w:lang w:eastAsia="cs-CZ"/>
+              </w:rPr>
+            </w:pPr>
+          </w:p>
+        </w:tc>
+        <w:tc>
+          <w:tcPr>
+            <w:tcW w:w="1249" w:type="dxa"/>
+            <w:noWrap/>
+          </w:tcPr>
+          <w:p>
+            <w:pPr>
+              <w:cnfStyle w:val="000000000000" w:firstRow="0" w:lastRow="0" w:firstColumn="0" w:lastColumn="0" w:oddVBand="0" w:evenVBand="0" w:oddHBand="0" w:evenHBand="0" w:firstRowFirstColumn="0" w:firstRowLastColumn="0" w:lastRowFirstColumn="0" w:lastRowLastColumn="0"/>
+              <w:rPr>
+                <w:rFonts w:ascii="Times New Roman" w:eastAsia="Times New Roman" w:hAnsi="Times New Roman" w:cs="Times New Roman"/>
+                <w:sz w:val="20"/>
+                <w:szCs w:val="20"/>
+                <w:highlight w:val="yellow"/>
+                <w:lang w:eastAsia="cs-CZ"/>
+              </w:rPr>
+            </w:pPr>
+          </w:p>
+        </w:tc>
+        <w:tc>
+          <w:tcPr>
+            <w:tcW w:w="2217" w:type="dxa"/>
+            <w:noWrap/>
+          </w:tcPr>
+          <w:p>
+            <w:pPr>
+              <w:cnfStyle w:val="000000000000" w:firstRow="0" w:lastRow="0" w:firstColumn="0" w:lastColumn="0" w:oddVBand="0" w:evenVBand="0" w:oddHBand="0" w:evenHBand="0" w:firstRowFirstColumn="0" w:firstRowLastColumn="0" w:lastRowFirstColumn="0" w:lastRowLastColumn="0"/>
+              <w:rPr>
+                <w:rFonts w:ascii="Times New Roman" w:eastAsia="Times New Roman" w:hAnsi="Times New Roman" w:cs="Times New Roman"/>
+                <w:sz w:val="20"/>
+                <w:szCs w:val="20"/>
+                <w:lang w:eastAsia="cs-CZ"/>
+              </w:rPr>
+            </w:pPr>
+          </w:p>
+        </w:tc>
+      </w:tr>
+      <w:tr>
+        <w:trPr>
+          <w:cnfStyle w:val="000000100000" w:firstRow="0" w:lastRow="0" w:firstColumn="0" w:lastColumn="0" w:oddVBand="0" w:evenVBand="0" w:oddHBand="1" w:evenHBand="0" w:firstRowFirstColumn="0" w:firstRowLastColumn="0" w:lastRowFirstColumn="0" w:lastRowLastColumn="0"/>
+          <w:trHeight w:val="255"/>
+        </w:trPr>
+        <w:tc>
+          <w:tcPr>
+            <w:cnfStyle w:val="001000000000" w:firstRow="0" w:lastRow="0" w:firstColumn="1" w:lastColumn="0" w:oddVBand="0" w:evenVBand="0" w:oddHBand="0" w:evenHBand="0" w:firstRowFirstColumn="0" w:firstRowLastColumn="0" w:lastRowFirstColumn="0" w:lastRowLastColumn="0"/>
+            <w:tcW w:w="1758" w:type="dxa"/>
+            <w:vMerge w:val="restart"/>
+            <w:tcBorders>
+              <w:top w:val="single" w:sz="4" w:space="0" w:color="auto"/>
+              <w:left w:val="single" w:sz="4" w:space="0" w:color="auto"/>
+            </w:tcBorders>
+            <w:noWrap/>
+          </w:tcPr>
+          <w:p>
+            <w:pPr>
+              <w:rPr>
+                <w:rFonts w:ascii="Arial" w:eastAsia="Times New Roman" w:hAnsi="Arial" w:cs="Arial"/>
+                <w:i w:val="0"/>
+                <w:sz w:val="20"/>
+                <w:szCs w:val="24"/>
+                <w:lang w:eastAsia="cs-CZ"/>
+              </w:rPr>
+            </w:pPr>
+            <w:r>
+              <w:rPr>
+                <w:rFonts w:ascii="Arial" w:eastAsia="Times New Roman" w:hAnsi="Arial" w:cs="Arial"/>
+                <w:i w:val="0"/>
+                <w:sz w:val="20"/>
+                <w:szCs w:val="24"/>
+                <w:lang w:eastAsia="cs-CZ"/>
+              </w:rPr>
+              <w:t xml:space="preserve">Verzování </w:t>
+            </w:r>
+            <w:r>
+              <w:rPr>
+                <w:rFonts w:ascii="Arial" w:eastAsia="Times New Roman" w:hAnsi="Arial" w:cs="Arial"/>
+                <w:i w:val="0"/>
+                <w:sz w:val="20"/>
+                <w:szCs w:val="24"/>
+                <w:lang w:eastAsia="cs-CZ"/>
+              </w:rPr>
+              <w:t>pomocí gitu</w:t>
+            </w:r>
+          </w:p>
+        </w:tc>
+        <w:tc>
+          <w:tcPr>
+            <w:tcW w:w="4332" w:type="dxa"/>
+          </w:tcPr>
+          <w:p>
+            <w:pPr>
+              <w:cnfStyle w:val="000000100000" w:firstRow="0" w:lastRow="0" w:firstColumn="0" w:lastColumn="0" w:oddVBand="0" w:evenVBand="0" w:oddHBand="1" w:evenHBand="0" w:firstRowFirstColumn="0" w:firstRowLastColumn="0" w:lastRowFirstColumn="0" w:lastRowLastColumn="0"/>
+              <w:rPr>
+                <w:rFonts w:ascii="Arial" w:eastAsia="Times New Roman" w:hAnsi="Arial" w:cs="Arial"/>
+                <w:bCs/>
+                <w:sz w:val="20"/>
+                <w:szCs w:val="24"/>
+                <w:lang w:eastAsia="cs-CZ"/>
+              </w:rPr>
+            </w:pPr>
+            <w:r>
+              <w:rPr>
+                <w:rFonts w:ascii="Arial" w:eastAsia="Times New Roman" w:hAnsi="Arial" w:cs="Arial"/>
+                <w:bCs/>
+                <w:sz w:val="20"/>
+                <w:szCs w:val="24"/>
+                <w:lang w:eastAsia="cs-CZ"/>
+              </w:rPr>
+              <w:t>V</w:t>
+            </w:r>
+            <w:r>
+              <w:rPr>
+                <w:rFonts w:ascii="Arial" w:eastAsia="Times New Roman" w:hAnsi="Arial" w:cs="Arial"/>
+                <w:bCs/>
+                <w:sz w:val="20"/>
+                <w:szCs w:val="24"/>
+                <w:lang w:eastAsia="cs-CZ"/>
+              </w:rPr>
+              <w:t>ytvoření privátního repositáře</w:t>
+            </w:r>
+          </w:p>
+        </w:tc>
+        <w:tc>
+          <w:tcPr>
+            <w:tcW w:w="1347" w:type="dxa"/>
+            <w:noWrap/>
+          </w:tcPr>
+          <w:p>
+            <w:pPr>
+              <w:cnfStyle w:val="000000100000" w:firstRow="0" w:lastRow="0" w:firstColumn="0" w:lastColumn="0" w:oddVBand="0" w:evenVBand="0" w:oddHBand="1" w:evenHBand="0" w:firstRowFirstColumn="0" w:firstRowLastColumn="0" w:lastRowFirstColumn="0" w:lastRowLastColumn="0"/>
+              <w:rPr>
+                <w:rFonts w:ascii="Times New Roman" w:eastAsia="Times New Roman" w:hAnsi="Times New Roman" w:cs="Times New Roman"/>
+                <w:sz w:val="20"/>
+                <w:szCs w:val="20"/>
+                <w:highlight w:val="yellow"/>
+                <w:lang w:eastAsia="cs-CZ"/>
+              </w:rPr>
+            </w:pPr>
+            <w:ins w:id="20" w:author="Kolář Matěj" w:date="2023-09-27T19:28:00Z">
+              <w:r>
+                <w:rPr>
+                  <w:rFonts w:ascii="Times New Roman" w:eastAsia="Times New Roman" w:hAnsi="Times New Roman" w:cs="Times New Roman"/>
+                  <w:sz w:val="20"/>
+                  <w:szCs w:val="20"/>
+                  <w:highlight w:val="yellow"/>
+                  <w:lang w:eastAsia="cs-CZ"/>
+                </w:rPr>
+                <w:t>1</w:t>
+              </w:r>
+            </w:ins>
+          </w:p>
+        </w:tc>
+        <w:tc>
+          <w:tcPr>
+            <w:tcW w:w="1249" w:type="dxa"/>
+            <w:noWrap/>
+          </w:tcPr>
+          <w:p>
+            <w:pPr>
               <w:cnfStyle w:val="000000100000" w:firstRow="0" w:lastRow="0" w:firstColumn="0" w:lastColumn="0" w:oddVBand="0" w:evenVBand="0" w:oddHBand="1" w:evenHBand="0" w:firstRowFirstColumn="0" w:firstRowLastColumn="0" w:lastRowFirstColumn="0" w:lastRowLastColumn="0"/>
               <w:rPr>
                 <w:rFonts w:ascii="Times New Roman" w:eastAsia="Times New Roman" w:hAnsi="Times New Roman" w:cs="Times New Roman"/>
@@ -5480,20 +5378,8 @@
                 <w:szCs w:val="24"/>
                 <w:lang w:eastAsia="cs-CZ"/>
               </w:rPr>
-              <w:t xml:space="preserve">ravidelné komentované </w:t>
-            </w:r>
-            <w:proofErr w:type="spellStart"/>
-            <w:r>
-              <w:rPr>
-                <w:rFonts w:ascii="Arial" w:eastAsia="Times New Roman" w:hAnsi="Arial" w:cs="Arial"/>
-                <w:bCs/>
-                <w:sz w:val="20"/>
-                <w:szCs w:val="24"/>
-                <w:lang w:eastAsia="cs-CZ"/>
-              </w:rPr>
-              <w:t>commity</w:t>
-            </w:r>
-            <w:proofErr w:type="spellEnd"/>
+              <w:t>ravidelné komentované commity</w:t>
+            </w:r>
           </w:p>
         </w:tc>
         <w:tc>
@@ -5512,7 +5398,7 @@
                 <w:lang w:eastAsia="cs-CZ"/>
               </w:rPr>
             </w:pPr>
-            <w:ins w:id="16" w:author="Kolář Matěj" w:date="2023-09-27T19:28:00Z">
+            <w:ins w:id="21" w:author="Kolář Matěj" w:date="2023-09-27T19:28:00Z">
               <w:r>
                 <w:rPr>
                   <w:rFonts w:ascii="Times New Roman" w:eastAsia="Times New Roman" w:hAnsi="Times New Roman" w:cs="Times New Roman"/>

--- a/Pozadavky_PGRF3_2023_Task1.docx
+++ b/Pozadavky_PGRF3_2023_Task1.docx
@@ -812,353 +812,7 @@
                 <w:lang w:eastAsia="cs-CZ"/>
               </w:rPr>
             </w:pPr>
-          </w:p>
-        </w:tc>
-        <w:tc>
-          <w:tcPr>
-            <w:tcW w:w="1249" w:type="dxa"/>
-            <w:noWrap/>
-          </w:tcPr>
-          <w:p>
-            <w:pPr>
-              <w:cnfStyle w:val="000000100000" w:firstRow="0" w:lastRow="0" w:firstColumn="0" w:lastColumn="0" w:oddVBand="0" w:evenVBand="0" w:oddHBand="1" w:evenHBand="0" w:firstRowFirstColumn="0" w:firstRowLastColumn="0" w:lastRowFirstColumn="0" w:lastRowLastColumn="0"/>
-              <w:rPr>
-                <w:rFonts w:ascii="Times New Roman" w:eastAsia="Times New Roman" w:hAnsi="Times New Roman" w:cs="Times New Roman"/>
-                <w:sz w:val="20"/>
-                <w:szCs w:val="20"/>
-                <w:highlight w:val="yellow"/>
-                <w:lang w:eastAsia="cs-CZ"/>
-              </w:rPr>
-            </w:pPr>
-          </w:p>
-        </w:tc>
-        <w:tc>
-          <w:tcPr>
-            <w:tcW w:w="2217" w:type="dxa"/>
-            <w:noWrap/>
-          </w:tcPr>
-          <w:p>
-            <w:pPr>
-              <w:cnfStyle w:val="000000100000" w:firstRow="0" w:lastRow="0" w:firstColumn="0" w:lastColumn="0" w:oddVBand="0" w:evenVBand="0" w:oddHBand="1" w:evenHBand="0" w:firstRowFirstColumn="0" w:firstRowLastColumn="0" w:lastRowFirstColumn="0" w:lastRowLastColumn="0"/>
-              <w:rPr>
-                <w:rFonts w:ascii="Times New Roman" w:eastAsia="Times New Roman" w:hAnsi="Times New Roman" w:cs="Times New Roman"/>
-                <w:sz w:val="20"/>
-                <w:szCs w:val="20"/>
-                <w:lang w:eastAsia="cs-CZ"/>
-              </w:rPr>
-            </w:pPr>
-          </w:p>
-        </w:tc>
-      </w:tr>
-      <w:tr>
-        <w:trPr>
-          <w:trHeight w:val="255"/>
-        </w:trPr>
-        <w:tc>
-          <w:tcPr>
-            <w:cnfStyle w:val="001000000000" w:firstRow="0" w:lastRow="0" w:firstColumn="1" w:lastColumn="0" w:oddVBand="0" w:evenVBand="0" w:oddHBand="0" w:evenHBand="0" w:firstRowFirstColumn="0" w:firstRowLastColumn="0" w:lastRowFirstColumn="0" w:lastRowLastColumn="0"/>
-            <w:tcW w:w="1758" w:type="dxa"/>
-            <w:vMerge/>
-            <w:tcBorders>
-              <w:left w:val="single" w:sz="4" w:space="0" w:color="auto"/>
-            </w:tcBorders>
-            <w:noWrap/>
-          </w:tcPr>
-          <w:p>
-            <w:pPr>
-              <w:rPr>
-                <w:rFonts w:ascii="Arial" w:eastAsia="Times New Roman" w:hAnsi="Arial" w:cs="Arial"/>
-                <w:i w:val="0"/>
-                <w:sz w:val="20"/>
-                <w:szCs w:val="24"/>
-                <w:lang w:eastAsia="cs-CZ"/>
-              </w:rPr>
-            </w:pPr>
-          </w:p>
-        </w:tc>
-        <w:tc>
-          <w:tcPr>
-            <w:tcW w:w="4332" w:type="dxa"/>
-            <w:noWrap/>
-          </w:tcPr>
-          <w:p>
-            <w:pPr>
-              <w:cnfStyle w:val="000000000000" w:firstRow="0" w:lastRow="0" w:firstColumn="0" w:lastColumn="0" w:oddVBand="0" w:evenVBand="0" w:oddHBand="0" w:evenHBand="0" w:firstRowFirstColumn="0" w:firstRowLastColumn="0" w:lastRowFirstColumn="0" w:lastRowLastColumn="0"/>
-              <w:rPr>
-                <w:rFonts w:ascii="Arial" w:eastAsia="Times New Roman" w:hAnsi="Arial" w:cs="Arial"/>
-                <w:sz w:val="20"/>
-                <w:szCs w:val="24"/>
-                <w:lang w:eastAsia="cs-CZ"/>
-              </w:rPr>
-            </w:pPr>
-            <w:r>
-              <w:rPr>
-                <w:rFonts w:ascii="Arial" w:eastAsia="Times New Roman" w:hAnsi="Arial" w:cs="Arial"/>
-                <w:sz w:val="20"/>
-                <w:szCs w:val="24"/>
-                <w:lang w:eastAsia="cs-CZ"/>
-              </w:rPr>
-              <w:t>Sférické souřadnice</w:t>
-            </w:r>
-          </w:p>
-        </w:tc>
-        <w:tc>
-          <w:tcPr>
-            <w:tcW w:w="1347" w:type="dxa"/>
-            <w:noWrap/>
-          </w:tcPr>
-          <w:p>
-            <w:pPr>
-              <w:cnfStyle w:val="000000000000" w:firstRow="0" w:lastRow="0" w:firstColumn="0" w:lastColumn="0" w:oddVBand="0" w:evenVBand="0" w:oddHBand="0" w:evenHBand="0" w:firstRowFirstColumn="0" w:firstRowLastColumn="0" w:lastRowFirstColumn="0" w:lastRowLastColumn="0"/>
-              <w:rPr>
-                <w:rFonts w:ascii="Arial" w:eastAsia="Times New Roman" w:hAnsi="Arial" w:cs="Arial"/>
-                <w:sz w:val="20"/>
-                <w:szCs w:val="24"/>
-                <w:highlight w:val="yellow"/>
-                <w:lang w:eastAsia="cs-CZ"/>
-              </w:rPr>
-            </w:pPr>
-          </w:p>
-        </w:tc>
-        <w:tc>
-          <w:tcPr>
-            <w:tcW w:w="1249" w:type="dxa"/>
-            <w:noWrap/>
-          </w:tcPr>
-          <w:p>
-            <w:pPr>
-              <w:cnfStyle w:val="000000000000" w:firstRow="0" w:lastRow="0" w:firstColumn="0" w:lastColumn="0" w:oddVBand="0" w:evenVBand="0" w:oddHBand="0" w:evenHBand="0" w:firstRowFirstColumn="0" w:firstRowLastColumn="0" w:lastRowFirstColumn="0" w:lastRowLastColumn="0"/>
-              <w:rPr>
-                <w:rFonts w:ascii="Times New Roman" w:eastAsia="Times New Roman" w:hAnsi="Times New Roman" w:cs="Times New Roman"/>
-                <w:sz w:val="20"/>
-                <w:szCs w:val="20"/>
-                <w:highlight w:val="yellow"/>
-                <w:lang w:eastAsia="cs-CZ"/>
-              </w:rPr>
-            </w:pPr>
-          </w:p>
-        </w:tc>
-        <w:tc>
-          <w:tcPr>
-            <w:tcW w:w="2217" w:type="dxa"/>
-            <w:noWrap/>
-          </w:tcPr>
-          <w:p>
-            <w:pPr>
-              <w:cnfStyle w:val="000000000000" w:firstRow="0" w:lastRow="0" w:firstColumn="0" w:lastColumn="0" w:oddVBand="0" w:evenVBand="0" w:oddHBand="0" w:evenHBand="0" w:firstRowFirstColumn="0" w:firstRowLastColumn="0" w:lastRowFirstColumn="0" w:lastRowLastColumn="0"/>
-              <w:rPr>
-                <w:rFonts w:ascii="Times New Roman" w:eastAsia="Times New Roman" w:hAnsi="Times New Roman" w:cs="Times New Roman"/>
-                <w:sz w:val="20"/>
-                <w:szCs w:val="20"/>
-                <w:lang w:eastAsia="cs-CZ"/>
-              </w:rPr>
-            </w:pPr>
-          </w:p>
-        </w:tc>
-      </w:tr>
-      <w:tr>
-        <w:trPr>
-          <w:cnfStyle w:val="000000100000" w:firstRow="0" w:lastRow="0" w:firstColumn="0" w:lastColumn="0" w:oddVBand="0" w:evenVBand="0" w:oddHBand="1" w:evenHBand="0" w:firstRowFirstColumn="0" w:firstRowLastColumn="0" w:lastRowFirstColumn="0" w:lastRowLastColumn="0"/>
-          <w:trHeight w:val="255"/>
-        </w:trPr>
-        <w:tc>
-          <w:tcPr>
-            <w:cnfStyle w:val="001000000000" w:firstRow="0" w:lastRow="0" w:firstColumn="1" w:lastColumn="0" w:oddVBand="0" w:evenVBand="0" w:oddHBand="0" w:evenHBand="0" w:firstRowFirstColumn="0" w:firstRowLastColumn="0" w:lastRowFirstColumn="0" w:lastRowLastColumn="0"/>
-            <w:tcW w:w="1758" w:type="dxa"/>
-            <w:vMerge/>
-            <w:tcBorders>
-              <w:left w:val="single" w:sz="4" w:space="0" w:color="auto"/>
-            </w:tcBorders>
-            <w:noWrap/>
-          </w:tcPr>
-          <w:p>
-            <w:pPr>
-              <w:rPr>
-                <w:rFonts w:ascii="Arial" w:eastAsia="Times New Roman" w:hAnsi="Arial" w:cs="Arial"/>
-                <w:i w:val="0"/>
-                <w:sz w:val="20"/>
-                <w:szCs w:val="24"/>
-                <w:lang w:eastAsia="cs-CZ"/>
-              </w:rPr>
-            </w:pPr>
-          </w:p>
-        </w:tc>
-        <w:tc>
-          <w:tcPr>
-            <w:tcW w:w="4332" w:type="dxa"/>
-            <w:noWrap/>
-          </w:tcPr>
-          <w:p>
-            <w:pPr>
-              <w:cnfStyle w:val="000000100000" w:firstRow="0" w:lastRow="0" w:firstColumn="0" w:lastColumn="0" w:oddVBand="0" w:evenVBand="0" w:oddHBand="1" w:evenHBand="0" w:firstRowFirstColumn="0" w:firstRowLastColumn="0" w:lastRowFirstColumn="0" w:lastRowLastColumn="0"/>
-              <w:rPr>
-                <w:rFonts w:ascii="Arial" w:eastAsia="Times New Roman" w:hAnsi="Arial" w:cs="Arial"/>
-                <w:sz w:val="20"/>
-                <w:szCs w:val="24"/>
-                <w:lang w:eastAsia="cs-CZ"/>
-              </w:rPr>
-            </w:pPr>
-            <w:r>
-              <w:rPr>
-                <w:rFonts w:ascii="Arial" w:eastAsia="Times New Roman" w:hAnsi="Arial" w:cs="Arial"/>
-                <w:sz w:val="20"/>
-                <w:szCs w:val="24"/>
-                <w:lang w:eastAsia="cs-CZ"/>
-              </w:rPr>
-              <w:t>Cylindrické souřadnice</w:t>
-            </w:r>
-          </w:p>
-        </w:tc>
-        <w:tc>
-          <w:tcPr>
-            <w:tcW w:w="1347" w:type="dxa"/>
-            <w:noWrap/>
-          </w:tcPr>
-          <w:p>
-            <w:pPr>
-              <w:cnfStyle w:val="000000100000" w:firstRow="0" w:lastRow="0" w:firstColumn="0" w:lastColumn="0" w:oddVBand="0" w:evenVBand="0" w:oddHBand="1" w:evenHBand="0" w:firstRowFirstColumn="0" w:firstRowLastColumn="0" w:lastRowFirstColumn="0" w:lastRowLastColumn="0"/>
-              <w:rPr>
-                <w:rFonts w:ascii="Arial" w:eastAsia="Times New Roman" w:hAnsi="Arial" w:cs="Arial"/>
-                <w:sz w:val="20"/>
-                <w:szCs w:val="24"/>
-                <w:highlight w:val="yellow"/>
-                <w:lang w:eastAsia="cs-CZ"/>
-              </w:rPr>
-            </w:pPr>
-          </w:p>
-        </w:tc>
-        <w:tc>
-          <w:tcPr>
-            <w:tcW w:w="1249" w:type="dxa"/>
-            <w:noWrap/>
-          </w:tcPr>
-          <w:p>
-            <w:pPr>
-              <w:cnfStyle w:val="000000100000" w:firstRow="0" w:lastRow="0" w:firstColumn="0" w:lastColumn="0" w:oddVBand="0" w:evenVBand="0" w:oddHBand="1" w:evenHBand="0" w:firstRowFirstColumn="0" w:firstRowLastColumn="0" w:lastRowFirstColumn="0" w:lastRowLastColumn="0"/>
-              <w:rPr>
-                <w:rFonts w:ascii="Times New Roman" w:eastAsia="Times New Roman" w:hAnsi="Times New Roman" w:cs="Times New Roman"/>
-                <w:sz w:val="20"/>
-                <w:szCs w:val="20"/>
-                <w:highlight w:val="yellow"/>
-                <w:lang w:eastAsia="cs-CZ"/>
-              </w:rPr>
-            </w:pPr>
-          </w:p>
-        </w:tc>
-        <w:tc>
-          <w:tcPr>
-            <w:tcW w:w="2217" w:type="dxa"/>
-            <w:noWrap/>
-          </w:tcPr>
-          <w:p>
-            <w:pPr>
-              <w:cnfStyle w:val="000000100000" w:firstRow="0" w:lastRow="0" w:firstColumn="0" w:lastColumn="0" w:oddVBand="0" w:evenVBand="0" w:oddHBand="1" w:evenHBand="0" w:firstRowFirstColumn="0" w:firstRowLastColumn="0" w:lastRowFirstColumn="0" w:lastRowLastColumn="0"/>
-              <w:rPr>
-                <w:rFonts w:ascii="Times New Roman" w:eastAsia="Times New Roman" w:hAnsi="Times New Roman" w:cs="Times New Roman"/>
-                <w:sz w:val="20"/>
-                <w:szCs w:val="20"/>
-                <w:lang w:eastAsia="cs-CZ"/>
-              </w:rPr>
-            </w:pPr>
-          </w:p>
-        </w:tc>
-      </w:tr>
-      <w:tr>
-        <w:trPr>
-          <w:trHeight w:val="255"/>
-        </w:trPr>
-        <w:tc>
-          <w:tcPr>
-            <w:cnfStyle w:val="001000000000" w:firstRow="0" w:lastRow="0" w:firstColumn="1" w:lastColumn="0" w:oddVBand="0" w:evenVBand="0" w:oddHBand="0" w:evenHBand="0" w:firstRowFirstColumn="0" w:firstRowLastColumn="0" w:lastRowFirstColumn="0" w:lastRowLastColumn="0"/>
-            <w:tcW w:w="1758" w:type="dxa"/>
-            <w:vMerge/>
-            <w:tcBorders>
-              <w:left w:val="single" w:sz="4" w:space="0" w:color="auto"/>
-            </w:tcBorders>
-            <w:noWrap/>
-          </w:tcPr>
-          <w:p>
-            <w:pPr>
-              <w:rPr>
-                <w:rFonts w:ascii="Arial" w:eastAsia="Times New Roman" w:hAnsi="Arial" w:cs="Arial"/>
-                <w:i w:val="0"/>
-                <w:sz w:val="20"/>
-                <w:szCs w:val="24"/>
-                <w:lang w:eastAsia="cs-CZ"/>
-              </w:rPr>
-            </w:pPr>
-          </w:p>
-        </w:tc>
-        <w:tc>
-          <w:tcPr>
-            <w:tcW w:w="4332" w:type="dxa"/>
-            <w:noWrap/>
-          </w:tcPr>
-          <w:p>
-            <w:pPr>
-              <w:cnfStyle w:val="000000000000" w:firstRow="0" w:lastRow="0" w:firstColumn="0" w:lastColumn="0" w:oddVBand="0" w:evenVBand="0" w:oddHBand="0" w:evenHBand="0" w:firstRowFirstColumn="0" w:firstRowLastColumn="0" w:lastRowFirstColumn="0" w:lastRowLastColumn="0"/>
-              <w:rPr>
-                <w:rFonts w:ascii="Arial" w:eastAsia="Times New Roman" w:hAnsi="Arial" w:cs="Arial"/>
-                <w:sz w:val="20"/>
-                <w:szCs w:val="24"/>
-                <w:lang w:eastAsia="cs-CZ"/>
-              </w:rPr>
-            </w:pPr>
-            <w:r>
-              <w:rPr>
-                <w:rFonts w:ascii="Arial" w:eastAsia="Times New Roman" w:hAnsi="Arial" w:cs="Arial"/>
-                <w:sz w:val="20"/>
-                <w:szCs w:val="24"/>
-                <w:lang w:eastAsia="cs-CZ"/>
-              </w:rPr>
-              <w:t>Modifikace tvaru tělesa v</w:t>
-            </w:r>
-            <w:r>
-              <w:rPr>
-                <w:rFonts w:ascii="Arial" w:eastAsia="Times New Roman" w:hAnsi="Arial" w:cs="Arial"/>
-                <w:sz w:val="20"/>
-                <w:szCs w:val="24"/>
-                <w:lang w:eastAsia="cs-CZ"/>
-              </w:rPr>
-              <w:t> </w:t>
-            </w:r>
-            <w:r>
-              <w:rPr>
-                <w:rFonts w:ascii="Arial" w:eastAsia="Times New Roman" w:hAnsi="Arial" w:cs="Arial"/>
-                <w:sz w:val="20"/>
-                <w:szCs w:val="24"/>
-                <w:lang w:eastAsia="cs-CZ"/>
-              </w:rPr>
-              <w:t>čase</w:t>
-            </w:r>
-            <w:r>
-              <w:rPr>
-                <w:rFonts w:ascii="Arial" w:eastAsia="Times New Roman" w:hAnsi="Arial" w:cs="Arial"/>
-                <w:sz w:val="20"/>
-                <w:szCs w:val="24"/>
-                <w:lang w:eastAsia="cs-CZ"/>
-              </w:rPr>
-              <w:t xml:space="preserve"> (změna parametru funkce)</w:t>
-            </w:r>
-          </w:p>
-        </w:tc>
-        <w:tc>
-          <w:tcPr>
-            <w:tcW w:w="1347" w:type="dxa"/>
-            <w:noWrap/>
-          </w:tcPr>
-          <w:p>
-            <w:pPr>
-              <w:cnfStyle w:val="000000000000" w:firstRow="0" w:lastRow="0" w:firstColumn="0" w:lastColumn="0" w:oddVBand="0" w:evenVBand="0" w:oddHBand="0" w:evenHBand="0" w:firstRowFirstColumn="0" w:firstRowLastColumn="0" w:lastRowFirstColumn="0" w:lastRowLastColumn="0"/>
-              <w:rPr>
-                <w:rFonts w:ascii="Arial" w:eastAsia="Times New Roman" w:hAnsi="Arial" w:cs="Arial"/>
-                <w:sz w:val="20"/>
-                <w:szCs w:val="24"/>
-                <w:highlight w:val="yellow"/>
-                <w:lang w:eastAsia="cs-CZ"/>
-              </w:rPr>
-            </w:pPr>
-            <w:ins w:id="5" w:author="Kolář Matěj" w:date="2023-09-28T14:23:00Z">
+            <w:ins w:id="5" w:author="Kolář Matěj" w:date="2023-10-04T08:17:00Z">
               <w:r>
                 <w:rPr>
                   <w:rFonts w:ascii="Arial" w:eastAsia="Times New Roman" w:hAnsi="Arial" w:cs="Arial"/>
@@ -1179,7 +833,7 @@
           </w:tcPr>
           <w:p>
             <w:pPr>
-              <w:cnfStyle w:val="000000000000" w:firstRow="0" w:lastRow="0" w:firstColumn="0" w:lastColumn="0" w:oddVBand="0" w:evenVBand="0" w:oddHBand="0" w:evenHBand="0" w:firstRowFirstColumn="0" w:firstRowLastColumn="0" w:lastRowFirstColumn="0" w:lastRowLastColumn="0"/>
+              <w:cnfStyle w:val="000000100000" w:firstRow="0" w:lastRow="0" w:firstColumn="0" w:lastColumn="0" w:oddVBand="0" w:evenVBand="0" w:oddHBand="1" w:evenHBand="0" w:firstRowFirstColumn="0" w:firstRowLastColumn="0" w:lastRowFirstColumn="0" w:lastRowLastColumn="0"/>
               <w:rPr>
                 <w:rFonts w:ascii="Times New Roman" w:eastAsia="Times New Roman" w:hAnsi="Times New Roman" w:cs="Times New Roman"/>
                 <w:sz w:val="20"/>
@@ -1197,7 +851,7 @@
           </w:tcPr>
           <w:p>
             <w:pPr>
-              <w:cnfStyle w:val="000000000000" w:firstRow="0" w:lastRow="0" w:firstColumn="0" w:lastColumn="0" w:oddVBand="0" w:evenVBand="0" w:oddHBand="0" w:evenHBand="0" w:firstRowFirstColumn="0" w:firstRowLastColumn="0" w:lastRowFirstColumn="0" w:lastRowLastColumn="0"/>
+              <w:cnfStyle w:val="000000100000" w:firstRow="0" w:lastRow="0" w:firstColumn="0" w:lastColumn="0" w:oddVBand="0" w:evenVBand="0" w:oddHBand="1" w:evenHBand="0" w:firstRowFirstColumn="0" w:firstRowLastColumn="0" w:lastRowFirstColumn="0" w:lastRowLastColumn="0"/>
               <w:rPr>
                 <w:rFonts w:ascii="Times New Roman" w:eastAsia="Times New Roman" w:hAnsi="Times New Roman" w:cs="Times New Roman"/>
                 <w:sz w:val="20"/>
@@ -1210,7 +864,6 @@
       </w:tr>
       <w:tr>
         <w:trPr>
-          <w:cnfStyle w:val="000000100000" w:firstRow="0" w:lastRow="0" w:firstColumn="0" w:lastColumn="0" w:oddVBand="0" w:evenVBand="0" w:oddHBand="1" w:evenHBand="0" w:firstRowFirstColumn="0" w:firstRowLastColumn="0" w:lastRowFirstColumn="0" w:lastRowLastColumn="0"/>
           <w:trHeight w:val="255"/>
         </w:trPr>
         <w:tc>
@@ -1220,7 +873,6 @@
             <w:vMerge/>
             <w:tcBorders>
               <w:left w:val="single" w:sz="4" w:space="0" w:color="auto"/>
-              <w:bottom w:val="single" w:sz="4" w:space="0" w:color="auto"/>
             </w:tcBorders>
             <w:noWrap/>
           </w:tcPr>
@@ -1243,22 +895,22 @@
           </w:tcPr>
           <w:p>
             <w:pPr>
-              <w:cnfStyle w:val="000000100000" w:firstRow="0" w:lastRow="0" w:firstColumn="0" w:lastColumn="0" w:oddVBand="0" w:evenVBand="0" w:oddHBand="1" w:evenHBand="0" w:firstRowFirstColumn="0" w:firstRowLastColumn="0" w:lastRowFirstColumn="0" w:lastRowLastColumn="0"/>
-              <w:rPr>
-                <w:rFonts w:ascii="Arial" w:eastAsia="Times New Roman" w:hAnsi="Arial" w:cs="Arial"/>
-                <w:sz w:val="20"/>
-                <w:szCs w:val="24"/>
-                <w:lang w:eastAsia="cs-CZ"/>
-              </w:rPr>
-            </w:pPr>
-            <w:r>
-              <w:rPr>
-                <w:rFonts w:ascii="Arial" w:eastAsia="Times New Roman" w:hAnsi="Arial" w:cs="Arial"/>
-                <w:sz w:val="20"/>
-                <w:szCs w:val="24"/>
-                <w:lang w:eastAsia="cs-CZ"/>
-              </w:rPr>
-              <w:t>Dvě tělesa zobrazená zároveň</w:t>
+              <w:cnfStyle w:val="000000000000" w:firstRow="0" w:lastRow="0" w:firstColumn="0" w:lastColumn="0" w:oddVBand="0" w:evenVBand="0" w:oddHBand="0" w:evenHBand="0" w:firstRowFirstColumn="0" w:firstRowLastColumn="0" w:lastRowFirstColumn="0" w:lastRowLastColumn="0"/>
+              <w:rPr>
+                <w:rFonts w:ascii="Arial" w:eastAsia="Times New Roman" w:hAnsi="Arial" w:cs="Arial"/>
+                <w:sz w:val="20"/>
+                <w:szCs w:val="24"/>
+                <w:lang w:eastAsia="cs-CZ"/>
+              </w:rPr>
+            </w:pPr>
+            <w:r>
+              <w:rPr>
+                <w:rFonts w:ascii="Arial" w:eastAsia="Times New Roman" w:hAnsi="Arial" w:cs="Arial"/>
+                <w:sz w:val="20"/>
+                <w:szCs w:val="24"/>
+                <w:lang w:eastAsia="cs-CZ"/>
+              </w:rPr>
+              <w:t>Sférické souřadnice</w:t>
             </w:r>
           </w:p>
         </w:tc>
@@ -1269,16 +921,16 @@
           </w:tcPr>
           <w:p>
             <w:pPr>
-              <w:cnfStyle w:val="000000100000" w:firstRow="0" w:lastRow="0" w:firstColumn="0" w:lastColumn="0" w:oddVBand="0" w:evenVBand="0" w:oddHBand="1" w:evenHBand="0" w:firstRowFirstColumn="0" w:firstRowLastColumn="0" w:lastRowFirstColumn="0" w:lastRowLastColumn="0"/>
-              <w:rPr>
-                <w:rFonts w:ascii="Arial" w:eastAsia="Times New Roman" w:hAnsi="Arial" w:cs="Arial"/>
-                <w:sz w:val="20"/>
-                <w:szCs w:val="24"/>
-                <w:highlight w:val="yellow"/>
-                <w:lang w:eastAsia="cs-CZ"/>
-              </w:rPr>
-            </w:pPr>
-            <w:ins w:id="6" w:author="Kolář Matěj" w:date="2023-09-28T14:23:00Z">
+              <w:cnfStyle w:val="000000000000" w:firstRow="0" w:lastRow="0" w:firstColumn="0" w:lastColumn="0" w:oddVBand="0" w:evenVBand="0" w:oddHBand="0" w:evenHBand="0" w:firstRowFirstColumn="0" w:firstRowLastColumn="0" w:lastRowFirstColumn="0" w:lastRowLastColumn="0"/>
+              <w:rPr>
+                <w:rFonts w:ascii="Arial" w:eastAsia="Times New Roman" w:hAnsi="Arial" w:cs="Arial"/>
+                <w:sz w:val="20"/>
+                <w:szCs w:val="24"/>
+                <w:highlight w:val="yellow"/>
+                <w:lang w:eastAsia="cs-CZ"/>
+              </w:rPr>
+            </w:pPr>
+            <w:ins w:id="6" w:author="Kolář Matěj" w:date="2023-10-04T08:16:00Z">
               <w:r>
                 <w:rPr>
                   <w:rFonts w:ascii="Arial" w:eastAsia="Times New Roman" w:hAnsi="Arial" w:cs="Arial"/>
@@ -1299,6 +951,113 @@
           </w:tcPr>
           <w:p>
             <w:pPr>
+              <w:cnfStyle w:val="000000000000" w:firstRow="0" w:lastRow="0" w:firstColumn="0" w:lastColumn="0" w:oddVBand="0" w:evenVBand="0" w:oddHBand="0" w:evenHBand="0" w:firstRowFirstColumn="0" w:firstRowLastColumn="0" w:lastRowFirstColumn="0" w:lastRowLastColumn="0"/>
+              <w:rPr>
+                <w:rFonts w:ascii="Times New Roman" w:eastAsia="Times New Roman" w:hAnsi="Times New Roman" w:cs="Times New Roman"/>
+                <w:sz w:val="20"/>
+                <w:szCs w:val="20"/>
+                <w:highlight w:val="yellow"/>
+                <w:lang w:eastAsia="cs-CZ"/>
+              </w:rPr>
+            </w:pPr>
+          </w:p>
+        </w:tc>
+        <w:tc>
+          <w:tcPr>
+            <w:tcW w:w="2217" w:type="dxa"/>
+            <w:noWrap/>
+          </w:tcPr>
+          <w:p>
+            <w:pPr>
+              <w:cnfStyle w:val="000000000000" w:firstRow="0" w:lastRow="0" w:firstColumn="0" w:lastColumn="0" w:oddVBand="0" w:evenVBand="0" w:oddHBand="0" w:evenHBand="0" w:firstRowFirstColumn="0" w:firstRowLastColumn="0" w:lastRowFirstColumn="0" w:lastRowLastColumn="0"/>
+              <w:rPr>
+                <w:rFonts w:ascii="Times New Roman" w:eastAsia="Times New Roman" w:hAnsi="Times New Roman" w:cs="Times New Roman"/>
+                <w:sz w:val="20"/>
+                <w:szCs w:val="20"/>
+                <w:lang w:eastAsia="cs-CZ"/>
+              </w:rPr>
+            </w:pPr>
+          </w:p>
+        </w:tc>
+      </w:tr>
+      <w:tr>
+        <w:trPr>
+          <w:cnfStyle w:val="000000100000" w:firstRow="0" w:lastRow="0" w:firstColumn="0" w:lastColumn="0" w:oddVBand="0" w:evenVBand="0" w:oddHBand="1" w:evenHBand="0" w:firstRowFirstColumn="0" w:firstRowLastColumn="0" w:lastRowFirstColumn="0" w:lastRowLastColumn="0"/>
+          <w:trHeight w:val="255"/>
+        </w:trPr>
+        <w:tc>
+          <w:tcPr>
+            <w:cnfStyle w:val="001000000000" w:firstRow="0" w:lastRow="0" w:firstColumn="1" w:lastColumn="0" w:oddVBand="0" w:evenVBand="0" w:oddHBand="0" w:evenHBand="0" w:firstRowFirstColumn="0" w:firstRowLastColumn="0" w:lastRowFirstColumn="0" w:lastRowLastColumn="0"/>
+            <w:tcW w:w="1758" w:type="dxa"/>
+            <w:vMerge/>
+            <w:tcBorders>
+              <w:left w:val="single" w:sz="4" w:space="0" w:color="auto"/>
+            </w:tcBorders>
+            <w:noWrap/>
+          </w:tcPr>
+          <w:p>
+            <w:pPr>
+              <w:rPr>
+                <w:rFonts w:ascii="Arial" w:eastAsia="Times New Roman" w:hAnsi="Arial" w:cs="Arial"/>
+                <w:i w:val="0"/>
+                <w:sz w:val="20"/>
+                <w:szCs w:val="24"/>
+                <w:lang w:eastAsia="cs-CZ"/>
+              </w:rPr>
+            </w:pPr>
+          </w:p>
+        </w:tc>
+        <w:tc>
+          <w:tcPr>
+            <w:tcW w:w="4332" w:type="dxa"/>
+            <w:noWrap/>
+          </w:tcPr>
+          <w:p>
+            <w:pPr>
+              <w:cnfStyle w:val="000000100000" w:firstRow="0" w:lastRow="0" w:firstColumn="0" w:lastColumn="0" w:oddVBand="0" w:evenVBand="0" w:oddHBand="1" w:evenHBand="0" w:firstRowFirstColumn="0" w:firstRowLastColumn="0" w:lastRowFirstColumn="0" w:lastRowLastColumn="0"/>
+              <w:rPr>
+                <w:rFonts w:ascii="Arial" w:eastAsia="Times New Roman" w:hAnsi="Arial" w:cs="Arial"/>
+                <w:sz w:val="20"/>
+                <w:szCs w:val="24"/>
+                <w:lang w:eastAsia="cs-CZ"/>
+              </w:rPr>
+            </w:pPr>
+            <w:r>
+              <w:rPr>
+                <w:rFonts w:ascii="Arial" w:eastAsia="Times New Roman" w:hAnsi="Arial" w:cs="Arial"/>
+                <w:sz w:val="20"/>
+                <w:szCs w:val="24"/>
+                <w:lang w:eastAsia="cs-CZ"/>
+              </w:rPr>
+              <w:t>Cylindrické souřadnice</w:t>
+            </w:r>
+          </w:p>
+        </w:tc>
+        <w:tc>
+          <w:tcPr>
+            <w:tcW w:w="1347" w:type="dxa"/>
+            <w:noWrap/>
+          </w:tcPr>
+          <w:p>
+            <w:pPr>
+              <w:cnfStyle w:val="000000100000" w:firstRow="0" w:lastRow="0" w:firstColumn="0" w:lastColumn="0" w:oddVBand="0" w:evenVBand="0" w:oddHBand="1" w:evenHBand="0" w:firstRowFirstColumn="0" w:firstRowLastColumn="0" w:lastRowFirstColumn="0" w:lastRowLastColumn="0"/>
+              <w:rPr>
+                <w:rFonts w:ascii="Arial" w:eastAsia="Times New Roman" w:hAnsi="Arial" w:cs="Arial"/>
+                <w:sz w:val="20"/>
+                <w:szCs w:val="24"/>
+                <w:highlight w:val="yellow"/>
+                <w:lang w:eastAsia="cs-CZ"/>
+              </w:rPr>
+            </w:pPr>
+          </w:p>
+        </w:tc>
+        <w:tc>
+          <w:tcPr>
+            <w:tcW w:w="1249" w:type="dxa"/>
+            <w:noWrap/>
+          </w:tcPr>
+          <w:p>
+            <w:pPr>
               <w:cnfStyle w:val="000000100000" w:firstRow="0" w:lastRow="0" w:firstColumn="0" w:lastColumn="0" w:oddVBand="0" w:evenVBand="0" w:oddHBand="1" w:evenHBand="0" w:firstRowFirstColumn="0" w:firstRowLastColumn="0" w:lastRowFirstColumn="0" w:lastRowLastColumn="0"/>
               <w:rPr>
                 <w:rFonts w:ascii="Times New Roman" w:eastAsia="Times New Roman" w:hAnsi="Times New Roman" w:cs="Times New Roman"/>
@@ -1336,13 +1095,11 @@
           <w:tcPr>
             <w:cnfStyle w:val="001000000000" w:firstRow="0" w:lastRow="0" w:firstColumn="1" w:lastColumn="0" w:oddVBand="0" w:evenVBand="0" w:oddHBand="0" w:evenHBand="0" w:firstRowFirstColumn="0" w:firstRowLastColumn="0" w:lastRowFirstColumn="0" w:lastRowLastColumn="0"/>
             <w:tcW w:w="1758" w:type="dxa"/>
-            <w:vMerge w:val="restart"/>
+            <w:vMerge/>
             <w:tcBorders>
-              <w:top w:val="single" w:sz="4" w:space="0" w:color="auto"/>
               <w:left w:val="single" w:sz="4" w:space="0" w:color="auto"/>
             </w:tcBorders>
             <w:noWrap/>
-            <w:hideMark/>
           </w:tcPr>
           <w:p>
             <w:pPr>
@@ -1354,69 +1111,58 @@
                 <w:lang w:eastAsia="cs-CZ"/>
               </w:rPr>
             </w:pPr>
-            <w:r>
-              <w:rPr>
-                <w:rFonts w:ascii="Arial" w:eastAsia="Times New Roman" w:hAnsi="Arial" w:cs="Arial"/>
-                <w:i w:val="0"/>
-                <w:sz w:val="20"/>
-                <w:szCs w:val="24"/>
-                <w:lang w:eastAsia="cs-CZ"/>
-              </w:rPr>
-              <w:t>Transformace</w:t>
-            </w:r>
           </w:p>
         </w:tc>
         <w:tc>
           <w:tcPr>
             <w:tcW w:w="4332" w:type="dxa"/>
             <w:noWrap/>
-            <w:hideMark/>
-          </w:tcPr>
-          <w:p>
-            <w:pPr>
-              <w:cnfStyle w:val="000000000000" w:firstRow="0" w:lastRow="0" w:firstColumn="0" w:lastColumn="0" w:oddVBand="0" w:evenVBand="0" w:oddHBand="0" w:evenHBand="0" w:firstRowFirstColumn="0" w:firstRowLastColumn="0" w:lastRowFirstColumn="0" w:lastRowLastColumn="0"/>
-              <w:rPr>
-                <w:rFonts w:ascii="Arial" w:eastAsia="Times New Roman" w:hAnsi="Arial" w:cs="Arial"/>
-                <w:sz w:val="20"/>
-                <w:szCs w:val="24"/>
-                <w:lang w:eastAsia="cs-CZ"/>
-              </w:rPr>
-            </w:pPr>
-            <w:r>
-              <w:rPr>
-                <w:rFonts w:ascii="Arial" w:eastAsia="Times New Roman" w:hAnsi="Arial" w:cs="Arial"/>
-                <w:sz w:val="20"/>
-                <w:szCs w:val="24"/>
-                <w:lang w:eastAsia="cs-CZ"/>
-              </w:rPr>
-              <w:t>Modelovací</w:t>
-            </w:r>
-            <w:r>
-              <w:rPr>
-                <w:rFonts w:ascii="Arial" w:eastAsia="Times New Roman" w:hAnsi="Arial" w:cs="Arial"/>
-                <w:sz w:val="20"/>
-                <w:szCs w:val="24"/>
-                <w:lang w:eastAsia="cs-CZ"/>
-              </w:rPr>
-              <w:t xml:space="preserve">: </w:t>
-            </w:r>
-            <w:r>
-              <w:rPr>
-                <w:rFonts w:ascii="Arial" w:eastAsia="Times New Roman" w:hAnsi="Arial" w:cs="Arial"/>
-                <w:sz w:val="20"/>
-                <w:szCs w:val="24"/>
-                <w:lang w:eastAsia="cs-CZ"/>
-              </w:rPr>
-              <w:t xml:space="preserve">např. </w:t>
-            </w:r>
-            <w:r>
-              <w:rPr>
-                <w:rFonts w:ascii="Arial" w:eastAsia="Times New Roman" w:hAnsi="Arial" w:cs="Arial"/>
-                <w:sz w:val="20"/>
-                <w:szCs w:val="24"/>
-                <w:lang w:eastAsia="cs-CZ"/>
-              </w:rPr>
-              <w:t>translace, rotace, měřítko</w:t>
+          </w:tcPr>
+          <w:p>
+            <w:pPr>
+              <w:cnfStyle w:val="000000000000" w:firstRow="0" w:lastRow="0" w:firstColumn="0" w:lastColumn="0" w:oddVBand="0" w:evenVBand="0" w:oddHBand="0" w:evenHBand="0" w:firstRowFirstColumn="0" w:firstRowLastColumn="0" w:lastRowFirstColumn="0" w:lastRowLastColumn="0"/>
+              <w:rPr>
+                <w:rFonts w:ascii="Arial" w:eastAsia="Times New Roman" w:hAnsi="Arial" w:cs="Arial"/>
+                <w:sz w:val="20"/>
+                <w:szCs w:val="24"/>
+                <w:lang w:eastAsia="cs-CZ"/>
+              </w:rPr>
+            </w:pPr>
+            <w:r>
+              <w:rPr>
+                <w:rFonts w:ascii="Arial" w:eastAsia="Times New Roman" w:hAnsi="Arial" w:cs="Arial"/>
+                <w:sz w:val="20"/>
+                <w:szCs w:val="24"/>
+                <w:lang w:eastAsia="cs-CZ"/>
+              </w:rPr>
+              <w:t>Modifikace tvaru tělesa v</w:t>
+            </w:r>
+            <w:r>
+              <w:rPr>
+                <w:rFonts w:ascii="Arial" w:eastAsia="Times New Roman" w:hAnsi="Arial" w:cs="Arial"/>
+                <w:sz w:val="20"/>
+                <w:szCs w:val="24"/>
+                <w:lang w:eastAsia="cs-CZ"/>
+              </w:rPr>
+              <w:t> </w:t>
+            </w:r>
+            <w:r>
+              <w:rPr>
+                <w:rFonts w:ascii="Arial" w:eastAsia="Times New Roman" w:hAnsi="Arial" w:cs="Arial"/>
+                <w:sz w:val="20"/>
+                <w:szCs w:val="24"/>
+                <w:lang w:eastAsia="cs-CZ"/>
+              </w:rPr>
+              <w:t>čase</w:t>
+            </w:r>
+            <w:r>
+              <w:rPr>
+                <w:rFonts w:ascii="Arial" w:eastAsia="Times New Roman" w:hAnsi="Arial" w:cs="Arial"/>
+                <w:sz w:val="20"/>
+                <w:szCs w:val="24"/>
+                <w:lang w:eastAsia="cs-CZ"/>
+              </w:rPr>
+              <w:t xml:space="preserve"> (změna parametru funkce)</w:t>
             </w:r>
           </w:p>
         </w:tc>
@@ -1424,20 +1170,19 @@
           <w:tcPr>
             <w:tcW w:w="1347" w:type="dxa"/>
             <w:noWrap/>
-            <w:hideMark/>
-          </w:tcPr>
-          <w:p>
-            <w:pPr>
-              <w:cnfStyle w:val="000000000000" w:firstRow="0" w:lastRow="0" w:firstColumn="0" w:lastColumn="0" w:oddVBand="0" w:evenVBand="0" w:oddHBand="0" w:evenHBand="0" w:firstRowFirstColumn="0" w:firstRowLastColumn="0" w:lastRowFirstColumn="0" w:lastRowLastColumn="0"/>
-              <w:rPr>
-                <w:rFonts w:ascii="Arial" w:eastAsia="Times New Roman" w:hAnsi="Arial" w:cs="Arial"/>
-                <w:sz w:val="20"/>
-                <w:szCs w:val="24"/>
-                <w:highlight w:val="yellow"/>
-                <w:lang w:eastAsia="cs-CZ"/>
-              </w:rPr>
-            </w:pPr>
-            <w:ins w:id="7" w:author="Kolář Matěj" w:date="2023-09-28T14:24:00Z">
+          </w:tcPr>
+          <w:p>
+            <w:pPr>
+              <w:cnfStyle w:val="000000000000" w:firstRow="0" w:lastRow="0" w:firstColumn="0" w:lastColumn="0" w:oddVBand="0" w:evenVBand="0" w:oddHBand="0" w:evenHBand="0" w:firstRowFirstColumn="0" w:firstRowLastColumn="0" w:lastRowFirstColumn="0" w:lastRowLastColumn="0"/>
+              <w:rPr>
+                <w:rFonts w:ascii="Arial" w:eastAsia="Times New Roman" w:hAnsi="Arial" w:cs="Arial"/>
+                <w:sz w:val="20"/>
+                <w:szCs w:val="24"/>
+                <w:highlight w:val="yellow"/>
+                <w:lang w:eastAsia="cs-CZ"/>
+              </w:rPr>
+            </w:pPr>
+            <w:ins w:id="7" w:author="Kolář Matěj" w:date="2023-09-28T14:23:00Z">
               <w:r>
                 <w:rPr>
                   <w:rFonts w:ascii="Arial" w:eastAsia="Times New Roman" w:hAnsi="Arial" w:cs="Arial"/>
@@ -1455,7 +1200,6 @@
           <w:tcPr>
             <w:tcW w:w="1249" w:type="dxa"/>
             <w:noWrap/>
-            <w:hideMark/>
           </w:tcPr>
           <w:p>
             <w:pPr>
@@ -1474,7 +1218,6 @@
           <w:tcPr>
             <w:tcW w:w="2217" w:type="dxa"/>
             <w:noWrap/>
-            <w:hideMark/>
           </w:tcPr>
           <w:p>
             <w:pPr>
@@ -1501,17 +1244,17 @@
             <w:vMerge/>
             <w:tcBorders>
               <w:left w:val="single" w:sz="4" w:space="0" w:color="auto"/>
+              <w:bottom w:val="single" w:sz="4" w:space="0" w:color="auto"/>
             </w:tcBorders>
             <w:noWrap/>
-            <w:hideMark/>
-          </w:tcPr>
-          <w:p>
-            <w:pPr>
-              <w:rPr>
-                <w:rFonts w:ascii="Times New Roman" w:eastAsia="Times New Roman" w:hAnsi="Times New Roman" w:cs="Times New Roman"/>
+          </w:tcPr>
+          <w:p>
+            <w:pPr>
+              <w:rPr>
+                <w:rFonts w:ascii="Arial" w:eastAsia="Times New Roman" w:hAnsi="Arial" w:cs="Arial"/>
                 <w:i w:val="0"/>
                 <w:sz w:val="20"/>
-                <w:szCs w:val="20"/>
+                <w:szCs w:val="24"/>
                 <w:lang w:eastAsia="cs-CZ"/>
               </w:rPr>
             </w:pPr>
@@ -1521,26 +1264,25 @@
           <w:tcPr>
             <w:tcW w:w="4332" w:type="dxa"/>
             <w:noWrap/>
-            <w:hideMark/>
-          </w:tcPr>
-          <w:p>
-            <w:pPr>
-              <w:cnfStyle w:val="000000100000" w:firstRow="0" w:lastRow="0" w:firstColumn="0" w:lastColumn="0" w:oddVBand="0" w:evenVBand="0" w:oddHBand="1" w:evenHBand="0" w:firstRowFirstColumn="0" w:firstRowLastColumn="0" w:lastRowFirstColumn="0" w:lastRowLastColumn="0"/>
-              <w:rPr>
-                <w:rFonts w:ascii="Arial" w:eastAsia="Times New Roman" w:hAnsi="Arial" w:cs="Arial"/>
-                <w:sz w:val="20"/>
-                <w:szCs w:val="24"/>
-                <w:lang w:eastAsia="cs-CZ"/>
-              </w:rPr>
-            </w:pPr>
-            <w:r>
-              <w:rPr>
-                <w:rFonts w:ascii="Arial" w:eastAsia="Times New Roman" w:hAnsi="Arial" w:cs="Arial"/>
-                <w:sz w:val="20"/>
-                <w:szCs w:val="24"/>
-                <w:lang w:eastAsia="cs-CZ"/>
-              </w:rPr>
-              <w:t>Kamera: rozhlížení myší</w:t>
+          </w:tcPr>
+          <w:p>
+            <w:pPr>
+              <w:cnfStyle w:val="000000100000" w:firstRow="0" w:lastRow="0" w:firstColumn="0" w:lastColumn="0" w:oddVBand="0" w:evenVBand="0" w:oddHBand="1" w:evenHBand="0" w:firstRowFirstColumn="0" w:firstRowLastColumn="0" w:lastRowFirstColumn="0" w:lastRowLastColumn="0"/>
+              <w:rPr>
+                <w:rFonts w:ascii="Arial" w:eastAsia="Times New Roman" w:hAnsi="Arial" w:cs="Arial"/>
+                <w:sz w:val="20"/>
+                <w:szCs w:val="24"/>
+                <w:lang w:eastAsia="cs-CZ"/>
+              </w:rPr>
+            </w:pPr>
+            <w:r>
+              <w:rPr>
+                <w:rFonts w:ascii="Arial" w:eastAsia="Times New Roman" w:hAnsi="Arial" w:cs="Arial"/>
+                <w:sz w:val="20"/>
+                <w:szCs w:val="24"/>
+                <w:lang w:eastAsia="cs-CZ"/>
+              </w:rPr>
+              <w:t>Dvě tělesa zobrazená zároveň</w:t>
             </w:r>
           </w:p>
         </w:tc>
@@ -1548,20 +1290,19 @@
           <w:tcPr>
             <w:tcW w:w="1347" w:type="dxa"/>
             <w:noWrap/>
-            <w:hideMark/>
-          </w:tcPr>
-          <w:p>
-            <w:pPr>
-              <w:cnfStyle w:val="000000100000" w:firstRow="0" w:lastRow="0" w:firstColumn="0" w:lastColumn="0" w:oddVBand="0" w:evenVBand="0" w:oddHBand="1" w:evenHBand="0" w:firstRowFirstColumn="0" w:firstRowLastColumn="0" w:lastRowFirstColumn="0" w:lastRowLastColumn="0"/>
-              <w:rPr>
-                <w:rFonts w:ascii="Arial" w:eastAsia="Times New Roman" w:hAnsi="Arial" w:cs="Arial"/>
-                <w:sz w:val="20"/>
-                <w:szCs w:val="24"/>
-                <w:highlight w:val="yellow"/>
-                <w:lang w:eastAsia="cs-CZ"/>
-              </w:rPr>
-            </w:pPr>
-            <w:ins w:id="8" w:author="Kolář Matěj" w:date="2023-09-27T19:27:00Z">
+          </w:tcPr>
+          <w:p>
+            <w:pPr>
+              <w:cnfStyle w:val="000000100000" w:firstRow="0" w:lastRow="0" w:firstColumn="0" w:lastColumn="0" w:oddVBand="0" w:evenVBand="0" w:oddHBand="1" w:evenHBand="0" w:firstRowFirstColumn="0" w:firstRowLastColumn="0" w:lastRowFirstColumn="0" w:lastRowLastColumn="0"/>
+              <w:rPr>
+                <w:rFonts w:ascii="Arial" w:eastAsia="Times New Roman" w:hAnsi="Arial" w:cs="Arial"/>
+                <w:sz w:val="20"/>
+                <w:szCs w:val="24"/>
+                <w:highlight w:val="yellow"/>
+                <w:lang w:eastAsia="cs-CZ"/>
+              </w:rPr>
+            </w:pPr>
+            <w:ins w:id="8" w:author="Kolář Matěj" w:date="2023-09-28T14:23:00Z">
               <w:r>
                 <w:rPr>
                   <w:rFonts w:ascii="Arial" w:eastAsia="Times New Roman" w:hAnsi="Arial" w:cs="Arial"/>
@@ -1579,7 +1320,6 @@
           <w:tcPr>
             <w:tcW w:w="1249" w:type="dxa"/>
             <w:noWrap/>
-            <w:hideMark/>
           </w:tcPr>
           <w:p>
             <w:pPr>
@@ -1598,7 +1338,6 @@
           <w:tcPr>
             <w:tcW w:w="2217" w:type="dxa"/>
             <w:noWrap/>
-            <w:hideMark/>
           </w:tcPr>
           <w:p>
             <w:pPr>
@@ -1621,8 +1360,9 @@
           <w:tcPr>
             <w:cnfStyle w:val="001000000000" w:firstRow="0" w:lastRow="0" w:firstColumn="1" w:lastColumn="0" w:oddVBand="0" w:evenVBand="0" w:oddHBand="0" w:evenHBand="0" w:firstRowFirstColumn="0" w:firstRowLastColumn="0" w:lastRowFirstColumn="0" w:lastRowLastColumn="0"/>
             <w:tcW w:w="1758" w:type="dxa"/>
-            <w:vMerge/>
+            <w:vMerge w:val="restart"/>
             <w:tcBorders>
+              <w:top w:val="single" w:sz="4" w:space="0" w:color="auto"/>
               <w:left w:val="single" w:sz="4" w:space="0" w:color="auto"/>
             </w:tcBorders>
             <w:noWrap/>
@@ -1631,13 +1371,23 @@
           <w:p>
             <w:pPr>
               <w:rPr>
-                <w:rFonts w:ascii="Times New Roman" w:eastAsia="Times New Roman" w:hAnsi="Times New Roman" w:cs="Times New Roman"/>
+                <w:rFonts w:ascii="Arial" w:eastAsia="Times New Roman" w:hAnsi="Arial" w:cs="Arial"/>
                 <w:i w:val="0"/>
                 <w:sz w:val="20"/>
-                <w:szCs w:val="20"/>
-                <w:lang w:eastAsia="cs-CZ"/>
-              </w:rPr>
-            </w:pPr>
+                <w:szCs w:val="24"/>
+                <w:lang w:eastAsia="cs-CZ"/>
+              </w:rPr>
+            </w:pPr>
+            <w:r>
+              <w:rPr>
+                <w:rFonts w:ascii="Arial" w:eastAsia="Times New Roman" w:hAnsi="Arial" w:cs="Arial"/>
+                <w:i w:val="0"/>
+                <w:sz w:val="20"/>
+                <w:szCs w:val="24"/>
+                <w:lang w:eastAsia="cs-CZ"/>
+              </w:rPr>
+              <w:t>Transformace</w:t>
+            </w:r>
           </w:p>
         </w:tc>
         <w:tc>
@@ -1663,7 +1413,34 @@
                 <w:szCs w:val="24"/>
                 <w:lang w:eastAsia="cs-CZ"/>
               </w:rPr>
-              <w:t xml:space="preserve">Kamera: pohyb pozorovatele WSAD </w:t>
+              <w:t>Modelovací</w:t>
+            </w:r>
+            <w:r>
+              <w:rPr>
+                <w:rFonts w:ascii="Arial" w:eastAsia="Times New Roman" w:hAnsi="Arial" w:cs="Arial"/>
+                <w:sz w:val="20"/>
+                <w:szCs w:val="24"/>
+                <w:lang w:eastAsia="cs-CZ"/>
+              </w:rPr>
+              <w:t xml:space="preserve">: </w:t>
+            </w:r>
+            <w:r>
+              <w:rPr>
+                <w:rFonts w:ascii="Arial" w:eastAsia="Times New Roman" w:hAnsi="Arial" w:cs="Arial"/>
+                <w:sz w:val="20"/>
+                <w:szCs w:val="24"/>
+                <w:lang w:eastAsia="cs-CZ"/>
+              </w:rPr>
+              <w:t xml:space="preserve">např. </w:t>
+            </w:r>
+            <w:r>
+              <w:rPr>
+                <w:rFonts w:ascii="Arial" w:eastAsia="Times New Roman" w:hAnsi="Arial" w:cs="Arial"/>
+                <w:sz w:val="20"/>
+                <w:szCs w:val="24"/>
+                <w:lang w:eastAsia="cs-CZ"/>
+              </w:rPr>
+              <w:t>translace, rotace, měřítko</w:t>
             </w:r>
           </w:p>
         </w:tc>
@@ -1684,7 +1461,7 @@
                 <w:lang w:eastAsia="cs-CZ"/>
               </w:rPr>
             </w:pPr>
-            <w:del w:id="9" w:author="Kolář Matěj" w:date="2023-09-27T19:27:00Z">
+            <w:ins w:id="9" w:author="Kolář Matěj" w:date="2023-09-28T14:24:00Z">
               <w:r>
                 <w:rPr>
                   <w:rFonts w:ascii="Arial" w:eastAsia="Times New Roman" w:hAnsi="Arial" w:cs="Arial"/>
@@ -1693,9 +1470,121 @@
                   <w:highlight w:val="yellow"/>
                   <w:lang w:eastAsia="cs-CZ"/>
                 </w:rPr>
-                <w:delText xml:space="preserve"> </w:delText>
+                <w:t>1</w:t>
               </w:r>
-            </w:del>
+            </w:ins>
+          </w:p>
+        </w:tc>
+        <w:tc>
+          <w:tcPr>
+            <w:tcW w:w="1249" w:type="dxa"/>
+            <w:noWrap/>
+            <w:hideMark/>
+          </w:tcPr>
+          <w:p>
+            <w:pPr>
+              <w:cnfStyle w:val="000000000000" w:firstRow="0" w:lastRow="0" w:firstColumn="0" w:lastColumn="0" w:oddVBand="0" w:evenVBand="0" w:oddHBand="0" w:evenHBand="0" w:firstRowFirstColumn="0" w:firstRowLastColumn="0" w:lastRowFirstColumn="0" w:lastRowLastColumn="0"/>
+              <w:rPr>
+                <w:rFonts w:ascii="Times New Roman" w:eastAsia="Times New Roman" w:hAnsi="Times New Roman" w:cs="Times New Roman"/>
+                <w:sz w:val="20"/>
+                <w:szCs w:val="20"/>
+                <w:highlight w:val="yellow"/>
+                <w:lang w:eastAsia="cs-CZ"/>
+              </w:rPr>
+            </w:pPr>
+          </w:p>
+        </w:tc>
+        <w:tc>
+          <w:tcPr>
+            <w:tcW w:w="2217" w:type="dxa"/>
+            <w:noWrap/>
+            <w:hideMark/>
+          </w:tcPr>
+          <w:p>
+            <w:pPr>
+              <w:cnfStyle w:val="000000000000" w:firstRow="0" w:lastRow="0" w:firstColumn="0" w:lastColumn="0" w:oddVBand="0" w:evenVBand="0" w:oddHBand="0" w:evenHBand="0" w:firstRowFirstColumn="0" w:firstRowLastColumn="0" w:lastRowFirstColumn="0" w:lastRowLastColumn="0"/>
+              <w:rPr>
+                <w:rFonts w:ascii="Times New Roman" w:eastAsia="Times New Roman" w:hAnsi="Times New Roman" w:cs="Times New Roman"/>
+                <w:sz w:val="20"/>
+                <w:szCs w:val="20"/>
+                <w:lang w:eastAsia="cs-CZ"/>
+              </w:rPr>
+            </w:pPr>
+          </w:p>
+        </w:tc>
+      </w:tr>
+      <w:tr>
+        <w:trPr>
+          <w:cnfStyle w:val="000000100000" w:firstRow="0" w:lastRow="0" w:firstColumn="0" w:lastColumn="0" w:oddVBand="0" w:evenVBand="0" w:oddHBand="1" w:evenHBand="0" w:firstRowFirstColumn="0" w:firstRowLastColumn="0" w:lastRowFirstColumn="0" w:lastRowLastColumn="0"/>
+          <w:trHeight w:val="255"/>
+        </w:trPr>
+        <w:tc>
+          <w:tcPr>
+            <w:cnfStyle w:val="001000000000" w:firstRow="0" w:lastRow="0" w:firstColumn="1" w:lastColumn="0" w:oddVBand="0" w:evenVBand="0" w:oddHBand="0" w:evenHBand="0" w:firstRowFirstColumn="0" w:firstRowLastColumn="0" w:lastRowFirstColumn="0" w:lastRowLastColumn="0"/>
+            <w:tcW w:w="1758" w:type="dxa"/>
+            <w:vMerge/>
+            <w:tcBorders>
+              <w:left w:val="single" w:sz="4" w:space="0" w:color="auto"/>
+            </w:tcBorders>
+            <w:noWrap/>
+            <w:hideMark/>
+          </w:tcPr>
+          <w:p>
+            <w:pPr>
+              <w:rPr>
+                <w:rFonts w:ascii="Times New Roman" w:eastAsia="Times New Roman" w:hAnsi="Times New Roman" w:cs="Times New Roman"/>
+                <w:i w:val="0"/>
+                <w:sz w:val="20"/>
+                <w:szCs w:val="20"/>
+                <w:lang w:eastAsia="cs-CZ"/>
+              </w:rPr>
+            </w:pPr>
+          </w:p>
+        </w:tc>
+        <w:tc>
+          <w:tcPr>
+            <w:tcW w:w="4332" w:type="dxa"/>
+            <w:noWrap/>
+            <w:hideMark/>
+          </w:tcPr>
+          <w:p>
+            <w:pPr>
+              <w:cnfStyle w:val="000000100000" w:firstRow="0" w:lastRow="0" w:firstColumn="0" w:lastColumn="0" w:oddVBand="0" w:evenVBand="0" w:oddHBand="1" w:evenHBand="0" w:firstRowFirstColumn="0" w:firstRowLastColumn="0" w:lastRowFirstColumn="0" w:lastRowLastColumn="0"/>
+              <w:rPr>
+                <w:rFonts w:ascii="Arial" w:eastAsia="Times New Roman" w:hAnsi="Arial" w:cs="Arial"/>
+                <w:sz w:val="20"/>
+                <w:szCs w:val="24"/>
+                <w:lang w:eastAsia="cs-CZ"/>
+              </w:rPr>
+            </w:pPr>
+            <w:r>
+              <w:rPr>
+                <w:rFonts w:ascii="Arial" w:eastAsia="Times New Roman" w:hAnsi="Arial" w:cs="Arial"/>
+                <w:sz w:val="20"/>
+                <w:szCs w:val="24"/>
+                <w:lang w:eastAsia="cs-CZ"/>
+              </w:rPr>
+              <w:t>Kamera: rozhlížení myší</w:t>
+            </w:r>
+          </w:p>
+        </w:tc>
+        <w:tc>
+          <w:tcPr>
+            <w:tcW w:w="1347" w:type="dxa"/>
+            <w:noWrap/>
+            <w:hideMark/>
+          </w:tcPr>
+          <w:p>
+            <w:pPr>
+              <w:cnfStyle w:val="000000100000" w:firstRow="0" w:lastRow="0" w:firstColumn="0" w:lastColumn="0" w:oddVBand="0" w:evenVBand="0" w:oddHBand="1" w:evenHBand="0" w:firstRowFirstColumn="0" w:firstRowLastColumn="0" w:lastRowFirstColumn="0" w:lastRowLastColumn="0"/>
+              <w:rPr>
+                <w:rFonts w:ascii="Arial" w:eastAsia="Times New Roman" w:hAnsi="Arial" w:cs="Arial"/>
+                <w:sz w:val="20"/>
+                <w:szCs w:val="24"/>
+                <w:highlight w:val="yellow"/>
+                <w:lang w:eastAsia="cs-CZ"/>
+              </w:rPr>
+            </w:pPr>
             <w:ins w:id="10" w:author="Kolář Matěj" w:date="2023-09-27T19:27:00Z">
               <w:r>
                 <w:rPr>
@@ -1718,7 +1607,7 @@
           </w:tcPr>
           <w:p>
             <w:pPr>
-              <w:cnfStyle w:val="000000000000" w:firstRow="0" w:lastRow="0" w:firstColumn="0" w:lastColumn="0" w:oddVBand="0" w:evenVBand="0" w:oddHBand="0" w:evenHBand="0" w:firstRowFirstColumn="0" w:firstRowLastColumn="0" w:lastRowFirstColumn="0" w:lastRowLastColumn="0"/>
+              <w:cnfStyle w:val="000000100000" w:firstRow="0" w:lastRow="0" w:firstColumn="0" w:lastColumn="0" w:oddVBand="0" w:evenVBand="0" w:oddHBand="1" w:evenHBand="0" w:firstRowFirstColumn="0" w:firstRowLastColumn="0" w:lastRowFirstColumn="0" w:lastRowLastColumn="0"/>
               <w:rPr>
                 <w:rFonts w:ascii="Times New Roman" w:eastAsia="Times New Roman" w:hAnsi="Times New Roman" w:cs="Times New Roman"/>
                 <w:sz w:val="20"/>
@@ -1737,31 +1626,19 @@
           </w:tcPr>
           <w:p>
             <w:pPr>
-              <w:cnfStyle w:val="000000000000" w:firstRow="0" w:lastRow="0" w:firstColumn="0" w:lastColumn="0" w:oddVBand="0" w:evenVBand="0" w:oddHBand="0" w:evenHBand="0" w:firstRowFirstColumn="0" w:firstRowLastColumn="0" w:lastRowFirstColumn="0" w:lastRowLastColumn="0"/>
-              <w:rPr>
-                <w:rFonts w:ascii="Times New Roman" w:eastAsia="Times New Roman" w:hAnsi="Times New Roman" w:cs="Times New Roman"/>
-                <w:sz w:val="20"/>
-                <w:szCs w:val="20"/>
-                <w:lang w:eastAsia="cs-CZ"/>
-              </w:rPr>
-            </w:pPr>
-            <w:ins w:id="11" w:author="Kolář Matěj [2]" w:date="2023-09-27T20:39:00Z">
-              <w:r>
-                <w:rPr>
-                  <w:rFonts w:ascii="Times New Roman" w:eastAsia="Times New Roman" w:hAnsi="Times New Roman" w:cs="Times New Roman"/>
-                  <w:sz w:val="20"/>
-                  <w:szCs w:val="20"/>
-                  <w:lang w:eastAsia="cs-CZ"/>
-                </w:rPr>
-                <w:t>Rychlost kolečko myši</w:t>
-              </w:r>
-            </w:ins>
+              <w:cnfStyle w:val="000000100000" w:firstRow="0" w:lastRow="0" w:firstColumn="0" w:lastColumn="0" w:oddVBand="0" w:evenVBand="0" w:oddHBand="1" w:evenHBand="0" w:firstRowFirstColumn="0" w:firstRowLastColumn="0" w:lastRowFirstColumn="0" w:lastRowLastColumn="0"/>
+              <w:rPr>
+                <w:rFonts w:ascii="Times New Roman" w:eastAsia="Times New Roman" w:hAnsi="Times New Roman" w:cs="Times New Roman"/>
+                <w:sz w:val="20"/>
+                <w:szCs w:val="20"/>
+                <w:lang w:eastAsia="cs-CZ"/>
+              </w:rPr>
+            </w:pPr>
           </w:p>
         </w:tc>
       </w:tr>
       <w:tr>
         <w:trPr>
-          <w:cnfStyle w:val="000000100000" w:firstRow="0" w:lastRow="0" w:firstColumn="0" w:lastColumn="0" w:oddVBand="0" w:evenVBand="0" w:oddHBand="1" w:evenHBand="0" w:firstRowFirstColumn="0" w:firstRowLastColumn="0" w:lastRowFirstColumn="0" w:lastRowLastColumn="0"/>
           <w:trHeight w:val="255"/>
         </w:trPr>
         <w:tc>
@@ -1771,7 +1648,6 @@
             <w:vMerge/>
             <w:tcBorders>
               <w:left w:val="single" w:sz="4" w:space="0" w:color="auto"/>
-              <w:bottom w:val="single" w:sz="4" w:space="0" w:color="auto"/>
             </w:tcBorders>
             <w:noWrap/>
             <w:hideMark/>
@@ -1779,10 +1655,10 @@
           <w:p>
             <w:pPr>
               <w:rPr>
-                <w:rFonts w:ascii="Arial" w:eastAsia="Times New Roman" w:hAnsi="Arial" w:cs="Arial"/>
+                <w:rFonts w:ascii="Times New Roman" w:eastAsia="Times New Roman" w:hAnsi="Times New Roman" w:cs="Times New Roman"/>
                 <w:i w:val="0"/>
                 <w:sz w:val="20"/>
-                <w:szCs w:val="24"/>
+                <w:szCs w:val="20"/>
                 <w:lang w:eastAsia="cs-CZ"/>
               </w:rPr>
             </w:pPr>
@@ -1796,22 +1672,22 @@
           </w:tcPr>
           <w:p>
             <w:pPr>
-              <w:cnfStyle w:val="000000100000" w:firstRow="0" w:lastRow="0" w:firstColumn="0" w:lastColumn="0" w:oddVBand="0" w:evenVBand="0" w:oddHBand="1" w:evenHBand="0" w:firstRowFirstColumn="0" w:firstRowLastColumn="0" w:lastRowFirstColumn="0" w:lastRowLastColumn="0"/>
-              <w:rPr>
-                <w:rFonts w:ascii="Arial" w:eastAsia="Times New Roman" w:hAnsi="Arial" w:cs="Arial"/>
-                <w:sz w:val="20"/>
-                <w:szCs w:val="24"/>
-                <w:lang w:eastAsia="cs-CZ"/>
-              </w:rPr>
-            </w:pPr>
-            <w:r>
-              <w:rPr>
-                <w:rFonts w:ascii="Arial" w:eastAsia="Times New Roman" w:hAnsi="Arial" w:cs="Arial"/>
-                <w:sz w:val="20"/>
-                <w:szCs w:val="24"/>
-                <w:lang w:eastAsia="cs-CZ"/>
-              </w:rPr>
-              <w:t>Perspektivní a ortogonální projekce</w:t>
+              <w:cnfStyle w:val="000000000000" w:firstRow="0" w:lastRow="0" w:firstColumn="0" w:lastColumn="0" w:oddVBand="0" w:evenVBand="0" w:oddHBand="0" w:evenHBand="0" w:firstRowFirstColumn="0" w:firstRowLastColumn="0" w:lastRowFirstColumn="0" w:lastRowLastColumn="0"/>
+              <w:rPr>
+                <w:rFonts w:ascii="Arial" w:eastAsia="Times New Roman" w:hAnsi="Arial" w:cs="Arial"/>
+                <w:sz w:val="20"/>
+                <w:szCs w:val="24"/>
+                <w:lang w:eastAsia="cs-CZ"/>
+              </w:rPr>
+            </w:pPr>
+            <w:r>
+              <w:rPr>
+                <w:rFonts w:ascii="Arial" w:eastAsia="Times New Roman" w:hAnsi="Arial" w:cs="Arial"/>
+                <w:sz w:val="20"/>
+                <w:szCs w:val="24"/>
+                <w:lang w:eastAsia="cs-CZ"/>
+              </w:rPr>
+              <w:t xml:space="preserve">Kamera: pohyb pozorovatele WSAD </w:t>
             </w:r>
           </w:p>
         </w:tc>
@@ -1823,16 +1699,28 @@
           </w:tcPr>
           <w:p>
             <w:pPr>
-              <w:cnfStyle w:val="000000100000" w:firstRow="0" w:lastRow="0" w:firstColumn="0" w:lastColumn="0" w:oddVBand="0" w:evenVBand="0" w:oddHBand="1" w:evenHBand="0" w:firstRowFirstColumn="0" w:firstRowLastColumn="0" w:lastRowFirstColumn="0" w:lastRowLastColumn="0"/>
-              <w:rPr>
-                <w:rFonts w:ascii="Arial" w:eastAsia="Times New Roman" w:hAnsi="Arial" w:cs="Arial"/>
-                <w:sz w:val="20"/>
-                <w:szCs w:val="24"/>
-                <w:highlight w:val="yellow"/>
-                <w:lang w:eastAsia="cs-CZ"/>
-              </w:rPr>
-            </w:pPr>
-            <w:ins w:id="12" w:author="Kolář Matěj [2]" w:date="2023-09-27T20:38:00Z">
+              <w:cnfStyle w:val="000000000000" w:firstRow="0" w:lastRow="0" w:firstColumn="0" w:lastColumn="0" w:oddVBand="0" w:evenVBand="0" w:oddHBand="0" w:evenHBand="0" w:firstRowFirstColumn="0" w:firstRowLastColumn="0" w:lastRowFirstColumn="0" w:lastRowLastColumn="0"/>
+              <w:rPr>
+                <w:rFonts w:ascii="Arial" w:eastAsia="Times New Roman" w:hAnsi="Arial" w:cs="Arial"/>
+                <w:sz w:val="20"/>
+                <w:szCs w:val="24"/>
+                <w:highlight w:val="yellow"/>
+                <w:lang w:eastAsia="cs-CZ"/>
+              </w:rPr>
+            </w:pPr>
+            <w:del w:id="11" w:author="Kolář Matěj" w:date="2023-09-27T19:27:00Z">
+              <w:r>
+                <w:rPr>
+                  <w:rFonts w:ascii="Arial" w:eastAsia="Times New Roman" w:hAnsi="Arial" w:cs="Arial"/>
+                  <w:sz w:val="20"/>
+                  <w:szCs w:val="24"/>
+                  <w:highlight w:val="yellow"/>
+                  <w:lang w:eastAsia="cs-CZ"/>
+                </w:rPr>
+                <w:delText xml:space="preserve"> </w:delText>
+              </w:r>
+            </w:del>
+            <w:ins w:id="12" w:author="Kolář Matěj" w:date="2023-09-27T19:27:00Z">
               <w:r>
                 <w:rPr>
                   <w:rFonts w:ascii="Arial" w:eastAsia="Times New Roman" w:hAnsi="Arial" w:cs="Arial"/>
@@ -1854,16 +1742,152 @@
           </w:tcPr>
           <w:p>
             <w:pPr>
-              <w:cnfStyle w:val="000000100000" w:firstRow="0" w:lastRow="0" w:firstColumn="0" w:lastColumn="0" w:oddVBand="0" w:evenVBand="0" w:oddHBand="1" w:evenHBand="0" w:firstRowFirstColumn="0" w:firstRowLastColumn="0" w:lastRowFirstColumn="0" w:lastRowLastColumn="0"/>
-              <w:rPr>
-                <w:rFonts w:ascii="Arial" w:eastAsia="Times New Roman" w:hAnsi="Arial" w:cs="Arial"/>
-                <w:sz w:val="20"/>
-                <w:szCs w:val="24"/>
-                <w:highlight w:val="yellow"/>
-                <w:lang w:eastAsia="cs-CZ"/>
-              </w:rPr>
-            </w:pPr>
-            <w:ins w:id="13" w:author="Kolář Matěj" w:date="2023-09-27T19:28:00Z">
+              <w:cnfStyle w:val="000000000000" w:firstRow="0" w:lastRow="0" w:firstColumn="0" w:lastColumn="0" w:oddVBand="0" w:evenVBand="0" w:oddHBand="0" w:evenHBand="0" w:firstRowFirstColumn="0" w:firstRowLastColumn="0" w:lastRowFirstColumn="0" w:lastRowLastColumn="0"/>
+              <w:rPr>
+                <w:rFonts w:ascii="Times New Roman" w:eastAsia="Times New Roman" w:hAnsi="Times New Roman" w:cs="Times New Roman"/>
+                <w:sz w:val="20"/>
+                <w:szCs w:val="20"/>
+                <w:highlight w:val="yellow"/>
+                <w:lang w:eastAsia="cs-CZ"/>
+              </w:rPr>
+            </w:pPr>
+          </w:p>
+        </w:tc>
+        <w:tc>
+          <w:tcPr>
+            <w:tcW w:w="2217" w:type="dxa"/>
+            <w:noWrap/>
+            <w:hideMark/>
+          </w:tcPr>
+          <w:p>
+            <w:pPr>
+              <w:cnfStyle w:val="000000000000" w:firstRow="0" w:lastRow="0" w:firstColumn="0" w:lastColumn="0" w:oddVBand="0" w:evenVBand="0" w:oddHBand="0" w:evenHBand="0" w:firstRowFirstColumn="0" w:firstRowLastColumn="0" w:lastRowFirstColumn="0" w:lastRowLastColumn="0"/>
+              <w:rPr>
+                <w:rFonts w:ascii="Times New Roman" w:eastAsia="Times New Roman" w:hAnsi="Times New Roman" w:cs="Times New Roman"/>
+                <w:sz w:val="20"/>
+                <w:szCs w:val="20"/>
+                <w:lang w:eastAsia="cs-CZ"/>
+              </w:rPr>
+            </w:pPr>
+            <w:ins w:id="13" w:author="Kolář Matěj [2]" w:date="2023-09-27T20:39:00Z">
+              <w:r>
+                <w:rPr>
+                  <w:rFonts w:ascii="Times New Roman" w:eastAsia="Times New Roman" w:hAnsi="Times New Roman" w:cs="Times New Roman"/>
+                  <w:sz w:val="20"/>
+                  <w:szCs w:val="20"/>
+                  <w:lang w:eastAsia="cs-CZ"/>
+                </w:rPr>
+                <w:t>Rychlost kolečko myši</w:t>
+              </w:r>
+            </w:ins>
+          </w:p>
+        </w:tc>
+      </w:tr>
+      <w:tr>
+        <w:trPr>
+          <w:cnfStyle w:val="000000100000" w:firstRow="0" w:lastRow="0" w:firstColumn="0" w:lastColumn="0" w:oddVBand="0" w:evenVBand="0" w:oddHBand="1" w:evenHBand="0" w:firstRowFirstColumn="0" w:firstRowLastColumn="0" w:lastRowFirstColumn="0" w:lastRowLastColumn="0"/>
+          <w:trHeight w:val="255"/>
+        </w:trPr>
+        <w:tc>
+          <w:tcPr>
+            <w:cnfStyle w:val="001000000000" w:firstRow="0" w:lastRow="0" w:firstColumn="1" w:lastColumn="0" w:oddVBand="0" w:evenVBand="0" w:oddHBand="0" w:evenHBand="0" w:firstRowFirstColumn="0" w:firstRowLastColumn="0" w:lastRowFirstColumn="0" w:lastRowLastColumn="0"/>
+            <w:tcW w:w="1758" w:type="dxa"/>
+            <w:vMerge/>
+            <w:tcBorders>
+              <w:left w:val="single" w:sz="4" w:space="0" w:color="auto"/>
+              <w:bottom w:val="single" w:sz="4" w:space="0" w:color="auto"/>
+            </w:tcBorders>
+            <w:noWrap/>
+            <w:hideMark/>
+          </w:tcPr>
+          <w:p>
+            <w:pPr>
+              <w:rPr>
+                <w:rFonts w:ascii="Arial" w:eastAsia="Times New Roman" w:hAnsi="Arial" w:cs="Arial"/>
+                <w:i w:val="0"/>
+                <w:sz w:val="20"/>
+                <w:szCs w:val="24"/>
+                <w:lang w:eastAsia="cs-CZ"/>
+              </w:rPr>
+            </w:pPr>
+          </w:p>
+        </w:tc>
+        <w:tc>
+          <w:tcPr>
+            <w:tcW w:w="4332" w:type="dxa"/>
+            <w:noWrap/>
+            <w:hideMark/>
+          </w:tcPr>
+          <w:p>
+            <w:pPr>
+              <w:cnfStyle w:val="000000100000" w:firstRow="0" w:lastRow="0" w:firstColumn="0" w:lastColumn="0" w:oddVBand="0" w:evenVBand="0" w:oddHBand="1" w:evenHBand="0" w:firstRowFirstColumn="0" w:firstRowLastColumn="0" w:lastRowFirstColumn="0" w:lastRowLastColumn="0"/>
+              <w:rPr>
+                <w:rFonts w:ascii="Arial" w:eastAsia="Times New Roman" w:hAnsi="Arial" w:cs="Arial"/>
+                <w:sz w:val="20"/>
+                <w:szCs w:val="24"/>
+                <w:lang w:eastAsia="cs-CZ"/>
+              </w:rPr>
+            </w:pPr>
+            <w:r>
+              <w:rPr>
+                <w:rFonts w:ascii="Arial" w:eastAsia="Times New Roman" w:hAnsi="Arial" w:cs="Arial"/>
+                <w:sz w:val="20"/>
+                <w:szCs w:val="24"/>
+                <w:lang w:eastAsia="cs-CZ"/>
+              </w:rPr>
+              <w:t>Perspektivní a ortogonální projekce</w:t>
+            </w:r>
+          </w:p>
+        </w:tc>
+        <w:tc>
+          <w:tcPr>
+            <w:tcW w:w="1347" w:type="dxa"/>
+            <w:noWrap/>
+            <w:hideMark/>
+          </w:tcPr>
+          <w:p>
+            <w:pPr>
+              <w:cnfStyle w:val="000000100000" w:firstRow="0" w:lastRow="0" w:firstColumn="0" w:lastColumn="0" w:oddVBand="0" w:evenVBand="0" w:oddHBand="1" w:evenHBand="0" w:firstRowFirstColumn="0" w:firstRowLastColumn="0" w:lastRowFirstColumn="0" w:lastRowLastColumn="0"/>
+              <w:rPr>
+                <w:rFonts w:ascii="Arial" w:eastAsia="Times New Roman" w:hAnsi="Arial" w:cs="Arial"/>
+                <w:sz w:val="20"/>
+                <w:szCs w:val="24"/>
+                <w:highlight w:val="yellow"/>
+                <w:lang w:eastAsia="cs-CZ"/>
+              </w:rPr>
+            </w:pPr>
+            <w:ins w:id="14" w:author="Kolář Matěj [2]" w:date="2023-09-27T20:38:00Z">
+              <w:r>
+                <w:rPr>
+                  <w:rFonts w:ascii="Arial" w:eastAsia="Times New Roman" w:hAnsi="Arial" w:cs="Arial"/>
+                  <w:sz w:val="20"/>
+                  <w:szCs w:val="24"/>
+                  <w:highlight w:val="yellow"/>
+                  <w:lang w:eastAsia="cs-CZ"/>
+                </w:rPr>
+                <w:t>1</w:t>
+              </w:r>
+            </w:ins>
+          </w:p>
+        </w:tc>
+        <w:tc>
+          <w:tcPr>
+            <w:tcW w:w="1249" w:type="dxa"/>
+            <w:noWrap/>
+            <w:hideMark/>
+          </w:tcPr>
+          <w:p>
+            <w:pPr>
+              <w:cnfStyle w:val="000000100000" w:firstRow="0" w:lastRow="0" w:firstColumn="0" w:lastColumn="0" w:oddVBand="0" w:evenVBand="0" w:oddHBand="1" w:evenHBand="0" w:firstRowFirstColumn="0" w:firstRowLastColumn="0" w:lastRowFirstColumn="0" w:lastRowLastColumn="0"/>
+              <w:rPr>
+                <w:rFonts w:ascii="Arial" w:eastAsia="Times New Roman" w:hAnsi="Arial" w:cs="Arial"/>
+                <w:sz w:val="20"/>
+                <w:szCs w:val="24"/>
+                <w:highlight w:val="yellow"/>
+                <w:lang w:eastAsia="cs-CZ"/>
+              </w:rPr>
+            </w:pPr>
+            <w:ins w:id="15" w:author="Kolář Matěj" w:date="2023-09-27T19:28:00Z">
               <w:r>
                 <w:rPr>
                   <w:rFonts w:ascii="Arial" w:eastAsia="Times New Roman" w:hAnsi="Arial" w:cs="Arial"/>
@@ -1893,7 +1917,7 @@
                 <w:lang w:eastAsia="cs-CZ"/>
               </w:rPr>
             </w:pPr>
-            <w:ins w:id="14" w:author="Kolář Matěj [2]" w:date="2023-09-27T20:38:00Z">
+            <w:ins w:id="16" w:author="Kolář Matěj [2]" w:date="2023-09-27T20:38:00Z">
               <w:r>
                 <w:rPr>
                   <w:rFonts w:ascii="Times New Roman" w:eastAsia="Times New Roman" w:hAnsi="Times New Roman" w:cs="Times New Roman"/>
@@ -1904,7 +1928,7 @@
                 <w:t>Zoom kolečko m</w:t>
               </w:r>
             </w:ins>
-            <w:ins w:id="15" w:author="Kolář Matěj [2]" w:date="2023-09-27T20:39:00Z">
+            <w:ins w:id="17" w:author="Kolář Matěj [2]" w:date="2023-09-27T20:39:00Z">
               <w:r>
                 <w:rPr>
                   <w:rFonts w:ascii="Times New Roman" w:eastAsia="Times New Roman" w:hAnsi="Times New Roman" w:cs="Times New Roman"/>
@@ -4112,7 +4136,7 @@
                 <w:lang w:eastAsia="cs-CZ"/>
               </w:rPr>
             </w:pPr>
-            <w:ins w:id="16" w:author="Kolář Matěj" w:date="2023-09-28T14:22:00Z">
+            <w:ins w:id="18" w:author="Kolář Matěj" w:date="2023-09-28T14:22:00Z">
               <w:r>
                 <w:rPr>
                   <w:rFonts w:ascii="Times New Roman" w:eastAsia="Times New Roman" w:hAnsi="Times New Roman" w:cs="Times New Roman"/>
@@ -4559,362 +4583,6 @@
           <w:p>
             <w:pPr>
               <w:cnfStyle w:val="000000100000" w:firstRow="0" w:lastRow="0" w:firstColumn="0" w:lastColumn="0" w:oddVBand="0" w:evenVBand="0" w:oddHBand="1" w:evenHBand="0" w:firstRowFirstColumn="0" w:firstRowLastColumn="0" w:lastRowFirstColumn="0" w:lastRowLastColumn="0"/>
-              <w:rPr>
-                <w:rFonts w:ascii="Times New Roman" w:eastAsia="Times New Roman" w:hAnsi="Times New Roman" w:cs="Times New Roman"/>
-                <w:sz w:val="20"/>
-                <w:szCs w:val="20"/>
-                <w:highlight w:val="yellow"/>
-                <w:lang w:eastAsia="cs-CZ"/>
-              </w:rPr>
-            </w:pPr>
-            <w:ins w:id="17" w:author="Kolář Matěj" w:date="2023-09-27T23:38:00Z">
-              <w:r>
-                <w:rPr>
-                  <w:rFonts w:ascii="Times New Roman" w:eastAsia="Times New Roman" w:hAnsi="Times New Roman" w:cs="Times New Roman"/>
-                  <w:sz w:val="20"/>
-                  <w:szCs w:val="20"/>
-                  <w:highlight w:val="yellow"/>
-                  <w:lang w:eastAsia="cs-CZ"/>
-                </w:rPr>
-                <w:t>1</w:t>
-              </w:r>
-            </w:ins>
-          </w:p>
-        </w:tc>
-        <w:tc>
-          <w:tcPr>
-            <w:tcW w:w="1249" w:type="dxa"/>
-            <w:noWrap/>
-          </w:tcPr>
-          <w:p>
-            <w:pPr>
-              <w:cnfStyle w:val="000000100000" w:firstRow="0" w:lastRow="0" w:firstColumn="0" w:lastColumn="0" w:oddVBand="0" w:evenVBand="0" w:oddHBand="1" w:evenHBand="0" w:firstRowFirstColumn="0" w:firstRowLastColumn="0" w:lastRowFirstColumn="0" w:lastRowLastColumn="0"/>
-              <w:rPr>
-                <w:rFonts w:ascii="Times New Roman" w:eastAsia="Times New Roman" w:hAnsi="Times New Roman" w:cs="Times New Roman"/>
-                <w:sz w:val="20"/>
-                <w:szCs w:val="20"/>
-                <w:highlight w:val="yellow"/>
-                <w:lang w:eastAsia="cs-CZ"/>
-              </w:rPr>
-            </w:pPr>
-          </w:p>
-        </w:tc>
-        <w:tc>
-          <w:tcPr>
-            <w:tcW w:w="2217" w:type="dxa"/>
-            <w:noWrap/>
-          </w:tcPr>
-          <w:p>
-            <w:pPr>
-              <w:cnfStyle w:val="000000100000" w:firstRow="0" w:lastRow="0" w:firstColumn="0" w:lastColumn="0" w:oddVBand="0" w:evenVBand="0" w:oddHBand="1" w:evenHBand="0" w:firstRowFirstColumn="0" w:firstRowLastColumn="0" w:lastRowFirstColumn="0" w:lastRowLastColumn="0"/>
-              <w:rPr>
-                <w:rFonts w:ascii="Times New Roman" w:eastAsia="Times New Roman" w:hAnsi="Times New Roman" w:cs="Times New Roman"/>
-                <w:sz w:val="20"/>
-                <w:szCs w:val="20"/>
-                <w:lang w:eastAsia="cs-CZ"/>
-              </w:rPr>
-            </w:pPr>
-          </w:p>
-        </w:tc>
-      </w:tr>
-      <w:tr>
-        <w:trPr>
-          <w:trHeight w:val="255"/>
-        </w:trPr>
-        <w:tc>
-          <w:tcPr>
-            <w:cnfStyle w:val="001000000000" w:firstRow="0" w:lastRow="0" w:firstColumn="1" w:lastColumn="0" w:oddVBand="0" w:evenVBand="0" w:oddHBand="0" w:evenHBand="0" w:firstRowFirstColumn="0" w:firstRowLastColumn="0" w:lastRowFirstColumn="0" w:lastRowLastColumn="0"/>
-            <w:tcW w:w="1758" w:type="dxa"/>
-            <w:vMerge/>
-            <w:tcBorders>
-              <w:left w:val="single" w:sz="4" w:space="0" w:color="auto"/>
-            </w:tcBorders>
-            <w:noWrap/>
-          </w:tcPr>
-          <w:p>
-            <w:pPr>
-              <w:rPr>
-                <w:rFonts w:ascii="Arial" w:eastAsia="Times New Roman" w:hAnsi="Arial" w:cs="Arial"/>
-                <w:i w:val="0"/>
-                <w:sz w:val="20"/>
-                <w:szCs w:val="24"/>
-                <w:lang w:eastAsia="cs-CZ"/>
-              </w:rPr>
-            </w:pPr>
-          </w:p>
-        </w:tc>
-        <w:tc>
-          <w:tcPr>
-            <w:tcW w:w="4332" w:type="dxa"/>
-          </w:tcPr>
-          <w:p>
-            <w:pPr>
-              <w:cnfStyle w:val="000000000000" w:firstRow="0" w:lastRow="0" w:firstColumn="0" w:lastColumn="0" w:oddVBand="0" w:evenVBand="0" w:oddHBand="0" w:evenHBand="0" w:firstRowFirstColumn="0" w:firstRowLastColumn="0" w:lastRowFirstColumn="0" w:lastRowLastColumn="0"/>
-              <w:rPr>
-                <w:rFonts w:ascii="Arial" w:eastAsia="Times New Roman" w:hAnsi="Arial" w:cs="Arial"/>
-                <w:sz w:val="20"/>
-                <w:szCs w:val="24"/>
-                <w:lang w:eastAsia="cs-CZ"/>
-              </w:rPr>
-            </w:pPr>
-            <w:r>
-              <w:rPr>
-                <w:rFonts w:ascii="Arial" w:eastAsia="Times New Roman" w:hAnsi="Arial" w:cs="Arial"/>
-                <w:bCs/>
-                <w:sz w:val="20"/>
-                <w:szCs w:val="24"/>
-                <w:lang w:eastAsia="cs-CZ"/>
-              </w:rPr>
-              <w:t>Přepočet barvy</w:t>
-            </w:r>
-          </w:p>
-        </w:tc>
-        <w:tc>
-          <w:tcPr>
-            <w:tcW w:w="1347" w:type="dxa"/>
-            <w:noWrap/>
-          </w:tcPr>
-          <w:p>
-            <w:pPr>
-              <w:cnfStyle w:val="000000000000" w:firstRow="0" w:lastRow="0" w:firstColumn="0" w:lastColumn="0" w:oddVBand="0" w:evenVBand="0" w:oddHBand="0" w:evenHBand="0" w:firstRowFirstColumn="0" w:firstRowLastColumn="0" w:lastRowFirstColumn="0" w:lastRowLastColumn="0"/>
-              <w:rPr>
-                <w:rFonts w:ascii="Times New Roman" w:eastAsia="Times New Roman" w:hAnsi="Times New Roman" w:cs="Times New Roman"/>
-                <w:sz w:val="20"/>
-                <w:szCs w:val="20"/>
-                <w:highlight w:val="yellow"/>
-                <w:lang w:eastAsia="cs-CZ"/>
-              </w:rPr>
-            </w:pPr>
-            <w:ins w:id="18" w:author="Kolář Matěj" w:date="2023-09-27T23:38:00Z">
-              <w:r>
-                <w:rPr>
-                  <w:rFonts w:ascii="Times New Roman" w:eastAsia="Times New Roman" w:hAnsi="Times New Roman" w:cs="Times New Roman"/>
-                  <w:sz w:val="20"/>
-                  <w:szCs w:val="20"/>
-                  <w:highlight w:val="yellow"/>
-                  <w:lang w:eastAsia="cs-CZ"/>
-                </w:rPr>
-                <w:t>1</w:t>
-              </w:r>
-            </w:ins>
-          </w:p>
-        </w:tc>
-        <w:tc>
-          <w:tcPr>
-            <w:tcW w:w="1249" w:type="dxa"/>
-            <w:noWrap/>
-          </w:tcPr>
-          <w:p>
-            <w:pPr>
-              <w:cnfStyle w:val="000000000000" w:firstRow="0" w:lastRow="0" w:firstColumn="0" w:lastColumn="0" w:oddVBand="0" w:evenVBand="0" w:oddHBand="0" w:evenHBand="0" w:firstRowFirstColumn="0" w:firstRowLastColumn="0" w:lastRowFirstColumn="0" w:lastRowLastColumn="0"/>
-              <w:rPr>
-                <w:rFonts w:ascii="Times New Roman" w:eastAsia="Times New Roman" w:hAnsi="Times New Roman" w:cs="Times New Roman"/>
-                <w:sz w:val="20"/>
-                <w:szCs w:val="20"/>
-                <w:highlight w:val="yellow"/>
-                <w:lang w:eastAsia="cs-CZ"/>
-              </w:rPr>
-            </w:pPr>
-          </w:p>
-        </w:tc>
-        <w:tc>
-          <w:tcPr>
-            <w:tcW w:w="2217" w:type="dxa"/>
-            <w:noWrap/>
-          </w:tcPr>
-          <w:p>
-            <w:pPr>
-              <w:cnfStyle w:val="000000000000" w:firstRow="0" w:lastRow="0" w:firstColumn="0" w:lastColumn="0" w:oddVBand="0" w:evenVBand="0" w:oddHBand="0" w:evenHBand="0" w:firstRowFirstColumn="0" w:firstRowLastColumn="0" w:lastRowFirstColumn="0" w:lastRowLastColumn="0"/>
-              <w:rPr>
-                <w:rFonts w:ascii="Times New Roman" w:eastAsia="Times New Roman" w:hAnsi="Times New Roman" w:cs="Times New Roman"/>
-                <w:sz w:val="20"/>
-                <w:szCs w:val="20"/>
-                <w:lang w:eastAsia="cs-CZ"/>
-              </w:rPr>
-            </w:pPr>
-          </w:p>
-        </w:tc>
-      </w:tr>
-      <w:tr>
-        <w:trPr>
-          <w:cnfStyle w:val="000000100000" w:firstRow="0" w:lastRow="0" w:firstColumn="0" w:lastColumn="0" w:oddVBand="0" w:evenVBand="0" w:oddHBand="1" w:evenHBand="0" w:firstRowFirstColumn="0" w:firstRowLastColumn="0" w:lastRowFirstColumn="0" w:lastRowLastColumn="0"/>
-          <w:trHeight w:val="255"/>
-        </w:trPr>
-        <w:tc>
-          <w:tcPr>
-            <w:cnfStyle w:val="001000000000" w:firstRow="0" w:lastRow="0" w:firstColumn="1" w:lastColumn="0" w:oddVBand="0" w:evenVBand="0" w:oddHBand="0" w:evenHBand="0" w:firstRowFirstColumn="0" w:firstRowLastColumn="0" w:lastRowFirstColumn="0" w:lastRowLastColumn="0"/>
-            <w:tcW w:w="1758" w:type="dxa"/>
-            <w:vMerge/>
-            <w:tcBorders>
-              <w:left w:val="single" w:sz="4" w:space="0" w:color="auto"/>
-            </w:tcBorders>
-            <w:noWrap/>
-          </w:tcPr>
-          <w:p>
-            <w:pPr>
-              <w:rPr>
-                <w:rFonts w:ascii="Arial" w:eastAsia="Times New Roman" w:hAnsi="Arial" w:cs="Arial"/>
-                <w:i w:val="0"/>
-                <w:sz w:val="20"/>
-                <w:szCs w:val="24"/>
-                <w:lang w:eastAsia="cs-CZ"/>
-              </w:rPr>
-            </w:pPr>
-          </w:p>
-        </w:tc>
-        <w:tc>
-          <w:tcPr>
-            <w:tcW w:w="4332" w:type="dxa"/>
-          </w:tcPr>
-          <w:p>
-            <w:pPr>
-              <w:cnfStyle w:val="000000100000" w:firstRow="0" w:lastRow="0" w:firstColumn="0" w:lastColumn="0" w:oddVBand="0" w:evenVBand="0" w:oddHBand="1" w:evenHBand="0" w:firstRowFirstColumn="0" w:firstRowLastColumn="0" w:lastRowFirstColumn="0" w:lastRowLastColumn="0"/>
-              <w:rPr>
-                <w:rFonts w:ascii="Arial" w:eastAsia="Times New Roman" w:hAnsi="Arial" w:cs="Arial"/>
-                <w:bCs/>
-                <w:sz w:val="20"/>
-                <w:szCs w:val="24"/>
-                <w:lang w:eastAsia="cs-CZ"/>
-              </w:rPr>
-            </w:pPr>
-            <w:r>
-              <w:rPr>
-                <w:rFonts w:ascii="Arial" w:eastAsia="Times New Roman" w:hAnsi="Arial" w:cs="Arial"/>
-                <w:bCs/>
-                <w:sz w:val="20"/>
-                <w:szCs w:val="24"/>
-                <w:lang w:eastAsia="cs-CZ"/>
-              </w:rPr>
-              <w:t>Blendování textury</w:t>
-            </w:r>
-          </w:p>
-        </w:tc>
-        <w:tc>
-          <w:tcPr>
-            <w:tcW w:w="1347" w:type="dxa"/>
-            <w:noWrap/>
-          </w:tcPr>
-          <w:p>
-            <w:pPr>
-              <w:cnfStyle w:val="000000100000" w:firstRow="0" w:lastRow="0" w:firstColumn="0" w:lastColumn="0" w:oddVBand="0" w:evenVBand="0" w:oddHBand="1" w:evenHBand="0" w:firstRowFirstColumn="0" w:firstRowLastColumn="0" w:lastRowFirstColumn="0" w:lastRowLastColumn="0"/>
-              <w:rPr>
-                <w:rFonts w:ascii="Times New Roman" w:eastAsia="Times New Roman" w:hAnsi="Times New Roman" w:cs="Times New Roman"/>
-                <w:sz w:val="20"/>
-                <w:szCs w:val="20"/>
-                <w:highlight w:val="yellow"/>
-                <w:lang w:eastAsia="cs-CZ"/>
-              </w:rPr>
-            </w:pPr>
-          </w:p>
-        </w:tc>
-        <w:tc>
-          <w:tcPr>
-            <w:tcW w:w="1249" w:type="dxa"/>
-            <w:noWrap/>
-          </w:tcPr>
-          <w:p>
-            <w:pPr>
-              <w:cnfStyle w:val="000000100000" w:firstRow="0" w:lastRow="0" w:firstColumn="0" w:lastColumn="0" w:oddVBand="0" w:evenVBand="0" w:oddHBand="1" w:evenHBand="0" w:firstRowFirstColumn="0" w:firstRowLastColumn="0" w:lastRowFirstColumn="0" w:lastRowLastColumn="0"/>
-              <w:rPr>
-                <w:rFonts w:ascii="Times New Roman" w:eastAsia="Times New Roman" w:hAnsi="Times New Roman" w:cs="Times New Roman"/>
-                <w:sz w:val="20"/>
-                <w:szCs w:val="20"/>
-                <w:highlight w:val="yellow"/>
-                <w:lang w:eastAsia="cs-CZ"/>
-              </w:rPr>
-            </w:pPr>
-          </w:p>
-        </w:tc>
-        <w:tc>
-          <w:tcPr>
-            <w:tcW w:w="2217" w:type="dxa"/>
-            <w:noWrap/>
-          </w:tcPr>
-          <w:p>
-            <w:pPr>
-              <w:cnfStyle w:val="000000100000" w:firstRow="0" w:lastRow="0" w:firstColumn="0" w:lastColumn="0" w:oddVBand="0" w:evenVBand="0" w:oddHBand="1" w:evenHBand="0" w:firstRowFirstColumn="0" w:firstRowLastColumn="0" w:lastRowFirstColumn="0" w:lastRowLastColumn="0"/>
-              <w:rPr>
-                <w:rFonts w:ascii="Times New Roman" w:eastAsia="Times New Roman" w:hAnsi="Times New Roman" w:cs="Times New Roman"/>
-                <w:sz w:val="20"/>
-                <w:szCs w:val="20"/>
-                <w:lang w:eastAsia="cs-CZ"/>
-              </w:rPr>
-            </w:pPr>
-          </w:p>
-        </w:tc>
-      </w:tr>
-      <w:tr>
-        <w:trPr>
-          <w:trHeight w:val="255"/>
-        </w:trPr>
-        <w:tc>
-          <w:tcPr>
-            <w:cnfStyle w:val="001000000000" w:firstRow="0" w:lastRow="0" w:firstColumn="1" w:lastColumn="0" w:oddVBand="0" w:evenVBand="0" w:oddHBand="0" w:evenHBand="0" w:firstRowFirstColumn="0" w:firstRowLastColumn="0" w:lastRowFirstColumn="0" w:lastRowLastColumn="0"/>
-            <w:tcW w:w="1758" w:type="dxa"/>
-            <w:vMerge/>
-            <w:tcBorders>
-              <w:left w:val="single" w:sz="4" w:space="0" w:color="auto"/>
-              <w:bottom w:val="single" w:sz="4" w:space="0" w:color="auto"/>
-            </w:tcBorders>
-            <w:noWrap/>
-          </w:tcPr>
-          <w:p>
-            <w:pPr>
-              <w:rPr>
-                <w:rFonts w:ascii="Arial" w:eastAsia="Times New Roman" w:hAnsi="Arial" w:cs="Arial"/>
-                <w:i w:val="0"/>
-                <w:sz w:val="20"/>
-                <w:szCs w:val="24"/>
-                <w:lang w:eastAsia="cs-CZ"/>
-              </w:rPr>
-            </w:pPr>
-          </w:p>
-        </w:tc>
-        <w:tc>
-          <w:tcPr>
-            <w:tcW w:w="4332" w:type="dxa"/>
-          </w:tcPr>
-          <w:p>
-            <w:pPr>
-              <w:cnfStyle w:val="000000000000" w:firstRow="0" w:lastRow="0" w:firstColumn="0" w:lastColumn="0" w:oddVBand="0" w:evenVBand="0" w:oddHBand="0" w:evenHBand="0" w:firstRowFirstColumn="0" w:firstRowLastColumn="0" w:lastRowFirstColumn="0" w:lastRowLastColumn="0"/>
-              <w:rPr>
-                <w:rFonts w:ascii="Arial" w:eastAsia="Times New Roman" w:hAnsi="Arial" w:cs="Arial"/>
-                <w:bCs/>
-                <w:sz w:val="20"/>
-                <w:szCs w:val="24"/>
-                <w:lang w:eastAsia="cs-CZ"/>
-              </w:rPr>
-            </w:pPr>
-            <w:r>
-              <w:rPr>
-                <w:rFonts w:ascii="Arial" w:eastAsia="Times New Roman" w:hAnsi="Arial" w:cs="Arial"/>
-                <w:bCs/>
-                <w:sz w:val="20"/>
-                <w:szCs w:val="24"/>
-                <w:lang w:eastAsia="cs-CZ"/>
-              </w:rPr>
-              <w:t>Řízení</w:t>
-            </w:r>
-            <w:r>
-              <w:rPr>
-                <w:rFonts w:ascii="Arial" w:eastAsia="Times New Roman" w:hAnsi="Arial" w:cs="Arial"/>
-                <w:bCs/>
-                <w:sz w:val="20"/>
-                <w:szCs w:val="24"/>
-                <w:lang w:eastAsia="cs-CZ"/>
-              </w:rPr>
-              <w:t xml:space="preserve"> animace uživatelem i časem</w:t>
-            </w:r>
-          </w:p>
-        </w:tc>
-        <w:tc>
-          <w:tcPr>
-            <w:tcW w:w="1347" w:type="dxa"/>
-            <w:noWrap/>
-          </w:tcPr>
-          <w:p>
-            <w:pPr>
-              <w:cnfStyle w:val="000000000000" w:firstRow="0" w:lastRow="0" w:firstColumn="0" w:lastColumn="0" w:oddVBand="0" w:evenVBand="0" w:oddHBand="0" w:evenHBand="0" w:firstRowFirstColumn="0" w:firstRowLastColumn="0" w:lastRowFirstColumn="0" w:lastRowLastColumn="0"/>
               <w:rPr>
                 <w:rFonts w:ascii="Times New Roman" w:eastAsia="Times New Roman" w:hAnsi="Times New Roman" w:cs="Times New Roman"/>
                 <w:sz w:val="20"/>
@@ -4944,7 +4612,7 @@
           </w:tcPr>
           <w:p>
             <w:pPr>
-              <w:cnfStyle w:val="000000000000" w:firstRow="0" w:lastRow="0" w:firstColumn="0" w:lastColumn="0" w:oddVBand="0" w:evenVBand="0" w:oddHBand="0" w:evenHBand="0" w:firstRowFirstColumn="0" w:firstRowLastColumn="0" w:lastRowFirstColumn="0" w:lastRowLastColumn="0"/>
+              <w:cnfStyle w:val="000000100000" w:firstRow="0" w:lastRow="0" w:firstColumn="0" w:lastColumn="0" w:oddVBand="0" w:evenVBand="0" w:oddHBand="1" w:evenHBand="0" w:firstRowFirstColumn="0" w:firstRowLastColumn="0" w:lastRowFirstColumn="0" w:lastRowLastColumn="0"/>
               <w:rPr>
                 <w:rFonts w:ascii="Times New Roman" w:eastAsia="Times New Roman" w:hAnsi="Times New Roman" w:cs="Times New Roman"/>
                 <w:sz w:val="20"/>
@@ -4962,7 +4630,7 @@
           </w:tcPr>
           <w:p>
             <w:pPr>
-              <w:cnfStyle w:val="000000000000" w:firstRow="0" w:lastRow="0" w:firstColumn="0" w:lastColumn="0" w:oddVBand="0" w:evenVBand="0" w:oddHBand="0" w:evenHBand="0" w:firstRowFirstColumn="0" w:firstRowLastColumn="0" w:lastRowFirstColumn="0" w:lastRowLastColumn="0"/>
+              <w:cnfStyle w:val="000000100000" w:firstRow="0" w:lastRow="0" w:firstColumn="0" w:lastColumn="0" w:oddVBand="0" w:evenVBand="0" w:oddHBand="1" w:evenHBand="0" w:firstRowFirstColumn="0" w:firstRowLastColumn="0" w:lastRowFirstColumn="0" w:lastRowLastColumn="0"/>
               <w:rPr>
                 <w:rFonts w:ascii="Times New Roman" w:eastAsia="Times New Roman" w:hAnsi="Times New Roman" w:cs="Times New Roman"/>
                 <w:sz w:val="20"/>
@@ -4975,7 +4643,6 @@
       </w:tr>
       <w:tr>
         <w:trPr>
-          <w:cnfStyle w:val="000000100000" w:firstRow="0" w:lastRow="0" w:firstColumn="0" w:lastColumn="0" w:oddVBand="0" w:evenVBand="0" w:oddHBand="1" w:evenHBand="0" w:firstRowFirstColumn="0" w:firstRowLastColumn="0" w:lastRowFirstColumn="0" w:lastRowLastColumn="0"/>
           <w:trHeight w:val="255"/>
         </w:trPr>
         <w:tc>
@@ -4992,6 +4659,7 @@
             <w:pPr>
               <w:rPr>
                 <w:rFonts w:ascii="Arial" w:eastAsia="Times New Roman" w:hAnsi="Arial" w:cs="Arial"/>
+                <w:i w:val="0"/>
                 <w:sz w:val="20"/>
                 <w:szCs w:val="24"/>
                 <w:lang w:eastAsia="cs-CZ"/>
@@ -5005,7 +4673,15 @@
           </w:tcPr>
           <w:p>
             <w:pPr>
-              <w:cnfStyle w:val="000000100000" w:firstRow="0" w:lastRow="0" w:firstColumn="0" w:lastColumn="0" w:oddVBand="0" w:evenVBand="0" w:oddHBand="1" w:evenHBand="0" w:firstRowFirstColumn="0" w:firstRowLastColumn="0" w:lastRowFirstColumn="0" w:lastRowLastColumn="0"/>
+              <w:cnfStyle w:val="000000000000" w:firstRow="0" w:lastRow="0" w:firstColumn="0" w:lastColumn="0" w:oddVBand="0" w:evenVBand="0" w:oddHBand="0" w:evenHBand="0" w:firstRowFirstColumn="0" w:firstRowLastColumn="0" w:lastRowFirstColumn="0" w:lastRowLastColumn="0"/>
+              <w:rPr>
+                <w:rFonts w:ascii="Arial" w:eastAsia="Times New Roman" w:hAnsi="Arial" w:cs="Arial"/>
+                <w:sz w:val="20"/>
+                <w:szCs w:val="24"/>
+                <w:lang w:eastAsia="cs-CZ"/>
+              </w:rPr>
+            </w:pPr>
+            <w:r>
               <w:rPr>
                 <w:rFonts w:ascii="Arial" w:eastAsia="Times New Roman" w:hAnsi="Arial" w:cs="Arial"/>
                 <w:bCs/>
@@ -5013,7 +4689,8 @@
                 <w:szCs w:val="24"/>
                 <w:lang w:eastAsia="cs-CZ"/>
               </w:rPr>
-            </w:pPr>
+              <w:t>Přepočet barvy</w:t>
+            </w:r>
           </w:p>
         </w:tc>
         <w:tc>
@@ -5023,252 +4700,16 @@
           </w:tcPr>
           <w:p>
             <w:pPr>
-              <w:cnfStyle w:val="000000100000" w:firstRow="0" w:lastRow="0" w:firstColumn="0" w:lastColumn="0" w:oddVBand="0" w:evenVBand="0" w:oddHBand="1" w:evenHBand="0" w:firstRowFirstColumn="0" w:firstRowLastColumn="0" w:lastRowFirstColumn="0" w:lastRowLastColumn="0"/>
-              <w:rPr>
-                <w:rFonts w:ascii="Times New Roman" w:eastAsia="Times New Roman" w:hAnsi="Times New Roman" w:cs="Times New Roman"/>
-                <w:sz w:val="20"/>
-                <w:szCs w:val="20"/>
-                <w:highlight w:val="yellow"/>
-                <w:lang w:eastAsia="cs-CZ"/>
-              </w:rPr>
-            </w:pPr>
-          </w:p>
-        </w:tc>
-        <w:tc>
-          <w:tcPr>
-            <w:tcW w:w="1249" w:type="dxa"/>
-            <w:noWrap/>
-          </w:tcPr>
-          <w:p>
-            <w:pPr>
-              <w:cnfStyle w:val="000000100000" w:firstRow="0" w:lastRow="0" w:firstColumn="0" w:lastColumn="0" w:oddVBand="0" w:evenVBand="0" w:oddHBand="1" w:evenHBand="0" w:firstRowFirstColumn="0" w:firstRowLastColumn="0" w:lastRowFirstColumn="0" w:lastRowLastColumn="0"/>
-              <w:rPr>
-                <w:rFonts w:ascii="Times New Roman" w:eastAsia="Times New Roman" w:hAnsi="Times New Roman" w:cs="Times New Roman"/>
-                <w:sz w:val="20"/>
-                <w:szCs w:val="20"/>
-                <w:highlight w:val="yellow"/>
-                <w:lang w:eastAsia="cs-CZ"/>
-              </w:rPr>
-            </w:pPr>
-          </w:p>
-        </w:tc>
-        <w:tc>
-          <w:tcPr>
-            <w:tcW w:w="2217" w:type="dxa"/>
-            <w:noWrap/>
-          </w:tcPr>
-          <w:p>
-            <w:pPr>
-              <w:cnfStyle w:val="000000100000" w:firstRow="0" w:lastRow="0" w:firstColumn="0" w:lastColumn="0" w:oddVBand="0" w:evenVBand="0" w:oddHBand="1" w:evenHBand="0" w:firstRowFirstColumn="0" w:firstRowLastColumn="0" w:lastRowFirstColumn="0" w:lastRowLastColumn="0"/>
-              <w:rPr>
-                <w:rFonts w:ascii="Times New Roman" w:eastAsia="Times New Roman" w:hAnsi="Times New Roman" w:cs="Times New Roman"/>
-                <w:sz w:val="20"/>
-                <w:szCs w:val="20"/>
-                <w:lang w:eastAsia="cs-CZ"/>
-              </w:rPr>
-            </w:pPr>
-          </w:p>
-        </w:tc>
-      </w:tr>
-      <w:tr>
-        <w:trPr>
-          <w:trHeight w:val="255"/>
-        </w:trPr>
-        <w:tc>
-          <w:tcPr>
-            <w:cnfStyle w:val="001000000000" w:firstRow="0" w:lastRow="0" w:firstColumn="1" w:lastColumn="0" w:oddVBand="0" w:evenVBand="0" w:oddHBand="0" w:evenHBand="0" w:firstRowFirstColumn="0" w:firstRowLastColumn="0" w:lastRowFirstColumn="0" w:lastRowLastColumn="0"/>
-            <w:tcW w:w="1758" w:type="dxa"/>
-            <w:vMerge/>
-            <w:tcBorders>
-              <w:left w:val="single" w:sz="4" w:space="0" w:color="auto"/>
-            </w:tcBorders>
-            <w:noWrap/>
-          </w:tcPr>
-          <w:p>
-            <w:pPr>
-              <w:jc w:val="left"/>
-              <w:rPr>
-                <w:rFonts w:ascii="Arial" w:eastAsia="Times New Roman" w:hAnsi="Arial" w:cs="Arial"/>
-                <w:sz w:val="20"/>
-                <w:szCs w:val="24"/>
-                <w:lang w:eastAsia="cs-CZ"/>
-              </w:rPr>
-            </w:pPr>
-          </w:p>
-        </w:tc>
-        <w:tc>
-          <w:tcPr>
-            <w:tcW w:w="4332" w:type="dxa"/>
-          </w:tcPr>
-          <w:p>
-            <w:pPr>
-              <w:cnfStyle w:val="000000000000" w:firstRow="0" w:lastRow="0" w:firstColumn="0" w:lastColumn="0" w:oddVBand="0" w:evenVBand="0" w:oddHBand="0" w:evenHBand="0" w:firstRowFirstColumn="0" w:firstRowLastColumn="0" w:lastRowFirstColumn="0" w:lastRowLastColumn="0"/>
-              <w:rPr>
-                <w:rFonts w:ascii="Arial" w:eastAsia="Times New Roman" w:hAnsi="Arial" w:cs="Arial"/>
-                <w:bCs/>
-                <w:sz w:val="20"/>
-                <w:szCs w:val="24"/>
-                <w:lang w:eastAsia="cs-CZ"/>
-              </w:rPr>
-            </w:pPr>
-          </w:p>
-        </w:tc>
-        <w:tc>
-          <w:tcPr>
-            <w:tcW w:w="1347" w:type="dxa"/>
-            <w:noWrap/>
-          </w:tcPr>
-          <w:p>
-            <w:pPr>
-              <w:cnfStyle w:val="000000000000" w:firstRow="0" w:lastRow="0" w:firstColumn="0" w:lastColumn="0" w:oddVBand="0" w:evenVBand="0" w:oddHBand="0" w:evenHBand="0" w:firstRowFirstColumn="0" w:firstRowLastColumn="0" w:lastRowFirstColumn="0" w:lastRowLastColumn="0"/>
-              <w:rPr>
-                <w:rFonts w:ascii="Times New Roman" w:eastAsia="Times New Roman" w:hAnsi="Times New Roman" w:cs="Times New Roman"/>
-                <w:sz w:val="20"/>
-                <w:szCs w:val="20"/>
-                <w:highlight w:val="yellow"/>
-                <w:lang w:eastAsia="cs-CZ"/>
-              </w:rPr>
-            </w:pPr>
-          </w:p>
-        </w:tc>
-        <w:tc>
-          <w:tcPr>
-            <w:tcW w:w="1249" w:type="dxa"/>
-            <w:noWrap/>
-          </w:tcPr>
-          <w:p>
-            <w:pPr>
-              <w:cnfStyle w:val="000000000000" w:firstRow="0" w:lastRow="0" w:firstColumn="0" w:lastColumn="0" w:oddVBand="0" w:evenVBand="0" w:oddHBand="0" w:evenHBand="0" w:firstRowFirstColumn="0" w:firstRowLastColumn="0" w:lastRowFirstColumn="0" w:lastRowLastColumn="0"/>
-              <w:rPr>
-                <w:rFonts w:ascii="Times New Roman" w:eastAsia="Times New Roman" w:hAnsi="Times New Roman" w:cs="Times New Roman"/>
-                <w:sz w:val="20"/>
-                <w:szCs w:val="20"/>
-                <w:highlight w:val="yellow"/>
-                <w:lang w:eastAsia="cs-CZ"/>
-              </w:rPr>
-            </w:pPr>
-          </w:p>
-        </w:tc>
-        <w:tc>
-          <w:tcPr>
-            <w:tcW w:w="2217" w:type="dxa"/>
-            <w:noWrap/>
-          </w:tcPr>
-          <w:p>
-            <w:pPr>
-              <w:cnfStyle w:val="000000000000" w:firstRow="0" w:lastRow="0" w:firstColumn="0" w:lastColumn="0" w:oddVBand="0" w:evenVBand="0" w:oddHBand="0" w:evenHBand="0" w:firstRowFirstColumn="0" w:firstRowLastColumn="0" w:lastRowFirstColumn="0" w:lastRowLastColumn="0"/>
-              <w:rPr>
-                <w:rFonts w:ascii="Times New Roman" w:eastAsia="Times New Roman" w:hAnsi="Times New Roman" w:cs="Times New Roman"/>
-                <w:sz w:val="20"/>
-                <w:szCs w:val="20"/>
-                <w:lang w:eastAsia="cs-CZ"/>
-              </w:rPr>
-            </w:pPr>
-          </w:p>
-        </w:tc>
-      </w:tr>
-      <w:tr>
-        <w:trPr>
-          <w:cnfStyle w:val="000000100000" w:firstRow="0" w:lastRow="0" w:firstColumn="0" w:lastColumn="0" w:oddVBand="0" w:evenVBand="0" w:oddHBand="1" w:evenHBand="0" w:firstRowFirstColumn="0" w:firstRowLastColumn="0" w:lastRowFirstColumn="0" w:lastRowLastColumn="0"/>
-          <w:trHeight w:val="255"/>
-        </w:trPr>
-        <w:tc>
-          <w:tcPr>
-            <w:cnfStyle w:val="001000000000" w:firstRow="0" w:lastRow="0" w:firstColumn="1" w:lastColumn="0" w:oddVBand="0" w:evenVBand="0" w:oddHBand="0" w:evenHBand="0" w:firstRowFirstColumn="0" w:firstRowLastColumn="0" w:lastRowFirstColumn="0" w:lastRowLastColumn="0"/>
-            <w:tcW w:w="1758" w:type="dxa"/>
-            <w:vMerge w:val="restart"/>
-            <w:tcBorders>
-              <w:top w:val="single" w:sz="4" w:space="0" w:color="auto"/>
-              <w:left w:val="single" w:sz="4" w:space="0" w:color="auto"/>
-            </w:tcBorders>
-            <w:noWrap/>
-          </w:tcPr>
-          <w:p>
-            <w:pPr>
-              <w:rPr>
-                <w:rFonts w:ascii="Arial" w:eastAsia="Times New Roman" w:hAnsi="Arial" w:cs="Arial"/>
-                <w:i w:val="0"/>
-                <w:sz w:val="20"/>
-                <w:szCs w:val="24"/>
-                <w:lang w:eastAsia="cs-CZ"/>
-              </w:rPr>
-            </w:pPr>
-            <w:r>
-              <w:rPr>
-                <w:rFonts w:ascii="Arial" w:eastAsia="Times New Roman" w:hAnsi="Arial" w:cs="Arial"/>
-                <w:i w:val="0"/>
-                <w:sz w:val="20"/>
-                <w:szCs w:val="24"/>
-                <w:lang w:eastAsia="cs-CZ"/>
-              </w:rPr>
-              <w:t xml:space="preserve">Verzování </w:t>
-            </w:r>
-            <w:r>
-              <w:rPr>
-                <w:rFonts w:ascii="Arial" w:eastAsia="Times New Roman" w:hAnsi="Arial" w:cs="Arial"/>
-                <w:i w:val="0"/>
-                <w:sz w:val="20"/>
-                <w:szCs w:val="24"/>
-                <w:lang w:eastAsia="cs-CZ"/>
-              </w:rPr>
-              <w:t>pomocí gitu</w:t>
-            </w:r>
-          </w:p>
-        </w:tc>
-        <w:tc>
-          <w:tcPr>
-            <w:tcW w:w="4332" w:type="dxa"/>
-          </w:tcPr>
-          <w:p>
-            <w:pPr>
-              <w:cnfStyle w:val="000000100000" w:firstRow="0" w:lastRow="0" w:firstColumn="0" w:lastColumn="0" w:oddVBand="0" w:evenVBand="0" w:oddHBand="1" w:evenHBand="0" w:firstRowFirstColumn="0" w:firstRowLastColumn="0" w:lastRowFirstColumn="0" w:lastRowLastColumn="0"/>
-              <w:rPr>
-                <w:rFonts w:ascii="Arial" w:eastAsia="Times New Roman" w:hAnsi="Arial" w:cs="Arial"/>
-                <w:bCs/>
-                <w:sz w:val="20"/>
-                <w:szCs w:val="24"/>
-                <w:lang w:eastAsia="cs-CZ"/>
-              </w:rPr>
-            </w:pPr>
-            <w:r>
-              <w:rPr>
-                <w:rFonts w:ascii="Arial" w:eastAsia="Times New Roman" w:hAnsi="Arial" w:cs="Arial"/>
-                <w:bCs/>
-                <w:sz w:val="20"/>
-                <w:szCs w:val="24"/>
-                <w:lang w:eastAsia="cs-CZ"/>
-              </w:rPr>
-              <w:t>V</w:t>
-            </w:r>
-            <w:r>
-              <w:rPr>
-                <w:rFonts w:ascii="Arial" w:eastAsia="Times New Roman" w:hAnsi="Arial" w:cs="Arial"/>
-                <w:bCs/>
-                <w:sz w:val="20"/>
-                <w:szCs w:val="24"/>
-                <w:lang w:eastAsia="cs-CZ"/>
-              </w:rPr>
-              <w:t>ytvoření privátního repositáře</w:t>
-            </w:r>
-          </w:p>
-        </w:tc>
-        <w:tc>
-          <w:tcPr>
-            <w:tcW w:w="1347" w:type="dxa"/>
-            <w:noWrap/>
-          </w:tcPr>
-          <w:p>
-            <w:pPr>
-              <w:cnfStyle w:val="000000100000" w:firstRow="0" w:lastRow="0" w:firstColumn="0" w:lastColumn="0" w:oddVBand="0" w:evenVBand="0" w:oddHBand="1" w:evenHBand="0" w:firstRowFirstColumn="0" w:firstRowLastColumn="0" w:lastRowFirstColumn="0" w:lastRowLastColumn="0"/>
-              <w:rPr>
-                <w:rFonts w:ascii="Times New Roman" w:eastAsia="Times New Roman" w:hAnsi="Times New Roman" w:cs="Times New Roman"/>
-                <w:sz w:val="20"/>
-                <w:szCs w:val="20"/>
-                <w:highlight w:val="yellow"/>
-                <w:lang w:eastAsia="cs-CZ"/>
-              </w:rPr>
-            </w:pPr>
-            <w:ins w:id="20" w:author="Kolář Matěj" w:date="2023-09-27T19:28:00Z">
+              <w:cnfStyle w:val="000000000000" w:firstRow="0" w:lastRow="0" w:firstColumn="0" w:lastColumn="0" w:oddVBand="0" w:evenVBand="0" w:oddHBand="0" w:evenHBand="0" w:firstRowFirstColumn="0" w:firstRowLastColumn="0" w:lastRowFirstColumn="0" w:lastRowLastColumn="0"/>
+              <w:rPr>
+                <w:rFonts w:ascii="Times New Roman" w:eastAsia="Times New Roman" w:hAnsi="Times New Roman" w:cs="Times New Roman"/>
+                <w:sz w:val="20"/>
+                <w:szCs w:val="20"/>
+                <w:highlight w:val="yellow"/>
+                <w:lang w:eastAsia="cs-CZ"/>
+              </w:rPr>
+            </w:pPr>
+            <w:ins w:id="20" w:author="Kolář Matěj" w:date="2023-09-27T23:38:00Z">
               <w:r>
                 <w:rPr>
                   <w:rFonts w:ascii="Times New Roman" w:eastAsia="Times New Roman" w:hAnsi="Times New Roman" w:cs="Times New Roman"/>
@@ -5289,6 +4730,114 @@
           </w:tcPr>
           <w:p>
             <w:pPr>
+              <w:cnfStyle w:val="000000000000" w:firstRow="0" w:lastRow="0" w:firstColumn="0" w:lastColumn="0" w:oddVBand="0" w:evenVBand="0" w:oddHBand="0" w:evenHBand="0" w:firstRowFirstColumn="0" w:firstRowLastColumn="0" w:lastRowFirstColumn="0" w:lastRowLastColumn="0"/>
+              <w:rPr>
+                <w:rFonts w:ascii="Times New Roman" w:eastAsia="Times New Roman" w:hAnsi="Times New Roman" w:cs="Times New Roman"/>
+                <w:sz w:val="20"/>
+                <w:szCs w:val="20"/>
+                <w:highlight w:val="yellow"/>
+                <w:lang w:eastAsia="cs-CZ"/>
+              </w:rPr>
+            </w:pPr>
+          </w:p>
+        </w:tc>
+        <w:tc>
+          <w:tcPr>
+            <w:tcW w:w="2217" w:type="dxa"/>
+            <w:noWrap/>
+          </w:tcPr>
+          <w:p>
+            <w:pPr>
+              <w:cnfStyle w:val="000000000000" w:firstRow="0" w:lastRow="0" w:firstColumn="0" w:lastColumn="0" w:oddVBand="0" w:evenVBand="0" w:oddHBand="0" w:evenHBand="0" w:firstRowFirstColumn="0" w:firstRowLastColumn="0" w:lastRowFirstColumn="0" w:lastRowLastColumn="0"/>
+              <w:rPr>
+                <w:rFonts w:ascii="Times New Roman" w:eastAsia="Times New Roman" w:hAnsi="Times New Roman" w:cs="Times New Roman"/>
+                <w:sz w:val="20"/>
+                <w:szCs w:val="20"/>
+                <w:lang w:eastAsia="cs-CZ"/>
+              </w:rPr>
+            </w:pPr>
+          </w:p>
+        </w:tc>
+      </w:tr>
+      <w:tr>
+        <w:trPr>
+          <w:cnfStyle w:val="000000100000" w:firstRow="0" w:lastRow="0" w:firstColumn="0" w:lastColumn="0" w:oddVBand="0" w:evenVBand="0" w:oddHBand="1" w:evenHBand="0" w:firstRowFirstColumn="0" w:firstRowLastColumn="0" w:lastRowFirstColumn="0" w:lastRowLastColumn="0"/>
+          <w:trHeight w:val="255"/>
+        </w:trPr>
+        <w:tc>
+          <w:tcPr>
+            <w:cnfStyle w:val="001000000000" w:firstRow="0" w:lastRow="0" w:firstColumn="1" w:lastColumn="0" w:oddVBand="0" w:evenVBand="0" w:oddHBand="0" w:evenHBand="0" w:firstRowFirstColumn="0" w:firstRowLastColumn="0" w:lastRowFirstColumn="0" w:lastRowLastColumn="0"/>
+            <w:tcW w:w="1758" w:type="dxa"/>
+            <w:vMerge/>
+            <w:tcBorders>
+              <w:left w:val="single" w:sz="4" w:space="0" w:color="auto"/>
+            </w:tcBorders>
+            <w:noWrap/>
+          </w:tcPr>
+          <w:p>
+            <w:pPr>
+              <w:rPr>
+                <w:rFonts w:ascii="Arial" w:eastAsia="Times New Roman" w:hAnsi="Arial" w:cs="Arial"/>
+                <w:i w:val="0"/>
+                <w:sz w:val="20"/>
+                <w:szCs w:val="24"/>
+                <w:lang w:eastAsia="cs-CZ"/>
+              </w:rPr>
+            </w:pPr>
+          </w:p>
+        </w:tc>
+        <w:tc>
+          <w:tcPr>
+            <w:tcW w:w="4332" w:type="dxa"/>
+          </w:tcPr>
+          <w:p>
+            <w:pPr>
+              <w:cnfStyle w:val="000000100000" w:firstRow="0" w:lastRow="0" w:firstColumn="0" w:lastColumn="0" w:oddVBand="0" w:evenVBand="0" w:oddHBand="1" w:evenHBand="0" w:firstRowFirstColumn="0" w:firstRowLastColumn="0" w:lastRowFirstColumn="0" w:lastRowLastColumn="0"/>
+              <w:rPr>
+                <w:rFonts w:ascii="Arial" w:eastAsia="Times New Roman" w:hAnsi="Arial" w:cs="Arial"/>
+                <w:bCs/>
+                <w:sz w:val="20"/>
+                <w:szCs w:val="24"/>
+                <w:lang w:eastAsia="cs-CZ"/>
+              </w:rPr>
+            </w:pPr>
+            <w:r>
+              <w:rPr>
+                <w:rFonts w:ascii="Arial" w:eastAsia="Times New Roman" w:hAnsi="Arial" w:cs="Arial"/>
+                <w:bCs/>
+                <w:sz w:val="20"/>
+                <w:szCs w:val="24"/>
+                <w:lang w:eastAsia="cs-CZ"/>
+              </w:rPr>
+              <w:t>Blendování textury</w:t>
+            </w:r>
+          </w:p>
+        </w:tc>
+        <w:tc>
+          <w:tcPr>
+            <w:tcW w:w="1347" w:type="dxa"/>
+            <w:noWrap/>
+          </w:tcPr>
+          <w:p>
+            <w:pPr>
+              <w:cnfStyle w:val="000000100000" w:firstRow="0" w:lastRow="0" w:firstColumn="0" w:lastColumn="0" w:oddVBand="0" w:evenVBand="0" w:oddHBand="1" w:evenHBand="0" w:firstRowFirstColumn="0" w:firstRowLastColumn="0" w:lastRowFirstColumn="0" w:lastRowLastColumn="0"/>
+              <w:rPr>
+                <w:rFonts w:ascii="Times New Roman" w:eastAsia="Times New Roman" w:hAnsi="Times New Roman" w:cs="Times New Roman"/>
+                <w:sz w:val="20"/>
+                <w:szCs w:val="20"/>
+                <w:highlight w:val="yellow"/>
+                <w:lang w:eastAsia="cs-CZ"/>
+              </w:rPr>
+            </w:pPr>
+          </w:p>
+        </w:tc>
+        <w:tc>
+          <w:tcPr>
+            <w:tcW w:w="1249" w:type="dxa"/>
+            <w:noWrap/>
+          </w:tcPr>
+          <w:p>
+            <w:pPr>
               <w:cnfStyle w:val="000000100000" w:firstRow="0" w:lastRow="0" w:firstColumn="0" w:lastColumn="0" w:oddVBand="0" w:evenVBand="0" w:oddHBand="1" w:evenHBand="0" w:firstRowFirstColumn="0" w:firstRowLastColumn="0" w:lastRowFirstColumn="0" w:lastRowLastColumn="0"/>
               <w:rPr>
                 <w:rFonts w:ascii="Times New Roman" w:eastAsia="Times New Roman" w:hAnsi="Times New Roman" w:cs="Times New Roman"/>
@@ -5368,6 +4917,481 @@
                 <w:szCs w:val="24"/>
                 <w:lang w:eastAsia="cs-CZ"/>
               </w:rPr>
+              <w:t>Řízení</w:t>
+            </w:r>
+            <w:r>
+              <w:rPr>
+                <w:rFonts w:ascii="Arial" w:eastAsia="Times New Roman" w:hAnsi="Arial" w:cs="Arial"/>
+                <w:bCs/>
+                <w:sz w:val="20"/>
+                <w:szCs w:val="24"/>
+                <w:lang w:eastAsia="cs-CZ"/>
+              </w:rPr>
+              <w:t xml:space="preserve"> animace uživatelem i časem</w:t>
+            </w:r>
+          </w:p>
+        </w:tc>
+        <w:tc>
+          <w:tcPr>
+            <w:tcW w:w="1347" w:type="dxa"/>
+            <w:noWrap/>
+          </w:tcPr>
+          <w:p>
+            <w:pPr>
+              <w:cnfStyle w:val="000000000000" w:firstRow="0" w:lastRow="0" w:firstColumn="0" w:lastColumn="0" w:oddVBand="0" w:evenVBand="0" w:oddHBand="0" w:evenHBand="0" w:firstRowFirstColumn="0" w:firstRowLastColumn="0" w:lastRowFirstColumn="0" w:lastRowLastColumn="0"/>
+              <w:rPr>
+                <w:rFonts w:ascii="Times New Roman" w:eastAsia="Times New Roman" w:hAnsi="Times New Roman" w:cs="Times New Roman"/>
+                <w:sz w:val="20"/>
+                <w:szCs w:val="20"/>
+                <w:highlight w:val="yellow"/>
+                <w:lang w:eastAsia="cs-CZ"/>
+              </w:rPr>
+            </w:pPr>
+            <w:ins w:id="21" w:author="Kolář Matěj" w:date="2023-09-27T23:38:00Z">
+              <w:r>
+                <w:rPr>
+                  <w:rFonts w:ascii="Times New Roman" w:eastAsia="Times New Roman" w:hAnsi="Times New Roman" w:cs="Times New Roman"/>
+                  <w:sz w:val="20"/>
+                  <w:szCs w:val="20"/>
+                  <w:highlight w:val="yellow"/>
+                  <w:lang w:eastAsia="cs-CZ"/>
+                </w:rPr>
+                <w:t>1</w:t>
+              </w:r>
+            </w:ins>
+          </w:p>
+        </w:tc>
+        <w:tc>
+          <w:tcPr>
+            <w:tcW w:w="1249" w:type="dxa"/>
+            <w:noWrap/>
+          </w:tcPr>
+          <w:p>
+            <w:pPr>
+              <w:cnfStyle w:val="000000000000" w:firstRow="0" w:lastRow="0" w:firstColumn="0" w:lastColumn="0" w:oddVBand="0" w:evenVBand="0" w:oddHBand="0" w:evenHBand="0" w:firstRowFirstColumn="0" w:firstRowLastColumn="0" w:lastRowFirstColumn="0" w:lastRowLastColumn="0"/>
+              <w:rPr>
+                <w:rFonts w:ascii="Times New Roman" w:eastAsia="Times New Roman" w:hAnsi="Times New Roman" w:cs="Times New Roman"/>
+                <w:sz w:val="20"/>
+                <w:szCs w:val="20"/>
+                <w:highlight w:val="yellow"/>
+                <w:lang w:eastAsia="cs-CZ"/>
+              </w:rPr>
+            </w:pPr>
+          </w:p>
+        </w:tc>
+        <w:tc>
+          <w:tcPr>
+            <w:tcW w:w="2217" w:type="dxa"/>
+            <w:noWrap/>
+          </w:tcPr>
+          <w:p>
+            <w:pPr>
+              <w:cnfStyle w:val="000000000000" w:firstRow="0" w:lastRow="0" w:firstColumn="0" w:lastColumn="0" w:oddVBand="0" w:evenVBand="0" w:oddHBand="0" w:evenHBand="0" w:firstRowFirstColumn="0" w:firstRowLastColumn="0" w:lastRowFirstColumn="0" w:lastRowLastColumn="0"/>
+              <w:rPr>
+                <w:rFonts w:ascii="Times New Roman" w:eastAsia="Times New Roman" w:hAnsi="Times New Roman" w:cs="Times New Roman"/>
+                <w:sz w:val="20"/>
+                <w:szCs w:val="20"/>
+                <w:lang w:eastAsia="cs-CZ"/>
+              </w:rPr>
+            </w:pPr>
+          </w:p>
+        </w:tc>
+      </w:tr>
+      <w:tr>
+        <w:trPr>
+          <w:cnfStyle w:val="000000100000" w:firstRow="0" w:lastRow="0" w:firstColumn="0" w:lastColumn="0" w:oddVBand="0" w:evenVBand="0" w:oddHBand="1" w:evenHBand="0" w:firstRowFirstColumn="0" w:firstRowLastColumn="0" w:lastRowFirstColumn="0" w:lastRowLastColumn="0"/>
+          <w:trHeight w:val="255"/>
+        </w:trPr>
+        <w:tc>
+          <w:tcPr>
+            <w:cnfStyle w:val="001000000000" w:firstRow="0" w:lastRow="0" w:firstColumn="1" w:lastColumn="0" w:oddVBand="0" w:evenVBand="0" w:oddHBand="0" w:evenHBand="0" w:firstRowFirstColumn="0" w:firstRowLastColumn="0" w:lastRowFirstColumn="0" w:lastRowLastColumn="0"/>
+            <w:tcW w:w="1758" w:type="dxa"/>
+            <w:vMerge/>
+            <w:tcBorders>
+              <w:left w:val="single" w:sz="4" w:space="0" w:color="auto"/>
+            </w:tcBorders>
+            <w:noWrap/>
+          </w:tcPr>
+          <w:p>
+            <w:pPr>
+              <w:rPr>
+                <w:rFonts w:ascii="Arial" w:eastAsia="Times New Roman" w:hAnsi="Arial" w:cs="Arial"/>
+                <w:sz w:val="20"/>
+                <w:szCs w:val="24"/>
+                <w:lang w:eastAsia="cs-CZ"/>
+              </w:rPr>
+            </w:pPr>
+          </w:p>
+        </w:tc>
+        <w:tc>
+          <w:tcPr>
+            <w:tcW w:w="4332" w:type="dxa"/>
+          </w:tcPr>
+          <w:p>
+            <w:pPr>
+              <w:cnfStyle w:val="000000100000" w:firstRow="0" w:lastRow="0" w:firstColumn="0" w:lastColumn="0" w:oddVBand="0" w:evenVBand="0" w:oddHBand="1" w:evenHBand="0" w:firstRowFirstColumn="0" w:firstRowLastColumn="0" w:lastRowFirstColumn="0" w:lastRowLastColumn="0"/>
+              <w:rPr>
+                <w:rFonts w:ascii="Arial" w:eastAsia="Times New Roman" w:hAnsi="Arial" w:cs="Arial"/>
+                <w:bCs/>
+                <w:sz w:val="20"/>
+                <w:szCs w:val="24"/>
+                <w:lang w:eastAsia="cs-CZ"/>
+              </w:rPr>
+            </w:pPr>
+          </w:p>
+        </w:tc>
+        <w:tc>
+          <w:tcPr>
+            <w:tcW w:w="1347" w:type="dxa"/>
+            <w:noWrap/>
+          </w:tcPr>
+          <w:p>
+            <w:pPr>
+              <w:cnfStyle w:val="000000100000" w:firstRow="0" w:lastRow="0" w:firstColumn="0" w:lastColumn="0" w:oddVBand="0" w:evenVBand="0" w:oddHBand="1" w:evenHBand="0" w:firstRowFirstColumn="0" w:firstRowLastColumn="0" w:lastRowFirstColumn="0" w:lastRowLastColumn="0"/>
+              <w:rPr>
+                <w:rFonts w:ascii="Times New Roman" w:eastAsia="Times New Roman" w:hAnsi="Times New Roman" w:cs="Times New Roman"/>
+                <w:sz w:val="20"/>
+                <w:szCs w:val="20"/>
+                <w:highlight w:val="yellow"/>
+                <w:lang w:eastAsia="cs-CZ"/>
+              </w:rPr>
+            </w:pPr>
+          </w:p>
+        </w:tc>
+        <w:tc>
+          <w:tcPr>
+            <w:tcW w:w="1249" w:type="dxa"/>
+            <w:noWrap/>
+          </w:tcPr>
+          <w:p>
+            <w:pPr>
+              <w:cnfStyle w:val="000000100000" w:firstRow="0" w:lastRow="0" w:firstColumn="0" w:lastColumn="0" w:oddVBand="0" w:evenVBand="0" w:oddHBand="1" w:evenHBand="0" w:firstRowFirstColumn="0" w:firstRowLastColumn="0" w:lastRowFirstColumn="0" w:lastRowLastColumn="0"/>
+              <w:rPr>
+                <w:rFonts w:ascii="Times New Roman" w:eastAsia="Times New Roman" w:hAnsi="Times New Roman" w:cs="Times New Roman"/>
+                <w:sz w:val="20"/>
+                <w:szCs w:val="20"/>
+                <w:highlight w:val="yellow"/>
+                <w:lang w:eastAsia="cs-CZ"/>
+              </w:rPr>
+            </w:pPr>
+          </w:p>
+        </w:tc>
+        <w:tc>
+          <w:tcPr>
+            <w:tcW w:w="2217" w:type="dxa"/>
+            <w:noWrap/>
+          </w:tcPr>
+          <w:p>
+            <w:pPr>
+              <w:cnfStyle w:val="000000100000" w:firstRow="0" w:lastRow="0" w:firstColumn="0" w:lastColumn="0" w:oddVBand="0" w:evenVBand="0" w:oddHBand="1" w:evenHBand="0" w:firstRowFirstColumn="0" w:firstRowLastColumn="0" w:lastRowFirstColumn="0" w:lastRowLastColumn="0"/>
+              <w:rPr>
+                <w:rFonts w:ascii="Times New Roman" w:eastAsia="Times New Roman" w:hAnsi="Times New Roman" w:cs="Times New Roman"/>
+                <w:sz w:val="20"/>
+                <w:szCs w:val="20"/>
+                <w:lang w:eastAsia="cs-CZ"/>
+              </w:rPr>
+            </w:pPr>
+          </w:p>
+        </w:tc>
+      </w:tr>
+      <w:tr>
+        <w:trPr>
+          <w:trHeight w:val="255"/>
+        </w:trPr>
+        <w:tc>
+          <w:tcPr>
+            <w:cnfStyle w:val="001000000000" w:firstRow="0" w:lastRow="0" w:firstColumn="1" w:lastColumn="0" w:oddVBand="0" w:evenVBand="0" w:oddHBand="0" w:evenHBand="0" w:firstRowFirstColumn="0" w:firstRowLastColumn="0" w:lastRowFirstColumn="0" w:lastRowLastColumn="0"/>
+            <w:tcW w:w="1758" w:type="dxa"/>
+            <w:vMerge/>
+            <w:tcBorders>
+              <w:left w:val="single" w:sz="4" w:space="0" w:color="auto"/>
+            </w:tcBorders>
+            <w:noWrap/>
+          </w:tcPr>
+          <w:p>
+            <w:pPr>
+              <w:jc w:val="left"/>
+              <w:rPr>
+                <w:rFonts w:ascii="Arial" w:eastAsia="Times New Roman" w:hAnsi="Arial" w:cs="Arial"/>
+                <w:sz w:val="20"/>
+                <w:szCs w:val="24"/>
+                <w:lang w:eastAsia="cs-CZ"/>
+              </w:rPr>
+            </w:pPr>
+          </w:p>
+        </w:tc>
+        <w:tc>
+          <w:tcPr>
+            <w:tcW w:w="4332" w:type="dxa"/>
+          </w:tcPr>
+          <w:p>
+            <w:pPr>
+              <w:cnfStyle w:val="000000000000" w:firstRow="0" w:lastRow="0" w:firstColumn="0" w:lastColumn="0" w:oddVBand="0" w:evenVBand="0" w:oddHBand="0" w:evenHBand="0" w:firstRowFirstColumn="0" w:firstRowLastColumn="0" w:lastRowFirstColumn="0" w:lastRowLastColumn="0"/>
+              <w:rPr>
+                <w:rFonts w:ascii="Arial" w:eastAsia="Times New Roman" w:hAnsi="Arial" w:cs="Arial"/>
+                <w:bCs/>
+                <w:sz w:val="20"/>
+                <w:szCs w:val="24"/>
+                <w:lang w:eastAsia="cs-CZ"/>
+              </w:rPr>
+            </w:pPr>
+          </w:p>
+        </w:tc>
+        <w:tc>
+          <w:tcPr>
+            <w:tcW w:w="1347" w:type="dxa"/>
+            <w:noWrap/>
+          </w:tcPr>
+          <w:p>
+            <w:pPr>
+              <w:cnfStyle w:val="000000000000" w:firstRow="0" w:lastRow="0" w:firstColumn="0" w:lastColumn="0" w:oddVBand="0" w:evenVBand="0" w:oddHBand="0" w:evenHBand="0" w:firstRowFirstColumn="0" w:firstRowLastColumn="0" w:lastRowFirstColumn="0" w:lastRowLastColumn="0"/>
+              <w:rPr>
+                <w:rFonts w:ascii="Times New Roman" w:eastAsia="Times New Roman" w:hAnsi="Times New Roman" w:cs="Times New Roman"/>
+                <w:sz w:val="20"/>
+                <w:szCs w:val="20"/>
+                <w:highlight w:val="yellow"/>
+                <w:lang w:eastAsia="cs-CZ"/>
+              </w:rPr>
+            </w:pPr>
+          </w:p>
+        </w:tc>
+        <w:tc>
+          <w:tcPr>
+            <w:tcW w:w="1249" w:type="dxa"/>
+            <w:noWrap/>
+          </w:tcPr>
+          <w:p>
+            <w:pPr>
+              <w:cnfStyle w:val="000000000000" w:firstRow="0" w:lastRow="0" w:firstColumn="0" w:lastColumn="0" w:oddVBand="0" w:evenVBand="0" w:oddHBand="0" w:evenHBand="0" w:firstRowFirstColumn="0" w:firstRowLastColumn="0" w:lastRowFirstColumn="0" w:lastRowLastColumn="0"/>
+              <w:rPr>
+                <w:rFonts w:ascii="Times New Roman" w:eastAsia="Times New Roman" w:hAnsi="Times New Roman" w:cs="Times New Roman"/>
+                <w:sz w:val="20"/>
+                <w:szCs w:val="20"/>
+                <w:highlight w:val="yellow"/>
+                <w:lang w:eastAsia="cs-CZ"/>
+              </w:rPr>
+            </w:pPr>
+          </w:p>
+        </w:tc>
+        <w:tc>
+          <w:tcPr>
+            <w:tcW w:w="2217" w:type="dxa"/>
+            <w:noWrap/>
+          </w:tcPr>
+          <w:p>
+            <w:pPr>
+              <w:cnfStyle w:val="000000000000" w:firstRow="0" w:lastRow="0" w:firstColumn="0" w:lastColumn="0" w:oddVBand="0" w:evenVBand="0" w:oddHBand="0" w:evenHBand="0" w:firstRowFirstColumn="0" w:firstRowLastColumn="0" w:lastRowFirstColumn="0" w:lastRowLastColumn="0"/>
+              <w:rPr>
+                <w:rFonts w:ascii="Times New Roman" w:eastAsia="Times New Roman" w:hAnsi="Times New Roman" w:cs="Times New Roman"/>
+                <w:sz w:val="20"/>
+                <w:szCs w:val="20"/>
+                <w:lang w:eastAsia="cs-CZ"/>
+              </w:rPr>
+            </w:pPr>
+          </w:p>
+        </w:tc>
+      </w:tr>
+      <w:tr>
+        <w:trPr>
+          <w:cnfStyle w:val="000000100000" w:firstRow="0" w:lastRow="0" w:firstColumn="0" w:lastColumn="0" w:oddVBand="0" w:evenVBand="0" w:oddHBand="1" w:evenHBand="0" w:firstRowFirstColumn="0" w:firstRowLastColumn="0" w:lastRowFirstColumn="0" w:lastRowLastColumn="0"/>
+          <w:trHeight w:val="255"/>
+        </w:trPr>
+        <w:tc>
+          <w:tcPr>
+            <w:cnfStyle w:val="001000000000" w:firstRow="0" w:lastRow="0" w:firstColumn="1" w:lastColumn="0" w:oddVBand="0" w:evenVBand="0" w:oddHBand="0" w:evenHBand="0" w:firstRowFirstColumn="0" w:firstRowLastColumn="0" w:lastRowFirstColumn="0" w:lastRowLastColumn="0"/>
+            <w:tcW w:w="1758" w:type="dxa"/>
+            <w:vMerge w:val="restart"/>
+            <w:tcBorders>
+              <w:top w:val="single" w:sz="4" w:space="0" w:color="auto"/>
+              <w:left w:val="single" w:sz="4" w:space="0" w:color="auto"/>
+            </w:tcBorders>
+            <w:noWrap/>
+          </w:tcPr>
+          <w:p>
+            <w:pPr>
+              <w:rPr>
+                <w:rFonts w:ascii="Arial" w:eastAsia="Times New Roman" w:hAnsi="Arial" w:cs="Arial"/>
+                <w:i w:val="0"/>
+                <w:sz w:val="20"/>
+                <w:szCs w:val="24"/>
+                <w:lang w:eastAsia="cs-CZ"/>
+              </w:rPr>
+            </w:pPr>
+            <w:r>
+              <w:rPr>
+                <w:rFonts w:ascii="Arial" w:eastAsia="Times New Roman" w:hAnsi="Arial" w:cs="Arial"/>
+                <w:i w:val="0"/>
+                <w:sz w:val="20"/>
+                <w:szCs w:val="24"/>
+                <w:lang w:eastAsia="cs-CZ"/>
+              </w:rPr>
+              <w:t xml:space="preserve">Verzování </w:t>
+            </w:r>
+            <w:r>
+              <w:rPr>
+                <w:rFonts w:ascii="Arial" w:eastAsia="Times New Roman" w:hAnsi="Arial" w:cs="Arial"/>
+                <w:i w:val="0"/>
+                <w:sz w:val="20"/>
+                <w:szCs w:val="24"/>
+                <w:lang w:eastAsia="cs-CZ"/>
+              </w:rPr>
+              <w:t>pomocí gitu</w:t>
+            </w:r>
+          </w:p>
+        </w:tc>
+        <w:tc>
+          <w:tcPr>
+            <w:tcW w:w="4332" w:type="dxa"/>
+          </w:tcPr>
+          <w:p>
+            <w:pPr>
+              <w:cnfStyle w:val="000000100000" w:firstRow="0" w:lastRow="0" w:firstColumn="0" w:lastColumn="0" w:oddVBand="0" w:evenVBand="0" w:oddHBand="1" w:evenHBand="0" w:firstRowFirstColumn="0" w:firstRowLastColumn="0" w:lastRowFirstColumn="0" w:lastRowLastColumn="0"/>
+              <w:rPr>
+                <w:rFonts w:ascii="Arial" w:eastAsia="Times New Roman" w:hAnsi="Arial" w:cs="Arial"/>
+                <w:bCs/>
+                <w:sz w:val="20"/>
+                <w:szCs w:val="24"/>
+                <w:lang w:eastAsia="cs-CZ"/>
+              </w:rPr>
+            </w:pPr>
+            <w:r>
+              <w:rPr>
+                <w:rFonts w:ascii="Arial" w:eastAsia="Times New Roman" w:hAnsi="Arial" w:cs="Arial"/>
+                <w:bCs/>
+                <w:sz w:val="20"/>
+                <w:szCs w:val="24"/>
+                <w:lang w:eastAsia="cs-CZ"/>
+              </w:rPr>
+              <w:t>V</w:t>
+            </w:r>
+            <w:r>
+              <w:rPr>
+                <w:rFonts w:ascii="Arial" w:eastAsia="Times New Roman" w:hAnsi="Arial" w:cs="Arial"/>
+                <w:bCs/>
+                <w:sz w:val="20"/>
+                <w:szCs w:val="24"/>
+                <w:lang w:eastAsia="cs-CZ"/>
+              </w:rPr>
+              <w:t>ytvoření privátního repositáře</w:t>
+            </w:r>
+          </w:p>
+        </w:tc>
+        <w:tc>
+          <w:tcPr>
+            <w:tcW w:w="1347" w:type="dxa"/>
+            <w:noWrap/>
+          </w:tcPr>
+          <w:p>
+            <w:pPr>
+              <w:cnfStyle w:val="000000100000" w:firstRow="0" w:lastRow="0" w:firstColumn="0" w:lastColumn="0" w:oddVBand="0" w:evenVBand="0" w:oddHBand="1" w:evenHBand="0" w:firstRowFirstColumn="0" w:firstRowLastColumn="0" w:lastRowFirstColumn="0" w:lastRowLastColumn="0"/>
+              <w:rPr>
+                <w:rFonts w:ascii="Times New Roman" w:eastAsia="Times New Roman" w:hAnsi="Times New Roman" w:cs="Times New Roman"/>
+                <w:sz w:val="20"/>
+                <w:szCs w:val="20"/>
+                <w:highlight w:val="yellow"/>
+                <w:lang w:eastAsia="cs-CZ"/>
+              </w:rPr>
+            </w:pPr>
+            <w:ins w:id="22" w:author="Kolář Matěj" w:date="2023-09-27T19:28:00Z">
+              <w:r>
+                <w:rPr>
+                  <w:rFonts w:ascii="Times New Roman" w:eastAsia="Times New Roman" w:hAnsi="Times New Roman" w:cs="Times New Roman"/>
+                  <w:sz w:val="20"/>
+                  <w:szCs w:val="20"/>
+                  <w:highlight w:val="yellow"/>
+                  <w:lang w:eastAsia="cs-CZ"/>
+                </w:rPr>
+                <w:t>1</w:t>
+              </w:r>
+            </w:ins>
+          </w:p>
+        </w:tc>
+        <w:tc>
+          <w:tcPr>
+            <w:tcW w:w="1249" w:type="dxa"/>
+            <w:noWrap/>
+          </w:tcPr>
+          <w:p>
+            <w:pPr>
+              <w:cnfStyle w:val="000000100000" w:firstRow="0" w:lastRow="0" w:firstColumn="0" w:lastColumn="0" w:oddVBand="0" w:evenVBand="0" w:oddHBand="1" w:evenHBand="0" w:firstRowFirstColumn="0" w:firstRowLastColumn="0" w:lastRowFirstColumn="0" w:lastRowLastColumn="0"/>
+              <w:rPr>
+                <w:rFonts w:ascii="Times New Roman" w:eastAsia="Times New Roman" w:hAnsi="Times New Roman" w:cs="Times New Roman"/>
+                <w:sz w:val="20"/>
+                <w:szCs w:val="20"/>
+                <w:highlight w:val="yellow"/>
+                <w:lang w:eastAsia="cs-CZ"/>
+              </w:rPr>
+            </w:pPr>
+          </w:p>
+        </w:tc>
+        <w:tc>
+          <w:tcPr>
+            <w:tcW w:w="2217" w:type="dxa"/>
+            <w:noWrap/>
+          </w:tcPr>
+          <w:p>
+            <w:pPr>
+              <w:cnfStyle w:val="000000100000" w:firstRow="0" w:lastRow="0" w:firstColumn="0" w:lastColumn="0" w:oddVBand="0" w:evenVBand="0" w:oddHBand="1" w:evenHBand="0" w:firstRowFirstColumn="0" w:firstRowLastColumn="0" w:lastRowFirstColumn="0" w:lastRowLastColumn="0"/>
+              <w:rPr>
+                <w:rFonts w:ascii="Times New Roman" w:eastAsia="Times New Roman" w:hAnsi="Times New Roman" w:cs="Times New Roman"/>
+                <w:sz w:val="20"/>
+                <w:szCs w:val="20"/>
+                <w:lang w:eastAsia="cs-CZ"/>
+              </w:rPr>
+            </w:pPr>
+          </w:p>
+        </w:tc>
+      </w:tr>
+      <w:tr>
+        <w:trPr>
+          <w:trHeight w:val="255"/>
+        </w:trPr>
+        <w:tc>
+          <w:tcPr>
+            <w:cnfStyle w:val="001000000000" w:firstRow="0" w:lastRow="0" w:firstColumn="1" w:lastColumn="0" w:oddVBand="0" w:evenVBand="0" w:oddHBand="0" w:evenHBand="0" w:firstRowFirstColumn="0" w:firstRowLastColumn="0" w:lastRowFirstColumn="0" w:lastRowLastColumn="0"/>
+            <w:tcW w:w="1758" w:type="dxa"/>
+            <w:vMerge/>
+            <w:tcBorders>
+              <w:left w:val="single" w:sz="4" w:space="0" w:color="auto"/>
+              <w:bottom w:val="single" w:sz="4" w:space="0" w:color="auto"/>
+            </w:tcBorders>
+            <w:noWrap/>
+          </w:tcPr>
+          <w:p>
+            <w:pPr>
+              <w:rPr>
+                <w:rFonts w:ascii="Arial" w:eastAsia="Times New Roman" w:hAnsi="Arial" w:cs="Arial"/>
+                <w:i w:val="0"/>
+                <w:sz w:val="20"/>
+                <w:szCs w:val="24"/>
+                <w:lang w:eastAsia="cs-CZ"/>
+              </w:rPr>
+            </w:pPr>
+          </w:p>
+        </w:tc>
+        <w:tc>
+          <w:tcPr>
+            <w:tcW w:w="4332" w:type="dxa"/>
+          </w:tcPr>
+          <w:p>
+            <w:pPr>
+              <w:cnfStyle w:val="000000000000" w:firstRow="0" w:lastRow="0" w:firstColumn="0" w:lastColumn="0" w:oddVBand="0" w:evenVBand="0" w:oddHBand="0" w:evenHBand="0" w:firstRowFirstColumn="0" w:firstRowLastColumn="0" w:lastRowFirstColumn="0" w:lastRowLastColumn="0"/>
+              <w:rPr>
+                <w:rFonts w:ascii="Arial" w:eastAsia="Times New Roman" w:hAnsi="Arial" w:cs="Arial"/>
+                <w:bCs/>
+                <w:sz w:val="20"/>
+                <w:szCs w:val="24"/>
+                <w:lang w:eastAsia="cs-CZ"/>
+              </w:rPr>
+            </w:pPr>
+            <w:r>
+              <w:rPr>
+                <w:rFonts w:ascii="Arial" w:eastAsia="Times New Roman" w:hAnsi="Arial" w:cs="Arial"/>
+                <w:bCs/>
+                <w:sz w:val="20"/>
+                <w:szCs w:val="24"/>
+                <w:lang w:eastAsia="cs-CZ"/>
+              </w:rPr>
               <w:t>P</w:t>
             </w:r>
             <w:r>
@@ -5398,7 +5422,7 @@
                 <w:lang w:eastAsia="cs-CZ"/>
               </w:rPr>
             </w:pPr>
-            <w:ins w:id="21" w:author="Kolář Matěj" w:date="2023-09-27T19:28:00Z">
+            <w:ins w:id="23" w:author="Kolář Matěj" w:date="2023-09-27T19:28:00Z">
               <w:r>
                 <w:rPr>
                   <w:rFonts w:ascii="Times New Roman" w:eastAsia="Times New Roman" w:hAnsi="Times New Roman" w:cs="Times New Roman"/>

--- a/Pozadavky_PGRF3_2023_Task1.docx
+++ b/Pozadavky_PGRF3_2023_Task1.docx
@@ -1049,140 +1049,7 @@
                 <w:lang w:eastAsia="cs-CZ"/>
               </w:rPr>
             </w:pPr>
-          </w:p>
-        </w:tc>
-        <w:tc>
-          <w:tcPr>
-            <w:tcW w:w="1249" w:type="dxa"/>
-            <w:noWrap/>
-          </w:tcPr>
-          <w:p>
-            <w:pPr>
-              <w:cnfStyle w:val="000000100000" w:firstRow="0" w:lastRow="0" w:firstColumn="0" w:lastColumn="0" w:oddVBand="0" w:evenVBand="0" w:oddHBand="1" w:evenHBand="0" w:firstRowFirstColumn="0" w:firstRowLastColumn="0" w:lastRowFirstColumn="0" w:lastRowLastColumn="0"/>
-              <w:rPr>
-                <w:rFonts w:ascii="Times New Roman" w:eastAsia="Times New Roman" w:hAnsi="Times New Roman" w:cs="Times New Roman"/>
-                <w:sz w:val="20"/>
-                <w:szCs w:val="20"/>
-                <w:highlight w:val="yellow"/>
-                <w:lang w:eastAsia="cs-CZ"/>
-              </w:rPr>
-            </w:pPr>
-          </w:p>
-        </w:tc>
-        <w:tc>
-          <w:tcPr>
-            <w:tcW w:w="2217" w:type="dxa"/>
-            <w:noWrap/>
-          </w:tcPr>
-          <w:p>
-            <w:pPr>
-              <w:cnfStyle w:val="000000100000" w:firstRow="0" w:lastRow="0" w:firstColumn="0" w:lastColumn="0" w:oddVBand="0" w:evenVBand="0" w:oddHBand="1" w:evenHBand="0" w:firstRowFirstColumn="0" w:firstRowLastColumn="0" w:lastRowFirstColumn="0" w:lastRowLastColumn="0"/>
-              <w:rPr>
-                <w:rFonts w:ascii="Times New Roman" w:eastAsia="Times New Roman" w:hAnsi="Times New Roman" w:cs="Times New Roman"/>
-                <w:sz w:val="20"/>
-                <w:szCs w:val="20"/>
-                <w:lang w:eastAsia="cs-CZ"/>
-              </w:rPr>
-            </w:pPr>
-          </w:p>
-        </w:tc>
-      </w:tr>
-      <w:tr>
-        <w:trPr>
-          <w:trHeight w:val="255"/>
-        </w:trPr>
-        <w:tc>
-          <w:tcPr>
-            <w:cnfStyle w:val="001000000000" w:firstRow="0" w:lastRow="0" w:firstColumn="1" w:lastColumn="0" w:oddVBand="0" w:evenVBand="0" w:oddHBand="0" w:evenHBand="0" w:firstRowFirstColumn="0" w:firstRowLastColumn="0" w:lastRowFirstColumn="0" w:lastRowLastColumn="0"/>
-            <w:tcW w:w="1758" w:type="dxa"/>
-            <w:vMerge/>
-            <w:tcBorders>
-              <w:left w:val="single" w:sz="4" w:space="0" w:color="auto"/>
-            </w:tcBorders>
-            <w:noWrap/>
-          </w:tcPr>
-          <w:p>
-            <w:pPr>
-              <w:rPr>
-                <w:rFonts w:ascii="Arial" w:eastAsia="Times New Roman" w:hAnsi="Arial" w:cs="Arial"/>
-                <w:i w:val="0"/>
-                <w:sz w:val="20"/>
-                <w:szCs w:val="24"/>
-                <w:lang w:eastAsia="cs-CZ"/>
-              </w:rPr>
-            </w:pPr>
-          </w:p>
-        </w:tc>
-        <w:tc>
-          <w:tcPr>
-            <w:tcW w:w="4332" w:type="dxa"/>
-            <w:noWrap/>
-          </w:tcPr>
-          <w:p>
-            <w:pPr>
-              <w:cnfStyle w:val="000000000000" w:firstRow="0" w:lastRow="0" w:firstColumn="0" w:lastColumn="0" w:oddVBand="0" w:evenVBand="0" w:oddHBand="0" w:evenHBand="0" w:firstRowFirstColumn="0" w:firstRowLastColumn="0" w:lastRowFirstColumn="0" w:lastRowLastColumn="0"/>
-              <w:rPr>
-                <w:rFonts w:ascii="Arial" w:eastAsia="Times New Roman" w:hAnsi="Arial" w:cs="Arial"/>
-                <w:sz w:val="20"/>
-                <w:szCs w:val="24"/>
-                <w:lang w:eastAsia="cs-CZ"/>
-              </w:rPr>
-            </w:pPr>
-            <w:r>
-              <w:rPr>
-                <w:rFonts w:ascii="Arial" w:eastAsia="Times New Roman" w:hAnsi="Arial" w:cs="Arial"/>
-                <w:sz w:val="20"/>
-                <w:szCs w:val="24"/>
-                <w:lang w:eastAsia="cs-CZ"/>
-              </w:rPr>
-              <w:t>Modifikace tvaru tělesa v</w:t>
-            </w:r>
-            <w:r>
-              <w:rPr>
-                <w:rFonts w:ascii="Arial" w:eastAsia="Times New Roman" w:hAnsi="Arial" w:cs="Arial"/>
-                <w:sz w:val="20"/>
-                <w:szCs w:val="24"/>
-                <w:lang w:eastAsia="cs-CZ"/>
-              </w:rPr>
-              <w:t> </w:t>
-            </w:r>
-            <w:r>
-              <w:rPr>
-                <w:rFonts w:ascii="Arial" w:eastAsia="Times New Roman" w:hAnsi="Arial" w:cs="Arial"/>
-                <w:sz w:val="20"/>
-                <w:szCs w:val="24"/>
-                <w:lang w:eastAsia="cs-CZ"/>
-              </w:rPr>
-              <w:t>čase</w:t>
-            </w:r>
-            <w:r>
-              <w:rPr>
-                <w:rFonts w:ascii="Arial" w:eastAsia="Times New Roman" w:hAnsi="Arial" w:cs="Arial"/>
-                <w:sz w:val="20"/>
-                <w:szCs w:val="24"/>
-                <w:lang w:eastAsia="cs-CZ"/>
-              </w:rPr>
-              <w:t xml:space="preserve"> (změna parametru funkce)</w:t>
-            </w:r>
-          </w:p>
-        </w:tc>
-        <w:tc>
-          <w:tcPr>
-            <w:tcW w:w="1347" w:type="dxa"/>
-            <w:noWrap/>
-          </w:tcPr>
-          <w:p>
-            <w:pPr>
-              <w:cnfStyle w:val="000000000000" w:firstRow="0" w:lastRow="0" w:firstColumn="0" w:lastColumn="0" w:oddVBand="0" w:evenVBand="0" w:oddHBand="0" w:evenHBand="0" w:firstRowFirstColumn="0" w:firstRowLastColumn="0" w:lastRowFirstColumn="0" w:lastRowLastColumn="0"/>
-              <w:rPr>
-                <w:rFonts w:ascii="Arial" w:eastAsia="Times New Roman" w:hAnsi="Arial" w:cs="Arial"/>
-                <w:sz w:val="20"/>
-                <w:szCs w:val="24"/>
-                <w:highlight w:val="yellow"/>
-                <w:lang w:eastAsia="cs-CZ"/>
-              </w:rPr>
-            </w:pPr>
-            <w:ins w:id="7" w:author="Kolář Matěj" w:date="2023-09-28T14:23:00Z">
+            <w:ins w:id="7" w:author="Kolář Matěj" w:date="2023-10-04T10:30:00Z">
               <w:r>
                 <w:rPr>
                   <w:rFonts w:ascii="Arial" w:eastAsia="Times New Roman" w:hAnsi="Arial" w:cs="Arial"/>
@@ -1203,7 +1070,7 @@
           </w:tcPr>
           <w:p>
             <w:pPr>
-              <w:cnfStyle w:val="000000000000" w:firstRow="0" w:lastRow="0" w:firstColumn="0" w:lastColumn="0" w:oddVBand="0" w:evenVBand="0" w:oddHBand="0" w:evenHBand="0" w:firstRowFirstColumn="0" w:firstRowLastColumn="0" w:lastRowFirstColumn="0" w:lastRowLastColumn="0"/>
+              <w:cnfStyle w:val="000000100000" w:firstRow="0" w:lastRow="0" w:firstColumn="0" w:lastColumn="0" w:oddVBand="0" w:evenVBand="0" w:oddHBand="1" w:evenHBand="0" w:firstRowFirstColumn="0" w:firstRowLastColumn="0" w:lastRowFirstColumn="0" w:lastRowLastColumn="0"/>
               <w:rPr>
                 <w:rFonts w:ascii="Times New Roman" w:eastAsia="Times New Roman" w:hAnsi="Times New Roman" w:cs="Times New Roman"/>
                 <w:sz w:val="20"/>
@@ -1221,7 +1088,7 @@
           </w:tcPr>
           <w:p>
             <w:pPr>
-              <w:cnfStyle w:val="000000000000" w:firstRow="0" w:lastRow="0" w:firstColumn="0" w:lastColumn="0" w:oddVBand="0" w:evenVBand="0" w:oddHBand="0" w:evenHBand="0" w:firstRowFirstColumn="0" w:firstRowLastColumn="0" w:lastRowFirstColumn="0" w:lastRowLastColumn="0"/>
+              <w:cnfStyle w:val="000000100000" w:firstRow="0" w:lastRow="0" w:firstColumn="0" w:lastColumn="0" w:oddVBand="0" w:evenVBand="0" w:oddHBand="1" w:evenHBand="0" w:firstRowFirstColumn="0" w:firstRowLastColumn="0" w:lastRowFirstColumn="0" w:lastRowLastColumn="0"/>
               <w:rPr>
                 <w:rFonts w:ascii="Times New Roman" w:eastAsia="Times New Roman" w:hAnsi="Times New Roman" w:cs="Times New Roman"/>
                 <w:sz w:val="20"/>
@@ -1234,7 +1101,6 @@
       </w:tr>
       <w:tr>
         <w:trPr>
-          <w:cnfStyle w:val="000000100000" w:firstRow="0" w:lastRow="0" w:firstColumn="0" w:lastColumn="0" w:oddVBand="0" w:evenVBand="0" w:oddHBand="1" w:evenHBand="0" w:firstRowFirstColumn="0" w:firstRowLastColumn="0" w:lastRowFirstColumn="0" w:lastRowLastColumn="0"/>
           <w:trHeight w:val="255"/>
         </w:trPr>
         <w:tc>
@@ -1244,7 +1110,6 @@
             <w:vMerge/>
             <w:tcBorders>
               <w:left w:val="single" w:sz="4" w:space="0" w:color="auto"/>
-              <w:bottom w:val="single" w:sz="4" w:space="0" w:color="auto"/>
             </w:tcBorders>
             <w:noWrap/>
           </w:tcPr>
@@ -1267,22 +1132,49 @@
           </w:tcPr>
           <w:p>
             <w:pPr>
-              <w:cnfStyle w:val="000000100000" w:firstRow="0" w:lastRow="0" w:firstColumn="0" w:lastColumn="0" w:oddVBand="0" w:evenVBand="0" w:oddHBand="1" w:evenHBand="0" w:firstRowFirstColumn="0" w:firstRowLastColumn="0" w:lastRowFirstColumn="0" w:lastRowLastColumn="0"/>
-              <w:rPr>
-                <w:rFonts w:ascii="Arial" w:eastAsia="Times New Roman" w:hAnsi="Arial" w:cs="Arial"/>
-                <w:sz w:val="20"/>
-                <w:szCs w:val="24"/>
-                <w:lang w:eastAsia="cs-CZ"/>
-              </w:rPr>
-            </w:pPr>
-            <w:r>
-              <w:rPr>
-                <w:rFonts w:ascii="Arial" w:eastAsia="Times New Roman" w:hAnsi="Arial" w:cs="Arial"/>
-                <w:sz w:val="20"/>
-                <w:szCs w:val="24"/>
-                <w:lang w:eastAsia="cs-CZ"/>
-              </w:rPr>
-              <w:t>Dvě tělesa zobrazená zároveň</w:t>
+              <w:cnfStyle w:val="000000000000" w:firstRow="0" w:lastRow="0" w:firstColumn="0" w:lastColumn="0" w:oddVBand="0" w:evenVBand="0" w:oddHBand="0" w:evenHBand="0" w:firstRowFirstColumn="0" w:firstRowLastColumn="0" w:lastRowFirstColumn="0" w:lastRowLastColumn="0"/>
+              <w:rPr>
+                <w:rFonts w:ascii="Arial" w:eastAsia="Times New Roman" w:hAnsi="Arial" w:cs="Arial"/>
+                <w:sz w:val="20"/>
+                <w:szCs w:val="24"/>
+                <w:lang w:eastAsia="cs-CZ"/>
+              </w:rPr>
+            </w:pPr>
+            <w:r>
+              <w:rPr>
+                <w:rFonts w:ascii="Arial" w:eastAsia="Times New Roman" w:hAnsi="Arial" w:cs="Arial"/>
+                <w:sz w:val="20"/>
+                <w:szCs w:val="24"/>
+                <w:lang w:eastAsia="cs-CZ"/>
+              </w:rPr>
+              <w:t>Modifikace tvaru tělesa v</w:t>
+            </w:r>
+            <w:r>
+              <w:rPr>
+                <w:rFonts w:ascii="Arial" w:eastAsia="Times New Roman" w:hAnsi="Arial" w:cs="Arial"/>
+                <w:sz w:val="20"/>
+                <w:szCs w:val="24"/>
+                <w:lang w:eastAsia="cs-CZ"/>
+              </w:rPr>
+              <w:t> </w:t>
+            </w:r>
+            <w:r>
+              <w:rPr>
+                <w:rFonts w:ascii="Arial" w:eastAsia="Times New Roman" w:hAnsi="Arial" w:cs="Arial"/>
+                <w:sz w:val="20"/>
+                <w:szCs w:val="24"/>
+                <w:lang w:eastAsia="cs-CZ"/>
+              </w:rPr>
+              <w:t>čase</w:t>
+            </w:r>
+            <w:r>
+              <w:rPr>
+                <w:rFonts w:ascii="Arial" w:eastAsia="Times New Roman" w:hAnsi="Arial" w:cs="Arial"/>
+                <w:sz w:val="20"/>
+                <w:szCs w:val="24"/>
+                <w:lang w:eastAsia="cs-CZ"/>
+              </w:rPr>
+              <w:t xml:space="preserve"> (změna parametru funkce)</w:t>
             </w:r>
           </w:p>
         </w:tc>
@@ -1293,7 +1185,7 @@
           </w:tcPr>
           <w:p>
             <w:pPr>
-              <w:cnfStyle w:val="000000100000" w:firstRow="0" w:lastRow="0" w:firstColumn="0" w:lastColumn="0" w:oddVBand="0" w:evenVBand="0" w:oddHBand="1" w:evenHBand="0" w:firstRowFirstColumn="0" w:firstRowLastColumn="0" w:lastRowFirstColumn="0" w:lastRowLastColumn="0"/>
+              <w:cnfStyle w:val="000000000000" w:firstRow="0" w:lastRow="0" w:firstColumn="0" w:lastColumn="0" w:oddVBand="0" w:evenVBand="0" w:oddHBand="0" w:evenHBand="0" w:firstRowFirstColumn="0" w:firstRowLastColumn="0" w:lastRowFirstColumn="0" w:lastRowLastColumn="0"/>
               <w:rPr>
                 <w:rFonts w:ascii="Arial" w:eastAsia="Times New Roman" w:hAnsi="Arial" w:cs="Arial"/>
                 <w:sz w:val="20"/>
@@ -1323,7 +1215,7 @@
           </w:tcPr>
           <w:p>
             <w:pPr>
-              <w:cnfStyle w:val="000000100000" w:firstRow="0" w:lastRow="0" w:firstColumn="0" w:lastColumn="0" w:oddVBand="0" w:evenVBand="0" w:oddHBand="1" w:evenHBand="0" w:firstRowFirstColumn="0" w:firstRowLastColumn="0" w:lastRowFirstColumn="0" w:lastRowLastColumn="0"/>
+              <w:cnfStyle w:val="000000000000" w:firstRow="0" w:lastRow="0" w:firstColumn="0" w:lastColumn="0" w:oddVBand="0" w:evenVBand="0" w:oddHBand="0" w:evenHBand="0" w:firstRowFirstColumn="0" w:firstRowLastColumn="0" w:lastRowFirstColumn="0" w:lastRowLastColumn="0"/>
               <w:rPr>
                 <w:rFonts w:ascii="Times New Roman" w:eastAsia="Times New Roman" w:hAnsi="Times New Roman" w:cs="Times New Roman"/>
                 <w:sz w:val="20"/>
@@ -1341,7 +1233,7 @@
           </w:tcPr>
           <w:p>
             <w:pPr>
-              <w:cnfStyle w:val="000000100000" w:firstRow="0" w:lastRow="0" w:firstColumn="0" w:lastColumn="0" w:oddVBand="0" w:evenVBand="0" w:oddHBand="1" w:evenHBand="0" w:firstRowFirstColumn="0" w:firstRowLastColumn="0" w:lastRowFirstColumn="0" w:lastRowLastColumn="0"/>
+              <w:cnfStyle w:val="000000000000" w:firstRow="0" w:lastRow="0" w:firstColumn="0" w:lastColumn="0" w:oddVBand="0" w:evenVBand="0" w:oddHBand="0" w:evenHBand="0" w:firstRowFirstColumn="0" w:firstRowLastColumn="0" w:lastRowFirstColumn="0" w:lastRowLastColumn="0"/>
               <w:rPr>
                 <w:rFonts w:ascii="Times New Roman" w:eastAsia="Times New Roman" w:hAnsi="Times New Roman" w:cs="Times New Roman"/>
                 <w:sz w:val="20"/>
@@ -1354,19 +1246,19 @@
       </w:tr>
       <w:tr>
         <w:trPr>
+          <w:cnfStyle w:val="000000100000" w:firstRow="0" w:lastRow="0" w:firstColumn="0" w:lastColumn="0" w:oddVBand="0" w:evenVBand="0" w:oddHBand="1" w:evenHBand="0" w:firstRowFirstColumn="0" w:firstRowLastColumn="0" w:lastRowFirstColumn="0" w:lastRowLastColumn="0"/>
           <w:trHeight w:val="255"/>
         </w:trPr>
         <w:tc>
           <w:tcPr>
             <w:cnfStyle w:val="001000000000" w:firstRow="0" w:lastRow="0" w:firstColumn="1" w:lastColumn="0" w:oddVBand="0" w:evenVBand="0" w:oddHBand="0" w:evenHBand="0" w:firstRowFirstColumn="0" w:firstRowLastColumn="0" w:lastRowFirstColumn="0" w:lastRowLastColumn="0"/>
             <w:tcW w:w="1758" w:type="dxa"/>
-            <w:vMerge w:val="restart"/>
+            <w:vMerge/>
             <w:tcBorders>
-              <w:top w:val="single" w:sz="4" w:space="0" w:color="auto"/>
               <w:left w:val="single" w:sz="4" w:space="0" w:color="auto"/>
+              <w:bottom w:val="single" w:sz="4" w:space="0" w:color="auto"/>
             </w:tcBorders>
             <w:noWrap/>
-            <w:hideMark/>
           </w:tcPr>
           <w:p>
             <w:pPr>
@@ -1378,69 +1270,31 @@
                 <w:lang w:eastAsia="cs-CZ"/>
               </w:rPr>
             </w:pPr>
-            <w:r>
-              <w:rPr>
-                <w:rFonts w:ascii="Arial" w:eastAsia="Times New Roman" w:hAnsi="Arial" w:cs="Arial"/>
-                <w:i w:val="0"/>
-                <w:sz w:val="20"/>
-                <w:szCs w:val="24"/>
-                <w:lang w:eastAsia="cs-CZ"/>
-              </w:rPr>
-              <w:t>Transformace</w:t>
-            </w:r>
           </w:p>
         </w:tc>
         <w:tc>
           <w:tcPr>
             <w:tcW w:w="4332" w:type="dxa"/>
             <w:noWrap/>
-            <w:hideMark/>
-          </w:tcPr>
-          <w:p>
-            <w:pPr>
-              <w:cnfStyle w:val="000000000000" w:firstRow="0" w:lastRow="0" w:firstColumn="0" w:lastColumn="0" w:oddVBand="0" w:evenVBand="0" w:oddHBand="0" w:evenHBand="0" w:firstRowFirstColumn="0" w:firstRowLastColumn="0" w:lastRowFirstColumn="0" w:lastRowLastColumn="0"/>
-              <w:rPr>
-                <w:rFonts w:ascii="Arial" w:eastAsia="Times New Roman" w:hAnsi="Arial" w:cs="Arial"/>
-                <w:sz w:val="20"/>
-                <w:szCs w:val="24"/>
-                <w:lang w:eastAsia="cs-CZ"/>
-              </w:rPr>
-            </w:pPr>
-            <w:r>
-              <w:rPr>
-                <w:rFonts w:ascii="Arial" w:eastAsia="Times New Roman" w:hAnsi="Arial" w:cs="Arial"/>
-                <w:sz w:val="20"/>
-                <w:szCs w:val="24"/>
-                <w:lang w:eastAsia="cs-CZ"/>
-              </w:rPr>
-              <w:t>Modelovací</w:t>
-            </w:r>
-            <w:r>
-              <w:rPr>
-                <w:rFonts w:ascii="Arial" w:eastAsia="Times New Roman" w:hAnsi="Arial" w:cs="Arial"/>
-                <w:sz w:val="20"/>
-                <w:szCs w:val="24"/>
-                <w:lang w:eastAsia="cs-CZ"/>
-              </w:rPr>
-              <w:t xml:space="preserve">: </w:t>
-            </w:r>
-            <w:r>
-              <w:rPr>
-                <w:rFonts w:ascii="Arial" w:eastAsia="Times New Roman" w:hAnsi="Arial" w:cs="Arial"/>
-                <w:sz w:val="20"/>
-                <w:szCs w:val="24"/>
-                <w:lang w:eastAsia="cs-CZ"/>
-              </w:rPr>
-              <w:t xml:space="preserve">např. </w:t>
-            </w:r>
-            <w:r>
-              <w:rPr>
-                <w:rFonts w:ascii="Arial" w:eastAsia="Times New Roman" w:hAnsi="Arial" w:cs="Arial"/>
-                <w:sz w:val="20"/>
-                <w:szCs w:val="24"/>
-                <w:lang w:eastAsia="cs-CZ"/>
-              </w:rPr>
-              <w:t>translace, rotace, měřítko</w:t>
+          </w:tcPr>
+          <w:p>
+            <w:pPr>
+              <w:cnfStyle w:val="000000100000" w:firstRow="0" w:lastRow="0" w:firstColumn="0" w:lastColumn="0" w:oddVBand="0" w:evenVBand="0" w:oddHBand="1" w:evenHBand="0" w:firstRowFirstColumn="0" w:firstRowLastColumn="0" w:lastRowFirstColumn="0" w:lastRowLastColumn="0"/>
+              <w:rPr>
+                <w:rFonts w:ascii="Arial" w:eastAsia="Times New Roman" w:hAnsi="Arial" w:cs="Arial"/>
+                <w:sz w:val="20"/>
+                <w:szCs w:val="24"/>
+                <w:lang w:eastAsia="cs-CZ"/>
+              </w:rPr>
+            </w:pPr>
+            <w:r>
+              <w:rPr>
+                <w:rFonts w:ascii="Arial" w:eastAsia="Times New Roman" w:hAnsi="Arial" w:cs="Arial"/>
+                <w:sz w:val="20"/>
+                <w:szCs w:val="24"/>
+                <w:lang w:eastAsia="cs-CZ"/>
+              </w:rPr>
+              <w:t>Dvě tělesa zobrazená zároveň</w:t>
             </w:r>
           </w:p>
         </w:tc>
@@ -1448,20 +1302,19 @@
           <w:tcPr>
             <w:tcW w:w="1347" w:type="dxa"/>
             <w:noWrap/>
-            <w:hideMark/>
-          </w:tcPr>
-          <w:p>
-            <w:pPr>
-              <w:cnfStyle w:val="000000000000" w:firstRow="0" w:lastRow="0" w:firstColumn="0" w:lastColumn="0" w:oddVBand="0" w:evenVBand="0" w:oddHBand="0" w:evenHBand="0" w:firstRowFirstColumn="0" w:firstRowLastColumn="0" w:lastRowFirstColumn="0" w:lastRowLastColumn="0"/>
-              <w:rPr>
-                <w:rFonts w:ascii="Arial" w:eastAsia="Times New Roman" w:hAnsi="Arial" w:cs="Arial"/>
-                <w:sz w:val="20"/>
-                <w:szCs w:val="24"/>
-                <w:highlight w:val="yellow"/>
-                <w:lang w:eastAsia="cs-CZ"/>
-              </w:rPr>
-            </w:pPr>
-            <w:ins w:id="9" w:author="Kolář Matěj" w:date="2023-09-28T14:24:00Z">
+          </w:tcPr>
+          <w:p>
+            <w:pPr>
+              <w:cnfStyle w:val="000000100000" w:firstRow="0" w:lastRow="0" w:firstColumn="0" w:lastColumn="0" w:oddVBand="0" w:evenVBand="0" w:oddHBand="1" w:evenHBand="0" w:firstRowFirstColumn="0" w:firstRowLastColumn="0" w:lastRowFirstColumn="0" w:lastRowLastColumn="0"/>
+              <w:rPr>
+                <w:rFonts w:ascii="Arial" w:eastAsia="Times New Roman" w:hAnsi="Arial" w:cs="Arial"/>
+                <w:sz w:val="20"/>
+                <w:szCs w:val="24"/>
+                <w:highlight w:val="yellow"/>
+                <w:lang w:eastAsia="cs-CZ"/>
+              </w:rPr>
+            </w:pPr>
+            <w:ins w:id="9" w:author="Kolář Matěj" w:date="2023-09-28T14:23:00Z">
               <w:r>
                 <w:rPr>
                   <w:rFonts w:ascii="Arial" w:eastAsia="Times New Roman" w:hAnsi="Arial" w:cs="Arial"/>
@@ -1479,11 +1332,10 @@
           <w:tcPr>
             <w:tcW w:w="1249" w:type="dxa"/>
             <w:noWrap/>
-            <w:hideMark/>
-          </w:tcPr>
-          <w:p>
-            <w:pPr>
-              <w:cnfStyle w:val="000000000000" w:firstRow="0" w:lastRow="0" w:firstColumn="0" w:lastColumn="0" w:oddVBand="0" w:evenVBand="0" w:oddHBand="0" w:evenHBand="0" w:firstRowFirstColumn="0" w:firstRowLastColumn="0" w:lastRowFirstColumn="0" w:lastRowLastColumn="0"/>
+          </w:tcPr>
+          <w:p>
+            <w:pPr>
+              <w:cnfStyle w:val="000000100000" w:firstRow="0" w:lastRow="0" w:firstColumn="0" w:lastColumn="0" w:oddVBand="0" w:evenVBand="0" w:oddHBand="1" w:evenHBand="0" w:firstRowFirstColumn="0" w:firstRowLastColumn="0" w:lastRowFirstColumn="0" w:lastRowLastColumn="0"/>
               <w:rPr>
                 <w:rFonts w:ascii="Times New Roman" w:eastAsia="Times New Roman" w:hAnsi="Times New Roman" w:cs="Times New Roman"/>
                 <w:sz w:val="20"/>
@@ -1498,11 +1350,10 @@
           <w:tcPr>
             <w:tcW w:w="2217" w:type="dxa"/>
             <w:noWrap/>
-            <w:hideMark/>
-          </w:tcPr>
-          <w:p>
-            <w:pPr>
-              <w:cnfStyle w:val="000000000000" w:firstRow="0" w:lastRow="0" w:firstColumn="0" w:lastColumn="0" w:oddVBand="0" w:evenVBand="0" w:oddHBand="0" w:evenHBand="0" w:firstRowFirstColumn="0" w:firstRowLastColumn="0" w:lastRowFirstColumn="0" w:lastRowLastColumn="0"/>
+          </w:tcPr>
+          <w:p>
+            <w:pPr>
+              <w:cnfStyle w:val="000000100000" w:firstRow="0" w:lastRow="0" w:firstColumn="0" w:lastColumn="0" w:oddVBand="0" w:evenVBand="0" w:oddHBand="1" w:evenHBand="0" w:firstRowFirstColumn="0" w:firstRowLastColumn="0" w:lastRowFirstColumn="0" w:lastRowLastColumn="0"/>
               <w:rPr>
                 <w:rFonts w:ascii="Times New Roman" w:eastAsia="Times New Roman" w:hAnsi="Times New Roman" w:cs="Times New Roman"/>
                 <w:sz w:val="20"/>
@@ -1515,15 +1366,15 @@
       </w:tr>
       <w:tr>
         <w:trPr>
-          <w:cnfStyle w:val="000000100000" w:firstRow="0" w:lastRow="0" w:firstColumn="0" w:lastColumn="0" w:oddVBand="0" w:evenVBand="0" w:oddHBand="1" w:evenHBand="0" w:firstRowFirstColumn="0" w:firstRowLastColumn="0" w:lastRowFirstColumn="0" w:lastRowLastColumn="0"/>
           <w:trHeight w:val="255"/>
         </w:trPr>
         <w:tc>
           <w:tcPr>
             <w:cnfStyle w:val="001000000000" w:firstRow="0" w:lastRow="0" w:firstColumn="1" w:lastColumn="0" w:oddVBand="0" w:evenVBand="0" w:oddHBand="0" w:evenHBand="0" w:firstRowFirstColumn="0" w:firstRowLastColumn="0" w:lastRowFirstColumn="0" w:lastRowLastColumn="0"/>
             <w:tcW w:w="1758" w:type="dxa"/>
-            <w:vMerge/>
+            <w:vMerge w:val="restart"/>
             <w:tcBorders>
+              <w:top w:val="single" w:sz="4" w:space="0" w:color="auto"/>
               <w:left w:val="single" w:sz="4" w:space="0" w:color="auto"/>
             </w:tcBorders>
             <w:noWrap/>
@@ -1532,13 +1383,23 @@
           <w:p>
             <w:pPr>
               <w:rPr>
-                <w:rFonts w:ascii="Times New Roman" w:eastAsia="Times New Roman" w:hAnsi="Times New Roman" w:cs="Times New Roman"/>
+                <w:rFonts w:ascii="Arial" w:eastAsia="Times New Roman" w:hAnsi="Arial" w:cs="Arial"/>
                 <w:i w:val="0"/>
                 <w:sz w:val="20"/>
-                <w:szCs w:val="20"/>
-                <w:lang w:eastAsia="cs-CZ"/>
-              </w:rPr>
-            </w:pPr>
+                <w:szCs w:val="24"/>
+                <w:lang w:eastAsia="cs-CZ"/>
+              </w:rPr>
+            </w:pPr>
+            <w:r>
+              <w:rPr>
+                <w:rFonts w:ascii="Arial" w:eastAsia="Times New Roman" w:hAnsi="Arial" w:cs="Arial"/>
+                <w:i w:val="0"/>
+                <w:sz w:val="20"/>
+                <w:szCs w:val="24"/>
+                <w:lang w:eastAsia="cs-CZ"/>
+              </w:rPr>
+              <w:t>Transformace</w:t>
+            </w:r>
           </w:p>
         </w:tc>
         <w:tc>
@@ -1549,22 +1410,49 @@
           </w:tcPr>
           <w:p>
             <w:pPr>
-              <w:cnfStyle w:val="000000100000" w:firstRow="0" w:lastRow="0" w:firstColumn="0" w:lastColumn="0" w:oddVBand="0" w:evenVBand="0" w:oddHBand="1" w:evenHBand="0" w:firstRowFirstColumn="0" w:firstRowLastColumn="0" w:lastRowFirstColumn="0" w:lastRowLastColumn="0"/>
-              <w:rPr>
-                <w:rFonts w:ascii="Arial" w:eastAsia="Times New Roman" w:hAnsi="Arial" w:cs="Arial"/>
-                <w:sz w:val="20"/>
-                <w:szCs w:val="24"/>
-                <w:lang w:eastAsia="cs-CZ"/>
-              </w:rPr>
-            </w:pPr>
-            <w:r>
-              <w:rPr>
-                <w:rFonts w:ascii="Arial" w:eastAsia="Times New Roman" w:hAnsi="Arial" w:cs="Arial"/>
-                <w:sz w:val="20"/>
-                <w:szCs w:val="24"/>
-                <w:lang w:eastAsia="cs-CZ"/>
-              </w:rPr>
-              <w:t>Kamera: rozhlížení myší</w:t>
+              <w:cnfStyle w:val="000000000000" w:firstRow="0" w:lastRow="0" w:firstColumn="0" w:lastColumn="0" w:oddVBand="0" w:evenVBand="0" w:oddHBand="0" w:evenHBand="0" w:firstRowFirstColumn="0" w:firstRowLastColumn="0" w:lastRowFirstColumn="0" w:lastRowLastColumn="0"/>
+              <w:rPr>
+                <w:rFonts w:ascii="Arial" w:eastAsia="Times New Roman" w:hAnsi="Arial" w:cs="Arial"/>
+                <w:sz w:val="20"/>
+                <w:szCs w:val="24"/>
+                <w:lang w:eastAsia="cs-CZ"/>
+              </w:rPr>
+            </w:pPr>
+            <w:r>
+              <w:rPr>
+                <w:rFonts w:ascii="Arial" w:eastAsia="Times New Roman" w:hAnsi="Arial" w:cs="Arial"/>
+                <w:sz w:val="20"/>
+                <w:szCs w:val="24"/>
+                <w:lang w:eastAsia="cs-CZ"/>
+              </w:rPr>
+              <w:t>Modelovací</w:t>
+            </w:r>
+            <w:r>
+              <w:rPr>
+                <w:rFonts w:ascii="Arial" w:eastAsia="Times New Roman" w:hAnsi="Arial" w:cs="Arial"/>
+                <w:sz w:val="20"/>
+                <w:szCs w:val="24"/>
+                <w:lang w:eastAsia="cs-CZ"/>
+              </w:rPr>
+              <w:t xml:space="preserve">: </w:t>
+            </w:r>
+            <w:r>
+              <w:rPr>
+                <w:rFonts w:ascii="Arial" w:eastAsia="Times New Roman" w:hAnsi="Arial" w:cs="Arial"/>
+                <w:sz w:val="20"/>
+                <w:szCs w:val="24"/>
+                <w:lang w:eastAsia="cs-CZ"/>
+              </w:rPr>
+              <w:t xml:space="preserve">např. </w:t>
+            </w:r>
+            <w:r>
+              <w:rPr>
+                <w:rFonts w:ascii="Arial" w:eastAsia="Times New Roman" w:hAnsi="Arial" w:cs="Arial"/>
+                <w:sz w:val="20"/>
+                <w:szCs w:val="24"/>
+                <w:lang w:eastAsia="cs-CZ"/>
+              </w:rPr>
+              <w:t>translace, rotace, měřítko</w:t>
             </w:r>
           </w:p>
         </w:tc>
@@ -1576,16 +1464,16 @@
           </w:tcPr>
           <w:p>
             <w:pPr>
-              <w:cnfStyle w:val="000000100000" w:firstRow="0" w:lastRow="0" w:firstColumn="0" w:lastColumn="0" w:oddVBand="0" w:evenVBand="0" w:oddHBand="1" w:evenHBand="0" w:firstRowFirstColumn="0" w:firstRowLastColumn="0" w:lastRowFirstColumn="0" w:lastRowLastColumn="0"/>
-              <w:rPr>
-                <w:rFonts w:ascii="Arial" w:eastAsia="Times New Roman" w:hAnsi="Arial" w:cs="Arial"/>
-                <w:sz w:val="20"/>
-                <w:szCs w:val="24"/>
-                <w:highlight w:val="yellow"/>
-                <w:lang w:eastAsia="cs-CZ"/>
-              </w:rPr>
-            </w:pPr>
-            <w:ins w:id="10" w:author="Kolář Matěj" w:date="2023-09-27T19:27:00Z">
+              <w:cnfStyle w:val="000000000000" w:firstRow="0" w:lastRow="0" w:firstColumn="0" w:lastColumn="0" w:oddVBand="0" w:evenVBand="0" w:oddHBand="0" w:evenHBand="0" w:firstRowFirstColumn="0" w:firstRowLastColumn="0" w:lastRowFirstColumn="0" w:lastRowLastColumn="0"/>
+              <w:rPr>
+                <w:rFonts w:ascii="Arial" w:eastAsia="Times New Roman" w:hAnsi="Arial" w:cs="Arial"/>
+                <w:sz w:val="20"/>
+                <w:szCs w:val="24"/>
+                <w:highlight w:val="yellow"/>
+                <w:lang w:eastAsia="cs-CZ"/>
+              </w:rPr>
+            </w:pPr>
+            <w:ins w:id="10" w:author="Kolář Matěj" w:date="2023-09-28T14:24:00Z">
               <w:r>
                 <w:rPr>
                   <w:rFonts w:ascii="Arial" w:eastAsia="Times New Roman" w:hAnsi="Arial" w:cs="Arial"/>
@@ -1607,7 +1495,7 @@
           </w:tcPr>
           <w:p>
             <w:pPr>
-              <w:cnfStyle w:val="000000100000" w:firstRow="0" w:lastRow="0" w:firstColumn="0" w:lastColumn="0" w:oddVBand="0" w:evenVBand="0" w:oddHBand="1" w:evenHBand="0" w:firstRowFirstColumn="0" w:firstRowLastColumn="0" w:lastRowFirstColumn="0" w:lastRowLastColumn="0"/>
+              <w:cnfStyle w:val="000000000000" w:firstRow="0" w:lastRow="0" w:firstColumn="0" w:lastColumn="0" w:oddVBand="0" w:evenVBand="0" w:oddHBand="0" w:evenHBand="0" w:firstRowFirstColumn="0" w:firstRowLastColumn="0" w:lastRowFirstColumn="0" w:lastRowLastColumn="0"/>
               <w:rPr>
                 <w:rFonts w:ascii="Times New Roman" w:eastAsia="Times New Roman" w:hAnsi="Times New Roman" w:cs="Times New Roman"/>
                 <w:sz w:val="20"/>
@@ -1626,7 +1514,7 @@
           </w:tcPr>
           <w:p>
             <w:pPr>
-              <w:cnfStyle w:val="000000100000" w:firstRow="0" w:lastRow="0" w:firstColumn="0" w:lastColumn="0" w:oddVBand="0" w:evenVBand="0" w:oddHBand="1" w:evenHBand="0" w:firstRowFirstColumn="0" w:firstRowLastColumn="0" w:lastRowFirstColumn="0" w:lastRowLastColumn="0"/>
+              <w:cnfStyle w:val="000000000000" w:firstRow="0" w:lastRow="0" w:firstColumn="0" w:lastColumn="0" w:oddVBand="0" w:evenVBand="0" w:oddHBand="0" w:evenHBand="0" w:firstRowFirstColumn="0" w:firstRowLastColumn="0" w:lastRowFirstColumn="0" w:lastRowLastColumn="0"/>
               <w:rPr>
                 <w:rFonts w:ascii="Times New Roman" w:eastAsia="Times New Roman" w:hAnsi="Times New Roman" w:cs="Times New Roman"/>
                 <w:sz w:val="20"/>
@@ -1639,6 +1527,7 @@
       </w:tr>
       <w:tr>
         <w:trPr>
+          <w:cnfStyle w:val="000000100000" w:firstRow="0" w:lastRow="0" w:firstColumn="0" w:lastColumn="0" w:oddVBand="0" w:evenVBand="0" w:oddHBand="1" w:evenHBand="0" w:firstRowFirstColumn="0" w:firstRowLastColumn="0" w:lastRowFirstColumn="0" w:lastRowLastColumn="0"/>
           <w:trHeight w:val="255"/>
         </w:trPr>
         <w:tc>
@@ -1672,6 +1561,129 @@
           </w:tcPr>
           <w:p>
             <w:pPr>
+              <w:cnfStyle w:val="000000100000" w:firstRow="0" w:lastRow="0" w:firstColumn="0" w:lastColumn="0" w:oddVBand="0" w:evenVBand="0" w:oddHBand="1" w:evenHBand="0" w:firstRowFirstColumn="0" w:firstRowLastColumn="0" w:lastRowFirstColumn="0" w:lastRowLastColumn="0"/>
+              <w:rPr>
+                <w:rFonts w:ascii="Arial" w:eastAsia="Times New Roman" w:hAnsi="Arial" w:cs="Arial"/>
+                <w:sz w:val="20"/>
+                <w:szCs w:val="24"/>
+                <w:lang w:eastAsia="cs-CZ"/>
+              </w:rPr>
+            </w:pPr>
+            <w:r>
+              <w:rPr>
+                <w:rFonts w:ascii="Arial" w:eastAsia="Times New Roman" w:hAnsi="Arial" w:cs="Arial"/>
+                <w:sz w:val="20"/>
+                <w:szCs w:val="24"/>
+                <w:lang w:eastAsia="cs-CZ"/>
+              </w:rPr>
+              <w:t>Kamera: rozhlížení myší</w:t>
+            </w:r>
+          </w:p>
+        </w:tc>
+        <w:tc>
+          <w:tcPr>
+            <w:tcW w:w="1347" w:type="dxa"/>
+            <w:noWrap/>
+            <w:hideMark/>
+          </w:tcPr>
+          <w:p>
+            <w:pPr>
+              <w:cnfStyle w:val="000000100000" w:firstRow="0" w:lastRow="0" w:firstColumn="0" w:lastColumn="0" w:oddVBand="0" w:evenVBand="0" w:oddHBand="1" w:evenHBand="0" w:firstRowFirstColumn="0" w:firstRowLastColumn="0" w:lastRowFirstColumn="0" w:lastRowLastColumn="0"/>
+              <w:rPr>
+                <w:rFonts w:ascii="Arial" w:eastAsia="Times New Roman" w:hAnsi="Arial" w:cs="Arial"/>
+                <w:sz w:val="20"/>
+                <w:szCs w:val="24"/>
+                <w:highlight w:val="yellow"/>
+                <w:lang w:eastAsia="cs-CZ"/>
+              </w:rPr>
+            </w:pPr>
+            <w:ins w:id="11" w:author="Kolář Matěj" w:date="2023-09-27T19:27:00Z">
+              <w:r>
+                <w:rPr>
+                  <w:rFonts w:ascii="Arial" w:eastAsia="Times New Roman" w:hAnsi="Arial" w:cs="Arial"/>
+                  <w:sz w:val="20"/>
+                  <w:szCs w:val="24"/>
+                  <w:highlight w:val="yellow"/>
+                  <w:lang w:eastAsia="cs-CZ"/>
+                </w:rPr>
+                <w:t>1</w:t>
+              </w:r>
+            </w:ins>
+          </w:p>
+        </w:tc>
+        <w:tc>
+          <w:tcPr>
+            <w:tcW w:w="1249" w:type="dxa"/>
+            <w:noWrap/>
+            <w:hideMark/>
+          </w:tcPr>
+          <w:p>
+            <w:pPr>
+              <w:cnfStyle w:val="000000100000" w:firstRow="0" w:lastRow="0" w:firstColumn="0" w:lastColumn="0" w:oddVBand="0" w:evenVBand="0" w:oddHBand="1" w:evenHBand="0" w:firstRowFirstColumn="0" w:firstRowLastColumn="0" w:lastRowFirstColumn="0" w:lastRowLastColumn="0"/>
+              <w:rPr>
+                <w:rFonts w:ascii="Times New Roman" w:eastAsia="Times New Roman" w:hAnsi="Times New Roman" w:cs="Times New Roman"/>
+                <w:sz w:val="20"/>
+                <w:szCs w:val="20"/>
+                <w:highlight w:val="yellow"/>
+                <w:lang w:eastAsia="cs-CZ"/>
+              </w:rPr>
+            </w:pPr>
+          </w:p>
+        </w:tc>
+        <w:tc>
+          <w:tcPr>
+            <w:tcW w:w="2217" w:type="dxa"/>
+            <w:noWrap/>
+            <w:hideMark/>
+          </w:tcPr>
+          <w:p>
+            <w:pPr>
+              <w:cnfStyle w:val="000000100000" w:firstRow="0" w:lastRow="0" w:firstColumn="0" w:lastColumn="0" w:oddVBand="0" w:evenVBand="0" w:oddHBand="1" w:evenHBand="0" w:firstRowFirstColumn="0" w:firstRowLastColumn="0" w:lastRowFirstColumn="0" w:lastRowLastColumn="0"/>
+              <w:rPr>
+                <w:rFonts w:ascii="Times New Roman" w:eastAsia="Times New Roman" w:hAnsi="Times New Roman" w:cs="Times New Roman"/>
+                <w:sz w:val="20"/>
+                <w:szCs w:val="20"/>
+                <w:lang w:eastAsia="cs-CZ"/>
+              </w:rPr>
+            </w:pPr>
+          </w:p>
+        </w:tc>
+      </w:tr>
+      <w:tr>
+        <w:trPr>
+          <w:trHeight w:val="255"/>
+        </w:trPr>
+        <w:tc>
+          <w:tcPr>
+            <w:cnfStyle w:val="001000000000" w:firstRow="0" w:lastRow="0" w:firstColumn="1" w:lastColumn="0" w:oddVBand="0" w:evenVBand="0" w:oddHBand="0" w:evenHBand="0" w:firstRowFirstColumn="0" w:firstRowLastColumn="0" w:lastRowFirstColumn="0" w:lastRowLastColumn="0"/>
+            <w:tcW w:w="1758" w:type="dxa"/>
+            <w:vMerge/>
+            <w:tcBorders>
+              <w:left w:val="single" w:sz="4" w:space="0" w:color="auto"/>
+            </w:tcBorders>
+            <w:noWrap/>
+            <w:hideMark/>
+          </w:tcPr>
+          <w:p>
+            <w:pPr>
+              <w:rPr>
+                <w:rFonts w:ascii="Times New Roman" w:eastAsia="Times New Roman" w:hAnsi="Times New Roman" w:cs="Times New Roman"/>
+                <w:i w:val="0"/>
+                <w:sz w:val="20"/>
+                <w:szCs w:val="20"/>
+                <w:lang w:eastAsia="cs-CZ"/>
+              </w:rPr>
+            </w:pPr>
+          </w:p>
+        </w:tc>
+        <w:tc>
+          <w:tcPr>
+            <w:tcW w:w="4332" w:type="dxa"/>
+            <w:noWrap/>
+            <w:hideMark/>
+          </w:tcPr>
+          <w:p>
+            <w:pPr>
               <w:cnfStyle w:val="000000000000" w:firstRow="0" w:lastRow="0" w:firstColumn="0" w:lastColumn="0" w:oddVBand="0" w:evenVBand="0" w:oddHBand="0" w:evenHBand="0" w:firstRowFirstColumn="0" w:firstRowLastColumn="0" w:lastRowFirstColumn="0" w:lastRowLastColumn="0"/>
               <w:rPr>
                 <w:rFonts w:ascii="Arial" w:eastAsia="Times New Roman" w:hAnsi="Arial" w:cs="Arial"/>
@@ -1708,7 +1720,7 @@
                 <w:lang w:eastAsia="cs-CZ"/>
               </w:rPr>
             </w:pPr>
-            <w:del w:id="11" w:author="Kolář Matěj" w:date="2023-09-27T19:27:00Z">
+            <w:del w:id="12" w:author="Kolář Matěj" w:date="2023-09-27T19:27:00Z">
               <w:r>
                 <w:rPr>
                   <w:rFonts w:ascii="Arial" w:eastAsia="Times New Roman" w:hAnsi="Arial" w:cs="Arial"/>
@@ -1720,7 +1732,7 @@
                 <w:delText xml:space="preserve"> </w:delText>
               </w:r>
             </w:del>
-            <w:ins w:id="12" w:author="Kolář Matěj" w:date="2023-09-27T19:27:00Z">
+            <w:ins w:id="13" w:author="Kolář Matěj" w:date="2023-09-27T19:27:00Z">
               <w:r>
                 <w:rPr>
                   <w:rFonts w:ascii="Arial" w:eastAsia="Times New Roman" w:hAnsi="Arial" w:cs="Arial"/>
@@ -1769,7 +1781,7 @@
                 <w:lang w:eastAsia="cs-CZ"/>
               </w:rPr>
             </w:pPr>
-            <w:ins w:id="13" w:author="Kolář Matěj [2]" w:date="2023-09-27T20:39:00Z">
+            <w:ins w:id="14" w:author="Kolář Matěj [2]" w:date="2023-09-27T20:39:00Z">
               <w:r>
                 <w:rPr>
                   <w:rFonts w:ascii="Times New Roman" w:eastAsia="Times New Roman" w:hAnsi="Times New Roman" w:cs="Times New Roman"/>
@@ -1856,7 +1868,7 @@
                 <w:lang w:eastAsia="cs-CZ"/>
               </w:rPr>
             </w:pPr>
-            <w:ins w:id="14" w:author="Kolář Matěj [2]" w:date="2023-09-27T20:38:00Z">
+            <w:ins w:id="15" w:author="Kolář Matěj [2]" w:date="2023-09-27T20:38:00Z">
               <w:r>
                 <w:rPr>
                   <w:rFonts w:ascii="Arial" w:eastAsia="Times New Roman" w:hAnsi="Arial" w:cs="Arial"/>
@@ -1887,7 +1899,7 @@
                 <w:lang w:eastAsia="cs-CZ"/>
               </w:rPr>
             </w:pPr>
-            <w:ins w:id="15" w:author="Kolář Matěj" w:date="2023-09-27T19:28:00Z">
+            <w:ins w:id="16" w:author="Kolář Matěj" w:date="2023-09-27T19:28:00Z">
               <w:r>
                 <w:rPr>
                   <w:rFonts w:ascii="Arial" w:eastAsia="Times New Roman" w:hAnsi="Arial" w:cs="Arial"/>
@@ -1917,7 +1929,7 @@
                 <w:lang w:eastAsia="cs-CZ"/>
               </w:rPr>
             </w:pPr>
-            <w:ins w:id="16" w:author="Kolář Matěj [2]" w:date="2023-09-27T20:38:00Z">
+            <w:ins w:id="17" w:author="Kolář Matěj [2]" w:date="2023-09-27T20:38:00Z">
               <w:r>
                 <w:rPr>
                   <w:rFonts w:ascii="Times New Roman" w:eastAsia="Times New Roman" w:hAnsi="Times New Roman" w:cs="Times New Roman"/>
@@ -1928,7 +1940,7 @@
                 <w:t>Zoom kolečko m</w:t>
               </w:r>
             </w:ins>
-            <w:ins w:id="17" w:author="Kolář Matěj [2]" w:date="2023-09-27T20:39:00Z">
+            <w:ins w:id="18" w:author="Kolář Matěj [2]" w:date="2023-09-27T20:39:00Z">
               <w:r>
                 <w:rPr>
                   <w:rFonts w:ascii="Times New Roman" w:eastAsia="Times New Roman" w:hAnsi="Times New Roman" w:cs="Times New Roman"/>
@@ -2360,6 +2372,18 @@
                 <w:lang w:eastAsia="cs-CZ"/>
               </w:rPr>
             </w:pPr>
+            <w:ins w:id="19" w:author="Kolář Matěj" w:date="2023-10-04T10:30:00Z">
+              <w:r>
+                <w:rPr>
+                  <w:rFonts w:ascii="Arial" w:eastAsia="Times New Roman" w:hAnsi="Arial" w:cs="Arial"/>
+                  <w:sz w:val="20"/>
+                  <w:szCs w:val="24"/>
+                  <w:highlight w:val="yellow"/>
+                  <w:lang w:eastAsia="cs-CZ"/>
+                </w:rPr>
+                <w:t>1</w:t>
+              </w:r>
+            </w:ins>
           </w:p>
         </w:tc>
         <w:tc>
@@ -4136,7 +4160,7 @@
                 <w:lang w:eastAsia="cs-CZ"/>
               </w:rPr>
             </w:pPr>
-            <w:ins w:id="18" w:author="Kolář Matěj" w:date="2023-09-28T14:22:00Z">
+            <w:ins w:id="20" w:author="Kolář Matěj" w:date="2023-09-28T14:22:00Z">
               <w:r>
                 <w:rPr>
                   <w:rFonts w:ascii="Times New Roman" w:eastAsia="Times New Roman" w:hAnsi="Times New Roman" w:cs="Times New Roman"/>
@@ -4583,362 +4607,6 @@
           <w:p>
             <w:pPr>
               <w:cnfStyle w:val="000000100000" w:firstRow="0" w:lastRow="0" w:firstColumn="0" w:lastColumn="0" w:oddVBand="0" w:evenVBand="0" w:oddHBand="1" w:evenHBand="0" w:firstRowFirstColumn="0" w:firstRowLastColumn="0" w:lastRowFirstColumn="0" w:lastRowLastColumn="0"/>
-              <w:rPr>
-                <w:rFonts w:ascii="Times New Roman" w:eastAsia="Times New Roman" w:hAnsi="Times New Roman" w:cs="Times New Roman"/>
-                <w:sz w:val="20"/>
-                <w:szCs w:val="20"/>
-                <w:highlight w:val="yellow"/>
-                <w:lang w:eastAsia="cs-CZ"/>
-              </w:rPr>
-            </w:pPr>
-            <w:ins w:id="19" w:author="Kolář Matěj" w:date="2023-09-27T23:38:00Z">
-              <w:r>
-                <w:rPr>
-                  <w:rFonts w:ascii="Times New Roman" w:eastAsia="Times New Roman" w:hAnsi="Times New Roman" w:cs="Times New Roman"/>
-                  <w:sz w:val="20"/>
-                  <w:szCs w:val="20"/>
-                  <w:highlight w:val="yellow"/>
-                  <w:lang w:eastAsia="cs-CZ"/>
-                </w:rPr>
-                <w:t>1</w:t>
-              </w:r>
-            </w:ins>
-          </w:p>
-        </w:tc>
-        <w:tc>
-          <w:tcPr>
-            <w:tcW w:w="1249" w:type="dxa"/>
-            <w:noWrap/>
-          </w:tcPr>
-          <w:p>
-            <w:pPr>
-              <w:cnfStyle w:val="000000100000" w:firstRow="0" w:lastRow="0" w:firstColumn="0" w:lastColumn="0" w:oddVBand="0" w:evenVBand="0" w:oddHBand="1" w:evenHBand="0" w:firstRowFirstColumn="0" w:firstRowLastColumn="0" w:lastRowFirstColumn="0" w:lastRowLastColumn="0"/>
-              <w:rPr>
-                <w:rFonts w:ascii="Times New Roman" w:eastAsia="Times New Roman" w:hAnsi="Times New Roman" w:cs="Times New Roman"/>
-                <w:sz w:val="20"/>
-                <w:szCs w:val="20"/>
-                <w:highlight w:val="yellow"/>
-                <w:lang w:eastAsia="cs-CZ"/>
-              </w:rPr>
-            </w:pPr>
-          </w:p>
-        </w:tc>
-        <w:tc>
-          <w:tcPr>
-            <w:tcW w:w="2217" w:type="dxa"/>
-            <w:noWrap/>
-          </w:tcPr>
-          <w:p>
-            <w:pPr>
-              <w:cnfStyle w:val="000000100000" w:firstRow="0" w:lastRow="0" w:firstColumn="0" w:lastColumn="0" w:oddVBand="0" w:evenVBand="0" w:oddHBand="1" w:evenHBand="0" w:firstRowFirstColumn="0" w:firstRowLastColumn="0" w:lastRowFirstColumn="0" w:lastRowLastColumn="0"/>
-              <w:rPr>
-                <w:rFonts w:ascii="Times New Roman" w:eastAsia="Times New Roman" w:hAnsi="Times New Roman" w:cs="Times New Roman"/>
-                <w:sz w:val="20"/>
-                <w:szCs w:val="20"/>
-                <w:lang w:eastAsia="cs-CZ"/>
-              </w:rPr>
-            </w:pPr>
-          </w:p>
-        </w:tc>
-      </w:tr>
-      <w:tr>
-        <w:trPr>
-          <w:trHeight w:val="255"/>
-        </w:trPr>
-        <w:tc>
-          <w:tcPr>
-            <w:cnfStyle w:val="001000000000" w:firstRow="0" w:lastRow="0" w:firstColumn="1" w:lastColumn="0" w:oddVBand="0" w:evenVBand="0" w:oddHBand="0" w:evenHBand="0" w:firstRowFirstColumn="0" w:firstRowLastColumn="0" w:lastRowFirstColumn="0" w:lastRowLastColumn="0"/>
-            <w:tcW w:w="1758" w:type="dxa"/>
-            <w:vMerge/>
-            <w:tcBorders>
-              <w:left w:val="single" w:sz="4" w:space="0" w:color="auto"/>
-            </w:tcBorders>
-            <w:noWrap/>
-          </w:tcPr>
-          <w:p>
-            <w:pPr>
-              <w:rPr>
-                <w:rFonts w:ascii="Arial" w:eastAsia="Times New Roman" w:hAnsi="Arial" w:cs="Arial"/>
-                <w:i w:val="0"/>
-                <w:sz w:val="20"/>
-                <w:szCs w:val="24"/>
-                <w:lang w:eastAsia="cs-CZ"/>
-              </w:rPr>
-            </w:pPr>
-          </w:p>
-        </w:tc>
-        <w:tc>
-          <w:tcPr>
-            <w:tcW w:w="4332" w:type="dxa"/>
-          </w:tcPr>
-          <w:p>
-            <w:pPr>
-              <w:cnfStyle w:val="000000000000" w:firstRow="0" w:lastRow="0" w:firstColumn="0" w:lastColumn="0" w:oddVBand="0" w:evenVBand="0" w:oddHBand="0" w:evenHBand="0" w:firstRowFirstColumn="0" w:firstRowLastColumn="0" w:lastRowFirstColumn="0" w:lastRowLastColumn="0"/>
-              <w:rPr>
-                <w:rFonts w:ascii="Arial" w:eastAsia="Times New Roman" w:hAnsi="Arial" w:cs="Arial"/>
-                <w:sz w:val="20"/>
-                <w:szCs w:val="24"/>
-                <w:lang w:eastAsia="cs-CZ"/>
-              </w:rPr>
-            </w:pPr>
-            <w:r>
-              <w:rPr>
-                <w:rFonts w:ascii="Arial" w:eastAsia="Times New Roman" w:hAnsi="Arial" w:cs="Arial"/>
-                <w:bCs/>
-                <w:sz w:val="20"/>
-                <w:szCs w:val="24"/>
-                <w:lang w:eastAsia="cs-CZ"/>
-              </w:rPr>
-              <w:t>Přepočet barvy</w:t>
-            </w:r>
-          </w:p>
-        </w:tc>
-        <w:tc>
-          <w:tcPr>
-            <w:tcW w:w="1347" w:type="dxa"/>
-            <w:noWrap/>
-          </w:tcPr>
-          <w:p>
-            <w:pPr>
-              <w:cnfStyle w:val="000000000000" w:firstRow="0" w:lastRow="0" w:firstColumn="0" w:lastColumn="0" w:oddVBand="0" w:evenVBand="0" w:oddHBand="0" w:evenHBand="0" w:firstRowFirstColumn="0" w:firstRowLastColumn="0" w:lastRowFirstColumn="0" w:lastRowLastColumn="0"/>
-              <w:rPr>
-                <w:rFonts w:ascii="Times New Roman" w:eastAsia="Times New Roman" w:hAnsi="Times New Roman" w:cs="Times New Roman"/>
-                <w:sz w:val="20"/>
-                <w:szCs w:val="20"/>
-                <w:highlight w:val="yellow"/>
-                <w:lang w:eastAsia="cs-CZ"/>
-              </w:rPr>
-            </w:pPr>
-            <w:ins w:id="20" w:author="Kolář Matěj" w:date="2023-09-27T23:38:00Z">
-              <w:r>
-                <w:rPr>
-                  <w:rFonts w:ascii="Times New Roman" w:eastAsia="Times New Roman" w:hAnsi="Times New Roman" w:cs="Times New Roman"/>
-                  <w:sz w:val="20"/>
-                  <w:szCs w:val="20"/>
-                  <w:highlight w:val="yellow"/>
-                  <w:lang w:eastAsia="cs-CZ"/>
-                </w:rPr>
-                <w:t>1</w:t>
-              </w:r>
-            </w:ins>
-          </w:p>
-        </w:tc>
-        <w:tc>
-          <w:tcPr>
-            <w:tcW w:w="1249" w:type="dxa"/>
-            <w:noWrap/>
-          </w:tcPr>
-          <w:p>
-            <w:pPr>
-              <w:cnfStyle w:val="000000000000" w:firstRow="0" w:lastRow="0" w:firstColumn="0" w:lastColumn="0" w:oddVBand="0" w:evenVBand="0" w:oddHBand="0" w:evenHBand="0" w:firstRowFirstColumn="0" w:firstRowLastColumn="0" w:lastRowFirstColumn="0" w:lastRowLastColumn="0"/>
-              <w:rPr>
-                <w:rFonts w:ascii="Times New Roman" w:eastAsia="Times New Roman" w:hAnsi="Times New Roman" w:cs="Times New Roman"/>
-                <w:sz w:val="20"/>
-                <w:szCs w:val="20"/>
-                <w:highlight w:val="yellow"/>
-                <w:lang w:eastAsia="cs-CZ"/>
-              </w:rPr>
-            </w:pPr>
-          </w:p>
-        </w:tc>
-        <w:tc>
-          <w:tcPr>
-            <w:tcW w:w="2217" w:type="dxa"/>
-            <w:noWrap/>
-          </w:tcPr>
-          <w:p>
-            <w:pPr>
-              <w:cnfStyle w:val="000000000000" w:firstRow="0" w:lastRow="0" w:firstColumn="0" w:lastColumn="0" w:oddVBand="0" w:evenVBand="0" w:oddHBand="0" w:evenHBand="0" w:firstRowFirstColumn="0" w:firstRowLastColumn="0" w:lastRowFirstColumn="0" w:lastRowLastColumn="0"/>
-              <w:rPr>
-                <w:rFonts w:ascii="Times New Roman" w:eastAsia="Times New Roman" w:hAnsi="Times New Roman" w:cs="Times New Roman"/>
-                <w:sz w:val="20"/>
-                <w:szCs w:val="20"/>
-                <w:lang w:eastAsia="cs-CZ"/>
-              </w:rPr>
-            </w:pPr>
-          </w:p>
-        </w:tc>
-      </w:tr>
-      <w:tr>
-        <w:trPr>
-          <w:cnfStyle w:val="000000100000" w:firstRow="0" w:lastRow="0" w:firstColumn="0" w:lastColumn="0" w:oddVBand="0" w:evenVBand="0" w:oddHBand="1" w:evenHBand="0" w:firstRowFirstColumn="0" w:firstRowLastColumn="0" w:lastRowFirstColumn="0" w:lastRowLastColumn="0"/>
-          <w:trHeight w:val="255"/>
-        </w:trPr>
-        <w:tc>
-          <w:tcPr>
-            <w:cnfStyle w:val="001000000000" w:firstRow="0" w:lastRow="0" w:firstColumn="1" w:lastColumn="0" w:oddVBand="0" w:evenVBand="0" w:oddHBand="0" w:evenHBand="0" w:firstRowFirstColumn="0" w:firstRowLastColumn="0" w:lastRowFirstColumn="0" w:lastRowLastColumn="0"/>
-            <w:tcW w:w="1758" w:type="dxa"/>
-            <w:vMerge/>
-            <w:tcBorders>
-              <w:left w:val="single" w:sz="4" w:space="0" w:color="auto"/>
-            </w:tcBorders>
-            <w:noWrap/>
-          </w:tcPr>
-          <w:p>
-            <w:pPr>
-              <w:rPr>
-                <w:rFonts w:ascii="Arial" w:eastAsia="Times New Roman" w:hAnsi="Arial" w:cs="Arial"/>
-                <w:i w:val="0"/>
-                <w:sz w:val="20"/>
-                <w:szCs w:val="24"/>
-                <w:lang w:eastAsia="cs-CZ"/>
-              </w:rPr>
-            </w:pPr>
-          </w:p>
-        </w:tc>
-        <w:tc>
-          <w:tcPr>
-            <w:tcW w:w="4332" w:type="dxa"/>
-          </w:tcPr>
-          <w:p>
-            <w:pPr>
-              <w:cnfStyle w:val="000000100000" w:firstRow="0" w:lastRow="0" w:firstColumn="0" w:lastColumn="0" w:oddVBand="0" w:evenVBand="0" w:oddHBand="1" w:evenHBand="0" w:firstRowFirstColumn="0" w:firstRowLastColumn="0" w:lastRowFirstColumn="0" w:lastRowLastColumn="0"/>
-              <w:rPr>
-                <w:rFonts w:ascii="Arial" w:eastAsia="Times New Roman" w:hAnsi="Arial" w:cs="Arial"/>
-                <w:bCs/>
-                <w:sz w:val="20"/>
-                <w:szCs w:val="24"/>
-                <w:lang w:eastAsia="cs-CZ"/>
-              </w:rPr>
-            </w:pPr>
-            <w:r>
-              <w:rPr>
-                <w:rFonts w:ascii="Arial" w:eastAsia="Times New Roman" w:hAnsi="Arial" w:cs="Arial"/>
-                <w:bCs/>
-                <w:sz w:val="20"/>
-                <w:szCs w:val="24"/>
-                <w:lang w:eastAsia="cs-CZ"/>
-              </w:rPr>
-              <w:t>Blendování textury</w:t>
-            </w:r>
-          </w:p>
-        </w:tc>
-        <w:tc>
-          <w:tcPr>
-            <w:tcW w:w="1347" w:type="dxa"/>
-            <w:noWrap/>
-          </w:tcPr>
-          <w:p>
-            <w:pPr>
-              <w:cnfStyle w:val="000000100000" w:firstRow="0" w:lastRow="0" w:firstColumn="0" w:lastColumn="0" w:oddVBand="0" w:evenVBand="0" w:oddHBand="1" w:evenHBand="0" w:firstRowFirstColumn="0" w:firstRowLastColumn="0" w:lastRowFirstColumn="0" w:lastRowLastColumn="0"/>
-              <w:rPr>
-                <w:rFonts w:ascii="Times New Roman" w:eastAsia="Times New Roman" w:hAnsi="Times New Roman" w:cs="Times New Roman"/>
-                <w:sz w:val="20"/>
-                <w:szCs w:val="20"/>
-                <w:highlight w:val="yellow"/>
-                <w:lang w:eastAsia="cs-CZ"/>
-              </w:rPr>
-            </w:pPr>
-          </w:p>
-        </w:tc>
-        <w:tc>
-          <w:tcPr>
-            <w:tcW w:w="1249" w:type="dxa"/>
-            <w:noWrap/>
-          </w:tcPr>
-          <w:p>
-            <w:pPr>
-              <w:cnfStyle w:val="000000100000" w:firstRow="0" w:lastRow="0" w:firstColumn="0" w:lastColumn="0" w:oddVBand="0" w:evenVBand="0" w:oddHBand="1" w:evenHBand="0" w:firstRowFirstColumn="0" w:firstRowLastColumn="0" w:lastRowFirstColumn="0" w:lastRowLastColumn="0"/>
-              <w:rPr>
-                <w:rFonts w:ascii="Times New Roman" w:eastAsia="Times New Roman" w:hAnsi="Times New Roman" w:cs="Times New Roman"/>
-                <w:sz w:val="20"/>
-                <w:szCs w:val="20"/>
-                <w:highlight w:val="yellow"/>
-                <w:lang w:eastAsia="cs-CZ"/>
-              </w:rPr>
-            </w:pPr>
-          </w:p>
-        </w:tc>
-        <w:tc>
-          <w:tcPr>
-            <w:tcW w:w="2217" w:type="dxa"/>
-            <w:noWrap/>
-          </w:tcPr>
-          <w:p>
-            <w:pPr>
-              <w:cnfStyle w:val="000000100000" w:firstRow="0" w:lastRow="0" w:firstColumn="0" w:lastColumn="0" w:oddVBand="0" w:evenVBand="0" w:oddHBand="1" w:evenHBand="0" w:firstRowFirstColumn="0" w:firstRowLastColumn="0" w:lastRowFirstColumn="0" w:lastRowLastColumn="0"/>
-              <w:rPr>
-                <w:rFonts w:ascii="Times New Roman" w:eastAsia="Times New Roman" w:hAnsi="Times New Roman" w:cs="Times New Roman"/>
-                <w:sz w:val="20"/>
-                <w:szCs w:val="20"/>
-                <w:lang w:eastAsia="cs-CZ"/>
-              </w:rPr>
-            </w:pPr>
-          </w:p>
-        </w:tc>
-      </w:tr>
-      <w:tr>
-        <w:trPr>
-          <w:trHeight w:val="255"/>
-        </w:trPr>
-        <w:tc>
-          <w:tcPr>
-            <w:cnfStyle w:val="001000000000" w:firstRow="0" w:lastRow="0" w:firstColumn="1" w:lastColumn="0" w:oddVBand="0" w:evenVBand="0" w:oddHBand="0" w:evenHBand="0" w:firstRowFirstColumn="0" w:firstRowLastColumn="0" w:lastRowFirstColumn="0" w:lastRowLastColumn="0"/>
-            <w:tcW w:w="1758" w:type="dxa"/>
-            <w:vMerge/>
-            <w:tcBorders>
-              <w:left w:val="single" w:sz="4" w:space="0" w:color="auto"/>
-              <w:bottom w:val="single" w:sz="4" w:space="0" w:color="auto"/>
-            </w:tcBorders>
-            <w:noWrap/>
-          </w:tcPr>
-          <w:p>
-            <w:pPr>
-              <w:rPr>
-                <w:rFonts w:ascii="Arial" w:eastAsia="Times New Roman" w:hAnsi="Arial" w:cs="Arial"/>
-                <w:i w:val="0"/>
-                <w:sz w:val="20"/>
-                <w:szCs w:val="24"/>
-                <w:lang w:eastAsia="cs-CZ"/>
-              </w:rPr>
-            </w:pPr>
-          </w:p>
-        </w:tc>
-        <w:tc>
-          <w:tcPr>
-            <w:tcW w:w="4332" w:type="dxa"/>
-          </w:tcPr>
-          <w:p>
-            <w:pPr>
-              <w:cnfStyle w:val="000000000000" w:firstRow="0" w:lastRow="0" w:firstColumn="0" w:lastColumn="0" w:oddVBand="0" w:evenVBand="0" w:oddHBand="0" w:evenHBand="0" w:firstRowFirstColumn="0" w:firstRowLastColumn="0" w:lastRowFirstColumn="0" w:lastRowLastColumn="0"/>
-              <w:rPr>
-                <w:rFonts w:ascii="Arial" w:eastAsia="Times New Roman" w:hAnsi="Arial" w:cs="Arial"/>
-                <w:bCs/>
-                <w:sz w:val="20"/>
-                <w:szCs w:val="24"/>
-                <w:lang w:eastAsia="cs-CZ"/>
-              </w:rPr>
-            </w:pPr>
-            <w:r>
-              <w:rPr>
-                <w:rFonts w:ascii="Arial" w:eastAsia="Times New Roman" w:hAnsi="Arial" w:cs="Arial"/>
-                <w:bCs/>
-                <w:sz w:val="20"/>
-                <w:szCs w:val="24"/>
-                <w:lang w:eastAsia="cs-CZ"/>
-              </w:rPr>
-              <w:t>Řízení</w:t>
-            </w:r>
-            <w:r>
-              <w:rPr>
-                <w:rFonts w:ascii="Arial" w:eastAsia="Times New Roman" w:hAnsi="Arial" w:cs="Arial"/>
-                <w:bCs/>
-                <w:sz w:val="20"/>
-                <w:szCs w:val="24"/>
-                <w:lang w:eastAsia="cs-CZ"/>
-              </w:rPr>
-              <w:t xml:space="preserve"> animace uživatelem i časem</w:t>
-            </w:r>
-          </w:p>
-        </w:tc>
-        <w:tc>
-          <w:tcPr>
-            <w:tcW w:w="1347" w:type="dxa"/>
-            <w:noWrap/>
-          </w:tcPr>
-          <w:p>
-            <w:pPr>
-              <w:cnfStyle w:val="000000000000" w:firstRow="0" w:lastRow="0" w:firstColumn="0" w:lastColumn="0" w:oddVBand="0" w:evenVBand="0" w:oddHBand="0" w:evenHBand="0" w:firstRowFirstColumn="0" w:firstRowLastColumn="0" w:lastRowFirstColumn="0" w:lastRowLastColumn="0"/>
               <w:rPr>
                 <w:rFonts w:ascii="Times New Roman" w:eastAsia="Times New Roman" w:hAnsi="Times New Roman" w:cs="Times New Roman"/>
                 <w:sz w:val="20"/>
@@ -4968,7 +4636,7 @@
           </w:tcPr>
           <w:p>
             <w:pPr>
-              <w:cnfStyle w:val="000000000000" w:firstRow="0" w:lastRow="0" w:firstColumn="0" w:lastColumn="0" w:oddVBand="0" w:evenVBand="0" w:oddHBand="0" w:evenHBand="0" w:firstRowFirstColumn="0" w:firstRowLastColumn="0" w:lastRowFirstColumn="0" w:lastRowLastColumn="0"/>
+              <w:cnfStyle w:val="000000100000" w:firstRow="0" w:lastRow="0" w:firstColumn="0" w:lastColumn="0" w:oddVBand="0" w:evenVBand="0" w:oddHBand="1" w:evenHBand="0" w:firstRowFirstColumn="0" w:firstRowLastColumn="0" w:lastRowFirstColumn="0" w:lastRowLastColumn="0"/>
               <w:rPr>
                 <w:rFonts w:ascii="Times New Roman" w:eastAsia="Times New Roman" w:hAnsi="Times New Roman" w:cs="Times New Roman"/>
                 <w:sz w:val="20"/>
@@ -4986,7 +4654,7 @@
           </w:tcPr>
           <w:p>
             <w:pPr>
-              <w:cnfStyle w:val="000000000000" w:firstRow="0" w:lastRow="0" w:firstColumn="0" w:lastColumn="0" w:oddVBand="0" w:evenVBand="0" w:oddHBand="0" w:evenHBand="0" w:firstRowFirstColumn="0" w:firstRowLastColumn="0" w:lastRowFirstColumn="0" w:lastRowLastColumn="0"/>
+              <w:cnfStyle w:val="000000100000" w:firstRow="0" w:lastRow="0" w:firstColumn="0" w:lastColumn="0" w:oddVBand="0" w:evenVBand="0" w:oddHBand="1" w:evenHBand="0" w:firstRowFirstColumn="0" w:firstRowLastColumn="0" w:lastRowFirstColumn="0" w:lastRowLastColumn="0"/>
               <w:rPr>
                 <w:rFonts w:ascii="Times New Roman" w:eastAsia="Times New Roman" w:hAnsi="Times New Roman" w:cs="Times New Roman"/>
                 <w:sz w:val="20"/>
@@ -4999,7 +4667,6 @@
       </w:tr>
       <w:tr>
         <w:trPr>
-          <w:cnfStyle w:val="000000100000" w:firstRow="0" w:lastRow="0" w:firstColumn="0" w:lastColumn="0" w:oddVBand="0" w:evenVBand="0" w:oddHBand="1" w:evenHBand="0" w:firstRowFirstColumn="0" w:firstRowLastColumn="0" w:lastRowFirstColumn="0" w:lastRowLastColumn="0"/>
           <w:trHeight w:val="255"/>
         </w:trPr>
         <w:tc>
@@ -5016,6 +4683,7 @@
             <w:pPr>
               <w:rPr>
                 <w:rFonts w:ascii="Arial" w:eastAsia="Times New Roman" w:hAnsi="Arial" w:cs="Arial"/>
+                <w:i w:val="0"/>
                 <w:sz w:val="20"/>
                 <w:szCs w:val="24"/>
                 <w:lang w:eastAsia="cs-CZ"/>
@@ -5029,7 +4697,15 @@
           </w:tcPr>
           <w:p>
             <w:pPr>
-              <w:cnfStyle w:val="000000100000" w:firstRow="0" w:lastRow="0" w:firstColumn="0" w:lastColumn="0" w:oddVBand="0" w:evenVBand="0" w:oddHBand="1" w:evenHBand="0" w:firstRowFirstColumn="0" w:firstRowLastColumn="0" w:lastRowFirstColumn="0" w:lastRowLastColumn="0"/>
+              <w:cnfStyle w:val="000000000000" w:firstRow="0" w:lastRow="0" w:firstColumn="0" w:lastColumn="0" w:oddVBand="0" w:evenVBand="0" w:oddHBand="0" w:evenHBand="0" w:firstRowFirstColumn="0" w:firstRowLastColumn="0" w:lastRowFirstColumn="0" w:lastRowLastColumn="0"/>
+              <w:rPr>
+                <w:rFonts w:ascii="Arial" w:eastAsia="Times New Roman" w:hAnsi="Arial" w:cs="Arial"/>
+                <w:sz w:val="20"/>
+                <w:szCs w:val="24"/>
+                <w:lang w:eastAsia="cs-CZ"/>
+              </w:rPr>
+            </w:pPr>
+            <w:r>
               <w:rPr>
                 <w:rFonts w:ascii="Arial" w:eastAsia="Times New Roman" w:hAnsi="Arial" w:cs="Arial"/>
                 <w:bCs/>
@@ -5037,7 +4713,8 @@
                 <w:szCs w:val="24"/>
                 <w:lang w:eastAsia="cs-CZ"/>
               </w:rPr>
-            </w:pPr>
+              <w:t>Přepočet barvy</w:t>
+            </w:r>
           </w:p>
         </w:tc>
         <w:tc>
@@ -5047,252 +4724,16 @@
           </w:tcPr>
           <w:p>
             <w:pPr>
-              <w:cnfStyle w:val="000000100000" w:firstRow="0" w:lastRow="0" w:firstColumn="0" w:lastColumn="0" w:oddVBand="0" w:evenVBand="0" w:oddHBand="1" w:evenHBand="0" w:firstRowFirstColumn="0" w:firstRowLastColumn="0" w:lastRowFirstColumn="0" w:lastRowLastColumn="0"/>
-              <w:rPr>
-                <w:rFonts w:ascii="Times New Roman" w:eastAsia="Times New Roman" w:hAnsi="Times New Roman" w:cs="Times New Roman"/>
-                <w:sz w:val="20"/>
-                <w:szCs w:val="20"/>
-                <w:highlight w:val="yellow"/>
-                <w:lang w:eastAsia="cs-CZ"/>
-              </w:rPr>
-            </w:pPr>
-          </w:p>
-        </w:tc>
-        <w:tc>
-          <w:tcPr>
-            <w:tcW w:w="1249" w:type="dxa"/>
-            <w:noWrap/>
-          </w:tcPr>
-          <w:p>
-            <w:pPr>
-              <w:cnfStyle w:val="000000100000" w:firstRow="0" w:lastRow="0" w:firstColumn="0" w:lastColumn="0" w:oddVBand="0" w:evenVBand="0" w:oddHBand="1" w:evenHBand="0" w:firstRowFirstColumn="0" w:firstRowLastColumn="0" w:lastRowFirstColumn="0" w:lastRowLastColumn="0"/>
-              <w:rPr>
-                <w:rFonts w:ascii="Times New Roman" w:eastAsia="Times New Roman" w:hAnsi="Times New Roman" w:cs="Times New Roman"/>
-                <w:sz w:val="20"/>
-                <w:szCs w:val="20"/>
-                <w:highlight w:val="yellow"/>
-                <w:lang w:eastAsia="cs-CZ"/>
-              </w:rPr>
-            </w:pPr>
-          </w:p>
-        </w:tc>
-        <w:tc>
-          <w:tcPr>
-            <w:tcW w:w="2217" w:type="dxa"/>
-            <w:noWrap/>
-          </w:tcPr>
-          <w:p>
-            <w:pPr>
-              <w:cnfStyle w:val="000000100000" w:firstRow="0" w:lastRow="0" w:firstColumn="0" w:lastColumn="0" w:oddVBand="0" w:evenVBand="0" w:oddHBand="1" w:evenHBand="0" w:firstRowFirstColumn="0" w:firstRowLastColumn="0" w:lastRowFirstColumn="0" w:lastRowLastColumn="0"/>
-              <w:rPr>
-                <w:rFonts w:ascii="Times New Roman" w:eastAsia="Times New Roman" w:hAnsi="Times New Roman" w:cs="Times New Roman"/>
-                <w:sz w:val="20"/>
-                <w:szCs w:val="20"/>
-                <w:lang w:eastAsia="cs-CZ"/>
-              </w:rPr>
-            </w:pPr>
-          </w:p>
-        </w:tc>
-      </w:tr>
-      <w:tr>
-        <w:trPr>
-          <w:trHeight w:val="255"/>
-        </w:trPr>
-        <w:tc>
-          <w:tcPr>
-            <w:cnfStyle w:val="001000000000" w:firstRow="0" w:lastRow="0" w:firstColumn="1" w:lastColumn="0" w:oddVBand="0" w:evenVBand="0" w:oddHBand="0" w:evenHBand="0" w:firstRowFirstColumn="0" w:firstRowLastColumn="0" w:lastRowFirstColumn="0" w:lastRowLastColumn="0"/>
-            <w:tcW w:w="1758" w:type="dxa"/>
-            <w:vMerge/>
-            <w:tcBorders>
-              <w:left w:val="single" w:sz="4" w:space="0" w:color="auto"/>
-            </w:tcBorders>
-            <w:noWrap/>
-          </w:tcPr>
-          <w:p>
-            <w:pPr>
-              <w:jc w:val="left"/>
-              <w:rPr>
-                <w:rFonts w:ascii="Arial" w:eastAsia="Times New Roman" w:hAnsi="Arial" w:cs="Arial"/>
-                <w:sz w:val="20"/>
-                <w:szCs w:val="24"/>
-                <w:lang w:eastAsia="cs-CZ"/>
-              </w:rPr>
-            </w:pPr>
-          </w:p>
-        </w:tc>
-        <w:tc>
-          <w:tcPr>
-            <w:tcW w:w="4332" w:type="dxa"/>
-          </w:tcPr>
-          <w:p>
-            <w:pPr>
-              <w:cnfStyle w:val="000000000000" w:firstRow="0" w:lastRow="0" w:firstColumn="0" w:lastColumn="0" w:oddVBand="0" w:evenVBand="0" w:oddHBand="0" w:evenHBand="0" w:firstRowFirstColumn="0" w:firstRowLastColumn="0" w:lastRowFirstColumn="0" w:lastRowLastColumn="0"/>
-              <w:rPr>
-                <w:rFonts w:ascii="Arial" w:eastAsia="Times New Roman" w:hAnsi="Arial" w:cs="Arial"/>
-                <w:bCs/>
-                <w:sz w:val="20"/>
-                <w:szCs w:val="24"/>
-                <w:lang w:eastAsia="cs-CZ"/>
-              </w:rPr>
-            </w:pPr>
-          </w:p>
-        </w:tc>
-        <w:tc>
-          <w:tcPr>
-            <w:tcW w:w="1347" w:type="dxa"/>
-            <w:noWrap/>
-          </w:tcPr>
-          <w:p>
-            <w:pPr>
-              <w:cnfStyle w:val="000000000000" w:firstRow="0" w:lastRow="0" w:firstColumn="0" w:lastColumn="0" w:oddVBand="0" w:evenVBand="0" w:oddHBand="0" w:evenHBand="0" w:firstRowFirstColumn="0" w:firstRowLastColumn="0" w:lastRowFirstColumn="0" w:lastRowLastColumn="0"/>
-              <w:rPr>
-                <w:rFonts w:ascii="Times New Roman" w:eastAsia="Times New Roman" w:hAnsi="Times New Roman" w:cs="Times New Roman"/>
-                <w:sz w:val="20"/>
-                <w:szCs w:val="20"/>
-                <w:highlight w:val="yellow"/>
-                <w:lang w:eastAsia="cs-CZ"/>
-              </w:rPr>
-            </w:pPr>
-          </w:p>
-        </w:tc>
-        <w:tc>
-          <w:tcPr>
-            <w:tcW w:w="1249" w:type="dxa"/>
-            <w:noWrap/>
-          </w:tcPr>
-          <w:p>
-            <w:pPr>
-              <w:cnfStyle w:val="000000000000" w:firstRow="0" w:lastRow="0" w:firstColumn="0" w:lastColumn="0" w:oddVBand="0" w:evenVBand="0" w:oddHBand="0" w:evenHBand="0" w:firstRowFirstColumn="0" w:firstRowLastColumn="0" w:lastRowFirstColumn="0" w:lastRowLastColumn="0"/>
-              <w:rPr>
-                <w:rFonts w:ascii="Times New Roman" w:eastAsia="Times New Roman" w:hAnsi="Times New Roman" w:cs="Times New Roman"/>
-                <w:sz w:val="20"/>
-                <w:szCs w:val="20"/>
-                <w:highlight w:val="yellow"/>
-                <w:lang w:eastAsia="cs-CZ"/>
-              </w:rPr>
-            </w:pPr>
-          </w:p>
-        </w:tc>
-        <w:tc>
-          <w:tcPr>
-            <w:tcW w:w="2217" w:type="dxa"/>
-            <w:noWrap/>
-          </w:tcPr>
-          <w:p>
-            <w:pPr>
-              <w:cnfStyle w:val="000000000000" w:firstRow="0" w:lastRow="0" w:firstColumn="0" w:lastColumn="0" w:oddVBand="0" w:evenVBand="0" w:oddHBand="0" w:evenHBand="0" w:firstRowFirstColumn="0" w:firstRowLastColumn="0" w:lastRowFirstColumn="0" w:lastRowLastColumn="0"/>
-              <w:rPr>
-                <w:rFonts w:ascii="Times New Roman" w:eastAsia="Times New Roman" w:hAnsi="Times New Roman" w:cs="Times New Roman"/>
-                <w:sz w:val="20"/>
-                <w:szCs w:val="20"/>
-                <w:lang w:eastAsia="cs-CZ"/>
-              </w:rPr>
-            </w:pPr>
-          </w:p>
-        </w:tc>
-      </w:tr>
-      <w:tr>
-        <w:trPr>
-          <w:cnfStyle w:val="000000100000" w:firstRow="0" w:lastRow="0" w:firstColumn="0" w:lastColumn="0" w:oddVBand="0" w:evenVBand="0" w:oddHBand="1" w:evenHBand="0" w:firstRowFirstColumn="0" w:firstRowLastColumn="0" w:lastRowFirstColumn="0" w:lastRowLastColumn="0"/>
-          <w:trHeight w:val="255"/>
-        </w:trPr>
-        <w:tc>
-          <w:tcPr>
-            <w:cnfStyle w:val="001000000000" w:firstRow="0" w:lastRow="0" w:firstColumn="1" w:lastColumn="0" w:oddVBand="0" w:evenVBand="0" w:oddHBand="0" w:evenHBand="0" w:firstRowFirstColumn="0" w:firstRowLastColumn="0" w:lastRowFirstColumn="0" w:lastRowLastColumn="0"/>
-            <w:tcW w:w="1758" w:type="dxa"/>
-            <w:vMerge w:val="restart"/>
-            <w:tcBorders>
-              <w:top w:val="single" w:sz="4" w:space="0" w:color="auto"/>
-              <w:left w:val="single" w:sz="4" w:space="0" w:color="auto"/>
-            </w:tcBorders>
-            <w:noWrap/>
-          </w:tcPr>
-          <w:p>
-            <w:pPr>
-              <w:rPr>
-                <w:rFonts w:ascii="Arial" w:eastAsia="Times New Roman" w:hAnsi="Arial" w:cs="Arial"/>
-                <w:i w:val="0"/>
-                <w:sz w:val="20"/>
-                <w:szCs w:val="24"/>
-                <w:lang w:eastAsia="cs-CZ"/>
-              </w:rPr>
-            </w:pPr>
-            <w:r>
-              <w:rPr>
-                <w:rFonts w:ascii="Arial" w:eastAsia="Times New Roman" w:hAnsi="Arial" w:cs="Arial"/>
-                <w:i w:val="0"/>
-                <w:sz w:val="20"/>
-                <w:szCs w:val="24"/>
-                <w:lang w:eastAsia="cs-CZ"/>
-              </w:rPr>
-              <w:t xml:space="preserve">Verzování </w:t>
-            </w:r>
-            <w:r>
-              <w:rPr>
-                <w:rFonts w:ascii="Arial" w:eastAsia="Times New Roman" w:hAnsi="Arial" w:cs="Arial"/>
-                <w:i w:val="0"/>
-                <w:sz w:val="20"/>
-                <w:szCs w:val="24"/>
-                <w:lang w:eastAsia="cs-CZ"/>
-              </w:rPr>
-              <w:t>pomocí gitu</w:t>
-            </w:r>
-          </w:p>
-        </w:tc>
-        <w:tc>
-          <w:tcPr>
-            <w:tcW w:w="4332" w:type="dxa"/>
-          </w:tcPr>
-          <w:p>
-            <w:pPr>
-              <w:cnfStyle w:val="000000100000" w:firstRow="0" w:lastRow="0" w:firstColumn="0" w:lastColumn="0" w:oddVBand="0" w:evenVBand="0" w:oddHBand="1" w:evenHBand="0" w:firstRowFirstColumn="0" w:firstRowLastColumn="0" w:lastRowFirstColumn="0" w:lastRowLastColumn="0"/>
-              <w:rPr>
-                <w:rFonts w:ascii="Arial" w:eastAsia="Times New Roman" w:hAnsi="Arial" w:cs="Arial"/>
-                <w:bCs/>
-                <w:sz w:val="20"/>
-                <w:szCs w:val="24"/>
-                <w:lang w:eastAsia="cs-CZ"/>
-              </w:rPr>
-            </w:pPr>
-            <w:r>
-              <w:rPr>
-                <w:rFonts w:ascii="Arial" w:eastAsia="Times New Roman" w:hAnsi="Arial" w:cs="Arial"/>
-                <w:bCs/>
-                <w:sz w:val="20"/>
-                <w:szCs w:val="24"/>
-                <w:lang w:eastAsia="cs-CZ"/>
-              </w:rPr>
-              <w:t>V</w:t>
-            </w:r>
-            <w:r>
-              <w:rPr>
-                <w:rFonts w:ascii="Arial" w:eastAsia="Times New Roman" w:hAnsi="Arial" w:cs="Arial"/>
-                <w:bCs/>
-                <w:sz w:val="20"/>
-                <w:szCs w:val="24"/>
-                <w:lang w:eastAsia="cs-CZ"/>
-              </w:rPr>
-              <w:t>ytvoření privátního repositáře</w:t>
-            </w:r>
-          </w:p>
-        </w:tc>
-        <w:tc>
-          <w:tcPr>
-            <w:tcW w:w="1347" w:type="dxa"/>
-            <w:noWrap/>
-          </w:tcPr>
-          <w:p>
-            <w:pPr>
-              <w:cnfStyle w:val="000000100000" w:firstRow="0" w:lastRow="0" w:firstColumn="0" w:lastColumn="0" w:oddVBand="0" w:evenVBand="0" w:oddHBand="1" w:evenHBand="0" w:firstRowFirstColumn="0" w:firstRowLastColumn="0" w:lastRowFirstColumn="0" w:lastRowLastColumn="0"/>
-              <w:rPr>
-                <w:rFonts w:ascii="Times New Roman" w:eastAsia="Times New Roman" w:hAnsi="Times New Roman" w:cs="Times New Roman"/>
-                <w:sz w:val="20"/>
-                <w:szCs w:val="20"/>
-                <w:highlight w:val="yellow"/>
-                <w:lang w:eastAsia="cs-CZ"/>
-              </w:rPr>
-            </w:pPr>
-            <w:ins w:id="22" w:author="Kolář Matěj" w:date="2023-09-27T19:28:00Z">
+              <w:cnfStyle w:val="000000000000" w:firstRow="0" w:lastRow="0" w:firstColumn="0" w:lastColumn="0" w:oddVBand="0" w:evenVBand="0" w:oddHBand="0" w:evenHBand="0" w:firstRowFirstColumn="0" w:firstRowLastColumn="0" w:lastRowFirstColumn="0" w:lastRowLastColumn="0"/>
+              <w:rPr>
+                <w:rFonts w:ascii="Times New Roman" w:eastAsia="Times New Roman" w:hAnsi="Times New Roman" w:cs="Times New Roman"/>
+                <w:sz w:val="20"/>
+                <w:szCs w:val="20"/>
+                <w:highlight w:val="yellow"/>
+                <w:lang w:eastAsia="cs-CZ"/>
+              </w:rPr>
+            </w:pPr>
+            <w:ins w:id="22" w:author="Kolář Matěj" w:date="2023-09-27T23:38:00Z">
               <w:r>
                 <w:rPr>
                   <w:rFonts w:ascii="Times New Roman" w:eastAsia="Times New Roman" w:hAnsi="Times New Roman" w:cs="Times New Roman"/>
@@ -5313,6 +4754,114 @@
           </w:tcPr>
           <w:p>
             <w:pPr>
+              <w:cnfStyle w:val="000000000000" w:firstRow="0" w:lastRow="0" w:firstColumn="0" w:lastColumn="0" w:oddVBand="0" w:evenVBand="0" w:oddHBand="0" w:evenHBand="0" w:firstRowFirstColumn="0" w:firstRowLastColumn="0" w:lastRowFirstColumn="0" w:lastRowLastColumn="0"/>
+              <w:rPr>
+                <w:rFonts w:ascii="Times New Roman" w:eastAsia="Times New Roman" w:hAnsi="Times New Roman" w:cs="Times New Roman"/>
+                <w:sz w:val="20"/>
+                <w:szCs w:val="20"/>
+                <w:highlight w:val="yellow"/>
+                <w:lang w:eastAsia="cs-CZ"/>
+              </w:rPr>
+            </w:pPr>
+          </w:p>
+        </w:tc>
+        <w:tc>
+          <w:tcPr>
+            <w:tcW w:w="2217" w:type="dxa"/>
+            <w:noWrap/>
+          </w:tcPr>
+          <w:p>
+            <w:pPr>
+              <w:cnfStyle w:val="000000000000" w:firstRow="0" w:lastRow="0" w:firstColumn="0" w:lastColumn="0" w:oddVBand="0" w:evenVBand="0" w:oddHBand="0" w:evenHBand="0" w:firstRowFirstColumn="0" w:firstRowLastColumn="0" w:lastRowFirstColumn="0" w:lastRowLastColumn="0"/>
+              <w:rPr>
+                <w:rFonts w:ascii="Times New Roman" w:eastAsia="Times New Roman" w:hAnsi="Times New Roman" w:cs="Times New Roman"/>
+                <w:sz w:val="20"/>
+                <w:szCs w:val="20"/>
+                <w:lang w:eastAsia="cs-CZ"/>
+              </w:rPr>
+            </w:pPr>
+          </w:p>
+        </w:tc>
+      </w:tr>
+      <w:tr>
+        <w:trPr>
+          <w:cnfStyle w:val="000000100000" w:firstRow="0" w:lastRow="0" w:firstColumn="0" w:lastColumn="0" w:oddVBand="0" w:evenVBand="0" w:oddHBand="1" w:evenHBand="0" w:firstRowFirstColumn="0" w:firstRowLastColumn="0" w:lastRowFirstColumn="0" w:lastRowLastColumn="0"/>
+          <w:trHeight w:val="255"/>
+        </w:trPr>
+        <w:tc>
+          <w:tcPr>
+            <w:cnfStyle w:val="001000000000" w:firstRow="0" w:lastRow="0" w:firstColumn="1" w:lastColumn="0" w:oddVBand="0" w:evenVBand="0" w:oddHBand="0" w:evenHBand="0" w:firstRowFirstColumn="0" w:firstRowLastColumn="0" w:lastRowFirstColumn="0" w:lastRowLastColumn="0"/>
+            <w:tcW w:w="1758" w:type="dxa"/>
+            <w:vMerge/>
+            <w:tcBorders>
+              <w:left w:val="single" w:sz="4" w:space="0" w:color="auto"/>
+            </w:tcBorders>
+            <w:noWrap/>
+          </w:tcPr>
+          <w:p>
+            <w:pPr>
+              <w:rPr>
+                <w:rFonts w:ascii="Arial" w:eastAsia="Times New Roman" w:hAnsi="Arial" w:cs="Arial"/>
+                <w:i w:val="0"/>
+                <w:sz w:val="20"/>
+                <w:szCs w:val="24"/>
+                <w:lang w:eastAsia="cs-CZ"/>
+              </w:rPr>
+            </w:pPr>
+          </w:p>
+        </w:tc>
+        <w:tc>
+          <w:tcPr>
+            <w:tcW w:w="4332" w:type="dxa"/>
+          </w:tcPr>
+          <w:p>
+            <w:pPr>
+              <w:cnfStyle w:val="000000100000" w:firstRow="0" w:lastRow="0" w:firstColumn="0" w:lastColumn="0" w:oddVBand="0" w:evenVBand="0" w:oddHBand="1" w:evenHBand="0" w:firstRowFirstColumn="0" w:firstRowLastColumn="0" w:lastRowFirstColumn="0" w:lastRowLastColumn="0"/>
+              <w:rPr>
+                <w:rFonts w:ascii="Arial" w:eastAsia="Times New Roman" w:hAnsi="Arial" w:cs="Arial"/>
+                <w:bCs/>
+                <w:sz w:val="20"/>
+                <w:szCs w:val="24"/>
+                <w:lang w:eastAsia="cs-CZ"/>
+              </w:rPr>
+            </w:pPr>
+            <w:r>
+              <w:rPr>
+                <w:rFonts w:ascii="Arial" w:eastAsia="Times New Roman" w:hAnsi="Arial" w:cs="Arial"/>
+                <w:bCs/>
+                <w:sz w:val="20"/>
+                <w:szCs w:val="24"/>
+                <w:lang w:eastAsia="cs-CZ"/>
+              </w:rPr>
+              <w:t>Blendování textury</w:t>
+            </w:r>
+          </w:p>
+        </w:tc>
+        <w:tc>
+          <w:tcPr>
+            <w:tcW w:w="1347" w:type="dxa"/>
+            <w:noWrap/>
+          </w:tcPr>
+          <w:p>
+            <w:pPr>
+              <w:cnfStyle w:val="000000100000" w:firstRow="0" w:lastRow="0" w:firstColumn="0" w:lastColumn="0" w:oddVBand="0" w:evenVBand="0" w:oddHBand="1" w:evenHBand="0" w:firstRowFirstColumn="0" w:firstRowLastColumn="0" w:lastRowFirstColumn="0" w:lastRowLastColumn="0"/>
+              <w:rPr>
+                <w:rFonts w:ascii="Times New Roman" w:eastAsia="Times New Roman" w:hAnsi="Times New Roman" w:cs="Times New Roman"/>
+                <w:sz w:val="20"/>
+                <w:szCs w:val="20"/>
+                <w:highlight w:val="yellow"/>
+                <w:lang w:eastAsia="cs-CZ"/>
+              </w:rPr>
+            </w:pPr>
+          </w:p>
+        </w:tc>
+        <w:tc>
+          <w:tcPr>
+            <w:tcW w:w="1249" w:type="dxa"/>
+            <w:noWrap/>
+          </w:tcPr>
+          <w:p>
+            <w:pPr>
               <w:cnfStyle w:val="000000100000" w:firstRow="0" w:lastRow="0" w:firstColumn="0" w:lastColumn="0" w:oddVBand="0" w:evenVBand="0" w:oddHBand="1" w:evenHBand="0" w:firstRowFirstColumn="0" w:firstRowLastColumn="0" w:lastRowFirstColumn="0" w:lastRowLastColumn="0"/>
               <w:rPr>
                 <w:rFonts w:ascii="Times New Roman" w:eastAsia="Times New Roman" w:hAnsi="Times New Roman" w:cs="Times New Roman"/>
@@ -5392,6 +4941,481 @@
                 <w:szCs w:val="24"/>
                 <w:lang w:eastAsia="cs-CZ"/>
               </w:rPr>
+              <w:t>Řízení</w:t>
+            </w:r>
+            <w:r>
+              <w:rPr>
+                <w:rFonts w:ascii="Arial" w:eastAsia="Times New Roman" w:hAnsi="Arial" w:cs="Arial"/>
+                <w:bCs/>
+                <w:sz w:val="20"/>
+                <w:szCs w:val="24"/>
+                <w:lang w:eastAsia="cs-CZ"/>
+              </w:rPr>
+              <w:t xml:space="preserve"> animace uživatelem i časem</w:t>
+            </w:r>
+          </w:p>
+        </w:tc>
+        <w:tc>
+          <w:tcPr>
+            <w:tcW w:w="1347" w:type="dxa"/>
+            <w:noWrap/>
+          </w:tcPr>
+          <w:p>
+            <w:pPr>
+              <w:cnfStyle w:val="000000000000" w:firstRow="0" w:lastRow="0" w:firstColumn="0" w:lastColumn="0" w:oddVBand="0" w:evenVBand="0" w:oddHBand="0" w:evenHBand="0" w:firstRowFirstColumn="0" w:firstRowLastColumn="0" w:lastRowFirstColumn="0" w:lastRowLastColumn="0"/>
+              <w:rPr>
+                <w:rFonts w:ascii="Times New Roman" w:eastAsia="Times New Roman" w:hAnsi="Times New Roman" w:cs="Times New Roman"/>
+                <w:sz w:val="20"/>
+                <w:szCs w:val="20"/>
+                <w:highlight w:val="yellow"/>
+                <w:lang w:eastAsia="cs-CZ"/>
+              </w:rPr>
+            </w:pPr>
+            <w:ins w:id="23" w:author="Kolář Matěj" w:date="2023-09-27T23:38:00Z">
+              <w:r>
+                <w:rPr>
+                  <w:rFonts w:ascii="Times New Roman" w:eastAsia="Times New Roman" w:hAnsi="Times New Roman" w:cs="Times New Roman"/>
+                  <w:sz w:val="20"/>
+                  <w:szCs w:val="20"/>
+                  <w:highlight w:val="yellow"/>
+                  <w:lang w:eastAsia="cs-CZ"/>
+                </w:rPr>
+                <w:t>1</w:t>
+              </w:r>
+            </w:ins>
+          </w:p>
+        </w:tc>
+        <w:tc>
+          <w:tcPr>
+            <w:tcW w:w="1249" w:type="dxa"/>
+            <w:noWrap/>
+          </w:tcPr>
+          <w:p>
+            <w:pPr>
+              <w:cnfStyle w:val="000000000000" w:firstRow="0" w:lastRow="0" w:firstColumn="0" w:lastColumn="0" w:oddVBand="0" w:evenVBand="0" w:oddHBand="0" w:evenHBand="0" w:firstRowFirstColumn="0" w:firstRowLastColumn="0" w:lastRowFirstColumn="0" w:lastRowLastColumn="0"/>
+              <w:rPr>
+                <w:rFonts w:ascii="Times New Roman" w:eastAsia="Times New Roman" w:hAnsi="Times New Roman" w:cs="Times New Roman"/>
+                <w:sz w:val="20"/>
+                <w:szCs w:val="20"/>
+                <w:highlight w:val="yellow"/>
+                <w:lang w:eastAsia="cs-CZ"/>
+              </w:rPr>
+            </w:pPr>
+          </w:p>
+        </w:tc>
+        <w:tc>
+          <w:tcPr>
+            <w:tcW w:w="2217" w:type="dxa"/>
+            <w:noWrap/>
+          </w:tcPr>
+          <w:p>
+            <w:pPr>
+              <w:cnfStyle w:val="000000000000" w:firstRow="0" w:lastRow="0" w:firstColumn="0" w:lastColumn="0" w:oddVBand="0" w:evenVBand="0" w:oddHBand="0" w:evenHBand="0" w:firstRowFirstColumn="0" w:firstRowLastColumn="0" w:lastRowFirstColumn="0" w:lastRowLastColumn="0"/>
+              <w:rPr>
+                <w:rFonts w:ascii="Times New Roman" w:eastAsia="Times New Roman" w:hAnsi="Times New Roman" w:cs="Times New Roman"/>
+                <w:sz w:val="20"/>
+                <w:szCs w:val="20"/>
+                <w:lang w:eastAsia="cs-CZ"/>
+              </w:rPr>
+            </w:pPr>
+          </w:p>
+        </w:tc>
+      </w:tr>
+      <w:tr>
+        <w:trPr>
+          <w:cnfStyle w:val="000000100000" w:firstRow="0" w:lastRow="0" w:firstColumn="0" w:lastColumn="0" w:oddVBand="0" w:evenVBand="0" w:oddHBand="1" w:evenHBand="0" w:firstRowFirstColumn="0" w:firstRowLastColumn="0" w:lastRowFirstColumn="0" w:lastRowLastColumn="0"/>
+          <w:trHeight w:val="255"/>
+        </w:trPr>
+        <w:tc>
+          <w:tcPr>
+            <w:cnfStyle w:val="001000000000" w:firstRow="0" w:lastRow="0" w:firstColumn="1" w:lastColumn="0" w:oddVBand="0" w:evenVBand="0" w:oddHBand="0" w:evenHBand="0" w:firstRowFirstColumn="0" w:firstRowLastColumn="0" w:lastRowFirstColumn="0" w:lastRowLastColumn="0"/>
+            <w:tcW w:w="1758" w:type="dxa"/>
+            <w:vMerge/>
+            <w:tcBorders>
+              <w:left w:val="single" w:sz="4" w:space="0" w:color="auto"/>
+            </w:tcBorders>
+            <w:noWrap/>
+          </w:tcPr>
+          <w:p>
+            <w:pPr>
+              <w:rPr>
+                <w:rFonts w:ascii="Arial" w:eastAsia="Times New Roman" w:hAnsi="Arial" w:cs="Arial"/>
+                <w:sz w:val="20"/>
+                <w:szCs w:val="24"/>
+                <w:lang w:eastAsia="cs-CZ"/>
+              </w:rPr>
+            </w:pPr>
+          </w:p>
+        </w:tc>
+        <w:tc>
+          <w:tcPr>
+            <w:tcW w:w="4332" w:type="dxa"/>
+          </w:tcPr>
+          <w:p>
+            <w:pPr>
+              <w:cnfStyle w:val="000000100000" w:firstRow="0" w:lastRow="0" w:firstColumn="0" w:lastColumn="0" w:oddVBand="0" w:evenVBand="0" w:oddHBand="1" w:evenHBand="0" w:firstRowFirstColumn="0" w:firstRowLastColumn="0" w:lastRowFirstColumn="0" w:lastRowLastColumn="0"/>
+              <w:rPr>
+                <w:rFonts w:ascii="Arial" w:eastAsia="Times New Roman" w:hAnsi="Arial" w:cs="Arial"/>
+                <w:bCs/>
+                <w:sz w:val="20"/>
+                <w:szCs w:val="24"/>
+                <w:lang w:eastAsia="cs-CZ"/>
+              </w:rPr>
+            </w:pPr>
+          </w:p>
+        </w:tc>
+        <w:tc>
+          <w:tcPr>
+            <w:tcW w:w="1347" w:type="dxa"/>
+            <w:noWrap/>
+          </w:tcPr>
+          <w:p>
+            <w:pPr>
+              <w:cnfStyle w:val="000000100000" w:firstRow="0" w:lastRow="0" w:firstColumn="0" w:lastColumn="0" w:oddVBand="0" w:evenVBand="0" w:oddHBand="1" w:evenHBand="0" w:firstRowFirstColumn="0" w:firstRowLastColumn="0" w:lastRowFirstColumn="0" w:lastRowLastColumn="0"/>
+              <w:rPr>
+                <w:rFonts w:ascii="Times New Roman" w:eastAsia="Times New Roman" w:hAnsi="Times New Roman" w:cs="Times New Roman"/>
+                <w:sz w:val="20"/>
+                <w:szCs w:val="20"/>
+                <w:highlight w:val="yellow"/>
+                <w:lang w:eastAsia="cs-CZ"/>
+              </w:rPr>
+            </w:pPr>
+          </w:p>
+        </w:tc>
+        <w:tc>
+          <w:tcPr>
+            <w:tcW w:w="1249" w:type="dxa"/>
+            <w:noWrap/>
+          </w:tcPr>
+          <w:p>
+            <w:pPr>
+              <w:cnfStyle w:val="000000100000" w:firstRow="0" w:lastRow="0" w:firstColumn="0" w:lastColumn="0" w:oddVBand="0" w:evenVBand="0" w:oddHBand="1" w:evenHBand="0" w:firstRowFirstColumn="0" w:firstRowLastColumn="0" w:lastRowFirstColumn="0" w:lastRowLastColumn="0"/>
+              <w:rPr>
+                <w:rFonts w:ascii="Times New Roman" w:eastAsia="Times New Roman" w:hAnsi="Times New Roman" w:cs="Times New Roman"/>
+                <w:sz w:val="20"/>
+                <w:szCs w:val="20"/>
+                <w:highlight w:val="yellow"/>
+                <w:lang w:eastAsia="cs-CZ"/>
+              </w:rPr>
+            </w:pPr>
+          </w:p>
+        </w:tc>
+        <w:tc>
+          <w:tcPr>
+            <w:tcW w:w="2217" w:type="dxa"/>
+            <w:noWrap/>
+          </w:tcPr>
+          <w:p>
+            <w:pPr>
+              <w:cnfStyle w:val="000000100000" w:firstRow="0" w:lastRow="0" w:firstColumn="0" w:lastColumn="0" w:oddVBand="0" w:evenVBand="0" w:oddHBand="1" w:evenHBand="0" w:firstRowFirstColumn="0" w:firstRowLastColumn="0" w:lastRowFirstColumn="0" w:lastRowLastColumn="0"/>
+              <w:rPr>
+                <w:rFonts w:ascii="Times New Roman" w:eastAsia="Times New Roman" w:hAnsi="Times New Roman" w:cs="Times New Roman"/>
+                <w:sz w:val="20"/>
+                <w:szCs w:val="20"/>
+                <w:lang w:eastAsia="cs-CZ"/>
+              </w:rPr>
+            </w:pPr>
+          </w:p>
+        </w:tc>
+      </w:tr>
+      <w:tr>
+        <w:trPr>
+          <w:trHeight w:val="255"/>
+        </w:trPr>
+        <w:tc>
+          <w:tcPr>
+            <w:cnfStyle w:val="001000000000" w:firstRow="0" w:lastRow="0" w:firstColumn="1" w:lastColumn="0" w:oddVBand="0" w:evenVBand="0" w:oddHBand="0" w:evenHBand="0" w:firstRowFirstColumn="0" w:firstRowLastColumn="0" w:lastRowFirstColumn="0" w:lastRowLastColumn="0"/>
+            <w:tcW w:w="1758" w:type="dxa"/>
+            <w:vMerge/>
+            <w:tcBorders>
+              <w:left w:val="single" w:sz="4" w:space="0" w:color="auto"/>
+            </w:tcBorders>
+            <w:noWrap/>
+          </w:tcPr>
+          <w:p>
+            <w:pPr>
+              <w:jc w:val="left"/>
+              <w:rPr>
+                <w:rFonts w:ascii="Arial" w:eastAsia="Times New Roman" w:hAnsi="Arial" w:cs="Arial"/>
+                <w:sz w:val="20"/>
+                <w:szCs w:val="24"/>
+                <w:lang w:eastAsia="cs-CZ"/>
+              </w:rPr>
+            </w:pPr>
+          </w:p>
+        </w:tc>
+        <w:tc>
+          <w:tcPr>
+            <w:tcW w:w="4332" w:type="dxa"/>
+          </w:tcPr>
+          <w:p>
+            <w:pPr>
+              <w:cnfStyle w:val="000000000000" w:firstRow="0" w:lastRow="0" w:firstColumn="0" w:lastColumn="0" w:oddVBand="0" w:evenVBand="0" w:oddHBand="0" w:evenHBand="0" w:firstRowFirstColumn="0" w:firstRowLastColumn="0" w:lastRowFirstColumn="0" w:lastRowLastColumn="0"/>
+              <w:rPr>
+                <w:rFonts w:ascii="Arial" w:eastAsia="Times New Roman" w:hAnsi="Arial" w:cs="Arial"/>
+                <w:bCs/>
+                <w:sz w:val="20"/>
+                <w:szCs w:val="24"/>
+                <w:lang w:eastAsia="cs-CZ"/>
+              </w:rPr>
+            </w:pPr>
+          </w:p>
+        </w:tc>
+        <w:tc>
+          <w:tcPr>
+            <w:tcW w:w="1347" w:type="dxa"/>
+            <w:noWrap/>
+          </w:tcPr>
+          <w:p>
+            <w:pPr>
+              <w:cnfStyle w:val="000000000000" w:firstRow="0" w:lastRow="0" w:firstColumn="0" w:lastColumn="0" w:oddVBand="0" w:evenVBand="0" w:oddHBand="0" w:evenHBand="0" w:firstRowFirstColumn="0" w:firstRowLastColumn="0" w:lastRowFirstColumn="0" w:lastRowLastColumn="0"/>
+              <w:rPr>
+                <w:rFonts w:ascii="Times New Roman" w:eastAsia="Times New Roman" w:hAnsi="Times New Roman" w:cs="Times New Roman"/>
+                <w:sz w:val="20"/>
+                <w:szCs w:val="20"/>
+                <w:highlight w:val="yellow"/>
+                <w:lang w:eastAsia="cs-CZ"/>
+              </w:rPr>
+            </w:pPr>
+          </w:p>
+        </w:tc>
+        <w:tc>
+          <w:tcPr>
+            <w:tcW w:w="1249" w:type="dxa"/>
+            <w:noWrap/>
+          </w:tcPr>
+          <w:p>
+            <w:pPr>
+              <w:cnfStyle w:val="000000000000" w:firstRow="0" w:lastRow="0" w:firstColumn="0" w:lastColumn="0" w:oddVBand="0" w:evenVBand="0" w:oddHBand="0" w:evenHBand="0" w:firstRowFirstColumn="0" w:firstRowLastColumn="0" w:lastRowFirstColumn="0" w:lastRowLastColumn="0"/>
+              <w:rPr>
+                <w:rFonts w:ascii="Times New Roman" w:eastAsia="Times New Roman" w:hAnsi="Times New Roman" w:cs="Times New Roman"/>
+                <w:sz w:val="20"/>
+                <w:szCs w:val="20"/>
+                <w:highlight w:val="yellow"/>
+                <w:lang w:eastAsia="cs-CZ"/>
+              </w:rPr>
+            </w:pPr>
+          </w:p>
+        </w:tc>
+        <w:tc>
+          <w:tcPr>
+            <w:tcW w:w="2217" w:type="dxa"/>
+            <w:noWrap/>
+          </w:tcPr>
+          <w:p>
+            <w:pPr>
+              <w:cnfStyle w:val="000000000000" w:firstRow="0" w:lastRow="0" w:firstColumn="0" w:lastColumn="0" w:oddVBand="0" w:evenVBand="0" w:oddHBand="0" w:evenHBand="0" w:firstRowFirstColumn="0" w:firstRowLastColumn="0" w:lastRowFirstColumn="0" w:lastRowLastColumn="0"/>
+              <w:rPr>
+                <w:rFonts w:ascii="Times New Roman" w:eastAsia="Times New Roman" w:hAnsi="Times New Roman" w:cs="Times New Roman"/>
+                <w:sz w:val="20"/>
+                <w:szCs w:val="20"/>
+                <w:lang w:eastAsia="cs-CZ"/>
+              </w:rPr>
+            </w:pPr>
+          </w:p>
+        </w:tc>
+      </w:tr>
+      <w:tr>
+        <w:trPr>
+          <w:cnfStyle w:val="000000100000" w:firstRow="0" w:lastRow="0" w:firstColumn="0" w:lastColumn="0" w:oddVBand="0" w:evenVBand="0" w:oddHBand="1" w:evenHBand="0" w:firstRowFirstColumn="0" w:firstRowLastColumn="0" w:lastRowFirstColumn="0" w:lastRowLastColumn="0"/>
+          <w:trHeight w:val="255"/>
+        </w:trPr>
+        <w:tc>
+          <w:tcPr>
+            <w:cnfStyle w:val="001000000000" w:firstRow="0" w:lastRow="0" w:firstColumn="1" w:lastColumn="0" w:oddVBand="0" w:evenVBand="0" w:oddHBand="0" w:evenHBand="0" w:firstRowFirstColumn="0" w:firstRowLastColumn="0" w:lastRowFirstColumn="0" w:lastRowLastColumn="0"/>
+            <w:tcW w:w="1758" w:type="dxa"/>
+            <w:vMerge w:val="restart"/>
+            <w:tcBorders>
+              <w:top w:val="single" w:sz="4" w:space="0" w:color="auto"/>
+              <w:left w:val="single" w:sz="4" w:space="0" w:color="auto"/>
+            </w:tcBorders>
+            <w:noWrap/>
+          </w:tcPr>
+          <w:p>
+            <w:pPr>
+              <w:rPr>
+                <w:rFonts w:ascii="Arial" w:eastAsia="Times New Roman" w:hAnsi="Arial" w:cs="Arial"/>
+                <w:i w:val="0"/>
+                <w:sz w:val="20"/>
+                <w:szCs w:val="24"/>
+                <w:lang w:eastAsia="cs-CZ"/>
+              </w:rPr>
+            </w:pPr>
+            <w:r>
+              <w:rPr>
+                <w:rFonts w:ascii="Arial" w:eastAsia="Times New Roman" w:hAnsi="Arial" w:cs="Arial"/>
+                <w:i w:val="0"/>
+                <w:sz w:val="20"/>
+                <w:szCs w:val="24"/>
+                <w:lang w:eastAsia="cs-CZ"/>
+              </w:rPr>
+              <w:t xml:space="preserve">Verzování </w:t>
+            </w:r>
+            <w:r>
+              <w:rPr>
+                <w:rFonts w:ascii="Arial" w:eastAsia="Times New Roman" w:hAnsi="Arial" w:cs="Arial"/>
+                <w:i w:val="0"/>
+                <w:sz w:val="20"/>
+                <w:szCs w:val="24"/>
+                <w:lang w:eastAsia="cs-CZ"/>
+              </w:rPr>
+              <w:t>pomocí gitu</w:t>
+            </w:r>
+          </w:p>
+        </w:tc>
+        <w:tc>
+          <w:tcPr>
+            <w:tcW w:w="4332" w:type="dxa"/>
+          </w:tcPr>
+          <w:p>
+            <w:pPr>
+              <w:cnfStyle w:val="000000100000" w:firstRow="0" w:lastRow="0" w:firstColumn="0" w:lastColumn="0" w:oddVBand="0" w:evenVBand="0" w:oddHBand="1" w:evenHBand="0" w:firstRowFirstColumn="0" w:firstRowLastColumn="0" w:lastRowFirstColumn="0" w:lastRowLastColumn="0"/>
+              <w:rPr>
+                <w:rFonts w:ascii="Arial" w:eastAsia="Times New Roman" w:hAnsi="Arial" w:cs="Arial"/>
+                <w:bCs/>
+                <w:sz w:val="20"/>
+                <w:szCs w:val="24"/>
+                <w:lang w:eastAsia="cs-CZ"/>
+              </w:rPr>
+            </w:pPr>
+            <w:r>
+              <w:rPr>
+                <w:rFonts w:ascii="Arial" w:eastAsia="Times New Roman" w:hAnsi="Arial" w:cs="Arial"/>
+                <w:bCs/>
+                <w:sz w:val="20"/>
+                <w:szCs w:val="24"/>
+                <w:lang w:eastAsia="cs-CZ"/>
+              </w:rPr>
+              <w:t>V</w:t>
+            </w:r>
+            <w:r>
+              <w:rPr>
+                <w:rFonts w:ascii="Arial" w:eastAsia="Times New Roman" w:hAnsi="Arial" w:cs="Arial"/>
+                <w:bCs/>
+                <w:sz w:val="20"/>
+                <w:szCs w:val="24"/>
+                <w:lang w:eastAsia="cs-CZ"/>
+              </w:rPr>
+              <w:t>ytvoření privátního repositáře</w:t>
+            </w:r>
+          </w:p>
+        </w:tc>
+        <w:tc>
+          <w:tcPr>
+            <w:tcW w:w="1347" w:type="dxa"/>
+            <w:noWrap/>
+          </w:tcPr>
+          <w:p>
+            <w:pPr>
+              <w:cnfStyle w:val="000000100000" w:firstRow="0" w:lastRow="0" w:firstColumn="0" w:lastColumn="0" w:oddVBand="0" w:evenVBand="0" w:oddHBand="1" w:evenHBand="0" w:firstRowFirstColumn="0" w:firstRowLastColumn="0" w:lastRowFirstColumn="0" w:lastRowLastColumn="0"/>
+              <w:rPr>
+                <w:rFonts w:ascii="Times New Roman" w:eastAsia="Times New Roman" w:hAnsi="Times New Roman" w:cs="Times New Roman"/>
+                <w:sz w:val="20"/>
+                <w:szCs w:val="20"/>
+                <w:highlight w:val="yellow"/>
+                <w:lang w:eastAsia="cs-CZ"/>
+              </w:rPr>
+            </w:pPr>
+            <w:ins w:id="24" w:author="Kolář Matěj" w:date="2023-09-27T19:28:00Z">
+              <w:r>
+                <w:rPr>
+                  <w:rFonts w:ascii="Times New Roman" w:eastAsia="Times New Roman" w:hAnsi="Times New Roman" w:cs="Times New Roman"/>
+                  <w:sz w:val="20"/>
+                  <w:szCs w:val="20"/>
+                  <w:highlight w:val="yellow"/>
+                  <w:lang w:eastAsia="cs-CZ"/>
+                </w:rPr>
+                <w:t>1</w:t>
+              </w:r>
+            </w:ins>
+          </w:p>
+        </w:tc>
+        <w:tc>
+          <w:tcPr>
+            <w:tcW w:w="1249" w:type="dxa"/>
+            <w:noWrap/>
+          </w:tcPr>
+          <w:p>
+            <w:pPr>
+              <w:cnfStyle w:val="000000100000" w:firstRow="0" w:lastRow="0" w:firstColumn="0" w:lastColumn="0" w:oddVBand="0" w:evenVBand="0" w:oddHBand="1" w:evenHBand="0" w:firstRowFirstColumn="0" w:firstRowLastColumn="0" w:lastRowFirstColumn="0" w:lastRowLastColumn="0"/>
+              <w:rPr>
+                <w:rFonts w:ascii="Times New Roman" w:eastAsia="Times New Roman" w:hAnsi="Times New Roman" w:cs="Times New Roman"/>
+                <w:sz w:val="20"/>
+                <w:szCs w:val="20"/>
+                <w:highlight w:val="yellow"/>
+                <w:lang w:eastAsia="cs-CZ"/>
+              </w:rPr>
+            </w:pPr>
+          </w:p>
+        </w:tc>
+        <w:tc>
+          <w:tcPr>
+            <w:tcW w:w="2217" w:type="dxa"/>
+            <w:noWrap/>
+          </w:tcPr>
+          <w:p>
+            <w:pPr>
+              <w:cnfStyle w:val="000000100000" w:firstRow="0" w:lastRow="0" w:firstColumn="0" w:lastColumn="0" w:oddVBand="0" w:evenVBand="0" w:oddHBand="1" w:evenHBand="0" w:firstRowFirstColumn="0" w:firstRowLastColumn="0" w:lastRowFirstColumn="0" w:lastRowLastColumn="0"/>
+              <w:rPr>
+                <w:rFonts w:ascii="Times New Roman" w:eastAsia="Times New Roman" w:hAnsi="Times New Roman" w:cs="Times New Roman"/>
+                <w:sz w:val="20"/>
+                <w:szCs w:val="20"/>
+                <w:lang w:eastAsia="cs-CZ"/>
+              </w:rPr>
+            </w:pPr>
+          </w:p>
+        </w:tc>
+      </w:tr>
+      <w:tr>
+        <w:trPr>
+          <w:trHeight w:val="255"/>
+        </w:trPr>
+        <w:tc>
+          <w:tcPr>
+            <w:cnfStyle w:val="001000000000" w:firstRow="0" w:lastRow="0" w:firstColumn="1" w:lastColumn="0" w:oddVBand="0" w:evenVBand="0" w:oddHBand="0" w:evenHBand="0" w:firstRowFirstColumn="0" w:firstRowLastColumn="0" w:lastRowFirstColumn="0" w:lastRowLastColumn="0"/>
+            <w:tcW w:w="1758" w:type="dxa"/>
+            <w:vMerge/>
+            <w:tcBorders>
+              <w:left w:val="single" w:sz="4" w:space="0" w:color="auto"/>
+              <w:bottom w:val="single" w:sz="4" w:space="0" w:color="auto"/>
+            </w:tcBorders>
+            <w:noWrap/>
+          </w:tcPr>
+          <w:p>
+            <w:pPr>
+              <w:rPr>
+                <w:rFonts w:ascii="Arial" w:eastAsia="Times New Roman" w:hAnsi="Arial" w:cs="Arial"/>
+                <w:i w:val="0"/>
+                <w:sz w:val="20"/>
+                <w:szCs w:val="24"/>
+                <w:lang w:eastAsia="cs-CZ"/>
+              </w:rPr>
+            </w:pPr>
+          </w:p>
+        </w:tc>
+        <w:tc>
+          <w:tcPr>
+            <w:tcW w:w="4332" w:type="dxa"/>
+          </w:tcPr>
+          <w:p>
+            <w:pPr>
+              <w:cnfStyle w:val="000000000000" w:firstRow="0" w:lastRow="0" w:firstColumn="0" w:lastColumn="0" w:oddVBand="0" w:evenVBand="0" w:oddHBand="0" w:evenHBand="0" w:firstRowFirstColumn="0" w:firstRowLastColumn="0" w:lastRowFirstColumn="0" w:lastRowLastColumn="0"/>
+              <w:rPr>
+                <w:rFonts w:ascii="Arial" w:eastAsia="Times New Roman" w:hAnsi="Arial" w:cs="Arial"/>
+                <w:bCs/>
+                <w:sz w:val="20"/>
+                <w:szCs w:val="24"/>
+                <w:lang w:eastAsia="cs-CZ"/>
+              </w:rPr>
+            </w:pPr>
+            <w:r>
+              <w:rPr>
+                <w:rFonts w:ascii="Arial" w:eastAsia="Times New Roman" w:hAnsi="Arial" w:cs="Arial"/>
+                <w:bCs/>
+                <w:sz w:val="20"/>
+                <w:szCs w:val="24"/>
+                <w:lang w:eastAsia="cs-CZ"/>
+              </w:rPr>
               <w:t>P</w:t>
             </w:r>
             <w:r>
@@ -5422,7 +5446,7 @@
                 <w:lang w:eastAsia="cs-CZ"/>
               </w:rPr>
             </w:pPr>
-            <w:ins w:id="23" w:author="Kolář Matěj" w:date="2023-09-27T19:28:00Z">
+            <w:ins w:id="25" w:author="Kolář Matěj" w:date="2023-09-27T19:28:00Z">
               <w:r>
                 <w:rPr>
                   <w:rFonts w:ascii="Times New Roman" w:eastAsia="Times New Roman" w:hAnsi="Times New Roman" w:cs="Times New Roman"/>

--- a/Pozadavky_PGRF3_2023_Task1.docx
+++ b/Pozadavky_PGRF3_2023_Task1.docx
@@ -108,7 +108,29 @@
                 <w:lang w:eastAsia="cs-CZ"/>
               </w:rPr>
               <w:br/>
-              <w:t>(hodnota od 0 do 1 odpovídá 0 až 100%)</w:t>
+              <w:t xml:space="preserve">(hodnota od 0 do 1 odpovídá 0 až </w:t>
+            </w:r>
+            <w:proofErr w:type="gramStart"/>
+            <w:r>
+              <w:rPr>
+                <w:rFonts w:ascii="Arial" w:eastAsia="Times New Roman" w:hAnsi="Arial" w:cs="Arial"/>
+                <w:b w:val="0"/>
+                <w:sz w:val="20"/>
+                <w:szCs w:val="24"/>
+                <w:lang w:eastAsia="cs-CZ"/>
+              </w:rPr>
+              <w:t>100%</w:t>
+            </w:r>
+            <w:proofErr w:type="gramEnd"/>
+            <w:r>
+              <w:rPr>
+                <w:rFonts w:ascii="Arial" w:eastAsia="Times New Roman" w:hAnsi="Arial" w:cs="Arial"/>
+                <w:b w:val="0"/>
+                <w:sz w:val="20"/>
+                <w:szCs w:val="24"/>
+                <w:lang w:eastAsia="cs-CZ"/>
+              </w:rPr>
+              <w:t>)</w:t>
             </w:r>
           </w:p>
         </w:tc>
@@ -321,8 +343,20 @@
                 <w:szCs w:val="24"/>
                 <w:lang w:eastAsia="cs-CZ"/>
               </w:rPr>
-              <w:t>Reprezentace gridu</w:t>
-            </w:r>
+              <w:t xml:space="preserve">Reprezentace </w:t>
+            </w:r>
+            <w:proofErr w:type="spellStart"/>
+            <w:r>
+              <w:rPr>
+                <w:rFonts w:ascii="Arial" w:eastAsia="Times New Roman" w:hAnsi="Arial" w:cs="Arial"/>
+                <w:i w:val="0"/>
+                <w:sz w:val="20"/>
+                <w:szCs w:val="24"/>
+                <w:lang w:eastAsia="cs-CZ"/>
+              </w:rPr>
+              <w:t>gridu</w:t>
+            </w:r>
+            <w:proofErr w:type="spellEnd"/>
           </w:p>
         </w:tc>
         <w:tc>
@@ -1720,7 +1754,19 @@
                 <w:lang w:eastAsia="cs-CZ"/>
               </w:rPr>
             </w:pPr>
-            <w:del w:id="12" w:author="Kolář Matěj" w:date="2023-09-27T19:27:00Z">
+            <w:ins w:id="12" w:author="Kolář Matěj" w:date="2023-10-18T11:59:00Z">
+              <w:r>
+                <w:rPr>
+                  <w:rFonts w:ascii="Arial" w:eastAsia="Times New Roman" w:hAnsi="Arial" w:cs="Arial"/>
+                  <w:sz w:val="20"/>
+                  <w:szCs w:val="24"/>
+                  <w:highlight w:val="yellow"/>
+                  <w:lang w:eastAsia="cs-CZ"/>
+                </w:rPr>
+                <w:t>1</w:t>
+              </w:r>
+            </w:ins>
+            <w:del w:id="13" w:author="Kolář Matěj" w:date="2023-09-27T19:27:00Z">
               <w:r>
                 <w:rPr>
                   <w:rFonts w:ascii="Arial" w:eastAsia="Times New Roman" w:hAnsi="Arial" w:cs="Arial"/>
@@ -1732,18 +1778,6 @@
                 <w:delText xml:space="preserve"> </w:delText>
               </w:r>
             </w:del>
-            <w:ins w:id="13" w:author="Kolář Matěj" w:date="2023-09-27T19:27:00Z">
-              <w:r>
-                <w:rPr>
-                  <w:rFonts w:ascii="Arial" w:eastAsia="Times New Roman" w:hAnsi="Arial" w:cs="Arial"/>
-                  <w:sz w:val="20"/>
-                  <w:szCs w:val="24"/>
-                  <w:highlight w:val="yellow"/>
-                  <w:lang w:eastAsia="cs-CZ"/>
-                </w:rPr>
-                <w:t>1</w:t>
-              </w:r>
-            </w:ins>
           </w:p>
         </w:tc>
         <w:tc>
@@ -2140,239 +2174,7 @@
                 <w:lang w:eastAsia="cs-CZ"/>
               </w:rPr>
             </w:pPr>
-          </w:p>
-        </w:tc>
-        <w:tc>
-          <w:tcPr>
-            <w:tcW w:w="1249" w:type="dxa"/>
-            <w:noWrap/>
-          </w:tcPr>
-          <w:p>
-            <w:pPr>
-              <w:cnfStyle w:val="000000100000" w:firstRow="0" w:lastRow="0" w:firstColumn="0" w:lastColumn="0" w:oddVBand="0" w:evenVBand="0" w:oddHBand="1" w:evenHBand="0" w:firstRowFirstColumn="0" w:firstRowLastColumn="0" w:lastRowFirstColumn="0" w:lastRowLastColumn="0"/>
-              <w:rPr>
-                <w:rFonts w:ascii="Times New Roman" w:eastAsia="Times New Roman" w:hAnsi="Times New Roman" w:cs="Times New Roman"/>
-                <w:sz w:val="20"/>
-                <w:szCs w:val="20"/>
-                <w:highlight w:val="yellow"/>
-                <w:lang w:eastAsia="cs-CZ"/>
-              </w:rPr>
-            </w:pPr>
-          </w:p>
-        </w:tc>
-        <w:tc>
-          <w:tcPr>
-            <w:tcW w:w="2217" w:type="dxa"/>
-            <w:noWrap/>
-          </w:tcPr>
-          <w:p>
-            <w:pPr>
-              <w:cnfStyle w:val="000000100000" w:firstRow="0" w:lastRow="0" w:firstColumn="0" w:lastColumn="0" w:oddVBand="0" w:evenVBand="0" w:oddHBand="1" w:evenHBand="0" w:firstRowFirstColumn="0" w:firstRowLastColumn="0" w:lastRowFirstColumn="0" w:lastRowLastColumn="0"/>
-              <w:rPr>
-                <w:rFonts w:ascii="Times New Roman" w:eastAsia="Times New Roman" w:hAnsi="Times New Roman" w:cs="Times New Roman"/>
-                <w:sz w:val="20"/>
-                <w:szCs w:val="20"/>
-                <w:lang w:eastAsia="cs-CZ"/>
-              </w:rPr>
-            </w:pPr>
-          </w:p>
-        </w:tc>
-      </w:tr>
-      <w:tr>
-        <w:trPr>
-          <w:trHeight w:val="255"/>
-        </w:trPr>
-        <w:tc>
-          <w:tcPr>
-            <w:cnfStyle w:val="001000000000" w:firstRow="0" w:lastRow="0" w:firstColumn="1" w:lastColumn="0" w:oddVBand="0" w:evenVBand="0" w:oddHBand="0" w:evenHBand="0" w:firstRowFirstColumn="0" w:firstRowLastColumn="0" w:lastRowFirstColumn="0" w:lastRowLastColumn="0"/>
-            <w:tcW w:w="1758" w:type="dxa"/>
-            <w:vMerge w:val="restart"/>
-            <w:tcBorders>
-              <w:top w:val="single" w:sz="4" w:space="0" w:color="auto"/>
-              <w:left w:val="single" w:sz="4" w:space="0" w:color="auto"/>
-            </w:tcBorders>
-            <w:noWrap/>
-            <w:hideMark/>
-          </w:tcPr>
-          <w:p>
-            <w:pPr>
-              <w:rPr>
-                <w:rFonts w:ascii="Arial" w:eastAsia="Times New Roman" w:hAnsi="Arial" w:cs="Arial"/>
-                <w:i w:val="0"/>
-                <w:sz w:val="20"/>
-                <w:szCs w:val="24"/>
-                <w:lang w:eastAsia="cs-CZ"/>
-              </w:rPr>
-            </w:pPr>
-            <w:r>
-              <w:rPr>
-                <w:rFonts w:ascii="Arial" w:eastAsia="Times New Roman" w:hAnsi="Arial" w:cs="Arial"/>
-                <w:i w:val="0"/>
-                <w:sz w:val="20"/>
-                <w:szCs w:val="24"/>
-                <w:lang w:eastAsia="cs-CZ"/>
-              </w:rPr>
-              <w:t>Zobrazení barvy na povrchu jednotlivých těles</w:t>
-            </w:r>
-          </w:p>
-        </w:tc>
-        <w:tc>
-          <w:tcPr>
-            <w:tcW w:w="4332" w:type="dxa"/>
-            <w:noWrap/>
-            <w:hideMark/>
-          </w:tcPr>
-          <w:p>
-            <w:pPr>
-              <w:cnfStyle w:val="000000000000" w:firstRow="0" w:lastRow="0" w:firstColumn="0" w:lastColumn="0" w:oddVBand="0" w:evenVBand="0" w:oddHBand="0" w:evenHBand="0" w:firstRowFirstColumn="0" w:firstRowLastColumn="0" w:lastRowFirstColumn="0" w:lastRowLastColumn="0"/>
-              <w:rPr>
-                <w:rFonts w:ascii="Arial" w:eastAsia="Times New Roman" w:hAnsi="Arial" w:cs="Arial"/>
-                <w:sz w:val="20"/>
-                <w:szCs w:val="24"/>
-                <w:lang w:eastAsia="cs-CZ"/>
-              </w:rPr>
-            </w:pPr>
-            <w:r>
-              <w:rPr>
-                <w:rFonts w:ascii="Arial" w:eastAsia="Times New Roman" w:hAnsi="Arial" w:cs="Arial"/>
-                <w:sz w:val="20"/>
-                <w:szCs w:val="24"/>
-                <w:lang w:eastAsia="cs-CZ"/>
-              </w:rPr>
-              <w:t>Pozice xyz – v souřadnicích pozorovatele</w:t>
-            </w:r>
-          </w:p>
-        </w:tc>
-        <w:tc>
-          <w:tcPr>
-            <w:tcW w:w="1347" w:type="dxa"/>
-            <w:noWrap/>
-            <w:hideMark/>
-          </w:tcPr>
-          <w:p>
-            <w:pPr>
-              <w:cnfStyle w:val="000000000000" w:firstRow="0" w:lastRow="0" w:firstColumn="0" w:lastColumn="0" w:oddVBand="0" w:evenVBand="0" w:oddHBand="0" w:evenHBand="0" w:firstRowFirstColumn="0" w:firstRowLastColumn="0" w:lastRowFirstColumn="0" w:lastRowLastColumn="0"/>
-              <w:rPr>
-                <w:rFonts w:ascii="Arial" w:eastAsia="Times New Roman" w:hAnsi="Arial" w:cs="Arial"/>
-                <w:sz w:val="20"/>
-                <w:szCs w:val="24"/>
-                <w:highlight w:val="yellow"/>
-                <w:lang w:eastAsia="cs-CZ"/>
-              </w:rPr>
-            </w:pPr>
-          </w:p>
-        </w:tc>
-        <w:tc>
-          <w:tcPr>
-            <w:tcW w:w="1249" w:type="dxa"/>
-            <w:noWrap/>
-            <w:hideMark/>
-          </w:tcPr>
-          <w:p>
-            <w:pPr>
-              <w:cnfStyle w:val="000000000000" w:firstRow="0" w:lastRow="0" w:firstColumn="0" w:lastColumn="0" w:oddVBand="0" w:evenVBand="0" w:oddHBand="0" w:evenHBand="0" w:firstRowFirstColumn="0" w:firstRowLastColumn="0" w:lastRowFirstColumn="0" w:lastRowLastColumn="0"/>
-              <w:rPr>
-                <w:rFonts w:ascii="Times New Roman" w:eastAsia="Times New Roman" w:hAnsi="Times New Roman" w:cs="Times New Roman"/>
-                <w:sz w:val="20"/>
-                <w:szCs w:val="20"/>
-                <w:highlight w:val="yellow"/>
-                <w:lang w:eastAsia="cs-CZ"/>
-              </w:rPr>
-            </w:pPr>
-          </w:p>
-        </w:tc>
-        <w:tc>
-          <w:tcPr>
-            <w:tcW w:w="2217" w:type="dxa"/>
-            <w:noWrap/>
-            <w:hideMark/>
-          </w:tcPr>
-          <w:p>
-            <w:pPr>
-              <w:cnfStyle w:val="000000000000" w:firstRow="0" w:lastRow="0" w:firstColumn="0" w:lastColumn="0" w:oddVBand="0" w:evenVBand="0" w:oddHBand="0" w:evenHBand="0" w:firstRowFirstColumn="0" w:firstRowLastColumn="0" w:lastRowFirstColumn="0" w:lastRowLastColumn="0"/>
-              <w:rPr>
-                <w:rFonts w:ascii="Times New Roman" w:eastAsia="Times New Roman" w:hAnsi="Times New Roman" w:cs="Times New Roman"/>
-                <w:sz w:val="20"/>
-                <w:szCs w:val="20"/>
-                <w:lang w:eastAsia="cs-CZ"/>
-              </w:rPr>
-            </w:pPr>
-          </w:p>
-        </w:tc>
-      </w:tr>
-      <w:tr>
-        <w:trPr>
-          <w:cnfStyle w:val="000000100000" w:firstRow="0" w:lastRow="0" w:firstColumn="0" w:lastColumn="0" w:oddVBand="0" w:evenVBand="0" w:oddHBand="1" w:evenHBand="0" w:firstRowFirstColumn="0" w:firstRowLastColumn="0" w:lastRowFirstColumn="0" w:lastRowLastColumn="0"/>
-          <w:trHeight w:val="255"/>
-        </w:trPr>
-        <w:tc>
-          <w:tcPr>
-            <w:cnfStyle w:val="001000000000" w:firstRow="0" w:lastRow="0" w:firstColumn="1" w:lastColumn="0" w:oddVBand="0" w:evenVBand="0" w:oddHBand="0" w:evenHBand="0" w:firstRowFirstColumn="0" w:firstRowLastColumn="0" w:lastRowFirstColumn="0" w:lastRowLastColumn="0"/>
-            <w:tcW w:w="1758" w:type="dxa"/>
-            <w:vMerge/>
-            <w:tcBorders>
-              <w:left w:val="single" w:sz="4" w:space="0" w:color="auto"/>
-            </w:tcBorders>
-            <w:noWrap/>
-            <w:hideMark/>
-          </w:tcPr>
-          <w:p>
-            <w:pPr>
-              <w:rPr>
-                <w:rFonts w:ascii="Times New Roman" w:eastAsia="Times New Roman" w:hAnsi="Times New Roman" w:cs="Times New Roman"/>
-                <w:i w:val="0"/>
-                <w:sz w:val="20"/>
-                <w:szCs w:val="20"/>
-                <w:lang w:eastAsia="cs-CZ"/>
-              </w:rPr>
-            </w:pPr>
-          </w:p>
-        </w:tc>
-        <w:tc>
-          <w:tcPr>
-            <w:tcW w:w="4332" w:type="dxa"/>
-            <w:noWrap/>
-            <w:hideMark/>
-          </w:tcPr>
-          <w:p>
-            <w:pPr>
-              <w:cnfStyle w:val="000000100000" w:firstRow="0" w:lastRow="0" w:firstColumn="0" w:lastColumn="0" w:oddVBand="0" w:evenVBand="0" w:oddHBand="1" w:evenHBand="0" w:firstRowFirstColumn="0" w:firstRowLastColumn="0" w:lastRowFirstColumn="0" w:lastRowLastColumn="0"/>
-              <w:rPr>
-                <w:rFonts w:ascii="Arial" w:eastAsia="Times New Roman" w:hAnsi="Arial" w:cs="Arial"/>
-                <w:sz w:val="20"/>
-                <w:szCs w:val="24"/>
-                <w:lang w:eastAsia="cs-CZ"/>
-              </w:rPr>
-            </w:pPr>
-            <w:r>
-              <w:rPr>
-                <w:rFonts w:ascii="Arial" w:eastAsia="Times New Roman" w:hAnsi="Arial" w:cs="Arial"/>
-                <w:sz w:val="20"/>
-                <w:szCs w:val="24"/>
-                <w:lang w:eastAsia="cs-CZ"/>
-              </w:rPr>
-              <w:t>Hloubka – informace v depth bufferu</w:t>
-            </w:r>
-          </w:p>
-        </w:tc>
-        <w:tc>
-          <w:tcPr>
-            <w:tcW w:w="1347" w:type="dxa"/>
-            <w:noWrap/>
-            <w:hideMark/>
-          </w:tcPr>
-          <w:p>
-            <w:pPr>
-              <w:cnfStyle w:val="000000100000" w:firstRow="0" w:lastRow="0" w:firstColumn="0" w:lastColumn="0" w:oddVBand="0" w:evenVBand="0" w:oddHBand="1" w:evenHBand="0" w:firstRowFirstColumn="0" w:firstRowLastColumn="0" w:lastRowFirstColumn="0" w:lastRowLastColumn="0"/>
-              <w:rPr>
-                <w:rFonts w:ascii="Arial" w:eastAsia="Times New Roman" w:hAnsi="Arial" w:cs="Arial"/>
-                <w:sz w:val="20"/>
-                <w:szCs w:val="24"/>
-                <w:highlight w:val="yellow"/>
-                <w:lang w:eastAsia="cs-CZ"/>
-              </w:rPr>
-            </w:pPr>
-            <w:ins w:id="19" w:author="Kolář Matěj" w:date="2023-10-04T10:30:00Z">
+            <w:ins w:id="19" w:author="Kolář Matěj" w:date="2023-10-18T11:57:00Z">
               <w:r>
                 <w:rPr>
                   <w:rFonts w:ascii="Arial" w:eastAsia="Times New Roman" w:hAnsi="Arial" w:cs="Arial"/>
@@ -2390,691 +2192,6 @@
           <w:tcPr>
             <w:tcW w:w="1249" w:type="dxa"/>
             <w:noWrap/>
-            <w:hideMark/>
-          </w:tcPr>
-          <w:p>
-            <w:pPr>
-              <w:cnfStyle w:val="000000100000" w:firstRow="0" w:lastRow="0" w:firstColumn="0" w:lastColumn="0" w:oddVBand="0" w:evenVBand="0" w:oddHBand="1" w:evenHBand="0" w:firstRowFirstColumn="0" w:firstRowLastColumn="0" w:lastRowFirstColumn="0" w:lastRowLastColumn="0"/>
-              <w:rPr>
-                <w:rFonts w:ascii="Times New Roman" w:eastAsia="Times New Roman" w:hAnsi="Times New Roman" w:cs="Times New Roman"/>
-                <w:sz w:val="20"/>
-                <w:szCs w:val="20"/>
-                <w:highlight w:val="yellow"/>
-                <w:lang w:eastAsia="cs-CZ"/>
-              </w:rPr>
-            </w:pPr>
-          </w:p>
-        </w:tc>
-        <w:tc>
-          <w:tcPr>
-            <w:tcW w:w="2217" w:type="dxa"/>
-            <w:noWrap/>
-            <w:hideMark/>
-          </w:tcPr>
-          <w:p>
-            <w:pPr>
-              <w:cnfStyle w:val="000000100000" w:firstRow="0" w:lastRow="0" w:firstColumn="0" w:lastColumn="0" w:oddVBand="0" w:evenVBand="0" w:oddHBand="1" w:evenHBand="0" w:firstRowFirstColumn="0" w:firstRowLastColumn="0" w:lastRowFirstColumn="0" w:lastRowLastColumn="0"/>
-              <w:rPr>
-                <w:rFonts w:ascii="Times New Roman" w:eastAsia="Times New Roman" w:hAnsi="Times New Roman" w:cs="Times New Roman"/>
-                <w:sz w:val="20"/>
-                <w:szCs w:val="20"/>
-                <w:lang w:eastAsia="cs-CZ"/>
-              </w:rPr>
-            </w:pPr>
-          </w:p>
-        </w:tc>
-      </w:tr>
-      <w:tr>
-        <w:trPr>
-          <w:trHeight w:val="255"/>
-        </w:trPr>
-        <w:tc>
-          <w:tcPr>
-            <w:cnfStyle w:val="001000000000" w:firstRow="0" w:lastRow="0" w:firstColumn="1" w:lastColumn="0" w:oddVBand="0" w:evenVBand="0" w:oddHBand="0" w:evenHBand="0" w:firstRowFirstColumn="0" w:firstRowLastColumn="0" w:lastRowFirstColumn="0" w:lastRowLastColumn="0"/>
-            <w:tcW w:w="1758" w:type="dxa"/>
-            <w:vMerge/>
-            <w:tcBorders>
-              <w:left w:val="single" w:sz="4" w:space="0" w:color="auto"/>
-            </w:tcBorders>
-            <w:noWrap/>
-          </w:tcPr>
-          <w:p>
-            <w:pPr>
-              <w:rPr>
-                <w:rFonts w:ascii="Times New Roman" w:eastAsia="Times New Roman" w:hAnsi="Times New Roman" w:cs="Times New Roman"/>
-                <w:i w:val="0"/>
-                <w:sz w:val="20"/>
-                <w:szCs w:val="20"/>
-                <w:lang w:eastAsia="cs-CZ"/>
-              </w:rPr>
-            </w:pPr>
-          </w:p>
-        </w:tc>
-        <w:tc>
-          <w:tcPr>
-            <w:tcW w:w="4332" w:type="dxa"/>
-            <w:noWrap/>
-          </w:tcPr>
-          <w:p>
-            <w:pPr>
-              <w:cnfStyle w:val="000000000000" w:firstRow="0" w:lastRow="0" w:firstColumn="0" w:lastColumn="0" w:oddVBand="0" w:evenVBand="0" w:oddHBand="0" w:evenHBand="0" w:firstRowFirstColumn="0" w:firstRowLastColumn="0" w:lastRowFirstColumn="0" w:lastRowLastColumn="0"/>
-              <w:rPr>
-                <w:rFonts w:ascii="Arial" w:eastAsia="Times New Roman" w:hAnsi="Arial" w:cs="Arial"/>
-                <w:sz w:val="20"/>
-                <w:szCs w:val="24"/>
-                <w:lang w:eastAsia="cs-CZ"/>
-              </w:rPr>
-            </w:pPr>
-            <w:r>
-              <w:rPr>
-                <w:rFonts w:ascii="Arial" w:eastAsia="Times New Roman" w:hAnsi="Arial" w:cs="Arial"/>
-                <w:sz w:val="20"/>
-                <w:szCs w:val="24"/>
-                <w:lang w:eastAsia="cs-CZ"/>
-              </w:rPr>
-              <w:t xml:space="preserve">Normála xyz </w:t>
-            </w:r>
-            <w:r>
-              <w:rPr>
-                <w:rFonts w:ascii="Arial" w:eastAsia="Times New Roman" w:hAnsi="Arial" w:cs="Arial"/>
-                <w:sz w:val="20"/>
-                <w:szCs w:val="24"/>
-                <w:lang w:eastAsia="cs-CZ"/>
-              </w:rPr>
-              <w:t>–</w:t>
-            </w:r>
-            <w:r>
-              <w:rPr>
-                <w:rFonts w:ascii="Arial" w:eastAsia="Times New Roman" w:hAnsi="Arial" w:cs="Arial"/>
-                <w:sz w:val="20"/>
-                <w:szCs w:val="24"/>
-                <w:lang w:eastAsia="cs-CZ"/>
-              </w:rPr>
-              <w:t xml:space="preserve"> v</w:t>
-            </w:r>
-            <w:r>
-              <w:rPr>
-                <w:rFonts w:ascii="Arial" w:eastAsia="Times New Roman" w:hAnsi="Arial" w:cs="Arial"/>
-                <w:sz w:val="20"/>
-                <w:szCs w:val="24"/>
-                <w:lang w:eastAsia="cs-CZ"/>
-              </w:rPr>
-              <w:t xml:space="preserve"> </w:t>
-            </w:r>
-            <w:r>
-              <w:rPr>
-                <w:rFonts w:ascii="Arial" w:eastAsia="Times New Roman" w:hAnsi="Arial" w:cs="Arial"/>
-                <w:sz w:val="20"/>
-                <w:szCs w:val="24"/>
-                <w:lang w:eastAsia="cs-CZ"/>
-              </w:rPr>
-              <w:t>soustavě pozorovatele</w:t>
-            </w:r>
-          </w:p>
-        </w:tc>
-        <w:tc>
-          <w:tcPr>
-            <w:tcW w:w="1347" w:type="dxa"/>
-            <w:noWrap/>
-          </w:tcPr>
-          <w:p>
-            <w:pPr>
-              <w:cnfStyle w:val="000000000000" w:firstRow="0" w:lastRow="0" w:firstColumn="0" w:lastColumn="0" w:oddVBand="0" w:evenVBand="0" w:oddHBand="0" w:evenHBand="0" w:firstRowFirstColumn="0" w:firstRowLastColumn="0" w:lastRowFirstColumn="0" w:lastRowLastColumn="0"/>
-              <w:rPr>
-                <w:rFonts w:ascii="Arial" w:eastAsia="Times New Roman" w:hAnsi="Arial" w:cs="Arial"/>
-                <w:sz w:val="20"/>
-                <w:szCs w:val="24"/>
-                <w:highlight w:val="yellow"/>
-                <w:lang w:eastAsia="cs-CZ"/>
-              </w:rPr>
-            </w:pPr>
-          </w:p>
-        </w:tc>
-        <w:tc>
-          <w:tcPr>
-            <w:tcW w:w="1249" w:type="dxa"/>
-            <w:noWrap/>
-          </w:tcPr>
-          <w:p>
-            <w:pPr>
-              <w:cnfStyle w:val="000000000000" w:firstRow="0" w:lastRow="0" w:firstColumn="0" w:lastColumn="0" w:oddVBand="0" w:evenVBand="0" w:oddHBand="0" w:evenHBand="0" w:firstRowFirstColumn="0" w:firstRowLastColumn="0" w:lastRowFirstColumn="0" w:lastRowLastColumn="0"/>
-              <w:rPr>
-                <w:rFonts w:ascii="Times New Roman" w:eastAsia="Times New Roman" w:hAnsi="Times New Roman" w:cs="Times New Roman"/>
-                <w:sz w:val="20"/>
-                <w:szCs w:val="20"/>
-                <w:highlight w:val="yellow"/>
-                <w:lang w:eastAsia="cs-CZ"/>
-              </w:rPr>
-            </w:pPr>
-          </w:p>
-        </w:tc>
-        <w:tc>
-          <w:tcPr>
-            <w:tcW w:w="2217" w:type="dxa"/>
-            <w:noWrap/>
-          </w:tcPr>
-          <w:p>
-            <w:pPr>
-              <w:cnfStyle w:val="000000000000" w:firstRow="0" w:lastRow="0" w:firstColumn="0" w:lastColumn="0" w:oddVBand="0" w:evenVBand="0" w:oddHBand="0" w:evenHBand="0" w:firstRowFirstColumn="0" w:firstRowLastColumn="0" w:lastRowFirstColumn="0" w:lastRowLastColumn="0"/>
-              <w:rPr>
-                <w:rFonts w:ascii="Times New Roman" w:eastAsia="Times New Roman" w:hAnsi="Times New Roman" w:cs="Times New Roman"/>
-                <w:sz w:val="20"/>
-                <w:szCs w:val="20"/>
-                <w:lang w:eastAsia="cs-CZ"/>
-              </w:rPr>
-            </w:pPr>
-          </w:p>
-        </w:tc>
-      </w:tr>
-      <w:tr>
-        <w:trPr>
-          <w:cnfStyle w:val="000000100000" w:firstRow="0" w:lastRow="0" w:firstColumn="0" w:lastColumn="0" w:oddVBand="0" w:evenVBand="0" w:oddHBand="1" w:evenHBand="0" w:firstRowFirstColumn="0" w:firstRowLastColumn="0" w:lastRowFirstColumn="0" w:lastRowLastColumn="0"/>
-          <w:trHeight w:val="255"/>
-        </w:trPr>
-        <w:tc>
-          <w:tcPr>
-            <w:cnfStyle w:val="001000000000" w:firstRow="0" w:lastRow="0" w:firstColumn="1" w:lastColumn="0" w:oddVBand="0" w:evenVBand="0" w:oddHBand="0" w:evenHBand="0" w:firstRowFirstColumn="0" w:firstRowLastColumn="0" w:lastRowFirstColumn="0" w:lastRowLastColumn="0"/>
-            <w:tcW w:w="1758" w:type="dxa"/>
-            <w:vMerge/>
-            <w:tcBorders>
-              <w:left w:val="single" w:sz="4" w:space="0" w:color="auto"/>
-            </w:tcBorders>
-            <w:noWrap/>
-            <w:hideMark/>
-          </w:tcPr>
-          <w:p>
-            <w:pPr>
-              <w:rPr>
-                <w:rFonts w:ascii="Arial" w:eastAsia="Times New Roman" w:hAnsi="Arial" w:cs="Arial"/>
-                <w:i w:val="0"/>
-                <w:sz w:val="20"/>
-                <w:szCs w:val="24"/>
-                <w:lang w:eastAsia="cs-CZ"/>
-              </w:rPr>
-            </w:pPr>
-          </w:p>
-        </w:tc>
-        <w:tc>
-          <w:tcPr>
-            <w:tcW w:w="4332" w:type="dxa"/>
-            <w:noWrap/>
-            <w:hideMark/>
-          </w:tcPr>
-          <w:p>
-            <w:pPr>
-              <w:cnfStyle w:val="000000100000" w:firstRow="0" w:lastRow="0" w:firstColumn="0" w:lastColumn="0" w:oddVBand="0" w:evenVBand="0" w:oddHBand="1" w:evenHBand="0" w:firstRowFirstColumn="0" w:firstRowLastColumn="0" w:lastRowFirstColumn="0" w:lastRowLastColumn="0"/>
-              <w:rPr>
-                <w:rFonts w:ascii="Arial" w:eastAsia="Times New Roman" w:hAnsi="Arial" w:cs="Arial"/>
-                <w:sz w:val="20"/>
-                <w:szCs w:val="24"/>
-                <w:lang w:eastAsia="cs-CZ"/>
-              </w:rPr>
-            </w:pPr>
-            <w:r>
-              <w:rPr>
-                <w:rFonts w:ascii="Arial" w:eastAsia="Times New Roman" w:hAnsi="Arial" w:cs="Arial"/>
-                <w:sz w:val="20"/>
-                <w:szCs w:val="24"/>
-                <w:lang w:eastAsia="cs-CZ"/>
-              </w:rPr>
-              <w:t>Mapovaná textura rgba</w:t>
-            </w:r>
-          </w:p>
-        </w:tc>
-        <w:tc>
-          <w:tcPr>
-            <w:tcW w:w="1347" w:type="dxa"/>
-            <w:noWrap/>
-            <w:hideMark/>
-          </w:tcPr>
-          <w:p>
-            <w:pPr>
-              <w:cnfStyle w:val="000000100000" w:firstRow="0" w:lastRow="0" w:firstColumn="0" w:lastColumn="0" w:oddVBand="0" w:evenVBand="0" w:oddHBand="1" w:evenHBand="0" w:firstRowFirstColumn="0" w:firstRowLastColumn="0" w:lastRowFirstColumn="0" w:lastRowLastColumn="0"/>
-              <w:rPr>
-                <w:rFonts w:ascii="Arial" w:eastAsia="Times New Roman" w:hAnsi="Arial" w:cs="Arial"/>
-                <w:sz w:val="20"/>
-                <w:szCs w:val="24"/>
-                <w:highlight w:val="yellow"/>
-                <w:lang w:eastAsia="cs-CZ"/>
-              </w:rPr>
-            </w:pPr>
-          </w:p>
-        </w:tc>
-        <w:tc>
-          <w:tcPr>
-            <w:tcW w:w="1249" w:type="dxa"/>
-            <w:noWrap/>
-            <w:hideMark/>
-          </w:tcPr>
-          <w:p>
-            <w:pPr>
-              <w:cnfStyle w:val="000000100000" w:firstRow="0" w:lastRow="0" w:firstColumn="0" w:lastColumn="0" w:oddVBand="0" w:evenVBand="0" w:oddHBand="1" w:evenHBand="0" w:firstRowFirstColumn="0" w:firstRowLastColumn="0" w:lastRowFirstColumn="0" w:lastRowLastColumn="0"/>
-              <w:rPr>
-                <w:rFonts w:ascii="Times New Roman" w:eastAsia="Times New Roman" w:hAnsi="Times New Roman" w:cs="Times New Roman"/>
-                <w:sz w:val="20"/>
-                <w:szCs w:val="20"/>
-                <w:highlight w:val="yellow"/>
-                <w:lang w:eastAsia="cs-CZ"/>
-              </w:rPr>
-            </w:pPr>
-          </w:p>
-        </w:tc>
-        <w:tc>
-          <w:tcPr>
-            <w:tcW w:w="2217" w:type="dxa"/>
-            <w:noWrap/>
-            <w:hideMark/>
-          </w:tcPr>
-          <w:p>
-            <w:pPr>
-              <w:cnfStyle w:val="000000100000" w:firstRow="0" w:lastRow="0" w:firstColumn="0" w:lastColumn="0" w:oddVBand="0" w:evenVBand="0" w:oddHBand="1" w:evenHBand="0" w:firstRowFirstColumn="0" w:firstRowLastColumn="0" w:lastRowFirstColumn="0" w:lastRowLastColumn="0"/>
-              <w:rPr>
-                <w:rFonts w:ascii="Times New Roman" w:eastAsia="Times New Roman" w:hAnsi="Times New Roman" w:cs="Times New Roman"/>
-                <w:sz w:val="20"/>
-                <w:szCs w:val="20"/>
-                <w:lang w:eastAsia="cs-CZ"/>
-              </w:rPr>
-            </w:pPr>
-          </w:p>
-        </w:tc>
-      </w:tr>
-      <w:tr>
-        <w:trPr>
-          <w:trHeight w:val="255"/>
-        </w:trPr>
-        <w:tc>
-          <w:tcPr>
-            <w:cnfStyle w:val="001000000000" w:firstRow="0" w:lastRow="0" w:firstColumn="1" w:lastColumn="0" w:oddVBand="0" w:evenVBand="0" w:oddHBand="0" w:evenHBand="0" w:firstRowFirstColumn="0" w:firstRowLastColumn="0" w:lastRowFirstColumn="0" w:lastRowLastColumn="0"/>
-            <w:tcW w:w="1758" w:type="dxa"/>
-            <w:vMerge/>
-            <w:tcBorders>
-              <w:left w:val="single" w:sz="4" w:space="0" w:color="auto"/>
-            </w:tcBorders>
-            <w:noWrap/>
-            <w:hideMark/>
-          </w:tcPr>
-          <w:p>
-            <w:pPr>
-              <w:rPr>
-                <w:rFonts w:ascii="Times New Roman" w:eastAsia="Times New Roman" w:hAnsi="Times New Roman" w:cs="Times New Roman"/>
-                <w:i w:val="0"/>
-                <w:sz w:val="20"/>
-                <w:szCs w:val="20"/>
-                <w:lang w:eastAsia="cs-CZ"/>
-              </w:rPr>
-            </w:pPr>
-          </w:p>
-        </w:tc>
-        <w:tc>
-          <w:tcPr>
-            <w:tcW w:w="4332" w:type="dxa"/>
-            <w:noWrap/>
-            <w:hideMark/>
-          </w:tcPr>
-          <w:p>
-            <w:pPr>
-              <w:cnfStyle w:val="000000000000" w:firstRow="0" w:lastRow="0" w:firstColumn="0" w:lastColumn="0" w:oddVBand="0" w:evenVBand="0" w:oddHBand="0" w:evenHBand="0" w:firstRowFirstColumn="0" w:firstRowLastColumn="0" w:lastRowFirstColumn="0" w:lastRowLastColumn="0"/>
-              <w:rPr>
-                <w:rFonts w:ascii="Arial" w:eastAsia="Times New Roman" w:hAnsi="Arial" w:cs="Arial"/>
-                <w:sz w:val="20"/>
-                <w:szCs w:val="24"/>
-                <w:lang w:eastAsia="cs-CZ"/>
-              </w:rPr>
-            </w:pPr>
-            <w:r>
-              <w:rPr>
-                <w:rFonts w:ascii="Arial" w:eastAsia="Times New Roman" w:hAnsi="Arial" w:cs="Arial"/>
-                <w:sz w:val="20"/>
-                <w:szCs w:val="24"/>
-                <w:lang w:eastAsia="cs-CZ"/>
-              </w:rPr>
-              <w:t>Souřadnice do textury uv</w:t>
-            </w:r>
-          </w:p>
-        </w:tc>
-        <w:tc>
-          <w:tcPr>
-            <w:tcW w:w="1347" w:type="dxa"/>
-            <w:noWrap/>
-            <w:hideMark/>
-          </w:tcPr>
-          <w:p>
-            <w:pPr>
-              <w:cnfStyle w:val="000000000000" w:firstRow="0" w:lastRow="0" w:firstColumn="0" w:lastColumn="0" w:oddVBand="0" w:evenVBand="0" w:oddHBand="0" w:evenHBand="0" w:firstRowFirstColumn="0" w:firstRowLastColumn="0" w:lastRowFirstColumn="0" w:lastRowLastColumn="0"/>
-              <w:rPr>
-                <w:rFonts w:ascii="Arial" w:eastAsia="Times New Roman" w:hAnsi="Arial" w:cs="Arial"/>
-                <w:sz w:val="20"/>
-                <w:szCs w:val="24"/>
-                <w:highlight w:val="yellow"/>
-                <w:lang w:eastAsia="cs-CZ"/>
-              </w:rPr>
-            </w:pPr>
-          </w:p>
-        </w:tc>
-        <w:tc>
-          <w:tcPr>
-            <w:tcW w:w="1249" w:type="dxa"/>
-            <w:noWrap/>
-            <w:hideMark/>
-          </w:tcPr>
-          <w:p>
-            <w:pPr>
-              <w:cnfStyle w:val="000000000000" w:firstRow="0" w:lastRow="0" w:firstColumn="0" w:lastColumn="0" w:oddVBand="0" w:evenVBand="0" w:oddHBand="0" w:evenHBand="0" w:firstRowFirstColumn="0" w:firstRowLastColumn="0" w:lastRowFirstColumn="0" w:lastRowLastColumn="0"/>
-              <w:rPr>
-                <w:rFonts w:ascii="Times New Roman" w:eastAsia="Times New Roman" w:hAnsi="Times New Roman" w:cs="Times New Roman"/>
-                <w:sz w:val="20"/>
-                <w:szCs w:val="20"/>
-                <w:highlight w:val="yellow"/>
-                <w:lang w:eastAsia="cs-CZ"/>
-              </w:rPr>
-            </w:pPr>
-          </w:p>
-        </w:tc>
-        <w:tc>
-          <w:tcPr>
-            <w:tcW w:w="2217" w:type="dxa"/>
-            <w:noWrap/>
-            <w:hideMark/>
-          </w:tcPr>
-          <w:p>
-            <w:pPr>
-              <w:cnfStyle w:val="000000000000" w:firstRow="0" w:lastRow="0" w:firstColumn="0" w:lastColumn="0" w:oddVBand="0" w:evenVBand="0" w:oddHBand="0" w:evenHBand="0" w:firstRowFirstColumn="0" w:firstRowLastColumn="0" w:lastRowFirstColumn="0" w:lastRowLastColumn="0"/>
-              <w:rPr>
-                <w:rFonts w:ascii="Times New Roman" w:eastAsia="Times New Roman" w:hAnsi="Times New Roman" w:cs="Times New Roman"/>
-                <w:sz w:val="20"/>
-                <w:szCs w:val="20"/>
-                <w:lang w:eastAsia="cs-CZ"/>
-              </w:rPr>
-            </w:pPr>
-          </w:p>
-        </w:tc>
-      </w:tr>
-      <w:tr>
-        <w:trPr>
-          <w:cnfStyle w:val="000000100000" w:firstRow="0" w:lastRow="0" w:firstColumn="0" w:lastColumn="0" w:oddVBand="0" w:evenVBand="0" w:oddHBand="1" w:evenHBand="0" w:firstRowFirstColumn="0" w:firstRowLastColumn="0" w:lastRowFirstColumn="0" w:lastRowLastColumn="0"/>
-          <w:trHeight w:val="255"/>
-        </w:trPr>
-        <w:tc>
-          <w:tcPr>
-            <w:cnfStyle w:val="001000000000" w:firstRow="0" w:lastRow="0" w:firstColumn="1" w:lastColumn="0" w:oddVBand="0" w:evenVBand="0" w:oddHBand="0" w:evenHBand="0" w:firstRowFirstColumn="0" w:firstRowLastColumn="0" w:lastRowFirstColumn="0" w:lastRowLastColumn="0"/>
-            <w:tcW w:w="1758" w:type="dxa"/>
-            <w:vMerge/>
-            <w:tcBorders>
-              <w:left w:val="single" w:sz="4" w:space="0" w:color="auto"/>
-            </w:tcBorders>
-            <w:noWrap/>
-          </w:tcPr>
-          <w:p>
-            <w:pPr>
-              <w:rPr>
-                <w:rFonts w:ascii="Arial" w:eastAsia="Times New Roman" w:hAnsi="Arial" w:cs="Arial"/>
-                <w:i w:val="0"/>
-                <w:sz w:val="20"/>
-                <w:szCs w:val="24"/>
-                <w:lang w:eastAsia="cs-CZ"/>
-              </w:rPr>
-            </w:pPr>
-          </w:p>
-        </w:tc>
-        <w:tc>
-          <w:tcPr>
-            <w:tcW w:w="4332" w:type="dxa"/>
-          </w:tcPr>
-          <w:p>
-            <w:pPr>
-              <w:cnfStyle w:val="000000100000" w:firstRow="0" w:lastRow="0" w:firstColumn="0" w:lastColumn="0" w:oddVBand="0" w:evenVBand="0" w:oddHBand="1" w:evenHBand="0" w:firstRowFirstColumn="0" w:firstRowLastColumn="0" w:lastRowFirstColumn="0" w:lastRowLastColumn="0"/>
-              <w:rPr>
-                <w:rFonts w:ascii="Arial" w:eastAsia="Times New Roman" w:hAnsi="Arial" w:cs="Arial"/>
-                <w:sz w:val="20"/>
-                <w:szCs w:val="24"/>
-                <w:lang w:eastAsia="cs-CZ"/>
-              </w:rPr>
-            </w:pPr>
-            <w:r>
-              <w:rPr>
-                <w:rFonts w:ascii="Arial" w:eastAsia="Times New Roman" w:hAnsi="Arial" w:cs="Arial"/>
-                <w:sz w:val="20"/>
-                <w:szCs w:val="24"/>
-                <w:lang w:eastAsia="cs-CZ"/>
-              </w:rPr>
-              <w:t>Osvětlení bez textur</w:t>
-            </w:r>
-          </w:p>
-        </w:tc>
-        <w:tc>
-          <w:tcPr>
-            <w:tcW w:w="1347" w:type="dxa"/>
-            <w:noWrap/>
-          </w:tcPr>
-          <w:p>
-            <w:pPr>
-              <w:cnfStyle w:val="000000100000" w:firstRow="0" w:lastRow="0" w:firstColumn="0" w:lastColumn="0" w:oddVBand="0" w:evenVBand="0" w:oddHBand="1" w:evenHBand="0" w:firstRowFirstColumn="0" w:firstRowLastColumn="0" w:lastRowFirstColumn="0" w:lastRowLastColumn="0"/>
-              <w:rPr>
-                <w:rFonts w:ascii="Times New Roman" w:eastAsia="Times New Roman" w:hAnsi="Times New Roman" w:cs="Times New Roman"/>
-                <w:sz w:val="20"/>
-                <w:szCs w:val="20"/>
-                <w:highlight w:val="yellow"/>
-                <w:lang w:eastAsia="cs-CZ"/>
-              </w:rPr>
-            </w:pPr>
-          </w:p>
-        </w:tc>
-        <w:tc>
-          <w:tcPr>
-            <w:tcW w:w="1249" w:type="dxa"/>
-            <w:noWrap/>
-          </w:tcPr>
-          <w:p>
-            <w:pPr>
-              <w:cnfStyle w:val="000000100000" w:firstRow="0" w:lastRow="0" w:firstColumn="0" w:lastColumn="0" w:oddVBand="0" w:evenVBand="0" w:oddHBand="1" w:evenHBand="0" w:firstRowFirstColumn="0" w:firstRowLastColumn="0" w:lastRowFirstColumn="0" w:lastRowLastColumn="0"/>
-              <w:rPr>
-                <w:rFonts w:ascii="Times New Roman" w:eastAsia="Times New Roman" w:hAnsi="Times New Roman" w:cs="Times New Roman"/>
-                <w:sz w:val="20"/>
-                <w:szCs w:val="20"/>
-                <w:highlight w:val="yellow"/>
-                <w:lang w:eastAsia="cs-CZ"/>
-              </w:rPr>
-            </w:pPr>
-          </w:p>
-        </w:tc>
-        <w:tc>
-          <w:tcPr>
-            <w:tcW w:w="2217" w:type="dxa"/>
-            <w:noWrap/>
-          </w:tcPr>
-          <w:p>
-            <w:pPr>
-              <w:cnfStyle w:val="000000100000" w:firstRow="0" w:lastRow="0" w:firstColumn="0" w:lastColumn="0" w:oddVBand="0" w:evenVBand="0" w:oddHBand="1" w:evenHBand="0" w:firstRowFirstColumn="0" w:firstRowLastColumn="0" w:lastRowFirstColumn="0" w:lastRowLastColumn="0"/>
-              <w:rPr>
-                <w:rFonts w:ascii="Times New Roman" w:eastAsia="Times New Roman" w:hAnsi="Times New Roman" w:cs="Times New Roman"/>
-                <w:sz w:val="20"/>
-                <w:szCs w:val="20"/>
-                <w:lang w:eastAsia="cs-CZ"/>
-              </w:rPr>
-            </w:pPr>
-          </w:p>
-        </w:tc>
-      </w:tr>
-      <w:tr>
-        <w:trPr>
-          <w:trHeight w:val="255"/>
-        </w:trPr>
-        <w:tc>
-          <w:tcPr>
-            <w:cnfStyle w:val="001000000000" w:firstRow="0" w:lastRow="0" w:firstColumn="1" w:lastColumn="0" w:oddVBand="0" w:evenVBand="0" w:oddHBand="0" w:evenHBand="0" w:firstRowFirstColumn="0" w:firstRowLastColumn="0" w:lastRowFirstColumn="0" w:lastRowLastColumn="0"/>
-            <w:tcW w:w="1758" w:type="dxa"/>
-            <w:vMerge/>
-            <w:tcBorders>
-              <w:left w:val="single" w:sz="4" w:space="0" w:color="auto"/>
-            </w:tcBorders>
-            <w:noWrap/>
-          </w:tcPr>
-          <w:p>
-            <w:pPr>
-              <w:rPr>
-                <w:rFonts w:ascii="Arial" w:eastAsia="Times New Roman" w:hAnsi="Arial" w:cs="Arial"/>
-                <w:i w:val="0"/>
-                <w:sz w:val="20"/>
-                <w:szCs w:val="24"/>
-                <w:lang w:eastAsia="cs-CZ"/>
-              </w:rPr>
-            </w:pPr>
-          </w:p>
-        </w:tc>
-        <w:tc>
-          <w:tcPr>
-            <w:tcW w:w="4332" w:type="dxa"/>
-          </w:tcPr>
-          <w:p>
-            <w:pPr>
-              <w:cnfStyle w:val="000000000000" w:firstRow="0" w:lastRow="0" w:firstColumn="0" w:lastColumn="0" w:oddVBand="0" w:evenVBand="0" w:oddHBand="0" w:evenHBand="0" w:firstRowFirstColumn="0" w:firstRowLastColumn="0" w:lastRowFirstColumn="0" w:lastRowLastColumn="0"/>
-              <w:rPr>
-                <w:rFonts w:ascii="Arial" w:eastAsia="Times New Roman" w:hAnsi="Arial" w:cs="Arial"/>
-                <w:sz w:val="20"/>
-                <w:szCs w:val="24"/>
-                <w:lang w:eastAsia="cs-CZ"/>
-              </w:rPr>
-            </w:pPr>
-            <w:r>
-              <w:rPr>
-                <w:rFonts w:ascii="Arial" w:eastAsia="Times New Roman" w:hAnsi="Arial" w:cs="Arial"/>
-                <w:sz w:val="20"/>
-                <w:szCs w:val="24"/>
-                <w:lang w:eastAsia="cs-CZ"/>
-              </w:rPr>
-              <w:t>Kompletní osvětlení s texturou</w:t>
-            </w:r>
-          </w:p>
-        </w:tc>
-        <w:tc>
-          <w:tcPr>
-            <w:tcW w:w="1347" w:type="dxa"/>
-            <w:noWrap/>
-          </w:tcPr>
-          <w:p>
-            <w:pPr>
-              <w:cnfStyle w:val="000000000000" w:firstRow="0" w:lastRow="0" w:firstColumn="0" w:lastColumn="0" w:oddVBand="0" w:evenVBand="0" w:oddHBand="0" w:evenHBand="0" w:firstRowFirstColumn="0" w:firstRowLastColumn="0" w:lastRowFirstColumn="0" w:lastRowLastColumn="0"/>
-              <w:rPr>
-                <w:rFonts w:ascii="Times New Roman" w:eastAsia="Times New Roman" w:hAnsi="Times New Roman" w:cs="Times New Roman"/>
-                <w:sz w:val="20"/>
-                <w:szCs w:val="20"/>
-                <w:highlight w:val="yellow"/>
-                <w:lang w:eastAsia="cs-CZ"/>
-              </w:rPr>
-            </w:pPr>
-          </w:p>
-        </w:tc>
-        <w:tc>
-          <w:tcPr>
-            <w:tcW w:w="1249" w:type="dxa"/>
-            <w:noWrap/>
-          </w:tcPr>
-          <w:p>
-            <w:pPr>
-              <w:cnfStyle w:val="000000000000" w:firstRow="0" w:lastRow="0" w:firstColumn="0" w:lastColumn="0" w:oddVBand="0" w:evenVBand="0" w:oddHBand="0" w:evenHBand="0" w:firstRowFirstColumn="0" w:firstRowLastColumn="0" w:lastRowFirstColumn="0" w:lastRowLastColumn="0"/>
-              <w:rPr>
-                <w:rFonts w:ascii="Times New Roman" w:eastAsia="Times New Roman" w:hAnsi="Times New Roman" w:cs="Times New Roman"/>
-                <w:sz w:val="20"/>
-                <w:szCs w:val="20"/>
-                <w:highlight w:val="yellow"/>
-                <w:lang w:eastAsia="cs-CZ"/>
-              </w:rPr>
-            </w:pPr>
-          </w:p>
-        </w:tc>
-        <w:tc>
-          <w:tcPr>
-            <w:tcW w:w="2217" w:type="dxa"/>
-            <w:noWrap/>
-          </w:tcPr>
-          <w:p>
-            <w:pPr>
-              <w:cnfStyle w:val="000000000000" w:firstRow="0" w:lastRow="0" w:firstColumn="0" w:lastColumn="0" w:oddVBand="0" w:evenVBand="0" w:oddHBand="0" w:evenHBand="0" w:firstRowFirstColumn="0" w:firstRowLastColumn="0" w:lastRowFirstColumn="0" w:lastRowLastColumn="0"/>
-              <w:rPr>
-                <w:rFonts w:ascii="Times New Roman" w:eastAsia="Times New Roman" w:hAnsi="Times New Roman" w:cs="Times New Roman"/>
-                <w:sz w:val="20"/>
-                <w:szCs w:val="20"/>
-                <w:lang w:eastAsia="cs-CZ"/>
-              </w:rPr>
-            </w:pPr>
-          </w:p>
-        </w:tc>
-      </w:tr>
-      <w:tr>
-        <w:trPr>
-          <w:cnfStyle w:val="000000100000" w:firstRow="0" w:lastRow="0" w:firstColumn="0" w:lastColumn="0" w:oddVBand="0" w:evenVBand="0" w:oddHBand="1" w:evenHBand="0" w:firstRowFirstColumn="0" w:firstRowLastColumn="0" w:lastRowFirstColumn="0" w:lastRowLastColumn="0"/>
-          <w:trHeight w:val="255"/>
-        </w:trPr>
-        <w:tc>
-          <w:tcPr>
-            <w:cnfStyle w:val="001000000000" w:firstRow="0" w:lastRow="0" w:firstColumn="1" w:lastColumn="0" w:oddVBand="0" w:evenVBand="0" w:oddHBand="0" w:evenHBand="0" w:firstRowFirstColumn="0" w:firstRowLastColumn="0" w:lastRowFirstColumn="0" w:lastRowLastColumn="0"/>
-            <w:tcW w:w="1758" w:type="dxa"/>
-            <w:vMerge/>
-            <w:tcBorders>
-              <w:left w:val="single" w:sz="4" w:space="0" w:color="auto"/>
-              <w:bottom w:val="single" w:sz="4" w:space="0" w:color="auto"/>
-            </w:tcBorders>
-            <w:noWrap/>
-          </w:tcPr>
-          <w:p>
-            <w:pPr>
-              <w:rPr>
-                <w:rFonts w:ascii="Arial" w:eastAsia="Times New Roman" w:hAnsi="Arial" w:cs="Arial"/>
-                <w:i w:val="0"/>
-                <w:sz w:val="20"/>
-                <w:szCs w:val="24"/>
-                <w:lang w:eastAsia="cs-CZ"/>
-              </w:rPr>
-            </w:pPr>
-          </w:p>
-        </w:tc>
-        <w:tc>
-          <w:tcPr>
-            <w:tcW w:w="4332" w:type="dxa"/>
-          </w:tcPr>
-          <w:p>
-            <w:pPr>
-              <w:cnfStyle w:val="000000100000" w:firstRow="0" w:lastRow="0" w:firstColumn="0" w:lastColumn="0" w:oddVBand="0" w:evenVBand="0" w:oddHBand="1" w:evenHBand="0" w:firstRowFirstColumn="0" w:firstRowLastColumn="0" w:lastRowFirstColumn="0" w:lastRowLastColumn="0"/>
-              <w:rPr>
-                <w:rFonts w:ascii="Arial" w:eastAsia="Times New Roman" w:hAnsi="Arial" w:cs="Arial"/>
-                <w:sz w:val="20"/>
-                <w:szCs w:val="24"/>
-                <w:lang w:eastAsia="cs-CZ"/>
-              </w:rPr>
-            </w:pPr>
-            <w:r>
-              <w:rPr>
-                <w:rFonts w:ascii="Arial" w:eastAsia="Times New Roman" w:hAnsi="Arial" w:cs="Arial"/>
-                <w:sz w:val="20"/>
-                <w:szCs w:val="24"/>
-                <w:lang w:eastAsia="cs-CZ"/>
-              </w:rPr>
-              <w:t>Vzdálenost od zdroje světla</w:t>
-            </w:r>
-          </w:p>
-        </w:tc>
-        <w:tc>
-          <w:tcPr>
-            <w:tcW w:w="1347" w:type="dxa"/>
-            <w:noWrap/>
-          </w:tcPr>
-          <w:p>
-            <w:pPr>
-              <w:cnfStyle w:val="000000100000" w:firstRow="0" w:lastRow="0" w:firstColumn="0" w:lastColumn="0" w:oddVBand="0" w:evenVBand="0" w:oddHBand="1" w:evenHBand="0" w:firstRowFirstColumn="0" w:firstRowLastColumn="0" w:lastRowFirstColumn="0" w:lastRowLastColumn="0"/>
-              <w:rPr>
-                <w:rFonts w:ascii="Times New Roman" w:eastAsia="Times New Roman" w:hAnsi="Times New Roman" w:cs="Times New Roman"/>
-                <w:sz w:val="20"/>
-                <w:szCs w:val="20"/>
-                <w:highlight w:val="yellow"/>
-                <w:lang w:eastAsia="cs-CZ"/>
-              </w:rPr>
-            </w:pPr>
-          </w:p>
-        </w:tc>
-        <w:tc>
-          <w:tcPr>
-            <w:tcW w:w="1249" w:type="dxa"/>
-            <w:noWrap/>
           </w:tcPr>
           <w:p>
             <w:pPr>
@@ -3121,6 +2238,7 @@
               <w:left w:val="single" w:sz="4" w:space="0" w:color="auto"/>
             </w:tcBorders>
             <w:noWrap/>
+            <w:hideMark/>
           </w:tcPr>
           <w:p>
             <w:pPr>
@@ -3140,32 +2258,54 @@
                 <w:szCs w:val="24"/>
                 <w:lang w:eastAsia="cs-CZ"/>
               </w:rPr>
-              <w:t>Osvětlení</w:t>
+              <w:t>Zobrazení barvy na povrchu jednotlivých těles</w:t>
             </w:r>
           </w:p>
         </w:tc>
         <w:tc>
           <w:tcPr>
             <w:tcW w:w="4332" w:type="dxa"/>
-          </w:tcPr>
-          <w:p>
-            <w:pPr>
-              <w:cnfStyle w:val="000000000000" w:firstRow="0" w:lastRow="0" w:firstColumn="0" w:lastColumn="0" w:oddVBand="0" w:evenVBand="0" w:oddHBand="0" w:evenHBand="0" w:firstRowFirstColumn="0" w:firstRowLastColumn="0" w:lastRowFirstColumn="0" w:lastRowLastColumn="0"/>
-              <w:rPr>
-                <w:rFonts w:ascii="Arial" w:eastAsia="Times New Roman" w:hAnsi="Arial" w:cs="Arial"/>
-                <w:sz w:val="20"/>
-                <w:szCs w:val="24"/>
-                <w:lang w:eastAsia="cs-CZ"/>
-              </w:rPr>
-            </w:pPr>
-            <w:r>
-              <w:rPr>
-                <w:rFonts w:ascii="Arial" w:eastAsia="Times New Roman" w:hAnsi="Arial" w:cs="Arial"/>
-                <w:sz w:val="20"/>
-                <w:szCs w:val="24"/>
-                <w:lang w:eastAsia="cs-CZ"/>
-              </w:rPr>
-              <w:t>Bodový zdroj světla</w:t>
+            <w:noWrap/>
+            <w:hideMark/>
+          </w:tcPr>
+          <w:p>
+            <w:pPr>
+              <w:cnfStyle w:val="000000000000" w:firstRow="0" w:lastRow="0" w:firstColumn="0" w:lastColumn="0" w:oddVBand="0" w:evenVBand="0" w:oddHBand="0" w:evenHBand="0" w:firstRowFirstColumn="0" w:firstRowLastColumn="0" w:lastRowFirstColumn="0" w:lastRowLastColumn="0"/>
+              <w:rPr>
+                <w:rFonts w:ascii="Arial" w:eastAsia="Times New Roman" w:hAnsi="Arial" w:cs="Arial"/>
+                <w:sz w:val="20"/>
+                <w:szCs w:val="24"/>
+                <w:lang w:eastAsia="cs-CZ"/>
+              </w:rPr>
+            </w:pPr>
+            <w:r>
+              <w:rPr>
+                <w:rFonts w:ascii="Arial" w:eastAsia="Times New Roman" w:hAnsi="Arial" w:cs="Arial"/>
+                <w:sz w:val="20"/>
+                <w:szCs w:val="24"/>
+                <w:lang w:eastAsia="cs-CZ"/>
+              </w:rPr>
+              <w:t xml:space="preserve">Pozice </w:t>
+            </w:r>
+            <w:proofErr w:type="spellStart"/>
+            <w:r>
+              <w:rPr>
+                <w:rFonts w:ascii="Arial" w:eastAsia="Times New Roman" w:hAnsi="Arial" w:cs="Arial"/>
+                <w:sz w:val="20"/>
+                <w:szCs w:val="24"/>
+                <w:lang w:eastAsia="cs-CZ"/>
+              </w:rPr>
+              <w:t>xyz</w:t>
+            </w:r>
+            <w:proofErr w:type="spellEnd"/>
+            <w:r>
+              <w:rPr>
+                <w:rFonts w:ascii="Arial" w:eastAsia="Times New Roman" w:hAnsi="Arial" w:cs="Arial"/>
+                <w:sz w:val="20"/>
+                <w:szCs w:val="24"/>
+                <w:lang w:eastAsia="cs-CZ"/>
+              </w:rPr>
+              <w:t xml:space="preserve"> – v souřadnicích pozorovatele</w:t>
             </w:r>
           </w:p>
         </w:tc>
@@ -3173,24 +2313,38 @@
           <w:tcPr>
             <w:tcW w:w="1347" w:type="dxa"/>
             <w:noWrap/>
-          </w:tcPr>
-          <w:p>
-            <w:pPr>
-              <w:cnfStyle w:val="000000000000" w:firstRow="0" w:lastRow="0" w:firstColumn="0" w:lastColumn="0" w:oddVBand="0" w:evenVBand="0" w:oddHBand="0" w:evenHBand="0" w:firstRowFirstColumn="0" w:firstRowLastColumn="0" w:lastRowFirstColumn="0" w:lastRowLastColumn="0"/>
-              <w:rPr>
-                <w:rFonts w:ascii="Times New Roman" w:eastAsia="Times New Roman" w:hAnsi="Times New Roman" w:cs="Times New Roman"/>
-                <w:sz w:val="20"/>
-                <w:szCs w:val="20"/>
-                <w:highlight w:val="yellow"/>
-                <w:lang w:eastAsia="cs-CZ"/>
-              </w:rPr>
-            </w:pPr>
+            <w:hideMark/>
+          </w:tcPr>
+          <w:p>
+            <w:pPr>
+              <w:cnfStyle w:val="000000000000" w:firstRow="0" w:lastRow="0" w:firstColumn="0" w:lastColumn="0" w:oddVBand="0" w:evenVBand="0" w:oddHBand="0" w:evenHBand="0" w:firstRowFirstColumn="0" w:firstRowLastColumn="0" w:lastRowFirstColumn="0" w:lastRowLastColumn="0"/>
+              <w:rPr>
+                <w:rFonts w:ascii="Arial" w:eastAsia="Times New Roman" w:hAnsi="Arial" w:cs="Arial"/>
+                <w:sz w:val="20"/>
+                <w:szCs w:val="24"/>
+                <w:highlight w:val="yellow"/>
+                <w:lang w:eastAsia="cs-CZ"/>
+              </w:rPr>
+            </w:pPr>
+            <w:ins w:id="20" w:author="Kolář Matěj" w:date="2023-10-18T11:57:00Z">
+              <w:r>
+                <w:rPr>
+                  <w:rFonts w:ascii="Arial" w:eastAsia="Times New Roman" w:hAnsi="Arial" w:cs="Arial"/>
+                  <w:sz w:val="20"/>
+                  <w:szCs w:val="24"/>
+                  <w:highlight w:val="yellow"/>
+                  <w:lang w:eastAsia="cs-CZ"/>
+                </w:rPr>
+                <w:t>1</w:t>
+              </w:r>
+            </w:ins>
           </w:p>
         </w:tc>
         <w:tc>
           <w:tcPr>
             <w:tcW w:w="1249" w:type="dxa"/>
             <w:noWrap/>
+            <w:hideMark/>
           </w:tcPr>
           <w:p>
             <w:pPr>
@@ -3209,6 +2363,7 @@
           <w:tcPr>
             <w:tcW w:w="2217" w:type="dxa"/>
             <w:noWrap/>
+            <w:hideMark/>
           </w:tcPr>
           <w:p>
             <w:pPr>
@@ -3237,13 +2392,15 @@
               <w:left w:val="single" w:sz="4" w:space="0" w:color="auto"/>
             </w:tcBorders>
             <w:noWrap/>
-          </w:tcPr>
-          <w:p>
-            <w:pPr>
-              <w:rPr>
-                <w:rFonts w:ascii="Arial" w:eastAsia="Times New Roman" w:hAnsi="Arial" w:cs="Arial"/>
-                <w:sz w:val="20"/>
-                <w:szCs w:val="24"/>
+            <w:hideMark/>
+          </w:tcPr>
+          <w:p>
+            <w:pPr>
+              <w:rPr>
+                <w:rFonts w:ascii="Times New Roman" w:eastAsia="Times New Roman" w:hAnsi="Times New Roman" w:cs="Times New Roman"/>
+                <w:i w:val="0"/>
+                <w:sz w:val="20"/>
+                <w:szCs w:val="20"/>
                 <w:lang w:eastAsia="cs-CZ"/>
               </w:rPr>
             </w:pPr>
@@ -3252,25 +2409,47 @@
         <w:tc>
           <w:tcPr>
             <w:tcW w:w="4332" w:type="dxa"/>
-          </w:tcPr>
-          <w:p>
-            <w:pPr>
-              <w:cnfStyle w:val="000000100000" w:firstRow="0" w:lastRow="0" w:firstColumn="0" w:lastColumn="0" w:oddVBand="0" w:evenVBand="0" w:oddHBand="1" w:evenHBand="0" w:firstRowFirstColumn="0" w:firstRowLastColumn="0" w:lastRowFirstColumn="0" w:lastRowLastColumn="0"/>
-              <w:rPr>
-                <w:rFonts w:ascii="Arial" w:eastAsia="Times New Roman" w:hAnsi="Arial" w:cs="Arial"/>
-                <w:sz w:val="20"/>
-                <w:szCs w:val="24"/>
-                <w:lang w:eastAsia="cs-CZ"/>
-              </w:rPr>
-            </w:pPr>
-            <w:r>
-              <w:rPr>
-                <w:rFonts w:ascii="Arial" w:eastAsia="Times New Roman" w:hAnsi="Arial" w:cs="Arial"/>
-                <w:sz w:val="20"/>
-                <w:szCs w:val="24"/>
-                <w:lang w:eastAsia="cs-CZ"/>
-              </w:rPr>
-              <w:t>Difuzní složka</w:t>
+            <w:noWrap/>
+            <w:hideMark/>
+          </w:tcPr>
+          <w:p>
+            <w:pPr>
+              <w:cnfStyle w:val="000000100000" w:firstRow="0" w:lastRow="0" w:firstColumn="0" w:lastColumn="0" w:oddVBand="0" w:evenVBand="0" w:oddHBand="1" w:evenHBand="0" w:firstRowFirstColumn="0" w:firstRowLastColumn="0" w:lastRowFirstColumn="0" w:lastRowLastColumn="0"/>
+              <w:rPr>
+                <w:rFonts w:ascii="Arial" w:eastAsia="Times New Roman" w:hAnsi="Arial" w:cs="Arial"/>
+                <w:sz w:val="20"/>
+                <w:szCs w:val="24"/>
+                <w:lang w:eastAsia="cs-CZ"/>
+              </w:rPr>
+            </w:pPr>
+            <w:r>
+              <w:rPr>
+                <w:rFonts w:ascii="Arial" w:eastAsia="Times New Roman" w:hAnsi="Arial" w:cs="Arial"/>
+                <w:sz w:val="20"/>
+                <w:szCs w:val="24"/>
+                <w:lang w:eastAsia="cs-CZ"/>
+              </w:rPr>
+              <w:t>Hloubka – informace v </w:t>
+            </w:r>
+            <w:proofErr w:type="spellStart"/>
+            <w:r>
+              <w:rPr>
+                <w:rFonts w:ascii="Arial" w:eastAsia="Times New Roman" w:hAnsi="Arial" w:cs="Arial"/>
+                <w:sz w:val="20"/>
+                <w:szCs w:val="24"/>
+                <w:lang w:eastAsia="cs-CZ"/>
+              </w:rPr>
+              <w:t>depth</w:t>
+            </w:r>
+            <w:proofErr w:type="spellEnd"/>
+            <w:r>
+              <w:rPr>
+                <w:rFonts w:ascii="Arial" w:eastAsia="Times New Roman" w:hAnsi="Arial" w:cs="Arial"/>
+                <w:sz w:val="20"/>
+                <w:szCs w:val="24"/>
+                <w:lang w:eastAsia="cs-CZ"/>
+              </w:rPr>
+              <w:t xml:space="preserve"> bufferu</w:t>
             </w:r>
           </w:p>
         </w:tc>
@@ -3278,24 +2457,38 @@
           <w:tcPr>
             <w:tcW w:w="1347" w:type="dxa"/>
             <w:noWrap/>
-          </w:tcPr>
-          <w:p>
-            <w:pPr>
-              <w:cnfStyle w:val="000000100000" w:firstRow="0" w:lastRow="0" w:firstColumn="0" w:lastColumn="0" w:oddVBand="0" w:evenVBand="0" w:oddHBand="1" w:evenHBand="0" w:firstRowFirstColumn="0" w:firstRowLastColumn="0" w:lastRowFirstColumn="0" w:lastRowLastColumn="0"/>
-              <w:rPr>
-                <w:rFonts w:ascii="Times New Roman" w:eastAsia="Times New Roman" w:hAnsi="Times New Roman" w:cs="Times New Roman"/>
-                <w:sz w:val="20"/>
-                <w:szCs w:val="20"/>
-                <w:highlight w:val="yellow"/>
-                <w:lang w:eastAsia="cs-CZ"/>
-              </w:rPr>
-            </w:pPr>
+            <w:hideMark/>
+          </w:tcPr>
+          <w:p>
+            <w:pPr>
+              <w:cnfStyle w:val="000000100000" w:firstRow="0" w:lastRow="0" w:firstColumn="0" w:lastColumn="0" w:oddVBand="0" w:evenVBand="0" w:oddHBand="1" w:evenHBand="0" w:firstRowFirstColumn="0" w:firstRowLastColumn="0" w:lastRowFirstColumn="0" w:lastRowLastColumn="0"/>
+              <w:rPr>
+                <w:rFonts w:ascii="Arial" w:eastAsia="Times New Roman" w:hAnsi="Arial" w:cs="Arial"/>
+                <w:sz w:val="20"/>
+                <w:szCs w:val="24"/>
+                <w:highlight w:val="yellow"/>
+                <w:lang w:eastAsia="cs-CZ"/>
+              </w:rPr>
+            </w:pPr>
+            <w:ins w:id="21" w:author="Kolář Matěj" w:date="2023-10-04T10:30:00Z">
+              <w:r>
+                <w:rPr>
+                  <w:rFonts w:ascii="Arial" w:eastAsia="Times New Roman" w:hAnsi="Arial" w:cs="Arial"/>
+                  <w:sz w:val="20"/>
+                  <w:szCs w:val="24"/>
+                  <w:highlight w:val="yellow"/>
+                  <w:lang w:eastAsia="cs-CZ"/>
+                </w:rPr>
+                <w:t>1</w:t>
+              </w:r>
+            </w:ins>
           </w:p>
         </w:tc>
         <w:tc>
           <w:tcPr>
             <w:tcW w:w="1249" w:type="dxa"/>
             <w:noWrap/>
+            <w:hideMark/>
           </w:tcPr>
           <w:p>
             <w:pPr>
@@ -3314,6 +2507,7 @@
           <w:tcPr>
             <w:tcW w:w="2217" w:type="dxa"/>
             <w:noWrap/>
+            <w:hideMark/>
           </w:tcPr>
           <w:p>
             <w:pPr>
@@ -3345,9 +2539,10 @@
           <w:p>
             <w:pPr>
               <w:rPr>
-                <w:rFonts w:ascii="Arial" w:eastAsia="Times New Roman" w:hAnsi="Arial" w:cs="Arial"/>
-                <w:sz w:val="20"/>
-                <w:szCs w:val="24"/>
+                <w:rFonts w:ascii="Times New Roman" w:eastAsia="Times New Roman" w:hAnsi="Times New Roman" w:cs="Times New Roman"/>
+                <w:i w:val="0"/>
+                <w:sz w:val="20"/>
+                <w:szCs w:val="20"/>
                 <w:lang w:eastAsia="cs-CZ"/>
               </w:rPr>
             </w:pPr>
@@ -3356,25 +2551,82 @@
         <w:tc>
           <w:tcPr>
             <w:tcW w:w="4332" w:type="dxa"/>
-          </w:tcPr>
-          <w:p>
-            <w:pPr>
-              <w:cnfStyle w:val="000000000000" w:firstRow="0" w:lastRow="0" w:firstColumn="0" w:lastColumn="0" w:oddVBand="0" w:evenVBand="0" w:oddHBand="0" w:evenHBand="0" w:firstRowFirstColumn="0" w:firstRowLastColumn="0" w:lastRowFirstColumn="0" w:lastRowLastColumn="0"/>
-              <w:rPr>
-                <w:rFonts w:ascii="Arial" w:eastAsia="Times New Roman" w:hAnsi="Arial" w:cs="Arial"/>
-                <w:sz w:val="20"/>
-                <w:szCs w:val="24"/>
-                <w:lang w:eastAsia="cs-CZ"/>
-              </w:rPr>
-            </w:pPr>
-            <w:r>
-              <w:rPr>
-                <w:rFonts w:ascii="Arial" w:eastAsia="Times New Roman" w:hAnsi="Arial" w:cs="Arial"/>
-                <w:sz w:val="20"/>
-                <w:szCs w:val="24"/>
-                <w:lang w:eastAsia="cs-CZ"/>
-              </w:rPr>
-              <w:t>Ambientní složka</w:t>
+            <w:noWrap/>
+          </w:tcPr>
+          <w:p>
+            <w:pPr>
+              <w:cnfStyle w:val="000000000000" w:firstRow="0" w:lastRow="0" w:firstColumn="0" w:lastColumn="0" w:oddVBand="0" w:evenVBand="0" w:oddHBand="0" w:evenHBand="0" w:firstRowFirstColumn="0" w:firstRowLastColumn="0" w:lastRowFirstColumn="0" w:lastRowLastColumn="0"/>
+              <w:rPr>
+                <w:rFonts w:ascii="Arial" w:eastAsia="Times New Roman" w:hAnsi="Arial" w:cs="Arial"/>
+                <w:sz w:val="20"/>
+                <w:szCs w:val="24"/>
+                <w:lang w:eastAsia="cs-CZ"/>
+              </w:rPr>
+            </w:pPr>
+            <w:r>
+              <w:rPr>
+                <w:rFonts w:ascii="Arial" w:eastAsia="Times New Roman" w:hAnsi="Arial" w:cs="Arial"/>
+                <w:sz w:val="20"/>
+                <w:szCs w:val="24"/>
+                <w:lang w:eastAsia="cs-CZ"/>
+              </w:rPr>
+              <w:t xml:space="preserve">Normála </w:t>
+            </w:r>
+            <w:proofErr w:type="spellStart"/>
+            <w:r>
+              <w:rPr>
+                <w:rFonts w:ascii="Arial" w:eastAsia="Times New Roman" w:hAnsi="Arial" w:cs="Arial"/>
+                <w:sz w:val="20"/>
+                <w:szCs w:val="24"/>
+                <w:lang w:eastAsia="cs-CZ"/>
+              </w:rPr>
+              <w:t>xyz</w:t>
+            </w:r>
+            <w:proofErr w:type="spellEnd"/>
+            <w:r>
+              <w:rPr>
+                <w:rFonts w:ascii="Arial" w:eastAsia="Times New Roman" w:hAnsi="Arial" w:cs="Arial"/>
+                <w:sz w:val="20"/>
+                <w:szCs w:val="24"/>
+                <w:lang w:eastAsia="cs-CZ"/>
+              </w:rPr>
+              <w:t xml:space="preserve"> </w:t>
+            </w:r>
+            <w:r>
+              <w:rPr>
+                <w:rFonts w:ascii="Arial" w:eastAsia="Times New Roman" w:hAnsi="Arial" w:cs="Arial"/>
+                <w:sz w:val="20"/>
+                <w:szCs w:val="24"/>
+                <w:lang w:eastAsia="cs-CZ"/>
+              </w:rPr>
+              <w:t>–</w:t>
+            </w:r>
+            <w:r>
+              <w:rPr>
+                <w:rFonts w:ascii="Arial" w:eastAsia="Times New Roman" w:hAnsi="Arial" w:cs="Arial"/>
+                <w:sz w:val="20"/>
+                <w:szCs w:val="24"/>
+                <w:lang w:eastAsia="cs-CZ"/>
+              </w:rPr>
+              <w:t xml:space="preserve"> v</w:t>
+            </w:r>
+            <w:r>
+              <w:rPr>
+                <w:rFonts w:ascii="Arial" w:eastAsia="Times New Roman" w:hAnsi="Arial" w:cs="Arial"/>
+                <w:sz w:val="20"/>
+                <w:szCs w:val="24"/>
+                <w:lang w:eastAsia="cs-CZ"/>
+              </w:rPr>
+              <w:t xml:space="preserve"> </w:t>
+            </w:r>
+            <w:r>
+              <w:rPr>
+                <w:rFonts w:ascii="Arial" w:eastAsia="Times New Roman" w:hAnsi="Arial" w:cs="Arial"/>
+                <w:sz w:val="20"/>
+                <w:szCs w:val="24"/>
+                <w:lang w:eastAsia="cs-CZ"/>
+              </w:rPr>
+              <w:t>soustavě pozorovatele</w:t>
             </w:r>
           </w:p>
         </w:tc>
@@ -3387,9 +2639,9 @@
             <w:pPr>
               <w:cnfStyle w:val="000000000000" w:firstRow="0" w:lastRow="0" w:firstColumn="0" w:lastColumn="0" w:oddVBand="0" w:evenVBand="0" w:oddHBand="0" w:evenHBand="0" w:firstRowFirstColumn="0" w:firstRowLastColumn="0" w:lastRowFirstColumn="0" w:lastRowLastColumn="0"/>
               <w:rPr>
-                <w:rFonts w:ascii="Times New Roman" w:eastAsia="Times New Roman" w:hAnsi="Times New Roman" w:cs="Times New Roman"/>
-                <w:sz w:val="20"/>
-                <w:szCs w:val="20"/>
+                <w:rFonts w:ascii="Arial" w:eastAsia="Times New Roman" w:hAnsi="Arial" w:cs="Arial"/>
+                <w:sz w:val="20"/>
+                <w:szCs w:val="24"/>
                 <w:highlight w:val="yellow"/>
                 <w:lang w:eastAsia="cs-CZ"/>
               </w:rPr>
@@ -3446,11 +2698,13 @@
               <w:left w:val="single" w:sz="4" w:space="0" w:color="auto"/>
             </w:tcBorders>
             <w:noWrap/>
-          </w:tcPr>
-          <w:p>
-            <w:pPr>
-              <w:rPr>
-                <w:rFonts w:ascii="Arial" w:eastAsia="Times New Roman" w:hAnsi="Arial" w:cs="Arial"/>
+            <w:hideMark/>
+          </w:tcPr>
+          <w:p>
+            <w:pPr>
+              <w:rPr>
+                <w:rFonts w:ascii="Arial" w:eastAsia="Times New Roman" w:hAnsi="Arial" w:cs="Arial"/>
+                <w:i w:val="0"/>
                 <w:sz w:val="20"/>
                 <w:szCs w:val="24"/>
                 <w:lang w:eastAsia="cs-CZ"/>
@@ -3461,40 +2715,54 @@
         <w:tc>
           <w:tcPr>
             <w:tcW w:w="4332" w:type="dxa"/>
-          </w:tcPr>
-          <w:p>
-            <w:pPr>
-              <w:cnfStyle w:val="000000100000" w:firstRow="0" w:lastRow="0" w:firstColumn="0" w:lastColumn="0" w:oddVBand="0" w:evenVBand="0" w:oddHBand="1" w:evenHBand="0" w:firstRowFirstColumn="0" w:firstRowLastColumn="0" w:lastRowFirstColumn="0" w:lastRowLastColumn="0"/>
-              <w:rPr>
-                <w:rFonts w:ascii="Arial" w:eastAsia="Times New Roman" w:hAnsi="Arial" w:cs="Arial"/>
-                <w:sz w:val="20"/>
-                <w:szCs w:val="24"/>
-                <w:lang w:eastAsia="cs-CZ"/>
-              </w:rPr>
-            </w:pPr>
-            <w:r>
-              <w:rPr>
-                <w:rFonts w:ascii="Arial" w:eastAsia="Times New Roman" w:hAnsi="Arial" w:cs="Arial"/>
-                <w:sz w:val="20"/>
-                <w:szCs w:val="24"/>
-                <w:lang w:eastAsia="cs-CZ"/>
-              </w:rPr>
-              <w:t>Zrcadlová složka</w:t>
-            </w:r>
+            <w:noWrap/>
+            <w:hideMark/>
+          </w:tcPr>
+          <w:p>
+            <w:pPr>
+              <w:cnfStyle w:val="000000100000" w:firstRow="0" w:lastRow="0" w:firstColumn="0" w:lastColumn="0" w:oddVBand="0" w:evenVBand="0" w:oddHBand="1" w:evenHBand="0" w:firstRowFirstColumn="0" w:firstRowLastColumn="0" w:lastRowFirstColumn="0" w:lastRowLastColumn="0"/>
+              <w:rPr>
+                <w:rFonts w:ascii="Arial" w:eastAsia="Times New Roman" w:hAnsi="Arial" w:cs="Arial"/>
+                <w:sz w:val="20"/>
+                <w:szCs w:val="24"/>
+                <w:lang w:eastAsia="cs-CZ"/>
+              </w:rPr>
+            </w:pPr>
+            <w:r>
+              <w:rPr>
+                <w:rFonts w:ascii="Arial" w:eastAsia="Times New Roman" w:hAnsi="Arial" w:cs="Arial"/>
+                <w:sz w:val="20"/>
+                <w:szCs w:val="24"/>
+                <w:lang w:eastAsia="cs-CZ"/>
+              </w:rPr>
+              <w:t xml:space="preserve">Mapovaná textura </w:t>
+            </w:r>
+            <w:proofErr w:type="spellStart"/>
+            <w:r>
+              <w:rPr>
+                <w:rFonts w:ascii="Arial" w:eastAsia="Times New Roman" w:hAnsi="Arial" w:cs="Arial"/>
+                <w:sz w:val="20"/>
+                <w:szCs w:val="24"/>
+                <w:lang w:eastAsia="cs-CZ"/>
+              </w:rPr>
+              <w:t>rgba</w:t>
+            </w:r>
+            <w:proofErr w:type="spellEnd"/>
           </w:p>
         </w:tc>
         <w:tc>
           <w:tcPr>
             <w:tcW w:w="1347" w:type="dxa"/>
             <w:noWrap/>
-          </w:tcPr>
-          <w:p>
-            <w:pPr>
-              <w:cnfStyle w:val="000000100000" w:firstRow="0" w:lastRow="0" w:firstColumn="0" w:lastColumn="0" w:oddVBand="0" w:evenVBand="0" w:oddHBand="1" w:evenHBand="0" w:firstRowFirstColumn="0" w:firstRowLastColumn="0" w:lastRowFirstColumn="0" w:lastRowLastColumn="0"/>
-              <w:rPr>
-                <w:rFonts w:ascii="Times New Roman" w:eastAsia="Times New Roman" w:hAnsi="Times New Roman" w:cs="Times New Roman"/>
-                <w:sz w:val="20"/>
-                <w:szCs w:val="20"/>
+            <w:hideMark/>
+          </w:tcPr>
+          <w:p>
+            <w:pPr>
+              <w:cnfStyle w:val="000000100000" w:firstRow="0" w:lastRow="0" w:firstColumn="0" w:lastColumn="0" w:oddVBand="0" w:evenVBand="0" w:oddHBand="1" w:evenHBand="0" w:firstRowFirstColumn="0" w:firstRowLastColumn="0" w:lastRowFirstColumn="0" w:lastRowLastColumn="0"/>
+              <w:rPr>
+                <w:rFonts w:ascii="Arial" w:eastAsia="Times New Roman" w:hAnsi="Arial" w:cs="Arial"/>
+                <w:sz w:val="20"/>
+                <w:szCs w:val="24"/>
                 <w:highlight w:val="yellow"/>
                 <w:lang w:eastAsia="cs-CZ"/>
               </w:rPr>
@@ -3505,6 +2773,7 @@
           <w:tcPr>
             <w:tcW w:w="1249" w:type="dxa"/>
             <w:noWrap/>
+            <w:hideMark/>
           </w:tcPr>
           <w:p>
             <w:pPr>
@@ -3523,6 +2792,7 @@
           <w:tcPr>
             <w:tcW w:w="2217" w:type="dxa"/>
             <w:noWrap/>
+            <w:hideMark/>
           </w:tcPr>
           <w:p>
             <w:pPr>
@@ -3550,13 +2820,15 @@
               <w:left w:val="single" w:sz="4" w:space="0" w:color="auto"/>
             </w:tcBorders>
             <w:noWrap/>
-          </w:tcPr>
-          <w:p>
-            <w:pPr>
-              <w:rPr>
-                <w:rFonts w:ascii="Arial" w:eastAsia="Times New Roman" w:hAnsi="Arial" w:cs="Arial"/>
-                <w:sz w:val="20"/>
-                <w:szCs w:val="24"/>
+            <w:hideMark/>
+          </w:tcPr>
+          <w:p>
+            <w:pPr>
+              <w:rPr>
+                <w:rFonts w:ascii="Times New Roman" w:eastAsia="Times New Roman" w:hAnsi="Times New Roman" w:cs="Times New Roman"/>
+                <w:i w:val="0"/>
+                <w:sz w:val="20"/>
+                <w:szCs w:val="20"/>
                 <w:lang w:eastAsia="cs-CZ"/>
               </w:rPr>
             </w:pPr>
@@ -3565,40 +2837,54 @@
         <w:tc>
           <w:tcPr>
             <w:tcW w:w="4332" w:type="dxa"/>
-          </w:tcPr>
-          <w:p>
-            <w:pPr>
-              <w:cnfStyle w:val="000000000000" w:firstRow="0" w:lastRow="0" w:firstColumn="0" w:lastColumn="0" w:oddVBand="0" w:evenVBand="0" w:oddHBand="0" w:evenHBand="0" w:firstRowFirstColumn="0" w:firstRowLastColumn="0" w:lastRowFirstColumn="0" w:lastRowLastColumn="0"/>
-              <w:rPr>
-                <w:rFonts w:ascii="Arial" w:eastAsia="Times New Roman" w:hAnsi="Arial" w:cs="Arial"/>
-                <w:sz w:val="20"/>
-                <w:szCs w:val="24"/>
-                <w:lang w:eastAsia="cs-CZ"/>
-              </w:rPr>
-            </w:pPr>
-            <w:r>
-              <w:rPr>
-                <w:rFonts w:ascii="Arial" w:eastAsia="Times New Roman" w:hAnsi="Arial" w:cs="Arial"/>
-                <w:sz w:val="20"/>
-                <w:szCs w:val="24"/>
-                <w:lang w:eastAsia="cs-CZ"/>
-              </w:rPr>
-              <w:t>Útlum prostředí</w:t>
-            </w:r>
+            <w:noWrap/>
+            <w:hideMark/>
+          </w:tcPr>
+          <w:p>
+            <w:pPr>
+              <w:cnfStyle w:val="000000000000" w:firstRow="0" w:lastRow="0" w:firstColumn="0" w:lastColumn="0" w:oddVBand="0" w:evenVBand="0" w:oddHBand="0" w:evenHBand="0" w:firstRowFirstColumn="0" w:firstRowLastColumn="0" w:lastRowFirstColumn="0" w:lastRowLastColumn="0"/>
+              <w:rPr>
+                <w:rFonts w:ascii="Arial" w:eastAsia="Times New Roman" w:hAnsi="Arial" w:cs="Arial"/>
+                <w:sz w:val="20"/>
+                <w:szCs w:val="24"/>
+                <w:lang w:eastAsia="cs-CZ"/>
+              </w:rPr>
+            </w:pPr>
+            <w:r>
+              <w:rPr>
+                <w:rFonts w:ascii="Arial" w:eastAsia="Times New Roman" w:hAnsi="Arial" w:cs="Arial"/>
+                <w:sz w:val="20"/>
+                <w:szCs w:val="24"/>
+                <w:lang w:eastAsia="cs-CZ"/>
+              </w:rPr>
+              <w:t xml:space="preserve">Souřadnice do textury </w:t>
+            </w:r>
+            <w:proofErr w:type="spellStart"/>
+            <w:r>
+              <w:rPr>
+                <w:rFonts w:ascii="Arial" w:eastAsia="Times New Roman" w:hAnsi="Arial" w:cs="Arial"/>
+                <w:sz w:val="20"/>
+                <w:szCs w:val="24"/>
+                <w:lang w:eastAsia="cs-CZ"/>
+              </w:rPr>
+              <w:t>uv</w:t>
+            </w:r>
+            <w:proofErr w:type="spellEnd"/>
           </w:p>
         </w:tc>
         <w:tc>
           <w:tcPr>
             <w:tcW w:w="1347" w:type="dxa"/>
             <w:noWrap/>
-          </w:tcPr>
-          <w:p>
-            <w:pPr>
-              <w:cnfStyle w:val="000000000000" w:firstRow="0" w:lastRow="0" w:firstColumn="0" w:lastColumn="0" w:oddVBand="0" w:evenVBand="0" w:oddHBand="0" w:evenHBand="0" w:firstRowFirstColumn="0" w:firstRowLastColumn="0" w:lastRowFirstColumn="0" w:lastRowLastColumn="0"/>
-              <w:rPr>
-                <w:rFonts w:ascii="Times New Roman" w:eastAsia="Times New Roman" w:hAnsi="Times New Roman" w:cs="Times New Roman"/>
-                <w:sz w:val="20"/>
-                <w:szCs w:val="20"/>
+            <w:hideMark/>
+          </w:tcPr>
+          <w:p>
+            <w:pPr>
+              <w:cnfStyle w:val="000000000000" w:firstRow="0" w:lastRow="0" w:firstColumn="0" w:lastColumn="0" w:oddVBand="0" w:evenVBand="0" w:oddHBand="0" w:evenHBand="0" w:firstRowFirstColumn="0" w:firstRowLastColumn="0" w:lastRowFirstColumn="0" w:lastRowLastColumn="0"/>
+              <w:rPr>
+                <w:rFonts w:ascii="Arial" w:eastAsia="Times New Roman" w:hAnsi="Arial" w:cs="Arial"/>
+                <w:sz w:val="20"/>
+                <w:szCs w:val="24"/>
                 <w:highlight w:val="yellow"/>
                 <w:lang w:eastAsia="cs-CZ"/>
               </w:rPr>
@@ -3609,6 +2895,7 @@
           <w:tcPr>
             <w:tcW w:w="1249" w:type="dxa"/>
             <w:noWrap/>
+            <w:hideMark/>
           </w:tcPr>
           <w:p>
             <w:pPr>
@@ -3627,6 +2914,7 @@
           <w:tcPr>
             <w:tcW w:w="2217" w:type="dxa"/>
             <w:noWrap/>
+            <w:hideMark/>
           </w:tcPr>
           <w:p>
             <w:pPr>
@@ -3689,7 +2977,7 @@
                 <w:szCs w:val="24"/>
                 <w:lang w:eastAsia="cs-CZ"/>
               </w:rPr>
-              <w:t>Znázornění polohy zdroje světla</w:t>
+              <w:t>Osvětlení bez textur</w:t>
             </w:r>
           </w:p>
         </w:tc>
@@ -3709,458 +2997,7 @@
                 <w:lang w:eastAsia="cs-CZ"/>
               </w:rPr>
             </w:pPr>
-          </w:p>
-        </w:tc>
-        <w:tc>
-          <w:tcPr>
-            <w:tcW w:w="1249" w:type="dxa"/>
-            <w:noWrap/>
-          </w:tcPr>
-          <w:p>
-            <w:pPr>
-              <w:cnfStyle w:val="000000100000" w:firstRow="0" w:lastRow="0" w:firstColumn="0" w:lastColumn="0" w:oddVBand="0" w:evenVBand="0" w:oddHBand="1" w:evenHBand="0" w:firstRowFirstColumn="0" w:firstRowLastColumn="0" w:lastRowFirstColumn="0" w:lastRowLastColumn="0"/>
-              <w:rPr>
-                <w:rFonts w:ascii="Times New Roman" w:eastAsia="Times New Roman" w:hAnsi="Times New Roman" w:cs="Times New Roman"/>
-                <w:sz w:val="20"/>
-                <w:szCs w:val="20"/>
-                <w:highlight w:val="yellow"/>
-                <w:lang w:eastAsia="cs-CZ"/>
-              </w:rPr>
-            </w:pPr>
-          </w:p>
-        </w:tc>
-        <w:tc>
-          <w:tcPr>
-            <w:tcW w:w="2217" w:type="dxa"/>
-            <w:noWrap/>
-          </w:tcPr>
-          <w:p>
-            <w:pPr>
-              <w:cnfStyle w:val="000000100000" w:firstRow="0" w:lastRow="0" w:firstColumn="0" w:lastColumn="0" w:oddVBand="0" w:evenVBand="0" w:oddHBand="1" w:evenHBand="0" w:firstRowFirstColumn="0" w:firstRowLastColumn="0" w:lastRowFirstColumn="0" w:lastRowLastColumn="0"/>
-              <w:rPr>
-                <w:rFonts w:ascii="Times New Roman" w:eastAsia="Times New Roman" w:hAnsi="Times New Roman" w:cs="Times New Roman"/>
-                <w:sz w:val="20"/>
-                <w:szCs w:val="20"/>
-                <w:lang w:eastAsia="cs-CZ"/>
-              </w:rPr>
-            </w:pPr>
-          </w:p>
-        </w:tc>
-      </w:tr>
-      <w:tr>
-        <w:trPr>
-          <w:trHeight w:val="255"/>
-        </w:trPr>
-        <w:tc>
-          <w:tcPr>
-            <w:cnfStyle w:val="001000000000" w:firstRow="0" w:lastRow="0" w:firstColumn="1" w:lastColumn="0" w:oddVBand="0" w:evenVBand="0" w:oddHBand="0" w:evenHBand="0" w:firstRowFirstColumn="0" w:firstRowLastColumn="0" w:lastRowFirstColumn="0" w:lastRowLastColumn="0"/>
-            <w:tcW w:w="1758" w:type="dxa"/>
-            <w:vMerge/>
-            <w:tcBorders>
-              <w:left w:val="single" w:sz="4" w:space="0" w:color="auto"/>
-            </w:tcBorders>
-            <w:noWrap/>
-          </w:tcPr>
-          <w:p>
-            <w:pPr>
-              <w:rPr>
-                <w:rFonts w:ascii="Arial" w:eastAsia="Times New Roman" w:hAnsi="Arial" w:cs="Arial"/>
-                <w:i w:val="0"/>
-                <w:sz w:val="20"/>
-                <w:szCs w:val="24"/>
-                <w:lang w:eastAsia="cs-CZ"/>
-              </w:rPr>
-            </w:pPr>
-          </w:p>
-        </w:tc>
-        <w:tc>
-          <w:tcPr>
-            <w:tcW w:w="4332" w:type="dxa"/>
-          </w:tcPr>
-          <w:p>
-            <w:pPr>
-              <w:cnfStyle w:val="000000000000" w:firstRow="0" w:lastRow="0" w:firstColumn="0" w:lastColumn="0" w:oddVBand="0" w:evenVBand="0" w:oddHBand="0" w:evenHBand="0" w:firstRowFirstColumn="0" w:firstRowLastColumn="0" w:lastRowFirstColumn="0" w:lastRowLastColumn="0"/>
-              <w:rPr>
-                <w:rFonts w:ascii="Arial" w:eastAsia="Times New Roman" w:hAnsi="Arial" w:cs="Arial"/>
-                <w:sz w:val="20"/>
-                <w:szCs w:val="24"/>
-                <w:lang w:eastAsia="cs-CZ"/>
-              </w:rPr>
-            </w:pPr>
-            <w:r>
-              <w:rPr>
-                <w:rFonts w:ascii="Arial" w:eastAsia="Times New Roman" w:hAnsi="Arial" w:cs="Arial"/>
-                <w:sz w:val="20"/>
-                <w:szCs w:val="24"/>
-                <w:lang w:eastAsia="cs-CZ"/>
-              </w:rPr>
-              <w:t>Modifikace polohy zdroje světla</w:t>
-            </w:r>
-          </w:p>
-        </w:tc>
-        <w:tc>
-          <w:tcPr>
-            <w:tcW w:w="1347" w:type="dxa"/>
-            <w:noWrap/>
-          </w:tcPr>
-          <w:p>
-            <w:pPr>
-              <w:cnfStyle w:val="000000000000" w:firstRow="0" w:lastRow="0" w:firstColumn="0" w:lastColumn="0" w:oddVBand="0" w:evenVBand="0" w:oddHBand="0" w:evenHBand="0" w:firstRowFirstColumn="0" w:firstRowLastColumn="0" w:lastRowFirstColumn="0" w:lastRowLastColumn="0"/>
-              <w:rPr>
-                <w:rFonts w:ascii="Times New Roman" w:eastAsia="Times New Roman" w:hAnsi="Times New Roman" w:cs="Times New Roman"/>
-                <w:sz w:val="20"/>
-                <w:szCs w:val="20"/>
-                <w:highlight w:val="yellow"/>
-                <w:lang w:eastAsia="cs-CZ"/>
-              </w:rPr>
-            </w:pPr>
-          </w:p>
-        </w:tc>
-        <w:tc>
-          <w:tcPr>
-            <w:tcW w:w="1249" w:type="dxa"/>
-            <w:noWrap/>
-          </w:tcPr>
-          <w:p>
-            <w:pPr>
-              <w:cnfStyle w:val="000000000000" w:firstRow="0" w:lastRow="0" w:firstColumn="0" w:lastColumn="0" w:oddVBand="0" w:evenVBand="0" w:oddHBand="0" w:evenHBand="0" w:firstRowFirstColumn="0" w:firstRowLastColumn="0" w:lastRowFirstColumn="0" w:lastRowLastColumn="0"/>
-              <w:rPr>
-                <w:rFonts w:ascii="Times New Roman" w:eastAsia="Times New Roman" w:hAnsi="Times New Roman" w:cs="Times New Roman"/>
-                <w:sz w:val="20"/>
-                <w:szCs w:val="20"/>
-                <w:highlight w:val="yellow"/>
-                <w:lang w:eastAsia="cs-CZ"/>
-              </w:rPr>
-            </w:pPr>
-          </w:p>
-        </w:tc>
-        <w:tc>
-          <w:tcPr>
-            <w:tcW w:w="2217" w:type="dxa"/>
-            <w:noWrap/>
-          </w:tcPr>
-          <w:p>
-            <w:pPr>
-              <w:cnfStyle w:val="000000000000" w:firstRow="0" w:lastRow="0" w:firstColumn="0" w:lastColumn="0" w:oddVBand="0" w:evenVBand="0" w:oddHBand="0" w:evenHBand="0" w:firstRowFirstColumn="0" w:firstRowLastColumn="0" w:lastRowFirstColumn="0" w:lastRowLastColumn="0"/>
-              <w:rPr>
-                <w:rFonts w:ascii="Times New Roman" w:eastAsia="Times New Roman" w:hAnsi="Times New Roman" w:cs="Times New Roman"/>
-                <w:sz w:val="20"/>
-                <w:szCs w:val="20"/>
-                <w:lang w:eastAsia="cs-CZ"/>
-              </w:rPr>
-            </w:pPr>
-          </w:p>
-        </w:tc>
-      </w:tr>
-      <w:tr>
-        <w:trPr>
-          <w:cnfStyle w:val="000000100000" w:firstRow="0" w:lastRow="0" w:firstColumn="0" w:lastColumn="0" w:oddVBand="0" w:evenVBand="0" w:oddHBand="1" w:evenHBand="0" w:firstRowFirstColumn="0" w:firstRowLastColumn="0" w:lastRowFirstColumn="0" w:lastRowLastColumn="0"/>
-          <w:trHeight w:val="255"/>
-        </w:trPr>
-        <w:tc>
-          <w:tcPr>
-            <w:cnfStyle w:val="001000000000" w:firstRow="0" w:lastRow="0" w:firstColumn="1" w:lastColumn="0" w:oddVBand="0" w:evenVBand="0" w:oddHBand="0" w:evenHBand="0" w:firstRowFirstColumn="0" w:firstRowLastColumn="0" w:lastRowFirstColumn="0" w:lastRowLastColumn="0"/>
-            <w:tcW w:w="1758" w:type="dxa"/>
-            <w:vMerge/>
-            <w:tcBorders>
-              <w:left w:val="single" w:sz="4" w:space="0" w:color="auto"/>
-            </w:tcBorders>
-            <w:noWrap/>
-          </w:tcPr>
-          <w:p>
-            <w:pPr>
-              <w:rPr>
-                <w:rFonts w:ascii="Arial" w:eastAsia="Times New Roman" w:hAnsi="Arial" w:cs="Arial"/>
-                <w:i w:val="0"/>
-                <w:sz w:val="20"/>
-                <w:szCs w:val="24"/>
-                <w:lang w:eastAsia="cs-CZ"/>
-              </w:rPr>
-            </w:pPr>
-          </w:p>
-        </w:tc>
-        <w:tc>
-          <w:tcPr>
-            <w:tcW w:w="4332" w:type="dxa"/>
-          </w:tcPr>
-          <w:p>
-            <w:pPr>
-              <w:tabs>
-                <w:tab w:val="left" w:pos="3143"/>
-              </w:tabs>
-              <w:cnfStyle w:val="000000100000" w:firstRow="0" w:lastRow="0" w:firstColumn="0" w:lastColumn="0" w:oddVBand="0" w:evenVBand="0" w:oddHBand="1" w:evenHBand="0" w:firstRowFirstColumn="0" w:firstRowLastColumn="0" w:lastRowFirstColumn="0" w:lastRowLastColumn="0"/>
-              <w:rPr>
-                <w:rFonts w:ascii="Arial" w:eastAsia="Times New Roman" w:hAnsi="Arial" w:cs="Arial"/>
-                <w:sz w:val="20"/>
-                <w:szCs w:val="24"/>
-                <w:lang w:eastAsia="cs-CZ"/>
-              </w:rPr>
-            </w:pPr>
-            <w:r>
-              <w:rPr>
-                <w:rFonts w:ascii="Arial" w:eastAsia="Times New Roman" w:hAnsi="Arial" w:cs="Arial"/>
-                <w:sz w:val="20"/>
-                <w:szCs w:val="24"/>
-                <w:lang w:eastAsia="cs-CZ"/>
-              </w:rPr>
-              <w:t>Reflektorový zdroj světla</w:t>
-            </w:r>
-          </w:p>
-        </w:tc>
-        <w:tc>
-          <w:tcPr>
-            <w:tcW w:w="1347" w:type="dxa"/>
-            <w:noWrap/>
-          </w:tcPr>
-          <w:p>
-            <w:pPr>
-              <w:cnfStyle w:val="000000100000" w:firstRow="0" w:lastRow="0" w:firstColumn="0" w:lastColumn="0" w:oddVBand="0" w:evenVBand="0" w:oddHBand="1" w:evenHBand="0" w:firstRowFirstColumn="0" w:firstRowLastColumn="0" w:lastRowFirstColumn="0" w:lastRowLastColumn="0"/>
-              <w:rPr>
-                <w:rFonts w:ascii="Times New Roman" w:eastAsia="Times New Roman" w:hAnsi="Times New Roman" w:cs="Times New Roman"/>
-                <w:sz w:val="20"/>
-                <w:szCs w:val="20"/>
-                <w:highlight w:val="yellow"/>
-                <w:lang w:eastAsia="cs-CZ"/>
-              </w:rPr>
-            </w:pPr>
-          </w:p>
-        </w:tc>
-        <w:tc>
-          <w:tcPr>
-            <w:tcW w:w="1249" w:type="dxa"/>
-            <w:noWrap/>
-          </w:tcPr>
-          <w:p>
-            <w:pPr>
-              <w:cnfStyle w:val="000000100000" w:firstRow="0" w:lastRow="0" w:firstColumn="0" w:lastColumn="0" w:oddVBand="0" w:evenVBand="0" w:oddHBand="1" w:evenHBand="0" w:firstRowFirstColumn="0" w:firstRowLastColumn="0" w:lastRowFirstColumn="0" w:lastRowLastColumn="0"/>
-              <w:rPr>
-                <w:rFonts w:ascii="Times New Roman" w:eastAsia="Times New Roman" w:hAnsi="Times New Roman" w:cs="Times New Roman"/>
-                <w:sz w:val="20"/>
-                <w:szCs w:val="20"/>
-                <w:highlight w:val="yellow"/>
-                <w:lang w:eastAsia="cs-CZ"/>
-              </w:rPr>
-            </w:pPr>
-          </w:p>
-        </w:tc>
-        <w:tc>
-          <w:tcPr>
-            <w:tcW w:w="2217" w:type="dxa"/>
-            <w:noWrap/>
-          </w:tcPr>
-          <w:p>
-            <w:pPr>
-              <w:cnfStyle w:val="000000100000" w:firstRow="0" w:lastRow="0" w:firstColumn="0" w:lastColumn="0" w:oddVBand="0" w:evenVBand="0" w:oddHBand="1" w:evenHBand="0" w:firstRowFirstColumn="0" w:firstRowLastColumn="0" w:lastRowFirstColumn="0" w:lastRowLastColumn="0"/>
-              <w:rPr>
-                <w:rFonts w:ascii="Times New Roman" w:eastAsia="Times New Roman" w:hAnsi="Times New Roman" w:cs="Times New Roman"/>
-                <w:sz w:val="20"/>
-                <w:szCs w:val="20"/>
-                <w:lang w:eastAsia="cs-CZ"/>
-              </w:rPr>
-            </w:pPr>
-          </w:p>
-        </w:tc>
-      </w:tr>
-      <w:tr>
-        <w:trPr>
-          <w:trHeight w:val="255"/>
-        </w:trPr>
-        <w:tc>
-          <w:tcPr>
-            <w:cnfStyle w:val="001000000000" w:firstRow="0" w:lastRow="0" w:firstColumn="1" w:lastColumn="0" w:oddVBand="0" w:evenVBand="0" w:oddHBand="0" w:evenHBand="0" w:firstRowFirstColumn="0" w:firstRowLastColumn="0" w:lastRowFirstColumn="0" w:lastRowLastColumn="0"/>
-            <w:tcW w:w="1758" w:type="dxa"/>
-            <w:vMerge/>
-            <w:tcBorders>
-              <w:left w:val="single" w:sz="4" w:space="0" w:color="auto"/>
-              <w:bottom w:val="single" w:sz="4" w:space="0" w:color="auto"/>
-            </w:tcBorders>
-            <w:noWrap/>
-          </w:tcPr>
-          <w:p>
-            <w:pPr>
-              <w:rPr>
-                <w:rFonts w:ascii="Arial" w:eastAsia="Times New Roman" w:hAnsi="Arial" w:cs="Arial"/>
-                <w:i w:val="0"/>
-                <w:sz w:val="20"/>
-                <w:szCs w:val="24"/>
-                <w:lang w:eastAsia="cs-CZ"/>
-              </w:rPr>
-            </w:pPr>
-          </w:p>
-        </w:tc>
-        <w:tc>
-          <w:tcPr>
-            <w:tcW w:w="4332" w:type="dxa"/>
-          </w:tcPr>
-          <w:p>
-            <w:pPr>
-              <w:tabs>
-                <w:tab w:val="left" w:pos="3143"/>
-              </w:tabs>
-              <w:cnfStyle w:val="000000000000" w:firstRow="0" w:lastRow="0" w:firstColumn="0" w:lastColumn="0" w:oddVBand="0" w:evenVBand="0" w:oddHBand="0" w:evenHBand="0" w:firstRowFirstColumn="0" w:firstRowLastColumn="0" w:lastRowFirstColumn="0" w:lastRowLastColumn="0"/>
-              <w:rPr>
-                <w:rFonts w:ascii="Arial" w:eastAsia="Times New Roman" w:hAnsi="Arial" w:cs="Arial"/>
-                <w:sz w:val="20"/>
-                <w:szCs w:val="24"/>
-                <w:lang w:eastAsia="cs-CZ"/>
-              </w:rPr>
-            </w:pPr>
-            <w:r>
-              <w:rPr>
-                <w:rFonts w:ascii="Arial" w:eastAsia="Times New Roman" w:hAnsi="Arial" w:cs="Arial"/>
-                <w:sz w:val="20"/>
-                <w:szCs w:val="24"/>
-                <w:lang w:eastAsia="cs-CZ"/>
-              </w:rPr>
-              <w:t>Řízení směru a úhlu reflektoru</w:t>
-            </w:r>
-            <w:r>
-              <w:rPr>
-                <w:rFonts w:ascii="Arial" w:eastAsia="Times New Roman" w:hAnsi="Arial" w:cs="Arial"/>
-                <w:sz w:val="20"/>
-                <w:szCs w:val="24"/>
-                <w:lang w:eastAsia="cs-CZ"/>
-              </w:rPr>
-              <w:tab/>
-            </w:r>
-          </w:p>
-        </w:tc>
-        <w:tc>
-          <w:tcPr>
-            <w:tcW w:w="1347" w:type="dxa"/>
-            <w:noWrap/>
-          </w:tcPr>
-          <w:p>
-            <w:pPr>
-              <w:cnfStyle w:val="000000000000" w:firstRow="0" w:lastRow="0" w:firstColumn="0" w:lastColumn="0" w:oddVBand="0" w:evenVBand="0" w:oddHBand="0" w:evenHBand="0" w:firstRowFirstColumn="0" w:firstRowLastColumn="0" w:lastRowFirstColumn="0" w:lastRowLastColumn="0"/>
-              <w:rPr>
-                <w:rFonts w:ascii="Times New Roman" w:eastAsia="Times New Roman" w:hAnsi="Times New Roman" w:cs="Times New Roman"/>
-                <w:sz w:val="20"/>
-                <w:szCs w:val="20"/>
-                <w:highlight w:val="yellow"/>
-                <w:lang w:eastAsia="cs-CZ"/>
-              </w:rPr>
-            </w:pPr>
-          </w:p>
-        </w:tc>
-        <w:tc>
-          <w:tcPr>
-            <w:tcW w:w="1249" w:type="dxa"/>
-            <w:noWrap/>
-          </w:tcPr>
-          <w:p>
-            <w:pPr>
-              <w:cnfStyle w:val="000000000000" w:firstRow="0" w:lastRow="0" w:firstColumn="0" w:lastColumn="0" w:oddVBand="0" w:evenVBand="0" w:oddHBand="0" w:evenHBand="0" w:firstRowFirstColumn="0" w:firstRowLastColumn="0" w:lastRowFirstColumn="0" w:lastRowLastColumn="0"/>
-              <w:rPr>
-                <w:rFonts w:ascii="Times New Roman" w:eastAsia="Times New Roman" w:hAnsi="Times New Roman" w:cs="Times New Roman"/>
-                <w:sz w:val="20"/>
-                <w:szCs w:val="20"/>
-                <w:highlight w:val="yellow"/>
-                <w:lang w:eastAsia="cs-CZ"/>
-              </w:rPr>
-            </w:pPr>
-          </w:p>
-        </w:tc>
-        <w:tc>
-          <w:tcPr>
-            <w:tcW w:w="2217" w:type="dxa"/>
-            <w:noWrap/>
-          </w:tcPr>
-          <w:p>
-            <w:pPr>
-              <w:cnfStyle w:val="000000000000" w:firstRow="0" w:lastRow="0" w:firstColumn="0" w:lastColumn="0" w:oddVBand="0" w:evenVBand="0" w:oddHBand="0" w:evenHBand="0" w:firstRowFirstColumn="0" w:firstRowLastColumn="0" w:lastRowFirstColumn="0" w:lastRowLastColumn="0"/>
-              <w:rPr>
-                <w:rFonts w:ascii="Times New Roman" w:eastAsia="Times New Roman" w:hAnsi="Times New Roman" w:cs="Times New Roman"/>
-                <w:sz w:val="20"/>
-                <w:szCs w:val="20"/>
-                <w:lang w:eastAsia="cs-CZ"/>
-              </w:rPr>
-            </w:pPr>
-          </w:p>
-        </w:tc>
-      </w:tr>
-      <w:tr>
-        <w:trPr>
-          <w:cnfStyle w:val="000000100000" w:firstRow="0" w:lastRow="0" w:firstColumn="0" w:lastColumn="0" w:oddVBand="0" w:evenVBand="0" w:oddHBand="1" w:evenHBand="0" w:firstRowFirstColumn="0" w:firstRowLastColumn="0" w:lastRowFirstColumn="0" w:lastRowLastColumn="0"/>
-          <w:trHeight w:val="255"/>
-        </w:trPr>
-        <w:tc>
-          <w:tcPr>
-            <w:cnfStyle w:val="001000000000" w:firstRow="0" w:lastRow="0" w:firstColumn="1" w:lastColumn="0" w:oddVBand="0" w:evenVBand="0" w:oddHBand="0" w:evenHBand="0" w:firstRowFirstColumn="0" w:firstRowLastColumn="0" w:lastRowFirstColumn="0" w:lastRowLastColumn="0"/>
-            <w:tcW w:w="1758" w:type="dxa"/>
-            <w:vMerge w:val="restart"/>
-            <w:tcBorders>
-              <w:left w:val="single" w:sz="4" w:space="0" w:color="auto"/>
-            </w:tcBorders>
-            <w:noWrap/>
-          </w:tcPr>
-          <w:p>
-            <w:pPr>
-              <w:rPr>
-                <w:rFonts w:ascii="Arial" w:eastAsia="Times New Roman" w:hAnsi="Arial" w:cs="Arial"/>
-                <w:i w:val="0"/>
-                <w:sz w:val="20"/>
-                <w:szCs w:val="24"/>
-                <w:lang w:eastAsia="cs-CZ"/>
-              </w:rPr>
-            </w:pPr>
-            <w:r>
-              <w:rPr>
-                <w:rFonts w:ascii="Arial" w:eastAsia="Times New Roman" w:hAnsi="Arial" w:cs="Arial"/>
-                <w:i w:val="0"/>
-                <w:sz w:val="20"/>
-                <w:szCs w:val="24"/>
-                <w:lang w:eastAsia="cs-CZ"/>
-              </w:rPr>
-              <w:t>Pohyb</w:t>
-            </w:r>
-          </w:p>
-        </w:tc>
-        <w:tc>
-          <w:tcPr>
-            <w:tcW w:w="4332" w:type="dxa"/>
-          </w:tcPr>
-          <w:p>
-            <w:pPr>
-              <w:tabs>
-                <w:tab w:val="left" w:pos="3143"/>
-              </w:tabs>
-              <w:cnfStyle w:val="000000100000" w:firstRow="0" w:lastRow="0" w:firstColumn="0" w:lastColumn="0" w:oddVBand="0" w:evenVBand="0" w:oddHBand="1" w:evenHBand="0" w:firstRowFirstColumn="0" w:firstRowLastColumn="0" w:lastRowFirstColumn="0" w:lastRowLastColumn="0"/>
-              <w:rPr>
-                <w:rFonts w:ascii="Arial" w:eastAsia="Times New Roman" w:hAnsi="Arial" w:cs="Arial"/>
-                <w:sz w:val="20"/>
-                <w:szCs w:val="24"/>
-                <w:lang w:eastAsia="cs-CZ"/>
-              </w:rPr>
-            </w:pPr>
-            <w:r>
-              <w:rPr>
-                <w:rFonts w:ascii="Arial" w:eastAsia="Times New Roman" w:hAnsi="Arial" w:cs="Arial"/>
-                <w:sz w:val="20"/>
-                <w:szCs w:val="24"/>
-                <w:lang w:eastAsia="cs-CZ"/>
-              </w:rPr>
-              <w:t>Pohyb objektu ve scéně</w:t>
-            </w:r>
-          </w:p>
-        </w:tc>
-        <w:tc>
-          <w:tcPr>
-            <w:tcW w:w="1347" w:type="dxa"/>
-            <w:noWrap/>
-          </w:tcPr>
-          <w:p>
-            <w:pPr>
-              <w:cnfStyle w:val="000000100000" w:firstRow="0" w:lastRow="0" w:firstColumn="0" w:lastColumn="0" w:oddVBand="0" w:evenVBand="0" w:oddHBand="1" w:evenHBand="0" w:firstRowFirstColumn="0" w:firstRowLastColumn="0" w:lastRowFirstColumn="0" w:lastRowLastColumn="0"/>
-              <w:rPr>
-                <w:rFonts w:ascii="Times New Roman" w:eastAsia="Times New Roman" w:hAnsi="Times New Roman" w:cs="Times New Roman"/>
-                <w:sz w:val="20"/>
-                <w:szCs w:val="20"/>
-                <w:highlight w:val="yellow"/>
-                <w:lang w:eastAsia="cs-CZ"/>
-              </w:rPr>
-            </w:pPr>
-            <w:ins w:id="20" w:author="Kolář Matěj" w:date="2023-09-28T14:22:00Z">
+            <w:ins w:id="22" w:author="Kolář Matěj" w:date="2023-10-18T11:57:00Z">
               <w:r>
                 <w:rPr>
                   <w:rFonts w:ascii="Times New Roman" w:eastAsia="Times New Roman" w:hAnsi="Times New Roman" w:cs="Times New Roman"/>
@@ -4242,25 +3079,22 @@
           </w:tcPr>
           <w:p>
             <w:pPr>
-              <w:tabs>
-                <w:tab w:val="left" w:pos="3143"/>
-              </w:tabs>
-              <w:cnfStyle w:val="000000000000" w:firstRow="0" w:lastRow="0" w:firstColumn="0" w:lastColumn="0" w:oddVBand="0" w:evenVBand="0" w:oddHBand="0" w:evenHBand="0" w:firstRowFirstColumn="0" w:firstRowLastColumn="0" w:lastRowFirstColumn="0" w:lastRowLastColumn="0"/>
-              <w:rPr>
-                <w:rFonts w:ascii="Arial" w:eastAsia="Times New Roman" w:hAnsi="Arial" w:cs="Arial"/>
-                <w:sz w:val="20"/>
-                <w:szCs w:val="24"/>
-                <w:lang w:eastAsia="cs-CZ"/>
-              </w:rPr>
-            </w:pPr>
-            <w:r>
-              <w:rPr>
-                <w:rFonts w:ascii="Arial" w:eastAsia="Times New Roman" w:hAnsi="Arial" w:cs="Arial"/>
-                <w:sz w:val="20"/>
-                <w:szCs w:val="24"/>
-                <w:lang w:eastAsia="cs-CZ"/>
-              </w:rPr>
-              <w:t>Pohyb světla společně s objektem</w:t>
+              <w:cnfStyle w:val="000000000000" w:firstRow="0" w:lastRow="0" w:firstColumn="0" w:lastColumn="0" w:oddVBand="0" w:evenVBand="0" w:oddHBand="0" w:evenHBand="0" w:firstRowFirstColumn="0" w:firstRowLastColumn="0" w:lastRowFirstColumn="0" w:lastRowLastColumn="0"/>
+              <w:rPr>
+                <w:rFonts w:ascii="Arial" w:eastAsia="Times New Roman" w:hAnsi="Arial" w:cs="Arial"/>
+                <w:sz w:val="20"/>
+                <w:szCs w:val="24"/>
+                <w:lang w:eastAsia="cs-CZ"/>
+              </w:rPr>
+            </w:pPr>
+            <w:r>
+              <w:rPr>
+                <w:rFonts w:ascii="Arial" w:eastAsia="Times New Roman" w:hAnsi="Arial" w:cs="Arial"/>
+                <w:sz w:val="20"/>
+                <w:szCs w:val="24"/>
+                <w:lang w:eastAsia="cs-CZ"/>
+              </w:rPr>
+              <w:t>Kompletní osvětlení s texturou</w:t>
             </w:r>
           </w:p>
         </w:tc>
@@ -4352,25 +3186,22 @@
           </w:tcPr>
           <w:p>
             <w:pPr>
-              <w:tabs>
-                <w:tab w:val="left" w:pos="3143"/>
-              </w:tabs>
-              <w:cnfStyle w:val="000000100000" w:firstRow="0" w:lastRow="0" w:firstColumn="0" w:lastColumn="0" w:oddVBand="0" w:evenVBand="0" w:oddHBand="1" w:evenHBand="0" w:firstRowFirstColumn="0" w:firstRowLastColumn="0" w:lastRowFirstColumn="0" w:lastRowLastColumn="0"/>
-              <w:rPr>
-                <w:rFonts w:ascii="Arial" w:eastAsia="Times New Roman" w:hAnsi="Arial" w:cs="Arial"/>
-                <w:sz w:val="20"/>
-                <w:szCs w:val="24"/>
-                <w:lang w:eastAsia="cs-CZ"/>
-              </w:rPr>
-            </w:pPr>
-            <w:r>
-              <w:rPr>
-                <w:rFonts w:ascii="Arial" w:eastAsia="Times New Roman" w:hAnsi="Arial" w:cs="Arial"/>
-                <w:sz w:val="20"/>
-                <w:szCs w:val="24"/>
-                <w:lang w:eastAsia="cs-CZ"/>
-              </w:rPr>
-              <w:t>Pohyb světla společně s kamerou</w:t>
+              <w:cnfStyle w:val="000000100000" w:firstRow="0" w:lastRow="0" w:firstColumn="0" w:lastColumn="0" w:oddVBand="0" w:evenVBand="0" w:oddHBand="1" w:evenHBand="0" w:firstRowFirstColumn="0" w:firstRowLastColumn="0" w:lastRowFirstColumn="0" w:lastRowLastColumn="0"/>
+              <w:rPr>
+                <w:rFonts w:ascii="Arial" w:eastAsia="Times New Roman" w:hAnsi="Arial" w:cs="Arial"/>
+                <w:sz w:val="20"/>
+                <w:szCs w:val="24"/>
+                <w:lang w:eastAsia="cs-CZ"/>
+              </w:rPr>
+            </w:pPr>
+            <w:r>
+              <w:rPr>
+                <w:rFonts w:ascii="Arial" w:eastAsia="Times New Roman" w:hAnsi="Arial" w:cs="Arial"/>
+                <w:sz w:val="20"/>
+                <w:szCs w:val="24"/>
+                <w:lang w:eastAsia="cs-CZ"/>
+              </w:rPr>
+              <w:t>Vzdálenost od zdroje světla</w:t>
             </w:r>
           </w:p>
         </w:tc>
@@ -4461,7 +3292,7 @@
                 <w:szCs w:val="24"/>
                 <w:lang w:eastAsia="cs-CZ"/>
               </w:rPr>
-              <w:t xml:space="preserve"> Animace pomocí morfování tvaru a blendování textury </w:t>
+              <w:t>Osvětlení</w:t>
             </w:r>
           </w:p>
         </w:tc>
@@ -4486,7 +3317,7 @@
                 <w:szCs w:val="24"/>
                 <w:lang w:eastAsia="cs-CZ"/>
               </w:rPr>
-              <w:t>Volba vhodných těles</w:t>
+              <w:t>Bodový zdroj světla</w:t>
             </w:r>
           </w:p>
         </w:tc>
@@ -4494,7 +3325,6 @@
           <w:tcPr>
             <w:tcW w:w="1347" w:type="dxa"/>
             <w:noWrap/>
-            <w:hideMark/>
           </w:tcPr>
           <w:p>
             <w:pPr>
@@ -4513,7 +3343,6 @@
           <w:tcPr>
             <w:tcW w:w="1249" w:type="dxa"/>
             <w:noWrap/>
-            <w:hideMark/>
           </w:tcPr>
           <w:p>
             <w:pPr>
@@ -4532,7 +3361,6 @@
           <w:tcPr>
             <w:tcW w:w="2217" w:type="dxa"/>
             <w:noWrap/>
-            <w:hideMark/>
           </w:tcPr>
           <w:p>
             <w:pPr>
@@ -4566,7 +3394,6 @@
             <w:pPr>
               <w:rPr>
                 <w:rFonts w:ascii="Arial" w:eastAsia="Times New Roman" w:hAnsi="Arial" w:cs="Arial"/>
-                <w:i w:val="0"/>
                 <w:sz w:val="20"/>
                 <w:szCs w:val="24"/>
                 <w:lang w:eastAsia="cs-CZ"/>
@@ -4595,7 +3422,7 @@
                 <w:szCs w:val="24"/>
                 <w:lang w:eastAsia="cs-CZ"/>
               </w:rPr>
-              <w:t>Přepočet pozice bodu</w:t>
+              <w:t>Difuzní složka</w:t>
             </w:r>
           </w:p>
         </w:tc>
@@ -4615,7 +3442,7 @@
                 <w:lang w:eastAsia="cs-CZ"/>
               </w:rPr>
             </w:pPr>
-            <w:ins w:id="21" w:author="Kolář Matěj" w:date="2023-09-27T23:38:00Z">
+            <w:ins w:id="23" w:author="Kolář Matěj" w:date="2023-10-18T11:58:00Z">
               <w:r>
                 <w:rPr>
                   <w:rFonts w:ascii="Times New Roman" w:eastAsia="Times New Roman" w:hAnsi="Times New Roman" w:cs="Times New Roman"/>
@@ -4683,7 +3510,6 @@
             <w:pPr>
               <w:rPr>
                 <w:rFonts w:ascii="Arial" w:eastAsia="Times New Roman" w:hAnsi="Arial" w:cs="Arial"/>
-                <w:i w:val="0"/>
                 <w:sz w:val="20"/>
                 <w:szCs w:val="24"/>
                 <w:lang w:eastAsia="cs-CZ"/>
@@ -4708,12 +3534,11 @@
             <w:r>
               <w:rPr>
                 <w:rFonts w:ascii="Arial" w:eastAsia="Times New Roman" w:hAnsi="Arial" w:cs="Arial"/>
-                <w:bCs/>
-                <w:sz w:val="20"/>
-                <w:szCs w:val="24"/>
-                <w:lang w:eastAsia="cs-CZ"/>
-              </w:rPr>
-              <w:t>Přepočet barvy</w:t>
+                <w:sz w:val="20"/>
+                <w:szCs w:val="24"/>
+                <w:lang w:eastAsia="cs-CZ"/>
+              </w:rPr>
+              <w:t>Ambientní složka</w:t>
             </w:r>
           </w:p>
         </w:tc>
@@ -4733,7 +3558,7 @@
                 <w:lang w:eastAsia="cs-CZ"/>
               </w:rPr>
             </w:pPr>
-            <w:ins w:id="22" w:author="Kolář Matěj" w:date="2023-09-27T23:38:00Z">
+            <w:ins w:id="24" w:author="Kolář Matěj" w:date="2023-10-18T11:58:00Z">
               <w:r>
                 <w:rPr>
                   <w:rFonts w:ascii="Times New Roman" w:eastAsia="Times New Roman" w:hAnsi="Times New Roman" w:cs="Times New Roman"/>
@@ -4802,7 +3627,6 @@
             <w:pPr>
               <w:rPr>
                 <w:rFonts w:ascii="Arial" w:eastAsia="Times New Roman" w:hAnsi="Arial" w:cs="Arial"/>
-                <w:i w:val="0"/>
                 <w:sz w:val="20"/>
                 <w:szCs w:val="24"/>
                 <w:lang w:eastAsia="cs-CZ"/>
@@ -4819,21 +3643,19 @@
               <w:cnfStyle w:val="000000100000" w:firstRow="0" w:lastRow="0" w:firstColumn="0" w:lastColumn="0" w:oddVBand="0" w:evenVBand="0" w:oddHBand="1" w:evenHBand="0" w:firstRowFirstColumn="0" w:firstRowLastColumn="0" w:lastRowFirstColumn="0" w:lastRowLastColumn="0"/>
               <w:rPr>
                 <w:rFonts w:ascii="Arial" w:eastAsia="Times New Roman" w:hAnsi="Arial" w:cs="Arial"/>
-                <w:bCs/>
-                <w:sz w:val="20"/>
-                <w:szCs w:val="24"/>
-                <w:lang w:eastAsia="cs-CZ"/>
-              </w:rPr>
-            </w:pPr>
-            <w:r>
-              <w:rPr>
-                <w:rFonts w:ascii="Arial" w:eastAsia="Times New Roman" w:hAnsi="Arial" w:cs="Arial"/>
-                <w:bCs/>
-                <w:sz w:val="20"/>
-                <w:szCs w:val="24"/>
-                <w:lang w:eastAsia="cs-CZ"/>
-              </w:rPr>
-              <w:t>Blendování textury</w:t>
+                <w:sz w:val="20"/>
+                <w:szCs w:val="24"/>
+                <w:lang w:eastAsia="cs-CZ"/>
+              </w:rPr>
+            </w:pPr>
+            <w:r>
+              <w:rPr>
+                <w:rFonts w:ascii="Arial" w:eastAsia="Times New Roman" w:hAnsi="Arial" w:cs="Arial"/>
+                <w:sz w:val="20"/>
+                <w:szCs w:val="24"/>
+                <w:lang w:eastAsia="cs-CZ"/>
+              </w:rPr>
+              <w:t>Zrcadlová složka</w:t>
             </w:r>
           </w:p>
         </w:tc>
@@ -4853,125 +3675,7 @@
                 <w:lang w:eastAsia="cs-CZ"/>
               </w:rPr>
             </w:pPr>
-          </w:p>
-        </w:tc>
-        <w:tc>
-          <w:tcPr>
-            <w:tcW w:w="1249" w:type="dxa"/>
-            <w:noWrap/>
-          </w:tcPr>
-          <w:p>
-            <w:pPr>
-              <w:cnfStyle w:val="000000100000" w:firstRow="0" w:lastRow="0" w:firstColumn="0" w:lastColumn="0" w:oddVBand="0" w:evenVBand="0" w:oddHBand="1" w:evenHBand="0" w:firstRowFirstColumn="0" w:firstRowLastColumn="0" w:lastRowFirstColumn="0" w:lastRowLastColumn="0"/>
-              <w:rPr>
-                <w:rFonts w:ascii="Times New Roman" w:eastAsia="Times New Roman" w:hAnsi="Times New Roman" w:cs="Times New Roman"/>
-                <w:sz w:val="20"/>
-                <w:szCs w:val="20"/>
-                <w:highlight w:val="yellow"/>
-                <w:lang w:eastAsia="cs-CZ"/>
-              </w:rPr>
-            </w:pPr>
-          </w:p>
-        </w:tc>
-        <w:tc>
-          <w:tcPr>
-            <w:tcW w:w="2217" w:type="dxa"/>
-            <w:noWrap/>
-          </w:tcPr>
-          <w:p>
-            <w:pPr>
-              <w:cnfStyle w:val="000000100000" w:firstRow="0" w:lastRow="0" w:firstColumn="0" w:lastColumn="0" w:oddVBand="0" w:evenVBand="0" w:oddHBand="1" w:evenHBand="0" w:firstRowFirstColumn="0" w:firstRowLastColumn="0" w:lastRowFirstColumn="0" w:lastRowLastColumn="0"/>
-              <w:rPr>
-                <w:rFonts w:ascii="Times New Roman" w:eastAsia="Times New Roman" w:hAnsi="Times New Roman" w:cs="Times New Roman"/>
-                <w:sz w:val="20"/>
-                <w:szCs w:val="20"/>
-                <w:lang w:eastAsia="cs-CZ"/>
-              </w:rPr>
-            </w:pPr>
-          </w:p>
-        </w:tc>
-      </w:tr>
-      <w:tr>
-        <w:trPr>
-          <w:trHeight w:val="255"/>
-        </w:trPr>
-        <w:tc>
-          <w:tcPr>
-            <w:cnfStyle w:val="001000000000" w:firstRow="0" w:lastRow="0" w:firstColumn="1" w:lastColumn="0" w:oddVBand="0" w:evenVBand="0" w:oddHBand="0" w:evenHBand="0" w:firstRowFirstColumn="0" w:firstRowLastColumn="0" w:lastRowFirstColumn="0" w:lastRowLastColumn="0"/>
-            <w:tcW w:w="1758" w:type="dxa"/>
-            <w:vMerge/>
-            <w:tcBorders>
-              <w:left w:val="single" w:sz="4" w:space="0" w:color="auto"/>
-              <w:bottom w:val="single" w:sz="4" w:space="0" w:color="auto"/>
-            </w:tcBorders>
-            <w:noWrap/>
-          </w:tcPr>
-          <w:p>
-            <w:pPr>
-              <w:rPr>
-                <w:rFonts w:ascii="Arial" w:eastAsia="Times New Roman" w:hAnsi="Arial" w:cs="Arial"/>
-                <w:i w:val="0"/>
-                <w:sz w:val="20"/>
-                <w:szCs w:val="24"/>
-                <w:lang w:eastAsia="cs-CZ"/>
-              </w:rPr>
-            </w:pPr>
-          </w:p>
-        </w:tc>
-        <w:tc>
-          <w:tcPr>
-            <w:tcW w:w="4332" w:type="dxa"/>
-          </w:tcPr>
-          <w:p>
-            <w:pPr>
-              <w:cnfStyle w:val="000000000000" w:firstRow="0" w:lastRow="0" w:firstColumn="0" w:lastColumn="0" w:oddVBand="0" w:evenVBand="0" w:oddHBand="0" w:evenHBand="0" w:firstRowFirstColumn="0" w:firstRowLastColumn="0" w:lastRowFirstColumn="0" w:lastRowLastColumn="0"/>
-              <w:rPr>
-                <w:rFonts w:ascii="Arial" w:eastAsia="Times New Roman" w:hAnsi="Arial" w:cs="Arial"/>
-                <w:bCs/>
-                <w:sz w:val="20"/>
-                <w:szCs w:val="24"/>
-                <w:lang w:eastAsia="cs-CZ"/>
-              </w:rPr>
-            </w:pPr>
-            <w:r>
-              <w:rPr>
-                <w:rFonts w:ascii="Arial" w:eastAsia="Times New Roman" w:hAnsi="Arial" w:cs="Arial"/>
-                <w:bCs/>
-                <w:sz w:val="20"/>
-                <w:szCs w:val="24"/>
-                <w:lang w:eastAsia="cs-CZ"/>
-              </w:rPr>
-              <w:t>Řízení</w:t>
-            </w:r>
-            <w:r>
-              <w:rPr>
-                <w:rFonts w:ascii="Arial" w:eastAsia="Times New Roman" w:hAnsi="Arial" w:cs="Arial"/>
-                <w:bCs/>
-                <w:sz w:val="20"/>
-                <w:szCs w:val="24"/>
-                <w:lang w:eastAsia="cs-CZ"/>
-              </w:rPr>
-              <w:t xml:space="preserve"> animace uživatelem i časem</w:t>
-            </w:r>
-          </w:p>
-        </w:tc>
-        <w:tc>
-          <w:tcPr>
-            <w:tcW w:w="1347" w:type="dxa"/>
-            <w:noWrap/>
-          </w:tcPr>
-          <w:p>
-            <w:pPr>
-              <w:cnfStyle w:val="000000000000" w:firstRow="0" w:lastRow="0" w:firstColumn="0" w:lastColumn="0" w:oddVBand="0" w:evenVBand="0" w:oddHBand="0" w:evenHBand="0" w:firstRowFirstColumn="0" w:firstRowLastColumn="0" w:lastRowFirstColumn="0" w:lastRowLastColumn="0"/>
-              <w:rPr>
-                <w:rFonts w:ascii="Times New Roman" w:eastAsia="Times New Roman" w:hAnsi="Times New Roman" w:cs="Times New Roman"/>
-                <w:sz w:val="20"/>
-                <w:szCs w:val="20"/>
-                <w:highlight w:val="yellow"/>
-                <w:lang w:eastAsia="cs-CZ"/>
-              </w:rPr>
-            </w:pPr>
-            <w:ins w:id="23" w:author="Kolář Matěj" w:date="2023-09-27T23:38:00Z">
+            <w:ins w:id="25" w:author="Kolář Matěj" w:date="2023-10-18T11:58:00Z">
               <w:r>
                 <w:rPr>
                   <w:rFonts w:ascii="Times New Roman" w:eastAsia="Times New Roman" w:hAnsi="Times New Roman" w:cs="Times New Roman"/>
@@ -4992,6 +3696,110 @@
           </w:tcPr>
           <w:p>
             <w:pPr>
+              <w:cnfStyle w:val="000000100000" w:firstRow="0" w:lastRow="0" w:firstColumn="0" w:lastColumn="0" w:oddVBand="0" w:evenVBand="0" w:oddHBand="1" w:evenHBand="0" w:firstRowFirstColumn="0" w:firstRowLastColumn="0" w:lastRowFirstColumn="0" w:lastRowLastColumn="0"/>
+              <w:rPr>
+                <w:rFonts w:ascii="Times New Roman" w:eastAsia="Times New Roman" w:hAnsi="Times New Roman" w:cs="Times New Roman"/>
+                <w:sz w:val="20"/>
+                <w:szCs w:val="20"/>
+                <w:highlight w:val="yellow"/>
+                <w:lang w:eastAsia="cs-CZ"/>
+              </w:rPr>
+            </w:pPr>
+          </w:p>
+        </w:tc>
+        <w:tc>
+          <w:tcPr>
+            <w:tcW w:w="2217" w:type="dxa"/>
+            <w:noWrap/>
+          </w:tcPr>
+          <w:p>
+            <w:pPr>
+              <w:cnfStyle w:val="000000100000" w:firstRow="0" w:lastRow="0" w:firstColumn="0" w:lastColumn="0" w:oddVBand="0" w:evenVBand="0" w:oddHBand="1" w:evenHBand="0" w:firstRowFirstColumn="0" w:firstRowLastColumn="0" w:lastRowFirstColumn="0" w:lastRowLastColumn="0"/>
+              <w:rPr>
+                <w:rFonts w:ascii="Times New Roman" w:eastAsia="Times New Roman" w:hAnsi="Times New Roman" w:cs="Times New Roman"/>
+                <w:sz w:val="20"/>
+                <w:szCs w:val="20"/>
+                <w:lang w:eastAsia="cs-CZ"/>
+              </w:rPr>
+            </w:pPr>
+          </w:p>
+        </w:tc>
+      </w:tr>
+      <w:tr>
+        <w:trPr>
+          <w:trHeight w:val="255"/>
+        </w:trPr>
+        <w:tc>
+          <w:tcPr>
+            <w:cnfStyle w:val="001000000000" w:firstRow="0" w:lastRow="0" w:firstColumn="1" w:lastColumn="0" w:oddVBand="0" w:evenVBand="0" w:oddHBand="0" w:evenHBand="0" w:firstRowFirstColumn="0" w:firstRowLastColumn="0" w:lastRowFirstColumn="0" w:lastRowLastColumn="0"/>
+            <w:tcW w:w="1758" w:type="dxa"/>
+            <w:vMerge/>
+            <w:tcBorders>
+              <w:left w:val="single" w:sz="4" w:space="0" w:color="auto"/>
+            </w:tcBorders>
+            <w:noWrap/>
+          </w:tcPr>
+          <w:p>
+            <w:pPr>
+              <w:rPr>
+                <w:rFonts w:ascii="Arial" w:eastAsia="Times New Roman" w:hAnsi="Arial" w:cs="Arial"/>
+                <w:sz w:val="20"/>
+                <w:szCs w:val="24"/>
+                <w:lang w:eastAsia="cs-CZ"/>
+              </w:rPr>
+            </w:pPr>
+          </w:p>
+        </w:tc>
+        <w:tc>
+          <w:tcPr>
+            <w:tcW w:w="4332" w:type="dxa"/>
+          </w:tcPr>
+          <w:p>
+            <w:pPr>
+              <w:cnfStyle w:val="000000000000" w:firstRow="0" w:lastRow="0" w:firstColumn="0" w:lastColumn="0" w:oddVBand="0" w:evenVBand="0" w:oddHBand="0" w:evenHBand="0" w:firstRowFirstColumn="0" w:firstRowLastColumn="0" w:lastRowFirstColumn="0" w:lastRowLastColumn="0"/>
+              <w:rPr>
+                <w:rFonts w:ascii="Arial" w:eastAsia="Times New Roman" w:hAnsi="Arial" w:cs="Arial"/>
+                <w:sz w:val="20"/>
+                <w:szCs w:val="24"/>
+                <w:lang w:eastAsia="cs-CZ"/>
+              </w:rPr>
+            </w:pPr>
+            <w:r>
+              <w:rPr>
+                <w:rFonts w:ascii="Arial" w:eastAsia="Times New Roman" w:hAnsi="Arial" w:cs="Arial"/>
+                <w:sz w:val="20"/>
+                <w:szCs w:val="24"/>
+                <w:lang w:eastAsia="cs-CZ"/>
+              </w:rPr>
+              <w:t>Útlum prostředí</w:t>
+            </w:r>
+          </w:p>
+        </w:tc>
+        <w:tc>
+          <w:tcPr>
+            <w:tcW w:w="1347" w:type="dxa"/>
+            <w:noWrap/>
+          </w:tcPr>
+          <w:p>
+            <w:pPr>
+              <w:cnfStyle w:val="000000000000" w:firstRow="0" w:lastRow="0" w:firstColumn="0" w:lastColumn="0" w:oddVBand="0" w:evenVBand="0" w:oddHBand="0" w:evenHBand="0" w:firstRowFirstColumn="0" w:firstRowLastColumn="0" w:lastRowFirstColumn="0" w:lastRowLastColumn="0"/>
+              <w:rPr>
+                <w:rFonts w:ascii="Times New Roman" w:eastAsia="Times New Roman" w:hAnsi="Times New Roman" w:cs="Times New Roman"/>
+                <w:sz w:val="20"/>
+                <w:szCs w:val="20"/>
+                <w:highlight w:val="yellow"/>
+                <w:lang w:eastAsia="cs-CZ"/>
+              </w:rPr>
+            </w:pPr>
+          </w:p>
+        </w:tc>
+        <w:tc>
+          <w:tcPr>
+            <w:tcW w:w="1249" w:type="dxa"/>
+            <w:noWrap/>
+          </w:tcPr>
+          <w:p>
+            <w:pPr>
               <w:cnfStyle w:val="000000000000" w:firstRow="0" w:lastRow="0" w:firstColumn="0" w:lastColumn="0" w:oddVBand="0" w:evenVBand="0" w:oddHBand="0" w:evenHBand="0" w:firstRowFirstColumn="0" w:firstRowLastColumn="0" w:lastRowFirstColumn="0" w:lastRowLastColumn="0"/>
               <w:rPr>
                 <w:rFonts w:ascii="Times New Roman" w:eastAsia="Times New Roman" w:hAnsi="Times New Roman" w:cs="Times New Roman"/>
@@ -5040,6 +3848,7 @@
             <w:pPr>
               <w:rPr>
                 <w:rFonts w:ascii="Arial" w:eastAsia="Times New Roman" w:hAnsi="Arial" w:cs="Arial"/>
+                <w:i w:val="0"/>
                 <w:sz w:val="20"/>
                 <w:szCs w:val="24"/>
                 <w:lang w:eastAsia="cs-CZ"/>
@@ -5056,12 +3865,20 @@
               <w:cnfStyle w:val="000000100000" w:firstRow="0" w:lastRow="0" w:firstColumn="0" w:lastColumn="0" w:oddVBand="0" w:evenVBand="0" w:oddHBand="1" w:evenHBand="0" w:firstRowFirstColumn="0" w:firstRowLastColumn="0" w:lastRowFirstColumn="0" w:lastRowLastColumn="0"/>
               <w:rPr>
                 <w:rFonts w:ascii="Arial" w:eastAsia="Times New Roman" w:hAnsi="Arial" w:cs="Arial"/>
-                <w:bCs/>
-                <w:sz w:val="20"/>
-                <w:szCs w:val="24"/>
-                <w:lang w:eastAsia="cs-CZ"/>
-              </w:rPr>
-            </w:pPr>
+                <w:sz w:val="20"/>
+                <w:szCs w:val="24"/>
+                <w:lang w:eastAsia="cs-CZ"/>
+              </w:rPr>
+            </w:pPr>
+            <w:r>
+              <w:rPr>
+                <w:rFonts w:ascii="Arial" w:eastAsia="Times New Roman" w:hAnsi="Arial" w:cs="Arial"/>
+                <w:sz w:val="20"/>
+                <w:szCs w:val="24"/>
+                <w:lang w:eastAsia="cs-CZ"/>
+              </w:rPr>
+              <w:t>Znázornění polohy zdroje světla</w:t>
+            </w:r>
           </w:p>
         </w:tc>
         <w:tc>
@@ -5134,9 +3951,9 @@
           </w:tcPr>
           <w:p>
             <w:pPr>
-              <w:jc w:val="left"/>
-              <w:rPr>
-                <w:rFonts w:ascii="Arial" w:eastAsia="Times New Roman" w:hAnsi="Arial" w:cs="Arial"/>
+              <w:rPr>
+                <w:rFonts w:ascii="Arial" w:eastAsia="Times New Roman" w:hAnsi="Arial" w:cs="Arial"/>
+                <w:i w:val="0"/>
                 <w:sz w:val="20"/>
                 <w:szCs w:val="24"/>
                 <w:lang w:eastAsia="cs-CZ"/>
@@ -5153,12 +3970,20 @@
               <w:cnfStyle w:val="000000000000" w:firstRow="0" w:lastRow="0" w:firstColumn="0" w:lastColumn="0" w:oddVBand="0" w:evenVBand="0" w:oddHBand="0" w:evenHBand="0" w:firstRowFirstColumn="0" w:firstRowLastColumn="0" w:lastRowFirstColumn="0" w:lastRowLastColumn="0"/>
               <w:rPr>
                 <w:rFonts w:ascii="Arial" w:eastAsia="Times New Roman" w:hAnsi="Arial" w:cs="Arial"/>
-                <w:bCs/>
-                <w:sz w:val="20"/>
-                <w:szCs w:val="24"/>
-                <w:lang w:eastAsia="cs-CZ"/>
-              </w:rPr>
-            </w:pPr>
+                <w:sz w:val="20"/>
+                <w:szCs w:val="24"/>
+                <w:lang w:eastAsia="cs-CZ"/>
+              </w:rPr>
+            </w:pPr>
+            <w:r>
+              <w:rPr>
+                <w:rFonts w:ascii="Arial" w:eastAsia="Times New Roman" w:hAnsi="Arial" w:cs="Arial"/>
+                <w:sz w:val="20"/>
+                <w:szCs w:val="24"/>
+                <w:lang w:eastAsia="cs-CZ"/>
+              </w:rPr>
+              <w:t>Modifikace polohy zdroje světla</w:t>
+            </w:r>
           </w:p>
         </w:tc>
         <w:tc>
@@ -5224,9 +4049,235 @@
           <w:tcPr>
             <w:cnfStyle w:val="001000000000" w:firstRow="0" w:lastRow="0" w:firstColumn="1" w:lastColumn="0" w:oddVBand="0" w:evenVBand="0" w:oddHBand="0" w:evenHBand="0" w:firstRowFirstColumn="0" w:firstRowLastColumn="0" w:lastRowFirstColumn="0" w:lastRowLastColumn="0"/>
             <w:tcW w:w="1758" w:type="dxa"/>
+            <w:vMerge/>
+            <w:tcBorders>
+              <w:left w:val="single" w:sz="4" w:space="0" w:color="auto"/>
+            </w:tcBorders>
+            <w:noWrap/>
+          </w:tcPr>
+          <w:p>
+            <w:pPr>
+              <w:rPr>
+                <w:rFonts w:ascii="Arial" w:eastAsia="Times New Roman" w:hAnsi="Arial" w:cs="Arial"/>
+                <w:i w:val="0"/>
+                <w:sz w:val="20"/>
+                <w:szCs w:val="24"/>
+                <w:lang w:eastAsia="cs-CZ"/>
+              </w:rPr>
+            </w:pPr>
+          </w:p>
+        </w:tc>
+        <w:tc>
+          <w:tcPr>
+            <w:tcW w:w="4332" w:type="dxa"/>
+          </w:tcPr>
+          <w:p>
+            <w:pPr>
+              <w:tabs>
+                <w:tab w:val="left" w:pos="3143"/>
+              </w:tabs>
+              <w:cnfStyle w:val="000000100000" w:firstRow="0" w:lastRow="0" w:firstColumn="0" w:lastColumn="0" w:oddVBand="0" w:evenVBand="0" w:oddHBand="1" w:evenHBand="0" w:firstRowFirstColumn="0" w:firstRowLastColumn="0" w:lastRowFirstColumn="0" w:lastRowLastColumn="0"/>
+              <w:rPr>
+                <w:rFonts w:ascii="Arial" w:eastAsia="Times New Roman" w:hAnsi="Arial" w:cs="Arial"/>
+                <w:sz w:val="20"/>
+                <w:szCs w:val="24"/>
+                <w:lang w:eastAsia="cs-CZ"/>
+              </w:rPr>
+            </w:pPr>
+            <w:r>
+              <w:rPr>
+                <w:rFonts w:ascii="Arial" w:eastAsia="Times New Roman" w:hAnsi="Arial" w:cs="Arial"/>
+                <w:sz w:val="20"/>
+                <w:szCs w:val="24"/>
+                <w:lang w:eastAsia="cs-CZ"/>
+              </w:rPr>
+              <w:t>Reflektorový zdroj světla</w:t>
+            </w:r>
+          </w:p>
+        </w:tc>
+        <w:tc>
+          <w:tcPr>
+            <w:tcW w:w="1347" w:type="dxa"/>
+            <w:noWrap/>
+          </w:tcPr>
+          <w:p>
+            <w:pPr>
+              <w:cnfStyle w:val="000000100000" w:firstRow="0" w:lastRow="0" w:firstColumn="0" w:lastColumn="0" w:oddVBand="0" w:evenVBand="0" w:oddHBand="1" w:evenHBand="0" w:firstRowFirstColumn="0" w:firstRowLastColumn="0" w:lastRowFirstColumn="0" w:lastRowLastColumn="0"/>
+              <w:rPr>
+                <w:rFonts w:ascii="Times New Roman" w:eastAsia="Times New Roman" w:hAnsi="Times New Roman" w:cs="Times New Roman"/>
+                <w:sz w:val="20"/>
+                <w:szCs w:val="20"/>
+                <w:highlight w:val="yellow"/>
+                <w:lang w:eastAsia="cs-CZ"/>
+              </w:rPr>
+            </w:pPr>
+          </w:p>
+        </w:tc>
+        <w:tc>
+          <w:tcPr>
+            <w:tcW w:w="1249" w:type="dxa"/>
+            <w:noWrap/>
+          </w:tcPr>
+          <w:p>
+            <w:pPr>
+              <w:cnfStyle w:val="000000100000" w:firstRow="0" w:lastRow="0" w:firstColumn="0" w:lastColumn="0" w:oddVBand="0" w:evenVBand="0" w:oddHBand="1" w:evenHBand="0" w:firstRowFirstColumn="0" w:firstRowLastColumn="0" w:lastRowFirstColumn="0" w:lastRowLastColumn="0"/>
+              <w:rPr>
+                <w:rFonts w:ascii="Times New Roman" w:eastAsia="Times New Roman" w:hAnsi="Times New Roman" w:cs="Times New Roman"/>
+                <w:sz w:val="20"/>
+                <w:szCs w:val="20"/>
+                <w:highlight w:val="yellow"/>
+                <w:lang w:eastAsia="cs-CZ"/>
+              </w:rPr>
+            </w:pPr>
+          </w:p>
+        </w:tc>
+        <w:tc>
+          <w:tcPr>
+            <w:tcW w:w="2217" w:type="dxa"/>
+            <w:noWrap/>
+          </w:tcPr>
+          <w:p>
+            <w:pPr>
+              <w:cnfStyle w:val="000000100000" w:firstRow="0" w:lastRow="0" w:firstColumn="0" w:lastColumn="0" w:oddVBand="0" w:evenVBand="0" w:oddHBand="1" w:evenHBand="0" w:firstRowFirstColumn="0" w:firstRowLastColumn="0" w:lastRowFirstColumn="0" w:lastRowLastColumn="0"/>
+              <w:rPr>
+                <w:rFonts w:ascii="Times New Roman" w:eastAsia="Times New Roman" w:hAnsi="Times New Roman" w:cs="Times New Roman"/>
+                <w:sz w:val="20"/>
+                <w:szCs w:val="20"/>
+                <w:lang w:eastAsia="cs-CZ"/>
+              </w:rPr>
+            </w:pPr>
+          </w:p>
+        </w:tc>
+      </w:tr>
+      <w:tr>
+        <w:trPr>
+          <w:trHeight w:val="255"/>
+        </w:trPr>
+        <w:tc>
+          <w:tcPr>
+            <w:cnfStyle w:val="001000000000" w:firstRow="0" w:lastRow="0" w:firstColumn="1" w:lastColumn="0" w:oddVBand="0" w:evenVBand="0" w:oddHBand="0" w:evenHBand="0" w:firstRowFirstColumn="0" w:firstRowLastColumn="0" w:lastRowFirstColumn="0" w:lastRowLastColumn="0"/>
+            <w:tcW w:w="1758" w:type="dxa"/>
+            <w:vMerge/>
+            <w:tcBorders>
+              <w:left w:val="single" w:sz="4" w:space="0" w:color="auto"/>
+              <w:bottom w:val="single" w:sz="4" w:space="0" w:color="auto"/>
+            </w:tcBorders>
+            <w:noWrap/>
+          </w:tcPr>
+          <w:p>
+            <w:pPr>
+              <w:rPr>
+                <w:rFonts w:ascii="Arial" w:eastAsia="Times New Roman" w:hAnsi="Arial" w:cs="Arial"/>
+                <w:i w:val="0"/>
+                <w:sz w:val="20"/>
+                <w:szCs w:val="24"/>
+                <w:lang w:eastAsia="cs-CZ"/>
+              </w:rPr>
+            </w:pPr>
+          </w:p>
+        </w:tc>
+        <w:tc>
+          <w:tcPr>
+            <w:tcW w:w="4332" w:type="dxa"/>
+          </w:tcPr>
+          <w:p>
+            <w:pPr>
+              <w:tabs>
+                <w:tab w:val="left" w:pos="3143"/>
+              </w:tabs>
+              <w:cnfStyle w:val="000000000000" w:firstRow="0" w:lastRow="0" w:firstColumn="0" w:lastColumn="0" w:oddVBand="0" w:evenVBand="0" w:oddHBand="0" w:evenHBand="0" w:firstRowFirstColumn="0" w:firstRowLastColumn="0" w:lastRowFirstColumn="0" w:lastRowLastColumn="0"/>
+              <w:rPr>
+                <w:rFonts w:ascii="Arial" w:eastAsia="Times New Roman" w:hAnsi="Arial" w:cs="Arial"/>
+                <w:sz w:val="20"/>
+                <w:szCs w:val="24"/>
+                <w:lang w:eastAsia="cs-CZ"/>
+              </w:rPr>
+            </w:pPr>
+            <w:r>
+              <w:rPr>
+                <w:rFonts w:ascii="Arial" w:eastAsia="Times New Roman" w:hAnsi="Arial" w:cs="Arial"/>
+                <w:sz w:val="20"/>
+                <w:szCs w:val="24"/>
+                <w:lang w:eastAsia="cs-CZ"/>
+              </w:rPr>
+              <w:t>Řízení směru a úhlu reflektoru</w:t>
+            </w:r>
+            <w:r>
+              <w:rPr>
+                <w:rFonts w:ascii="Arial" w:eastAsia="Times New Roman" w:hAnsi="Arial" w:cs="Arial"/>
+                <w:sz w:val="20"/>
+                <w:szCs w:val="24"/>
+                <w:lang w:eastAsia="cs-CZ"/>
+              </w:rPr>
+              <w:tab/>
+            </w:r>
+          </w:p>
+        </w:tc>
+        <w:tc>
+          <w:tcPr>
+            <w:tcW w:w="1347" w:type="dxa"/>
+            <w:noWrap/>
+          </w:tcPr>
+          <w:p>
+            <w:pPr>
+              <w:cnfStyle w:val="000000000000" w:firstRow="0" w:lastRow="0" w:firstColumn="0" w:lastColumn="0" w:oddVBand="0" w:evenVBand="0" w:oddHBand="0" w:evenHBand="0" w:firstRowFirstColumn="0" w:firstRowLastColumn="0" w:lastRowFirstColumn="0" w:lastRowLastColumn="0"/>
+              <w:rPr>
+                <w:rFonts w:ascii="Times New Roman" w:eastAsia="Times New Roman" w:hAnsi="Times New Roman" w:cs="Times New Roman"/>
+                <w:sz w:val="20"/>
+                <w:szCs w:val="20"/>
+                <w:highlight w:val="yellow"/>
+                <w:lang w:eastAsia="cs-CZ"/>
+              </w:rPr>
+            </w:pPr>
+          </w:p>
+        </w:tc>
+        <w:tc>
+          <w:tcPr>
+            <w:tcW w:w="1249" w:type="dxa"/>
+            <w:noWrap/>
+          </w:tcPr>
+          <w:p>
+            <w:pPr>
+              <w:cnfStyle w:val="000000000000" w:firstRow="0" w:lastRow="0" w:firstColumn="0" w:lastColumn="0" w:oddVBand="0" w:evenVBand="0" w:oddHBand="0" w:evenHBand="0" w:firstRowFirstColumn="0" w:firstRowLastColumn="0" w:lastRowFirstColumn="0" w:lastRowLastColumn="0"/>
+              <w:rPr>
+                <w:rFonts w:ascii="Times New Roman" w:eastAsia="Times New Roman" w:hAnsi="Times New Roman" w:cs="Times New Roman"/>
+                <w:sz w:val="20"/>
+                <w:szCs w:val="20"/>
+                <w:highlight w:val="yellow"/>
+                <w:lang w:eastAsia="cs-CZ"/>
+              </w:rPr>
+            </w:pPr>
+          </w:p>
+        </w:tc>
+        <w:tc>
+          <w:tcPr>
+            <w:tcW w:w="2217" w:type="dxa"/>
+            <w:noWrap/>
+          </w:tcPr>
+          <w:p>
+            <w:pPr>
+              <w:cnfStyle w:val="000000000000" w:firstRow="0" w:lastRow="0" w:firstColumn="0" w:lastColumn="0" w:oddVBand="0" w:evenVBand="0" w:oddHBand="0" w:evenHBand="0" w:firstRowFirstColumn="0" w:firstRowLastColumn="0" w:lastRowFirstColumn="0" w:lastRowLastColumn="0"/>
+              <w:rPr>
+                <w:rFonts w:ascii="Times New Roman" w:eastAsia="Times New Roman" w:hAnsi="Times New Roman" w:cs="Times New Roman"/>
+                <w:sz w:val="20"/>
+                <w:szCs w:val="20"/>
+                <w:lang w:eastAsia="cs-CZ"/>
+              </w:rPr>
+            </w:pPr>
+          </w:p>
+        </w:tc>
+      </w:tr>
+      <w:tr>
+        <w:trPr>
+          <w:cnfStyle w:val="000000100000" w:firstRow="0" w:lastRow="0" w:firstColumn="0" w:lastColumn="0" w:oddVBand="0" w:evenVBand="0" w:oddHBand="1" w:evenHBand="0" w:firstRowFirstColumn="0" w:firstRowLastColumn="0" w:lastRowFirstColumn="0" w:lastRowLastColumn="0"/>
+          <w:trHeight w:val="255"/>
+        </w:trPr>
+        <w:tc>
+          <w:tcPr>
+            <w:cnfStyle w:val="001000000000" w:firstRow="0" w:lastRow="0" w:firstColumn="1" w:lastColumn="0" w:oddVBand="0" w:evenVBand="0" w:oddHBand="0" w:evenHBand="0" w:firstRowFirstColumn="0" w:firstRowLastColumn="0" w:lastRowFirstColumn="0" w:lastRowLastColumn="0"/>
+            <w:tcW w:w="1758" w:type="dxa"/>
             <w:vMerge w:val="restart"/>
             <w:tcBorders>
-              <w:top w:val="single" w:sz="4" w:space="0" w:color="auto"/>
               <w:left w:val="single" w:sz="4" w:space="0" w:color="auto"/>
             </w:tcBorders>
             <w:noWrap/>
@@ -5249,17 +4300,7 @@
                 <w:szCs w:val="24"/>
                 <w:lang w:eastAsia="cs-CZ"/>
               </w:rPr>
-              <w:t xml:space="preserve">Verzování </w:t>
-            </w:r>
-            <w:r>
-              <w:rPr>
-                <w:rFonts w:ascii="Arial" w:eastAsia="Times New Roman" w:hAnsi="Arial" w:cs="Arial"/>
-                <w:i w:val="0"/>
-                <w:sz w:val="20"/>
-                <w:szCs w:val="24"/>
-                <w:lang w:eastAsia="cs-CZ"/>
-              </w:rPr>
-              <w:t>pomocí gitu</w:t>
+              <w:t>Pohyb</w:t>
             </w:r>
           </w:p>
         </w:tc>
@@ -5269,34 +4310,25 @@
           </w:tcPr>
           <w:p>
             <w:pPr>
-              <w:cnfStyle w:val="000000100000" w:firstRow="0" w:lastRow="0" w:firstColumn="0" w:lastColumn="0" w:oddVBand="0" w:evenVBand="0" w:oddHBand="1" w:evenHBand="0" w:firstRowFirstColumn="0" w:firstRowLastColumn="0" w:lastRowFirstColumn="0" w:lastRowLastColumn="0"/>
-              <w:rPr>
-                <w:rFonts w:ascii="Arial" w:eastAsia="Times New Roman" w:hAnsi="Arial" w:cs="Arial"/>
-                <w:bCs/>
-                <w:sz w:val="20"/>
-                <w:szCs w:val="24"/>
-                <w:lang w:eastAsia="cs-CZ"/>
-              </w:rPr>
-            </w:pPr>
-            <w:r>
-              <w:rPr>
-                <w:rFonts w:ascii="Arial" w:eastAsia="Times New Roman" w:hAnsi="Arial" w:cs="Arial"/>
-                <w:bCs/>
-                <w:sz w:val="20"/>
-                <w:szCs w:val="24"/>
-                <w:lang w:eastAsia="cs-CZ"/>
-              </w:rPr>
-              <w:t>V</w:t>
-            </w:r>
-            <w:r>
-              <w:rPr>
-                <w:rFonts w:ascii="Arial" w:eastAsia="Times New Roman" w:hAnsi="Arial" w:cs="Arial"/>
-                <w:bCs/>
-                <w:sz w:val="20"/>
-                <w:szCs w:val="24"/>
-                <w:lang w:eastAsia="cs-CZ"/>
-              </w:rPr>
-              <w:t>ytvoření privátního repositáře</w:t>
+              <w:tabs>
+                <w:tab w:val="left" w:pos="3143"/>
+              </w:tabs>
+              <w:cnfStyle w:val="000000100000" w:firstRow="0" w:lastRow="0" w:firstColumn="0" w:lastColumn="0" w:oddVBand="0" w:evenVBand="0" w:oddHBand="1" w:evenHBand="0" w:firstRowFirstColumn="0" w:firstRowLastColumn="0" w:lastRowFirstColumn="0" w:lastRowLastColumn="0"/>
+              <w:rPr>
+                <w:rFonts w:ascii="Arial" w:eastAsia="Times New Roman" w:hAnsi="Arial" w:cs="Arial"/>
+                <w:sz w:val="20"/>
+                <w:szCs w:val="24"/>
+                <w:lang w:eastAsia="cs-CZ"/>
+              </w:rPr>
+            </w:pPr>
+            <w:r>
+              <w:rPr>
+                <w:rFonts w:ascii="Arial" w:eastAsia="Times New Roman" w:hAnsi="Arial" w:cs="Arial"/>
+                <w:sz w:val="20"/>
+                <w:szCs w:val="24"/>
+                <w:lang w:eastAsia="cs-CZ"/>
+              </w:rPr>
+              <w:t>Pohyb objektu ve scéně</w:t>
             </w:r>
           </w:p>
         </w:tc>
@@ -5316,7 +4348,7 @@
                 <w:lang w:eastAsia="cs-CZ"/>
               </w:rPr>
             </w:pPr>
-            <w:ins w:id="24" w:author="Kolář Matěj" w:date="2023-09-27T19:28:00Z">
+            <w:ins w:id="26" w:author="Kolář Matěj" w:date="2023-09-28T14:22:00Z">
               <w:r>
                 <w:rPr>
                   <w:rFonts w:ascii="Times New Roman" w:eastAsia="Times New Roman" w:hAnsi="Times New Roman" w:cs="Times New Roman"/>
@@ -5377,6 +4409,115 @@
             <w:vMerge/>
             <w:tcBorders>
               <w:left w:val="single" w:sz="4" w:space="0" w:color="auto"/>
+            </w:tcBorders>
+            <w:noWrap/>
+          </w:tcPr>
+          <w:p>
+            <w:pPr>
+              <w:rPr>
+                <w:rFonts w:ascii="Arial" w:eastAsia="Times New Roman" w:hAnsi="Arial" w:cs="Arial"/>
+                <w:i w:val="0"/>
+                <w:sz w:val="20"/>
+                <w:szCs w:val="24"/>
+                <w:lang w:eastAsia="cs-CZ"/>
+              </w:rPr>
+            </w:pPr>
+          </w:p>
+        </w:tc>
+        <w:tc>
+          <w:tcPr>
+            <w:tcW w:w="4332" w:type="dxa"/>
+          </w:tcPr>
+          <w:p>
+            <w:pPr>
+              <w:tabs>
+                <w:tab w:val="left" w:pos="3143"/>
+              </w:tabs>
+              <w:cnfStyle w:val="000000000000" w:firstRow="0" w:lastRow="0" w:firstColumn="0" w:lastColumn="0" w:oddVBand="0" w:evenVBand="0" w:oddHBand="0" w:evenHBand="0" w:firstRowFirstColumn="0" w:firstRowLastColumn="0" w:lastRowFirstColumn="0" w:lastRowLastColumn="0"/>
+              <w:rPr>
+                <w:rFonts w:ascii="Arial" w:eastAsia="Times New Roman" w:hAnsi="Arial" w:cs="Arial"/>
+                <w:sz w:val="20"/>
+                <w:szCs w:val="24"/>
+                <w:lang w:eastAsia="cs-CZ"/>
+              </w:rPr>
+            </w:pPr>
+            <w:r>
+              <w:rPr>
+                <w:rFonts w:ascii="Arial" w:eastAsia="Times New Roman" w:hAnsi="Arial" w:cs="Arial"/>
+                <w:sz w:val="20"/>
+                <w:szCs w:val="24"/>
+                <w:lang w:eastAsia="cs-CZ"/>
+              </w:rPr>
+              <w:t>Pohyb světla společně s objektem</w:t>
+            </w:r>
+          </w:p>
+        </w:tc>
+        <w:tc>
+          <w:tcPr>
+            <w:tcW w:w="1347" w:type="dxa"/>
+            <w:noWrap/>
+          </w:tcPr>
+          <w:p>
+            <w:pPr>
+              <w:cnfStyle w:val="000000000000" w:firstRow="0" w:lastRow="0" w:firstColumn="0" w:lastColumn="0" w:oddVBand="0" w:evenVBand="0" w:oddHBand="0" w:evenHBand="0" w:firstRowFirstColumn="0" w:firstRowLastColumn="0" w:lastRowFirstColumn="0" w:lastRowLastColumn="0"/>
+              <w:rPr>
+                <w:rFonts w:ascii="Times New Roman" w:eastAsia="Times New Roman" w:hAnsi="Times New Roman" w:cs="Times New Roman"/>
+                <w:sz w:val="20"/>
+                <w:szCs w:val="20"/>
+                <w:highlight w:val="yellow"/>
+                <w:lang w:eastAsia="cs-CZ"/>
+              </w:rPr>
+            </w:pPr>
+          </w:p>
+        </w:tc>
+        <w:tc>
+          <w:tcPr>
+            <w:tcW w:w="1249" w:type="dxa"/>
+            <w:noWrap/>
+          </w:tcPr>
+          <w:p>
+            <w:pPr>
+              <w:cnfStyle w:val="000000000000" w:firstRow="0" w:lastRow="0" w:firstColumn="0" w:lastColumn="0" w:oddVBand="0" w:evenVBand="0" w:oddHBand="0" w:evenHBand="0" w:firstRowFirstColumn="0" w:firstRowLastColumn="0" w:lastRowFirstColumn="0" w:lastRowLastColumn="0"/>
+              <w:rPr>
+                <w:rFonts w:ascii="Times New Roman" w:eastAsia="Times New Roman" w:hAnsi="Times New Roman" w:cs="Times New Roman"/>
+                <w:sz w:val="20"/>
+                <w:szCs w:val="20"/>
+                <w:highlight w:val="yellow"/>
+                <w:lang w:eastAsia="cs-CZ"/>
+              </w:rPr>
+            </w:pPr>
+          </w:p>
+        </w:tc>
+        <w:tc>
+          <w:tcPr>
+            <w:tcW w:w="2217" w:type="dxa"/>
+            <w:noWrap/>
+          </w:tcPr>
+          <w:p>
+            <w:pPr>
+              <w:cnfStyle w:val="000000000000" w:firstRow="0" w:lastRow="0" w:firstColumn="0" w:lastColumn="0" w:oddVBand="0" w:evenVBand="0" w:oddHBand="0" w:evenHBand="0" w:firstRowFirstColumn="0" w:firstRowLastColumn="0" w:lastRowFirstColumn="0" w:lastRowLastColumn="0"/>
+              <w:rPr>
+                <w:rFonts w:ascii="Times New Roman" w:eastAsia="Times New Roman" w:hAnsi="Times New Roman" w:cs="Times New Roman"/>
+                <w:sz w:val="20"/>
+                <w:szCs w:val="20"/>
+                <w:lang w:eastAsia="cs-CZ"/>
+              </w:rPr>
+            </w:pPr>
+          </w:p>
+        </w:tc>
+      </w:tr>
+      <w:tr>
+        <w:trPr>
+          <w:cnfStyle w:val="000000100000" w:firstRow="0" w:lastRow="0" w:firstColumn="0" w:lastColumn="0" w:oddVBand="0" w:evenVBand="0" w:oddHBand="1" w:evenHBand="0" w:firstRowFirstColumn="0" w:firstRowLastColumn="0" w:lastRowFirstColumn="0" w:lastRowLastColumn="0"/>
+          <w:trHeight w:val="255"/>
+        </w:trPr>
+        <w:tc>
+          <w:tcPr>
+            <w:cnfStyle w:val="001000000000" w:firstRow="0" w:lastRow="0" w:firstColumn="1" w:lastColumn="0" w:oddVBand="0" w:evenVBand="0" w:oddHBand="0" w:evenHBand="0" w:firstRowFirstColumn="0" w:firstRowLastColumn="0" w:lastRowFirstColumn="0" w:lastRowLastColumn="0"/>
+            <w:tcW w:w="1758" w:type="dxa"/>
+            <w:vMerge/>
+            <w:tcBorders>
+              <w:left w:val="single" w:sz="4" w:space="0" w:color="auto"/>
               <w:bottom w:val="single" w:sz="4" w:space="0" w:color="auto"/>
             </w:tcBorders>
             <w:noWrap/>
@@ -5399,34 +4540,25 @@
           </w:tcPr>
           <w:p>
             <w:pPr>
-              <w:cnfStyle w:val="000000000000" w:firstRow="0" w:lastRow="0" w:firstColumn="0" w:lastColumn="0" w:oddVBand="0" w:evenVBand="0" w:oddHBand="0" w:evenHBand="0" w:firstRowFirstColumn="0" w:firstRowLastColumn="0" w:lastRowFirstColumn="0" w:lastRowLastColumn="0"/>
-              <w:rPr>
-                <w:rFonts w:ascii="Arial" w:eastAsia="Times New Roman" w:hAnsi="Arial" w:cs="Arial"/>
-                <w:bCs/>
-                <w:sz w:val="20"/>
-                <w:szCs w:val="24"/>
-                <w:lang w:eastAsia="cs-CZ"/>
-              </w:rPr>
-            </w:pPr>
-            <w:r>
-              <w:rPr>
-                <w:rFonts w:ascii="Arial" w:eastAsia="Times New Roman" w:hAnsi="Arial" w:cs="Arial"/>
-                <w:bCs/>
-                <w:sz w:val="20"/>
-                <w:szCs w:val="24"/>
-                <w:lang w:eastAsia="cs-CZ"/>
-              </w:rPr>
-              <w:t>P</w:t>
-            </w:r>
-            <w:r>
-              <w:rPr>
-                <w:rFonts w:ascii="Arial" w:eastAsia="Times New Roman" w:hAnsi="Arial" w:cs="Arial"/>
-                <w:bCs/>
-                <w:sz w:val="20"/>
-                <w:szCs w:val="24"/>
-                <w:lang w:eastAsia="cs-CZ"/>
-              </w:rPr>
-              <w:t>ravidelné komentované commity</w:t>
+              <w:tabs>
+                <w:tab w:val="left" w:pos="3143"/>
+              </w:tabs>
+              <w:cnfStyle w:val="000000100000" w:firstRow="0" w:lastRow="0" w:firstColumn="0" w:lastColumn="0" w:oddVBand="0" w:evenVBand="0" w:oddHBand="1" w:evenHBand="0" w:firstRowFirstColumn="0" w:firstRowLastColumn="0" w:lastRowFirstColumn="0" w:lastRowLastColumn="0"/>
+              <w:rPr>
+                <w:rFonts w:ascii="Arial" w:eastAsia="Times New Roman" w:hAnsi="Arial" w:cs="Arial"/>
+                <w:sz w:val="20"/>
+                <w:szCs w:val="24"/>
+                <w:lang w:eastAsia="cs-CZ"/>
+              </w:rPr>
+            </w:pPr>
+            <w:r>
+              <w:rPr>
+                <w:rFonts w:ascii="Arial" w:eastAsia="Times New Roman" w:hAnsi="Arial" w:cs="Arial"/>
+                <w:sz w:val="20"/>
+                <w:szCs w:val="24"/>
+                <w:lang w:eastAsia="cs-CZ"/>
+              </w:rPr>
+              <w:t>Pohyb světla společně s kamerou</w:t>
             </w:r>
           </w:p>
         </w:tc>
@@ -5437,16 +4569,263 @@
           </w:tcPr>
           <w:p>
             <w:pPr>
-              <w:cnfStyle w:val="000000000000" w:firstRow="0" w:lastRow="0" w:firstColumn="0" w:lastColumn="0" w:oddVBand="0" w:evenVBand="0" w:oddHBand="0" w:evenHBand="0" w:firstRowFirstColumn="0" w:firstRowLastColumn="0" w:lastRowFirstColumn="0" w:lastRowLastColumn="0"/>
-              <w:rPr>
-                <w:rFonts w:ascii="Times New Roman" w:eastAsia="Times New Roman" w:hAnsi="Times New Roman" w:cs="Times New Roman"/>
-                <w:sz w:val="20"/>
-                <w:szCs w:val="20"/>
-                <w:highlight w:val="yellow"/>
-                <w:lang w:eastAsia="cs-CZ"/>
-              </w:rPr>
-            </w:pPr>
-            <w:ins w:id="25" w:author="Kolář Matěj" w:date="2023-09-27T19:28:00Z">
+              <w:cnfStyle w:val="000000100000" w:firstRow="0" w:lastRow="0" w:firstColumn="0" w:lastColumn="0" w:oddVBand="0" w:evenVBand="0" w:oddHBand="1" w:evenHBand="0" w:firstRowFirstColumn="0" w:firstRowLastColumn="0" w:lastRowFirstColumn="0" w:lastRowLastColumn="0"/>
+              <w:rPr>
+                <w:rFonts w:ascii="Times New Roman" w:eastAsia="Times New Roman" w:hAnsi="Times New Roman" w:cs="Times New Roman"/>
+                <w:sz w:val="20"/>
+                <w:szCs w:val="20"/>
+                <w:highlight w:val="yellow"/>
+                <w:lang w:eastAsia="cs-CZ"/>
+              </w:rPr>
+            </w:pPr>
+          </w:p>
+        </w:tc>
+        <w:tc>
+          <w:tcPr>
+            <w:tcW w:w="1249" w:type="dxa"/>
+            <w:noWrap/>
+          </w:tcPr>
+          <w:p>
+            <w:pPr>
+              <w:cnfStyle w:val="000000100000" w:firstRow="0" w:lastRow="0" w:firstColumn="0" w:lastColumn="0" w:oddVBand="0" w:evenVBand="0" w:oddHBand="1" w:evenHBand="0" w:firstRowFirstColumn="0" w:firstRowLastColumn="0" w:lastRowFirstColumn="0" w:lastRowLastColumn="0"/>
+              <w:rPr>
+                <w:rFonts w:ascii="Times New Roman" w:eastAsia="Times New Roman" w:hAnsi="Times New Roman" w:cs="Times New Roman"/>
+                <w:sz w:val="20"/>
+                <w:szCs w:val="20"/>
+                <w:highlight w:val="yellow"/>
+                <w:lang w:eastAsia="cs-CZ"/>
+              </w:rPr>
+            </w:pPr>
+          </w:p>
+        </w:tc>
+        <w:tc>
+          <w:tcPr>
+            <w:tcW w:w="2217" w:type="dxa"/>
+            <w:noWrap/>
+          </w:tcPr>
+          <w:p>
+            <w:pPr>
+              <w:cnfStyle w:val="000000100000" w:firstRow="0" w:lastRow="0" w:firstColumn="0" w:lastColumn="0" w:oddVBand="0" w:evenVBand="0" w:oddHBand="1" w:evenHBand="0" w:firstRowFirstColumn="0" w:firstRowLastColumn="0" w:lastRowFirstColumn="0" w:lastRowLastColumn="0"/>
+              <w:rPr>
+                <w:rFonts w:ascii="Times New Roman" w:eastAsia="Times New Roman" w:hAnsi="Times New Roman" w:cs="Times New Roman"/>
+                <w:sz w:val="20"/>
+                <w:szCs w:val="20"/>
+                <w:lang w:eastAsia="cs-CZ"/>
+              </w:rPr>
+            </w:pPr>
+          </w:p>
+        </w:tc>
+      </w:tr>
+      <w:tr>
+        <w:trPr>
+          <w:trHeight w:val="255"/>
+        </w:trPr>
+        <w:tc>
+          <w:tcPr>
+            <w:cnfStyle w:val="001000000000" w:firstRow="0" w:lastRow="0" w:firstColumn="1" w:lastColumn="0" w:oddVBand="0" w:evenVBand="0" w:oddHBand="0" w:evenHBand="0" w:firstRowFirstColumn="0" w:firstRowLastColumn="0" w:lastRowFirstColumn="0" w:lastRowLastColumn="0"/>
+            <w:tcW w:w="1758" w:type="dxa"/>
+            <w:vMerge w:val="restart"/>
+            <w:tcBorders>
+              <w:top w:val="single" w:sz="4" w:space="0" w:color="auto"/>
+              <w:left w:val="single" w:sz="4" w:space="0" w:color="auto"/>
+            </w:tcBorders>
+            <w:noWrap/>
+          </w:tcPr>
+          <w:p>
+            <w:pPr>
+              <w:rPr>
+                <w:rFonts w:ascii="Arial" w:eastAsia="Times New Roman" w:hAnsi="Arial" w:cs="Arial"/>
+                <w:i w:val="0"/>
+                <w:sz w:val="20"/>
+                <w:szCs w:val="24"/>
+                <w:lang w:eastAsia="cs-CZ"/>
+              </w:rPr>
+            </w:pPr>
+            <w:r>
+              <w:rPr>
+                <w:rFonts w:ascii="Arial" w:eastAsia="Times New Roman" w:hAnsi="Arial" w:cs="Arial"/>
+                <w:i w:val="0"/>
+                <w:sz w:val="20"/>
+                <w:szCs w:val="24"/>
+                <w:lang w:eastAsia="cs-CZ"/>
+              </w:rPr>
+              <w:t xml:space="preserve"> Animace pomocí morfování tvaru a </w:t>
+            </w:r>
+            <w:proofErr w:type="spellStart"/>
+            <w:r>
+              <w:rPr>
+                <w:rFonts w:ascii="Arial" w:eastAsia="Times New Roman" w:hAnsi="Arial" w:cs="Arial"/>
+                <w:i w:val="0"/>
+                <w:sz w:val="20"/>
+                <w:szCs w:val="24"/>
+                <w:lang w:eastAsia="cs-CZ"/>
+              </w:rPr>
+              <w:t>blendování</w:t>
+            </w:r>
+            <w:proofErr w:type="spellEnd"/>
+            <w:r>
+              <w:rPr>
+                <w:rFonts w:ascii="Arial" w:eastAsia="Times New Roman" w:hAnsi="Arial" w:cs="Arial"/>
+                <w:i w:val="0"/>
+                <w:sz w:val="20"/>
+                <w:szCs w:val="24"/>
+                <w:lang w:eastAsia="cs-CZ"/>
+              </w:rPr>
+              <w:t xml:space="preserve"> textury </w:t>
+            </w:r>
+          </w:p>
+        </w:tc>
+        <w:tc>
+          <w:tcPr>
+            <w:tcW w:w="4332" w:type="dxa"/>
+          </w:tcPr>
+          <w:p>
+            <w:pPr>
+              <w:cnfStyle w:val="000000000000" w:firstRow="0" w:lastRow="0" w:firstColumn="0" w:lastColumn="0" w:oddVBand="0" w:evenVBand="0" w:oddHBand="0" w:evenHBand="0" w:firstRowFirstColumn="0" w:firstRowLastColumn="0" w:lastRowFirstColumn="0" w:lastRowLastColumn="0"/>
+              <w:rPr>
+                <w:rFonts w:ascii="Arial" w:eastAsia="Times New Roman" w:hAnsi="Arial" w:cs="Arial"/>
+                <w:sz w:val="20"/>
+                <w:szCs w:val="24"/>
+                <w:lang w:eastAsia="cs-CZ"/>
+              </w:rPr>
+            </w:pPr>
+            <w:r>
+              <w:rPr>
+                <w:rFonts w:ascii="Arial" w:eastAsia="Times New Roman" w:hAnsi="Arial" w:cs="Arial"/>
+                <w:sz w:val="20"/>
+                <w:szCs w:val="24"/>
+                <w:lang w:eastAsia="cs-CZ"/>
+              </w:rPr>
+              <w:t>Volba vhodných těles</w:t>
+            </w:r>
+          </w:p>
+        </w:tc>
+        <w:tc>
+          <w:tcPr>
+            <w:tcW w:w="1347" w:type="dxa"/>
+            <w:noWrap/>
+            <w:hideMark/>
+          </w:tcPr>
+          <w:p>
+            <w:pPr>
+              <w:cnfStyle w:val="000000000000" w:firstRow="0" w:lastRow="0" w:firstColumn="0" w:lastColumn="0" w:oddVBand="0" w:evenVBand="0" w:oddHBand="0" w:evenHBand="0" w:firstRowFirstColumn="0" w:firstRowLastColumn="0" w:lastRowFirstColumn="0" w:lastRowLastColumn="0"/>
+              <w:rPr>
+                <w:rFonts w:ascii="Times New Roman" w:eastAsia="Times New Roman" w:hAnsi="Times New Roman" w:cs="Times New Roman"/>
+                <w:sz w:val="20"/>
+                <w:szCs w:val="20"/>
+                <w:highlight w:val="yellow"/>
+                <w:lang w:eastAsia="cs-CZ"/>
+              </w:rPr>
+            </w:pPr>
+          </w:p>
+        </w:tc>
+        <w:tc>
+          <w:tcPr>
+            <w:tcW w:w="1249" w:type="dxa"/>
+            <w:noWrap/>
+            <w:hideMark/>
+          </w:tcPr>
+          <w:p>
+            <w:pPr>
+              <w:cnfStyle w:val="000000000000" w:firstRow="0" w:lastRow="0" w:firstColumn="0" w:lastColumn="0" w:oddVBand="0" w:evenVBand="0" w:oddHBand="0" w:evenHBand="0" w:firstRowFirstColumn="0" w:firstRowLastColumn="0" w:lastRowFirstColumn="0" w:lastRowLastColumn="0"/>
+              <w:rPr>
+                <w:rFonts w:ascii="Times New Roman" w:eastAsia="Times New Roman" w:hAnsi="Times New Roman" w:cs="Times New Roman"/>
+                <w:sz w:val="20"/>
+                <w:szCs w:val="20"/>
+                <w:highlight w:val="yellow"/>
+                <w:lang w:eastAsia="cs-CZ"/>
+              </w:rPr>
+            </w:pPr>
+          </w:p>
+        </w:tc>
+        <w:tc>
+          <w:tcPr>
+            <w:tcW w:w="2217" w:type="dxa"/>
+            <w:noWrap/>
+            <w:hideMark/>
+          </w:tcPr>
+          <w:p>
+            <w:pPr>
+              <w:cnfStyle w:val="000000000000" w:firstRow="0" w:lastRow="0" w:firstColumn="0" w:lastColumn="0" w:oddVBand="0" w:evenVBand="0" w:oddHBand="0" w:evenHBand="0" w:firstRowFirstColumn="0" w:firstRowLastColumn="0" w:lastRowFirstColumn="0" w:lastRowLastColumn="0"/>
+              <w:rPr>
+                <w:rFonts w:ascii="Times New Roman" w:eastAsia="Times New Roman" w:hAnsi="Times New Roman" w:cs="Times New Roman"/>
+                <w:sz w:val="20"/>
+                <w:szCs w:val="20"/>
+                <w:lang w:eastAsia="cs-CZ"/>
+              </w:rPr>
+            </w:pPr>
+          </w:p>
+        </w:tc>
+      </w:tr>
+      <w:tr>
+        <w:trPr>
+          <w:cnfStyle w:val="000000100000" w:firstRow="0" w:lastRow="0" w:firstColumn="0" w:lastColumn="0" w:oddVBand="0" w:evenVBand="0" w:oddHBand="1" w:evenHBand="0" w:firstRowFirstColumn="0" w:firstRowLastColumn="0" w:lastRowFirstColumn="0" w:lastRowLastColumn="0"/>
+          <w:trHeight w:val="255"/>
+        </w:trPr>
+        <w:tc>
+          <w:tcPr>
+            <w:cnfStyle w:val="001000000000" w:firstRow="0" w:lastRow="0" w:firstColumn="1" w:lastColumn="0" w:oddVBand="0" w:evenVBand="0" w:oddHBand="0" w:evenHBand="0" w:firstRowFirstColumn="0" w:firstRowLastColumn="0" w:lastRowFirstColumn="0" w:lastRowLastColumn="0"/>
+            <w:tcW w:w="1758" w:type="dxa"/>
+            <w:vMerge/>
+            <w:tcBorders>
+              <w:left w:val="single" w:sz="4" w:space="0" w:color="auto"/>
+            </w:tcBorders>
+            <w:noWrap/>
+          </w:tcPr>
+          <w:p>
+            <w:pPr>
+              <w:rPr>
+                <w:rFonts w:ascii="Arial" w:eastAsia="Times New Roman" w:hAnsi="Arial" w:cs="Arial"/>
+                <w:i w:val="0"/>
+                <w:sz w:val="20"/>
+                <w:szCs w:val="24"/>
+                <w:lang w:eastAsia="cs-CZ"/>
+              </w:rPr>
+            </w:pPr>
+          </w:p>
+        </w:tc>
+        <w:tc>
+          <w:tcPr>
+            <w:tcW w:w="4332" w:type="dxa"/>
+          </w:tcPr>
+          <w:p>
+            <w:pPr>
+              <w:cnfStyle w:val="000000100000" w:firstRow="0" w:lastRow="0" w:firstColumn="0" w:lastColumn="0" w:oddVBand="0" w:evenVBand="0" w:oddHBand="1" w:evenHBand="0" w:firstRowFirstColumn="0" w:firstRowLastColumn="0" w:lastRowFirstColumn="0" w:lastRowLastColumn="0"/>
+              <w:rPr>
+                <w:rFonts w:ascii="Arial" w:eastAsia="Times New Roman" w:hAnsi="Arial" w:cs="Arial"/>
+                <w:sz w:val="20"/>
+                <w:szCs w:val="24"/>
+                <w:lang w:eastAsia="cs-CZ"/>
+              </w:rPr>
+            </w:pPr>
+            <w:r>
+              <w:rPr>
+                <w:rFonts w:ascii="Arial" w:eastAsia="Times New Roman" w:hAnsi="Arial" w:cs="Arial"/>
+                <w:sz w:val="20"/>
+                <w:szCs w:val="24"/>
+                <w:lang w:eastAsia="cs-CZ"/>
+              </w:rPr>
+              <w:t>Přepočet pozice bodu</w:t>
+            </w:r>
+          </w:p>
+        </w:tc>
+        <w:tc>
+          <w:tcPr>
+            <w:tcW w:w="1347" w:type="dxa"/>
+            <w:noWrap/>
+          </w:tcPr>
+          <w:p>
+            <w:pPr>
+              <w:cnfStyle w:val="000000100000" w:firstRow="0" w:lastRow="0" w:firstColumn="0" w:lastColumn="0" w:oddVBand="0" w:evenVBand="0" w:oddHBand="1" w:evenHBand="0" w:firstRowFirstColumn="0" w:firstRowLastColumn="0" w:lastRowFirstColumn="0" w:lastRowLastColumn="0"/>
+              <w:rPr>
+                <w:rFonts w:ascii="Times New Roman" w:eastAsia="Times New Roman" w:hAnsi="Times New Roman" w:cs="Times New Roman"/>
+                <w:sz w:val="20"/>
+                <w:szCs w:val="20"/>
+                <w:highlight w:val="yellow"/>
+                <w:lang w:eastAsia="cs-CZ"/>
+              </w:rPr>
+            </w:pPr>
+            <w:ins w:id="27" w:author="Kolář Matěj" w:date="2023-09-27T23:38:00Z">
               <w:r>
                 <w:rPr>
                   <w:rFonts w:ascii="Times New Roman" w:eastAsia="Times New Roman" w:hAnsi="Times New Roman" w:cs="Times New Roman"/>
@@ -5467,6 +4846,568 @@
           </w:tcPr>
           <w:p>
             <w:pPr>
+              <w:cnfStyle w:val="000000100000" w:firstRow="0" w:lastRow="0" w:firstColumn="0" w:lastColumn="0" w:oddVBand="0" w:evenVBand="0" w:oddHBand="1" w:evenHBand="0" w:firstRowFirstColumn="0" w:firstRowLastColumn="0" w:lastRowFirstColumn="0" w:lastRowLastColumn="0"/>
+              <w:rPr>
+                <w:rFonts w:ascii="Times New Roman" w:eastAsia="Times New Roman" w:hAnsi="Times New Roman" w:cs="Times New Roman"/>
+                <w:sz w:val="20"/>
+                <w:szCs w:val="20"/>
+                <w:highlight w:val="yellow"/>
+                <w:lang w:eastAsia="cs-CZ"/>
+              </w:rPr>
+            </w:pPr>
+          </w:p>
+        </w:tc>
+        <w:tc>
+          <w:tcPr>
+            <w:tcW w:w="2217" w:type="dxa"/>
+            <w:noWrap/>
+          </w:tcPr>
+          <w:p>
+            <w:pPr>
+              <w:cnfStyle w:val="000000100000" w:firstRow="0" w:lastRow="0" w:firstColumn="0" w:lastColumn="0" w:oddVBand="0" w:evenVBand="0" w:oddHBand="1" w:evenHBand="0" w:firstRowFirstColumn="0" w:firstRowLastColumn="0" w:lastRowFirstColumn="0" w:lastRowLastColumn="0"/>
+              <w:rPr>
+                <w:rFonts w:ascii="Times New Roman" w:eastAsia="Times New Roman" w:hAnsi="Times New Roman" w:cs="Times New Roman"/>
+                <w:sz w:val="20"/>
+                <w:szCs w:val="20"/>
+                <w:lang w:eastAsia="cs-CZ"/>
+              </w:rPr>
+            </w:pPr>
+          </w:p>
+        </w:tc>
+      </w:tr>
+      <w:tr>
+        <w:trPr>
+          <w:trHeight w:val="255"/>
+        </w:trPr>
+        <w:tc>
+          <w:tcPr>
+            <w:cnfStyle w:val="001000000000" w:firstRow="0" w:lastRow="0" w:firstColumn="1" w:lastColumn="0" w:oddVBand="0" w:evenVBand="0" w:oddHBand="0" w:evenHBand="0" w:firstRowFirstColumn="0" w:firstRowLastColumn="0" w:lastRowFirstColumn="0" w:lastRowLastColumn="0"/>
+            <w:tcW w:w="1758" w:type="dxa"/>
+            <w:vMerge/>
+            <w:tcBorders>
+              <w:left w:val="single" w:sz="4" w:space="0" w:color="auto"/>
+            </w:tcBorders>
+            <w:noWrap/>
+          </w:tcPr>
+          <w:p>
+            <w:pPr>
+              <w:rPr>
+                <w:rFonts w:ascii="Arial" w:eastAsia="Times New Roman" w:hAnsi="Arial" w:cs="Arial"/>
+                <w:i w:val="0"/>
+                <w:sz w:val="20"/>
+                <w:szCs w:val="24"/>
+                <w:lang w:eastAsia="cs-CZ"/>
+              </w:rPr>
+            </w:pPr>
+          </w:p>
+        </w:tc>
+        <w:tc>
+          <w:tcPr>
+            <w:tcW w:w="4332" w:type="dxa"/>
+          </w:tcPr>
+          <w:p>
+            <w:pPr>
+              <w:cnfStyle w:val="000000000000" w:firstRow="0" w:lastRow="0" w:firstColumn="0" w:lastColumn="0" w:oddVBand="0" w:evenVBand="0" w:oddHBand="0" w:evenHBand="0" w:firstRowFirstColumn="0" w:firstRowLastColumn="0" w:lastRowFirstColumn="0" w:lastRowLastColumn="0"/>
+              <w:rPr>
+                <w:rFonts w:ascii="Arial" w:eastAsia="Times New Roman" w:hAnsi="Arial" w:cs="Arial"/>
+                <w:sz w:val="20"/>
+                <w:szCs w:val="24"/>
+                <w:lang w:eastAsia="cs-CZ"/>
+              </w:rPr>
+            </w:pPr>
+            <w:r>
+              <w:rPr>
+                <w:rFonts w:ascii="Arial" w:eastAsia="Times New Roman" w:hAnsi="Arial" w:cs="Arial"/>
+                <w:bCs/>
+                <w:sz w:val="20"/>
+                <w:szCs w:val="24"/>
+                <w:lang w:eastAsia="cs-CZ"/>
+              </w:rPr>
+              <w:t>Přepočet barvy</w:t>
+            </w:r>
+          </w:p>
+        </w:tc>
+        <w:tc>
+          <w:tcPr>
+            <w:tcW w:w="1347" w:type="dxa"/>
+            <w:noWrap/>
+          </w:tcPr>
+          <w:p>
+            <w:pPr>
+              <w:cnfStyle w:val="000000000000" w:firstRow="0" w:lastRow="0" w:firstColumn="0" w:lastColumn="0" w:oddVBand="0" w:evenVBand="0" w:oddHBand="0" w:evenHBand="0" w:firstRowFirstColumn="0" w:firstRowLastColumn="0" w:lastRowFirstColumn="0" w:lastRowLastColumn="0"/>
+              <w:rPr>
+                <w:rFonts w:ascii="Times New Roman" w:eastAsia="Times New Roman" w:hAnsi="Times New Roman" w:cs="Times New Roman"/>
+                <w:sz w:val="20"/>
+                <w:szCs w:val="20"/>
+                <w:highlight w:val="yellow"/>
+                <w:lang w:eastAsia="cs-CZ"/>
+              </w:rPr>
+            </w:pPr>
+            <w:ins w:id="28" w:author="Kolář Matěj" w:date="2023-09-27T23:38:00Z">
+              <w:r>
+                <w:rPr>
+                  <w:rFonts w:ascii="Times New Roman" w:eastAsia="Times New Roman" w:hAnsi="Times New Roman" w:cs="Times New Roman"/>
+                  <w:sz w:val="20"/>
+                  <w:szCs w:val="20"/>
+                  <w:highlight w:val="yellow"/>
+                  <w:lang w:eastAsia="cs-CZ"/>
+                </w:rPr>
+                <w:t>1</w:t>
+              </w:r>
+            </w:ins>
+          </w:p>
+        </w:tc>
+        <w:tc>
+          <w:tcPr>
+            <w:tcW w:w="1249" w:type="dxa"/>
+            <w:noWrap/>
+          </w:tcPr>
+          <w:p>
+            <w:pPr>
+              <w:cnfStyle w:val="000000000000" w:firstRow="0" w:lastRow="0" w:firstColumn="0" w:lastColumn="0" w:oddVBand="0" w:evenVBand="0" w:oddHBand="0" w:evenHBand="0" w:firstRowFirstColumn="0" w:firstRowLastColumn="0" w:lastRowFirstColumn="0" w:lastRowLastColumn="0"/>
+              <w:rPr>
+                <w:rFonts w:ascii="Times New Roman" w:eastAsia="Times New Roman" w:hAnsi="Times New Roman" w:cs="Times New Roman"/>
+                <w:sz w:val="20"/>
+                <w:szCs w:val="20"/>
+                <w:highlight w:val="yellow"/>
+                <w:lang w:eastAsia="cs-CZ"/>
+              </w:rPr>
+            </w:pPr>
+          </w:p>
+        </w:tc>
+        <w:tc>
+          <w:tcPr>
+            <w:tcW w:w="2217" w:type="dxa"/>
+            <w:noWrap/>
+          </w:tcPr>
+          <w:p>
+            <w:pPr>
+              <w:cnfStyle w:val="000000000000" w:firstRow="0" w:lastRow="0" w:firstColumn="0" w:lastColumn="0" w:oddVBand="0" w:evenVBand="0" w:oddHBand="0" w:evenHBand="0" w:firstRowFirstColumn="0" w:firstRowLastColumn="0" w:lastRowFirstColumn="0" w:lastRowLastColumn="0"/>
+              <w:rPr>
+                <w:rFonts w:ascii="Times New Roman" w:eastAsia="Times New Roman" w:hAnsi="Times New Roman" w:cs="Times New Roman"/>
+                <w:sz w:val="20"/>
+                <w:szCs w:val="20"/>
+                <w:lang w:eastAsia="cs-CZ"/>
+              </w:rPr>
+            </w:pPr>
+          </w:p>
+        </w:tc>
+      </w:tr>
+      <w:tr>
+        <w:trPr>
+          <w:cnfStyle w:val="000000100000" w:firstRow="0" w:lastRow="0" w:firstColumn="0" w:lastColumn="0" w:oddVBand="0" w:evenVBand="0" w:oddHBand="1" w:evenHBand="0" w:firstRowFirstColumn="0" w:firstRowLastColumn="0" w:lastRowFirstColumn="0" w:lastRowLastColumn="0"/>
+          <w:trHeight w:val="255"/>
+        </w:trPr>
+        <w:tc>
+          <w:tcPr>
+            <w:cnfStyle w:val="001000000000" w:firstRow="0" w:lastRow="0" w:firstColumn="1" w:lastColumn="0" w:oddVBand="0" w:evenVBand="0" w:oddHBand="0" w:evenHBand="0" w:firstRowFirstColumn="0" w:firstRowLastColumn="0" w:lastRowFirstColumn="0" w:lastRowLastColumn="0"/>
+            <w:tcW w:w="1758" w:type="dxa"/>
+            <w:vMerge/>
+            <w:tcBorders>
+              <w:left w:val="single" w:sz="4" w:space="0" w:color="auto"/>
+            </w:tcBorders>
+            <w:noWrap/>
+          </w:tcPr>
+          <w:p>
+            <w:pPr>
+              <w:rPr>
+                <w:rFonts w:ascii="Arial" w:eastAsia="Times New Roman" w:hAnsi="Arial" w:cs="Arial"/>
+                <w:i w:val="0"/>
+                <w:sz w:val="20"/>
+                <w:szCs w:val="24"/>
+                <w:lang w:eastAsia="cs-CZ"/>
+              </w:rPr>
+            </w:pPr>
+          </w:p>
+        </w:tc>
+        <w:tc>
+          <w:tcPr>
+            <w:tcW w:w="4332" w:type="dxa"/>
+          </w:tcPr>
+          <w:p>
+            <w:pPr>
+              <w:cnfStyle w:val="000000100000" w:firstRow="0" w:lastRow="0" w:firstColumn="0" w:lastColumn="0" w:oddVBand="0" w:evenVBand="0" w:oddHBand="1" w:evenHBand="0" w:firstRowFirstColumn="0" w:firstRowLastColumn="0" w:lastRowFirstColumn="0" w:lastRowLastColumn="0"/>
+              <w:rPr>
+                <w:rFonts w:ascii="Arial" w:eastAsia="Times New Roman" w:hAnsi="Arial" w:cs="Arial"/>
+                <w:bCs/>
+                <w:sz w:val="20"/>
+                <w:szCs w:val="24"/>
+                <w:lang w:eastAsia="cs-CZ"/>
+              </w:rPr>
+            </w:pPr>
+            <w:proofErr w:type="spellStart"/>
+            <w:r>
+              <w:rPr>
+                <w:rFonts w:ascii="Arial" w:eastAsia="Times New Roman" w:hAnsi="Arial" w:cs="Arial"/>
+                <w:bCs/>
+                <w:sz w:val="20"/>
+                <w:szCs w:val="24"/>
+                <w:lang w:eastAsia="cs-CZ"/>
+              </w:rPr>
+              <w:t>Blendování</w:t>
+            </w:r>
+            <w:proofErr w:type="spellEnd"/>
+            <w:r>
+              <w:rPr>
+                <w:rFonts w:ascii="Arial" w:eastAsia="Times New Roman" w:hAnsi="Arial" w:cs="Arial"/>
+                <w:bCs/>
+                <w:sz w:val="20"/>
+                <w:szCs w:val="24"/>
+                <w:lang w:eastAsia="cs-CZ"/>
+              </w:rPr>
+              <w:t xml:space="preserve"> textury</w:t>
+            </w:r>
+          </w:p>
+        </w:tc>
+        <w:tc>
+          <w:tcPr>
+            <w:tcW w:w="1347" w:type="dxa"/>
+            <w:noWrap/>
+          </w:tcPr>
+          <w:p>
+            <w:pPr>
+              <w:cnfStyle w:val="000000100000" w:firstRow="0" w:lastRow="0" w:firstColumn="0" w:lastColumn="0" w:oddVBand="0" w:evenVBand="0" w:oddHBand="1" w:evenHBand="0" w:firstRowFirstColumn="0" w:firstRowLastColumn="0" w:lastRowFirstColumn="0" w:lastRowLastColumn="0"/>
+              <w:rPr>
+                <w:rFonts w:ascii="Times New Roman" w:eastAsia="Times New Roman" w:hAnsi="Times New Roman" w:cs="Times New Roman"/>
+                <w:sz w:val="20"/>
+                <w:szCs w:val="20"/>
+                <w:highlight w:val="yellow"/>
+                <w:lang w:eastAsia="cs-CZ"/>
+              </w:rPr>
+            </w:pPr>
+          </w:p>
+        </w:tc>
+        <w:tc>
+          <w:tcPr>
+            <w:tcW w:w="1249" w:type="dxa"/>
+            <w:noWrap/>
+          </w:tcPr>
+          <w:p>
+            <w:pPr>
+              <w:cnfStyle w:val="000000100000" w:firstRow="0" w:lastRow="0" w:firstColumn="0" w:lastColumn="0" w:oddVBand="0" w:evenVBand="0" w:oddHBand="1" w:evenHBand="0" w:firstRowFirstColumn="0" w:firstRowLastColumn="0" w:lastRowFirstColumn="0" w:lastRowLastColumn="0"/>
+              <w:rPr>
+                <w:rFonts w:ascii="Times New Roman" w:eastAsia="Times New Roman" w:hAnsi="Times New Roman" w:cs="Times New Roman"/>
+                <w:sz w:val="20"/>
+                <w:szCs w:val="20"/>
+                <w:highlight w:val="yellow"/>
+                <w:lang w:eastAsia="cs-CZ"/>
+              </w:rPr>
+            </w:pPr>
+          </w:p>
+        </w:tc>
+        <w:tc>
+          <w:tcPr>
+            <w:tcW w:w="2217" w:type="dxa"/>
+            <w:noWrap/>
+          </w:tcPr>
+          <w:p>
+            <w:pPr>
+              <w:cnfStyle w:val="000000100000" w:firstRow="0" w:lastRow="0" w:firstColumn="0" w:lastColumn="0" w:oddVBand="0" w:evenVBand="0" w:oddHBand="1" w:evenHBand="0" w:firstRowFirstColumn="0" w:firstRowLastColumn="0" w:lastRowFirstColumn="0" w:lastRowLastColumn="0"/>
+              <w:rPr>
+                <w:rFonts w:ascii="Times New Roman" w:eastAsia="Times New Roman" w:hAnsi="Times New Roman" w:cs="Times New Roman"/>
+                <w:sz w:val="20"/>
+                <w:szCs w:val="20"/>
+                <w:lang w:eastAsia="cs-CZ"/>
+              </w:rPr>
+            </w:pPr>
+          </w:p>
+        </w:tc>
+      </w:tr>
+      <w:tr>
+        <w:trPr>
+          <w:trHeight w:val="255"/>
+        </w:trPr>
+        <w:tc>
+          <w:tcPr>
+            <w:cnfStyle w:val="001000000000" w:firstRow="0" w:lastRow="0" w:firstColumn="1" w:lastColumn="0" w:oddVBand="0" w:evenVBand="0" w:oddHBand="0" w:evenHBand="0" w:firstRowFirstColumn="0" w:firstRowLastColumn="0" w:lastRowFirstColumn="0" w:lastRowLastColumn="0"/>
+            <w:tcW w:w="1758" w:type="dxa"/>
+            <w:vMerge/>
+            <w:tcBorders>
+              <w:left w:val="single" w:sz="4" w:space="0" w:color="auto"/>
+              <w:bottom w:val="single" w:sz="4" w:space="0" w:color="auto"/>
+            </w:tcBorders>
+            <w:noWrap/>
+          </w:tcPr>
+          <w:p>
+            <w:pPr>
+              <w:rPr>
+                <w:rFonts w:ascii="Arial" w:eastAsia="Times New Roman" w:hAnsi="Arial" w:cs="Arial"/>
+                <w:i w:val="0"/>
+                <w:sz w:val="20"/>
+                <w:szCs w:val="24"/>
+                <w:lang w:eastAsia="cs-CZ"/>
+              </w:rPr>
+            </w:pPr>
+          </w:p>
+        </w:tc>
+        <w:tc>
+          <w:tcPr>
+            <w:tcW w:w="4332" w:type="dxa"/>
+          </w:tcPr>
+          <w:p>
+            <w:pPr>
+              <w:cnfStyle w:val="000000000000" w:firstRow="0" w:lastRow="0" w:firstColumn="0" w:lastColumn="0" w:oddVBand="0" w:evenVBand="0" w:oddHBand="0" w:evenHBand="0" w:firstRowFirstColumn="0" w:firstRowLastColumn="0" w:lastRowFirstColumn="0" w:lastRowLastColumn="0"/>
+              <w:rPr>
+                <w:rFonts w:ascii="Arial" w:eastAsia="Times New Roman" w:hAnsi="Arial" w:cs="Arial"/>
+                <w:bCs/>
+                <w:sz w:val="20"/>
+                <w:szCs w:val="24"/>
+                <w:lang w:eastAsia="cs-CZ"/>
+              </w:rPr>
+            </w:pPr>
+            <w:r>
+              <w:rPr>
+                <w:rFonts w:ascii="Arial" w:eastAsia="Times New Roman" w:hAnsi="Arial" w:cs="Arial"/>
+                <w:bCs/>
+                <w:sz w:val="20"/>
+                <w:szCs w:val="24"/>
+                <w:lang w:eastAsia="cs-CZ"/>
+              </w:rPr>
+              <w:t>Řízení</w:t>
+            </w:r>
+            <w:r>
+              <w:rPr>
+                <w:rFonts w:ascii="Arial" w:eastAsia="Times New Roman" w:hAnsi="Arial" w:cs="Arial"/>
+                <w:bCs/>
+                <w:sz w:val="20"/>
+                <w:szCs w:val="24"/>
+                <w:lang w:eastAsia="cs-CZ"/>
+              </w:rPr>
+              <w:t xml:space="preserve"> animace uživatelem i časem</w:t>
+            </w:r>
+          </w:p>
+        </w:tc>
+        <w:tc>
+          <w:tcPr>
+            <w:tcW w:w="1347" w:type="dxa"/>
+            <w:noWrap/>
+          </w:tcPr>
+          <w:p>
+            <w:pPr>
+              <w:cnfStyle w:val="000000000000" w:firstRow="0" w:lastRow="0" w:firstColumn="0" w:lastColumn="0" w:oddVBand="0" w:evenVBand="0" w:oddHBand="0" w:evenHBand="0" w:firstRowFirstColumn="0" w:firstRowLastColumn="0" w:lastRowFirstColumn="0" w:lastRowLastColumn="0"/>
+              <w:rPr>
+                <w:rFonts w:ascii="Times New Roman" w:eastAsia="Times New Roman" w:hAnsi="Times New Roman" w:cs="Times New Roman"/>
+                <w:sz w:val="20"/>
+                <w:szCs w:val="20"/>
+                <w:highlight w:val="yellow"/>
+                <w:lang w:eastAsia="cs-CZ"/>
+              </w:rPr>
+            </w:pPr>
+            <w:ins w:id="29" w:author="Kolář Matěj" w:date="2023-09-27T23:38:00Z">
+              <w:r>
+                <w:rPr>
+                  <w:rFonts w:ascii="Times New Roman" w:eastAsia="Times New Roman" w:hAnsi="Times New Roman" w:cs="Times New Roman"/>
+                  <w:sz w:val="20"/>
+                  <w:szCs w:val="20"/>
+                  <w:highlight w:val="yellow"/>
+                  <w:lang w:eastAsia="cs-CZ"/>
+                </w:rPr>
+                <w:t>1</w:t>
+              </w:r>
+            </w:ins>
+          </w:p>
+        </w:tc>
+        <w:tc>
+          <w:tcPr>
+            <w:tcW w:w="1249" w:type="dxa"/>
+            <w:noWrap/>
+          </w:tcPr>
+          <w:p>
+            <w:pPr>
+              <w:cnfStyle w:val="000000000000" w:firstRow="0" w:lastRow="0" w:firstColumn="0" w:lastColumn="0" w:oddVBand="0" w:evenVBand="0" w:oddHBand="0" w:evenHBand="0" w:firstRowFirstColumn="0" w:firstRowLastColumn="0" w:lastRowFirstColumn="0" w:lastRowLastColumn="0"/>
+              <w:rPr>
+                <w:rFonts w:ascii="Times New Roman" w:eastAsia="Times New Roman" w:hAnsi="Times New Roman" w:cs="Times New Roman"/>
+                <w:sz w:val="20"/>
+                <w:szCs w:val="20"/>
+                <w:highlight w:val="yellow"/>
+                <w:lang w:eastAsia="cs-CZ"/>
+              </w:rPr>
+            </w:pPr>
+          </w:p>
+        </w:tc>
+        <w:tc>
+          <w:tcPr>
+            <w:tcW w:w="2217" w:type="dxa"/>
+            <w:noWrap/>
+          </w:tcPr>
+          <w:p>
+            <w:pPr>
+              <w:cnfStyle w:val="000000000000" w:firstRow="0" w:lastRow="0" w:firstColumn="0" w:lastColumn="0" w:oddVBand="0" w:evenVBand="0" w:oddHBand="0" w:evenHBand="0" w:firstRowFirstColumn="0" w:firstRowLastColumn="0" w:lastRowFirstColumn="0" w:lastRowLastColumn="0"/>
+              <w:rPr>
+                <w:rFonts w:ascii="Times New Roman" w:eastAsia="Times New Roman" w:hAnsi="Times New Roman" w:cs="Times New Roman"/>
+                <w:sz w:val="20"/>
+                <w:szCs w:val="20"/>
+                <w:lang w:eastAsia="cs-CZ"/>
+              </w:rPr>
+            </w:pPr>
+          </w:p>
+        </w:tc>
+      </w:tr>
+      <w:tr>
+        <w:trPr>
+          <w:cnfStyle w:val="000000100000" w:firstRow="0" w:lastRow="0" w:firstColumn="0" w:lastColumn="0" w:oddVBand="0" w:evenVBand="0" w:oddHBand="1" w:evenHBand="0" w:firstRowFirstColumn="0" w:firstRowLastColumn="0" w:lastRowFirstColumn="0" w:lastRowLastColumn="0"/>
+          <w:trHeight w:val="255"/>
+        </w:trPr>
+        <w:tc>
+          <w:tcPr>
+            <w:cnfStyle w:val="001000000000" w:firstRow="0" w:lastRow="0" w:firstColumn="1" w:lastColumn="0" w:oddVBand="0" w:evenVBand="0" w:oddHBand="0" w:evenHBand="0" w:firstRowFirstColumn="0" w:firstRowLastColumn="0" w:lastRowFirstColumn="0" w:lastRowLastColumn="0"/>
+            <w:tcW w:w="1758" w:type="dxa"/>
+            <w:vMerge/>
+            <w:tcBorders>
+              <w:left w:val="single" w:sz="4" w:space="0" w:color="auto"/>
+            </w:tcBorders>
+            <w:noWrap/>
+          </w:tcPr>
+          <w:p>
+            <w:pPr>
+              <w:rPr>
+                <w:rFonts w:ascii="Arial" w:eastAsia="Times New Roman" w:hAnsi="Arial" w:cs="Arial"/>
+                <w:sz w:val="20"/>
+                <w:szCs w:val="24"/>
+                <w:lang w:eastAsia="cs-CZ"/>
+              </w:rPr>
+            </w:pPr>
+          </w:p>
+        </w:tc>
+        <w:tc>
+          <w:tcPr>
+            <w:tcW w:w="4332" w:type="dxa"/>
+          </w:tcPr>
+          <w:p>
+            <w:pPr>
+              <w:cnfStyle w:val="000000100000" w:firstRow="0" w:lastRow="0" w:firstColumn="0" w:lastColumn="0" w:oddVBand="0" w:evenVBand="0" w:oddHBand="1" w:evenHBand="0" w:firstRowFirstColumn="0" w:firstRowLastColumn="0" w:lastRowFirstColumn="0" w:lastRowLastColumn="0"/>
+              <w:rPr>
+                <w:rFonts w:ascii="Arial" w:eastAsia="Times New Roman" w:hAnsi="Arial" w:cs="Arial"/>
+                <w:bCs/>
+                <w:sz w:val="20"/>
+                <w:szCs w:val="24"/>
+                <w:lang w:eastAsia="cs-CZ"/>
+              </w:rPr>
+            </w:pPr>
+          </w:p>
+        </w:tc>
+        <w:tc>
+          <w:tcPr>
+            <w:tcW w:w="1347" w:type="dxa"/>
+            <w:noWrap/>
+          </w:tcPr>
+          <w:p>
+            <w:pPr>
+              <w:cnfStyle w:val="000000100000" w:firstRow="0" w:lastRow="0" w:firstColumn="0" w:lastColumn="0" w:oddVBand="0" w:evenVBand="0" w:oddHBand="1" w:evenHBand="0" w:firstRowFirstColumn="0" w:firstRowLastColumn="0" w:lastRowFirstColumn="0" w:lastRowLastColumn="0"/>
+              <w:rPr>
+                <w:rFonts w:ascii="Times New Roman" w:eastAsia="Times New Roman" w:hAnsi="Times New Roman" w:cs="Times New Roman"/>
+                <w:sz w:val="20"/>
+                <w:szCs w:val="20"/>
+                <w:highlight w:val="yellow"/>
+                <w:lang w:eastAsia="cs-CZ"/>
+              </w:rPr>
+            </w:pPr>
+          </w:p>
+        </w:tc>
+        <w:tc>
+          <w:tcPr>
+            <w:tcW w:w="1249" w:type="dxa"/>
+            <w:noWrap/>
+          </w:tcPr>
+          <w:p>
+            <w:pPr>
+              <w:cnfStyle w:val="000000100000" w:firstRow="0" w:lastRow="0" w:firstColumn="0" w:lastColumn="0" w:oddVBand="0" w:evenVBand="0" w:oddHBand="1" w:evenHBand="0" w:firstRowFirstColumn="0" w:firstRowLastColumn="0" w:lastRowFirstColumn="0" w:lastRowLastColumn="0"/>
+              <w:rPr>
+                <w:rFonts w:ascii="Times New Roman" w:eastAsia="Times New Roman" w:hAnsi="Times New Roman" w:cs="Times New Roman"/>
+                <w:sz w:val="20"/>
+                <w:szCs w:val="20"/>
+                <w:highlight w:val="yellow"/>
+                <w:lang w:eastAsia="cs-CZ"/>
+              </w:rPr>
+            </w:pPr>
+          </w:p>
+        </w:tc>
+        <w:tc>
+          <w:tcPr>
+            <w:tcW w:w="2217" w:type="dxa"/>
+            <w:noWrap/>
+          </w:tcPr>
+          <w:p>
+            <w:pPr>
+              <w:cnfStyle w:val="000000100000" w:firstRow="0" w:lastRow="0" w:firstColumn="0" w:lastColumn="0" w:oddVBand="0" w:evenVBand="0" w:oddHBand="1" w:evenHBand="0" w:firstRowFirstColumn="0" w:firstRowLastColumn="0" w:lastRowFirstColumn="0" w:lastRowLastColumn="0"/>
+              <w:rPr>
+                <w:rFonts w:ascii="Times New Roman" w:eastAsia="Times New Roman" w:hAnsi="Times New Roman" w:cs="Times New Roman"/>
+                <w:sz w:val="20"/>
+                <w:szCs w:val="20"/>
+                <w:lang w:eastAsia="cs-CZ"/>
+              </w:rPr>
+            </w:pPr>
+          </w:p>
+        </w:tc>
+      </w:tr>
+      <w:tr>
+        <w:trPr>
+          <w:trHeight w:val="255"/>
+        </w:trPr>
+        <w:tc>
+          <w:tcPr>
+            <w:cnfStyle w:val="001000000000" w:firstRow="0" w:lastRow="0" w:firstColumn="1" w:lastColumn="0" w:oddVBand="0" w:evenVBand="0" w:oddHBand="0" w:evenHBand="0" w:firstRowFirstColumn="0" w:firstRowLastColumn="0" w:lastRowFirstColumn="0" w:lastRowLastColumn="0"/>
+            <w:tcW w:w="1758" w:type="dxa"/>
+            <w:vMerge/>
+            <w:tcBorders>
+              <w:left w:val="single" w:sz="4" w:space="0" w:color="auto"/>
+            </w:tcBorders>
+            <w:noWrap/>
+          </w:tcPr>
+          <w:p>
+            <w:pPr>
+              <w:jc w:val="left"/>
+              <w:rPr>
+                <w:rFonts w:ascii="Arial" w:eastAsia="Times New Roman" w:hAnsi="Arial" w:cs="Arial"/>
+                <w:sz w:val="20"/>
+                <w:szCs w:val="24"/>
+                <w:lang w:eastAsia="cs-CZ"/>
+              </w:rPr>
+            </w:pPr>
+          </w:p>
+        </w:tc>
+        <w:tc>
+          <w:tcPr>
+            <w:tcW w:w="4332" w:type="dxa"/>
+          </w:tcPr>
+          <w:p>
+            <w:pPr>
+              <w:cnfStyle w:val="000000000000" w:firstRow="0" w:lastRow="0" w:firstColumn="0" w:lastColumn="0" w:oddVBand="0" w:evenVBand="0" w:oddHBand="0" w:evenHBand="0" w:firstRowFirstColumn="0" w:firstRowLastColumn="0" w:lastRowFirstColumn="0" w:lastRowLastColumn="0"/>
+              <w:rPr>
+                <w:rFonts w:ascii="Arial" w:eastAsia="Times New Roman" w:hAnsi="Arial" w:cs="Arial"/>
+                <w:bCs/>
+                <w:sz w:val="20"/>
+                <w:szCs w:val="24"/>
+                <w:lang w:eastAsia="cs-CZ"/>
+              </w:rPr>
+            </w:pPr>
+          </w:p>
+        </w:tc>
+        <w:tc>
+          <w:tcPr>
+            <w:tcW w:w="1347" w:type="dxa"/>
+            <w:noWrap/>
+          </w:tcPr>
+          <w:p>
+            <w:pPr>
+              <w:cnfStyle w:val="000000000000" w:firstRow="0" w:lastRow="0" w:firstColumn="0" w:lastColumn="0" w:oddVBand="0" w:evenVBand="0" w:oddHBand="0" w:evenHBand="0" w:firstRowFirstColumn="0" w:firstRowLastColumn="0" w:lastRowFirstColumn="0" w:lastRowLastColumn="0"/>
+              <w:rPr>
+                <w:rFonts w:ascii="Times New Roman" w:eastAsia="Times New Roman" w:hAnsi="Times New Roman" w:cs="Times New Roman"/>
+                <w:sz w:val="20"/>
+                <w:szCs w:val="20"/>
+                <w:highlight w:val="yellow"/>
+                <w:lang w:eastAsia="cs-CZ"/>
+              </w:rPr>
+            </w:pPr>
+          </w:p>
+        </w:tc>
+        <w:tc>
+          <w:tcPr>
+            <w:tcW w:w="1249" w:type="dxa"/>
+            <w:noWrap/>
+          </w:tcPr>
+          <w:p>
+            <w:pPr>
               <w:cnfStyle w:val="000000000000" w:firstRow="0" w:lastRow="0" w:firstColumn="0" w:lastColumn="0" w:oddVBand="0" w:evenVBand="0" w:oddHBand="0" w:evenHBand="0" w:firstRowFirstColumn="0" w:firstRowLastColumn="0" w:lastRowFirstColumn="0" w:lastRowLastColumn="0"/>
               <w:rPr>
                 <w:rFonts w:ascii="Times New Roman" w:eastAsia="Times New Roman" w:hAnsi="Times New Roman" w:cs="Times New Roman"/>
@@ -5511,6 +5452,311 @@
               <w:left w:val="single" w:sz="4" w:space="0" w:color="auto"/>
             </w:tcBorders>
             <w:noWrap/>
+          </w:tcPr>
+          <w:p>
+            <w:pPr>
+              <w:rPr>
+                <w:rFonts w:ascii="Arial" w:eastAsia="Times New Roman" w:hAnsi="Arial" w:cs="Arial"/>
+                <w:i w:val="0"/>
+                <w:sz w:val="20"/>
+                <w:szCs w:val="24"/>
+                <w:lang w:eastAsia="cs-CZ"/>
+              </w:rPr>
+            </w:pPr>
+            <w:r>
+              <w:rPr>
+                <w:rFonts w:ascii="Arial" w:eastAsia="Times New Roman" w:hAnsi="Arial" w:cs="Arial"/>
+                <w:i w:val="0"/>
+                <w:sz w:val="20"/>
+                <w:szCs w:val="24"/>
+                <w:lang w:eastAsia="cs-CZ"/>
+              </w:rPr>
+              <w:t xml:space="preserve">Verzování </w:t>
+            </w:r>
+            <w:r>
+              <w:rPr>
+                <w:rFonts w:ascii="Arial" w:eastAsia="Times New Roman" w:hAnsi="Arial" w:cs="Arial"/>
+                <w:i w:val="0"/>
+                <w:sz w:val="20"/>
+                <w:szCs w:val="24"/>
+                <w:lang w:eastAsia="cs-CZ"/>
+              </w:rPr>
+              <w:t xml:space="preserve">pomocí </w:t>
+            </w:r>
+            <w:proofErr w:type="spellStart"/>
+            <w:r>
+              <w:rPr>
+                <w:rFonts w:ascii="Arial" w:eastAsia="Times New Roman" w:hAnsi="Arial" w:cs="Arial"/>
+                <w:i w:val="0"/>
+                <w:sz w:val="20"/>
+                <w:szCs w:val="24"/>
+                <w:lang w:eastAsia="cs-CZ"/>
+              </w:rPr>
+              <w:t>gitu</w:t>
+            </w:r>
+            <w:proofErr w:type="spellEnd"/>
+          </w:p>
+        </w:tc>
+        <w:tc>
+          <w:tcPr>
+            <w:tcW w:w="4332" w:type="dxa"/>
+          </w:tcPr>
+          <w:p>
+            <w:pPr>
+              <w:cnfStyle w:val="000000100000" w:firstRow="0" w:lastRow="0" w:firstColumn="0" w:lastColumn="0" w:oddVBand="0" w:evenVBand="0" w:oddHBand="1" w:evenHBand="0" w:firstRowFirstColumn="0" w:firstRowLastColumn="0" w:lastRowFirstColumn="0" w:lastRowLastColumn="0"/>
+              <w:rPr>
+                <w:rFonts w:ascii="Arial" w:eastAsia="Times New Roman" w:hAnsi="Arial" w:cs="Arial"/>
+                <w:bCs/>
+                <w:sz w:val="20"/>
+                <w:szCs w:val="24"/>
+                <w:lang w:eastAsia="cs-CZ"/>
+              </w:rPr>
+            </w:pPr>
+            <w:r>
+              <w:rPr>
+                <w:rFonts w:ascii="Arial" w:eastAsia="Times New Roman" w:hAnsi="Arial" w:cs="Arial"/>
+                <w:bCs/>
+                <w:sz w:val="20"/>
+                <w:szCs w:val="24"/>
+                <w:lang w:eastAsia="cs-CZ"/>
+              </w:rPr>
+              <w:t>V</w:t>
+            </w:r>
+            <w:r>
+              <w:rPr>
+                <w:rFonts w:ascii="Arial" w:eastAsia="Times New Roman" w:hAnsi="Arial" w:cs="Arial"/>
+                <w:bCs/>
+                <w:sz w:val="20"/>
+                <w:szCs w:val="24"/>
+                <w:lang w:eastAsia="cs-CZ"/>
+              </w:rPr>
+              <w:t>ytvoření privátního repositáře</w:t>
+            </w:r>
+          </w:p>
+        </w:tc>
+        <w:tc>
+          <w:tcPr>
+            <w:tcW w:w="1347" w:type="dxa"/>
+            <w:noWrap/>
+          </w:tcPr>
+          <w:p>
+            <w:pPr>
+              <w:cnfStyle w:val="000000100000" w:firstRow="0" w:lastRow="0" w:firstColumn="0" w:lastColumn="0" w:oddVBand="0" w:evenVBand="0" w:oddHBand="1" w:evenHBand="0" w:firstRowFirstColumn="0" w:firstRowLastColumn="0" w:lastRowFirstColumn="0" w:lastRowLastColumn="0"/>
+              <w:rPr>
+                <w:rFonts w:ascii="Times New Roman" w:eastAsia="Times New Roman" w:hAnsi="Times New Roman" w:cs="Times New Roman"/>
+                <w:sz w:val="20"/>
+                <w:szCs w:val="20"/>
+                <w:highlight w:val="yellow"/>
+                <w:lang w:eastAsia="cs-CZ"/>
+              </w:rPr>
+            </w:pPr>
+            <w:ins w:id="30" w:author="Kolář Matěj" w:date="2023-09-27T19:28:00Z">
+              <w:r>
+                <w:rPr>
+                  <w:rFonts w:ascii="Times New Roman" w:eastAsia="Times New Roman" w:hAnsi="Times New Roman" w:cs="Times New Roman"/>
+                  <w:sz w:val="20"/>
+                  <w:szCs w:val="20"/>
+                  <w:highlight w:val="yellow"/>
+                  <w:lang w:eastAsia="cs-CZ"/>
+                </w:rPr>
+                <w:t>1</w:t>
+              </w:r>
+            </w:ins>
+          </w:p>
+        </w:tc>
+        <w:tc>
+          <w:tcPr>
+            <w:tcW w:w="1249" w:type="dxa"/>
+            <w:noWrap/>
+          </w:tcPr>
+          <w:p>
+            <w:pPr>
+              <w:cnfStyle w:val="000000100000" w:firstRow="0" w:lastRow="0" w:firstColumn="0" w:lastColumn="0" w:oddVBand="0" w:evenVBand="0" w:oddHBand="1" w:evenHBand="0" w:firstRowFirstColumn="0" w:firstRowLastColumn="0" w:lastRowFirstColumn="0" w:lastRowLastColumn="0"/>
+              <w:rPr>
+                <w:rFonts w:ascii="Times New Roman" w:eastAsia="Times New Roman" w:hAnsi="Times New Roman" w:cs="Times New Roman"/>
+                <w:sz w:val="20"/>
+                <w:szCs w:val="20"/>
+                <w:highlight w:val="yellow"/>
+                <w:lang w:eastAsia="cs-CZ"/>
+              </w:rPr>
+            </w:pPr>
+          </w:p>
+        </w:tc>
+        <w:tc>
+          <w:tcPr>
+            <w:tcW w:w="2217" w:type="dxa"/>
+            <w:noWrap/>
+          </w:tcPr>
+          <w:p>
+            <w:pPr>
+              <w:cnfStyle w:val="000000100000" w:firstRow="0" w:lastRow="0" w:firstColumn="0" w:lastColumn="0" w:oddVBand="0" w:evenVBand="0" w:oddHBand="1" w:evenHBand="0" w:firstRowFirstColumn="0" w:firstRowLastColumn="0" w:lastRowFirstColumn="0" w:lastRowLastColumn="0"/>
+              <w:rPr>
+                <w:rFonts w:ascii="Times New Roman" w:eastAsia="Times New Roman" w:hAnsi="Times New Roman" w:cs="Times New Roman"/>
+                <w:sz w:val="20"/>
+                <w:szCs w:val="20"/>
+                <w:lang w:eastAsia="cs-CZ"/>
+              </w:rPr>
+            </w:pPr>
+          </w:p>
+        </w:tc>
+      </w:tr>
+      <w:tr>
+        <w:trPr>
+          <w:trHeight w:val="255"/>
+        </w:trPr>
+        <w:tc>
+          <w:tcPr>
+            <w:cnfStyle w:val="001000000000" w:firstRow="0" w:lastRow="0" w:firstColumn="1" w:lastColumn="0" w:oddVBand="0" w:evenVBand="0" w:oddHBand="0" w:evenHBand="0" w:firstRowFirstColumn="0" w:firstRowLastColumn="0" w:lastRowFirstColumn="0" w:lastRowLastColumn="0"/>
+            <w:tcW w:w="1758" w:type="dxa"/>
+            <w:vMerge/>
+            <w:tcBorders>
+              <w:left w:val="single" w:sz="4" w:space="0" w:color="auto"/>
+              <w:bottom w:val="single" w:sz="4" w:space="0" w:color="auto"/>
+            </w:tcBorders>
+            <w:noWrap/>
+          </w:tcPr>
+          <w:p>
+            <w:pPr>
+              <w:rPr>
+                <w:rFonts w:ascii="Arial" w:eastAsia="Times New Roman" w:hAnsi="Arial" w:cs="Arial"/>
+                <w:i w:val="0"/>
+                <w:sz w:val="20"/>
+                <w:szCs w:val="24"/>
+                <w:lang w:eastAsia="cs-CZ"/>
+              </w:rPr>
+            </w:pPr>
+          </w:p>
+        </w:tc>
+        <w:tc>
+          <w:tcPr>
+            <w:tcW w:w="4332" w:type="dxa"/>
+          </w:tcPr>
+          <w:p>
+            <w:pPr>
+              <w:cnfStyle w:val="000000000000" w:firstRow="0" w:lastRow="0" w:firstColumn="0" w:lastColumn="0" w:oddVBand="0" w:evenVBand="0" w:oddHBand="0" w:evenHBand="0" w:firstRowFirstColumn="0" w:firstRowLastColumn="0" w:lastRowFirstColumn="0" w:lastRowLastColumn="0"/>
+              <w:rPr>
+                <w:rFonts w:ascii="Arial" w:eastAsia="Times New Roman" w:hAnsi="Arial" w:cs="Arial"/>
+                <w:bCs/>
+                <w:sz w:val="20"/>
+                <w:szCs w:val="24"/>
+                <w:lang w:eastAsia="cs-CZ"/>
+              </w:rPr>
+            </w:pPr>
+            <w:r>
+              <w:rPr>
+                <w:rFonts w:ascii="Arial" w:eastAsia="Times New Roman" w:hAnsi="Arial" w:cs="Arial"/>
+                <w:bCs/>
+                <w:sz w:val="20"/>
+                <w:szCs w:val="24"/>
+                <w:lang w:eastAsia="cs-CZ"/>
+              </w:rPr>
+              <w:t>P</w:t>
+            </w:r>
+            <w:r>
+              <w:rPr>
+                <w:rFonts w:ascii="Arial" w:eastAsia="Times New Roman" w:hAnsi="Arial" w:cs="Arial"/>
+                <w:bCs/>
+                <w:sz w:val="20"/>
+                <w:szCs w:val="24"/>
+                <w:lang w:eastAsia="cs-CZ"/>
+              </w:rPr>
+              <w:t xml:space="preserve">ravidelné komentované </w:t>
+            </w:r>
+            <w:proofErr w:type="spellStart"/>
+            <w:r>
+              <w:rPr>
+                <w:rFonts w:ascii="Arial" w:eastAsia="Times New Roman" w:hAnsi="Arial" w:cs="Arial"/>
+                <w:bCs/>
+                <w:sz w:val="20"/>
+                <w:szCs w:val="24"/>
+                <w:lang w:eastAsia="cs-CZ"/>
+              </w:rPr>
+              <w:t>commity</w:t>
+            </w:r>
+            <w:proofErr w:type="spellEnd"/>
+          </w:p>
+        </w:tc>
+        <w:tc>
+          <w:tcPr>
+            <w:tcW w:w="1347" w:type="dxa"/>
+            <w:noWrap/>
+          </w:tcPr>
+          <w:p>
+            <w:pPr>
+              <w:cnfStyle w:val="000000000000" w:firstRow="0" w:lastRow="0" w:firstColumn="0" w:lastColumn="0" w:oddVBand="0" w:evenVBand="0" w:oddHBand="0" w:evenHBand="0" w:firstRowFirstColumn="0" w:firstRowLastColumn="0" w:lastRowFirstColumn="0" w:lastRowLastColumn="0"/>
+              <w:rPr>
+                <w:rFonts w:ascii="Times New Roman" w:eastAsia="Times New Roman" w:hAnsi="Times New Roman" w:cs="Times New Roman"/>
+                <w:sz w:val="20"/>
+                <w:szCs w:val="20"/>
+                <w:highlight w:val="yellow"/>
+                <w:lang w:eastAsia="cs-CZ"/>
+              </w:rPr>
+            </w:pPr>
+            <w:ins w:id="31" w:author="Kolář Matěj" w:date="2023-09-27T19:28:00Z">
+              <w:r>
+                <w:rPr>
+                  <w:rFonts w:ascii="Times New Roman" w:eastAsia="Times New Roman" w:hAnsi="Times New Roman" w:cs="Times New Roman"/>
+                  <w:sz w:val="20"/>
+                  <w:szCs w:val="20"/>
+                  <w:highlight w:val="yellow"/>
+                  <w:lang w:eastAsia="cs-CZ"/>
+                </w:rPr>
+                <w:t>1</w:t>
+              </w:r>
+            </w:ins>
+          </w:p>
+        </w:tc>
+        <w:tc>
+          <w:tcPr>
+            <w:tcW w:w="1249" w:type="dxa"/>
+            <w:noWrap/>
+          </w:tcPr>
+          <w:p>
+            <w:pPr>
+              <w:cnfStyle w:val="000000000000" w:firstRow="0" w:lastRow="0" w:firstColumn="0" w:lastColumn="0" w:oddVBand="0" w:evenVBand="0" w:oddHBand="0" w:evenHBand="0" w:firstRowFirstColumn="0" w:firstRowLastColumn="0" w:lastRowFirstColumn="0" w:lastRowLastColumn="0"/>
+              <w:rPr>
+                <w:rFonts w:ascii="Times New Roman" w:eastAsia="Times New Roman" w:hAnsi="Times New Roman" w:cs="Times New Roman"/>
+                <w:sz w:val="20"/>
+                <w:szCs w:val="20"/>
+                <w:highlight w:val="yellow"/>
+                <w:lang w:eastAsia="cs-CZ"/>
+              </w:rPr>
+            </w:pPr>
+          </w:p>
+        </w:tc>
+        <w:tc>
+          <w:tcPr>
+            <w:tcW w:w="2217" w:type="dxa"/>
+            <w:noWrap/>
+          </w:tcPr>
+          <w:p>
+            <w:pPr>
+              <w:cnfStyle w:val="000000000000" w:firstRow="0" w:lastRow="0" w:firstColumn="0" w:lastColumn="0" w:oddVBand="0" w:evenVBand="0" w:oddHBand="0" w:evenHBand="0" w:firstRowFirstColumn="0" w:firstRowLastColumn="0" w:lastRowFirstColumn="0" w:lastRowLastColumn="0"/>
+              <w:rPr>
+                <w:rFonts w:ascii="Times New Roman" w:eastAsia="Times New Roman" w:hAnsi="Times New Roman" w:cs="Times New Roman"/>
+                <w:sz w:val="20"/>
+                <w:szCs w:val="20"/>
+                <w:lang w:eastAsia="cs-CZ"/>
+              </w:rPr>
+            </w:pPr>
+          </w:p>
+        </w:tc>
+      </w:tr>
+      <w:tr>
+        <w:trPr>
+          <w:cnfStyle w:val="000000100000" w:firstRow="0" w:lastRow="0" w:firstColumn="0" w:lastColumn="0" w:oddVBand="0" w:evenVBand="0" w:oddHBand="1" w:evenHBand="0" w:firstRowFirstColumn="0" w:firstRowLastColumn="0" w:lastRowFirstColumn="0" w:lastRowLastColumn="0"/>
+          <w:trHeight w:val="255"/>
+        </w:trPr>
+        <w:tc>
+          <w:tcPr>
+            <w:cnfStyle w:val="001000000000" w:firstRow="0" w:lastRow="0" w:firstColumn="1" w:lastColumn="0" w:oddVBand="0" w:evenVBand="0" w:oddHBand="0" w:evenHBand="0" w:firstRowFirstColumn="0" w:firstRowLastColumn="0" w:lastRowFirstColumn="0" w:lastRowLastColumn="0"/>
+            <w:tcW w:w="1758" w:type="dxa"/>
+            <w:vMerge w:val="restart"/>
+            <w:tcBorders>
+              <w:top w:val="single" w:sz="4" w:space="0" w:color="auto"/>
+              <w:left w:val="single" w:sz="4" w:space="0" w:color="auto"/>
+            </w:tcBorders>
+            <w:noWrap/>
             <w:hideMark/>
           </w:tcPr>
           <w:p>
@@ -5551,6 +5797,17 @@
                 <w:lang w:eastAsia="cs-CZ"/>
               </w:rPr>
             </w:pPr>
+            <w:ins w:id="32" w:author="Kolář Matěj" w:date="2023-10-18T11:59:00Z">
+              <w:r>
+                <w:rPr>
+                  <w:rFonts w:ascii="Arial" w:eastAsia="Times New Roman" w:hAnsi="Arial" w:cs="Arial"/>
+                  <w:sz w:val="20"/>
+                  <w:szCs w:val="24"/>
+                  <w:lang w:eastAsia="cs-CZ"/>
+                </w:rPr>
+                <w:t>Změna scény</w:t>
+              </w:r>
+            </w:ins>
           </w:p>
         </w:tc>
         <w:tc>
@@ -5569,6 +5826,17 @@
                 <w:lang w:eastAsia="cs-CZ"/>
               </w:rPr>
             </w:pPr>
+            <w:ins w:id="33" w:author="Kolář Matěj" w:date="2023-10-18T11:59:00Z">
+              <w:r>
+                <w:rPr>
+                  <w:rFonts w:ascii="Times New Roman" w:eastAsia="Times New Roman" w:hAnsi="Times New Roman" w:cs="Times New Roman"/>
+                  <w:sz w:val="20"/>
+                  <w:szCs w:val="20"/>
+                  <w:lang w:eastAsia="cs-CZ"/>
+                </w:rPr>
+                <w:t>1</w:t>
+              </w:r>
+            </w:ins>
           </w:p>
         </w:tc>
         <w:tc>
@@ -5587,6 +5855,17 @@
                 <w:lang w:eastAsia="cs-CZ"/>
               </w:rPr>
             </w:pPr>
+            <w:ins w:id="34" w:author="Kolář Matěj" w:date="2023-10-18T11:59:00Z">
+              <w:r>
+                <w:rPr>
+                  <w:rFonts w:ascii="Times New Roman" w:eastAsia="Times New Roman" w:hAnsi="Times New Roman" w:cs="Times New Roman"/>
+                  <w:sz w:val="20"/>
+                  <w:szCs w:val="20"/>
+                  <w:lang w:eastAsia="cs-CZ"/>
+                </w:rPr>
+                <w:t>TAB</w:t>
+              </w:r>
+            </w:ins>
           </w:p>
         </w:tc>
         <w:tc>

--- a/Pozadavky_PGRF3_2023_Task1.docx
+++ b/Pozadavky_PGRF3_2023_Task1.docx
@@ -108,29 +108,7 @@
                 <w:lang w:eastAsia="cs-CZ"/>
               </w:rPr>
               <w:br/>
-              <w:t xml:space="preserve">(hodnota od 0 do 1 odpovídá 0 až </w:t>
-            </w:r>
-            <w:proofErr w:type="gramStart"/>
-            <w:r>
-              <w:rPr>
-                <w:rFonts w:ascii="Arial" w:eastAsia="Times New Roman" w:hAnsi="Arial" w:cs="Arial"/>
-                <w:b w:val="0"/>
-                <w:sz w:val="20"/>
-                <w:szCs w:val="24"/>
-                <w:lang w:eastAsia="cs-CZ"/>
-              </w:rPr>
-              <w:t>100%</w:t>
-            </w:r>
-            <w:proofErr w:type="gramEnd"/>
-            <w:r>
-              <w:rPr>
-                <w:rFonts w:ascii="Arial" w:eastAsia="Times New Roman" w:hAnsi="Arial" w:cs="Arial"/>
-                <w:b w:val="0"/>
-                <w:sz w:val="20"/>
-                <w:szCs w:val="24"/>
-                <w:lang w:eastAsia="cs-CZ"/>
-              </w:rPr>
-              <w:t>)</w:t>
+              <w:t>(hodnota od 0 do 1 odpovídá 0 až 100%)</w:t>
             </w:r>
           </w:p>
         </w:tc>
@@ -2767,6 +2745,18 @@
                 <w:lang w:eastAsia="cs-CZ"/>
               </w:rPr>
             </w:pPr>
+            <w:ins w:id="22" w:author="Kolář Matěj" w:date="2023-10-18T12:45:00Z">
+              <w:r>
+                <w:rPr>
+                  <w:rFonts w:ascii="Arial" w:eastAsia="Times New Roman" w:hAnsi="Arial" w:cs="Arial"/>
+                  <w:sz w:val="20"/>
+                  <w:szCs w:val="24"/>
+                  <w:highlight w:val="yellow"/>
+                  <w:lang w:eastAsia="cs-CZ"/>
+                </w:rPr>
+                <w:t>1</w:t>
+              </w:r>
+            </w:ins>
           </w:p>
         </w:tc>
         <w:tc>
@@ -2997,7 +2987,7 @@
                 <w:lang w:eastAsia="cs-CZ"/>
               </w:rPr>
             </w:pPr>
-            <w:ins w:id="22" w:author="Kolář Matěj" w:date="2023-10-18T11:57:00Z">
+            <w:ins w:id="23" w:author="Kolář Matěj" w:date="2023-10-18T11:57:00Z">
               <w:r>
                 <w:rPr>
                   <w:rFonts w:ascii="Times New Roman" w:eastAsia="Times New Roman" w:hAnsi="Times New Roman" w:cs="Times New Roman"/>
@@ -3114,335 +3104,7 @@
                 <w:lang w:eastAsia="cs-CZ"/>
               </w:rPr>
             </w:pPr>
-          </w:p>
-        </w:tc>
-        <w:tc>
-          <w:tcPr>
-            <w:tcW w:w="1249" w:type="dxa"/>
-            <w:noWrap/>
-          </w:tcPr>
-          <w:p>
-            <w:pPr>
-              <w:cnfStyle w:val="000000000000" w:firstRow="0" w:lastRow="0" w:firstColumn="0" w:lastColumn="0" w:oddVBand="0" w:evenVBand="0" w:oddHBand="0" w:evenHBand="0" w:firstRowFirstColumn="0" w:firstRowLastColumn="0" w:lastRowFirstColumn="0" w:lastRowLastColumn="0"/>
-              <w:rPr>
-                <w:rFonts w:ascii="Times New Roman" w:eastAsia="Times New Roman" w:hAnsi="Times New Roman" w:cs="Times New Roman"/>
-                <w:sz w:val="20"/>
-                <w:szCs w:val="20"/>
-                <w:highlight w:val="yellow"/>
-                <w:lang w:eastAsia="cs-CZ"/>
-              </w:rPr>
-            </w:pPr>
-          </w:p>
-        </w:tc>
-        <w:tc>
-          <w:tcPr>
-            <w:tcW w:w="2217" w:type="dxa"/>
-            <w:noWrap/>
-          </w:tcPr>
-          <w:p>
-            <w:pPr>
-              <w:cnfStyle w:val="000000000000" w:firstRow="0" w:lastRow="0" w:firstColumn="0" w:lastColumn="0" w:oddVBand="0" w:evenVBand="0" w:oddHBand="0" w:evenHBand="0" w:firstRowFirstColumn="0" w:firstRowLastColumn="0" w:lastRowFirstColumn="0" w:lastRowLastColumn="0"/>
-              <w:rPr>
-                <w:rFonts w:ascii="Times New Roman" w:eastAsia="Times New Roman" w:hAnsi="Times New Roman" w:cs="Times New Roman"/>
-                <w:sz w:val="20"/>
-                <w:szCs w:val="20"/>
-                <w:lang w:eastAsia="cs-CZ"/>
-              </w:rPr>
-            </w:pPr>
-          </w:p>
-        </w:tc>
-      </w:tr>
-      <w:tr>
-        <w:trPr>
-          <w:cnfStyle w:val="000000100000" w:firstRow="0" w:lastRow="0" w:firstColumn="0" w:lastColumn="0" w:oddVBand="0" w:evenVBand="0" w:oddHBand="1" w:evenHBand="0" w:firstRowFirstColumn="0" w:firstRowLastColumn="0" w:lastRowFirstColumn="0" w:lastRowLastColumn="0"/>
-          <w:trHeight w:val="255"/>
-        </w:trPr>
-        <w:tc>
-          <w:tcPr>
-            <w:cnfStyle w:val="001000000000" w:firstRow="0" w:lastRow="0" w:firstColumn="1" w:lastColumn="0" w:oddVBand="0" w:evenVBand="0" w:oddHBand="0" w:evenHBand="0" w:firstRowFirstColumn="0" w:firstRowLastColumn="0" w:lastRowFirstColumn="0" w:lastRowLastColumn="0"/>
-            <w:tcW w:w="1758" w:type="dxa"/>
-            <w:vMerge/>
-            <w:tcBorders>
-              <w:left w:val="single" w:sz="4" w:space="0" w:color="auto"/>
-              <w:bottom w:val="single" w:sz="4" w:space="0" w:color="auto"/>
-            </w:tcBorders>
-            <w:noWrap/>
-          </w:tcPr>
-          <w:p>
-            <w:pPr>
-              <w:rPr>
-                <w:rFonts w:ascii="Arial" w:eastAsia="Times New Roman" w:hAnsi="Arial" w:cs="Arial"/>
-                <w:i w:val="0"/>
-                <w:sz w:val="20"/>
-                <w:szCs w:val="24"/>
-                <w:lang w:eastAsia="cs-CZ"/>
-              </w:rPr>
-            </w:pPr>
-          </w:p>
-        </w:tc>
-        <w:tc>
-          <w:tcPr>
-            <w:tcW w:w="4332" w:type="dxa"/>
-          </w:tcPr>
-          <w:p>
-            <w:pPr>
-              <w:cnfStyle w:val="000000100000" w:firstRow="0" w:lastRow="0" w:firstColumn="0" w:lastColumn="0" w:oddVBand="0" w:evenVBand="0" w:oddHBand="1" w:evenHBand="0" w:firstRowFirstColumn="0" w:firstRowLastColumn="0" w:lastRowFirstColumn="0" w:lastRowLastColumn="0"/>
-              <w:rPr>
-                <w:rFonts w:ascii="Arial" w:eastAsia="Times New Roman" w:hAnsi="Arial" w:cs="Arial"/>
-                <w:sz w:val="20"/>
-                <w:szCs w:val="24"/>
-                <w:lang w:eastAsia="cs-CZ"/>
-              </w:rPr>
-            </w:pPr>
-            <w:r>
-              <w:rPr>
-                <w:rFonts w:ascii="Arial" w:eastAsia="Times New Roman" w:hAnsi="Arial" w:cs="Arial"/>
-                <w:sz w:val="20"/>
-                <w:szCs w:val="24"/>
-                <w:lang w:eastAsia="cs-CZ"/>
-              </w:rPr>
-              <w:t>Vzdálenost od zdroje světla</w:t>
-            </w:r>
-          </w:p>
-        </w:tc>
-        <w:tc>
-          <w:tcPr>
-            <w:tcW w:w="1347" w:type="dxa"/>
-            <w:noWrap/>
-          </w:tcPr>
-          <w:p>
-            <w:pPr>
-              <w:cnfStyle w:val="000000100000" w:firstRow="0" w:lastRow="0" w:firstColumn="0" w:lastColumn="0" w:oddVBand="0" w:evenVBand="0" w:oddHBand="1" w:evenHBand="0" w:firstRowFirstColumn="0" w:firstRowLastColumn="0" w:lastRowFirstColumn="0" w:lastRowLastColumn="0"/>
-              <w:rPr>
-                <w:rFonts w:ascii="Times New Roman" w:eastAsia="Times New Roman" w:hAnsi="Times New Roman" w:cs="Times New Roman"/>
-                <w:sz w:val="20"/>
-                <w:szCs w:val="20"/>
-                <w:highlight w:val="yellow"/>
-                <w:lang w:eastAsia="cs-CZ"/>
-              </w:rPr>
-            </w:pPr>
-          </w:p>
-        </w:tc>
-        <w:tc>
-          <w:tcPr>
-            <w:tcW w:w="1249" w:type="dxa"/>
-            <w:noWrap/>
-          </w:tcPr>
-          <w:p>
-            <w:pPr>
-              <w:cnfStyle w:val="000000100000" w:firstRow="0" w:lastRow="0" w:firstColumn="0" w:lastColumn="0" w:oddVBand="0" w:evenVBand="0" w:oddHBand="1" w:evenHBand="0" w:firstRowFirstColumn="0" w:firstRowLastColumn="0" w:lastRowFirstColumn="0" w:lastRowLastColumn="0"/>
-              <w:rPr>
-                <w:rFonts w:ascii="Times New Roman" w:eastAsia="Times New Roman" w:hAnsi="Times New Roman" w:cs="Times New Roman"/>
-                <w:sz w:val="20"/>
-                <w:szCs w:val="20"/>
-                <w:highlight w:val="yellow"/>
-                <w:lang w:eastAsia="cs-CZ"/>
-              </w:rPr>
-            </w:pPr>
-          </w:p>
-        </w:tc>
-        <w:tc>
-          <w:tcPr>
-            <w:tcW w:w="2217" w:type="dxa"/>
-            <w:noWrap/>
-          </w:tcPr>
-          <w:p>
-            <w:pPr>
-              <w:cnfStyle w:val="000000100000" w:firstRow="0" w:lastRow="0" w:firstColumn="0" w:lastColumn="0" w:oddVBand="0" w:evenVBand="0" w:oddHBand="1" w:evenHBand="0" w:firstRowFirstColumn="0" w:firstRowLastColumn="0" w:lastRowFirstColumn="0" w:lastRowLastColumn="0"/>
-              <w:rPr>
-                <w:rFonts w:ascii="Times New Roman" w:eastAsia="Times New Roman" w:hAnsi="Times New Roman" w:cs="Times New Roman"/>
-                <w:sz w:val="20"/>
-                <w:szCs w:val="20"/>
-                <w:lang w:eastAsia="cs-CZ"/>
-              </w:rPr>
-            </w:pPr>
-          </w:p>
-        </w:tc>
-      </w:tr>
-      <w:tr>
-        <w:trPr>
-          <w:trHeight w:val="255"/>
-        </w:trPr>
-        <w:tc>
-          <w:tcPr>
-            <w:cnfStyle w:val="001000000000" w:firstRow="0" w:lastRow="0" w:firstColumn="1" w:lastColumn="0" w:oddVBand="0" w:evenVBand="0" w:oddHBand="0" w:evenHBand="0" w:firstRowFirstColumn="0" w:firstRowLastColumn="0" w:lastRowFirstColumn="0" w:lastRowLastColumn="0"/>
-            <w:tcW w:w="1758" w:type="dxa"/>
-            <w:vMerge w:val="restart"/>
-            <w:tcBorders>
-              <w:top w:val="single" w:sz="4" w:space="0" w:color="auto"/>
-              <w:left w:val="single" w:sz="4" w:space="0" w:color="auto"/>
-            </w:tcBorders>
-            <w:noWrap/>
-          </w:tcPr>
-          <w:p>
-            <w:pPr>
-              <w:rPr>
-                <w:rFonts w:ascii="Arial" w:eastAsia="Times New Roman" w:hAnsi="Arial" w:cs="Arial"/>
-                <w:i w:val="0"/>
-                <w:sz w:val="20"/>
-                <w:szCs w:val="24"/>
-                <w:lang w:eastAsia="cs-CZ"/>
-              </w:rPr>
-            </w:pPr>
-            <w:r>
-              <w:rPr>
-                <w:rFonts w:ascii="Arial" w:eastAsia="Times New Roman" w:hAnsi="Arial" w:cs="Arial"/>
-                <w:i w:val="0"/>
-                <w:sz w:val="20"/>
-                <w:szCs w:val="24"/>
-                <w:lang w:eastAsia="cs-CZ"/>
-              </w:rPr>
-              <w:t>Osvětlení</w:t>
-            </w:r>
-          </w:p>
-        </w:tc>
-        <w:tc>
-          <w:tcPr>
-            <w:tcW w:w="4332" w:type="dxa"/>
-          </w:tcPr>
-          <w:p>
-            <w:pPr>
-              <w:cnfStyle w:val="000000000000" w:firstRow="0" w:lastRow="0" w:firstColumn="0" w:lastColumn="0" w:oddVBand="0" w:evenVBand="0" w:oddHBand="0" w:evenHBand="0" w:firstRowFirstColumn="0" w:firstRowLastColumn="0" w:lastRowFirstColumn="0" w:lastRowLastColumn="0"/>
-              <w:rPr>
-                <w:rFonts w:ascii="Arial" w:eastAsia="Times New Roman" w:hAnsi="Arial" w:cs="Arial"/>
-                <w:sz w:val="20"/>
-                <w:szCs w:val="24"/>
-                <w:lang w:eastAsia="cs-CZ"/>
-              </w:rPr>
-            </w:pPr>
-            <w:r>
-              <w:rPr>
-                <w:rFonts w:ascii="Arial" w:eastAsia="Times New Roman" w:hAnsi="Arial" w:cs="Arial"/>
-                <w:sz w:val="20"/>
-                <w:szCs w:val="24"/>
-                <w:lang w:eastAsia="cs-CZ"/>
-              </w:rPr>
-              <w:t>Bodový zdroj světla</w:t>
-            </w:r>
-          </w:p>
-        </w:tc>
-        <w:tc>
-          <w:tcPr>
-            <w:tcW w:w="1347" w:type="dxa"/>
-            <w:noWrap/>
-          </w:tcPr>
-          <w:p>
-            <w:pPr>
-              <w:cnfStyle w:val="000000000000" w:firstRow="0" w:lastRow="0" w:firstColumn="0" w:lastColumn="0" w:oddVBand="0" w:evenVBand="0" w:oddHBand="0" w:evenHBand="0" w:firstRowFirstColumn="0" w:firstRowLastColumn="0" w:lastRowFirstColumn="0" w:lastRowLastColumn="0"/>
-              <w:rPr>
-                <w:rFonts w:ascii="Times New Roman" w:eastAsia="Times New Roman" w:hAnsi="Times New Roman" w:cs="Times New Roman"/>
-                <w:sz w:val="20"/>
-                <w:szCs w:val="20"/>
-                <w:highlight w:val="yellow"/>
-                <w:lang w:eastAsia="cs-CZ"/>
-              </w:rPr>
-            </w:pPr>
-          </w:p>
-        </w:tc>
-        <w:tc>
-          <w:tcPr>
-            <w:tcW w:w="1249" w:type="dxa"/>
-            <w:noWrap/>
-          </w:tcPr>
-          <w:p>
-            <w:pPr>
-              <w:cnfStyle w:val="000000000000" w:firstRow="0" w:lastRow="0" w:firstColumn="0" w:lastColumn="0" w:oddVBand="0" w:evenVBand="0" w:oddHBand="0" w:evenHBand="0" w:firstRowFirstColumn="0" w:firstRowLastColumn="0" w:lastRowFirstColumn="0" w:lastRowLastColumn="0"/>
-              <w:rPr>
-                <w:rFonts w:ascii="Times New Roman" w:eastAsia="Times New Roman" w:hAnsi="Times New Roman" w:cs="Times New Roman"/>
-                <w:sz w:val="20"/>
-                <w:szCs w:val="20"/>
-                <w:highlight w:val="yellow"/>
-                <w:lang w:eastAsia="cs-CZ"/>
-              </w:rPr>
-            </w:pPr>
-          </w:p>
-        </w:tc>
-        <w:tc>
-          <w:tcPr>
-            <w:tcW w:w="2217" w:type="dxa"/>
-            <w:noWrap/>
-          </w:tcPr>
-          <w:p>
-            <w:pPr>
-              <w:cnfStyle w:val="000000000000" w:firstRow="0" w:lastRow="0" w:firstColumn="0" w:lastColumn="0" w:oddVBand="0" w:evenVBand="0" w:oddHBand="0" w:evenHBand="0" w:firstRowFirstColumn="0" w:firstRowLastColumn="0" w:lastRowFirstColumn="0" w:lastRowLastColumn="0"/>
-              <w:rPr>
-                <w:rFonts w:ascii="Times New Roman" w:eastAsia="Times New Roman" w:hAnsi="Times New Roman" w:cs="Times New Roman"/>
-                <w:sz w:val="20"/>
-                <w:szCs w:val="20"/>
-                <w:lang w:eastAsia="cs-CZ"/>
-              </w:rPr>
-            </w:pPr>
-          </w:p>
-        </w:tc>
-      </w:tr>
-      <w:tr>
-        <w:trPr>
-          <w:cnfStyle w:val="000000100000" w:firstRow="0" w:lastRow="0" w:firstColumn="0" w:lastColumn="0" w:oddVBand="0" w:evenVBand="0" w:oddHBand="1" w:evenHBand="0" w:firstRowFirstColumn="0" w:firstRowLastColumn="0" w:lastRowFirstColumn="0" w:lastRowLastColumn="0"/>
-          <w:trHeight w:val="255"/>
-        </w:trPr>
-        <w:tc>
-          <w:tcPr>
-            <w:cnfStyle w:val="001000000000" w:firstRow="0" w:lastRow="0" w:firstColumn="1" w:lastColumn="0" w:oddVBand="0" w:evenVBand="0" w:oddHBand="0" w:evenHBand="0" w:firstRowFirstColumn="0" w:firstRowLastColumn="0" w:lastRowFirstColumn="0" w:lastRowLastColumn="0"/>
-            <w:tcW w:w="1758" w:type="dxa"/>
-            <w:vMerge/>
-            <w:tcBorders>
-              <w:left w:val="single" w:sz="4" w:space="0" w:color="auto"/>
-            </w:tcBorders>
-            <w:noWrap/>
-          </w:tcPr>
-          <w:p>
-            <w:pPr>
-              <w:rPr>
-                <w:rFonts w:ascii="Arial" w:eastAsia="Times New Roman" w:hAnsi="Arial" w:cs="Arial"/>
-                <w:sz w:val="20"/>
-                <w:szCs w:val="24"/>
-                <w:lang w:eastAsia="cs-CZ"/>
-              </w:rPr>
-            </w:pPr>
-          </w:p>
-        </w:tc>
-        <w:tc>
-          <w:tcPr>
-            <w:tcW w:w="4332" w:type="dxa"/>
-          </w:tcPr>
-          <w:p>
-            <w:pPr>
-              <w:cnfStyle w:val="000000100000" w:firstRow="0" w:lastRow="0" w:firstColumn="0" w:lastColumn="0" w:oddVBand="0" w:evenVBand="0" w:oddHBand="1" w:evenHBand="0" w:firstRowFirstColumn="0" w:firstRowLastColumn="0" w:lastRowFirstColumn="0" w:lastRowLastColumn="0"/>
-              <w:rPr>
-                <w:rFonts w:ascii="Arial" w:eastAsia="Times New Roman" w:hAnsi="Arial" w:cs="Arial"/>
-                <w:sz w:val="20"/>
-                <w:szCs w:val="24"/>
-                <w:lang w:eastAsia="cs-CZ"/>
-              </w:rPr>
-            </w:pPr>
-            <w:r>
-              <w:rPr>
-                <w:rFonts w:ascii="Arial" w:eastAsia="Times New Roman" w:hAnsi="Arial" w:cs="Arial"/>
-                <w:sz w:val="20"/>
-                <w:szCs w:val="24"/>
-                <w:lang w:eastAsia="cs-CZ"/>
-              </w:rPr>
-              <w:t>Difuzní složka</w:t>
-            </w:r>
-          </w:p>
-        </w:tc>
-        <w:tc>
-          <w:tcPr>
-            <w:tcW w:w="1347" w:type="dxa"/>
-            <w:noWrap/>
-          </w:tcPr>
-          <w:p>
-            <w:pPr>
-              <w:cnfStyle w:val="000000100000" w:firstRow="0" w:lastRow="0" w:firstColumn="0" w:lastColumn="0" w:oddVBand="0" w:evenVBand="0" w:oddHBand="1" w:evenHBand="0" w:firstRowFirstColumn="0" w:firstRowLastColumn="0" w:lastRowFirstColumn="0" w:lastRowLastColumn="0"/>
-              <w:rPr>
-                <w:rFonts w:ascii="Times New Roman" w:eastAsia="Times New Roman" w:hAnsi="Times New Roman" w:cs="Times New Roman"/>
-                <w:sz w:val="20"/>
-                <w:szCs w:val="20"/>
-                <w:highlight w:val="yellow"/>
-                <w:lang w:eastAsia="cs-CZ"/>
-              </w:rPr>
-            </w:pPr>
-            <w:ins w:id="23" w:author="Kolář Matěj" w:date="2023-10-18T11:58:00Z">
+            <w:ins w:id="24" w:author="Kolář Matěj" w:date="2023-10-18T12:45:00Z">
               <w:r>
                 <w:rPr>
                   <w:rFonts w:ascii="Times New Roman" w:eastAsia="Times New Roman" w:hAnsi="Times New Roman" w:cs="Times New Roman"/>
@@ -3463,7 +3125,7 @@
           </w:tcPr>
           <w:p>
             <w:pPr>
-              <w:cnfStyle w:val="000000100000" w:firstRow="0" w:lastRow="0" w:firstColumn="0" w:lastColumn="0" w:oddVBand="0" w:evenVBand="0" w:oddHBand="1" w:evenHBand="0" w:firstRowFirstColumn="0" w:firstRowLastColumn="0" w:lastRowFirstColumn="0" w:lastRowLastColumn="0"/>
+              <w:cnfStyle w:val="000000000000" w:firstRow="0" w:lastRow="0" w:firstColumn="0" w:lastColumn="0" w:oddVBand="0" w:evenVBand="0" w:oddHBand="0" w:evenHBand="0" w:firstRowFirstColumn="0" w:firstRowLastColumn="0" w:lastRowFirstColumn="0" w:lastRowLastColumn="0"/>
               <w:rPr>
                 <w:rFonts w:ascii="Times New Roman" w:eastAsia="Times New Roman" w:hAnsi="Times New Roman" w:cs="Times New Roman"/>
                 <w:sz w:val="20"/>
@@ -3481,7 +3143,7 @@
           </w:tcPr>
           <w:p>
             <w:pPr>
-              <w:cnfStyle w:val="000000100000" w:firstRow="0" w:lastRow="0" w:firstColumn="0" w:lastColumn="0" w:oddVBand="0" w:evenVBand="0" w:oddHBand="1" w:evenHBand="0" w:firstRowFirstColumn="0" w:firstRowLastColumn="0" w:lastRowFirstColumn="0" w:lastRowLastColumn="0"/>
+              <w:cnfStyle w:val="000000000000" w:firstRow="0" w:lastRow="0" w:firstColumn="0" w:lastColumn="0" w:oddVBand="0" w:evenVBand="0" w:oddHBand="0" w:evenHBand="0" w:firstRowFirstColumn="0" w:firstRowLastColumn="0" w:lastRowFirstColumn="0" w:lastRowLastColumn="0"/>
               <w:rPr>
                 <w:rFonts w:ascii="Times New Roman" w:eastAsia="Times New Roman" w:hAnsi="Times New Roman" w:cs="Times New Roman"/>
                 <w:sz w:val="20"/>
@@ -3494,6 +3156,230 @@
       </w:tr>
       <w:tr>
         <w:trPr>
+          <w:cnfStyle w:val="000000100000" w:firstRow="0" w:lastRow="0" w:firstColumn="0" w:lastColumn="0" w:oddVBand="0" w:evenVBand="0" w:oddHBand="1" w:evenHBand="0" w:firstRowFirstColumn="0" w:firstRowLastColumn="0" w:lastRowFirstColumn="0" w:lastRowLastColumn="0"/>
+          <w:trHeight w:val="255"/>
+        </w:trPr>
+        <w:tc>
+          <w:tcPr>
+            <w:cnfStyle w:val="001000000000" w:firstRow="0" w:lastRow="0" w:firstColumn="1" w:lastColumn="0" w:oddVBand="0" w:evenVBand="0" w:oddHBand="0" w:evenHBand="0" w:firstRowFirstColumn="0" w:firstRowLastColumn="0" w:lastRowFirstColumn="0" w:lastRowLastColumn="0"/>
+            <w:tcW w:w="1758" w:type="dxa"/>
+            <w:vMerge/>
+            <w:tcBorders>
+              <w:left w:val="single" w:sz="4" w:space="0" w:color="auto"/>
+              <w:bottom w:val="single" w:sz="4" w:space="0" w:color="auto"/>
+            </w:tcBorders>
+            <w:noWrap/>
+          </w:tcPr>
+          <w:p>
+            <w:pPr>
+              <w:rPr>
+                <w:rFonts w:ascii="Arial" w:eastAsia="Times New Roman" w:hAnsi="Arial" w:cs="Arial"/>
+                <w:i w:val="0"/>
+                <w:sz w:val="20"/>
+                <w:szCs w:val="24"/>
+                <w:lang w:eastAsia="cs-CZ"/>
+              </w:rPr>
+            </w:pPr>
+          </w:p>
+        </w:tc>
+        <w:tc>
+          <w:tcPr>
+            <w:tcW w:w="4332" w:type="dxa"/>
+          </w:tcPr>
+          <w:p>
+            <w:pPr>
+              <w:cnfStyle w:val="000000100000" w:firstRow="0" w:lastRow="0" w:firstColumn="0" w:lastColumn="0" w:oddVBand="0" w:evenVBand="0" w:oddHBand="1" w:evenHBand="0" w:firstRowFirstColumn="0" w:firstRowLastColumn="0" w:lastRowFirstColumn="0" w:lastRowLastColumn="0"/>
+              <w:rPr>
+                <w:rFonts w:ascii="Arial" w:eastAsia="Times New Roman" w:hAnsi="Arial" w:cs="Arial"/>
+                <w:sz w:val="20"/>
+                <w:szCs w:val="24"/>
+                <w:lang w:eastAsia="cs-CZ"/>
+              </w:rPr>
+            </w:pPr>
+            <w:r>
+              <w:rPr>
+                <w:rFonts w:ascii="Arial" w:eastAsia="Times New Roman" w:hAnsi="Arial" w:cs="Arial"/>
+                <w:sz w:val="20"/>
+                <w:szCs w:val="24"/>
+                <w:lang w:eastAsia="cs-CZ"/>
+              </w:rPr>
+              <w:t>Vzdálenost od zdroje světla</w:t>
+            </w:r>
+          </w:p>
+        </w:tc>
+        <w:tc>
+          <w:tcPr>
+            <w:tcW w:w="1347" w:type="dxa"/>
+            <w:noWrap/>
+          </w:tcPr>
+          <w:p>
+            <w:pPr>
+              <w:cnfStyle w:val="000000100000" w:firstRow="0" w:lastRow="0" w:firstColumn="0" w:lastColumn="0" w:oddVBand="0" w:evenVBand="0" w:oddHBand="1" w:evenHBand="0" w:firstRowFirstColumn="0" w:firstRowLastColumn="0" w:lastRowFirstColumn="0" w:lastRowLastColumn="0"/>
+              <w:rPr>
+                <w:rFonts w:ascii="Times New Roman" w:eastAsia="Times New Roman" w:hAnsi="Times New Roman" w:cs="Times New Roman"/>
+                <w:sz w:val="20"/>
+                <w:szCs w:val="20"/>
+                <w:highlight w:val="yellow"/>
+                <w:lang w:eastAsia="cs-CZ"/>
+              </w:rPr>
+            </w:pPr>
+          </w:p>
+        </w:tc>
+        <w:tc>
+          <w:tcPr>
+            <w:tcW w:w="1249" w:type="dxa"/>
+            <w:noWrap/>
+          </w:tcPr>
+          <w:p>
+            <w:pPr>
+              <w:cnfStyle w:val="000000100000" w:firstRow="0" w:lastRow="0" w:firstColumn="0" w:lastColumn="0" w:oddVBand="0" w:evenVBand="0" w:oddHBand="1" w:evenHBand="0" w:firstRowFirstColumn="0" w:firstRowLastColumn="0" w:lastRowFirstColumn="0" w:lastRowLastColumn="0"/>
+              <w:rPr>
+                <w:rFonts w:ascii="Times New Roman" w:eastAsia="Times New Roman" w:hAnsi="Times New Roman" w:cs="Times New Roman"/>
+                <w:sz w:val="20"/>
+                <w:szCs w:val="20"/>
+                <w:highlight w:val="yellow"/>
+                <w:lang w:eastAsia="cs-CZ"/>
+              </w:rPr>
+            </w:pPr>
+          </w:p>
+        </w:tc>
+        <w:tc>
+          <w:tcPr>
+            <w:tcW w:w="2217" w:type="dxa"/>
+            <w:noWrap/>
+          </w:tcPr>
+          <w:p>
+            <w:pPr>
+              <w:cnfStyle w:val="000000100000" w:firstRow="0" w:lastRow="0" w:firstColumn="0" w:lastColumn="0" w:oddVBand="0" w:evenVBand="0" w:oddHBand="1" w:evenHBand="0" w:firstRowFirstColumn="0" w:firstRowLastColumn="0" w:lastRowFirstColumn="0" w:lastRowLastColumn="0"/>
+              <w:rPr>
+                <w:rFonts w:ascii="Times New Roman" w:eastAsia="Times New Roman" w:hAnsi="Times New Roman" w:cs="Times New Roman"/>
+                <w:sz w:val="20"/>
+                <w:szCs w:val="20"/>
+                <w:lang w:eastAsia="cs-CZ"/>
+              </w:rPr>
+            </w:pPr>
+          </w:p>
+        </w:tc>
+      </w:tr>
+      <w:tr>
+        <w:trPr>
+          <w:trHeight w:val="255"/>
+        </w:trPr>
+        <w:tc>
+          <w:tcPr>
+            <w:cnfStyle w:val="001000000000" w:firstRow="0" w:lastRow="0" w:firstColumn="1" w:lastColumn="0" w:oddVBand="0" w:evenVBand="0" w:oddHBand="0" w:evenHBand="0" w:firstRowFirstColumn="0" w:firstRowLastColumn="0" w:lastRowFirstColumn="0" w:lastRowLastColumn="0"/>
+            <w:tcW w:w="1758" w:type="dxa"/>
+            <w:vMerge w:val="restart"/>
+            <w:tcBorders>
+              <w:top w:val="single" w:sz="4" w:space="0" w:color="auto"/>
+              <w:left w:val="single" w:sz="4" w:space="0" w:color="auto"/>
+            </w:tcBorders>
+            <w:noWrap/>
+          </w:tcPr>
+          <w:p>
+            <w:pPr>
+              <w:rPr>
+                <w:rFonts w:ascii="Arial" w:eastAsia="Times New Roman" w:hAnsi="Arial" w:cs="Arial"/>
+                <w:i w:val="0"/>
+                <w:sz w:val="20"/>
+                <w:szCs w:val="24"/>
+                <w:lang w:eastAsia="cs-CZ"/>
+              </w:rPr>
+            </w:pPr>
+            <w:r>
+              <w:rPr>
+                <w:rFonts w:ascii="Arial" w:eastAsia="Times New Roman" w:hAnsi="Arial" w:cs="Arial"/>
+                <w:i w:val="0"/>
+                <w:sz w:val="20"/>
+                <w:szCs w:val="24"/>
+                <w:lang w:eastAsia="cs-CZ"/>
+              </w:rPr>
+              <w:t>Osvětlení</w:t>
+            </w:r>
+          </w:p>
+        </w:tc>
+        <w:tc>
+          <w:tcPr>
+            <w:tcW w:w="4332" w:type="dxa"/>
+          </w:tcPr>
+          <w:p>
+            <w:pPr>
+              <w:cnfStyle w:val="000000000000" w:firstRow="0" w:lastRow="0" w:firstColumn="0" w:lastColumn="0" w:oddVBand="0" w:evenVBand="0" w:oddHBand="0" w:evenHBand="0" w:firstRowFirstColumn="0" w:firstRowLastColumn="0" w:lastRowFirstColumn="0" w:lastRowLastColumn="0"/>
+              <w:rPr>
+                <w:rFonts w:ascii="Arial" w:eastAsia="Times New Roman" w:hAnsi="Arial" w:cs="Arial"/>
+                <w:sz w:val="20"/>
+                <w:szCs w:val="24"/>
+                <w:lang w:eastAsia="cs-CZ"/>
+              </w:rPr>
+            </w:pPr>
+            <w:r>
+              <w:rPr>
+                <w:rFonts w:ascii="Arial" w:eastAsia="Times New Roman" w:hAnsi="Arial" w:cs="Arial"/>
+                <w:sz w:val="20"/>
+                <w:szCs w:val="24"/>
+                <w:lang w:eastAsia="cs-CZ"/>
+              </w:rPr>
+              <w:t>Bodový zdroj světla</w:t>
+            </w:r>
+          </w:p>
+        </w:tc>
+        <w:tc>
+          <w:tcPr>
+            <w:tcW w:w="1347" w:type="dxa"/>
+            <w:noWrap/>
+          </w:tcPr>
+          <w:p>
+            <w:pPr>
+              <w:cnfStyle w:val="000000000000" w:firstRow="0" w:lastRow="0" w:firstColumn="0" w:lastColumn="0" w:oddVBand="0" w:evenVBand="0" w:oddHBand="0" w:evenHBand="0" w:firstRowFirstColumn="0" w:firstRowLastColumn="0" w:lastRowFirstColumn="0" w:lastRowLastColumn="0"/>
+              <w:rPr>
+                <w:rFonts w:ascii="Times New Roman" w:eastAsia="Times New Roman" w:hAnsi="Times New Roman" w:cs="Times New Roman"/>
+                <w:sz w:val="20"/>
+                <w:szCs w:val="20"/>
+                <w:highlight w:val="yellow"/>
+                <w:lang w:eastAsia="cs-CZ"/>
+              </w:rPr>
+            </w:pPr>
+          </w:p>
+        </w:tc>
+        <w:tc>
+          <w:tcPr>
+            <w:tcW w:w="1249" w:type="dxa"/>
+            <w:noWrap/>
+          </w:tcPr>
+          <w:p>
+            <w:pPr>
+              <w:cnfStyle w:val="000000000000" w:firstRow="0" w:lastRow="0" w:firstColumn="0" w:lastColumn="0" w:oddVBand="0" w:evenVBand="0" w:oddHBand="0" w:evenHBand="0" w:firstRowFirstColumn="0" w:firstRowLastColumn="0" w:lastRowFirstColumn="0" w:lastRowLastColumn="0"/>
+              <w:rPr>
+                <w:rFonts w:ascii="Times New Roman" w:eastAsia="Times New Roman" w:hAnsi="Times New Roman" w:cs="Times New Roman"/>
+                <w:sz w:val="20"/>
+                <w:szCs w:val="20"/>
+                <w:highlight w:val="yellow"/>
+                <w:lang w:eastAsia="cs-CZ"/>
+              </w:rPr>
+            </w:pPr>
+          </w:p>
+        </w:tc>
+        <w:tc>
+          <w:tcPr>
+            <w:tcW w:w="2217" w:type="dxa"/>
+            <w:noWrap/>
+          </w:tcPr>
+          <w:p>
+            <w:pPr>
+              <w:cnfStyle w:val="000000000000" w:firstRow="0" w:lastRow="0" w:firstColumn="0" w:lastColumn="0" w:oddVBand="0" w:evenVBand="0" w:oddHBand="0" w:evenHBand="0" w:firstRowFirstColumn="0" w:firstRowLastColumn="0" w:lastRowFirstColumn="0" w:lastRowLastColumn="0"/>
+              <w:rPr>
+                <w:rFonts w:ascii="Times New Roman" w:eastAsia="Times New Roman" w:hAnsi="Times New Roman" w:cs="Times New Roman"/>
+                <w:sz w:val="20"/>
+                <w:szCs w:val="20"/>
+                <w:lang w:eastAsia="cs-CZ"/>
+              </w:rPr>
+            </w:pPr>
+          </w:p>
+        </w:tc>
+      </w:tr>
+      <w:tr>
+        <w:trPr>
+          <w:cnfStyle w:val="000000100000" w:firstRow="0" w:lastRow="0" w:firstColumn="0" w:lastColumn="0" w:oddVBand="0" w:evenVBand="0" w:oddHBand="1" w:evenHBand="0" w:firstRowFirstColumn="0" w:firstRowLastColumn="0" w:lastRowFirstColumn="0" w:lastRowLastColumn="0"/>
           <w:trHeight w:val="255"/>
         </w:trPr>
         <w:tc>
@@ -3523,139 +3409,22 @@
           </w:tcPr>
           <w:p>
             <w:pPr>
-              <w:cnfStyle w:val="000000000000" w:firstRow="0" w:lastRow="0" w:firstColumn="0" w:lastColumn="0" w:oddVBand="0" w:evenVBand="0" w:oddHBand="0" w:evenHBand="0" w:firstRowFirstColumn="0" w:firstRowLastColumn="0" w:lastRowFirstColumn="0" w:lastRowLastColumn="0"/>
-              <w:rPr>
-                <w:rFonts w:ascii="Arial" w:eastAsia="Times New Roman" w:hAnsi="Arial" w:cs="Arial"/>
-                <w:sz w:val="20"/>
-                <w:szCs w:val="24"/>
-                <w:lang w:eastAsia="cs-CZ"/>
-              </w:rPr>
-            </w:pPr>
-            <w:r>
-              <w:rPr>
-                <w:rFonts w:ascii="Arial" w:eastAsia="Times New Roman" w:hAnsi="Arial" w:cs="Arial"/>
-                <w:sz w:val="20"/>
-                <w:szCs w:val="24"/>
-                <w:lang w:eastAsia="cs-CZ"/>
-              </w:rPr>
-              <w:t>Ambientní složka</w:t>
-            </w:r>
-          </w:p>
-        </w:tc>
-        <w:tc>
-          <w:tcPr>
-            <w:tcW w:w="1347" w:type="dxa"/>
-            <w:noWrap/>
-          </w:tcPr>
-          <w:p>
-            <w:pPr>
-              <w:cnfStyle w:val="000000000000" w:firstRow="0" w:lastRow="0" w:firstColumn="0" w:lastColumn="0" w:oddVBand="0" w:evenVBand="0" w:oddHBand="0" w:evenHBand="0" w:firstRowFirstColumn="0" w:firstRowLastColumn="0" w:lastRowFirstColumn="0" w:lastRowLastColumn="0"/>
-              <w:rPr>
-                <w:rFonts w:ascii="Times New Roman" w:eastAsia="Times New Roman" w:hAnsi="Times New Roman" w:cs="Times New Roman"/>
-                <w:sz w:val="20"/>
-                <w:szCs w:val="20"/>
-                <w:highlight w:val="yellow"/>
-                <w:lang w:eastAsia="cs-CZ"/>
-              </w:rPr>
-            </w:pPr>
-            <w:ins w:id="24" w:author="Kolář Matěj" w:date="2023-10-18T11:58:00Z">
-              <w:r>
-                <w:rPr>
-                  <w:rFonts w:ascii="Times New Roman" w:eastAsia="Times New Roman" w:hAnsi="Times New Roman" w:cs="Times New Roman"/>
-                  <w:sz w:val="20"/>
-                  <w:szCs w:val="20"/>
-                  <w:highlight w:val="yellow"/>
-                  <w:lang w:eastAsia="cs-CZ"/>
-                </w:rPr>
-                <w:t>1</w:t>
-              </w:r>
-            </w:ins>
-          </w:p>
-        </w:tc>
-        <w:tc>
-          <w:tcPr>
-            <w:tcW w:w="1249" w:type="dxa"/>
-            <w:noWrap/>
-          </w:tcPr>
-          <w:p>
-            <w:pPr>
-              <w:cnfStyle w:val="000000000000" w:firstRow="0" w:lastRow="0" w:firstColumn="0" w:lastColumn="0" w:oddVBand="0" w:evenVBand="0" w:oddHBand="0" w:evenHBand="0" w:firstRowFirstColumn="0" w:firstRowLastColumn="0" w:lastRowFirstColumn="0" w:lastRowLastColumn="0"/>
-              <w:rPr>
-                <w:rFonts w:ascii="Times New Roman" w:eastAsia="Times New Roman" w:hAnsi="Times New Roman" w:cs="Times New Roman"/>
-                <w:sz w:val="20"/>
-                <w:szCs w:val="20"/>
-                <w:highlight w:val="yellow"/>
-                <w:lang w:eastAsia="cs-CZ"/>
-              </w:rPr>
-            </w:pPr>
-          </w:p>
-        </w:tc>
-        <w:tc>
-          <w:tcPr>
-            <w:tcW w:w="2217" w:type="dxa"/>
-            <w:noWrap/>
-          </w:tcPr>
-          <w:p>
-            <w:pPr>
-              <w:cnfStyle w:val="000000000000" w:firstRow="0" w:lastRow="0" w:firstColumn="0" w:lastColumn="0" w:oddVBand="0" w:evenVBand="0" w:oddHBand="0" w:evenHBand="0" w:firstRowFirstColumn="0" w:firstRowLastColumn="0" w:lastRowFirstColumn="0" w:lastRowLastColumn="0"/>
-              <w:rPr>
-                <w:rFonts w:ascii="Times New Roman" w:eastAsia="Times New Roman" w:hAnsi="Times New Roman" w:cs="Times New Roman"/>
-                <w:sz w:val="20"/>
-                <w:szCs w:val="20"/>
-                <w:lang w:eastAsia="cs-CZ"/>
-              </w:rPr>
-            </w:pPr>
-          </w:p>
-        </w:tc>
-      </w:tr>
-      <w:tr>
-        <w:trPr>
-          <w:cnfStyle w:val="000000100000" w:firstRow="0" w:lastRow="0" w:firstColumn="0" w:lastColumn="0" w:oddVBand="0" w:evenVBand="0" w:oddHBand="1" w:evenHBand="0" w:firstRowFirstColumn="0" w:firstRowLastColumn="0" w:lastRowFirstColumn="0" w:lastRowLastColumn="0"/>
-          <w:trHeight w:val="255"/>
-        </w:trPr>
-        <w:tc>
-          <w:tcPr>
-            <w:cnfStyle w:val="001000000000" w:firstRow="0" w:lastRow="0" w:firstColumn="1" w:lastColumn="0" w:oddVBand="0" w:evenVBand="0" w:oddHBand="0" w:evenHBand="0" w:firstRowFirstColumn="0" w:firstRowLastColumn="0" w:lastRowFirstColumn="0" w:lastRowLastColumn="0"/>
-            <w:tcW w:w="1758" w:type="dxa"/>
-            <w:vMerge/>
-            <w:tcBorders>
-              <w:left w:val="single" w:sz="4" w:space="0" w:color="auto"/>
-            </w:tcBorders>
-            <w:noWrap/>
-          </w:tcPr>
-          <w:p>
-            <w:pPr>
-              <w:rPr>
-                <w:rFonts w:ascii="Arial" w:eastAsia="Times New Roman" w:hAnsi="Arial" w:cs="Arial"/>
-                <w:sz w:val="20"/>
-                <w:szCs w:val="24"/>
-                <w:lang w:eastAsia="cs-CZ"/>
-              </w:rPr>
-            </w:pPr>
-          </w:p>
-        </w:tc>
-        <w:tc>
-          <w:tcPr>
-            <w:tcW w:w="4332" w:type="dxa"/>
-          </w:tcPr>
-          <w:p>
-            <w:pPr>
-              <w:cnfStyle w:val="000000100000" w:firstRow="0" w:lastRow="0" w:firstColumn="0" w:lastColumn="0" w:oddVBand="0" w:evenVBand="0" w:oddHBand="1" w:evenHBand="0" w:firstRowFirstColumn="0" w:firstRowLastColumn="0" w:lastRowFirstColumn="0" w:lastRowLastColumn="0"/>
-              <w:rPr>
-                <w:rFonts w:ascii="Arial" w:eastAsia="Times New Roman" w:hAnsi="Arial" w:cs="Arial"/>
-                <w:sz w:val="20"/>
-                <w:szCs w:val="24"/>
-                <w:lang w:eastAsia="cs-CZ"/>
-              </w:rPr>
-            </w:pPr>
-            <w:r>
-              <w:rPr>
-                <w:rFonts w:ascii="Arial" w:eastAsia="Times New Roman" w:hAnsi="Arial" w:cs="Arial"/>
-                <w:sz w:val="20"/>
-                <w:szCs w:val="24"/>
-                <w:lang w:eastAsia="cs-CZ"/>
-              </w:rPr>
-              <w:t>Zrcadlová složka</w:t>
+              <w:cnfStyle w:val="000000100000" w:firstRow="0" w:lastRow="0" w:firstColumn="0" w:lastColumn="0" w:oddVBand="0" w:evenVBand="0" w:oddHBand="1" w:evenHBand="0" w:firstRowFirstColumn="0" w:firstRowLastColumn="0" w:lastRowFirstColumn="0" w:lastRowLastColumn="0"/>
+              <w:rPr>
+                <w:rFonts w:ascii="Arial" w:eastAsia="Times New Roman" w:hAnsi="Arial" w:cs="Arial"/>
+                <w:sz w:val="20"/>
+                <w:szCs w:val="24"/>
+                <w:lang w:eastAsia="cs-CZ"/>
+              </w:rPr>
+            </w:pPr>
+            <w:r>
+              <w:rPr>
+                <w:rFonts w:ascii="Arial" w:eastAsia="Times New Roman" w:hAnsi="Arial" w:cs="Arial"/>
+                <w:sz w:val="20"/>
+                <w:szCs w:val="24"/>
+                <w:lang w:eastAsia="cs-CZ"/>
+              </w:rPr>
+              <w:t>Difuzní složka</w:t>
             </w:r>
           </w:p>
         </w:tc>
@@ -3771,7 +3540,7 @@
                 <w:szCs w:val="24"/>
                 <w:lang w:eastAsia="cs-CZ"/>
               </w:rPr>
-              <w:t>Útlum prostředí</w:t>
+              <w:t>Ambientní složka</w:t>
             </w:r>
           </w:p>
         </w:tc>
@@ -3791,564 +3560,7 @@
                 <w:lang w:eastAsia="cs-CZ"/>
               </w:rPr>
             </w:pPr>
-          </w:p>
-        </w:tc>
-        <w:tc>
-          <w:tcPr>
-            <w:tcW w:w="1249" w:type="dxa"/>
-            <w:noWrap/>
-          </w:tcPr>
-          <w:p>
-            <w:pPr>
-              <w:cnfStyle w:val="000000000000" w:firstRow="0" w:lastRow="0" w:firstColumn="0" w:lastColumn="0" w:oddVBand="0" w:evenVBand="0" w:oddHBand="0" w:evenHBand="0" w:firstRowFirstColumn="0" w:firstRowLastColumn="0" w:lastRowFirstColumn="0" w:lastRowLastColumn="0"/>
-              <w:rPr>
-                <w:rFonts w:ascii="Times New Roman" w:eastAsia="Times New Roman" w:hAnsi="Times New Roman" w:cs="Times New Roman"/>
-                <w:sz w:val="20"/>
-                <w:szCs w:val="20"/>
-                <w:highlight w:val="yellow"/>
-                <w:lang w:eastAsia="cs-CZ"/>
-              </w:rPr>
-            </w:pPr>
-          </w:p>
-        </w:tc>
-        <w:tc>
-          <w:tcPr>
-            <w:tcW w:w="2217" w:type="dxa"/>
-            <w:noWrap/>
-          </w:tcPr>
-          <w:p>
-            <w:pPr>
-              <w:cnfStyle w:val="000000000000" w:firstRow="0" w:lastRow="0" w:firstColumn="0" w:lastColumn="0" w:oddVBand="0" w:evenVBand="0" w:oddHBand="0" w:evenHBand="0" w:firstRowFirstColumn="0" w:firstRowLastColumn="0" w:lastRowFirstColumn="0" w:lastRowLastColumn="0"/>
-              <w:rPr>
-                <w:rFonts w:ascii="Times New Roman" w:eastAsia="Times New Roman" w:hAnsi="Times New Roman" w:cs="Times New Roman"/>
-                <w:sz w:val="20"/>
-                <w:szCs w:val="20"/>
-                <w:lang w:eastAsia="cs-CZ"/>
-              </w:rPr>
-            </w:pPr>
-          </w:p>
-        </w:tc>
-      </w:tr>
-      <w:tr>
-        <w:trPr>
-          <w:cnfStyle w:val="000000100000" w:firstRow="0" w:lastRow="0" w:firstColumn="0" w:lastColumn="0" w:oddVBand="0" w:evenVBand="0" w:oddHBand="1" w:evenHBand="0" w:firstRowFirstColumn="0" w:firstRowLastColumn="0" w:lastRowFirstColumn="0" w:lastRowLastColumn="0"/>
-          <w:trHeight w:val="255"/>
-        </w:trPr>
-        <w:tc>
-          <w:tcPr>
-            <w:cnfStyle w:val="001000000000" w:firstRow="0" w:lastRow="0" w:firstColumn="1" w:lastColumn="0" w:oddVBand="0" w:evenVBand="0" w:oddHBand="0" w:evenHBand="0" w:firstRowFirstColumn="0" w:firstRowLastColumn="0" w:lastRowFirstColumn="0" w:lastRowLastColumn="0"/>
-            <w:tcW w:w="1758" w:type="dxa"/>
-            <w:vMerge/>
-            <w:tcBorders>
-              <w:left w:val="single" w:sz="4" w:space="0" w:color="auto"/>
-            </w:tcBorders>
-            <w:noWrap/>
-          </w:tcPr>
-          <w:p>
-            <w:pPr>
-              <w:rPr>
-                <w:rFonts w:ascii="Arial" w:eastAsia="Times New Roman" w:hAnsi="Arial" w:cs="Arial"/>
-                <w:i w:val="0"/>
-                <w:sz w:val="20"/>
-                <w:szCs w:val="24"/>
-                <w:lang w:eastAsia="cs-CZ"/>
-              </w:rPr>
-            </w:pPr>
-          </w:p>
-        </w:tc>
-        <w:tc>
-          <w:tcPr>
-            <w:tcW w:w="4332" w:type="dxa"/>
-          </w:tcPr>
-          <w:p>
-            <w:pPr>
-              <w:cnfStyle w:val="000000100000" w:firstRow="0" w:lastRow="0" w:firstColumn="0" w:lastColumn="0" w:oddVBand="0" w:evenVBand="0" w:oddHBand="1" w:evenHBand="0" w:firstRowFirstColumn="0" w:firstRowLastColumn="0" w:lastRowFirstColumn="0" w:lastRowLastColumn="0"/>
-              <w:rPr>
-                <w:rFonts w:ascii="Arial" w:eastAsia="Times New Roman" w:hAnsi="Arial" w:cs="Arial"/>
-                <w:sz w:val="20"/>
-                <w:szCs w:val="24"/>
-                <w:lang w:eastAsia="cs-CZ"/>
-              </w:rPr>
-            </w:pPr>
-            <w:r>
-              <w:rPr>
-                <w:rFonts w:ascii="Arial" w:eastAsia="Times New Roman" w:hAnsi="Arial" w:cs="Arial"/>
-                <w:sz w:val="20"/>
-                <w:szCs w:val="24"/>
-                <w:lang w:eastAsia="cs-CZ"/>
-              </w:rPr>
-              <w:t>Znázornění polohy zdroje světla</w:t>
-            </w:r>
-          </w:p>
-        </w:tc>
-        <w:tc>
-          <w:tcPr>
-            <w:tcW w:w="1347" w:type="dxa"/>
-            <w:noWrap/>
-          </w:tcPr>
-          <w:p>
-            <w:pPr>
-              <w:cnfStyle w:val="000000100000" w:firstRow="0" w:lastRow="0" w:firstColumn="0" w:lastColumn="0" w:oddVBand="0" w:evenVBand="0" w:oddHBand="1" w:evenHBand="0" w:firstRowFirstColumn="0" w:firstRowLastColumn="0" w:lastRowFirstColumn="0" w:lastRowLastColumn="0"/>
-              <w:rPr>
-                <w:rFonts w:ascii="Times New Roman" w:eastAsia="Times New Roman" w:hAnsi="Times New Roman" w:cs="Times New Roman"/>
-                <w:sz w:val="20"/>
-                <w:szCs w:val="20"/>
-                <w:highlight w:val="yellow"/>
-                <w:lang w:eastAsia="cs-CZ"/>
-              </w:rPr>
-            </w:pPr>
-          </w:p>
-        </w:tc>
-        <w:tc>
-          <w:tcPr>
-            <w:tcW w:w="1249" w:type="dxa"/>
-            <w:noWrap/>
-          </w:tcPr>
-          <w:p>
-            <w:pPr>
-              <w:cnfStyle w:val="000000100000" w:firstRow="0" w:lastRow="0" w:firstColumn="0" w:lastColumn="0" w:oddVBand="0" w:evenVBand="0" w:oddHBand="1" w:evenHBand="0" w:firstRowFirstColumn="0" w:firstRowLastColumn="0" w:lastRowFirstColumn="0" w:lastRowLastColumn="0"/>
-              <w:rPr>
-                <w:rFonts w:ascii="Times New Roman" w:eastAsia="Times New Roman" w:hAnsi="Times New Roman" w:cs="Times New Roman"/>
-                <w:sz w:val="20"/>
-                <w:szCs w:val="20"/>
-                <w:highlight w:val="yellow"/>
-                <w:lang w:eastAsia="cs-CZ"/>
-              </w:rPr>
-            </w:pPr>
-          </w:p>
-        </w:tc>
-        <w:tc>
-          <w:tcPr>
-            <w:tcW w:w="2217" w:type="dxa"/>
-            <w:noWrap/>
-          </w:tcPr>
-          <w:p>
-            <w:pPr>
-              <w:cnfStyle w:val="000000100000" w:firstRow="0" w:lastRow="0" w:firstColumn="0" w:lastColumn="0" w:oddVBand="0" w:evenVBand="0" w:oddHBand="1" w:evenHBand="0" w:firstRowFirstColumn="0" w:firstRowLastColumn="0" w:lastRowFirstColumn="0" w:lastRowLastColumn="0"/>
-              <w:rPr>
-                <w:rFonts w:ascii="Times New Roman" w:eastAsia="Times New Roman" w:hAnsi="Times New Roman" w:cs="Times New Roman"/>
-                <w:sz w:val="20"/>
-                <w:szCs w:val="20"/>
-                <w:lang w:eastAsia="cs-CZ"/>
-              </w:rPr>
-            </w:pPr>
-          </w:p>
-        </w:tc>
-      </w:tr>
-      <w:tr>
-        <w:trPr>
-          <w:trHeight w:val="255"/>
-        </w:trPr>
-        <w:tc>
-          <w:tcPr>
-            <w:cnfStyle w:val="001000000000" w:firstRow="0" w:lastRow="0" w:firstColumn="1" w:lastColumn="0" w:oddVBand="0" w:evenVBand="0" w:oddHBand="0" w:evenHBand="0" w:firstRowFirstColumn="0" w:firstRowLastColumn="0" w:lastRowFirstColumn="0" w:lastRowLastColumn="0"/>
-            <w:tcW w:w="1758" w:type="dxa"/>
-            <w:vMerge/>
-            <w:tcBorders>
-              <w:left w:val="single" w:sz="4" w:space="0" w:color="auto"/>
-            </w:tcBorders>
-            <w:noWrap/>
-          </w:tcPr>
-          <w:p>
-            <w:pPr>
-              <w:rPr>
-                <w:rFonts w:ascii="Arial" w:eastAsia="Times New Roman" w:hAnsi="Arial" w:cs="Arial"/>
-                <w:i w:val="0"/>
-                <w:sz w:val="20"/>
-                <w:szCs w:val="24"/>
-                <w:lang w:eastAsia="cs-CZ"/>
-              </w:rPr>
-            </w:pPr>
-          </w:p>
-        </w:tc>
-        <w:tc>
-          <w:tcPr>
-            <w:tcW w:w="4332" w:type="dxa"/>
-          </w:tcPr>
-          <w:p>
-            <w:pPr>
-              <w:cnfStyle w:val="000000000000" w:firstRow="0" w:lastRow="0" w:firstColumn="0" w:lastColumn="0" w:oddVBand="0" w:evenVBand="0" w:oddHBand="0" w:evenHBand="0" w:firstRowFirstColumn="0" w:firstRowLastColumn="0" w:lastRowFirstColumn="0" w:lastRowLastColumn="0"/>
-              <w:rPr>
-                <w:rFonts w:ascii="Arial" w:eastAsia="Times New Roman" w:hAnsi="Arial" w:cs="Arial"/>
-                <w:sz w:val="20"/>
-                <w:szCs w:val="24"/>
-                <w:lang w:eastAsia="cs-CZ"/>
-              </w:rPr>
-            </w:pPr>
-            <w:r>
-              <w:rPr>
-                <w:rFonts w:ascii="Arial" w:eastAsia="Times New Roman" w:hAnsi="Arial" w:cs="Arial"/>
-                <w:sz w:val="20"/>
-                <w:szCs w:val="24"/>
-                <w:lang w:eastAsia="cs-CZ"/>
-              </w:rPr>
-              <w:t>Modifikace polohy zdroje světla</w:t>
-            </w:r>
-          </w:p>
-        </w:tc>
-        <w:tc>
-          <w:tcPr>
-            <w:tcW w:w="1347" w:type="dxa"/>
-            <w:noWrap/>
-          </w:tcPr>
-          <w:p>
-            <w:pPr>
-              <w:cnfStyle w:val="000000000000" w:firstRow="0" w:lastRow="0" w:firstColumn="0" w:lastColumn="0" w:oddVBand="0" w:evenVBand="0" w:oddHBand="0" w:evenHBand="0" w:firstRowFirstColumn="0" w:firstRowLastColumn="0" w:lastRowFirstColumn="0" w:lastRowLastColumn="0"/>
-              <w:rPr>
-                <w:rFonts w:ascii="Times New Roman" w:eastAsia="Times New Roman" w:hAnsi="Times New Roman" w:cs="Times New Roman"/>
-                <w:sz w:val="20"/>
-                <w:szCs w:val="20"/>
-                <w:highlight w:val="yellow"/>
-                <w:lang w:eastAsia="cs-CZ"/>
-              </w:rPr>
-            </w:pPr>
-          </w:p>
-        </w:tc>
-        <w:tc>
-          <w:tcPr>
-            <w:tcW w:w="1249" w:type="dxa"/>
-            <w:noWrap/>
-          </w:tcPr>
-          <w:p>
-            <w:pPr>
-              <w:cnfStyle w:val="000000000000" w:firstRow="0" w:lastRow="0" w:firstColumn="0" w:lastColumn="0" w:oddVBand="0" w:evenVBand="0" w:oddHBand="0" w:evenHBand="0" w:firstRowFirstColumn="0" w:firstRowLastColumn="0" w:lastRowFirstColumn="0" w:lastRowLastColumn="0"/>
-              <w:rPr>
-                <w:rFonts w:ascii="Times New Roman" w:eastAsia="Times New Roman" w:hAnsi="Times New Roman" w:cs="Times New Roman"/>
-                <w:sz w:val="20"/>
-                <w:szCs w:val="20"/>
-                <w:highlight w:val="yellow"/>
-                <w:lang w:eastAsia="cs-CZ"/>
-              </w:rPr>
-            </w:pPr>
-          </w:p>
-        </w:tc>
-        <w:tc>
-          <w:tcPr>
-            <w:tcW w:w="2217" w:type="dxa"/>
-            <w:noWrap/>
-          </w:tcPr>
-          <w:p>
-            <w:pPr>
-              <w:cnfStyle w:val="000000000000" w:firstRow="0" w:lastRow="0" w:firstColumn="0" w:lastColumn="0" w:oddVBand="0" w:evenVBand="0" w:oddHBand="0" w:evenHBand="0" w:firstRowFirstColumn="0" w:firstRowLastColumn="0" w:lastRowFirstColumn="0" w:lastRowLastColumn="0"/>
-              <w:rPr>
-                <w:rFonts w:ascii="Times New Roman" w:eastAsia="Times New Roman" w:hAnsi="Times New Roman" w:cs="Times New Roman"/>
-                <w:sz w:val="20"/>
-                <w:szCs w:val="20"/>
-                <w:lang w:eastAsia="cs-CZ"/>
-              </w:rPr>
-            </w:pPr>
-          </w:p>
-        </w:tc>
-      </w:tr>
-      <w:tr>
-        <w:trPr>
-          <w:cnfStyle w:val="000000100000" w:firstRow="0" w:lastRow="0" w:firstColumn="0" w:lastColumn="0" w:oddVBand="0" w:evenVBand="0" w:oddHBand="1" w:evenHBand="0" w:firstRowFirstColumn="0" w:firstRowLastColumn="0" w:lastRowFirstColumn="0" w:lastRowLastColumn="0"/>
-          <w:trHeight w:val="255"/>
-        </w:trPr>
-        <w:tc>
-          <w:tcPr>
-            <w:cnfStyle w:val="001000000000" w:firstRow="0" w:lastRow="0" w:firstColumn="1" w:lastColumn="0" w:oddVBand="0" w:evenVBand="0" w:oddHBand="0" w:evenHBand="0" w:firstRowFirstColumn="0" w:firstRowLastColumn="0" w:lastRowFirstColumn="0" w:lastRowLastColumn="0"/>
-            <w:tcW w:w="1758" w:type="dxa"/>
-            <w:vMerge/>
-            <w:tcBorders>
-              <w:left w:val="single" w:sz="4" w:space="0" w:color="auto"/>
-            </w:tcBorders>
-            <w:noWrap/>
-          </w:tcPr>
-          <w:p>
-            <w:pPr>
-              <w:rPr>
-                <w:rFonts w:ascii="Arial" w:eastAsia="Times New Roman" w:hAnsi="Arial" w:cs="Arial"/>
-                <w:i w:val="0"/>
-                <w:sz w:val="20"/>
-                <w:szCs w:val="24"/>
-                <w:lang w:eastAsia="cs-CZ"/>
-              </w:rPr>
-            </w:pPr>
-          </w:p>
-        </w:tc>
-        <w:tc>
-          <w:tcPr>
-            <w:tcW w:w="4332" w:type="dxa"/>
-          </w:tcPr>
-          <w:p>
-            <w:pPr>
-              <w:tabs>
-                <w:tab w:val="left" w:pos="3143"/>
-              </w:tabs>
-              <w:cnfStyle w:val="000000100000" w:firstRow="0" w:lastRow="0" w:firstColumn="0" w:lastColumn="0" w:oddVBand="0" w:evenVBand="0" w:oddHBand="1" w:evenHBand="0" w:firstRowFirstColumn="0" w:firstRowLastColumn="0" w:lastRowFirstColumn="0" w:lastRowLastColumn="0"/>
-              <w:rPr>
-                <w:rFonts w:ascii="Arial" w:eastAsia="Times New Roman" w:hAnsi="Arial" w:cs="Arial"/>
-                <w:sz w:val="20"/>
-                <w:szCs w:val="24"/>
-                <w:lang w:eastAsia="cs-CZ"/>
-              </w:rPr>
-            </w:pPr>
-            <w:r>
-              <w:rPr>
-                <w:rFonts w:ascii="Arial" w:eastAsia="Times New Roman" w:hAnsi="Arial" w:cs="Arial"/>
-                <w:sz w:val="20"/>
-                <w:szCs w:val="24"/>
-                <w:lang w:eastAsia="cs-CZ"/>
-              </w:rPr>
-              <w:t>Reflektorový zdroj světla</w:t>
-            </w:r>
-          </w:p>
-        </w:tc>
-        <w:tc>
-          <w:tcPr>
-            <w:tcW w:w="1347" w:type="dxa"/>
-            <w:noWrap/>
-          </w:tcPr>
-          <w:p>
-            <w:pPr>
-              <w:cnfStyle w:val="000000100000" w:firstRow="0" w:lastRow="0" w:firstColumn="0" w:lastColumn="0" w:oddVBand="0" w:evenVBand="0" w:oddHBand="1" w:evenHBand="0" w:firstRowFirstColumn="0" w:firstRowLastColumn="0" w:lastRowFirstColumn="0" w:lastRowLastColumn="0"/>
-              <w:rPr>
-                <w:rFonts w:ascii="Times New Roman" w:eastAsia="Times New Roman" w:hAnsi="Times New Roman" w:cs="Times New Roman"/>
-                <w:sz w:val="20"/>
-                <w:szCs w:val="20"/>
-                <w:highlight w:val="yellow"/>
-                <w:lang w:eastAsia="cs-CZ"/>
-              </w:rPr>
-            </w:pPr>
-          </w:p>
-        </w:tc>
-        <w:tc>
-          <w:tcPr>
-            <w:tcW w:w="1249" w:type="dxa"/>
-            <w:noWrap/>
-          </w:tcPr>
-          <w:p>
-            <w:pPr>
-              <w:cnfStyle w:val="000000100000" w:firstRow="0" w:lastRow="0" w:firstColumn="0" w:lastColumn="0" w:oddVBand="0" w:evenVBand="0" w:oddHBand="1" w:evenHBand="0" w:firstRowFirstColumn="0" w:firstRowLastColumn="0" w:lastRowFirstColumn="0" w:lastRowLastColumn="0"/>
-              <w:rPr>
-                <w:rFonts w:ascii="Times New Roman" w:eastAsia="Times New Roman" w:hAnsi="Times New Roman" w:cs="Times New Roman"/>
-                <w:sz w:val="20"/>
-                <w:szCs w:val="20"/>
-                <w:highlight w:val="yellow"/>
-                <w:lang w:eastAsia="cs-CZ"/>
-              </w:rPr>
-            </w:pPr>
-          </w:p>
-        </w:tc>
-        <w:tc>
-          <w:tcPr>
-            <w:tcW w:w="2217" w:type="dxa"/>
-            <w:noWrap/>
-          </w:tcPr>
-          <w:p>
-            <w:pPr>
-              <w:cnfStyle w:val="000000100000" w:firstRow="0" w:lastRow="0" w:firstColumn="0" w:lastColumn="0" w:oddVBand="0" w:evenVBand="0" w:oddHBand="1" w:evenHBand="0" w:firstRowFirstColumn="0" w:firstRowLastColumn="0" w:lastRowFirstColumn="0" w:lastRowLastColumn="0"/>
-              <w:rPr>
-                <w:rFonts w:ascii="Times New Roman" w:eastAsia="Times New Roman" w:hAnsi="Times New Roman" w:cs="Times New Roman"/>
-                <w:sz w:val="20"/>
-                <w:szCs w:val="20"/>
-                <w:lang w:eastAsia="cs-CZ"/>
-              </w:rPr>
-            </w:pPr>
-          </w:p>
-        </w:tc>
-      </w:tr>
-      <w:tr>
-        <w:trPr>
-          <w:trHeight w:val="255"/>
-        </w:trPr>
-        <w:tc>
-          <w:tcPr>
-            <w:cnfStyle w:val="001000000000" w:firstRow="0" w:lastRow="0" w:firstColumn="1" w:lastColumn="0" w:oddVBand="0" w:evenVBand="0" w:oddHBand="0" w:evenHBand="0" w:firstRowFirstColumn="0" w:firstRowLastColumn="0" w:lastRowFirstColumn="0" w:lastRowLastColumn="0"/>
-            <w:tcW w:w="1758" w:type="dxa"/>
-            <w:vMerge/>
-            <w:tcBorders>
-              <w:left w:val="single" w:sz="4" w:space="0" w:color="auto"/>
-              <w:bottom w:val="single" w:sz="4" w:space="0" w:color="auto"/>
-            </w:tcBorders>
-            <w:noWrap/>
-          </w:tcPr>
-          <w:p>
-            <w:pPr>
-              <w:rPr>
-                <w:rFonts w:ascii="Arial" w:eastAsia="Times New Roman" w:hAnsi="Arial" w:cs="Arial"/>
-                <w:i w:val="0"/>
-                <w:sz w:val="20"/>
-                <w:szCs w:val="24"/>
-                <w:lang w:eastAsia="cs-CZ"/>
-              </w:rPr>
-            </w:pPr>
-          </w:p>
-        </w:tc>
-        <w:tc>
-          <w:tcPr>
-            <w:tcW w:w="4332" w:type="dxa"/>
-          </w:tcPr>
-          <w:p>
-            <w:pPr>
-              <w:tabs>
-                <w:tab w:val="left" w:pos="3143"/>
-              </w:tabs>
-              <w:cnfStyle w:val="000000000000" w:firstRow="0" w:lastRow="0" w:firstColumn="0" w:lastColumn="0" w:oddVBand="0" w:evenVBand="0" w:oddHBand="0" w:evenHBand="0" w:firstRowFirstColumn="0" w:firstRowLastColumn="0" w:lastRowFirstColumn="0" w:lastRowLastColumn="0"/>
-              <w:rPr>
-                <w:rFonts w:ascii="Arial" w:eastAsia="Times New Roman" w:hAnsi="Arial" w:cs="Arial"/>
-                <w:sz w:val="20"/>
-                <w:szCs w:val="24"/>
-                <w:lang w:eastAsia="cs-CZ"/>
-              </w:rPr>
-            </w:pPr>
-            <w:r>
-              <w:rPr>
-                <w:rFonts w:ascii="Arial" w:eastAsia="Times New Roman" w:hAnsi="Arial" w:cs="Arial"/>
-                <w:sz w:val="20"/>
-                <w:szCs w:val="24"/>
-                <w:lang w:eastAsia="cs-CZ"/>
-              </w:rPr>
-              <w:t>Řízení směru a úhlu reflektoru</w:t>
-            </w:r>
-            <w:r>
-              <w:rPr>
-                <w:rFonts w:ascii="Arial" w:eastAsia="Times New Roman" w:hAnsi="Arial" w:cs="Arial"/>
-                <w:sz w:val="20"/>
-                <w:szCs w:val="24"/>
-                <w:lang w:eastAsia="cs-CZ"/>
-              </w:rPr>
-              <w:tab/>
-            </w:r>
-          </w:p>
-        </w:tc>
-        <w:tc>
-          <w:tcPr>
-            <w:tcW w:w="1347" w:type="dxa"/>
-            <w:noWrap/>
-          </w:tcPr>
-          <w:p>
-            <w:pPr>
-              <w:cnfStyle w:val="000000000000" w:firstRow="0" w:lastRow="0" w:firstColumn="0" w:lastColumn="0" w:oddVBand="0" w:evenVBand="0" w:oddHBand="0" w:evenHBand="0" w:firstRowFirstColumn="0" w:firstRowLastColumn="0" w:lastRowFirstColumn="0" w:lastRowLastColumn="0"/>
-              <w:rPr>
-                <w:rFonts w:ascii="Times New Roman" w:eastAsia="Times New Roman" w:hAnsi="Times New Roman" w:cs="Times New Roman"/>
-                <w:sz w:val="20"/>
-                <w:szCs w:val="20"/>
-                <w:highlight w:val="yellow"/>
-                <w:lang w:eastAsia="cs-CZ"/>
-              </w:rPr>
-            </w:pPr>
-          </w:p>
-        </w:tc>
-        <w:tc>
-          <w:tcPr>
-            <w:tcW w:w="1249" w:type="dxa"/>
-            <w:noWrap/>
-          </w:tcPr>
-          <w:p>
-            <w:pPr>
-              <w:cnfStyle w:val="000000000000" w:firstRow="0" w:lastRow="0" w:firstColumn="0" w:lastColumn="0" w:oddVBand="0" w:evenVBand="0" w:oddHBand="0" w:evenHBand="0" w:firstRowFirstColumn="0" w:firstRowLastColumn="0" w:lastRowFirstColumn="0" w:lastRowLastColumn="0"/>
-              <w:rPr>
-                <w:rFonts w:ascii="Times New Roman" w:eastAsia="Times New Roman" w:hAnsi="Times New Roman" w:cs="Times New Roman"/>
-                <w:sz w:val="20"/>
-                <w:szCs w:val="20"/>
-                <w:highlight w:val="yellow"/>
-                <w:lang w:eastAsia="cs-CZ"/>
-              </w:rPr>
-            </w:pPr>
-          </w:p>
-        </w:tc>
-        <w:tc>
-          <w:tcPr>
-            <w:tcW w:w="2217" w:type="dxa"/>
-            <w:noWrap/>
-          </w:tcPr>
-          <w:p>
-            <w:pPr>
-              <w:cnfStyle w:val="000000000000" w:firstRow="0" w:lastRow="0" w:firstColumn="0" w:lastColumn="0" w:oddVBand="0" w:evenVBand="0" w:oddHBand="0" w:evenHBand="0" w:firstRowFirstColumn="0" w:firstRowLastColumn="0" w:lastRowFirstColumn="0" w:lastRowLastColumn="0"/>
-              <w:rPr>
-                <w:rFonts w:ascii="Times New Roman" w:eastAsia="Times New Roman" w:hAnsi="Times New Roman" w:cs="Times New Roman"/>
-                <w:sz w:val="20"/>
-                <w:szCs w:val="20"/>
-                <w:lang w:eastAsia="cs-CZ"/>
-              </w:rPr>
-            </w:pPr>
-          </w:p>
-        </w:tc>
-      </w:tr>
-      <w:tr>
-        <w:trPr>
-          <w:cnfStyle w:val="000000100000" w:firstRow="0" w:lastRow="0" w:firstColumn="0" w:lastColumn="0" w:oddVBand="0" w:evenVBand="0" w:oddHBand="1" w:evenHBand="0" w:firstRowFirstColumn="0" w:firstRowLastColumn="0" w:lastRowFirstColumn="0" w:lastRowLastColumn="0"/>
-          <w:trHeight w:val="255"/>
-        </w:trPr>
-        <w:tc>
-          <w:tcPr>
-            <w:cnfStyle w:val="001000000000" w:firstRow="0" w:lastRow="0" w:firstColumn="1" w:lastColumn="0" w:oddVBand="0" w:evenVBand="0" w:oddHBand="0" w:evenHBand="0" w:firstRowFirstColumn="0" w:firstRowLastColumn="0" w:lastRowFirstColumn="0" w:lastRowLastColumn="0"/>
-            <w:tcW w:w="1758" w:type="dxa"/>
-            <w:vMerge w:val="restart"/>
-            <w:tcBorders>
-              <w:left w:val="single" w:sz="4" w:space="0" w:color="auto"/>
-            </w:tcBorders>
-            <w:noWrap/>
-          </w:tcPr>
-          <w:p>
-            <w:pPr>
-              <w:rPr>
-                <w:rFonts w:ascii="Arial" w:eastAsia="Times New Roman" w:hAnsi="Arial" w:cs="Arial"/>
-                <w:i w:val="0"/>
-                <w:sz w:val="20"/>
-                <w:szCs w:val="24"/>
-                <w:lang w:eastAsia="cs-CZ"/>
-              </w:rPr>
-            </w:pPr>
-            <w:r>
-              <w:rPr>
-                <w:rFonts w:ascii="Arial" w:eastAsia="Times New Roman" w:hAnsi="Arial" w:cs="Arial"/>
-                <w:i w:val="0"/>
-                <w:sz w:val="20"/>
-                <w:szCs w:val="24"/>
-                <w:lang w:eastAsia="cs-CZ"/>
-              </w:rPr>
-              <w:t>Pohyb</w:t>
-            </w:r>
-          </w:p>
-        </w:tc>
-        <w:tc>
-          <w:tcPr>
-            <w:tcW w:w="4332" w:type="dxa"/>
-          </w:tcPr>
-          <w:p>
-            <w:pPr>
-              <w:tabs>
-                <w:tab w:val="left" w:pos="3143"/>
-              </w:tabs>
-              <w:cnfStyle w:val="000000100000" w:firstRow="0" w:lastRow="0" w:firstColumn="0" w:lastColumn="0" w:oddVBand="0" w:evenVBand="0" w:oddHBand="1" w:evenHBand="0" w:firstRowFirstColumn="0" w:firstRowLastColumn="0" w:lastRowFirstColumn="0" w:lastRowLastColumn="0"/>
-              <w:rPr>
-                <w:rFonts w:ascii="Arial" w:eastAsia="Times New Roman" w:hAnsi="Arial" w:cs="Arial"/>
-                <w:sz w:val="20"/>
-                <w:szCs w:val="24"/>
-                <w:lang w:eastAsia="cs-CZ"/>
-              </w:rPr>
-            </w:pPr>
-            <w:r>
-              <w:rPr>
-                <w:rFonts w:ascii="Arial" w:eastAsia="Times New Roman" w:hAnsi="Arial" w:cs="Arial"/>
-                <w:sz w:val="20"/>
-                <w:szCs w:val="24"/>
-                <w:lang w:eastAsia="cs-CZ"/>
-              </w:rPr>
-              <w:t>Pohyb objektu ve scéně</w:t>
-            </w:r>
-          </w:p>
-        </w:tc>
-        <w:tc>
-          <w:tcPr>
-            <w:tcW w:w="1347" w:type="dxa"/>
-            <w:noWrap/>
-          </w:tcPr>
-          <w:p>
-            <w:pPr>
-              <w:cnfStyle w:val="000000100000" w:firstRow="0" w:lastRow="0" w:firstColumn="0" w:lastColumn="0" w:oddVBand="0" w:evenVBand="0" w:oddHBand="1" w:evenHBand="0" w:firstRowFirstColumn="0" w:firstRowLastColumn="0" w:lastRowFirstColumn="0" w:lastRowLastColumn="0"/>
-              <w:rPr>
-                <w:rFonts w:ascii="Times New Roman" w:eastAsia="Times New Roman" w:hAnsi="Times New Roman" w:cs="Times New Roman"/>
-                <w:sz w:val="20"/>
-                <w:szCs w:val="20"/>
-                <w:highlight w:val="yellow"/>
-                <w:lang w:eastAsia="cs-CZ"/>
-              </w:rPr>
-            </w:pPr>
-            <w:ins w:id="26" w:author="Kolář Matěj" w:date="2023-09-28T14:22:00Z">
+            <w:ins w:id="26" w:author="Kolář Matěj" w:date="2023-10-18T11:58:00Z">
               <w:r>
                 <w:rPr>
                   <w:rFonts w:ascii="Times New Roman" w:eastAsia="Times New Roman" w:hAnsi="Times New Roman" w:cs="Times New Roman"/>
@@ -4369,7 +3581,7 @@
           </w:tcPr>
           <w:p>
             <w:pPr>
-              <w:cnfStyle w:val="000000100000" w:firstRow="0" w:lastRow="0" w:firstColumn="0" w:lastColumn="0" w:oddVBand="0" w:evenVBand="0" w:oddHBand="1" w:evenHBand="0" w:firstRowFirstColumn="0" w:firstRowLastColumn="0" w:lastRowFirstColumn="0" w:lastRowLastColumn="0"/>
+              <w:cnfStyle w:val="000000000000" w:firstRow="0" w:lastRow="0" w:firstColumn="0" w:lastColumn="0" w:oddVBand="0" w:evenVBand="0" w:oddHBand="0" w:evenHBand="0" w:firstRowFirstColumn="0" w:firstRowLastColumn="0" w:lastRowFirstColumn="0" w:lastRowLastColumn="0"/>
               <w:rPr>
                 <w:rFonts w:ascii="Times New Roman" w:eastAsia="Times New Roman" w:hAnsi="Times New Roman" w:cs="Times New Roman"/>
                 <w:sz w:val="20"/>
@@ -4387,7 +3599,7 @@
           </w:tcPr>
           <w:p>
             <w:pPr>
-              <w:cnfStyle w:val="000000100000" w:firstRow="0" w:lastRow="0" w:firstColumn="0" w:lastColumn="0" w:oddVBand="0" w:evenVBand="0" w:oddHBand="1" w:evenHBand="0" w:firstRowFirstColumn="0" w:firstRowLastColumn="0" w:lastRowFirstColumn="0" w:lastRowLastColumn="0"/>
+              <w:cnfStyle w:val="000000000000" w:firstRow="0" w:lastRow="0" w:firstColumn="0" w:lastColumn="0" w:oddVBand="0" w:evenVBand="0" w:oddHBand="0" w:evenHBand="0" w:firstRowFirstColumn="0" w:firstRowLastColumn="0" w:lastRowFirstColumn="0" w:lastRowLastColumn="0"/>
               <w:rPr>
                 <w:rFonts w:ascii="Times New Roman" w:eastAsia="Times New Roman" w:hAnsi="Times New Roman" w:cs="Times New Roman"/>
                 <w:sz w:val="20"/>
@@ -4400,6 +3612,7 @@
       </w:tr>
       <w:tr>
         <w:trPr>
+          <w:cnfStyle w:val="000000100000" w:firstRow="0" w:lastRow="0" w:firstColumn="0" w:lastColumn="0" w:oddVBand="0" w:evenVBand="0" w:oddHBand="1" w:evenHBand="0" w:firstRowFirstColumn="0" w:firstRowLastColumn="0" w:lastRowFirstColumn="0" w:lastRowLastColumn="0"/>
           <w:trHeight w:val="255"/>
         </w:trPr>
         <w:tc>
@@ -4416,7 +3629,6 @@
             <w:pPr>
               <w:rPr>
                 <w:rFonts w:ascii="Arial" w:eastAsia="Times New Roman" w:hAnsi="Arial" w:cs="Arial"/>
-                <w:i w:val="0"/>
                 <w:sz w:val="20"/>
                 <w:szCs w:val="24"/>
                 <w:lang w:eastAsia="cs-CZ"/>
@@ -4430,25 +3642,22 @@
           </w:tcPr>
           <w:p>
             <w:pPr>
-              <w:tabs>
-                <w:tab w:val="left" w:pos="3143"/>
-              </w:tabs>
-              <w:cnfStyle w:val="000000000000" w:firstRow="0" w:lastRow="0" w:firstColumn="0" w:lastColumn="0" w:oddVBand="0" w:evenVBand="0" w:oddHBand="0" w:evenHBand="0" w:firstRowFirstColumn="0" w:firstRowLastColumn="0" w:lastRowFirstColumn="0" w:lastRowLastColumn="0"/>
-              <w:rPr>
-                <w:rFonts w:ascii="Arial" w:eastAsia="Times New Roman" w:hAnsi="Arial" w:cs="Arial"/>
-                <w:sz w:val="20"/>
-                <w:szCs w:val="24"/>
-                <w:lang w:eastAsia="cs-CZ"/>
-              </w:rPr>
-            </w:pPr>
-            <w:r>
-              <w:rPr>
-                <w:rFonts w:ascii="Arial" w:eastAsia="Times New Roman" w:hAnsi="Arial" w:cs="Arial"/>
-                <w:sz w:val="20"/>
-                <w:szCs w:val="24"/>
-                <w:lang w:eastAsia="cs-CZ"/>
-              </w:rPr>
-              <w:t>Pohyb světla společně s objektem</w:t>
+              <w:cnfStyle w:val="000000100000" w:firstRow="0" w:lastRow="0" w:firstColumn="0" w:lastColumn="0" w:oddVBand="0" w:evenVBand="0" w:oddHBand="1" w:evenHBand="0" w:firstRowFirstColumn="0" w:firstRowLastColumn="0" w:lastRowFirstColumn="0" w:lastRowLastColumn="0"/>
+              <w:rPr>
+                <w:rFonts w:ascii="Arial" w:eastAsia="Times New Roman" w:hAnsi="Arial" w:cs="Arial"/>
+                <w:sz w:val="20"/>
+                <w:szCs w:val="24"/>
+                <w:lang w:eastAsia="cs-CZ"/>
+              </w:rPr>
+            </w:pPr>
+            <w:r>
+              <w:rPr>
+                <w:rFonts w:ascii="Arial" w:eastAsia="Times New Roman" w:hAnsi="Arial" w:cs="Arial"/>
+                <w:sz w:val="20"/>
+                <w:szCs w:val="24"/>
+                <w:lang w:eastAsia="cs-CZ"/>
+              </w:rPr>
+              <w:t>Zrcadlová složka</w:t>
             </w:r>
           </w:p>
         </w:tc>
@@ -4459,373 +3668,16 @@
           </w:tcPr>
           <w:p>
             <w:pPr>
-              <w:cnfStyle w:val="000000000000" w:firstRow="0" w:lastRow="0" w:firstColumn="0" w:lastColumn="0" w:oddVBand="0" w:evenVBand="0" w:oddHBand="0" w:evenHBand="0" w:firstRowFirstColumn="0" w:firstRowLastColumn="0" w:lastRowFirstColumn="0" w:lastRowLastColumn="0"/>
-              <w:rPr>
-                <w:rFonts w:ascii="Times New Roman" w:eastAsia="Times New Roman" w:hAnsi="Times New Roman" w:cs="Times New Roman"/>
-                <w:sz w:val="20"/>
-                <w:szCs w:val="20"/>
-                <w:highlight w:val="yellow"/>
-                <w:lang w:eastAsia="cs-CZ"/>
-              </w:rPr>
-            </w:pPr>
-          </w:p>
-        </w:tc>
-        <w:tc>
-          <w:tcPr>
-            <w:tcW w:w="1249" w:type="dxa"/>
-            <w:noWrap/>
-          </w:tcPr>
-          <w:p>
-            <w:pPr>
-              <w:cnfStyle w:val="000000000000" w:firstRow="0" w:lastRow="0" w:firstColumn="0" w:lastColumn="0" w:oddVBand="0" w:evenVBand="0" w:oddHBand="0" w:evenHBand="0" w:firstRowFirstColumn="0" w:firstRowLastColumn="0" w:lastRowFirstColumn="0" w:lastRowLastColumn="0"/>
-              <w:rPr>
-                <w:rFonts w:ascii="Times New Roman" w:eastAsia="Times New Roman" w:hAnsi="Times New Roman" w:cs="Times New Roman"/>
-                <w:sz w:val="20"/>
-                <w:szCs w:val="20"/>
-                <w:highlight w:val="yellow"/>
-                <w:lang w:eastAsia="cs-CZ"/>
-              </w:rPr>
-            </w:pPr>
-          </w:p>
-        </w:tc>
-        <w:tc>
-          <w:tcPr>
-            <w:tcW w:w="2217" w:type="dxa"/>
-            <w:noWrap/>
-          </w:tcPr>
-          <w:p>
-            <w:pPr>
-              <w:cnfStyle w:val="000000000000" w:firstRow="0" w:lastRow="0" w:firstColumn="0" w:lastColumn="0" w:oddVBand="0" w:evenVBand="0" w:oddHBand="0" w:evenHBand="0" w:firstRowFirstColumn="0" w:firstRowLastColumn="0" w:lastRowFirstColumn="0" w:lastRowLastColumn="0"/>
-              <w:rPr>
-                <w:rFonts w:ascii="Times New Roman" w:eastAsia="Times New Roman" w:hAnsi="Times New Roman" w:cs="Times New Roman"/>
-                <w:sz w:val="20"/>
-                <w:szCs w:val="20"/>
-                <w:lang w:eastAsia="cs-CZ"/>
-              </w:rPr>
-            </w:pPr>
-          </w:p>
-        </w:tc>
-      </w:tr>
-      <w:tr>
-        <w:trPr>
-          <w:cnfStyle w:val="000000100000" w:firstRow="0" w:lastRow="0" w:firstColumn="0" w:lastColumn="0" w:oddVBand="0" w:evenVBand="0" w:oddHBand="1" w:evenHBand="0" w:firstRowFirstColumn="0" w:firstRowLastColumn="0" w:lastRowFirstColumn="0" w:lastRowLastColumn="0"/>
-          <w:trHeight w:val="255"/>
-        </w:trPr>
-        <w:tc>
-          <w:tcPr>
-            <w:cnfStyle w:val="001000000000" w:firstRow="0" w:lastRow="0" w:firstColumn="1" w:lastColumn="0" w:oddVBand="0" w:evenVBand="0" w:oddHBand="0" w:evenHBand="0" w:firstRowFirstColumn="0" w:firstRowLastColumn="0" w:lastRowFirstColumn="0" w:lastRowLastColumn="0"/>
-            <w:tcW w:w="1758" w:type="dxa"/>
-            <w:vMerge/>
-            <w:tcBorders>
-              <w:left w:val="single" w:sz="4" w:space="0" w:color="auto"/>
-              <w:bottom w:val="single" w:sz="4" w:space="0" w:color="auto"/>
-            </w:tcBorders>
-            <w:noWrap/>
-          </w:tcPr>
-          <w:p>
-            <w:pPr>
-              <w:rPr>
-                <w:rFonts w:ascii="Arial" w:eastAsia="Times New Roman" w:hAnsi="Arial" w:cs="Arial"/>
-                <w:i w:val="0"/>
-                <w:sz w:val="20"/>
-                <w:szCs w:val="24"/>
-                <w:lang w:eastAsia="cs-CZ"/>
-              </w:rPr>
-            </w:pPr>
-          </w:p>
-        </w:tc>
-        <w:tc>
-          <w:tcPr>
-            <w:tcW w:w="4332" w:type="dxa"/>
-          </w:tcPr>
-          <w:p>
-            <w:pPr>
-              <w:tabs>
-                <w:tab w:val="left" w:pos="3143"/>
-              </w:tabs>
-              <w:cnfStyle w:val="000000100000" w:firstRow="0" w:lastRow="0" w:firstColumn="0" w:lastColumn="0" w:oddVBand="0" w:evenVBand="0" w:oddHBand="1" w:evenHBand="0" w:firstRowFirstColumn="0" w:firstRowLastColumn="0" w:lastRowFirstColumn="0" w:lastRowLastColumn="0"/>
-              <w:rPr>
-                <w:rFonts w:ascii="Arial" w:eastAsia="Times New Roman" w:hAnsi="Arial" w:cs="Arial"/>
-                <w:sz w:val="20"/>
-                <w:szCs w:val="24"/>
-                <w:lang w:eastAsia="cs-CZ"/>
-              </w:rPr>
-            </w:pPr>
-            <w:r>
-              <w:rPr>
-                <w:rFonts w:ascii="Arial" w:eastAsia="Times New Roman" w:hAnsi="Arial" w:cs="Arial"/>
-                <w:sz w:val="20"/>
-                <w:szCs w:val="24"/>
-                <w:lang w:eastAsia="cs-CZ"/>
-              </w:rPr>
-              <w:t>Pohyb světla společně s kamerou</w:t>
-            </w:r>
-          </w:p>
-        </w:tc>
-        <w:tc>
-          <w:tcPr>
-            <w:tcW w:w="1347" w:type="dxa"/>
-            <w:noWrap/>
-          </w:tcPr>
-          <w:p>
-            <w:pPr>
-              <w:cnfStyle w:val="000000100000" w:firstRow="0" w:lastRow="0" w:firstColumn="0" w:lastColumn="0" w:oddVBand="0" w:evenVBand="0" w:oddHBand="1" w:evenHBand="0" w:firstRowFirstColumn="0" w:firstRowLastColumn="0" w:lastRowFirstColumn="0" w:lastRowLastColumn="0"/>
-              <w:rPr>
-                <w:rFonts w:ascii="Times New Roman" w:eastAsia="Times New Roman" w:hAnsi="Times New Roman" w:cs="Times New Roman"/>
-                <w:sz w:val="20"/>
-                <w:szCs w:val="20"/>
-                <w:highlight w:val="yellow"/>
-                <w:lang w:eastAsia="cs-CZ"/>
-              </w:rPr>
-            </w:pPr>
-          </w:p>
-        </w:tc>
-        <w:tc>
-          <w:tcPr>
-            <w:tcW w:w="1249" w:type="dxa"/>
-            <w:noWrap/>
-          </w:tcPr>
-          <w:p>
-            <w:pPr>
-              <w:cnfStyle w:val="000000100000" w:firstRow="0" w:lastRow="0" w:firstColumn="0" w:lastColumn="0" w:oddVBand="0" w:evenVBand="0" w:oddHBand="1" w:evenHBand="0" w:firstRowFirstColumn="0" w:firstRowLastColumn="0" w:lastRowFirstColumn="0" w:lastRowLastColumn="0"/>
-              <w:rPr>
-                <w:rFonts w:ascii="Times New Roman" w:eastAsia="Times New Roman" w:hAnsi="Times New Roman" w:cs="Times New Roman"/>
-                <w:sz w:val="20"/>
-                <w:szCs w:val="20"/>
-                <w:highlight w:val="yellow"/>
-                <w:lang w:eastAsia="cs-CZ"/>
-              </w:rPr>
-            </w:pPr>
-          </w:p>
-        </w:tc>
-        <w:tc>
-          <w:tcPr>
-            <w:tcW w:w="2217" w:type="dxa"/>
-            <w:noWrap/>
-          </w:tcPr>
-          <w:p>
-            <w:pPr>
-              <w:cnfStyle w:val="000000100000" w:firstRow="0" w:lastRow="0" w:firstColumn="0" w:lastColumn="0" w:oddVBand="0" w:evenVBand="0" w:oddHBand="1" w:evenHBand="0" w:firstRowFirstColumn="0" w:firstRowLastColumn="0" w:lastRowFirstColumn="0" w:lastRowLastColumn="0"/>
-              <w:rPr>
-                <w:rFonts w:ascii="Times New Roman" w:eastAsia="Times New Roman" w:hAnsi="Times New Roman" w:cs="Times New Roman"/>
-                <w:sz w:val="20"/>
-                <w:szCs w:val="20"/>
-                <w:lang w:eastAsia="cs-CZ"/>
-              </w:rPr>
-            </w:pPr>
-          </w:p>
-        </w:tc>
-      </w:tr>
-      <w:tr>
-        <w:trPr>
-          <w:trHeight w:val="255"/>
-        </w:trPr>
-        <w:tc>
-          <w:tcPr>
-            <w:cnfStyle w:val="001000000000" w:firstRow="0" w:lastRow="0" w:firstColumn="1" w:lastColumn="0" w:oddVBand="0" w:evenVBand="0" w:oddHBand="0" w:evenHBand="0" w:firstRowFirstColumn="0" w:firstRowLastColumn="0" w:lastRowFirstColumn="0" w:lastRowLastColumn="0"/>
-            <w:tcW w:w="1758" w:type="dxa"/>
-            <w:vMerge w:val="restart"/>
-            <w:tcBorders>
-              <w:top w:val="single" w:sz="4" w:space="0" w:color="auto"/>
-              <w:left w:val="single" w:sz="4" w:space="0" w:color="auto"/>
-            </w:tcBorders>
-            <w:noWrap/>
-          </w:tcPr>
-          <w:p>
-            <w:pPr>
-              <w:rPr>
-                <w:rFonts w:ascii="Arial" w:eastAsia="Times New Roman" w:hAnsi="Arial" w:cs="Arial"/>
-                <w:i w:val="0"/>
-                <w:sz w:val="20"/>
-                <w:szCs w:val="24"/>
-                <w:lang w:eastAsia="cs-CZ"/>
-              </w:rPr>
-            </w:pPr>
-            <w:r>
-              <w:rPr>
-                <w:rFonts w:ascii="Arial" w:eastAsia="Times New Roman" w:hAnsi="Arial" w:cs="Arial"/>
-                <w:i w:val="0"/>
-                <w:sz w:val="20"/>
-                <w:szCs w:val="24"/>
-                <w:lang w:eastAsia="cs-CZ"/>
-              </w:rPr>
-              <w:t xml:space="preserve"> Animace pomocí morfování tvaru a </w:t>
-            </w:r>
-            <w:proofErr w:type="spellStart"/>
-            <w:r>
-              <w:rPr>
-                <w:rFonts w:ascii="Arial" w:eastAsia="Times New Roman" w:hAnsi="Arial" w:cs="Arial"/>
-                <w:i w:val="0"/>
-                <w:sz w:val="20"/>
-                <w:szCs w:val="24"/>
-                <w:lang w:eastAsia="cs-CZ"/>
-              </w:rPr>
-              <w:t>blendování</w:t>
-            </w:r>
-            <w:proofErr w:type="spellEnd"/>
-            <w:r>
-              <w:rPr>
-                <w:rFonts w:ascii="Arial" w:eastAsia="Times New Roman" w:hAnsi="Arial" w:cs="Arial"/>
-                <w:i w:val="0"/>
-                <w:sz w:val="20"/>
-                <w:szCs w:val="24"/>
-                <w:lang w:eastAsia="cs-CZ"/>
-              </w:rPr>
-              <w:t xml:space="preserve"> textury </w:t>
-            </w:r>
-          </w:p>
-        </w:tc>
-        <w:tc>
-          <w:tcPr>
-            <w:tcW w:w="4332" w:type="dxa"/>
-          </w:tcPr>
-          <w:p>
-            <w:pPr>
-              <w:cnfStyle w:val="000000000000" w:firstRow="0" w:lastRow="0" w:firstColumn="0" w:lastColumn="0" w:oddVBand="0" w:evenVBand="0" w:oddHBand="0" w:evenHBand="0" w:firstRowFirstColumn="0" w:firstRowLastColumn="0" w:lastRowFirstColumn="0" w:lastRowLastColumn="0"/>
-              <w:rPr>
-                <w:rFonts w:ascii="Arial" w:eastAsia="Times New Roman" w:hAnsi="Arial" w:cs="Arial"/>
-                <w:sz w:val="20"/>
-                <w:szCs w:val="24"/>
-                <w:lang w:eastAsia="cs-CZ"/>
-              </w:rPr>
-            </w:pPr>
-            <w:r>
-              <w:rPr>
-                <w:rFonts w:ascii="Arial" w:eastAsia="Times New Roman" w:hAnsi="Arial" w:cs="Arial"/>
-                <w:sz w:val="20"/>
-                <w:szCs w:val="24"/>
-                <w:lang w:eastAsia="cs-CZ"/>
-              </w:rPr>
-              <w:t>Volba vhodných těles</w:t>
-            </w:r>
-          </w:p>
-        </w:tc>
-        <w:tc>
-          <w:tcPr>
-            <w:tcW w:w="1347" w:type="dxa"/>
-            <w:noWrap/>
-            <w:hideMark/>
-          </w:tcPr>
-          <w:p>
-            <w:pPr>
-              <w:cnfStyle w:val="000000000000" w:firstRow="0" w:lastRow="0" w:firstColumn="0" w:lastColumn="0" w:oddVBand="0" w:evenVBand="0" w:oddHBand="0" w:evenHBand="0" w:firstRowFirstColumn="0" w:firstRowLastColumn="0" w:lastRowFirstColumn="0" w:lastRowLastColumn="0"/>
-              <w:rPr>
-                <w:rFonts w:ascii="Times New Roman" w:eastAsia="Times New Roman" w:hAnsi="Times New Roman" w:cs="Times New Roman"/>
-                <w:sz w:val="20"/>
-                <w:szCs w:val="20"/>
-                <w:highlight w:val="yellow"/>
-                <w:lang w:eastAsia="cs-CZ"/>
-              </w:rPr>
-            </w:pPr>
-          </w:p>
-        </w:tc>
-        <w:tc>
-          <w:tcPr>
-            <w:tcW w:w="1249" w:type="dxa"/>
-            <w:noWrap/>
-            <w:hideMark/>
-          </w:tcPr>
-          <w:p>
-            <w:pPr>
-              <w:cnfStyle w:val="000000000000" w:firstRow="0" w:lastRow="0" w:firstColumn="0" w:lastColumn="0" w:oddVBand="0" w:evenVBand="0" w:oddHBand="0" w:evenHBand="0" w:firstRowFirstColumn="0" w:firstRowLastColumn="0" w:lastRowFirstColumn="0" w:lastRowLastColumn="0"/>
-              <w:rPr>
-                <w:rFonts w:ascii="Times New Roman" w:eastAsia="Times New Roman" w:hAnsi="Times New Roman" w:cs="Times New Roman"/>
-                <w:sz w:val="20"/>
-                <w:szCs w:val="20"/>
-                <w:highlight w:val="yellow"/>
-                <w:lang w:eastAsia="cs-CZ"/>
-              </w:rPr>
-            </w:pPr>
-          </w:p>
-        </w:tc>
-        <w:tc>
-          <w:tcPr>
-            <w:tcW w:w="2217" w:type="dxa"/>
-            <w:noWrap/>
-            <w:hideMark/>
-          </w:tcPr>
-          <w:p>
-            <w:pPr>
-              <w:cnfStyle w:val="000000000000" w:firstRow="0" w:lastRow="0" w:firstColumn="0" w:lastColumn="0" w:oddVBand="0" w:evenVBand="0" w:oddHBand="0" w:evenHBand="0" w:firstRowFirstColumn="0" w:firstRowLastColumn="0" w:lastRowFirstColumn="0" w:lastRowLastColumn="0"/>
-              <w:rPr>
-                <w:rFonts w:ascii="Times New Roman" w:eastAsia="Times New Roman" w:hAnsi="Times New Roman" w:cs="Times New Roman"/>
-                <w:sz w:val="20"/>
-                <w:szCs w:val="20"/>
-                <w:lang w:eastAsia="cs-CZ"/>
-              </w:rPr>
-            </w:pPr>
-          </w:p>
-        </w:tc>
-      </w:tr>
-      <w:tr>
-        <w:trPr>
-          <w:cnfStyle w:val="000000100000" w:firstRow="0" w:lastRow="0" w:firstColumn="0" w:lastColumn="0" w:oddVBand="0" w:evenVBand="0" w:oddHBand="1" w:evenHBand="0" w:firstRowFirstColumn="0" w:firstRowLastColumn="0" w:lastRowFirstColumn="0" w:lastRowLastColumn="0"/>
-          <w:trHeight w:val="255"/>
-        </w:trPr>
-        <w:tc>
-          <w:tcPr>
-            <w:cnfStyle w:val="001000000000" w:firstRow="0" w:lastRow="0" w:firstColumn="1" w:lastColumn="0" w:oddVBand="0" w:evenVBand="0" w:oddHBand="0" w:evenHBand="0" w:firstRowFirstColumn="0" w:firstRowLastColumn="0" w:lastRowFirstColumn="0" w:lastRowLastColumn="0"/>
-            <w:tcW w:w="1758" w:type="dxa"/>
-            <w:vMerge/>
-            <w:tcBorders>
-              <w:left w:val="single" w:sz="4" w:space="0" w:color="auto"/>
-            </w:tcBorders>
-            <w:noWrap/>
-          </w:tcPr>
-          <w:p>
-            <w:pPr>
-              <w:rPr>
-                <w:rFonts w:ascii="Arial" w:eastAsia="Times New Roman" w:hAnsi="Arial" w:cs="Arial"/>
-                <w:i w:val="0"/>
-                <w:sz w:val="20"/>
-                <w:szCs w:val="24"/>
-                <w:lang w:eastAsia="cs-CZ"/>
-              </w:rPr>
-            </w:pPr>
-          </w:p>
-        </w:tc>
-        <w:tc>
-          <w:tcPr>
-            <w:tcW w:w="4332" w:type="dxa"/>
-          </w:tcPr>
-          <w:p>
-            <w:pPr>
-              <w:cnfStyle w:val="000000100000" w:firstRow="0" w:lastRow="0" w:firstColumn="0" w:lastColumn="0" w:oddVBand="0" w:evenVBand="0" w:oddHBand="1" w:evenHBand="0" w:firstRowFirstColumn="0" w:firstRowLastColumn="0" w:lastRowFirstColumn="0" w:lastRowLastColumn="0"/>
-              <w:rPr>
-                <w:rFonts w:ascii="Arial" w:eastAsia="Times New Roman" w:hAnsi="Arial" w:cs="Arial"/>
-                <w:sz w:val="20"/>
-                <w:szCs w:val="24"/>
-                <w:lang w:eastAsia="cs-CZ"/>
-              </w:rPr>
-            </w:pPr>
-            <w:r>
-              <w:rPr>
-                <w:rFonts w:ascii="Arial" w:eastAsia="Times New Roman" w:hAnsi="Arial" w:cs="Arial"/>
-                <w:sz w:val="20"/>
-                <w:szCs w:val="24"/>
-                <w:lang w:eastAsia="cs-CZ"/>
-              </w:rPr>
-              <w:t>Přepočet pozice bodu</w:t>
-            </w:r>
-          </w:p>
-        </w:tc>
-        <w:tc>
-          <w:tcPr>
-            <w:tcW w:w="1347" w:type="dxa"/>
-            <w:noWrap/>
-          </w:tcPr>
-          <w:p>
-            <w:pPr>
-              <w:cnfStyle w:val="000000100000" w:firstRow="0" w:lastRow="0" w:firstColumn="0" w:lastColumn="0" w:oddVBand="0" w:evenVBand="0" w:oddHBand="1" w:evenHBand="0" w:firstRowFirstColumn="0" w:firstRowLastColumn="0" w:lastRowFirstColumn="0" w:lastRowLastColumn="0"/>
-              <w:rPr>
-                <w:rFonts w:ascii="Times New Roman" w:eastAsia="Times New Roman" w:hAnsi="Times New Roman" w:cs="Times New Roman"/>
-                <w:sz w:val="20"/>
-                <w:szCs w:val="20"/>
-                <w:highlight w:val="yellow"/>
-                <w:lang w:eastAsia="cs-CZ"/>
-              </w:rPr>
-            </w:pPr>
-            <w:ins w:id="27" w:author="Kolář Matěj" w:date="2023-09-27T23:38:00Z">
+              <w:cnfStyle w:val="000000100000" w:firstRow="0" w:lastRow="0" w:firstColumn="0" w:lastColumn="0" w:oddVBand="0" w:evenVBand="0" w:oddHBand="1" w:evenHBand="0" w:firstRowFirstColumn="0" w:firstRowLastColumn="0" w:lastRowFirstColumn="0" w:lastRowLastColumn="0"/>
+              <w:rPr>
+                <w:rFonts w:ascii="Times New Roman" w:eastAsia="Times New Roman" w:hAnsi="Times New Roman" w:cs="Times New Roman"/>
+                <w:sz w:val="20"/>
+                <w:szCs w:val="20"/>
+                <w:highlight w:val="yellow"/>
+                <w:lang w:eastAsia="cs-CZ"/>
+              </w:rPr>
+            </w:pPr>
+            <w:ins w:id="27" w:author="Kolář Matěj" w:date="2023-10-18T11:58:00Z">
               <w:r>
                 <w:rPr>
                   <w:rFonts w:ascii="Times New Roman" w:eastAsia="Times New Roman" w:hAnsi="Times New Roman" w:cs="Times New Roman"/>
@@ -4893,6 +3745,111 @@
             <w:pPr>
               <w:rPr>
                 <w:rFonts w:ascii="Arial" w:eastAsia="Times New Roman" w:hAnsi="Arial" w:cs="Arial"/>
+                <w:sz w:val="20"/>
+                <w:szCs w:val="24"/>
+                <w:lang w:eastAsia="cs-CZ"/>
+              </w:rPr>
+            </w:pPr>
+          </w:p>
+        </w:tc>
+        <w:tc>
+          <w:tcPr>
+            <w:tcW w:w="4332" w:type="dxa"/>
+          </w:tcPr>
+          <w:p>
+            <w:pPr>
+              <w:cnfStyle w:val="000000000000" w:firstRow="0" w:lastRow="0" w:firstColumn="0" w:lastColumn="0" w:oddVBand="0" w:evenVBand="0" w:oddHBand="0" w:evenHBand="0" w:firstRowFirstColumn="0" w:firstRowLastColumn="0" w:lastRowFirstColumn="0" w:lastRowLastColumn="0"/>
+              <w:rPr>
+                <w:rFonts w:ascii="Arial" w:eastAsia="Times New Roman" w:hAnsi="Arial" w:cs="Arial"/>
+                <w:sz w:val="20"/>
+                <w:szCs w:val="24"/>
+                <w:lang w:eastAsia="cs-CZ"/>
+              </w:rPr>
+            </w:pPr>
+            <w:r>
+              <w:rPr>
+                <w:rFonts w:ascii="Arial" w:eastAsia="Times New Roman" w:hAnsi="Arial" w:cs="Arial"/>
+                <w:sz w:val="20"/>
+                <w:szCs w:val="24"/>
+                <w:lang w:eastAsia="cs-CZ"/>
+              </w:rPr>
+              <w:t>Útlum prostředí</w:t>
+            </w:r>
+          </w:p>
+        </w:tc>
+        <w:tc>
+          <w:tcPr>
+            <w:tcW w:w="1347" w:type="dxa"/>
+            <w:noWrap/>
+          </w:tcPr>
+          <w:p>
+            <w:pPr>
+              <w:cnfStyle w:val="000000000000" w:firstRow="0" w:lastRow="0" w:firstColumn="0" w:lastColumn="0" w:oddVBand="0" w:evenVBand="0" w:oddHBand="0" w:evenHBand="0" w:firstRowFirstColumn="0" w:firstRowLastColumn="0" w:lastRowFirstColumn="0" w:lastRowLastColumn="0"/>
+              <w:rPr>
+                <w:rFonts w:ascii="Times New Roman" w:eastAsia="Times New Roman" w:hAnsi="Times New Roman" w:cs="Times New Roman"/>
+                <w:sz w:val="20"/>
+                <w:szCs w:val="20"/>
+                <w:highlight w:val="yellow"/>
+                <w:lang w:eastAsia="cs-CZ"/>
+              </w:rPr>
+            </w:pPr>
+          </w:p>
+        </w:tc>
+        <w:tc>
+          <w:tcPr>
+            <w:tcW w:w="1249" w:type="dxa"/>
+            <w:noWrap/>
+          </w:tcPr>
+          <w:p>
+            <w:pPr>
+              <w:cnfStyle w:val="000000000000" w:firstRow="0" w:lastRow="0" w:firstColumn="0" w:lastColumn="0" w:oddVBand="0" w:evenVBand="0" w:oddHBand="0" w:evenHBand="0" w:firstRowFirstColumn="0" w:firstRowLastColumn="0" w:lastRowFirstColumn="0" w:lastRowLastColumn="0"/>
+              <w:rPr>
+                <w:rFonts w:ascii="Times New Roman" w:eastAsia="Times New Roman" w:hAnsi="Times New Roman" w:cs="Times New Roman"/>
+                <w:sz w:val="20"/>
+                <w:szCs w:val="20"/>
+                <w:highlight w:val="yellow"/>
+                <w:lang w:eastAsia="cs-CZ"/>
+              </w:rPr>
+            </w:pPr>
+          </w:p>
+        </w:tc>
+        <w:tc>
+          <w:tcPr>
+            <w:tcW w:w="2217" w:type="dxa"/>
+            <w:noWrap/>
+          </w:tcPr>
+          <w:p>
+            <w:pPr>
+              <w:cnfStyle w:val="000000000000" w:firstRow="0" w:lastRow="0" w:firstColumn="0" w:lastColumn="0" w:oddVBand="0" w:evenVBand="0" w:oddHBand="0" w:evenHBand="0" w:firstRowFirstColumn="0" w:firstRowLastColumn="0" w:lastRowFirstColumn="0" w:lastRowLastColumn="0"/>
+              <w:rPr>
+                <w:rFonts w:ascii="Times New Roman" w:eastAsia="Times New Roman" w:hAnsi="Times New Roman" w:cs="Times New Roman"/>
+                <w:sz w:val="20"/>
+                <w:szCs w:val="20"/>
+                <w:lang w:eastAsia="cs-CZ"/>
+              </w:rPr>
+            </w:pPr>
+          </w:p>
+        </w:tc>
+      </w:tr>
+      <w:tr>
+        <w:trPr>
+          <w:cnfStyle w:val="000000100000" w:firstRow="0" w:lastRow="0" w:firstColumn="0" w:lastColumn="0" w:oddVBand="0" w:evenVBand="0" w:oddHBand="1" w:evenHBand="0" w:firstRowFirstColumn="0" w:firstRowLastColumn="0" w:lastRowFirstColumn="0" w:lastRowLastColumn="0"/>
+          <w:trHeight w:val="255"/>
+        </w:trPr>
+        <w:tc>
+          <w:tcPr>
+            <w:cnfStyle w:val="001000000000" w:firstRow="0" w:lastRow="0" w:firstColumn="1" w:lastColumn="0" w:oddVBand="0" w:evenVBand="0" w:oddHBand="0" w:evenHBand="0" w:firstRowFirstColumn="0" w:firstRowLastColumn="0" w:lastRowFirstColumn="0" w:lastRowLastColumn="0"/>
+            <w:tcW w:w="1758" w:type="dxa"/>
+            <w:vMerge/>
+            <w:tcBorders>
+              <w:left w:val="single" w:sz="4" w:space="0" w:color="auto"/>
+            </w:tcBorders>
+            <w:noWrap/>
+          </w:tcPr>
+          <w:p>
+            <w:pPr>
+              <w:rPr>
+                <w:rFonts w:ascii="Arial" w:eastAsia="Times New Roman" w:hAnsi="Arial" w:cs="Arial"/>
                 <w:i w:val="0"/>
                 <w:sz w:val="20"/>
                 <w:szCs w:val="24"/>
@@ -4907,23 +3864,22 @@
           </w:tcPr>
           <w:p>
             <w:pPr>
-              <w:cnfStyle w:val="000000000000" w:firstRow="0" w:lastRow="0" w:firstColumn="0" w:lastColumn="0" w:oddVBand="0" w:evenVBand="0" w:oddHBand="0" w:evenHBand="0" w:firstRowFirstColumn="0" w:firstRowLastColumn="0" w:lastRowFirstColumn="0" w:lastRowLastColumn="0"/>
-              <w:rPr>
-                <w:rFonts w:ascii="Arial" w:eastAsia="Times New Roman" w:hAnsi="Arial" w:cs="Arial"/>
-                <w:sz w:val="20"/>
-                <w:szCs w:val="24"/>
-                <w:lang w:eastAsia="cs-CZ"/>
-              </w:rPr>
-            </w:pPr>
-            <w:r>
-              <w:rPr>
-                <w:rFonts w:ascii="Arial" w:eastAsia="Times New Roman" w:hAnsi="Arial" w:cs="Arial"/>
-                <w:bCs/>
-                <w:sz w:val="20"/>
-                <w:szCs w:val="24"/>
-                <w:lang w:eastAsia="cs-CZ"/>
-              </w:rPr>
-              <w:t>Přepočet barvy</w:t>
+              <w:cnfStyle w:val="000000100000" w:firstRow="0" w:lastRow="0" w:firstColumn="0" w:lastColumn="0" w:oddVBand="0" w:evenVBand="0" w:oddHBand="1" w:evenHBand="0" w:firstRowFirstColumn="0" w:firstRowLastColumn="0" w:lastRowFirstColumn="0" w:lastRowLastColumn="0"/>
+              <w:rPr>
+                <w:rFonts w:ascii="Arial" w:eastAsia="Times New Roman" w:hAnsi="Arial" w:cs="Arial"/>
+                <w:sz w:val="20"/>
+                <w:szCs w:val="24"/>
+                <w:lang w:eastAsia="cs-CZ"/>
+              </w:rPr>
+            </w:pPr>
+            <w:r>
+              <w:rPr>
+                <w:rFonts w:ascii="Arial" w:eastAsia="Times New Roman" w:hAnsi="Arial" w:cs="Arial"/>
+                <w:sz w:val="20"/>
+                <w:szCs w:val="24"/>
+                <w:lang w:eastAsia="cs-CZ"/>
+              </w:rPr>
+              <w:t>Znázornění polohy zdroje světla</w:t>
             </w:r>
           </w:p>
         </w:tc>
@@ -4934,16 +3890,467 @@
           </w:tcPr>
           <w:p>
             <w:pPr>
-              <w:cnfStyle w:val="000000000000" w:firstRow="0" w:lastRow="0" w:firstColumn="0" w:lastColumn="0" w:oddVBand="0" w:evenVBand="0" w:oddHBand="0" w:evenHBand="0" w:firstRowFirstColumn="0" w:firstRowLastColumn="0" w:lastRowFirstColumn="0" w:lastRowLastColumn="0"/>
-              <w:rPr>
-                <w:rFonts w:ascii="Times New Roman" w:eastAsia="Times New Roman" w:hAnsi="Times New Roman" w:cs="Times New Roman"/>
-                <w:sz w:val="20"/>
-                <w:szCs w:val="20"/>
-                <w:highlight w:val="yellow"/>
-                <w:lang w:eastAsia="cs-CZ"/>
-              </w:rPr>
-            </w:pPr>
-            <w:ins w:id="28" w:author="Kolář Matěj" w:date="2023-09-27T23:38:00Z">
+              <w:cnfStyle w:val="000000100000" w:firstRow="0" w:lastRow="0" w:firstColumn="0" w:lastColumn="0" w:oddVBand="0" w:evenVBand="0" w:oddHBand="1" w:evenHBand="0" w:firstRowFirstColumn="0" w:firstRowLastColumn="0" w:lastRowFirstColumn="0" w:lastRowLastColumn="0"/>
+              <w:rPr>
+                <w:rFonts w:ascii="Times New Roman" w:eastAsia="Times New Roman" w:hAnsi="Times New Roman" w:cs="Times New Roman"/>
+                <w:sz w:val="20"/>
+                <w:szCs w:val="20"/>
+                <w:highlight w:val="yellow"/>
+                <w:lang w:eastAsia="cs-CZ"/>
+              </w:rPr>
+            </w:pPr>
+          </w:p>
+        </w:tc>
+        <w:tc>
+          <w:tcPr>
+            <w:tcW w:w="1249" w:type="dxa"/>
+            <w:noWrap/>
+          </w:tcPr>
+          <w:p>
+            <w:pPr>
+              <w:cnfStyle w:val="000000100000" w:firstRow="0" w:lastRow="0" w:firstColumn="0" w:lastColumn="0" w:oddVBand="0" w:evenVBand="0" w:oddHBand="1" w:evenHBand="0" w:firstRowFirstColumn="0" w:firstRowLastColumn="0" w:lastRowFirstColumn="0" w:lastRowLastColumn="0"/>
+              <w:rPr>
+                <w:rFonts w:ascii="Times New Roman" w:eastAsia="Times New Roman" w:hAnsi="Times New Roman" w:cs="Times New Roman"/>
+                <w:sz w:val="20"/>
+                <w:szCs w:val="20"/>
+                <w:highlight w:val="yellow"/>
+                <w:lang w:eastAsia="cs-CZ"/>
+              </w:rPr>
+            </w:pPr>
+          </w:p>
+        </w:tc>
+        <w:tc>
+          <w:tcPr>
+            <w:tcW w:w="2217" w:type="dxa"/>
+            <w:noWrap/>
+          </w:tcPr>
+          <w:p>
+            <w:pPr>
+              <w:cnfStyle w:val="000000100000" w:firstRow="0" w:lastRow="0" w:firstColumn="0" w:lastColumn="0" w:oddVBand="0" w:evenVBand="0" w:oddHBand="1" w:evenHBand="0" w:firstRowFirstColumn="0" w:firstRowLastColumn="0" w:lastRowFirstColumn="0" w:lastRowLastColumn="0"/>
+              <w:rPr>
+                <w:rFonts w:ascii="Times New Roman" w:eastAsia="Times New Roman" w:hAnsi="Times New Roman" w:cs="Times New Roman"/>
+                <w:sz w:val="20"/>
+                <w:szCs w:val="20"/>
+                <w:lang w:eastAsia="cs-CZ"/>
+              </w:rPr>
+            </w:pPr>
+          </w:p>
+        </w:tc>
+      </w:tr>
+      <w:tr>
+        <w:trPr>
+          <w:trHeight w:val="255"/>
+        </w:trPr>
+        <w:tc>
+          <w:tcPr>
+            <w:cnfStyle w:val="001000000000" w:firstRow="0" w:lastRow="0" w:firstColumn="1" w:lastColumn="0" w:oddVBand="0" w:evenVBand="0" w:oddHBand="0" w:evenHBand="0" w:firstRowFirstColumn="0" w:firstRowLastColumn="0" w:lastRowFirstColumn="0" w:lastRowLastColumn="0"/>
+            <w:tcW w:w="1758" w:type="dxa"/>
+            <w:vMerge/>
+            <w:tcBorders>
+              <w:left w:val="single" w:sz="4" w:space="0" w:color="auto"/>
+            </w:tcBorders>
+            <w:noWrap/>
+          </w:tcPr>
+          <w:p>
+            <w:pPr>
+              <w:rPr>
+                <w:rFonts w:ascii="Arial" w:eastAsia="Times New Roman" w:hAnsi="Arial" w:cs="Arial"/>
+                <w:i w:val="0"/>
+                <w:sz w:val="20"/>
+                <w:szCs w:val="24"/>
+                <w:lang w:eastAsia="cs-CZ"/>
+              </w:rPr>
+            </w:pPr>
+          </w:p>
+        </w:tc>
+        <w:tc>
+          <w:tcPr>
+            <w:tcW w:w="4332" w:type="dxa"/>
+          </w:tcPr>
+          <w:p>
+            <w:pPr>
+              <w:cnfStyle w:val="000000000000" w:firstRow="0" w:lastRow="0" w:firstColumn="0" w:lastColumn="0" w:oddVBand="0" w:evenVBand="0" w:oddHBand="0" w:evenHBand="0" w:firstRowFirstColumn="0" w:firstRowLastColumn="0" w:lastRowFirstColumn="0" w:lastRowLastColumn="0"/>
+              <w:rPr>
+                <w:rFonts w:ascii="Arial" w:eastAsia="Times New Roman" w:hAnsi="Arial" w:cs="Arial"/>
+                <w:sz w:val="20"/>
+                <w:szCs w:val="24"/>
+                <w:lang w:eastAsia="cs-CZ"/>
+              </w:rPr>
+            </w:pPr>
+            <w:r>
+              <w:rPr>
+                <w:rFonts w:ascii="Arial" w:eastAsia="Times New Roman" w:hAnsi="Arial" w:cs="Arial"/>
+                <w:sz w:val="20"/>
+                <w:szCs w:val="24"/>
+                <w:lang w:eastAsia="cs-CZ"/>
+              </w:rPr>
+              <w:t>Modifikace polohy zdroje světla</w:t>
+            </w:r>
+          </w:p>
+        </w:tc>
+        <w:tc>
+          <w:tcPr>
+            <w:tcW w:w="1347" w:type="dxa"/>
+            <w:noWrap/>
+          </w:tcPr>
+          <w:p>
+            <w:pPr>
+              <w:cnfStyle w:val="000000000000" w:firstRow="0" w:lastRow="0" w:firstColumn="0" w:lastColumn="0" w:oddVBand="0" w:evenVBand="0" w:oddHBand="0" w:evenHBand="0" w:firstRowFirstColumn="0" w:firstRowLastColumn="0" w:lastRowFirstColumn="0" w:lastRowLastColumn="0"/>
+              <w:rPr>
+                <w:rFonts w:ascii="Times New Roman" w:eastAsia="Times New Roman" w:hAnsi="Times New Roman" w:cs="Times New Roman"/>
+                <w:sz w:val="20"/>
+                <w:szCs w:val="20"/>
+                <w:highlight w:val="yellow"/>
+                <w:lang w:eastAsia="cs-CZ"/>
+              </w:rPr>
+            </w:pPr>
+          </w:p>
+        </w:tc>
+        <w:tc>
+          <w:tcPr>
+            <w:tcW w:w="1249" w:type="dxa"/>
+            <w:noWrap/>
+          </w:tcPr>
+          <w:p>
+            <w:pPr>
+              <w:cnfStyle w:val="000000000000" w:firstRow="0" w:lastRow="0" w:firstColumn="0" w:lastColumn="0" w:oddVBand="0" w:evenVBand="0" w:oddHBand="0" w:evenHBand="0" w:firstRowFirstColumn="0" w:firstRowLastColumn="0" w:lastRowFirstColumn="0" w:lastRowLastColumn="0"/>
+              <w:rPr>
+                <w:rFonts w:ascii="Times New Roman" w:eastAsia="Times New Roman" w:hAnsi="Times New Roman" w:cs="Times New Roman"/>
+                <w:sz w:val="20"/>
+                <w:szCs w:val="20"/>
+                <w:highlight w:val="yellow"/>
+                <w:lang w:eastAsia="cs-CZ"/>
+              </w:rPr>
+            </w:pPr>
+          </w:p>
+        </w:tc>
+        <w:tc>
+          <w:tcPr>
+            <w:tcW w:w="2217" w:type="dxa"/>
+            <w:noWrap/>
+          </w:tcPr>
+          <w:p>
+            <w:pPr>
+              <w:cnfStyle w:val="000000000000" w:firstRow="0" w:lastRow="0" w:firstColumn="0" w:lastColumn="0" w:oddVBand="0" w:evenVBand="0" w:oddHBand="0" w:evenHBand="0" w:firstRowFirstColumn="0" w:firstRowLastColumn="0" w:lastRowFirstColumn="0" w:lastRowLastColumn="0"/>
+              <w:rPr>
+                <w:rFonts w:ascii="Times New Roman" w:eastAsia="Times New Roman" w:hAnsi="Times New Roman" w:cs="Times New Roman"/>
+                <w:sz w:val="20"/>
+                <w:szCs w:val="20"/>
+                <w:lang w:eastAsia="cs-CZ"/>
+              </w:rPr>
+            </w:pPr>
+          </w:p>
+        </w:tc>
+      </w:tr>
+      <w:tr>
+        <w:trPr>
+          <w:cnfStyle w:val="000000100000" w:firstRow="0" w:lastRow="0" w:firstColumn="0" w:lastColumn="0" w:oddVBand="0" w:evenVBand="0" w:oddHBand="1" w:evenHBand="0" w:firstRowFirstColumn="0" w:firstRowLastColumn="0" w:lastRowFirstColumn="0" w:lastRowLastColumn="0"/>
+          <w:trHeight w:val="255"/>
+        </w:trPr>
+        <w:tc>
+          <w:tcPr>
+            <w:cnfStyle w:val="001000000000" w:firstRow="0" w:lastRow="0" w:firstColumn="1" w:lastColumn="0" w:oddVBand="0" w:evenVBand="0" w:oddHBand="0" w:evenHBand="0" w:firstRowFirstColumn="0" w:firstRowLastColumn="0" w:lastRowFirstColumn="0" w:lastRowLastColumn="0"/>
+            <w:tcW w:w="1758" w:type="dxa"/>
+            <w:vMerge/>
+            <w:tcBorders>
+              <w:left w:val="single" w:sz="4" w:space="0" w:color="auto"/>
+            </w:tcBorders>
+            <w:noWrap/>
+          </w:tcPr>
+          <w:p>
+            <w:pPr>
+              <w:rPr>
+                <w:rFonts w:ascii="Arial" w:eastAsia="Times New Roman" w:hAnsi="Arial" w:cs="Arial"/>
+                <w:i w:val="0"/>
+                <w:sz w:val="20"/>
+                <w:szCs w:val="24"/>
+                <w:lang w:eastAsia="cs-CZ"/>
+              </w:rPr>
+            </w:pPr>
+          </w:p>
+        </w:tc>
+        <w:tc>
+          <w:tcPr>
+            <w:tcW w:w="4332" w:type="dxa"/>
+          </w:tcPr>
+          <w:p>
+            <w:pPr>
+              <w:tabs>
+                <w:tab w:val="left" w:pos="3143"/>
+              </w:tabs>
+              <w:cnfStyle w:val="000000100000" w:firstRow="0" w:lastRow="0" w:firstColumn="0" w:lastColumn="0" w:oddVBand="0" w:evenVBand="0" w:oddHBand="1" w:evenHBand="0" w:firstRowFirstColumn="0" w:firstRowLastColumn="0" w:lastRowFirstColumn="0" w:lastRowLastColumn="0"/>
+              <w:rPr>
+                <w:rFonts w:ascii="Arial" w:eastAsia="Times New Roman" w:hAnsi="Arial" w:cs="Arial"/>
+                <w:sz w:val="20"/>
+                <w:szCs w:val="24"/>
+                <w:lang w:eastAsia="cs-CZ"/>
+              </w:rPr>
+            </w:pPr>
+            <w:r>
+              <w:rPr>
+                <w:rFonts w:ascii="Arial" w:eastAsia="Times New Roman" w:hAnsi="Arial" w:cs="Arial"/>
+                <w:sz w:val="20"/>
+                <w:szCs w:val="24"/>
+                <w:lang w:eastAsia="cs-CZ"/>
+              </w:rPr>
+              <w:t>Reflektorový zdroj světla</w:t>
+            </w:r>
+          </w:p>
+        </w:tc>
+        <w:tc>
+          <w:tcPr>
+            <w:tcW w:w="1347" w:type="dxa"/>
+            <w:noWrap/>
+          </w:tcPr>
+          <w:p>
+            <w:pPr>
+              <w:cnfStyle w:val="000000100000" w:firstRow="0" w:lastRow="0" w:firstColumn="0" w:lastColumn="0" w:oddVBand="0" w:evenVBand="0" w:oddHBand="1" w:evenHBand="0" w:firstRowFirstColumn="0" w:firstRowLastColumn="0" w:lastRowFirstColumn="0" w:lastRowLastColumn="0"/>
+              <w:rPr>
+                <w:rFonts w:ascii="Times New Roman" w:eastAsia="Times New Roman" w:hAnsi="Times New Roman" w:cs="Times New Roman"/>
+                <w:sz w:val="20"/>
+                <w:szCs w:val="20"/>
+                <w:highlight w:val="yellow"/>
+                <w:lang w:eastAsia="cs-CZ"/>
+              </w:rPr>
+            </w:pPr>
+          </w:p>
+        </w:tc>
+        <w:tc>
+          <w:tcPr>
+            <w:tcW w:w="1249" w:type="dxa"/>
+            <w:noWrap/>
+          </w:tcPr>
+          <w:p>
+            <w:pPr>
+              <w:cnfStyle w:val="000000100000" w:firstRow="0" w:lastRow="0" w:firstColumn="0" w:lastColumn="0" w:oddVBand="0" w:evenVBand="0" w:oddHBand="1" w:evenHBand="0" w:firstRowFirstColumn="0" w:firstRowLastColumn="0" w:lastRowFirstColumn="0" w:lastRowLastColumn="0"/>
+              <w:rPr>
+                <w:rFonts w:ascii="Times New Roman" w:eastAsia="Times New Roman" w:hAnsi="Times New Roman" w:cs="Times New Roman"/>
+                <w:sz w:val="20"/>
+                <w:szCs w:val="20"/>
+                <w:highlight w:val="yellow"/>
+                <w:lang w:eastAsia="cs-CZ"/>
+              </w:rPr>
+            </w:pPr>
+          </w:p>
+        </w:tc>
+        <w:tc>
+          <w:tcPr>
+            <w:tcW w:w="2217" w:type="dxa"/>
+            <w:noWrap/>
+          </w:tcPr>
+          <w:p>
+            <w:pPr>
+              <w:cnfStyle w:val="000000100000" w:firstRow="0" w:lastRow="0" w:firstColumn="0" w:lastColumn="0" w:oddVBand="0" w:evenVBand="0" w:oddHBand="1" w:evenHBand="0" w:firstRowFirstColumn="0" w:firstRowLastColumn="0" w:lastRowFirstColumn="0" w:lastRowLastColumn="0"/>
+              <w:rPr>
+                <w:rFonts w:ascii="Times New Roman" w:eastAsia="Times New Roman" w:hAnsi="Times New Roman" w:cs="Times New Roman"/>
+                <w:sz w:val="20"/>
+                <w:szCs w:val="20"/>
+                <w:lang w:eastAsia="cs-CZ"/>
+              </w:rPr>
+            </w:pPr>
+          </w:p>
+        </w:tc>
+      </w:tr>
+      <w:tr>
+        <w:trPr>
+          <w:trHeight w:val="255"/>
+        </w:trPr>
+        <w:tc>
+          <w:tcPr>
+            <w:cnfStyle w:val="001000000000" w:firstRow="0" w:lastRow="0" w:firstColumn="1" w:lastColumn="0" w:oddVBand="0" w:evenVBand="0" w:oddHBand="0" w:evenHBand="0" w:firstRowFirstColumn="0" w:firstRowLastColumn="0" w:lastRowFirstColumn="0" w:lastRowLastColumn="0"/>
+            <w:tcW w:w="1758" w:type="dxa"/>
+            <w:vMerge/>
+            <w:tcBorders>
+              <w:left w:val="single" w:sz="4" w:space="0" w:color="auto"/>
+              <w:bottom w:val="single" w:sz="4" w:space="0" w:color="auto"/>
+            </w:tcBorders>
+            <w:noWrap/>
+          </w:tcPr>
+          <w:p>
+            <w:pPr>
+              <w:rPr>
+                <w:rFonts w:ascii="Arial" w:eastAsia="Times New Roman" w:hAnsi="Arial" w:cs="Arial"/>
+                <w:i w:val="0"/>
+                <w:sz w:val="20"/>
+                <w:szCs w:val="24"/>
+                <w:lang w:eastAsia="cs-CZ"/>
+              </w:rPr>
+            </w:pPr>
+          </w:p>
+        </w:tc>
+        <w:tc>
+          <w:tcPr>
+            <w:tcW w:w="4332" w:type="dxa"/>
+          </w:tcPr>
+          <w:p>
+            <w:pPr>
+              <w:tabs>
+                <w:tab w:val="left" w:pos="3143"/>
+              </w:tabs>
+              <w:cnfStyle w:val="000000000000" w:firstRow="0" w:lastRow="0" w:firstColumn="0" w:lastColumn="0" w:oddVBand="0" w:evenVBand="0" w:oddHBand="0" w:evenHBand="0" w:firstRowFirstColumn="0" w:firstRowLastColumn="0" w:lastRowFirstColumn="0" w:lastRowLastColumn="0"/>
+              <w:rPr>
+                <w:rFonts w:ascii="Arial" w:eastAsia="Times New Roman" w:hAnsi="Arial" w:cs="Arial"/>
+                <w:sz w:val="20"/>
+                <w:szCs w:val="24"/>
+                <w:lang w:eastAsia="cs-CZ"/>
+              </w:rPr>
+            </w:pPr>
+            <w:r>
+              <w:rPr>
+                <w:rFonts w:ascii="Arial" w:eastAsia="Times New Roman" w:hAnsi="Arial" w:cs="Arial"/>
+                <w:sz w:val="20"/>
+                <w:szCs w:val="24"/>
+                <w:lang w:eastAsia="cs-CZ"/>
+              </w:rPr>
+              <w:t>Řízení směru a úhlu reflektoru</w:t>
+            </w:r>
+            <w:r>
+              <w:rPr>
+                <w:rFonts w:ascii="Arial" w:eastAsia="Times New Roman" w:hAnsi="Arial" w:cs="Arial"/>
+                <w:sz w:val="20"/>
+                <w:szCs w:val="24"/>
+                <w:lang w:eastAsia="cs-CZ"/>
+              </w:rPr>
+              <w:tab/>
+            </w:r>
+          </w:p>
+        </w:tc>
+        <w:tc>
+          <w:tcPr>
+            <w:tcW w:w="1347" w:type="dxa"/>
+            <w:noWrap/>
+          </w:tcPr>
+          <w:p>
+            <w:pPr>
+              <w:cnfStyle w:val="000000000000" w:firstRow="0" w:lastRow="0" w:firstColumn="0" w:lastColumn="0" w:oddVBand="0" w:evenVBand="0" w:oddHBand="0" w:evenHBand="0" w:firstRowFirstColumn="0" w:firstRowLastColumn="0" w:lastRowFirstColumn="0" w:lastRowLastColumn="0"/>
+              <w:rPr>
+                <w:rFonts w:ascii="Times New Roman" w:eastAsia="Times New Roman" w:hAnsi="Times New Roman" w:cs="Times New Roman"/>
+                <w:sz w:val="20"/>
+                <w:szCs w:val="20"/>
+                <w:highlight w:val="yellow"/>
+                <w:lang w:eastAsia="cs-CZ"/>
+              </w:rPr>
+            </w:pPr>
+          </w:p>
+        </w:tc>
+        <w:tc>
+          <w:tcPr>
+            <w:tcW w:w="1249" w:type="dxa"/>
+            <w:noWrap/>
+          </w:tcPr>
+          <w:p>
+            <w:pPr>
+              <w:cnfStyle w:val="000000000000" w:firstRow="0" w:lastRow="0" w:firstColumn="0" w:lastColumn="0" w:oddVBand="0" w:evenVBand="0" w:oddHBand="0" w:evenHBand="0" w:firstRowFirstColumn="0" w:firstRowLastColumn="0" w:lastRowFirstColumn="0" w:lastRowLastColumn="0"/>
+              <w:rPr>
+                <w:rFonts w:ascii="Times New Roman" w:eastAsia="Times New Roman" w:hAnsi="Times New Roman" w:cs="Times New Roman"/>
+                <w:sz w:val="20"/>
+                <w:szCs w:val="20"/>
+                <w:highlight w:val="yellow"/>
+                <w:lang w:eastAsia="cs-CZ"/>
+              </w:rPr>
+            </w:pPr>
+          </w:p>
+        </w:tc>
+        <w:tc>
+          <w:tcPr>
+            <w:tcW w:w="2217" w:type="dxa"/>
+            <w:noWrap/>
+          </w:tcPr>
+          <w:p>
+            <w:pPr>
+              <w:cnfStyle w:val="000000000000" w:firstRow="0" w:lastRow="0" w:firstColumn="0" w:lastColumn="0" w:oddVBand="0" w:evenVBand="0" w:oddHBand="0" w:evenHBand="0" w:firstRowFirstColumn="0" w:firstRowLastColumn="0" w:lastRowFirstColumn="0" w:lastRowLastColumn="0"/>
+              <w:rPr>
+                <w:rFonts w:ascii="Times New Roman" w:eastAsia="Times New Roman" w:hAnsi="Times New Roman" w:cs="Times New Roman"/>
+                <w:sz w:val="20"/>
+                <w:szCs w:val="20"/>
+                <w:lang w:eastAsia="cs-CZ"/>
+              </w:rPr>
+            </w:pPr>
+          </w:p>
+        </w:tc>
+      </w:tr>
+      <w:tr>
+        <w:trPr>
+          <w:cnfStyle w:val="000000100000" w:firstRow="0" w:lastRow="0" w:firstColumn="0" w:lastColumn="0" w:oddVBand="0" w:evenVBand="0" w:oddHBand="1" w:evenHBand="0" w:firstRowFirstColumn="0" w:firstRowLastColumn="0" w:lastRowFirstColumn="0" w:lastRowLastColumn="0"/>
+          <w:trHeight w:val="255"/>
+        </w:trPr>
+        <w:tc>
+          <w:tcPr>
+            <w:cnfStyle w:val="001000000000" w:firstRow="0" w:lastRow="0" w:firstColumn="1" w:lastColumn="0" w:oddVBand="0" w:evenVBand="0" w:oddHBand="0" w:evenHBand="0" w:firstRowFirstColumn="0" w:firstRowLastColumn="0" w:lastRowFirstColumn="0" w:lastRowLastColumn="0"/>
+            <w:tcW w:w="1758" w:type="dxa"/>
+            <w:vMerge w:val="restart"/>
+            <w:tcBorders>
+              <w:left w:val="single" w:sz="4" w:space="0" w:color="auto"/>
+            </w:tcBorders>
+            <w:noWrap/>
+          </w:tcPr>
+          <w:p>
+            <w:pPr>
+              <w:rPr>
+                <w:rFonts w:ascii="Arial" w:eastAsia="Times New Roman" w:hAnsi="Arial" w:cs="Arial"/>
+                <w:i w:val="0"/>
+                <w:sz w:val="20"/>
+                <w:szCs w:val="24"/>
+                <w:lang w:eastAsia="cs-CZ"/>
+              </w:rPr>
+            </w:pPr>
+            <w:r>
+              <w:rPr>
+                <w:rFonts w:ascii="Arial" w:eastAsia="Times New Roman" w:hAnsi="Arial" w:cs="Arial"/>
+                <w:i w:val="0"/>
+                <w:sz w:val="20"/>
+                <w:szCs w:val="24"/>
+                <w:lang w:eastAsia="cs-CZ"/>
+              </w:rPr>
+              <w:t>Pohyb</w:t>
+            </w:r>
+          </w:p>
+        </w:tc>
+        <w:tc>
+          <w:tcPr>
+            <w:tcW w:w="4332" w:type="dxa"/>
+          </w:tcPr>
+          <w:p>
+            <w:pPr>
+              <w:tabs>
+                <w:tab w:val="left" w:pos="3143"/>
+              </w:tabs>
+              <w:cnfStyle w:val="000000100000" w:firstRow="0" w:lastRow="0" w:firstColumn="0" w:lastColumn="0" w:oddVBand="0" w:evenVBand="0" w:oddHBand="1" w:evenHBand="0" w:firstRowFirstColumn="0" w:firstRowLastColumn="0" w:lastRowFirstColumn="0" w:lastRowLastColumn="0"/>
+              <w:rPr>
+                <w:rFonts w:ascii="Arial" w:eastAsia="Times New Roman" w:hAnsi="Arial" w:cs="Arial"/>
+                <w:sz w:val="20"/>
+                <w:szCs w:val="24"/>
+                <w:lang w:eastAsia="cs-CZ"/>
+              </w:rPr>
+            </w:pPr>
+            <w:r>
+              <w:rPr>
+                <w:rFonts w:ascii="Arial" w:eastAsia="Times New Roman" w:hAnsi="Arial" w:cs="Arial"/>
+                <w:sz w:val="20"/>
+                <w:szCs w:val="24"/>
+                <w:lang w:eastAsia="cs-CZ"/>
+              </w:rPr>
+              <w:t>Pohyb objektu ve scéně</w:t>
+            </w:r>
+          </w:p>
+        </w:tc>
+        <w:tc>
+          <w:tcPr>
+            <w:tcW w:w="1347" w:type="dxa"/>
+            <w:noWrap/>
+          </w:tcPr>
+          <w:p>
+            <w:pPr>
+              <w:cnfStyle w:val="000000100000" w:firstRow="0" w:lastRow="0" w:firstColumn="0" w:lastColumn="0" w:oddVBand="0" w:evenVBand="0" w:oddHBand="1" w:evenHBand="0" w:firstRowFirstColumn="0" w:firstRowLastColumn="0" w:lastRowFirstColumn="0" w:lastRowLastColumn="0"/>
+              <w:rPr>
+                <w:rFonts w:ascii="Times New Roman" w:eastAsia="Times New Roman" w:hAnsi="Times New Roman" w:cs="Times New Roman"/>
+                <w:sz w:val="20"/>
+                <w:szCs w:val="20"/>
+                <w:highlight w:val="yellow"/>
+                <w:lang w:eastAsia="cs-CZ"/>
+              </w:rPr>
+            </w:pPr>
+            <w:ins w:id="28" w:author="Kolář Matěj" w:date="2023-09-28T14:22:00Z">
               <w:r>
                 <w:rPr>
                   <w:rFonts w:ascii="Times New Roman" w:eastAsia="Times New Roman" w:hAnsi="Times New Roman" w:cs="Times New Roman"/>
@@ -4964,7 +4371,7 @@
           </w:tcPr>
           <w:p>
             <w:pPr>
-              <w:cnfStyle w:val="000000000000" w:firstRow="0" w:lastRow="0" w:firstColumn="0" w:lastColumn="0" w:oddVBand="0" w:evenVBand="0" w:oddHBand="0" w:evenHBand="0" w:firstRowFirstColumn="0" w:firstRowLastColumn="0" w:lastRowFirstColumn="0" w:lastRowLastColumn="0"/>
+              <w:cnfStyle w:val="000000100000" w:firstRow="0" w:lastRow="0" w:firstColumn="0" w:lastColumn="0" w:oddVBand="0" w:evenVBand="0" w:oddHBand="1" w:evenHBand="0" w:firstRowFirstColumn="0" w:firstRowLastColumn="0" w:lastRowFirstColumn="0" w:lastRowLastColumn="0"/>
               <w:rPr>
                 <w:rFonts w:ascii="Times New Roman" w:eastAsia="Times New Roman" w:hAnsi="Times New Roman" w:cs="Times New Roman"/>
                 <w:sz w:val="20"/>
@@ -4982,7 +4389,7 @@
           </w:tcPr>
           <w:p>
             <w:pPr>
-              <w:cnfStyle w:val="000000000000" w:firstRow="0" w:lastRow="0" w:firstColumn="0" w:lastColumn="0" w:oddVBand="0" w:evenVBand="0" w:oddHBand="0" w:evenHBand="0" w:firstRowFirstColumn="0" w:firstRowLastColumn="0" w:lastRowFirstColumn="0" w:lastRowLastColumn="0"/>
+              <w:cnfStyle w:val="000000100000" w:firstRow="0" w:lastRow="0" w:firstColumn="0" w:lastColumn="0" w:oddVBand="0" w:evenVBand="0" w:oddHBand="1" w:evenHBand="0" w:firstRowFirstColumn="0" w:firstRowLastColumn="0" w:lastRowFirstColumn="0" w:lastRowLastColumn="0"/>
               <w:rPr>
                 <w:rFonts w:ascii="Times New Roman" w:eastAsia="Times New Roman" w:hAnsi="Times New Roman" w:cs="Times New Roman"/>
                 <w:sz w:val="20"/>
@@ -4995,7 +4402,6 @@
       </w:tr>
       <w:tr>
         <w:trPr>
-          <w:cnfStyle w:val="000000100000" w:firstRow="0" w:lastRow="0" w:firstColumn="0" w:lastColumn="0" w:oddVBand="0" w:evenVBand="0" w:oddHBand="1" w:evenHBand="0" w:firstRowFirstColumn="0" w:firstRowLastColumn="0" w:lastRowFirstColumn="0" w:lastRowLastColumn="0"/>
           <w:trHeight w:val="255"/>
         </w:trPr>
         <w:tc>
@@ -5026,36 +4432,25 @@
           </w:tcPr>
           <w:p>
             <w:pPr>
-              <w:cnfStyle w:val="000000100000" w:firstRow="0" w:lastRow="0" w:firstColumn="0" w:lastColumn="0" w:oddVBand="0" w:evenVBand="0" w:oddHBand="1" w:evenHBand="0" w:firstRowFirstColumn="0" w:firstRowLastColumn="0" w:lastRowFirstColumn="0" w:lastRowLastColumn="0"/>
-              <w:rPr>
-                <w:rFonts w:ascii="Arial" w:eastAsia="Times New Roman" w:hAnsi="Arial" w:cs="Arial"/>
-                <w:bCs/>
-                <w:sz w:val="20"/>
-                <w:szCs w:val="24"/>
-                <w:lang w:eastAsia="cs-CZ"/>
-              </w:rPr>
-            </w:pPr>
-            <w:proofErr w:type="spellStart"/>
-            <w:r>
-              <w:rPr>
-                <w:rFonts w:ascii="Arial" w:eastAsia="Times New Roman" w:hAnsi="Arial" w:cs="Arial"/>
-                <w:bCs/>
-                <w:sz w:val="20"/>
-                <w:szCs w:val="24"/>
-                <w:lang w:eastAsia="cs-CZ"/>
-              </w:rPr>
-              <w:t>Blendování</w:t>
-            </w:r>
-            <w:proofErr w:type="spellEnd"/>
-            <w:r>
-              <w:rPr>
-                <w:rFonts w:ascii="Arial" w:eastAsia="Times New Roman" w:hAnsi="Arial" w:cs="Arial"/>
-                <w:bCs/>
-                <w:sz w:val="20"/>
-                <w:szCs w:val="24"/>
-                <w:lang w:eastAsia="cs-CZ"/>
-              </w:rPr>
-              <w:t xml:space="preserve"> textury</w:t>
+              <w:tabs>
+                <w:tab w:val="left" w:pos="3143"/>
+              </w:tabs>
+              <w:cnfStyle w:val="000000000000" w:firstRow="0" w:lastRow="0" w:firstColumn="0" w:lastColumn="0" w:oddVBand="0" w:evenVBand="0" w:oddHBand="0" w:evenHBand="0" w:firstRowFirstColumn="0" w:firstRowLastColumn="0" w:lastRowFirstColumn="0" w:lastRowLastColumn="0"/>
+              <w:rPr>
+                <w:rFonts w:ascii="Arial" w:eastAsia="Times New Roman" w:hAnsi="Arial" w:cs="Arial"/>
+                <w:sz w:val="20"/>
+                <w:szCs w:val="24"/>
+                <w:lang w:eastAsia="cs-CZ"/>
+              </w:rPr>
+            </w:pPr>
+            <w:r>
+              <w:rPr>
+                <w:rFonts w:ascii="Arial" w:eastAsia="Times New Roman" w:hAnsi="Arial" w:cs="Arial"/>
+                <w:sz w:val="20"/>
+                <w:szCs w:val="24"/>
+                <w:lang w:eastAsia="cs-CZ"/>
+              </w:rPr>
+              <w:t>Pohyb světla společně s objektem</w:t>
             </w:r>
           </w:p>
         </w:tc>
@@ -5066,7 +4461,7 @@
           </w:tcPr>
           <w:p>
             <w:pPr>
-              <w:cnfStyle w:val="000000100000" w:firstRow="0" w:lastRow="0" w:firstColumn="0" w:lastColumn="0" w:oddVBand="0" w:evenVBand="0" w:oddHBand="1" w:evenHBand="0" w:firstRowFirstColumn="0" w:firstRowLastColumn="0" w:lastRowFirstColumn="0" w:lastRowLastColumn="0"/>
+              <w:cnfStyle w:val="000000000000" w:firstRow="0" w:lastRow="0" w:firstColumn="0" w:lastColumn="0" w:oddVBand="0" w:evenVBand="0" w:oddHBand="0" w:evenHBand="0" w:firstRowFirstColumn="0" w:firstRowLastColumn="0" w:lastRowFirstColumn="0" w:lastRowLastColumn="0"/>
               <w:rPr>
                 <w:rFonts w:ascii="Times New Roman" w:eastAsia="Times New Roman" w:hAnsi="Times New Roman" w:cs="Times New Roman"/>
                 <w:sz w:val="20"/>
@@ -5084,7 +4479,7 @@
           </w:tcPr>
           <w:p>
             <w:pPr>
-              <w:cnfStyle w:val="000000100000" w:firstRow="0" w:lastRow="0" w:firstColumn="0" w:lastColumn="0" w:oddVBand="0" w:evenVBand="0" w:oddHBand="1" w:evenHBand="0" w:firstRowFirstColumn="0" w:firstRowLastColumn="0" w:lastRowFirstColumn="0" w:lastRowLastColumn="0"/>
+              <w:cnfStyle w:val="000000000000" w:firstRow="0" w:lastRow="0" w:firstColumn="0" w:lastColumn="0" w:oddVBand="0" w:evenVBand="0" w:oddHBand="0" w:evenHBand="0" w:firstRowFirstColumn="0" w:firstRowLastColumn="0" w:lastRowFirstColumn="0" w:lastRowLastColumn="0"/>
               <w:rPr>
                 <w:rFonts w:ascii="Times New Roman" w:eastAsia="Times New Roman" w:hAnsi="Times New Roman" w:cs="Times New Roman"/>
                 <w:sz w:val="20"/>
@@ -5102,7 +4497,7 @@
           </w:tcPr>
           <w:p>
             <w:pPr>
-              <w:cnfStyle w:val="000000100000" w:firstRow="0" w:lastRow="0" w:firstColumn="0" w:lastColumn="0" w:oddVBand="0" w:evenVBand="0" w:oddHBand="1" w:evenHBand="0" w:firstRowFirstColumn="0" w:firstRowLastColumn="0" w:lastRowFirstColumn="0" w:lastRowLastColumn="0"/>
+              <w:cnfStyle w:val="000000000000" w:firstRow="0" w:lastRow="0" w:firstColumn="0" w:lastColumn="0" w:oddVBand="0" w:evenVBand="0" w:oddHBand="0" w:evenHBand="0" w:firstRowFirstColumn="0" w:firstRowLastColumn="0" w:lastRowFirstColumn="0" w:lastRowLastColumn="0"/>
               <w:rPr>
                 <w:rFonts w:ascii="Times New Roman" w:eastAsia="Times New Roman" w:hAnsi="Times New Roman" w:cs="Times New Roman"/>
                 <w:sz w:val="20"/>
@@ -5115,6 +4510,7 @@
       </w:tr>
       <w:tr>
         <w:trPr>
+          <w:cnfStyle w:val="000000100000" w:firstRow="0" w:lastRow="0" w:firstColumn="0" w:lastColumn="0" w:oddVBand="0" w:evenVBand="0" w:oddHBand="1" w:evenHBand="0" w:firstRowFirstColumn="0" w:firstRowLastColumn="0" w:lastRowFirstColumn="0" w:lastRowLastColumn="0"/>
           <w:trHeight w:val="255"/>
         </w:trPr>
         <w:tc>
@@ -5146,34 +4542,25 @@
           </w:tcPr>
           <w:p>
             <w:pPr>
-              <w:cnfStyle w:val="000000000000" w:firstRow="0" w:lastRow="0" w:firstColumn="0" w:lastColumn="0" w:oddVBand="0" w:evenVBand="0" w:oddHBand="0" w:evenHBand="0" w:firstRowFirstColumn="0" w:firstRowLastColumn="0" w:lastRowFirstColumn="0" w:lastRowLastColumn="0"/>
-              <w:rPr>
-                <w:rFonts w:ascii="Arial" w:eastAsia="Times New Roman" w:hAnsi="Arial" w:cs="Arial"/>
-                <w:bCs/>
-                <w:sz w:val="20"/>
-                <w:szCs w:val="24"/>
-                <w:lang w:eastAsia="cs-CZ"/>
-              </w:rPr>
-            </w:pPr>
-            <w:r>
-              <w:rPr>
-                <w:rFonts w:ascii="Arial" w:eastAsia="Times New Roman" w:hAnsi="Arial" w:cs="Arial"/>
-                <w:bCs/>
-                <w:sz w:val="20"/>
-                <w:szCs w:val="24"/>
-                <w:lang w:eastAsia="cs-CZ"/>
-              </w:rPr>
-              <w:t>Řízení</w:t>
-            </w:r>
-            <w:r>
-              <w:rPr>
-                <w:rFonts w:ascii="Arial" w:eastAsia="Times New Roman" w:hAnsi="Arial" w:cs="Arial"/>
-                <w:bCs/>
-                <w:sz w:val="20"/>
-                <w:szCs w:val="24"/>
-                <w:lang w:eastAsia="cs-CZ"/>
-              </w:rPr>
-              <w:t xml:space="preserve"> animace uživatelem i časem</w:t>
+              <w:tabs>
+                <w:tab w:val="left" w:pos="3143"/>
+              </w:tabs>
+              <w:cnfStyle w:val="000000100000" w:firstRow="0" w:lastRow="0" w:firstColumn="0" w:lastColumn="0" w:oddVBand="0" w:evenVBand="0" w:oddHBand="1" w:evenHBand="0" w:firstRowFirstColumn="0" w:firstRowLastColumn="0" w:lastRowFirstColumn="0" w:lastRowLastColumn="0"/>
+              <w:rPr>
+                <w:rFonts w:ascii="Arial" w:eastAsia="Times New Roman" w:hAnsi="Arial" w:cs="Arial"/>
+                <w:sz w:val="20"/>
+                <w:szCs w:val="24"/>
+                <w:lang w:eastAsia="cs-CZ"/>
+              </w:rPr>
+            </w:pPr>
+            <w:r>
+              <w:rPr>
+                <w:rFonts w:ascii="Arial" w:eastAsia="Times New Roman" w:hAnsi="Arial" w:cs="Arial"/>
+                <w:sz w:val="20"/>
+                <w:szCs w:val="24"/>
+                <w:lang w:eastAsia="cs-CZ"/>
+              </w:rPr>
+              <w:t>Pohyb světla společně s kamerou</w:t>
             </w:r>
           </w:p>
         </w:tc>
@@ -5184,7 +4571,254 @@
           </w:tcPr>
           <w:p>
             <w:pPr>
-              <w:cnfStyle w:val="000000000000" w:firstRow="0" w:lastRow="0" w:firstColumn="0" w:lastColumn="0" w:oddVBand="0" w:evenVBand="0" w:oddHBand="0" w:evenHBand="0" w:firstRowFirstColumn="0" w:firstRowLastColumn="0" w:lastRowFirstColumn="0" w:lastRowLastColumn="0"/>
+              <w:cnfStyle w:val="000000100000" w:firstRow="0" w:lastRow="0" w:firstColumn="0" w:lastColumn="0" w:oddVBand="0" w:evenVBand="0" w:oddHBand="1" w:evenHBand="0" w:firstRowFirstColumn="0" w:firstRowLastColumn="0" w:lastRowFirstColumn="0" w:lastRowLastColumn="0"/>
+              <w:rPr>
+                <w:rFonts w:ascii="Times New Roman" w:eastAsia="Times New Roman" w:hAnsi="Times New Roman" w:cs="Times New Roman"/>
+                <w:sz w:val="20"/>
+                <w:szCs w:val="20"/>
+                <w:highlight w:val="yellow"/>
+                <w:lang w:eastAsia="cs-CZ"/>
+              </w:rPr>
+            </w:pPr>
+          </w:p>
+        </w:tc>
+        <w:tc>
+          <w:tcPr>
+            <w:tcW w:w="1249" w:type="dxa"/>
+            <w:noWrap/>
+          </w:tcPr>
+          <w:p>
+            <w:pPr>
+              <w:cnfStyle w:val="000000100000" w:firstRow="0" w:lastRow="0" w:firstColumn="0" w:lastColumn="0" w:oddVBand="0" w:evenVBand="0" w:oddHBand="1" w:evenHBand="0" w:firstRowFirstColumn="0" w:firstRowLastColumn="0" w:lastRowFirstColumn="0" w:lastRowLastColumn="0"/>
+              <w:rPr>
+                <w:rFonts w:ascii="Times New Roman" w:eastAsia="Times New Roman" w:hAnsi="Times New Roman" w:cs="Times New Roman"/>
+                <w:sz w:val="20"/>
+                <w:szCs w:val="20"/>
+                <w:highlight w:val="yellow"/>
+                <w:lang w:eastAsia="cs-CZ"/>
+              </w:rPr>
+            </w:pPr>
+          </w:p>
+        </w:tc>
+        <w:tc>
+          <w:tcPr>
+            <w:tcW w:w="2217" w:type="dxa"/>
+            <w:noWrap/>
+          </w:tcPr>
+          <w:p>
+            <w:pPr>
+              <w:cnfStyle w:val="000000100000" w:firstRow="0" w:lastRow="0" w:firstColumn="0" w:lastColumn="0" w:oddVBand="0" w:evenVBand="0" w:oddHBand="1" w:evenHBand="0" w:firstRowFirstColumn="0" w:firstRowLastColumn="0" w:lastRowFirstColumn="0" w:lastRowLastColumn="0"/>
+              <w:rPr>
+                <w:rFonts w:ascii="Times New Roman" w:eastAsia="Times New Roman" w:hAnsi="Times New Roman" w:cs="Times New Roman"/>
+                <w:sz w:val="20"/>
+                <w:szCs w:val="20"/>
+                <w:lang w:eastAsia="cs-CZ"/>
+              </w:rPr>
+            </w:pPr>
+          </w:p>
+        </w:tc>
+      </w:tr>
+      <w:tr>
+        <w:trPr>
+          <w:trHeight w:val="255"/>
+        </w:trPr>
+        <w:tc>
+          <w:tcPr>
+            <w:cnfStyle w:val="001000000000" w:firstRow="0" w:lastRow="0" w:firstColumn="1" w:lastColumn="0" w:oddVBand="0" w:evenVBand="0" w:oddHBand="0" w:evenHBand="0" w:firstRowFirstColumn="0" w:firstRowLastColumn="0" w:lastRowFirstColumn="0" w:lastRowLastColumn="0"/>
+            <w:tcW w:w="1758" w:type="dxa"/>
+            <w:vMerge w:val="restart"/>
+            <w:tcBorders>
+              <w:top w:val="single" w:sz="4" w:space="0" w:color="auto"/>
+              <w:left w:val="single" w:sz="4" w:space="0" w:color="auto"/>
+            </w:tcBorders>
+            <w:noWrap/>
+          </w:tcPr>
+          <w:p>
+            <w:pPr>
+              <w:rPr>
+                <w:rFonts w:ascii="Arial" w:eastAsia="Times New Roman" w:hAnsi="Arial" w:cs="Arial"/>
+                <w:i w:val="0"/>
+                <w:sz w:val="20"/>
+                <w:szCs w:val="24"/>
+                <w:lang w:eastAsia="cs-CZ"/>
+              </w:rPr>
+            </w:pPr>
+            <w:r>
+              <w:rPr>
+                <w:rFonts w:ascii="Arial" w:eastAsia="Times New Roman" w:hAnsi="Arial" w:cs="Arial"/>
+                <w:i w:val="0"/>
+                <w:sz w:val="20"/>
+                <w:szCs w:val="24"/>
+                <w:lang w:eastAsia="cs-CZ"/>
+              </w:rPr>
+              <w:t xml:space="preserve"> Animace pomocí morfování tvaru a </w:t>
+            </w:r>
+            <w:proofErr w:type="spellStart"/>
+            <w:r>
+              <w:rPr>
+                <w:rFonts w:ascii="Arial" w:eastAsia="Times New Roman" w:hAnsi="Arial" w:cs="Arial"/>
+                <w:i w:val="0"/>
+                <w:sz w:val="20"/>
+                <w:szCs w:val="24"/>
+                <w:lang w:eastAsia="cs-CZ"/>
+              </w:rPr>
+              <w:t>blendování</w:t>
+            </w:r>
+            <w:proofErr w:type="spellEnd"/>
+            <w:r>
+              <w:rPr>
+                <w:rFonts w:ascii="Arial" w:eastAsia="Times New Roman" w:hAnsi="Arial" w:cs="Arial"/>
+                <w:i w:val="0"/>
+                <w:sz w:val="20"/>
+                <w:szCs w:val="24"/>
+                <w:lang w:eastAsia="cs-CZ"/>
+              </w:rPr>
+              <w:t xml:space="preserve"> textury </w:t>
+            </w:r>
+          </w:p>
+        </w:tc>
+        <w:tc>
+          <w:tcPr>
+            <w:tcW w:w="4332" w:type="dxa"/>
+          </w:tcPr>
+          <w:p>
+            <w:pPr>
+              <w:cnfStyle w:val="000000000000" w:firstRow="0" w:lastRow="0" w:firstColumn="0" w:lastColumn="0" w:oddVBand="0" w:evenVBand="0" w:oddHBand="0" w:evenHBand="0" w:firstRowFirstColumn="0" w:firstRowLastColumn="0" w:lastRowFirstColumn="0" w:lastRowLastColumn="0"/>
+              <w:rPr>
+                <w:rFonts w:ascii="Arial" w:eastAsia="Times New Roman" w:hAnsi="Arial" w:cs="Arial"/>
+                <w:sz w:val="20"/>
+                <w:szCs w:val="24"/>
+                <w:lang w:eastAsia="cs-CZ"/>
+              </w:rPr>
+            </w:pPr>
+            <w:r>
+              <w:rPr>
+                <w:rFonts w:ascii="Arial" w:eastAsia="Times New Roman" w:hAnsi="Arial" w:cs="Arial"/>
+                <w:sz w:val="20"/>
+                <w:szCs w:val="24"/>
+                <w:lang w:eastAsia="cs-CZ"/>
+              </w:rPr>
+              <w:t>Volba vhodných těles</w:t>
+            </w:r>
+          </w:p>
+        </w:tc>
+        <w:tc>
+          <w:tcPr>
+            <w:tcW w:w="1347" w:type="dxa"/>
+            <w:noWrap/>
+            <w:hideMark/>
+          </w:tcPr>
+          <w:p>
+            <w:pPr>
+              <w:cnfStyle w:val="000000000000" w:firstRow="0" w:lastRow="0" w:firstColumn="0" w:lastColumn="0" w:oddVBand="0" w:evenVBand="0" w:oddHBand="0" w:evenHBand="0" w:firstRowFirstColumn="0" w:firstRowLastColumn="0" w:lastRowFirstColumn="0" w:lastRowLastColumn="0"/>
+              <w:rPr>
+                <w:rFonts w:ascii="Times New Roman" w:eastAsia="Times New Roman" w:hAnsi="Times New Roman" w:cs="Times New Roman"/>
+                <w:sz w:val="20"/>
+                <w:szCs w:val="20"/>
+                <w:highlight w:val="yellow"/>
+                <w:lang w:eastAsia="cs-CZ"/>
+              </w:rPr>
+            </w:pPr>
+          </w:p>
+        </w:tc>
+        <w:tc>
+          <w:tcPr>
+            <w:tcW w:w="1249" w:type="dxa"/>
+            <w:noWrap/>
+            <w:hideMark/>
+          </w:tcPr>
+          <w:p>
+            <w:pPr>
+              <w:cnfStyle w:val="000000000000" w:firstRow="0" w:lastRow="0" w:firstColumn="0" w:lastColumn="0" w:oddVBand="0" w:evenVBand="0" w:oddHBand="0" w:evenHBand="0" w:firstRowFirstColumn="0" w:firstRowLastColumn="0" w:lastRowFirstColumn="0" w:lastRowLastColumn="0"/>
+              <w:rPr>
+                <w:rFonts w:ascii="Times New Roman" w:eastAsia="Times New Roman" w:hAnsi="Times New Roman" w:cs="Times New Roman"/>
+                <w:sz w:val="20"/>
+                <w:szCs w:val="20"/>
+                <w:highlight w:val="yellow"/>
+                <w:lang w:eastAsia="cs-CZ"/>
+              </w:rPr>
+            </w:pPr>
+          </w:p>
+        </w:tc>
+        <w:tc>
+          <w:tcPr>
+            <w:tcW w:w="2217" w:type="dxa"/>
+            <w:noWrap/>
+            <w:hideMark/>
+          </w:tcPr>
+          <w:p>
+            <w:pPr>
+              <w:cnfStyle w:val="000000000000" w:firstRow="0" w:lastRow="0" w:firstColumn="0" w:lastColumn="0" w:oddVBand="0" w:evenVBand="0" w:oddHBand="0" w:evenHBand="0" w:firstRowFirstColumn="0" w:firstRowLastColumn="0" w:lastRowFirstColumn="0" w:lastRowLastColumn="0"/>
+              <w:rPr>
+                <w:rFonts w:ascii="Times New Roman" w:eastAsia="Times New Roman" w:hAnsi="Times New Roman" w:cs="Times New Roman"/>
+                <w:sz w:val="20"/>
+                <w:szCs w:val="20"/>
+                <w:lang w:eastAsia="cs-CZ"/>
+              </w:rPr>
+            </w:pPr>
+          </w:p>
+        </w:tc>
+      </w:tr>
+      <w:tr>
+        <w:trPr>
+          <w:cnfStyle w:val="000000100000" w:firstRow="0" w:lastRow="0" w:firstColumn="0" w:lastColumn="0" w:oddVBand="0" w:evenVBand="0" w:oddHBand="1" w:evenHBand="0" w:firstRowFirstColumn="0" w:firstRowLastColumn="0" w:lastRowFirstColumn="0" w:lastRowLastColumn="0"/>
+          <w:trHeight w:val="255"/>
+        </w:trPr>
+        <w:tc>
+          <w:tcPr>
+            <w:cnfStyle w:val="001000000000" w:firstRow="0" w:lastRow="0" w:firstColumn="1" w:lastColumn="0" w:oddVBand="0" w:evenVBand="0" w:oddHBand="0" w:evenHBand="0" w:firstRowFirstColumn="0" w:firstRowLastColumn="0" w:lastRowFirstColumn="0" w:lastRowLastColumn="0"/>
+            <w:tcW w:w="1758" w:type="dxa"/>
+            <w:vMerge/>
+            <w:tcBorders>
+              <w:left w:val="single" w:sz="4" w:space="0" w:color="auto"/>
+            </w:tcBorders>
+            <w:noWrap/>
+          </w:tcPr>
+          <w:p>
+            <w:pPr>
+              <w:rPr>
+                <w:rFonts w:ascii="Arial" w:eastAsia="Times New Roman" w:hAnsi="Arial" w:cs="Arial"/>
+                <w:i w:val="0"/>
+                <w:sz w:val="20"/>
+                <w:szCs w:val="24"/>
+                <w:lang w:eastAsia="cs-CZ"/>
+              </w:rPr>
+            </w:pPr>
+          </w:p>
+        </w:tc>
+        <w:tc>
+          <w:tcPr>
+            <w:tcW w:w="4332" w:type="dxa"/>
+          </w:tcPr>
+          <w:p>
+            <w:pPr>
+              <w:cnfStyle w:val="000000100000" w:firstRow="0" w:lastRow="0" w:firstColumn="0" w:lastColumn="0" w:oddVBand="0" w:evenVBand="0" w:oddHBand="1" w:evenHBand="0" w:firstRowFirstColumn="0" w:firstRowLastColumn="0" w:lastRowFirstColumn="0" w:lastRowLastColumn="0"/>
+              <w:rPr>
+                <w:rFonts w:ascii="Arial" w:eastAsia="Times New Roman" w:hAnsi="Arial" w:cs="Arial"/>
+                <w:sz w:val="20"/>
+                <w:szCs w:val="24"/>
+                <w:lang w:eastAsia="cs-CZ"/>
+              </w:rPr>
+            </w:pPr>
+            <w:r>
+              <w:rPr>
+                <w:rFonts w:ascii="Arial" w:eastAsia="Times New Roman" w:hAnsi="Arial" w:cs="Arial"/>
+                <w:sz w:val="20"/>
+                <w:szCs w:val="24"/>
+                <w:lang w:eastAsia="cs-CZ"/>
+              </w:rPr>
+              <w:t>Přepočet pozice bodu</w:t>
+            </w:r>
+          </w:p>
+        </w:tc>
+        <w:tc>
+          <w:tcPr>
+            <w:tcW w:w="1347" w:type="dxa"/>
+            <w:noWrap/>
+          </w:tcPr>
+          <w:p>
+            <w:pPr>
+              <w:cnfStyle w:val="000000100000" w:firstRow="0" w:lastRow="0" w:firstColumn="0" w:lastColumn="0" w:oddVBand="0" w:evenVBand="0" w:oddHBand="1" w:evenHBand="0" w:firstRowFirstColumn="0" w:firstRowLastColumn="0" w:lastRowFirstColumn="0" w:lastRowLastColumn="0"/>
               <w:rPr>
                 <w:rFonts w:ascii="Times New Roman" w:eastAsia="Times New Roman" w:hAnsi="Times New Roman" w:cs="Times New Roman"/>
                 <w:sz w:val="20"/>
@@ -5214,7 +4848,7 @@
           </w:tcPr>
           <w:p>
             <w:pPr>
-              <w:cnfStyle w:val="000000000000" w:firstRow="0" w:lastRow="0" w:firstColumn="0" w:lastColumn="0" w:oddVBand="0" w:evenVBand="0" w:oddHBand="0" w:evenHBand="0" w:firstRowFirstColumn="0" w:firstRowLastColumn="0" w:lastRowFirstColumn="0" w:lastRowLastColumn="0"/>
+              <w:cnfStyle w:val="000000100000" w:firstRow="0" w:lastRow="0" w:firstColumn="0" w:lastColumn="0" w:oddVBand="0" w:evenVBand="0" w:oddHBand="1" w:evenHBand="0" w:firstRowFirstColumn="0" w:firstRowLastColumn="0" w:lastRowFirstColumn="0" w:lastRowLastColumn="0"/>
               <w:rPr>
                 <w:rFonts w:ascii="Times New Roman" w:eastAsia="Times New Roman" w:hAnsi="Times New Roman" w:cs="Times New Roman"/>
                 <w:sz w:val="20"/>
@@ -5232,7 +4866,7 @@
           </w:tcPr>
           <w:p>
             <w:pPr>
-              <w:cnfStyle w:val="000000000000" w:firstRow="0" w:lastRow="0" w:firstColumn="0" w:lastColumn="0" w:oddVBand="0" w:evenVBand="0" w:oddHBand="0" w:evenHBand="0" w:firstRowFirstColumn="0" w:firstRowLastColumn="0" w:lastRowFirstColumn="0" w:lastRowLastColumn="0"/>
+              <w:cnfStyle w:val="000000100000" w:firstRow="0" w:lastRow="0" w:firstColumn="0" w:lastColumn="0" w:oddVBand="0" w:evenVBand="0" w:oddHBand="1" w:evenHBand="0" w:firstRowFirstColumn="0" w:firstRowLastColumn="0" w:lastRowFirstColumn="0" w:lastRowLastColumn="0"/>
               <w:rPr>
                 <w:rFonts w:ascii="Times New Roman" w:eastAsia="Times New Roman" w:hAnsi="Times New Roman" w:cs="Times New Roman"/>
                 <w:sz w:val="20"/>
@@ -5245,7 +4879,6 @@
       </w:tr>
       <w:tr>
         <w:trPr>
-          <w:cnfStyle w:val="000000100000" w:firstRow="0" w:lastRow="0" w:firstColumn="0" w:lastColumn="0" w:oddVBand="0" w:evenVBand="0" w:oddHBand="1" w:evenHBand="0" w:firstRowFirstColumn="0" w:firstRowLastColumn="0" w:lastRowFirstColumn="0" w:lastRowLastColumn="0"/>
           <w:trHeight w:val="255"/>
         </w:trPr>
         <w:tc>
@@ -5262,6 +4895,7 @@
             <w:pPr>
               <w:rPr>
                 <w:rFonts w:ascii="Arial" w:eastAsia="Times New Roman" w:hAnsi="Arial" w:cs="Arial"/>
+                <w:i w:val="0"/>
                 <w:sz w:val="20"/>
                 <w:szCs w:val="24"/>
                 <w:lang w:eastAsia="cs-CZ"/>
@@ -5275,7 +4909,15 @@
           </w:tcPr>
           <w:p>
             <w:pPr>
-              <w:cnfStyle w:val="000000100000" w:firstRow="0" w:lastRow="0" w:firstColumn="0" w:lastColumn="0" w:oddVBand="0" w:evenVBand="0" w:oddHBand="1" w:evenHBand="0" w:firstRowFirstColumn="0" w:firstRowLastColumn="0" w:lastRowFirstColumn="0" w:lastRowLastColumn="0"/>
+              <w:cnfStyle w:val="000000000000" w:firstRow="0" w:lastRow="0" w:firstColumn="0" w:lastColumn="0" w:oddVBand="0" w:evenVBand="0" w:oddHBand="0" w:evenHBand="0" w:firstRowFirstColumn="0" w:firstRowLastColumn="0" w:lastRowFirstColumn="0" w:lastRowLastColumn="0"/>
+              <w:rPr>
+                <w:rFonts w:ascii="Arial" w:eastAsia="Times New Roman" w:hAnsi="Arial" w:cs="Arial"/>
+                <w:sz w:val="20"/>
+                <w:szCs w:val="24"/>
+                <w:lang w:eastAsia="cs-CZ"/>
+              </w:rPr>
+            </w:pPr>
+            <w:r>
               <w:rPr>
                 <w:rFonts w:ascii="Arial" w:eastAsia="Times New Roman" w:hAnsi="Arial" w:cs="Arial"/>
                 <w:bCs/>
@@ -5283,7 +4925,8 @@
                 <w:szCs w:val="24"/>
                 <w:lang w:eastAsia="cs-CZ"/>
               </w:rPr>
-            </w:pPr>
+              <w:t>Přepočet barvy</w:t>
+            </w:r>
           </w:p>
         </w:tc>
         <w:tc>
@@ -5293,264 +4936,16 @@
           </w:tcPr>
           <w:p>
             <w:pPr>
-              <w:cnfStyle w:val="000000100000" w:firstRow="0" w:lastRow="0" w:firstColumn="0" w:lastColumn="0" w:oddVBand="0" w:evenVBand="0" w:oddHBand="1" w:evenHBand="0" w:firstRowFirstColumn="0" w:firstRowLastColumn="0" w:lastRowFirstColumn="0" w:lastRowLastColumn="0"/>
-              <w:rPr>
-                <w:rFonts w:ascii="Times New Roman" w:eastAsia="Times New Roman" w:hAnsi="Times New Roman" w:cs="Times New Roman"/>
-                <w:sz w:val="20"/>
-                <w:szCs w:val="20"/>
-                <w:highlight w:val="yellow"/>
-                <w:lang w:eastAsia="cs-CZ"/>
-              </w:rPr>
-            </w:pPr>
-          </w:p>
-        </w:tc>
-        <w:tc>
-          <w:tcPr>
-            <w:tcW w:w="1249" w:type="dxa"/>
-            <w:noWrap/>
-          </w:tcPr>
-          <w:p>
-            <w:pPr>
-              <w:cnfStyle w:val="000000100000" w:firstRow="0" w:lastRow="0" w:firstColumn="0" w:lastColumn="0" w:oddVBand="0" w:evenVBand="0" w:oddHBand="1" w:evenHBand="0" w:firstRowFirstColumn="0" w:firstRowLastColumn="0" w:lastRowFirstColumn="0" w:lastRowLastColumn="0"/>
-              <w:rPr>
-                <w:rFonts w:ascii="Times New Roman" w:eastAsia="Times New Roman" w:hAnsi="Times New Roman" w:cs="Times New Roman"/>
-                <w:sz w:val="20"/>
-                <w:szCs w:val="20"/>
-                <w:highlight w:val="yellow"/>
-                <w:lang w:eastAsia="cs-CZ"/>
-              </w:rPr>
-            </w:pPr>
-          </w:p>
-        </w:tc>
-        <w:tc>
-          <w:tcPr>
-            <w:tcW w:w="2217" w:type="dxa"/>
-            <w:noWrap/>
-          </w:tcPr>
-          <w:p>
-            <w:pPr>
-              <w:cnfStyle w:val="000000100000" w:firstRow="0" w:lastRow="0" w:firstColumn="0" w:lastColumn="0" w:oddVBand="0" w:evenVBand="0" w:oddHBand="1" w:evenHBand="0" w:firstRowFirstColumn="0" w:firstRowLastColumn="0" w:lastRowFirstColumn="0" w:lastRowLastColumn="0"/>
-              <w:rPr>
-                <w:rFonts w:ascii="Times New Roman" w:eastAsia="Times New Roman" w:hAnsi="Times New Roman" w:cs="Times New Roman"/>
-                <w:sz w:val="20"/>
-                <w:szCs w:val="20"/>
-                <w:lang w:eastAsia="cs-CZ"/>
-              </w:rPr>
-            </w:pPr>
-          </w:p>
-        </w:tc>
-      </w:tr>
-      <w:tr>
-        <w:trPr>
-          <w:trHeight w:val="255"/>
-        </w:trPr>
-        <w:tc>
-          <w:tcPr>
-            <w:cnfStyle w:val="001000000000" w:firstRow="0" w:lastRow="0" w:firstColumn="1" w:lastColumn="0" w:oddVBand="0" w:evenVBand="0" w:oddHBand="0" w:evenHBand="0" w:firstRowFirstColumn="0" w:firstRowLastColumn="0" w:lastRowFirstColumn="0" w:lastRowLastColumn="0"/>
-            <w:tcW w:w="1758" w:type="dxa"/>
-            <w:vMerge/>
-            <w:tcBorders>
-              <w:left w:val="single" w:sz="4" w:space="0" w:color="auto"/>
-            </w:tcBorders>
-            <w:noWrap/>
-          </w:tcPr>
-          <w:p>
-            <w:pPr>
-              <w:jc w:val="left"/>
-              <w:rPr>
-                <w:rFonts w:ascii="Arial" w:eastAsia="Times New Roman" w:hAnsi="Arial" w:cs="Arial"/>
-                <w:sz w:val="20"/>
-                <w:szCs w:val="24"/>
-                <w:lang w:eastAsia="cs-CZ"/>
-              </w:rPr>
-            </w:pPr>
-          </w:p>
-        </w:tc>
-        <w:tc>
-          <w:tcPr>
-            <w:tcW w:w="4332" w:type="dxa"/>
-          </w:tcPr>
-          <w:p>
-            <w:pPr>
-              <w:cnfStyle w:val="000000000000" w:firstRow="0" w:lastRow="0" w:firstColumn="0" w:lastColumn="0" w:oddVBand="0" w:evenVBand="0" w:oddHBand="0" w:evenHBand="0" w:firstRowFirstColumn="0" w:firstRowLastColumn="0" w:lastRowFirstColumn="0" w:lastRowLastColumn="0"/>
-              <w:rPr>
-                <w:rFonts w:ascii="Arial" w:eastAsia="Times New Roman" w:hAnsi="Arial" w:cs="Arial"/>
-                <w:bCs/>
-                <w:sz w:val="20"/>
-                <w:szCs w:val="24"/>
-                <w:lang w:eastAsia="cs-CZ"/>
-              </w:rPr>
-            </w:pPr>
-          </w:p>
-        </w:tc>
-        <w:tc>
-          <w:tcPr>
-            <w:tcW w:w="1347" w:type="dxa"/>
-            <w:noWrap/>
-          </w:tcPr>
-          <w:p>
-            <w:pPr>
-              <w:cnfStyle w:val="000000000000" w:firstRow="0" w:lastRow="0" w:firstColumn="0" w:lastColumn="0" w:oddVBand="0" w:evenVBand="0" w:oddHBand="0" w:evenHBand="0" w:firstRowFirstColumn="0" w:firstRowLastColumn="0" w:lastRowFirstColumn="0" w:lastRowLastColumn="0"/>
-              <w:rPr>
-                <w:rFonts w:ascii="Times New Roman" w:eastAsia="Times New Roman" w:hAnsi="Times New Roman" w:cs="Times New Roman"/>
-                <w:sz w:val="20"/>
-                <w:szCs w:val="20"/>
-                <w:highlight w:val="yellow"/>
-                <w:lang w:eastAsia="cs-CZ"/>
-              </w:rPr>
-            </w:pPr>
-          </w:p>
-        </w:tc>
-        <w:tc>
-          <w:tcPr>
-            <w:tcW w:w="1249" w:type="dxa"/>
-            <w:noWrap/>
-          </w:tcPr>
-          <w:p>
-            <w:pPr>
-              <w:cnfStyle w:val="000000000000" w:firstRow="0" w:lastRow="0" w:firstColumn="0" w:lastColumn="0" w:oddVBand="0" w:evenVBand="0" w:oddHBand="0" w:evenHBand="0" w:firstRowFirstColumn="0" w:firstRowLastColumn="0" w:lastRowFirstColumn="0" w:lastRowLastColumn="0"/>
-              <w:rPr>
-                <w:rFonts w:ascii="Times New Roman" w:eastAsia="Times New Roman" w:hAnsi="Times New Roman" w:cs="Times New Roman"/>
-                <w:sz w:val="20"/>
-                <w:szCs w:val="20"/>
-                <w:highlight w:val="yellow"/>
-                <w:lang w:eastAsia="cs-CZ"/>
-              </w:rPr>
-            </w:pPr>
-          </w:p>
-        </w:tc>
-        <w:tc>
-          <w:tcPr>
-            <w:tcW w:w="2217" w:type="dxa"/>
-            <w:noWrap/>
-          </w:tcPr>
-          <w:p>
-            <w:pPr>
-              <w:cnfStyle w:val="000000000000" w:firstRow="0" w:lastRow="0" w:firstColumn="0" w:lastColumn="0" w:oddVBand="0" w:evenVBand="0" w:oddHBand="0" w:evenHBand="0" w:firstRowFirstColumn="0" w:firstRowLastColumn="0" w:lastRowFirstColumn="0" w:lastRowLastColumn="0"/>
-              <w:rPr>
-                <w:rFonts w:ascii="Times New Roman" w:eastAsia="Times New Roman" w:hAnsi="Times New Roman" w:cs="Times New Roman"/>
-                <w:sz w:val="20"/>
-                <w:szCs w:val="20"/>
-                <w:lang w:eastAsia="cs-CZ"/>
-              </w:rPr>
-            </w:pPr>
-          </w:p>
-        </w:tc>
-      </w:tr>
-      <w:tr>
-        <w:trPr>
-          <w:cnfStyle w:val="000000100000" w:firstRow="0" w:lastRow="0" w:firstColumn="0" w:lastColumn="0" w:oddVBand="0" w:evenVBand="0" w:oddHBand="1" w:evenHBand="0" w:firstRowFirstColumn="0" w:firstRowLastColumn="0" w:lastRowFirstColumn="0" w:lastRowLastColumn="0"/>
-          <w:trHeight w:val="255"/>
-        </w:trPr>
-        <w:tc>
-          <w:tcPr>
-            <w:cnfStyle w:val="001000000000" w:firstRow="0" w:lastRow="0" w:firstColumn="1" w:lastColumn="0" w:oddVBand="0" w:evenVBand="0" w:oddHBand="0" w:evenHBand="0" w:firstRowFirstColumn="0" w:firstRowLastColumn="0" w:lastRowFirstColumn="0" w:lastRowLastColumn="0"/>
-            <w:tcW w:w="1758" w:type="dxa"/>
-            <w:vMerge w:val="restart"/>
-            <w:tcBorders>
-              <w:top w:val="single" w:sz="4" w:space="0" w:color="auto"/>
-              <w:left w:val="single" w:sz="4" w:space="0" w:color="auto"/>
-            </w:tcBorders>
-            <w:noWrap/>
-          </w:tcPr>
-          <w:p>
-            <w:pPr>
-              <w:rPr>
-                <w:rFonts w:ascii="Arial" w:eastAsia="Times New Roman" w:hAnsi="Arial" w:cs="Arial"/>
-                <w:i w:val="0"/>
-                <w:sz w:val="20"/>
-                <w:szCs w:val="24"/>
-                <w:lang w:eastAsia="cs-CZ"/>
-              </w:rPr>
-            </w:pPr>
-            <w:r>
-              <w:rPr>
-                <w:rFonts w:ascii="Arial" w:eastAsia="Times New Roman" w:hAnsi="Arial" w:cs="Arial"/>
-                <w:i w:val="0"/>
-                <w:sz w:val="20"/>
-                <w:szCs w:val="24"/>
-                <w:lang w:eastAsia="cs-CZ"/>
-              </w:rPr>
-              <w:t xml:space="preserve">Verzování </w:t>
-            </w:r>
-            <w:r>
-              <w:rPr>
-                <w:rFonts w:ascii="Arial" w:eastAsia="Times New Roman" w:hAnsi="Arial" w:cs="Arial"/>
-                <w:i w:val="0"/>
-                <w:sz w:val="20"/>
-                <w:szCs w:val="24"/>
-                <w:lang w:eastAsia="cs-CZ"/>
-              </w:rPr>
-              <w:t xml:space="preserve">pomocí </w:t>
-            </w:r>
-            <w:proofErr w:type="spellStart"/>
-            <w:r>
-              <w:rPr>
-                <w:rFonts w:ascii="Arial" w:eastAsia="Times New Roman" w:hAnsi="Arial" w:cs="Arial"/>
-                <w:i w:val="0"/>
-                <w:sz w:val="20"/>
-                <w:szCs w:val="24"/>
-                <w:lang w:eastAsia="cs-CZ"/>
-              </w:rPr>
-              <w:t>gitu</w:t>
-            </w:r>
-            <w:proofErr w:type="spellEnd"/>
-          </w:p>
-        </w:tc>
-        <w:tc>
-          <w:tcPr>
-            <w:tcW w:w="4332" w:type="dxa"/>
-          </w:tcPr>
-          <w:p>
-            <w:pPr>
-              <w:cnfStyle w:val="000000100000" w:firstRow="0" w:lastRow="0" w:firstColumn="0" w:lastColumn="0" w:oddVBand="0" w:evenVBand="0" w:oddHBand="1" w:evenHBand="0" w:firstRowFirstColumn="0" w:firstRowLastColumn="0" w:lastRowFirstColumn="0" w:lastRowLastColumn="0"/>
-              <w:rPr>
-                <w:rFonts w:ascii="Arial" w:eastAsia="Times New Roman" w:hAnsi="Arial" w:cs="Arial"/>
-                <w:bCs/>
-                <w:sz w:val="20"/>
-                <w:szCs w:val="24"/>
-                <w:lang w:eastAsia="cs-CZ"/>
-              </w:rPr>
-            </w:pPr>
-            <w:r>
-              <w:rPr>
-                <w:rFonts w:ascii="Arial" w:eastAsia="Times New Roman" w:hAnsi="Arial" w:cs="Arial"/>
-                <w:bCs/>
-                <w:sz w:val="20"/>
-                <w:szCs w:val="24"/>
-                <w:lang w:eastAsia="cs-CZ"/>
-              </w:rPr>
-              <w:t>V</w:t>
-            </w:r>
-            <w:r>
-              <w:rPr>
-                <w:rFonts w:ascii="Arial" w:eastAsia="Times New Roman" w:hAnsi="Arial" w:cs="Arial"/>
-                <w:bCs/>
-                <w:sz w:val="20"/>
-                <w:szCs w:val="24"/>
-                <w:lang w:eastAsia="cs-CZ"/>
-              </w:rPr>
-              <w:t>ytvoření privátního repositáře</w:t>
-            </w:r>
-          </w:p>
-        </w:tc>
-        <w:tc>
-          <w:tcPr>
-            <w:tcW w:w="1347" w:type="dxa"/>
-            <w:noWrap/>
-          </w:tcPr>
-          <w:p>
-            <w:pPr>
-              <w:cnfStyle w:val="000000100000" w:firstRow="0" w:lastRow="0" w:firstColumn="0" w:lastColumn="0" w:oddVBand="0" w:evenVBand="0" w:oddHBand="1" w:evenHBand="0" w:firstRowFirstColumn="0" w:firstRowLastColumn="0" w:lastRowFirstColumn="0" w:lastRowLastColumn="0"/>
-              <w:rPr>
-                <w:rFonts w:ascii="Times New Roman" w:eastAsia="Times New Roman" w:hAnsi="Times New Roman" w:cs="Times New Roman"/>
-                <w:sz w:val="20"/>
-                <w:szCs w:val="20"/>
-                <w:highlight w:val="yellow"/>
-                <w:lang w:eastAsia="cs-CZ"/>
-              </w:rPr>
-            </w:pPr>
-            <w:ins w:id="30" w:author="Kolář Matěj" w:date="2023-09-27T19:28:00Z">
+              <w:cnfStyle w:val="000000000000" w:firstRow="0" w:lastRow="0" w:firstColumn="0" w:lastColumn="0" w:oddVBand="0" w:evenVBand="0" w:oddHBand="0" w:evenHBand="0" w:firstRowFirstColumn="0" w:firstRowLastColumn="0" w:lastRowFirstColumn="0" w:lastRowLastColumn="0"/>
+              <w:rPr>
+                <w:rFonts w:ascii="Times New Roman" w:eastAsia="Times New Roman" w:hAnsi="Times New Roman" w:cs="Times New Roman"/>
+                <w:sz w:val="20"/>
+                <w:szCs w:val="20"/>
+                <w:highlight w:val="yellow"/>
+                <w:lang w:eastAsia="cs-CZ"/>
+              </w:rPr>
+            </w:pPr>
+            <w:ins w:id="30" w:author="Kolář Matěj" w:date="2023-09-27T23:38:00Z">
               <w:r>
                 <w:rPr>
                   <w:rFonts w:ascii="Times New Roman" w:eastAsia="Times New Roman" w:hAnsi="Times New Roman" w:cs="Times New Roman"/>
@@ -5571,6 +4966,126 @@
           </w:tcPr>
           <w:p>
             <w:pPr>
+              <w:cnfStyle w:val="000000000000" w:firstRow="0" w:lastRow="0" w:firstColumn="0" w:lastColumn="0" w:oddVBand="0" w:evenVBand="0" w:oddHBand="0" w:evenHBand="0" w:firstRowFirstColumn="0" w:firstRowLastColumn="0" w:lastRowFirstColumn="0" w:lastRowLastColumn="0"/>
+              <w:rPr>
+                <w:rFonts w:ascii="Times New Roman" w:eastAsia="Times New Roman" w:hAnsi="Times New Roman" w:cs="Times New Roman"/>
+                <w:sz w:val="20"/>
+                <w:szCs w:val="20"/>
+                <w:highlight w:val="yellow"/>
+                <w:lang w:eastAsia="cs-CZ"/>
+              </w:rPr>
+            </w:pPr>
+          </w:p>
+        </w:tc>
+        <w:tc>
+          <w:tcPr>
+            <w:tcW w:w="2217" w:type="dxa"/>
+            <w:noWrap/>
+          </w:tcPr>
+          <w:p>
+            <w:pPr>
+              <w:cnfStyle w:val="000000000000" w:firstRow="0" w:lastRow="0" w:firstColumn="0" w:lastColumn="0" w:oddVBand="0" w:evenVBand="0" w:oddHBand="0" w:evenHBand="0" w:firstRowFirstColumn="0" w:firstRowLastColumn="0" w:lastRowFirstColumn="0" w:lastRowLastColumn="0"/>
+              <w:rPr>
+                <w:rFonts w:ascii="Times New Roman" w:eastAsia="Times New Roman" w:hAnsi="Times New Roman" w:cs="Times New Roman"/>
+                <w:sz w:val="20"/>
+                <w:szCs w:val="20"/>
+                <w:lang w:eastAsia="cs-CZ"/>
+              </w:rPr>
+            </w:pPr>
+          </w:p>
+        </w:tc>
+      </w:tr>
+      <w:tr>
+        <w:trPr>
+          <w:cnfStyle w:val="000000100000" w:firstRow="0" w:lastRow="0" w:firstColumn="0" w:lastColumn="0" w:oddVBand="0" w:evenVBand="0" w:oddHBand="1" w:evenHBand="0" w:firstRowFirstColumn="0" w:firstRowLastColumn="0" w:lastRowFirstColumn="0" w:lastRowLastColumn="0"/>
+          <w:trHeight w:val="255"/>
+        </w:trPr>
+        <w:tc>
+          <w:tcPr>
+            <w:cnfStyle w:val="001000000000" w:firstRow="0" w:lastRow="0" w:firstColumn="1" w:lastColumn="0" w:oddVBand="0" w:evenVBand="0" w:oddHBand="0" w:evenHBand="0" w:firstRowFirstColumn="0" w:firstRowLastColumn="0" w:lastRowFirstColumn="0" w:lastRowLastColumn="0"/>
+            <w:tcW w:w="1758" w:type="dxa"/>
+            <w:vMerge/>
+            <w:tcBorders>
+              <w:left w:val="single" w:sz="4" w:space="0" w:color="auto"/>
+            </w:tcBorders>
+            <w:noWrap/>
+          </w:tcPr>
+          <w:p>
+            <w:pPr>
+              <w:rPr>
+                <w:rFonts w:ascii="Arial" w:eastAsia="Times New Roman" w:hAnsi="Arial" w:cs="Arial"/>
+                <w:i w:val="0"/>
+                <w:sz w:val="20"/>
+                <w:szCs w:val="24"/>
+                <w:lang w:eastAsia="cs-CZ"/>
+              </w:rPr>
+            </w:pPr>
+          </w:p>
+        </w:tc>
+        <w:tc>
+          <w:tcPr>
+            <w:tcW w:w="4332" w:type="dxa"/>
+          </w:tcPr>
+          <w:p>
+            <w:pPr>
+              <w:cnfStyle w:val="000000100000" w:firstRow="0" w:lastRow="0" w:firstColumn="0" w:lastColumn="0" w:oddVBand="0" w:evenVBand="0" w:oddHBand="1" w:evenHBand="0" w:firstRowFirstColumn="0" w:firstRowLastColumn="0" w:lastRowFirstColumn="0" w:lastRowLastColumn="0"/>
+              <w:rPr>
+                <w:rFonts w:ascii="Arial" w:eastAsia="Times New Roman" w:hAnsi="Arial" w:cs="Arial"/>
+                <w:bCs/>
+                <w:sz w:val="20"/>
+                <w:szCs w:val="24"/>
+                <w:lang w:eastAsia="cs-CZ"/>
+              </w:rPr>
+            </w:pPr>
+            <w:proofErr w:type="spellStart"/>
+            <w:r>
+              <w:rPr>
+                <w:rFonts w:ascii="Arial" w:eastAsia="Times New Roman" w:hAnsi="Arial" w:cs="Arial"/>
+                <w:bCs/>
+                <w:sz w:val="20"/>
+                <w:szCs w:val="24"/>
+                <w:lang w:eastAsia="cs-CZ"/>
+              </w:rPr>
+              <w:t>Blendování</w:t>
+            </w:r>
+            <w:proofErr w:type="spellEnd"/>
+            <w:r>
+              <w:rPr>
+                <w:rFonts w:ascii="Arial" w:eastAsia="Times New Roman" w:hAnsi="Arial" w:cs="Arial"/>
+                <w:bCs/>
+                <w:sz w:val="20"/>
+                <w:szCs w:val="24"/>
+                <w:lang w:eastAsia="cs-CZ"/>
+              </w:rPr>
+              <w:t xml:space="preserve"> textury</w:t>
+            </w:r>
+          </w:p>
+        </w:tc>
+        <w:tc>
+          <w:tcPr>
+            <w:tcW w:w="1347" w:type="dxa"/>
+            <w:noWrap/>
+          </w:tcPr>
+          <w:p>
+            <w:pPr>
+              <w:cnfStyle w:val="000000100000" w:firstRow="0" w:lastRow="0" w:firstColumn="0" w:lastColumn="0" w:oddVBand="0" w:evenVBand="0" w:oddHBand="1" w:evenHBand="0" w:firstRowFirstColumn="0" w:firstRowLastColumn="0" w:lastRowFirstColumn="0" w:lastRowLastColumn="0"/>
+              <w:rPr>
+                <w:rFonts w:ascii="Times New Roman" w:eastAsia="Times New Roman" w:hAnsi="Times New Roman" w:cs="Times New Roman"/>
+                <w:sz w:val="20"/>
+                <w:szCs w:val="20"/>
+                <w:highlight w:val="yellow"/>
+                <w:lang w:eastAsia="cs-CZ"/>
+              </w:rPr>
+            </w:pPr>
+          </w:p>
+        </w:tc>
+        <w:tc>
+          <w:tcPr>
+            <w:tcW w:w="1249" w:type="dxa"/>
+            <w:noWrap/>
+          </w:tcPr>
+          <w:p>
+            <w:pPr>
               <w:cnfStyle w:val="000000100000" w:firstRow="0" w:lastRow="0" w:firstColumn="0" w:lastColumn="0" w:oddVBand="0" w:evenVBand="0" w:oddHBand="1" w:evenHBand="0" w:firstRowFirstColumn="0" w:firstRowLastColumn="0" w:lastRowFirstColumn="0" w:lastRowLastColumn="0"/>
               <w:rPr>
                 <w:rFonts w:ascii="Times New Roman" w:eastAsia="Times New Roman" w:hAnsi="Times New Roman" w:cs="Times New Roman"/>
@@ -5650,7 +5165,7 @@
                 <w:szCs w:val="24"/>
                 <w:lang w:eastAsia="cs-CZ"/>
               </w:rPr>
-              <w:t>P</w:t>
+              <w:t>Řízení</w:t>
             </w:r>
             <w:r>
               <w:rPr>
@@ -5660,20 +5175,8 @@
                 <w:szCs w:val="24"/>
                 <w:lang w:eastAsia="cs-CZ"/>
               </w:rPr>
-              <w:t xml:space="preserve">ravidelné komentované </w:t>
-            </w:r>
-            <w:proofErr w:type="spellStart"/>
-            <w:r>
-              <w:rPr>
-                <w:rFonts w:ascii="Arial" w:eastAsia="Times New Roman" w:hAnsi="Arial" w:cs="Arial"/>
-                <w:bCs/>
-                <w:sz w:val="20"/>
-                <w:szCs w:val="24"/>
-                <w:lang w:eastAsia="cs-CZ"/>
-              </w:rPr>
-              <w:t>commity</w:t>
-            </w:r>
-            <w:proofErr w:type="spellEnd"/>
+              <w:t xml:space="preserve"> animace uživatelem i časem</w:t>
+            </w:r>
           </w:p>
         </w:tc>
         <w:tc>
@@ -5692,7 +5195,7 @@
                 <w:lang w:eastAsia="cs-CZ"/>
               </w:rPr>
             </w:pPr>
-            <w:ins w:id="31" w:author="Kolář Matěj" w:date="2023-09-27T19:28:00Z">
+            <w:ins w:id="31" w:author="Kolář Matěj" w:date="2023-09-27T23:38:00Z">
               <w:r>
                 <w:rPr>
                   <w:rFonts w:ascii="Times New Roman" w:eastAsia="Times New Roman" w:hAnsi="Times New Roman" w:cs="Times New Roman"/>
@@ -5751,12 +5254,511 @@
           <w:tcPr>
             <w:cnfStyle w:val="001000000000" w:firstRow="0" w:lastRow="0" w:firstColumn="1" w:lastColumn="0" w:oddVBand="0" w:evenVBand="0" w:oddHBand="0" w:evenHBand="0" w:firstRowFirstColumn="0" w:firstRowLastColumn="0" w:lastRowFirstColumn="0" w:lastRowLastColumn="0"/>
             <w:tcW w:w="1758" w:type="dxa"/>
+            <w:vMerge/>
+            <w:tcBorders>
+              <w:left w:val="single" w:sz="4" w:space="0" w:color="auto"/>
+            </w:tcBorders>
+            <w:noWrap/>
+          </w:tcPr>
+          <w:p>
+            <w:pPr>
+              <w:rPr>
+                <w:rFonts w:ascii="Arial" w:eastAsia="Times New Roman" w:hAnsi="Arial" w:cs="Arial"/>
+                <w:sz w:val="20"/>
+                <w:szCs w:val="24"/>
+                <w:lang w:eastAsia="cs-CZ"/>
+              </w:rPr>
+            </w:pPr>
+          </w:p>
+        </w:tc>
+        <w:tc>
+          <w:tcPr>
+            <w:tcW w:w="4332" w:type="dxa"/>
+          </w:tcPr>
+          <w:p>
+            <w:pPr>
+              <w:cnfStyle w:val="000000100000" w:firstRow="0" w:lastRow="0" w:firstColumn="0" w:lastColumn="0" w:oddVBand="0" w:evenVBand="0" w:oddHBand="1" w:evenHBand="0" w:firstRowFirstColumn="0" w:firstRowLastColumn="0" w:lastRowFirstColumn="0" w:lastRowLastColumn="0"/>
+              <w:rPr>
+                <w:rFonts w:ascii="Arial" w:eastAsia="Times New Roman" w:hAnsi="Arial" w:cs="Arial"/>
+                <w:bCs/>
+                <w:sz w:val="20"/>
+                <w:szCs w:val="24"/>
+                <w:lang w:eastAsia="cs-CZ"/>
+              </w:rPr>
+            </w:pPr>
+          </w:p>
+        </w:tc>
+        <w:tc>
+          <w:tcPr>
+            <w:tcW w:w="1347" w:type="dxa"/>
+            <w:noWrap/>
+          </w:tcPr>
+          <w:p>
+            <w:pPr>
+              <w:cnfStyle w:val="000000100000" w:firstRow="0" w:lastRow="0" w:firstColumn="0" w:lastColumn="0" w:oddVBand="0" w:evenVBand="0" w:oddHBand="1" w:evenHBand="0" w:firstRowFirstColumn="0" w:firstRowLastColumn="0" w:lastRowFirstColumn="0" w:lastRowLastColumn="0"/>
+              <w:rPr>
+                <w:rFonts w:ascii="Times New Roman" w:eastAsia="Times New Roman" w:hAnsi="Times New Roman" w:cs="Times New Roman"/>
+                <w:sz w:val="20"/>
+                <w:szCs w:val="20"/>
+                <w:highlight w:val="yellow"/>
+                <w:lang w:eastAsia="cs-CZ"/>
+              </w:rPr>
+            </w:pPr>
+          </w:p>
+        </w:tc>
+        <w:tc>
+          <w:tcPr>
+            <w:tcW w:w="1249" w:type="dxa"/>
+            <w:noWrap/>
+          </w:tcPr>
+          <w:p>
+            <w:pPr>
+              <w:cnfStyle w:val="000000100000" w:firstRow="0" w:lastRow="0" w:firstColumn="0" w:lastColumn="0" w:oddVBand="0" w:evenVBand="0" w:oddHBand="1" w:evenHBand="0" w:firstRowFirstColumn="0" w:firstRowLastColumn="0" w:lastRowFirstColumn="0" w:lastRowLastColumn="0"/>
+              <w:rPr>
+                <w:rFonts w:ascii="Times New Roman" w:eastAsia="Times New Roman" w:hAnsi="Times New Roman" w:cs="Times New Roman"/>
+                <w:sz w:val="20"/>
+                <w:szCs w:val="20"/>
+                <w:highlight w:val="yellow"/>
+                <w:lang w:eastAsia="cs-CZ"/>
+              </w:rPr>
+            </w:pPr>
+          </w:p>
+        </w:tc>
+        <w:tc>
+          <w:tcPr>
+            <w:tcW w:w="2217" w:type="dxa"/>
+            <w:noWrap/>
+          </w:tcPr>
+          <w:p>
+            <w:pPr>
+              <w:cnfStyle w:val="000000100000" w:firstRow="0" w:lastRow="0" w:firstColumn="0" w:lastColumn="0" w:oddVBand="0" w:evenVBand="0" w:oddHBand="1" w:evenHBand="0" w:firstRowFirstColumn="0" w:firstRowLastColumn="0" w:lastRowFirstColumn="0" w:lastRowLastColumn="0"/>
+              <w:rPr>
+                <w:rFonts w:ascii="Times New Roman" w:eastAsia="Times New Roman" w:hAnsi="Times New Roman" w:cs="Times New Roman"/>
+                <w:sz w:val="20"/>
+                <w:szCs w:val="20"/>
+                <w:lang w:eastAsia="cs-CZ"/>
+              </w:rPr>
+            </w:pPr>
+          </w:p>
+        </w:tc>
+      </w:tr>
+      <w:tr>
+        <w:trPr>
+          <w:trHeight w:val="255"/>
+        </w:trPr>
+        <w:tc>
+          <w:tcPr>
+            <w:cnfStyle w:val="001000000000" w:firstRow="0" w:lastRow="0" w:firstColumn="1" w:lastColumn="0" w:oddVBand="0" w:evenVBand="0" w:oddHBand="0" w:evenHBand="0" w:firstRowFirstColumn="0" w:firstRowLastColumn="0" w:lastRowFirstColumn="0" w:lastRowLastColumn="0"/>
+            <w:tcW w:w="1758" w:type="dxa"/>
+            <w:vMerge/>
+            <w:tcBorders>
+              <w:left w:val="single" w:sz="4" w:space="0" w:color="auto"/>
+            </w:tcBorders>
+            <w:noWrap/>
+          </w:tcPr>
+          <w:p>
+            <w:pPr>
+              <w:jc w:val="left"/>
+              <w:rPr>
+                <w:rFonts w:ascii="Arial" w:eastAsia="Times New Roman" w:hAnsi="Arial" w:cs="Arial"/>
+                <w:sz w:val="20"/>
+                <w:szCs w:val="24"/>
+                <w:lang w:eastAsia="cs-CZ"/>
+              </w:rPr>
+            </w:pPr>
+          </w:p>
+        </w:tc>
+        <w:tc>
+          <w:tcPr>
+            <w:tcW w:w="4332" w:type="dxa"/>
+          </w:tcPr>
+          <w:p>
+            <w:pPr>
+              <w:cnfStyle w:val="000000000000" w:firstRow="0" w:lastRow="0" w:firstColumn="0" w:lastColumn="0" w:oddVBand="0" w:evenVBand="0" w:oddHBand="0" w:evenHBand="0" w:firstRowFirstColumn="0" w:firstRowLastColumn="0" w:lastRowFirstColumn="0" w:lastRowLastColumn="0"/>
+              <w:rPr>
+                <w:rFonts w:ascii="Arial" w:eastAsia="Times New Roman" w:hAnsi="Arial" w:cs="Arial"/>
+                <w:bCs/>
+                <w:sz w:val="20"/>
+                <w:szCs w:val="24"/>
+                <w:lang w:eastAsia="cs-CZ"/>
+              </w:rPr>
+            </w:pPr>
+          </w:p>
+        </w:tc>
+        <w:tc>
+          <w:tcPr>
+            <w:tcW w:w="1347" w:type="dxa"/>
+            <w:noWrap/>
+          </w:tcPr>
+          <w:p>
+            <w:pPr>
+              <w:cnfStyle w:val="000000000000" w:firstRow="0" w:lastRow="0" w:firstColumn="0" w:lastColumn="0" w:oddVBand="0" w:evenVBand="0" w:oddHBand="0" w:evenHBand="0" w:firstRowFirstColumn="0" w:firstRowLastColumn="0" w:lastRowFirstColumn="0" w:lastRowLastColumn="0"/>
+              <w:rPr>
+                <w:rFonts w:ascii="Times New Roman" w:eastAsia="Times New Roman" w:hAnsi="Times New Roman" w:cs="Times New Roman"/>
+                <w:sz w:val="20"/>
+                <w:szCs w:val="20"/>
+                <w:highlight w:val="yellow"/>
+                <w:lang w:eastAsia="cs-CZ"/>
+              </w:rPr>
+            </w:pPr>
+          </w:p>
+        </w:tc>
+        <w:tc>
+          <w:tcPr>
+            <w:tcW w:w="1249" w:type="dxa"/>
+            <w:noWrap/>
+          </w:tcPr>
+          <w:p>
+            <w:pPr>
+              <w:cnfStyle w:val="000000000000" w:firstRow="0" w:lastRow="0" w:firstColumn="0" w:lastColumn="0" w:oddVBand="0" w:evenVBand="0" w:oddHBand="0" w:evenHBand="0" w:firstRowFirstColumn="0" w:firstRowLastColumn="0" w:lastRowFirstColumn="0" w:lastRowLastColumn="0"/>
+              <w:rPr>
+                <w:rFonts w:ascii="Times New Roman" w:eastAsia="Times New Roman" w:hAnsi="Times New Roman" w:cs="Times New Roman"/>
+                <w:sz w:val="20"/>
+                <w:szCs w:val="20"/>
+                <w:highlight w:val="yellow"/>
+                <w:lang w:eastAsia="cs-CZ"/>
+              </w:rPr>
+            </w:pPr>
+          </w:p>
+        </w:tc>
+        <w:tc>
+          <w:tcPr>
+            <w:tcW w:w="2217" w:type="dxa"/>
+            <w:noWrap/>
+          </w:tcPr>
+          <w:p>
+            <w:pPr>
+              <w:cnfStyle w:val="000000000000" w:firstRow="0" w:lastRow="0" w:firstColumn="0" w:lastColumn="0" w:oddVBand="0" w:evenVBand="0" w:oddHBand="0" w:evenHBand="0" w:firstRowFirstColumn="0" w:firstRowLastColumn="0" w:lastRowFirstColumn="0" w:lastRowLastColumn="0"/>
+              <w:rPr>
+                <w:rFonts w:ascii="Times New Roman" w:eastAsia="Times New Roman" w:hAnsi="Times New Roman" w:cs="Times New Roman"/>
+                <w:sz w:val="20"/>
+                <w:szCs w:val="20"/>
+                <w:lang w:eastAsia="cs-CZ"/>
+              </w:rPr>
+            </w:pPr>
+          </w:p>
+        </w:tc>
+      </w:tr>
+      <w:tr>
+        <w:trPr>
+          <w:cnfStyle w:val="000000100000" w:firstRow="0" w:lastRow="0" w:firstColumn="0" w:lastColumn="0" w:oddVBand="0" w:evenVBand="0" w:oddHBand="1" w:evenHBand="0" w:firstRowFirstColumn="0" w:firstRowLastColumn="0" w:lastRowFirstColumn="0" w:lastRowLastColumn="0"/>
+          <w:trHeight w:val="255"/>
+        </w:trPr>
+        <w:tc>
+          <w:tcPr>
+            <w:cnfStyle w:val="001000000000" w:firstRow="0" w:lastRow="0" w:firstColumn="1" w:lastColumn="0" w:oddVBand="0" w:evenVBand="0" w:oddHBand="0" w:evenHBand="0" w:firstRowFirstColumn="0" w:firstRowLastColumn="0" w:lastRowFirstColumn="0" w:lastRowLastColumn="0"/>
+            <w:tcW w:w="1758" w:type="dxa"/>
             <w:vMerge w:val="restart"/>
             <w:tcBorders>
               <w:top w:val="single" w:sz="4" w:space="0" w:color="auto"/>
               <w:left w:val="single" w:sz="4" w:space="0" w:color="auto"/>
             </w:tcBorders>
             <w:noWrap/>
+          </w:tcPr>
+          <w:p>
+            <w:pPr>
+              <w:rPr>
+                <w:rFonts w:ascii="Arial" w:eastAsia="Times New Roman" w:hAnsi="Arial" w:cs="Arial"/>
+                <w:i w:val="0"/>
+                <w:sz w:val="20"/>
+                <w:szCs w:val="24"/>
+                <w:lang w:eastAsia="cs-CZ"/>
+              </w:rPr>
+            </w:pPr>
+            <w:r>
+              <w:rPr>
+                <w:rFonts w:ascii="Arial" w:eastAsia="Times New Roman" w:hAnsi="Arial" w:cs="Arial"/>
+                <w:i w:val="0"/>
+                <w:sz w:val="20"/>
+                <w:szCs w:val="24"/>
+                <w:lang w:eastAsia="cs-CZ"/>
+              </w:rPr>
+              <w:t xml:space="preserve">Verzování </w:t>
+            </w:r>
+            <w:r>
+              <w:rPr>
+                <w:rFonts w:ascii="Arial" w:eastAsia="Times New Roman" w:hAnsi="Arial" w:cs="Arial"/>
+                <w:i w:val="0"/>
+                <w:sz w:val="20"/>
+                <w:szCs w:val="24"/>
+                <w:lang w:eastAsia="cs-CZ"/>
+              </w:rPr>
+              <w:t xml:space="preserve">pomocí </w:t>
+            </w:r>
+            <w:proofErr w:type="spellStart"/>
+            <w:r>
+              <w:rPr>
+                <w:rFonts w:ascii="Arial" w:eastAsia="Times New Roman" w:hAnsi="Arial" w:cs="Arial"/>
+                <w:i w:val="0"/>
+                <w:sz w:val="20"/>
+                <w:szCs w:val="24"/>
+                <w:lang w:eastAsia="cs-CZ"/>
+              </w:rPr>
+              <w:t>gitu</w:t>
+            </w:r>
+            <w:proofErr w:type="spellEnd"/>
+          </w:p>
+        </w:tc>
+        <w:tc>
+          <w:tcPr>
+            <w:tcW w:w="4332" w:type="dxa"/>
+          </w:tcPr>
+          <w:p>
+            <w:pPr>
+              <w:cnfStyle w:val="000000100000" w:firstRow="0" w:lastRow="0" w:firstColumn="0" w:lastColumn="0" w:oddVBand="0" w:evenVBand="0" w:oddHBand="1" w:evenHBand="0" w:firstRowFirstColumn="0" w:firstRowLastColumn="0" w:lastRowFirstColumn="0" w:lastRowLastColumn="0"/>
+              <w:rPr>
+                <w:rFonts w:ascii="Arial" w:eastAsia="Times New Roman" w:hAnsi="Arial" w:cs="Arial"/>
+                <w:bCs/>
+                <w:sz w:val="20"/>
+                <w:szCs w:val="24"/>
+                <w:lang w:eastAsia="cs-CZ"/>
+              </w:rPr>
+            </w:pPr>
+            <w:r>
+              <w:rPr>
+                <w:rFonts w:ascii="Arial" w:eastAsia="Times New Roman" w:hAnsi="Arial" w:cs="Arial"/>
+                <w:bCs/>
+                <w:sz w:val="20"/>
+                <w:szCs w:val="24"/>
+                <w:lang w:eastAsia="cs-CZ"/>
+              </w:rPr>
+              <w:t>V</w:t>
+            </w:r>
+            <w:r>
+              <w:rPr>
+                <w:rFonts w:ascii="Arial" w:eastAsia="Times New Roman" w:hAnsi="Arial" w:cs="Arial"/>
+                <w:bCs/>
+                <w:sz w:val="20"/>
+                <w:szCs w:val="24"/>
+                <w:lang w:eastAsia="cs-CZ"/>
+              </w:rPr>
+              <w:t>ytvoření privátního repositáře</w:t>
+            </w:r>
+          </w:p>
+        </w:tc>
+        <w:tc>
+          <w:tcPr>
+            <w:tcW w:w="1347" w:type="dxa"/>
+            <w:noWrap/>
+          </w:tcPr>
+          <w:p>
+            <w:pPr>
+              <w:cnfStyle w:val="000000100000" w:firstRow="0" w:lastRow="0" w:firstColumn="0" w:lastColumn="0" w:oddVBand="0" w:evenVBand="0" w:oddHBand="1" w:evenHBand="0" w:firstRowFirstColumn="0" w:firstRowLastColumn="0" w:lastRowFirstColumn="0" w:lastRowLastColumn="0"/>
+              <w:rPr>
+                <w:rFonts w:ascii="Times New Roman" w:eastAsia="Times New Roman" w:hAnsi="Times New Roman" w:cs="Times New Roman"/>
+                <w:sz w:val="20"/>
+                <w:szCs w:val="20"/>
+                <w:highlight w:val="yellow"/>
+                <w:lang w:eastAsia="cs-CZ"/>
+              </w:rPr>
+            </w:pPr>
+            <w:ins w:id="32" w:author="Kolář Matěj" w:date="2023-09-27T19:28:00Z">
+              <w:r>
+                <w:rPr>
+                  <w:rFonts w:ascii="Times New Roman" w:eastAsia="Times New Roman" w:hAnsi="Times New Roman" w:cs="Times New Roman"/>
+                  <w:sz w:val="20"/>
+                  <w:szCs w:val="20"/>
+                  <w:highlight w:val="yellow"/>
+                  <w:lang w:eastAsia="cs-CZ"/>
+                </w:rPr>
+                <w:t>1</w:t>
+              </w:r>
+            </w:ins>
+          </w:p>
+        </w:tc>
+        <w:tc>
+          <w:tcPr>
+            <w:tcW w:w="1249" w:type="dxa"/>
+            <w:noWrap/>
+          </w:tcPr>
+          <w:p>
+            <w:pPr>
+              <w:cnfStyle w:val="000000100000" w:firstRow="0" w:lastRow="0" w:firstColumn="0" w:lastColumn="0" w:oddVBand="0" w:evenVBand="0" w:oddHBand="1" w:evenHBand="0" w:firstRowFirstColumn="0" w:firstRowLastColumn="0" w:lastRowFirstColumn="0" w:lastRowLastColumn="0"/>
+              <w:rPr>
+                <w:rFonts w:ascii="Times New Roman" w:eastAsia="Times New Roman" w:hAnsi="Times New Roman" w:cs="Times New Roman"/>
+                <w:sz w:val="20"/>
+                <w:szCs w:val="20"/>
+                <w:highlight w:val="yellow"/>
+                <w:lang w:eastAsia="cs-CZ"/>
+              </w:rPr>
+            </w:pPr>
+          </w:p>
+        </w:tc>
+        <w:tc>
+          <w:tcPr>
+            <w:tcW w:w="2217" w:type="dxa"/>
+            <w:noWrap/>
+          </w:tcPr>
+          <w:p>
+            <w:pPr>
+              <w:cnfStyle w:val="000000100000" w:firstRow="0" w:lastRow="0" w:firstColumn="0" w:lastColumn="0" w:oddVBand="0" w:evenVBand="0" w:oddHBand="1" w:evenHBand="0" w:firstRowFirstColumn="0" w:firstRowLastColumn="0" w:lastRowFirstColumn="0" w:lastRowLastColumn="0"/>
+              <w:rPr>
+                <w:rFonts w:ascii="Times New Roman" w:eastAsia="Times New Roman" w:hAnsi="Times New Roman" w:cs="Times New Roman"/>
+                <w:sz w:val="20"/>
+                <w:szCs w:val="20"/>
+                <w:lang w:eastAsia="cs-CZ"/>
+              </w:rPr>
+            </w:pPr>
+          </w:p>
+        </w:tc>
+      </w:tr>
+      <w:tr>
+        <w:trPr>
+          <w:trHeight w:val="255"/>
+        </w:trPr>
+        <w:tc>
+          <w:tcPr>
+            <w:cnfStyle w:val="001000000000" w:firstRow="0" w:lastRow="0" w:firstColumn="1" w:lastColumn="0" w:oddVBand="0" w:evenVBand="0" w:oddHBand="0" w:evenHBand="0" w:firstRowFirstColumn="0" w:firstRowLastColumn="0" w:lastRowFirstColumn="0" w:lastRowLastColumn="0"/>
+            <w:tcW w:w="1758" w:type="dxa"/>
+            <w:vMerge/>
+            <w:tcBorders>
+              <w:left w:val="single" w:sz="4" w:space="0" w:color="auto"/>
+              <w:bottom w:val="single" w:sz="4" w:space="0" w:color="auto"/>
+            </w:tcBorders>
+            <w:noWrap/>
+          </w:tcPr>
+          <w:p>
+            <w:pPr>
+              <w:rPr>
+                <w:rFonts w:ascii="Arial" w:eastAsia="Times New Roman" w:hAnsi="Arial" w:cs="Arial"/>
+                <w:i w:val="0"/>
+                <w:sz w:val="20"/>
+                <w:szCs w:val="24"/>
+                <w:lang w:eastAsia="cs-CZ"/>
+              </w:rPr>
+            </w:pPr>
+          </w:p>
+        </w:tc>
+        <w:tc>
+          <w:tcPr>
+            <w:tcW w:w="4332" w:type="dxa"/>
+          </w:tcPr>
+          <w:p>
+            <w:pPr>
+              <w:cnfStyle w:val="000000000000" w:firstRow="0" w:lastRow="0" w:firstColumn="0" w:lastColumn="0" w:oddVBand="0" w:evenVBand="0" w:oddHBand="0" w:evenHBand="0" w:firstRowFirstColumn="0" w:firstRowLastColumn="0" w:lastRowFirstColumn="0" w:lastRowLastColumn="0"/>
+              <w:rPr>
+                <w:rFonts w:ascii="Arial" w:eastAsia="Times New Roman" w:hAnsi="Arial" w:cs="Arial"/>
+                <w:bCs/>
+                <w:sz w:val="20"/>
+                <w:szCs w:val="24"/>
+                <w:lang w:eastAsia="cs-CZ"/>
+              </w:rPr>
+            </w:pPr>
+            <w:r>
+              <w:rPr>
+                <w:rFonts w:ascii="Arial" w:eastAsia="Times New Roman" w:hAnsi="Arial" w:cs="Arial"/>
+                <w:bCs/>
+                <w:sz w:val="20"/>
+                <w:szCs w:val="24"/>
+                <w:lang w:eastAsia="cs-CZ"/>
+              </w:rPr>
+              <w:t>P</w:t>
+            </w:r>
+            <w:r>
+              <w:rPr>
+                <w:rFonts w:ascii="Arial" w:eastAsia="Times New Roman" w:hAnsi="Arial" w:cs="Arial"/>
+                <w:bCs/>
+                <w:sz w:val="20"/>
+                <w:szCs w:val="24"/>
+                <w:lang w:eastAsia="cs-CZ"/>
+              </w:rPr>
+              <w:t xml:space="preserve">ravidelné komentované </w:t>
+            </w:r>
+            <w:proofErr w:type="spellStart"/>
+            <w:r>
+              <w:rPr>
+                <w:rFonts w:ascii="Arial" w:eastAsia="Times New Roman" w:hAnsi="Arial" w:cs="Arial"/>
+                <w:bCs/>
+                <w:sz w:val="20"/>
+                <w:szCs w:val="24"/>
+                <w:lang w:eastAsia="cs-CZ"/>
+              </w:rPr>
+              <w:t>commity</w:t>
+            </w:r>
+            <w:proofErr w:type="spellEnd"/>
+          </w:p>
+        </w:tc>
+        <w:tc>
+          <w:tcPr>
+            <w:tcW w:w="1347" w:type="dxa"/>
+            <w:noWrap/>
+          </w:tcPr>
+          <w:p>
+            <w:pPr>
+              <w:cnfStyle w:val="000000000000" w:firstRow="0" w:lastRow="0" w:firstColumn="0" w:lastColumn="0" w:oddVBand="0" w:evenVBand="0" w:oddHBand="0" w:evenHBand="0" w:firstRowFirstColumn="0" w:firstRowLastColumn="0" w:lastRowFirstColumn="0" w:lastRowLastColumn="0"/>
+              <w:rPr>
+                <w:rFonts w:ascii="Times New Roman" w:eastAsia="Times New Roman" w:hAnsi="Times New Roman" w:cs="Times New Roman"/>
+                <w:sz w:val="20"/>
+                <w:szCs w:val="20"/>
+                <w:highlight w:val="yellow"/>
+                <w:lang w:eastAsia="cs-CZ"/>
+              </w:rPr>
+            </w:pPr>
+            <w:ins w:id="33" w:author="Kolář Matěj" w:date="2023-09-27T19:28:00Z">
+              <w:r>
+                <w:rPr>
+                  <w:rFonts w:ascii="Times New Roman" w:eastAsia="Times New Roman" w:hAnsi="Times New Roman" w:cs="Times New Roman"/>
+                  <w:sz w:val="20"/>
+                  <w:szCs w:val="20"/>
+                  <w:highlight w:val="yellow"/>
+                  <w:lang w:eastAsia="cs-CZ"/>
+                </w:rPr>
+                <w:t>1</w:t>
+              </w:r>
+            </w:ins>
+          </w:p>
+        </w:tc>
+        <w:tc>
+          <w:tcPr>
+            <w:tcW w:w="1249" w:type="dxa"/>
+            <w:noWrap/>
+          </w:tcPr>
+          <w:p>
+            <w:pPr>
+              <w:cnfStyle w:val="000000000000" w:firstRow="0" w:lastRow="0" w:firstColumn="0" w:lastColumn="0" w:oddVBand="0" w:evenVBand="0" w:oddHBand="0" w:evenHBand="0" w:firstRowFirstColumn="0" w:firstRowLastColumn="0" w:lastRowFirstColumn="0" w:lastRowLastColumn="0"/>
+              <w:rPr>
+                <w:rFonts w:ascii="Times New Roman" w:eastAsia="Times New Roman" w:hAnsi="Times New Roman" w:cs="Times New Roman"/>
+                <w:sz w:val="20"/>
+                <w:szCs w:val="20"/>
+                <w:highlight w:val="yellow"/>
+                <w:lang w:eastAsia="cs-CZ"/>
+              </w:rPr>
+            </w:pPr>
+          </w:p>
+        </w:tc>
+        <w:tc>
+          <w:tcPr>
+            <w:tcW w:w="2217" w:type="dxa"/>
+            <w:noWrap/>
+          </w:tcPr>
+          <w:p>
+            <w:pPr>
+              <w:cnfStyle w:val="000000000000" w:firstRow="0" w:lastRow="0" w:firstColumn="0" w:lastColumn="0" w:oddVBand="0" w:evenVBand="0" w:oddHBand="0" w:evenHBand="0" w:firstRowFirstColumn="0" w:firstRowLastColumn="0" w:lastRowFirstColumn="0" w:lastRowLastColumn="0"/>
+              <w:rPr>
+                <w:rFonts w:ascii="Times New Roman" w:eastAsia="Times New Roman" w:hAnsi="Times New Roman" w:cs="Times New Roman"/>
+                <w:sz w:val="20"/>
+                <w:szCs w:val="20"/>
+                <w:lang w:eastAsia="cs-CZ"/>
+              </w:rPr>
+            </w:pPr>
+          </w:p>
+        </w:tc>
+      </w:tr>
+      <w:tr>
+        <w:trPr>
+          <w:cnfStyle w:val="000000100000" w:firstRow="0" w:lastRow="0" w:firstColumn="0" w:lastColumn="0" w:oddVBand="0" w:evenVBand="0" w:oddHBand="1" w:evenHBand="0" w:firstRowFirstColumn="0" w:firstRowLastColumn="0" w:lastRowFirstColumn="0" w:lastRowLastColumn="0"/>
+          <w:trHeight w:val="255"/>
+        </w:trPr>
+        <w:tc>
+          <w:tcPr>
+            <w:cnfStyle w:val="001000000000" w:firstRow="0" w:lastRow="0" w:firstColumn="1" w:lastColumn="0" w:oddVBand="0" w:evenVBand="0" w:oddHBand="0" w:evenHBand="0" w:firstRowFirstColumn="0" w:firstRowLastColumn="0" w:lastRowFirstColumn="0" w:lastRowLastColumn="0"/>
+            <w:tcW w:w="1758" w:type="dxa"/>
+            <w:vMerge w:val="restart"/>
+            <w:tcBorders>
+              <w:top w:val="single" w:sz="4" w:space="0" w:color="auto"/>
+              <w:left w:val="single" w:sz="4" w:space="0" w:color="auto"/>
+            </w:tcBorders>
+            <w:noWrap/>
             <w:hideMark/>
           </w:tcPr>
           <w:p>
@@ -5797,7 +5799,7 @@
                 <w:lang w:eastAsia="cs-CZ"/>
               </w:rPr>
             </w:pPr>
-            <w:ins w:id="32" w:author="Kolář Matěj" w:date="2023-10-18T11:59:00Z">
+            <w:ins w:id="34" w:author="Kolář Matěj" w:date="2023-10-18T11:59:00Z">
               <w:r>
                 <w:rPr>
                   <w:rFonts w:ascii="Arial" w:eastAsia="Times New Roman" w:hAnsi="Arial" w:cs="Arial"/>
@@ -5826,7 +5828,7 @@
                 <w:lang w:eastAsia="cs-CZ"/>
               </w:rPr>
             </w:pPr>
-            <w:ins w:id="33" w:author="Kolář Matěj" w:date="2023-10-18T11:59:00Z">
+            <w:ins w:id="35" w:author="Kolář Matěj" w:date="2023-10-18T11:59:00Z">
               <w:r>
                 <w:rPr>
                   <w:rFonts w:ascii="Times New Roman" w:eastAsia="Times New Roman" w:hAnsi="Times New Roman" w:cs="Times New Roman"/>
@@ -5855,7 +5857,7 @@
                 <w:lang w:eastAsia="cs-CZ"/>
               </w:rPr>
             </w:pPr>
-            <w:ins w:id="34" w:author="Kolář Matěj" w:date="2023-10-18T11:59:00Z">
+            <w:ins w:id="36" w:author="Kolář Matěj" w:date="2023-10-18T11:59:00Z">
               <w:r>
                 <w:rPr>
                   <w:rFonts w:ascii="Times New Roman" w:eastAsia="Times New Roman" w:hAnsi="Times New Roman" w:cs="Times New Roman"/>

--- a/Pozadavky_PGRF3_2023_Task1.docx
+++ b/Pozadavky_PGRF3_2023_Task1.docx
@@ -108,7 +108,29 @@
                 <w:lang w:eastAsia="cs-CZ"/>
               </w:rPr>
               <w:br/>
-              <w:t>(hodnota od 0 do 1 odpovídá 0 až 100%)</w:t>
+              <w:t xml:space="preserve">(hodnota od 0 do 1 odpovídá 0 až </w:t>
+            </w:r>
+            <w:proofErr w:type="gramStart"/>
+            <w:r>
+              <w:rPr>
+                <w:rFonts w:ascii="Arial" w:eastAsia="Times New Roman" w:hAnsi="Arial" w:cs="Arial"/>
+                <w:b w:val="0"/>
+                <w:sz w:val="20"/>
+                <w:szCs w:val="24"/>
+                <w:lang w:eastAsia="cs-CZ"/>
+              </w:rPr>
+              <w:t>100%</w:t>
+            </w:r>
+            <w:proofErr w:type="gramEnd"/>
+            <w:r>
+              <w:rPr>
+                <w:rFonts w:ascii="Arial" w:eastAsia="Times New Roman" w:hAnsi="Arial" w:cs="Arial"/>
+                <w:b w:val="0"/>
+                <w:sz w:val="20"/>
+                <w:szCs w:val="24"/>
+                <w:lang w:eastAsia="cs-CZ"/>
+              </w:rPr>
+              <w:t>)</w:t>
             </w:r>
           </w:p>
         </w:tc>
@@ -4004,353 +4026,7 @@
                 <w:lang w:eastAsia="cs-CZ"/>
               </w:rPr>
             </w:pPr>
-          </w:p>
-        </w:tc>
-        <w:tc>
-          <w:tcPr>
-            <w:tcW w:w="1249" w:type="dxa"/>
-            <w:noWrap/>
-          </w:tcPr>
-          <w:p>
-            <w:pPr>
-              <w:cnfStyle w:val="000000000000" w:firstRow="0" w:lastRow="0" w:firstColumn="0" w:lastColumn="0" w:oddVBand="0" w:evenVBand="0" w:oddHBand="0" w:evenHBand="0" w:firstRowFirstColumn="0" w:firstRowLastColumn="0" w:lastRowFirstColumn="0" w:lastRowLastColumn="0"/>
-              <w:rPr>
-                <w:rFonts w:ascii="Times New Roman" w:eastAsia="Times New Roman" w:hAnsi="Times New Roman" w:cs="Times New Roman"/>
-                <w:sz w:val="20"/>
-                <w:szCs w:val="20"/>
-                <w:highlight w:val="yellow"/>
-                <w:lang w:eastAsia="cs-CZ"/>
-              </w:rPr>
-            </w:pPr>
-          </w:p>
-        </w:tc>
-        <w:tc>
-          <w:tcPr>
-            <w:tcW w:w="2217" w:type="dxa"/>
-            <w:noWrap/>
-          </w:tcPr>
-          <w:p>
-            <w:pPr>
-              <w:cnfStyle w:val="000000000000" w:firstRow="0" w:lastRow="0" w:firstColumn="0" w:lastColumn="0" w:oddVBand="0" w:evenVBand="0" w:oddHBand="0" w:evenHBand="0" w:firstRowFirstColumn="0" w:firstRowLastColumn="0" w:lastRowFirstColumn="0" w:lastRowLastColumn="0"/>
-              <w:rPr>
-                <w:rFonts w:ascii="Times New Roman" w:eastAsia="Times New Roman" w:hAnsi="Times New Roman" w:cs="Times New Roman"/>
-                <w:sz w:val="20"/>
-                <w:szCs w:val="20"/>
-                <w:lang w:eastAsia="cs-CZ"/>
-              </w:rPr>
-            </w:pPr>
-          </w:p>
-        </w:tc>
-      </w:tr>
-      <w:tr>
-        <w:trPr>
-          <w:cnfStyle w:val="000000100000" w:firstRow="0" w:lastRow="0" w:firstColumn="0" w:lastColumn="0" w:oddVBand="0" w:evenVBand="0" w:oddHBand="1" w:evenHBand="0" w:firstRowFirstColumn="0" w:firstRowLastColumn="0" w:lastRowFirstColumn="0" w:lastRowLastColumn="0"/>
-          <w:trHeight w:val="255"/>
-        </w:trPr>
-        <w:tc>
-          <w:tcPr>
-            <w:cnfStyle w:val="001000000000" w:firstRow="0" w:lastRow="0" w:firstColumn="1" w:lastColumn="0" w:oddVBand="0" w:evenVBand="0" w:oddHBand="0" w:evenHBand="0" w:firstRowFirstColumn="0" w:firstRowLastColumn="0" w:lastRowFirstColumn="0" w:lastRowLastColumn="0"/>
-            <w:tcW w:w="1758" w:type="dxa"/>
-            <w:vMerge/>
-            <w:tcBorders>
-              <w:left w:val="single" w:sz="4" w:space="0" w:color="auto"/>
-            </w:tcBorders>
-            <w:noWrap/>
-          </w:tcPr>
-          <w:p>
-            <w:pPr>
-              <w:rPr>
-                <w:rFonts w:ascii="Arial" w:eastAsia="Times New Roman" w:hAnsi="Arial" w:cs="Arial"/>
-                <w:i w:val="0"/>
-                <w:sz w:val="20"/>
-                <w:szCs w:val="24"/>
-                <w:lang w:eastAsia="cs-CZ"/>
-              </w:rPr>
-            </w:pPr>
-          </w:p>
-        </w:tc>
-        <w:tc>
-          <w:tcPr>
-            <w:tcW w:w="4332" w:type="dxa"/>
-          </w:tcPr>
-          <w:p>
-            <w:pPr>
-              <w:tabs>
-                <w:tab w:val="left" w:pos="3143"/>
-              </w:tabs>
-              <w:cnfStyle w:val="000000100000" w:firstRow="0" w:lastRow="0" w:firstColumn="0" w:lastColumn="0" w:oddVBand="0" w:evenVBand="0" w:oddHBand="1" w:evenHBand="0" w:firstRowFirstColumn="0" w:firstRowLastColumn="0" w:lastRowFirstColumn="0" w:lastRowLastColumn="0"/>
-              <w:rPr>
-                <w:rFonts w:ascii="Arial" w:eastAsia="Times New Roman" w:hAnsi="Arial" w:cs="Arial"/>
-                <w:sz w:val="20"/>
-                <w:szCs w:val="24"/>
-                <w:lang w:eastAsia="cs-CZ"/>
-              </w:rPr>
-            </w:pPr>
-            <w:r>
-              <w:rPr>
-                <w:rFonts w:ascii="Arial" w:eastAsia="Times New Roman" w:hAnsi="Arial" w:cs="Arial"/>
-                <w:sz w:val="20"/>
-                <w:szCs w:val="24"/>
-                <w:lang w:eastAsia="cs-CZ"/>
-              </w:rPr>
-              <w:t>Reflektorový zdroj světla</w:t>
-            </w:r>
-          </w:p>
-        </w:tc>
-        <w:tc>
-          <w:tcPr>
-            <w:tcW w:w="1347" w:type="dxa"/>
-            <w:noWrap/>
-          </w:tcPr>
-          <w:p>
-            <w:pPr>
-              <w:cnfStyle w:val="000000100000" w:firstRow="0" w:lastRow="0" w:firstColumn="0" w:lastColumn="0" w:oddVBand="0" w:evenVBand="0" w:oddHBand="1" w:evenHBand="0" w:firstRowFirstColumn="0" w:firstRowLastColumn="0" w:lastRowFirstColumn="0" w:lastRowLastColumn="0"/>
-              <w:rPr>
-                <w:rFonts w:ascii="Times New Roman" w:eastAsia="Times New Roman" w:hAnsi="Times New Roman" w:cs="Times New Roman"/>
-                <w:sz w:val="20"/>
-                <w:szCs w:val="20"/>
-                <w:highlight w:val="yellow"/>
-                <w:lang w:eastAsia="cs-CZ"/>
-              </w:rPr>
-            </w:pPr>
-          </w:p>
-        </w:tc>
-        <w:tc>
-          <w:tcPr>
-            <w:tcW w:w="1249" w:type="dxa"/>
-            <w:noWrap/>
-          </w:tcPr>
-          <w:p>
-            <w:pPr>
-              <w:cnfStyle w:val="000000100000" w:firstRow="0" w:lastRow="0" w:firstColumn="0" w:lastColumn="0" w:oddVBand="0" w:evenVBand="0" w:oddHBand="1" w:evenHBand="0" w:firstRowFirstColumn="0" w:firstRowLastColumn="0" w:lastRowFirstColumn="0" w:lastRowLastColumn="0"/>
-              <w:rPr>
-                <w:rFonts w:ascii="Times New Roman" w:eastAsia="Times New Roman" w:hAnsi="Times New Roman" w:cs="Times New Roman"/>
-                <w:sz w:val="20"/>
-                <w:szCs w:val="20"/>
-                <w:highlight w:val="yellow"/>
-                <w:lang w:eastAsia="cs-CZ"/>
-              </w:rPr>
-            </w:pPr>
-          </w:p>
-        </w:tc>
-        <w:tc>
-          <w:tcPr>
-            <w:tcW w:w="2217" w:type="dxa"/>
-            <w:noWrap/>
-          </w:tcPr>
-          <w:p>
-            <w:pPr>
-              <w:cnfStyle w:val="000000100000" w:firstRow="0" w:lastRow="0" w:firstColumn="0" w:lastColumn="0" w:oddVBand="0" w:evenVBand="0" w:oddHBand="1" w:evenHBand="0" w:firstRowFirstColumn="0" w:firstRowLastColumn="0" w:lastRowFirstColumn="0" w:lastRowLastColumn="0"/>
-              <w:rPr>
-                <w:rFonts w:ascii="Times New Roman" w:eastAsia="Times New Roman" w:hAnsi="Times New Roman" w:cs="Times New Roman"/>
-                <w:sz w:val="20"/>
-                <w:szCs w:val="20"/>
-                <w:lang w:eastAsia="cs-CZ"/>
-              </w:rPr>
-            </w:pPr>
-          </w:p>
-        </w:tc>
-      </w:tr>
-      <w:tr>
-        <w:trPr>
-          <w:trHeight w:val="255"/>
-        </w:trPr>
-        <w:tc>
-          <w:tcPr>
-            <w:cnfStyle w:val="001000000000" w:firstRow="0" w:lastRow="0" w:firstColumn="1" w:lastColumn="0" w:oddVBand="0" w:evenVBand="0" w:oddHBand="0" w:evenHBand="0" w:firstRowFirstColumn="0" w:firstRowLastColumn="0" w:lastRowFirstColumn="0" w:lastRowLastColumn="0"/>
-            <w:tcW w:w="1758" w:type="dxa"/>
-            <w:vMerge/>
-            <w:tcBorders>
-              <w:left w:val="single" w:sz="4" w:space="0" w:color="auto"/>
-              <w:bottom w:val="single" w:sz="4" w:space="0" w:color="auto"/>
-            </w:tcBorders>
-            <w:noWrap/>
-          </w:tcPr>
-          <w:p>
-            <w:pPr>
-              <w:rPr>
-                <w:rFonts w:ascii="Arial" w:eastAsia="Times New Roman" w:hAnsi="Arial" w:cs="Arial"/>
-                <w:i w:val="0"/>
-                <w:sz w:val="20"/>
-                <w:szCs w:val="24"/>
-                <w:lang w:eastAsia="cs-CZ"/>
-              </w:rPr>
-            </w:pPr>
-          </w:p>
-        </w:tc>
-        <w:tc>
-          <w:tcPr>
-            <w:tcW w:w="4332" w:type="dxa"/>
-          </w:tcPr>
-          <w:p>
-            <w:pPr>
-              <w:tabs>
-                <w:tab w:val="left" w:pos="3143"/>
-              </w:tabs>
-              <w:cnfStyle w:val="000000000000" w:firstRow="0" w:lastRow="0" w:firstColumn="0" w:lastColumn="0" w:oddVBand="0" w:evenVBand="0" w:oddHBand="0" w:evenHBand="0" w:firstRowFirstColumn="0" w:firstRowLastColumn="0" w:lastRowFirstColumn="0" w:lastRowLastColumn="0"/>
-              <w:rPr>
-                <w:rFonts w:ascii="Arial" w:eastAsia="Times New Roman" w:hAnsi="Arial" w:cs="Arial"/>
-                <w:sz w:val="20"/>
-                <w:szCs w:val="24"/>
-                <w:lang w:eastAsia="cs-CZ"/>
-              </w:rPr>
-            </w:pPr>
-            <w:r>
-              <w:rPr>
-                <w:rFonts w:ascii="Arial" w:eastAsia="Times New Roman" w:hAnsi="Arial" w:cs="Arial"/>
-                <w:sz w:val="20"/>
-                <w:szCs w:val="24"/>
-                <w:lang w:eastAsia="cs-CZ"/>
-              </w:rPr>
-              <w:t>Řízení směru a úhlu reflektoru</w:t>
-            </w:r>
-            <w:r>
-              <w:rPr>
-                <w:rFonts w:ascii="Arial" w:eastAsia="Times New Roman" w:hAnsi="Arial" w:cs="Arial"/>
-                <w:sz w:val="20"/>
-                <w:szCs w:val="24"/>
-                <w:lang w:eastAsia="cs-CZ"/>
-              </w:rPr>
-              <w:tab/>
-            </w:r>
-          </w:p>
-        </w:tc>
-        <w:tc>
-          <w:tcPr>
-            <w:tcW w:w="1347" w:type="dxa"/>
-            <w:noWrap/>
-          </w:tcPr>
-          <w:p>
-            <w:pPr>
-              <w:cnfStyle w:val="000000000000" w:firstRow="0" w:lastRow="0" w:firstColumn="0" w:lastColumn="0" w:oddVBand="0" w:evenVBand="0" w:oddHBand="0" w:evenHBand="0" w:firstRowFirstColumn="0" w:firstRowLastColumn="0" w:lastRowFirstColumn="0" w:lastRowLastColumn="0"/>
-              <w:rPr>
-                <w:rFonts w:ascii="Times New Roman" w:eastAsia="Times New Roman" w:hAnsi="Times New Roman" w:cs="Times New Roman"/>
-                <w:sz w:val="20"/>
-                <w:szCs w:val="20"/>
-                <w:highlight w:val="yellow"/>
-                <w:lang w:eastAsia="cs-CZ"/>
-              </w:rPr>
-            </w:pPr>
-          </w:p>
-        </w:tc>
-        <w:tc>
-          <w:tcPr>
-            <w:tcW w:w="1249" w:type="dxa"/>
-            <w:noWrap/>
-          </w:tcPr>
-          <w:p>
-            <w:pPr>
-              <w:cnfStyle w:val="000000000000" w:firstRow="0" w:lastRow="0" w:firstColumn="0" w:lastColumn="0" w:oddVBand="0" w:evenVBand="0" w:oddHBand="0" w:evenHBand="0" w:firstRowFirstColumn="0" w:firstRowLastColumn="0" w:lastRowFirstColumn="0" w:lastRowLastColumn="0"/>
-              <w:rPr>
-                <w:rFonts w:ascii="Times New Roman" w:eastAsia="Times New Roman" w:hAnsi="Times New Roman" w:cs="Times New Roman"/>
-                <w:sz w:val="20"/>
-                <w:szCs w:val="20"/>
-                <w:highlight w:val="yellow"/>
-                <w:lang w:eastAsia="cs-CZ"/>
-              </w:rPr>
-            </w:pPr>
-          </w:p>
-        </w:tc>
-        <w:tc>
-          <w:tcPr>
-            <w:tcW w:w="2217" w:type="dxa"/>
-            <w:noWrap/>
-          </w:tcPr>
-          <w:p>
-            <w:pPr>
-              <w:cnfStyle w:val="000000000000" w:firstRow="0" w:lastRow="0" w:firstColumn="0" w:lastColumn="0" w:oddVBand="0" w:evenVBand="0" w:oddHBand="0" w:evenHBand="0" w:firstRowFirstColumn="0" w:firstRowLastColumn="0" w:lastRowFirstColumn="0" w:lastRowLastColumn="0"/>
-              <w:rPr>
-                <w:rFonts w:ascii="Times New Roman" w:eastAsia="Times New Roman" w:hAnsi="Times New Roman" w:cs="Times New Roman"/>
-                <w:sz w:val="20"/>
-                <w:szCs w:val="20"/>
-                <w:lang w:eastAsia="cs-CZ"/>
-              </w:rPr>
-            </w:pPr>
-          </w:p>
-        </w:tc>
-      </w:tr>
-      <w:tr>
-        <w:trPr>
-          <w:cnfStyle w:val="000000100000" w:firstRow="0" w:lastRow="0" w:firstColumn="0" w:lastColumn="0" w:oddVBand="0" w:evenVBand="0" w:oddHBand="1" w:evenHBand="0" w:firstRowFirstColumn="0" w:firstRowLastColumn="0" w:lastRowFirstColumn="0" w:lastRowLastColumn="0"/>
-          <w:trHeight w:val="255"/>
-        </w:trPr>
-        <w:tc>
-          <w:tcPr>
-            <w:cnfStyle w:val="001000000000" w:firstRow="0" w:lastRow="0" w:firstColumn="1" w:lastColumn="0" w:oddVBand="0" w:evenVBand="0" w:oddHBand="0" w:evenHBand="0" w:firstRowFirstColumn="0" w:firstRowLastColumn="0" w:lastRowFirstColumn="0" w:lastRowLastColumn="0"/>
-            <w:tcW w:w="1758" w:type="dxa"/>
-            <w:vMerge w:val="restart"/>
-            <w:tcBorders>
-              <w:left w:val="single" w:sz="4" w:space="0" w:color="auto"/>
-            </w:tcBorders>
-            <w:noWrap/>
-          </w:tcPr>
-          <w:p>
-            <w:pPr>
-              <w:rPr>
-                <w:rFonts w:ascii="Arial" w:eastAsia="Times New Roman" w:hAnsi="Arial" w:cs="Arial"/>
-                <w:i w:val="0"/>
-                <w:sz w:val="20"/>
-                <w:szCs w:val="24"/>
-                <w:lang w:eastAsia="cs-CZ"/>
-              </w:rPr>
-            </w:pPr>
-            <w:r>
-              <w:rPr>
-                <w:rFonts w:ascii="Arial" w:eastAsia="Times New Roman" w:hAnsi="Arial" w:cs="Arial"/>
-                <w:i w:val="0"/>
-                <w:sz w:val="20"/>
-                <w:szCs w:val="24"/>
-                <w:lang w:eastAsia="cs-CZ"/>
-              </w:rPr>
-              <w:t>Pohyb</w:t>
-            </w:r>
-          </w:p>
-        </w:tc>
-        <w:tc>
-          <w:tcPr>
-            <w:tcW w:w="4332" w:type="dxa"/>
-          </w:tcPr>
-          <w:p>
-            <w:pPr>
-              <w:tabs>
-                <w:tab w:val="left" w:pos="3143"/>
-              </w:tabs>
-              <w:cnfStyle w:val="000000100000" w:firstRow="0" w:lastRow="0" w:firstColumn="0" w:lastColumn="0" w:oddVBand="0" w:evenVBand="0" w:oddHBand="1" w:evenHBand="0" w:firstRowFirstColumn="0" w:firstRowLastColumn="0" w:lastRowFirstColumn="0" w:lastRowLastColumn="0"/>
-              <w:rPr>
-                <w:rFonts w:ascii="Arial" w:eastAsia="Times New Roman" w:hAnsi="Arial" w:cs="Arial"/>
-                <w:sz w:val="20"/>
-                <w:szCs w:val="24"/>
-                <w:lang w:eastAsia="cs-CZ"/>
-              </w:rPr>
-            </w:pPr>
-            <w:r>
-              <w:rPr>
-                <w:rFonts w:ascii="Arial" w:eastAsia="Times New Roman" w:hAnsi="Arial" w:cs="Arial"/>
-                <w:sz w:val="20"/>
-                <w:szCs w:val="24"/>
-                <w:lang w:eastAsia="cs-CZ"/>
-              </w:rPr>
-              <w:t>Pohyb objektu ve scéně</w:t>
-            </w:r>
-          </w:p>
-        </w:tc>
-        <w:tc>
-          <w:tcPr>
-            <w:tcW w:w="1347" w:type="dxa"/>
-            <w:noWrap/>
-          </w:tcPr>
-          <w:p>
-            <w:pPr>
-              <w:cnfStyle w:val="000000100000" w:firstRow="0" w:lastRow="0" w:firstColumn="0" w:lastColumn="0" w:oddVBand="0" w:evenVBand="0" w:oddHBand="1" w:evenHBand="0" w:firstRowFirstColumn="0" w:firstRowLastColumn="0" w:lastRowFirstColumn="0" w:lastRowLastColumn="0"/>
-              <w:rPr>
-                <w:rFonts w:ascii="Times New Roman" w:eastAsia="Times New Roman" w:hAnsi="Times New Roman" w:cs="Times New Roman"/>
-                <w:sz w:val="20"/>
-                <w:szCs w:val="20"/>
-                <w:highlight w:val="yellow"/>
-                <w:lang w:eastAsia="cs-CZ"/>
-              </w:rPr>
-            </w:pPr>
-            <w:ins w:id="28" w:author="Kolář Matěj" w:date="2023-09-28T14:22:00Z">
+            <w:ins w:id="28" w:author="Kolář Matěj" w:date="2023-10-18T13:51:00Z">
               <w:r>
                 <w:rPr>
                   <w:rFonts w:ascii="Times New Roman" w:eastAsia="Times New Roman" w:hAnsi="Times New Roman" w:cs="Times New Roman"/>
@@ -4371,7 +4047,7 @@
           </w:tcPr>
           <w:p>
             <w:pPr>
-              <w:cnfStyle w:val="000000100000" w:firstRow="0" w:lastRow="0" w:firstColumn="0" w:lastColumn="0" w:oddVBand="0" w:evenVBand="0" w:oddHBand="1" w:evenHBand="0" w:firstRowFirstColumn="0" w:firstRowLastColumn="0" w:lastRowFirstColumn="0" w:lastRowLastColumn="0"/>
+              <w:cnfStyle w:val="000000000000" w:firstRow="0" w:lastRow="0" w:firstColumn="0" w:lastColumn="0" w:oddVBand="0" w:evenVBand="0" w:oddHBand="0" w:evenHBand="0" w:firstRowFirstColumn="0" w:firstRowLastColumn="0" w:lastRowFirstColumn="0" w:lastRowLastColumn="0"/>
               <w:rPr>
                 <w:rFonts w:ascii="Times New Roman" w:eastAsia="Times New Roman" w:hAnsi="Times New Roman" w:cs="Times New Roman"/>
                 <w:sz w:val="20"/>
@@ -4389,7 +4065,7 @@
           </w:tcPr>
           <w:p>
             <w:pPr>
-              <w:cnfStyle w:val="000000100000" w:firstRow="0" w:lastRow="0" w:firstColumn="0" w:lastColumn="0" w:oddVBand="0" w:evenVBand="0" w:oddHBand="1" w:evenHBand="0" w:firstRowFirstColumn="0" w:firstRowLastColumn="0" w:lastRowFirstColumn="0" w:lastRowLastColumn="0"/>
+              <w:cnfStyle w:val="000000000000" w:firstRow="0" w:lastRow="0" w:firstColumn="0" w:lastColumn="0" w:oddVBand="0" w:evenVBand="0" w:oddHBand="0" w:evenHBand="0" w:firstRowFirstColumn="0" w:firstRowLastColumn="0" w:lastRowFirstColumn="0" w:lastRowLastColumn="0"/>
               <w:rPr>
                 <w:rFonts w:ascii="Times New Roman" w:eastAsia="Times New Roman" w:hAnsi="Times New Roman" w:cs="Times New Roman"/>
                 <w:sz w:val="20"/>
@@ -4402,6 +4078,7 @@
       </w:tr>
       <w:tr>
         <w:trPr>
+          <w:cnfStyle w:val="000000100000" w:firstRow="0" w:lastRow="0" w:firstColumn="0" w:lastColumn="0" w:oddVBand="0" w:evenVBand="0" w:oddHBand="1" w:evenHBand="0" w:firstRowFirstColumn="0" w:firstRowLastColumn="0" w:lastRowFirstColumn="0" w:lastRowLastColumn="0"/>
           <w:trHeight w:val="255"/>
         </w:trPr>
         <w:tc>
@@ -4435,22 +4112,22 @@
               <w:tabs>
                 <w:tab w:val="left" w:pos="3143"/>
               </w:tabs>
-              <w:cnfStyle w:val="000000000000" w:firstRow="0" w:lastRow="0" w:firstColumn="0" w:lastColumn="0" w:oddVBand="0" w:evenVBand="0" w:oddHBand="0" w:evenHBand="0" w:firstRowFirstColumn="0" w:firstRowLastColumn="0" w:lastRowFirstColumn="0" w:lastRowLastColumn="0"/>
-              <w:rPr>
-                <w:rFonts w:ascii="Arial" w:eastAsia="Times New Roman" w:hAnsi="Arial" w:cs="Arial"/>
-                <w:sz w:val="20"/>
-                <w:szCs w:val="24"/>
-                <w:lang w:eastAsia="cs-CZ"/>
-              </w:rPr>
-            </w:pPr>
-            <w:r>
-              <w:rPr>
-                <w:rFonts w:ascii="Arial" w:eastAsia="Times New Roman" w:hAnsi="Arial" w:cs="Arial"/>
-                <w:sz w:val="20"/>
-                <w:szCs w:val="24"/>
-                <w:lang w:eastAsia="cs-CZ"/>
-              </w:rPr>
-              <w:t>Pohyb světla společně s objektem</w:t>
+              <w:cnfStyle w:val="000000100000" w:firstRow="0" w:lastRow="0" w:firstColumn="0" w:lastColumn="0" w:oddVBand="0" w:evenVBand="0" w:oddHBand="1" w:evenHBand="0" w:firstRowFirstColumn="0" w:firstRowLastColumn="0" w:lastRowFirstColumn="0" w:lastRowLastColumn="0"/>
+              <w:rPr>
+                <w:rFonts w:ascii="Arial" w:eastAsia="Times New Roman" w:hAnsi="Arial" w:cs="Arial"/>
+                <w:sz w:val="20"/>
+                <w:szCs w:val="24"/>
+                <w:lang w:eastAsia="cs-CZ"/>
+              </w:rPr>
+            </w:pPr>
+            <w:r>
+              <w:rPr>
+                <w:rFonts w:ascii="Arial" w:eastAsia="Times New Roman" w:hAnsi="Arial" w:cs="Arial"/>
+                <w:sz w:val="20"/>
+                <w:szCs w:val="24"/>
+                <w:lang w:eastAsia="cs-CZ"/>
+              </w:rPr>
+              <w:t>Reflektorový zdroj světla</w:t>
             </w:r>
           </w:p>
         </w:tc>
@@ -4461,7 +4138,7 @@
           </w:tcPr>
           <w:p>
             <w:pPr>
-              <w:cnfStyle w:val="000000000000" w:firstRow="0" w:lastRow="0" w:firstColumn="0" w:lastColumn="0" w:oddVBand="0" w:evenVBand="0" w:oddHBand="0" w:evenHBand="0" w:firstRowFirstColumn="0" w:firstRowLastColumn="0" w:lastRowFirstColumn="0" w:lastRowLastColumn="0"/>
+              <w:cnfStyle w:val="000000100000" w:firstRow="0" w:lastRow="0" w:firstColumn="0" w:lastColumn="0" w:oddVBand="0" w:evenVBand="0" w:oddHBand="1" w:evenHBand="0" w:firstRowFirstColumn="0" w:firstRowLastColumn="0" w:lastRowFirstColumn="0" w:lastRowLastColumn="0"/>
               <w:rPr>
                 <w:rFonts w:ascii="Times New Roman" w:eastAsia="Times New Roman" w:hAnsi="Times New Roman" w:cs="Times New Roman"/>
                 <w:sz w:val="20"/>
@@ -4479,7 +4156,7 @@
           </w:tcPr>
           <w:p>
             <w:pPr>
-              <w:cnfStyle w:val="000000000000" w:firstRow="0" w:lastRow="0" w:firstColumn="0" w:lastColumn="0" w:oddVBand="0" w:evenVBand="0" w:oddHBand="0" w:evenHBand="0" w:firstRowFirstColumn="0" w:firstRowLastColumn="0" w:lastRowFirstColumn="0" w:lastRowLastColumn="0"/>
+              <w:cnfStyle w:val="000000100000" w:firstRow="0" w:lastRow="0" w:firstColumn="0" w:lastColumn="0" w:oddVBand="0" w:evenVBand="0" w:oddHBand="1" w:evenHBand="0" w:firstRowFirstColumn="0" w:firstRowLastColumn="0" w:lastRowFirstColumn="0" w:lastRowLastColumn="0"/>
               <w:rPr>
                 <w:rFonts w:ascii="Times New Roman" w:eastAsia="Times New Roman" w:hAnsi="Times New Roman" w:cs="Times New Roman"/>
                 <w:sz w:val="20"/>
@@ -4497,7 +4174,7 @@
           </w:tcPr>
           <w:p>
             <w:pPr>
-              <w:cnfStyle w:val="000000000000" w:firstRow="0" w:lastRow="0" w:firstColumn="0" w:lastColumn="0" w:oddVBand="0" w:evenVBand="0" w:oddHBand="0" w:evenHBand="0" w:firstRowFirstColumn="0" w:firstRowLastColumn="0" w:lastRowFirstColumn="0" w:lastRowLastColumn="0"/>
+              <w:cnfStyle w:val="000000100000" w:firstRow="0" w:lastRow="0" w:firstColumn="0" w:lastColumn="0" w:oddVBand="0" w:evenVBand="0" w:oddHBand="1" w:evenHBand="0" w:firstRowFirstColumn="0" w:firstRowLastColumn="0" w:lastRowFirstColumn="0" w:lastRowLastColumn="0"/>
               <w:rPr>
                 <w:rFonts w:ascii="Times New Roman" w:eastAsia="Times New Roman" w:hAnsi="Times New Roman" w:cs="Times New Roman"/>
                 <w:sz w:val="20"/>
@@ -4510,7 +4187,6 @@
       </w:tr>
       <w:tr>
         <w:trPr>
-          <w:cnfStyle w:val="000000100000" w:firstRow="0" w:lastRow="0" w:firstColumn="0" w:lastColumn="0" w:oddVBand="0" w:evenVBand="0" w:oddHBand="1" w:evenHBand="0" w:firstRowFirstColumn="0" w:firstRowLastColumn="0" w:lastRowFirstColumn="0" w:lastRowLastColumn="0"/>
           <w:trHeight w:val="255"/>
         </w:trPr>
         <w:tc>
@@ -4545,22 +4221,31 @@
               <w:tabs>
                 <w:tab w:val="left" w:pos="3143"/>
               </w:tabs>
-              <w:cnfStyle w:val="000000100000" w:firstRow="0" w:lastRow="0" w:firstColumn="0" w:lastColumn="0" w:oddVBand="0" w:evenVBand="0" w:oddHBand="1" w:evenHBand="0" w:firstRowFirstColumn="0" w:firstRowLastColumn="0" w:lastRowFirstColumn="0" w:lastRowLastColumn="0"/>
-              <w:rPr>
-                <w:rFonts w:ascii="Arial" w:eastAsia="Times New Roman" w:hAnsi="Arial" w:cs="Arial"/>
-                <w:sz w:val="20"/>
-                <w:szCs w:val="24"/>
-                <w:lang w:eastAsia="cs-CZ"/>
-              </w:rPr>
-            </w:pPr>
-            <w:r>
-              <w:rPr>
-                <w:rFonts w:ascii="Arial" w:eastAsia="Times New Roman" w:hAnsi="Arial" w:cs="Arial"/>
-                <w:sz w:val="20"/>
-                <w:szCs w:val="24"/>
-                <w:lang w:eastAsia="cs-CZ"/>
-              </w:rPr>
-              <w:t>Pohyb světla společně s kamerou</w:t>
+              <w:cnfStyle w:val="000000000000" w:firstRow="0" w:lastRow="0" w:firstColumn="0" w:lastColumn="0" w:oddVBand="0" w:evenVBand="0" w:oddHBand="0" w:evenHBand="0" w:firstRowFirstColumn="0" w:firstRowLastColumn="0" w:lastRowFirstColumn="0" w:lastRowLastColumn="0"/>
+              <w:rPr>
+                <w:rFonts w:ascii="Arial" w:eastAsia="Times New Roman" w:hAnsi="Arial" w:cs="Arial"/>
+                <w:sz w:val="20"/>
+                <w:szCs w:val="24"/>
+                <w:lang w:eastAsia="cs-CZ"/>
+              </w:rPr>
+            </w:pPr>
+            <w:r>
+              <w:rPr>
+                <w:rFonts w:ascii="Arial" w:eastAsia="Times New Roman" w:hAnsi="Arial" w:cs="Arial"/>
+                <w:sz w:val="20"/>
+                <w:szCs w:val="24"/>
+                <w:lang w:eastAsia="cs-CZ"/>
+              </w:rPr>
+              <w:t>Řízení směru a úhlu reflektoru</w:t>
+            </w:r>
+            <w:r>
+              <w:rPr>
+                <w:rFonts w:ascii="Arial" w:eastAsia="Times New Roman" w:hAnsi="Arial" w:cs="Arial"/>
+                <w:sz w:val="20"/>
+                <w:szCs w:val="24"/>
+                <w:lang w:eastAsia="cs-CZ"/>
+              </w:rPr>
+              <w:tab/>
             </w:r>
           </w:p>
         </w:tc>
@@ -4571,7 +4256,7 @@
           </w:tcPr>
           <w:p>
             <w:pPr>
-              <w:cnfStyle w:val="000000100000" w:firstRow="0" w:lastRow="0" w:firstColumn="0" w:lastColumn="0" w:oddVBand="0" w:evenVBand="0" w:oddHBand="1" w:evenHBand="0" w:firstRowFirstColumn="0" w:firstRowLastColumn="0" w:lastRowFirstColumn="0" w:lastRowLastColumn="0"/>
+              <w:cnfStyle w:val="000000000000" w:firstRow="0" w:lastRow="0" w:firstColumn="0" w:lastColumn="0" w:oddVBand="0" w:evenVBand="0" w:oddHBand="0" w:evenHBand="0" w:firstRowFirstColumn="0" w:firstRowLastColumn="0" w:lastRowFirstColumn="0" w:lastRowLastColumn="0"/>
               <w:rPr>
                 <w:rFonts w:ascii="Times New Roman" w:eastAsia="Times New Roman" w:hAnsi="Times New Roman" w:cs="Times New Roman"/>
                 <w:sz w:val="20"/>
@@ -4589,7 +4274,7 @@
           </w:tcPr>
           <w:p>
             <w:pPr>
-              <w:cnfStyle w:val="000000100000" w:firstRow="0" w:lastRow="0" w:firstColumn="0" w:lastColumn="0" w:oddVBand="0" w:evenVBand="0" w:oddHBand="1" w:evenHBand="0" w:firstRowFirstColumn="0" w:firstRowLastColumn="0" w:lastRowFirstColumn="0" w:lastRowLastColumn="0"/>
+              <w:cnfStyle w:val="000000000000" w:firstRow="0" w:lastRow="0" w:firstColumn="0" w:lastColumn="0" w:oddVBand="0" w:evenVBand="0" w:oddHBand="0" w:evenHBand="0" w:firstRowFirstColumn="0" w:firstRowLastColumn="0" w:lastRowFirstColumn="0" w:lastRowLastColumn="0"/>
               <w:rPr>
                 <w:rFonts w:ascii="Times New Roman" w:eastAsia="Times New Roman" w:hAnsi="Times New Roman" w:cs="Times New Roman"/>
                 <w:sz w:val="20"/>
@@ -4604,147 +4289,6 @@
           <w:tcPr>
             <w:tcW w:w="2217" w:type="dxa"/>
             <w:noWrap/>
-          </w:tcPr>
-          <w:p>
-            <w:pPr>
-              <w:cnfStyle w:val="000000100000" w:firstRow="0" w:lastRow="0" w:firstColumn="0" w:lastColumn="0" w:oddVBand="0" w:evenVBand="0" w:oddHBand="1" w:evenHBand="0" w:firstRowFirstColumn="0" w:firstRowLastColumn="0" w:lastRowFirstColumn="0" w:lastRowLastColumn="0"/>
-              <w:rPr>
-                <w:rFonts w:ascii="Times New Roman" w:eastAsia="Times New Roman" w:hAnsi="Times New Roman" w:cs="Times New Roman"/>
-                <w:sz w:val="20"/>
-                <w:szCs w:val="20"/>
-                <w:lang w:eastAsia="cs-CZ"/>
-              </w:rPr>
-            </w:pPr>
-          </w:p>
-        </w:tc>
-      </w:tr>
-      <w:tr>
-        <w:trPr>
-          <w:trHeight w:val="255"/>
-        </w:trPr>
-        <w:tc>
-          <w:tcPr>
-            <w:cnfStyle w:val="001000000000" w:firstRow="0" w:lastRow="0" w:firstColumn="1" w:lastColumn="0" w:oddVBand="0" w:evenVBand="0" w:oddHBand="0" w:evenHBand="0" w:firstRowFirstColumn="0" w:firstRowLastColumn="0" w:lastRowFirstColumn="0" w:lastRowLastColumn="0"/>
-            <w:tcW w:w="1758" w:type="dxa"/>
-            <w:vMerge w:val="restart"/>
-            <w:tcBorders>
-              <w:top w:val="single" w:sz="4" w:space="0" w:color="auto"/>
-              <w:left w:val="single" w:sz="4" w:space="0" w:color="auto"/>
-            </w:tcBorders>
-            <w:noWrap/>
-          </w:tcPr>
-          <w:p>
-            <w:pPr>
-              <w:rPr>
-                <w:rFonts w:ascii="Arial" w:eastAsia="Times New Roman" w:hAnsi="Arial" w:cs="Arial"/>
-                <w:i w:val="0"/>
-                <w:sz w:val="20"/>
-                <w:szCs w:val="24"/>
-                <w:lang w:eastAsia="cs-CZ"/>
-              </w:rPr>
-            </w:pPr>
-            <w:r>
-              <w:rPr>
-                <w:rFonts w:ascii="Arial" w:eastAsia="Times New Roman" w:hAnsi="Arial" w:cs="Arial"/>
-                <w:i w:val="0"/>
-                <w:sz w:val="20"/>
-                <w:szCs w:val="24"/>
-                <w:lang w:eastAsia="cs-CZ"/>
-              </w:rPr>
-              <w:t xml:space="preserve"> Animace pomocí morfování tvaru a </w:t>
-            </w:r>
-            <w:proofErr w:type="spellStart"/>
-            <w:r>
-              <w:rPr>
-                <w:rFonts w:ascii="Arial" w:eastAsia="Times New Roman" w:hAnsi="Arial" w:cs="Arial"/>
-                <w:i w:val="0"/>
-                <w:sz w:val="20"/>
-                <w:szCs w:val="24"/>
-                <w:lang w:eastAsia="cs-CZ"/>
-              </w:rPr>
-              <w:t>blendování</w:t>
-            </w:r>
-            <w:proofErr w:type="spellEnd"/>
-            <w:r>
-              <w:rPr>
-                <w:rFonts w:ascii="Arial" w:eastAsia="Times New Roman" w:hAnsi="Arial" w:cs="Arial"/>
-                <w:i w:val="0"/>
-                <w:sz w:val="20"/>
-                <w:szCs w:val="24"/>
-                <w:lang w:eastAsia="cs-CZ"/>
-              </w:rPr>
-              <w:t xml:space="preserve"> textury </w:t>
-            </w:r>
-          </w:p>
-        </w:tc>
-        <w:tc>
-          <w:tcPr>
-            <w:tcW w:w="4332" w:type="dxa"/>
-          </w:tcPr>
-          <w:p>
-            <w:pPr>
-              <w:cnfStyle w:val="000000000000" w:firstRow="0" w:lastRow="0" w:firstColumn="0" w:lastColumn="0" w:oddVBand="0" w:evenVBand="0" w:oddHBand="0" w:evenHBand="0" w:firstRowFirstColumn="0" w:firstRowLastColumn="0" w:lastRowFirstColumn="0" w:lastRowLastColumn="0"/>
-              <w:rPr>
-                <w:rFonts w:ascii="Arial" w:eastAsia="Times New Roman" w:hAnsi="Arial" w:cs="Arial"/>
-                <w:sz w:val="20"/>
-                <w:szCs w:val="24"/>
-                <w:lang w:eastAsia="cs-CZ"/>
-              </w:rPr>
-            </w:pPr>
-            <w:r>
-              <w:rPr>
-                <w:rFonts w:ascii="Arial" w:eastAsia="Times New Roman" w:hAnsi="Arial" w:cs="Arial"/>
-                <w:sz w:val="20"/>
-                <w:szCs w:val="24"/>
-                <w:lang w:eastAsia="cs-CZ"/>
-              </w:rPr>
-              <w:t>Volba vhodných těles</w:t>
-            </w:r>
-          </w:p>
-        </w:tc>
-        <w:tc>
-          <w:tcPr>
-            <w:tcW w:w="1347" w:type="dxa"/>
-            <w:noWrap/>
-            <w:hideMark/>
-          </w:tcPr>
-          <w:p>
-            <w:pPr>
-              <w:cnfStyle w:val="000000000000" w:firstRow="0" w:lastRow="0" w:firstColumn="0" w:lastColumn="0" w:oddVBand="0" w:evenVBand="0" w:oddHBand="0" w:evenHBand="0" w:firstRowFirstColumn="0" w:firstRowLastColumn="0" w:lastRowFirstColumn="0" w:lastRowLastColumn="0"/>
-              <w:rPr>
-                <w:rFonts w:ascii="Times New Roman" w:eastAsia="Times New Roman" w:hAnsi="Times New Roman" w:cs="Times New Roman"/>
-                <w:sz w:val="20"/>
-                <w:szCs w:val="20"/>
-                <w:highlight w:val="yellow"/>
-                <w:lang w:eastAsia="cs-CZ"/>
-              </w:rPr>
-            </w:pPr>
-          </w:p>
-        </w:tc>
-        <w:tc>
-          <w:tcPr>
-            <w:tcW w:w="1249" w:type="dxa"/>
-            <w:noWrap/>
-            <w:hideMark/>
-          </w:tcPr>
-          <w:p>
-            <w:pPr>
-              <w:cnfStyle w:val="000000000000" w:firstRow="0" w:lastRow="0" w:firstColumn="0" w:lastColumn="0" w:oddVBand="0" w:evenVBand="0" w:oddHBand="0" w:evenHBand="0" w:firstRowFirstColumn="0" w:firstRowLastColumn="0" w:lastRowFirstColumn="0" w:lastRowLastColumn="0"/>
-              <w:rPr>
-                <w:rFonts w:ascii="Times New Roman" w:eastAsia="Times New Roman" w:hAnsi="Times New Roman" w:cs="Times New Roman"/>
-                <w:sz w:val="20"/>
-                <w:szCs w:val="20"/>
-                <w:highlight w:val="yellow"/>
-                <w:lang w:eastAsia="cs-CZ"/>
-              </w:rPr>
-            </w:pPr>
-          </w:p>
-        </w:tc>
-        <w:tc>
-          <w:tcPr>
-            <w:tcW w:w="2217" w:type="dxa"/>
-            <w:noWrap/>
-            <w:hideMark/>
           </w:tcPr>
           <w:p>
             <w:pPr>
@@ -4768,7 +4312,7 @@
           <w:tcPr>
             <w:cnfStyle w:val="001000000000" w:firstRow="0" w:lastRow="0" w:firstColumn="1" w:lastColumn="0" w:oddVBand="0" w:evenVBand="0" w:oddHBand="0" w:evenHBand="0" w:firstRowFirstColumn="0" w:firstRowLastColumn="0" w:lastRowFirstColumn="0" w:lastRowLastColumn="0"/>
             <w:tcW w:w="1758" w:type="dxa"/>
-            <w:vMerge/>
+            <w:vMerge w:val="restart"/>
             <w:tcBorders>
               <w:left w:val="single" w:sz="4" w:space="0" w:color="auto"/>
             </w:tcBorders>
@@ -4784,6 +4328,16 @@
                 <w:lang w:eastAsia="cs-CZ"/>
               </w:rPr>
             </w:pPr>
+            <w:r>
+              <w:rPr>
+                <w:rFonts w:ascii="Arial" w:eastAsia="Times New Roman" w:hAnsi="Arial" w:cs="Arial"/>
+                <w:i w:val="0"/>
+                <w:sz w:val="20"/>
+                <w:szCs w:val="24"/>
+                <w:lang w:eastAsia="cs-CZ"/>
+              </w:rPr>
+              <w:t>Pohyb</w:t>
+            </w:r>
           </w:p>
         </w:tc>
         <w:tc>
@@ -4792,22 +4346,25 @@
           </w:tcPr>
           <w:p>
             <w:pPr>
-              <w:cnfStyle w:val="000000100000" w:firstRow="0" w:lastRow="0" w:firstColumn="0" w:lastColumn="0" w:oddVBand="0" w:evenVBand="0" w:oddHBand="1" w:evenHBand="0" w:firstRowFirstColumn="0" w:firstRowLastColumn="0" w:lastRowFirstColumn="0" w:lastRowLastColumn="0"/>
-              <w:rPr>
-                <w:rFonts w:ascii="Arial" w:eastAsia="Times New Roman" w:hAnsi="Arial" w:cs="Arial"/>
-                <w:sz w:val="20"/>
-                <w:szCs w:val="24"/>
-                <w:lang w:eastAsia="cs-CZ"/>
-              </w:rPr>
-            </w:pPr>
-            <w:r>
-              <w:rPr>
-                <w:rFonts w:ascii="Arial" w:eastAsia="Times New Roman" w:hAnsi="Arial" w:cs="Arial"/>
-                <w:sz w:val="20"/>
-                <w:szCs w:val="24"/>
-                <w:lang w:eastAsia="cs-CZ"/>
-              </w:rPr>
-              <w:t>Přepočet pozice bodu</w:t>
+              <w:tabs>
+                <w:tab w:val="left" w:pos="3143"/>
+              </w:tabs>
+              <w:cnfStyle w:val="000000100000" w:firstRow="0" w:lastRow="0" w:firstColumn="0" w:lastColumn="0" w:oddVBand="0" w:evenVBand="0" w:oddHBand="1" w:evenHBand="0" w:firstRowFirstColumn="0" w:firstRowLastColumn="0" w:lastRowFirstColumn="0" w:lastRowLastColumn="0"/>
+              <w:rPr>
+                <w:rFonts w:ascii="Arial" w:eastAsia="Times New Roman" w:hAnsi="Arial" w:cs="Arial"/>
+                <w:sz w:val="20"/>
+                <w:szCs w:val="24"/>
+                <w:lang w:eastAsia="cs-CZ"/>
+              </w:rPr>
+            </w:pPr>
+            <w:r>
+              <w:rPr>
+                <w:rFonts w:ascii="Arial" w:eastAsia="Times New Roman" w:hAnsi="Arial" w:cs="Arial"/>
+                <w:sz w:val="20"/>
+                <w:szCs w:val="24"/>
+                <w:lang w:eastAsia="cs-CZ"/>
+              </w:rPr>
+              <w:t>Pohyb objektu ve scéně</w:t>
             </w:r>
           </w:p>
         </w:tc>
@@ -4827,7 +4384,7 @@
                 <w:lang w:eastAsia="cs-CZ"/>
               </w:rPr>
             </w:pPr>
-            <w:ins w:id="29" w:author="Kolář Matěj" w:date="2023-09-27T23:38:00Z">
+            <w:ins w:id="29" w:author="Kolář Matěj" w:date="2023-09-28T14:22:00Z">
               <w:r>
                 <w:rPr>
                   <w:rFonts w:ascii="Times New Roman" w:eastAsia="Times New Roman" w:hAnsi="Times New Roman" w:cs="Times New Roman"/>
@@ -4909,23 +4466,25 @@
           </w:tcPr>
           <w:p>
             <w:pPr>
-              <w:cnfStyle w:val="000000000000" w:firstRow="0" w:lastRow="0" w:firstColumn="0" w:lastColumn="0" w:oddVBand="0" w:evenVBand="0" w:oddHBand="0" w:evenHBand="0" w:firstRowFirstColumn="0" w:firstRowLastColumn="0" w:lastRowFirstColumn="0" w:lastRowLastColumn="0"/>
-              <w:rPr>
-                <w:rFonts w:ascii="Arial" w:eastAsia="Times New Roman" w:hAnsi="Arial" w:cs="Arial"/>
-                <w:sz w:val="20"/>
-                <w:szCs w:val="24"/>
-                <w:lang w:eastAsia="cs-CZ"/>
-              </w:rPr>
-            </w:pPr>
-            <w:r>
-              <w:rPr>
-                <w:rFonts w:ascii="Arial" w:eastAsia="Times New Roman" w:hAnsi="Arial" w:cs="Arial"/>
-                <w:bCs/>
-                <w:sz w:val="20"/>
-                <w:szCs w:val="24"/>
-                <w:lang w:eastAsia="cs-CZ"/>
-              </w:rPr>
-              <w:t>Přepočet barvy</w:t>
+              <w:tabs>
+                <w:tab w:val="left" w:pos="3143"/>
+              </w:tabs>
+              <w:cnfStyle w:val="000000000000" w:firstRow="0" w:lastRow="0" w:firstColumn="0" w:lastColumn="0" w:oddVBand="0" w:evenVBand="0" w:oddHBand="0" w:evenHBand="0" w:firstRowFirstColumn="0" w:firstRowLastColumn="0" w:lastRowFirstColumn="0" w:lastRowLastColumn="0"/>
+              <w:rPr>
+                <w:rFonts w:ascii="Arial" w:eastAsia="Times New Roman" w:hAnsi="Arial" w:cs="Arial"/>
+                <w:sz w:val="20"/>
+                <w:szCs w:val="24"/>
+                <w:lang w:eastAsia="cs-CZ"/>
+              </w:rPr>
+            </w:pPr>
+            <w:r>
+              <w:rPr>
+                <w:rFonts w:ascii="Arial" w:eastAsia="Times New Roman" w:hAnsi="Arial" w:cs="Arial"/>
+                <w:sz w:val="20"/>
+                <w:szCs w:val="24"/>
+                <w:lang w:eastAsia="cs-CZ"/>
+              </w:rPr>
+              <w:t>Pohyb světla společně s objektem</w:t>
             </w:r>
           </w:p>
         </w:tc>
@@ -4937,6 +4496,363 @@
           <w:p>
             <w:pPr>
               <w:cnfStyle w:val="000000000000" w:firstRow="0" w:lastRow="0" w:firstColumn="0" w:lastColumn="0" w:oddVBand="0" w:evenVBand="0" w:oddHBand="0" w:evenHBand="0" w:firstRowFirstColumn="0" w:firstRowLastColumn="0" w:lastRowFirstColumn="0" w:lastRowLastColumn="0"/>
+              <w:rPr>
+                <w:rFonts w:ascii="Times New Roman" w:eastAsia="Times New Roman" w:hAnsi="Times New Roman" w:cs="Times New Roman"/>
+                <w:sz w:val="20"/>
+                <w:szCs w:val="20"/>
+                <w:highlight w:val="yellow"/>
+                <w:lang w:eastAsia="cs-CZ"/>
+              </w:rPr>
+            </w:pPr>
+          </w:p>
+        </w:tc>
+        <w:tc>
+          <w:tcPr>
+            <w:tcW w:w="1249" w:type="dxa"/>
+            <w:noWrap/>
+          </w:tcPr>
+          <w:p>
+            <w:pPr>
+              <w:cnfStyle w:val="000000000000" w:firstRow="0" w:lastRow="0" w:firstColumn="0" w:lastColumn="0" w:oddVBand="0" w:evenVBand="0" w:oddHBand="0" w:evenHBand="0" w:firstRowFirstColumn="0" w:firstRowLastColumn="0" w:lastRowFirstColumn="0" w:lastRowLastColumn="0"/>
+              <w:rPr>
+                <w:rFonts w:ascii="Times New Roman" w:eastAsia="Times New Roman" w:hAnsi="Times New Roman" w:cs="Times New Roman"/>
+                <w:sz w:val="20"/>
+                <w:szCs w:val="20"/>
+                <w:highlight w:val="yellow"/>
+                <w:lang w:eastAsia="cs-CZ"/>
+              </w:rPr>
+            </w:pPr>
+          </w:p>
+        </w:tc>
+        <w:tc>
+          <w:tcPr>
+            <w:tcW w:w="2217" w:type="dxa"/>
+            <w:noWrap/>
+          </w:tcPr>
+          <w:p>
+            <w:pPr>
+              <w:cnfStyle w:val="000000000000" w:firstRow="0" w:lastRow="0" w:firstColumn="0" w:lastColumn="0" w:oddVBand="0" w:evenVBand="0" w:oddHBand="0" w:evenHBand="0" w:firstRowFirstColumn="0" w:firstRowLastColumn="0" w:lastRowFirstColumn="0" w:lastRowLastColumn="0"/>
+              <w:rPr>
+                <w:rFonts w:ascii="Times New Roman" w:eastAsia="Times New Roman" w:hAnsi="Times New Roman" w:cs="Times New Roman"/>
+                <w:sz w:val="20"/>
+                <w:szCs w:val="20"/>
+                <w:lang w:eastAsia="cs-CZ"/>
+              </w:rPr>
+            </w:pPr>
+          </w:p>
+        </w:tc>
+      </w:tr>
+      <w:tr>
+        <w:trPr>
+          <w:cnfStyle w:val="000000100000" w:firstRow="0" w:lastRow="0" w:firstColumn="0" w:lastColumn="0" w:oddVBand="0" w:evenVBand="0" w:oddHBand="1" w:evenHBand="0" w:firstRowFirstColumn="0" w:firstRowLastColumn="0" w:lastRowFirstColumn="0" w:lastRowLastColumn="0"/>
+          <w:trHeight w:val="255"/>
+        </w:trPr>
+        <w:tc>
+          <w:tcPr>
+            <w:cnfStyle w:val="001000000000" w:firstRow="0" w:lastRow="0" w:firstColumn="1" w:lastColumn="0" w:oddVBand="0" w:evenVBand="0" w:oddHBand="0" w:evenHBand="0" w:firstRowFirstColumn="0" w:firstRowLastColumn="0" w:lastRowFirstColumn="0" w:lastRowLastColumn="0"/>
+            <w:tcW w:w="1758" w:type="dxa"/>
+            <w:vMerge/>
+            <w:tcBorders>
+              <w:left w:val="single" w:sz="4" w:space="0" w:color="auto"/>
+              <w:bottom w:val="single" w:sz="4" w:space="0" w:color="auto"/>
+            </w:tcBorders>
+            <w:noWrap/>
+          </w:tcPr>
+          <w:p>
+            <w:pPr>
+              <w:rPr>
+                <w:rFonts w:ascii="Arial" w:eastAsia="Times New Roman" w:hAnsi="Arial" w:cs="Arial"/>
+                <w:i w:val="0"/>
+                <w:sz w:val="20"/>
+                <w:szCs w:val="24"/>
+                <w:lang w:eastAsia="cs-CZ"/>
+              </w:rPr>
+            </w:pPr>
+          </w:p>
+        </w:tc>
+        <w:tc>
+          <w:tcPr>
+            <w:tcW w:w="4332" w:type="dxa"/>
+          </w:tcPr>
+          <w:p>
+            <w:pPr>
+              <w:tabs>
+                <w:tab w:val="left" w:pos="3143"/>
+              </w:tabs>
+              <w:cnfStyle w:val="000000100000" w:firstRow="0" w:lastRow="0" w:firstColumn="0" w:lastColumn="0" w:oddVBand="0" w:evenVBand="0" w:oddHBand="1" w:evenHBand="0" w:firstRowFirstColumn="0" w:firstRowLastColumn="0" w:lastRowFirstColumn="0" w:lastRowLastColumn="0"/>
+              <w:rPr>
+                <w:rFonts w:ascii="Arial" w:eastAsia="Times New Roman" w:hAnsi="Arial" w:cs="Arial"/>
+                <w:sz w:val="20"/>
+                <w:szCs w:val="24"/>
+                <w:lang w:eastAsia="cs-CZ"/>
+              </w:rPr>
+            </w:pPr>
+            <w:r>
+              <w:rPr>
+                <w:rFonts w:ascii="Arial" w:eastAsia="Times New Roman" w:hAnsi="Arial" w:cs="Arial"/>
+                <w:sz w:val="20"/>
+                <w:szCs w:val="24"/>
+                <w:lang w:eastAsia="cs-CZ"/>
+              </w:rPr>
+              <w:t>Pohyb světla společně s kamerou</w:t>
+            </w:r>
+          </w:p>
+        </w:tc>
+        <w:tc>
+          <w:tcPr>
+            <w:tcW w:w="1347" w:type="dxa"/>
+            <w:noWrap/>
+          </w:tcPr>
+          <w:p>
+            <w:pPr>
+              <w:cnfStyle w:val="000000100000" w:firstRow="0" w:lastRow="0" w:firstColumn="0" w:lastColumn="0" w:oddVBand="0" w:evenVBand="0" w:oddHBand="1" w:evenHBand="0" w:firstRowFirstColumn="0" w:firstRowLastColumn="0" w:lastRowFirstColumn="0" w:lastRowLastColumn="0"/>
+              <w:rPr>
+                <w:rFonts w:ascii="Times New Roman" w:eastAsia="Times New Roman" w:hAnsi="Times New Roman" w:cs="Times New Roman"/>
+                <w:sz w:val="20"/>
+                <w:szCs w:val="20"/>
+                <w:highlight w:val="yellow"/>
+                <w:lang w:eastAsia="cs-CZ"/>
+              </w:rPr>
+            </w:pPr>
+          </w:p>
+        </w:tc>
+        <w:tc>
+          <w:tcPr>
+            <w:tcW w:w="1249" w:type="dxa"/>
+            <w:noWrap/>
+          </w:tcPr>
+          <w:p>
+            <w:pPr>
+              <w:cnfStyle w:val="000000100000" w:firstRow="0" w:lastRow="0" w:firstColumn="0" w:lastColumn="0" w:oddVBand="0" w:evenVBand="0" w:oddHBand="1" w:evenHBand="0" w:firstRowFirstColumn="0" w:firstRowLastColumn="0" w:lastRowFirstColumn="0" w:lastRowLastColumn="0"/>
+              <w:rPr>
+                <w:rFonts w:ascii="Times New Roman" w:eastAsia="Times New Roman" w:hAnsi="Times New Roman" w:cs="Times New Roman"/>
+                <w:sz w:val="20"/>
+                <w:szCs w:val="20"/>
+                <w:highlight w:val="yellow"/>
+                <w:lang w:eastAsia="cs-CZ"/>
+              </w:rPr>
+            </w:pPr>
+          </w:p>
+        </w:tc>
+        <w:tc>
+          <w:tcPr>
+            <w:tcW w:w="2217" w:type="dxa"/>
+            <w:noWrap/>
+          </w:tcPr>
+          <w:p>
+            <w:pPr>
+              <w:cnfStyle w:val="000000100000" w:firstRow="0" w:lastRow="0" w:firstColumn="0" w:lastColumn="0" w:oddVBand="0" w:evenVBand="0" w:oddHBand="1" w:evenHBand="0" w:firstRowFirstColumn="0" w:firstRowLastColumn="0" w:lastRowFirstColumn="0" w:lastRowLastColumn="0"/>
+              <w:rPr>
+                <w:rFonts w:ascii="Times New Roman" w:eastAsia="Times New Roman" w:hAnsi="Times New Roman" w:cs="Times New Roman"/>
+                <w:sz w:val="20"/>
+                <w:szCs w:val="20"/>
+                <w:lang w:eastAsia="cs-CZ"/>
+              </w:rPr>
+            </w:pPr>
+          </w:p>
+        </w:tc>
+      </w:tr>
+      <w:tr>
+        <w:trPr>
+          <w:trHeight w:val="255"/>
+        </w:trPr>
+        <w:tc>
+          <w:tcPr>
+            <w:cnfStyle w:val="001000000000" w:firstRow="0" w:lastRow="0" w:firstColumn="1" w:lastColumn="0" w:oddVBand="0" w:evenVBand="0" w:oddHBand="0" w:evenHBand="0" w:firstRowFirstColumn="0" w:firstRowLastColumn="0" w:lastRowFirstColumn="0" w:lastRowLastColumn="0"/>
+            <w:tcW w:w="1758" w:type="dxa"/>
+            <w:vMerge w:val="restart"/>
+            <w:tcBorders>
+              <w:top w:val="single" w:sz="4" w:space="0" w:color="auto"/>
+              <w:left w:val="single" w:sz="4" w:space="0" w:color="auto"/>
+            </w:tcBorders>
+            <w:noWrap/>
+          </w:tcPr>
+          <w:p>
+            <w:pPr>
+              <w:rPr>
+                <w:rFonts w:ascii="Arial" w:eastAsia="Times New Roman" w:hAnsi="Arial" w:cs="Arial"/>
+                <w:i w:val="0"/>
+                <w:sz w:val="20"/>
+                <w:szCs w:val="24"/>
+                <w:lang w:eastAsia="cs-CZ"/>
+              </w:rPr>
+            </w:pPr>
+            <w:r>
+              <w:rPr>
+                <w:rFonts w:ascii="Arial" w:eastAsia="Times New Roman" w:hAnsi="Arial" w:cs="Arial"/>
+                <w:i w:val="0"/>
+                <w:sz w:val="20"/>
+                <w:szCs w:val="24"/>
+                <w:lang w:eastAsia="cs-CZ"/>
+              </w:rPr>
+              <w:t xml:space="preserve"> Animace pomocí morfování tvaru a </w:t>
+            </w:r>
+            <w:proofErr w:type="spellStart"/>
+            <w:r>
+              <w:rPr>
+                <w:rFonts w:ascii="Arial" w:eastAsia="Times New Roman" w:hAnsi="Arial" w:cs="Arial"/>
+                <w:i w:val="0"/>
+                <w:sz w:val="20"/>
+                <w:szCs w:val="24"/>
+                <w:lang w:eastAsia="cs-CZ"/>
+              </w:rPr>
+              <w:t>blendování</w:t>
+            </w:r>
+            <w:proofErr w:type="spellEnd"/>
+            <w:r>
+              <w:rPr>
+                <w:rFonts w:ascii="Arial" w:eastAsia="Times New Roman" w:hAnsi="Arial" w:cs="Arial"/>
+                <w:i w:val="0"/>
+                <w:sz w:val="20"/>
+                <w:szCs w:val="24"/>
+                <w:lang w:eastAsia="cs-CZ"/>
+              </w:rPr>
+              <w:t xml:space="preserve"> textury </w:t>
+            </w:r>
+          </w:p>
+        </w:tc>
+        <w:tc>
+          <w:tcPr>
+            <w:tcW w:w="4332" w:type="dxa"/>
+          </w:tcPr>
+          <w:p>
+            <w:pPr>
+              <w:cnfStyle w:val="000000000000" w:firstRow="0" w:lastRow="0" w:firstColumn="0" w:lastColumn="0" w:oddVBand="0" w:evenVBand="0" w:oddHBand="0" w:evenHBand="0" w:firstRowFirstColumn="0" w:firstRowLastColumn="0" w:lastRowFirstColumn="0" w:lastRowLastColumn="0"/>
+              <w:rPr>
+                <w:rFonts w:ascii="Arial" w:eastAsia="Times New Roman" w:hAnsi="Arial" w:cs="Arial"/>
+                <w:sz w:val="20"/>
+                <w:szCs w:val="24"/>
+                <w:lang w:eastAsia="cs-CZ"/>
+              </w:rPr>
+            </w:pPr>
+            <w:r>
+              <w:rPr>
+                <w:rFonts w:ascii="Arial" w:eastAsia="Times New Roman" w:hAnsi="Arial" w:cs="Arial"/>
+                <w:sz w:val="20"/>
+                <w:szCs w:val="24"/>
+                <w:lang w:eastAsia="cs-CZ"/>
+              </w:rPr>
+              <w:t>Volba vhodných těles</w:t>
+            </w:r>
+          </w:p>
+        </w:tc>
+        <w:tc>
+          <w:tcPr>
+            <w:tcW w:w="1347" w:type="dxa"/>
+            <w:noWrap/>
+            <w:hideMark/>
+          </w:tcPr>
+          <w:p>
+            <w:pPr>
+              <w:cnfStyle w:val="000000000000" w:firstRow="0" w:lastRow="0" w:firstColumn="0" w:lastColumn="0" w:oddVBand="0" w:evenVBand="0" w:oddHBand="0" w:evenHBand="0" w:firstRowFirstColumn="0" w:firstRowLastColumn="0" w:lastRowFirstColumn="0" w:lastRowLastColumn="0"/>
+              <w:rPr>
+                <w:rFonts w:ascii="Times New Roman" w:eastAsia="Times New Roman" w:hAnsi="Times New Roman" w:cs="Times New Roman"/>
+                <w:sz w:val="20"/>
+                <w:szCs w:val="20"/>
+                <w:highlight w:val="yellow"/>
+                <w:lang w:eastAsia="cs-CZ"/>
+              </w:rPr>
+            </w:pPr>
+          </w:p>
+        </w:tc>
+        <w:tc>
+          <w:tcPr>
+            <w:tcW w:w="1249" w:type="dxa"/>
+            <w:noWrap/>
+            <w:hideMark/>
+          </w:tcPr>
+          <w:p>
+            <w:pPr>
+              <w:cnfStyle w:val="000000000000" w:firstRow="0" w:lastRow="0" w:firstColumn="0" w:lastColumn="0" w:oddVBand="0" w:evenVBand="0" w:oddHBand="0" w:evenHBand="0" w:firstRowFirstColumn="0" w:firstRowLastColumn="0" w:lastRowFirstColumn="0" w:lastRowLastColumn="0"/>
+              <w:rPr>
+                <w:rFonts w:ascii="Times New Roman" w:eastAsia="Times New Roman" w:hAnsi="Times New Roman" w:cs="Times New Roman"/>
+                <w:sz w:val="20"/>
+                <w:szCs w:val="20"/>
+                <w:highlight w:val="yellow"/>
+                <w:lang w:eastAsia="cs-CZ"/>
+              </w:rPr>
+            </w:pPr>
+          </w:p>
+        </w:tc>
+        <w:tc>
+          <w:tcPr>
+            <w:tcW w:w="2217" w:type="dxa"/>
+            <w:noWrap/>
+            <w:hideMark/>
+          </w:tcPr>
+          <w:p>
+            <w:pPr>
+              <w:cnfStyle w:val="000000000000" w:firstRow="0" w:lastRow="0" w:firstColumn="0" w:lastColumn="0" w:oddVBand="0" w:evenVBand="0" w:oddHBand="0" w:evenHBand="0" w:firstRowFirstColumn="0" w:firstRowLastColumn="0" w:lastRowFirstColumn="0" w:lastRowLastColumn="0"/>
+              <w:rPr>
+                <w:rFonts w:ascii="Times New Roman" w:eastAsia="Times New Roman" w:hAnsi="Times New Roman" w:cs="Times New Roman"/>
+                <w:sz w:val="20"/>
+                <w:szCs w:val="20"/>
+                <w:lang w:eastAsia="cs-CZ"/>
+              </w:rPr>
+            </w:pPr>
+          </w:p>
+        </w:tc>
+      </w:tr>
+      <w:tr>
+        <w:trPr>
+          <w:cnfStyle w:val="000000100000" w:firstRow="0" w:lastRow="0" w:firstColumn="0" w:lastColumn="0" w:oddVBand="0" w:evenVBand="0" w:oddHBand="1" w:evenHBand="0" w:firstRowFirstColumn="0" w:firstRowLastColumn="0" w:lastRowFirstColumn="0" w:lastRowLastColumn="0"/>
+          <w:trHeight w:val="255"/>
+        </w:trPr>
+        <w:tc>
+          <w:tcPr>
+            <w:cnfStyle w:val="001000000000" w:firstRow="0" w:lastRow="0" w:firstColumn="1" w:lastColumn="0" w:oddVBand="0" w:evenVBand="0" w:oddHBand="0" w:evenHBand="0" w:firstRowFirstColumn="0" w:firstRowLastColumn="0" w:lastRowFirstColumn="0" w:lastRowLastColumn="0"/>
+            <w:tcW w:w="1758" w:type="dxa"/>
+            <w:vMerge/>
+            <w:tcBorders>
+              <w:left w:val="single" w:sz="4" w:space="0" w:color="auto"/>
+            </w:tcBorders>
+            <w:noWrap/>
+          </w:tcPr>
+          <w:p>
+            <w:pPr>
+              <w:rPr>
+                <w:rFonts w:ascii="Arial" w:eastAsia="Times New Roman" w:hAnsi="Arial" w:cs="Arial"/>
+                <w:i w:val="0"/>
+                <w:sz w:val="20"/>
+                <w:szCs w:val="24"/>
+                <w:lang w:eastAsia="cs-CZ"/>
+              </w:rPr>
+            </w:pPr>
+          </w:p>
+        </w:tc>
+        <w:tc>
+          <w:tcPr>
+            <w:tcW w:w="4332" w:type="dxa"/>
+          </w:tcPr>
+          <w:p>
+            <w:pPr>
+              <w:cnfStyle w:val="000000100000" w:firstRow="0" w:lastRow="0" w:firstColumn="0" w:lastColumn="0" w:oddVBand="0" w:evenVBand="0" w:oddHBand="1" w:evenHBand="0" w:firstRowFirstColumn="0" w:firstRowLastColumn="0" w:lastRowFirstColumn="0" w:lastRowLastColumn="0"/>
+              <w:rPr>
+                <w:rFonts w:ascii="Arial" w:eastAsia="Times New Roman" w:hAnsi="Arial" w:cs="Arial"/>
+                <w:sz w:val="20"/>
+                <w:szCs w:val="24"/>
+                <w:lang w:eastAsia="cs-CZ"/>
+              </w:rPr>
+            </w:pPr>
+            <w:r>
+              <w:rPr>
+                <w:rFonts w:ascii="Arial" w:eastAsia="Times New Roman" w:hAnsi="Arial" w:cs="Arial"/>
+                <w:sz w:val="20"/>
+                <w:szCs w:val="24"/>
+                <w:lang w:eastAsia="cs-CZ"/>
+              </w:rPr>
+              <w:t>Přepočet pozice bodu</w:t>
+            </w:r>
+          </w:p>
+        </w:tc>
+        <w:tc>
+          <w:tcPr>
+            <w:tcW w:w="1347" w:type="dxa"/>
+            <w:noWrap/>
+          </w:tcPr>
+          <w:p>
+            <w:pPr>
+              <w:cnfStyle w:val="000000100000" w:firstRow="0" w:lastRow="0" w:firstColumn="0" w:lastColumn="0" w:oddVBand="0" w:evenVBand="0" w:oddHBand="1" w:evenHBand="0" w:firstRowFirstColumn="0" w:firstRowLastColumn="0" w:lastRowFirstColumn="0" w:lastRowLastColumn="0"/>
               <w:rPr>
                 <w:rFonts w:ascii="Times New Roman" w:eastAsia="Times New Roman" w:hAnsi="Times New Roman" w:cs="Times New Roman"/>
                 <w:sz w:val="20"/>
@@ -4966,7 +4882,7 @@
           </w:tcPr>
           <w:p>
             <w:pPr>
-              <w:cnfStyle w:val="000000000000" w:firstRow="0" w:lastRow="0" w:firstColumn="0" w:lastColumn="0" w:oddVBand="0" w:evenVBand="0" w:oddHBand="0" w:evenHBand="0" w:firstRowFirstColumn="0" w:firstRowLastColumn="0" w:lastRowFirstColumn="0" w:lastRowLastColumn="0"/>
+              <w:cnfStyle w:val="000000100000" w:firstRow="0" w:lastRow="0" w:firstColumn="0" w:lastColumn="0" w:oddVBand="0" w:evenVBand="0" w:oddHBand="1" w:evenHBand="0" w:firstRowFirstColumn="0" w:firstRowLastColumn="0" w:lastRowFirstColumn="0" w:lastRowLastColumn="0"/>
               <w:rPr>
                 <w:rFonts w:ascii="Times New Roman" w:eastAsia="Times New Roman" w:hAnsi="Times New Roman" w:cs="Times New Roman"/>
                 <w:sz w:val="20"/>
@@ -4984,7 +4900,7 @@
           </w:tcPr>
           <w:p>
             <w:pPr>
-              <w:cnfStyle w:val="000000000000" w:firstRow="0" w:lastRow="0" w:firstColumn="0" w:lastColumn="0" w:oddVBand="0" w:evenVBand="0" w:oddHBand="0" w:evenHBand="0" w:firstRowFirstColumn="0" w:firstRowLastColumn="0" w:lastRowFirstColumn="0" w:lastRowLastColumn="0"/>
+              <w:cnfStyle w:val="000000100000" w:firstRow="0" w:lastRow="0" w:firstColumn="0" w:lastColumn="0" w:oddVBand="0" w:evenVBand="0" w:oddHBand="1" w:evenHBand="0" w:firstRowFirstColumn="0" w:firstRowLastColumn="0" w:lastRowFirstColumn="0" w:lastRowLastColumn="0"/>
               <w:rPr>
                 <w:rFonts w:ascii="Times New Roman" w:eastAsia="Times New Roman" w:hAnsi="Times New Roman" w:cs="Times New Roman"/>
                 <w:sz w:val="20"/>
@@ -4997,7 +4913,6 @@
       </w:tr>
       <w:tr>
         <w:trPr>
-          <w:cnfStyle w:val="000000100000" w:firstRow="0" w:lastRow="0" w:firstColumn="0" w:lastColumn="0" w:oddVBand="0" w:evenVBand="0" w:oddHBand="1" w:evenHBand="0" w:firstRowFirstColumn="0" w:firstRowLastColumn="0" w:lastRowFirstColumn="0" w:lastRowLastColumn="0"/>
           <w:trHeight w:val="255"/>
         </w:trPr>
         <w:tc>
@@ -5028,7 +4943,15 @@
           </w:tcPr>
           <w:p>
             <w:pPr>
-              <w:cnfStyle w:val="000000100000" w:firstRow="0" w:lastRow="0" w:firstColumn="0" w:lastColumn="0" w:oddVBand="0" w:evenVBand="0" w:oddHBand="1" w:evenHBand="0" w:firstRowFirstColumn="0" w:firstRowLastColumn="0" w:lastRowFirstColumn="0" w:lastRowLastColumn="0"/>
+              <w:cnfStyle w:val="000000000000" w:firstRow="0" w:lastRow="0" w:firstColumn="0" w:lastColumn="0" w:oddVBand="0" w:evenVBand="0" w:oddHBand="0" w:evenHBand="0" w:firstRowFirstColumn="0" w:firstRowLastColumn="0" w:lastRowFirstColumn="0" w:lastRowLastColumn="0"/>
+              <w:rPr>
+                <w:rFonts w:ascii="Arial" w:eastAsia="Times New Roman" w:hAnsi="Arial" w:cs="Arial"/>
+                <w:sz w:val="20"/>
+                <w:szCs w:val="24"/>
+                <w:lang w:eastAsia="cs-CZ"/>
+              </w:rPr>
+            </w:pPr>
+            <w:r>
               <w:rPr>
                 <w:rFonts w:ascii="Arial" w:eastAsia="Times New Roman" w:hAnsi="Arial" w:cs="Arial"/>
                 <w:bCs/>
@@ -5036,146 +4959,7 @@
                 <w:szCs w:val="24"/>
                 <w:lang w:eastAsia="cs-CZ"/>
               </w:rPr>
-            </w:pPr>
-            <w:proofErr w:type="spellStart"/>
-            <w:r>
-              <w:rPr>
-                <w:rFonts w:ascii="Arial" w:eastAsia="Times New Roman" w:hAnsi="Arial" w:cs="Arial"/>
-                <w:bCs/>
-                <w:sz w:val="20"/>
-                <w:szCs w:val="24"/>
-                <w:lang w:eastAsia="cs-CZ"/>
-              </w:rPr>
-              <w:t>Blendování</w:t>
-            </w:r>
-            <w:proofErr w:type="spellEnd"/>
-            <w:r>
-              <w:rPr>
-                <w:rFonts w:ascii="Arial" w:eastAsia="Times New Roman" w:hAnsi="Arial" w:cs="Arial"/>
-                <w:bCs/>
-                <w:sz w:val="20"/>
-                <w:szCs w:val="24"/>
-                <w:lang w:eastAsia="cs-CZ"/>
-              </w:rPr>
-              <w:t xml:space="preserve"> textury</w:t>
-            </w:r>
-          </w:p>
-        </w:tc>
-        <w:tc>
-          <w:tcPr>
-            <w:tcW w:w="1347" w:type="dxa"/>
-            <w:noWrap/>
-          </w:tcPr>
-          <w:p>
-            <w:pPr>
-              <w:cnfStyle w:val="000000100000" w:firstRow="0" w:lastRow="0" w:firstColumn="0" w:lastColumn="0" w:oddVBand="0" w:evenVBand="0" w:oddHBand="1" w:evenHBand="0" w:firstRowFirstColumn="0" w:firstRowLastColumn="0" w:lastRowFirstColumn="0" w:lastRowLastColumn="0"/>
-              <w:rPr>
-                <w:rFonts w:ascii="Times New Roman" w:eastAsia="Times New Roman" w:hAnsi="Times New Roman" w:cs="Times New Roman"/>
-                <w:sz w:val="20"/>
-                <w:szCs w:val="20"/>
-                <w:highlight w:val="yellow"/>
-                <w:lang w:eastAsia="cs-CZ"/>
-              </w:rPr>
-            </w:pPr>
-          </w:p>
-        </w:tc>
-        <w:tc>
-          <w:tcPr>
-            <w:tcW w:w="1249" w:type="dxa"/>
-            <w:noWrap/>
-          </w:tcPr>
-          <w:p>
-            <w:pPr>
-              <w:cnfStyle w:val="000000100000" w:firstRow="0" w:lastRow="0" w:firstColumn="0" w:lastColumn="0" w:oddVBand="0" w:evenVBand="0" w:oddHBand="1" w:evenHBand="0" w:firstRowFirstColumn="0" w:firstRowLastColumn="0" w:lastRowFirstColumn="0" w:lastRowLastColumn="0"/>
-              <w:rPr>
-                <w:rFonts w:ascii="Times New Roman" w:eastAsia="Times New Roman" w:hAnsi="Times New Roman" w:cs="Times New Roman"/>
-                <w:sz w:val="20"/>
-                <w:szCs w:val="20"/>
-                <w:highlight w:val="yellow"/>
-                <w:lang w:eastAsia="cs-CZ"/>
-              </w:rPr>
-            </w:pPr>
-          </w:p>
-        </w:tc>
-        <w:tc>
-          <w:tcPr>
-            <w:tcW w:w="2217" w:type="dxa"/>
-            <w:noWrap/>
-          </w:tcPr>
-          <w:p>
-            <w:pPr>
-              <w:cnfStyle w:val="000000100000" w:firstRow="0" w:lastRow="0" w:firstColumn="0" w:lastColumn="0" w:oddVBand="0" w:evenVBand="0" w:oddHBand="1" w:evenHBand="0" w:firstRowFirstColumn="0" w:firstRowLastColumn="0" w:lastRowFirstColumn="0" w:lastRowLastColumn="0"/>
-              <w:rPr>
-                <w:rFonts w:ascii="Times New Roman" w:eastAsia="Times New Roman" w:hAnsi="Times New Roman" w:cs="Times New Roman"/>
-                <w:sz w:val="20"/>
-                <w:szCs w:val="20"/>
-                <w:lang w:eastAsia="cs-CZ"/>
-              </w:rPr>
-            </w:pPr>
-          </w:p>
-        </w:tc>
-      </w:tr>
-      <w:tr>
-        <w:trPr>
-          <w:trHeight w:val="255"/>
-        </w:trPr>
-        <w:tc>
-          <w:tcPr>
-            <w:cnfStyle w:val="001000000000" w:firstRow="0" w:lastRow="0" w:firstColumn="1" w:lastColumn="0" w:oddVBand="0" w:evenVBand="0" w:oddHBand="0" w:evenHBand="0" w:firstRowFirstColumn="0" w:firstRowLastColumn="0" w:lastRowFirstColumn="0" w:lastRowLastColumn="0"/>
-            <w:tcW w:w="1758" w:type="dxa"/>
-            <w:vMerge/>
-            <w:tcBorders>
-              <w:left w:val="single" w:sz="4" w:space="0" w:color="auto"/>
-              <w:bottom w:val="single" w:sz="4" w:space="0" w:color="auto"/>
-            </w:tcBorders>
-            <w:noWrap/>
-          </w:tcPr>
-          <w:p>
-            <w:pPr>
-              <w:rPr>
-                <w:rFonts w:ascii="Arial" w:eastAsia="Times New Roman" w:hAnsi="Arial" w:cs="Arial"/>
-                <w:i w:val="0"/>
-                <w:sz w:val="20"/>
-                <w:szCs w:val="24"/>
-                <w:lang w:eastAsia="cs-CZ"/>
-              </w:rPr>
-            </w:pPr>
-          </w:p>
-        </w:tc>
-        <w:tc>
-          <w:tcPr>
-            <w:tcW w:w="4332" w:type="dxa"/>
-          </w:tcPr>
-          <w:p>
-            <w:pPr>
-              <w:cnfStyle w:val="000000000000" w:firstRow="0" w:lastRow="0" w:firstColumn="0" w:lastColumn="0" w:oddVBand="0" w:evenVBand="0" w:oddHBand="0" w:evenHBand="0" w:firstRowFirstColumn="0" w:firstRowLastColumn="0" w:lastRowFirstColumn="0" w:lastRowLastColumn="0"/>
-              <w:rPr>
-                <w:rFonts w:ascii="Arial" w:eastAsia="Times New Roman" w:hAnsi="Arial" w:cs="Arial"/>
-                <w:bCs/>
-                <w:sz w:val="20"/>
-                <w:szCs w:val="24"/>
-                <w:lang w:eastAsia="cs-CZ"/>
-              </w:rPr>
-            </w:pPr>
-            <w:r>
-              <w:rPr>
-                <w:rFonts w:ascii="Arial" w:eastAsia="Times New Roman" w:hAnsi="Arial" w:cs="Arial"/>
-                <w:bCs/>
-                <w:sz w:val="20"/>
-                <w:szCs w:val="24"/>
-                <w:lang w:eastAsia="cs-CZ"/>
-              </w:rPr>
-              <w:t>Řízení</w:t>
-            </w:r>
-            <w:r>
-              <w:rPr>
-                <w:rFonts w:ascii="Arial" w:eastAsia="Times New Roman" w:hAnsi="Arial" w:cs="Arial"/>
-                <w:bCs/>
-                <w:sz w:val="20"/>
-                <w:szCs w:val="24"/>
-                <w:lang w:eastAsia="cs-CZ"/>
-              </w:rPr>
-              <w:t xml:space="preserve"> animace uživatelem i časem</w:t>
+              <w:t>Přepočet barvy</w:t>
             </w:r>
           </w:p>
         </w:tc>
@@ -5264,6 +5048,7 @@
             <w:pPr>
               <w:rPr>
                 <w:rFonts w:ascii="Arial" w:eastAsia="Times New Roman" w:hAnsi="Arial" w:cs="Arial"/>
+                <w:i w:val="0"/>
                 <w:sz w:val="20"/>
                 <w:szCs w:val="24"/>
                 <w:lang w:eastAsia="cs-CZ"/>
@@ -5286,6 +5071,28 @@
                 <w:lang w:eastAsia="cs-CZ"/>
               </w:rPr>
             </w:pPr>
+            <w:proofErr w:type="spellStart"/>
+            <w:r>
+              <w:rPr>
+                <w:rFonts w:ascii="Arial" w:eastAsia="Times New Roman" w:hAnsi="Arial" w:cs="Arial"/>
+                <w:bCs/>
+                <w:sz w:val="20"/>
+                <w:szCs w:val="24"/>
+                <w:lang w:eastAsia="cs-CZ"/>
+              </w:rPr>
+              <w:t>Blendování</w:t>
+            </w:r>
+            <w:proofErr w:type="spellEnd"/>
+            <w:r>
+              <w:rPr>
+                <w:rFonts w:ascii="Arial" w:eastAsia="Times New Roman" w:hAnsi="Arial" w:cs="Arial"/>
+                <w:bCs/>
+                <w:sz w:val="20"/>
+                <w:szCs w:val="24"/>
+                <w:lang w:eastAsia="cs-CZ"/>
+              </w:rPr>
+              <w:t xml:space="preserve"> textury</w:t>
+            </w:r>
           </w:p>
         </w:tc>
         <w:tc>
@@ -5353,14 +5160,15 @@
             <w:vMerge/>
             <w:tcBorders>
               <w:left w:val="single" w:sz="4" w:space="0" w:color="auto"/>
+              <w:bottom w:val="single" w:sz="4" w:space="0" w:color="auto"/>
             </w:tcBorders>
             <w:noWrap/>
           </w:tcPr>
           <w:p>
             <w:pPr>
-              <w:jc w:val="left"/>
-              <w:rPr>
-                <w:rFonts w:ascii="Arial" w:eastAsia="Times New Roman" w:hAnsi="Arial" w:cs="Arial"/>
+              <w:rPr>
+                <w:rFonts w:ascii="Arial" w:eastAsia="Times New Roman" w:hAnsi="Arial" w:cs="Arial"/>
+                <w:i w:val="0"/>
                 <w:sz w:val="20"/>
                 <w:szCs w:val="24"/>
                 <w:lang w:eastAsia="cs-CZ"/>
@@ -5383,6 +5191,26 @@
                 <w:lang w:eastAsia="cs-CZ"/>
               </w:rPr>
             </w:pPr>
+            <w:r>
+              <w:rPr>
+                <w:rFonts w:ascii="Arial" w:eastAsia="Times New Roman" w:hAnsi="Arial" w:cs="Arial"/>
+                <w:bCs/>
+                <w:sz w:val="20"/>
+                <w:szCs w:val="24"/>
+                <w:lang w:eastAsia="cs-CZ"/>
+              </w:rPr>
+              <w:t>Řízení</w:t>
+            </w:r>
+            <w:r>
+              <w:rPr>
+                <w:rFonts w:ascii="Arial" w:eastAsia="Times New Roman" w:hAnsi="Arial" w:cs="Arial"/>
+                <w:bCs/>
+                <w:sz w:val="20"/>
+                <w:szCs w:val="24"/>
+                <w:lang w:eastAsia="cs-CZ"/>
+              </w:rPr>
+              <w:t xml:space="preserve"> animace uživatelem i časem</w:t>
+            </w:r>
           </w:p>
         </w:tc>
         <w:tc>
@@ -5401,158 +5229,7 @@
                 <w:lang w:eastAsia="cs-CZ"/>
               </w:rPr>
             </w:pPr>
-          </w:p>
-        </w:tc>
-        <w:tc>
-          <w:tcPr>
-            <w:tcW w:w="1249" w:type="dxa"/>
-            <w:noWrap/>
-          </w:tcPr>
-          <w:p>
-            <w:pPr>
-              <w:cnfStyle w:val="000000000000" w:firstRow="0" w:lastRow="0" w:firstColumn="0" w:lastColumn="0" w:oddVBand="0" w:evenVBand="0" w:oddHBand="0" w:evenHBand="0" w:firstRowFirstColumn="0" w:firstRowLastColumn="0" w:lastRowFirstColumn="0" w:lastRowLastColumn="0"/>
-              <w:rPr>
-                <w:rFonts w:ascii="Times New Roman" w:eastAsia="Times New Roman" w:hAnsi="Times New Roman" w:cs="Times New Roman"/>
-                <w:sz w:val="20"/>
-                <w:szCs w:val="20"/>
-                <w:highlight w:val="yellow"/>
-                <w:lang w:eastAsia="cs-CZ"/>
-              </w:rPr>
-            </w:pPr>
-          </w:p>
-        </w:tc>
-        <w:tc>
-          <w:tcPr>
-            <w:tcW w:w="2217" w:type="dxa"/>
-            <w:noWrap/>
-          </w:tcPr>
-          <w:p>
-            <w:pPr>
-              <w:cnfStyle w:val="000000000000" w:firstRow="0" w:lastRow="0" w:firstColumn="0" w:lastColumn="0" w:oddVBand="0" w:evenVBand="0" w:oddHBand="0" w:evenHBand="0" w:firstRowFirstColumn="0" w:firstRowLastColumn="0" w:lastRowFirstColumn="0" w:lastRowLastColumn="0"/>
-              <w:rPr>
-                <w:rFonts w:ascii="Times New Roman" w:eastAsia="Times New Roman" w:hAnsi="Times New Roman" w:cs="Times New Roman"/>
-                <w:sz w:val="20"/>
-                <w:szCs w:val="20"/>
-                <w:lang w:eastAsia="cs-CZ"/>
-              </w:rPr>
-            </w:pPr>
-          </w:p>
-        </w:tc>
-      </w:tr>
-      <w:tr>
-        <w:trPr>
-          <w:cnfStyle w:val="000000100000" w:firstRow="0" w:lastRow="0" w:firstColumn="0" w:lastColumn="0" w:oddVBand="0" w:evenVBand="0" w:oddHBand="1" w:evenHBand="0" w:firstRowFirstColumn="0" w:firstRowLastColumn="0" w:lastRowFirstColumn="0" w:lastRowLastColumn="0"/>
-          <w:trHeight w:val="255"/>
-        </w:trPr>
-        <w:tc>
-          <w:tcPr>
-            <w:cnfStyle w:val="001000000000" w:firstRow="0" w:lastRow="0" w:firstColumn="1" w:lastColumn="0" w:oddVBand="0" w:evenVBand="0" w:oddHBand="0" w:evenHBand="0" w:firstRowFirstColumn="0" w:firstRowLastColumn="0" w:lastRowFirstColumn="0" w:lastRowLastColumn="0"/>
-            <w:tcW w:w="1758" w:type="dxa"/>
-            <w:vMerge w:val="restart"/>
-            <w:tcBorders>
-              <w:top w:val="single" w:sz="4" w:space="0" w:color="auto"/>
-              <w:left w:val="single" w:sz="4" w:space="0" w:color="auto"/>
-            </w:tcBorders>
-            <w:noWrap/>
-          </w:tcPr>
-          <w:p>
-            <w:pPr>
-              <w:rPr>
-                <w:rFonts w:ascii="Arial" w:eastAsia="Times New Roman" w:hAnsi="Arial" w:cs="Arial"/>
-                <w:i w:val="0"/>
-                <w:sz w:val="20"/>
-                <w:szCs w:val="24"/>
-                <w:lang w:eastAsia="cs-CZ"/>
-              </w:rPr>
-            </w:pPr>
-            <w:r>
-              <w:rPr>
-                <w:rFonts w:ascii="Arial" w:eastAsia="Times New Roman" w:hAnsi="Arial" w:cs="Arial"/>
-                <w:i w:val="0"/>
-                <w:sz w:val="20"/>
-                <w:szCs w:val="24"/>
-                <w:lang w:eastAsia="cs-CZ"/>
-              </w:rPr>
-              <w:t xml:space="preserve">Verzování </w:t>
-            </w:r>
-            <w:r>
-              <w:rPr>
-                <w:rFonts w:ascii="Arial" w:eastAsia="Times New Roman" w:hAnsi="Arial" w:cs="Arial"/>
-                <w:i w:val="0"/>
-                <w:sz w:val="20"/>
-                <w:szCs w:val="24"/>
-                <w:lang w:eastAsia="cs-CZ"/>
-              </w:rPr>
-              <w:t xml:space="preserve">pomocí </w:t>
-            </w:r>
-            <w:proofErr w:type="spellStart"/>
-            <w:r>
-              <w:rPr>
-                <w:rFonts w:ascii="Arial" w:eastAsia="Times New Roman" w:hAnsi="Arial" w:cs="Arial"/>
-                <w:i w:val="0"/>
-                <w:sz w:val="20"/>
-                <w:szCs w:val="24"/>
-                <w:lang w:eastAsia="cs-CZ"/>
-              </w:rPr>
-              <w:t>gitu</w:t>
-            </w:r>
-            <w:proofErr w:type="spellEnd"/>
-          </w:p>
-        </w:tc>
-        <w:tc>
-          <w:tcPr>
-            <w:tcW w:w="4332" w:type="dxa"/>
-          </w:tcPr>
-          <w:p>
-            <w:pPr>
-              <w:cnfStyle w:val="000000100000" w:firstRow="0" w:lastRow="0" w:firstColumn="0" w:lastColumn="0" w:oddVBand="0" w:evenVBand="0" w:oddHBand="1" w:evenHBand="0" w:firstRowFirstColumn="0" w:firstRowLastColumn="0" w:lastRowFirstColumn="0" w:lastRowLastColumn="0"/>
-              <w:rPr>
-                <w:rFonts w:ascii="Arial" w:eastAsia="Times New Roman" w:hAnsi="Arial" w:cs="Arial"/>
-                <w:bCs/>
-                <w:sz w:val="20"/>
-                <w:szCs w:val="24"/>
-                <w:lang w:eastAsia="cs-CZ"/>
-              </w:rPr>
-            </w:pPr>
-            <w:r>
-              <w:rPr>
-                <w:rFonts w:ascii="Arial" w:eastAsia="Times New Roman" w:hAnsi="Arial" w:cs="Arial"/>
-                <w:bCs/>
-                <w:sz w:val="20"/>
-                <w:szCs w:val="24"/>
-                <w:lang w:eastAsia="cs-CZ"/>
-              </w:rPr>
-              <w:t>V</w:t>
-            </w:r>
-            <w:r>
-              <w:rPr>
-                <w:rFonts w:ascii="Arial" w:eastAsia="Times New Roman" w:hAnsi="Arial" w:cs="Arial"/>
-                <w:bCs/>
-                <w:sz w:val="20"/>
-                <w:szCs w:val="24"/>
-                <w:lang w:eastAsia="cs-CZ"/>
-              </w:rPr>
-              <w:t>ytvoření privátního repositáře</w:t>
-            </w:r>
-          </w:p>
-        </w:tc>
-        <w:tc>
-          <w:tcPr>
-            <w:tcW w:w="1347" w:type="dxa"/>
-            <w:noWrap/>
-          </w:tcPr>
-          <w:p>
-            <w:pPr>
-              <w:cnfStyle w:val="000000100000" w:firstRow="0" w:lastRow="0" w:firstColumn="0" w:lastColumn="0" w:oddVBand="0" w:evenVBand="0" w:oddHBand="1" w:evenHBand="0" w:firstRowFirstColumn="0" w:firstRowLastColumn="0" w:lastRowFirstColumn="0" w:lastRowLastColumn="0"/>
-              <w:rPr>
-                <w:rFonts w:ascii="Times New Roman" w:eastAsia="Times New Roman" w:hAnsi="Times New Roman" w:cs="Times New Roman"/>
-                <w:sz w:val="20"/>
-                <w:szCs w:val="20"/>
-                <w:highlight w:val="yellow"/>
-                <w:lang w:eastAsia="cs-CZ"/>
-              </w:rPr>
-            </w:pPr>
-            <w:ins w:id="32" w:author="Kolář Matěj" w:date="2023-09-27T19:28:00Z">
+            <w:ins w:id="32" w:author="Kolář Matěj" w:date="2023-09-27T23:38:00Z">
               <w:r>
                 <w:rPr>
                   <w:rFonts w:ascii="Times New Roman" w:eastAsia="Times New Roman" w:hAnsi="Times New Roman" w:cs="Times New Roman"/>
@@ -5573,6 +5250,103 @@
           </w:tcPr>
           <w:p>
             <w:pPr>
+              <w:cnfStyle w:val="000000000000" w:firstRow="0" w:lastRow="0" w:firstColumn="0" w:lastColumn="0" w:oddVBand="0" w:evenVBand="0" w:oddHBand="0" w:evenHBand="0" w:firstRowFirstColumn="0" w:firstRowLastColumn="0" w:lastRowFirstColumn="0" w:lastRowLastColumn="0"/>
+              <w:rPr>
+                <w:rFonts w:ascii="Times New Roman" w:eastAsia="Times New Roman" w:hAnsi="Times New Roman" w:cs="Times New Roman"/>
+                <w:sz w:val="20"/>
+                <w:szCs w:val="20"/>
+                <w:highlight w:val="yellow"/>
+                <w:lang w:eastAsia="cs-CZ"/>
+              </w:rPr>
+            </w:pPr>
+          </w:p>
+        </w:tc>
+        <w:tc>
+          <w:tcPr>
+            <w:tcW w:w="2217" w:type="dxa"/>
+            <w:noWrap/>
+          </w:tcPr>
+          <w:p>
+            <w:pPr>
+              <w:cnfStyle w:val="000000000000" w:firstRow="0" w:lastRow="0" w:firstColumn="0" w:lastColumn="0" w:oddVBand="0" w:evenVBand="0" w:oddHBand="0" w:evenHBand="0" w:firstRowFirstColumn="0" w:firstRowLastColumn="0" w:lastRowFirstColumn="0" w:lastRowLastColumn="0"/>
+              <w:rPr>
+                <w:rFonts w:ascii="Times New Roman" w:eastAsia="Times New Roman" w:hAnsi="Times New Roman" w:cs="Times New Roman"/>
+                <w:sz w:val="20"/>
+                <w:szCs w:val="20"/>
+                <w:lang w:eastAsia="cs-CZ"/>
+              </w:rPr>
+            </w:pPr>
+          </w:p>
+        </w:tc>
+      </w:tr>
+      <w:tr>
+        <w:trPr>
+          <w:cnfStyle w:val="000000100000" w:firstRow="0" w:lastRow="0" w:firstColumn="0" w:lastColumn="0" w:oddVBand="0" w:evenVBand="0" w:oddHBand="1" w:evenHBand="0" w:firstRowFirstColumn="0" w:firstRowLastColumn="0" w:lastRowFirstColumn="0" w:lastRowLastColumn="0"/>
+          <w:trHeight w:val="255"/>
+        </w:trPr>
+        <w:tc>
+          <w:tcPr>
+            <w:cnfStyle w:val="001000000000" w:firstRow="0" w:lastRow="0" w:firstColumn="1" w:lastColumn="0" w:oddVBand="0" w:evenVBand="0" w:oddHBand="0" w:evenHBand="0" w:firstRowFirstColumn="0" w:firstRowLastColumn="0" w:lastRowFirstColumn="0" w:lastRowLastColumn="0"/>
+            <w:tcW w:w="1758" w:type="dxa"/>
+            <w:vMerge/>
+            <w:tcBorders>
+              <w:left w:val="single" w:sz="4" w:space="0" w:color="auto"/>
+            </w:tcBorders>
+            <w:noWrap/>
+          </w:tcPr>
+          <w:p>
+            <w:pPr>
+              <w:rPr>
+                <w:rFonts w:ascii="Arial" w:eastAsia="Times New Roman" w:hAnsi="Arial" w:cs="Arial"/>
+                <w:sz w:val="20"/>
+                <w:szCs w:val="24"/>
+                <w:lang w:eastAsia="cs-CZ"/>
+              </w:rPr>
+            </w:pPr>
+          </w:p>
+        </w:tc>
+        <w:tc>
+          <w:tcPr>
+            <w:tcW w:w="4332" w:type="dxa"/>
+          </w:tcPr>
+          <w:p>
+            <w:pPr>
+              <w:cnfStyle w:val="000000100000" w:firstRow="0" w:lastRow="0" w:firstColumn="0" w:lastColumn="0" w:oddVBand="0" w:evenVBand="0" w:oddHBand="1" w:evenHBand="0" w:firstRowFirstColumn="0" w:firstRowLastColumn="0" w:lastRowFirstColumn="0" w:lastRowLastColumn="0"/>
+              <w:rPr>
+                <w:rFonts w:ascii="Arial" w:eastAsia="Times New Roman" w:hAnsi="Arial" w:cs="Arial"/>
+                <w:bCs/>
+                <w:sz w:val="20"/>
+                <w:szCs w:val="24"/>
+                <w:lang w:eastAsia="cs-CZ"/>
+              </w:rPr>
+            </w:pPr>
+          </w:p>
+        </w:tc>
+        <w:tc>
+          <w:tcPr>
+            <w:tcW w:w="1347" w:type="dxa"/>
+            <w:noWrap/>
+          </w:tcPr>
+          <w:p>
+            <w:pPr>
+              <w:cnfStyle w:val="000000100000" w:firstRow="0" w:lastRow="0" w:firstColumn="0" w:lastColumn="0" w:oddVBand="0" w:evenVBand="0" w:oddHBand="1" w:evenHBand="0" w:firstRowFirstColumn="0" w:firstRowLastColumn="0" w:lastRowFirstColumn="0" w:lastRowLastColumn="0"/>
+              <w:rPr>
+                <w:rFonts w:ascii="Times New Roman" w:eastAsia="Times New Roman" w:hAnsi="Times New Roman" w:cs="Times New Roman"/>
+                <w:sz w:val="20"/>
+                <w:szCs w:val="20"/>
+                <w:highlight w:val="yellow"/>
+                <w:lang w:eastAsia="cs-CZ"/>
+              </w:rPr>
+            </w:pPr>
+          </w:p>
+        </w:tc>
+        <w:tc>
+          <w:tcPr>
+            <w:tcW w:w="1249" w:type="dxa"/>
+            <w:noWrap/>
+          </w:tcPr>
+          <w:p>
+            <w:pPr>
               <w:cnfStyle w:val="000000100000" w:firstRow="0" w:lastRow="0" w:firstColumn="0" w:lastColumn="0" w:oddVBand="0" w:evenVBand="0" w:oddHBand="1" w:evenHBand="0" w:firstRowFirstColumn="0" w:firstRowLastColumn="0" w:lastRowFirstColumn="0" w:lastRowLastColumn="0"/>
               <w:rPr>
                 <w:rFonts w:ascii="Times New Roman" w:eastAsia="Times New Roman" w:hAnsi="Times New Roman" w:cs="Times New Roman"/>
@@ -5613,12 +5387,110 @@
             <w:vMerge/>
             <w:tcBorders>
               <w:left w:val="single" w:sz="4" w:space="0" w:color="auto"/>
-              <w:bottom w:val="single" w:sz="4" w:space="0" w:color="auto"/>
             </w:tcBorders>
             <w:noWrap/>
           </w:tcPr>
           <w:p>
             <w:pPr>
+              <w:jc w:val="left"/>
+              <w:rPr>
+                <w:rFonts w:ascii="Arial" w:eastAsia="Times New Roman" w:hAnsi="Arial" w:cs="Arial"/>
+                <w:sz w:val="20"/>
+                <w:szCs w:val="24"/>
+                <w:lang w:eastAsia="cs-CZ"/>
+              </w:rPr>
+            </w:pPr>
+          </w:p>
+        </w:tc>
+        <w:tc>
+          <w:tcPr>
+            <w:tcW w:w="4332" w:type="dxa"/>
+          </w:tcPr>
+          <w:p>
+            <w:pPr>
+              <w:cnfStyle w:val="000000000000" w:firstRow="0" w:lastRow="0" w:firstColumn="0" w:lastColumn="0" w:oddVBand="0" w:evenVBand="0" w:oddHBand="0" w:evenHBand="0" w:firstRowFirstColumn="0" w:firstRowLastColumn="0" w:lastRowFirstColumn="0" w:lastRowLastColumn="0"/>
+              <w:rPr>
+                <w:rFonts w:ascii="Arial" w:eastAsia="Times New Roman" w:hAnsi="Arial" w:cs="Arial"/>
+                <w:bCs/>
+                <w:sz w:val="20"/>
+                <w:szCs w:val="24"/>
+                <w:lang w:eastAsia="cs-CZ"/>
+              </w:rPr>
+            </w:pPr>
+          </w:p>
+        </w:tc>
+        <w:tc>
+          <w:tcPr>
+            <w:tcW w:w="1347" w:type="dxa"/>
+            <w:noWrap/>
+          </w:tcPr>
+          <w:p>
+            <w:pPr>
+              <w:cnfStyle w:val="000000000000" w:firstRow="0" w:lastRow="0" w:firstColumn="0" w:lastColumn="0" w:oddVBand="0" w:evenVBand="0" w:oddHBand="0" w:evenHBand="0" w:firstRowFirstColumn="0" w:firstRowLastColumn="0" w:lastRowFirstColumn="0" w:lastRowLastColumn="0"/>
+              <w:rPr>
+                <w:rFonts w:ascii="Times New Roman" w:eastAsia="Times New Roman" w:hAnsi="Times New Roman" w:cs="Times New Roman"/>
+                <w:sz w:val="20"/>
+                <w:szCs w:val="20"/>
+                <w:highlight w:val="yellow"/>
+                <w:lang w:eastAsia="cs-CZ"/>
+              </w:rPr>
+            </w:pPr>
+          </w:p>
+        </w:tc>
+        <w:tc>
+          <w:tcPr>
+            <w:tcW w:w="1249" w:type="dxa"/>
+            <w:noWrap/>
+          </w:tcPr>
+          <w:p>
+            <w:pPr>
+              <w:cnfStyle w:val="000000000000" w:firstRow="0" w:lastRow="0" w:firstColumn="0" w:lastColumn="0" w:oddVBand="0" w:evenVBand="0" w:oddHBand="0" w:evenHBand="0" w:firstRowFirstColumn="0" w:firstRowLastColumn="0" w:lastRowFirstColumn="0" w:lastRowLastColumn="0"/>
+              <w:rPr>
+                <w:rFonts w:ascii="Times New Roman" w:eastAsia="Times New Roman" w:hAnsi="Times New Roman" w:cs="Times New Roman"/>
+                <w:sz w:val="20"/>
+                <w:szCs w:val="20"/>
+                <w:highlight w:val="yellow"/>
+                <w:lang w:eastAsia="cs-CZ"/>
+              </w:rPr>
+            </w:pPr>
+          </w:p>
+        </w:tc>
+        <w:tc>
+          <w:tcPr>
+            <w:tcW w:w="2217" w:type="dxa"/>
+            <w:noWrap/>
+          </w:tcPr>
+          <w:p>
+            <w:pPr>
+              <w:cnfStyle w:val="000000000000" w:firstRow="0" w:lastRow="0" w:firstColumn="0" w:lastColumn="0" w:oddVBand="0" w:evenVBand="0" w:oddHBand="0" w:evenHBand="0" w:firstRowFirstColumn="0" w:firstRowLastColumn="0" w:lastRowFirstColumn="0" w:lastRowLastColumn="0"/>
+              <w:rPr>
+                <w:rFonts w:ascii="Times New Roman" w:eastAsia="Times New Roman" w:hAnsi="Times New Roman" w:cs="Times New Roman"/>
+                <w:sz w:val="20"/>
+                <w:szCs w:val="20"/>
+                <w:lang w:eastAsia="cs-CZ"/>
+              </w:rPr>
+            </w:pPr>
+          </w:p>
+        </w:tc>
+      </w:tr>
+      <w:tr>
+        <w:trPr>
+          <w:cnfStyle w:val="000000100000" w:firstRow="0" w:lastRow="0" w:firstColumn="0" w:lastColumn="0" w:oddVBand="0" w:evenVBand="0" w:oddHBand="1" w:evenHBand="0" w:firstRowFirstColumn="0" w:firstRowLastColumn="0" w:lastRowFirstColumn="0" w:lastRowLastColumn="0"/>
+          <w:trHeight w:val="255"/>
+        </w:trPr>
+        <w:tc>
+          <w:tcPr>
+            <w:cnfStyle w:val="001000000000" w:firstRow="0" w:lastRow="0" w:firstColumn="1" w:lastColumn="0" w:oddVBand="0" w:evenVBand="0" w:oddHBand="0" w:evenHBand="0" w:firstRowFirstColumn="0" w:firstRowLastColumn="0" w:lastRowFirstColumn="0" w:lastRowLastColumn="0"/>
+            <w:tcW w:w="1758" w:type="dxa"/>
+            <w:vMerge w:val="restart"/>
+            <w:tcBorders>
+              <w:top w:val="single" w:sz="4" w:space="0" w:color="auto"/>
+              <w:left w:val="single" w:sz="4" w:space="0" w:color="auto"/>
+            </w:tcBorders>
+            <w:noWrap/>
+          </w:tcPr>
+          <w:p>
+            <w:pPr>
               <w:rPr>
                 <w:rFonts w:ascii="Arial" w:eastAsia="Times New Roman" w:hAnsi="Arial" w:cs="Arial"/>
                 <w:i w:val="0"/>
@@ -5627,6 +5499,38 @@
                 <w:lang w:eastAsia="cs-CZ"/>
               </w:rPr>
             </w:pPr>
+            <w:r>
+              <w:rPr>
+                <w:rFonts w:ascii="Arial" w:eastAsia="Times New Roman" w:hAnsi="Arial" w:cs="Arial"/>
+                <w:i w:val="0"/>
+                <w:sz w:val="20"/>
+                <w:szCs w:val="24"/>
+                <w:lang w:eastAsia="cs-CZ"/>
+              </w:rPr>
+              <w:t xml:space="preserve">Verzování </w:t>
+            </w:r>
+            <w:r>
+              <w:rPr>
+                <w:rFonts w:ascii="Arial" w:eastAsia="Times New Roman" w:hAnsi="Arial" w:cs="Arial"/>
+                <w:i w:val="0"/>
+                <w:sz w:val="20"/>
+                <w:szCs w:val="24"/>
+                <w:lang w:eastAsia="cs-CZ"/>
+              </w:rPr>
+              <w:t xml:space="preserve">pomocí </w:t>
+            </w:r>
+            <w:proofErr w:type="spellStart"/>
+            <w:r>
+              <w:rPr>
+                <w:rFonts w:ascii="Arial" w:eastAsia="Times New Roman" w:hAnsi="Arial" w:cs="Arial"/>
+                <w:i w:val="0"/>
+                <w:sz w:val="20"/>
+                <w:szCs w:val="24"/>
+                <w:lang w:eastAsia="cs-CZ"/>
+              </w:rPr>
+              <w:t>gitu</w:t>
+            </w:r>
+            <w:proofErr w:type="spellEnd"/>
           </w:p>
         </w:tc>
         <w:tc>
@@ -5635,7 +5539,7 @@
           </w:tcPr>
           <w:p>
             <w:pPr>
-              <w:cnfStyle w:val="000000000000" w:firstRow="0" w:lastRow="0" w:firstColumn="0" w:lastColumn="0" w:oddVBand="0" w:evenVBand="0" w:oddHBand="0" w:evenHBand="0" w:firstRowFirstColumn="0" w:firstRowLastColumn="0" w:lastRowFirstColumn="0" w:lastRowLastColumn="0"/>
+              <w:cnfStyle w:val="000000100000" w:firstRow="0" w:lastRow="0" w:firstColumn="0" w:lastColumn="0" w:oddVBand="0" w:evenVBand="0" w:oddHBand="1" w:evenHBand="0" w:firstRowFirstColumn="0" w:firstRowLastColumn="0" w:lastRowFirstColumn="0" w:lastRowLastColumn="0"/>
               <w:rPr>
                 <w:rFonts w:ascii="Arial" w:eastAsia="Times New Roman" w:hAnsi="Arial" w:cs="Arial"/>
                 <w:bCs/>
@@ -5652,7 +5556,7 @@
                 <w:szCs w:val="24"/>
                 <w:lang w:eastAsia="cs-CZ"/>
               </w:rPr>
-              <w:t>P</w:t>
+              <w:t>V</w:t>
             </w:r>
             <w:r>
               <w:rPr>
@@ -5662,20 +5566,8 @@
                 <w:szCs w:val="24"/>
                 <w:lang w:eastAsia="cs-CZ"/>
               </w:rPr>
-              <w:t xml:space="preserve">ravidelné komentované </w:t>
-            </w:r>
-            <w:proofErr w:type="spellStart"/>
-            <w:r>
-              <w:rPr>
-                <w:rFonts w:ascii="Arial" w:eastAsia="Times New Roman" w:hAnsi="Arial" w:cs="Arial"/>
-                <w:bCs/>
-                <w:sz w:val="20"/>
-                <w:szCs w:val="24"/>
-                <w:lang w:eastAsia="cs-CZ"/>
-              </w:rPr>
-              <w:t>commity</w:t>
-            </w:r>
-            <w:proofErr w:type="spellEnd"/>
+              <w:t>ytvoření privátního repositáře</w:t>
+            </w:r>
           </w:p>
         </w:tc>
         <w:tc>
@@ -5685,7 +5577,7 @@
           </w:tcPr>
           <w:p>
             <w:pPr>
-              <w:cnfStyle w:val="000000000000" w:firstRow="0" w:lastRow="0" w:firstColumn="0" w:lastColumn="0" w:oddVBand="0" w:evenVBand="0" w:oddHBand="0" w:evenHBand="0" w:firstRowFirstColumn="0" w:firstRowLastColumn="0" w:lastRowFirstColumn="0" w:lastRowLastColumn="0"/>
+              <w:cnfStyle w:val="000000100000" w:firstRow="0" w:lastRow="0" w:firstColumn="0" w:lastColumn="0" w:oddVBand="0" w:evenVBand="0" w:oddHBand="1" w:evenHBand="0" w:firstRowFirstColumn="0" w:firstRowLastColumn="0" w:lastRowFirstColumn="0" w:lastRowLastColumn="0"/>
               <w:rPr>
                 <w:rFonts w:ascii="Times New Roman" w:eastAsia="Times New Roman" w:hAnsi="Times New Roman" w:cs="Times New Roman"/>
                 <w:sz w:val="20"/>
@@ -5715,6 +5607,148 @@
           </w:tcPr>
           <w:p>
             <w:pPr>
+              <w:cnfStyle w:val="000000100000" w:firstRow="0" w:lastRow="0" w:firstColumn="0" w:lastColumn="0" w:oddVBand="0" w:evenVBand="0" w:oddHBand="1" w:evenHBand="0" w:firstRowFirstColumn="0" w:firstRowLastColumn="0" w:lastRowFirstColumn="0" w:lastRowLastColumn="0"/>
+              <w:rPr>
+                <w:rFonts w:ascii="Times New Roman" w:eastAsia="Times New Roman" w:hAnsi="Times New Roman" w:cs="Times New Roman"/>
+                <w:sz w:val="20"/>
+                <w:szCs w:val="20"/>
+                <w:highlight w:val="yellow"/>
+                <w:lang w:eastAsia="cs-CZ"/>
+              </w:rPr>
+            </w:pPr>
+          </w:p>
+        </w:tc>
+        <w:tc>
+          <w:tcPr>
+            <w:tcW w:w="2217" w:type="dxa"/>
+            <w:noWrap/>
+          </w:tcPr>
+          <w:p>
+            <w:pPr>
+              <w:cnfStyle w:val="000000100000" w:firstRow="0" w:lastRow="0" w:firstColumn="0" w:lastColumn="0" w:oddVBand="0" w:evenVBand="0" w:oddHBand="1" w:evenHBand="0" w:firstRowFirstColumn="0" w:firstRowLastColumn="0" w:lastRowFirstColumn="0" w:lastRowLastColumn="0"/>
+              <w:rPr>
+                <w:rFonts w:ascii="Times New Roman" w:eastAsia="Times New Roman" w:hAnsi="Times New Roman" w:cs="Times New Roman"/>
+                <w:sz w:val="20"/>
+                <w:szCs w:val="20"/>
+                <w:lang w:eastAsia="cs-CZ"/>
+              </w:rPr>
+            </w:pPr>
+          </w:p>
+        </w:tc>
+      </w:tr>
+      <w:tr>
+        <w:trPr>
+          <w:trHeight w:val="255"/>
+        </w:trPr>
+        <w:tc>
+          <w:tcPr>
+            <w:cnfStyle w:val="001000000000" w:firstRow="0" w:lastRow="0" w:firstColumn="1" w:lastColumn="0" w:oddVBand="0" w:evenVBand="0" w:oddHBand="0" w:evenHBand="0" w:firstRowFirstColumn="0" w:firstRowLastColumn="0" w:lastRowFirstColumn="0" w:lastRowLastColumn="0"/>
+            <w:tcW w:w="1758" w:type="dxa"/>
+            <w:vMerge/>
+            <w:tcBorders>
+              <w:left w:val="single" w:sz="4" w:space="0" w:color="auto"/>
+              <w:bottom w:val="single" w:sz="4" w:space="0" w:color="auto"/>
+            </w:tcBorders>
+            <w:noWrap/>
+          </w:tcPr>
+          <w:p>
+            <w:pPr>
+              <w:rPr>
+                <w:rFonts w:ascii="Arial" w:eastAsia="Times New Roman" w:hAnsi="Arial" w:cs="Arial"/>
+                <w:i w:val="0"/>
+                <w:sz w:val="20"/>
+                <w:szCs w:val="24"/>
+                <w:lang w:eastAsia="cs-CZ"/>
+              </w:rPr>
+            </w:pPr>
+          </w:p>
+        </w:tc>
+        <w:tc>
+          <w:tcPr>
+            <w:tcW w:w="4332" w:type="dxa"/>
+          </w:tcPr>
+          <w:p>
+            <w:pPr>
+              <w:cnfStyle w:val="000000000000" w:firstRow="0" w:lastRow="0" w:firstColumn="0" w:lastColumn="0" w:oddVBand="0" w:evenVBand="0" w:oddHBand="0" w:evenHBand="0" w:firstRowFirstColumn="0" w:firstRowLastColumn="0" w:lastRowFirstColumn="0" w:lastRowLastColumn="0"/>
+              <w:rPr>
+                <w:rFonts w:ascii="Arial" w:eastAsia="Times New Roman" w:hAnsi="Arial" w:cs="Arial"/>
+                <w:bCs/>
+                <w:sz w:val="20"/>
+                <w:szCs w:val="24"/>
+                <w:lang w:eastAsia="cs-CZ"/>
+              </w:rPr>
+            </w:pPr>
+            <w:r>
+              <w:rPr>
+                <w:rFonts w:ascii="Arial" w:eastAsia="Times New Roman" w:hAnsi="Arial" w:cs="Arial"/>
+                <w:bCs/>
+                <w:sz w:val="20"/>
+                <w:szCs w:val="24"/>
+                <w:lang w:eastAsia="cs-CZ"/>
+              </w:rPr>
+              <w:t>P</w:t>
+            </w:r>
+            <w:r>
+              <w:rPr>
+                <w:rFonts w:ascii="Arial" w:eastAsia="Times New Roman" w:hAnsi="Arial" w:cs="Arial"/>
+                <w:bCs/>
+                <w:sz w:val="20"/>
+                <w:szCs w:val="24"/>
+                <w:lang w:eastAsia="cs-CZ"/>
+              </w:rPr>
+              <w:t xml:space="preserve">ravidelné komentované </w:t>
+            </w:r>
+            <w:proofErr w:type="spellStart"/>
+            <w:r>
+              <w:rPr>
+                <w:rFonts w:ascii="Arial" w:eastAsia="Times New Roman" w:hAnsi="Arial" w:cs="Arial"/>
+                <w:bCs/>
+                <w:sz w:val="20"/>
+                <w:szCs w:val="24"/>
+                <w:lang w:eastAsia="cs-CZ"/>
+              </w:rPr>
+              <w:t>commity</w:t>
+            </w:r>
+            <w:proofErr w:type="spellEnd"/>
+          </w:p>
+        </w:tc>
+        <w:tc>
+          <w:tcPr>
+            <w:tcW w:w="1347" w:type="dxa"/>
+            <w:noWrap/>
+          </w:tcPr>
+          <w:p>
+            <w:pPr>
+              <w:cnfStyle w:val="000000000000" w:firstRow="0" w:lastRow="0" w:firstColumn="0" w:lastColumn="0" w:oddVBand="0" w:evenVBand="0" w:oddHBand="0" w:evenHBand="0" w:firstRowFirstColumn="0" w:firstRowLastColumn="0" w:lastRowFirstColumn="0" w:lastRowLastColumn="0"/>
+              <w:rPr>
+                <w:rFonts w:ascii="Times New Roman" w:eastAsia="Times New Roman" w:hAnsi="Times New Roman" w:cs="Times New Roman"/>
+                <w:sz w:val="20"/>
+                <w:szCs w:val="20"/>
+                <w:highlight w:val="yellow"/>
+                <w:lang w:eastAsia="cs-CZ"/>
+              </w:rPr>
+            </w:pPr>
+            <w:ins w:id="34" w:author="Kolář Matěj" w:date="2023-09-27T19:28:00Z">
+              <w:r>
+                <w:rPr>
+                  <w:rFonts w:ascii="Times New Roman" w:eastAsia="Times New Roman" w:hAnsi="Times New Roman" w:cs="Times New Roman"/>
+                  <w:sz w:val="20"/>
+                  <w:szCs w:val="20"/>
+                  <w:highlight w:val="yellow"/>
+                  <w:lang w:eastAsia="cs-CZ"/>
+                </w:rPr>
+                <w:t>1</w:t>
+              </w:r>
+            </w:ins>
+          </w:p>
+        </w:tc>
+        <w:tc>
+          <w:tcPr>
+            <w:tcW w:w="1249" w:type="dxa"/>
+            <w:noWrap/>
+          </w:tcPr>
+          <w:p>
+            <w:pPr>
               <w:cnfStyle w:val="000000000000" w:firstRow="0" w:lastRow="0" w:firstColumn="0" w:lastColumn="0" w:oddVBand="0" w:evenVBand="0" w:oddHBand="0" w:evenHBand="0" w:firstRowFirstColumn="0" w:firstRowLastColumn="0" w:lastRowFirstColumn="0" w:lastRowLastColumn="0"/>
               <w:rPr>
                 <w:rFonts w:ascii="Times New Roman" w:eastAsia="Times New Roman" w:hAnsi="Times New Roman" w:cs="Times New Roman"/>
@@ -5799,7 +5833,7 @@
                 <w:lang w:eastAsia="cs-CZ"/>
               </w:rPr>
             </w:pPr>
-            <w:ins w:id="34" w:author="Kolář Matěj" w:date="2023-10-18T11:59:00Z">
+            <w:ins w:id="35" w:author="Kolář Matěj" w:date="2023-10-18T11:59:00Z">
               <w:r>
                 <w:rPr>
                   <w:rFonts w:ascii="Arial" w:eastAsia="Times New Roman" w:hAnsi="Arial" w:cs="Arial"/>
@@ -5828,7 +5862,7 @@
                 <w:lang w:eastAsia="cs-CZ"/>
               </w:rPr>
             </w:pPr>
-            <w:ins w:id="35" w:author="Kolář Matěj" w:date="2023-10-18T11:59:00Z">
+            <w:ins w:id="36" w:author="Kolář Matěj" w:date="2023-10-18T11:59:00Z">
               <w:r>
                 <w:rPr>
                   <w:rFonts w:ascii="Times New Roman" w:eastAsia="Times New Roman" w:hAnsi="Times New Roman" w:cs="Times New Roman"/>
@@ -5857,7 +5891,7 @@
                 <w:lang w:eastAsia="cs-CZ"/>
               </w:rPr>
             </w:pPr>
-            <w:ins w:id="36" w:author="Kolář Matěj" w:date="2023-10-18T11:59:00Z">
+            <w:ins w:id="37" w:author="Kolář Matěj" w:date="2023-10-18T11:59:00Z">
               <w:r>
                 <w:rPr>
                   <w:rFonts w:ascii="Times New Roman" w:eastAsia="Times New Roman" w:hAnsi="Times New Roman" w:cs="Times New Roman"/>

--- a/Pozadavky_PGRF3_2023_Task1.docx
+++ b/Pozadavky_PGRF3_2023_Task1.docx
@@ -108,29 +108,7 @@
                 <w:lang w:eastAsia="cs-CZ"/>
               </w:rPr>
               <w:br/>
-              <w:t xml:space="preserve">(hodnota od 0 do 1 odpovídá 0 až </w:t>
-            </w:r>
-            <w:proofErr w:type="gramStart"/>
-            <w:r>
-              <w:rPr>
-                <w:rFonts w:ascii="Arial" w:eastAsia="Times New Roman" w:hAnsi="Arial" w:cs="Arial"/>
-                <w:b w:val="0"/>
-                <w:sz w:val="20"/>
-                <w:szCs w:val="24"/>
-                <w:lang w:eastAsia="cs-CZ"/>
-              </w:rPr>
-              <w:t>100%</w:t>
-            </w:r>
-            <w:proofErr w:type="gramEnd"/>
-            <w:r>
-              <w:rPr>
-                <w:rFonts w:ascii="Arial" w:eastAsia="Times New Roman" w:hAnsi="Arial" w:cs="Arial"/>
-                <w:b w:val="0"/>
-                <w:sz w:val="20"/>
-                <w:szCs w:val="24"/>
-                <w:lang w:eastAsia="cs-CZ"/>
-              </w:rPr>
-              <w:t>)</w:t>
+              <w:t>(hodnota od 0 do 1 odpovídá 0 až 100%)</w:t>
             </w:r>
           </w:p>
         </w:tc>
@@ -343,20 +321,8 @@
                 <w:szCs w:val="24"/>
                 <w:lang w:eastAsia="cs-CZ"/>
               </w:rPr>
-              <w:t xml:space="preserve">Reprezentace </w:t>
-            </w:r>
-            <w:proofErr w:type="spellStart"/>
-            <w:r>
-              <w:rPr>
-                <w:rFonts w:ascii="Arial" w:eastAsia="Times New Roman" w:hAnsi="Arial" w:cs="Arial"/>
-                <w:i w:val="0"/>
-                <w:sz w:val="20"/>
-                <w:szCs w:val="24"/>
-                <w:lang w:eastAsia="cs-CZ"/>
-              </w:rPr>
-              <w:t>gridu</w:t>
-            </w:r>
-            <w:proofErr w:type="spellEnd"/>
+              <w:t>Reprezentace gridu</w:t>
+            </w:r>
           </w:p>
         </w:tc>
         <w:tc>
@@ -2285,27 +2251,7 @@
                 <w:szCs w:val="24"/>
                 <w:lang w:eastAsia="cs-CZ"/>
               </w:rPr>
-              <w:t xml:space="preserve">Pozice </w:t>
-            </w:r>
-            <w:proofErr w:type="spellStart"/>
-            <w:r>
-              <w:rPr>
-                <w:rFonts w:ascii="Arial" w:eastAsia="Times New Roman" w:hAnsi="Arial" w:cs="Arial"/>
-                <w:sz w:val="20"/>
-                <w:szCs w:val="24"/>
-                <w:lang w:eastAsia="cs-CZ"/>
-              </w:rPr>
-              <w:t>xyz</w:t>
-            </w:r>
-            <w:proofErr w:type="spellEnd"/>
-            <w:r>
-              <w:rPr>
-                <w:rFonts w:ascii="Arial" w:eastAsia="Times New Roman" w:hAnsi="Arial" w:cs="Arial"/>
-                <w:sz w:val="20"/>
-                <w:szCs w:val="24"/>
-                <w:lang w:eastAsia="cs-CZ"/>
-              </w:rPr>
-              <w:t xml:space="preserve"> – v souřadnicích pozorovatele</w:t>
+              <w:t>Pozice xyz – v souřadnicích pozorovatele</w:t>
             </w:r>
           </w:p>
         </w:tc>
@@ -2429,27 +2375,7 @@
                 <w:szCs w:val="24"/>
                 <w:lang w:eastAsia="cs-CZ"/>
               </w:rPr>
-              <w:t>Hloubka – informace v </w:t>
-            </w:r>
-            <w:proofErr w:type="spellStart"/>
-            <w:r>
-              <w:rPr>
-                <w:rFonts w:ascii="Arial" w:eastAsia="Times New Roman" w:hAnsi="Arial" w:cs="Arial"/>
-                <w:sz w:val="20"/>
-                <w:szCs w:val="24"/>
-                <w:lang w:eastAsia="cs-CZ"/>
-              </w:rPr>
-              <w:t>depth</w:t>
-            </w:r>
-            <w:proofErr w:type="spellEnd"/>
-            <w:r>
-              <w:rPr>
-                <w:rFonts w:ascii="Arial" w:eastAsia="Times New Roman" w:hAnsi="Arial" w:cs="Arial"/>
-                <w:sz w:val="20"/>
-                <w:szCs w:val="24"/>
-                <w:lang w:eastAsia="cs-CZ"/>
-              </w:rPr>
-              <w:t xml:space="preserve"> bufferu</w:t>
+              <w:t>Hloubka – informace v depth bufferu</w:t>
             </w:r>
           </w:p>
         </w:tc>
@@ -2570,27 +2496,7 @@
                 <w:szCs w:val="24"/>
                 <w:lang w:eastAsia="cs-CZ"/>
               </w:rPr>
-              <w:t xml:space="preserve">Normála </w:t>
-            </w:r>
-            <w:proofErr w:type="spellStart"/>
-            <w:r>
-              <w:rPr>
-                <w:rFonts w:ascii="Arial" w:eastAsia="Times New Roman" w:hAnsi="Arial" w:cs="Arial"/>
-                <w:sz w:val="20"/>
-                <w:szCs w:val="24"/>
-                <w:lang w:eastAsia="cs-CZ"/>
-              </w:rPr>
-              <w:t>xyz</w:t>
-            </w:r>
-            <w:proofErr w:type="spellEnd"/>
-            <w:r>
-              <w:rPr>
-                <w:rFonts w:ascii="Arial" w:eastAsia="Times New Roman" w:hAnsi="Arial" w:cs="Arial"/>
-                <w:sz w:val="20"/>
-                <w:szCs w:val="24"/>
-                <w:lang w:eastAsia="cs-CZ"/>
-              </w:rPr>
-              <w:t xml:space="preserve"> </w:t>
+              <w:t xml:space="preserve">Normála xyz </w:t>
             </w:r>
             <w:r>
               <w:rPr>
@@ -2735,19 +2641,8 @@
                 <w:szCs w:val="24"/>
                 <w:lang w:eastAsia="cs-CZ"/>
               </w:rPr>
-              <w:t xml:space="preserve">Mapovaná textura </w:t>
-            </w:r>
-            <w:proofErr w:type="spellStart"/>
-            <w:r>
-              <w:rPr>
-                <w:rFonts w:ascii="Arial" w:eastAsia="Times New Roman" w:hAnsi="Arial" w:cs="Arial"/>
-                <w:sz w:val="20"/>
-                <w:szCs w:val="24"/>
-                <w:lang w:eastAsia="cs-CZ"/>
-              </w:rPr>
-              <w:t>rgba</w:t>
-            </w:r>
-            <w:proofErr w:type="spellEnd"/>
+              <w:t>Mapovaná textura rgba</w:t>
+            </w:r>
           </w:p>
         </w:tc>
         <w:tc>
@@ -2869,19 +2764,8 @@
                 <w:szCs w:val="24"/>
                 <w:lang w:eastAsia="cs-CZ"/>
               </w:rPr>
-              <w:t xml:space="preserve">Souřadnice do textury </w:t>
-            </w:r>
-            <w:proofErr w:type="spellStart"/>
-            <w:r>
-              <w:rPr>
-                <w:rFonts w:ascii="Arial" w:eastAsia="Times New Roman" w:hAnsi="Arial" w:cs="Arial"/>
-                <w:sz w:val="20"/>
-                <w:szCs w:val="24"/>
-                <w:lang w:eastAsia="cs-CZ"/>
-              </w:rPr>
-              <w:t>uv</w:t>
-            </w:r>
-            <w:proofErr w:type="spellEnd"/>
+              <w:t>Souřadnice do textury uv</w:t>
+            </w:r>
           </w:p>
         </w:tc>
         <w:tc>
@@ -4685,29 +4569,7 @@
                 <w:szCs w:val="24"/>
                 <w:lang w:eastAsia="cs-CZ"/>
               </w:rPr>
-              <w:t xml:space="preserve"> Animace pomocí morfování tvaru a </w:t>
-            </w:r>
-            <w:proofErr w:type="spellStart"/>
-            <w:r>
-              <w:rPr>
-                <w:rFonts w:ascii="Arial" w:eastAsia="Times New Roman" w:hAnsi="Arial" w:cs="Arial"/>
-                <w:i w:val="0"/>
-                <w:sz w:val="20"/>
-                <w:szCs w:val="24"/>
-                <w:lang w:eastAsia="cs-CZ"/>
-              </w:rPr>
-              <w:t>blendování</w:t>
-            </w:r>
-            <w:proofErr w:type="spellEnd"/>
-            <w:r>
-              <w:rPr>
-                <w:rFonts w:ascii="Arial" w:eastAsia="Times New Roman" w:hAnsi="Arial" w:cs="Arial"/>
-                <w:i w:val="0"/>
-                <w:sz w:val="20"/>
-                <w:szCs w:val="24"/>
-                <w:lang w:eastAsia="cs-CZ"/>
-              </w:rPr>
-              <w:t xml:space="preserve"> textury </w:t>
+              <w:t xml:space="preserve"> Animace pomocí morfování tvaru a blendování textury </w:t>
             </w:r>
           </w:p>
         </w:tc>
@@ -5071,7 +4933,6 @@
                 <w:lang w:eastAsia="cs-CZ"/>
               </w:rPr>
             </w:pPr>
-            <w:proofErr w:type="spellStart"/>
             <w:r>
               <w:rPr>
                 <w:rFonts w:ascii="Arial" w:eastAsia="Times New Roman" w:hAnsi="Arial" w:cs="Arial"/>
@@ -5080,18 +4941,7 @@
                 <w:szCs w:val="24"/>
                 <w:lang w:eastAsia="cs-CZ"/>
               </w:rPr>
-              <w:t>Blendování</w:t>
-            </w:r>
-            <w:proofErr w:type="spellEnd"/>
-            <w:r>
-              <w:rPr>
-                <w:rFonts w:ascii="Arial" w:eastAsia="Times New Roman" w:hAnsi="Arial" w:cs="Arial"/>
-                <w:bCs/>
-                <w:sz w:val="20"/>
-                <w:szCs w:val="24"/>
-                <w:lang w:eastAsia="cs-CZ"/>
-              </w:rPr>
-              <w:t xml:space="preserve"> textury</w:t>
+              <w:t>Blendování textury</w:t>
             </w:r>
           </w:p>
         </w:tc>
@@ -5259,334 +5109,7 @@
                 <w:lang w:eastAsia="cs-CZ"/>
               </w:rPr>
             </w:pPr>
-          </w:p>
-        </w:tc>
-        <w:tc>
-          <w:tcPr>
-            <w:tcW w:w="2217" w:type="dxa"/>
-            <w:noWrap/>
-          </w:tcPr>
-          <w:p>
-            <w:pPr>
-              <w:cnfStyle w:val="000000000000" w:firstRow="0" w:lastRow="0" w:firstColumn="0" w:lastColumn="0" w:oddVBand="0" w:evenVBand="0" w:oddHBand="0" w:evenHBand="0" w:firstRowFirstColumn="0" w:firstRowLastColumn="0" w:lastRowFirstColumn="0" w:lastRowLastColumn="0"/>
-              <w:rPr>
-                <w:rFonts w:ascii="Times New Roman" w:eastAsia="Times New Roman" w:hAnsi="Times New Roman" w:cs="Times New Roman"/>
-                <w:sz w:val="20"/>
-                <w:szCs w:val="20"/>
-                <w:lang w:eastAsia="cs-CZ"/>
-              </w:rPr>
-            </w:pPr>
-          </w:p>
-        </w:tc>
-      </w:tr>
-      <w:tr>
-        <w:trPr>
-          <w:cnfStyle w:val="000000100000" w:firstRow="0" w:lastRow="0" w:firstColumn="0" w:lastColumn="0" w:oddVBand="0" w:evenVBand="0" w:oddHBand="1" w:evenHBand="0" w:firstRowFirstColumn="0" w:firstRowLastColumn="0" w:lastRowFirstColumn="0" w:lastRowLastColumn="0"/>
-          <w:trHeight w:val="255"/>
-        </w:trPr>
-        <w:tc>
-          <w:tcPr>
-            <w:cnfStyle w:val="001000000000" w:firstRow="0" w:lastRow="0" w:firstColumn="1" w:lastColumn="0" w:oddVBand="0" w:evenVBand="0" w:oddHBand="0" w:evenHBand="0" w:firstRowFirstColumn="0" w:firstRowLastColumn="0" w:lastRowFirstColumn="0" w:lastRowLastColumn="0"/>
-            <w:tcW w:w="1758" w:type="dxa"/>
-            <w:vMerge/>
-            <w:tcBorders>
-              <w:left w:val="single" w:sz="4" w:space="0" w:color="auto"/>
-            </w:tcBorders>
-            <w:noWrap/>
-          </w:tcPr>
-          <w:p>
-            <w:pPr>
-              <w:rPr>
-                <w:rFonts w:ascii="Arial" w:eastAsia="Times New Roman" w:hAnsi="Arial" w:cs="Arial"/>
-                <w:sz w:val="20"/>
-                <w:szCs w:val="24"/>
-                <w:lang w:eastAsia="cs-CZ"/>
-              </w:rPr>
-            </w:pPr>
-          </w:p>
-        </w:tc>
-        <w:tc>
-          <w:tcPr>
-            <w:tcW w:w="4332" w:type="dxa"/>
-          </w:tcPr>
-          <w:p>
-            <w:pPr>
-              <w:cnfStyle w:val="000000100000" w:firstRow="0" w:lastRow="0" w:firstColumn="0" w:lastColumn="0" w:oddVBand="0" w:evenVBand="0" w:oddHBand="1" w:evenHBand="0" w:firstRowFirstColumn="0" w:firstRowLastColumn="0" w:lastRowFirstColumn="0" w:lastRowLastColumn="0"/>
-              <w:rPr>
-                <w:rFonts w:ascii="Arial" w:eastAsia="Times New Roman" w:hAnsi="Arial" w:cs="Arial"/>
-                <w:bCs/>
-                <w:sz w:val="20"/>
-                <w:szCs w:val="24"/>
-                <w:lang w:eastAsia="cs-CZ"/>
-              </w:rPr>
-            </w:pPr>
-          </w:p>
-        </w:tc>
-        <w:tc>
-          <w:tcPr>
-            <w:tcW w:w="1347" w:type="dxa"/>
-            <w:noWrap/>
-          </w:tcPr>
-          <w:p>
-            <w:pPr>
-              <w:cnfStyle w:val="000000100000" w:firstRow="0" w:lastRow="0" w:firstColumn="0" w:lastColumn="0" w:oddVBand="0" w:evenVBand="0" w:oddHBand="1" w:evenHBand="0" w:firstRowFirstColumn="0" w:firstRowLastColumn="0" w:lastRowFirstColumn="0" w:lastRowLastColumn="0"/>
-              <w:rPr>
-                <w:rFonts w:ascii="Times New Roman" w:eastAsia="Times New Roman" w:hAnsi="Times New Roman" w:cs="Times New Roman"/>
-                <w:sz w:val="20"/>
-                <w:szCs w:val="20"/>
-                <w:highlight w:val="yellow"/>
-                <w:lang w:eastAsia="cs-CZ"/>
-              </w:rPr>
-            </w:pPr>
-          </w:p>
-        </w:tc>
-        <w:tc>
-          <w:tcPr>
-            <w:tcW w:w="1249" w:type="dxa"/>
-            <w:noWrap/>
-          </w:tcPr>
-          <w:p>
-            <w:pPr>
-              <w:cnfStyle w:val="000000100000" w:firstRow="0" w:lastRow="0" w:firstColumn="0" w:lastColumn="0" w:oddVBand="0" w:evenVBand="0" w:oddHBand="1" w:evenHBand="0" w:firstRowFirstColumn="0" w:firstRowLastColumn="0" w:lastRowFirstColumn="0" w:lastRowLastColumn="0"/>
-              <w:rPr>
-                <w:rFonts w:ascii="Times New Roman" w:eastAsia="Times New Roman" w:hAnsi="Times New Roman" w:cs="Times New Roman"/>
-                <w:sz w:val="20"/>
-                <w:szCs w:val="20"/>
-                <w:highlight w:val="yellow"/>
-                <w:lang w:eastAsia="cs-CZ"/>
-              </w:rPr>
-            </w:pPr>
-          </w:p>
-        </w:tc>
-        <w:tc>
-          <w:tcPr>
-            <w:tcW w:w="2217" w:type="dxa"/>
-            <w:noWrap/>
-          </w:tcPr>
-          <w:p>
-            <w:pPr>
-              <w:cnfStyle w:val="000000100000" w:firstRow="0" w:lastRow="0" w:firstColumn="0" w:lastColumn="0" w:oddVBand="0" w:evenVBand="0" w:oddHBand="1" w:evenHBand="0" w:firstRowFirstColumn="0" w:firstRowLastColumn="0" w:lastRowFirstColumn="0" w:lastRowLastColumn="0"/>
-              <w:rPr>
-                <w:rFonts w:ascii="Times New Roman" w:eastAsia="Times New Roman" w:hAnsi="Times New Roman" w:cs="Times New Roman"/>
-                <w:sz w:val="20"/>
-                <w:szCs w:val="20"/>
-                <w:lang w:eastAsia="cs-CZ"/>
-              </w:rPr>
-            </w:pPr>
-          </w:p>
-        </w:tc>
-      </w:tr>
-      <w:tr>
-        <w:trPr>
-          <w:trHeight w:val="255"/>
-        </w:trPr>
-        <w:tc>
-          <w:tcPr>
-            <w:cnfStyle w:val="001000000000" w:firstRow="0" w:lastRow="0" w:firstColumn="1" w:lastColumn="0" w:oddVBand="0" w:evenVBand="0" w:oddHBand="0" w:evenHBand="0" w:firstRowFirstColumn="0" w:firstRowLastColumn="0" w:lastRowFirstColumn="0" w:lastRowLastColumn="0"/>
-            <w:tcW w:w="1758" w:type="dxa"/>
-            <w:vMerge/>
-            <w:tcBorders>
-              <w:left w:val="single" w:sz="4" w:space="0" w:color="auto"/>
-            </w:tcBorders>
-            <w:noWrap/>
-          </w:tcPr>
-          <w:p>
-            <w:pPr>
-              <w:jc w:val="left"/>
-              <w:rPr>
-                <w:rFonts w:ascii="Arial" w:eastAsia="Times New Roman" w:hAnsi="Arial" w:cs="Arial"/>
-                <w:sz w:val="20"/>
-                <w:szCs w:val="24"/>
-                <w:lang w:eastAsia="cs-CZ"/>
-              </w:rPr>
-            </w:pPr>
-          </w:p>
-        </w:tc>
-        <w:tc>
-          <w:tcPr>
-            <w:tcW w:w="4332" w:type="dxa"/>
-          </w:tcPr>
-          <w:p>
-            <w:pPr>
-              <w:cnfStyle w:val="000000000000" w:firstRow="0" w:lastRow="0" w:firstColumn="0" w:lastColumn="0" w:oddVBand="0" w:evenVBand="0" w:oddHBand="0" w:evenHBand="0" w:firstRowFirstColumn="0" w:firstRowLastColumn="0" w:lastRowFirstColumn="0" w:lastRowLastColumn="0"/>
-              <w:rPr>
-                <w:rFonts w:ascii="Arial" w:eastAsia="Times New Roman" w:hAnsi="Arial" w:cs="Arial"/>
-                <w:bCs/>
-                <w:sz w:val="20"/>
-                <w:szCs w:val="24"/>
-                <w:lang w:eastAsia="cs-CZ"/>
-              </w:rPr>
-            </w:pPr>
-          </w:p>
-        </w:tc>
-        <w:tc>
-          <w:tcPr>
-            <w:tcW w:w="1347" w:type="dxa"/>
-            <w:noWrap/>
-          </w:tcPr>
-          <w:p>
-            <w:pPr>
-              <w:cnfStyle w:val="000000000000" w:firstRow="0" w:lastRow="0" w:firstColumn="0" w:lastColumn="0" w:oddVBand="0" w:evenVBand="0" w:oddHBand="0" w:evenHBand="0" w:firstRowFirstColumn="0" w:firstRowLastColumn="0" w:lastRowFirstColumn="0" w:lastRowLastColumn="0"/>
-              <w:rPr>
-                <w:rFonts w:ascii="Times New Roman" w:eastAsia="Times New Roman" w:hAnsi="Times New Roman" w:cs="Times New Roman"/>
-                <w:sz w:val="20"/>
-                <w:szCs w:val="20"/>
-                <w:highlight w:val="yellow"/>
-                <w:lang w:eastAsia="cs-CZ"/>
-              </w:rPr>
-            </w:pPr>
-          </w:p>
-        </w:tc>
-        <w:tc>
-          <w:tcPr>
-            <w:tcW w:w="1249" w:type="dxa"/>
-            <w:noWrap/>
-          </w:tcPr>
-          <w:p>
-            <w:pPr>
-              <w:cnfStyle w:val="000000000000" w:firstRow="0" w:lastRow="0" w:firstColumn="0" w:lastColumn="0" w:oddVBand="0" w:evenVBand="0" w:oddHBand="0" w:evenHBand="0" w:firstRowFirstColumn="0" w:firstRowLastColumn="0" w:lastRowFirstColumn="0" w:lastRowLastColumn="0"/>
-              <w:rPr>
-                <w:rFonts w:ascii="Times New Roman" w:eastAsia="Times New Roman" w:hAnsi="Times New Roman" w:cs="Times New Roman"/>
-                <w:sz w:val="20"/>
-                <w:szCs w:val="20"/>
-                <w:highlight w:val="yellow"/>
-                <w:lang w:eastAsia="cs-CZ"/>
-              </w:rPr>
-            </w:pPr>
-          </w:p>
-        </w:tc>
-        <w:tc>
-          <w:tcPr>
-            <w:tcW w:w="2217" w:type="dxa"/>
-            <w:noWrap/>
-          </w:tcPr>
-          <w:p>
-            <w:pPr>
-              <w:cnfStyle w:val="000000000000" w:firstRow="0" w:lastRow="0" w:firstColumn="0" w:lastColumn="0" w:oddVBand="0" w:evenVBand="0" w:oddHBand="0" w:evenHBand="0" w:firstRowFirstColumn="0" w:firstRowLastColumn="0" w:lastRowFirstColumn="0" w:lastRowLastColumn="0"/>
-              <w:rPr>
-                <w:rFonts w:ascii="Times New Roman" w:eastAsia="Times New Roman" w:hAnsi="Times New Roman" w:cs="Times New Roman"/>
-                <w:sz w:val="20"/>
-                <w:szCs w:val="20"/>
-                <w:lang w:eastAsia="cs-CZ"/>
-              </w:rPr>
-            </w:pPr>
-          </w:p>
-        </w:tc>
-      </w:tr>
-      <w:tr>
-        <w:trPr>
-          <w:cnfStyle w:val="000000100000" w:firstRow="0" w:lastRow="0" w:firstColumn="0" w:lastColumn="0" w:oddVBand="0" w:evenVBand="0" w:oddHBand="1" w:evenHBand="0" w:firstRowFirstColumn="0" w:firstRowLastColumn="0" w:lastRowFirstColumn="0" w:lastRowLastColumn="0"/>
-          <w:trHeight w:val="255"/>
-        </w:trPr>
-        <w:tc>
-          <w:tcPr>
-            <w:cnfStyle w:val="001000000000" w:firstRow="0" w:lastRow="0" w:firstColumn="1" w:lastColumn="0" w:oddVBand="0" w:evenVBand="0" w:oddHBand="0" w:evenHBand="0" w:firstRowFirstColumn="0" w:firstRowLastColumn="0" w:lastRowFirstColumn="0" w:lastRowLastColumn="0"/>
-            <w:tcW w:w="1758" w:type="dxa"/>
-            <w:vMerge w:val="restart"/>
-            <w:tcBorders>
-              <w:top w:val="single" w:sz="4" w:space="0" w:color="auto"/>
-              <w:left w:val="single" w:sz="4" w:space="0" w:color="auto"/>
-            </w:tcBorders>
-            <w:noWrap/>
-          </w:tcPr>
-          <w:p>
-            <w:pPr>
-              <w:rPr>
-                <w:rFonts w:ascii="Arial" w:eastAsia="Times New Roman" w:hAnsi="Arial" w:cs="Arial"/>
-                <w:i w:val="0"/>
-                <w:sz w:val="20"/>
-                <w:szCs w:val="24"/>
-                <w:lang w:eastAsia="cs-CZ"/>
-              </w:rPr>
-            </w:pPr>
-            <w:r>
-              <w:rPr>
-                <w:rFonts w:ascii="Arial" w:eastAsia="Times New Roman" w:hAnsi="Arial" w:cs="Arial"/>
-                <w:i w:val="0"/>
-                <w:sz w:val="20"/>
-                <w:szCs w:val="24"/>
-                <w:lang w:eastAsia="cs-CZ"/>
-              </w:rPr>
-              <w:t xml:space="preserve">Verzování </w:t>
-            </w:r>
-            <w:r>
-              <w:rPr>
-                <w:rFonts w:ascii="Arial" w:eastAsia="Times New Roman" w:hAnsi="Arial" w:cs="Arial"/>
-                <w:i w:val="0"/>
-                <w:sz w:val="20"/>
-                <w:szCs w:val="24"/>
-                <w:lang w:eastAsia="cs-CZ"/>
-              </w:rPr>
-              <w:t xml:space="preserve">pomocí </w:t>
-            </w:r>
-            <w:proofErr w:type="spellStart"/>
-            <w:r>
-              <w:rPr>
-                <w:rFonts w:ascii="Arial" w:eastAsia="Times New Roman" w:hAnsi="Arial" w:cs="Arial"/>
-                <w:i w:val="0"/>
-                <w:sz w:val="20"/>
-                <w:szCs w:val="24"/>
-                <w:lang w:eastAsia="cs-CZ"/>
-              </w:rPr>
-              <w:t>gitu</w:t>
-            </w:r>
-            <w:proofErr w:type="spellEnd"/>
-          </w:p>
-        </w:tc>
-        <w:tc>
-          <w:tcPr>
-            <w:tcW w:w="4332" w:type="dxa"/>
-          </w:tcPr>
-          <w:p>
-            <w:pPr>
-              <w:cnfStyle w:val="000000100000" w:firstRow="0" w:lastRow="0" w:firstColumn="0" w:lastColumn="0" w:oddVBand="0" w:evenVBand="0" w:oddHBand="1" w:evenHBand="0" w:firstRowFirstColumn="0" w:firstRowLastColumn="0" w:lastRowFirstColumn="0" w:lastRowLastColumn="0"/>
-              <w:rPr>
-                <w:rFonts w:ascii="Arial" w:eastAsia="Times New Roman" w:hAnsi="Arial" w:cs="Arial"/>
-                <w:bCs/>
-                <w:sz w:val="20"/>
-                <w:szCs w:val="24"/>
-                <w:lang w:eastAsia="cs-CZ"/>
-              </w:rPr>
-            </w:pPr>
-            <w:r>
-              <w:rPr>
-                <w:rFonts w:ascii="Arial" w:eastAsia="Times New Roman" w:hAnsi="Arial" w:cs="Arial"/>
-                <w:bCs/>
-                <w:sz w:val="20"/>
-                <w:szCs w:val="24"/>
-                <w:lang w:eastAsia="cs-CZ"/>
-              </w:rPr>
-              <w:t>V</w:t>
-            </w:r>
-            <w:r>
-              <w:rPr>
-                <w:rFonts w:ascii="Arial" w:eastAsia="Times New Roman" w:hAnsi="Arial" w:cs="Arial"/>
-                <w:bCs/>
-                <w:sz w:val="20"/>
-                <w:szCs w:val="24"/>
-                <w:lang w:eastAsia="cs-CZ"/>
-              </w:rPr>
-              <w:t>ytvoření privátního repositáře</w:t>
-            </w:r>
-          </w:p>
-        </w:tc>
-        <w:tc>
-          <w:tcPr>
-            <w:tcW w:w="1347" w:type="dxa"/>
-            <w:noWrap/>
-          </w:tcPr>
-          <w:p>
-            <w:pPr>
-              <w:cnfStyle w:val="000000100000" w:firstRow="0" w:lastRow="0" w:firstColumn="0" w:lastColumn="0" w:oddVBand="0" w:evenVBand="0" w:oddHBand="1" w:evenHBand="0" w:firstRowFirstColumn="0" w:firstRowLastColumn="0" w:lastRowFirstColumn="0" w:lastRowLastColumn="0"/>
-              <w:rPr>
-                <w:rFonts w:ascii="Times New Roman" w:eastAsia="Times New Roman" w:hAnsi="Times New Roman" w:cs="Times New Roman"/>
-                <w:sz w:val="20"/>
-                <w:szCs w:val="20"/>
-                <w:highlight w:val="yellow"/>
-                <w:lang w:eastAsia="cs-CZ"/>
-              </w:rPr>
-            </w:pPr>
-            <w:ins w:id="33" w:author="Kolář Matěj" w:date="2023-09-27T19:28:00Z">
+            <w:ins w:id="33" w:author="Kolář Matěj" w:date="2023-10-18T13:59:00Z">
               <w:r>
                 <w:rPr>
                   <w:rFonts w:ascii="Times New Roman" w:eastAsia="Times New Roman" w:hAnsi="Times New Roman" w:cs="Times New Roman"/>
@@ -5595,9 +5118,88 @@
                   <w:highlight w:val="yellow"/>
                   <w:lang w:eastAsia="cs-CZ"/>
                 </w:rPr>
-                <w:t>1</w:t>
+                <w:t>O +/-</w:t>
               </w:r>
             </w:ins>
+          </w:p>
+        </w:tc>
+        <w:tc>
+          <w:tcPr>
+            <w:tcW w:w="2217" w:type="dxa"/>
+            <w:noWrap/>
+          </w:tcPr>
+          <w:p>
+            <w:pPr>
+              <w:cnfStyle w:val="000000000000" w:firstRow="0" w:lastRow="0" w:firstColumn="0" w:lastColumn="0" w:oddVBand="0" w:evenVBand="0" w:oddHBand="0" w:evenHBand="0" w:firstRowFirstColumn="0" w:firstRowLastColumn="0" w:lastRowFirstColumn="0" w:lastRowLastColumn="0"/>
+              <w:rPr>
+                <w:rFonts w:ascii="Times New Roman" w:eastAsia="Times New Roman" w:hAnsi="Times New Roman" w:cs="Times New Roman"/>
+                <w:sz w:val="20"/>
+                <w:szCs w:val="20"/>
+                <w:lang w:eastAsia="cs-CZ"/>
+              </w:rPr>
+            </w:pPr>
+          </w:p>
+        </w:tc>
+      </w:tr>
+      <w:tr>
+        <w:trPr>
+          <w:cnfStyle w:val="000000100000" w:firstRow="0" w:lastRow="0" w:firstColumn="0" w:lastColumn="0" w:oddVBand="0" w:evenVBand="0" w:oddHBand="1" w:evenHBand="0" w:firstRowFirstColumn="0" w:firstRowLastColumn="0" w:lastRowFirstColumn="0" w:lastRowLastColumn="0"/>
+          <w:trHeight w:val="255"/>
+        </w:trPr>
+        <w:tc>
+          <w:tcPr>
+            <w:cnfStyle w:val="001000000000" w:firstRow="0" w:lastRow="0" w:firstColumn="1" w:lastColumn="0" w:oddVBand="0" w:evenVBand="0" w:oddHBand="0" w:evenHBand="0" w:firstRowFirstColumn="0" w:firstRowLastColumn="0" w:lastRowFirstColumn="0" w:lastRowLastColumn="0"/>
+            <w:tcW w:w="1758" w:type="dxa"/>
+            <w:vMerge/>
+            <w:tcBorders>
+              <w:left w:val="single" w:sz="4" w:space="0" w:color="auto"/>
+            </w:tcBorders>
+            <w:noWrap/>
+          </w:tcPr>
+          <w:p>
+            <w:pPr>
+              <w:rPr>
+                <w:rFonts w:ascii="Arial" w:eastAsia="Times New Roman" w:hAnsi="Arial" w:cs="Arial"/>
+                <w:sz w:val="20"/>
+                <w:szCs w:val="24"/>
+                <w:lang w:eastAsia="cs-CZ"/>
+              </w:rPr>
+            </w:pPr>
+          </w:p>
+        </w:tc>
+        <w:tc>
+          <w:tcPr>
+            <w:tcW w:w="4332" w:type="dxa"/>
+          </w:tcPr>
+          <w:p>
+            <w:pPr>
+              <w:cnfStyle w:val="000000100000" w:firstRow="0" w:lastRow="0" w:firstColumn="0" w:lastColumn="0" w:oddVBand="0" w:evenVBand="0" w:oddHBand="1" w:evenHBand="0" w:firstRowFirstColumn="0" w:firstRowLastColumn="0" w:lastRowFirstColumn="0" w:lastRowLastColumn="0"/>
+              <w:rPr>
+                <w:rFonts w:ascii="Arial" w:eastAsia="Times New Roman" w:hAnsi="Arial" w:cs="Arial"/>
+                <w:bCs/>
+                <w:sz w:val="20"/>
+                <w:szCs w:val="24"/>
+                <w:lang w:eastAsia="cs-CZ"/>
+              </w:rPr>
+            </w:pPr>
+          </w:p>
+        </w:tc>
+        <w:tc>
+          <w:tcPr>
+            <w:tcW w:w="1347" w:type="dxa"/>
+            <w:noWrap/>
+          </w:tcPr>
+          <w:p>
+            <w:pPr>
+              <w:cnfStyle w:val="000000100000" w:firstRow="0" w:lastRow="0" w:firstColumn="0" w:lastColumn="0" w:oddVBand="0" w:evenVBand="0" w:oddHBand="1" w:evenHBand="0" w:firstRowFirstColumn="0" w:firstRowLastColumn="0" w:lastRowFirstColumn="0" w:lastRowLastColumn="0"/>
+              <w:rPr>
+                <w:rFonts w:ascii="Times New Roman" w:eastAsia="Times New Roman" w:hAnsi="Times New Roman" w:cs="Times New Roman"/>
+                <w:sz w:val="20"/>
+                <w:szCs w:val="20"/>
+                <w:highlight w:val="yellow"/>
+                <w:lang w:eastAsia="cs-CZ"/>
+              </w:rPr>
+            </w:pPr>
           </w:p>
         </w:tc>
         <w:tc>
@@ -5647,12 +5249,110 @@
             <w:vMerge/>
             <w:tcBorders>
               <w:left w:val="single" w:sz="4" w:space="0" w:color="auto"/>
-              <w:bottom w:val="single" w:sz="4" w:space="0" w:color="auto"/>
             </w:tcBorders>
             <w:noWrap/>
           </w:tcPr>
           <w:p>
             <w:pPr>
+              <w:jc w:val="left"/>
+              <w:rPr>
+                <w:rFonts w:ascii="Arial" w:eastAsia="Times New Roman" w:hAnsi="Arial" w:cs="Arial"/>
+                <w:sz w:val="20"/>
+                <w:szCs w:val="24"/>
+                <w:lang w:eastAsia="cs-CZ"/>
+              </w:rPr>
+            </w:pPr>
+          </w:p>
+        </w:tc>
+        <w:tc>
+          <w:tcPr>
+            <w:tcW w:w="4332" w:type="dxa"/>
+          </w:tcPr>
+          <w:p>
+            <w:pPr>
+              <w:cnfStyle w:val="000000000000" w:firstRow="0" w:lastRow="0" w:firstColumn="0" w:lastColumn="0" w:oddVBand="0" w:evenVBand="0" w:oddHBand="0" w:evenHBand="0" w:firstRowFirstColumn="0" w:firstRowLastColumn="0" w:lastRowFirstColumn="0" w:lastRowLastColumn="0"/>
+              <w:rPr>
+                <w:rFonts w:ascii="Arial" w:eastAsia="Times New Roman" w:hAnsi="Arial" w:cs="Arial"/>
+                <w:bCs/>
+                <w:sz w:val="20"/>
+                <w:szCs w:val="24"/>
+                <w:lang w:eastAsia="cs-CZ"/>
+              </w:rPr>
+            </w:pPr>
+          </w:p>
+        </w:tc>
+        <w:tc>
+          <w:tcPr>
+            <w:tcW w:w="1347" w:type="dxa"/>
+            <w:noWrap/>
+          </w:tcPr>
+          <w:p>
+            <w:pPr>
+              <w:cnfStyle w:val="000000000000" w:firstRow="0" w:lastRow="0" w:firstColumn="0" w:lastColumn="0" w:oddVBand="0" w:evenVBand="0" w:oddHBand="0" w:evenHBand="0" w:firstRowFirstColumn="0" w:firstRowLastColumn="0" w:lastRowFirstColumn="0" w:lastRowLastColumn="0"/>
+              <w:rPr>
+                <w:rFonts w:ascii="Times New Roman" w:eastAsia="Times New Roman" w:hAnsi="Times New Roman" w:cs="Times New Roman"/>
+                <w:sz w:val="20"/>
+                <w:szCs w:val="20"/>
+                <w:highlight w:val="yellow"/>
+                <w:lang w:eastAsia="cs-CZ"/>
+              </w:rPr>
+            </w:pPr>
+          </w:p>
+        </w:tc>
+        <w:tc>
+          <w:tcPr>
+            <w:tcW w:w="1249" w:type="dxa"/>
+            <w:noWrap/>
+          </w:tcPr>
+          <w:p>
+            <w:pPr>
+              <w:cnfStyle w:val="000000000000" w:firstRow="0" w:lastRow="0" w:firstColumn="0" w:lastColumn="0" w:oddVBand="0" w:evenVBand="0" w:oddHBand="0" w:evenHBand="0" w:firstRowFirstColumn="0" w:firstRowLastColumn="0" w:lastRowFirstColumn="0" w:lastRowLastColumn="0"/>
+              <w:rPr>
+                <w:rFonts w:ascii="Times New Roman" w:eastAsia="Times New Roman" w:hAnsi="Times New Roman" w:cs="Times New Roman"/>
+                <w:sz w:val="20"/>
+                <w:szCs w:val="20"/>
+                <w:highlight w:val="yellow"/>
+                <w:lang w:eastAsia="cs-CZ"/>
+              </w:rPr>
+            </w:pPr>
+          </w:p>
+        </w:tc>
+        <w:tc>
+          <w:tcPr>
+            <w:tcW w:w="2217" w:type="dxa"/>
+            <w:noWrap/>
+          </w:tcPr>
+          <w:p>
+            <w:pPr>
+              <w:cnfStyle w:val="000000000000" w:firstRow="0" w:lastRow="0" w:firstColumn="0" w:lastColumn="0" w:oddVBand="0" w:evenVBand="0" w:oddHBand="0" w:evenHBand="0" w:firstRowFirstColumn="0" w:firstRowLastColumn="0" w:lastRowFirstColumn="0" w:lastRowLastColumn="0"/>
+              <w:rPr>
+                <w:rFonts w:ascii="Times New Roman" w:eastAsia="Times New Roman" w:hAnsi="Times New Roman" w:cs="Times New Roman"/>
+                <w:sz w:val="20"/>
+                <w:szCs w:val="20"/>
+                <w:lang w:eastAsia="cs-CZ"/>
+              </w:rPr>
+            </w:pPr>
+          </w:p>
+        </w:tc>
+      </w:tr>
+      <w:tr>
+        <w:trPr>
+          <w:cnfStyle w:val="000000100000" w:firstRow="0" w:lastRow="0" w:firstColumn="0" w:lastColumn="0" w:oddVBand="0" w:evenVBand="0" w:oddHBand="1" w:evenHBand="0" w:firstRowFirstColumn="0" w:firstRowLastColumn="0" w:lastRowFirstColumn="0" w:lastRowLastColumn="0"/>
+          <w:trHeight w:val="255"/>
+        </w:trPr>
+        <w:tc>
+          <w:tcPr>
+            <w:cnfStyle w:val="001000000000" w:firstRow="0" w:lastRow="0" w:firstColumn="1" w:lastColumn="0" w:oddVBand="0" w:evenVBand="0" w:oddHBand="0" w:evenHBand="0" w:firstRowFirstColumn="0" w:firstRowLastColumn="0" w:lastRowFirstColumn="0" w:lastRowLastColumn="0"/>
+            <w:tcW w:w="1758" w:type="dxa"/>
+            <w:vMerge w:val="restart"/>
+            <w:tcBorders>
+              <w:top w:val="single" w:sz="4" w:space="0" w:color="auto"/>
+              <w:left w:val="single" w:sz="4" w:space="0" w:color="auto"/>
+            </w:tcBorders>
+            <w:noWrap/>
+          </w:tcPr>
+          <w:p>
+            <w:pPr>
               <w:rPr>
                 <w:rFonts w:ascii="Arial" w:eastAsia="Times New Roman" w:hAnsi="Arial" w:cs="Arial"/>
                 <w:i w:val="0"/>
@@ -5661,6 +5361,26 @@
                 <w:lang w:eastAsia="cs-CZ"/>
               </w:rPr>
             </w:pPr>
+            <w:r>
+              <w:rPr>
+                <w:rFonts w:ascii="Arial" w:eastAsia="Times New Roman" w:hAnsi="Arial" w:cs="Arial"/>
+                <w:i w:val="0"/>
+                <w:sz w:val="20"/>
+                <w:szCs w:val="24"/>
+                <w:lang w:eastAsia="cs-CZ"/>
+              </w:rPr>
+              <w:t xml:space="preserve">Verzování </w:t>
+            </w:r>
+            <w:r>
+              <w:rPr>
+                <w:rFonts w:ascii="Arial" w:eastAsia="Times New Roman" w:hAnsi="Arial" w:cs="Arial"/>
+                <w:i w:val="0"/>
+                <w:sz w:val="20"/>
+                <w:szCs w:val="24"/>
+                <w:lang w:eastAsia="cs-CZ"/>
+              </w:rPr>
+              <w:t>pomocí gitu</w:t>
+            </w:r>
           </w:p>
         </w:tc>
         <w:tc>
@@ -5669,7 +5389,7 @@
           </w:tcPr>
           <w:p>
             <w:pPr>
-              <w:cnfStyle w:val="000000000000" w:firstRow="0" w:lastRow="0" w:firstColumn="0" w:lastColumn="0" w:oddVBand="0" w:evenVBand="0" w:oddHBand="0" w:evenHBand="0" w:firstRowFirstColumn="0" w:firstRowLastColumn="0" w:lastRowFirstColumn="0" w:lastRowLastColumn="0"/>
+              <w:cnfStyle w:val="000000100000" w:firstRow="0" w:lastRow="0" w:firstColumn="0" w:lastColumn="0" w:oddVBand="0" w:evenVBand="0" w:oddHBand="1" w:evenHBand="0" w:firstRowFirstColumn="0" w:firstRowLastColumn="0" w:lastRowFirstColumn="0" w:lastRowLastColumn="0"/>
               <w:rPr>
                 <w:rFonts w:ascii="Arial" w:eastAsia="Times New Roman" w:hAnsi="Arial" w:cs="Arial"/>
                 <w:bCs/>
@@ -5686,7 +5406,7 @@
                 <w:szCs w:val="24"/>
                 <w:lang w:eastAsia="cs-CZ"/>
               </w:rPr>
-              <w:t>P</w:t>
+              <w:t>V</w:t>
             </w:r>
             <w:r>
               <w:rPr>
@@ -5696,20 +5416,8 @@
                 <w:szCs w:val="24"/>
                 <w:lang w:eastAsia="cs-CZ"/>
               </w:rPr>
-              <w:t xml:space="preserve">ravidelné komentované </w:t>
-            </w:r>
-            <w:proofErr w:type="spellStart"/>
-            <w:r>
-              <w:rPr>
-                <w:rFonts w:ascii="Arial" w:eastAsia="Times New Roman" w:hAnsi="Arial" w:cs="Arial"/>
-                <w:bCs/>
-                <w:sz w:val="20"/>
-                <w:szCs w:val="24"/>
-                <w:lang w:eastAsia="cs-CZ"/>
-              </w:rPr>
-              <w:t>commity</w:t>
-            </w:r>
-            <w:proofErr w:type="spellEnd"/>
+              <w:t>ytvoření privátního repositáře</w:t>
+            </w:r>
           </w:p>
         </w:tc>
         <w:tc>
@@ -5719,7 +5427,7 @@
           </w:tcPr>
           <w:p>
             <w:pPr>
-              <w:cnfStyle w:val="000000000000" w:firstRow="0" w:lastRow="0" w:firstColumn="0" w:lastColumn="0" w:oddVBand="0" w:evenVBand="0" w:oddHBand="0" w:evenHBand="0" w:firstRowFirstColumn="0" w:firstRowLastColumn="0" w:lastRowFirstColumn="0" w:lastRowLastColumn="0"/>
+              <w:cnfStyle w:val="000000100000" w:firstRow="0" w:lastRow="0" w:firstColumn="0" w:lastColumn="0" w:oddVBand="0" w:evenVBand="0" w:oddHBand="1" w:evenHBand="0" w:firstRowFirstColumn="0" w:firstRowLastColumn="0" w:lastRowFirstColumn="0" w:lastRowLastColumn="0"/>
               <w:rPr>
                 <w:rFonts w:ascii="Times New Roman" w:eastAsia="Times New Roman" w:hAnsi="Times New Roman" w:cs="Times New Roman"/>
                 <w:sz w:val="20"/>
@@ -5749,6 +5457,136 @@
           </w:tcPr>
           <w:p>
             <w:pPr>
+              <w:cnfStyle w:val="000000100000" w:firstRow="0" w:lastRow="0" w:firstColumn="0" w:lastColumn="0" w:oddVBand="0" w:evenVBand="0" w:oddHBand="1" w:evenHBand="0" w:firstRowFirstColumn="0" w:firstRowLastColumn="0" w:lastRowFirstColumn="0" w:lastRowLastColumn="0"/>
+              <w:rPr>
+                <w:rFonts w:ascii="Times New Roman" w:eastAsia="Times New Roman" w:hAnsi="Times New Roman" w:cs="Times New Roman"/>
+                <w:sz w:val="20"/>
+                <w:szCs w:val="20"/>
+                <w:highlight w:val="yellow"/>
+                <w:lang w:eastAsia="cs-CZ"/>
+              </w:rPr>
+            </w:pPr>
+          </w:p>
+        </w:tc>
+        <w:tc>
+          <w:tcPr>
+            <w:tcW w:w="2217" w:type="dxa"/>
+            <w:noWrap/>
+          </w:tcPr>
+          <w:p>
+            <w:pPr>
+              <w:cnfStyle w:val="000000100000" w:firstRow="0" w:lastRow="0" w:firstColumn="0" w:lastColumn="0" w:oddVBand="0" w:evenVBand="0" w:oddHBand="1" w:evenHBand="0" w:firstRowFirstColumn="0" w:firstRowLastColumn="0" w:lastRowFirstColumn="0" w:lastRowLastColumn="0"/>
+              <w:rPr>
+                <w:rFonts w:ascii="Times New Roman" w:eastAsia="Times New Roman" w:hAnsi="Times New Roman" w:cs="Times New Roman"/>
+                <w:sz w:val="20"/>
+                <w:szCs w:val="20"/>
+                <w:lang w:eastAsia="cs-CZ"/>
+              </w:rPr>
+            </w:pPr>
+          </w:p>
+        </w:tc>
+      </w:tr>
+      <w:tr>
+        <w:trPr>
+          <w:trHeight w:val="255"/>
+        </w:trPr>
+        <w:tc>
+          <w:tcPr>
+            <w:cnfStyle w:val="001000000000" w:firstRow="0" w:lastRow="0" w:firstColumn="1" w:lastColumn="0" w:oddVBand="0" w:evenVBand="0" w:oddHBand="0" w:evenHBand="0" w:firstRowFirstColumn="0" w:firstRowLastColumn="0" w:lastRowFirstColumn="0" w:lastRowLastColumn="0"/>
+            <w:tcW w:w="1758" w:type="dxa"/>
+            <w:vMerge/>
+            <w:tcBorders>
+              <w:left w:val="single" w:sz="4" w:space="0" w:color="auto"/>
+              <w:bottom w:val="single" w:sz="4" w:space="0" w:color="auto"/>
+            </w:tcBorders>
+            <w:noWrap/>
+          </w:tcPr>
+          <w:p>
+            <w:pPr>
+              <w:rPr>
+                <w:rFonts w:ascii="Arial" w:eastAsia="Times New Roman" w:hAnsi="Arial" w:cs="Arial"/>
+                <w:i w:val="0"/>
+                <w:sz w:val="20"/>
+                <w:szCs w:val="24"/>
+                <w:lang w:eastAsia="cs-CZ"/>
+              </w:rPr>
+            </w:pPr>
+          </w:p>
+        </w:tc>
+        <w:tc>
+          <w:tcPr>
+            <w:tcW w:w="4332" w:type="dxa"/>
+          </w:tcPr>
+          <w:p>
+            <w:pPr>
+              <w:cnfStyle w:val="000000000000" w:firstRow="0" w:lastRow="0" w:firstColumn="0" w:lastColumn="0" w:oddVBand="0" w:evenVBand="0" w:oddHBand="0" w:evenHBand="0" w:firstRowFirstColumn="0" w:firstRowLastColumn="0" w:lastRowFirstColumn="0" w:lastRowLastColumn="0"/>
+              <w:rPr>
+                <w:rFonts w:ascii="Arial" w:eastAsia="Times New Roman" w:hAnsi="Arial" w:cs="Arial"/>
+                <w:bCs/>
+                <w:sz w:val="20"/>
+                <w:szCs w:val="24"/>
+                <w:lang w:eastAsia="cs-CZ"/>
+              </w:rPr>
+            </w:pPr>
+            <w:r>
+              <w:rPr>
+                <w:rFonts w:ascii="Arial" w:eastAsia="Times New Roman" w:hAnsi="Arial" w:cs="Arial"/>
+                <w:bCs/>
+                <w:sz w:val="20"/>
+                <w:szCs w:val="24"/>
+                <w:lang w:eastAsia="cs-CZ"/>
+              </w:rPr>
+              <w:t>P</w:t>
+            </w:r>
+            <w:r>
+              <w:rPr>
+                <w:rFonts w:ascii="Arial" w:eastAsia="Times New Roman" w:hAnsi="Arial" w:cs="Arial"/>
+                <w:bCs/>
+                <w:sz w:val="20"/>
+                <w:szCs w:val="24"/>
+                <w:lang w:eastAsia="cs-CZ"/>
+              </w:rPr>
+              <w:t>ravidelné komentované commity</w:t>
+            </w:r>
+          </w:p>
+        </w:tc>
+        <w:tc>
+          <w:tcPr>
+            <w:tcW w:w="1347" w:type="dxa"/>
+            <w:noWrap/>
+          </w:tcPr>
+          <w:p>
+            <w:pPr>
+              <w:cnfStyle w:val="000000000000" w:firstRow="0" w:lastRow="0" w:firstColumn="0" w:lastColumn="0" w:oddVBand="0" w:evenVBand="0" w:oddHBand="0" w:evenHBand="0" w:firstRowFirstColumn="0" w:firstRowLastColumn="0" w:lastRowFirstColumn="0" w:lastRowLastColumn="0"/>
+              <w:rPr>
+                <w:rFonts w:ascii="Times New Roman" w:eastAsia="Times New Roman" w:hAnsi="Times New Roman" w:cs="Times New Roman"/>
+                <w:sz w:val="20"/>
+                <w:szCs w:val="20"/>
+                <w:highlight w:val="yellow"/>
+                <w:lang w:eastAsia="cs-CZ"/>
+              </w:rPr>
+            </w:pPr>
+            <w:ins w:id="35" w:author="Kolář Matěj" w:date="2023-09-27T19:28:00Z">
+              <w:r>
+                <w:rPr>
+                  <w:rFonts w:ascii="Times New Roman" w:eastAsia="Times New Roman" w:hAnsi="Times New Roman" w:cs="Times New Roman"/>
+                  <w:sz w:val="20"/>
+                  <w:szCs w:val="20"/>
+                  <w:highlight w:val="yellow"/>
+                  <w:lang w:eastAsia="cs-CZ"/>
+                </w:rPr>
+                <w:t>1</w:t>
+              </w:r>
+            </w:ins>
+          </w:p>
+        </w:tc>
+        <w:tc>
+          <w:tcPr>
+            <w:tcW w:w="1249" w:type="dxa"/>
+            <w:noWrap/>
+          </w:tcPr>
+          <w:p>
+            <w:pPr>
               <w:cnfStyle w:val="000000000000" w:firstRow="0" w:lastRow="0" w:firstColumn="0" w:lastColumn="0" w:oddVBand="0" w:evenVBand="0" w:oddHBand="0" w:evenHBand="0" w:firstRowFirstColumn="0" w:firstRowLastColumn="0" w:lastRowFirstColumn="0" w:lastRowLastColumn="0"/>
               <w:rPr>
                 <w:rFonts w:ascii="Times New Roman" w:eastAsia="Times New Roman" w:hAnsi="Times New Roman" w:cs="Times New Roman"/>
@@ -5833,7 +5671,7 @@
                 <w:lang w:eastAsia="cs-CZ"/>
               </w:rPr>
             </w:pPr>
-            <w:ins w:id="35" w:author="Kolář Matěj" w:date="2023-10-18T11:59:00Z">
+            <w:ins w:id="36" w:author="Kolář Matěj" w:date="2023-10-18T11:59:00Z">
               <w:r>
                 <w:rPr>
                   <w:rFonts w:ascii="Arial" w:eastAsia="Times New Roman" w:hAnsi="Arial" w:cs="Arial"/>
@@ -5862,7 +5700,7 @@
                 <w:lang w:eastAsia="cs-CZ"/>
               </w:rPr>
             </w:pPr>
-            <w:ins w:id="36" w:author="Kolář Matěj" w:date="2023-10-18T11:59:00Z">
+            <w:ins w:id="37" w:author="Kolář Matěj" w:date="2023-10-18T11:59:00Z">
               <w:r>
                 <w:rPr>
                   <w:rFonts w:ascii="Times New Roman" w:eastAsia="Times New Roman" w:hAnsi="Times New Roman" w:cs="Times New Roman"/>
@@ -5891,7 +5729,7 @@
                 <w:lang w:eastAsia="cs-CZ"/>
               </w:rPr>
             </w:pPr>
-            <w:ins w:id="37" w:author="Kolář Matěj" w:date="2023-10-18T11:59:00Z">
+            <w:ins w:id="38" w:author="Kolář Matěj" w:date="2023-10-18T11:59:00Z">
               <w:r>
                 <w:rPr>
                   <w:rFonts w:ascii="Times New Roman" w:eastAsia="Times New Roman" w:hAnsi="Times New Roman" w:cs="Times New Roman"/>

--- a/Pozadavky_PGRF3_2023_Task1.docx
+++ b/Pozadavky_PGRF3_2023_Task1.docx
@@ -4498,232 +4498,7 @@
                 <w:lang w:eastAsia="cs-CZ"/>
               </w:rPr>
             </w:pPr>
-          </w:p>
-        </w:tc>
-        <w:tc>
-          <w:tcPr>
-            <w:tcW w:w="1249" w:type="dxa"/>
-            <w:noWrap/>
-          </w:tcPr>
-          <w:p>
-            <w:pPr>
-              <w:cnfStyle w:val="000000100000" w:firstRow="0" w:lastRow="0" w:firstColumn="0" w:lastColumn="0" w:oddVBand="0" w:evenVBand="0" w:oddHBand="1" w:evenHBand="0" w:firstRowFirstColumn="0" w:firstRowLastColumn="0" w:lastRowFirstColumn="0" w:lastRowLastColumn="0"/>
-              <w:rPr>
-                <w:rFonts w:ascii="Times New Roman" w:eastAsia="Times New Roman" w:hAnsi="Times New Roman" w:cs="Times New Roman"/>
-                <w:sz w:val="20"/>
-                <w:szCs w:val="20"/>
-                <w:highlight w:val="yellow"/>
-                <w:lang w:eastAsia="cs-CZ"/>
-              </w:rPr>
-            </w:pPr>
-          </w:p>
-        </w:tc>
-        <w:tc>
-          <w:tcPr>
-            <w:tcW w:w="2217" w:type="dxa"/>
-            <w:noWrap/>
-          </w:tcPr>
-          <w:p>
-            <w:pPr>
-              <w:cnfStyle w:val="000000100000" w:firstRow="0" w:lastRow="0" w:firstColumn="0" w:lastColumn="0" w:oddVBand="0" w:evenVBand="0" w:oddHBand="1" w:evenHBand="0" w:firstRowFirstColumn="0" w:firstRowLastColumn="0" w:lastRowFirstColumn="0" w:lastRowLastColumn="0"/>
-              <w:rPr>
-                <w:rFonts w:ascii="Times New Roman" w:eastAsia="Times New Roman" w:hAnsi="Times New Roman" w:cs="Times New Roman"/>
-                <w:sz w:val="20"/>
-                <w:szCs w:val="20"/>
-                <w:lang w:eastAsia="cs-CZ"/>
-              </w:rPr>
-            </w:pPr>
-          </w:p>
-        </w:tc>
-      </w:tr>
-      <w:tr>
-        <w:trPr>
-          <w:trHeight w:val="255"/>
-        </w:trPr>
-        <w:tc>
-          <w:tcPr>
-            <w:cnfStyle w:val="001000000000" w:firstRow="0" w:lastRow="0" w:firstColumn="1" w:lastColumn="0" w:oddVBand="0" w:evenVBand="0" w:oddHBand="0" w:evenHBand="0" w:firstRowFirstColumn="0" w:firstRowLastColumn="0" w:lastRowFirstColumn="0" w:lastRowLastColumn="0"/>
-            <w:tcW w:w="1758" w:type="dxa"/>
-            <w:vMerge w:val="restart"/>
-            <w:tcBorders>
-              <w:top w:val="single" w:sz="4" w:space="0" w:color="auto"/>
-              <w:left w:val="single" w:sz="4" w:space="0" w:color="auto"/>
-            </w:tcBorders>
-            <w:noWrap/>
-          </w:tcPr>
-          <w:p>
-            <w:pPr>
-              <w:rPr>
-                <w:rFonts w:ascii="Arial" w:eastAsia="Times New Roman" w:hAnsi="Arial" w:cs="Arial"/>
-                <w:i w:val="0"/>
-                <w:sz w:val="20"/>
-                <w:szCs w:val="24"/>
-                <w:lang w:eastAsia="cs-CZ"/>
-              </w:rPr>
-            </w:pPr>
-            <w:r>
-              <w:rPr>
-                <w:rFonts w:ascii="Arial" w:eastAsia="Times New Roman" w:hAnsi="Arial" w:cs="Arial"/>
-                <w:i w:val="0"/>
-                <w:sz w:val="20"/>
-                <w:szCs w:val="24"/>
-                <w:lang w:eastAsia="cs-CZ"/>
-              </w:rPr>
-              <w:t xml:space="preserve"> Animace pomocí morfování tvaru a blendování textury </w:t>
-            </w:r>
-          </w:p>
-        </w:tc>
-        <w:tc>
-          <w:tcPr>
-            <w:tcW w:w="4332" w:type="dxa"/>
-          </w:tcPr>
-          <w:p>
-            <w:pPr>
-              <w:cnfStyle w:val="000000000000" w:firstRow="0" w:lastRow="0" w:firstColumn="0" w:lastColumn="0" w:oddVBand="0" w:evenVBand="0" w:oddHBand="0" w:evenHBand="0" w:firstRowFirstColumn="0" w:firstRowLastColumn="0" w:lastRowFirstColumn="0" w:lastRowLastColumn="0"/>
-              <w:rPr>
-                <w:rFonts w:ascii="Arial" w:eastAsia="Times New Roman" w:hAnsi="Arial" w:cs="Arial"/>
-                <w:sz w:val="20"/>
-                <w:szCs w:val="24"/>
-                <w:lang w:eastAsia="cs-CZ"/>
-              </w:rPr>
-            </w:pPr>
-            <w:r>
-              <w:rPr>
-                <w:rFonts w:ascii="Arial" w:eastAsia="Times New Roman" w:hAnsi="Arial" w:cs="Arial"/>
-                <w:sz w:val="20"/>
-                <w:szCs w:val="24"/>
-                <w:lang w:eastAsia="cs-CZ"/>
-              </w:rPr>
-              <w:t>Volba vhodných těles</w:t>
-            </w:r>
-          </w:p>
-        </w:tc>
-        <w:tc>
-          <w:tcPr>
-            <w:tcW w:w="1347" w:type="dxa"/>
-            <w:noWrap/>
-            <w:hideMark/>
-          </w:tcPr>
-          <w:p>
-            <w:pPr>
-              <w:cnfStyle w:val="000000000000" w:firstRow="0" w:lastRow="0" w:firstColumn="0" w:lastColumn="0" w:oddVBand="0" w:evenVBand="0" w:oddHBand="0" w:evenHBand="0" w:firstRowFirstColumn="0" w:firstRowLastColumn="0" w:lastRowFirstColumn="0" w:lastRowLastColumn="0"/>
-              <w:rPr>
-                <w:rFonts w:ascii="Times New Roman" w:eastAsia="Times New Roman" w:hAnsi="Times New Roman" w:cs="Times New Roman"/>
-                <w:sz w:val="20"/>
-                <w:szCs w:val="20"/>
-                <w:highlight w:val="yellow"/>
-                <w:lang w:eastAsia="cs-CZ"/>
-              </w:rPr>
-            </w:pPr>
-          </w:p>
-        </w:tc>
-        <w:tc>
-          <w:tcPr>
-            <w:tcW w:w="1249" w:type="dxa"/>
-            <w:noWrap/>
-            <w:hideMark/>
-          </w:tcPr>
-          <w:p>
-            <w:pPr>
-              <w:cnfStyle w:val="000000000000" w:firstRow="0" w:lastRow="0" w:firstColumn="0" w:lastColumn="0" w:oddVBand="0" w:evenVBand="0" w:oddHBand="0" w:evenHBand="0" w:firstRowFirstColumn="0" w:firstRowLastColumn="0" w:lastRowFirstColumn="0" w:lastRowLastColumn="0"/>
-              <w:rPr>
-                <w:rFonts w:ascii="Times New Roman" w:eastAsia="Times New Roman" w:hAnsi="Times New Roman" w:cs="Times New Roman"/>
-                <w:sz w:val="20"/>
-                <w:szCs w:val="20"/>
-                <w:highlight w:val="yellow"/>
-                <w:lang w:eastAsia="cs-CZ"/>
-              </w:rPr>
-            </w:pPr>
-          </w:p>
-        </w:tc>
-        <w:tc>
-          <w:tcPr>
-            <w:tcW w:w="2217" w:type="dxa"/>
-            <w:noWrap/>
-            <w:hideMark/>
-          </w:tcPr>
-          <w:p>
-            <w:pPr>
-              <w:cnfStyle w:val="000000000000" w:firstRow="0" w:lastRow="0" w:firstColumn="0" w:lastColumn="0" w:oddVBand="0" w:evenVBand="0" w:oddHBand="0" w:evenHBand="0" w:firstRowFirstColumn="0" w:firstRowLastColumn="0" w:lastRowFirstColumn="0" w:lastRowLastColumn="0"/>
-              <w:rPr>
-                <w:rFonts w:ascii="Times New Roman" w:eastAsia="Times New Roman" w:hAnsi="Times New Roman" w:cs="Times New Roman"/>
-                <w:sz w:val="20"/>
-                <w:szCs w:val="20"/>
-                <w:lang w:eastAsia="cs-CZ"/>
-              </w:rPr>
-            </w:pPr>
-          </w:p>
-        </w:tc>
-      </w:tr>
-      <w:tr>
-        <w:trPr>
-          <w:cnfStyle w:val="000000100000" w:firstRow="0" w:lastRow="0" w:firstColumn="0" w:lastColumn="0" w:oddVBand="0" w:evenVBand="0" w:oddHBand="1" w:evenHBand="0" w:firstRowFirstColumn="0" w:firstRowLastColumn="0" w:lastRowFirstColumn="0" w:lastRowLastColumn="0"/>
-          <w:trHeight w:val="255"/>
-        </w:trPr>
-        <w:tc>
-          <w:tcPr>
-            <w:cnfStyle w:val="001000000000" w:firstRow="0" w:lastRow="0" w:firstColumn="1" w:lastColumn="0" w:oddVBand="0" w:evenVBand="0" w:oddHBand="0" w:evenHBand="0" w:firstRowFirstColumn="0" w:firstRowLastColumn="0" w:lastRowFirstColumn="0" w:lastRowLastColumn="0"/>
-            <w:tcW w:w="1758" w:type="dxa"/>
-            <w:vMerge/>
-            <w:tcBorders>
-              <w:left w:val="single" w:sz="4" w:space="0" w:color="auto"/>
-            </w:tcBorders>
-            <w:noWrap/>
-          </w:tcPr>
-          <w:p>
-            <w:pPr>
-              <w:rPr>
-                <w:rFonts w:ascii="Arial" w:eastAsia="Times New Roman" w:hAnsi="Arial" w:cs="Arial"/>
-                <w:i w:val="0"/>
-                <w:sz w:val="20"/>
-                <w:szCs w:val="24"/>
-                <w:lang w:eastAsia="cs-CZ"/>
-              </w:rPr>
-            </w:pPr>
-          </w:p>
-        </w:tc>
-        <w:tc>
-          <w:tcPr>
-            <w:tcW w:w="4332" w:type="dxa"/>
-          </w:tcPr>
-          <w:p>
-            <w:pPr>
-              <w:cnfStyle w:val="000000100000" w:firstRow="0" w:lastRow="0" w:firstColumn="0" w:lastColumn="0" w:oddVBand="0" w:evenVBand="0" w:oddHBand="1" w:evenHBand="0" w:firstRowFirstColumn="0" w:firstRowLastColumn="0" w:lastRowFirstColumn="0" w:lastRowLastColumn="0"/>
-              <w:rPr>
-                <w:rFonts w:ascii="Arial" w:eastAsia="Times New Roman" w:hAnsi="Arial" w:cs="Arial"/>
-                <w:sz w:val="20"/>
-                <w:szCs w:val="24"/>
-                <w:lang w:eastAsia="cs-CZ"/>
-              </w:rPr>
-            </w:pPr>
-            <w:r>
-              <w:rPr>
-                <w:rFonts w:ascii="Arial" w:eastAsia="Times New Roman" w:hAnsi="Arial" w:cs="Arial"/>
-                <w:sz w:val="20"/>
-                <w:szCs w:val="24"/>
-                <w:lang w:eastAsia="cs-CZ"/>
-              </w:rPr>
-              <w:t>Přepočet pozice bodu</w:t>
-            </w:r>
-          </w:p>
-        </w:tc>
-        <w:tc>
-          <w:tcPr>
-            <w:tcW w:w="1347" w:type="dxa"/>
-            <w:noWrap/>
-          </w:tcPr>
-          <w:p>
-            <w:pPr>
-              <w:cnfStyle w:val="000000100000" w:firstRow="0" w:lastRow="0" w:firstColumn="0" w:lastColumn="0" w:oddVBand="0" w:evenVBand="0" w:oddHBand="1" w:evenHBand="0" w:firstRowFirstColumn="0" w:firstRowLastColumn="0" w:lastRowFirstColumn="0" w:lastRowLastColumn="0"/>
-              <w:rPr>
-                <w:rFonts w:ascii="Times New Roman" w:eastAsia="Times New Roman" w:hAnsi="Times New Roman" w:cs="Times New Roman"/>
-                <w:sz w:val="20"/>
-                <w:szCs w:val="20"/>
-                <w:highlight w:val="yellow"/>
-                <w:lang w:eastAsia="cs-CZ"/>
-              </w:rPr>
-            </w:pPr>
-            <w:ins w:id="30" w:author="Kolář Matěj" w:date="2023-09-27T23:38:00Z">
+            <w:ins w:id="30" w:author="Kolář Matěj" w:date="2023-10-18T15:37:00Z">
               <w:r>
                 <w:rPr>
                   <w:rFonts w:ascii="Times New Roman" w:eastAsia="Times New Roman" w:hAnsi="Times New Roman" w:cs="Times New Roman"/>
@@ -4781,6 +4556,126 @@
           <w:tcPr>
             <w:cnfStyle w:val="001000000000" w:firstRow="0" w:lastRow="0" w:firstColumn="1" w:lastColumn="0" w:oddVBand="0" w:evenVBand="0" w:oddHBand="0" w:evenHBand="0" w:firstRowFirstColumn="0" w:firstRowLastColumn="0" w:lastRowFirstColumn="0" w:lastRowLastColumn="0"/>
             <w:tcW w:w="1758" w:type="dxa"/>
+            <w:vMerge w:val="restart"/>
+            <w:tcBorders>
+              <w:top w:val="single" w:sz="4" w:space="0" w:color="auto"/>
+              <w:left w:val="single" w:sz="4" w:space="0" w:color="auto"/>
+            </w:tcBorders>
+            <w:noWrap/>
+          </w:tcPr>
+          <w:p>
+            <w:pPr>
+              <w:rPr>
+                <w:rFonts w:ascii="Arial" w:eastAsia="Times New Roman" w:hAnsi="Arial" w:cs="Arial"/>
+                <w:i w:val="0"/>
+                <w:sz w:val="20"/>
+                <w:szCs w:val="24"/>
+                <w:lang w:eastAsia="cs-CZ"/>
+              </w:rPr>
+            </w:pPr>
+            <w:r>
+              <w:rPr>
+                <w:rFonts w:ascii="Arial" w:eastAsia="Times New Roman" w:hAnsi="Arial" w:cs="Arial"/>
+                <w:i w:val="0"/>
+                <w:sz w:val="20"/>
+                <w:szCs w:val="24"/>
+                <w:lang w:eastAsia="cs-CZ"/>
+              </w:rPr>
+              <w:t xml:space="preserve"> Animace pomocí morfování tvaru a blendování textury </w:t>
+            </w:r>
+          </w:p>
+        </w:tc>
+        <w:tc>
+          <w:tcPr>
+            <w:tcW w:w="4332" w:type="dxa"/>
+          </w:tcPr>
+          <w:p>
+            <w:pPr>
+              <w:cnfStyle w:val="000000000000" w:firstRow="0" w:lastRow="0" w:firstColumn="0" w:lastColumn="0" w:oddVBand="0" w:evenVBand="0" w:oddHBand="0" w:evenHBand="0" w:firstRowFirstColumn="0" w:firstRowLastColumn="0" w:lastRowFirstColumn="0" w:lastRowLastColumn="0"/>
+              <w:rPr>
+                <w:rFonts w:ascii="Arial" w:eastAsia="Times New Roman" w:hAnsi="Arial" w:cs="Arial"/>
+                <w:sz w:val="20"/>
+                <w:szCs w:val="24"/>
+                <w:lang w:eastAsia="cs-CZ"/>
+              </w:rPr>
+            </w:pPr>
+            <w:r>
+              <w:rPr>
+                <w:rFonts w:ascii="Arial" w:eastAsia="Times New Roman" w:hAnsi="Arial" w:cs="Arial"/>
+                <w:sz w:val="20"/>
+                <w:szCs w:val="24"/>
+                <w:lang w:eastAsia="cs-CZ"/>
+              </w:rPr>
+              <w:t>Volba vhodných těles</w:t>
+            </w:r>
+          </w:p>
+        </w:tc>
+        <w:tc>
+          <w:tcPr>
+            <w:tcW w:w="1347" w:type="dxa"/>
+            <w:noWrap/>
+            <w:hideMark/>
+          </w:tcPr>
+          <w:p>
+            <w:pPr>
+              <w:cnfStyle w:val="000000000000" w:firstRow="0" w:lastRow="0" w:firstColumn="0" w:lastColumn="0" w:oddVBand="0" w:evenVBand="0" w:oddHBand="0" w:evenHBand="0" w:firstRowFirstColumn="0" w:firstRowLastColumn="0" w:lastRowFirstColumn="0" w:lastRowLastColumn="0"/>
+              <w:rPr>
+                <w:rFonts w:ascii="Times New Roman" w:eastAsia="Times New Roman" w:hAnsi="Times New Roman" w:cs="Times New Roman"/>
+                <w:sz w:val="20"/>
+                <w:szCs w:val="20"/>
+                <w:highlight w:val="yellow"/>
+                <w:lang w:eastAsia="cs-CZ"/>
+              </w:rPr>
+            </w:pPr>
+          </w:p>
+        </w:tc>
+        <w:tc>
+          <w:tcPr>
+            <w:tcW w:w="1249" w:type="dxa"/>
+            <w:noWrap/>
+            <w:hideMark/>
+          </w:tcPr>
+          <w:p>
+            <w:pPr>
+              <w:cnfStyle w:val="000000000000" w:firstRow="0" w:lastRow="0" w:firstColumn="0" w:lastColumn="0" w:oddVBand="0" w:evenVBand="0" w:oddHBand="0" w:evenHBand="0" w:firstRowFirstColumn="0" w:firstRowLastColumn="0" w:lastRowFirstColumn="0" w:lastRowLastColumn="0"/>
+              <w:rPr>
+                <w:rFonts w:ascii="Times New Roman" w:eastAsia="Times New Roman" w:hAnsi="Times New Roman" w:cs="Times New Roman"/>
+                <w:sz w:val="20"/>
+                <w:szCs w:val="20"/>
+                <w:highlight w:val="yellow"/>
+                <w:lang w:eastAsia="cs-CZ"/>
+              </w:rPr>
+            </w:pPr>
+          </w:p>
+        </w:tc>
+        <w:tc>
+          <w:tcPr>
+            <w:tcW w:w="2217" w:type="dxa"/>
+            <w:noWrap/>
+            <w:hideMark/>
+          </w:tcPr>
+          <w:p>
+            <w:pPr>
+              <w:cnfStyle w:val="000000000000" w:firstRow="0" w:lastRow="0" w:firstColumn="0" w:lastColumn="0" w:oddVBand="0" w:evenVBand="0" w:oddHBand="0" w:evenHBand="0" w:firstRowFirstColumn="0" w:firstRowLastColumn="0" w:lastRowFirstColumn="0" w:lastRowLastColumn="0"/>
+              <w:rPr>
+                <w:rFonts w:ascii="Times New Roman" w:eastAsia="Times New Roman" w:hAnsi="Times New Roman" w:cs="Times New Roman"/>
+                <w:sz w:val="20"/>
+                <w:szCs w:val="20"/>
+                <w:lang w:eastAsia="cs-CZ"/>
+              </w:rPr>
+            </w:pPr>
+          </w:p>
+        </w:tc>
+      </w:tr>
+      <w:tr>
+        <w:trPr>
+          <w:cnfStyle w:val="000000100000" w:firstRow="0" w:lastRow="0" w:firstColumn="0" w:lastColumn="0" w:oddVBand="0" w:evenVBand="0" w:oddHBand="1" w:evenHBand="0" w:firstRowFirstColumn="0" w:firstRowLastColumn="0" w:lastRowFirstColumn="0" w:lastRowLastColumn="0"/>
+          <w:trHeight w:val="255"/>
+        </w:trPr>
+        <w:tc>
+          <w:tcPr>
+            <w:cnfStyle w:val="001000000000" w:firstRow="0" w:lastRow="0" w:firstColumn="1" w:lastColumn="0" w:oddVBand="0" w:evenVBand="0" w:oddHBand="0" w:evenHBand="0" w:firstRowFirstColumn="0" w:firstRowLastColumn="0" w:lastRowFirstColumn="0" w:lastRowLastColumn="0"/>
+            <w:tcW w:w="1758" w:type="dxa"/>
             <w:vMerge/>
             <w:tcBorders>
               <w:left w:val="single" w:sz="4" w:space="0" w:color="auto"/>
@@ -4805,23 +4700,22 @@
           </w:tcPr>
           <w:p>
             <w:pPr>
-              <w:cnfStyle w:val="000000000000" w:firstRow="0" w:lastRow="0" w:firstColumn="0" w:lastColumn="0" w:oddVBand="0" w:evenVBand="0" w:oddHBand="0" w:evenHBand="0" w:firstRowFirstColumn="0" w:firstRowLastColumn="0" w:lastRowFirstColumn="0" w:lastRowLastColumn="0"/>
-              <w:rPr>
-                <w:rFonts w:ascii="Arial" w:eastAsia="Times New Roman" w:hAnsi="Arial" w:cs="Arial"/>
-                <w:sz w:val="20"/>
-                <w:szCs w:val="24"/>
-                <w:lang w:eastAsia="cs-CZ"/>
-              </w:rPr>
-            </w:pPr>
-            <w:r>
-              <w:rPr>
-                <w:rFonts w:ascii="Arial" w:eastAsia="Times New Roman" w:hAnsi="Arial" w:cs="Arial"/>
-                <w:bCs/>
-                <w:sz w:val="20"/>
-                <w:szCs w:val="24"/>
-                <w:lang w:eastAsia="cs-CZ"/>
-              </w:rPr>
-              <w:t>Přepočet barvy</w:t>
+              <w:cnfStyle w:val="000000100000" w:firstRow="0" w:lastRow="0" w:firstColumn="0" w:lastColumn="0" w:oddVBand="0" w:evenVBand="0" w:oddHBand="1" w:evenHBand="0" w:firstRowFirstColumn="0" w:firstRowLastColumn="0" w:lastRowFirstColumn="0" w:lastRowLastColumn="0"/>
+              <w:rPr>
+                <w:rFonts w:ascii="Arial" w:eastAsia="Times New Roman" w:hAnsi="Arial" w:cs="Arial"/>
+                <w:sz w:val="20"/>
+                <w:szCs w:val="24"/>
+                <w:lang w:eastAsia="cs-CZ"/>
+              </w:rPr>
+            </w:pPr>
+            <w:r>
+              <w:rPr>
+                <w:rFonts w:ascii="Arial" w:eastAsia="Times New Roman" w:hAnsi="Arial" w:cs="Arial"/>
+                <w:sz w:val="20"/>
+                <w:szCs w:val="24"/>
+                <w:lang w:eastAsia="cs-CZ"/>
+              </w:rPr>
+              <w:t>Přepočet pozice bodu</w:t>
             </w:r>
           </w:p>
         </w:tc>
@@ -4832,7 +4726,7 @@
           </w:tcPr>
           <w:p>
             <w:pPr>
-              <w:cnfStyle w:val="000000000000" w:firstRow="0" w:lastRow="0" w:firstColumn="0" w:lastColumn="0" w:oddVBand="0" w:evenVBand="0" w:oddHBand="0" w:evenHBand="0" w:firstRowFirstColumn="0" w:firstRowLastColumn="0" w:lastRowFirstColumn="0" w:lastRowLastColumn="0"/>
+              <w:cnfStyle w:val="000000100000" w:firstRow="0" w:lastRow="0" w:firstColumn="0" w:lastColumn="0" w:oddVBand="0" w:evenVBand="0" w:oddHBand="1" w:evenHBand="0" w:firstRowFirstColumn="0" w:firstRowLastColumn="0" w:lastRowFirstColumn="0" w:lastRowLastColumn="0"/>
               <w:rPr>
                 <w:rFonts w:ascii="Times New Roman" w:eastAsia="Times New Roman" w:hAnsi="Times New Roman" w:cs="Times New Roman"/>
                 <w:sz w:val="20"/>
@@ -4862,7 +4756,7 @@
           </w:tcPr>
           <w:p>
             <w:pPr>
-              <w:cnfStyle w:val="000000000000" w:firstRow="0" w:lastRow="0" w:firstColumn="0" w:lastColumn="0" w:oddVBand="0" w:evenVBand="0" w:oddHBand="0" w:evenHBand="0" w:firstRowFirstColumn="0" w:firstRowLastColumn="0" w:lastRowFirstColumn="0" w:lastRowLastColumn="0"/>
+              <w:cnfStyle w:val="000000100000" w:firstRow="0" w:lastRow="0" w:firstColumn="0" w:lastColumn="0" w:oddVBand="0" w:evenVBand="0" w:oddHBand="1" w:evenHBand="0" w:firstRowFirstColumn="0" w:firstRowLastColumn="0" w:lastRowFirstColumn="0" w:lastRowLastColumn="0"/>
               <w:rPr>
                 <w:rFonts w:ascii="Times New Roman" w:eastAsia="Times New Roman" w:hAnsi="Times New Roman" w:cs="Times New Roman"/>
                 <w:sz w:val="20"/>
@@ -4880,7 +4774,7 @@
           </w:tcPr>
           <w:p>
             <w:pPr>
-              <w:cnfStyle w:val="000000000000" w:firstRow="0" w:lastRow="0" w:firstColumn="0" w:lastColumn="0" w:oddVBand="0" w:evenVBand="0" w:oddHBand="0" w:evenHBand="0" w:firstRowFirstColumn="0" w:firstRowLastColumn="0" w:lastRowFirstColumn="0" w:lastRowLastColumn="0"/>
+              <w:cnfStyle w:val="000000100000" w:firstRow="0" w:lastRow="0" w:firstColumn="0" w:lastColumn="0" w:oddVBand="0" w:evenVBand="0" w:oddHBand="1" w:evenHBand="0" w:firstRowFirstColumn="0" w:firstRowLastColumn="0" w:lastRowFirstColumn="0" w:lastRowLastColumn="0"/>
               <w:rPr>
                 <w:rFonts w:ascii="Times New Roman" w:eastAsia="Times New Roman" w:hAnsi="Times New Roman" w:cs="Times New Roman"/>
                 <w:sz w:val="20"/>
@@ -4893,7 +4787,6 @@
       </w:tr>
       <w:tr>
         <w:trPr>
-          <w:cnfStyle w:val="000000100000" w:firstRow="0" w:lastRow="0" w:firstColumn="0" w:lastColumn="0" w:oddVBand="0" w:evenVBand="0" w:oddHBand="1" w:evenHBand="0" w:firstRowFirstColumn="0" w:firstRowLastColumn="0" w:lastRowFirstColumn="0" w:lastRowLastColumn="0"/>
           <w:trHeight w:val="255"/>
         </w:trPr>
         <w:tc>
@@ -4924,7 +4817,15 @@
           </w:tcPr>
           <w:p>
             <w:pPr>
-              <w:cnfStyle w:val="000000100000" w:firstRow="0" w:lastRow="0" w:firstColumn="0" w:lastColumn="0" w:oddVBand="0" w:evenVBand="0" w:oddHBand="1" w:evenHBand="0" w:firstRowFirstColumn="0" w:firstRowLastColumn="0" w:lastRowFirstColumn="0" w:lastRowLastColumn="0"/>
+              <w:cnfStyle w:val="000000000000" w:firstRow="0" w:lastRow="0" w:firstColumn="0" w:lastColumn="0" w:oddVBand="0" w:evenVBand="0" w:oddHBand="0" w:evenHBand="0" w:firstRowFirstColumn="0" w:firstRowLastColumn="0" w:lastRowFirstColumn="0" w:lastRowLastColumn="0"/>
+              <w:rPr>
+                <w:rFonts w:ascii="Arial" w:eastAsia="Times New Roman" w:hAnsi="Arial" w:cs="Arial"/>
+                <w:sz w:val="20"/>
+                <w:szCs w:val="24"/>
+                <w:lang w:eastAsia="cs-CZ"/>
+              </w:rPr>
+            </w:pPr>
+            <w:r>
               <w:rPr>
                 <w:rFonts w:ascii="Arial" w:eastAsia="Times New Roman" w:hAnsi="Arial" w:cs="Arial"/>
                 <w:bCs/>
@@ -4932,134 +4833,7 @@
                 <w:szCs w:val="24"/>
                 <w:lang w:eastAsia="cs-CZ"/>
               </w:rPr>
-            </w:pPr>
-            <w:r>
-              <w:rPr>
-                <w:rFonts w:ascii="Arial" w:eastAsia="Times New Roman" w:hAnsi="Arial" w:cs="Arial"/>
-                <w:bCs/>
-                <w:sz w:val="20"/>
-                <w:szCs w:val="24"/>
-                <w:lang w:eastAsia="cs-CZ"/>
-              </w:rPr>
-              <w:t>Blendování textury</w:t>
-            </w:r>
-          </w:p>
-        </w:tc>
-        <w:tc>
-          <w:tcPr>
-            <w:tcW w:w="1347" w:type="dxa"/>
-            <w:noWrap/>
-          </w:tcPr>
-          <w:p>
-            <w:pPr>
-              <w:cnfStyle w:val="000000100000" w:firstRow="0" w:lastRow="0" w:firstColumn="0" w:lastColumn="0" w:oddVBand="0" w:evenVBand="0" w:oddHBand="1" w:evenHBand="0" w:firstRowFirstColumn="0" w:firstRowLastColumn="0" w:lastRowFirstColumn="0" w:lastRowLastColumn="0"/>
-              <w:rPr>
-                <w:rFonts w:ascii="Times New Roman" w:eastAsia="Times New Roman" w:hAnsi="Times New Roman" w:cs="Times New Roman"/>
-                <w:sz w:val="20"/>
-                <w:szCs w:val="20"/>
-                <w:highlight w:val="yellow"/>
-                <w:lang w:eastAsia="cs-CZ"/>
-              </w:rPr>
-            </w:pPr>
-          </w:p>
-        </w:tc>
-        <w:tc>
-          <w:tcPr>
-            <w:tcW w:w="1249" w:type="dxa"/>
-            <w:noWrap/>
-          </w:tcPr>
-          <w:p>
-            <w:pPr>
-              <w:cnfStyle w:val="000000100000" w:firstRow="0" w:lastRow="0" w:firstColumn="0" w:lastColumn="0" w:oddVBand="0" w:evenVBand="0" w:oddHBand="1" w:evenHBand="0" w:firstRowFirstColumn="0" w:firstRowLastColumn="0" w:lastRowFirstColumn="0" w:lastRowLastColumn="0"/>
-              <w:rPr>
-                <w:rFonts w:ascii="Times New Roman" w:eastAsia="Times New Roman" w:hAnsi="Times New Roman" w:cs="Times New Roman"/>
-                <w:sz w:val="20"/>
-                <w:szCs w:val="20"/>
-                <w:highlight w:val="yellow"/>
-                <w:lang w:eastAsia="cs-CZ"/>
-              </w:rPr>
-            </w:pPr>
-          </w:p>
-        </w:tc>
-        <w:tc>
-          <w:tcPr>
-            <w:tcW w:w="2217" w:type="dxa"/>
-            <w:noWrap/>
-          </w:tcPr>
-          <w:p>
-            <w:pPr>
-              <w:cnfStyle w:val="000000100000" w:firstRow="0" w:lastRow="0" w:firstColumn="0" w:lastColumn="0" w:oddVBand="0" w:evenVBand="0" w:oddHBand="1" w:evenHBand="0" w:firstRowFirstColumn="0" w:firstRowLastColumn="0" w:lastRowFirstColumn="0" w:lastRowLastColumn="0"/>
-              <w:rPr>
-                <w:rFonts w:ascii="Times New Roman" w:eastAsia="Times New Roman" w:hAnsi="Times New Roman" w:cs="Times New Roman"/>
-                <w:sz w:val="20"/>
-                <w:szCs w:val="20"/>
-                <w:lang w:eastAsia="cs-CZ"/>
-              </w:rPr>
-            </w:pPr>
-          </w:p>
-        </w:tc>
-      </w:tr>
-      <w:tr>
-        <w:trPr>
-          <w:trHeight w:val="255"/>
-        </w:trPr>
-        <w:tc>
-          <w:tcPr>
-            <w:cnfStyle w:val="001000000000" w:firstRow="0" w:lastRow="0" w:firstColumn="1" w:lastColumn="0" w:oddVBand="0" w:evenVBand="0" w:oddHBand="0" w:evenHBand="0" w:firstRowFirstColumn="0" w:firstRowLastColumn="0" w:lastRowFirstColumn="0" w:lastRowLastColumn="0"/>
-            <w:tcW w:w="1758" w:type="dxa"/>
-            <w:vMerge/>
-            <w:tcBorders>
-              <w:left w:val="single" w:sz="4" w:space="0" w:color="auto"/>
-              <w:bottom w:val="single" w:sz="4" w:space="0" w:color="auto"/>
-            </w:tcBorders>
-            <w:noWrap/>
-          </w:tcPr>
-          <w:p>
-            <w:pPr>
-              <w:rPr>
-                <w:rFonts w:ascii="Arial" w:eastAsia="Times New Roman" w:hAnsi="Arial" w:cs="Arial"/>
-                <w:i w:val="0"/>
-                <w:sz w:val="20"/>
-                <w:szCs w:val="24"/>
-                <w:lang w:eastAsia="cs-CZ"/>
-              </w:rPr>
-            </w:pPr>
-          </w:p>
-        </w:tc>
-        <w:tc>
-          <w:tcPr>
-            <w:tcW w:w="4332" w:type="dxa"/>
-          </w:tcPr>
-          <w:p>
-            <w:pPr>
-              <w:cnfStyle w:val="000000000000" w:firstRow="0" w:lastRow="0" w:firstColumn="0" w:lastColumn="0" w:oddVBand="0" w:evenVBand="0" w:oddHBand="0" w:evenHBand="0" w:firstRowFirstColumn="0" w:firstRowLastColumn="0" w:lastRowFirstColumn="0" w:lastRowLastColumn="0"/>
-              <w:rPr>
-                <w:rFonts w:ascii="Arial" w:eastAsia="Times New Roman" w:hAnsi="Arial" w:cs="Arial"/>
-                <w:bCs/>
-                <w:sz w:val="20"/>
-                <w:szCs w:val="24"/>
-                <w:lang w:eastAsia="cs-CZ"/>
-              </w:rPr>
-            </w:pPr>
-            <w:r>
-              <w:rPr>
-                <w:rFonts w:ascii="Arial" w:eastAsia="Times New Roman" w:hAnsi="Arial" w:cs="Arial"/>
-                <w:bCs/>
-                <w:sz w:val="20"/>
-                <w:szCs w:val="24"/>
-                <w:lang w:eastAsia="cs-CZ"/>
-              </w:rPr>
-              <w:t>Řízení</w:t>
-            </w:r>
-            <w:r>
-              <w:rPr>
-                <w:rFonts w:ascii="Arial" w:eastAsia="Times New Roman" w:hAnsi="Arial" w:cs="Arial"/>
-                <w:bCs/>
-                <w:sz w:val="20"/>
-                <w:szCs w:val="24"/>
-                <w:lang w:eastAsia="cs-CZ"/>
-              </w:rPr>
-              <w:t xml:space="preserve"> animace uživatelem i časem</w:t>
+              <w:t>Přepočet barvy</w:t>
             </w:r>
           </w:p>
         </w:tc>
@@ -5109,7 +4883,257 @@
                 <w:lang w:eastAsia="cs-CZ"/>
               </w:rPr>
             </w:pPr>
-            <w:ins w:id="33" w:author="Kolář Matěj" w:date="2023-10-18T13:59:00Z">
+          </w:p>
+        </w:tc>
+        <w:tc>
+          <w:tcPr>
+            <w:tcW w:w="2217" w:type="dxa"/>
+            <w:noWrap/>
+          </w:tcPr>
+          <w:p>
+            <w:pPr>
+              <w:cnfStyle w:val="000000000000" w:firstRow="0" w:lastRow="0" w:firstColumn="0" w:lastColumn="0" w:oddVBand="0" w:evenVBand="0" w:oddHBand="0" w:evenHBand="0" w:firstRowFirstColumn="0" w:firstRowLastColumn="0" w:lastRowFirstColumn="0" w:lastRowLastColumn="0"/>
+              <w:rPr>
+                <w:rFonts w:ascii="Times New Roman" w:eastAsia="Times New Roman" w:hAnsi="Times New Roman" w:cs="Times New Roman"/>
+                <w:sz w:val="20"/>
+                <w:szCs w:val="20"/>
+                <w:lang w:eastAsia="cs-CZ"/>
+              </w:rPr>
+            </w:pPr>
+          </w:p>
+        </w:tc>
+      </w:tr>
+      <w:tr>
+        <w:trPr>
+          <w:cnfStyle w:val="000000100000" w:firstRow="0" w:lastRow="0" w:firstColumn="0" w:lastColumn="0" w:oddVBand="0" w:evenVBand="0" w:oddHBand="1" w:evenHBand="0" w:firstRowFirstColumn="0" w:firstRowLastColumn="0" w:lastRowFirstColumn="0" w:lastRowLastColumn="0"/>
+          <w:trHeight w:val="255"/>
+        </w:trPr>
+        <w:tc>
+          <w:tcPr>
+            <w:cnfStyle w:val="001000000000" w:firstRow="0" w:lastRow="0" w:firstColumn="1" w:lastColumn="0" w:oddVBand="0" w:evenVBand="0" w:oddHBand="0" w:evenHBand="0" w:firstRowFirstColumn="0" w:firstRowLastColumn="0" w:lastRowFirstColumn="0" w:lastRowLastColumn="0"/>
+            <w:tcW w:w="1758" w:type="dxa"/>
+            <w:vMerge/>
+            <w:tcBorders>
+              <w:left w:val="single" w:sz="4" w:space="0" w:color="auto"/>
+            </w:tcBorders>
+            <w:noWrap/>
+          </w:tcPr>
+          <w:p>
+            <w:pPr>
+              <w:rPr>
+                <w:rFonts w:ascii="Arial" w:eastAsia="Times New Roman" w:hAnsi="Arial" w:cs="Arial"/>
+                <w:i w:val="0"/>
+                <w:sz w:val="20"/>
+                <w:szCs w:val="24"/>
+                <w:lang w:eastAsia="cs-CZ"/>
+              </w:rPr>
+            </w:pPr>
+          </w:p>
+        </w:tc>
+        <w:tc>
+          <w:tcPr>
+            <w:tcW w:w="4332" w:type="dxa"/>
+          </w:tcPr>
+          <w:p>
+            <w:pPr>
+              <w:cnfStyle w:val="000000100000" w:firstRow="0" w:lastRow="0" w:firstColumn="0" w:lastColumn="0" w:oddVBand="0" w:evenVBand="0" w:oddHBand="1" w:evenHBand="0" w:firstRowFirstColumn="0" w:firstRowLastColumn="0" w:lastRowFirstColumn="0" w:lastRowLastColumn="0"/>
+              <w:rPr>
+                <w:rFonts w:ascii="Arial" w:eastAsia="Times New Roman" w:hAnsi="Arial" w:cs="Arial"/>
+                <w:bCs/>
+                <w:sz w:val="20"/>
+                <w:szCs w:val="24"/>
+                <w:lang w:eastAsia="cs-CZ"/>
+              </w:rPr>
+            </w:pPr>
+            <w:r>
+              <w:rPr>
+                <w:rFonts w:ascii="Arial" w:eastAsia="Times New Roman" w:hAnsi="Arial" w:cs="Arial"/>
+                <w:bCs/>
+                <w:sz w:val="20"/>
+                <w:szCs w:val="24"/>
+                <w:lang w:eastAsia="cs-CZ"/>
+              </w:rPr>
+              <w:t>Blendování textury</w:t>
+            </w:r>
+          </w:p>
+        </w:tc>
+        <w:tc>
+          <w:tcPr>
+            <w:tcW w:w="1347" w:type="dxa"/>
+            <w:noWrap/>
+          </w:tcPr>
+          <w:p>
+            <w:pPr>
+              <w:cnfStyle w:val="000000100000" w:firstRow="0" w:lastRow="0" w:firstColumn="0" w:lastColumn="0" w:oddVBand="0" w:evenVBand="0" w:oddHBand="1" w:evenHBand="0" w:firstRowFirstColumn="0" w:firstRowLastColumn="0" w:lastRowFirstColumn="0" w:lastRowLastColumn="0"/>
+              <w:rPr>
+                <w:rFonts w:ascii="Times New Roman" w:eastAsia="Times New Roman" w:hAnsi="Times New Roman" w:cs="Times New Roman"/>
+                <w:sz w:val="20"/>
+                <w:szCs w:val="20"/>
+                <w:highlight w:val="yellow"/>
+                <w:lang w:eastAsia="cs-CZ"/>
+              </w:rPr>
+            </w:pPr>
+            <w:ins w:id="33" w:author="Kolář Matěj" w:date="2023-10-18T15:58:00Z">
+              <w:r>
+                <w:rPr>
+                  <w:rFonts w:ascii="Times New Roman" w:eastAsia="Times New Roman" w:hAnsi="Times New Roman" w:cs="Times New Roman"/>
+                  <w:sz w:val="20"/>
+                  <w:szCs w:val="20"/>
+                  <w:highlight w:val="yellow"/>
+                  <w:lang w:eastAsia="cs-CZ"/>
+                </w:rPr>
+                <w:t>1</w:t>
+              </w:r>
+            </w:ins>
+          </w:p>
+        </w:tc>
+        <w:tc>
+          <w:tcPr>
+            <w:tcW w:w="1249" w:type="dxa"/>
+            <w:noWrap/>
+          </w:tcPr>
+          <w:p>
+            <w:pPr>
+              <w:cnfStyle w:val="000000100000" w:firstRow="0" w:lastRow="0" w:firstColumn="0" w:lastColumn="0" w:oddVBand="0" w:evenVBand="0" w:oddHBand="1" w:evenHBand="0" w:firstRowFirstColumn="0" w:firstRowLastColumn="0" w:lastRowFirstColumn="0" w:lastRowLastColumn="0"/>
+              <w:rPr>
+                <w:rFonts w:ascii="Times New Roman" w:eastAsia="Times New Roman" w:hAnsi="Times New Roman" w:cs="Times New Roman"/>
+                <w:sz w:val="20"/>
+                <w:szCs w:val="20"/>
+                <w:highlight w:val="yellow"/>
+                <w:lang w:eastAsia="cs-CZ"/>
+              </w:rPr>
+            </w:pPr>
+          </w:p>
+        </w:tc>
+        <w:tc>
+          <w:tcPr>
+            <w:tcW w:w="2217" w:type="dxa"/>
+            <w:noWrap/>
+          </w:tcPr>
+          <w:p>
+            <w:pPr>
+              <w:cnfStyle w:val="000000100000" w:firstRow="0" w:lastRow="0" w:firstColumn="0" w:lastColumn="0" w:oddVBand="0" w:evenVBand="0" w:oddHBand="1" w:evenHBand="0" w:firstRowFirstColumn="0" w:firstRowLastColumn="0" w:lastRowFirstColumn="0" w:lastRowLastColumn="0"/>
+              <w:rPr>
+                <w:rFonts w:ascii="Times New Roman" w:eastAsia="Times New Roman" w:hAnsi="Times New Roman" w:cs="Times New Roman"/>
+                <w:sz w:val="20"/>
+                <w:szCs w:val="20"/>
+                <w:lang w:eastAsia="cs-CZ"/>
+              </w:rPr>
+            </w:pPr>
+          </w:p>
+        </w:tc>
+      </w:tr>
+      <w:tr>
+        <w:trPr>
+          <w:trHeight w:val="255"/>
+        </w:trPr>
+        <w:tc>
+          <w:tcPr>
+            <w:cnfStyle w:val="001000000000" w:firstRow="0" w:lastRow="0" w:firstColumn="1" w:lastColumn="0" w:oddVBand="0" w:evenVBand="0" w:oddHBand="0" w:evenHBand="0" w:firstRowFirstColumn="0" w:firstRowLastColumn="0" w:lastRowFirstColumn="0" w:lastRowLastColumn="0"/>
+            <w:tcW w:w="1758" w:type="dxa"/>
+            <w:vMerge/>
+            <w:tcBorders>
+              <w:left w:val="single" w:sz="4" w:space="0" w:color="auto"/>
+              <w:bottom w:val="single" w:sz="4" w:space="0" w:color="auto"/>
+            </w:tcBorders>
+            <w:noWrap/>
+          </w:tcPr>
+          <w:p>
+            <w:pPr>
+              <w:rPr>
+                <w:rFonts w:ascii="Arial" w:eastAsia="Times New Roman" w:hAnsi="Arial" w:cs="Arial"/>
+                <w:i w:val="0"/>
+                <w:sz w:val="20"/>
+                <w:szCs w:val="24"/>
+                <w:lang w:eastAsia="cs-CZ"/>
+              </w:rPr>
+            </w:pPr>
+          </w:p>
+        </w:tc>
+        <w:tc>
+          <w:tcPr>
+            <w:tcW w:w="4332" w:type="dxa"/>
+          </w:tcPr>
+          <w:p>
+            <w:pPr>
+              <w:cnfStyle w:val="000000000000" w:firstRow="0" w:lastRow="0" w:firstColumn="0" w:lastColumn="0" w:oddVBand="0" w:evenVBand="0" w:oddHBand="0" w:evenHBand="0" w:firstRowFirstColumn="0" w:firstRowLastColumn="0" w:lastRowFirstColumn="0" w:lastRowLastColumn="0"/>
+              <w:rPr>
+                <w:rFonts w:ascii="Arial" w:eastAsia="Times New Roman" w:hAnsi="Arial" w:cs="Arial"/>
+                <w:bCs/>
+                <w:sz w:val="20"/>
+                <w:szCs w:val="24"/>
+                <w:lang w:eastAsia="cs-CZ"/>
+              </w:rPr>
+            </w:pPr>
+            <w:r>
+              <w:rPr>
+                <w:rFonts w:ascii="Arial" w:eastAsia="Times New Roman" w:hAnsi="Arial" w:cs="Arial"/>
+                <w:bCs/>
+                <w:sz w:val="20"/>
+                <w:szCs w:val="24"/>
+                <w:lang w:eastAsia="cs-CZ"/>
+              </w:rPr>
+              <w:t>Řízení</w:t>
+            </w:r>
+            <w:r>
+              <w:rPr>
+                <w:rFonts w:ascii="Arial" w:eastAsia="Times New Roman" w:hAnsi="Arial" w:cs="Arial"/>
+                <w:bCs/>
+                <w:sz w:val="20"/>
+                <w:szCs w:val="24"/>
+                <w:lang w:eastAsia="cs-CZ"/>
+              </w:rPr>
+              <w:t xml:space="preserve"> animace uživatelem i časem</w:t>
+            </w:r>
+          </w:p>
+        </w:tc>
+        <w:tc>
+          <w:tcPr>
+            <w:tcW w:w="1347" w:type="dxa"/>
+            <w:noWrap/>
+          </w:tcPr>
+          <w:p>
+            <w:pPr>
+              <w:cnfStyle w:val="000000000000" w:firstRow="0" w:lastRow="0" w:firstColumn="0" w:lastColumn="0" w:oddVBand="0" w:evenVBand="0" w:oddHBand="0" w:evenHBand="0" w:firstRowFirstColumn="0" w:firstRowLastColumn="0" w:lastRowFirstColumn="0" w:lastRowLastColumn="0"/>
+              <w:rPr>
+                <w:rFonts w:ascii="Times New Roman" w:eastAsia="Times New Roman" w:hAnsi="Times New Roman" w:cs="Times New Roman"/>
+                <w:sz w:val="20"/>
+                <w:szCs w:val="20"/>
+                <w:highlight w:val="yellow"/>
+                <w:lang w:eastAsia="cs-CZ"/>
+              </w:rPr>
+            </w:pPr>
+            <w:ins w:id="34" w:author="Kolář Matěj" w:date="2023-09-27T23:38:00Z">
+              <w:r>
+                <w:rPr>
+                  <w:rFonts w:ascii="Times New Roman" w:eastAsia="Times New Roman" w:hAnsi="Times New Roman" w:cs="Times New Roman"/>
+                  <w:sz w:val="20"/>
+                  <w:szCs w:val="20"/>
+                  <w:highlight w:val="yellow"/>
+                  <w:lang w:eastAsia="cs-CZ"/>
+                </w:rPr>
+                <w:t>1</w:t>
+              </w:r>
+            </w:ins>
+          </w:p>
+        </w:tc>
+        <w:tc>
+          <w:tcPr>
+            <w:tcW w:w="1249" w:type="dxa"/>
+            <w:noWrap/>
+          </w:tcPr>
+          <w:p>
+            <w:pPr>
+              <w:cnfStyle w:val="000000000000" w:firstRow="0" w:lastRow="0" w:firstColumn="0" w:lastColumn="0" w:oddVBand="0" w:evenVBand="0" w:oddHBand="0" w:evenHBand="0" w:firstRowFirstColumn="0" w:firstRowLastColumn="0" w:lastRowFirstColumn="0" w:lastRowLastColumn="0"/>
+              <w:rPr>
+                <w:rFonts w:ascii="Times New Roman" w:eastAsia="Times New Roman" w:hAnsi="Times New Roman" w:cs="Times New Roman"/>
+                <w:sz w:val="20"/>
+                <w:szCs w:val="20"/>
+                <w:highlight w:val="yellow"/>
+                <w:lang w:eastAsia="cs-CZ"/>
+              </w:rPr>
+            </w:pPr>
+            <w:ins w:id="35" w:author="Kolář Matěj" w:date="2023-10-18T13:59:00Z">
               <w:r>
                 <w:rPr>
                   <w:rFonts w:ascii="Times New Roman" w:eastAsia="Times New Roman" w:hAnsi="Times New Roman" w:cs="Times New Roman"/>
@@ -5436,7 +5460,7 @@
                 <w:lang w:eastAsia="cs-CZ"/>
               </w:rPr>
             </w:pPr>
-            <w:ins w:id="34" w:author="Kolář Matěj" w:date="2023-09-27T19:28:00Z">
+            <w:ins w:id="36" w:author="Kolář Matěj" w:date="2023-09-27T19:28:00Z">
               <w:r>
                 <w:rPr>
                   <w:rFonts w:ascii="Times New Roman" w:eastAsia="Times New Roman" w:hAnsi="Times New Roman" w:cs="Times New Roman"/>
@@ -5566,7 +5590,7 @@
                 <w:lang w:eastAsia="cs-CZ"/>
               </w:rPr>
             </w:pPr>
-            <w:ins w:id="35" w:author="Kolář Matěj" w:date="2023-09-27T19:28:00Z">
+            <w:ins w:id="37" w:author="Kolář Matěj" w:date="2023-09-27T19:28:00Z">
               <w:r>
                 <w:rPr>
                   <w:rFonts w:ascii="Times New Roman" w:eastAsia="Times New Roman" w:hAnsi="Times New Roman" w:cs="Times New Roman"/>
@@ -5671,7 +5695,7 @@
                 <w:lang w:eastAsia="cs-CZ"/>
               </w:rPr>
             </w:pPr>
-            <w:ins w:id="36" w:author="Kolář Matěj" w:date="2023-10-18T11:59:00Z">
+            <w:ins w:id="38" w:author="Kolář Matěj" w:date="2023-10-18T11:59:00Z">
               <w:r>
                 <w:rPr>
                   <w:rFonts w:ascii="Arial" w:eastAsia="Times New Roman" w:hAnsi="Arial" w:cs="Arial"/>
@@ -5700,7 +5724,7 @@
                 <w:lang w:eastAsia="cs-CZ"/>
               </w:rPr>
             </w:pPr>
-            <w:ins w:id="37" w:author="Kolář Matěj" w:date="2023-10-18T11:59:00Z">
+            <w:ins w:id="39" w:author="Kolář Matěj" w:date="2023-10-18T11:59:00Z">
               <w:r>
                 <w:rPr>
                   <w:rFonts w:ascii="Times New Roman" w:eastAsia="Times New Roman" w:hAnsi="Times New Roman" w:cs="Times New Roman"/>
@@ -5729,7 +5753,7 @@
                 <w:lang w:eastAsia="cs-CZ"/>
               </w:rPr>
             </w:pPr>
-            <w:ins w:id="38" w:author="Kolář Matěj" w:date="2023-10-18T11:59:00Z">
+            <w:ins w:id="40" w:author="Kolář Matěj" w:date="2023-10-18T11:59:00Z">
               <w:r>
                 <w:rPr>
                   <w:rFonts w:ascii="Times New Roman" w:eastAsia="Times New Roman" w:hAnsi="Times New Roman" w:cs="Times New Roman"/>

--- a/Pozadavky_PGRF3_2023_Task1.docx
+++ b/Pozadavky_PGRF3_2023_Task1.docx
@@ -3245,112 +3245,7 @@
                 <w:lang w:eastAsia="cs-CZ"/>
               </w:rPr>
             </w:pPr>
-          </w:p>
-        </w:tc>
-        <w:tc>
-          <w:tcPr>
-            <w:tcW w:w="1249" w:type="dxa"/>
-            <w:noWrap/>
-          </w:tcPr>
-          <w:p>
-            <w:pPr>
-              <w:cnfStyle w:val="000000000000" w:firstRow="0" w:lastRow="0" w:firstColumn="0" w:lastColumn="0" w:oddVBand="0" w:evenVBand="0" w:oddHBand="0" w:evenHBand="0" w:firstRowFirstColumn="0" w:firstRowLastColumn="0" w:lastRowFirstColumn="0" w:lastRowLastColumn="0"/>
-              <w:rPr>
-                <w:rFonts w:ascii="Times New Roman" w:eastAsia="Times New Roman" w:hAnsi="Times New Roman" w:cs="Times New Roman"/>
-                <w:sz w:val="20"/>
-                <w:szCs w:val="20"/>
-                <w:highlight w:val="yellow"/>
-                <w:lang w:eastAsia="cs-CZ"/>
-              </w:rPr>
-            </w:pPr>
-          </w:p>
-        </w:tc>
-        <w:tc>
-          <w:tcPr>
-            <w:tcW w:w="2217" w:type="dxa"/>
-            <w:noWrap/>
-          </w:tcPr>
-          <w:p>
-            <w:pPr>
-              <w:cnfStyle w:val="000000000000" w:firstRow="0" w:lastRow="0" w:firstColumn="0" w:lastColumn="0" w:oddVBand="0" w:evenVBand="0" w:oddHBand="0" w:evenHBand="0" w:firstRowFirstColumn="0" w:firstRowLastColumn="0" w:lastRowFirstColumn="0" w:lastRowLastColumn="0"/>
-              <w:rPr>
-                <w:rFonts w:ascii="Times New Roman" w:eastAsia="Times New Roman" w:hAnsi="Times New Roman" w:cs="Times New Roman"/>
-                <w:sz w:val="20"/>
-                <w:szCs w:val="20"/>
-                <w:lang w:eastAsia="cs-CZ"/>
-              </w:rPr>
-            </w:pPr>
-          </w:p>
-        </w:tc>
-      </w:tr>
-      <w:tr>
-        <w:trPr>
-          <w:cnfStyle w:val="000000100000" w:firstRow="0" w:lastRow="0" w:firstColumn="0" w:lastColumn="0" w:oddVBand="0" w:evenVBand="0" w:oddHBand="1" w:evenHBand="0" w:firstRowFirstColumn="0" w:firstRowLastColumn="0" w:lastRowFirstColumn="0" w:lastRowLastColumn="0"/>
-          <w:trHeight w:val="255"/>
-        </w:trPr>
-        <w:tc>
-          <w:tcPr>
-            <w:cnfStyle w:val="001000000000" w:firstRow="0" w:lastRow="0" w:firstColumn="1" w:lastColumn="0" w:oddVBand="0" w:evenVBand="0" w:oddHBand="0" w:evenHBand="0" w:firstRowFirstColumn="0" w:firstRowLastColumn="0" w:lastRowFirstColumn="0" w:lastRowLastColumn="0"/>
-            <w:tcW w:w="1758" w:type="dxa"/>
-            <w:vMerge/>
-            <w:tcBorders>
-              <w:left w:val="single" w:sz="4" w:space="0" w:color="auto"/>
-            </w:tcBorders>
-            <w:noWrap/>
-          </w:tcPr>
-          <w:p>
-            <w:pPr>
-              <w:rPr>
-                <w:rFonts w:ascii="Arial" w:eastAsia="Times New Roman" w:hAnsi="Arial" w:cs="Arial"/>
-                <w:sz w:val="20"/>
-                <w:szCs w:val="24"/>
-                <w:lang w:eastAsia="cs-CZ"/>
-              </w:rPr>
-            </w:pPr>
-          </w:p>
-        </w:tc>
-        <w:tc>
-          <w:tcPr>
-            <w:tcW w:w="4332" w:type="dxa"/>
-          </w:tcPr>
-          <w:p>
-            <w:pPr>
-              <w:cnfStyle w:val="000000100000" w:firstRow="0" w:lastRow="0" w:firstColumn="0" w:lastColumn="0" w:oddVBand="0" w:evenVBand="0" w:oddHBand="1" w:evenHBand="0" w:firstRowFirstColumn="0" w:firstRowLastColumn="0" w:lastRowFirstColumn="0" w:lastRowLastColumn="0"/>
-              <w:rPr>
-                <w:rFonts w:ascii="Arial" w:eastAsia="Times New Roman" w:hAnsi="Arial" w:cs="Arial"/>
-                <w:sz w:val="20"/>
-                <w:szCs w:val="24"/>
-                <w:lang w:eastAsia="cs-CZ"/>
-              </w:rPr>
-            </w:pPr>
-            <w:r>
-              <w:rPr>
-                <w:rFonts w:ascii="Arial" w:eastAsia="Times New Roman" w:hAnsi="Arial" w:cs="Arial"/>
-                <w:sz w:val="20"/>
-                <w:szCs w:val="24"/>
-                <w:lang w:eastAsia="cs-CZ"/>
-              </w:rPr>
-              <w:t>Difuzní složka</w:t>
-            </w:r>
-          </w:p>
-        </w:tc>
-        <w:tc>
-          <w:tcPr>
-            <w:tcW w:w="1347" w:type="dxa"/>
-            <w:noWrap/>
-          </w:tcPr>
-          <w:p>
-            <w:pPr>
-              <w:cnfStyle w:val="000000100000" w:firstRow="0" w:lastRow="0" w:firstColumn="0" w:lastColumn="0" w:oddVBand="0" w:evenVBand="0" w:oddHBand="1" w:evenHBand="0" w:firstRowFirstColumn="0" w:firstRowLastColumn="0" w:lastRowFirstColumn="0" w:lastRowLastColumn="0"/>
-              <w:rPr>
-                <w:rFonts w:ascii="Times New Roman" w:eastAsia="Times New Roman" w:hAnsi="Times New Roman" w:cs="Times New Roman"/>
-                <w:sz w:val="20"/>
-                <w:szCs w:val="20"/>
-                <w:highlight w:val="yellow"/>
-                <w:lang w:eastAsia="cs-CZ"/>
-              </w:rPr>
-            </w:pPr>
-            <w:ins w:id="25" w:author="Kolář Matěj" w:date="2023-10-18T11:58:00Z">
+            <w:ins w:id="25" w:author="Kolář Matěj" w:date="2023-11-01T12:15:00Z">
               <w:r>
                 <w:rPr>
                   <w:rFonts w:ascii="Times New Roman" w:eastAsia="Times New Roman" w:hAnsi="Times New Roman" w:cs="Times New Roman"/>
@@ -3371,7 +3266,7 @@
           </w:tcPr>
           <w:p>
             <w:pPr>
-              <w:cnfStyle w:val="000000100000" w:firstRow="0" w:lastRow="0" w:firstColumn="0" w:lastColumn="0" w:oddVBand="0" w:evenVBand="0" w:oddHBand="1" w:evenHBand="0" w:firstRowFirstColumn="0" w:firstRowLastColumn="0" w:lastRowFirstColumn="0" w:lastRowLastColumn="0"/>
+              <w:cnfStyle w:val="000000000000" w:firstRow="0" w:lastRow="0" w:firstColumn="0" w:lastColumn="0" w:oddVBand="0" w:evenVBand="0" w:oddHBand="0" w:evenHBand="0" w:firstRowFirstColumn="0" w:firstRowLastColumn="0" w:lastRowFirstColumn="0" w:lastRowLastColumn="0"/>
               <w:rPr>
                 <w:rFonts w:ascii="Times New Roman" w:eastAsia="Times New Roman" w:hAnsi="Times New Roman" w:cs="Times New Roman"/>
                 <w:sz w:val="20"/>
@@ -3389,7 +3284,7 @@
           </w:tcPr>
           <w:p>
             <w:pPr>
-              <w:cnfStyle w:val="000000100000" w:firstRow="0" w:lastRow="0" w:firstColumn="0" w:lastColumn="0" w:oddVBand="0" w:evenVBand="0" w:oddHBand="1" w:evenHBand="0" w:firstRowFirstColumn="0" w:firstRowLastColumn="0" w:lastRowFirstColumn="0" w:lastRowLastColumn="0"/>
+              <w:cnfStyle w:val="000000000000" w:firstRow="0" w:lastRow="0" w:firstColumn="0" w:lastColumn="0" w:oddVBand="0" w:evenVBand="0" w:oddHBand="0" w:evenHBand="0" w:firstRowFirstColumn="0" w:firstRowLastColumn="0" w:lastRowFirstColumn="0" w:lastRowLastColumn="0"/>
               <w:rPr>
                 <w:rFonts w:ascii="Times New Roman" w:eastAsia="Times New Roman" w:hAnsi="Times New Roman" w:cs="Times New Roman"/>
                 <w:sz w:val="20"/>
@@ -3402,6 +3297,7 @@
       </w:tr>
       <w:tr>
         <w:trPr>
+          <w:cnfStyle w:val="000000100000" w:firstRow="0" w:lastRow="0" w:firstColumn="0" w:lastColumn="0" w:oddVBand="0" w:evenVBand="0" w:oddHBand="1" w:evenHBand="0" w:firstRowFirstColumn="0" w:firstRowLastColumn="0" w:lastRowFirstColumn="0" w:lastRowLastColumn="0"/>
           <w:trHeight w:val="255"/>
         </w:trPr>
         <w:tc>
@@ -3431,22 +3327,22 @@
           </w:tcPr>
           <w:p>
             <w:pPr>
-              <w:cnfStyle w:val="000000000000" w:firstRow="0" w:lastRow="0" w:firstColumn="0" w:lastColumn="0" w:oddVBand="0" w:evenVBand="0" w:oddHBand="0" w:evenHBand="0" w:firstRowFirstColumn="0" w:firstRowLastColumn="0" w:lastRowFirstColumn="0" w:lastRowLastColumn="0"/>
-              <w:rPr>
-                <w:rFonts w:ascii="Arial" w:eastAsia="Times New Roman" w:hAnsi="Arial" w:cs="Arial"/>
-                <w:sz w:val="20"/>
-                <w:szCs w:val="24"/>
-                <w:lang w:eastAsia="cs-CZ"/>
-              </w:rPr>
-            </w:pPr>
-            <w:r>
-              <w:rPr>
-                <w:rFonts w:ascii="Arial" w:eastAsia="Times New Roman" w:hAnsi="Arial" w:cs="Arial"/>
-                <w:sz w:val="20"/>
-                <w:szCs w:val="24"/>
-                <w:lang w:eastAsia="cs-CZ"/>
-              </w:rPr>
-              <w:t>Ambientní složka</w:t>
+              <w:cnfStyle w:val="000000100000" w:firstRow="0" w:lastRow="0" w:firstColumn="0" w:lastColumn="0" w:oddVBand="0" w:evenVBand="0" w:oddHBand="1" w:evenHBand="0" w:firstRowFirstColumn="0" w:firstRowLastColumn="0" w:lastRowFirstColumn="0" w:lastRowLastColumn="0"/>
+              <w:rPr>
+                <w:rFonts w:ascii="Arial" w:eastAsia="Times New Roman" w:hAnsi="Arial" w:cs="Arial"/>
+                <w:sz w:val="20"/>
+                <w:szCs w:val="24"/>
+                <w:lang w:eastAsia="cs-CZ"/>
+              </w:rPr>
+            </w:pPr>
+            <w:r>
+              <w:rPr>
+                <w:rFonts w:ascii="Arial" w:eastAsia="Times New Roman" w:hAnsi="Arial" w:cs="Arial"/>
+                <w:sz w:val="20"/>
+                <w:szCs w:val="24"/>
+                <w:lang w:eastAsia="cs-CZ"/>
+              </w:rPr>
+              <w:t>Difuzní složka</w:t>
             </w:r>
           </w:p>
         </w:tc>
@@ -3457,7 +3353,7 @@
           </w:tcPr>
           <w:p>
             <w:pPr>
-              <w:cnfStyle w:val="000000000000" w:firstRow="0" w:lastRow="0" w:firstColumn="0" w:lastColumn="0" w:oddVBand="0" w:evenVBand="0" w:oddHBand="0" w:evenHBand="0" w:firstRowFirstColumn="0" w:firstRowLastColumn="0" w:lastRowFirstColumn="0" w:lastRowLastColumn="0"/>
+              <w:cnfStyle w:val="000000100000" w:firstRow="0" w:lastRow="0" w:firstColumn="0" w:lastColumn="0" w:oddVBand="0" w:evenVBand="0" w:oddHBand="1" w:evenHBand="0" w:firstRowFirstColumn="0" w:firstRowLastColumn="0" w:lastRowFirstColumn="0" w:lastRowLastColumn="0"/>
               <w:rPr>
                 <w:rFonts w:ascii="Times New Roman" w:eastAsia="Times New Roman" w:hAnsi="Times New Roman" w:cs="Times New Roman"/>
                 <w:sz w:val="20"/>
@@ -3487,7 +3383,7 @@
           </w:tcPr>
           <w:p>
             <w:pPr>
-              <w:cnfStyle w:val="000000000000" w:firstRow="0" w:lastRow="0" w:firstColumn="0" w:lastColumn="0" w:oddVBand="0" w:evenVBand="0" w:oddHBand="0" w:evenHBand="0" w:firstRowFirstColumn="0" w:firstRowLastColumn="0" w:lastRowFirstColumn="0" w:lastRowLastColumn="0"/>
+              <w:cnfStyle w:val="000000100000" w:firstRow="0" w:lastRow="0" w:firstColumn="0" w:lastColumn="0" w:oddVBand="0" w:evenVBand="0" w:oddHBand="1" w:evenHBand="0" w:firstRowFirstColumn="0" w:firstRowLastColumn="0" w:lastRowFirstColumn="0" w:lastRowLastColumn="0"/>
               <w:rPr>
                 <w:rFonts w:ascii="Times New Roman" w:eastAsia="Times New Roman" w:hAnsi="Times New Roman" w:cs="Times New Roman"/>
                 <w:sz w:val="20"/>
@@ -3505,7 +3401,7 @@
           </w:tcPr>
           <w:p>
             <w:pPr>
-              <w:cnfStyle w:val="000000000000" w:firstRow="0" w:lastRow="0" w:firstColumn="0" w:lastColumn="0" w:oddVBand="0" w:evenVBand="0" w:oddHBand="0" w:evenHBand="0" w:firstRowFirstColumn="0" w:firstRowLastColumn="0" w:lastRowFirstColumn="0" w:lastRowLastColumn="0"/>
+              <w:cnfStyle w:val="000000100000" w:firstRow="0" w:lastRow="0" w:firstColumn="0" w:lastColumn="0" w:oddVBand="0" w:evenVBand="0" w:oddHBand="1" w:evenHBand="0" w:firstRowFirstColumn="0" w:firstRowLastColumn="0" w:lastRowFirstColumn="0" w:lastRowLastColumn="0"/>
               <w:rPr>
                 <w:rFonts w:ascii="Times New Roman" w:eastAsia="Times New Roman" w:hAnsi="Times New Roman" w:cs="Times New Roman"/>
                 <w:sz w:val="20"/>
@@ -3518,7 +3414,6 @@
       </w:tr>
       <w:tr>
         <w:trPr>
-          <w:cnfStyle w:val="000000100000" w:firstRow="0" w:lastRow="0" w:firstColumn="0" w:lastColumn="0" w:oddVBand="0" w:evenVBand="0" w:oddHBand="1" w:evenHBand="0" w:firstRowFirstColumn="0" w:firstRowLastColumn="0" w:lastRowFirstColumn="0" w:lastRowLastColumn="0"/>
           <w:trHeight w:val="255"/>
         </w:trPr>
         <w:tc>
@@ -3548,22 +3443,22 @@
           </w:tcPr>
           <w:p>
             <w:pPr>
-              <w:cnfStyle w:val="000000100000" w:firstRow="0" w:lastRow="0" w:firstColumn="0" w:lastColumn="0" w:oddVBand="0" w:evenVBand="0" w:oddHBand="1" w:evenHBand="0" w:firstRowFirstColumn="0" w:firstRowLastColumn="0" w:lastRowFirstColumn="0" w:lastRowLastColumn="0"/>
-              <w:rPr>
-                <w:rFonts w:ascii="Arial" w:eastAsia="Times New Roman" w:hAnsi="Arial" w:cs="Arial"/>
-                <w:sz w:val="20"/>
-                <w:szCs w:val="24"/>
-                <w:lang w:eastAsia="cs-CZ"/>
-              </w:rPr>
-            </w:pPr>
-            <w:r>
-              <w:rPr>
-                <w:rFonts w:ascii="Arial" w:eastAsia="Times New Roman" w:hAnsi="Arial" w:cs="Arial"/>
-                <w:sz w:val="20"/>
-                <w:szCs w:val="24"/>
-                <w:lang w:eastAsia="cs-CZ"/>
-              </w:rPr>
-              <w:t>Zrcadlová složka</w:t>
+              <w:cnfStyle w:val="000000000000" w:firstRow="0" w:lastRow="0" w:firstColumn="0" w:lastColumn="0" w:oddVBand="0" w:evenVBand="0" w:oddHBand="0" w:evenHBand="0" w:firstRowFirstColumn="0" w:firstRowLastColumn="0" w:lastRowFirstColumn="0" w:lastRowLastColumn="0"/>
+              <w:rPr>
+                <w:rFonts w:ascii="Arial" w:eastAsia="Times New Roman" w:hAnsi="Arial" w:cs="Arial"/>
+                <w:sz w:val="20"/>
+                <w:szCs w:val="24"/>
+                <w:lang w:eastAsia="cs-CZ"/>
+              </w:rPr>
+            </w:pPr>
+            <w:r>
+              <w:rPr>
+                <w:rFonts w:ascii="Arial" w:eastAsia="Times New Roman" w:hAnsi="Arial" w:cs="Arial"/>
+                <w:sz w:val="20"/>
+                <w:szCs w:val="24"/>
+                <w:lang w:eastAsia="cs-CZ"/>
+              </w:rPr>
+              <w:t>Ambientní složka</w:t>
             </w:r>
           </w:p>
         </w:tc>
@@ -3574,7 +3469,7 @@
           </w:tcPr>
           <w:p>
             <w:pPr>
-              <w:cnfStyle w:val="000000100000" w:firstRow="0" w:lastRow="0" w:firstColumn="0" w:lastColumn="0" w:oddVBand="0" w:evenVBand="0" w:oddHBand="1" w:evenHBand="0" w:firstRowFirstColumn="0" w:firstRowLastColumn="0" w:lastRowFirstColumn="0" w:lastRowLastColumn="0"/>
+              <w:cnfStyle w:val="000000000000" w:firstRow="0" w:lastRow="0" w:firstColumn="0" w:lastColumn="0" w:oddVBand="0" w:evenVBand="0" w:oddHBand="0" w:evenHBand="0" w:firstRowFirstColumn="0" w:firstRowLastColumn="0" w:lastRowFirstColumn="0" w:lastRowLastColumn="0"/>
               <w:rPr>
                 <w:rFonts w:ascii="Times New Roman" w:eastAsia="Times New Roman" w:hAnsi="Times New Roman" w:cs="Times New Roman"/>
                 <w:sz w:val="20"/>
@@ -3604,7 +3499,7 @@
           </w:tcPr>
           <w:p>
             <w:pPr>
-              <w:cnfStyle w:val="000000100000" w:firstRow="0" w:lastRow="0" w:firstColumn="0" w:lastColumn="0" w:oddVBand="0" w:evenVBand="0" w:oddHBand="1" w:evenHBand="0" w:firstRowFirstColumn="0" w:firstRowLastColumn="0" w:lastRowFirstColumn="0" w:lastRowLastColumn="0"/>
+              <w:cnfStyle w:val="000000000000" w:firstRow="0" w:lastRow="0" w:firstColumn="0" w:lastColumn="0" w:oddVBand="0" w:evenVBand="0" w:oddHBand="0" w:evenHBand="0" w:firstRowFirstColumn="0" w:firstRowLastColumn="0" w:lastRowFirstColumn="0" w:lastRowLastColumn="0"/>
               <w:rPr>
                 <w:rFonts w:ascii="Times New Roman" w:eastAsia="Times New Roman" w:hAnsi="Times New Roman" w:cs="Times New Roman"/>
                 <w:sz w:val="20"/>
@@ -3622,7 +3517,7 @@
           </w:tcPr>
           <w:p>
             <w:pPr>
-              <w:cnfStyle w:val="000000100000" w:firstRow="0" w:lastRow="0" w:firstColumn="0" w:lastColumn="0" w:oddVBand="0" w:evenVBand="0" w:oddHBand="1" w:evenHBand="0" w:firstRowFirstColumn="0" w:firstRowLastColumn="0" w:lastRowFirstColumn="0" w:lastRowLastColumn="0"/>
+              <w:cnfStyle w:val="000000000000" w:firstRow="0" w:lastRow="0" w:firstColumn="0" w:lastColumn="0" w:oddVBand="0" w:evenVBand="0" w:oddHBand="0" w:evenHBand="0" w:firstRowFirstColumn="0" w:firstRowLastColumn="0" w:lastRowFirstColumn="0" w:lastRowLastColumn="0"/>
               <w:rPr>
                 <w:rFonts w:ascii="Times New Roman" w:eastAsia="Times New Roman" w:hAnsi="Times New Roman" w:cs="Times New Roman"/>
                 <w:sz w:val="20"/>
@@ -3635,6 +3530,7 @@
       </w:tr>
       <w:tr>
         <w:trPr>
+          <w:cnfStyle w:val="000000100000" w:firstRow="0" w:lastRow="0" w:firstColumn="0" w:lastColumn="0" w:oddVBand="0" w:evenVBand="0" w:oddHBand="1" w:evenHBand="0" w:firstRowFirstColumn="0" w:firstRowLastColumn="0" w:lastRowFirstColumn="0" w:lastRowLastColumn="0"/>
           <w:trHeight w:val="255"/>
         </w:trPr>
         <w:tc>
@@ -3664,22 +3560,22 @@
           </w:tcPr>
           <w:p>
             <w:pPr>
-              <w:cnfStyle w:val="000000000000" w:firstRow="0" w:lastRow="0" w:firstColumn="0" w:lastColumn="0" w:oddVBand="0" w:evenVBand="0" w:oddHBand="0" w:evenHBand="0" w:firstRowFirstColumn="0" w:firstRowLastColumn="0" w:lastRowFirstColumn="0" w:lastRowLastColumn="0"/>
-              <w:rPr>
-                <w:rFonts w:ascii="Arial" w:eastAsia="Times New Roman" w:hAnsi="Arial" w:cs="Arial"/>
-                <w:sz w:val="20"/>
-                <w:szCs w:val="24"/>
-                <w:lang w:eastAsia="cs-CZ"/>
-              </w:rPr>
-            </w:pPr>
-            <w:r>
-              <w:rPr>
-                <w:rFonts w:ascii="Arial" w:eastAsia="Times New Roman" w:hAnsi="Arial" w:cs="Arial"/>
-                <w:sz w:val="20"/>
-                <w:szCs w:val="24"/>
-                <w:lang w:eastAsia="cs-CZ"/>
-              </w:rPr>
-              <w:t>Útlum prostředí</w:t>
+              <w:cnfStyle w:val="000000100000" w:firstRow="0" w:lastRow="0" w:firstColumn="0" w:lastColumn="0" w:oddVBand="0" w:evenVBand="0" w:oddHBand="1" w:evenHBand="0" w:firstRowFirstColumn="0" w:firstRowLastColumn="0" w:lastRowFirstColumn="0" w:lastRowLastColumn="0"/>
+              <w:rPr>
+                <w:rFonts w:ascii="Arial" w:eastAsia="Times New Roman" w:hAnsi="Arial" w:cs="Arial"/>
+                <w:sz w:val="20"/>
+                <w:szCs w:val="24"/>
+                <w:lang w:eastAsia="cs-CZ"/>
+              </w:rPr>
+            </w:pPr>
+            <w:r>
+              <w:rPr>
+                <w:rFonts w:ascii="Arial" w:eastAsia="Times New Roman" w:hAnsi="Arial" w:cs="Arial"/>
+                <w:sz w:val="20"/>
+                <w:szCs w:val="24"/>
+                <w:lang w:eastAsia="cs-CZ"/>
+              </w:rPr>
+              <w:t>Zrcadlová složka</w:t>
             </w:r>
           </w:p>
         </w:tc>
@@ -3690,227 +3586,16 @@
           </w:tcPr>
           <w:p>
             <w:pPr>
-              <w:cnfStyle w:val="000000000000" w:firstRow="0" w:lastRow="0" w:firstColumn="0" w:lastColumn="0" w:oddVBand="0" w:evenVBand="0" w:oddHBand="0" w:evenHBand="0" w:firstRowFirstColumn="0" w:firstRowLastColumn="0" w:lastRowFirstColumn="0" w:lastRowLastColumn="0"/>
-              <w:rPr>
-                <w:rFonts w:ascii="Times New Roman" w:eastAsia="Times New Roman" w:hAnsi="Times New Roman" w:cs="Times New Roman"/>
-                <w:sz w:val="20"/>
-                <w:szCs w:val="20"/>
-                <w:highlight w:val="yellow"/>
-                <w:lang w:eastAsia="cs-CZ"/>
-              </w:rPr>
-            </w:pPr>
-          </w:p>
-        </w:tc>
-        <w:tc>
-          <w:tcPr>
-            <w:tcW w:w="1249" w:type="dxa"/>
-            <w:noWrap/>
-          </w:tcPr>
-          <w:p>
-            <w:pPr>
-              <w:cnfStyle w:val="000000000000" w:firstRow="0" w:lastRow="0" w:firstColumn="0" w:lastColumn="0" w:oddVBand="0" w:evenVBand="0" w:oddHBand="0" w:evenHBand="0" w:firstRowFirstColumn="0" w:firstRowLastColumn="0" w:lastRowFirstColumn="0" w:lastRowLastColumn="0"/>
-              <w:rPr>
-                <w:rFonts w:ascii="Times New Roman" w:eastAsia="Times New Roman" w:hAnsi="Times New Roman" w:cs="Times New Roman"/>
-                <w:sz w:val="20"/>
-                <w:szCs w:val="20"/>
-                <w:highlight w:val="yellow"/>
-                <w:lang w:eastAsia="cs-CZ"/>
-              </w:rPr>
-            </w:pPr>
-          </w:p>
-        </w:tc>
-        <w:tc>
-          <w:tcPr>
-            <w:tcW w:w="2217" w:type="dxa"/>
-            <w:noWrap/>
-          </w:tcPr>
-          <w:p>
-            <w:pPr>
-              <w:cnfStyle w:val="000000000000" w:firstRow="0" w:lastRow="0" w:firstColumn="0" w:lastColumn="0" w:oddVBand="0" w:evenVBand="0" w:oddHBand="0" w:evenHBand="0" w:firstRowFirstColumn="0" w:firstRowLastColumn="0" w:lastRowFirstColumn="0" w:lastRowLastColumn="0"/>
-              <w:rPr>
-                <w:rFonts w:ascii="Times New Roman" w:eastAsia="Times New Roman" w:hAnsi="Times New Roman" w:cs="Times New Roman"/>
-                <w:sz w:val="20"/>
-                <w:szCs w:val="20"/>
-                <w:lang w:eastAsia="cs-CZ"/>
-              </w:rPr>
-            </w:pPr>
-          </w:p>
-        </w:tc>
-      </w:tr>
-      <w:tr>
-        <w:trPr>
-          <w:cnfStyle w:val="000000100000" w:firstRow="0" w:lastRow="0" w:firstColumn="0" w:lastColumn="0" w:oddVBand="0" w:evenVBand="0" w:oddHBand="1" w:evenHBand="0" w:firstRowFirstColumn="0" w:firstRowLastColumn="0" w:lastRowFirstColumn="0" w:lastRowLastColumn="0"/>
-          <w:trHeight w:val="255"/>
-        </w:trPr>
-        <w:tc>
-          <w:tcPr>
-            <w:cnfStyle w:val="001000000000" w:firstRow="0" w:lastRow="0" w:firstColumn="1" w:lastColumn="0" w:oddVBand="0" w:evenVBand="0" w:oddHBand="0" w:evenHBand="0" w:firstRowFirstColumn="0" w:firstRowLastColumn="0" w:lastRowFirstColumn="0" w:lastRowLastColumn="0"/>
-            <w:tcW w:w="1758" w:type="dxa"/>
-            <w:vMerge/>
-            <w:tcBorders>
-              <w:left w:val="single" w:sz="4" w:space="0" w:color="auto"/>
-            </w:tcBorders>
-            <w:noWrap/>
-          </w:tcPr>
-          <w:p>
-            <w:pPr>
-              <w:rPr>
-                <w:rFonts w:ascii="Arial" w:eastAsia="Times New Roman" w:hAnsi="Arial" w:cs="Arial"/>
-                <w:i w:val="0"/>
-                <w:sz w:val="20"/>
-                <w:szCs w:val="24"/>
-                <w:lang w:eastAsia="cs-CZ"/>
-              </w:rPr>
-            </w:pPr>
-          </w:p>
-        </w:tc>
-        <w:tc>
-          <w:tcPr>
-            <w:tcW w:w="4332" w:type="dxa"/>
-          </w:tcPr>
-          <w:p>
-            <w:pPr>
-              <w:cnfStyle w:val="000000100000" w:firstRow="0" w:lastRow="0" w:firstColumn="0" w:lastColumn="0" w:oddVBand="0" w:evenVBand="0" w:oddHBand="1" w:evenHBand="0" w:firstRowFirstColumn="0" w:firstRowLastColumn="0" w:lastRowFirstColumn="0" w:lastRowLastColumn="0"/>
-              <w:rPr>
-                <w:rFonts w:ascii="Arial" w:eastAsia="Times New Roman" w:hAnsi="Arial" w:cs="Arial"/>
-                <w:sz w:val="20"/>
-                <w:szCs w:val="24"/>
-                <w:lang w:eastAsia="cs-CZ"/>
-              </w:rPr>
-            </w:pPr>
-            <w:r>
-              <w:rPr>
-                <w:rFonts w:ascii="Arial" w:eastAsia="Times New Roman" w:hAnsi="Arial" w:cs="Arial"/>
-                <w:sz w:val="20"/>
-                <w:szCs w:val="24"/>
-                <w:lang w:eastAsia="cs-CZ"/>
-              </w:rPr>
-              <w:t>Znázornění polohy zdroje světla</w:t>
-            </w:r>
-          </w:p>
-        </w:tc>
-        <w:tc>
-          <w:tcPr>
-            <w:tcW w:w="1347" w:type="dxa"/>
-            <w:noWrap/>
-          </w:tcPr>
-          <w:p>
-            <w:pPr>
-              <w:cnfStyle w:val="000000100000" w:firstRow="0" w:lastRow="0" w:firstColumn="0" w:lastColumn="0" w:oddVBand="0" w:evenVBand="0" w:oddHBand="1" w:evenHBand="0" w:firstRowFirstColumn="0" w:firstRowLastColumn="0" w:lastRowFirstColumn="0" w:lastRowLastColumn="0"/>
-              <w:rPr>
-                <w:rFonts w:ascii="Times New Roman" w:eastAsia="Times New Roman" w:hAnsi="Times New Roman" w:cs="Times New Roman"/>
-                <w:sz w:val="20"/>
-                <w:szCs w:val="20"/>
-                <w:highlight w:val="yellow"/>
-                <w:lang w:eastAsia="cs-CZ"/>
-              </w:rPr>
-            </w:pPr>
-          </w:p>
-        </w:tc>
-        <w:tc>
-          <w:tcPr>
-            <w:tcW w:w="1249" w:type="dxa"/>
-            <w:noWrap/>
-          </w:tcPr>
-          <w:p>
-            <w:pPr>
-              <w:cnfStyle w:val="000000100000" w:firstRow="0" w:lastRow="0" w:firstColumn="0" w:lastColumn="0" w:oddVBand="0" w:evenVBand="0" w:oddHBand="1" w:evenHBand="0" w:firstRowFirstColumn="0" w:firstRowLastColumn="0" w:lastRowFirstColumn="0" w:lastRowLastColumn="0"/>
-              <w:rPr>
-                <w:rFonts w:ascii="Times New Roman" w:eastAsia="Times New Roman" w:hAnsi="Times New Roman" w:cs="Times New Roman"/>
-                <w:sz w:val="20"/>
-                <w:szCs w:val="20"/>
-                <w:highlight w:val="yellow"/>
-                <w:lang w:eastAsia="cs-CZ"/>
-              </w:rPr>
-            </w:pPr>
-          </w:p>
-        </w:tc>
-        <w:tc>
-          <w:tcPr>
-            <w:tcW w:w="2217" w:type="dxa"/>
-            <w:noWrap/>
-          </w:tcPr>
-          <w:p>
-            <w:pPr>
-              <w:cnfStyle w:val="000000100000" w:firstRow="0" w:lastRow="0" w:firstColumn="0" w:lastColumn="0" w:oddVBand="0" w:evenVBand="0" w:oddHBand="1" w:evenHBand="0" w:firstRowFirstColumn="0" w:firstRowLastColumn="0" w:lastRowFirstColumn="0" w:lastRowLastColumn="0"/>
-              <w:rPr>
-                <w:rFonts w:ascii="Times New Roman" w:eastAsia="Times New Roman" w:hAnsi="Times New Roman" w:cs="Times New Roman"/>
-                <w:sz w:val="20"/>
-                <w:szCs w:val="20"/>
-                <w:lang w:eastAsia="cs-CZ"/>
-              </w:rPr>
-            </w:pPr>
-          </w:p>
-        </w:tc>
-      </w:tr>
-      <w:tr>
-        <w:trPr>
-          <w:trHeight w:val="255"/>
-        </w:trPr>
-        <w:tc>
-          <w:tcPr>
-            <w:cnfStyle w:val="001000000000" w:firstRow="0" w:lastRow="0" w:firstColumn="1" w:lastColumn="0" w:oddVBand="0" w:evenVBand="0" w:oddHBand="0" w:evenHBand="0" w:firstRowFirstColumn="0" w:firstRowLastColumn="0" w:lastRowFirstColumn="0" w:lastRowLastColumn="0"/>
-            <w:tcW w:w="1758" w:type="dxa"/>
-            <w:vMerge/>
-            <w:tcBorders>
-              <w:left w:val="single" w:sz="4" w:space="0" w:color="auto"/>
-            </w:tcBorders>
-            <w:noWrap/>
-          </w:tcPr>
-          <w:p>
-            <w:pPr>
-              <w:rPr>
-                <w:rFonts w:ascii="Arial" w:eastAsia="Times New Roman" w:hAnsi="Arial" w:cs="Arial"/>
-                <w:i w:val="0"/>
-                <w:sz w:val="20"/>
-                <w:szCs w:val="24"/>
-                <w:lang w:eastAsia="cs-CZ"/>
-              </w:rPr>
-            </w:pPr>
-          </w:p>
-        </w:tc>
-        <w:tc>
-          <w:tcPr>
-            <w:tcW w:w="4332" w:type="dxa"/>
-          </w:tcPr>
-          <w:p>
-            <w:pPr>
-              <w:cnfStyle w:val="000000000000" w:firstRow="0" w:lastRow="0" w:firstColumn="0" w:lastColumn="0" w:oddVBand="0" w:evenVBand="0" w:oddHBand="0" w:evenHBand="0" w:firstRowFirstColumn="0" w:firstRowLastColumn="0" w:lastRowFirstColumn="0" w:lastRowLastColumn="0"/>
-              <w:rPr>
-                <w:rFonts w:ascii="Arial" w:eastAsia="Times New Roman" w:hAnsi="Arial" w:cs="Arial"/>
-                <w:sz w:val="20"/>
-                <w:szCs w:val="24"/>
-                <w:lang w:eastAsia="cs-CZ"/>
-              </w:rPr>
-            </w:pPr>
-            <w:r>
-              <w:rPr>
-                <w:rFonts w:ascii="Arial" w:eastAsia="Times New Roman" w:hAnsi="Arial" w:cs="Arial"/>
-                <w:sz w:val="20"/>
-                <w:szCs w:val="24"/>
-                <w:lang w:eastAsia="cs-CZ"/>
-              </w:rPr>
-              <w:t>Modifikace polohy zdroje světla</w:t>
-            </w:r>
-          </w:p>
-        </w:tc>
-        <w:tc>
-          <w:tcPr>
-            <w:tcW w:w="1347" w:type="dxa"/>
-            <w:noWrap/>
-          </w:tcPr>
-          <w:p>
-            <w:pPr>
-              <w:cnfStyle w:val="000000000000" w:firstRow="0" w:lastRow="0" w:firstColumn="0" w:lastColumn="0" w:oddVBand="0" w:evenVBand="0" w:oddHBand="0" w:evenHBand="0" w:firstRowFirstColumn="0" w:firstRowLastColumn="0" w:lastRowFirstColumn="0" w:lastRowLastColumn="0"/>
-              <w:rPr>
-                <w:rFonts w:ascii="Times New Roman" w:eastAsia="Times New Roman" w:hAnsi="Times New Roman" w:cs="Times New Roman"/>
-                <w:sz w:val="20"/>
-                <w:szCs w:val="20"/>
-                <w:highlight w:val="yellow"/>
-                <w:lang w:eastAsia="cs-CZ"/>
-              </w:rPr>
-            </w:pPr>
-            <w:ins w:id="28" w:author="Kolář Matěj" w:date="2023-10-18T13:51:00Z">
+              <w:cnfStyle w:val="000000100000" w:firstRow="0" w:lastRow="0" w:firstColumn="0" w:lastColumn="0" w:oddVBand="0" w:evenVBand="0" w:oddHBand="1" w:evenHBand="0" w:firstRowFirstColumn="0" w:firstRowLastColumn="0" w:lastRowFirstColumn="0" w:lastRowLastColumn="0"/>
+              <w:rPr>
+                <w:rFonts w:ascii="Times New Roman" w:eastAsia="Times New Roman" w:hAnsi="Times New Roman" w:cs="Times New Roman"/>
+                <w:sz w:val="20"/>
+                <w:szCs w:val="20"/>
+                <w:highlight w:val="yellow"/>
+                <w:lang w:eastAsia="cs-CZ"/>
+              </w:rPr>
+            </w:pPr>
+            <w:ins w:id="28" w:author="Kolář Matěj" w:date="2023-10-18T11:58:00Z">
               <w:r>
                 <w:rPr>
                   <w:rFonts w:ascii="Times New Roman" w:eastAsia="Times New Roman" w:hAnsi="Times New Roman" w:cs="Times New Roman"/>
@@ -3931,7 +3616,7 @@
           </w:tcPr>
           <w:p>
             <w:pPr>
-              <w:cnfStyle w:val="000000000000" w:firstRow="0" w:lastRow="0" w:firstColumn="0" w:lastColumn="0" w:oddVBand="0" w:evenVBand="0" w:oddHBand="0" w:evenHBand="0" w:firstRowFirstColumn="0" w:firstRowLastColumn="0" w:lastRowFirstColumn="0" w:lastRowLastColumn="0"/>
+              <w:cnfStyle w:val="000000100000" w:firstRow="0" w:lastRow="0" w:firstColumn="0" w:lastColumn="0" w:oddVBand="0" w:evenVBand="0" w:oddHBand="1" w:evenHBand="0" w:firstRowFirstColumn="0" w:firstRowLastColumn="0" w:lastRowFirstColumn="0" w:lastRowLastColumn="0"/>
               <w:rPr>
                 <w:rFonts w:ascii="Times New Roman" w:eastAsia="Times New Roman" w:hAnsi="Times New Roman" w:cs="Times New Roman"/>
                 <w:sz w:val="20"/>
@@ -3949,7 +3634,7 @@
           </w:tcPr>
           <w:p>
             <w:pPr>
-              <w:cnfStyle w:val="000000000000" w:firstRow="0" w:lastRow="0" w:firstColumn="0" w:lastColumn="0" w:oddVBand="0" w:evenVBand="0" w:oddHBand="0" w:evenHBand="0" w:firstRowFirstColumn="0" w:firstRowLastColumn="0" w:lastRowFirstColumn="0" w:lastRowLastColumn="0"/>
+              <w:cnfStyle w:val="000000100000" w:firstRow="0" w:lastRow="0" w:firstColumn="0" w:lastColumn="0" w:oddVBand="0" w:evenVBand="0" w:oddHBand="1" w:evenHBand="0" w:firstRowFirstColumn="0" w:firstRowLastColumn="0" w:lastRowFirstColumn="0" w:lastRowLastColumn="0"/>
               <w:rPr>
                 <w:rFonts w:ascii="Times New Roman" w:eastAsia="Times New Roman" w:hAnsi="Times New Roman" w:cs="Times New Roman"/>
                 <w:sz w:val="20"/>
@@ -3962,7 +3647,6 @@
       </w:tr>
       <w:tr>
         <w:trPr>
-          <w:cnfStyle w:val="000000100000" w:firstRow="0" w:lastRow="0" w:firstColumn="0" w:lastColumn="0" w:oddVBand="0" w:evenVBand="0" w:oddHBand="1" w:evenHBand="0" w:firstRowFirstColumn="0" w:firstRowLastColumn="0" w:lastRowFirstColumn="0" w:lastRowLastColumn="0"/>
           <w:trHeight w:val="255"/>
         </w:trPr>
         <w:tc>
@@ -3979,7 +3663,6 @@
             <w:pPr>
               <w:rPr>
                 <w:rFonts w:ascii="Arial" w:eastAsia="Times New Roman" w:hAnsi="Arial" w:cs="Arial"/>
-                <w:i w:val="0"/>
                 <w:sz w:val="20"/>
                 <w:szCs w:val="24"/>
                 <w:lang w:eastAsia="cs-CZ"/>
@@ -3993,25 +3676,22 @@
           </w:tcPr>
           <w:p>
             <w:pPr>
-              <w:tabs>
-                <w:tab w:val="left" w:pos="3143"/>
-              </w:tabs>
-              <w:cnfStyle w:val="000000100000" w:firstRow="0" w:lastRow="0" w:firstColumn="0" w:lastColumn="0" w:oddVBand="0" w:evenVBand="0" w:oddHBand="1" w:evenHBand="0" w:firstRowFirstColumn="0" w:firstRowLastColumn="0" w:lastRowFirstColumn="0" w:lastRowLastColumn="0"/>
-              <w:rPr>
-                <w:rFonts w:ascii="Arial" w:eastAsia="Times New Roman" w:hAnsi="Arial" w:cs="Arial"/>
-                <w:sz w:val="20"/>
-                <w:szCs w:val="24"/>
-                <w:lang w:eastAsia="cs-CZ"/>
-              </w:rPr>
-            </w:pPr>
-            <w:r>
-              <w:rPr>
-                <w:rFonts w:ascii="Arial" w:eastAsia="Times New Roman" w:hAnsi="Arial" w:cs="Arial"/>
-                <w:sz w:val="20"/>
-                <w:szCs w:val="24"/>
-                <w:lang w:eastAsia="cs-CZ"/>
-              </w:rPr>
-              <w:t>Reflektorový zdroj světla</w:t>
+              <w:cnfStyle w:val="000000000000" w:firstRow="0" w:lastRow="0" w:firstColumn="0" w:lastColumn="0" w:oddVBand="0" w:evenVBand="0" w:oddHBand="0" w:evenHBand="0" w:firstRowFirstColumn="0" w:firstRowLastColumn="0" w:lastRowFirstColumn="0" w:lastRowLastColumn="0"/>
+              <w:rPr>
+                <w:rFonts w:ascii="Arial" w:eastAsia="Times New Roman" w:hAnsi="Arial" w:cs="Arial"/>
+                <w:sz w:val="20"/>
+                <w:szCs w:val="24"/>
+                <w:lang w:eastAsia="cs-CZ"/>
+              </w:rPr>
+            </w:pPr>
+            <w:r>
+              <w:rPr>
+                <w:rFonts w:ascii="Arial" w:eastAsia="Times New Roman" w:hAnsi="Arial" w:cs="Arial"/>
+                <w:sz w:val="20"/>
+                <w:szCs w:val="24"/>
+                <w:lang w:eastAsia="cs-CZ"/>
+              </w:rPr>
+              <w:t>Útlum prostředí</w:t>
             </w:r>
           </w:p>
         </w:tc>
@@ -4022,253 +3702,16 @@
           </w:tcPr>
           <w:p>
             <w:pPr>
-              <w:cnfStyle w:val="000000100000" w:firstRow="0" w:lastRow="0" w:firstColumn="0" w:lastColumn="0" w:oddVBand="0" w:evenVBand="0" w:oddHBand="1" w:evenHBand="0" w:firstRowFirstColumn="0" w:firstRowLastColumn="0" w:lastRowFirstColumn="0" w:lastRowLastColumn="0"/>
-              <w:rPr>
-                <w:rFonts w:ascii="Times New Roman" w:eastAsia="Times New Roman" w:hAnsi="Times New Roman" w:cs="Times New Roman"/>
-                <w:sz w:val="20"/>
-                <w:szCs w:val="20"/>
-                <w:highlight w:val="yellow"/>
-                <w:lang w:eastAsia="cs-CZ"/>
-              </w:rPr>
-            </w:pPr>
-          </w:p>
-        </w:tc>
-        <w:tc>
-          <w:tcPr>
-            <w:tcW w:w="1249" w:type="dxa"/>
-            <w:noWrap/>
-          </w:tcPr>
-          <w:p>
-            <w:pPr>
-              <w:cnfStyle w:val="000000100000" w:firstRow="0" w:lastRow="0" w:firstColumn="0" w:lastColumn="0" w:oddVBand="0" w:evenVBand="0" w:oddHBand="1" w:evenHBand="0" w:firstRowFirstColumn="0" w:firstRowLastColumn="0" w:lastRowFirstColumn="0" w:lastRowLastColumn="0"/>
-              <w:rPr>
-                <w:rFonts w:ascii="Times New Roman" w:eastAsia="Times New Roman" w:hAnsi="Times New Roman" w:cs="Times New Roman"/>
-                <w:sz w:val="20"/>
-                <w:szCs w:val="20"/>
-                <w:highlight w:val="yellow"/>
-                <w:lang w:eastAsia="cs-CZ"/>
-              </w:rPr>
-            </w:pPr>
-          </w:p>
-        </w:tc>
-        <w:tc>
-          <w:tcPr>
-            <w:tcW w:w="2217" w:type="dxa"/>
-            <w:noWrap/>
-          </w:tcPr>
-          <w:p>
-            <w:pPr>
-              <w:cnfStyle w:val="000000100000" w:firstRow="0" w:lastRow="0" w:firstColumn="0" w:lastColumn="0" w:oddVBand="0" w:evenVBand="0" w:oddHBand="1" w:evenHBand="0" w:firstRowFirstColumn="0" w:firstRowLastColumn="0" w:lastRowFirstColumn="0" w:lastRowLastColumn="0"/>
-              <w:rPr>
-                <w:rFonts w:ascii="Times New Roman" w:eastAsia="Times New Roman" w:hAnsi="Times New Roman" w:cs="Times New Roman"/>
-                <w:sz w:val="20"/>
-                <w:szCs w:val="20"/>
-                <w:lang w:eastAsia="cs-CZ"/>
-              </w:rPr>
-            </w:pPr>
-          </w:p>
-        </w:tc>
-      </w:tr>
-      <w:tr>
-        <w:trPr>
-          <w:trHeight w:val="255"/>
-        </w:trPr>
-        <w:tc>
-          <w:tcPr>
-            <w:cnfStyle w:val="001000000000" w:firstRow="0" w:lastRow="0" w:firstColumn="1" w:lastColumn="0" w:oddVBand="0" w:evenVBand="0" w:oddHBand="0" w:evenHBand="0" w:firstRowFirstColumn="0" w:firstRowLastColumn="0" w:lastRowFirstColumn="0" w:lastRowLastColumn="0"/>
-            <w:tcW w:w="1758" w:type="dxa"/>
-            <w:vMerge/>
-            <w:tcBorders>
-              <w:left w:val="single" w:sz="4" w:space="0" w:color="auto"/>
-              <w:bottom w:val="single" w:sz="4" w:space="0" w:color="auto"/>
-            </w:tcBorders>
-            <w:noWrap/>
-          </w:tcPr>
-          <w:p>
-            <w:pPr>
-              <w:rPr>
-                <w:rFonts w:ascii="Arial" w:eastAsia="Times New Roman" w:hAnsi="Arial" w:cs="Arial"/>
-                <w:i w:val="0"/>
-                <w:sz w:val="20"/>
-                <w:szCs w:val="24"/>
-                <w:lang w:eastAsia="cs-CZ"/>
-              </w:rPr>
-            </w:pPr>
-          </w:p>
-        </w:tc>
-        <w:tc>
-          <w:tcPr>
-            <w:tcW w:w="4332" w:type="dxa"/>
-          </w:tcPr>
-          <w:p>
-            <w:pPr>
-              <w:tabs>
-                <w:tab w:val="left" w:pos="3143"/>
-              </w:tabs>
-              <w:cnfStyle w:val="000000000000" w:firstRow="0" w:lastRow="0" w:firstColumn="0" w:lastColumn="0" w:oddVBand="0" w:evenVBand="0" w:oddHBand="0" w:evenHBand="0" w:firstRowFirstColumn="0" w:firstRowLastColumn="0" w:lastRowFirstColumn="0" w:lastRowLastColumn="0"/>
-              <w:rPr>
-                <w:rFonts w:ascii="Arial" w:eastAsia="Times New Roman" w:hAnsi="Arial" w:cs="Arial"/>
-                <w:sz w:val="20"/>
-                <w:szCs w:val="24"/>
-                <w:lang w:eastAsia="cs-CZ"/>
-              </w:rPr>
-            </w:pPr>
-            <w:r>
-              <w:rPr>
-                <w:rFonts w:ascii="Arial" w:eastAsia="Times New Roman" w:hAnsi="Arial" w:cs="Arial"/>
-                <w:sz w:val="20"/>
-                <w:szCs w:val="24"/>
-                <w:lang w:eastAsia="cs-CZ"/>
-              </w:rPr>
-              <w:t>Řízení směru a úhlu reflektoru</w:t>
-            </w:r>
-            <w:r>
-              <w:rPr>
-                <w:rFonts w:ascii="Arial" w:eastAsia="Times New Roman" w:hAnsi="Arial" w:cs="Arial"/>
-                <w:sz w:val="20"/>
-                <w:szCs w:val="24"/>
-                <w:lang w:eastAsia="cs-CZ"/>
-              </w:rPr>
-              <w:tab/>
-            </w:r>
-          </w:p>
-        </w:tc>
-        <w:tc>
-          <w:tcPr>
-            <w:tcW w:w="1347" w:type="dxa"/>
-            <w:noWrap/>
-          </w:tcPr>
-          <w:p>
-            <w:pPr>
-              <w:cnfStyle w:val="000000000000" w:firstRow="0" w:lastRow="0" w:firstColumn="0" w:lastColumn="0" w:oddVBand="0" w:evenVBand="0" w:oddHBand="0" w:evenHBand="0" w:firstRowFirstColumn="0" w:firstRowLastColumn="0" w:lastRowFirstColumn="0" w:lastRowLastColumn="0"/>
-              <w:rPr>
-                <w:rFonts w:ascii="Times New Roman" w:eastAsia="Times New Roman" w:hAnsi="Times New Roman" w:cs="Times New Roman"/>
-                <w:sz w:val="20"/>
-                <w:szCs w:val="20"/>
-                <w:highlight w:val="yellow"/>
-                <w:lang w:eastAsia="cs-CZ"/>
-              </w:rPr>
-            </w:pPr>
-          </w:p>
-        </w:tc>
-        <w:tc>
-          <w:tcPr>
-            <w:tcW w:w="1249" w:type="dxa"/>
-            <w:noWrap/>
-          </w:tcPr>
-          <w:p>
-            <w:pPr>
-              <w:cnfStyle w:val="000000000000" w:firstRow="0" w:lastRow="0" w:firstColumn="0" w:lastColumn="0" w:oddVBand="0" w:evenVBand="0" w:oddHBand="0" w:evenHBand="0" w:firstRowFirstColumn="0" w:firstRowLastColumn="0" w:lastRowFirstColumn="0" w:lastRowLastColumn="0"/>
-              <w:rPr>
-                <w:rFonts w:ascii="Times New Roman" w:eastAsia="Times New Roman" w:hAnsi="Times New Roman" w:cs="Times New Roman"/>
-                <w:sz w:val="20"/>
-                <w:szCs w:val="20"/>
-                <w:highlight w:val="yellow"/>
-                <w:lang w:eastAsia="cs-CZ"/>
-              </w:rPr>
-            </w:pPr>
-          </w:p>
-        </w:tc>
-        <w:tc>
-          <w:tcPr>
-            <w:tcW w:w="2217" w:type="dxa"/>
-            <w:noWrap/>
-          </w:tcPr>
-          <w:p>
-            <w:pPr>
-              <w:cnfStyle w:val="000000000000" w:firstRow="0" w:lastRow="0" w:firstColumn="0" w:lastColumn="0" w:oddVBand="0" w:evenVBand="0" w:oddHBand="0" w:evenHBand="0" w:firstRowFirstColumn="0" w:firstRowLastColumn="0" w:lastRowFirstColumn="0" w:lastRowLastColumn="0"/>
-              <w:rPr>
-                <w:rFonts w:ascii="Times New Roman" w:eastAsia="Times New Roman" w:hAnsi="Times New Roman" w:cs="Times New Roman"/>
-                <w:sz w:val="20"/>
-                <w:szCs w:val="20"/>
-                <w:lang w:eastAsia="cs-CZ"/>
-              </w:rPr>
-            </w:pPr>
-          </w:p>
-        </w:tc>
-      </w:tr>
-      <w:tr>
-        <w:trPr>
-          <w:cnfStyle w:val="000000100000" w:firstRow="0" w:lastRow="0" w:firstColumn="0" w:lastColumn="0" w:oddVBand="0" w:evenVBand="0" w:oddHBand="1" w:evenHBand="0" w:firstRowFirstColumn="0" w:firstRowLastColumn="0" w:lastRowFirstColumn="0" w:lastRowLastColumn="0"/>
-          <w:trHeight w:val="255"/>
-        </w:trPr>
-        <w:tc>
-          <w:tcPr>
-            <w:cnfStyle w:val="001000000000" w:firstRow="0" w:lastRow="0" w:firstColumn="1" w:lastColumn="0" w:oddVBand="0" w:evenVBand="0" w:oddHBand="0" w:evenHBand="0" w:firstRowFirstColumn="0" w:firstRowLastColumn="0" w:lastRowFirstColumn="0" w:lastRowLastColumn="0"/>
-            <w:tcW w:w="1758" w:type="dxa"/>
-            <w:vMerge w:val="restart"/>
-            <w:tcBorders>
-              <w:left w:val="single" w:sz="4" w:space="0" w:color="auto"/>
-            </w:tcBorders>
-            <w:noWrap/>
-          </w:tcPr>
-          <w:p>
-            <w:pPr>
-              <w:rPr>
-                <w:rFonts w:ascii="Arial" w:eastAsia="Times New Roman" w:hAnsi="Arial" w:cs="Arial"/>
-                <w:i w:val="0"/>
-                <w:sz w:val="20"/>
-                <w:szCs w:val="24"/>
-                <w:lang w:eastAsia="cs-CZ"/>
-              </w:rPr>
-            </w:pPr>
-            <w:r>
-              <w:rPr>
-                <w:rFonts w:ascii="Arial" w:eastAsia="Times New Roman" w:hAnsi="Arial" w:cs="Arial"/>
-                <w:i w:val="0"/>
-                <w:sz w:val="20"/>
-                <w:szCs w:val="24"/>
-                <w:lang w:eastAsia="cs-CZ"/>
-              </w:rPr>
-              <w:t>Pohyb</w:t>
-            </w:r>
-          </w:p>
-        </w:tc>
-        <w:tc>
-          <w:tcPr>
-            <w:tcW w:w="4332" w:type="dxa"/>
-          </w:tcPr>
-          <w:p>
-            <w:pPr>
-              <w:tabs>
-                <w:tab w:val="left" w:pos="3143"/>
-              </w:tabs>
-              <w:cnfStyle w:val="000000100000" w:firstRow="0" w:lastRow="0" w:firstColumn="0" w:lastColumn="0" w:oddVBand="0" w:evenVBand="0" w:oddHBand="1" w:evenHBand="0" w:firstRowFirstColumn="0" w:firstRowLastColumn="0" w:lastRowFirstColumn="0" w:lastRowLastColumn="0"/>
-              <w:rPr>
-                <w:rFonts w:ascii="Arial" w:eastAsia="Times New Roman" w:hAnsi="Arial" w:cs="Arial"/>
-                <w:sz w:val="20"/>
-                <w:szCs w:val="24"/>
-                <w:lang w:eastAsia="cs-CZ"/>
-              </w:rPr>
-            </w:pPr>
-            <w:r>
-              <w:rPr>
-                <w:rFonts w:ascii="Arial" w:eastAsia="Times New Roman" w:hAnsi="Arial" w:cs="Arial"/>
-                <w:sz w:val="20"/>
-                <w:szCs w:val="24"/>
-                <w:lang w:eastAsia="cs-CZ"/>
-              </w:rPr>
-              <w:t>Pohyb objektu ve scéně</w:t>
-            </w:r>
-          </w:p>
-        </w:tc>
-        <w:tc>
-          <w:tcPr>
-            <w:tcW w:w="1347" w:type="dxa"/>
-            <w:noWrap/>
-          </w:tcPr>
-          <w:p>
-            <w:pPr>
-              <w:cnfStyle w:val="000000100000" w:firstRow="0" w:lastRow="0" w:firstColumn="0" w:lastColumn="0" w:oddVBand="0" w:evenVBand="0" w:oddHBand="1" w:evenHBand="0" w:firstRowFirstColumn="0" w:firstRowLastColumn="0" w:lastRowFirstColumn="0" w:lastRowLastColumn="0"/>
-              <w:rPr>
-                <w:rFonts w:ascii="Times New Roman" w:eastAsia="Times New Roman" w:hAnsi="Times New Roman" w:cs="Times New Roman"/>
-                <w:sz w:val="20"/>
-                <w:szCs w:val="20"/>
-                <w:highlight w:val="yellow"/>
-                <w:lang w:eastAsia="cs-CZ"/>
-              </w:rPr>
-            </w:pPr>
-            <w:ins w:id="29" w:author="Kolář Matěj" w:date="2023-09-28T14:22:00Z">
+              <w:cnfStyle w:val="000000000000" w:firstRow="0" w:lastRow="0" w:firstColumn="0" w:lastColumn="0" w:oddVBand="0" w:evenVBand="0" w:oddHBand="0" w:evenHBand="0" w:firstRowFirstColumn="0" w:firstRowLastColumn="0" w:lastRowFirstColumn="0" w:lastRowLastColumn="0"/>
+              <w:rPr>
+                <w:rFonts w:ascii="Times New Roman" w:eastAsia="Times New Roman" w:hAnsi="Times New Roman" w:cs="Times New Roman"/>
+                <w:sz w:val="20"/>
+                <w:szCs w:val="20"/>
+                <w:highlight w:val="yellow"/>
+                <w:lang w:eastAsia="cs-CZ"/>
+              </w:rPr>
+            </w:pPr>
+            <w:ins w:id="29" w:author="Kolář Matěj" w:date="2023-11-01T12:43:00Z">
               <w:r>
                 <w:rPr>
                   <w:rFonts w:ascii="Times New Roman" w:eastAsia="Times New Roman" w:hAnsi="Times New Roman" w:cs="Times New Roman"/>
@@ -4289,7 +3732,7 @@
           </w:tcPr>
           <w:p>
             <w:pPr>
-              <w:cnfStyle w:val="000000100000" w:firstRow="0" w:lastRow="0" w:firstColumn="0" w:lastColumn="0" w:oddVBand="0" w:evenVBand="0" w:oddHBand="1" w:evenHBand="0" w:firstRowFirstColumn="0" w:firstRowLastColumn="0" w:lastRowFirstColumn="0" w:lastRowLastColumn="0"/>
+              <w:cnfStyle w:val="000000000000" w:firstRow="0" w:lastRow="0" w:firstColumn="0" w:lastColumn="0" w:oddVBand="0" w:evenVBand="0" w:oddHBand="0" w:evenHBand="0" w:firstRowFirstColumn="0" w:firstRowLastColumn="0" w:lastRowFirstColumn="0" w:lastRowLastColumn="0"/>
               <w:rPr>
                 <w:rFonts w:ascii="Times New Roman" w:eastAsia="Times New Roman" w:hAnsi="Times New Roman" w:cs="Times New Roman"/>
                 <w:sz w:val="20"/>
@@ -4307,7 +3750,7 @@
           </w:tcPr>
           <w:p>
             <w:pPr>
-              <w:cnfStyle w:val="000000100000" w:firstRow="0" w:lastRow="0" w:firstColumn="0" w:lastColumn="0" w:oddVBand="0" w:evenVBand="0" w:oddHBand="1" w:evenHBand="0" w:firstRowFirstColumn="0" w:firstRowLastColumn="0" w:lastRowFirstColumn="0" w:lastRowLastColumn="0"/>
+              <w:cnfStyle w:val="000000000000" w:firstRow="0" w:lastRow="0" w:firstColumn="0" w:lastColumn="0" w:oddVBand="0" w:evenVBand="0" w:oddHBand="0" w:evenHBand="0" w:firstRowFirstColumn="0" w:firstRowLastColumn="0" w:lastRowFirstColumn="0" w:lastRowLastColumn="0"/>
               <w:rPr>
                 <w:rFonts w:ascii="Times New Roman" w:eastAsia="Times New Roman" w:hAnsi="Times New Roman" w:cs="Times New Roman"/>
                 <w:sz w:val="20"/>
@@ -4320,6 +3763,7 @@
       </w:tr>
       <w:tr>
         <w:trPr>
+          <w:cnfStyle w:val="000000100000" w:firstRow="0" w:lastRow="0" w:firstColumn="0" w:lastColumn="0" w:oddVBand="0" w:evenVBand="0" w:oddHBand="1" w:evenHBand="0" w:firstRowFirstColumn="0" w:firstRowLastColumn="0" w:lastRowFirstColumn="0" w:lastRowLastColumn="0"/>
           <w:trHeight w:val="255"/>
         </w:trPr>
         <w:tc>
@@ -4350,25 +3794,22 @@
           </w:tcPr>
           <w:p>
             <w:pPr>
-              <w:tabs>
-                <w:tab w:val="left" w:pos="3143"/>
-              </w:tabs>
-              <w:cnfStyle w:val="000000000000" w:firstRow="0" w:lastRow="0" w:firstColumn="0" w:lastColumn="0" w:oddVBand="0" w:evenVBand="0" w:oddHBand="0" w:evenHBand="0" w:firstRowFirstColumn="0" w:firstRowLastColumn="0" w:lastRowFirstColumn="0" w:lastRowLastColumn="0"/>
-              <w:rPr>
-                <w:rFonts w:ascii="Arial" w:eastAsia="Times New Roman" w:hAnsi="Arial" w:cs="Arial"/>
-                <w:sz w:val="20"/>
-                <w:szCs w:val="24"/>
-                <w:lang w:eastAsia="cs-CZ"/>
-              </w:rPr>
-            </w:pPr>
-            <w:r>
-              <w:rPr>
-                <w:rFonts w:ascii="Arial" w:eastAsia="Times New Roman" w:hAnsi="Arial" w:cs="Arial"/>
-                <w:sz w:val="20"/>
-                <w:szCs w:val="24"/>
-                <w:lang w:eastAsia="cs-CZ"/>
-              </w:rPr>
-              <w:t>Pohyb světla společně s objektem</w:t>
+              <w:cnfStyle w:val="000000100000" w:firstRow="0" w:lastRow="0" w:firstColumn="0" w:lastColumn="0" w:oddVBand="0" w:evenVBand="0" w:oddHBand="1" w:evenHBand="0" w:firstRowFirstColumn="0" w:firstRowLastColumn="0" w:lastRowFirstColumn="0" w:lastRowLastColumn="0"/>
+              <w:rPr>
+                <w:rFonts w:ascii="Arial" w:eastAsia="Times New Roman" w:hAnsi="Arial" w:cs="Arial"/>
+                <w:sz w:val="20"/>
+                <w:szCs w:val="24"/>
+                <w:lang w:eastAsia="cs-CZ"/>
+              </w:rPr>
+            </w:pPr>
+            <w:r>
+              <w:rPr>
+                <w:rFonts w:ascii="Arial" w:eastAsia="Times New Roman" w:hAnsi="Arial" w:cs="Arial"/>
+                <w:sz w:val="20"/>
+                <w:szCs w:val="24"/>
+                <w:lang w:eastAsia="cs-CZ"/>
+              </w:rPr>
+              <w:t>Znázornění polohy zdroje světla</w:t>
             </w:r>
           </w:p>
         </w:tc>
@@ -4379,126 +3820,16 @@
           </w:tcPr>
           <w:p>
             <w:pPr>
-              <w:cnfStyle w:val="000000000000" w:firstRow="0" w:lastRow="0" w:firstColumn="0" w:lastColumn="0" w:oddVBand="0" w:evenVBand="0" w:oddHBand="0" w:evenHBand="0" w:firstRowFirstColumn="0" w:firstRowLastColumn="0" w:lastRowFirstColumn="0" w:lastRowLastColumn="0"/>
-              <w:rPr>
-                <w:rFonts w:ascii="Times New Roman" w:eastAsia="Times New Roman" w:hAnsi="Times New Roman" w:cs="Times New Roman"/>
-                <w:sz w:val="20"/>
-                <w:szCs w:val="20"/>
-                <w:highlight w:val="yellow"/>
-                <w:lang w:eastAsia="cs-CZ"/>
-              </w:rPr>
-            </w:pPr>
-          </w:p>
-        </w:tc>
-        <w:tc>
-          <w:tcPr>
-            <w:tcW w:w="1249" w:type="dxa"/>
-            <w:noWrap/>
-          </w:tcPr>
-          <w:p>
-            <w:pPr>
-              <w:cnfStyle w:val="000000000000" w:firstRow="0" w:lastRow="0" w:firstColumn="0" w:lastColumn="0" w:oddVBand="0" w:evenVBand="0" w:oddHBand="0" w:evenHBand="0" w:firstRowFirstColumn="0" w:firstRowLastColumn="0" w:lastRowFirstColumn="0" w:lastRowLastColumn="0"/>
-              <w:rPr>
-                <w:rFonts w:ascii="Times New Roman" w:eastAsia="Times New Roman" w:hAnsi="Times New Roman" w:cs="Times New Roman"/>
-                <w:sz w:val="20"/>
-                <w:szCs w:val="20"/>
-                <w:highlight w:val="yellow"/>
-                <w:lang w:eastAsia="cs-CZ"/>
-              </w:rPr>
-            </w:pPr>
-          </w:p>
-        </w:tc>
-        <w:tc>
-          <w:tcPr>
-            <w:tcW w:w="2217" w:type="dxa"/>
-            <w:noWrap/>
-          </w:tcPr>
-          <w:p>
-            <w:pPr>
-              <w:cnfStyle w:val="000000000000" w:firstRow="0" w:lastRow="0" w:firstColumn="0" w:lastColumn="0" w:oddVBand="0" w:evenVBand="0" w:oddHBand="0" w:evenHBand="0" w:firstRowFirstColumn="0" w:firstRowLastColumn="0" w:lastRowFirstColumn="0" w:lastRowLastColumn="0"/>
-              <w:rPr>
-                <w:rFonts w:ascii="Times New Roman" w:eastAsia="Times New Roman" w:hAnsi="Times New Roman" w:cs="Times New Roman"/>
-                <w:sz w:val="20"/>
-                <w:szCs w:val="20"/>
-                <w:lang w:eastAsia="cs-CZ"/>
-              </w:rPr>
-            </w:pPr>
-          </w:p>
-        </w:tc>
-      </w:tr>
-      <w:tr>
-        <w:trPr>
-          <w:cnfStyle w:val="000000100000" w:firstRow="0" w:lastRow="0" w:firstColumn="0" w:lastColumn="0" w:oddVBand="0" w:evenVBand="0" w:oddHBand="1" w:evenHBand="0" w:firstRowFirstColumn="0" w:firstRowLastColumn="0" w:lastRowFirstColumn="0" w:lastRowLastColumn="0"/>
-          <w:trHeight w:val="255"/>
-        </w:trPr>
-        <w:tc>
-          <w:tcPr>
-            <w:cnfStyle w:val="001000000000" w:firstRow="0" w:lastRow="0" w:firstColumn="1" w:lastColumn="0" w:oddVBand="0" w:evenVBand="0" w:oddHBand="0" w:evenHBand="0" w:firstRowFirstColumn="0" w:firstRowLastColumn="0" w:lastRowFirstColumn="0" w:lastRowLastColumn="0"/>
-            <w:tcW w:w="1758" w:type="dxa"/>
-            <w:vMerge/>
-            <w:tcBorders>
-              <w:left w:val="single" w:sz="4" w:space="0" w:color="auto"/>
-              <w:bottom w:val="single" w:sz="4" w:space="0" w:color="auto"/>
-            </w:tcBorders>
-            <w:noWrap/>
-          </w:tcPr>
-          <w:p>
-            <w:pPr>
-              <w:rPr>
-                <w:rFonts w:ascii="Arial" w:eastAsia="Times New Roman" w:hAnsi="Arial" w:cs="Arial"/>
-                <w:i w:val="0"/>
-                <w:sz w:val="20"/>
-                <w:szCs w:val="24"/>
-                <w:lang w:eastAsia="cs-CZ"/>
-              </w:rPr>
-            </w:pPr>
-          </w:p>
-        </w:tc>
-        <w:tc>
-          <w:tcPr>
-            <w:tcW w:w="4332" w:type="dxa"/>
-          </w:tcPr>
-          <w:p>
-            <w:pPr>
-              <w:tabs>
-                <w:tab w:val="left" w:pos="3143"/>
-              </w:tabs>
-              <w:cnfStyle w:val="000000100000" w:firstRow="0" w:lastRow="0" w:firstColumn="0" w:lastColumn="0" w:oddVBand="0" w:evenVBand="0" w:oddHBand="1" w:evenHBand="0" w:firstRowFirstColumn="0" w:firstRowLastColumn="0" w:lastRowFirstColumn="0" w:lastRowLastColumn="0"/>
-              <w:rPr>
-                <w:rFonts w:ascii="Arial" w:eastAsia="Times New Roman" w:hAnsi="Arial" w:cs="Arial"/>
-                <w:sz w:val="20"/>
-                <w:szCs w:val="24"/>
-                <w:lang w:eastAsia="cs-CZ"/>
-              </w:rPr>
-            </w:pPr>
-            <w:r>
-              <w:rPr>
-                <w:rFonts w:ascii="Arial" w:eastAsia="Times New Roman" w:hAnsi="Arial" w:cs="Arial"/>
-                <w:sz w:val="20"/>
-                <w:szCs w:val="24"/>
-                <w:lang w:eastAsia="cs-CZ"/>
-              </w:rPr>
-              <w:t>Pohyb světla společně s kamerou</w:t>
-            </w:r>
-          </w:p>
-        </w:tc>
-        <w:tc>
-          <w:tcPr>
-            <w:tcW w:w="1347" w:type="dxa"/>
-            <w:noWrap/>
-          </w:tcPr>
-          <w:p>
-            <w:pPr>
-              <w:cnfStyle w:val="000000100000" w:firstRow="0" w:lastRow="0" w:firstColumn="0" w:lastColumn="0" w:oddVBand="0" w:evenVBand="0" w:oddHBand="1" w:evenHBand="0" w:firstRowFirstColumn="0" w:firstRowLastColumn="0" w:lastRowFirstColumn="0" w:lastRowLastColumn="0"/>
-              <w:rPr>
-                <w:rFonts w:ascii="Times New Roman" w:eastAsia="Times New Roman" w:hAnsi="Times New Roman" w:cs="Times New Roman"/>
-                <w:sz w:val="20"/>
-                <w:szCs w:val="20"/>
-                <w:highlight w:val="yellow"/>
-                <w:lang w:eastAsia="cs-CZ"/>
-              </w:rPr>
-            </w:pPr>
-            <w:ins w:id="30" w:author="Kolář Matěj" w:date="2023-10-18T15:37:00Z">
+              <w:cnfStyle w:val="000000100000" w:firstRow="0" w:lastRow="0" w:firstColumn="0" w:lastColumn="0" w:oddVBand="0" w:evenVBand="0" w:oddHBand="1" w:evenHBand="0" w:firstRowFirstColumn="0" w:firstRowLastColumn="0" w:lastRowFirstColumn="0" w:lastRowLastColumn="0"/>
+              <w:rPr>
+                <w:rFonts w:ascii="Times New Roman" w:eastAsia="Times New Roman" w:hAnsi="Times New Roman" w:cs="Times New Roman"/>
+                <w:sz w:val="20"/>
+                <w:szCs w:val="20"/>
+                <w:highlight w:val="yellow"/>
+                <w:lang w:eastAsia="cs-CZ"/>
+              </w:rPr>
+            </w:pPr>
+            <w:ins w:id="30" w:author="Kolář Matěj" w:date="2023-11-01T12:15:00Z">
               <w:r>
                 <w:rPr>
                   <w:rFonts w:ascii="Times New Roman" w:eastAsia="Times New Roman" w:hAnsi="Times New Roman" w:cs="Times New Roman"/>
@@ -4556,126 +3887,6 @@
           <w:tcPr>
             <w:cnfStyle w:val="001000000000" w:firstRow="0" w:lastRow="0" w:firstColumn="1" w:lastColumn="0" w:oddVBand="0" w:evenVBand="0" w:oddHBand="0" w:evenHBand="0" w:firstRowFirstColumn="0" w:firstRowLastColumn="0" w:lastRowFirstColumn="0" w:lastRowLastColumn="0"/>
             <w:tcW w:w="1758" w:type="dxa"/>
-            <w:vMerge w:val="restart"/>
-            <w:tcBorders>
-              <w:top w:val="single" w:sz="4" w:space="0" w:color="auto"/>
-              <w:left w:val="single" w:sz="4" w:space="0" w:color="auto"/>
-            </w:tcBorders>
-            <w:noWrap/>
-          </w:tcPr>
-          <w:p>
-            <w:pPr>
-              <w:rPr>
-                <w:rFonts w:ascii="Arial" w:eastAsia="Times New Roman" w:hAnsi="Arial" w:cs="Arial"/>
-                <w:i w:val="0"/>
-                <w:sz w:val="20"/>
-                <w:szCs w:val="24"/>
-                <w:lang w:eastAsia="cs-CZ"/>
-              </w:rPr>
-            </w:pPr>
-            <w:r>
-              <w:rPr>
-                <w:rFonts w:ascii="Arial" w:eastAsia="Times New Roman" w:hAnsi="Arial" w:cs="Arial"/>
-                <w:i w:val="0"/>
-                <w:sz w:val="20"/>
-                <w:szCs w:val="24"/>
-                <w:lang w:eastAsia="cs-CZ"/>
-              </w:rPr>
-              <w:t xml:space="preserve"> Animace pomocí morfování tvaru a blendování textury </w:t>
-            </w:r>
-          </w:p>
-        </w:tc>
-        <w:tc>
-          <w:tcPr>
-            <w:tcW w:w="4332" w:type="dxa"/>
-          </w:tcPr>
-          <w:p>
-            <w:pPr>
-              <w:cnfStyle w:val="000000000000" w:firstRow="0" w:lastRow="0" w:firstColumn="0" w:lastColumn="0" w:oddVBand="0" w:evenVBand="0" w:oddHBand="0" w:evenHBand="0" w:firstRowFirstColumn="0" w:firstRowLastColumn="0" w:lastRowFirstColumn="0" w:lastRowLastColumn="0"/>
-              <w:rPr>
-                <w:rFonts w:ascii="Arial" w:eastAsia="Times New Roman" w:hAnsi="Arial" w:cs="Arial"/>
-                <w:sz w:val="20"/>
-                <w:szCs w:val="24"/>
-                <w:lang w:eastAsia="cs-CZ"/>
-              </w:rPr>
-            </w:pPr>
-            <w:r>
-              <w:rPr>
-                <w:rFonts w:ascii="Arial" w:eastAsia="Times New Roman" w:hAnsi="Arial" w:cs="Arial"/>
-                <w:sz w:val="20"/>
-                <w:szCs w:val="24"/>
-                <w:lang w:eastAsia="cs-CZ"/>
-              </w:rPr>
-              <w:t>Volba vhodných těles</w:t>
-            </w:r>
-          </w:p>
-        </w:tc>
-        <w:tc>
-          <w:tcPr>
-            <w:tcW w:w="1347" w:type="dxa"/>
-            <w:noWrap/>
-            <w:hideMark/>
-          </w:tcPr>
-          <w:p>
-            <w:pPr>
-              <w:cnfStyle w:val="000000000000" w:firstRow="0" w:lastRow="0" w:firstColumn="0" w:lastColumn="0" w:oddVBand="0" w:evenVBand="0" w:oddHBand="0" w:evenHBand="0" w:firstRowFirstColumn="0" w:firstRowLastColumn="0" w:lastRowFirstColumn="0" w:lastRowLastColumn="0"/>
-              <w:rPr>
-                <w:rFonts w:ascii="Times New Roman" w:eastAsia="Times New Roman" w:hAnsi="Times New Roman" w:cs="Times New Roman"/>
-                <w:sz w:val="20"/>
-                <w:szCs w:val="20"/>
-                <w:highlight w:val="yellow"/>
-                <w:lang w:eastAsia="cs-CZ"/>
-              </w:rPr>
-            </w:pPr>
-          </w:p>
-        </w:tc>
-        <w:tc>
-          <w:tcPr>
-            <w:tcW w:w="1249" w:type="dxa"/>
-            <w:noWrap/>
-            <w:hideMark/>
-          </w:tcPr>
-          <w:p>
-            <w:pPr>
-              <w:cnfStyle w:val="000000000000" w:firstRow="0" w:lastRow="0" w:firstColumn="0" w:lastColumn="0" w:oddVBand="0" w:evenVBand="0" w:oddHBand="0" w:evenHBand="0" w:firstRowFirstColumn="0" w:firstRowLastColumn="0" w:lastRowFirstColumn="0" w:lastRowLastColumn="0"/>
-              <w:rPr>
-                <w:rFonts w:ascii="Times New Roman" w:eastAsia="Times New Roman" w:hAnsi="Times New Roman" w:cs="Times New Roman"/>
-                <w:sz w:val="20"/>
-                <w:szCs w:val="20"/>
-                <w:highlight w:val="yellow"/>
-                <w:lang w:eastAsia="cs-CZ"/>
-              </w:rPr>
-            </w:pPr>
-          </w:p>
-        </w:tc>
-        <w:tc>
-          <w:tcPr>
-            <w:tcW w:w="2217" w:type="dxa"/>
-            <w:noWrap/>
-            <w:hideMark/>
-          </w:tcPr>
-          <w:p>
-            <w:pPr>
-              <w:cnfStyle w:val="000000000000" w:firstRow="0" w:lastRow="0" w:firstColumn="0" w:lastColumn="0" w:oddVBand="0" w:evenVBand="0" w:oddHBand="0" w:evenHBand="0" w:firstRowFirstColumn="0" w:firstRowLastColumn="0" w:lastRowFirstColumn="0" w:lastRowLastColumn="0"/>
-              <w:rPr>
-                <w:rFonts w:ascii="Times New Roman" w:eastAsia="Times New Roman" w:hAnsi="Times New Roman" w:cs="Times New Roman"/>
-                <w:sz w:val="20"/>
-                <w:szCs w:val="20"/>
-                <w:lang w:eastAsia="cs-CZ"/>
-              </w:rPr>
-            </w:pPr>
-          </w:p>
-        </w:tc>
-      </w:tr>
-      <w:tr>
-        <w:trPr>
-          <w:cnfStyle w:val="000000100000" w:firstRow="0" w:lastRow="0" w:firstColumn="0" w:lastColumn="0" w:oddVBand="0" w:evenVBand="0" w:oddHBand="1" w:evenHBand="0" w:firstRowFirstColumn="0" w:firstRowLastColumn="0" w:lastRowFirstColumn="0" w:lastRowLastColumn="0"/>
-          <w:trHeight w:val="255"/>
-        </w:trPr>
-        <w:tc>
-          <w:tcPr>
-            <w:cnfStyle w:val="001000000000" w:firstRow="0" w:lastRow="0" w:firstColumn="1" w:lastColumn="0" w:oddVBand="0" w:evenVBand="0" w:oddHBand="0" w:evenHBand="0" w:firstRowFirstColumn="0" w:firstRowLastColumn="0" w:lastRowFirstColumn="0" w:lastRowLastColumn="0"/>
-            <w:tcW w:w="1758" w:type="dxa"/>
             <w:vMerge/>
             <w:tcBorders>
               <w:left w:val="single" w:sz="4" w:space="0" w:color="auto"/>
@@ -4700,22 +3911,22 @@
           </w:tcPr>
           <w:p>
             <w:pPr>
-              <w:cnfStyle w:val="000000100000" w:firstRow="0" w:lastRow="0" w:firstColumn="0" w:lastColumn="0" w:oddVBand="0" w:evenVBand="0" w:oddHBand="1" w:evenHBand="0" w:firstRowFirstColumn="0" w:firstRowLastColumn="0" w:lastRowFirstColumn="0" w:lastRowLastColumn="0"/>
-              <w:rPr>
-                <w:rFonts w:ascii="Arial" w:eastAsia="Times New Roman" w:hAnsi="Arial" w:cs="Arial"/>
-                <w:sz w:val="20"/>
-                <w:szCs w:val="24"/>
-                <w:lang w:eastAsia="cs-CZ"/>
-              </w:rPr>
-            </w:pPr>
-            <w:r>
-              <w:rPr>
-                <w:rFonts w:ascii="Arial" w:eastAsia="Times New Roman" w:hAnsi="Arial" w:cs="Arial"/>
-                <w:sz w:val="20"/>
-                <w:szCs w:val="24"/>
-                <w:lang w:eastAsia="cs-CZ"/>
-              </w:rPr>
-              <w:t>Přepočet pozice bodu</w:t>
+              <w:cnfStyle w:val="000000000000" w:firstRow="0" w:lastRow="0" w:firstColumn="0" w:lastColumn="0" w:oddVBand="0" w:evenVBand="0" w:oddHBand="0" w:evenHBand="0" w:firstRowFirstColumn="0" w:firstRowLastColumn="0" w:lastRowFirstColumn="0" w:lastRowLastColumn="0"/>
+              <w:rPr>
+                <w:rFonts w:ascii="Arial" w:eastAsia="Times New Roman" w:hAnsi="Arial" w:cs="Arial"/>
+                <w:sz w:val="20"/>
+                <w:szCs w:val="24"/>
+                <w:lang w:eastAsia="cs-CZ"/>
+              </w:rPr>
+            </w:pPr>
+            <w:r>
+              <w:rPr>
+                <w:rFonts w:ascii="Arial" w:eastAsia="Times New Roman" w:hAnsi="Arial" w:cs="Arial"/>
+                <w:sz w:val="20"/>
+                <w:szCs w:val="24"/>
+                <w:lang w:eastAsia="cs-CZ"/>
+              </w:rPr>
+              <w:t>Modifikace polohy zdroje světla</w:t>
             </w:r>
           </w:p>
         </w:tc>
@@ -4726,16 +3937,16 @@
           </w:tcPr>
           <w:p>
             <w:pPr>
-              <w:cnfStyle w:val="000000100000" w:firstRow="0" w:lastRow="0" w:firstColumn="0" w:lastColumn="0" w:oddVBand="0" w:evenVBand="0" w:oddHBand="1" w:evenHBand="0" w:firstRowFirstColumn="0" w:firstRowLastColumn="0" w:lastRowFirstColumn="0" w:lastRowLastColumn="0"/>
-              <w:rPr>
-                <w:rFonts w:ascii="Times New Roman" w:eastAsia="Times New Roman" w:hAnsi="Times New Roman" w:cs="Times New Roman"/>
-                <w:sz w:val="20"/>
-                <w:szCs w:val="20"/>
-                <w:highlight w:val="yellow"/>
-                <w:lang w:eastAsia="cs-CZ"/>
-              </w:rPr>
-            </w:pPr>
-            <w:ins w:id="31" w:author="Kolář Matěj" w:date="2023-09-27T23:38:00Z">
+              <w:cnfStyle w:val="000000000000" w:firstRow="0" w:lastRow="0" w:firstColumn="0" w:lastColumn="0" w:oddVBand="0" w:evenVBand="0" w:oddHBand="0" w:evenHBand="0" w:firstRowFirstColumn="0" w:firstRowLastColumn="0" w:lastRowFirstColumn="0" w:lastRowLastColumn="0"/>
+              <w:rPr>
+                <w:rFonts w:ascii="Times New Roman" w:eastAsia="Times New Roman" w:hAnsi="Times New Roman" w:cs="Times New Roman"/>
+                <w:sz w:val="20"/>
+                <w:szCs w:val="20"/>
+                <w:highlight w:val="yellow"/>
+                <w:lang w:eastAsia="cs-CZ"/>
+              </w:rPr>
+            </w:pPr>
+            <w:ins w:id="31" w:author="Kolář Matěj" w:date="2023-10-18T13:51:00Z">
               <w:r>
                 <w:rPr>
                   <w:rFonts w:ascii="Times New Roman" w:eastAsia="Times New Roman" w:hAnsi="Times New Roman" w:cs="Times New Roman"/>
@@ -4756,7 +3967,7 @@
           </w:tcPr>
           <w:p>
             <w:pPr>
-              <w:cnfStyle w:val="000000100000" w:firstRow="0" w:lastRow="0" w:firstColumn="0" w:lastColumn="0" w:oddVBand="0" w:evenVBand="0" w:oddHBand="1" w:evenHBand="0" w:firstRowFirstColumn="0" w:firstRowLastColumn="0" w:lastRowFirstColumn="0" w:lastRowLastColumn="0"/>
+              <w:cnfStyle w:val="000000000000" w:firstRow="0" w:lastRow="0" w:firstColumn="0" w:lastColumn="0" w:oddVBand="0" w:evenVBand="0" w:oddHBand="0" w:evenHBand="0" w:firstRowFirstColumn="0" w:firstRowLastColumn="0" w:lastRowFirstColumn="0" w:lastRowLastColumn="0"/>
               <w:rPr>
                 <w:rFonts w:ascii="Times New Roman" w:eastAsia="Times New Roman" w:hAnsi="Times New Roman" w:cs="Times New Roman"/>
                 <w:sz w:val="20"/>
@@ -4774,7 +3985,7 @@
           </w:tcPr>
           <w:p>
             <w:pPr>
-              <w:cnfStyle w:val="000000100000" w:firstRow="0" w:lastRow="0" w:firstColumn="0" w:lastColumn="0" w:oddVBand="0" w:evenVBand="0" w:oddHBand="1" w:evenHBand="0" w:firstRowFirstColumn="0" w:firstRowLastColumn="0" w:lastRowFirstColumn="0" w:lastRowLastColumn="0"/>
+              <w:cnfStyle w:val="000000000000" w:firstRow="0" w:lastRow="0" w:firstColumn="0" w:lastColumn="0" w:oddVBand="0" w:evenVBand="0" w:oddHBand="0" w:evenHBand="0" w:firstRowFirstColumn="0" w:firstRowLastColumn="0" w:lastRowFirstColumn="0" w:lastRowLastColumn="0"/>
               <w:rPr>
                 <w:rFonts w:ascii="Times New Roman" w:eastAsia="Times New Roman" w:hAnsi="Times New Roman" w:cs="Times New Roman"/>
                 <w:sz w:val="20"/>
@@ -4787,6 +3998,7 @@
       </w:tr>
       <w:tr>
         <w:trPr>
+          <w:cnfStyle w:val="000000100000" w:firstRow="0" w:lastRow="0" w:firstColumn="0" w:lastColumn="0" w:oddVBand="0" w:evenVBand="0" w:oddHBand="1" w:evenHBand="0" w:firstRowFirstColumn="0" w:firstRowLastColumn="0" w:lastRowFirstColumn="0" w:lastRowLastColumn="0"/>
           <w:trHeight w:val="255"/>
         </w:trPr>
         <w:tc>
@@ -4817,23 +4029,25 @@
           </w:tcPr>
           <w:p>
             <w:pPr>
-              <w:cnfStyle w:val="000000000000" w:firstRow="0" w:lastRow="0" w:firstColumn="0" w:lastColumn="0" w:oddVBand="0" w:evenVBand="0" w:oddHBand="0" w:evenHBand="0" w:firstRowFirstColumn="0" w:firstRowLastColumn="0" w:lastRowFirstColumn="0" w:lastRowLastColumn="0"/>
-              <w:rPr>
-                <w:rFonts w:ascii="Arial" w:eastAsia="Times New Roman" w:hAnsi="Arial" w:cs="Arial"/>
-                <w:sz w:val="20"/>
-                <w:szCs w:val="24"/>
-                <w:lang w:eastAsia="cs-CZ"/>
-              </w:rPr>
-            </w:pPr>
-            <w:r>
-              <w:rPr>
-                <w:rFonts w:ascii="Arial" w:eastAsia="Times New Roman" w:hAnsi="Arial" w:cs="Arial"/>
-                <w:bCs/>
-                <w:sz w:val="20"/>
-                <w:szCs w:val="24"/>
-                <w:lang w:eastAsia="cs-CZ"/>
-              </w:rPr>
-              <w:t>Přepočet barvy</w:t>
+              <w:tabs>
+                <w:tab w:val="left" w:pos="3143"/>
+              </w:tabs>
+              <w:cnfStyle w:val="000000100000" w:firstRow="0" w:lastRow="0" w:firstColumn="0" w:lastColumn="0" w:oddVBand="0" w:evenVBand="0" w:oddHBand="1" w:evenHBand="0" w:firstRowFirstColumn="0" w:firstRowLastColumn="0" w:lastRowFirstColumn="0" w:lastRowLastColumn="0"/>
+              <w:rPr>
+                <w:rFonts w:ascii="Arial" w:eastAsia="Times New Roman" w:hAnsi="Arial" w:cs="Arial"/>
+                <w:sz w:val="20"/>
+                <w:szCs w:val="24"/>
+                <w:lang w:eastAsia="cs-CZ"/>
+              </w:rPr>
+            </w:pPr>
+            <w:r>
+              <w:rPr>
+                <w:rFonts w:ascii="Arial" w:eastAsia="Times New Roman" w:hAnsi="Arial" w:cs="Arial"/>
+                <w:sz w:val="20"/>
+                <w:szCs w:val="24"/>
+                <w:lang w:eastAsia="cs-CZ"/>
+              </w:rPr>
+              <w:t>Reflektorový zdroj světla</w:t>
             </w:r>
           </w:p>
         </w:tc>
@@ -4844,16 +4058,16 @@
           </w:tcPr>
           <w:p>
             <w:pPr>
-              <w:cnfStyle w:val="000000000000" w:firstRow="0" w:lastRow="0" w:firstColumn="0" w:lastColumn="0" w:oddVBand="0" w:evenVBand="0" w:oddHBand="0" w:evenHBand="0" w:firstRowFirstColumn="0" w:firstRowLastColumn="0" w:lastRowFirstColumn="0" w:lastRowLastColumn="0"/>
-              <w:rPr>
-                <w:rFonts w:ascii="Times New Roman" w:eastAsia="Times New Roman" w:hAnsi="Times New Roman" w:cs="Times New Roman"/>
-                <w:sz w:val="20"/>
-                <w:szCs w:val="20"/>
-                <w:highlight w:val="yellow"/>
-                <w:lang w:eastAsia="cs-CZ"/>
-              </w:rPr>
-            </w:pPr>
-            <w:ins w:id="32" w:author="Kolář Matěj" w:date="2023-09-27T23:38:00Z">
+              <w:cnfStyle w:val="000000100000" w:firstRow="0" w:lastRow="0" w:firstColumn="0" w:lastColumn="0" w:oddVBand="0" w:evenVBand="0" w:oddHBand="1" w:evenHBand="0" w:firstRowFirstColumn="0" w:firstRowLastColumn="0" w:lastRowFirstColumn="0" w:lastRowLastColumn="0"/>
+              <w:rPr>
+                <w:rFonts w:ascii="Times New Roman" w:eastAsia="Times New Roman" w:hAnsi="Times New Roman" w:cs="Times New Roman"/>
+                <w:sz w:val="20"/>
+                <w:szCs w:val="20"/>
+                <w:highlight w:val="yellow"/>
+                <w:lang w:eastAsia="cs-CZ"/>
+              </w:rPr>
+            </w:pPr>
+            <w:ins w:id="32" w:author="Kolář Matěj" w:date="2023-11-01T10:44:00Z">
               <w:r>
                 <w:rPr>
                   <w:rFonts w:ascii="Times New Roman" w:eastAsia="Times New Roman" w:hAnsi="Times New Roman" w:cs="Times New Roman"/>
@@ -4874,7 +4088,7 @@
           </w:tcPr>
           <w:p>
             <w:pPr>
-              <w:cnfStyle w:val="000000000000" w:firstRow="0" w:lastRow="0" w:firstColumn="0" w:lastColumn="0" w:oddVBand="0" w:evenVBand="0" w:oddHBand="0" w:evenHBand="0" w:firstRowFirstColumn="0" w:firstRowLastColumn="0" w:lastRowFirstColumn="0" w:lastRowLastColumn="0"/>
+              <w:cnfStyle w:val="000000100000" w:firstRow="0" w:lastRow="0" w:firstColumn="0" w:lastColumn="0" w:oddVBand="0" w:evenVBand="0" w:oddHBand="1" w:evenHBand="0" w:firstRowFirstColumn="0" w:firstRowLastColumn="0" w:lastRowFirstColumn="0" w:lastRowLastColumn="0"/>
               <w:rPr>
                 <w:rFonts w:ascii="Times New Roman" w:eastAsia="Times New Roman" w:hAnsi="Times New Roman" w:cs="Times New Roman"/>
                 <w:sz w:val="20"/>
@@ -4892,7 +4106,7 @@
           </w:tcPr>
           <w:p>
             <w:pPr>
-              <w:cnfStyle w:val="000000000000" w:firstRow="0" w:lastRow="0" w:firstColumn="0" w:lastColumn="0" w:oddVBand="0" w:evenVBand="0" w:oddHBand="0" w:evenHBand="0" w:firstRowFirstColumn="0" w:firstRowLastColumn="0" w:lastRowFirstColumn="0" w:lastRowLastColumn="0"/>
+              <w:cnfStyle w:val="000000100000" w:firstRow="0" w:lastRow="0" w:firstColumn="0" w:lastColumn="0" w:oddVBand="0" w:evenVBand="0" w:oddHBand="1" w:evenHBand="0" w:firstRowFirstColumn="0" w:firstRowLastColumn="0" w:lastRowFirstColumn="0" w:lastRowLastColumn="0"/>
               <w:rPr>
                 <w:rFonts w:ascii="Times New Roman" w:eastAsia="Times New Roman" w:hAnsi="Times New Roman" w:cs="Times New Roman"/>
                 <w:sz w:val="20"/>
@@ -4905,7 +4119,6 @@
       </w:tr>
       <w:tr>
         <w:trPr>
-          <w:cnfStyle w:val="000000100000" w:firstRow="0" w:lastRow="0" w:firstColumn="0" w:lastColumn="0" w:oddVBand="0" w:evenVBand="0" w:oddHBand="1" w:evenHBand="0" w:firstRowFirstColumn="0" w:firstRowLastColumn="0" w:lastRowFirstColumn="0" w:lastRowLastColumn="0"/>
           <w:trHeight w:val="255"/>
         </w:trPr>
         <w:tc>
@@ -4915,6 +4128,7 @@
             <w:vMerge/>
             <w:tcBorders>
               <w:left w:val="single" w:sz="4" w:space="0" w:color="auto"/>
+              <w:bottom w:val="single" w:sz="4" w:space="0" w:color="auto"/>
             </w:tcBorders>
             <w:noWrap/>
           </w:tcPr>
@@ -4936,24 +4150,34 @@
           </w:tcPr>
           <w:p>
             <w:pPr>
-              <w:cnfStyle w:val="000000100000" w:firstRow="0" w:lastRow="0" w:firstColumn="0" w:lastColumn="0" w:oddVBand="0" w:evenVBand="0" w:oddHBand="1" w:evenHBand="0" w:firstRowFirstColumn="0" w:firstRowLastColumn="0" w:lastRowFirstColumn="0" w:lastRowLastColumn="0"/>
-              <w:rPr>
-                <w:rFonts w:ascii="Arial" w:eastAsia="Times New Roman" w:hAnsi="Arial" w:cs="Arial"/>
-                <w:bCs/>
-                <w:sz w:val="20"/>
-                <w:szCs w:val="24"/>
-                <w:lang w:eastAsia="cs-CZ"/>
-              </w:rPr>
-            </w:pPr>
-            <w:r>
-              <w:rPr>
-                <w:rFonts w:ascii="Arial" w:eastAsia="Times New Roman" w:hAnsi="Arial" w:cs="Arial"/>
-                <w:bCs/>
-                <w:sz w:val="20"/>
-                <w:szCs w:val="24"/>
-                <w:lang w:eastAsia="cs-CZ"/>
-              </w:rPr>
-              <w:t>Blendování textury</w:t>
+              <w:tabs>
+                <w:tab w:val="left" w:pos="3143"/>
+              </w:tabs>
+              <w:cnfStyle w:val="000000000000" w:firstRow="0" w:lastRow="0" w:firstColumn="0" w:lastColumn="0" w:oddVBand="0" w:evenVBand="0" w:oddHBand="0" w:evenHBand="0" w:firstRowFirstColumn="0" w:firstRowLastColumn="0" w:lastRowFirstColumn="0" w:lastRowLastColumn="0"/>
+              <w:rPr>
+                <w:rFonts w:ascii="Arial" w:eastAsia="Times New Roman" w:hAnsi="Arial" w:cs="Arial"/>
+                <w:sz w:val="20"/>
+                <w:szCs w:val="24"/>
+                <w:lang w:eastAsia="cs-CZ"/>
+              </w:rPr>
+            </w:pPr>
+            <w:r>
+              <w:rPr>
+                <w:rFonts w:ascii="Arial" w:eastAsia="Times New Roman" w:hAnsi="Arial" w:cs="Arial"/>
+                <w:sz w:val="20"/>
+                <w:szCs w:val="24"/>
+                <w:lang w:eastAsia="cs-CZ"/>
+              </w:rPr>
+              <w:t>Řízení směru a úhlu reflektoru</w:t>
+            </w:r>
+            <w:r>
+              <w:rPr>
+                <w:rFonts w:ascii="Arial" w:eastAsia="Times New Roman" w:hAnsi="Arial" w:cs="Arial"/>
+                <w:sz w:val="20"/>
+                <w:szCs w:val="24"/>
+                <w:lang w:eastAsia="cs-CZ"/>
+              </w:rPr>
+              <w:tab/>
             </w:r>
           </w:p>
         </w:tc>
@@ -4964,16 +4188,16 @@
           </w:tcPr>
           <w:p>
             <w:pPr>
-              <w:cnfStyle w:val="000000100000" w:firstRow="0" w:lastRow="0" w:firstColumn="0" w:lastColumn="0" w:oddVBand="0" w:evenVBand="0" w:oddHBand="1" w:evenHBand="0" w:firstRowFirstColumn="0" w:firstRowLastColumn="0" w:lastRowFirstColumn="0" w:lastRowLastColumn="0"/>
-              <w:rPr>
-                <w:rFonts w:ascii="Times New Roman" w:eastAsia="Times New Roman" w:hAnsi="Times New Roman" w:cs="Times New Roman"/>
-                <w:sz w:val="20"/>
-                <w:szCs w:val="20"/>
-                <w:highlight w:val="yellow"/>
-                <w:lang w:eastAsia="cs-CZ"/>
-              </w:rPr>
-            </w:pPr>
-            <w:ins w:id="33" w:author="Kolář Matěj" w:date="2023-10-18T15:58:00Z">
+              <w:cnfStyle w:val="000000000000" w:firstRow="0" w:lastRow="0" w:firstColumn="0" w:lastColumn="0" w:oddVBand="0" w:evenVBand="0" w:oddHBand="0" w:evenHBand="0" w:firstRowFirstColumn="0" w:firstRowLastColumn="0" w:lastRowFirstColumn="0" w:lastRowLastColumn="0"/>
+              <w:rPr>
+                <w:rFonts w:ascii="Times New Roman" w:eastAsia="Times New Roman" w:hAnsi="Times New Roman" w:cs="Times New Roman"/>
+                <w:sz w:val="20"/>
+                <w:szCs w:val="20"/>
+                <w:highlight w:val="yellow"/>
+                <w:lang w:eastAsia="cs-CZ"/>
+              </w:rPr>
+            </w:pPr>
+            <w:ins w:id="33" w:author="Kolář Matěj" w:date="2023-11-01T10:44:00Z">
               <w:r>
                 <w:rPr>
                   <w:rFonts w:ascii="Times New Roman" w:eastAsia="Times New Roman" w:hAnsi="Times New Roman" w:cs="Times New Roman"/>
@@ -4994,7 +4218,7 @@
           </w:tcPr>
           <w:p>
             <w:pPr>
-              <w:cnfStyle w:val="000000100000" w:firstRow="0" w:lastRow="0" w:firstColumn="0" w:lastColumn="0" w:oddVBand="0" w:evenVBand="0" w:oddHBand="1" w:evenHBand="0" w:firstRowFirstColumn="0" w:firstRowLastColumn="0" w:lastRowFirstColumn="0" w:lastRowLastColumn="0"/>
+              <w:cnfStyle w:val="000000000000" w:firstRow="0" w:lastRow="0" w:firstColumn="0" w:lastColumn="0" w:oddVBand="0" w:evenVBand="0" w:oddHBand="0" w:evenHBand="0" w:firstRowFirstColumn="0" w:firstRowLastColumn="0" w:lastRowFirstColumn="0" w:lastRowLastColumn="0"/>
               <w:rPr>
                 <w:rFonts w:ascii="Times New Roman" w:eastAsia="Times New Roman" w:hAnsi="Times New Roman" w:cs="Times New Roman"/>
                 <w:sz w:val="20"/>
@@ -5012,7 +4236,7 @@
           </w:tcPr>
           <w:p>
             <w:pPr>
-              <w:cnfStyle w:val="000000100000" w:firstRow="0" w:lastRow="0" w:firstColumn="0" w:lastColumn="0" w:oddVBand="0" w:evenVBand="0" w:oddHBand="1" w:evenHBand="0" w:firstRowFirstColumn="0" w:firstRowLastColumn="0" w:lastRowFirstColumn="0" w:lastRowLastColumn="0"/>
+              <w:cnfStyle w:val="000000000000" w:firstRow="0" w:lastRow="0" w:firstColumn="0" w:lastColumn="0" w:oddVBand="0" w:evenVBand="0" w:oddHBand="0" w:evenHBand="0" w:firstRowFirstColumn="0" w:firstRowLastColumn="0" w:lastRowFirstColumn="0" w:lastRowLastColumn="0"/>
               <w:rPr>
                 <w:rFonts w:ascii="Times New Roman" w:eastAsia="Times New Roman" w:hAnsi="Times New Roman" w:cs="Times New Roman"/>
                 <w:sz w:val="20"/>
@@ -5025,16 +4249,16 @@
       </w:tr>
       <w:tr>
         <w:trPr>
+          <w:cnfStyle w:val="000000100000" w:firstRow="0" w:lastRow="0" w:firstColumn="0" w:lastColumn="0" w:oddVBand="0" w:evenVBand="0" w:oddHBand="1" w:evenHBand="0" w:firstRowFirstColumn="0" w:firstRowLastColumn="0" w:lastRowFirstColumn="0" w:lastRowLastColumn="0"/>
           <w:trHeight w:val="255"/>
         </w:trPr>
         <w:tc>
           <w:tcPr>
             <w:cnfStyle w:val="001000000000" w:firstRow="0" w:lastRow="0" w:firstColumn="1" w:lastColumn="0" w:oddVBand="0" w:evenVBand="0" w:oddHBand="0" w:evenHBand="0" w:firstRowFirstColumn="0" w:firstRowLastColumn="0" w:lastRowFirstColumn="0" w:lastRowLastColumn="0"/>
             <w:tcW w:w="1758" w:type="dxa"/>
-            <w:vMerge/>
+            <w:vMerge w:val="restart"/>
             <w:tcBorders>
               <w:left w:val="single" w:sz="4" w:space="0" w:color="auto"/>
-              <w:bottom w:val="single" w:sz="4" w:space="0" w:color="auto"/>
             </w:tcBorders>
             <w:noWrap/>
           </w:tcPr>
@@ -5048,6 +4272,16 @@
                 <w:lang w:eastAsia="cs-CZ"/>
               </w:rPr>
             </w:pPr>
+            <w:r>
+              <w:rPr>
+                <w:rFonts w:ascii="Arial" w:eastAsia="Times New Roman" w:hAnsi="Arial" w:cs="Arial"/>
+                <w:i w:val="0"/>
+                <w:sz w:val="20"/>
+                <w:szCs w:val="24"/>
+                <w:lang w:eastAsia="cs-CZ"/>
+              </w:rPr>
+              <w:t>Pohyb</w:t>
+            </w:r>
           </w:p>
         </w:tc>
         <w:tc>
@@ -5056,34 +4290,25 @@
           </w:tcPr>
           <w:p>
             <w:pPr>
-              <w:cnfStyle w:val="000000000000" w:firstRow="0" w:lastRow="0" w:firstColumn="0" w:lastColumn="0" w:oddVBand="0" w:evenVBand="0" w:oddHBand="0" w:evenHBand="0" w:firstRowFirstColumn="0" w:firstRowLastColumn="0" w:lastRowFirstColumn="0" w:lastRowLastColumn="0"/>
-              <w:rPr>
-                <w:rFonts w:ascii="Arial" w:eastAsia="Times New Roman" w:hAnsi="Arial" w:cs="Arial"/>
-                <w:bCs/>
-                <w:sz w:val="20"/>
-                <w:szCs w:val="24"/>
-                <w:lang w:eastAsia="cs-CZ"/>
-              </w:rPr>
-            </w:pPr>
-            <w:r>
-              <w:rPr>
-                <w:rFonts w:ascii="Arial" w:eastAsia="Times New Roman" w:hAnsi="Arial" w:cs="Arial"/>
-                <w:bCs/>
-                <w:sz w:val="20"/>
-                <w:szCs w:val="24"/>
-                <w:lang w:eastAsia="cs-CZ"/>
-              </w:rPr>
-              <w:t>Řízení</w:t>
-            </w:r>
-            <w:r>
-              <w:rPr>
-                <w:rFonts w:ascii="Arial" w:eastAsia="Times New Roman" w:hAnsi="Arial" w:cs="Arial"/>
-                <w:bCs/>
-                <w:sz w:val="20"/>
-                <w:szCs w:val="24"/>
-                <w:lang w:eastAsia="cs-CZ"/>
-              </w:rPr>
-              <w:t xml:space="preserve"> animace uživatelem i časem</w:t>
+              <w:tabs>
+                <w:tab w:val="left" w:pos="3143"/>
+              </w:tabs>
+              <w:cnfStyle w:val="000000100000" w:firstRow="0" w:lastRow="0" w:firstColumn="0" w:lastColumn="0" w:oddVBand="0" w:evenVBand="0" w:oddHBand="1" w:evenHBand="0" w:firstRowFirstColumn="0" w:firstRowLastColumn="0" w:lastRowFirstColumn="0" w:lastRowLastColumn="0"/>
+              <w:rPr>
+                <w:rFonts w:ascii="Arial" w:eastAsia="Times New Roman" w:hAnsi="Arial" w:cs="Arial"/>
+                <w:sz w:val="20"/>
+                <w:szCs w:val="24"/>
+                <w:lang w:eastAsia="cs-CZ"/>
+              </w:rPr>
+            </w:pPr>
+            <w:r>
+              <w:rPr>
+                <w:rFonts w:ascii="Arial" w:eastAsia="Times New Roman" w:hAnsi="Arial" w:cs="Arial"/>
+                <w:sz w:val="20"/>
+                <w:szCs w:val="24"/>
+                <w:lang w:eastAsia="cs-CZ"/>
+              </w:rPr>
+              <w:t>Pohyb objektu ve scéně</w:t>
             </w:r>
           </w:p>
         </w:tc>
@@ -5094,16 +4319,16 @@
           </w:tcPr>
           <w:p>
             <w:pPr>
-              <w:cnfStyle w:val="000000000000" w:firstRow="0" w:lastRow="0" w:firstColumn="0" w:lastColumn="0" w:oddVBand="0" w:evenVBand="0" w:oddHBand="0" w:evenHBand="0" w:firstRowFirstColumn="0" w:firstRowLastColumn="0" w:lastRowFirstColumn="0" w:lastRowLastColumn="0"/>
-              <w:rPr>
-                <w:rFonts w:ascii="Times New Roman" w:eastAsia="Times New Roman" w:hAnsi="Times New Roman" w:cs="Times New Roman"/>
-                <w:sz w:val="20"/>
-                <w:szCs w:val="20"/>
-                <w:highlight w:val="yellow"/>
-                <w:lang w:eastAsia="cs-CZ"/>
-              </w:rPr>
-            </w:pPr>
-            <w:ins w:id="34" w:author="Kolář Matěj" w:date="2023-09-27T23:38:00Z">
+              <w:cnfStyle w:val="000000100000" w:firstRow="0" w:lastRow="0" w:firstColumn="0" w:lastColumn="0" w:oddVBand="0" w:evenVBand="0" w:oddHBand="1" w:evenHBand="0" w:firstRowFirstColumn="0" w:firstRowLastColumn="0" w:lastRowFirstColumn="0" w:lastRowLastColumn="0"/>
+              <w:rPr>
+                <w:rFonts w:ascii="Times New Roman" w:eastAsia="Times New Roman" w:hAnsi="Times New Roman" w:cs="Times New Roman"/>
+                <w:sz w:val="20"/>
+                <w:szCs w:val="20"/>
+                <w:highlight w:val="yellow"/>
+                <w:lang w:eastAsia="cs-CZ"/>
+              </w:rPr>
+            </w:pPr>
+            <w:ins w:id="34" w:author="Kolář Matěj" w:date="2023-09-28T14:22:00Z">
               <w:r>
                 <w:rPr>
                   <w:rFonts w:ascii="Times New Roman" w:eastAsia="Times New Roman" w:hAnsi="Times New Roman" w:cs="Times New Roman"/>
@@ -5124,16 +4349,863 @@
           </w:tcPr>
           <w:p>
             <w:pPr>
-              <w:cnfStyle w:val="000000000000" w:firstRow="0" w:lastRow="0" w:firstColumn="0" w:lastColumn="0" w:oddVBand="0" w:evenVBand="0" w:oddHBand="0" w:evenHBand="0" w:firstRowFirstColumn="0" w:firstRowLastColumn="0" w:lastRowFirstColumn="0" w:lastRowLastColumn="0"/>
-              <w:rPr>
-                <w:rFonts w:ascii="Times New Roman" w:eastAsia="Times New Roman" w:hAnsi="Times New Roman" w:cs="Times New Roman"/>
-                <w:sz w:val="20"/>
-                <w:szCs w:val="20"/>
-                <w:highlight w:val="yellow"/>
-                <w:lang w:eastAsia="cs-CZ"/>
-              </w:rPr>
-            </w:pPr>
-            <w:ins w:id="35" w:author="Kolář Matěj" w:date="2023-10-18T13:59:00Z">
+              <w:cnfStyle w:val="000000100000" w:firstRow="0" w:lastRow="0" w:firstColumn="0" w:lastColumn="0" w:oddVBand="0" w:evenVBand="0" w:oddHBand="1" w:evenHBand="0" w:firstRowFirstColumn="0" w:firstRowLastColumn="0" w:lastRowFirstColumn="0" w:lastRowLastColumn="0"/>
+              <w:rPr>
+                <w:rFonts w:ascii="Times New Roman" w:eastAsia="Times New Roman" w:hAnsi="Times New Roman" w:cs="Times New Roman"/>
+                <w:sz w:val="20"/>
+                <w:szCs w:val="20"/>
+                <w:highlight w:val="yellow"/>
+                <w:lang w:eastAsia="cs-CZ"/>
+              </w:rPr>
+            </w:pPr>
+          </w:p>
+        </w:tc>
+        <w:tc>
+          <w:tcPr>
+            <w:tcW w:w="2217" w:type="dxa"/>
+            <w:noWrap/>
+          </w:tcPr>
+          <w:p>
+            <w:pPr>
+              <w:cnfStyle w:val="000000100000" w:firstRow="0" w:lastRow="0" w:firstColumn="0" w:lastColumn="0" w:oddVBand="0" w:evenVBand="0" w:oddHBand="1" w:evenHBand="0" w:firstRowFirstColumn="0" w:firstRowLastColumn="0" w:lastRowFirstColumn="0" w:lastRowLastColumn="0"/>
+              <w:rPr>
+                <w:rFonts w:ascii="Times New Roman" w:eastAsia="Times New Roman" w:hAnsi="Times New Roman" w:cs="Times New Roman"/>
+                <w:sz w:val="20"/>
+                <w:szCs w:val="20"/>
+                <w:lang w:eastAsia="cs-CZ"/>
+              </w:rPr>
+            </w:pPr>
+          </w:p>
+        </w:tc>
+      </w:tr>
+      <w:tr>
+        <w:trPr>
+          <w:trHeight w:val="255"/>
+        </w:trPr>
+        <w:tc>
+          <w:tcPr>
+            <w:cnfStyle w:val="001000000000" w:firstRow="0" w:lastRow="0" w:firstColumn="1" w:lastColumn="0" w:oddVBand="0" w:evenVBand="0" w:oddHBand="0" w:evenHBand="0" w:firstRowFirstColumn="0" w:firstRowLastColumn="0" w:lastRowFirstColumn="0" w:lastRowLastColumn="0"/>
+            <w:tcW w:w="1758" w:type="dxa"/>
+            <w:vMerge/>
+            <w:tcBorders>
+              <w:left w:val="single" w:sz="4" w:space="0" w:color="auto"/>
+            </w:tcBorders>
+            <w:noWrap/>
+          </w:tcPr>
+          <w:p>
+            <w:pPr>
+              <w:rPr>
+                <w:rFonts w:ascii="Arial" w:eastAsia="Times New Roman" w:hAnsi="Arial" w:cs="Arial"/>
+                <w:i w:val="0"/>
+                <w:sz w:val="20"/>
+                <w:szCs w:val="24"/>
+                <w:lang w:eastAsia="cs-CZ"/>
+              </w:rPr>
+            </w:pPr>
+          </w:p>
+        </w:tc>
+        <w:tc>
+          <w:tcPr>
+            <w:tcW w:w="4332" w:type="dxa"/>
+          </w:tcPr>
+          <w:p>
+            <w:pPr>
+              <w:tabs>
+                <w:tab w:val="left" w:pos="3143"/>
+              </w:tabs>
+              <w:cnfStyle w:val="000000000000" w:firstRow="0" w:lastRow="0" w:firstColumn="0" w:lastColumn="0" w:oddVBand="0" w:evenVBand="0" w:oddHBand="0" w:evenHBand="0" w:firstRowFirstColumn="0" w:firstRowLastColumn="0" w:lastRowFirstColumn="0" w:lastRowLastColumn="0"/>
+              <w:rPr>
+                <w:rFonts w:ascii="Arial" w:eastAsia="Times New Roman" w:hAnsi="Arial" w:cs="Arial"/>
+                <w:sz w:val="20"/>
+                <w:szCs w:val="24"/>
+                <w:lang w:eastAsia="cs-CZ"/>
+              </w:rPr>
+            </w:pPr>
+            <w:r>
+              <w:rPr>
+                <w:rFonts w:ascii="Arial" w:eastAsia="Times New Roman" w:hAnsi="Arial" w:cs="Arial"/>
+                <w:sz w:val="20"/>
+                <w:szCs w:val="24"/>
+                <w:lang w:eastAsia="cs-CZ"/>
+              </w:rPr>
+              <w:t>Pohyb světla společně s objektem</w:t>
+            </w:r>
+          </w:p>
+        </w:tc>
+        <w:tc>
+          <w:tcPr>
+            <w:tcW w:w="1347" w:type="dxa"/>
+            <w:noWrap/>
+          </w:tcPr>
+          <w:p>
+            <w:pPr>
+              <w:cnfStyle w:val="000000000000" w:firstRow="0" w:lastRow="0" w:firstColumn="0" w:lastColumn="0" w:oddVBand="0" w:evenVBand="0" w:oddHBand="0" w:evenHBand="0" w:firstRowFirstColumn="0" w:firstRowLastColumn="0" w:lastRowFirstColumn="0" w:lastRowLastColumn="0"/>
+              <w:rPr>
+                <w:rFonts w:ascii="Times New Roman" w:eastAsia="Times New Roman" w:hAnsi="Times New Roman" w:cs="Times New Roman"/>
+                <w:sz w:val="20"/>
+                <w:szCs w:val="20"/>
+                <w:highlight w:val="yellow"/>
+                <w:lang w:eastAsia="cs-CZ"/>
+              </w:rPr>
+            </w:pPr>
+          </w:p>
+        </w:tc>
+        <w:tc>
+          <w:tcPr>
+            <w:tcW w:w="1249" w:type="dxa"/>
+            <w:noWrap/>
+          </w:tcPr>
+          <w:p>
+            <w:pPr>
+              <w:cnfStyle w:val="000000000000" w:firstRow="0" w:lastRow="0" w:firstColumn="0" w:lastColumn="0" w:oddVBand="0" w:evenVBand="0" w:oddHBand="0" w:evenHBand="0" w:firstRowFirstColumn="0" w:firstRowLastColumn="0" w:lastRowFirstColumn="0" w:lastRowLastColumn="0"/>
+              <w:rPr>
+                <w:rFonts w:ascii="Times New Roman" w:eastAsia="Times New Roman" w:hAnsi="Times New Roman" w:cs="Times New Roman"/>
+                <w:sz w:val="20"/>
+                <w:szCs w:val="20"/>
+                <w:highlight w:val="yellow"/>
+                <w:lang w:eastAsia="cs-CZ"/>
+              </w:rPr>
+            </w:pPr>
+          </w:p>
+        </w:tc>
+        <w:tc>
+          <w:tcPr>
+            <w:tcW w:w="2217" w:type="dxa"/>
+            <w:noWrap/>
+          </w:tcPr>
+          <w:p>
+            <w:pPr>
+              <w:cnfStyle w:val="000000000000" w:firstRow="0" w:lastRow="0" w:firstColumn="0" w:lastColumn="0" w:oddVBand="0" w:evenVBand="0" w:oddHBand="0" w:evenHBand="0" w:firstRowFirstColumn="0" w:firstRowLastColumn="0" w:lastRowFirstColumn="0" w:lastRowLastColumn="0"/>
+              <w:rPr>
+                <w:rFonts w:ascii="Times New Roman" w:eastAsia="Times New Roman" w:hAnsi="Times New Roman" w:cs="Times New Roman"/>
+                <w:sz w:val="20"/>
+                <w:szCs w:val="20"/>
+                <w:lang w:eastAsia="cs-CZ"/>
+              </w:rPr>
+            </w:pPr>
+          </w:p>
+        </w:tc>
+      </w:tr>
+      <w:tr>
+        <w:trPr>
+          <w:cnfStyle w:val="000000100000" w:firstRow="0" w:lastRow="0" w:firstColumn="0" w:lastColumn="0" w:oddVBand="0" w:evenVBand="0" w:oddHBand="1" w:evenHBand="0" w:firstRowFirstColumn="0" w:firstRowLastColumn="0" w:lastRowFirstColumn="0" w:lastRowLastColumn="0"/>
+          <w:trHeight w:val="255"/>
+        </w:trPr>
+        <w:tc>
+          <w:tcPr>
+            <w:cnfStyle w:val="001000000000" w:firstRow="0" w:lastRow="0" w:firstColumn="1" w:lastColumn="0" w:oddVBand="0" w:evenVBand="0" w:oddHBand="0" w:evenHBand="0" w:firstRowFirstColumn="0" w:firstRowLastColumn="0" w:lastRowFirstColumn="0" w:lastRowLastColumn="0"/>
+            <w:tcW w:w="1758" w:type="dxa"/>
+            <w:vMerge/>
+            <w:tcBorders>
+              <w:left w:val="single" w:sz="4" w:space="0" w:color="auto"/>
+              <w:bottom w:val="single" w:sz="4" w:space="0" w:color="auto"/>
+            </w:tcBorders>
+            <w:noWrap/>
+          </w:tcPr>
+          <w:p>
+            <w:pPr>
+              <w:rPr>
+                <w:rFonts w:ascii="Arial" w:eastAsia="Times New Roman" w:hAnsi="Arial" w:cs="Arial"/>
+                <w:i w:val="0"/>
+                <w:sz w:val="20"/>
+                <w:szCs w:val="24"/>
+                <w:lang w:eastAsia="cs-CZ"/>
+              </w:rPr>
+            </w:pPr>
+          </w:p>
+        </w:tc>
+        <w:tc>
+          <w:tcPr>
+            <w:tcW w:w="4332" w:type="dxa"/>
+          </w:tcPr>
+          <w:p>
+            <w:pPr>
+              <w:tabs>
+                <w:tab w:val="left" w:pos="3143"/>
+              </w:tabs>
+              <w:cnfStyle w:val="000000100000" w:firstRow="0" w:lastRow="0" w:firstColumn="0" w:lastColumn="0" w:oddVBand="0" w:evenVBand="0" w:oddHBand="1" w:evenHBand="0" w:firstRowFirstColumn="0" w:firstRowLastColumn="0" w:lastRowFirstColumn="0" w:lastRowLastColumn="0"/>
+              <w:rPr>
+                <w:rFonts w:ascii="Arial" w:eastAsia="Times New Roman" w:hAnsi="Arial" w:cs="Arial"/>
+                <w:sz w:val="20"/>
+                <w:szCs w:val="24"/>
+                <w:lang w:eastAsia="cs-CZ"/>
+              </w:rPr>
+            </w:pPr>
+            <w:r>
+              <w:rPr>
+                <w:rFonts w:ascii="Arial" w:eastAsia="Times New Roman" w:hAnsi="Arial" w:cs="Arial"/>
+                <w:sz w:val="20"/>
+                <w:szCs w:val="24"/>
+                <w:lang w:eastAsia="cs-CZ"/>
+              </w:rPr>
+              <w:t>Pohyb světla společně s kamerou</w:t>
+            </w:r>
+          </w:p>
+        </w:tc>
+        <w:tc>
+          <w:tcPr>
+            <w:tcW w:w="1347" w:type="dxa"/>
+            <w:noWrap/>
+          </w:tcPr>
+          <w:p>
+            <w:pPr>
+              <w:cnfStyle w:val="000000100000" w:firstRow="0" w:lastRow="0" w:firstColumn="0" w:lastColumn="0" w:oddVBand="0" w:evenVBand="0" w:oddHBand="1" w:evenHBand="0" w:firstRowFirstColumn="0" w:firstRowLastColumn="0" w:lastRowFirstColumn="0" w:lastRowLastColumn="0"/>
+              <w:rPr>
+                <w:rFonts w:ascii="Times New Roman" w:eastAsia="Times New Roman" w:hAnsi="Times New Roman" w:cs="Times New Roman"/>
+                <w:sz w:val="20"/>
+                <w:szCs w:val="20"/>
+                <w:highlight w:val="yellow"/>
+                <w:lang w:eastAsia="cs-CZ"/>
+              </w:rPr>
+            </w:pPr>
+            <w:ins w:id="35" w:author="Kolář Matěj" w:date="2023-10-18T15:37:00Z">
+              <w:r>
+                <w:rPr>
+                  <w:rFonts w:ascii="Times New Roman" w:eastAsia="Times New Roman" w:hAnsi="Times New Roman" w:cs="Times New Roman"/>
+                  <w:sz w:val="20"/>
+                  <w:szCs w:val="20"/>
+                  <w:highlight w:val="yellow"/>
+                  <w:lang w:eastAsia="cs-CZ"/>
+                </w:rPr>
+                <w:t>1</w:t>
+              </w:r>
+            </w:ins>
+          </w:p>
+        </w:tc>
+        <w:tc>
+          <w:tcPr>
+            <w:tcW w:w="1249" w:type="dxa"/>
+            <w:noWrap/>
+          </w:tcPr>
+          <w:p>
+            <w:pPr>
+              <w:cnfStyle w:val="000000100000" w:firstRow="0" w:lastRow="0" w:firstColumn="0" w:lastColumn="0" w:oddVBand="0" w:evenVBand="0" w:oddHBand="1" w:evenHBand="0" w:firstRowFirstColumn="0" w:firstRowLastColumn="0" w:lastRowFirstColumn="0" w:lastRowLastColumn="0"/>
+              <w:rPr>
+                <w:rFonts w:ascii="Times New Roman" w:eastAsia="Times New Roman" w:hAnsi="Times New Roman" w:cs="Times New Roman"/>
+                <w:sz w:val="20"/>
+                <w:szCs w:val="20"/>
+                <w:highlight w:val="yellow"/>
+                <w:lang w:eastAsia="cs-CZ"/>
+              </w:rPr>
+            </w:pPr>
+          </w:p>
+        </w:tc>
+        <w:tc>
+          <w:tcPr>
+            <w:tcW w:w="2217" w:type="dxa"/>
+            <w:noWrap/>
+          </w:tcPr>
+          <w:p>
+            <w:pPr>
+              <w:cnfStyle w:val="000000100000" w:firstRow="0" w:lastRow="0" w:firstColumn="0" w:lastColumn="0" w:oddVBand="0" w:evenVBand="0" w:oddHBand="1" w:evenHBand="0" w:firstRowFirstColumn="0" w:firstRowLastColumn="0" w:lastRowFirstColumn="0" w:lastRowLastColumn="0"/>
+              <w:rPr>
+                <w:rFonts w:ascii="Times New Roman" w:eastAsia="Times New Roman" w:hAnsi="Times New Roman" w:cs="Times New Roman"/>
+                <w:sz w:val="20"/>
+                <w:szCs w:val="20"/>
+                <w:lang w:eastAsia="cs-CZ"/>
+              </w:rPr>
+            </w:pPr>
+          </w:p>
+        </w:tc>
+      </w:tr>
+      <w:tr>
+        <w:trPr>
+          <w:trHeight w:val="255"/>
+        </w:trPr>
+        <w:tc>
+          <w:tcPr>
+            <w:cnfStyle w:val="001000000000" w:firstRow="0" w:lastRow="0" w:firstColumn="1" w:lastColumn="0" w:oddVBand="0" w:evenVBand="0" w:oddHBand="0" w:evenHBand="0" w:firstRowFirstColumn="0" w:firstRowLastColumn="0" w:lastRowFirstColumn="0" w:lastRowLastColumn="0"/>
+            <w:tcW w:w="1758" w:type="dxa"/>
+            <w:vMerge w:val="restart"/>
+            <w:tcBorders>
+              <w:top w:val="single" w:sz="4" w:space="0" w:color="auto"/>
+              <w:left w:val="single" w:sz="4" w:space="0" w:color="auto"/>
+            </w:tcBorders>
+            <w:noWrap/>
+          </w:tcPr>
+          <w:p>
+            <w:pPr>
+              <w:rPr>
+                <w:rFonts w:ascii="Arial" w:eastAsia="Times New Roman" w:hAnsi="Arial" w:cs="Arial"/>
+                <w:i w:val="0"/>
+                <w:sz w:val="20"/>
+                <w:szCs w:val="24"/>
+                <w:lang w:eastAsia="cs-CZ"/>
+              </w:rPr>
+            </w:pPr>
+            <w:r>
+              <w:rPr>
+                <w:rFonts w:ascii="Arial" w:eastAsia="Times New Roman" w:hAnsi="Arial" w:cs="Arial"/>
+                <w:i w:val="0"/>
+                <w:sz w:val="20"/>
+                <w:szCs w:val="24"/>
+                <w:lang w:eastAsia="cs-CZ"/>
+              </w:rPr>
+              <w:t xml:space="preserve"> Animace pomocí morfování tvaru a blendování textury </w:t>
+            </w:r>
+          </w:p>
+        </w:tc>
+        <w:tc>
+          <w:tcPr>
+            <w:tcW w:w="4332" w:type="dxa"/>
+          </w:tcPr>
+          <w:p>
+            <w:pPr>
+              <w:cnfStyle w:val="000000000000" w:firstRow="0" w:lastRow="0" w:firstColumn="0" w:lastColumn="0" w:oddVBand="0" w:evenVBand="0" w:oddHBand="0" w:evenHBand="0" w:firstRowFirstColumn="0" w:firstRowLastColumn="0" w:lastRowFirstColumn="0" w:lastRowLastColumn="0"/>
+              <w:rPr>
+                <w:rFonts w:ascii="Arial" w:eastAsia="Times New Roman" w:hAnsi="Arial" w:cs="Arial"/>
+                <w:sz w:val="20"/>
+                <w:szCs w:val="24"/>
+                <w:lang w:eastAsia="cs-CZ"/>
+              </w:rPr>
+            </w:pPr>
+            <w:r>
+              <w:rPr>
+                <w:rFonts w:ascii="Arial" w:eastAsia="Times New Roman" w:hAnsi="Arial" w:cs="Arial"/>
+                <w:sz w:val="20"/>
+                <w:szCs w:val="24"/>
+                <w:lang w:eastAsia="cs-CZ"/>
+              </w:rPr>
+              <w:t>Volba vhodných těles</w:t>
+            </w:r>
+          </w:p>
+        </w:tc>
+        <w:tc>
+          <w:tcPr>
+            <w:tcW w:w="1347" w:type="dxa"/>
+            <w:noWrap/>
+            <w:hideMark/>
+          </w:tcPr>
+          <w:p>
+            <w:pPr>
+              <w:cnfStyle w:val="000000000000" w:firstRow="0" w:lastRow="0" w:firstColumn="0" w:lastColumn="0" w:oddVBand="0" w:evenVBand="0" w:oddHBand="0" w:evenHBand="0" w:firstRowFirstColumn="0" w:firstRowLastColumn="0" w:lastRowFirstColumn="0" w:lastRowLastColumn="0"/>
+              <w:rPr>
+                <w:rFonts w:ascii="Times New Roman" w:eastAsia="Times New Roman" w:hAnsi="Times New Roman" w:cs="Times New Roman"/>
+                <w:sz w:val="20"/>
+                <w:szCs w:val="20"/>
+                <w:highlight w:val="yellow"/>
+                <w:lang w:eastAsia="cs-CZ"/>
+              </w:rPr>
+            </w:pPr>
+            <w:ins w:id="36" w:author="Kolář Matěj" w:date="2023-11-01T10:15:00Z">
+              <w:r>
+                <w:rPr>
+                  <w:rFonts w:ascii="Times New Roman" w:eastAsia="Times New Roman" w:hAnsi="Times New Roman" w:cs="Times New Roman"/>
+                  <w:sz w:val="20"/>
+                  <w:szCs w:val="20"/>
+                  <w:highlight w:val="yellow"/>
+                  <w:lang w:eastAsia="cs-CZ"/>
+                </w:rPr>
+                <w:t>0</w:t>
+              </w:r>
+            </w:ins>
+          </w:p>
+        </w:tc>
+        <w:tc>
+          <w:tcPr>
+            <w:tcW w:w="1249" w:type="dxa"/>
+            <w:noWrap/>
+            <w:hideMark/>
+          </w:tcPr>
+          <w:p>
+            <w:pPr>
+              <w:cnfStyle w:val="000000000000" w:firstRow="0" w:lastRow="0" w:firstColumn="0" w:lastColumn="0" w:oddVBand="0" w:evenVBand="0" w:oddHBand="0" w:evenHBand="0" w:firstRowFirstColumn="0" w:firstRowLastColumn="0" w:lastRowFirstColumn="0" w:lastRowLastColumn="0"/>
+              <w:rPr>
+                <w:rFonts w:ascii="Times New Roman" w:eastAsia="Times New Roman" w:hAnsi="Times New Roman" w:cs="Times New Roman"/>
+                <w:sz w:val="20"/>
+                <w:szCs w:val="20"/>
+                <w:highlight w:val="yellow"/>
+                <w:lang w:eastAsia="cs-CZ"/>
+              </w:rPr>
+            </w:pPr>
+          </w:p>
+        </w:tc>
+        <w:tc>
+          <w:tcPr>
+            <w:tcW w:w="2217" w:type="dxa"/>
+            <w:noWrap/>
+            <w:hideMark/>
+          </w:tcPr>
+          <w:p>
+            <w:pPr>
+              <w:cnfStyle w:val="000000000000" w:firstRow="0" w:lastRow="0" w:firstColumn="0" w:lastColumn="0" w:oddVBand="0" w:evenVBand="0" w:oddHBand="0" w:evenHBand="0" w:firstRowFirstColumn="0" w:firstRowLastColumn="0" w:lastRowFirstColumn="0" w:lastRowLastColumn="0"/>
+              <w:rPr>
+                <w:rFonts w:ascii="Times New Roman" w:eastAsia="Times New Roman" w:hAnsi="Times New Roman" w:cs="Times New Roman"/>
+                <w:sz w:val="20"/>
+                <w:szCs w:val="20"/>
+                <w:lang w:eastAsia="cs-CZ"/>
+              </w:rPr>
+            </w:pPr>
+          </w:p>
+        </w:tc>
+      </w:tr>
+      <w:tr>
+        <w:trPr>
+          <w:cnfStyle w:val="000000100000" w:firstRow="0" w:lastRow="0" w:firstColumn="0" w:lastColumn="0" w:oddVBand="0" w:evenVBand="0" w:oddHBand="1" w:evenHBand="0" w:firstRowFirstColumn="0" w:firstRowLastColumn="0" w:lastRowFirstColumn="0" w:lastRowLastColumn="0"/>
+          <w:trHeight w:val="255"/>
+        </w:trPr>
+        <w:tc>
+          <w:tcPr>
+            <w:cnfStyle w:val="001000000000" w:firstRow="0" w:lastRow="0" w:firstColumn="1" w:lastColumn="0" w:oddVBand="0" w:evenVBand="0" w:oddHBand="0" w:evenHBand="0" w:firstRowFirstColumn="0" w:firstRowLastColumn="0" w:lastRowFirstColumn="0" w:lastRowLastColumn="0"/>
+            <w:tcW w:w="1758" w:type="dxa"/>
+            <w:vMerge/>
+            <w:tcBorders>
+              <w:left w:val="single" w:sz="4" w:space="0" w:color="auto"/>
+            </w:tcBorders>
+            <w:noWrap/>
+          </w:tcPr>
+          <w:p>
+            <w:pPr>
+              <w:rPr>
+                <w:rFonts w:ascii="Arial" w:eastAsia="Times New Roman" w:hAnsi="Arial" w:cs="Arial"/>
+                <w:i w:val="0"/>
+                <w:sz w:val="20"/>
+                <w:szCs w:val="24"/>
+                <w:lang w:eastAsia="cs-CZ"/>
+              </w:rPr>
+            </w:pPr>
+          </w:p>
+        </w:tc>
+        <w:tc>
+          <w:tcPr>
+            <w:tcW w:w="4332" w:type="dxa"/>
+          </w:tcPr>
+          <w:p>
+            <w:pPr>
+              <w:cnfStyle w:val="000000100000" w:firstRow="0" w:lastRow="0" w:firstColumn="0" w:lastColumn="0" w:oddVBand="0" w:evenVBand="0" w:oddHBand="1" w:evenHBand="0" w:firstRowFirstColumn="0" w:firstRowLastColumn="0" w:lastRowFirstColumn="0" w:lastRowLastColumn="0"/>
+              <w:rPr>
+                <w:rFonts w:ascii="Arial" w:eastAsia="Times New Roman" w:hAnsi="Arial" w:cs="Arial"/>
+                <w:sz w:val="20"/>
+                <w:szCs w:val="24"/>
+                <w:lang w:eastAsia="cs-CZ"/>
+              </w:rPr>
+            </w:pPr>
+            <w:r>
+              <w:rPr>
+                <w:rFonts w:ascii="Arial" w:eastAsia="Times New Roman" w:hAnsi="Arial" w:cs="Arial"/>
+                <w:sz w:val="20"/>
+                <w:szCs w:val="24"/>
+                <w:lang w:eastAsia="cs-CZ"/>
+              </w:rPr>
+              <w:t>Přepočet pozice bodu</w:t>
+            </w:r>
+          </w:p>
+        </w:tc>
+        <w:tc>
+          <w:tcPr>
+            <w:tcW w:w="1347" w:type="dxa"/>
+            <w:noWrap/>
+          </w:tcPr>
+          <w:p>
+            <w:pPr>
+              <w:cnfStyle w:val="000000100000" w:firstRow="0" w:lastRow="0" w:firstColumn="0" w:lastColumn="0" w:oddVBand="0" w:evenVBand="0" w:oddHBand="1" w:evenHBand="0" w:firstRowFirstColumn="0" w:firstRowLastColumn="0" w:lastRowFirstColumn="0" w:lastRowLastColumn="0"/>
+              <w:rPr>
+                <w:rFonts w:ascii="Times New Roman" w:eastAsia="Times New Roman" w:hAnsi="Times New Roman" w:cs="Times New Roman"/>
+                <w:sz w:val="20"/>
+                <w:szCs w:val="20"/>
+                <w:highlight w:val="yellow"/>
+                <w:lang w:eastAsia="cs-CZ"/>
+              </w:rPr>
+            </w:pPr>
+            <w:ins w:id="37" w:author="Kolář Matěj" w:date="2023-09-27T23:38:00Z">
+              <w:r>
+                <w:rPr>
+                  <w:rFonts w:ascii="Times New Roman" w:eastAsia="Times New Roman" w:hAnsi="Times New Roman" w:cs="Times New Roman"/>
+                  <w:sz w:val="20"/>
+                  <w:szCs w:val="20"/>
+                  <w:highlight w:val="yellow"/>
+                  <w:lang w:eastAsia="cs-CZ"/>
+                </w:rPr>
+                <w:t>1</w:t>
+              </w:r>
+            </w:ins>
+          </w:p>
+        </w:tc>
+        <w:tc>
+          <w:tcPr>
+            <w:tcW w:w="1249" w:type="dxa"/>
+            <w:noWrap/>
+          </w:tcPr>
+          <w:p>
+            <w:pPr>
+              <w:cnfStyle w:val="000000100000" w:firstRow="0" w:lastRow="0" w:firstColumn="0" w:lastColumn="0" w:oddVBand="0" w:evenVBand="0" w:oddHBand="1" w:evenHBand="0" w:firstRowFirstColumn="0" w:firstRowLastColumn="0" w:lastRowFirstColumn="0" w:lastRowLastColumn="0"/>
+              <w:rPr>
+                <w:rFonts w:ascii="Times New Roman" w:eastAsia="Times New Roman" w:hAnsi="Times New Roman" w:cs="Times New Roman"/>
+                <w:sz w:val="20"/>
+                <w:szCs w:val="20"/>
+                <w:highlight w:val="yellow"/>
+                <w:lang w:eastAsia="cs-CZ"/>
+              </w:rPr>
+            </w:pPr>
+          </w:p>
+        </w:tc>
+        <w:tc>
+          <w:tcPr>
+            <w:tcW w:w="2217" w:type="dxa"/>
+            <w:noWrap/>
+          </w:tcPr>
+          <w:p>
+            <w:pPr>
+              <w:cnfStyle w:val="000000100000" w:firstRow="0" w:lastRow="0" w:firstColumn="0" w:lastColumn="0" w:oddVBand="0" w:evenVBand="0" w:oddHBand="1" w:evenHBand="0" w:firstRowFirstColumn="0" w:firstRowLastColumn="0" w:lastRowFirstColumn="0" w:lastRowLastColumn="0"/>
+              <w:rPr>
+                <w:rFonts w:ascii="Times New Roman" w:eastAsia="Times New Roman" w:hAnsi="Times New Roman" w:cs="Times New Roman"/>
+                <w:sz w:val="20"/>
+                <w:szCs w:val="20"/>
+                <w:lang w:eastAsia="cs-CZ"/>
+              </w:rPr>
+            </w:pPr>
+          </w:p>
+        </w:tc>
+      </w:tr>
+      <w:tr>
+        <w:trPr>
+          <w:trHeight w:val="255"/>
+        </w:trPr>
+        <w:tc>
+          <w:tcPr>
+            <w:cnfStyle w:val="001000000000" w:firstRow="0" w:lastRow="0" w:firstColumn="1" w:lastColumn="0" w:oddVBand="0" w:evenVBand="0" w:oddHBand="0" w:evenHBand="0" w:firstRowFirstColumn="0" w:firstRowLastColumn="0" w:lastRowFirstColumn="0" w:lastRowLastColumn="0"/>
+            <w:tcW w:w="1758" w:type="dxa"/>
+            <w:vMerge/>
+            <w:tcBorders>
+              <w:left w:val="single" w:sz="4" w:space="0" w:color="auto"/>
+            </w:tcBorders>
+            <w:noWrap/>
+          </w:tcPr>
+          <w:p>
+            <w:pPr>
+              <w:rPr>
+                <w:rFonts w:ascii="Arial" w:eastAsia="Times New Roman" w:hAnsi="Arial" w:cs="Arial"/>
+                <w:i w:val="0"/>
+                <w:sz w:val="20"/>
+                <w:szCs w:val="24"/>
+                <w:lang w:eastAsia="cs-CZ"/>
+              </w:rPr>
+            </w:pPr>
+          </w:p>
+        </w:tc>
+        <w:tc>
+          <w:tcPr>
+            <w:tcW w:w="4332" w:type="dxa"/>
+          </w:tcPr>
+          <w:p>
+            <w:pPr>
+              <w:cnfStyle w:val="000000000000" w:firstRow="0" w:lastRow="0" w:firstColumn="0" w:lastColumn="0" w:oddVBand="0" w:evenVBand="0" w:oddHBand="0" w:evenHBand="0" w:firstRowFirstColumn="0" w:firstRowLastColumn="0" w:lastRowFirstColumn="0" w:lastRowLastColumn="0"/>
+              <w:rPr>
+                <w:rFonts w:ascii="Arial" w:eastAsia="Times New Roman" w:hAnsi="Arial" w:cs="Arial"/>
+                <w:sz w:val="20"/>
+                <w:szCs w:val="24"/>
+                <w:lang w:eastAsia="cs-CZ"/>
+              </w:rPr>
+            </w:pPr>
+            <w:r>
+              <w:rPr>
+                <w:rFonts w:ascii="Arial" w:eastAsia="Times New Roman" w:hAnsi="Arial" w:cs="Arial"/>
+                <w:bCs/>
+                <w:sz w:val="20"/>
+                <w:szCs w:val="24"/>
+                <w:lang w:eastAsia="cs-CZ"/>
+              </w:rPr>
+              <w:t>Přepočet barvy</w:t>
+            </w:r>
+          </w:p>
+        </w:tc>
+        <w:tc>
+          <w:tcPr>
+            <w:tcW w:w="1347" w:type="dxa"/>
+            <w:noWrap/>
+          </w:tcPr>
+          <w:p>
+            <w:pPr>
+              <w:cnfStyle w:val="000000000000" w:firstRow="0" w:lastRow="0" w:firstColumn="0" w:lastColumn="0" w:oddVBand="0" w:evenVBand="0" w:oddHBand="0" w:evenHBand="0" w:firstRowFirstColumn="0" w:firstRowLastColumn="0" w:lastRowFirstColumn="0" w:lastRowLastColumn="0"/>
+              <w:rPr>
+                <w:rFonts w:ascii="Times New Roman" w:eastAsia="Times New Roman" w:hAnsi="Times New Roman" w:cs="Times New Roman"/>
+                <w:sz w:val="20"/>
+                <w:szCs w:val="20"/>
+                <w:highlight w:val="yellow"/>
+                <w:lang w:eastAsia="cs-CZ"/>
+              </w:rPr>
+            </w:pPr>
+            <w:ins w:id="38" w:author="Kolář Matěj" w:date="2023-09-27T23:38:00Z">
+              <w:r>
+                <w:rPr>
+                  <w:rFonts w:ascii="Times New Roman" w:eastAsia="Times New Roman" w:hAnsi="Times New Roman" w:cs="Times New Roman"/>
+                  <w:sz w:val="20"/>
+                  <w:szCs w:val="20"/>
+                  <w:highlight w:val="yellow"/>
+                  <w:lang w:eastAsia="cs-CZ"/>
+                </w:rPr>
+                <w:t>1</w:t>
+              </w:r>
+            </w:ins>
+          </w:p>
+        </w:tc>
+        <w:tc>
+          <w:tcPr>
+            <w:tcW w:w="1249" w:type="dxa"/>
+            <w:noWrap/>
+          </w:tcPr>
+          <w:p>
+            <w:pPr>
+              <w:cnfStyle w:val="000000000000" w:firstRow="0" w:lastRow="0" w:firstColumn="0" w:lastColumn="0" w:oddVBand="0" w:evenVBand="0" w:oddHBand="0" w:evenHBand="0" w:firstRowFirstColumn="0" w:firstRowLastColumn="0" w:lastRowFirstColumn="0" w:lastRowLastColumn="0"/>
+              <w:rPr>
+                <w:rFonts w:ascii="Times New Roman" w:eastAsia="Times New Roman" w:hAnsi="Times New Roman" w:cs="Times New Roman"/>
+                <w:sz w:val="20"/>
+                <w:szCs w:val="20"/>
+                <w:highlight w:val="yellow"/>
+                <w:lang w:eastAsia="cs-CZ"/>
+              </w:rPr>
+            </w:pPr>
+          </w:p>
+        </w:tc>
+        <w:tc>
+          <w:tcPr>
+            <w:tcW w:w="2217" w:type="dxa"/>
+            <w:noWrap/>
+          </w:tcPr>
+          <w:p>
+            <w:pPr>
+              <w:cnfStyle w:val="000000000000" w:firstRow="0" w:lastRow="0" w:firstColumn="0" w:lastColumn="0" w:oddVBand="0" w:evenVBand="0" w:oddHBand="0" w:evenHBand="0" w:firstRowFirstColumn="0" w:firstRowLastColumn="0" w:lastRowFirstColumn="0" w:lastRowLastColumn="0"/>
+              <w:rPr>
+                <w:rFonts w:ascii="Times New Roman" w:eastAsia="Times New Roman" w:hAnsi="Times New Roman" w:cs="Times New Roman"/>
+                <w:sz w:val="20"/>
+                <w:szCs w:val="20"/>
+                <w:lang w:eastAsia="cs-CZ"/>
+              </w:rPr>
+            </w:pPr>
+          </w:p>
+        </w:tc>
+      </w:tr>
+      <w:tr>
+        <w:trPr>
+          <w:cnfStyle w:val="000000100000" w:firstRow="0" w:lastRow="0" w:firstColumn="0" w:lastColumn="0" w:oddVBand="0" w:evenVBand="0" w:oddHBand="1" w:evenHBand="0" w:firstRowFirstColumn="0" w:firstRowLastColumn="0" w:lastRowFirstColumn="0" w:lastRowLastColumn="0"/>
+          <w:trHeight w:val="255"/>
+        </w:trPr>
+        <w:tc>
+          <w:tcPr>
+            <w:cnfStyle w:val="001000000000" w:firstRow="0" w:lastRow="0" w:firstColumn="1" w:lastColumn="0" w:oddVBand="0" w:evenVBand="0" w:oddHBand="0" w:evenHBand="0" w:firstRowFirstColumn="0" w:firstRowLastColumn="0" w:lastRowFirstColumn="0" w:lastRowLastColumn="0"/>
+            <w:tcW w:w="1758" w:type="dxa"/>
+            <w:vMerge/>
+            <w:tcBorders>
+              <w:left w:val="single" w:sz="4" w:space="0" w:color="auto"/>
+            </w:tcBorders>
+            <w:noWrap/>
+          </w:tcPr>
+          <w:p>
+            <w:pPr>
+              <w:rPr>
+                <w:rFonts w:ascii="Arial" w:eastAsia="Times New Roman" w:hAnsi="Arial" w:cs="Arial"/>
+                <w:i w:val="0"/>
+                <w:sz w:val="20"/>
+                <w:szCs w:val="24"/>
+                <w:lang w:eastAsia="cs-CZ"/>
+              </w:rPr>
+            </w:pPr>
+          </w:p>
+        </w:tc>
+        <w:tc>
+          <w:tcPr>
+            <w:tcW w:w="4332" w:type="dxa"/>
+          </w:tcPr>
+          <w:p>
+            <w:pPr>
+              <w:cnfStyle w:val="000000100000" w:firstRow="0" w:lastRow="0" w:firstColumn="0" w:lastColumn="0" w:oddVBand="0" w:evenVBand="0" w:oddHBand="1" w:evenHBand="0" w:firstRowFirstColumn="0" w:firstRowLastColumn="0" w:lastRowFirstColumn="0" w:lastRowLastColumn="0"/>
+              <w:rPr>
+                <w:rFonts w:ascii="Arial" w:eastAsia="Times New Roman" w:hAnsi="Arial" w:cs="Arial"/>
+                <w:bCs/>
+                <w:sz w:val="20"/>
+                <w:szCs w:val="24"/>
+                <w:lang w:eastAsia="cs-CZ"/>
+              </w:rPr>
+            </w:pPr>
+            <w:r>
+              <w:rPr>
+                <w:rFonts w:ascii="Arial" w:eastAsia="Times New Roman" w:hAnsi="Arial" w:cs="Arial"/>
+                <w:bCs/>
+                <w:sz w:val="20"/>
+                <w:szCs w:val="24"/>
+                <w:lang w:eastAsia="cs-CZ"/>
+              </w:rPr>
+              <w:t>Blendování textury</w:t>
+            </w:r>
+          </w:p>
+        </w:tc>
+        <w:tc>
+          <w:tcPr>
+            <w:tcW w:w="1347" w:type="dxa"/>
+            <w:noWrap/>
+          </w:tcPr>
+          <w:p>
+            <w:pPr>
+              <w:cnfStyle w:val="000000100000" w:firstRow="0" w:lastRow="0" w:firstColumn="0" w:lastColumn="0" w:oddVBand="0" w:evenVBand="0" w:oddHBand="1" w:evenHBand="0" w:firstRowFirstColumn="0" w:firstRowLastColumn="0" w:lastRowFirstColumn="0" w:lastRowLastColumn="0"/>
+              <w:rPr>
+                <w:rFonts w:ascii="Times New Roman" w:eastAsia="Times New Roman" w:hAnsi="Times New Roman" w:cs="Times New Roman"/>
+                <w:sz w:val="20"/>
+                <w:szCs w:val="20"/>
+                <w:highlight w:val="yellow"/>
+                <w:lang w:eastAsia="cs-CZ"/>
+              </w:rPr>
+            </w:pPr>
+            <w:ins w:id="39" w:author="Kolář Matěj" w:date="2023-10-18T15:58:00Z">
+              <w:r>
+                <w:rPr>
+                  <w:rFonts w:ascii="Times New Roman" w:eastAsia="Times New Roman" w:hAnsi="Times New Roman" w:cs="Times New Roman"/>
+                  <w:sz w:val="20"/>
+                  <w:szCs w:val="20"/>
+                  <w:highlight w:val="yellow"/>
+                  <w:lang w:eastAsia="cs-CZ"/>
+                </w:rPr>
+                <w:t>1</w:t>
+              </w:r>
+            </w:ins>
+          </w:p>
+        </w:tc>
+        <w:tc>
+          <w:tcPr>
+            <w:tcW w:w="1249" w:type="dxa"/>
+            <w:noWrap/>
+          </w:tcPr>
+          <w:p>
+            <w:pPr>
+              <w:cnfStyle w:val="000000100000" w:firstRow="0" w:lastRow="0" w:firstColumn="0" w:lastColumn="0" w:oddVBand="0" w:evenVBand="0" w:oddHBand="1" w:evenHBand="0" w:firstRowFirstColumn="0" w:firstRowLastColumn="0" w:lastRowFirstColumn="0" w:lastRowLastColumn="0"/>
+              <w:rPr>
+                <w:rFonts w:ascii="Times New Roman" w:eastAsia="Times New Roman" w:hAnsi="Times New Roman" w:cs="Times New Roman"/>
+                <w:sz w:val="20"/>
+                <w:szCs w:val="20"/>
+                <w:highlight w:val="yellow"/>
+                <w:lang w:eastAsia="cs-CZ"/>
+              </w:rPr>
+            </w:pPr>
+          </w:p>
+        </w:tc>
+        <w:tc>
+          <w:tcPr>
+            <w:tcW w:w="2217" w:type="dxa"/>
+            <w:noWrap/>
+          </w:tcPr>
+          <w:p>
+            <w:pPr>
+              <w:cnfStyle w:val="000000100000" w:firstRow="0" w:lastRow="0" w:firstColumn="0" w:lastColumn="0" w:oddVBand="0" w:evenVBand="0" w:oddHBand="1" w:evenHBand="0" w:firstRowFirstColumn="0" w:firstRowLastColumn="0" w:lastRowFirstColumn="0" w:lastRowLastColumn="0"/>
+              <w:rPr>
+                <w:rFonts w:ascii="Times New Roman" w:eastAsia="Times New Roman" w:hAnsi="Times New Roman" w:cs="Times New Roman"/>
+                <w:sz w:val="20"/>
+                <w:szCs w:val="20"/>
+                <w:lang w:eastAsia="cs-CZ"/>
+              </w:rPr>
+            </w:pPr>
+          </w:p>
+        </w:tc>
+      </w:tr>
+      <w:tr>
+        <w:trPr>
+          <w:trHeight w:val="255"/>
+        </w:trPr>
+        <w:tc>
+          <w:tcPr>
+            <w:cnfStyle w:val="001000000000" w:firstRow="0" w:lastRow="0" w:firstColumn="1" w:lastColumn="0" w:oddVBand="0" w:evenVBand="0" w:oddHBand="0" w:evenHBand="0" w:firstRowFirstColumn="0" w:firstRowLastColumn="0" w:lastRowFirstColumn="0" w:lastRowLastColumn="0"/>
+            <w:tcW w:w="1758" w:type="dxa"/>
+            <w:vMerge/>
+            <w:tcBorders>
+              <w:left w:val="single" w:sz="4" w:space="0" w:color="auto"/>
+              <w:bottom w:val="single" w:sz="4" w:space="0" w:color="auto"/>
+            </w:tcBorders>
+            <w:noWrap/>
+          </w:tcPr>
+          <w:p>
+            <w:pPr>
+              <w:rPr>
+                <w:rFonts w:ascii="Arial" w:eastAsia="Times New Roman" w:hAnsi="Arial" w:cs="Arial"/>
+                <w:i w:val="0"/>
+                <w:sz w:val="20"/>
+                <w:szCs w:val="24"/>
+                <w:lang w:eastAsia="cs-CZ"/>
+              </w:rPr>
+            </w:pPr>
+          </w:p>
+        </w:tc>
+        <w:tc>
+          <w:tcPr>
+            <w:tcW w:w="4332" w:type="dxa"/>
+          </w:tcPr>
+          <w:p>
+            <w:pPr>
+              <w:cnfStyle w:val="000000000000" w:firstRow="0" w:lastRow="0" w:firstColumn="0" w:lastColumn="0" w:oddVBand="0" w:evenVBand="0" w:oddHBand="0" w:evenHBand="0" w:firstRowFirstColumn="0" w:firstRowLastColumn="0" w:lastRowFirstColumn="0" w:lastRowLastColumn="0"/>
+              <w:rPr>
+                <w:rFonts w:ascii="Arial" w:eastAsia="Times New Roman" w:hAnsi="Arial" w:cs="Arial"/>
+                <w:bCs/>
+                <w:sz w:val="20"/>
+                <w:szCs w:val="24"/>
+                <w:lang w:eastAsia="cs-CZ"/>
+              </w:rPr>
+            </w:pPr>
+            <w:r>
+              <w:rPr>
+                <w:rFonts w:ascii="Arial" w:eastAsia="Times New Roman" w:hAnsi="Arial" w:cs="Arial"/>
+                <w:bCs/>
+                <w:sz w:val="20"/>
+                <w:szCs w:val="24"/>
+                <w:lang w:eastAsia="cs-CZ"/>
+              </w:rPr>
+              <w:t>Řízení</w:t>
+            </w:r>
+            <w:r>
+              <w:rPr>
+                <w:rFonts w:ascii="Arial" w:eastAsia="Times New Roman" w:hAnsi="Arial" w:cs="Arial"/>
+                <w:bCs/>
+                <w:sz w:val="20"/>
+                <w:szCs w:val="24"/>
+                <w:lang w:eastAsia="cs-CZ"/>
+              </w:rPr>
+              <w:t xml:space="preserve"> animace uživatelem i časem</w:t>
+            </w:r>
+          </w:p>
+        </w:tc>
+        <w:tc>
+          <w:tcPr>
+            <w:tcW w:w="1347" w:type="dxa"/>
+            <w:noWrap/>
+          </w:tcPr>
+          <w:p>
+            <w:pPr>
+              <w:cnfStyle w:val="000000000000" w:firstRow="0" w:lastRow="0" w:firstColumn="0" w:lastColumn="0" w:oddVBand="0" w:evenVBand="0" w:oddHBand="0" w:evenHBand="0" w:firstRowFirstColumn="0" w:firstRowLastColumn="0" w:lastRowFirstColumn="0" w:lastRowLastColumn="0"/>
+              <w:rPr>
+                <w:rFonts w:ascii="Times New Roman" w:eastAsia="Times New Roman" w:hAnsi="Times New Roman" w:cs="Times New Roman"/>
+                <w:sz w:val="20"/>
+                <w:szCs w:val="20"/>
+                <w:highlight w:val="yellow"/>
+                <w:lang w:eastAsia="cs-CZ"/>
+              </w:rPr>
+            </w:pPr>
+            <w:ins w:id="40" w:author="Kolář Matěj" w:date="2023-09-27T23:38:00Z">
+              <w:r>
+                <w:rPr>
+                  <w:rFonts w:ascii="Times New Roman" w:eastAsia="Times New Roman" w:hAnsi="Times New Roman" w:cs="Times New Roman"/>
+                  <w:sz w:val="20"/>
+                  <w:szCs w:val="20"/>
+                  <w:highlight w:val="yellow"/>
+                  <w:lang w:eastAsia="cs-CZ"/>
+                </w:rPr>
+                <w:t>1</w:t>
+              </w:r>
+            </w:ins>
+          </w:p>
+        </w:tc>
+        <w:tc>
+          <w:tcPr>
+            <w:tcW w:w="1249" w:type="dxa"/>
+            <w:noWrap/>
+          </w:tcPr>
+          <w:p>
+            <w:pPr>
+              <w:cnfStyle w:val="000000000000" w:firstRow="0" w:lastRow="0" w:firstColumn="0" w:lastColumn="0" w:oddVBand="0" w:evenVBand="0" w:oddHBand="0" w:evenHBand="0" w:firstRowFirstColumn="0" w:firstRowLastColumn="0" w:lastRowFirstColumn="0" w:lastRowLastColumn="0"/>
+              <w:rPr>
+                <w:rFonts w:ascii="Times New Roman" w:eastAsia="Times New Roman" w:hAnsi="Times New Roman" w:cs="Times New Roman"/>
+                <w:sz w:val="20"/>
+                <w:szCs w:val="20"/>
+                <w:highlight w:val="yellow"/>
+                <w:lang w:eastAsia="cs-CZ"/>
+              </w:rPr>
+            </w:pPr>
+            <w:ins w:id="41" w:author="Kolář Matěj" w:date="2023-10-18T13:59:00Z">
               <w:r>
                 <w:rPr>
                   <w:rFonts w:ascii="Times New Roman" w:eastAsia="Times New Roman" w:hAnsi="Times New Roman" w:cs="Times New Roman"/>
@@ -5460,7 +5532,7 @@
                 <w:lang w:eastAsia="cs-CZ"/>
               </w:rPr>
             </w:pPr>
-            <w:ins w:id="36" w:author="Kolář Matěj" w:date="2023-09-27T19:28:00Z">
+            <w:ins w:id="42" w:author="Kolář Matěj" w:date="2023-09-27T19:28:00Z">
               <w:r>
                 <w:rPr>
                   <w:rFonts w:ascii="Times New Roman" w:eastAsia="Times New Roman" w:hAnsi="Times New Roman" w:cs="Times New Roman"/>
@@ -5590,7 +5662,7 @@
                 <w:lang w:eastAsia="cs-CZ"/>
               </w:rPr>
             </w:pPr>
-            <w:ins w:id="37" w:author="Kolář Matěj" w:date="2023-09-27T19:28:00Z">
+            <w:ins w:id="43" w:author="Kolář Matěj" w:date="2023-09-27T19:28:00Z">
               <w:r>
                 <w:rPr>
                   <w:rFonts w:ascii="Times New Roman" w:eastAsia="Times New Roman" w:hAnsi="Times New Roman" w:cs="Times New Roman"/>
@@ -5695,7 +5767,7 @@
                 <w:lang w:eastAsia="cs-CZ"/>
               </w:rPr>
             </w:pPr>
-            <w:ins w:id="38" w:author="Kolář Matěj" w:date="2023-10-18T11:59:00Z">
+            <w:ins w:id="44" w:author="Kolář Matěj" w:date="2023-10-18T11:59:00Z">
               <w:r>
                 <w:rPr>
                   <w:rFonts w:ascii="Arial" w:eastAsia="Times New Roman" w:hAnsi="Arial" w:cs="Arial"/>
@@ -5724,7 +5796,7 @@
                 <w:lang w:eastAsia="cs-CZ"/>
               </w:rPr>
             </w:pPr>
-            <w:ins w:id="39" w:author="Kolář Matěj" w:date="2023-10-18T11:59:00Z">
+            <w:ins w:id="45" w:author="Kolář Matěj" w:date="2023-10-18T11:59:00Z">
               <w:r>
                 <w:rPr>
                   <w:rFonts w:ascii="Times New Roman" w:eastAsia="Times New Roman" w:hAnsi="Times New Roman" w:cs="Times New Roman"/>
@@ -5753,7 +5825,7 @@
                 <w:lang w:eastAsia="cs-CZ"/>
               </w:rPr>
             </w:pPr>
-            <w:ins w:id="40" w:author="Kolář Matěj" w:date="2023-10-18T11:59:00Z">
+            <w:ins w:id="46" w:author="Kolář Matěj" w:date="2023-10-18T11:59:00Z">
               <w:r>
                 <w:rPr>
                   <w:rFonts w:ascii="Times New Roman" w:eastAsia="Times New Roman" w:hAnsi="Times New Roman" w:cs="Times New Roman"/>

--- a/Pozadavky_PGRF3_2023_Task1.docx
+++ b/Pozadavky_PGRF3_2023_Task1.docx
@@ -321,8 +321,20 @@
                 <w:szCs w:val="24"/>
                 <w:lang w:eastAsia="cs-CZ"/>
               </w:rPr>
-              <w:t>Reprezentace gridu</w:t>
-            </w:r>
+              <w:t xml:space="preserve">Reprezentace </w:t>
+            </w:r>
+            <w:proofErr w:type="spellStart"/>
+            <w:r>
+              <w:rPr>
+                <w:rFonts w:ascii="Arial" w:eastAsia="Times New Roman" w:hAnsi="Arial" w:cs="Arial"/>
+                <w:i w:val="0"/>
+                <w:sz w:val="20"/>
+                <w:szCs w:val="24"/>
+                <w:lang w:eastAsia="cs-CZ"/>
+              </w:rPr>
+              <w:t>gridu</w:t>
+            </w:r>
+            <w:proofErr w:type="spellEnd"/>
           </w:p>
         </w:tc>
         <w:tc>
@@ -2251,7 +2263,27 @@
                 <w:szCs w:val="24"/>
                 <w:lang w:eastAsia="cs-CZ"/>
               </w:rPr>
-              <w:t>Pozice xyz – v souřadnicích pozorovatele</w:t>
+              <w:t xml:space="preserve">Pozice </w:t>
+            </w:r>
+            <w:proofErr w:type="spellStart"/>
+            <w:r>
+              <w:rPr>
+                <w:rFonts w:ascii="Arial" w:eastAsia="Times New Roman" w:hAnsi="Arial" w:cs="Arial"/>
+                <w:sz w:val="20"/>
+                <w:szCs w:val="24"/>
+                <w:lang w:eastAsia="cs-CZ"/>
+              </w:rPr>
+              <w:t>xyz</w:t>
+            </w:r>
+            <w:proofErr w:type="spellEnd"/>
+            <w:r>
+              <w:rPr>
+                <w:rFonts w:ascii="Arial" w:eastAsia="Times New Roman" w:hAnsi="Arial" w:cs="Arial"/>
+                <w:sz w:val="20"/>
+                <w:szCs w:val="24"/>
+                <w:lang w:eastAsia="cs-CZ"/>
+              </w:rPr>
+              <w:t xml:space="preserve"> – v souřadnicích pozorovatele</w:t>
             </w:r>
           </w:p>
         </w:tc>
@@ -2375,7 +2407,27 @@
                 <w:szCs w:val="24"/>
                 <w:lang w:eastAsia="cs-CZ"/>
               </w:rPr>
-              <w:t>Hloubka – informace v depth bufferu</w:t>
+              <w:t>Hloubka – informace v </w:t>
+            </w:r>
+            <w:proofErr w:type="spellStart"/>
+            <w:r>
+              <w:rPr>
+                <w:rFonts w:ascii="Arial" w:eastAsia="Times New Roman" w:hAnsi="Arial" w:cs="Arial"/>
+                <w:sz w:val="20"/>
+                <w:szCs w:val="24"/>
+                <w:lang w:eastAsia="cs-CZ"/>
+              </w:rPr>
+              <w:t>depth</w:t>
+            </w:r>
+            <w:proofErr w:type="spellEnd"/>
+            <w:r>
+              <w:rPr>
+                <w:rFonts w:ascii="Arial" w:eastAsia="Times New Roman" w:hAnsi="Arial" w:cs="Arial"/>
+                <w:sz w:val="20"/>
+                <w:szCs w:val="24"/>
+                <w:lang w:eastAsia="cs-CZ"/>
+              </w:rPr>
+              <w:t xml:space="preserve"> bufferu</w:t>
             </w:r>
           </w:p>
         </w:tc>
@@ -2496,7 +2548,27 @@
                 <w:szCs w:val="24"/>
                 <w:lang w:eastAsia="cs-CZ"/>
               </w:rPr>
-              <w:t xml:space="preserve">Normála xyz </w:t>
+              <w:t xml:space="preserve">Normála </w:t>
+            </w:r>
+            <w:proofErr w:type="spellStart"/>
+            <w:r>
+              <w:rPr>
+                <w:rFonts w:ascii="Arial" w:eastAsia="Times New Roman" w:hAnsi="Arial" w:cs="Arial"/>
+                <w:sz w:val="20"/>
+                <w:szCs w:val="24"/>
+                <w:lang w:eastAsia="cs-CZ"/>
+              </w:rPr>
+              <w:t>xyz</w:t>
+            </w:r>
+            <w:proofErr w:type="spellEnd"/>
+            <w:r>
+              <w:rPr>
+                <w:rFonts w:ascii="Arial" w:eastAsia="Times New Roman" w:hAnsi="Arial" w:cs="Arial"/>
+                <w:sz w:val="20"/>
+                <w:szCs w:val="24"/>
+                <w:lang w:eastAsia="cs-CZ"/>
+              </w:rPr>
+              <w:t xml:space="preserve"> </w:t>
             </w:r>
             <w:r>
               <w:rPr>
@@ -2641,8 +2713,19 @@
                 <w:szCs w:val="24"/>
                 <w:lang w:eastAsia="cs-CZ"/>
               </w:rPr>
-              <w:t>Mapovaná textura rgba</w:t>
-            </w:r>
+              <w:t xml:space="preserve">Mapovaná textura </w:t>
+            </w:r>
+            <w:proofErr w:type="spellStart"/>
+            <w:r>
+              <w:rPr>
+                <w:rFonts w:ascii="Arial" w:eastAsia="Times New Roman" w:hAnsi="Arial" w:cs="Arial"/>
+                <w:sz w:val="20"/>
+                <w:szCs w:val="24"/>
+                <w:lang w:eastAsia="cs-CZ"/>
+              </w:rPr>
+              <w:t>rgba</w:t>
+            </w:r>
+            <w:proofErr w:type="spellEnd"/>
           </w:p>
         </w:tc>
         <w:tc>
@@ -2764,8 +2847,19 @@
                 <w:szCs w:val="24"/>
                 <w:lang w:eastAsia="cs-CZ"/>
               </w:rPr>
-              <w:t>Souřadnice do textury uv</w:t>
-            </w:r>
+              <w:t xml:space="preserve">Souřadnice do textury </w:t>
+            </w:r>
+            <w:proofErr w:type="spellStart"/>
+            <w:r>
+              <w:rPr>
+                <w:rFonts w:ascii="Arial" w:eastAsia="Times New Roman" w:hAnsi="Arial" w:cs="Arial"/>
+                <w:sz w:val="20"/>
+                <w:szCs w:val="24"/>
+                <w:lang w:eastAsia="cs-CZ"/>
+              </w:rPr>
+              <w:t>uv</w:t>
+            </w:r>
+            <w:proofErr w:type="spellEnd"/>
           </w:p>
         </w:tc>
         <w:tc>
@@ -3129,123 +3223,7 @@
                 <w:lang w:eastAsia="cs-CZ"/>
               </w:rPr>
             </w:pPr>
-          </w:p>
-        </w:tc>
-        <w:tc>
-          <w:tcPr>
-            <w:tcW w:w="1249" w:type="dxa"/>
-            <w:noWrap/>
-          </w:tcPr>
-          <w:p>
-            <w:pPr>
-              <w:cnfStyle w:val="000000100000" w:firstRow="0" w:lastRow="0" w:firstColumn="0" w:lastColumn="0" w:oddVBand="0" w:evenVBand="0" w:oddHBand="1" w:evenHBand="0" w:firstRowFirstColumn="0" w:firstRowLastColumn="0" w:lastRowFirstColumn="0" w:lastRowLastColumn="0"/>
-              <w:rPr>
-                <w:rFonts w:ascii="Times New Roman" w:eastAsia="Times New Roman" w:hAnsi="Times New Roman" w:cs="Times New Roman"/>
-                <w:sz w:val="20"/>
-                <w:szCs w:val="20"/>
-                <w:highlight w:val="yellow"/>
-                <w:lang w:eastAsia="cs-CZ"/>
-              </w:rPr>
-            </w:pPr>
-          </w:p>
-        </w:tc>
-        <w:tc>
-          <w:tcPr>
-            <w:tcW w:w="2217" w:type="dxa"/>
-            <w:noWrap/>
-          </w:tcPr>
-          <w:p>
-            <w:pPr>
-              <w:cnfStyle w:val="000000100000" w:firstRow="0" w:lastRow="0" w:firstColumn="0" w:lastColumn="0" w:oddVBand="0" w:evenVBand="0" w:oddHBand="1" w:evenHBand="0" w:firstRowFirstColumn="0" w:firstRowLastColumn="0" w:lastRowFirstColumn="0" w:lastRowLastColumn="0"/>
-              <w:rPr>
-                <w:rFonts w:ascii="Times New Roman" w:eastAsia="Times New Roman" w:hAnsi="Times New Roman" w:cs="Times New Roman"/>
-                <w:sz w:val="20"/>
-                <w:szCs w:val="20"/>
-                <w:lang w:eastAsia="cs-CZ"/>
-              </w:rPr>
-            </w:pPr>
-          </w:p>
-        </w:tc>
-      </w:tr>
-      <w:tr>
-        <w:trPr>
-          <w:trHeight w:val="255"/>
-        </w:trPr>
-        <w:tc>
-          <w:tcPr>
-            <w:cnfStyle w:val="001000000000" w:firstRow="0" w:lastRow="0" w:firstColumn="1" w:lastColumn="0" w:oddVBand="0" w:evenVBand="0" w:oddHBand="0" w:evenHBand="0" w:firstRowFirstColumn="0" w:firstRowLastColumn="0" w:lastRowFirstColumn="0" w:lastRowLastColumn="0"/>
-            <w:tcW w:w="1758" w:type="dxa"/>
-            <w:vMerge w:val="restart"/>
-            <w:tcBorders>
-              <w:top w:val="single" w:sz="4" w:space="0" w:color="auto"/>
-              <w:left w:val="single" w:sz="4" w:space="0" w:color="auto"/>
-            </w:tcBorders>
-            <w:noWrap/>
-          </w:tcPr>
-          <w:p>
-            <w:pPr>
-              <w:rPr>
-                <w:rFonts w:ascii="Arial" w:eastAsia="Times New Roman" w:hAnsi="Arial" w:cs="Arial"/>
-                <w:i w:val="0"/>
-                <w:sz w:val="20"/>
-                <w:szCs w:val="24"/>
-                <w:lang w:eastAsia="cs-CZ"/>
-              </w:rPr>
-            </w:pPr>
-            <w:r>
-              <w:rPr>
-                <w:rFonts w:ascii="Arial" w:eastAsia="Times New Roman" w:hAnsi="Arial" w:cs="Arial"/>
-                <w:i w:val="0"/>
-                <w:sz w:val="20"/>
-                <w:szCs w:val="24"/>
-                <w:lang w:eastAsia="cs-CZ"/>
-              </w:rPr>
-              <w:t>Osvětlení</w:t>
-            </w:r>
-          </w:p>
-        </w:tc>
-        <w:tc>
-          <w:tcPr>
-            <w:tcW w:w="4332" w:type="dxa"/>
-          </w:tcPr>
-          <w:p>
-            <w:pPr>
-              <w:cnfStyle w:val="000000000000" w:firstRow="0" w:lastRow="0" w:firstColumn="0" w:lastColumn="0" w:oddVBand="0" w:evenVBand="0" w:oddHBand="0" w:evenHBand="0" w:firstRowFirstColumn="0" w:firstRowLastColumn="0" w:lastRowFirstColumn="0" w:lastRowLastColumn="0"/>
-              <w:rPr>
-                <w:rFonts w:ascii="Arial" w:eastAsia="Times New Roman" w:hAnsi="Arial" w:cs="Arial"/>
-                <w:sz w:val="20"/>
-                <w:szCs w:val="24"/>
-                <w:lang w:eastAsia="cs-CZ"/>
-              </w:rPr>
-            </w:pPr>
-            <w:r>
-              <w:rPr>
-                <w:rFonts w:ascii="Arial" w:eastAsia="Times New Roman" w:hAnsi="Arial" w:cs="Arial"/>
-                <w:sz w:val="20"/>
-                <w:szCs w:val="24"/>
-                <w:lang w:eastAsia="cs-CZ"/>
-              </w:rPr>
-              <w:t>Bodový zdroj světla</w:t>
-            </w:r>
-          </w:p>
-        </w:tc>
-        <w:tc>
-          <w:tcPr>
-            <w:tcW w:w="1347" w:type="dxa"/>
-            <w:noWrap/>
-          </w:tcPr>
-          <w:p>
-            <w:pPr>
-              <w:cnfStyle w:val="000000000000" w:firstRow="0" w:lastRow="0" w:firstColumn="0" w:lastColumn="0" w:oddVBand="0" w:evenVBand="0" w:oddHBand="0" w:evenHBand="0" w:firstRowFirstColumn="0" w:firstRowLastColumn="0" w:lastRowFirstColumn="0" w:lastRowLastColumn="0"/>
-              <w:rPr>
-                <w:rFonts w:ascii="Times New Roman" w:eastAsia="Times New Roman" w:hAnsi="Times New Roman" w:cs="Times New Roman"/>
-                <w:sz w:val="20"/>
-                <w:szCs w:val="20"/>
-                <w:highlight w:val="yellow"/>
-                <w:lang w:eastAsia="cs-CZ"/>
-              </w:rPr>
-            </w:pPr>
-            <w:ins w:id="25" w:author="Kolář Matěj" w:date="2023-11-01T12:15:00Z">
+            <w:ins w:id="25" w:author="Kolář Matěj" w:date="2023-11-05T11:54:00Z">
               <w:r>
                 <w:rPr>
                   <w:rFonts w:ascii="Times New Roman" w:eastAsia="Times New Roman" w:hAnsi="Times New Roman" w:cs="Times New Roman"/>
@@ -3266,7 +3244,7 @@
           </w:tcPr>
           <w:p>
             <w:pPr>
-              <w:cnfStyle w:val="000000000000" w:firstRow="0" w:lastRow="0" w:firstColumn="0" w:lastColumn="0" w:oddVBand="0" w:evenVBand="0" w:oddHBand="0" w:evenHBand="0" w:firstRowFirstColumn="0" w:firstRowLastColumn="0" w:lastRowFirstColumn="0" w:lastRowLastColumn="0"/>
+              <w:cnfStyle w:val="000000100000" w:firstRow="0" w:lastRow="0" w:firstColumn="0" w:lastColumn="0" w:oddVBand="0" w:evenVBand="0" w:oddHBand="1" w:evenHBand="0" w:firstRowFirstColumn="0" w:firstRowLastColumn="0" w:lastRowFirstColumn="0" w:lastRowLastColumn="0"/>
               <w:rPr>
                 <w:rFonts w:ascii="Times New Roman" w:eastAsia="Times New Roman" w:hAnsi="Times New Roman" w:cs="Times New Roman"/>
                 <w:sz w:val="20"/>
@@ -3284,28 +3262,39 @@
           </w:tcPr>
           <w:p>
             <w:pPr>
-              <w:cnfStyle w:val="000000000000" w:firstRow="0" w:lastRow="0" w:firstColumn="0" w:lastColumn="0" w:oddVBand="0" w:evenVBand="0" w:oddHBand="0" w:evenHBand="0" w:firstRowFirstColumn="0" w:firstRowLastColumn="0" w:lastRowFirstColumn="0" w:lastRowLastColumn="0"/>
-              <w:rPr>
-                <w:rFonts w:ascii="Times New Roman" w:eastAsia="Times New Roman" w:hAnsi="Times New Roman" w:cs="Times New Roman"/>
-                <w:sz w:val="20"/>
-                <w:szCs w:val="20"/>
-                <w:lang w:eastAsia="cs-CZ"/>
-              </w:rPr>
-            </w:pPr>
+              <w:cnfStyle w:val="000000100000" w:firstRow="0" w:lastRow="0" w:firstColumn="0" w:lastColumn="0" w:oddVBand="0" w:evenVBand="0" w:oddHBand="1" w:evenHBand="0" w:firstRowFirstColumn="0" w:firstRowLastColumn="0" w:lastRowFirstColumn="0" w:lastRowLastColumn="0"/>
+              <w:rPr>
+                <w:rFonts w:ascii="Times New Roman" w:eastAsia="Times New Roman" w:hAnsi="Times New Roman" w:cs="Times New Roman"/>
+                <w:sz w:val="20"/>
+                <w:szCs w:val="20"/>
+                <w:lang w:eastAsia="cs-CZ"/>
+              </w:rPr>
+            </w:pPr>
+            <w:ins w:id="26" w:author="Kolář Matěj" w:date="2023-11-05T11:54:00Z">
+              <w:r>
+                <w:rPr>
+                  <w:rFonts w:ascii="Times New Roman" w:eastAsia="Times New Roman" w:hAnsi="Times New Roman" w:cs="Times New Roman"/>
+                  <w:sz w:val="20"/>
+                  <w:szCs w:val="20"/>
+                  <w:lang w:eastAsia="cs-CZ"/>
+                </w:rPr>
+                <w:t>Součást útlumu prostředí</w:t>
+              </w:r>
+            </w:ins>
           </w:p>
         </w:tc>
       </w:tr>
       <w:tr>
         <w:trPr>
-          <w:cnfStyle w:val="000000100000" w:firstRow="0" w:lastRow="0" w:firstColumn="0" w:lastColumn="0" w:oddVBand="0" w:evenVBand="0" w:oddHBand="1" w:evenHBand="0" w:firstRowFirstColumn="0" w:firstRowLastColumn="0" w:lastRowFirstColumn="0" w:lastRowLastColumn="0"/>
           <w:trHeight w:val="255"/>
         </w:trPr>
         <w:tc>
           <w:tcPr>
             <w:cnfStyle w:val="001000000000" w:firstRow="0" w:lastRow="0" w:firstColumn="1" w:lastColumn="0" w:oddVBand="0" w:evenVBand="0" w:oddHBand="0" w:evenHBand="0" w:firstRowFirstColumn="0" w:firstRowLastColumn="0" w:lastRowFirstColumn="0" w:lastRowLastColumn="0"/>
             <w:tcW w:w="1758" w:type="dxa"/>
-            <w:vMerge/>
+            <w:vMerge w:val="restart"/>
             <w:tcBorders>
+              <w:top w:val="single" w:sz="4" w:space="0" w:color="auto"/>
               <w:left w:val="single" w:sz="4" w:space="0" w:color="auto"/>
             </w:tcBorders>
             <w:noWrap/>
@@ -3314,11 +3303,22 @@
             <w:pPr>
               <w:rPr>
                 <w:rFonts w:ascii="Arial" w:eastAsia="Times New Roman" w:hAnsi="Arial" w:cs="Arial"/>
-                <w:sz w:val="20"/>
-                <w:szCs w:val="24"/>
-                <w:lang w:eastAsia="cs-CZ"/>
-              </w:rPr>
-            </w:pPr>
+                <w:i w:val="0"/>
+                <w:sz w:val="20"/>
+                <w:szCs w:val="24"/>
+                <w:lang w:eastAsia="cs-CZ"/>
+              </w:rPr>
+            </w:pPr>
+            <w:r>
+              <w:rPr>
+                <w:rFonts w:ascii="Arial" w:eastAsia="Times New Roman" w:hAnsi="Arial" w:cs="Arial"/>
+                <w:i w:val="0"/>
+                <w:sz w:val="20"/>
+                <w:szCs w:val="24"/>
+                <w:lang w:eastAsia="cs-CZ"/>
+              </w:rPr>
+              <w:t>Osvětlení</w:t>
+            </w:r>
           </w:p>
         </w:tc>
         <w:tc>
@@ -3327,22 +3327,22 @@
           </w:tcPr>
           <w:p>
             <w:pPr>
-              <w:cnfStyle w:val="000000100000" w:firstRow="0" w:lastRow="0" w:firstColumn="0" w:lastColumn="0" w:oddVBand="0" w:evenVBand="0" w:oddHBand="1" w:evenHBand="0" w:firstRowFirstColumn="0" w:firstRowLastColumn="0" w:lastRowFirstColumn="0" w:lastRowLastColumn="0"/>
-              <w:rPr>
-                <w:rFonts w:ascii="Arial" w:eastAsia="Times New Roman" w:hAnsi="Arial" w:cs="Arial"/>
-                <w:sz w:val="20"/>
-                <w:szCs w:val="24"/>
-                <w:lang w:eastAsia="cs-CZ"/>
-              </w:rPr>
-            </w:pPr>
-            <w:r>
-              <w:rPr>
-                <w:rFonts w:ascii="Arial" w:eastAsia="Times New Roman" w:hAnsi="Arial" w:cs="Arial"/>
-                <w:sz w:val="20"/>
-                <w:szCs w:val="24"/>
-                <w:lang w:eastAsia="cs-CZ"/>
-              </w:rPr>
-              <w:t>Difuzní složka</w:t>
+              <w:cnfStyle w:val="000000000000" w:firstRow="0" w:lastRow="0" w:firstColumn="0" w:lastColumn="0" w:oddVBand="0" w:evenVBand="0" w:oddHBand="0" w:evenHBand="0" w:firstRowFirstColumn="0" w:firstRowLastColumn="0" w:lastRowFirstColumn="0" w:lastRowLastColumn="0"/>
+              <w:rPr>
+                <w:rFonts w:ascii="Arial" w:eastAsia="Times New Roman" w:hAnsi="Arial" w:cs="Arial"/>
+                <w:sz w:val="20"/>
+                <w:szCs w:val="24"/>
+                <w:lang w:eastAsia="cs-CZ"/>
+              </w:rPr>
+            </w:pPr>
+            <w:r>
+              <w:rPr>
+                <w:rFonts w:ascii="Arial" w:eastAsia="Times New Roman" w:hAnsi="Arial" w:cs="Arial"/>
+                <w:sz w:val="20"/>
+                <w:szCs w:val="24"/>
+                <w:lang w:eastAsia="cs-CZ"/>
+              </w:rPr>
+              <w:t>Bodový zdroj světla</w:t>
             </w:r>
           </w:p>
         </w:tc>
@@ -3353,16 +3353,16 @@
           </w:tcPr>
           <w:p>
             <w:pPr>
-              <w:cnfStyle w:val="000000100000" w:firstRow="0" w:lastRow="0" w:firstColumn="0" w:lastColumn="0" w:oddVBand="0" w:evenVBand="0" w:oddHBand="1" w:evenHBand="0" w:firstRowFirstColumn="0" w:firstRowLastColumn="0" w:lastRowFirstColumn="0" w:lastRowLastColumn="0"/>
-              <w:rPr>
-                <w:rFonts w:ascii="Times New Roman" w:eastAsia="Times New Roman" w:hAnsi="Times New Roman" w:cs="Times New Roman"/>
-                <w:sz w:val="20"/>
-                <w:szCs w:val="20"/>
-                <w:highlight w:val="yellow"/>
-                <w:lang w:eastAsia="cs-CZ"/>
-              </w:rPr>
-            </w:pPr>
-            <w:ins w:id="26" w:author="Kolář Matěj" w:date="2023-10-18T11:58:00Z">
+              <w:cnfStyle w:val="000000000000" w:firstRow="0" w:lastRow="0" w:firstColumn="0" w:lastColumn="0" w:oddVBand="0" w:evenVBand="0" w:oddHBand="0" w:evenHBand="0" w:firstRowFirstColumn="0" w:firstRowLastColumn="0" w:lastRowFirstColumn="0" w:lastRowLastColumn="0"/>
+              <w:rPr>
+                <w:rFonts w:ascii="Times New Roman" w:eastAsia="Times New Roman" w:hAnsi="Times New Roman" w:cs="Times New Roman"/>
+                <w:sz w:val="20"/>
+                <w:szCs w:val="20"/>
+                <w:highlight w:val="yellow"/>
+                <w:lang w:eastAsia="cs-CZ"/>
+              </w:rPr>
+            </w:pPr>
+            <w:ins w:id="27" w:author="Kolář Matěj" w:date="2023-11-01T12:15:00Z">
               <w:r>
                 <w:rPr>
                   <w:rFonts w:ascii="Times New Roman" w:eastAsia="Times New Roman" w:hAnsi="Times New Roman" w:cs="Times New Roman"/>
@@ -3383,7 +3383,7 @@
           </w:tcPr>
           <w:p>
             <w:pPr>
-              <w:cnfStyle w:val="000000100000" w:firstRow="0" w:lastRow="0" w:firstColumn="0" w:lastColumn="0" w:oddVBand="0" w:evenVBand="0" w:oddHBand="1" w:evenHBand="0" w:firstRowFirstColumn="0" w:firstRowLastColumn="0" w:lastRowFirstColumn="0" w:lastRowLastColumn="0"/>
+              <w:cnfStyle w:val="000000000000" w:firstRow="0" w:lastRow="0" w:firstColumn="0" w:lastColumn="0" w:oddVBand="0" w:evenVBand="0" w:oddHBand="0" w:evenHBand="0" w:firstRowFirstColumn="0" w:firstRowLastColumn="0" w:lastRowFirstColumn="0" w:lastRowLastColumn="0"/>
               <w:rPr>
                 <w:rFonts w:ascii="Times New Roman" w:eastAsia="Times New Roman" w:hAnsi="Times New Roman" w:cs="Times New Roman"/>
                 <w:sz w:val="20"/>
@@ -3401,7 +3401,7 @@
           </w:tcPr>
           <w:p>
             <w:pPr>
-              <w:cnfStyle w:val="000000100000" w:firstRow="0" w:lastRow="0" w:firstColumn="0" w:lastColumn="0" w:oddVBand="0" w:evenVBand="0" w:oddHBand="1" w:evenHBand="0" w:firstRowFirstColumn="0" w:firstRowLastColumn="0" w:lastRowFirstColumn="0" w:lastRowLastColumn="0"/>
+              <w:cnfStyle w:val="000000000000" w:firstRow="0" w:lastRow="0" w:firstColumn="0" w:lastColumn="0" w:oddVBand="0" w:evenVBand="0" w:oddHBand="0" w:evenHBand="0" w:firstRowFirstColumn="0" w:firstRowLastColumn="0" w:lastRowFirstColumn="0" w:lastRowLastColumn="0"/>
               <w:rPr>
                 <w:rFonts w:ascii="Times New Roman" w:eastAsia="Times New Roman" w:hAnsi="Times New Roman" w:cs="Times New Roman"/>
                 <w:sz w:val="20"/>
@@ -3414,6 +3414,7 @@
       </w:tr>
       <w:tr>
         <w:trPr>
+          <w:cnfStyle w:val="000000100000" w:firstRow="0" w:lastRow="0" w:firstColumn="0" w:lastColumn="0" w:oddVBand="0" w:evenVBand="0" w:oddHBand="1" w:evenHBand="0" w:firstRowFirstColumn="0" w:firstRowLastColumn="0" w:lastRowFirstColumn="0" w:lastRowLastColumn="0"/>
           <w:trHeight w:val="255"/>
         </w:trPr>
         <w:tc>
@@ -3443,139 +3444,22 @@
           </w:tcPr>
           <w:p>
             <w:pPr>
-              <w:cnfStyle w:val="000000000000" w:firstRow="0" w:lastRow="0" w:firstColumn="0" w:lastColumn="0" w:oddVBand="0" w:evenVBand="0" w:oddHBand="0" w:evenHBand="0" w:firstRowFirstColumn="0" w:firstRowLastColumn="0" w:lastRowFirstColumn="0" w:lastRowLastColumn="0"/>
-              <w:rPr>
-                <w:rFonts w:ascii="Arial" w:eastAsia="Times New Roman" w:hAnsi="Arial" w:cs="Arial"/>
-                <w:sz w:val="20"/>
-                <w:szCs w:val="24"/>
-                <w:lang w:eastAsia="cs-CZ"/>
-              </w:rPr>
-            </w:pPr>
-            <w:r>
-              <w:rPr>
-                <w:rFonts w:ascii="Arial" w:eastAsia="Times New Roman" w:hAnsi="Arial" w:cs="Arial"/>
-                <w:sz w:val="20"/>
-                <w:szCs w:val="24"/>
-                <w:lang w:eastAsia="cs-CZ"/>
-              </w:rPr>
-              <w:t>Ambientní složka</w:t>
-            </w:r>
-          </w:p>
-        </w:tc>
-        <w:tc>
-          <w:tcPr>
-            <w:tcW w:w="1347" w:type="dxa"/>
-            <w:noWrap/>
-          </w:tcPr>
-          <w:p>
-            <w:pPr>
-              <w:cnfStyle w:val="000000000000" w:firstRow="0" w:lastRow="0" w:firstColumn="0" w:lastColumn="0" w:oddVBand="0" w:evenVBand="0" w:oddHBand="0" w:evenHBand="0" w:firstRowFirstColumn="0" w:firstRowLastColumn="0" w:lastRowFirstColumn="0" w:lastRowLastColumn="0"/>
-              <w:rPr>
-                <w:rFonts w:ascii="Times New Roman" w:eastAsia="Times New Roman" w:hAnsi="Times New Roman" w:cs="Times New Roman"/>
-                <w:sz w:val="20"/>
-                <w:szCs w:val="20"/>
-                <w:highlight w:val="yellow"/>
-                <w:lang w:eastAsia="cs-CZ"/>
-              </w:rPr>
-            </w:pPr>
-            <w:ins w:id="27" w:author="Kolář Matěj" w:date="2023-10-18T11:58:00Z">
-              <w:r>
-                <w:rPr>
-                  <w:rFonts w:ascii="Times New Roman" w:eastAsia="Times New Roman" w:hAnsi="Times New Roman" w:cs="Times New Roman"/>
-                  <w:sz w:val="20"/>
-                  <w:szCs w:val="20"/>
-                  <w:highlight w:val="yellow"/>
-                  <w:lang w:eastAsia="cs-CZ"/>
-                </w:rPr>
-                <w:t>1</w:t>
-              </w:r>
-            </w:ins>
-          </w:p>
-        </w:tc>
-        <w:tc>
-          <w:tcPr>
-            <w:tcW w:w="1249" w:type="dxa"/>
-            <w:noWrap/>
-          </w:tcPr>
-          <w:p>
-            <w:pPr>
-              <w:cnfStyle w:val="000000000000" w:firstRow="0" w:lastRow="0" w:firstColumn="0" w:lastColumn="0" w:oddVBand="0" w:evenVBand="0" w:oddHBand="0" w:evenHBand="0" w:firstRowFirstColumn="0" w:firstRowLastColumn="0" w:lastRowFirstColumn="0" w:lastRowLastColumn="0"/>
-              <w:rPr>
-                <w:rFonts w:ascii="Times New Roman" w:eastAsia="Times New Roman" w:hAnsi="Times New Roman" w:cs="Times New Roman"/>
-                <w:sz w:val="20"/>
-                <w:szCs w:val="20"/>
-                <w:highlight w:val="yellow"/>
-                <w:lang w:eastAsia="cs-CZ"/>
-              </w:rPr>
-            </w:pPr>
-          </w:p>
-        </w:tc>
-        <w:tc>
-          <w:tcPr>
-            <w:tcW w:w="2217" w:type="dxa"/>
-            <w:noWrap/>
-          </w:tcPr>
-          <w:p>
-            <w:pPr>
-              <w:cnfStyle w:val="000000000000" w:firstRow="0" w:lastRow="0" w:firstColumn="0" w:lastColumn="0" w:oddVBand="0" w:evenVBand="0" w:oddHBand="0" w:evenHBand="0" w:firstRowFirstColumn="0" w:firstRowLastColumn="0" w:lastRowFirstColumn="0" w:lastRowLastColumn="0"/>
-              <w:rPr>
-                <w:rFonts w:ascii="Times New Roman" w:eastAsia="Times New Roman" w:hAnsi="Times New Roman" w:cs="Times New Roman"/>
-                <w:sz w:val="20"/>
-                <w:szCs w:val="20"/>
-                <w:lang w:eastAsia="cs-CZ"/>
-              </w:rPr>
-            </w:pPr>
-          </w:p>
-        </w:tc>
-      </w:tr>
-      <w:tr>
-        <w:trPr>
-          <w:cnfStyle w:val="000000100000" w:firstRow="0" w:lastRow="0" w:firstColumn="0" w:lastColumn="0" w:oddVBand="0" w:evenVBand="0" w:oddHBand="1" w:evenHBand="0" w:firstRowFirstColumn="0" w:firstRowLastColumn="0" w:lastRowFirstColumn="0" w:lastRowLastColumn="0"/>
-          <w:trHeight w:val="255"/>
-        </w:trPr>
-        <w:tc>
-          <w:tcPr>
-            <w:cnfStyle w:val="001000000000" w:firstRow="0" w:lastRow="0" w:firstColumn="1" w:lastColumn="0" w:oddVBand="0" w:evenVBand="0" w:oddHBand="0" w:evenHBand="0" w:firstRowFirstColumn="0" w:firstRowLastColumn="0" w:lastRowFirstColumn="0" w:lastRowLastColumn="0"/>
-            <w:tcW w:w="1758" w:type="dxa"/>
-            <w:vMerge/>
-            <w:tcBorders>
-              <w:left w:val="single" w:sz="4" w:space="0" w:color="auto"/>
-            </w:tcBorders>
-            <w:noWrap/>
-          </w:tcPr>
-          <w:p>
-            <w:pPr>
-              <w:rPr>
-                <w:rFonts w:ascii="Arial" w:eastAsia="Times New Roman" w:hAnsi="Arial" w:cs="Arial"/>
-                <w:sz w:val="20"/>
-                <w:szCs w:val="24"/>
-                <w:lang w:eastAsia="cs-CZ"/>
-              </w:rPr>
-            </w:pPr>
-          </w:p>
-        </w:tc>
-        <w:tc>
-          <w:tcPr>
-            <w:tcW w:w="4332" w:type="dxa"/>
-          </w:tcPr>
-          <w:p>
-            <w:pPr>
-              <w:cnfStyle w:val="000000100000" w:firstRow="0" w:lastRow="0" w:firstColumn="0" w:lastColumn="0" w:oddVBand="0" w:evenVBand="0" w:oddHBand="1" w:evenHBand="0" w:firstRowFirstColumn="0" w:firstRowLastColumn="0" w:lastRowFirstColumn="0" w:lastRowLastColumn="0"/>
-              <w:rPr>
-                <w:rFonts w:ascii="Arial" w:eastAsia="Times New Roman" w:hAnsi="Arial" w:cs="Arial"/>
-                <w:sz w:val="20"/>
-                <w:szCs w:val="24"/>
-                <w:lang w:eastAsia="cs-CZ"/>
-              </w:rPr>
-            </w:pPr>
-            <w:r>
-              <w:rPr>
-                <w:rFonts w:ascii="Arial" w:eastAsia="Times New Roman" w:hAnsi="Arial" w:cs="Arial"/>
-                <w:sz w:val="20"/>
-                <w:szCs w:val="24"/>
-                <w:lang w:eastAsia="cs-CZ"/>
-              </w:rPr>
-              <w:t>Zrcadlová složka</w:t>
+              <w:cnfStyle w:val="000000100000" w:firstRow="0" w:lastRow="0" w:firstColumn="0" w:lastColumn="0" w:oddVBand="0" w:evenVBand="0" w:oddHBand="1" w:evenHBand="0" w:firstRowFirstColumn="0" w:firstRowLastColumn="0" w:lastRowFirstColumn="0" w:lastRowLastColumn="0"/>
+              <w:rPr>
+                <w:rFonts w:ascii="Arial" w:eastAsia="Times New Roman" w:hAnsi="Arial" w:cs="Arial"/>
+                <w:sz w:val="20"/>
+                <w:szCs w:val="24"/>
+                <w:lang w:eastAsia="cs-CZ"/>
+              </w:rPr>
+            </w:pPr>
+            <w:r>
+              <w:rPr>
+                <w:rFonts w:ascii="Arial" w:eastAsia="Times New Roman" w:hAnsi="Arial" w:cs="Arial"/>
+                <w:sz w:val="20"/>
+                <w:szCs w:val="24"/>
+                <w:lang w:eastAsia="cs-CZ"/>
+              </w:rPr>
+              <w:t>Difuzní složka</w:t>
             </w:r>
           </w:p>
         </w:tc>
@@ -3691,7 +3575,7 @@
                 <w:szCs w:val="24"/>
                 <w:lang w:eastAsia="cs-CZ"/>
               </w:rPr>
-              <w:t>Útlum prostředí</w:t>
+              <w:t>Ambientní složka</w:t>
             </w:r>
           </w:p>
         </w:tc>
@@ -3711,7 +3595,7 @@
                 <w:lang w:eastAsia="cs-CZ"/>
               </w:rPr>
             </w:pPr>
-            <w:ins w:id="29" w:author="Kolář Matěj" w:date="2023-11-01T12:43:00Z">
+            <w:ins w:id="29" w:author="Kolář Matěj" w:date="2023-10-18T11:58:00Z">
               <w:r>
                 <w:rPr>
                   <w:rFonts w:ascii="Times New Roman" w:eastAsia="Times New Roman" w:hAnsi="Times New Roman" w:cs="Times New Roman"/>
@@ -3780,7 +3664,6 @@
             <w:pPr>
               <w:rPr>
                 <w:rFonts w:ascii="Arial" w:eastAsia="Times New Roman" w:hAnsi="Arial" w:cs="Arial"/>
-                <w:i w:val="0"/>
                 <w:sz w:val="20"/>
                 <w:szCs w:val="24"/>
                 <w:lang w:eastAsia="cs-CZ"/>
@@ -3809,7 +3692,7 @@
                 <w:szCs w:val="24"/>
                 <w:lang w:eastAsia="cs-CZ"/>
               </w:rPr>
-              <w:t>Znázornění polohy zdroje světla</w:t>
+              <w:t>Zrcadlová složka</w:t>
             </w:r>
           </w:p>
         </w:tc>
@@ -3829,7 +3712,7 @@
                 <w:lang w:eastAsia="cs-CZ"/>
               </w:rPr>
             </w:pPr>
-            <w:ins w:id="30" w:author="Kolář Matěj" w:date="2023-11-01T12:15:00Z">
+            <w:ins w:id="30" w:author="Kolář Matěj" w:date="2023-10-18T11:58:00Z">
               <w:r>
                 <w:rPr>
                   <w:rFonts w:ascii="Times New Roman" w:eastAsia="Times New Roman" w:hAnsi="Times New Roman" w:cs="Times New Roman"/>
@@ -3897,7 +3780,6 @@
             <w:pPr>
               <w:rPr>
                 <w:rFonts w:ascii="Arial" w:eastAsia="Times New Roman" w:hAnsi="Arial" w:cs="Arial"/>
-                <w:i w:val="0"/>
                 <w:sz w:val="20"/>
                 <w:szCs w:val="24"/>
                 <w:lang w:eastAsia="cs-CZ"/>
@@ -3926,7 +3808,7 @@
                 <w:szCs w:val="24"/>
                 <w:lang w:eastAsia="cs-CZ"/>
               </w:rPr>
-              <w:t>Modifikace polohy zdroje světla</w:t>
+              <w:t>Útlum prostředí</w:t>
             </w:r>
           </w:p>
         </w:tc>
@@ -3946,7 +3828,7 @@
                 <w:lang w:eastAsia="cs-CZ"/>
               </w:rPr>
             </w:pPr>
-            <w:ins w:id="31" w:author="Kolář Matěj" w:date="2023-10-18T13:51:00Z">
+            <w:ins w:id="31" w:author="Kolář Matěj" w:date="2023-11-01T12:43:00Z">
               <w:r>
                 <w:rPr>
                   <w:rFonts w:ascii="Times New Roman" w:eastAsia="Times New Roman" w:hAnsi="Times New Roman" w:cs="Times New Roman"/>
@@ -3993,6 +3875,17 @@
                 <w:lang w:eastAsia="cs-CZ"/>
               </w:rPr>
             </w:pPr>
+            <w:ins w:id="32" w:author="Kolář Matěj" w:date="2023-11-05T11:55:00Z">
+              <w:r>
+                <w:rPr>
+                  <w:rFonts w:ascii="Times New Roman" w:eastAsia="Times New Roman" w:hAnsi="Times New Roman" w:cs="Times New Roman"/>
+                  <w:sz w:val="20"/>
+                  <w:szCs w:val="20"/>
+                  <w:lang w:eastAsia="cs-CZ"/>
+                </w:rPr>
+                <w:t>Součást reflektoru</w:t>
+              </w:r>
+            </w:ins>
           </w:p>
         </w:tc>
       </w:tr>
@@ -4029,25 +3922,22 @@
           </w:tcPr>
           <w:p>
             <w:pPr>
-              <w:tabs>
-                <w:tab w:val="left" w:pos="3143"/>
-              </w:tabs>
-              <w:cnfStyle w:val="000000100000" w:firstRow="0" w:lastRow="0" w:firstColumn="0" w:lastColumn="0" w:oddVBand="0" w:evenVBand="0" w:oddHBand="1" w:evenHBand="0" w:firstRowFirstColumn="0" w:firstRowLastColumn="0" w:lastRowFirstColumn="0" w:lastRowLastColumn="0"/>
-              <w:rPr>
-                <w:rFonts w:ascii="Arial" w:eastAsia="Times New Roman" w:hAnsi="Arial" w:cs="Arial"/>
-                <w:sz w:val="20"/>
-                <w:szCs w:val="24"/>
-                <w:lang w:eastAsia="cs-CZ"/>
-              </w:rPr>
-            </w:pPr>
-            <w:r>
-              <w:rPr>
-                <w:rFonts w:ascii="Arial" w:eastAsia="Times New Roman" w:hAnsi="Arial" w:cs="Arial"/>
-                <w:sz w:val="20"/>
-                <w:szCs w:val="24"/>
-                <w:lang w:eastAsia="cs-CZ"/>
-              </w:rPr>
-              <w:t>Reflektorový zdroj světla</w:t>
+              <w:cnfStyle w:val="000000100000" w:firstRow="0" w:lastRow="0" w:firstColumn="0" w:lastColumn="0" w:oddVBand="0" w:evenVBand="0" w:oddHBand="1" w:evenHBand="0" w:firstRowFirstColumn="0" w:firstRowLastColumn="0" w:lastRowFirstColumn="0" w:lastRowLastColumn="0"/>
+              <w:rPr>
+                <w:rFonts w:ascii="Arial" w:eastAsia="Times New Roman" w:hAnsi="Arial" w:cs="Arial"/>
+                <w:sz w:val="20"/>
+                <w:szCs w:val="24"/>
+                <w:lang w:eastAsia="cs-CZ"/>
+              </w:rPr>
+            </w:pPr>
+            <w:r>
+              <w:rPr>
+                <w:rFonts w:ascii="Arial" w:eastAsia="Times New Roman" w:hAnsi="Arial" w:cs="Arial"/>
+                <w:sz w:val="20"/>
+                <w:szCs w:val="24"/>
+                <w:lang w:eastAsia="cs-CZ"/>
+              </w:rPr>
+              <w:t>Znázornění polohy zdroje světla</w:t>
             </w:r>
           </w:p>
         </w:tc>
@@ -4067,7 +3957,7 @@
                 <w:lang w:eastAsia="cs-CZ"/>
               </w:rPr>
             </w:pPr>
-            <w:ins w:id="32" w:author="Kolář Matěj" w:date="2023-11-01T10:44:00Z">
+            <w:ins w:id="33" w:author="Kolář Matěj" w:date="2023-11-01T12:15:00Z">
               <w:r>
                 <w:rPr>
                   <w:rFonts w:ascii="Times New Roman" w:eastAsia="Times New Roman" w:hAnsi="Times New Roman" w:cs="Times New Roman"/>
@@ -4128,7 +4018,6 @@
             <w:vMerge/>
             <w:tcBorders>
               <w:left w:val="single" w:sz="4" w:space="0" w:color="auto"/>
-              <w:bottom w:val="single" w:sz="4" w:space="0" w:color="auto"/>
             </w:tcBorders>
             <w:noWrap/>
           </w:tcPr>
@@ -4150,34 +4039,22 @@
           </w:tcPr>
           <w:p>
             <w:pPr>
-              <w:tabs>
-                <w:tab w:val="left" w:pos="3143"/>
-              </w:tabs>
-              <w:cnfStyle w:val="000000000000" w:firstRow="0" w:lastRow="0" w:firstColumn="0" w:lastColumn="0" w:oddVBand="0" w:evenVBand="0" w:oddHBand="0" w:evenHBand="0" w:firstRowFirstColumn="0" w:firstRowLastColumn="0" w:lastRowFirstColumn="0" w:lastRowLastColumn="0"/>
-              <w:rPr>
-                <w:rFonts w:ascii="Arial" w:eastAsia="Times New Roman" w:hAnsi="Arial" w:cs="Arial"/>
-                <w:sz w:val="20"/>
-                <w:szCs w:val="24"/>
-                <w:lang w:eastAsia="cs-CZ"/>
-              </w:rPr>
-            </w:pPr>
-            <w:r>
-              <w:rPr>
-                <w:rFonts w:ascii="Arial" w:eastAsia="Times New Roman" w:hAnsi="Arial" w:cs="Arial"/>
-                <w:sz w:val="20"/>
-                <w:szCs w:val="24"/>
-                <w:lang w:eastAsia="cs-CZ"/>
-              </w:rPr>
-              <w:t>Řízení směru a úhlu reflektoru</w:t>
-            </w:r>
-            <w:r>
-              <w:rPr>
-                <w:rFonts w:ascii="Arial" w:eastAsia="Times New Roman" w:hAnsi="Arial" w:cs="Arial"/>
-                <w:sz w:val="20"/>
-                <w:szCs w:val="24"/>
-                <w:lang w:eastAsia="cs-CZ"/>
-              </w:rPr>
-              <w:tab/>
+              <w:cnfStyle w:val="000000000000" w:firstRow="0" w:lastRow="0" w:firstColumn="0" w:lastColumn="0" w:oddVBand="0" w:evenVBand="0" w:oddHBand="0" w:evenHBand="0" w:firstRowFirstColumn="0" w:firstRowLastColumn="0" w:lastRowFirstColumn="0" w:lastRowLastColumn="0"/>
+              <w:rPr>
+                <w:rFonts w:ascii="Arial" w:eastAsia="Times New Roman" w:hAnsi="Arial" w:cs="Arial"/>
+                <w:sz w:val="20"/>
+                <w:szCs w:val="24"/>
+                <w:lang w:eastAsia="cs-CZ"/>
+              </w:rPr>
+            </w:pPr>
+            <w:r>
+              <w:rPr>
+                <w:rFonts w:ascii="Arial" w:eastAsia="Times New Roman" w:hAnsi="Arial" w:cs="Arial"/>
+                <w:sz w:val="20"/>
+                <w:szCs w:val="24"/>
+                <w:lang w:eastAsia="cs-CZ"/>
+              </w:rPr>
+              <w:t>Modifikace polohy zdroje světla</w:t>
             </w:r>
           </w:p>
         </w:tc>
@@ -4197,7 +4074,7 @@
                 <w:lang w:eastAsia="cs-CZ"/>
               </w:rPr>
             </w:pPr>
-            <w:ins w:id="33" w:author="Kolář Matěj" w:date="2023-11-01T10:44:00Z">
+            <w:ins w:id="34" w:author="Kolář Matěj" w:date="2023-10-18T13:51:00Z">
               <w:r>
                 <w:rPr>
                   <w:rFonts w:ascii="Times New Roman" w:eastAsia="Times New Roman" w:hAnsi="Times New Roman" w:cs="Times New Roman"/>
@@ -4256,7 +4133,7 @@
           <w:tcPr>
             <w:cnfStyle w:val="001000000000" w:firstRow="0" w:lastRow="0" w:firstColumn="1" w:lastColumn="0" w:oddVBand="0" w:evenVBand="0" w:oddHBand="0" w:evenHBand="0" w:firstRowFirstColumn="0" w:firstRowLastColumn="0" w:lastRowFirstColumn="0" w:lastRowLastColumn="0"/>
             <w:tcW w:w="1758" w:type="dxa"/>
-            <w:vMerge w:val="restart"/>
+            <w:vMerge/>
             <w:tcBorders>
               <w:left w:val="single" w:sz="4" w:space="0" w:color="auto"/>
             </w:tcBorders>
@@ -4272,16 +4149,6 @@
                 <w:lang w:eastAsia="cs-CZ"/>
               </w:rPr>
             </w:pPr>
-            <w:r>
-              <w:rPr>
-                <w:rFonts w:ascii="Arial" w:eastAsia="Times New Roman" w:hAnsi="Arial" w:cs="Arial"/>
-                <w:i w:val="0"/>
-                <w:sz w:val="20"/>
-                <w:szCs w:val="24"/>
-                <w:lang w:eastAsia="cs-CZ"/>
-              </w:rPr>
-              <w:t>Pohyb</w:t>
-            </w:r>
           </w:p>
         </w:tc>
         <w:tc>
@@ -4308,7 +4175,7 @@
                 <w:szCs w:val="24"/>
                 <w:lang w:eastAsia="cs-CZ"/>
               </w:rPr>
-              <w:t>Pohyb objektu ve scéně</w:t>
+              <w:t>Reflektorový zdroj světla</w:t>
             </w:r>
           </w:p>
         </w:tc>
@@ -4328,7 +4195,7 @@
                 <w:lang w:eastAsia="cs-CZ"/>
               </w:rPr>
             </w:pPr>
-            <w:ins w:id="34" w:author="Kolář Matěj" w:date="2023-09-28T14:22:00Z">
+            <w:ins w:id="35" w:author="Kolář Matěj" w:date="2023-11-01T10:44:00Z">
               <w:r>
                 <w:rPr>
                   <w:rFonts w:ascii="Times New Roman" w:eastAsia="Times New Roman" w:hAnsi="Times New Roman" w:cs="Times New Roman"/>
@@ -4358,6 +4225,18 @@
                 <w:lang w:eastAsia="cs-CZ"/>
               </w:rPr>
             </w:pPr>
+            <w:ins w:id="36" w:author="Kolář Matěj" w:date="2023-11-05T11:53:00Z">
+              <w:r>
+                <w:rPr>
+                  <w:rFonts w:ascii="Times New Roman" w:eastAsia="Times New Roman" w:hAnsi="Times New Roman" w:cs="Times New Roman"/>
+                  <w:sz w:val="20"/>
+                  <w:szCs w:val="20"/>
+                  <w:highlight w:val="yellow"/>
+                  <w:lang w:eastAsia="cs-CZ"/>
+                </w:rPr>
+                <w:t>L</w:t>
+              </w:r>
+            </w:ins>
           </w:p>
         </w:tc>
         <w:tc>
@@ -4380,115 +4259,6 @@
       </w:tr>
       <w:tr>
         <w:trPr>
-          <w:trHeight w:val="255"/>
-        </w:trPr>
-        <w:tc>
-          <w:tcPr>
-            <w:cnfStyle w:val="001000000000" w:firstRow="0" w:lastRow="0" w:firstColumn="1" w:lastColumn="0" w:oddVBand="0" w:evenVBand="0" w:oddHBand="0" w:evenHBand="0" w:firstRowFirstColumn="0" w:firstRowLastColumn="0" w:lastRowFirstColumn="0" w:lastRowLastColumn="0"/>
-            <w:tcW w:w="1758" w:type="dxa"/>
-            <w:vMerge/>
-            <w:tcBorders>
-              <w:left w:val="single" w:sz="4" w:space="0" w:color="auto"/>
-            </w:tcBorders>
-            <w:noWrap/>
-          </w:tcPr>
-          <w:p>
-            <w:pPr>
-              <w:rPr>
-                <w:rFonts w:ascii="Arial" w:eastAsia="Times New Roman" w:hAnsi="Arial" w:cs="Arial"/>
-                <w:i w:val="0"/>
-                <w:sz w:val="20"/>
-                <w:szCs w:val="24"/>
-                <w:lang w:eastAsia="cs-CZ"/>
-              </w:rPr>
-            </w:pPr>
-          </w:p>
-        </w:tc>
-        <w:tc>
-          <w:tcPr>
-            <w:tcW w:w="4332" w:type="dxa"/>
-          </w:tcPr>
-          <w:p>
-            <w:pPr>
-              <w:tabs>
-                <w:tab w:val="left" w:pos="3143"/>
-              </w:tabs>
-              <w:cnfStyle w:val="000000000000" w:firstRow="0" w:lastRow="0" w:firstColumn="0" w:lastColumn="0" w:oddVBand="0" w:evenVBand="0" w:oddHBand="0" w:evenHBand="0" w:firstRowFirstColumn="0" w:firstRowLastColumn="0" w:lastRowFirstColumn="0" w:lastRowLastColumn="0"/>
-              <w:rPr>
-                <w:rFonts w:ascii="Arial" w:eastAsia="Times New Roman" w:hAnsi="Arial" w:cs="Arial"/>
-                <w:sz w:val="20"/>
-                <w:szCs w:val="24"/>
-                <w:lang w:eastAsia="cs-CZ"/>
-              </w:rPr>
-            </w:pPr>
-            <w:r>
-              <w:rPr>
-                <w:rFonts w:ascii="Arial" w:eastAsia="Times New Roman" w:hAnsi="Arial" w:cs="Arial"/>
-                <w:sz w:val="20"/>
-                <w:szCs w:val="24"/>
-                <w:lang w:eastAsia="cs-CZ"/>
-              </w:rPr>
-              <w:t>Pohyb světla společně s objektem</w:t>
-            </w:r>
-          </w:p>
-        </w:tc>
-        <w:tc>
-          <w:tcPr>
-            <w:tcW w:w="1347" w:type="dxa"/>
-            <w:noWrap/>
-          </w:tcPr>
-          <w:p>
-            <w:pPr>
-              <w:cnfStyle w:val="000000000000" w:firstRow="0" w:lastRow="0" w:firstColumn="0" w:lastColumn="0" w:oddVBand="0" w:evenVBand="0" w:oddHBand="0" w:evenHBand="0" w:firstRowFirstColumn="0" w:firstRowLastColumn="0" w:lastRowFirstColumn="0" w:lastRowLastColumn="0"/>
-              <w:rPr>
-                <w:rFonts w:ascii="Times New Roman" w:eastAsia="Times New Roman" w:hAnsi="Times New Roman" w:cs="Times New Roman"/>
-                <w:sz w:val="20"/>
-                <w:szCs w:val="20"/>
-                <w:highlight w:val="yellow"/>
-                <w:lang w:eastAsia="cs-CZ"/>
-              </w:rPr>
-            </w:pPr>
-          </w:p>
-        </w:tc>
-        <w:tc>
-          <w:tcPr>
-            <w:tcW w:w="1249" w:type="dxa"/>
-            <w:noWrap/>
-          </w:tcPr>
-          <w:p>
-            <w:pPr>
-              <w:cnfStyle w:val="000000000000" w:firstRow="0" w:lastRow="0" w:firstColumn="0" w:lastColumn="0" w:oddVBand="0" w:evenVBand="0" w:oddHBand="0" w:evenHBand="0" w:firstRowFirstColumn="0" w:firstRowLastColumn="0" w:lastRowFirstColumn="0" w:lastRowLastColumn="0"/>
-              <w:rPr>
-                <w:rFonts w:ascii="Times New Roman" w:eastAsia="Times New Roman" w:hAnsi="Times New Roman" w:cs="Times New Roman"/>
-                <w:sz w:val="20"/>
-                <w:szCs w:val="20"/>
-                <w:highlight w:val="yellow"/>
-                <w:lang w:eastAsia="cs-CZ"/>
-              </w:rPr>
-            </w:pPr>
-          </w:p>
-        </w:tc>
-        <w:tc>
-          <w:tcPr>
-            <w:tcW w:w="2217" w:type="dxa"/>
-            <w:noWrap/>
-          </w:tcPr>
-          <w:p>
-            <w:pPr>
-              <w:cnfStyle w:val="000000000000" w:firstRow="0" w:lastRow="0" w:firstColumn="0" w:lastColumn="0" w:oddVBand="0" w:evenVBand="0" w:oddHBand="0" w:evenHBand="0" w:firstRowFirstColumn="0" w:firstRowLastColumn="0" w:lastRowFirstColumn="0" w:lastRowLastColumn="0"/>
-              <w:rPr>
-                <w:rFonts w:ascii="Times New Roman" w:eastAsia="Times New Roman" w:hAnsi="Times New Roman" w:cs="Times New Roman"/>
-                <w:sz w:val="20"/>
-                <w:szCs w:val="20"/>
-                <w:lang w:eastAsia="cs-CZ"/>
-              </w:rPr>
-            </w:pPr>
-          </w:p>
-        </w:tc>
-      </w:tr>
-      <w:tr>
-        <w:trPr>
-          <w:cnfStyle w:val="000000100000" w:firstRow="0" w:lastRow="0" w:firstColumn="0" w:lastColumn="0" w:oddVBand="0" w:evenVBand="0" w:oddHBand="1" w:evenHBand="0" w:firstRowFirstColumn="0" w:firstRowLastColumn="0" w:lastRowFirstColumn="0" w:lastRowLastColumn="0"/>
           <w:trHeight w:val="255"/>
         </w:trPr>
         <w:tc>
@@ -4523,22 +4293,31 @@
               <w:tabs>
                 <w:tab w:val="left" w:pos="3143"/>
               </w:tabs>
-              <w:cnfStyle w:val="000000100000" w:firstRow="0" w:lastRow="0" w:firstColumn="0" w:lastColumn="0" w:oddVBand="0" w:evenVBand="0" w:oddHBand="1" w:evenHBand="0" w:firstRowFirstColumn="0" w:firstRowLastColumn="0" w:lastRowFirstColumn="0" w:lastRowLastColumn="0"/>
-              <w:rPr>
-                <w:rFonts w:ascii="Arial" w:eastAsia="Times New Roman" w:hAnsi="Arial" w:cs="Arial"/>
-                <w:sz w:val="20"/>
-                <w:szCs w:val="24"/>
-                <w:lang w:eastAsia="cs-CZ"/>
-              </w:rPr>
-            </w:pPr>
-            <w:r>
-              <w:rPr>
-                <w:rFonts w:ascii="Arial" w:eastAsia="Times New Roman" w:hAnsi="Arial" w:cs="Arial"/>
-                <w:sz w:val="20"/>
-                <w:szCs w:val="24"/>
-                <w:lang w:eastAsia="cs-CZ"/>
-              </w:rPr>
-              <w:t>Pohyb světla společně s kamerou</w:t>
+              <w:cnfStyle w:val="000000000000" w:firstRow="0" w:lastRow="0" w:firstColumn="0" w:lastColumn="0" w:oddVBand="0" w:evenVBand="0" w:oddHBand="0" w:evenHBand="0" w:firstRowFirstColumn="0" w:firstRowLastColumn="0" w:lastRowFirstColumn="0" w:lastRowLastColumn="0"/>
+              <w:rPr>
+                <w:rFonts w:ascii="Arial" w:eastAsia="Times New Roman" w:hAnsi="Arial" w:cs="Arial"/>
+                <w:sz w:val="20"/>
+                <w:szCs w:val="24"/>
+                <w:lang w:eastAsia="cs-CZ"/>
+              </w:rPr>
+            </w:pPr>
+            <w:r>
+              <w:rPr>
+                <w:rFonts w:ascii="Arial" w:eastAsia="Times New Roman" w:hAnsi="Arial" w:cs="Arial"/>
+                <w:sz w:val="20"/>
+                <w:szCs w:val="24"/>
+                <w:lang w:eastAsia="cs-CZ"/>
+              </w:rPr>
+              <w:t>Řízení směru a úhlu reflektoru</w:t>
+            </w:r>
+            <w:r>
+              <w:rPr>
+                <w:rFonts w:ascii="Arial" w:eastAsia="Times New Roman" w:hAnsi="Arial" w:cs="Arial"/>
+                <w:sz w:val="20"/>
+                <w:szCs w:val="24"/>
+                <w:lang w:eastAsia="cs-CZ"/>
+              </w:rPr>
+              <w:tab/>
             </w:r>
           </w:p>
         </w:tc>
@@ -4549,16 +4328,16 @@
           </w:tcPr>
           <w:p>
             <w:pPr>
-              <w:cnfStyle w:val="000000100000" w:firstRow="0" w:lastRow="0" w:firstColumn="0" w:lastColumn="0" w:oddVBand="0" w:evenVBand="0" w:oddHBand="1" w:evenHBand="0" w:firstRowFirstColumn="0" w:firstRowLastColumn="0" w:lastRowFirstColumn="0" w:lastRowLastColumn="0"/>
-              <w:rPr>
-                <w:rFonts w:ascii="Times New Roman" w:eastAsia="Times New Roman" w:hAnsi="Times New Roman" w:cs="Times New Roman"/>
-                <w:sz w:val="20"/>
-                <w:szCs w:val="20"/>
-                <w:highlight w:val="yellow"/>
-                <w:lang w:eastAsia="cs-CZ"/>
-              </w:rPr>
-            </w:pPr>
-            <w:ins w:id="35" w:author="Kolář Matěj" w:date="2023-10-18T15:37:00Z">
+              <w:cnfStyle w:val="000000000000" w:firstRow="0" w:lastRow="0" w:firstColumn="0" w:lastColumn="0" w:oddVBand="0" w:evenVBand="0" w:oddHBand="0" w:evenHBand="0" w:firstRowFirstColumn="0" w:firstRowLastColumn="0" w:lastRowFirstColumn="0" w:lastRowLastColumn="0"/>
+              <w:rPr>
+                <w:rFonts w:ascii="Times New Roman" w:eastAsia="Times New Roman" w:hAnsi="Times New Roman" w:cs="Times New Roman"/>
+                <w:sz w:val="20"/>
+                <w:szCs w:val="20"/>
+                <w:highlight w:val="yellow"/>
+                <w:lang w:eastAsia="cs-CZ"/>
+              </w:rPr>
+            </w:pPr>
+            <w:ins w:id="37" w:author="Kolář Matěj" w:date="2023-11-01T10:44:00Z">
               <w:r>
                 <w:rPr>
                   <w:rFonts w:ascii="Times New Roman" w:eastAsia="Times New Roman" w:hAnsi="Times New Roman" w:cs="Times New Roman"/>
@@ -4579,6 +4358,379 @@
           </w:tcPr>
           <w:p>
             <w:pPr>
+              <w:cnfStyle w:val="000000000000" w:firstRow="0" w:lastRow="0" w:firstColumn="0" w:lastColumn="0" w:oddVBand="0" w:evenVBand="0" w:oddHBand="0" w:evenHBand="0" w:firstRowFirstColumn="0" w:firstRowLastColumn="0" w:lastRowFirstColumn="0" w:lastRowLastColumn="0"/>
+              <w:rPr>
+                <w:rFonts w:ascii="Times New Roman" w:eastAsia="Times New Roman" w:hAnsi="Times New Roman" w:cs="Times New Roman"/>
+                <w:sz w:val="20"/>
+                <w:szCs w:val="20"/>
+                <w:highlight w:val="yellow"/>
+                <w:lang w:eastAsia="cs-CZ"/>
+              </w:rPr>
+            </w:pPr>
+          </w:p>
+        </w:tc>
+        <w:tc>
+          <w:tcPr>
+            <w:tcW w:w="2217" w:type="dxa"/>
+            <w:noWrap/>
+          </w:tcPr>
+          <w:p>
+            <w:pPr>
+              <w:cnfStyle w:val="000000000000" w:firstRow="0" w:lastRow="0" w:firstColumn="0" w:lastColumn="0" w:oddVBand="0" w:evenVBand="0" w:oddHBand="0" w:evenHBand="0" w:firstRowFirstColumn="0" w:firstRowLastColumn="0" w:lastRowFirstColumn="0" w:lastRowLastColumn="0"/>
+              <w:rPr>
+                <w:rFonts w:ascii="Times New Roman" w:eastAsia="Times New Roman" w:hAnsi="Times New Roman" w:cs="Times New Roman"/>
+                <w:sz w:val="20"/>
+                <w:szCs w:val="20"/>
+                <w:lang w:eastAsia="cs-CZ"/>
+              </w:rPr>
+            </w:pPr>
+          </w:p>
+        </w:tc>
+      </w:tr>
+      <w:tr>
+        <w:trPr>
+          <w:cnfStyle w:val="000000100000" w:firstRow="0" w:lastRow="0" w:firstColumn="0" w:lastColumn="0" w:oddVBand="0" w:evenVBand="0" w:oddHBand="1" w:evenHBand="0" w:firstRowFirstColumn="0" w:firstRowLastColumn="0" w:lastRowFirstColumn="0" w:lastRowLastColumn="0"/>
+          <w:trHeight w:val="255"/>
+        </w:trPr>
+        <w:tc>
+          <w:tcPr>
+            <w:cnfStyle w:val="001000000000" w:firstRow="0" w:lastRow="0" w:firstColumn="1" w:lastColumn="0" w:oddVBand="0" w:evenVBand="0" w:oddHBand="0" w:evenHBand="0" w:firstRowFirstColumn="0" w:firstRowLastColumn="0" w:lastRowFirstColumn="0" w:lastRowLastColumn="0"/>
+            <w:tcW w:w="1758" w:type="dxa"/>
+            <w:vMerge w:val="restart"/>
+            <w:tcBorders>
+              <w:left w:val="single" w:sz="4" w:space="0" w:color="auto"/>
+            </w:tcBorders>
+            <w:noWrap/>
+          </w:tcPr>
+          <w:p>
+            <w:pPr>
+              <w:rPr>
+                <w:rFonts w:ascii="Arial" w:eastAsia="Times New Roman" w:hAnsi="Arial" w:cs="Arial"/>
+                <w:i w:val="0"/>
+                <w:sz w:val="20"/>
+                <w:szCs w:val="24"/>
+                <w:lang w:eastAsia="cs-CZ"/>
+              </w:rPr>
+            </w:pPr>
+            <w:r>
+              <w:rPr>
+                <w:rFonts w:ascii="Arial" w:eastAsia="Times New Roman" w:hAnsi="Arial" w:cs="Arial"/>
+                <w:i w:val="0"/>
+                <w:sz w:val="20"/>
+                <w:szCs w:val="24"/>
+                <w:lang w:eastAsia="cs-CZ"/>
+              </w:rPr>
+              <w:t>Pohyb</w:t>
+            </w:r>
+          </w:p>
+        </w:tc>
+        <w:tc>
+          <w:tcPr>
+            <w:tcW w:w="4332" w:type="dxa"/>
+          </w:tcPr>
+          <w:p>
+            <w:pPr>
+              <w:tabs>
+                <w:tab w:val="left" w:pos="3143"/>
+              </w:tabs>
+              <w:cnfStyle w:val="000000100000" w:firstRow="0" w:lastRow="0" w:firstColumn="0" w:lastColumn="0" w:oddVBand="0" w:evenVBand="0" w:oddHBand="1" w:evenHBand="0" w:firstRowFirstColumn="0" w:firstRowLastColumn="0" w:lastRowFirstColumn="0" w:lastRowLastColumn="0"/>
+              <w:rPr>
+                <w:rFonts w:ascii="Arial" w:eastAsia="Times New Roman" w:hAnsi="Arial" w:cs="Arial"/>
+                <w:sz w:val="20"/>
+                <w:szCs w:val="24"/>
+                <w:lang w:eastAsia="cs-CZ"/>
+              </w:rPr>
+            </w:pPr>
+            <w:r>
+              <w:rPr>
+                <w:rFonts w:ascii="Arial" w:eastAsia="Times New Roman" w:hAnsi="Arial" w:cs="Arial"/>
+                <w:sz w:val="20"/>
+                <w:szCs w:val="24"/>
+                <w:lang w:eastAsia="cs-CZ"/>
+              </w:rPr>
+              <w:t>Pohyb objektu ve scéně</w:t>
+            </w:r>
+          </w:p>
+        </w:tc>
+        <w:tc>
+          <w:tcPr>
+            <w:tcW w:w="1347" w:type="dxa"/>
+            <w:noWrap/>
+          </w:tcPr>
+          <w:p>
+            <w:pPr>
+              <w:cnfStyle w:val="000000100000" w:firstRow="0" w:lastRow="0" w:firstColumn="0" w:lastColumn="0" w:oddVBand="0" w:evenVBand="0" w:oddHBand="1" w:evenHBand="0" w:firstRowFirstColumn="0" w:firstRowLastColumn="0" w:lastRowFirstColumn="0" w:lastRowLastColumn="0"/>
+              <w:rPr>
+                <w:rFonts w:ascii="Times New Roman" w:eastAsia="Times New Roman" w:hAnsi="Times New Roman" w:cs="Times New Roman"/>
+                <w:sz w:val="20"/>
+                <w:szCs w:val="20"/>
+                <w:highlight w:val="yellow"/>
+                <w:lang w:eastAsia="cs-CZ"/>
+              </w:rPr>
+            </w:pPr>
+            <w:ins w:id="38" w:author="Kolář Matěj" w:date="2023-09-28T14:22:00Z">
+              <w:r>
+                <w:rPr>
+                  <w:rFonts w:ascii="Times New Roman" w:eastAsia="Times New Roman" w:hAnsi="Times New Roman" w:cs="Times New Roman"/>
+                  <w:sz w:val="20"/>
+                  <w:szCs w:val="20"/>
+                  <w:highlight w:val="yellow"/>
+                  <w:lang w:eastAsia="cs-CZ"/>
+                </w:rPr>
+                <w:t>1</w:t>
+              </w:r>
+            </w:ins>
+          </w:p>
+        </w:tc>
+        <w:tc>
+          <w:tcPr>
+            <w:tcW w:w="1249" w:type="dxa"/>
+            <w:noWrap/>
+          </w:tcPr>
+          <w:p>
+            <w:pPr>
+              <w:cnfStyle w:val="000000100000" w:firstRow="0" w:lastRow="0" w:firstColumn="0" w:lastColumn="0" w:oddVBand="0" w:evenVBand="0" w:oddHBand="1" w:evenHBand="0" w:firstRowFirstColumn="0" w:firstRowLastColumn="0" w:lastRowFirstColumn="0" w:lastRowLastColumn="0"/>
+              <w:rPr>
+                <w:rFonts w:ascii="Times New Roman" w:eastAsia="Times New Roman" w:hAnsi="Times New Roman" w:cs="Times New Roman"/>
+                <w:sz w:val="20"/>
+                <w:szCs w:val="20"/>
+                <w:highlight w:val="yellow"/>
+                <w:lang w:eastAsia="cs-CZ"/>
+              </w:rPr>
+            </w:pPr>
+          </w:p>
+        </w:tc>
+        <w:tc>
+          <w:tcPr>
+            <w:tcW w:w="2217" w:type="dxa"/>
+            <w:noWrap/>
+          </w:tcPr>
+          <w:p>
+            <w:pPr>
+              <w:cnfStyle w:val="000000100000" w:firstRow="0" w:lastRow="0" w:firstColumn="0" w:lastColumn="0" w:oddVBand="0" w:evenVBand="0" w:oddHBand="1" w:evenHBand="0" w:firstRowFirstColumn="0" w:firstRowLastColumn="0" w:lastRowFirstColumn="0" w:lastRowLastColumn="0"/>
+              <w:rPr>
+                <w:rFonts w:ascii="Times New Roman" w:eastAsia="Times New Roman" w:hAnsi="Times New Roman" w:cs="Times New Roman"/>
+                <w:sz w:val="20"/>
+                <w:szCs w:val="20"/>
+                <w:lang w:eastAsia="cs-CZ"/>
+              </w:rPr>
+            </w:pPr>
+          </w:p>
+        </w:tc>
+      </w:tr>
+      <w:tr>
+        <w:trPr>
+          <w:trHeight w:val="255"/>
+        </w:trPr>
+        <w:tc>
+          <w:tcPr>
+            <w:cnfStyle w:val="001000000000" w:firstRow="0" w:lastRow="0" w:firstColumn="1" w:lastColumn="0" w:oddVBand="0" w:evenVBand="0" w:oddHBand="0" w:evenHBand="0" w:firstRowFirstColumn="0" w:firstRowLastColumn="0" w:lastRowFirstColumn="0" w:lastRowLastColumn="0"/>
+            <w:tcW w:w="1758" w:type="dxa"/>
+            <w:vMerge/>
+            <w:tcBorders>
+              <w:left w:val="single" w:sz="4" w:space="0" w:color="auto"/>
+            </w:tcBorders>
+            <w:noWrap/>
+          </w:tcPr>
+          <w:p>
+            <w:pPr>
+              <w:rPr>
+                <w:rFonts w:ascii="Arial" w:eastAsia="Times New Roman" w:hAnsi="Arial" w:cs="Arial"/>
+                <w:i w:val="0"/>
+                <w:sz w:val="20"/>
+                <w:szCs w:val="24"/>
+                <w:lang w:eastAsia="cs-CZ"/>
+              </w:rPr>
+            </w:pPr>
+          </w:p>
+        </w:tc>
+        <w:tc>
+          <w:tcPr>
+            <w:tcW w:w="4332" w:type="dxa"/>
+          </w:tcPr>
+          <w:p>
+            <w:pPr>
+              <w:tabs>
+                <w:tab w:val="left" w:pos="3143"/>
+              </w:tabs>
+              <w:cnfStyle w:val="000000000000" w:firstRow="0" w:lastRow="0" w:firstColumn="0" w:lastColumn="0" w:oddVBand="0" w:evenVBand="0" w:oddHBand="0" w:evenHBand="0" w:firstRowFirstColumn="0" w:firstRowLastColumn="0" w:lastRowFirstColumn="0" w:lastRowLastColumn="0"/>
+              <w:rPr>
+                <w:rFonts w:ascii="Arial" w:eastAsia="Times New Roman" w:hAnsi="Arial" w:cs="Arial"/>
+                <w:sz w:val="20"/>
+                <w:szCs w:val="24"/>
+                <w:lang w:eastAsia="cs-CZ"/>
+              </w:rPr>
+            </w:pPr>
+            <w:r>
+              <w:rPr>
+                <w:rFonts w:ascii="Arial" w:eastAsia="Times New Roman" w:hAnsi="Arial" w:cs="Arial"/>
+                <w:sz w:val="20"/>
+                <w:szCs w:val="24"/>
+                <w:lang w:eastAsia="cs-CZ"/>
+              </w:rPr>
+              <w:t>Pohyb světla společně s objektem</w:t>
+            </w:r>
+          </w:p>
+        </w:tc>
+        <w:tc>
+          <w:tcPr>
+            <w:tcW w:w="1347" w:type="dxa"/>
+            <w:noWrap/>
+          </w:tcPr>
+          <w:p>
+            <w:pPr>
+              <w:cnfStyle w:val="000000000000" w:firstRow="0" w:lastRow="0" w:firstColumn="0" w:lastColumn="0" w:oddVBand="0" w:evenVBand="0" w:oddHBand="0" w:evenHBand="0" w:firstRowFirstColumn="0" w:firstRowLastColumn="0" w:lastRowFirstColumn="0" w:lastRowLastColumn="0"/>
+              <w:rPr>
+                <w:rFonts w:ascii="Times New Roman" w:eastAsia="Times New Roman" w:hAnsi="Times New Roman" w:cs="Times New Roman"/>
+                <w:sz w:val="20"/>
+                <w:szCs w:val="20"/>
+                <w:highlight w:val="yellow"/>
+                <w:lang w:eastAsia="cs-CZ"/>
+              </w:rPr>
+            </w:pPr>
+            <w:ins w:id="39" w:author="Kolář Matěj" w:date="2023-11-05T11:47:00Z">
+              <w:r>
+                <w:rPr>
+                  <w:rFonts w:ascii="Times New Roman" w:eastAsia="Times New Roman" w:hAnsi="Times New Roman" w:cs="Times New Roman"/>
+                  <w:sz w:val="20"/>
+                  <w:szCs w:val="20"/>
+                  <w:highlight w:val="yellow"/>
+                  <w:lang w:eastAsia="cs-CZ"/>
+                </w:rPr>
+                <w:t>1</w:t>
+              </w:r>
+            </w:ins>
+          </w:p>
+        </w:tc>
+        <w:tc>
+          <w:tcPr>
+            <w:tcW w:w="1249" w:type="dxa"/>
+            <w:noWrap/>
+          </w:tcPr>
+          <w:p>
+            <w:pPr>
+              <w:cnfStyle w:val="000000000000" w:firstRow="0" w:lastRow="0" w:firstColumn="0" w:lastColumn="0" w:oddVBand="0" w:evenVBand="0" w:oddHBand="0" w:evenHBand="0" w:firstRowFirstColumn="0" w:firstRowLastColumn="0" w:lastRowFirstColumn="0" w:lastRowLastColumn="0"/>
+              <w:rPr>
+                <w:rFonts w:ascii="Times New Roman" w:eastAsia="Times New Roman" w:hAnsi="Times New Roman" w:cs="Times New Roman"/>
+                <w:sz w:val="20"/>
+                <w:szCs w:val="20"/>
+                <w:highlight w:val="yellow"/>
+                <w:lang w:eastAsia="cs-CZ"/>
+              </w:rPr>
+            </w:pPr>
+          </w:p>
+        </w:tc>
+        <w:tc>
+          <w:tcPr>
+            <w:tcW w:w="2217" w:type="dxa"/>
+            <w:noWrap/>
+          </w:tcPr>
+          <w:p>
+            <w:pPr>
+              <w:cnfStyle w:val="000000000000" w:firstRow="0" w:lastRow="0" w:firstColumn="0" w:lastColumn="0" w:oddVBand="0" w:evenVBand="0" w:oddHBand="0" w:evenHBand="0" w:firstRowFirstColumn="0" w:firstRowLastColumn="0" w:lastRowFirstColumn="0" w:lastRowLastColumn="0"/>
+              <w:rPr>
+                <w:rFonts w:ascii="Times New Roman" w:eastAsia="Times New Roman" w:hAnsi="Times New Roman" w:cs="Times New Roman"/>
+                <w:sz w:val="20"/>
+                <w:szCs w:val="20"/>
+                <w:lang w:eastAsia="cs-CZ"/>
+              </w:rPr>
+            </w:pPr>
+          </w:p>
+        </w:tc>
+      </w:tr>
+      <w:tr>
+        <w:trPr>
+          <w:cnfStyle w:val="000000100000" w:firstRow="0" w:lastRow="0" w:firstColumn="0" w:lastColumn="0" w:oddVBand="0" w:evenVBand="0" w:oddHBand="1" w:evenHBand="0" w:firstRowFirstColumn="0" w:firstRowLastColumn="0" w:lastRowFirstColumn="0" w:lastRowLastColumn="0"/>
+          <w:trHeight w:val="255"/>
+        </w:trPr>
+        <w:tc>
+          <w:tcPr>
+            <w:cnfStyle w:val="001000000000" w:firstRow="0" w:lastRow="0" w:firstColumn="1" w:lastColumn="0" w:oddVBand="0" w:evenVBand="0" w:oddHBand="0" w:evenHBand="0" w:firstRowFirstColumn="0" w:firstRowLastColumn="0" w:lastRowFirstColumn="0" w:lastRowLastColumn="0"/>
+            <w:tcW w:w="1758" w:type="dxa"/>
+            <w:vMerge/>
+            <w:tcBorders>
+              <w:left w:val="single" w:sz="4" w:space="0" w:color="auto"/>
+              <w:bottom w:val="single" w:sz="4" w:space="0" w:color="auto"/>
+            </w:tcBorders>
+            <w:noWrap/>
+          </w:tcPr>
+          <w:p>
+            <w:pPr>
+              <w:rPr>
+                <w:rFonts w:ascii="Arial" w:eastAsia="Times New Roman" w:hAnsi="Arial" w:cs="Arial"/>
+                <w:i w:val="0"/>
+                <w:sz w:val="20"/>
+                <w:szCs w:val="24"/>
+                <w:lang w:eastAsia="cs-CZ"/>
+              </w:rPr>
+            </w:pPr>
+          </w:p>
+        </w:tc>
+        <w:tc>
+          <w:tcPr>
+            <w:tcW w:w="4332" w:type="dxa"/>
+          </w:tcPr>
+          <w:p>
+            <w:pPr>
+              <w:tabs>
+                <w:tab w:val="left" w:pos="3143"/>
+              </w:tabs>
+              <w:cnfStyle w:val="000000100000" w:firstRow="0" w:lastRow="0" w:firstColumn="0" w:lastColumn="0" w:oddVBand="0" w:evenVBand="0" w:oddHBand="1" w:evenHBand="0" w:firstRowFirstColumn="0" w:firstRowLastColumn="0" w:lastRowFirstColumn="0" w:lastRowLastColumn="0"/>
+              <w:rPr>
+                <w:rFonts w:ascii="Arial" w:eastAsia="Times New Roman" w:hAnsi="Arial" w:cs="Arial"/>
+                <w:sz w:val="20"/>
+                <w:szCs w:val="24"/>
+                <w:lang w:eastAsia="cs-CZ"/>
+              </w:rPr>
+            </w:pPr>
+            <w:r>
+              <w:rPr>
+                <w:rFonts w:ascii="Arial" w:eastAsia="Times New Roman" w:hAnsi="Arial" w:cs="Arial"/>
+                <w:sz w:val="20"/>
+                <w:szCs w:val="24"/>
+                <w:lang w:eastAsia="cs-CZ"/>
+              </w:rPr>
+              <w:t>Pohyb světla společně s kamerou</w:t>
+            </w:r>
+          </w:p>
+        </w:tc>
+        <w:tc>
+          <w:tcPr>
+            <w:tcW w:w="1347" w:type="dxa"/>
+            <w:noWrap/>
+          </w:tcPr>
+          <w:p>
+            <w:pPr>
+              <w:cnfStyle w:val="000000100000" w:firstRow="0" w:lastRow="0" w:firstColumn="0" w:lastColumn="0" w:oddVBand="0" w:evenVBand="0" w:oddHBand="1" w:evenHBand="0" w:firstRowFirstColumn="0" w:firstRowLastColumn="0" w:lastRowFirstColumn="0" w:lastRowLastColumn="0"/>
+              <w:rPr>
+                <w:rFonts w:ascii="Times New Roman" w:eastAsia="Times New Roman" w:hAnsi="Times New Roman" w:cs="Times New Roman"/>
+                <w:sz w:val="20"/>
+                <w:szCs w:val="20"/>
+                <w:highlight w:val="yellow"/>
+                <w:lang w:eastAsia="cs-CZ"/>
+              </w:rPr>
+            </w:pPr>
+            <w:ins w:id="40" w:author="Kolář Matěj" w:date="2023-10-18T15:37:00Z">
+              <w:r>
+                <w:rPr>
+                  <w:rFonts w:ascii="Times New Roman" w:eastAsia="Times New Roman" w:hAnsi="Times New Roman" w:cs="Times New Roman"/>
+                  <w:sz w:val="20"/>
+                  <w:szCs w:val="20"/>
+                  <w:highlight w:val="yellow"/>
+                  <w:lang w:eastAsia="cs-CZ"/>
+                </w:rPr>
+                <w:t>1</w:t>
+              </w:r>
+            </w:ins>
+          </w:p>
+        </w:tc>
+        <w:tc>
+          <w:tcPr>
+            <w:tcW w:w="1249" w:type="dxa"/>
+            <w:noWrap/>
+          </w:tcPr>
+          <w:p>
+            <w:pPr>
               <w:cnfStyle w:val="000000100000" w:firstRow="0" w:lastRow="0" w:firstColumn="0" w:lastColumn="0" w:oddVBand="0" w:evenVBand="0" w:oddHBand="1" w:evenHBand="0" w:firstRowFirstColumn="0" w:firstRowLastColumn="0" w:lastRowFirstColumn="0" w:lastRowLastColumn="0"/>
               <w:rPr>
                 <w:rFonts w:ascii="Times New Roman" w:eastAsia="Times New Roman" w:hAnsi="Times New Roman" w:cs="Times New Roman"/>
@@ -4641,7 +4793,29 @@
                 <w:szCs w:val="24"/>
                 <w:lang w:eastAsia="cs-CZ"/>
               </w:rPr>
-              <w:t xml:space="preserve"> Animace pomocí morfování tvaru a blendování textury </w:t>
+              <w:t xml:space="preserve"> Animace pomocí morfování tvaru a </w:t>
+            </w:r>
+            <w:proofErr w:type="spellStart"/>
+            <w:r>
+              <w:rPr>
+                <w:rFonts w:ascii="Arial" w:eastAsia="Times New Roman" w:hAnsi="Arial" w:cs="Arial"/>
+                <w:i w:val="0"/>
+                <w:sz w:val="20"/>
+                <w:szCs w:val="24"/>
+                <w:lang w:eastAsia="cs-CZ"/>
+              </w:rPr>
+              <w:t>blendování</w:t>
+            </w:r>
+            <w:proofErr w:type="spellEnd"/>
+            <w:r>
+              <w:rPr>
+                <w:rFonts w:ascii="Arial" w:eastAsia="Times New Roman" w:hAnsi="Arial" w:cs="Arial"/>
+                <w:i w:val="0"/>
+                <w:sz w:val="20"/>
+                <w:szCs w:val="24"/>
+                <w:lang w:eastAsia="cs-CZ"/>
+              </w:rPr>
+              <w:t xml:space="preserve"> textury </w:t>
             </w:r>
           </w:p>
         </w:tc>
@@ -4687,7 +4861,7 @@
                 <w:lang w:eastAsia="cs-CZ"/>
               </w:rPr>
             </w:pPr>
-            <w:ins w:id="36" w:author="Kolář Matěj" w:date="2023-11-01T10:15:00Z">
+            <w:ins w:id="41" w:author="Kolář Matěj" w:date="2023-11-01T10:15:00Z">
               <w:r>
                 <w:rPr>
                   <w:rFonts w:ascii="Times New Roman" w:eastAsia="Times New Roman" w:hAnsi="Times New Roman" w:cs="Times New Roman"/>
@@ -4807,7 +4981,7 @@
                 <w:lang w:eastAsia="cs-CZ"/>
               </w:rPr>
             </w:pPr>
-            <w:ins w:id="37" w:author="Kolář Matěj" w:date="2023-09-27T23:38:00Z">
+            <w:ins w:id="42" w:author="Kolář Matěj" w:date="2023-09-27T23:38:00Z">
               <w:r>
                 <w:rPr>
                   <w:rFonts w:ascii="Times New Roman" w:eastAsia="Times New Roman" w:hAnsi="Times New Roman" w:cs="Times New Roman"/>
@@ -4925,7 +5099,7 @@
                 <w:lang w:eastAsia="cs-CZ"/>
               </w:rPr>
             </w:pPr>
-            <w:ins w:id="38" w:author="Kolář Matěj" w:date="2023-09-27T23:38:00Z">
+            <w:ins w:id="43" w:author="Kolář Matěj" w:date="2023-09-27T23:38:00Z">
               <w:r>
                 <w:rPr>
                   <w:rFonts w:ascii="Times New Roman" w:eastAsia="Times New Roman" w:hAnsi="Times New Roman" w:cs="Times New Roman"/>
@@ -5017,6 +5191,7 @@
                 <w:lang w:eastAsia="cs-CZ"/>
               </w:rPr>
             </w:pPr>
+            <w:proofErr w:type="spellStart"/>
             <w:r>
               <w:rPr>
                 <w:rFonts w:ascii="Arial" w:eastAsia="Times New Roman" w:hAnsi="Arial" w:cs="Arial"/>
@@ -5025,7 +5200,18 @@
                 <w:szCs w:val="24"/>
                 <w:lang w:eastAsia="cs-CZ"/>
               </w:rPr>
-              <w:t>Blendování textury</w:t>
+              <w:t>Blendování</w:t>
+            </w:r>
+            <w:proofErr w:type="spellEnd"/>
+            <w:r>
+              <w:rPr>
+                <w:rFonts w:ascii="Arial" w:eastAsia="Times New Roman" w:hAnsi="Arial" w:cs="Arial"/>
+                <w:bCs/>
+                <w:sz w:val="20"/>
+                <w:szCs w:val="24"/>
+                <w:lang w:eastAsia="cs-CZ"/>
+              </w:rPr>
+              <w:t xml:space="preserve"> textury</w:t>
             </w:r>
           </w:p>
         </w:tc>
@@ -5045,7 +5231,7 @@
                 <w:lang w:eastAsia="cs-CZ"/>
               </w:rPr>
             </w:pPr>
-            <w:ins w:id="39" w:author="Kolář Matěj" w:date="2023-10-18T15:58:00Z">
+            <w:ins w:id="44" w:author="Kolář Matěj" w:date="2023-10-18T15:58:00Z">
               <w:r>
                 <w:rPr>
                   <w:rFonts w:ascii="Times New Roman" w:eastAsia="Times New Roman" w:hAnsi="Times New Roman" w:cs="Times New Roman"/>
@@ -5175,7 +5361,7 @@
                 <w:lang w:eastAsia="cs-CZ"/>
               </w:rPr>
             </w:pPr>
-            <w:ins w:id="40" w:author="Kolář Matěj" w:date="2023-09-27T23:38:00Z">
+            <w:ins w:id="45" w:author="Kolář Matěj" w:date="2023-09-27T23:38:00Z">
               <w:r>
                 <w:rPr>
                   <w:rFonts w:ascii="Times New Roman" w:eastAsia="Times New Roman" w:hAnsi="Times New Roman" w:cs="Times New Roman"/>
@@ -5205,7 +5391,7 @@
                 <w:lang w:eastAsia="cs-CZ"/>
               </w:rPr>
             </w:pPr>
-            <w:ins w:id="41" w:author="Kolář Matěj" w:date="2023-10-18T13:59:00Z">
+            <w:ins w:id="46" w:author="Kolář Matěj" w:date="2023-10-18T13:59:00Z">
               <w:r>
                 <w:rPr>
                   <w:rFonts w:ascii="Times New Roman" w:eastAsia="Times New Roman" w:hAnsi="Times New Roman" w:cs="Times New Roman"/>
@@ -5475,8 +5661,20 @@
                 <w:szCs w:val="24"/>
                 <w:lang w:eastAsia="cs-CZ"/>
               </w:rPr>
-              <w:t>pomocí gitu</w:t>
-            </w:r>
+              <w:t xml:space="preserve">pomocí </w:t>
+            </w:r>
+            <w:proofErr w:type="spellStart"/>
+            <w:r>
+              <w:rPr>
+                <w:rFonts w:ascii="Arial" w:eastAsia="Times New Roman" w:hAnsi="Arial" w:cs="Arial"/>
+                <w:i w:val="0"/>
+                <w:sz w:val="20"/>
+                <w:szCs w:val="24"/>
+                <w:lang w:eastAsia="cs-CZ"/>
+              </w:rPr>
+              <w:t>gitu</w:t>
+            </w:r>
+            <w:proofErr w:type="spellEnd"/>
           </w:p>
         </w:tc>
         <w:tc>
@@ -5532,7 +5730,7 @@
                 <w:lang w:eastAsia="cs-CZ"/>
               </w:rPr>
             </w:pPr>
-            <w:ins w:id="42" w:author="Kolář Matěj" w:date="2023-09-27T19:28:00Z">
+            <w:ins w:id="47" w:author="Kolář Matěj" w:date="2023-09-27T19:28:00Z">
               <w:r>
                 <w:rPr>
                   <w:rFonts w:ascii="Times New Roman" w:eastAsia="Times New Roman" w:hAnsi="Times New Roman" w:cs="Times New Roman"/>
@@ -5642,8 +5840,20 @@
                 <w:szCs w:val="24"/>
                 <w:lang w:eastAsia="cs-CZ"/>
               </w:rPr>
-              <w:t>ravidelné komentované commity</w:t>
-            </w:r>
+              <w:t xml:space="preserve">ravidelné komentované </w:t>
+            </w:r>
+            <w:proofErr w:type="spellStart"/>
+            <w:r>
+              <w:rPr>
+                <w:rFonts w:ascii="Arial" w:eastAsia="Times New Roman" w:hAnsi="Arial" w:cs="Arial"/>
+                <w:bCs/>
+                <w:sz w:val="20"/>
+                <w:szCs w:val="24"/>
+                <w:lang w:eastAsia="cs-CZ"/>
+              </w:rPr>
+              <w:t>commity</w:t>
+            </w:r>
+            <w:proofErr w:type="spellEnd"/>
           </w:p>
         </w:tc>
         <w:tc>
@@ -5662,7 +5872,7 @@
                 <w:lang w:eastAsia="cs-CZ"/>
               </w:rPr>
             </w:pPr>
-            <w:ins w:id="43" w:author="Kolář Matěj" w:date="2023-09-27T19:28:00Z">
+            <w:ins w:id="48" w:author="Kolář Matěj" w:date="2023-09-27T19:28:00Z">
               <w:r>
                 <w:rPr>
                   <w:rFonts w:ascii="Times New Roman" w:eastAsia="Times New Roman" w:hAnsi="Times New Roman" w:cs="Times New Roman"/>
@@ -5767,7 +5977,7 @@
                 <w:lang w:eastAsia="cs-CZ"/>
               </w:rPr>
             </w:pPr>
-            <w:ins w:id="44" w:author="Kolář Matěj" w:date="2023-10-18T11:59:00Z">
+            <w:ins w:id="49" w:author="Kolář Matěj" w:date="2023-10-18T11:59:00Z">
               <w:r>
                 <w:rPr>
                   <w:rFonts w:ascii="Arial" w:eastAsia="Times New Roman" w:hAnsi="Arial" w:cs="Arial"/>
@@ -5796,7 +6006,7 @@
                 <w:lang w:eastAsia="cs-CZ"/>
               </w:rPr>
             </w:pPr>
-            <w:ins w:id="45" w:author="Kolář Matěj" w:date="2023-10-18T11:59:00Z">
+            <w:ins w:id="50" w:author="Kolář Matěj" w:date="2023-10-18T11:59:00Z">
               <w:r>
                 <w:rPr>
                   <w:rFonts w:ascii="Times New Roman" w:eastAsia="Times New Roman" w:hAnsi="Times New Roman" w:cs="Times New Roman"/>
@@ -5825,7 +6035,7 @@
                 <w:lang w:eastAsia="cs-CZ"/>
               </w:rPr>
             </w:pPr>
-            <w:ins w:id="46" w:author="Kolář Matěj" w:date="2023-10-18T11:59:00Z">
+            <w:ins w:id="51" w:author="Kolář Matěj" w:date="2023-10-18T11:59:00Z">
               <w:r>
                 <w:rPr>
                   <w:rFonts w:ascii="Times New Roman" w:eastAsia="Times New Roman" w:hAnsi="Times New Roman" w:cs="Times New Roman"/>

--- a/Pozadavky_PGRF3_2023_Task1.docx
+++ b/Pozadavky_PGRF3_2023_Task1.docx
@@ -17,11 +17,11 @@
         <w:tblLook w:val="04A0" w:firstRow="1" w:lastRow="0" w:firstColumn="1" w:lastColumn="0" w:noHBand="0" w:noVBand="1"/>
       </w:tblPr>
       <w:tblGrid>
-        <w:gridCol w:w="1758"/>
-        <w:gridCol w:w="4332"/>
-        <w:gridCol w:w="1347"/>
-        <w:gridCol w:w="1249"/>
-        <w:gridCol w:w="2217"/>
+        <w:gridCol w:w="1586"/>
+        <w:gridCol w:w="3873"/>
+        <w:gridCol w:w="1221"/>
+        <w:gridCol w:w="1134"/>
+        <w:gridCol w:w="3089"/>
       </w:tblGrid>
       <w:tr>
         <w:trPr>
@@ -321,20 +321,8 @@
                 <w:szCs w:val="24"/>
                 <w:lang w:eastAsia="cs-CZ"/>
               </w:rPr>
-              <w:t xml:space="preserve">Reprezentace </w:t>
-            </w:r>
-            <w:proofErr w:type="spellStart"/>
-            <w:r>
-              <w:rPr>
-                <w:rFonts w:ascii="Arial" w:eastAsia="Times New Roman" w:hAnsi="Arial" w:cs="Arial"/>
-                <w:i w:val="0"/>
-                <w:sz w:val="20"/>
-                <w:szCs w:val="24"/>
-                <w:lang w:eastAsia="cs-CZ"/>
-              </w:rPr>
-              <w:t>gridu</w:t>
-            </w:r>
-            <w:proofErr w:type="spellEnd"/>
+              <w:t>Reprezentace gridu</w:t>
+            </w:r>
           </w:p>
         </w:tc>
         <w:tc>
@@ -2045,6 +2033,16 @@
                 <w:lang w:eastAsia="cs-CZ"/>
               </w:rPr>
             </w:pPr>
+            <w:r>
+              <w:rPr>
+                <w:rFonts w:ascii="Arial" w:eastAsia="Times New Roman" w:hAnsi="Arial" w:cs="Arial"/>
+                <w:sz w:val="20"/>
+                <w:szCs w:val="24"/>
+                <w:highlight w:val="yellow"/>
+                <w:lang w:eastAsia="cs-CZ"/>
+              </w:rPr>
+              <w:t>1</w:t>
+            </w:r>
           </w:p>
         </w:tc>
         <w:tc>
@@ -2080,6 +2078,15 @@
                 <w:lang w:eastAsia="cs-CZ"/>
               </w:rPr>
             </w:pPr>
+            <w:r>
+              <w:rPr>
+                <w:rFonts w:ascii="Times New Roman" w:eastAsia="Times New Roman" w:hAnsi="Times New Roman" w:cs="Times New Roman"/>
+                <w:sz w:val="20"/>
+                <w:szCs w:val="20"/>
+                <w:lang w:eastAsia="cs-CZ"/>
+              </w:rPr>
+              <w:t>Demo používá diferenci</w:t>
+            </w:r>
           </w:p>
         </w:tc>
       </w:tr>
@@ -2263,27 +2270,7 @@
                 <w:szCs w:val="24"/>
                 <w:lang w:eastAsia="cs-CZ"/>
               </w:rPr>
-              <w:t xml:space="preserve">Pozice </w:t>
-            </w:r>
-            <w:proofErr w:type="spellStart"/>
-            <w:r>
-              <w:rPr>
-                <w:rFonts w:ascii="Arial" w:eastAsia="Times New Roman" w:hAnsi="Arial" w:cs="Arial"/>
-                <w:sz w:val="20"/>
-                <w:szCs w:val="24"/>
-                <w:lang w:eastAsia="cs-CZ"/>
-              </w:rPr>
-              <w:t>xyz</w:t>
-            </w:r>
-            <w:proofErr w:type="spellEnd"/>
-            <w:r>
-              <w:rPr>
-                <w:rFonts w:ascii="Arial" w:eastAsia="Times New Roman" w:hAnsi="Arial" w:cs="Arial"/>
-                <w:sz w:val="20"/>
-                <w:szCs w:val="24"/>
-                <w:lang w:eastAsia="cs-CZ"/>
-              </w:rPr>
-              <w:t xml:space="preserve"> – v souřadnicích pozorovatele</w:t>
+              <w:t>Pozice xyz – v souřadnicích pozorovatele</w:t>
             </w:r>
           </w:p>
         </w:tc>
@@ -2407,27 +2394,7 @@
                 <w:szCs w:val="24"/>
                 <w:lang w:eastAsia="cs-CZ"/>
               </w:rPr>
-              <w:t>Hloubka – informace v </w:t>
-            </w:r>
-            <w:proofErr w:type="spellStart"/>
-            <w:r>
-              <w:rPr>
-                <w:rFonts w:ascii="Arial" w:eastAsia="Times New Roman" w:hAnsi="Arial" w:cs="Arial"/>
-                <w:sz w:val="20"/>
-                <w:szCs w:val="24"/>
-                <w:lang w:eastAsia="cs-CZ"/>
-              </w:rPr>
-              <w:t>depth</w:t>
-            </w:r>
-            <w:proofErr w:type="spellEnd"/>
-            <w:r>
-              <w:rPr>
-                <w:rFonts w:ascii="Arial" w:eastAsia="Times New Roman" w:hAnsi="Arial" w:cs="Arial"/>
-                <w:sz w:val="20"/>
-                <w:szCs w:val="24"/>
-                <w:lang w:eastAsia="cs-CZ"/>
-              </w:rPr>
-              <w:t xml:space="preserve"> bufferu</w:t>
+              <w:t>Hloubka – informace v depth bufferu</w:t>
             </w:r>
           </w:p>
         </w:tc>
@@ -2548,27 +2515,7 @@
                 <w:szCs w:val="24"/>
                 <w:lang w:eastAsia="cs-CZ"/>
               </w:rPr>
-              <w:t xml:space="preserve">Normála </w:t>
-            </w:r>
-            <w:proofErr w:type="spellStart"/>
-            <w:r>
-              <w:rPr>
-                <w:rFonts w:ascii="Arial" w:eastAsia="Times New Roman" w:hAnsi="Arial" w:cs="Arial"/>
-                <w:sz w:val="20"/>
-                <w:szCs w:val="24"/>
-                <w:lang w:eastAsia="cs-CZ"/>
-              </w:rPr>
-              <w:t>xyz</w:t>
-            </w:r>
-            <w:proofErr w:type="spellEnd"/>
-            <w:r>
-              <w:rPr>
-                <w:rFonts w:ascii="Arial" w:eastAsia="Times New Roman" w:hAnsi="Arial" w:cs="Arial"/>
-                <w:sz w:val="20"/>
-                <w:szCs w:val="24"/>
-                <w:lang w:eastAsia="cs-CZ"/>
-              </w:rPr>
-              <w:t xml:space="preserve"> </w:t>
+              <w:t xml:space="preserve">Normála xyz </w:t>
             </w:r>
             <w:r>
               <w:rPr>
@@ -2713,19 +2660,8 @@
                 <w:szCs w:val="24"/>
                 <w:lang w:eastAsia="cs-CZ"/>
               </w:rPr>
-              <w:t xml:space="preserve">Mapovaná textura </w:t>
-            </w:r>
-            <w:proofErr w:type="spellStart"/>
-            <w:r>
-              <w:rPr>
-                <w:rFonts w:ascii="Arial" w:eastAsia="Times New Roman" w:hAnsi="Arial" w:cs="Arial"/>
-                <w:sz w:val="20"/>
-                <w:szCs w:val="24"/>
-                <w:lang w:eastAsia="cs-CZ"/>
-              </w:rPr>
-              <w:t>rgba</w:t>
-            </w:r>
-            <w:proofErr w:type="spellEnd"/>
+              <w:t>Mapovaná textura rgba</w:t>
+            </w:r>
           </w:p>
         </w:tc>
         <w:tc>
@@ -2847,19 +2783,8 @@
                 <w:szCs w:val="24"/>
                 <w:lang w:eastAsia="cs-CZ"/>
               </w:rPr>
-              <w:t xml:space="preserve">Souřadnice do textury </w:t>
-            </w:r>
-            <w:proofErr w:type="spellStart"/>
-            <w:r>
-              <w:rPr>
-                <w:rFonts w:ascii="Arial" w:eastAsia="Times New Roman" w:hAnsi="Arial" w:cs="Arial"/>
-                <w:sz w:val="20"/>
-                <w:szCs w:val="24"/>
-                <w:lang w:eastAsia="cs-CZ"/>
-              </w:rPr>
-              <w:t>uv</w:t>
-            </w:r>
-            <w:proofErr w:type="spellEnd"/>
+              <w:t>Souřadnice do textury uv</w:t>
+            </w:r>
           </w:p>
         </w:tc>
         <w:tc>
@@ -2879,6 +2804,18 @@
                 <w:lang w:eastAsia="cs-CZ"/>
               </w:rPr>
             </w:pPr>
+            <w:ins w:id="23" w:author="Kolář Matěj" w:date="2023-11-05T12:41:00Z">
+              <w:r>
+                <w:rPr>
+                  <w:rFonts w:ascii="Arial" w:eastAsia="Times New Roman" w:hAnsi="Arial" w:cs="Arial"/>
+                  <w:sz w:val="20"/>
+                  <w:szCs w:val="24"/>
+                  <w:highlight w:val="yellow"/>
+                  <w:lang w:eastAsia="cs-CZ"/>
+                </w:rPr>
+                <w:t>1</w:t>
+              </w:r>
+            </w:ins>
           </w:p>
         </w:tc>
         <w:tc>
@@ -2987,7 +2924,7 @@
                 <w:lang w:eastAsia="cs-CZ"/>
               </w:rPr>
             </w:pPr>
-            <w:ins w:id="23" w:author="Kolář Matěj" w:date="2023-10-18T11:57:00Z">
+            <w:ins w:id="24" w:author="Kolář Matěj" w:date="2023-10-18T11:57:00Z">
               <w:r>
                 <w:rPr>
                   <w:rFonts w:ascii="Times New Roman" w:eastAsia="Times New Roman" w:hAnsi="Times New Roman" w:cs="Times New Roman"/>
@@ -3104,7 +3041,7 @@
                 <w:lang w:eastAsia="cs-CZ"/>
               </w:rPr>
             </w:pPr>
-            <w:ins w:id="24" w:author="Kolář Matěj" w:date="2023-10-18T12:45:00Z">
+            <w:ins w:id="25" w:author="Kolář Matěj" w:date="2023-10-18T12:45:00Z">
               <w:r>
                 <w:rPr>
                   <w:rFonts w:ascii="Times New Roman" w:eastAsia="Times New Roman" w:hAnsi="Times New Roman" w:cs="Times New Roman"/>
@@ -3223,7 +3160,7 @@
                 <w:lang w:eastAsia="cs-CZ"/>
               </w:rPr>
             </w:pPr>
-            <w:ins w:id="25" w:author="Kolář Matěj" w:date="2023-11-05T11:54:00Z">
+            <w:ins w:id="26" w:author="Kolář Matěj" w:date="2023-11-05T11:54:00Z">
               <w:r>
                 <w:rPr>
                   <w:rFonts w:ascii="Times New Roman" w:eastAsia="Times New Roman" w:hAnsi="Times New Roman" w:cs="Times New Roman"/>
@@ -3270,7 +3207,7 @@
                 <w:lang w:eastAsia="cs-CZ"/>
               </w:rPr>
             </w:pPr>
-            <w:ins w:id="26" w:author="Kolář Matěj" w:date="2023-11-05T11:54:00Z">
+            <w:ins w:id="27" w:author="Kolář Matěj" w:date="2023-11-05T11:54:00Z">
               <w:r>
                 <w:rPr>
                   <w:rFonts w:ascii="Times New Roman" w:eastAsia="Times New Roman" w:hAnsi="Times New Roman" w:cs="Times New Roman"/>
@@ -3362,7 +3299,7 @@
                 <w:lang w:eastAsia="cs-CZ"/>
               </w:rPr>
             </w:pPr>
-            <w:ins w:id="27" w:author="Kolář Matěj" w:date="2023-11-01T12:15:00Z">
+            <w:ins w:id="28" w:author="Kolář Matěj" w:date="2023-11-01T12:15:00Z">
               <w:r>
                 <w:rPr>
                   <w:rFonts w:ascii="Times New Roman" w:eastAsia="Times New Roman" w:hAnsi="Times New Roman" w:cs="Times New Roman"/>
@@ -3471,122 +3408,6 @@
           <w:p>
             <w:pPr>
               <w:cnfStyle w:val="000000100000" w:firstRow="0" w:lastRow="0" w:firstColumn="0" w:lastColumn="0" w:oddVBand="0" w:evenVBand="0" w:oddHBand="1" w:evenHBand="0" w:firstRowFirstColumn="0" w:firstRowLastColumn="0" w:lastRowFirstColumn="0" w:lastRowLastColumn="0"/>
-              <w:rPr>
-                <w:rFonts w:ascii="Times New Roman" w:eastAsia="Times New Roman" w:hAnsi="Times New Roman" w:cs="Times New Roman"/>
-                <w:sz w:val="20"/>
-                <w:szCs w:val="20"/>
-                <w:highlight w:val="yellow"/>
-                <w:lang w:eastAsia="cs-CZ"/>
-              </w:rPr>
-            </w:pPr>
-            <w:ins w:id="28" w:author="Kolář Matěj" w:date="2023-10-18T11:58:00Z">
-              <w:r>
-                <w:rPr>
-                  <w:rFonts w:ascii="Times New Roman" w:eastAsia="Times New Roman" w:hAnsi="Times New Roman" w:cs="Times New Roman"/>
-                  <w:sz w:val="20"/>
-                  <w:szCs w:val="20"/>
-                  <w:highlight w:val="yellow"/>
-                  <w:lang w:eastAsia="cs-CZ"/>
-                </w:rPr>
-                <w:t>1</w:t>
-              </w:r>
-            </w:ins>
-          </w:p>
-        </w:tc>
-        <w:tc>
-          <w:tcPr>
-            <w:tcW w:w="1249" w:type="dxa"/>
-            <w:noWrap/>
-          </w:tcPr>
-          <w:p>
-            <w:pPr>
-              <w:cnfStyle w:val="000000100000" w:firstRow="0" w:lastRow="0" w:firstColumn="0" w:lastColumn="0" w:oddVBand="0" w:evenVBand="0" w:oddHBand="1" w:evenHBand="0" w:firstRowFirstColumn="0" w:firstRowLastColumn="0" w:lastRowFirstColumn="0" w:lastRowLastColumn="0"/>
-              <w:rPr>
-                <w:rFonts w:ascii="Times New Roman" w:eastAsia="Times New Roman" w:hAnsi="Times New Roman" w:cs="Times New Roman"/>
-                <w:sz w:val="20"/>
-                <w:szCs w:val="20"/>
-                <w:highlight w:val="yellow"/>
-                <w:lang w:eastAsia="cs-CZ"/>
-              </w:rPr>
-            </w:pPr>
-          </w:p>
-        </w:tc>
-        <w:tc>
-          <w:tcPr>
-            <w:tcW w:w="2217" w:type="dxa"/>
-            <w:noWrap/>
-          </w:tcPr>
-          <w:p>
-            <w:pPr>
-              <w:cnfStyle w:val="000000100000" w:firstRow="0" w:lastRow="0" w:firstColumn="0" w:lastColumn="0" w:oddVBand="0" w:evenVBand="0" w:oddHBand="1" w:evenHBand="0" w:firstRowFirstColumn="0" w:firstRowLastColumn="0" w:lastRowFirstColumn="0" w:lastRowLastColumn="0"/>
-              <w:rPr>
-                <w:rFonts w:ascii="Times New Roman" w:eastAsia="Times New Roman" w:hAnsi="Times New Roman" w:cs="Times New Roman"/>
-                <w:sz w:val="20"/>
-                <w:szCs w:val="20"/>
-                <w:lang w:eastAsia="cs-CZ"/>
-              </w:rPr>
-            </w:pPr>
-          </w:p>
-        </w:tc>
-      </w:tr>
-      <w:tr>
-        <w:trPr>
-          <w:trHeight w:val="255"/>
-        </w:trPr>
-        <w:tc>
-          <w:tcPr>
-            <w:cnfStyle w:val="001000000000" w:firstRow="0" w:lastRow="0" w:firstColumn="1" w:lastColumn="0" w:oddVBand="0" w:evenVBand="0" w:oddHBand="0" w:evenHBand="0" w:firstRowFirstColumn="0" w:firstRowLastColumn="0" w:lastRowFirstColumn="0" w:lastRowLastColumn="0"/>
-            <w:tcW w:w="1758" w:type="dxa"/>
-            <w:vMerge/>
-            <w:tcBorders>
-              <w:left w:val="single" w:sz="4" w:space="0" w:color="auto"/>
-            </w:tcBorders>
-            <w:noWrap/>
-          </w:tcPr>
-          <w:p>
-            <w:pPr>
-              <w:rPr>
-                <w:rFonts w:ascii="Arial" w:eastAsia="Times New Roman" w:hAnsi="Arial" w:cs="Arial"/>
-                <w:sz w:val="20"/>
-                <w:szCs w:val="24"/>
-                <w:lang w:eastAsia="cs-CZ"/>
-              </w:rPr>
-            </w:pPr>
-          </w:p>
-        </w:tc>
-        <w:tc>
-          <w:tcPr>
-            <w:tcW w:w="4332" w:type="dxa"/>
-          </w:tcPr>
-          <w:p>
-            <w:pPr>
-              <w:cnfStyle w:val="000000000000" w:firstRow="0" w:lastRow="0" w:firstColumn="0" w:lastColumn="0" w:oddVBand="0" w:evenVBand="0" w:oddHBand="0" w:evenHBand="0" w:firstRowFirstColumn="0" w:firstRowLastColumn="0" w:lastRowFirstColumn="0" w:lastRowLastColumn="0"/>
-              <w:rPr>
-                <w:rFonts w:ascii="Arial" w:eastAsia="Times New Roman" w:hAnsi="Arial" w:cs="Arial"/>
-                <w:sz w:val="20"/>
-                <w:szCs w:val="24"/>
-                <w:lang w:eastAsia="cs-CZ"/>
-              </w:rPr>
-            </w:pPr>
-            <w:r>
-              <w:rPr>
-                <w:rFonts w:ascii="Arial" w:eastAsia="Times New Roman" w:hAnsi="Arial" w:cs="Arial"/>
-                <w:sz w:val="20"/>
-                <w:szCs w:val="24"/>
-                <w:lang w:eastAsia="cs-CZ"/>
-              </w:rPr>
-              <w:t>Ambientní složka</w:t>
-            </w:r>
-          </w:p>
-        </w:tc>
-        <w:tc>
-          <w:tcPr>
-            <w:tcW w:w="1347" w:type="dxa"/>
-            <w:noWrap/>
-          </w:tcPr>
-          <w:p>
-            <w:pPr>
-              <w:cnfStyle w:val="000000000000" w:firstRow="0" w:lastRow="0" w:firstColumn="0" w:lastColumn="0" w:oddVBand="0" w:evenVBand="0" w:oddHBand="0" w:evenHBand="0" w:firstRowFirstColumn="0" w:firstRowLastColumn="0" w:lastRowFirstColumn="0" w:lastRowLastColumn="0"/>
               <w:rPr>
                 <w:rFonts w:ascii="Times New Roman" w:eastAsia="Times New Roman" w:hAnsi="Times New Roman" w:cs="Times New Roman"/>
                 <w:sz w:val="20"/>
@@ -3616,7 +3437,7 @@
           </w:tcPr>
           <w:p>
             <w:pPr>
-              <w:cnfStyle w:val="000000000000" w:firstRow="0" w:lastRow="0" w:firstColumn="0" w:lastColumn="0" w:oddVBand="0" w:evenVBand="0" w:oddHBand="0" w:evenHBand="0" w:firstRowFirstColumn="0" w:firstRowLastColumn="0" w:lastRowFirstColumn="0" w:lastRowLastColumn="0"/>
+              <w:cnfStyle w:val="000000100000" w:firstRow="0" w:lastRow="0" w:firstColumn="0" w:lastColumn="0" w:oddVBand="0" w:evenVBand="0" w:oddHBand="1" w:evenHBand="0" w:firstRowFirstColumn="0" w:firstRowLastColumn="0" w:lastRowFirstColumn="0" w:lastRowLastColumn="0"/>
               <w:rPr>
                 <w:rFonts w:ascii="Times New Roman" w:eastAsia="Times New Roman" w:hAnsi="Times New Roman" w:cs="Times New Roman"/>
                 <w:sz w:val="20"/>
@@ -3634,7 +3455,7 @@
           </w:tcPr>
           <w:p>
             <w:pPr>
-              <w:cnfStyle w:val="000000000000" w:firstRow="0" w:lastRow="0" w:firstColumn="0" w:lastColumn="0" w:oddVBand="0" w:evenVBand="0" w:oddHBand="0" w:evenHBand="0" w:firstRowFirstColumn="0" w:firstRowLastColumn="0" w:lastRowFirstColumn="0" w:lastRowLastColumn="0"/>
+              <w:cnfStyle w:val="000000100000" w:firstRow="0" w:lastRow="0" w:firstColumn="0" w:lastColumn="0" w:oddVBand="0" w:evenVBand="0" w:oddHBand="1" w:evenHBand="0" w:firstRowFirstColumn="0" w:firstRowLastColumn="0" w:lastRowFirstColumn="0" w:lastRowLastColumn="0"/>
               <w:rPr>
                 <w:rFonts w:ascii="Times New Roman" w:eastAsia="Times New Roman" w:hAnsi="Times New Roman" w:cs="Times New Roman"/>
                 <w:sz w:val="20"/>
@@ -3647,7 +3468,6 @@
       </w:tr>
       <w:tr>
         <w:trPr>
-          <w:cnfStyle w:val="000000100000" w:firstRow="0" w:lastRow="0" w:firstColumn="0" w:lastColumn="0" w:oddVBand="0" w:evenVBand="0" w:oddHBand="1" w:evenHBand="0" w:firstRowFirstColumn="0" w:firstRowLastColumn="0" w:lastRowFirstColumn="0" w:lastRowLastColumn="0"/>
           <w:trHeight w:val="255"/>
         </w:trPr>
         <w:tc>
@@ -3677,22 +3497,22 @@
           </w:tcPr>
           <w:p>
             <w:pPr>
-              <w:cnfStyle w:val="000000100000" w:firstRow="0" w:lastRow="0" w:firstColumn="0" w:lastColumn="0" w:oddVBand="0" w:evenVBand="0" w:oddHBand="1" w:evenHBand="0" w:firstRowFirstColumn="0" w:firstRowLastColumn="0" w:lastRowFirstColumn="0" w:lastRowLastColumn="0"/>
-              <w:rPr>
-                <w:rFonts w:ascii="Arial" w:eastAsia="Times New Roman" w:hAnsi="Arial" w:cs="Arial"/>
-                <w:sz w:val="20"/>
-                <w:szCs w:val="24"/>
-                <w:lang w:eastAsia="cs-CZ"/>
-              </w:rPr>
-            </w:pPr>
-            <w:r>
-              <w:rPr>
-                <w:rFonts w:ascii="Arial" w:eastAsia="Times New Roman" w:hAnsi="Arial" w:cs="Arial"/>
-                <w:sz w:val="20"/>
-                <w:szCs w:val="24"/>
-                <w:lang w:eastAsia="cs-CZ"/>
-              </w:rPr>
-              <w:t>Zrcadlová složka</w:t>
+              <w:cnfStyle w:val="000000000000" w:firstRow="0" w:lastRow="0" w:firstColumn="0" w:lastColumn="0" w:oddVBand="0" w:evenVBand="0" w:oddHBand="0" w:evenHBand="0" w:firstRowFirstColumn="0" w:firstRowLastColumn="0" w:lastRowFirstColumn="0" w:lastRowLastColumn="0"/>
+              <w:rPr>
+                <w:rFonts w:ascii="Arial" w:eastAsia="Times New Roman" w:hAnsi="Arial" w:cs="Arial"/>
+                <w:sz w:val="20"/>
+                <w:szCs w:val="24"/>
+                <w:lang w:eastAsia="cs-CZ"/>
+              </w:rPr>
+            </w:pPr>
+            <w:r>
+              <w:rPr>
+                <w:rFonts w:ascii="Arial" w:eastAsia="Times New Roman" w:hAnsi="Arial" w:cs="Arial"/>
+                <w:sz w:val="20"/>
+                <w:szCs w:val="24"/>
+                <w:lang w:eastAsia="cs-CZ"/>
+              </w:rPr>
+              <w:t>Ambientní složka</w:t>
             </w:r>
           </w:p>
         </w:tc>
@@ -3703,7 +3523,7 @@
           </w:tcPr>
           <w:p>
             <w:pPr>
-              <w:cnfStyle w:val="000000100000" w:firstRow="0" w:lastRow="0" w:firstColumn="0" w:lastColumn="0" w:oddVBand="0" w:evenVBand="0" w:oddHBand="1" w:evenHBand="0" w:firstRowFirstColumn="0" w:firstRowLastColumn="0" w:lastRowFirstColumn="0" w:lastRowLastColumn="0"/>
+              <w:cnfStyle w:val="000000000000" w:firstRow="0" w:lastRow="0" w:firstColumn="0" w:lastColumn="0" w:oddVBand="0" w:evenVBand="0" w:oddHBand="0" w:evenHBand="0" w:firstRowFirstColumn="0" w:firstRowLastColumn="0" w:lastRowFirstColumn="0" w:lastRowLastColumn="0"/>
               <w:rPr>
                 <w:rFonts w:ascii="Times New Roman" w:eastAsia="Times New Roman" w:hAnsi="Times New Roman" w:cs="Times New Roman"/>
                 <w:sz w:val="20"/>
@@ -3733,7 +3553,7 @@
           </w:tcPr>
           <w:p>
             <w:pPr>
-              <w:cnfStyle w:val="000000100000" w:firstRow="0" w:lastRow="0" w:firstColumn="0" w:lastColumn="0" w:oddVBand="0" w:evenVBand="0" w:oddHBand="1" w:evenHBand="0" w:firstRowFirstColumn="0" w:firstRowLastColumn="0" w:lastRowFirstColumn="0" w:lastRowLastColumn="0"/>
+              <w:cnfStyle w:val="000000000000" w:firstRow="0" w:lastRow="0" w:firstColumn="0" w:lastColumn="0" w:oddVBand="0" w:evenVBand="0" w:oddHBand="0" w:evenHBand="0" w:firstRowFirstColumn="0" w:firstRowLastColumn="0" w:lastRowFirstColumn="0" w:lastRowLastColumn="0"/>
               <w:rPr>
                 <w:rFonts w:ascii="Times New Roman" w:eastAsia="Times New Roman" w:hAnsi="Times New Roman" w:cs="Times New Roman"/>
                 <w:sz w:val="20"/>
@@ -3751,7 +3571,7 @@
           </w:tcPr>
           <w:p>
             <w:pPr>
-              <w:cnfStyle w:val="000000100000" w:firstRow="0" w:lastRow="0" w:firstColumn="0" w:lastColumn="0" w:oddVBand="0" w:evenVBand="0" w:oddHBand="1" w:evenHBand="0" w:firstRowFirstColumn="0" w:firstRowLastColumn="0" w:lastRowFirstColumn="0" w:lastRowLastColumn="0"/>
+              <w:cnfStyle w:val="000000000000" w:firstRow="0" w:lastRow="0" w:firstColumn="0" w:lastColumn="0" w:oddVBand="0" w:evenVBand="0" w:oddHBand="0" w:evenHBand="0" w:firstRowFirstColumn="0" w:firstRowLastColumn="0" w:lastRowFirstColumn="0" w:lastRowLastColumn="0"/>
               <w:rPr>
                 <w:rFonts w:ascii="Times New Roman" w:eastAsia="Times New Roman" w:hAnsi="Times New Roman" w:cs="Times New Roman"/>
                 <w:sz w:val="20"/>
@@ -3764,6 +3584,7 @@
       </w:tr>
       <w:tr>
         <w:trPr>
+          <w:cnfStyle w:val="000000100000" w:firstRow="0" w:lastRow="0" w:firstColumn="0" w:lastColumn="0" w:oddVBand="0" w:evenVBand="0" w:oddHBand="1" w:evenHBand="0" w:firstRowFirstColumn="0" w:firstRowLastColumn="0" w:lastRowFirstColumn="0" w:lastRowLastColumn="0"/>
           <w:trHeight w:val="255"/>
         </w:trPr>
         <w:tc>
@@ -3793,22 +3614,22 @@
           </w:tcPr>
           <w:p>
             <w:pPr>
-              <w:cnfStyle w:val="000000000000" w:firstRow="0" w:lastRow="0" w:firstColumn="0" w:lastColumn="0" w:oddVBand="0" w:evenVBand="0" w:oddHBand="0" w:evenHBand="0" w:firstRowFirstColumn="0" w:firstRowLastColumn="0" w:lastRowFirstColumn="0" w:lastRowLastColumn="0"/>
-              <w:rPr>
-                <w:rFonts w:ascii="Arial" w:eastAsia="Times New Roman" w:hAnsi="Arial" w:cs="Arial"/>
-                <w:sz w:val="20"/>
-                <w:szCs w:val="24"/>
-                <w:lang w:eastAsia="cs-CZ"/>
-              </w:rPr>
-            </w:pPr>
-            <w:r>
-              <w:rPr>
-                <w:rFonts w:ascii="Arial" w:eastAsia="Times New Roman" w:hAnsi="Arial" w:cs="Arial"/>
-                <w:sz w:val="20"/>
-                <w:szCs w:val="24"/>
-                <w:lang w:eastAsia="cs-CZ"/>
-              </w:rPr>
-              <w:t>Útlum prostředí</w:t>
+              <w:cnfStyle w:val="000000100000" w:firstRow="0" w:lastRow="0" w:firstColumn="0" w:lastColumn="0" w:oddVBand="0" w:evenVBand="0" w:oddHBand="1" w:evenHBand="0" w:firstRowFirstColumn="0" w:firstRowLastColumn="0" w:lastRowFirstColumn="0" w:lastRowLastColumn="0"/>
+              <w:rPr>
+                <w:rFonts w:ascii="Arial" w:eastAsia="Times New Roman" w:hAnsi="Arial" w:cs="Arial"/>
+                <w:sz w:val="20"/>
+                <w:szCs w:val="24"/>
+                <w:lang w:eastAsia="cs-CZ"/>
+              </w:rPr>
+            </w:pPr>
+            <w:r>
+              <w:rPr>
+                <w:rFonts w:ascii="Arial" w:eastAsia="Times New Roman" w:hAnsi="Arial" w:cs="Arial"/>
+                <w:sz w:val="20"/>
+                <w:szCs w:val="24"/>
+                <w:lang w:eastAsia="cs-CZ"/>
+              </w:rPr>
+              <w:t>Zrcadlová složka</w:t>
             </w:r>
           </w:p>
         </w:tc>
@@ -3819,16 +3640,16 @@
           </w:tcPr>
           <w:p>
             <w:pPr>
-              <w:cnfStyle w:val="000000000000" w:firstRow="0" w:lastRow="0" w:firstColumn="0" w:lastColumn="0" w:oddVBand="0" w:evenVBand="0" w:oddHBand="0" w:evenHBand="0" w:firstRowFirstColumn="0" w:firstRowLastColumn="0" w:lastRowFirstColumn="0" w:lastRowLastColumn="0"/>
-              <w:rPr>
-                <w:rFonts w:ascii="Times New Roman" w:eastAsia="Times New Roman" w:hAnsi="Times New Roman" w:cs="Times New Roman"/>
-                <w:sz w:val="20"/>
-                <w:szCs w:val="20"/>
-                <w:highlight w:val="yellow"/>
-                <w:lang w:eastAsia="cs-CZ"/>
-              </w:rPr>
-            </w:pPr>
-            <w:ins w:id="31" w:author="Kolář Matěj" w:date="2023-11-01T12:43:00Z">
+              <w:cnfStyle w:val="000000100000" w:firstRow="0" w:lastRow="0" w:firstColumn="0" w:lastColumn="0" w:oddVBand="0" w:evenVBand="0" w:oddHBand="1" w:evenHBand="0" w:firstRowFirstColumn="0" w:firstRowLastColumn="0" w:lastRowFirstColumn="0" w:lastRowLastColumn="0"/>
+              <w:rPr>
+                <w:rFonts w:ascii="Times New Roman" w:eastAsia="Times New Roman" w:hAnsi="Times New Roman" w:cs="Times New Roman"/>
+                <w:sz w:val="20"/>
+                <w:szCs w:val="20"/>
+                <w:highlight w:val="yellow"/>
+                <w:lang w:eastAsia="cs-CZ"/>
+              </w:rPr>
+            </w:pPr>
+            <w:ins w:id="31" w:author="Kolář Matěj" w:date="2023-10-18T11:58:00Z">
               <w:r>
                 <w:rPr>
                   <w:rFonts w:ascii="Times New Roman" w:eastAsia="Times New Roman" w:hAnsi="Times New Roman" w:cs="Times New Roman"/>
@@ -3849,7 +3670,7 @@
           </w:tcPr>
           <w:p>
             <w:pPr>
-              <w:cnfStyle w:val="000000000000" w:firstRow="0" w:lastRow="0" w:firstColumn="0" w:lastColumn="0" w:oddVBand="0" w:evenVBand="0" w:oddHBand="0" w:evenHBand="0" w:firstRowFirstColumn="0" w:firstRowLastColumn="0" w:lastRowFirstColumn="0" w:lastRowLastColumn="0"/>
+              <w:cnfStyle w:val="000000100000" w:firstRow="0" w:lastRow="0" w:firstColumn="0" w:lastColumn="0" w:oddVBand="0" w:evenVBand="0" w:oddHBand="1" w:evenHBand="0" w:firstRowFirstColumn="0" w:firstRowLastColumn="0" w:lastRowFirstColumn="0" w:lastRowLastColumn="0"/>
               <w:rPr>
                 <w:rFonts w:ascii="Times New Roman" w:eastAsia="Times New Roman" w:hAnsi="Times New Roman" w:cs="Times New Roman"/>
                 <w:sz w:val="20"/>
@@ -3867,31 +3688,19 @@
           </w:tcPr>
           <w:p>
             <w:pPr>
-              <w:cnfStyle w:val="000000000000" w:firstRow="0" w:lastRow="0" w:firstColumn="0" w:lastColumn="0" w:oddVBand="0" w:evenVBand="0" w:oddHBand="0" w:evenHBand="0" w:firstRowFirstColumn="0" w:firstRowLastColumn="0" w:lastRowFirstColumn="0" w:lastRowLastColumn="0"/>
-              <w:rPr>
-                <w:rFonts w:ascii="Times New Roman" w:eastAsia="Times New Roman" w:hAnsi="Times New Roman" w:cs="Times New Roman"/>
-                <w:sz w:val="20"/>
-                <w:szCs w:val="20"/>
-                <w:lang w:eastAsia="cs-CZ"/>
-              </w:rPr>
-            </w:pPr>
-            <w:ins w:id="32" w:author="Kolář Matěj" w:date="2023-11-05T11:55:00Z">
-              <w:r>
-                <w:rPr>
-                  <w:rFonts w:ascii="Times New Roman" w:eastAsia="Times New Roman" w:hAnsi="Times New Roman" w:cs="Times New Roman"/>
-                  <w:sz w:val="20"/>
-                  <w:szCs w:val="20"/>
-                  <w:lang w:eastAsia="cs-CZ"/>
-                </w:rPr>
-                <w:t>Součást reflektoru</w:t>
-              </w:r>
-            </w:ins>
+              <w:cnfStyle w:val="000000100000" w:firstRow="0" w:lastRow="0" w:firstColumn="0" w:lastColumn="0" w:oddVBand="0" w:evenVBand="0" w:oddHBand="1" w:evenHBand="0" w:firstRowFirstColumn="0" w:firstRowLastColumn="0" w:lastRowFirstColumn="0" w:lastRowLastColumn="0"/>
+              <w:rPr>
+                <w:rFonts w:ascii="Times New Roman" w:eastAsia="Times New Roman" w:hAnsi="Times New Roman" w:cs="Times New Roman"/>
+                <w:sz w:val="20"/>
+                <w:szCs w:val="20"/>
+                <w:lang w:eastAsia="cs-CZ"/>
+              </w:rPr>
+            </w:pPr>
           </w:p>
         </w:tc>
       </w:tr>
       <w:tr>
         <w:trPr>
-          <w:cnfStyle w:val="000000100000" w:firstRow="0" w:lastRow="0" w:firstColumn="0" w:lastColumn="0" w:oddVBand="0" w:evenVBand="0" w:oddHBand="1" w:evenHBand="0" w:firstRowFirstColumn="0" w:firstRowLastColumn="0" w:lastRowFirstColumn="0" w:lastRowLastColumn="0"/>
           <w:trHeight w:val="255"/>
         </w:trPr>
         <w:tc>
@@ -3908,7 +3717,6 @@
             <w:pPr>
               <w:rPr>
                 <w:rFonts w:ascii="Arial" w:eastAsia="Times New Roman" w:hAnsi="Arial" w:cs="Arial"/>
-                <w:i w:val="0"/>
                 <w:sz w:val="20"/>
                 <w:szCs w:val="24"/>
                 <w:lang w:eastAsia="cs-CZ"/>
@@ -3922,22 +3730,22 @@
           </w:tcPr>
           <w:p>
             <w:pPr>
-              <w:cnfStyle w:val="000000100000" w:firstRow="0" w:lastRow="0" w:firstColumn="0" w:lastColumn="0" w:oddVBand="0" w:evenVBand="0" w:oddHBand="1" w:evenHBand="0" w:firstRowFirstColumn="0" w:firstRowLastColumn="0" w:lastRowFirstColumn="0" w:lastRowLastColumn="0"/>
-              <w:rPr>
-                <w:rFonts w:ascii="Arial" w:eastAsia="Times New Roman" w:hAnsi="Arial" w:cs="Arial"/>
-                <w:sz w:val="20"/>
-                <w:szCs w:val="24"/>
-                <w:lang w:eastAsia="cs-CZ"/>
-              </w:rPr>
-            </w:pPr>
-            <w:r>
-              <w:rPr>
-                <w:rFonts w:ascii="Arial" w:eastAsia="Times New Roman" w:hAnsi="Arial" w:cs="Arial"/>
-                <w:sz w:val="20"/>
-                <w:szCs w:val="24"/>
-                <w:lang w:eastAsia="cs-CZ"/>
-              </w:rPr>
-              <w:t>Znázornění polohy zdroje světla</w:t>
+              <w:cnfStyle w:val="000000000000" w:firstRow="0" w:lastRow="0" w:firstColumn="0" w:lastColumn="0" w:oddVBand="0" w:evenVBand="0" w:oddHBand="0" w:evenHBand="0" w:firstRowFirstColumn="0" w:firstRowLastColumn="0" w:lastRowFirstColumn="0" w:lastRowLastColumn="0"/>
+              <w:rPr>
+                <w:rFonts w:ascii="Arial" w:eastAsia="Times New Roman" w:hAnsi="Arial" w:cs="Arial"/>
+                <w:sz w:val="20"/>
+                <w:szCs w:val="24"/>
+                <w:lang w:eastAsia="cs-CZ"/>
+              </w:rPr>
+            </w:pPr>
+            <w:r>
+              <w:rPr>
+                <w:rFonts w:ascii="Arial" w:eastAsia="Times New Roman" w:hAnsi="Arial" w:cs="Arial"/>
+                <w:sz w:val="20"/>
+                <w:szCs w:val="24"/>
+                <w:lang w:eastAsia="cs-CZ"/>
+              </w:rPr>
+              <w:t>Útlum prostředí</w:t>
             </w:r>
           </w:p>
         </w:tc>
@@ -3948,16 +3756,16 @@
           </w:tcPr>
           <w:p>
             <w:pPr>
-              <w:cnfStyle w:val="000000100000" w:firstRow="0" w:lastRow="0" w:firstColumn="0" w:lastColumn="0" w:oddVBand="0" w:evenVBand="0" w:oddHBand="1" w:evenHBand="0" w:firstRowFirstColumn="0" w:firstRowLastColumn="0" w:lastRowFirstColumn="0" w:lastRowLastColumn="0"/>
-              <w:rPr>
-                <w:rFonts w:ascii="Times New Roman" w:eastAsia="Times New Roman" w:hAnsi="Times New Roman" w:cs="Times New Roman"/>
-                <w:sz w:val="20"/>
-                <w:szCs w:val="20"/>
-                <w:highlight w:val="yellow"/>
-                <w:lang w:eastAsia="cs-CZ"/>
-              </w:rPr>
-            </w:pPr>
-            <w:ins w:id="33" w:author="Kolář Matěj" w:date="2023-11-01T12:15:00Z">
+              <w:cnfStyle w:val="000000000000" w:firstRow="0" w:lastRow="0" w:firstColumn="0" w:lastColumn="0" w:oddVBand="0" w:evenVBand="0" w:oddHBand="0" w:evenHBand="0" w:firstRowFirstColumn="0" w:firstRowLastColumn="0" w:lastRowFirstColumn="0" w:lastRowLastColumn="0"/>
+              <w:rPr>
+                <w:rFonts w:ascii="Times New Roman" w:eastAsia="Times New Roman" w:hAnsi="Times New Roman" w:cs="Times New Roman"/>
+                <w:sz w:val="20"/>
+                <w:szCs w:val="20"/>
+                <w:highlight w:val="yellow"/>
+                <w:lang w:eastAsia="cs-CZ"/>
+              </w:rPr>
+            </w:pPr>
+            <w:ins w:id="32" w:author="Kolář Matěj" w:date="2023-11-01T12:43:00Z">
               <w:r>
                 <w:rPr>
                   <w:rFonts w:ascii="Times New Roman" w:eastAsia="Times New Roman" w:hAnsi="Times New Roman" w:cs="Times New Roman"/>
@@ -3978,7 +3786,7 @@
           </w:tcPr>
           <w:p>
             <w:pPr>
-              <w:cnfStyle w:val="000000100000" w:firstRow="0" w:lastRow="0" w:firstColumn="0" w:lastColumn="0" w:oddVBand="0" w:evenVBand="0" w:oddHBand="1" w:evenHBand="0" w:firstRowFirstColumn="0" w:firstRowLastColumn="0" w:lastRowFirstColumn="0" w:lastRowLastColumn="0"/>
+              <w:cnfStyle w:val="000000000000" w:firstRow="0" w:lastRow="0" w:firstColumn="0" w:lastColumn="0" w:oddVBand="0" w:evenVBand="0" w:oddHBand="0" w:evenHBand="0" w:firstRowFirstColumn="0" w:firstRowLastColumn="0" w:lastRowFirstColumn="0" w:lastRowLastColumn="0"/>
               <w:rPr>
                 <w:rFonts w:ascii="Times New Roman" w:eastAsia="Times New Roman" w:hAnsi="Times New Roman" w:cs="Times New Roman"/>
                 <w:sz w:val="20"/>
@@ -3996,19 +3804,31 @@
           </w:tcPr>
           <w:p>
             <w:pPr>
-              <w:cnfStyle w:val="000000100000" w:firstRow="0" w:lastRow="0" w:firstColumn="0" w:lastColumn="0" w:oddVBand="0" w:evenVBand="0" w:oddHBand="1" w:evenHBand="0" w:firstRowFirstColumn="0" w:firstRowLastColumn="0" w:lastRowFirstColumn="0" w:lastRowLastColumn="0"/>
-              <w:rPr>
-                <w:rFonts w:ascii="Times New Roman" w:eastAsia="Times New Roman" w:hAnsi="Times New Roman" w:cs="Times New Roman"/>
-                <w:sz w:val="20"/>
-                <w:szCs w:val="20"/>
-                <w:lang w:eastAsia="cs-CZ"/>
-              </w:rPr>
-            </w:pPr>
+              <w:cnfStyle w:val="000000000000" w:firstRow="0" w:lastRow="0" w:firstColumn="0" w:lastColumn="0" w:oddVBand="0" w:evenVBand="0" w:oddHBand="0" w:evenHBand="0" w:firstRowFirstColumn="0" w:firstRowLastColumn="0" w:lastRowFirstColumn="0" w:lastRowLastColumn="0"/>
+              <w:rPr>
+                <w:rFonts w:ascii="Times New Roman" w:eastAsia="Times New Roman" w:hAnsi="Times New Roman" w:cs="Times New Roman"/>
+                <w:sz w:val="20"/>
+                <w:szCs w:val="20"/>
+                <w:lang w:eastAsia="cs-CZ"/>
+              </w:rPr>
+            </w:pPr>
+            <w:ins w:id="33" w:author="Kolář Matěj" w:date="2023-11-05T11:55:00Z">
+              <w:r>
+                <w:rPr>
+                  <w:rFonts w:ascii="Times New Roman" w:eastAsia="Times New Roman" w:hAnsi="Times New Roman" w:cs="Times New Roman"/>
+                  <w:sz w:val="20"/>
+                  <w:szCs w:val="20"/>
+                  <w:lang w:eastAsia="cs-CZ"/>
+                </w:rPr>
+                <w:t>Součást reflektoru</w:t>
+              </w:r>
+            </w:ins>
           </w:p>
         </w:tc>
       </w:tr>
       <w:tr>
         <w:trPr>
+          <w:cnfStyle w:val="000000100000" w:firstRow="0" w:lastRow="0" w:firstColumn="0" w:lastColumn="0" w:oddVBand="0" w:evenVBand="0" w:oddHBand="1" w:evenHBand="0" w:firstRowFirstColumn="0" w:firstRowLastColumn="0" w:lastRowFirstColumn="0" w:lastRowLastColumn="0"/>
           <w:trHeight w:val="255"/>
         </w:trPr>
         <w:tc>
@@ -4039,22 +3859,22 @@
           </w:tcPr>
           <w:p>
             <w:pPr>
-              <w:cnfStyle w:val="000000000000" w:firstRow="0" w:lastRow="0" w:firstColumn="0" w:lastColumn="0" w:oddVBand="0" w:evenVBand="0" w:oddHBand="0" w:evenHBand="0" w:firstRowFirstColumn="0" w:firstRowLastColumn="0" w:lastRowFirstColumn="0" w:lastRowLastColumn="0"/>
-              <w:rPr>
-                <w:rFonts w:ascii="Arial" w:eastAsia="Times New Roman" w:hAnsi="Arial" w:cs="Arial"/>
-                <w:sz w:val="20"/>
-                <w:szCs w:val="24"/>
-                <w:lang w:eastAsia="cs-CZ"/>
-              </w:rPr>
-            </w:pPr>
-            <w:r>
-              <w:rPr>
-                <w:rFonts w:ascii="Arial" w:eastAsia="Times New Roman" w:hAnsi="Arial" w:cs="Arial"/>
-                <w:sz w:val="20"/>
-                <w:szCs w:val="24"/>
-                <w:lang w:eastAsia="cs-CZ"/>
-              </w:rPr>
-              <w:t>Modifikace polohy zdroje světla</w:t>
+              <w:cnfStyle w:val="000000100000" w:firstRow="0" w:lastRow="0" w:firstColumn="0" w:lastColumn="0" w:oddVBand="0" w:evenVBand="0" w:oddHBand="1" w:evenHBand="0" w:firstRowFirstColumn="0" w:firstRowLastColumn="0" w:lastRowFirstColumn="0" w:lastRowLastColumn="0"/>
+              <w:rPr>
+                <w:rFonts w:ascii="Arial" w:eastAsia="Times New Roman" w:hAnsi="Arial" w:cs="Arial"/>
+                <w:sz w:val="20"/>
+                <w:szCs w:val="24"/>
+                <w:lang w:eastAsia="cs-CZ"/>
+              </w:rPr>
+            </w:pPr>
+            <w:r>
+              <w:rPr>
+                <w:rFonts w:ascii="Arial" w:eastAsia="Times New Roman" w:hAnsi="Arial" w:cs="Arial"/>
+                <w:sz w:val="20"/>
+                <w:szCs w:val="24"/>
+                <w:lang w:eastAsia="cs-CZ"/>
+              </w:rPr>
+              <w:t>Znázornění polohy zdroje světla</w:t>
             </w:r>
           </w:p>
         </w:tc>
@@ -4065,16 +3885,16 @@
           </w:tcPr>
           <w:p>
             <w:pPr>
-              <w:cnfStyle w:val="000000000000" w:firstRow="0" w:lastRow="0" w:firstColumn="0" w:lastColumn="0" w:oddVBand="0" w:evenVBand="0" w:oddHBand="0" w:evenHBand="0" w:firstRowFirstColumn="0" w:firstRowLastColumn="0" w:lastRowFirstColumn="0" w:lastRowLastColumn="0"/>
-              <w:rPr>
-                <w:rFonts w:ascii="Times New Roman" w:eastAsia="Times New Roman" w:hAnsi="Times New Roman" w:cs="Times New Roman"/>
-                <w:sz w:val="20"/>
-                <w:szCs w:val="20"/>
-                <w:highlight w:val="yellow"/>
-                <w:lang w:eastAsia="cs-CZ"/>
-              </w:rPr>
-            </w:pPr>
-            <w:ins w:id="34" w:author="Kolář Matěj" w:date="2023-10-18T13:51:00Z">
+              <w:cnfStyle w:val="000000100000" w:firstRow="0" w:lastRow="0" w:firstColumn="0" w:lastColumn="0" w:oddVBand="0" w:evenVBand="0" w:oddHBand="1" w:evenHBand="0" w:firstRowFirstColumn="0" w:firstRowLastColumn="0" w:lastRowFirstColumn="0" w:lastRowLastColumn="0"/>
+              <w:rPr>
+                <w:rFonts w:ascii="Times New Roman" w:eastAsia="Times New Roman" w:hAnsi="Times New Roman" w:cs="Times New Roman"/>
+                <w:sz w:val="20"/>
+                <w:szCs w:val="20"/>
+                <w:highlight w:val="yellow"/>
+                <w:lang w:eastAsia="cs-CZ"/>
+              </w:rPr>
+            </w:pPr>
+            <w:ins w:id="34" w:author="Kolář Matěj" w:date="2023-11-01T12:15:00Z">
               <w:r>
                 <w:rPr>
                   <w:rFonts w:ascii="Times New Roman" w:eastAsia="Times New Roman" w:hAnsi="Times New Roman" w:cs="Times New Roman"/>
@@ -4095,7 +3915,7 @@
           </w:tcPr>
           <w:p>
             <w:pPr>
-              <w:cnfStyle w:val="000000000000" w:firstRow="0" w:lastRow="0" w:firstColumn="0" w:lastColumn="0" w:oddVBand="0" w:evenVBand="0" w:oddHBand="0" w:evenHBand="0" w:firstRowFirstColumn="0" w:firstRowLastColumn="0" w:lastRowFirstColumn="0" w:lastRowLastColumn="0"/>
+              <w:cnfStyle w:val="000000100000" w:firstRow="0" w:lastRow="0" w:firstColumn="0" w:lastColumn="0" w:oddVBand="0" w:evenVBand="0" w:oddHBand="1" w:evenHBand="0" w:firstRowFirstColumn="0" w:firstRowLastColumn="0" w:lastRowFirstColumn="0" w:lastRowLastColumn="0"/>
               <w:rPr>
                 <w:rFonts w:ascii="Times New Roman" w:eastAsia="Times New Roman" w:hAnsi="Times New Roman" w:cs="Times New Roman"/>
                 <w:sz w:val="20"/>
@@ -4113,7 +3933,7 @@
           </w:tcPr>
           <w:p>
             <w:pPr>
-              <w:cnfStyle w:val="000000000000" w:firstRow="0" w:lastRow="0" w:firstColumn="0" w:lastColumn="0" w:oddVBand="0" w:evenVBand="0" w:oddHBand="0" w:evenHBand="0" w:firstRowFirstColumn="0" w:firstRowLastColumn="0" w:lastRowFirstColumn="0" w:lastRowLastColumn="0"/>
+              <w:cnfStyle w:val="000000100000" w:firstRow="0" w:lastRow="0" w:firstColumn="0" w:lastColumn="0" w:oddVBand="0" w:evenVBand="0" w:oddHBand="1" w:evenHBand="0" w:firstRowFirstColumn="0" w:firstRowLastColumn="0" w:lastRowFirstColumn="0" w:lastRowLastColumn="0"/>
               <w:rPr>
                 <w:rFonts w:ascii="Times New Roman" w:eastAsia="Times New Roman" w:hAnsi="Times New Roman" w:cs="Times New Roman"/>
                 <w:sz w:val="20"/>
@@ -4126,7 +3946,6 @@
       </w:tr>
       <w:tr>
         <w:trPr>
-          <w:cnfStyle w:val="000000100000" w:firstRow="0" w:lastRow="0" w:firstColumn="0" w:lastColumn="0" w:oddVBand="0" w:evenVBand="0" w:oddHBand="1" w:evenHBand="0" w:firstRowFirstColumn="0" w:firstRowLastColumn="0" w:lastRowFirstColumn="0" w:lastRowLastColumn="0"/>
           <w:trHeight w:val="255"/>
         </w:trPr>
         <w:tc>
@@ -4157,25 +3976,22 @@
           </w:tcPr>
           <w:p>
             <w:pPr>
-              <w:tabs>
-                <w:tab w:val="left" w:pos="3143"/>
-              </w:tabs>
-              <w:cnfStyle w:val="000000100000" w:firstRow="0" w:lastRow="0" w:firstColumn="0" w:lastColumn="0" w:oddVBand="0" w:evenVBand="0" w:oddHBand="1" w:evenHBand="0" w:firstRowFirstColumn="0" w:firstRowLastColumn="0" w:lastRowFirstColumn="0" w:lastRowLastColumn="0"/>
-              <w:rPr>
-                <w:rFonts w:ascii="Arial" w:eastAsia="Times New Roman" w:hAnsi="Arial" w:cs="Arial"/>
-                <w:sz w:val="20"/>
-                <w:szCs w:val="24"/>
-                <w:lang w:eastAsia="cs-CZ"/>
-              </w:rPr>
-            </w:pPr>
-            <w:r>
-              <w:rPr>
-                <w:rFonts w:ascii="Arial" w:eastAsia="Times New Roman" w:hAnsi="Arial" w:cs="Arial"/>
-                <w:sz w:val="20"/>
-                <w:szCs w:val="24"/>
-                <w:lang w:eastAsia="cs-CZ"/>
-              </w:rPr>
-              <w:t>Reflektorový zdroj světla</w:t>
+              <w:cnfStyle w:val="000000000000" w:firstRow="0" w:lastRow="0" w:firstColumn="0" w:lastColumn="0" w:oddVBand="0" w:evenVBand="0" w:oddHBand="0" w:evenHBand="0" w:firstRowFirstColumn="0" w:firstRowLastColumn="0" w:lastRowFirstColumn="0" w:lastRowLastColumn="0"/>
+              <w:rPr>
+                <w:rFonts w:ascii="Arial" w:eastAsia="Times New Roman" w:hAnsi="Arial" w:cs="Arial"/>
+                <w:sz w:val="20"/>
+                <w:szCs w:val="24"/>
+                <w:lang w:eastAsia="cs-CZ"/>
+              </w:rPr>
+            </w:pPr>
+            <w:r>
+              <w:rPr>
+                <w:rFonts w:ascii="Arial" w:eastAsia="Times New Roman" w:hAnsi="Arial" w:cs="Arial"/>
+                <w:sz w:val="20"/>
+                <w:szCs w:val="24"/>
+                <w:lang w:eastAsia="cs-CZ"/>
+              </w:rPr>
+              <w:t>Modifikace polohy zdroje světla</w:t>
             </w:r>
           </w:p>
         </w:tc>
@@ -4186,16 +4002,16 @@
           </w:tcPr>
           <w:p>
             <w:pPr>
-              <w:cnfStyle w:val="000000100000" w:firstRow="0" w:lastRow="0" w:firstColumn="0" w:lastColumn="0" w:oddVBand="0" w:evenVBand="0" w:oddHBand="1" w:evenHBand="0" w:firstRowFirstColumn="0" w:firstRowLastColumn="0" w:lastRowFirstColumn="0" w:lastRowLastColumn="0"/>
-              <w:rPr>
-                <w:rFonts w:ascii="Times New Roman" w:eastAsia="Times New Roman" w:hAnsi="Times New Roman" w:cs="Times New Roman"/>
-                <w:sz w:val="20"/>
-                <w:szCs w:val="20"/>
-                <w:highlight w:val="yellow"/>
-                <w:lang w:eastAsia="cs-CZ"/>
-              </w:rPr>
-            </w:pPr>
-            <w:ins w:id="35" w:author="Kolář Matěj" w:date="2023-11-01T10:44:00Z">
+              <w:cnfStyle w:val="000000000000" w:firstRow="0" w:lastRow="0" w:firstColumn="0" w:lastColumn="0" w:oddVBand="0" w:evenVBand="0" w:oddHBand="0" w:evenHBand="0" w:firstRowFirstColumn="0" w:firstRowLastColumn="0" w:lastRowFirstColumn="0" w:lastRowLastColumn="0"/>
+              <w:rPr>
+                <w:rFonts w:ascii="Times New Roman" w:eastAsia="Times New Roman" w:hAnsi="Times New Roman" w:cs="Times New Roman"/>
+                <w:sz w:val="20"/>
+                <w:szCs w:val="20"/>
+                <w:highlight w:val="yellow"/>
+                <w:lang w:eastAsia="cs-CZ"/>
+              </w:rPr>
+            </w:pPr>
+            <w:ins w:id="35" w:author="Kolář Matěj" w:date="2023-10-18T13:51:00Z">
               <w:r>
                 <w:rPr>
                   <w:rFonts w:ascii="Times New Roman" w:eastAsia="Times New Roman" w:hAnsi="Times New Roman" w:cs="Times New Roman"/>
@@ -4216,16 +4032,137 @@
           </w:tcPr>
           <w:p>
             <w:pPr>
-              <w:cnfStyle w:val="000000100000" w:firstRow="0" w:lastRow="0" w:firstColumn="0" w:lastColumn="0" w:oddVBand="0" w:evenVBand="0" w:oddHBand="1" w:evenHBand="0" w:firstRowFirstColumn="0" w:firstRowLastColumn="0" w:lastRowFirstColumn="0" w:lastRowLastColumn="0"/>
-              <w:rPr>
-                <w:rFonts w:ascii="Times New Roman" w:eastAsia="Times New Roman" w:hAnsi="Times New Roman" w:cs="Times New Roman"/>
-                <w:sz w:val="20"/>
-                <w:szCs w:val="20"/>
-                <w:highlight w:val="yellow"/>
-                <w:lang w:eastAsia="cs-CZ"/>
-              </w:rPr>
-            </w:pPr>
-            <w:ins w:id="36" w:author="Kolář Matěj" w:date="2023-11-05T11:53:00Z">
+              <w:cnfStyle w:val="000000000000" w:firstRow="0" w:lastRow="0" w:firstColumn="0" w:lastColumn="0" w:oddVBand="0" w:evenVBand="0" w:oddHBand="0" w:evenHBand="0" w:firstRowFirstColumn="0" w:firstRowLastColumn="0" w:lastRowFirstColumn="0" w:lastRowLastColumn="0"/>
+              <w:rPr>
+                <w:rFonts w:ascii="Times New Roman" w:eastAsia="Times New Roman" w:hAnsi="Times New Roman" w:cs="Times New Roman"/>
+                <w:sz w:val="20"/>
+                <w:szCs w:val="20"/>
+                <w:highlight w:val="yellow"/>
+                <w:lang w:eastAsia="cs-CZ"/>
+              </w:rPr>
+            </w:pPr>
+          </w:p>
+        </w:tc>
+        <w:tc>
+          <w:tcPr>
+            <w:tcW w:w="2217" w:type="dxa"/>
+            <w:noWrap/>
+          </w:tcPr>
+          <w:p>
+            <w:pPr>
+              <w:cnfStyle w:val="000000000000" w:firstRow="0" w:lastRow="0" w:firstColumn="0" w:lastColumn="0" w:oddVBand="0" w:evenVBand="0" w:oddHBand="0" w:evenHBand="0" w:firstRowFirstColumn="0" w:firstRowLastColumn="0" w:lastRowFirstColumn="0" w:lastRowLastColumn="0"/>
+              <w:rPr>
+                <w:rFonts w:ascii="Times New Roman" w:eastAsia="Times New Roman" w:hAnsi="Times New Roman" w:cs="Times New Roman"/>
+                <w:sz w:val="20"/>
+                <w:szCs w:val="20"/>
+                <w:lang w:eastAsia="cs-CZ"/>
+              </w:rPr>
+            </w:pPr>
+          </w:p>
+        </w:tc>
+      </w:tr>
+      <w:tr>
+        <w:trPr>
+          <w:cnfStyle w:val="000000100000" w:firstRow="0" w:lastRow="0" w:firstColumn="0" w:lastColumn="0" w:oddVBand="0" w:evenVBand="0" w:oddHBand="1" w:evenHBand="0" w:firstRowFirstColumn="0" w:firstRowLastColumn="0" w:lastRowFirstColumn="0" w:lastRowLastColumn="0"/>
+          <w:trHeight w:val="255"/>
+        </w:trPr>
+        <w:tc>
+          <w:tcPr>
+            <w:cnfStyle w:val="001000000000" w:firstRow="0" w:lastRow="0" w:firstColumn="1" w:lastColumn="0" w:oddVBand="0" w:evenVBand="0" w:oddHBand="0" w:evenHBand="0" w:firstRowFirstColumn="0" w:firstRowLastColumn="0" w:lastRowFirstColumn="0" w:lastRowLastColumn="0"/>
+            <w:tcW w:w="1758" w:type="dxa"/>
+            <w:vMerge/>
+            <w:tcBorders>
+              <w:left w:val="single" w:sz="4" w:space="0" w:color="auto"/>
+            </w:tcBorders>
+            <w:noWrap/>
+          </w:tcPr>
+          <w:p>
+            <w:pPr>
+              <w:rPr>
+                <w:rFonts w:ascii="Arial" w:eastAsia="Times New Roman" w:hAnsi="Arial" w:cs="Arial"/>
+                <w:i w:val="0"/>
+                <w:sz w:val="20"/>
+                <w:szCs w:val="24"/>
+                <w:lang w:eastAsia="cs-CZ"/>
+              </w:rPr>
+            </w:pPr>
+          </w:p>
+        </w:tc>
+        <w:tc>
+          <w:tcPr>
+            <w:tcW w:w="4332" w:type="dxa"/>
+          </w:tcPr>
+          <w:p>
+            <w:pPr>
+              <w:tabs>
+                <w:tab w:val="left" w:pos="3143"/>
+              </w:tabs>
+              <w:cnfStyle w:val="000000100000" w:firstRow="0" w:lastRow="0" w:firstColumn="0" w:lastColumn="0" w:oddVBand="0" w:evenVBand="0" w:oddHBand="1" w:evenHBand="0" w:firstRowFirstColumn="0" w:firstRowLastColumn="0" w:lastRowFirstColumn="0" w:lastRowLastColumn="0"/>
+              <w:rPr>
+                <w:rFonts w:ascii="Arial" w:eastAsia="Times New Roman" w:hAnsi="Arial" w:cs="Arial"/>
+                <w:sz w:val="20"/>
+                <w:szCs w:val="24"/>
+                <w:lang w:eastAsia="cs-CZ"/>
+              </w:rPr>
+            </w:pPr>
+            <w:r>
+              <w:rPr>
+                <w:rFonts w:ascii="Arial" w:eastAsia="Times New Roman" w:hAnsi="Arial" w:cs="Arial"/>
+                <w:sz w:val="20"/>
+                <w:szCs w:val="24"/>
+                <w:lang w:eastAsia="cs-CZ"/>
+              </w:rPr>
+              <w:t>Reflektorový zdroj světla</w:t>
+            </w:r>
+          </w:p>
+        </w:tc>
+        <w:tc>
+          <w:tcPr>
+            <w:tcW w:w="1347" w:type="dxa"/>
+            <w:noWrap/>
+          </w:tcPr>
+          <w:p>
+            <w:pPr>
+              <w:cnfStyle w:val="000000100000" w:firstRow="0" w:lastRow="0" w:firstColumn="0" w:lastColumn="0" w:oddVBand="0" w:evenVBand="0" w:oddHBand="1" w:evenHBand="0" w:firstRowFirstColumn="0" w:firstRowLastColumn="0" w:lastRowFirstColumn="0" w:lastRowLastColumn="0"/>
+              <w:rPr>
+                <w:rFonts w:ascii="Times New Roman" w:eastAsia="Times New Roman" w:hAnsi="Times New Roman" w:cs="Times New Roman"/>
+                <w:sz w:val="20"/>
+                <w:szCs w:val="20"/>
+                <w:highlight w:val="yellow"/>
+                <w:lang w:eastAsia="cs-CZ"/>
+              </w:rPr>
+            </w:pPr>
+            <w:ins w:id="36" w:author="Kolář Matěj" w:date="2023-11-01T10:44:00Z">
+              <w:r>
+                <w:rPr>
+                  <w:rFonts w:ascii="Times New Roman" w:eastAsia="Times New Roman" w:hAnsi="Times New Roman" w:cs="Times New Roman"/>
+                  <w:sz w:val="20"/>
+                  <w:szCs w:val="20"/>
+                  <w:highlight w:val="yellow"/>
+                  <w:lang w:eastAsia="cs-CZ"/>
+                </w:rPr>
+                <w:t>1</w:t>
+              </w:r>
+            </w:ins>
+          </w:p>
+        </w:tc>
+        <w:tc>
+          <w:tcPr>
+            <w:tcW w:w="1249" w:type="dxa"/>
+            <w:noWrap/>
+          </w:tcPr>
+          <w:p>
+            <w:pPr>
+              <w:cnfStyle w:val="000000100000" w:firstRow="0" w:lastRow="0" w:firstColumn="0" w:lastColumn="0" w:oddVBand="0" w:evenVBand="0" w:oddHBand="1" w:evenHBand="0" w:firstRowFirstColumn="0" w:firstRowLastColumn="0" w:lastRowFirstColumn="0" w:lastRowLastColumn="0"/>
+              <w:rPr>
+                <w:rFonts w:ascii="Times New Roman" w:eastAsia="Times New Roman" w:hAnsi="Times New Roman" w:cs="Times New Roman"/>
+                <w:sz w:val="20"/>
+                <w:szCs w:val="20"/>
+                <w:highlight w:val="yellow"/>
+                <w:lang w:eastAsia="cs-CZ"/>
+              </w:rPr>
+            </w:pPr>
+            <w:ins w:id="37" w:author="Kolář Matěj" w:date="2023-11-05T11:53:00Z">
               <w:r>
                 <w:rPr>
                   <w:rFonts w:ascii="Times New Roman" w:eastAsia="Times New Roman" w:hAnsi="Times New Roman" w:cs="Times New Roman"/>
@@ -4337,7 +4274,7 @@
                 <w:lang w:eastAsia="cs-CZ"/>
               </w:rPr>
             </w:pPr>
-            <w:ins w:id="37" w:author="Kolář Matěj" w:date="2023-11-01T10:44:00Z">
+            <w:ins w:id="38" w:author="Kolář Matěj" w:date="2023-11-01T10:44:00Z">
               <w:r>
                 <w:rPr>
                   <w:rFonts w:ascii="Times New Roman" w:eastAsia="Times New Roman" w:hAnsi="Times New Roman" w:cs="Times New Roman"/>
@@ -4468,7 +4405,7 @@
                 <w:lang w:eastAsia="cs-CZ"/>
               </w:rPr>
             </w:pPr>
-            <w:ins w:id="38" w:author="Kolář Matěj" w:date="2023-09-28T14:22:00Z">
+            <w:ins w:id="39" w:author="Kolář Matěj" w:date="2023-09-28T14:22:00Z">
               <w:r>
                 <w:rPr>
                   <w:rFonts w:ascii="Times New Roman" w:eastAsia="Times New Roman" w:hAnsi="Times New Roman" w:cs="Times New Roman"/>
@@ -4588,7 +4525,7 @@
                 <w:lang w:eastAsia="cs-CZ"/>
               </w:rPr>
             </w:pPr>
-            <w:ins w:id="39" w:author="Kolář Matěj" w:date="2023-11-05T11:47:00Z">
+            <w:ins w:id="40" w:author="Kolář Matěj" w:date="2023-11-05T11:47:00Z">
               <w:r>
                 <w:rPr>
                   <w:rFonts w:ascii="Times New Roman" w:eastAsia="Times New Roman" w:hAnsi="Times New Roman" w:cs="Times New Roman"/>
@@ -4710,7 +4647,7 @@
                 <w:lang w:eastAsia="cs-CZ"/>
               </w:rPr>
             </w:pPr>
-            <w:ins w:id="40" w:author="Kolář Matěj" w:date="2023-10-18T15:37:00Z">
+            <w:ins w:id="41" w:author="Kolář Matěj" w:date="2023-10-18T15:37:00Z">
               <w:r>
                 <w:rPr>
                   <w:rFonts w:ascii="Times New Roman" w:eastAsia="Times New Roman" w:hAnsi="Times New Roman" w:cs="Times New Roman"/>
@@ -4793,29 +4730,7 @@
                 <w:szCs w:val="24"/>
                 <w:lang w:eastAsia="cs-CZ"/>
               </w:rPr>
-              <w:t xml:space="preserve"> Animace pomocí morfování tvaru a </w:t>
-            </w:r>
-            <w:proofErr w:type="spellStart"/>
-            <w:r>
-              <w:rPr>
-                <w:rFonts w:ascii="Arial" w:eastAsia="Times New Roman" w:hAnsi="Arial" w:cs="Arial"/>
-                <w:i w:val="0"/>
-                <w:sz w:val="20"/>
-                <w:szCs w:val="24"/>
-                <w:lang w:eastAsia="cs-CZ"/>
-              </w:rPr>
-              <w:t>blendování</w:t>
-            </w:r>
-            <w:proofErr w:type="spellEnd"/>
-            <w:r>
-              <w:rPr>
-                <w:rFonts w:ascii="Arial" w:eastAsia="Times New Roman" w:hAnsi="Arial" w:cs="Arial"/>
-                <w:i w:val="0"/>
-                <w:sz w:val="20"/>
-                <w:szCs w:val="24"/>
-                <w:lang w:eastAsia="cs-CZ"/>
-              </w:rPr>
-              <w:t xml:space="preserve"> textury </w:t>
+              <w:t xml:space="preserve"> Animace pomocí morfování tvaru a blendování textury </w:t>
             </w:r>
           </w:p>
         </w:tc>
@@ -4861,7 +4776,7 @@
                 <w:lang w:eastAsia="cs-CZ"/>
               </w:rPr>
             </w:pPr>
-            <w:ins w:id="41" w:author="Kolář Matěj" w:date="2023-11-01T10:15:00Z">
+            <w:ins w:id="42" w:author="Kolář Matěj" w:date="2023-11-01T10:15:00Z">
               <w:r>
                 <w:rPr>
                   <w:rFonts w:ascii="Times New Roman" w:eastAsia="Times New Roman" w:hAnsi="Times New Roman" w:cs="Times New Roman"/>
@@ -4973,124 +4888,6 @@
           <w:p>
             <w:pPr>
               <w:cnfStyle w:val="000000100000" w:firstRow="0" w:lastRow="0" w:firstColumn="0" w:lastColumn="0" w:oddVBand="0" w:evenVBand="0" w:oddHBand="1" w:evenHBand="0" w:firstRowFirstColumn="0" w:firstRowLastColumn="0" w:lastRowFirstColumn="0" w:lastRowLastColumn="0"/>
-              <w:rPr>
-                <w:rFonts w:ascii="Times New Roman" w:eastAsia="Times New Roman" w:hAnsi="Times New Roman" w:cs="Times New Roman"/>
-                <w:sz w:val="20"/>
-                <w:szCs w:val="20"/>
-                <w:highlight w:val="yellow"/>
-                <w:lang w:eastAsia="cs-CZ"/>
-              </w:rPr>
-            </w:pPr>
-            <w:ins w:id="42" w:author="Kolář Matěj" w:date="2023-09-27T23:38:00Z">
-              <w:r>
-                <w:rPr>
-                  <w:rFonts w:ascii="Times New Roman" w:eastAsia="Times New Roman" w:hAnsi="Times New Roman" w:cs="Times New Roman"/>
-                  <w:sz w:val="20"/>
-                  <w:szCs w:val="20"/>
-                  <w:highlight w:val="yellow"/>
-                  <w:lang w:eastAsia="cs-CZ"/>
-                </w:rPr>
-                <w:t>1</w:t>
-              </w:r>
-            </w:ins>
-          </w:p>
-        </w:tc>
-        <w:tc>
-          <w:tcPr>
-            <w:tcW w:w="1249" w:type="dxa"/>
-            <w:noWrap/>
-          </w:tcPr>
-          <w:p>
-            <w:pPr>
-              <w:cnfStyle w:val="000000100000" w:firstRow="0" w:lastRow="0" w:firstColumn="0" w:lastColumn="0" w:oddVBand="0" w:evenVBand="0" w:oddHBand="1" w:evenHBand="0" w:firstRowFirstColumn="0" w:firstRowLastColumn="0" w:lastRowFirstColumn="0" w:lastRowLastColumn="0"/>
-              <w:rPr>
-                <w:rFonts w:ascii="Times New Roman" w:eastAsia="Times New Roman" w:hAnsi="Times New Roman" w:cs="Times New Roman"/>
-                <w:sz w:val="20"/>
-                <w:szCs w:val="20"/>
-                <w:highlight w:val="yellow"/>
-                <w:lang w:eastAsia="cs-CZ"/>
-              </w:rPr>
-            </w:pPr>
-          </w:p>
-        </w:tc>
-        <w:tc>
-          <w:tcPr>
-            <w:tcW w:w="2217" w:type="dxa"/>
-            <w:noWrap/>
-          </w:tcPr>
-          <w:p>
-            <w:pPr>
-              <w:cnfStyle w:val="000000100000" w:firstRow="0" w:lastRow="0" w:firstColumn="0" w:lastColumn="0" w:oddVBand="0" w:evenVBand="0" w:oddHBand="1" w:evenHBand="0" w:firstRowFirstColumn="0" w:firstRowLastColumn="0" w:lastRowFirstColumn="0" w:lastRowLastColumn="0"/>
-              <w:rPr>
-                <w:rFonts w:ascii="Times New Roman" w:eastAsia="Times New Roman" w:hAnsi="Times New Roman" w:cs="Times New Roman"/>
-                <w:sz w:val="20"/>
-                <w:szCs w:val="20"/>
-                <w:lang w:eastAsia="cs-CZ"/>
-              </w:rPr>
-            </w:pPr>
-          </w:p>
-        </w:tc>
-      </w:tr>
-      <w:tr>
-        <w:trPr>
-          <w:trHeight w:val="255"/>
-        </w:trPr>
-        <w:tc>
-          <w:tcPr>
-            <w:cnfStyle w:val="001000000000" w:firstRow="0" w:lastRow="0" w:firstColumn="1" w:lastColumn="0" w:oddVBand="0" w:evenVBand="0" w:oddHBand="0" w:evenHBand="0" w:firstRowFirstColumn="0" w:firstRowLastColumn="0" w:lastRowFirstColumn="0" w:lastRowLastColumn="0"/>
-            <w:tcW w:w="1758" w:type="dxa"/>
-            <w:vMerge/>
-            <w:tcBorders>
-              <w:left w:val="single" w:sz="4" w:space="0" w:color="auto"/>
-            </w:tcBorders>
-            <w:noWrap/>
-          </w:tcPr>
-          <w:p>
-            <w:pPr>
-              <w:rPr>
-                <w:rFonts w:ascii="Arial" w:eastAsia="Times New Roman" w:hAnsi="Arial" w:cs="Arial"/>
-                <w:i w:val="0"/>
-                <w:sz w:val="20"/>
-                <w:szCs w:val="24"/>
-                <w:lang w:eastAsia="cs-CZ"/>
-              </w:rPr>
-            </w:pPr>
-          </w:p>
-        </w:tc>
-        <w:tc>
-          <w:tcPr>
-            <w:tcW w:w="4332" w:type="dxa"/>
-          </w:tcPr>
-          <w:p>
-            <w:pPr>
-              <w:cnfStyle w:val="000000000000" w:firstRow="0" w:lastRow="0" w:firstColumn="0" w:lastColumn="0" w:oddVBand="0" w:evenVBand="0" w:oddHBand="0" w:evenHBand="0" w:firstRowFirstColumn="0" w:firstRowLastColumn="0" w:lastRowFirstColumn="0" w:lastRowLastColumn="0"/>
-              <w:rPr>
-                <w:rFonts w:ascii="Arial" w:eastAsia="Times New Roman" w:hAnsi="Arial" w:cs="Arial"/>
-                <w:sz w:val="20"/>
-                <w:szCs w:val="24"/>
-                <w:lang w:eastAsia="cs-CZ"/>
-              </w:rPr>
-            </w:pPr>
-            <w:r>
-              <w:rPr>
-                <w:rFonts w:ascii="Arial" w:eastAsia="Times New Roman" w:hAnsi="Arial" w:cs="Arial"/>
-                <w:bCs/>
-                <w:sz w:val="20"/>
-                <w:szCs w:val="24"/>
-                <w:lang w:eastAsia="cs-CZ"/>
-              </w:rPr>
-              <w:t>Přepočet barvy</w:t>
-            </w:r>
-          </w:p>
-        </w:tc>
-        <w:tc>
-          <w:tcPr>
-            <w:tcW w:w="1347" w:type="dxa"/>
-            <w:noWrap/>
-          </w:tcPr>
-          <w:p>
-            <w:pPr>
-              <w:cnfStyle w:val="000000000000" w:firstRow="0" w:lastRow="0" w:firstColumn="0" w:lastColumn="0" w:oddVBand="0" w:evenVBand="0" w:oddHBand="0" w:evenHBand="0" w:firstRowFirstColumn="0" w:firstRowLastColumn="0" w:lastRowFirstColumn="0" w:lastRowLastColumn="0"/>
               <w:rPr>
                 <w:rFonts w:ascii="Times New Roman" w:eastAsia="Times New Roman" w:hAnsi="Times New Roman" w:cs="Times New Roman"/>
                 <w:sz w:val="20"/>
@@ -5120,7 +4917,7 @@
           </w:tcPr>
           <w:p>
             <w:pPr>
-              <w:cnfStyle w:val="000000000000" w:firstRow="0" w:lastRow="0" w:firstColumn="0" w:lastColumn="0" w:oddVBand="0" w:evenVBand="0" w:oddHBand="0" w:evenHBand="0" w:firstRowFirstColumn="0" w:firstRowLastColumn="0" w:lastRowFirstColumn="0" w:lastRowLastColumn="0"/>
+              <w:cnfStyle w:val="000000100000" w:firstRow="0" w:lastRow="0" w:firstColumn="0" w:lastColumn="0" w:oddVBand="0" w:evenVBand="0" w:oddHBand="1" w:evenHBand="0" w:firstRowFirstColumn="0" w:firstRowLastColumn="0" w:lastRowFirstColumn="0" w:lastRowLastColumn="0"/>
               <w:rPr>
                 <w:rFonts w:ascii="Times New Roman" w:eastAsia="Times New Roman" w:hAnsi="Times New Roman" w:cs="Times New Roman"/>
                 <w:sz w:val="20"/>
@@ -5138,7 +4935,7 @@
           </w:tcPr>
           <w:p>
             <w:pPr>
-              <w:cnfStyle w:val="000000000000" w:firstRow="0" w:lastRow="0" w:firstColumn="0" w:lastColumn="0" w:oddVBand="0" w:evenVBand="0" w:oddHBand="0" w:evenHBand="0" w:firstRowFirstColumn="0" w:firstRowLastColumn="0" w:lastRowFirstColumn="0" w:lastRowLastColumn="0"/>
+              <w:cnfStyle w:val="000000100000" w:firstRow="0" w:lastRow="0" w:firstColumn="0" w:lastColumn="0" w:oddVBand="0" w:evenVBand="0" w:oddHBand="1" w:evenHBand="0" w:firstRowFirstColumn="0" w:firstRowLastColumn="0" w:lastRowFirstColumn="0" w:lastRowLastColumn="0"/>
               <w:rPr>
                 <w:rFonts w:ascii="Times New Roman" w:eastAsia="Times New Roman" w:hAnsi="Times New Roman" w:cs="Times New Roman"/>
                 <w:sz w:val="20"/>
@@ -5151,7 +4948,6 @@
       </w:tr>
       <w:tr>
         <w:trPr>
-          <w:cnfStyle w:val="000000100000" w:firstRow="0" w:lastRow="0" w:firstColumn="0" w:lastColumn="0" w:oddVBand="0" w:evenVBand="0" w:oddHBand="1" w:evenHBand="0" w:firstRowFirstColumn="0" w:firstRowLastColumn="0" w:lastRowFirstColumn="0" w:lastRowLastColumn="0"/>
           <w:trHeight w:val="255"/>
         </w:trPr>
         <w:tc>
@@ -5182,7 +4978,15 @@
           </w:tcPr>
           <w:p>
             <w:pPr>
-              <w:cnfStyle w:val="000000100000" w:firstRow="0" w:lastRow="0" w:firstColumn="0" w:lastColumn="0" w:oddVBand="0" w:evenVBand="0" w:oddHBand="1" w:evenHBand="0" w:firstRowFirstColumn="0" w:firstRowLastColumn="0" w:lastRowFirstColumn="0" w:lastRowLastColumn="0"/>
+              <w:cnfStyle w:val="000000000000" w:firstRow="0" w:lastRow="0" w:firstColumn="0" w:lastColumn="0" w:oddVBand="0" w:evenVBand="0" w:oddHBand="0" w:evenHBand="0" w:firstRowFirstColumn="0" w:firstRowLastColumn="0" w:lastRowFirstColumn="0" w:lastRowLastColumn="0"/>
+              <w:rPr>
+                <w:rFonts w:ascii="Arial" w:eastAsia="Times New Roman" w:hAnsi="Arial" w:cs="Arial"/>
+                <w:sz w:val="20"/>
+                <w:szCs w:val="24"/>
+                <w:lang w:eastAsia="cs-CZ"/>
+              </w:rPr>
+            </w:pPr>
+            <w:r>
               <w:rPr>
                 <w:rFonts w:ascii="Arial" w:eastAsia="Times New Roman" w:hAnsi="Arial" w:cs="Arial"/>
                 <w:bCs/>
@@ -5190,28 +4994,7 @@
                 <w:szCs w:val="24"/>
                 <w:lang w:eastAsia="cs-CZ"/>
               </w:rPr>
-            </w:pPr>
-            <w:proofErr w:type="spellStart"/>
-            <w:r>
-              <w:rPr>
-                <w:rFonts w:ascii="Arial" w:eastAsia="Times New Roman" w:hAnsi="Arial" w:cs="Arial"/>
-                <w:bCs/>
-                <w:sz w:val="20"/>
-                <w:szCs w:val="24"/>
-                <w:lang w:eastAsia="cs-CZ"/>
-              </w:rPr>
-              <w:t>Blendování</w:t>
-            </w:r>
-            <w:proofErr w:type="spellEnd"/>
-            <w:r>
-              <w:rPr>
-                <w:rFonts w:ascii="Arial" w:eastAsia="Times New Roman" w:hAnsi="Arial" w:cs="Arial"/>
-                <w:bCs/>
-                <w:sz w:val="20"/>
-                <w:szCs w:val="24"/>
-                <w:lang w:eastAsia="cs-CZ"/>
-              </w:rPr>
-              <w:t xml:space="preserve"> textury</w:t>
+              <w:t>Přepočet barvy</w:t>
             </w:r>
           </w:p>
         </w:tc>
@@ -5222,16 +5005,16 @@
           </w:tcPr>
           <w:p>
             <w:pPr>
-              <w:cnfStyle w:val="000000100000" w:firstRow="0" w:lastRow="0" w:firstColumn="0" w:lastColumn="0" w:oddVBand="0" w:evenVBand="0" w:oddHBand="1" w:evenHBand="0" w:firstRowFirstColumn="0" w:firstRowLastColumn="0" w:lastRowFirstColumn="0" w:lastRowLastColumn="0"/>
-              <w:rPr>
-                <w:rFonts w:ascii="Times New Roman" w:eastAsia="Times New Roman" w:hAnsi="Times New Roman" w:cs="Times New Roman"/>
-                <w:sz w:val="20"/>
-                <w:szCs w:val="20"/>
-                <w:highlight w:val="yellow"/>
-                <w:lang w:eastAsia="cs-CZ"/>
-              </w:rPr>
-            </w:pPr>
-            <w:ins w:id="44" w:author="Kolář Matěj" w:date="2023-10-18T15:58:00Z">
+              <w:cnfStyle w:val="000000000000" w:firstRow="0" w:lastRow="0" w:firstColumn="0" w:lastColumn="0" w:oddVBand="0" w:evenVBand="0" w:oddHBand="0" w:evenHBand="0" w:firstRowFirstColumn="0" w:firstRowLastColumn="0" w:lastRowFirstColumn="0" w:lastRowLastColumn="0"/>
+              <w:rPr>
+                <w:rFonts w:ascii="Times New Roman" w:eastAsia="Times New Roman" w:hAnsi="Times New Roman" w:cs="Times New Roman"/>
+                <w:sz w:val="20"/>
+                <w:szCs w:val="20"/>
+                <w:highlight w:val="yellow"/>
+                <w:lang w:eastAsia="cs-CZ"/>
+              </w:rPr>
+            </w:pPr>
+            <w:ins w:id="44" w:author="Kolář Matěj" w:date="2023-09-27T23:38:00Z">
               <w:r>
                 <w:rPr>
                   <w:rFonts w:ascii="Times New Roman" w:eastAsia="Times New Roman" w:hAnsi="Times New Roman" w:cs="Times New Roman"/>
@@ -5252,7 +5035,7 @@
           </w:tcPr>
           <w:p>
             <w:pPr>
-              <w:cnfStyle w:val="000000100000" w:firstRow="0" w:lastRow="0" w:firstColumn="0" w:lastColumn="0" w:oddVBand="0" w:evenVBand="0" w:oddHBand="1" w:evenHBand="0" w:firstRowFirstColumn="0" w:firstRowLastColumn="0" w:lastRowFirstColumn="0" w:lastRowLastColumn="0"/>
+              <w:cnfStyle w:val="000000000000" w:firstRow="0" w:lastRow="0" w:firstColumn="0" w:lastColumn="0" w:oddVBand="0" w:evenVBand="0" w:oddHBand="0" w:evenHBand="0" w:firstRowFirstColumn="0" w:firstRowLastColumn="0" w:lastRowFirstColumn="0" w:lastRowLastColumn="0"/>
               <w:rPr>
                 <w:rFonts w:ascii="Times New Roman" w:eastAsia="Times New Roman" w:hAnsi="Times New Roman" w:cs="Times New Roman"/>
                 <w:sz w:val="20"/>
@@ -5270,7 +5053,7 @@
           </w:tcPr>
           <w:p>
             <w:pPr>
-              <w:cnfStyle w:val="000000100000" w:firstRow="0" w:lastRow="0" w:firstColumn="0" w:lastColumn="0" w:oddVBand="0" w:evenVBand="0" w:oddHBand="1" w:evenHBand="0" w:firstRowFirstColumn="0" w:firstRowLastColumn="0" w:lastRowFirstColumn="0" w:lastRowLastColumn="0"/>
+              <w:cnfStyle w:val="000000000000" w:firstRow="0" w:lastRow="0" w:firstColumn="0" w:lastColumn="0" w:oddVBand="0" w:evenVBand="0" w:oddHBand="0" w:evenHBand="0" w:firstRowFirstColumn="0" w:firstRowLastColumn="0" w:lastRowFirstColumn="0" w:lastRowLastColumn="0"/>
               <w:rPr>
                 <w:rFonts w:ascii="Times New Roman" w:eastAsia="Times New Roman" w:hAnsi="Times New Roman" w:cs="Times New Roman"/>
                 <w:sz w:val="20"/>
@@ -5283,6 +5066,7 @@
       </w:tr>
       <w:tr>
         <w:trPr>
+          <w:cnfStyle w:val="000000100000" w:firstRow="0" w:lastRow="0" w:firstColumn="0" w:lastColumn="0" w:oddVBand="0" w:evenVBand="0" w:oddHBand="1" w:evenHBand="0" w:firstRowFirstColumn="0" w:firstRowLastColumn="0" w:lastRowFirstColumn="0" w:lastRowLastColumn="0"/>
           <w:trHeight w:val="255"/>
         </w:trPr>
         <w:tc>
@@ -5292,7 +5076,6 @@
             <w:vMerge/>
             <w:tcBorders>
               <w:left w:val="single" w:sz="4" w:space="0" w:color="auto"/>
-              <w:bottom w:val="single" w:sz="4" w:space="0" w:color="auto"/>
             </w:tcBorders>
             <w:noWrap/>
           </w:tcPr>
@@ -5314,7 +5097,7 @@
           </w:tcPr>
           <w:p>
             <w:pPr>
-              <w:cnfStyle w:val="000000000000" w:firstRow="0" w:lastRow="0" w:firstColumn="0" w:lastColumn="0" w:oddVBand="0" w:evenVBand="0" w:oddHBand="0" w:evenHBand="0" w:firstRowFirstColumn="0" w:firstRowLastColumn="0" w:lastRowFirstColumn="0" w:lastRowLastColumn="0"/>
+              <w:cnfStyle w:val="000000100000" w:firstRow="0" w:lastRow="0" w:firstColumn="0" w:lastColumn="0" w:oddVBand="0" w:evenVBand="0" w:oddHBand="1" w:evenHBand="0" w:firstRowFirstColumn="0" w:firstRowLastColumn="0" w:lastRowFirstColumn="0" w:lastRowLastColumn="0"/>
               <w:rPr>
                 <w:rFonts w:ascii="Arial" w:eastAsia="Times New Roman" w:hAnsi="Arial" w:cs="Arial"/>
                 <w:bCs/>
@@ -5331,17 +5114,7 @@
                 <w:szCs w:val="24"/>
                 <w:lang w:eastAsia="cs-CZ"/>
               </w:rPr>
-              <w:t>Řízení</w:t>
-            </w:r>
-            <w:r>
-              <w:rPr>
-                <w:rFonts w:ascii="Arial" w:eastAsia="Times New Roman" w:hAnsi="Arial" w:cs="Arial"/>
-                <w:bCs/>
-                <w:sz w:val="20"/>
-                <w:szCs w:val="24"/>
-                <w:lang w:eastAsia="cs-CZ"/>
-              </w:rPr>
-              <w:t xml:space="preserve"> animace uživatelem i časem</w:t>
+              <w:t>Blendování textury</w:t>
             </w:r>
           </w:p>
         </w:tc>
@@ -5352,16 +5125,16 @@
           </w:tcPr>
           <w:p>
             <w:pPr>
-              <w:cnfStyle w:val="000000000000" w:firstRow="0" w:lastRow="0" w:firstColumn="0" w:lastColumn="0" w:oddVBand="0" w:evenVBand="0" w:oddHBand="0" w:evenHBand="0" w:firstRowFirstColumn="0" w:firstRowLastColumn="0" w:lastRowFirstColumn="0" w:lastRowLastColumn="0"/>
-              <w:rPr>
-                <w:rFonts w:ascii="Times New Roman" w:eastAsia="Times New Roman" w:hAnsi="Times New Roman" w:cs="Times New Roman"/>
-                <w:sz w:val="20"/>
-                <w:szCs w:val="20"/>
-                <w:highlight w:val="yellow"/>
-                <w:lang w:eastAsia="cs-CZ"/>
-              </w:rPr>
-            </w:pPr>
-            <w:ins w:id="45" w:author="Kolář Matěj" w:date="2023-09-27T23:38:00Z">
+              <w:cnfStyle w:val="000000100000" w:firstRow="0" w:lastRow="0" w:firstColumn="0" w:lastColumn="0" w:oddVBand="0" w:evenVBand="0" w:oddHBand="1" w:evenHBand="0" w:firstRowFirstColumn="0" w:firstRowLastColumn="0" w:lastRowFirstColumn="0" w:lastRowLastColumn="0"/>
+              <w:rPr>
+                <w:rFonts w:ascii="Times New Roman" w:eastAsia="Times New Roman" w:hAnsi="Times New Roman" w:cs="Times New Roman"/>
+                <w:sz w:val="20"/>
+                <w:szCs w:val="20"/>
+                <w:highlight w:val="yellow"/>
+                <w:lang w:eastAsia="cs-CZ"/>
+              </w:rPr>
+            </w:pPr>
+            <w:ins w:id="45" w:author="Kolář Matěj" w:date="2023-10-18T15:58:00Z">
               <w:r>
                 <w:rPr>
                   <w:rFonts w:ascii="Times New Roman" w:eastAsia="Times New Roman" w:hAnsi="Times New Roman" w:cs="Times New Roman"/>
@@ -5382,16 +5155,146 @@
           </w:tcPr>
           <w:p>
             <w:pPr>
-              <w:cnfStyle w:val="000000000000" w:firstRow="0" w:lastRow="0" w:firstColumn="0" w:lastColumn="0" w:oddVBand="0" w:evenVBand="0" w:oddHBand="0" w:evenHBand="0" w:firstRowFirstColumn="0" w:firstRowLastColumn="0" w:lastRowFirstColumn="0" w:lastRowLastColumn="0"/>
-              <w:rPr>
-                <w:rFonts w:ascii="Times New Roman" w:eastAsia="Times New Roman" w:hAnsi="Times New Roman" w:cs="Times New Roman"/>
-                <w:sz w:val="20"/>
-                <w:szCs w:val="20"/>
-                <w:highlight w:val="yellow"/>
-                <w:lang w:eastAsia="cs-CZ"/>
-              </w:rPr>
-            </w:pPr>
-            <w:ins w:id="46" w:author="Kolář Matěj" w:date="2023-10-18T13:59:00Z">
+              <w:cnfStyle w:val="000000100000" w:firstRow="0" w:lastRow="0" w:firstColumn="0" w:lastColumn="0" w:oddVBand="0" w:evenVBand="0" w:oddHBand="1" w:evenHBand="0" w:firstRowFirstColumn="0" w:firstRowLastColumn="0" w:lastRowFirstColumn="0" w:lastRowLastColumn="0"/>
+              <w:rPr>
+                <w:rFonts w:ascii="Times New Roman" w:eastAsia="Times New Roman" w:hAnsi="Times New Roman" w:cs="Times New Roman"/>
+                <w:sz w:val="20"/>
+                <w:szCs w:val="20"/>
+                <w:highlight w:val="yellow"/>
+                <w:lang w:eastAsia="cs-CZ"/>
+              </w:rPr>
+            </w:pPr>
+          </w:p>
+        </w:tc>
+        <w:tc>
+          <w:tcPr>
+            <w:tcW w:w="2217" w:type="dxa"/>
+            <w:noWrap/>
+          </w:tcPr>
+          <w:p>
+            <w:pPr>
+              <w:cnfStyle w:val="000000100000" w:firstRow="0" w:lastRow="0" w:firstColumn="0" w:lastColumn="0" w:oddVBand="0" w:evenVBand="0" w:oddHBand="1" w:evenHBand="0" w:firstRowFirstColumn="0" w:firstRowLastColumn="0" w:lastRowFirstColumn="0" w:lastRowLastColumn="0"/>
+              <w:rPr>
+                <w:rFonts w:ascii="Times New Roman" w:eastAsia="Times New Roman" w:hAnsi="Times New Roman" w:cs="Times New Roman"/>
+                <w:sz w:val="20"/>
+                <w:szCs w:val="20"/>
+                <w:lang w:eastAsia="cs-CZ"/>
+              </w:rPr>
+            </w:pPr>
+          </w:p>
+        </w:tc>
+      </w:tr>
+      <w:tr>
+        <w:trPr>
+          <w:trHeight w:val="255"/>
+        </w:trPr>
+        <w:tc>
+          <w:tcPr>
+            <w:cnfStyle w:val="001000000000" w:firstRow="0" w:lastRow="0" w:firstColumn="1" w:lastColumn="0" w:oddVBand="0" w:evenVBand="0" w:oddHBand="0" w:evenHBand="0" w:firstRowFirstColumn="0" w:firstRowLastColumn="0" w:lastRowFirstColumn="0" w:lastRowLastColumn="0"/>
+            <w:tcW w:w="1758" w:type="dxa"/>
+            <w:vMerge/>
+            <w:tcBorders>
+              <w:left w:val="single" w:sz="4" w:space="0" w:color="auto"/>
+              <w:bottom w:val="single" w:sz="4" w:space="0" w:color="auto"/>
+            </w:tcBorders>
+            <w:noWrap/>
+          </w:tcPr>
+          <w:p>
+            <w:pPr>
+              <w:rPr>
+                <w:rFonts w:ascii="Arial" w:eastAsia="Times New Roman" w:hAnsi="Arial" w:cs="Arial"/>
+                <w:i w:val="0"/>
+                <w:sz w:val="20"/>
+                <w:szCs w:val="24"/>
+                <w:lang w:eastAsia="cs-CZ"/>
+              </w:rPr>
+            </w:pPr>
+          </w:p>
+        </w:tc>
+        <w:tc>
+          <w:tcPr>
+            <w:tcW w:w="4332" w:type="dxa"/>
+          </w:tcPr>
+          <w:p>
+            <w:pPr>
+              <w:cnfStyle w:val="000000000000" w:firstRow="0" w:lastRow="0" w:firstColumn="0" w:lastColumn="0" w:oddVBand="0" w:evenVBand="0" w:oddHBand="0" w:evenHBand="0" w:firstRowFirstColumn="0" w:firstRowLastColumn="0" w:lastRowFirstColumn="0" w:lastRowLastColumn="0"/>
+              <w:rPr>
+                <w:rFonts w:ascii="Arial" w:eastAsia="Times New Roman" w:hAnsi="Arial" w:cs="Arial"/>
+                <w:bCs/>
+                <w:sz w:val="20"/>
+                <w:szCs w:val="24"/>
+                <w:lang w:eastAsia="cs-CZ"/>
+              </w:rPr>
+            </w:pPr>
+            <w:r>
+              <w:rPr>
+                <w:rFonts w:ascii="Arial" w:eastAsia="Times New Roman" w:hAnsi="Arial" w:cs="Arial"/>
+                <w:bCs/>
+                <w:sz w:val="20"/>
+                <w:szCs w:val="24"/>
+                <w:lang w:eastAsia="cs-CZ"/>
+              </w:rPr>
+              <w:t>Řízení</w:t>
+            </w:r>
+            <w:r>
+              <w:rPr>
+                <w:rFonts w:ascii="Arial" w:eastAsia="Times New Roman" w:hAnsi="Arial" w:cs="Arial"/>
+                <w:bCs/>
+                <w:sz w:val="20"/>
+                <w:szCs w:val="24"/>
+                <w:lang w:eastAsia="cs-CZ"/>
+              </w:rPr>
+              <w:t xml:space="preserve"> animace uživatelem i časem</w:t>
+            </w:r>
+          </w:p>
+        </w:tc>
+        <w:tc>
+          <w:tcPr>
+            <w:tcW w:w="1347" w:type="dxa"/>
+            <w:noWrap/>
+          </w:tcPr>
+          <w:p>
+            <w:pPr>
+              <w:cnfStyle w:val="000000000000" w:firstRow="0" w:lastRow="0" w:firstColumn="0" w:lastColumn="0" w:oddVBand="0" w:evenVBand="0" w:oddHBand="0" w:evenHBand="0" w:firstRowFirstColumn="0" w:firstRowLastColumn="0" w:lastRowFirstColumn="0" w:lastRowLastColumn="0"/>
+              <w:rPr>
+                <w:rFonts w:ascii="Times New Roman" w:eastAsia="Times New Roman" w:hAnsi="Times New Roman" w:cs="Times New Roman"/>
+                <w:sz w:val="20"/>
+                <w:szCs w:val="20"/>
+                <w:highlight w:val="yellow"/>
+                <w:lang w:eastAsia="cs-CZ"/>
+              </w:rPr>
+            </w:pPr>
+            <w:ins w:id="46" w:author="Kolář Matěj" w:date="2023-09-27T23:38:00Z">
+              <w:r>
+                <w:rPr>
+                  <w:rFonts w:ascii="Times New Roman" w:eastAsia="Times New Roman" w:hAnsi="Times New Roman" w:cs="Times New Roman"/>
+                  <w:sz w:val="20"/>
+                  <w:szCs w:val="20"/>
+                  <w:highlight w:val="yellow"/>
+                  <w:lang w:eastAsia="cs-CZ"/>
+                </w:rPr>
+                <w:t>1</w:t>
+              </w:r>
+            </w:ins>
+          </w:p>
+        </w:tc>
+        <w:tc>
+          <w:tcPr>
+            <w:tcW w:w="1249" w:type="dxa"/>
+            <w:noWrap/>
+          </w:tcPr>
+          <w:p>
+            <w:pPr>
+              <w:cnfStyle w:val="000000000000" w:firstRow="0" w:lastRow="0" w:firstColumn="0" w:lastColumn="0" w:oddVBand="0" w:evenVBand="0" w:oddHBand="0" w:evenHBand="0" w:firstRowFirstColumn="0" w:firstRowLastColumn="0" w:lastRowFirstColumn="0" w:lastRowLastColumn="0"/>
+              <w:rPr>
+                <w:rFonts w:ascii="Times New Roman" w:eastAsia="Times New Roman" w:hAnsi="Times New Roman" w:cs="Times New Roman"/>
+                <w:sz w:val="20"/>
+                <w:szCs w:val="20"/>
+                <w:highlight w:val="yellow"/>
+                <w:lang w:eastAsia="cs-CZ"/>
+              </w:rPr>
+            </w:pPr>
+            <w:ins w:id="47" w:author="Kolář Matěj" w:date="2023-10-18T13:59:00Z">
               <w:r>
                 <w:rPr>
                   <w:rFonts w:ascii="Times New Roman" w:eastAsia="Times New Roman" w:hAnsi="Times New Roman" w:cs="Times New Roman"/>
@@ -5661,20 +5564,8 @@
                 <w:szCs w:val="24"/>
                 <w:lang w:eastAsia="cs-CZ"/>
               </w:rPr>
-              <w:t xml:space="preserve">pomocí </w:t>
-            </w:r>
-            <w:proofErr w:type="spellStart"/>
-            <w:r>
-              <w:rPr>
-                <w:rFonts w:ascii="Arial" w:eastAsia="Times New Roman" w:hAnsi="Arial" w:cs="Arial"/>
-                <w:i w:val="0"/>
-                <w:sz w:val="20"/>
-                <w:szCs w:val="24"/>
-                <w:lang w:eastAsia="cs-CZ"/>
-              </w:rPr>
-              <w:t>gitu</w:t>
-            </w:r>
-            <w:proofErr w:type="spellEnd"/>
+              <w:t>pomocí gitu</w:t>
+            </w:r>
           </w:p>
         </w:tc>
         <w:tc>
@@ -5722,148 +5613,6 @@
           <w:p>
             <w:pPr>
               <w:cnfStyle w:val="000000100000" w:firstRow="0" w:lastRow="0" w:firstColumn="0" w:lastColumn="0" w:oddVBand="0" w:evenVBand="0" w:oddHBand="1" w:evenHBand="0" w:firstRowFirstColumn="0" w:firstRowLastColumn="0" w:lastRowFirstColumn="0" w:lastRowLastColumn="0"/>
-              <w:rPr>
-                <w:rFonts w:ascii="Times New Roman" w:eastAsia="Times New Roman" w:hAnsi="Times New Roman" w:cs="Times New Roman"/>
-                <w:sz w:val="20"/>
-                <w:szCs w:val="20"/>
-                <w:highlight w:val="yellow"/>
-                <w:lang w:eastAsia="cs-CZ"/>
-              </w:rPr>
-            </w:pPr>
-            <w:ins w:id="47" w:author="Kolář Matěj" w:date="2023-09-27T19:28:00Z">
-              <w:r>
-                <w:rPr>
-                  <w:rFonts w:ascii="Times New Roman" w:eastAsia="Times New Roman" w:hAnsi="Times New Roman" w:cs="Times New Roman"/>
-                  <w:sz w:val="20"/>
-                  <w:szCs w:val="20"/>
-                  <w:highlight w:val="yellow"/>
-                  <w:lang w:eastAsia="cs-CZ"/>
-                </w:rPr>
-                <w:t>1</w:t>
-              </w:r>
-            </w:ins>
-          </w:p>
-        </w:tc>
-        <w:tc>
-          <w:tcPr>
-            <w:tcW w:w="1249" w:type="dxa"/>
-            <w:noWrap/>
-          </w:tcPr>
-          <w:p>
-            <w:pPr>
-              <w:cnfStyle w:val="000000100000" w:firstRow="0" w:lastRow="0" w:firstColumn="0" w:lastColumn="0" w:oddVBand="0" w:evenVBand="0" w:oddHBand="1" w:evenHBand="0" w:firstRowFirstColumn="0" w:firstRowLastColumn="0" w:lastRowFirstColumn="0" w:lastRowLastColumn="0"/>
-              <w:rPr>
-                <w:rFonts w:ascii="Times New Roman" w:eastAsia="Times New Roman" w:hAnsi="Times New Roman" w:cs="Times New Roman"/>
-                <w:sz w:val="20"/>
-                <w:szCs w:val="20"/>
-                <w:highlight w:val="yellow"/>
-                <w:lang w:eastAsia="cs-CZ"/>
-              </w:rPr>
-            </w:pPr>
-          </w:p>
-        </w:tc>
-        <w:tc>
-          <w:tcPr>
-            <w:tcW w:w="2217" w:type="dxa"/>
-            <w:noWrap/>
-          </w:tcPr>
-          <w:p>
-            <w:pPr>
-              <w:cnfStyle w:val="000000100000" w:firstRow="0" w:lastRow="0" w:firstColumn="0" w:lastColumn="0" w:oddVBand="0" w:evenVBand="0" w:oddHBand="1" w:evenHBand="0" w:firstRowFirstColumn="0" w:firstRowLastColumn="0" w:lastRowFirstColumn="0" w:lastRowLastColumn="0"/>
-              <w:rPr>
-                <w:rFonts w:ascii="Times New Roman" w:eastAsia="Times New Roman" w:hAnsi="Times New Roman" w:cs="Times New Roman"/>
-                <w:sz w:val="20"/>
-                <w:szCs w:val="20"/>
-                <w:lang w:eastAsia="cs-CZ"/>
-              </w:rPr>
-            </w:pPr>
-          </w:p>
-        </w:tc>
-      </w:tr>
-      <w:tr>
-        <w:trPr>
-          <w:trHeight w:val="255"/>
-        </w:trPr>
-        <w:tc>
-          <w:tcPr>
-            <w:cnfStyle w:val="001000000000" w:firstRow="0" w:lastRow="0" w:firstColumn="1" w:lastColumn="0" w:oddVBand="0" w:evenVBand="0" w:oddHBand="0" w:evenHBand="0" w:firstRowFirstColumn="0" w:firstRowLastColumn="0" w:lastRowFirstColumn="0" w:lastRowLastColumn="0"/>
-            <w:tcW w:w="1758" w:type="dxa"/>
-            <w:vMerge/>
-            <w:tcBorders>
-              <w:left w:val="single" w:sz="4" w:space="0" w:color="auto"/>
-              <w:bottom w:val="single" w:sz="4" w:space="0" w:color="auto"/>
-            </w:tcBorders>
-            <w:noWrap/>
-          </w:tcPr>
-          <w:p>
-            <w:pPr>
-              <w:rPr>
-                <w:rFonts w:ascii="Arial" w:eastAsia="Times New Roman" w:hAnsi="Arial" w:cs="Arial"/>
-                <w:i w:val="0"/>
-                <w:sz w:val="20"/>
-                <w:szCs w:val="24"/>
-                <w:lang w:eastAsia="cs-CZ"/>
-              </w:rPr>
-            </w:pPr>
-          </w:p>
-        </w:tc>
-        <w:tc>
-          <w:tcPr>
-            <w:tcW w:w="4332" w:type="dxa"/>
-          </w:tcPr>
-          <w:p>
-            <w:pPr>
-              <w:cnfStyle w:val="000000000000" w:firstRow="0" w:lastRow="0" w:firstColumn="0" w:lastColumn="0" w:oddVBand="0" w:evenVBand="0" w:oddHBand="0" w:evenHBand="0" w:firstRowFirstColumn="0" w:firstRowLastColumn="0" w:lastRowFirstColumn="0" w:lastRowLastColumn="0"/>
-              <w:rPr>
-                <w:rFonts w:ascii="Arial" w:eastAsia="Times New Roman" w:hAnsi="Arial" w:cs="Arial"/>
-                <w:bCs/>
-                <w:sz w:val="20"/>
-                <w:szCs w:val="24"/>
-                <w:lang w:eastAsia="cs-CZ"/>
-              </w:rPr>
-            </w:pPr>
-            <w:r>
-              <w:rPr>
-                <w:rFonts w:ascii="Arial" w:eastAsia="Times New Roman" w:hAnsi="Arial" w:cs="Arial"/>
-                <w:bCs/>
-                <w:sz w:val="20"/>
-                <w:szCs w:val="24"/>
-                <w:lang w:eastAsia="cs-CZ"/>
-              </w:rPr>
-              <w:t>P</w:t>
-            </w:r>
-            <w:r>
-              <w:rPr>
-                <w:rFonts w:ascii="Arial" w:eastAsia="Times New Roman" w:hAnsi="Arial" w:cs="Arial"/>
-                <w:bCs/>
-                <w:sz w:val="20"/>
-                <w:szCs w:val="24"/>
-                <w:lang w:eastAsia="cs-CZ"/>
-              </w:rPr>
-              <w:t xml:space="preserve">ravidelné komentované </w:t>
-            </w:r>
-            <w:proofErr w:type="spellStart"/>
-            <w:r>
-              <w:rPr>
-                <w:rFonts w:ascii="Arial" w:eastAsia="Times New Roman" w:hAnsi="Arial" w:cs="Arial"/>
-                <w:bCs/>
-                <w:sz w:val="20"/>
-                <w:szCs w:val="24"/>
-                <w:lang w:eastAsia="cs-CZ"/>
-              </w:rPr>
-              <w:t>commity</w:t>
-            </w:r>
-            <w:proofErr w:type="spellEnd"/>
-          </w:p>
-        </w:tc>
-        <w:tc>
-          <w:tcPr>
-            <w:tcW w:w="1347" w:type="dxa"/>
-            <w:noWrap/>
-          </w:tcPr>
-          <w:p>
-            <w:pPr>
-              <w:cnfStyle w:val="000000000000" w:firstRow="0" w:lastRow="0" w:firstColumn="0" w:lastColumn="0" w:oddVBand="0" w:evenVBand="0" w:oddHBand="0" w:evenHBand="0" w:firstRowFirstColumn="0" w:firstRowLastColumn="0" w:lastRowFirstColumn="0" w:lastRowLastColumn="0"/>
               <w:rPr>
                 <w:rFonts w:ascii="Times New Roman" w:eastAsia="Times New Roman" w:hAnsi="Times New Roman" w:cs="Times New Roman"/>
                 <w:sz w:val="20"/>
@@ -5893,7 +5642,7 @@
           </w:tcPr>
           <w:p>
             <w:pPr>
-              <w:cnfStyle w:val="000000000000" w:firstRow="0" w:lastRow="0" w:firstColumn="0" w:lastColumn="0" w:oddVBand="0" w:evenVBand="0" w:oddHBand="0" w:evenHBand="0" w:firstRowFirstColumn="0" w:firstRowLastColumn="0" w:lastRowFirstColumn="0" w:lastRowLastColumn="0"/>
+              <w:cnfStyle w:val="000000100000" w:firstRow="0" w:lastRow="0" w:firstColumn="0" w:lastColumn="0" w:oddVBand="0" w:evenVBand="0" w:oddHBand="1" w:evenHBand="0" w:firstRowFirstColumn="0" w:firstRowLastColumn="0" w:lastRowFirstColumn="0" w:lastRowLastColumn="0"/>
               <w:rPr>
                 <w:rFonts w:ascii="Times New Roman" w:eastAsia="Times New Roman" w:hAnsi="Times New Roman" w:cs="Times New Roman"/>
                 <w:sz w:val="20"/>
@@ -5907,13 +5656,168 @@
         <w:tc>
           <w:tcPr>
             <w:tcW w:w="2217" w:type="dxa"/>
-            <w:noWrap/>
-          </w:tcPr>
-          <w:p>
-            <w:pPr>
-              <w:cnfStyle w:val="000000000000" w:firstRow="0" w:lastRow="0" w:firstColumn="0" w:lastColumn="0" w:oddVBand="0" w:evenVBand="0" w:oddHBand="0" w:evenHBand="0" w:firstRowFirstColumn="0" w:firstRowLastColumn="0" w:lastRowFirstColumn="0" w:lastRowLastColumn="0"/>
-              <w:rPr>
-                <w:rFonts w:ascii="Times New Roman" w:eastAsia="Times New Roman" w:hAnsi="Times New Roman" w:cs="Times New Roman"/>
+            <w:vMerge w:val="restart"/>
+            <w:noWrap/>
+          </w:tcPr>
+          <w:p>
+            <w:pPr>
+              <w:cnfStyle w:val="000000100000" w:firstRow="0" w:lastRow="0" w:firstColumn="0" w:lastColumn="0" w:oddVBand="0" w:evenVBand="0" w:oddHBand="1" w:evenHBand="0" w:firstRowFirstColumn="0" w:firstRowLastColumn="0" w:lastRowFirstColumn="0" w:lastRowLastColumn="0"/>
+              <w:rPr>
+                <w:rFonts w:ascii="Times New Roman" w:eastAsia="Times New Roman" w:hAnsi="Times New Roman" w:cs="Times New Roman"/>
+                <w:sz w:val="20"/>
+                <w:szCs w:val="20"/>
+                <w:lang w:eastAsia="cs-CZ"/>
+              </w:rPr>
+            </w:pPr>
+            <w:hyperlink r:id="rId4" w:history="1">
+              <w:r>
+                <w:rPr>
+                  <w:rStyle w:val="Hypertextovodkaz"/>
+                  <w:rFonts w:ascii="Times New Roman" w:eastAsia="Times New Roman" w:hAnsi="Times New Roman" w:cs="Times New Roman"/>
+                  <w:sz w:val="20"/>
+                  <w:szCs w:val="20"/>
+                  <w:lang w:eastAsia="cs-CZ"/>
+                </w:rPr>
+                <w:t>https://github.com/GlummixX/PGRF3.1</w:t>
+              </w:r>
+            </w:hyperlink>
+            <w:r>
+              <w:rPr>
+                <w:rFonts w:ascii="Times New Roman" w:eastAsia="Times New Roman" w:hAnsi="Times New Roman" w:cs="Times New Roman"/>
+                <w:sz w:val="20"/>
+                <w:szCs w:val="20"/>
+                <w:lang w:eastAsia="cs-CZ"/>
+              </w:rPr>
+              <w:t xml:space="preserve"> </w:t>
+            </w:r>
+          </w:p>
+        </w:tc>
+      </w:tr>
+      <w:tr>
+        <w:trPr>
+          <w:trHeight w:val="255"/>
+        </w:trPr>
+        <w:tc>
+          <w:tcPr>
+            <w:cnfStyle w:val="001000000000" w:firstRow="0" w:lastRow="0" w:firstColumn="1" w:lastColumn="0" w:oddVBand="0" w:evenVBand="0" w:oddHBand="0" w:evenHBand="0" w:firstRowFirstColumn="0" w:firstRowLastColumn="0" w:lastRowFirstColumn="0" w:lastRowLastColumn="0"/>
+            <w:tcW w:w="1758" w:type="dxa"/>
+            <w:vMerge/>
+            <w:tcBorders>
+              <w:left w:val="single" w:sz="4" w:space="0" w:color="auto"/>
+              <w:bottom w:val="single" w:sz="4" w:space="0" w:color="auto"/>
+            </w:tcBorders>
+            <w:noWrap/>
+          </w:tcPr>
+          <w:p>
+            <w:pPr>
+              <w:rPr>
+                <w:rFonts w:ascii="Arial" w:eastAsia="Times New Roman" w:hAnsi="Arial" w:cs="Arial"/>
+                <w:i w:val="0"/>
+                <w:sz w:val="20"/>
+                <w:szCs w:val="24"/>
+                <w:lang w:eastAsia="cs-CZ"/>
+              </w:rPr>
+            </w:pPr>
+          </w:p>
+        </w:tc>
+        <w:tc>
+          <w:tcPr>
+            <w:tcW w:w="4332" w:type="dxa"/>
+          </w:tcPr>
+          <w:p>
+            <w:pPr>
+              <w:cnfStyle w:val="000000000000" w:firstRow="0" w:lastRow="0" w:firstColumn="0" w:lastColumn="0" w:oddVBand="0" w:evenVBand="0" w:oddHBand="0" w:evenHBand="0" w:firstRowFirstColumn="0" w:firstRowLastColumn="0" w:lastRowFirstColumn="0" w:lastRowLastColumn="0"/>
+              <w:rPr>
+                <w:rFonts w:ascii="Arial" w:eastAsia="Times New Roman" w:hAnsi="Arial" w:cs="Arial"/>
+                <w:bCs/>
+                <w:sz w:val="20"/>
+                <w:szCs w:val="24"/>
+                <w:lang w:eastAsia="cs-CZ"/>
+              </w:rPr>
+            </w:pPr>
+            <w:r>
+              <w:rPr>
+                <w:rFonts w:ascii="Arial" w:eastAsia="Times New Roman" w:hAnsi="Arial" w:cs="Arial"/>
+                <w:bCs/>
+                <w:sz w:val="20"/>
+                <w:szCs w:val="24"/>
+                <w:lang w:eastAsia="cs-CZ"/>
+              </w:rPr>
+              <w:t>P</w:t>
+            </w:r>
+            <w:r>
+              <w:rPr>
+                <w:rFonts w:ascii="Arial" w:eastAsia="Times New Roman" w:hAnsi="Arial" w:cs="Arial"/>
+                <w:bCs/>
+                <w:sz w:val="20"/>
+                <w:szCs w:val="24"/>
+                <w:lang w:eastAsia="cs-CZ"/>
+              </w:rPr>
+              <w:t>ravidelné komentované commity</w:t>
+            </w:r>
+          </w:p>
+        </w:tc>
+        <w:tc>
+          <w:tcPr>
+            <w:tcW w:w="1347" w:type="dxa"/>
+            <w:noWrap/>
+          </w:tcPr>
+          <w:p>
+            <w:pPr>
+              <w:cnfStyle w:val="000000000000" w:firstRow="0" w:lastRow="0" w:firstColumn="0" w:lastColumn="0" w:oddVBand="0" w:evenVBand="0" w:oddHBand="0" w:evenHBand="0" w:firstRowFirstColumn="0" w:firstRowLastColumn="0" w:lastRowFirstColumn="0" w:lastRowLastColumn="0"/>
+              <w:rPr>
+                <w:rFonts w:ascii="Times New Roman" w:eastAsia="Times New Roman" w:hAnsi="Times New Roman" w:cs="Times New Roman"/>
+                <w:sz w:val="20"/>
+                <w:szCs w:val="20"/>
+                <w:highlight w:val="yellow"/>
+                <w:lang w:eastAsia="cs-CZ"/>
+              </w:rPr>
+            </w:pPr>
+            <w:ins w:id="49" w:author="Kolář Matěj" w:date="2023-09-27T19:28:00Z">
+              <w:r>
+                <w:rPr>
+                  <w:rFonts w:ascii="Times New Roman" w:eastAsia="Times New Roman" w:hAnsi="Times New Roman" w:cs="Times New Roman"/>
+                  <w:sz w:val="20"/>
+                  <w:szCs w:val="20"/>
+                  <w:highlight w:val="yellow"/>
+                  <w:lang w:eastAsia="cs-CZ"/>
+                </w:rPr>
+                <w:t>1</w:t>
+              </w:r>
+            </w:ins>
+          </w:p>
+        </w:tc>
+        <w:tc>
+          <w:tcPr>
+            <w:tcW w:w="1249" w:type="dxa"/>
+            <w:noWrap/>
+          </w:tcPr>
+          <w:p>
+            <w:pPr>
+              <w:cnfStyle w:val="000000000000" w:firstRow="0" w:lastRow="0" w:firstColumn="0" w:lastColumn="0" w:oddVBand="0" w:evenVBand="0" w:oddHBand="0" w:evenHBand="0" w:firstRowFirstColumn="0" w:firstRowLastColumn="0" w:lastRowFirstColumn="0" w:lastRowLastColumn="0"/>
+              <w:rPr>
+                <w:rFonts w:ascii="Times New Roman" w:eastAsia="Times New Roman" w:hAnsi="Times New Roman" w:cs="Times New Roman"/>
+                <w:sz w:val="20"/>
+                <w:szCs w:val="20"/>
+                <w:highlight w:val="yellow"/>
+                <w:lang w:eastAsia="cs-CZ"/>
+              </w:rPr>
+            </w:pPr>
+          </w:p>
+        </w:tc>
+        <w:tc>
+          <w:tcPr>
+            <w:tcW w:w="2217" w:type="dxa"/>
+            <w:vMerge/>
+            <w:noWrap/>
+          </w:tcPr>
+          <w:p>
+            <w:pPr>
+              <w:cnfStyle w:val="000000000000" w:firstRow="0" w:lastRow="0" w:firstColumn="0" w:lastColumn="0" w:oddVBand="0" w:evenVBand="0" w:oddHBand="0" w:evenHBand="0" w:firstRowFirstColumn="0" w:firstRowLastColumn="0" w:lastRowFirstColumn="0" w:lastRowLastColumn="0"/>
+              <w:rPr>
+                <w:rFonts w:ascii="Times New Roman" w:eastAsia="Times New Roman" w:hAnsi="Times New Roman" w:cs="Times New Roman"/>
+                <w:b/>
+                <w:bCs/>
                 <w:sz w:val="20"/>
                 <w:szCs w:val="20"/>
                 <w:lang w:eastAsia="cs-CZ"/>
@@ -5977,7 +5881,7 @@
                 <w:lang w:eastAsia="cs-CZ"/>
               </w:rPr>
             </w:pPr>
-            <w:ins w:id="49" w:author="Kolář Matěj" w:date="2023-10-18T11:59:00Z">
+            <w:ins w:id="50" w:author="Kolář Matěj" w:date="2023-10-18T11:59:00Z">
               <w:r>
                 <w:rPr>
                   <w:rFonts w:ascii="Arial" w:eastAsia="Times New Roman" w:hAnsi="Arial" w:cs="Arial"/>
@@ -6006,7 +5910,7 @@
                 <w:lang w:eastAsia="cs-CZ"/>
               </w:rPr>
             </w:pPr>
-            <w:ins w:id="50" w:author="Kolář Matěj" w:date="2023-10-18T11:59:00Z">
+            <w:ins w:id="51" w:author="Kolář Matěj" w:date="2023-10-18T11:59:00Z">
               <w:r>
                 <w:rPr>
                   <w:rFonts w:ascii="Times New Roman" w:eastAsia="Times New Roman" w:hAnsi="Times New Roman" w:cs="Times New Roman"/>
@@ -6035,7 +5939,7 @@
                 <w:lang w:eastAsia="cs-CZ"/>
               </w:rPr>
             </w:pPr>
-            <w:ins w:id="51" w:author="Kolář Matěj" w:date="2023-10-18T11:59:00Z">
+            <w:ins w:id="52" w:author="Kolář Matěj" w:date="2023-10-18T11:59:00Z">
               <w:r>
                 <w:rPr>
                   <w:rFonts w:ascii="Times New Roman" w:eastAsia="Times New Roman" w:hAnsi="Times New Roman" w:cs="Times New Roman"/>
@@ -7201,6 +7105,29 @@
       <w:spacing w:after="0" w:line="240" w:lineRule="auto"/>
     </w:pPr>
   </w:style>
+  <w:style w:type="character" w:styleId="Hypertextovodkaz">
+    <w:name w:val="Hyperlink"/>
+    <w:basedOn w:val="Standardnpsmoodstavce"/>
+    <w:uiPriority w:val="99"/>
+    <w:unhideWhenUsed/>
+    <w:rsid w:val="00FF731E"/>
+    <w:rPr>
+      <w:color w:val="0563C1" w:themeColor="hyperlink"/>
+      <w:u w:val="single"/>
+    </w:rPr>
+  </w:style>
+  <w:style w:type="character" w:styleId="Nevyeenzmnka">
+    <w:name w:val="Unresolved Mention"/>
+    <w:basedOn w:val="Standardnpsmoodstavce"/>
+    <w:uiPriority w:val="99"/>
+    <w:semiHidden/>
+    <w:unhideWhenUsed/>
+    <w:rsid w:val="00FF731E"/>
+    <w:rPr>
+      <w:color w:val="605E5C"/>
+      <w:shd w:val="clear" w:color="auto" w:fill="E1DFDD"/>
+    </w:rPr>
+  </w:style>
 </w:styles>
 </file>
 

--- a/Pozadavky_PGRF3_2023_Task1.docx
+++ b/Pozadavky_PGRF3_2023_Task1.docx
@@ -17,21 +17,21 @@
         <w:tblLook w:val="04A0" w:firstRow="1" w:lastRow="0" w:firstColumn="1" w:lastColumn="0" w:noHBand="0" w:noVBand="1"/>
       </w:tblPr>
       <w:tblGrid>
-        <w:gridCol w:w="1586"/>
-        <w:gridCol w:w="3873"/>
-        <w:gridCol w:w="1221"/>
-        <w:gridCol w:w="1134"/>
-        <w:gridCol w:w="3089"/>
+        <w:gridCol w:w="1538"/>
+        <w:gridCol w:w="3744"/>
+        <w:gridCol w:w="1185"/>
+        <w:gridCol w:w="1101"/>
+        <w:gridCol w:w="3335"/>
       </w:tblGrid>
       <w:tr>
         <w:trPr>
           <w:cnfStyle w:val="100000000000" w:firstRow="1" w:lastRow="0" w:firstColumn="0" w:lastColumn="0" w:oddVBand="0" w:evenVBand="0" w:oddHBand="0" w:evenHBand="0" w:firstRowFirstColumn="0" w:firstRowLastColumn="0" w:lastRowFirstColumn="0" w:lastRowLastColumn="0"/>
-          <w:trHeight w:val="300"/>
+          <w:trHeight w:val="1124"/>
         </w:trPr>
         <w:tc>
           <w:tcPr>
             <w:cnfStyle w:val="001000000100" w:firstRow="0" w:lastRow="0" w:firstColumn="1" w:lastColumn="0" w:oddVBand="0" w:evenVBand="0" w:oddHBand="0" w:evenHBand="0" w:firstRowFirstColumn="1" w:firstRowLastColumn="0" w:lastRowFirstColumn="0" w:lastRowLastColumn="0"/>
-            <w:tcW w:w="6090" w:type="dxa"/>
+            <w:tcW w:w="5459" w:type="dxa"/>
             <w:gridSpan w:val="2"/>
             <w:tcBorders>
               <w:top w:val="single" w:sz="4" w:space="0" w:color="auto"/>
@@ -68,7 +68,7 @@
         </w:tc>
         <w:tc>
           <w:tcPr>
-            <w:tcW w:w="1347" w:type="dxa"/>
+            <w:tcW w:w="1221" w:type="dxa"/>
             <w:tcBorders>
               <w:top w:val="single" w:sz="4" w:space="0" w:color="auto"/>
               <w:left w:val="single" w:sz="4" w:space="0" w:color="auto"/>
@@ -114,7 +114,7 @@
         </w:tc>
         <w:tc>
           <w:tcPr>
-            <w:tcW w:w="1249" w:type="dxa"/>
+            <w:tcW w:w="1134" w:type="dxa"/>
             <w:tcBorders>
               <w:top w:val="single" w:sz="4" w:space="0" w:color="auto"/>
               <w:left w:val="single" w:sz="4" w:space="0" w:color="auto"/>
@@ -149,7 +149,7 @@
         </w:tc>
         <w:tc>
           <w:tcPr>
-            <w:tcW w:w="2217" w:type="dxa"/>
+            <w:tcW w:w="3089" w:type="dxa"/>
             <w:tcBorders>
               <w:top w:val="single" w:sz="4" w:space="0" w:color="auto"/>
               <w:left w:val="single" w:sz="4" w:space="0" w:color="auto"/>
@@ -191,7 +191,7 @@
         <w:tc>
           <w:tcPr>
             <w:cnfStyle w:val="001000000000" w:firstRow="0" w:lastRow="0" w:firstColumn="1" w:lastColumn="0" w:oddVBand="0" w:evenVBand="0" w:oddHBand="0" w:evenHBand="0" w:firstRowFirstColumn="0" w:firstRowLastColumn="0" w:lastRowFirstColumn="0" w:lastRowLastColumn="0"/>
-            <w:tcW w:w="6090" w:type="dxa"/>
+            <w:tcW w:w="5459" w:type="dxa"/>
             <w:gridSpan w:val="2"/>
             <w:tcBorders>
               <w:top w:val="single" w:sz="4" w:space="0" w:color="auto"/>
@@ -224,7 +224,7 @@
         </w:tc>
         <w:tc>
           <w:tcPr>
-            <w:tcW w:w="1347" w:type="dxa"/>
+            <w:tcW w:w="1221" w:type="dxa"/>
             <w:noWrap/>
           </w:tcPr>
           <w:p>
@@ -252,7 +252,7 @@
         </w:tc>
         <w:tc>
           <w:tcPr>
-            <w:tcW w:w="1249" w:type="dxa"/>
+            <w:tcW w:w="1134" w:type="dxa"/>
             <w:noWrap/>
             <w:hideMark/>
           </w:tcPr>
@@ -271,7 +271,7 @@
         </w:tc>
         <w:tc>
           <w:tcPr>
-            <w:tcW w:w="2217" w:type="dxa"/>
+            <w:tcW w:w="3089" w:type="dxa"/>
             <w:noWrap/>
             <w:hideMark/>
           </w:tcPr>
@@ -295,7 +295,7 @@
         <w:tc>
           <w:tcPr>
             <w:cnfStyle w:val="001000000000" w:firstRow="0" w:lastRow="0" w:firstColumn="1" w:lastColumn="0" w:oddVBand="0" w:evenVBand="0" w:oddHBand="0" w:evenHBand="0" w:firstRowFirstColumn="0" w:firstRowLastColumn="0" w:lastRowFirstColumn="0" w:lastRowLastColumn="0"/>
-            <w:tcW w:w="1758" w:type="dxa"/>
+            <w:tcW w:w="1586" w:type="dxa"/>
             <w:vMerge w:val="restart"/>
             <w:tcBorders>
               <w:top w:val="single" w:sz="4" w:space="0" w:color="auto"/>
@@ -327,7 +327,7 @@
         </w:tc>
         <w:tc>
           <w:tcPr>
-            <w:tcW w:w="4332" w:type="dxa"/>
+            <w:tcW w:w="3873" w:type="dxa"/>
           </w:tcPr>
           <w:p>
             <w:pPr>
@@ -354,7 +354,7 @@
         </w:tc>
         <w:tc>
           <w:tcPr>
-            <w:tcW w:w="1347" w:type="dxa"/>
+            <w:tcW w:w="1221" w:type="dxa"/>
             <w:noWrap/>
           </w:tcPr>
           <w:p>
@@ -384,7 +384,7 @@
         </w:tc>
         <w:tc>
           <w:tcPr>
-            <w:tcW w:w="1249" w:type="dxa"/>
+            <w:tcW w:w="1134" w:type="dxa"/>
             <w:noWrap/>
           </w:tcPr>
           <w:p>
@@ -414,7 +414,7 @@
         </w:tc>
         <w:tc>
           <w:tcPr>
-            <w:tcW w:w="2217" w:type="dxa"/>
+            <w:tcW w:w="3089" w:type="dxa"/>
             <w:noWrap/>
           </w:tcPr>
           <w:p>
@@ -438,7 +438,7 @@
         <w:tc>
           <w:tcPr>
             <w:cnfStyle w:val="001000000000" w:firstRow="0" w:lastRow="0" w:firstColumn="1" w:lastColumn="0" w:oddVBand="0" w:evenVBand="0" w:oddHBand="0" w:evenHBand="0" w:firstRowFirstColumn="0" w:firstRowLastColumn="0" w:lastRowFirstColumn="0" w:lastRowLastColumn="0"/>
-            <w:tcW w:w="1758" w:type="dxa"/>
+            <w:tcW w:w="1586" w:type="dxa"/>
             <w:vMerge/>
             <w:tcBorders>
               <w:left w:val="single" w:sz="4" w:space="0" w:color="auto"/>
@@ -459,7 +459,7 @@
         </w:tc>
         <w:tc>
           <w:tcPr>
-            <w:tcW w:w="4332" w:type="dxa"/>
+            <w:tcW w:w="3873" w:type="dxa"/>
           </w:tcPr>
           <w:p>
             <w:pPr>
@@ -486,7 +486,7 @@
         </w:tc>
         <w:tc>
           <w:tcPr>
-            <w:tcW w:w="1347" w:type="dxa"/>
+            <w:tcW w:w="1221" w:type="dxa"/>
             <w:noWrap/>
           </w:tcPr>
           <w:p>
@@ -516,25 +516,35 @@
         </w:tc>
         <w:tc>
           <w:tcPr>
-            <w:tcW w:w="1249" w:type="dxa"/>
-            <w:noWrap/>
-          </w:tcPr>
-          <w:p>
-            <w:pPr>
-              <w:cnfStyle w:val="000000100000" w:firstRow="0" w:lastRow="0" w:firstColumn="0" w:lastColumn="0" w:oddVBand="0" w:evenVBand="0" w:oddHBand="1" w:evenHBand="0" w:firstRowFirstColumn="0" w:firstRowLastColumn="0" w:lastRowFirstColumn="0" w:lastRowLastColumn="0"/>
-              <w:rPr>
-                <w:rFonts w:ascii="Times New Roman" w:eastAsia="Times New Roman" w:hAnsi="Times New Roman" w:cs="Times New Roman"/>
-                <w:sz w:val="20"/>
-                <w:szCs w:val="20"/>
-                <w:highlight w:val="yellow"/>
-                <w:lang w:eastAsia="cs-CZ"/>
-              </w:rPr>
-            </w:pPr>
-          </w:p>
-        </w:tc>
-        <w:tc>
-          <w:tcPr>
-            <w:tcW w:w="2217" w:type="dxa"/>
+            <w:tcW w:w="1134" w:type="dxa"/>
+            <w:noWrap/>
+          </w:tcPr>
+          <w:p>
+            <w:pPr>
+              <w:cnfStyle w:val="000000100000" w:firstRow="0" w:lastRow="0" w:firstColumn="0" w:lastColumn="0" w:oddVBand="0" w:evenVBand="0" w:oddHBand="1" w:evenHBand="0" w:firstRowFirstColumn="0" w:firstRowLastColumn="0" w:lastRowFirstColumn="0" w:lastRowLastColumn="0"/>
+              <w:rPr>
+                <w:rFonts w:ascii="Times New Roman" w:eastAsia="Times New Roman" w:hAnsi="Times New Roman" w:cs="Times New Roman"/>
+                <w:sz w:val="20"/>
+                <w:szCs w:val="20"/>
+                <w:highlight w:val="yellow"/>
+                <w:lang w:eastAsia="cs-CZ"/>
+              </w:rPr>
+            </w:pPr>
+            <w:r>
+              <w:rPr>
+                <w:rFonts w:ascii="Times New Roman" w:eastAsia="Times New Roman" w:hAnsi="Times New Roman" w:cs="Times New Roman"/>
+                <w:sz w:val="20"/>
+                <w:szCs w:val="20"/>
+                <w:highlight w:val="yellow"/>
+                <w:lang w:eastAsia="cs-CZ"/>
+              </w:rPr>
+              <w:t>G</w:t>
+            </w:r>
+          </w:p>
+        </w:tc>
+        <w:tc>
+          <w:tcPr>
+            <w:tcW w:w="3089" w:type="dxa"/>
             <w:noWrap/>
           </w:tcPr>
           <w:p>
@@ -557,7 +567,7 @@
         <w:tc>
           <w:tcPr>
             <w:cnfStyle w:val="001000000000" w:firstRow="0" w:lastRow="0" w:firstColumn="1" w:lastColumn="0" w:oddVBand="0" w:evenVBand="0" w:oddHBand="0" w:evenHBand="0" w:firstRowFirstColumn="0" w:firstRowLastColumn="0" w:lastRowFirstColumn="0" w:lastRowLastColumn="0"/>
-            <w:tcW w:w="1758" w:type="dxa"/>
+            <w:tcW w:w="1586" w:type="dxa"/>
             <w:vMerge/>
             <w:tcBorders>
               <w:left w:val="single" w:sz="4" w:space="0" w:color="auto"/>
@@ -579,7 +589,7 @@
         </w:tc>
         <w:tc>
           <w:tcPr>
-            <w:tcW w:w="4332" w:type="dxa"/>
+            <w:tcW w:w="3873" w:type="dxa"/>
           </w:tcPr>
           <w:p>
             <w:pPr>
@@ -606,7 +616,7 @@
         </w:tc>
         <w:tc>
           <w:tcPr>
-            <w:tcW w:w="1347" w:type="dxa"/>
+            <w:tcW w:w="1221" w:type="dxa"/>
             <w:noWrap/>
           </w:tcPr>
           <w:p>
@@ -636,7 +646,7 @@
         </w:tc>
         <w:tc>
           <w:tcPr>
-            <w:tcW w:w="1249" w:type="dxa"/>
+            <w:tcW w:w="1134" w:type="dxa"/>
             <w:noWrap/>
           </w:tcPr>
           <w:p>
@@ -666,7 +676,7 @@
         </w:tc>
         <w:tc>
           <w:tcPr>
-            <w:tcW w:w="2217" w:type="dxa"/>
+            <w:tcW w:w="3089" w:type="dxa"/>
             <w:noWrap/>
           </w:tcPr>
           <w:p>
@@ -690,7 +700,7 @@
         <w:tc>
           <w:tcPr>
             <w:cnfStyle w:val="001000000000" w:firstRow="0" w:lastRow="0" w:firstColumn="1" w:lastColumn="0" w:oddVBand="0" w:evenVBand="0" w:oddHBand="0" w:evenHBand="0" w:firstRowFirstColumn="0" w:firstRowLastColumn="0" w:lastRowFirstColumn="0" w:lastRowLastColumn="0"/>
-            <w:tcW w:w="1758" w:type="dxa"/>
+            <w:tcW w:w="1586" w:type="dxa"/>
             <w:vMerge w:val="restart"/>
             <w:tcBorders>
               <w:top w:val="single" w:sz="4" w:space="0" w:color="auto"/>
@@ -772,7 +782,7 @@
         </w:tc>
         <w:tc>
           <w:tcPr>
-            <w:tcW w:w="4332" w:type="dxa"/>
+            <w:tcW w:w="3873" w:type="dxa"/>
             <w:noWrap/>
           </w:tcPr>
           <w:p>
@@ -798,7 +808,7 @@
         </w:tc>
         <w:tc>
           <w:tcPr>
-            <w:tcW w:w="1347" w:type="dxa"/>
+            <w:tcW w:w="1221" w:type="dxa"/>
             <w:noWrap/>
           </w:tcPr>
           <w:p>
@@ -828,25 +838,25 @@
         </w:tc>
         <w:tc>
           <w:tcPr>
-            <w:tcW w:w="1249" w:type="dxa"/>
-            <w:noWrap/>
-          </w:tcPr>
-          <w:p>
-            <w:pPr>
-              <w:cnfStyle w:val="000000100000" w:firstRow="0" w:lastRow="0" w:firstColumn="0" w:lastColumn="0" w:oddVBand="0" w:evenVBand="0" w:oddHBand="1" w:evenHBand="0" w:firstRowFirstColumn="0" w:firstRowLastColumn="0" w:lastRowFirstColumn="0" w:lastRowLastColumn="0"/>
-              <w:rPr>
-                <w:rFonts w:ascii="Times New Roman" w:eastAsia="Times New Roman" w:hAnsi="Times New Roman" w:cs="Times New Roman"/>
-                <w:sz w:val="20"/>
-                <w:szCs w:val="20"/>
-                <w:highlight w:val="yellow"/>
-                <w:lang w:eastAsia="cs-CZ"/>
-              </w:rPr>
-            </w:pPr>
-          </w:p>
-        </w:tc>
-        <w:tc>
-          <w:tcPr>
-            <w:tcW w:w="2217" w:type="dxa"/>
+            <w:tcW w:w="1134" w:type="dxa"/>
+            <w:noWrap/>
+          </w:tcPr>
+          <w:p>
+            <w:pPr>
+              <w:cnfStyle w:val="000000100000" w:firstRow="0" w:lastRow="0" w:firstColumn="0" w:lastColumn="0" w:oddVBand="0" w:evenVBand="0" w:oddHBand="1" w:evenHBand="0" w:firstRowFirstColumn="0" w:firstRowLastColumn="0" w:lastRowFirstColumn="0" w:lastRowLastColumn="0"/>
+              <w:rPr>
+                <w:rFonts w:ascii="Times New Roman" w:eastAsia="Times New Roman" w:hAnsi="Times New Roman" w:cs="Times New Roman"/>
+                <w:sz w:val="20"/>
+                <w:szCs w:val="20"/>
+                <w:highlight w:val="yellow"/>
+                <w:lang w:eastAsia="cs-CZ"/>
+              </w:rPr>
+            </w:pPr>
+          </w:p>
+        </w:tc>
+        <w:tc>
+          <w:tcPr>
+            <w:tcW w:w="3089" w:type="dxa"/>
             <w:noWrap/>
           </w:tcPr>
           <w:p>
@@ -869,7 +879,7 @@
         <w:tc>
           <w:tcPr>
             <w:cnfStyle w:val="001000000000" w:firstRow="0" w:lastRow="0" w:firstColumn="1" w:lastColumn="0" w:oddVBand="0" w:evenVBand="0" w:oddHBand="0" w:evenHBand="0" w:firstRowFirstColumn="0" w:firstRowLastColumn="0" w:lastRowFirstColumn="0" w:lastRowLastColumn="0"/>
-            <w:tcW w:w="1758" w:type="dxa"/>
+            <w:tcW w:w="1586" w:type="dxa"/>
             <w:vMerge/>
             <w:tcBorders>
               <w:left w:val="single" w:sz="4" w:space="0" w:color="auto"/>
@@ -890,7 +900,7 @@
         </w:tc>
         <w:tc>
           <w:tcPr>
-            <w:tcW w:w="4332" w:type="dxa"/>
+            <w:tcW w:w="3873" w:type="dxa"/>
             <w:noWrap/>
           </w:tcPr>
           <w:p>
@@ -916,7 +926,7 @@
         </w:tc>
         <w:tc>
           <w:tcPr>
-            <w:tcW w:w="1347" w:type="dxa"/>
+            <w:tcW w:w="1221" w:type="dxa"/>
             <w:noWrap/>
           </w:tcPr>
           <w:p>
@@ -946,25 +956,25 @@
         </w:tc>
         <w:tc>
           <w:tcPr>
-            <w:tcW w:w="1249" w:type="dxa"/>
-            <w:noWrap/>
-          </w:tcPr>
-          <w:p>
-            <w:pPr>
-              <w:cnfStyle w:val="000000000000" w:firstRow="0" w:lastRow="0" w:firstColumn="0" w:lastColumn="0" w:oddVBand="0" w:evenVBand="0" w:oddHBand="0" w:evenHBand="0" w:firstRowFirstColumn="0" w:firstRowLastColumn="0" w:lastRowFirstColumn="0" w:lastRowLastColumn="0"/>
-              <w:rPr>
-                <w:rFonts w:ascii="Times New Roman" w:eastAsia="Times New Roman" w:hAnsi="Times New Roman" w:cs="Times New Roman"/>
-                <w:sz w:val="20"/>
-                <w:szCs w:val="20"/>
-                <w:highlight w:val="yellow"/>
-                <w:lang w:eastAsia="cs-CZ"/>
-              </w:rPr>
-            </w:pPr>
-          </w:p>
-        </w:tc>
-        <w:tc>
-          <w:tcPr>
-            <w:tcW w:w="2217" w:type="dxa"/>
+            <w:tcW w:w="1134" w:type="dxa"/>
+            <w:noWrap/>
+          </w:tcPr>
+          <w:p>
+            <w:pPr>
+              <w:cnfStyle w:val="000000000000" w:firstRow="0" w:lastRow="0" w:firstColumn="0" w:lastColumn="0" w:oddVBand="0" w:evenVBand="0" w:oddHBand="0" w:evenHBand="0" w:firstRowFirstColumn="0" w:firstRowLastColumn="0" w:lastRowFirstColumn="0" w:lastRowLastColumn="0"/>
+              <w:rPr>
+                <w:rFonts w:ascii="Times New Roman" w:eastAsia="Times New Roman" w:hAnsi="Times New Roman" w:cs="Times New Roman"/>
+                <w:sz w:val="20"/>
+                <w:szCs w:val="20"/>
+                <w:highlight w:val="yellow"/>
+                <w:lang w:eastAsia="cs-CZ"/>
+              </w:rPr>
+            </w:pPr>
+          </w:p>
+        </w:tc>
+        <w:tc>
+          <w:tcPr>
+            <w:tcW w:w="3089" w:type="dxa"/>
             <w:noWrap/>
           </w:tcPr>
           <w:p>
@@ -988,7 +998,7 @@
         <w:tc>
           <w:tcPr>
             <w:cnfStyle w:val="001000000000" w:firstRow="0" w:lastRow="0" w:firstColumn="1" w:lastColumn="0" w:oddVBand="0" w:evenVBand="0" w:oddHBand="0" w:evenHBand="0" w:firstRowFirstColumn="0" w:firstRowLastColumn="0" w:lastRowFirstColumn="0" w:lastRowLastColumn="0"/>
-            <w:tcW w:w="1758" w:type="dxa"/>
+            <w:tcW w:w="1586" w:type="dxa"/>
             <w:vMerge/>
             <w:tcBorders>
               <w:left w:val="single" w:sz="4" w:space="0" w:color="auto"/>
@@ -1009,7 +1019,7 @@
         </w:tc>
         <w:tc>
           <w:tcPr>
-            <w:tcW w:w="4332" w:type="dxa"/>
+            <w:tcW w:w="3873" w:type="dxa"/>
             <w:noWrap/>
           </w:tcPr>
           <w:p>
@@ -1035,7 +1045,7 @@
         </w:tc>
         <w:tc>
           <w:tcPr>
-            <w:tcW w:w="1347" w:type="dxa"/>
+            <w:tcW w:w="1221" w:type="dxa"/>
             <w:noWrap/>
           </w:tcPr>
           <w:p>
@@ -1065,25 +1075,25 @@
         </w:tc>
         <w:tc>
           <w:tcPr>
-            <w:tcW w:w="1249" w:type="dxa"/>
-            <w:noWrap/>
-          </w:tcPr>
-          <w:p>
-            <w:pPr>
-              <w:cnfStyle w:val="000000100000" w:firstRow="0" w:lastRow="0" w:firstColumn="0" w:lastColumn="0" w:oddVBand="0" w:evenVBand="0" w:oddHBand="1" w:evenHBand="0" w:firstRowFirstColumn="0" w:firstRowLastColumn="0" w:lastRowFirstColumn="0" w:lastRowLastColumn="0"/>
-              <w:rPr>
-                <w:rFonts w:ascii="Times New Roman" w:eastAsia="Times New Roman" w:hAnsi="Times New Roman" w:cs="Times New Roman"/>
-                <w:sz w:val="20"/>
-                <w:szCs w:val="20"/>
-                <w:highlight w:val="yellow"/>
-                <w:lang w:eastAsia="cs-CZ"/>
-              </w:rPr>
-            </w:pPr>
-          </w:p>
-        </w:tc>
-        <w:tc>
-          <w:tcPr>
-            <w:tcW w:w="2217" w:type="dxa"/>
+            <w:tcW w:w="1134" w:type="dxa"/>
+            <w:noWrap/>
+          </w:tcPr>
+          <w:p>
+            <w:pPr>
+              <w:cnfStyle w:val="000000100000" w:firstRow="0" w:lastRow="0" w:firstColumn="0" w:lastColumn="0" w:oddVBand="0" w:evenVBand="0" w:oddHBand="1" w:evenHBand="0" w:firstRowFirstColumn="0" w:firstRowLastColumn="0" w:lastRowFirstColumn="0" w:lastRowLastColumn="0"/>
+              <w:rPr>
+                <w:rFonts w:ascii="Times New Roman" w:eastAsia="Times New Roman" w:hAnsi="Times New Roman" w:cs="Times New Roman"/>
+                <w:sz w:val="20"/>
+                <w:szCs w:val="20"/>
+                <w:highlight w:val="yellow"/>
+                <w:lang w:eastAsia="cs-CZ"/>
+              </w:rPr>
+            </w:pPr>
+          </w:p>
+        </w:tc>
+        <w:tc>
+          <w:tcPr>
+            <w:tcW w:w="3089" w:type="dxa"/>
             <w:noWrap/>
           </w:tcPr>
           <w:p>
@@ -1106,7 +1116,7 @@
         <w:tc>
           <w:tcPr>
             <w:cnfStyle w:val="001000000000" w:firstRow="0" w:lastRow="0" w:firstColumn="1" w:lastColumn="0" w:oddVBand="0" w:evenVBand="0" w:oddHBand="0" w:evenHBand="0" w:firstRowFirstColumn="0" w:firstRowLastColumn="0" w:lastRowFirstColumn="0" w:lastRowLastColumn="0"/>
-            <w:tcW w:w="1758" w:type="dxa"/>
+            <w:tcW w:w="1586" w:type="dxa"/>
             <w:vMerge/>
             <w:tcBorders>
               <w:left w:val="single" w:sz="4" w:space="0" w:color="auto"/>
@@ -1127,7 +1137,7 @@
         </w:tc>
         <w:tc>
           <w:tcPr>
-            <w:tcW w:w="4332" w:type="dxa"/>
+            <w:tcW w:w="3873" w:type="dxa"/>
             <w:noWrap/>
           </w:tcPr>
           <w:p>
@@ -1180,7 +1190,7 @@
         </w:tc>
         <w:tc>
           <w:tcPr>
-            <w:tcW w:w="1347" w:type="dxa"/>
+            <w:tcW w:w="1221" w:type="dxa"/>
             <w:noWrap/>
           </w:tcPr>
           <w:p>
@@ -1210,25 +1220,25 @@
         </w:tc>
         <w:tc>
           <w:tcPr>
-            <w:tcW w:w="1249" w:type="dxa"/>
-            <w:noWrap/>
-          </w:tcPr>
-          <w:p>
-            <w:pPr>
-              <w:cnfStyle w:val="000000000000" w:firstRow="0" w:lastRow="0" w:firstColumn="0" w:lastColumn="0" w:oddVBand="0" w:evenVBand="0" w:oddHBand="0" w:evenHBand="0" w:firstRowFirstColumn="0" w:firstRowLastColumn="0" w:lastRowFirstColumn="0" w:lastRowLastColumn="0"/>
-              <w:rPr>
-                <w:rFonts w:ascii="Times New Roman" w:eastAsia="Times New Roman" w:hAnsi="Times New Roman" w:cs="Times New Roman"/>
-                <w:sz w:val="20"/>
-                <w:szCs w:val="20"/>
-                <w:highlight w:val="yellow"/>
-                <w:lang w:eastAsia="cs-CZ"/>
-              </w:rPr>
-            </w:pPr>
-          </w:p>
-        </w:tc>
-        <w:tc>
-          <w:tcPr>
-            <w:tcW w:w="2217" w:type="dxa"/>
+            <w:tcW w:w="1134" w:type="dxa"/>
+            <w:noWrap/>
+          </w:tcPr>
+          <w:p>
+            <w:pPr>
+              <w:cnfStyle w:val="000000000000" w:firstRow="0" w:lastRow="0" w:firstColumn="0" w:lastColumn="0" w:oddVBand="0" w:evenVBand="0" w:oddHBand="0" w:evenHBand="0" w:firstRowFirstColumn="0" w:firstRowLastColumn="0" w:lastRowFirstColumn="0" w:lastRowLastColumn="0"/>
+              <w:rPr>
+                <w:rFonts w:ascii="Times New Roman" w:eastAsia="Times New Roman" w:hAnsi="Times New Roman" w:cs="Times New Roman"/>
+                <w:sz w:val="20"/>
+                <w:szCs w:val="20"/>
+                <w:highlight w:val="yellow"/>
+                <w:lang w:eastAsia="cs-CZ"/>
+              </w:rPr>
+            </w:pPr>
+          </w:p>
+        </w:tc>
+        <w:tc>
+          <w:tcPr>
+            <w:tcW w:w="3089" w:type="dxa"/>
             <w:noWrap/>
           </w:tcPr>
           <w:p>
@@ -1252,7 +1262,7 @@
         <w:tc>
           <w:tcPr>
             <w:cnfStyle w:val="001000000000" w:firstRow="0" w:lastRow="0" w:firstColumn="1" w:lastColumn="0" w:oddVBand="0" w:evenVBand="0" w:oddHBand="0" w:evenHBand="0" w:firstRowFirstColumn="0" w:firstRowLastColumn="0" w:lastRowFirstColumn="0" w:lastRowLastColumn="0"/>
-            <w:tcW w:w="1758" w:type="dxa"/>
+            <w:tcW w:w="1586" w:type="dxa"/>
             <w:vMerge/>
             <w:tcBorders>
               <w:left w:val="single" w:sz="4" w:space="0" w:color="auto"/>
@@ -1274,7 +1284,7 @@
         </w:tc>
         <w:tc>
           <w:tcPr>
-            <w:tcW w:w="4332" w:type="dxa"/>
+            <w:tcW w:w="3873" w:type="dxa"/>
             <w:noWrap/>
           </w:tcPr>
           <w:p>
@@ -1300,7 +1310,7 @@
         </w:tc>
         <w:tc>
           <w:tcPr>
-            <w:tcW w:w="1347" w:type="dxa"/>
+            <w:tcW w:w="1221" w:type="dxa"/>
             <w:noWrap/>
           </w:tcPr>
           <w:p>
@@ -1330,25 +1340,25 @@
         </w:tc>
         <w:tc>
           <w:tcPr>
-            <w:tcW w:w="1249" w:type="dxa"/>
-            <w:noWrap/>
-          </w:tcPr>
-          <w:p>
-            <w:pPr>
-              <w:cnfStyle w:val="000000100000" w:firstRow="0" w:lastRow="0" w:firstColumn="0" w:lastColumn="0" w:oddVBand="0" w:evenVBand="0" w:oddHBand="1" w:evenHBand="0" w:firstRowFirstColumn="0" w:firstRowLastColumn="0" w:lastRowFirstColumn="0" w:lastRowLastColumn="0"/>
-              <w:rPr>
-                <w:rFonts w:ascii="Times New Roman" w:eastAsia="Times New Roman" w:hAnsi="Times New Roman" w:cs="Times New Roman"/>
-                <w:sz w:val="20"/>
-                <w:szCs w:val="20"/>
-                <w:highlight w:val="yellow"/>
-                <w:lang w:eastAsia="cs-CZ"/>
-              </w:rPr>
-            </w:pPr>
-          </w:p>
-        </w:tc>
-        <w:tc>
-          <w:tcPr>
-            <w:tcW w:w="2217" w:type="dxa"/>
+            <w:tcW w:w="1134" w:type="dxa"/>
+            <w:noWrap/>
+          </w:tcPr>
+          <w:p>
+            <w:pPr>
+              <w:cnfStyle w:val="000000100000" w:firstRow="0" w:lastRow="0" w:firstColumn="0" w:lastColumn="0" w:oddVBand="0" w:evenVBand="0" w:oddHBand="1" w:evenHBand="0" w:firstRowFirstColumn="0" w:firstRowLastColumn="0" w:lastRowFirstColumn="0" w:lastRowLastColumn="0"/>
+              <w:rPr>
+                <w:rFonts w:ascii="Times New Roman" w:eastAsia="Times New Roman" w:hAnsi="Times New Roman" w:cs="Times New Roman"/>
+                <w:sz w:val="20"/>
+                <w:szCs w:val="20"/>
+                <w:highlight w:val="yellow"/>
+                <w:lang w:eastAsia="cs-CZ"/>
+              </w:rPr>
+            </w:pPr>
+          </w:p>
+        </w:tc>
+        <w:tc>
+          <w:tcPr>
+            <w:tcW w:w="3089" w:type="dxa"/>
             <w:noWrap/>
           </w:tcPr>
           <w:p>
@@ -1371,7 +1381,7 @@
         <w:tc>
           <w:tcPr>
             <w:cnfStyle w:val="001000000000" w:firstRow="0" w:lastRow="0" w:firstColumn="1" w:lastColumn="0" w:oddVBand="0" w:evenVBand="0" w:oddHBand="0" w:evenHBand="0" w:firstRowFirstColumn="0" w:firstRowLastColumn="0" w:lastRowFirstColumn="0" w:lastRowLastColumn="0"/>
-            <w:tcW w:w="1758" w:type="dxa"/>
+            <w:tcW w:w="1586" w:type="dxa"/>
             <w:vMerge w:val="restart"/>
             <w:tcBorders>
               <w:top w:val="single" w:sz="4" w:space="0" w:color="auto"/>
@@ -1404,7 +1414,7 @@
         </w:tc>
         <w:tc>
           <w:tcPr>
-            <w:tcW w:w="4332" w:type="dxa"/>
+            <w:tcW w:w="3873" w:type="dxa"/>
             <w:noWrap/>
             <w:hideMark/>
           </w:tcPr>
@@ -1458,7 +1468,7 @@
         </w:tc>
         <w:tc>
           <w:tcPr>
-            <w:tcW w:w="1347" w:type="dxa"/>
+            <w:tcW w:w="1221" w:type="dxa"/>
             <w:noWrap/>
             <w:hideMark/>
           </w:tcPr>
@@ -1489,7 +1499,7 @@
         </w:tc>
         <w:tc>
           <w:tcPr>
-            <w:tcW w:w="1249" w:type="dxa"/>
+            <w:tcW w:w="1134" w:type="dxa"/>
             <w:noWrap/>
             <w:hideMark/>
           </w:tcPr>
@@ -1508,7 +1518,7 @@
         </w:tc>
         <w:tc>
           <w:tcPr>
-            <w:tcW w:w="2217" w:type="dxa"/>
+            <w:tcW w:w="3089" w:type="dxa"/>
             <w:noWrap/>
             <w:hideMark/>
           </w:tcPr>
@@ -1533,7 +1543,7 @@
         <w:tc>
           <w:tcPr>
             <w:cnfStyle w:val="001000000000" w:firstRow="0" w:lastRow="0" w:firstColumn="1" w:lastColumn="0" w:oddVBand="0" w:evenVBand="0" w:oddHBand="0" w:evenHBand="0" w:firstRowFirstColumn="0" w:firstRowLastColumn="0" w:lastRowFirstColumn="0" w:lastRowLastColumn="0"/>
-            <w:tcW w:w="1758" w:type="dxa"/>
+            <w:tcW w:w="1586" w:type="dxa"/>
             <w:vMerge/>
             <w:tcBorders>
               <w:left w:val="single" w:sz="4" w:space="0" w:color="auto"/>
@@ -1555,7 +1565,7 @@
         </w:tc>
         <w:tc>
           <w:tcPr>
-            <w:tcW w:w="4332" w:type="dxa"/>
+            <w:tcW w:w="3873" w:type="dxa"/>
             <w:noWrap/>
             <w:hideMark/>
           </w:tcPr>
@@ -1582,7 +1592,7 @@
         </w:tc>
         <w:tc>
           <w:tcPr>
-            <w:tcW w:w="1347" w:type="dxa"/>
+            <w:tcW w:w="1221" w:type="dxa"/>
             <w:noWrap/>
             <w:hideMark/>
           </w:tcPr>
@@ -1613,7 +1623,7 @@
         </w:tc>
         <w:tc>
           <w:tcPr>
-            <w:tcW w:w="1249" w:type="dxa"/>
+            <w:tcW w:w="1134" w:type="dxa"/>
             <w:noWrap/>
             <w:hideMark/>
           </w:tcPr>
@@ -1632,7 +1642,7 @@
         </w:tc>
         <w:tc>
           <w:tcPr>
-            <w:tcW w:w="2217" w:type="dxa"/>
+            <w:tcW w:w="3089" w:type="dxa"/>
             <w:noWrap/>
             <w:hideMark/>
           </w:tcPr>
@@ -1656,7 +1666,7 @@
         <w:tc>
           <w:tcPr>
             <w:cnfStyle w:val="001000000000" w:firstRow="0" w:lastRow="0" w:firstColumn="1" w:lastColumn="0" w:oddVBand="0" w:evenVBand="0" w:oddHBand="0" w:evenHBand="0" w:firstRowFirstColumn="0" w:firstRowLastColumn="0" w:lastRowFirstColumn="0" w:lastRowLastColumn="0"/>
-            <w:tcW w:w="1758" w:type="dxa"/>
+            <w:tcW w:w="1586" w:type="dxa"/>
             <w:vMerge/>
             <w:tcBorders>
               <w:left w:val="single" w:sz="4" w:space="0" w:color="auto"/>
@@ -1678,7 +1688,7 @@
         </w:tc>
         <w:tc>
           <w:tcPr>
-            <w:tcW w:w="4332" w:type="dxa"/>
+            <w:tcW w:w="3873" w:type="dxa"/>
             <w:noWrap/>
             <w:hideMark/>
           </w:tcPr>
@@ -1705,7 +1715,7 @@
         </w:tc>
         <w:tc>
           <w:tcPr>
-            <w:tcW w:w="1347" w:type="dxa"/>
+            <w:tcW w:w="1221" w:type="dxa"/>
             <w:noWrap/>
             <w:hideMark/>
           </w:tcPr>
@@ -1748,7 +1758,7 @@
         </w:tc>
         <w:tc>
           <w:tcPr>
-            <w:tcW w:w="1249" w:type="dxa"/>
+            <w:tcW w:w="1134" w:type="dxa"/>
             <w:noWrap/>
             <w:hideMark/>
           </w:tcPr>
@@ -1767,7 +1777,7 @@
         </w:tc>
         <w:tc>
           <w:tcPr>
-            <w:tcW w:w="2217" w:type="dxa"/>
+            <w:tcW w:w="3089" w:type="dxa"/>
             <w:noWrap/>
             <w:hideMark/>
           </w:tcPr>
@@ -1803,7 +1813,7 @@
         <w:tc>
           <w:tcPr>
             <w:cnfStyle w:val="001000000000" w:firstRow="0" w:lastRow="0" w:firstColumn="1" w:lastColumn="0" w:oddVBand="0" w:evenVBand="0" w:oddHBand="0" w:evenHBand="0" w:firstRowFirstColumn="0" w:firstRowLastColumn="0" w:lastRowFirstColumn="0" w:lastRowLastColumn="0"/>
-            <w:tcW w:w="1758" w:type="dxa"/>
+            <w:tcW w:w="1586" w:type="dxa"/>
             <w:vMerge/>
             <w:tcBorders>
               <w:left w:val="single" w:sz="4" w:space="0" w:color="auto"/>
@@ -1826,7 +1836,7 @@
         </w:tc>
         <w:tc>
           <w:tcPr>
-            <w:tcW w:w="4332" w:type="dxa"/>
+            <w:tcW w:w="3873" w:type="dxa"/>
             <w:noWrap/>
             <w:hideMark/>
           </w:tcPr>
@@ -1853,7 +1863,7 @@
         </w:tc>
         <w:tc>
           <w:tcPr>
-            <w:tcW w:w="1347" w:type="dxa"/>
+            <w:tcW w:w="1221" w:type="dxa"/>
             <w:noWrap/>
             <w:hideMark/>
           </w:tcPr>
@@ -1884,7 +1894,7 @@
         </w:tc>
         <w:tc>
           <w:tcPr>
-            <w:tcW w:w="1249" w:type="dxa"/>
+            <w:tcW w:w="1134" w:type="dxa"/>
             <w:noWrap/>
             <w:hideMark/>
           </w:tcPr>
@@ -1915,7 +1925,7 @@
         </w:tc>
         <w:tc>
           <w:tcPr>
-            <w:tcW w:w="2217" w:type="dxa"/>
+            <w:tcW w:w="3089" w:type="dxa"/>
             <w:noWrap/>
             <w:hideMark/>
           </w:tcPr>
@@ -1961,7 +1971,7 @@
         <w:tc>
           <w:tcPr>
             <w:cnfStyle w:val="001000000000" w:firstRow="0" w:lastRow="0" w:firstColumn="1" w:lastColumn="0" w:oddVBand="0" w:evenVBand="0" w:oddHBand="0" w:evenHBand="0" w:firstRowFirstColumn="0" w:firstRowLastColumn="0" w:lastRowFirstColumn="0" w:lastRowLastColumn="0"/>
-            <w:tcW w:w="1758" w:type="dxa"/>
+            <w:tcW w:w="1586" w:type="dxa"/>
             <w:vMerge w:val="restart"/>
             <w:tcBorders>
               <w:top w:val="single" w:sz="4" w:space="0" w:color="auto"/>
@@ -1993,7 +2003,7 @@
         </w:tc>
         <w:tc>
           <w:tcPr>
-            <w:tcW w:w="4332" w:type="dxa"/>
+            <w:tcW w:w="3873" w:type="dxa"/>
             <w:noWrap/>
           </w:tcPr>
           <w:p>
@@ -2019,7 +2029,7 @@
         </w:tc>
         <w:tc>
           <w:tcPr>
-            <w:tcW w:w="1347" w:type="dxa"/>
+            <w:tcW w:w="1221" w:type="dxa"/>
             <w:noWrap/>
           </w:tcPr>
           <w:p>
@@ -2047,45 +2057,63 @@
         </w:tc>
         <w:tc>
           <w:tcPr>
-            <w:tcW w:w="1249" w:type="dxa"/>
-            <w:noWrap/>
-          </w:tcPr>
-          <w:p>
-            <w:pPr>
-              <w:cnfStyle w:val="000000000000" w:firstRow="0" w:lastRow="0" w:firstColumn="0" w:lastColumn="0" w:oddVBand="0" w:evenVBand="0" w:oddHBand="0" w:evenHBand="0" w:firstRowFirstColumn="0" w:firstRowLastColumn="0" w:lastRowFirstColumn="0" w:lastRowLastColumn="0"/>
-              <w:rPr>
-                <w:rFonts w:ascii="Times New Roman" w:eastAsia="Times New Roman" w:hAnsi="Times New Roman" w:cs="Times New Roman"/>
-                <w:sz w:val="20"/>
-                <w:szCs w:val="20"/>
-                <w:highlight w:val="yellow"/>
-                <w:lang w:eastAsia="cs-CZ"/>
-              </w:rPr>
-            </w:pPr>
-          </w:p>
-        </w:tc>
-        <w:tc>
-          <w:tcPr>
-            <w:tcW w:w="2217" w:type="dxa"/>
-            <w:noWrap/>
-          </w:tcPr>
-          <w:p>
-            <w:pPr>
-              <w:cnfStyle w:val="000000000000" w:firstRow="0" w:lastRow="0" w:firstColumn="0" w:lastColumn="0" w:oddVBand="0" w:evenVBand="0" w:oddHBand="0" w:evenHBand="0" w:firstRowFirstColumn="0" w:firstRowLastColumn="0" w:lastRowFirstColumn="0" w:lastRowLastColumn="0"/>
-              <w:rPr>
-                <w:rFonts w:ascii="Times New Roman" w:eastAsia="Times New Roman" w:hAnsi="Times New Roman" w:cs="Times New Roman"/>
-                <w:sz w:val="20"/>
-                <w:szCs w:val="20"/>
-                <w:lang w:eastAsia="cs-CZ"/>
-              </w:rPr>
-            </w:pPr>
-            <w:r>
-              <w:rPr>
-                <w:rFonts w:ascii="Times New Roman" w:eastAsia="Times New Roman" w:hAnsi="Times New Roman" w:cs="Times New Roman"/>
-                <w:sz w:val="20"/>
-                <w:szCs w:val="20"/>
-                <w:lang w:eastAsia="cs-CZ"/>
-              </w:rPr>
-              <w:t>Demo používá diferenci</w:t>
+            <w:tcW w:w="1134" w:type="dxa"/>
+            <w:noWrap/>
+          </w:tcPr>
+          <w:p>
+            <w:pPr>
+              <w:cnfStyle w:val="000000000000" w:firstRow="0" w:lastRow="0" w:firstColumn="0" w:lastColumn="0" w:oddVBand="0" w:evenVBand="0" w:oddHBand="0" w:evenHBand="0" w:firstRowFirstColumn="0" w:firstRowLastColumn="0" w:lastRowFirstColumn="0" w:lastRowLastColumn="0"/>
+              <w:rPr>
+                <w:rFonts w:ascii="Times New Roman" w:eastAsia="Times New Roman" w:hAnsi="Times New Roman" w:cs="Times New Roman"/>
+                <w:sz w:val="20"/>
+                <w:szCs w:val="20"/>
+                <w:highlight w:val="yellow"/>
+                <w:lang w:eastAsia="cs-CZ"/>
+              </w:rPr>
+            </w:pPr>
+          </w:p>
+        </w:tc>
+        <w:tc>
+          <w:tcPr>
+            <w:tcW w:w="3089" w:type="dxa"/>
+            <w:noWrap/>
+          </w:tcPr>
+          <w:p>
+            <w:pPr>
+              <w:cnfStyle w:val="000000000000" w:firstRow="0" w:lastRow="0" w:firstColumn="0" w:lastColumn="0" w:oddVBand="0" w:evenVBand="0" w:oddHBand="0" w:evenHBand="0" w:firstRowFirstColumn="0" w:firstRowLastColumn="0" w:lastRowFirstColumn="0" w:lastRowLastColumn="0"/>
+              <w:rPr>
+                <w:rFonts w:ascii="Times New Roman" w:eastAsia="Times New Roman" w:hAnsi="Times New Roman" w:cs="Times New Roman"/>
+                <w:sz w:val="20"/>
+                <w:szCs w:val="20"/>
+                <w:lang w:eastAsia="cs-CZ"/>
+              </w:rPr>
+            </w:pPr>
+            <w:r>
+              <w:rPr>
+                <w:rFonts w:ascii="Times New Roman" w:eastAsia="Times New Roman" w:hAnsi="Times New Roman" w:cs="Times New Roman"/>
+                <w:sz w:val="20"/>
+                <w:szCs w:val="20"/>
+                <w:lang w:eastAsia="cs-CZ"/>
+              </w:rPr>
+              <w:t>Grid d</w:t>
+            </w:r>
+            <w:r>
+              <w:rPr>
+                <w:rFonts w:ascii="Times New Roman" w:eastAsia="Times New Roman" w:hAnsi="Times New Roman" w:cs="Times New Roman"/>
+                <w:sz w:val="20"/>
+                <w:szCs w:val="20"/>
+                <w:lang w:eastAsia="cs-CZ"/>
+              </w:rPr>
+              <w:t>emo používá diferenci</w:t>
+            </w:r>
+            <w:r>
+              <w:rPr>
+                <w:rFonts w:ascii="Times New Roman" w:eastAsia="Times New Roman" w:hAnsi="Times New Roman" w:cs="Times New Roman"/>
+                <w:sz w:val="20"/>
+                <w:szCs w:val="20"/>
+                <w:lang w:eastAsia="cs-CZ"/>
+              </w:rPr>
+              <w:t>, Cube používá předpřipravené normály.</w:t>
             </w:r>
           </w:p>
         </w:tc>
@@ -2098,7 +2126,7 @@
         <w:tc>
           <w:tcPr>
             <w:cnfStyle w:val="001000000000" w:firstRow="0" w:lastRow="0" w:firstColumn="1" w:lastColumn="0" w:oddVBand="0" w:evenVBand="0" w:oddHBand="0" w:evenHBand="0" w:firstRowFirstColumn="0" w:firstRowLastColumn="0" w:lastRowFirstColumn="0" w:lastRowLastColumn="0"/>
-            <w:tcW w:w="1758" w:type="dxa"/>
+            <w:tcW w:w="1586" w:type="dxa"/>
             <w:vMerge/>
             <w:tcBorders>
               <w:left w:val="single" w:sz="4" w:space="0" w:color="auto"/>
@@ -2119,7 +2147,7 @@
         </w:tc>
         <w:tc>
           <w:tcPr>
-            <w:tcW w:w="4332" w:type="dxa"/>
+            <w:tcW w:w="3873" w:type="dxa"/>
             <w:noWrap/>
           </w:tcPr>
           <w:p>
@@ -2145,7 +2173,7 @@
         </w:tc>
         <w:tc>
           <w:tcPr>
-            <w:tcW w:w="1347" w:type="dxa"/>
+            <w:tcW w:w="1221" w:type="dxa"/>
             <w:noWrap/>
           </w:tcPr>
           <w:p>
@@ -2175,37 +2203,46 @@
         </w:tc>
         <w:tc>
           <w:tcPr>
-            <w:tcW w:w="1249" w:type="dxa"/>
-            <w:noWrap/>
-          </w:tcPr>
-          <w:p>
-            <w:pPr>
-              <w:cnfStyle w:val="000000100000" w:firstRow="0" w:lastRow="0" w:firstColumn="0" w:lastColumn="0" w:oddVBand="0" w:evenVBand="0" w:oddHBand="1" w:evenHBand="0" w:firstRowFirstColumn="0" w:firstRowLastColumn="0" w:lastRowFirstColumn="0" w:lastRowLastColumn="0"/>
-              <w:rPr>
-                <w:rFonts w:ascii="Times New Roman" w:eastAsia="Times New Roman" w:hAnsi="Times New Roman" w:cs="Times New Roman"/>
-                <w:sz w:val="20"/>
-                <w:szCs w:val="20"/>
-                <w:highlight w:val="yellow"/>
-                <w:lang w:eastAsia="cs-CZ"/>
-              </w:rPr>
-            </w:pPr>
-          </w:p>
-        </w:tc>
-        <w:tc>
-          <w:tcPr>
-            <w:tcW w:w="2217" w:type="dxa"/>
-            <w:noWrap/>
-          </w:tcPr>
-          <w:p>
-            <w:pPr>
-              <w:cnfStyle w:val="000000100000" w:firstRow="0" w:lastRow="0" w:firstColumn="0" w:lastColumn="0" w:oddVBand="0" w:evenVBand="0" w:oddHBand="1" w:evenHBand="0" w:firstRowFirstColumn="0" w:firstRowLastColumn="0" w:lastRowFirstColumn="0" w:lastRowLastColumn="0"/>
-              <w:rPr>
-                <w:rFonts w:ascii="Times New Roman" w:eastAsia="Times New Roman" w:hAnsi="Times New Roman" w:cs="Times New Roman"/>
-                <w:sz w:val="20"/>
-                <w:szCs w:val="20"/>
-                <w:lang w:eastAsia="cs-CZ"/>
-              </w:rPr>
-            </w:pPr>
+            <w:tcW w:w="1134" w:type="dxa"/>
+            <w:noWrap/>
+          </w:tcPr>
+          <w:p>
+            <w:pPr>
+              <w:cnfStyle w:val="000000100000" w:firstRow="0" w:lastRow="0" w:firstColumn="0" w:lastColumn="0" w:oddVBand="0" w:evenVBand="0" w:oddHBand="1" w:evenHBand="0" w:firstRowFirstColumn="0" w:firstRowLastColumn="0" w:lastRowFirstColumn="0" w:lastRowLastColumn="0"/>
+              <w:rPr>
+                <w:rFonts w:ascii="Times New Roman" w:eastAsia="Times New Roman" w:hAnsi="Times New Roman" w:cs="Times New Roman"/>
+                <w:sz w:val="20"/>
+                <w:szCs w:val="20"/>
+                <w:highlight w:val="yellow"/>
+                <w:lang w:eastAsia="cs-CZ"/>
+              </w:rPr>
+            </w:pPr>
+          </w:p>
+        </w:tc>
+        <w:tc>
+          <w:tcPr>
+            <w:tcW w:w="3089" w:type="dxa"/>
+            <w:noWrap/>
+          </w:tcPr>
+          <w:p>
+            <w:pPr>
+              <w:cnfStyle w:val="000000100000" w:firstRow="0" w:lastRow="0" w:firstColumn="0" w:lastColumn="0" w:oddVBand="0" w:evenVBand="0" w:oddHBand="1" w:evenHBand="0" w:firstRowFirstColumn="0" w:firstRowLastColumn="0" w:lastRowFirstColumn="0" w:lastRowLastColumn="0"/>
+              <w:rPr>
+                <w:rFonts w:ascii="Times New Roman" w:eastAsia="Times New Roman" w:hAnsi="Times New Roman" w:cs="Times New Roman"/>
+                <w:sz w:val="20"/>
+                <w:szCs w:val="20"/>
+                <w:lang w:eastAsia="cs-CZ"/>
+              </w:rPr>
+            </w:pPr>
+            <w:r>
+              <w:rPr>
+                <w:rFonts w:ascii="Times New Roman" w:eastAsia="Times New Roman" w:hAnsi="Times New Roman" w:cs="Times New Roman"/>
+                <w:sz w:val="20"/>
+                <w:szCs w:val="20"/>
+                <w:lang w:eastAsia="cs-CZ"/>
+              </w:rPr>
+              <w:t>Cube scéna s ní počítá.</w:t>
+            </w:r>
           </w:p>
         </w:tc>
       </w:tr>
@@ -2216,7 +2253,7 @@
         <w:tc>
           <w:tcPr>
             <w:cnfStyle w:val="001000000000" w:firstRow="0" w:lastRow="0" w:firstColumn="1" w:lastColumn="0" w:oddVBand="0" w:evenVBand="0" w:oddHBand="0" w:evenHBand="0" w:firstRowFirstColumn="0" w:firstRowLastColumn="0" w:lastRowFirstColumn="0" w:lastRowLastColumn="0"/>
-            <w:tcW w:w="1758" w:type="dxa"/>
+            <w:tcW w:w="1586" w:type="dxa"/>
             <w:vMerge w:val="restart"/>
             <w:tcBorders>
               <w:top w:val="single" w:sz="4" w:space="0" w:color="auto"/>
@@ -2249,7 +2286,7 @@
         </w:tc>
         <w:tc>
           <w:tcPr>
-            <w:tcW w:w="4332" w:type="dxa"/>
+            <w:tcW w:w="3873" w:type="dxa"/>
             <w:noWrap/>
             <w:hideMark/>
           </w:tcPr>
@@ -2276,7 +2313,7 @@
         </w:tc>
         <w:tc>
           <w:tcPr>
-            <w:tcW w:w="1347" w:type="dxa"/>
+            <w:tcW w:w="1221" w:type="dxa"/>
             <w:noWrap/>
             <w:hideMark/>
           </w:tcPr>
@@ -2307,7 +2344,7 @@
         </w:tc>
         <w:tc>
           <w:tcPr>
-            <w:tcW w:w="1249" w:type="dxa"/>
+            <w:tcW w:w="1134" w:type="dxa"/>
             <w:noWrap/>
             <w:hideMark/>
           </w:tcPr>
@@ -2326,7 +2363,7 @@
         </w:tc>
         <w:tc>
           <w:tcPr>
-            <w:tcW w:w="2217" w:type="dxa"/>
+            <w:tcW w:w="3089" w:type="dxa"/>
             <w:noWrap/>
             <w:hideMark/>
           </w:tcPr>
@@ -2351,7 +2388,7 @@
         <w:tc>
           <w:tcPr>
             <w:cnfStyle w:val="001000000000" w:firstRow="0" w:lastRow="0" w:firstColumn="1" w:lastColumn="0" w:oddVBand="0" w:evenVBand="0" w:oddHBand="0" w:evenHBand="0" w:firstRowFirstColumn="0" w:firstRowLastColumn="0" w:lastRowFirstColumn="0" w:lastRowLastColumn="0"/>
-            <w:tcW w:w="1758" w:type="dxa"/>
+            <w:tcW w:w="1586" w:type="dxa"/>
             <w:vMerge/>
             <w:tcBorders>
               <w:left w:val="single" w:sz="4" w:space="0" w:color="auto"/>
@@ -2373,7 +2410,7 @@
         </w:tc>
         <w:tc>
           <w:tcPr>
-            <w:tcW w:w="4332" w:type="dxa"/>
+            <w:tcW w:w="3873" w:type="dxa"/>
             <w:noWrap/>
             <w:hideMark/>
           </w:tcPr>
@@ -2400,7 +2437,7 @@
         </w:tc>
         <w:tc>
           <w:tcPr>
-            <w:tcW w:w="1347" w:type="dxa"/>
+            <w:tcW w:w="1221" w:type="dxa"/>
             <w:noWrap/>
             <w:hideMark/>
           </w:tcPr>
@@ -2431,7 +2468,7 @@
         </w:tc>
         <w:tc>
           <w:tcPr>
-            <w:tcW w:w="1249" w:type="dxa"/>
+            <w:tcW w:w="1134" w:type="dxa"/>
             <w:noWrap/>
             <w:hideMark/>
           </w:tcPr>
@@ -2450,7 +2487,7 @@
         </w:tc>
         <w:tc>
           <w:tcPr>
-            <w:tcW w:w="2217" w:type="dxa"/>
+            <w:tcW w:w="3089" w:type="dxa"/>
             <w:noWrap/>
             <w:hideMark/>
           </w:tcPr>
@@ -2474,7 +2511,7 @@
         <w:tc>
           <w:tcPr>
             <w:cnfStyle w:val="001000000000" w:firstRow="0" w:lastRow="0" w:firstColumn="1" w:lastColumn="0" w:oddVBand="0" w:evenVBand="0" w:oddHBand="0" w:evenHBand="0" w:firstRowFirstColumn="0" w:firstRowLastColumn="0" w:lastRowFirstColumn="0" w:lastRowLastColumn="0"/>
-            <w:tcW w:w="1758" w:type="dxa"/>
+            <w:tcW w:w="1586" w:type="dxa"/>
             <w:vMerge/>
             <w:tcBorders>
               <w:left w:val="single" w:sz="4" w:space="0" w:color="auto"/>
@@ -2495,7 +2532,7 @@
         </w:tc>
         <w:tc>
           <w:tcPr>
-            <w:tcW w:w="4332" w:type="dxa"/>
+            <w:tcW w:w="3873" w:type="dxa"/>
             <w:noWrap/>
           </w:tcPr>
           <w:p>
@@ -2557,55 +2594,74 @@
         </w:tc>
         <w:tc>
           <w:tcPr>
-            <w:tcW w:w="1347" w:type="dxa"/>
-            <w:noWrap/>
-          </w:tcPr>
-          <w:p>
-            <w:pPr>
-              <w:cnfStyle w:val="000000000000" w:firstRow="0" w:lastRow="0" w:firstColumn="0" w:lastColumn="0" w:oddVBand="0" w:evenVBand="0" w:oddHBand="0" w:evenHBand="0" w:firstRowFirstColumn="0" w:firstRowLastColumn="0" w:lastRowFirstColumn="0" w:lastRowLastColumn="0"/>
-              <w:rPr>
-                <w:rFonts w:ascii="Arial" w:eastAsia="Times New Roman" w:hAnsi="Arial" w:cs="Arial"/>
-                <w:sz w:val="20"/>
-                <w:szCs w:val="24"/>
-                <w:highlight w:val="yellow"/>
-                <w:lang w:eastAsia="cs-CZ"/>
-              </w:rPr>
-            </w:pPr>
-          </w:p>
-        </w:tc>
-        <w:tc>
-          <w:tcPr>
-            <w:tcW w:w="1249" w:type="dxa"/>
-            <w:noWrap/>
-          </w:tcPr>
-          <w:p>
-            <w:pPr>
-              <w:cnfStyle w:val="000000000000" w:firstRow="0" w:lastRow="0" w:firstColumn="0" w:lastColumn="0" w:oddVBand="0" w:evenVBand="0" w:oddHBand="0" w:evenHBand="0" w:firstRowFirstColumn="0" w:firstRowLastColumn="0" w:lastRowFirstColumn="0" w:lastRowLastColumn="0"/>
-              <w:rPr>
-                <w:rFonts w:ascii="Times New Roman" w:eastAsia="Times New Roman" w:hAnsi="Times New Roman" w:cs="Times New Roman"/>
-                <w:sz w:val="20"/>
-                <w:szCs w:val="20"/>
-                <w:highlight w:val="yellow"/>
-                <w:lang w:eastAsia="cs-CZ"/>
-              </w:rPr>
-            </w:pPr>
-          </w:p>
-        </w:tc>
-        <w:tc>
-          <w:tcPr>
-            <w:tcW w:w="2217" w:type="dxa"/>
-            <w:noWrap/>
-          </w:tcPr>
-          <w:p>
-            <w:pPr>
-              <w:cnfStyle w:val="000000000000" w:firstRow="0" w:lastRow="0" w:firstColumn="0" w:lastColumn="0" w:oddVBand="0" w:evenVBand="0" w:oddHBand="0" w:evenHBand="0" w:firstRowFirstColumn="0" w:firstRowLastColumn="0" w:lastRowFirstColumn="0" w:lastRowLastColumn="0"/>
-              <w:rPr>
-                <w:rFonts w:ascii="Times New Roman" w:eastAsia="Times New Roman" w:hAnsi="Times New Roman" w:cs="Times New Roman"/>
-                <w:sz w:val="20"/>
-                <w:szCs w:val="20"/>
-                <w:lang w:eastAsia="cs-CZ"/>
-              </w:rPr>
-            </w:pPr>
+            <w:tcW w:w="1221" w:type="dxa"/>
+            <w:noWrap/>
+          </w:tcPr>
+          <w:p>
+            <w:pPr>
+              <w:cnfStyle w:val="000000000000" w:firstRow="0" w:lastRow="0" w:firstColumn="0" w:lastColumn="0" w:oddVBand="0" w:evenVBand="0" w:oddHBand="0" w:evenHBand="0" w:firstRowFirstColumn="0" w:firstRowLastColumn="0" w:lastRowFirstColumn="0" w:lastRowLastColumn="0"/>
+              <w:rPr>
+                <w:rFonts w:ascii="Arial" w:eastAsia="Times New Roman" w:hAnsi="Arial" w:cs="Arial"/>
+                <w:sz w:val="20"/>
+                <w:szCs w:val="24"/>
+                <w:highlight w:val="yellow"/>
+                <w:lang w:eastAsia="cs-CZ"/>
+              </w:rPr>
+            </w:pPr>
+            <w:r>
+              <w:rPr>
+                <w:rFonts w:ascii="Arial" w:eastAsia="Times New Roman" w:hAnsi="Arial" w:cs="Arial"/>
+                <w:sz w:val="20"/>
+                <w:szCs w:val="24"/>
+                <w:highlight w:val="yellow"/>
+                <w:lang w:eastAsia="cs-CZ"/>
+              </w:rPr>
+              <w:t>0</w:t>
+            </w:r>
+          </w:p>
+        </w:tc>
+        <w:tc>
+          <w:tcPr>
+            <w:tcW w:w="1134" w:type="dxa"/>
+            <w:noWrap/>
+          </w:tcPr>
+          <w:p>
+            <w:pPr>
+              <w:cnfStyle w:val="000000000000" w:firstRow="0" w:lastRow="0" w:firstColumn="0" w:lastColumn="0" w:oddVBand="0" w:evenVBand="0" w:oddHBand="0" w:evenHBand="0" w:firstRowFirstColumn="0" w:firstRowLastColumn="0" w:lastRowFirstColumn="0" w:lastRowLastColumn="0"/>
+              <w:rPr>
+                <w:rFonts w:ascii="Times New Roman" w:eastAsia="Times New Roman" w:hAnsi="Times New Roman" w:cs="Times New Roman"/>
+                <w:sz w:val="20"/>
+                <w:szCs w:val="20"/>
+                <w:highlight w:val="yellow"/>
+                <w:lang w:eastAsia="cs-CZ"/>
+              </w:rPr>
+            </w:pPr>
+          </w:p>
+        </w:tc>
+        <w:tc>
+          <w:tcPr>
+            <w:tcW w:w="3089" w:type="dxa"/>
+            <w:noWrap/>
+          </w:tcPr>
+          <w:p>
+            <w:pPr>
+              <w:cnfStyle w:val="000000000000" w:firstRow="0" w:lastRow="0" w:firstColumn="0" w:lastColumn="0" w:oddVBand="0" w:evenVBand="0" w:oddHBand="0" w:evenHBand="0" w:firstRowFirstColumn="0" w:firstRowLastColumn="0" w:lastRowFirstColumn="0" w:lastRowLastColumn="0"/>
+              <w:rPr>
+                <w:rFonts w:ascii="Times New Roman" w:eastAsia="Times New Roman" w:hAnsi="Times New Roman" w:cs="Times New Roman"/>
+                <w:sz w:val="20"/>
+                <w:szCs w:val="20"/>
+                <w:lang w:eastAsia="cs-CZ"/>
+              </w:rPr>
+            </w:pPr>
+            <w:r>
+              <w:rPr>
+                <w:rFonts w:ascii="Times New Roman" w:eastAsia="Times New Roman" w:hAnsi="Times New Roman" w:cs="Times New Roman"/>
+                <w:sz w:val="20"/>
+                <w:szCs w:val="20"/>
+                <w:lang w:eastAsia="cs-CZ"/>
+              </w:rPr>
+              <w:t>Nevím jak vizualizovat normálu aby to dávalo smysl.</w:t>
+            </w:r>
           </w:p>
         </w:tc>
       </w:tr>
@@ -2617,7 +2673,7 @@
         <w:tc>
           <w:tcPr>
             <w:cnfStyle w:val="001000000000" w:firstRow="0" w:lastRow="0" w:firstColumn="1" w:lastColumn="0" w:oddVBand="0" w:evenVBand="0" w:oddHBand="0" w:evenHBand="0" w:firstRowFirstColumn="0" w:firstRowLastColumn="0" w:lastRowFirstColumn="0" w:lastRowLastColumn="0"/>
-            <w:tcW w:w="1758" w:type="dxa"/>
+            <w:tcW w:w="1586" w:type="dxa"/>
             <w:vMerge/>
             <w:tcBorders>
               <w:left w:val="single" w:sz="4" w:space="0" w:color="auto"/>
@@ -2639,7 +2695,7 @@
         </w:tc>
         <w:tc>
           <w:tcPr>
-            <w:tcW w:w="4332" w:type="dxa"/>
+            <w:tcW w:w="3873" w:type="dxa"/>
             <w:noWrap/>
             <w:hideMark/>
           </w:tcPr>
@@ -2666,7 +2722,7 @@
         </w:tc>
         <w:tc>
           <w:tcPr>
-            <w:tcW w:w="1347" w:type="dxa"/>
+            <w:tcW w:w="1221" w:type="dxa"/>
             <w:noWrap/>
             <w:hideMark/>
           </w:tcPr>
@@ -2697,7 +2753,7 @@
         </w:tc>
         <w:tc>
           <w:tcPr>
-            <w:tcW w:w="1249" w:type="dxa"/>
+            <w:tcW w:w="1134" w:type="dxa"/>
             <w:noWrap/>
             <w:hideMark/>
           </w:tcPr>
@@ -2716,7 +2772,7 @@
         </w:tc>
         <w:tc>
           <w:tcPr>
-            <w:tcW w:w="2217" w:type="dxa"/>
+            <w:tcW w:w="3089" w:type="dxa"/>
             <w:noWrap/>
             <w:hideMark/>
           </w:tcPr>
@@ -2740,7 +2796,7 @@
         <w:tc>
           <w:tcPr>
             <w:cnfStyle w:val="001000000000" w:firstRow="0" w:lastRow="0" w:firstColumn="1" w:lastColumn="0" w:oddVBand="0" w:evenVBand="0" w:oddHBand="0" w:evenHBand="0" w:firstRowFirstColumn="0" w:firstRowLastColumn="0" w:lastRowFirstColumn="0" w:lastRowLastColumn="0"/>
-            <w:tcW w:w="1758" w:type="dxa"/>
+            <w:tcW w:w="1586" w:type="dxa"/>
             <w:vMerge/>
             <w:tcBorders>
               <w:left w:val="single" w:sz="4" w:space="0" w:color="auto"/>
@@ -2762,7 +2818,7 @@
         </w:tc>
         <w:tc>
           <w:tcPr>
-            <w:tcW w:w="4332" w:type="dxa"/>
+            <w:tcW w:w="3873" w:type="dxa"/>
             <w:noWrap/>
             <w:hideMark/>
           </w:tcPr>
@@ -2789,7 +2845,7 @@
         </w:tc>
         <w:tc>
           <w:tcPr>
-            <w:tcW w:w="1347" w:type="dxa"/>
+            <w:tcW w:w="1221" w:type="dxa"/>
             <w:noWrap/>
             <w:hideMark/>
           </w:tcPr>
@@ -2820,7 +2876,7 @@
         </w:tc>
         <w:tc>
           <w:tcPr>
-            <w:tcW w:w="1249" w:type="dxa"/>
+            <w:tcW w:w="1134" w:type="dxa"/>
             <w:noWrap/>
             <w:hideMark/>
           </w:tcPr>
@@ -2839,7 +2895,7 @@
         </w:tc>
         <w:tc>
           <w:tcPr>
-            <w:tcW w:w="2217" w:type="dxa"/>
+            <w:tcW w:w="3089" w:type="dxa"/>
             <w:noWrap/>
             <w:hideMark/>
           </w:tcPr>
@@ -2864,7 +2920,7 @@
         <w:tc>
           <w:tcPr>
             <w:cnfStyle w:val="001000000000" w:firstRow="0" w:lastRow="0" w:firstColumn="1" w:lastColumn="0" w:oddVBand="0" w:evenVBand="0" w:oddHBand="0" w:evenHBand="0" w:firstRowFirstColumn="0" w:firstRowLastColumn="0" w:lastRowFirstColumn="0" w:lastRowLastColumn="0"/>
-            <w:tcW w:w="1758" w:type="dxa"/>
+            <w:tcW w:w="1586" w:type="dxa"/>
             <w:vMerge/>
             <w:tcBorders>
               <w:left w:val="single" w:sz="4" w:space="0" w:color="auto"/>
@@ -2885,7 +2941,7 @@
         </w:tc>
         <w:tc>
           <w:tcPr>
-            <w:tcW w:w="4332" w:type="dxa"/>
+            <w:tcW w:w="3873" w:type="dxa"/>
           </w:tcPr>
           <w:p>
             <w:pPr>
@@ -2910,7 +2966,7 @@
         </w:tc>
         <w:tc>
           <w:tcPr>
-            <w:tcW w:w="1347" w:type="dxa"/>
+            <w:tcW w:w="1221" w:type="dxa"/>
             <w:noWrap/>
           </w:tcPr>
           <w:p>
@@ -2940,25 +2996,25 @@
         </w:tc>
         <w:tc>
           <w:tcPr>
-            <w:tcW w:w="1249" w:type="dxa"/>
-            <w:noWrap/>
-          </w:tcPr>
-          <w:p>
-            <w:pPr>
-              <w:cnfStyle w:val="000000100000" w:firstRow="0" w:lastRow="0" w:firstColumn="0" w:lastColumn="0" w:oddVBand="0" w:evenVBand="0" w:oddHBand="1" w:evenHBand="0" w:firstRowFirstColumn="0" w:firstRowLastColumn="0" w:lastRowFirstColumn="0" w:lastRowLastColumn="0"/>
-              <w:rPr>
-                <w:rFonts w:ascii="Times New Roman" w:eastAsia="Times New Roman" w:hAnsi="Times New Roman" w:cs="Times New Roman"/>
-                <w:sz w:val="20"/>
-                <w:szCs w:val="20"/>
-                <w:highlight w:val="yellow"/>
-                <w:lang w:eastAsia="cs-CZ"/>
-              </w:rPr>
-            </w:pPr>
-          </w:p>
-        </w:tc>
-        <w:tc>
-          <w:tcPr>
-            <w:tcW w:w="2217" w:type="dxa"/>
+            <w:tcW w:w="1134" w:type="dxa"/>
+            <w:noWrap/>
+          </w:tcPr>
+          <w:p>
+            <w:pPr>
+              <w:cnfStyle w:val="000000100000" w:firstRow="0" w:lastRow="0" w:firstColumn="0" w:lastColumn="0" w:oddVBand="0" w:evenVBand="0" w:oddHBand="1" w:evenHBand="0" w:firstRowFirstColumn="0" w:firstRowLastColumn="0" w:lastRowFirstColumn="0" w:lastRowLastColumn="0"/>
+              <w:rPr>
+                <w:rFonts w:ascii="Times New Roman" w:eastAsia="Times New Roman" w:hAnsi="Times New Roman" w:cs="Times New Roman"/>
+                <w:sz w:val="20"/>
+                <w:szCs w:val="20"/>
+                <w:highlight w:val="yellow"/>
+                <w:lang w:eastAsia="cs-CZ"/>
+              </w:rPr>
+            </w:pPr>
+          </w:p>
+        </w:tc>
+        <w:tc>
+          <w:tcPr>
+            <w:tcW w:w="3089" w:type="dxa"/>
             <w:noWrap/>
           </w:tcPr>
           <w:p>
@@ -2981,7 +3037,7 @@
         <w:tc>
           <w:tcPr>
             <w:cnfStyle w:val="001000000000" w:firstRow="0" w:lastRow="0" w:firstColumn="1" w:lastColumn="0" w:oddVBand="0" w:evenVBand="0" w:oddHBand="0" w:evenHBand="0" w:firstRowFirstColumn="0" w:firstRowLastColumn="0" w:lastRowFirstColumn="0" w:lastRowLastColumn="0"/>
-            <w:tcW w:w="1758" w:type="dxa"/>
+            <w:tcW w:w="1586" w:type="dxa"/>
             <w:vMerge/>
             <w:tcBorders>
               <w:left w:val="single" w:sz="4" w:space="0" w:color="auto"/>
@@ -3002,7 +3058,7 @@
         </w:tc>
         <w:tc>
           <w:tcPr>
-            <w:tcW w:w="4332" w:type="dxa"/>
+            <w:tcW w:w="3873" w:type="dxa"/>
           </w:tcPr>
           <w:p>
             <w:pPr>
@@ -3027,7 +3083,7 @@
         </w:tc>
         <w:tc>
           <w:tcPr>
-            <w:tcW w:w="1347" w:type="dxa"/>
+            <w:tcW w:w="1221" w:type="dxa"/>
             <w:noWrap/>
           </w:tcPr>
           <w:p>
@@ -3057,25 +3113,25 @@
         </w:tc>
         <w:tc>
           <w:tcPr>
-            <w:tcW w:w="1249" w:type="dxa"/>
-            <w:noWrap/>
-          </w:tcPr>
-          <w:p>
-            <w:pPr>
-              <w:cnfStyle w:val="000000000000" w:firstRow="0" w:lastRow="0" w:firstColumn="0" w:lastColumn="0" w:oddVBand="0" w:evenVBand="0" w:oddHBand="0" w:evenHBand="0" w:firstRowFirstColumn="0" w:firstRowLastColumn="0" w:lastRowFirstColumn="0" w:lastRowLastColumn="0"/>
-              <w:rPr>
-                <w:rFonts w:ascii="Times New Roman" w:eastAsia="Times New Roman" w:hAnsi="Times New Roman" w:cs="Times New Roman"/>
-                <w:sz w:val="20"/>
-                <w:szCs w:val="20"/>
-                <w:highlight w:val="yellow"/>
-                <w:lang w:eastAsia="cs-CZ"/>
-              </w:rPr>
-            </w:pPr>
-          </w:p>
-        </w:tc>
-        <w:tc>
-          <w:tcPr>
-            <w:tcW w:w="2217" w:type="dxa"/>
+            <w:tcW w:w="1134" w:type="dxa"/>
+            <w:noWrap/>
+          </w:tcPr>
+          <w:p>
+            <w:pPr>
+              <w:cnfStyle w:val="000000000000" w:firstRow="0" w:lastRow="0" w:firstColumn="0" w:lastColumn="0" w:oddVBand="0" w:evenVBand="0" w:oddHBand="0" w:evenHBand="0" w:firstRowFirstColumn="0" w:firstRowLastColumn="0" w:lastRowFirstColumn="0" w:lastRowLastColumn="0"/>
+              <w:rPr>
+                <w:rFonts w:ascii="Times New Roman" w:eastAsia="Times New Roman" w:hAnsi="Times New Roman" w:cs="Times New Roman"/>
+                <w:sz w:val="20"/>
+                <w:szCs w:val="20"/>
+                <w:highlight w:val="yellow"/>
+                <w:lang w:eastAsia="cs-CZ"/>
+              </w:rPr>
+            </w:pPr>
+          </w:p>
+        </w:tc>
+        <w:tc>
+          <w:tcPr>
+            <w:tcW w:w="3089" w:type="dxa"/>
             <w:noWrap/>
           </w:tcPr>
           <w:p>
@@ -3099,7 +3155,7 @@
         <w:tc>
           <w:tcPr>
             <w:cnfStyle w:val="001000000000" w:firstRow="0" w:lastRow="0" w:firstColumn="1" w:lastColumn="0" w:oddVBand="0" w:evenVBand="0" w:oddHBand="0" w:evenHBand="0" w:firstRowFirstColumn="0" w:firstRowLastColumn="0" w:lastRowFirstColumn="0" w:lastRowLastColumn="0"/>
-            <w:tcW w:w="1758" w:type="dxa"/>
+            <w:tcW w:w="1586" w:type="dxa"/>
             <w:vMerge/>
             <w:tcBorders>
               <w:left w:val="single" w:sz="4" w:space="0" w:color="auto"/>
@@ -3121,7 +3177,7 @@
         </w:tc>
         <w:tc>
           <w:tcPr>
-            <w:tcW w:w="4332" w:type="dxa"/>
+            <w:tcW w:w="3873" w:type="dxa"/>
           </w:tcPr>
           <w:p>
             <w:pPr>
@@ -3146,7 +3202,7 @@
         </w:tc>
         <w:tc>
           <w:tcPr>
-            <w:tcW w:w="1347" w:type="dxa"/>
+            <w:tcW w:w="1221" w:type="dxa"/>
             <w:noWrap/>
           </w:tcPr>
           <w:p>
@@ -3176,25 +3232,25 @@
         </w:tc>
         <w:tc>
           <w:tcPr>
-            <w:tcW w:w="1249" w:type="dxa"/>
-            <w:noWrap/>
-          </w:tcPr>
-          <w:p>
-            <w:pPr>
-              <w:cnfStyle w:val="000000100000" w:firstRow="0" w:lastRow="0" w:firstColumn="0" w:lastColumn="0" w:oddVBand="0" w:evenVBand="0" w:oddHBand="1" w:evenHBand="0" w:firstRowFirstColumn="0" w:firstRowLastColumn="0" w:lastRowFirstColumn="0" w:lastRowLastColumn="0"/>
-              <w:rPr>
-                <w:rFonts w:ascii="Times New Roman" w:eastAsia="Times New Roman" w:hAnsi="Times New Roman" w:cs="Times New Roman"/>
-                <w:sz w:val="20"/>
-                <w:szCs w:val="20"/>
-                <w:highlight w:val="yellow"/>
-                <w:lang w:eastAsia="cs-CZ"/>
-              </w:rPr>
-            </w:pPr>
-          </w:p>
-        </w:tc>
-        <w:tc>
-          <w:tcPr>
-            <w:tcW w:w="2217" w:type="dxa"/>
+            <w:tcW w:w="1134" w:type="dxa"/>
+            <w:noWrap/>
+          </w:tcPr>
+          <w:p>
+            <w:pPr>
+              <w:cnfStyle w:val="000000100000" w:firstRow="0" w:lastRow="0" w:firstColumn="0" w:lastColumn="0" w:oddVBand="0" w:evenVBand="0" w:oddHBand="1" w:evenHBand="0" w:firstRowFirstColumn="0" w:firstRowLastColumn="0" w:lastRowFirstColumn="0" w:lastRowLastColumn="0"/>
+              <w:rPr>
+                <w:rFonts w:ascii="Times New Roman" w:eastAsia="Times New Roman" w:hAnsi="Times New Roman" w:cs="Times New Roman"/>
+                <w:sz w:val="20"/>
+                <w:szCs w:val="20"/>
+                <w:highlight w:val="yellow"/>
+                <w:lang w:eastAsia="cs-CZ"/>
+              </w:rPr>
+            </w:pPr>
+          </w:p>
+        </w:tc>
+        <w:tc>
+          <w:tcPr>
+            <w:tcW w:w="3089" w:type="dxa"/>
             <w:noWrap/>
           </w:tcPr>
           <w:p>
@@ -3228,7 +3284,7 @@
         <w:tc>
           <w:tcPr>
             <w:cnfStyle w:val="001000000000" w:firstRow="0" w:lastRow="0" w:firstColumn="1" w:lastColumn="0" w:oddVBand="0" w:evenVBand="0" w:oddHBand="0" w:evenHBand="0" w:firstRowFirstColumn="0" w:firstRowLastColumn="0" w:lastRowFirstColumn="0" w:lastRowLastColumn="0"/>
-            <w:tcW w:w="1758" w:type="dxa"/>
+            <w:tcW w:w="1586" w:type="dxa"/>
             <w:vMerge w:val="restart"/>
             <w:tcBorders>
               <w:top w:val="single" w:sz="4" w:space="0" w:color="auto"/>
@@ -3260,7 +3316,7 @@
         </w:tc>
         <w:tc>
           <w:tcPr>
-            <w:tcW w:w="4332" w:type="dxa"/>
+            <w:tcW w:w="3873" w:type="dxa"/>
           </w:tcPr>
           <w:p>
             <w:pPr>
@@ -3285,7 +3341,7 @@
         </w:tc>
         <w:tc>
           <w:tcPr>
-            <w:tcW w:w="1347" w:type="dxa"/>
+            <w:tcW w:w="1221" w:type="dxa"/>
             <w:noWrap/>
           </w:tcPr>
           <w:p>
@@ -3315,25 +3371,25 @@
         </w:tc>
         <w:tc>
           <w:tcPr>
-            <w:tcW w:w="1249" w:type="dxa"/>
-            <w:noWrap/>
-          </w:tcPr>
-          <w:p>
-            <w:pPr>
-              <w:cnfStyle w:val="000000000000" w:firstRow="0" w:lastRow="0" w:firstColumn="0" w:lastColumn="0" w:oddVBand="0" w:evenVBand="0" w:oddHBand="0" w:evenHBand="0" w:firstRowFirstColumn="0" w:firstRowLastColumn="0" w:lastRowFirstColumn="0" w:lastRowLastColumn="0"/>
-              <w:rPr>
-                <w:rFonts w:ascii="Times New Roman" w:eastAsia="Times New Roman" w:hAnsi="Times New Roman" w:cs="Times New Roman"/>
-                <w:sz w:val="20"/>
-                <w:szCs w:val="20"/>
-                <w:highlight w:val="yellow"/>
-                <w:lang w:eastAsia="cs-CZ"/>
-              </w:rPr>
-            </w:pPr>
-          </w:p>
-        </w:tc>
-        <w:tc>
-          <w:tcPr>
-            <w:tcW w:w="2217" w:type="dxa"/>
+            <w:tcW w:w="1134" w:type="dxa"/>
+            <w:noWrap/>
+          </w:tcPr>
+          <w:p>
+            <w:pPr>
+              <w:cnfStyle w:val="000000000000" w:firstRow="0" w:lastRow="0" w:firstColumn="0" w:lastColumn="0" w:oddVBand="0" w:evenVBand="0" w:oddHBand="0" w:evenHBand="0" w:firstRowFirstColumn="0" w:firstRowLastColumn="0" w:lastRowFirstColumn="0" w:lastRowLastColumn="0"/>
+              <w:rPr>
+                <w:rFonts w:ascii="Times New Roman" w:eastAsia="Times New Roman" w:hAnsi="Times New Roman" w:cs="Times New Roman"/>
+                <w:sz w:val="20"/>
+                <w:szCs w:val="20"/>
+                <w:highlight w:val="yellow"/>
+                <w:lang w:eastAsia="cs-CZ"/>
+              </w:rPr>
+            </w:pPr>
+          </w:p>
+        </w:tc>
+        <w:tc>
+          <w:tcPr>
+            <w:tcW w:w="3089" w:type="dxa"/>
             <w:noWrap/>
           </w:tcPr>
           <w:p>
@@ -3357,7 +3413,7 @@
         <w:tc>
           <w:tcPr>
             <w:cnfStyle w:val="001000000000" w:firstRow="0" w:lastRow="0" w:firstColumn="1" w:lastColumn="0" w:oddVBand="0" w:evenVBand="0" w:oddHBand="0" w:evenHBand="0" w:firstRowFirstColumn="0" w:firstRowLastColumn="0" w:lastRowFirstColumn="0" w:lastRowLastColumn="0"/>
-            <w:tcW w:w="1758" w:type="dxa"/>
+            <w:tcW w:w="1586" w:type="dxa"/>
             <w:vMerge/>
             <w:tcBorders>
               <w:left w:val="single" w:sz="4" w:space="0" w:color="auto"/>
@@ -3377,7 +3433,7 @@
         </w:tc>
         <w:tc>
           <w:tcPr>
-            <w:tcW w:w="4332" w:type="dxa"/>
+            <w:tcW w:w="3873" w:type="dxa"/>
           </w:tcPr>
           <w:p>
             <w:pPr>
@@ -3402,7 +3458,7 @@
         </w:tc>
         <w:tc>
           <w:tcPr>
-            <w:tcW w:w="1347" w:type="dxa"/>
+            <w:tcW w:w="1221" w:type="dxa"/>
             <w:noWrap/>
           </w:tcPr>
           <w:p>
@@ -3432,25 +3488,25 @@
         </w:tc>
         <w:tc>
           <w:tcPr>
-            <w:tcW w:w="1249" w:type="dxa"/>
-            <w:noWrap/>
-          </w:tcPr>
-          <w:p>
-            <w:pPr>
-              <w:cnfStyle w:val="000000100000" w:firstRow="0" w:lastRow="0" w:firstColumn="0" w:lastColumn="0" w:oddVBand="0" w:evenVBand="0" w:oddHBand="1" w:evenHBand="0" w:firstRowFirstColumn="0" w:firstRowLastColumn="0" w:lastRowFirstColumn="0" w:lastRowLastColumn="0"/>
-              <w:rPr>
-                <w:rFonts w:ascii="Times New Roman" w:eastAsia="Times New Roman" w:hAnsi="Times New Roman" w:cs="Times New Roman"/>
-                <w:sz w:val="20"/>
-                <w:szCs w:val="20"/>
-                <w:highlight w:val="yellow"/>
-                <w:lang w:eastAsia="cs-CZ"/>
-              </w:rPr>
-            </w:pPr>
-          </w:p>
-        </w:tc>
-        <w:tc>
-          <w:tcPr>
-            <w:tcW w:w="2217" w:type="dxa"/>
+            <w:tcW w:w="1134" w:type="dxa"/>
+            <w:noWrap/>
+          </w:tcPr>
+          <w:p>
+            <w:pPr>
+              <w:cnfStyle w:val="000000100000" w:firstRow="0" w:lastRow="0" w:firstColumn="0" w:lastColumn="0" w:oddVBand="0" w:evenVBand="0" w:oddHBand="1" w:evenHBand="0" w:firstRowFirstColumn="0" w:firstRowLastColumn="0" w:lastRowFirstColumn="0" w:lastRowLastColumn="0"/>
+              <w:rPr>
+                <w:rFonts w:ascii="Times New Roman" w:eastAsia="Times New Roman" w:hAnsi="Times New Roman" w:cs="Times New Roman"/>
+                <w:sz w:val="20"/>
+                <w:szCs w:val="20"/>
+                <w:highlight w:val="yellow"/>
+                <w:lang w:eastAsia="cs-CZ"/>
+              </w:rPr>
+            </w:pPr>
+          </w:p>
+        </w:tc>
+        <w:tc>
+          <w:tcPr>
+            <w:tcW w:w="3089" w:type="dxa"/>
             <w:noWrap/>
           </w:tcPr>
           <w:p>
@@ -3473,7 +3529,7 @@
         <w:tc>
           <w:tcPr>
             <w:cnfStyle w:val="001000000000" w:firstRow="0" w:lastRow="0" w:firstColumn="1" w:lastColumn="0" w:oddVBand="0" w:evenVBand="0" w:oddHBand="0" w:evenHBand="0" w:firstRowFirstColumn="0" w:firstRowLastColumn="0" w:lastRowFirstColumn="0" w:lastRowLastColumn="0"/>
-            <w:tcW w:w="1758" w:type="dxa"/>
+            <w:tcW w:w="1586" w:type="dxa"/>
             <w:vMerge/>
             <w:tcBorders>
               <w:left w:val="single" w:sz="4" w:space="0" w:color="auto"/>
@@ -3493,7 +3549,7 @@
         </w:tc>
         <w:tc>
           <w:tcPr>
-            <w:tcW w:w="4332" w:type="dxa"/>
+            <w:tcW w:w="3873" w:type="dxa"/>
           </w:tcPr>
           <w:p>
             <w:pPr>
@@ -3518,7 +3574,7 @@
         </w:tc>
         <w:tc>
           <w:tcPr>
-            <w:tcW w:w="1347" w:type="dxa"/>
+            <w:tcW w:w="1221" w:type="dxa"/>
             <w:noWrap/>
           </w:tcPr>
           <w:p>
@@ -3548,25 +3604,25 @@
         </w:tc>
         <w:tc>
           <w:tcPr>
-            <w:tcW w:w="1249" w:type="dxa"/>
-            <w:noWrap/>
-          </w:tcPr>
-          <w:p>
-            <w:pPr>
-              <w:cnfStyle w:val="000000000000" w:firstRow="0" w:lastRow="0" w:firstColumn="0" w:lastColumn="0" w:oddVBand="0" w:evenVBand="0" w:oddHBand="0" w:evenHBand="0" w:firstRowFirstColumn="0" w:firstRowLastColumn="0" w:lastRowFirstColumn="0" w:lastRowLastColumn="0"/>
-              <w:rPr>
-                <w:rFonts w:ascii="Times New Roman" w:eastAsia="Times New Roman" w:hAnsi="Times New Roman" w:cs="Times New Roman"/>
-                <w:sz w:val="20"/>
-                <w:szCs w:val="20"/>
-                <w:highlight w:val="yellow"/>
-                <w:lang w:eastAsia="cs-CZ"/>
-              </w:rPr>
-            </w:pPr>
-          </w:p>
-        </w:tc>
-        <w:tc>
-          <w:tcPr>
-            <w:tcW w:w="2217" w:type="dxa"/>
+            <w:tcW w:w="1134" w:type="dxa"/>
+            <w:noWrap/>
+          </w:tcPr>
+          <w:p>
+            <w:pPr>
+              <w:cnfStyle w:val="000000000000" w:firstRow="0" w:lastRow="0" w:firstColumn="0" w:lastColumn="0" w:oddVBand="0" w:evenVBand="0" w:oddHBand="0" w:evenHBand="0" w:firstRowFirstColumn="0" w:firstRowLastColumn="0" w:lastRowFirstColumn="0" w:lastRowLastColumn="0"/>
+              <w:rPr>
+                <w:rFonts w:ascii="Times New Roman" w:eastAsia="Times New Roman" w:hAnsi="Times New Roman" w:cs="Times New Roman"/>
+                <w:sz w:val="20"/>
+                <w:szCs w:val="20"/>
+                <w:highlight w:val="yellow"/>
+                <w:lang w:eastAsia="cs-CZ"/>
+              </w:rPr>
+            </w:pPr>
+          </w:p>
+        </w:tc>
+        <w:tc>
+          <w:tcPr>
+            <w:tcW w:w="3089" w:type="dxa"/>
             <w:noWrap/>
           </w:tcPr>
           <w:p>
@@ -3590,7 +3646,7 @@
         <w:tc>
           <w:tcPr>
             <w:cnfStyle w:val="001000000000" w:firstRow="0" w:lastRow="0" w:firstColumn="1" w:lastColumn="0" w:oddVBand="0" w:evenVBand="0" w:oddHBand="0" w:evenHBand="0" w:firstRowFirstColumn="0" w:firstRowLastColumn="0" w:lastRowFirstColumn="0" w:lastRowLastColumn="0"/>
-            <w:tcW w:w="1758" w:type="dxa"/>
+            <w:tcW w:w="1586" w:type="dxa"/>
             <w:vMerge/>
             <w:tcBorders>
               <w:left w:val="single" w:sz="4" w:space="0" w:color="auto"/>
@@ -3610,7 +3666,7 @@
         </w:tc>
         <w:tc>
           <w:tcPr>
-            <w:tcW w:w="4332" w:type="dxa"/>
+            <w:tcW w:w="3873" w:type="dxa"/>
           </w:tcPr>
           <w:p>
             <w:pPr>
@@ -3635,7 +3691,7 @@
         </w:tc>
         <w:tc>
           <w:tcPr>
-            <w:tcW w:w="1347" w:type="dxa"/>
+            <w:tcW w:w="1221" w:type="dxa"/>
             <w:noWrap/>
           </w:tcPr>
           <w:p>
@@ -3665,25 +3721,25 @@
         </w:tc>
         <w:tc>
           <w:tcPr>
-            <w:tcW w:w="1249" w:type="dxa"/>
-            <w:noWrap/>
-          </w:tcPr>
-          <w:p>
-            <w:pPr>
-              <w:cnfStyle w:val="000000100000" w:firstRow="0" w:lastRow="0" w:firstColumn="0" w:lastColumn="0" w:oddVBand="0" w:evenVBand="0" w:oddHBand="1" w:evenHBand="0" w:firstRowFirstColumn="0" w:firstRowLastColumn="0" w:lastRowFirstColumn="0" w:lastRowLastColumn="0"/>
-              <w:rPr>
-                <w:rFonts w:ascii="Times New Roman" w:eastAsia="Times New Roman" w:hAnsi="Times New Roman" w:cs="Times New Roman"/>
-                <w:sz w:val="20"/>
-                <w:szCs w:val="20"/>
-                <w:highlight w:val="yellow"/>
-                <w:lang w:eastAsia="cs-CZ"/>
-              </w:rPr>
-            </w:pPr>
-          </w:p>
-        </w:tc>
-        <w:tc>
-          <w:tcPr>
-            <w:tcW w:w="2217" w:type="dxa"/>
+            <w:tcW w:w="1134" w:type="dxa"/>
+            <w:noWrap/>
+          </w:tcPr>
+          <w:p>
+            <w:pPr>
+              <w:cnfStyle w:val="000000100000" w:firstRow="0" w:lastRow="0" w:firstColumn="0" w:lastColumn="0" w:oddVBand="0" w:evenVBand="0" w:oddHBand="1" w:evenHBand="0" w:firstRowFirstColumn="0" w:firstRowLastColumn="0" w:lastRowFirstColumn="0" w:lastRowLastColumn="0"/>
+              <w:rPr>
+                <w:rFonts w:ascii="Times New Roman" w:eastAsia="Times New Roman" w:hAnsi="Times New Roman" w:cs="Times New Roman"/>
+                <w:sz w:val="20"/>
+                <w:szCs w:val="20"/>
+                <w:highlight w:val="yellow"/>
+                <w:lang w:eastAsia="cs-CZ"/>
+              </w:rPr>
+            </w:pPr>
+          </w:p>
+        </w:tc>
+        <w:tc>
+          <w:tcPr>
+            <w:tcW w:w="3089" w:type="dxa"/>
             <w:noWrap/>
           </w:tcPr>
           <w:p>
@@ -3706,7 +3762,7 @@
         <w:tc>
           <w:tcPr>
             <w:cnfStyle w:val="001000000000" w:firstRow="0" w:lastRow="0" w:firstColumn="1" w:lastColumn="0" w:oddVBand="0" w:evenVBand="0" w:oddHBand="0" w:evenHBand="0" w:firstRowFirstColumn="0" w:firstRowLastColumn="0" w:lastRowFirstColumn="0" w:lastRowLastColumn="0"/>
-            <w:tcW w:w="1758" w:type="dxa"/>
+            <w:tcW w:w="1586" w:type="dxa"/>
             <w:vMerge/>
             <w:tcBorders>
               <w:left w:val="single" w:sz="4" w:space="0" w:color="auto"/>
@@ -3726,7 +3782,7 @@
         </w:tc>
         <w:tc>
           <w:tcPr>
-            <w:tcW w:w="4332" w:type="dxa"/>
+            <w:tcW w:w="3873" w:type="dxa"/>
           </w:tcPr>
           <w:p>
             <w:pPr>
@@ -3751,7 +3807,7 @@
         </w:tc>
         <w:tc>
           <w:tcPr>
-            <w:tcW w:w="1347" w:type="dxa"/>
+            <w:tcW w:w="1221" w:type="dxa"/>
             <w:noWrap/>
           </w:tcPr>
           <w:p>
@@ -3781,25 +3837,25 @@
         </w:tc>
         <w:tc>
           <w:tcPr>
-            <w:tcW w:w="1249" w:type="dxa"/>
-            <w:noWrap/>
-          </w:tcPr>
-          <w:p>
-            <w:pPr>
-              <w:cnfStyle w:val="000000000000" w:firstRow="0" w:lastRow="0" w:firstColumn="0" w:lastColumn="0" w:oddVBand="0" w:evenVBand="0" w:oddHBand="0" w:evenHBand="0" w:firstRowFirstColumn="0" w:firstRowLastColumn="0" w:lastRowFirstColumn="0" w:lastRowLastColumn="0"/>
-              <w:rPr>
-                <w:rFonts w:ascii="Times New Roman" w:eastAsia="Times New Roman" w:hAnsi="Times New Roman" w:cs="Times New Roman"/>
-                <w:sz w:val="20"/>
-                <w:szCs w:val="20"/>
-                <w:highlight w:val="yellow"/>
-                <w:lang w:eastAsia="cs-CZ"/>
-              </w:rPr>
-            </w:pPr>
-          </w:p>
-        </w:tc>
-        <w:tc>
-          <w:tcPr>
-            <w:tcW w:w="2217" w:type="dxa"/>
+            <w:tcW w:w="1134" w:type="dxa"/>
+            <w:noWrap/>
+          </w:tcPr>
+          <w:p>
+            <w:pPr>
+              <w:cnfStyle w:val="000000000000" w:firstRow="0" w:lastRow="0" w:firstColumn="0" w:lastColumn="0" w:oddVBand="0" w:evenVBand="0" w:oddHBand="0" w:evenHBand="0" w:firstRowFirstColumn="0" w:firstRowLastColumn="0" w:lastRowFirstColumn="0" w:lastRowLastColumn="0"/>
+              <w:rPr>
+                <w:rFonts w:ascii="Times New Roman" w:eastAsia="Times New Roman" w:hAnsi="Times New Roman" w:cs="Times New Roman"/>
+                <w:sz w:val="20"/>
+                <w:szCs w:val="20"/>
+                <w:highlight w:val="yellow"/>
+                <w:lang w:eastAsia="cs-CZ"/>
+              </w:rPr>
+            </w:pPr>
+          </w:p>
+        </w:tc>
+        <w:tc>
+          <w:tcPr>
+            <w:tcW w:w="3089" w:type="dxa"/>
             <w:noWrap/>
           </w:tcPr>
           <w:p>
@@ -3834,7 +3890,7 @@
         <w:tc>
           <w:tcPr>
             <w:cnfStyle w:val="001000000000" w:firstRow="0" w:lastRow="0" w:firstColumn="1" w:lastColumn="0" w:oddVBand="0" w:evenVBand="0" w:oddHBand="0" w:evenHBand="0" w:firstRowFirstColumn="0" w:firstRowLastColumn="0" w:lastRowFirstColumn="0" w:lastRowLastColumn="0"/>
-            <w:tcW w:w="1758" w:type="dxa"/>
+            <w:tcW w:w="1586" w:type="dxa"/>
             <w:vMerge/>
             <w:tcBorders>
               <w:left w:val="single" w:sz="4" w:space="0" w:color="auto"/>
@@ -3855,7 +3911,7 @@
         </w:tc>
         <w:tc>
           <w:tcPr>
-            <w:tcW w:w="4332" w:type="dxa"/>
+            <w:tcW w:w="3873" w:type="dxa"/>
           </w:tcPr>
           <w:p>
             <w:pPr>
@@ -3880,7 +3936,7 @@
         </w:tc>
         <w:tc>
           <w:tcPr>
-            <w:tcW w:w="1347" w:type="dxa"/>
+            <w:tcW w:w="1221" w:type="dxa"/>
             <w:noWrap/>
           </w:tcPr>
           <w:p>
@@ -3910,25 +3966,25 @@
         </w:tc>
         <w:tc>
           <w:tcPr>
-            <w:tcW w:w="1249" w:type="dxa"/>
-            <w:noWrap/>
-          </w:tcPr>
-          <w:p>
-            <w:pPr>
-              <w:cnfStyle w:val="000000100000" w:firstRow="0" w:lastRow="0" w:firstColumn="0" w:lastColumn="0" w:oddVBand="0" w:evenVBand="0" w:oddHBand="1" w:evenHBand="0" w:firstRowFirstColumn="0" w:firstRowLastColumn="0" w:lastRowFirstColumn="0" w:lastRowLastColumn="0"/>
-              <w:rPr>
-                <w:rFonts w:ascii="Times New Roman" w:eastAsia="Times New Roman" w:hAnsi="Times New Roman" w:cs="Times New Roman"/>
-                <w:sz w:val="20"/>
-                <w:szCs w:val="20"/>
-                <w:highlight w:val="yellow"/>
-                <w:lang w:eastAsia="cs-CZ"/>
-              </w:rPr>
-            </w:pPr>
-          </w:p>
-        </w:tc>
-        <w:tc>
-          <w:tcPr>
-            <w:tcW w:w="2217" w:type="dxa"/>
+            <w:tcW w:w="1134" w:type="dxa"/>
+            <w:noWrap/>
+          </w:tcPr>
+          <w:p>
+            <w:pPr>
+              <w:cnfStyle w:val="000000100000" w:firstRow="0" w:lastRow="0" w:firstColumn="0" w:lastColumn="0" w:oddVBand="0" w:evenVBand="0" w:oddHBand="1" w:evenHBand="0" w:firstRowFirstColumn="0" w:firstRowLastColumn="0" w:lastRowFirstColumn="0" w:lastRowLastColumn="0"/>
+              <w:rPr>
+                <w:rFonts w:ascii="Times New Roman" w:eastAsia="Times New Roman" w:hAnsi="Times New Roman" w:cs="Times New Roman"/>
+                <w:sz w:val="20"/>
+                <w:szCs w:val="20"/>
+                <w:highlight w:val="yellow"/>
+                <w:lang w:eastAsia="cs-CZ"/>
+              </w:rPr>
+            </w:pPr>
+          </w:p>
+        </w:tc>
+        <w:tc>
+          <w:tcPr>
+            <w:tcW w:w="3089" w:type="dxa"/>
             <w:noWrap/>
           </w:tcPr>
           <w:p>
@@ -3951,7 +4007,7 @@
         <w:tc>
           <w:tcPr>
             <w:cnfStyle w:val="001000000000" w:firstRow="0" w:lastRow="0" w:firstColumn="1" w:lastColumn="0" w:oddVBand="0" w:evenVBand="0" w:oddHBand="0" w:evenHBand="0" w:firstRowFirstColumn="0" w:firstRowLastColumn="0" w:lastRowFirstColumn="0" w:lastRowLastColumn="0"/>
-            <w:tcW w:w="1758" w:type="dxa"/>
+            <w:tcW w:w="1586" w:type="dxa"/>
             <w:vMerge/>
             <w:tcBorders>
               <w:left w:val="single" w:sz="4" w:space="0" w:color="auto"/>
@@ -3972,7 +4028,7 @@
         </w:tc>
         <w:tc>
           <w:tcPr>
-            <w:tcW w:w="4332" w:type="dxa"/>
+            <w:tcW w:w="3873" w:type="dxa"/>
           </w:tcPr>
           <w:p>
             <w:pPr>
@@ -3997,7 +4053,7 @@
         </w:tc>
         <w:tc>
           <w:tcPr>
-            <w:tcW w:w="1347" w:type="dxa"/>
+            <w:tcW w:w="1221" w:type="dxa"/>
             <w:noWrap/>
           </w:tcPr>
           <w:p>
@@ -4027,25 +4083,25 @@
         </w:tc>
         <w:tc>
           <w:tcPr>
-            <w:tcW w:w="1249" w:type="dxa"/>
-            <w:noWrap/>
-          </w:tcPr>
-          <w:p>
-            <w:pPr>
-              <w:cnfStyle w:val="000000000000" w:firstRow="0" w:lastRow="0" w:firstColumn="0" w:lastColumn="0" w:oddVBand="0" w:evenVBand="0" w:oddHBand="0" w:evenHBand="0" w:firstRowFirstColumn="0" w:firstRowLastColumn="0" w:lastRowFirstColumn="0" w:lastRowLastColumn="0"/>
-              <w:rPr>
-                <w:rFonts w:ascii="Times New Roman" w:eastAsia="Times New Roman" w:hAnsi="Times New Roman" w:cs="Times New Roman"/>
-                <w:sz w:val="20"/>
-                <w:szCs w:val="20"/>
-                <w:highlight w:val="yellow"/>
-                <w:lang w:eastAsia="cs-CZ"/>
-              </w:rPr>
-            </w:pPr>
-          </w:p>
-        </w:tc>
-        <w:tc>
-          <w:tcPr>
-            <w:tcW w:w="2217" w:type="dxa"/>
+            <w:tcW w:w="1134" w:type="dxa"/>
+            <w:noWrap/>
+          </w:tcPr>
+          <w:p>
+            <w:pPr>
+              <w:cnfStyle w:val="000000000000" w:firstRow="0" w:lastRow="0" w:firstColumn="0" w:lastColumn="0" w:oddVBand="0" w:evenVBand="0" w:oddHBand="0" w:evenHBand="0" w:firstRowFirstColumn="0" w:firstRowLastColumn="0" w:lastRowFirstColumn="0" w:lastRowLastColumn="0"/>
+              <w:rPr>
+                <w:rFonts w:ascii="Times New Roman" w:eastAsia="Times New Roman" w:hAnsi="Times New Roman" w:cs="Times New Roman"/>
+                <w:sz w:val="20"/>
+                <w:szCs w:val="20"/>
+                <w:highlight w:val="yellow"/>
+                <w:lang w:eastAsia="cs-CZ"/>
+              </w:rPr>
+            </w:pPr>
+          </w:p>
+        </w:tc>
+        <w:tc>
+          <w:tcPr>
+            <w:tcW w:w="3089" w:type="dxa"/>
             <w:noWrap/>
           </w:tcPr>
           <w:p>
@@ -4069,7 +4125,7 @@
         <w:tc>
           <w:tcPr>
             <w:cnfStyle w:val="001000000000" w:firstRow="0" w:lastRow="0" w:firstColumn="1" w:lastColumn="0" w:oddVBand="0" w:evenVBand="0" w:oddHBand="0" w:evenHBand="0" w:firstRowFirstColumn="0" w:firstRowLastColumn="0" w:lastRowFirstColumn="0" w:lastRowLastColumn="0"/>
-            <w:tcW w:w="1758" w:type="dxa"/>
+            <w:tcW w:w="1586" w:type="dxa"/>
             <w:vMerge/>
             <w:tcBorders>
               <w:left w:val="single" w:sz="4" w:space="0" w:color="auto"/>
@@ -4090,7 +4146,7 @@
         </w:tc>
         <w:tc>
           <w:tcPr>
-            <w:tcW w:w="4332" w:type="dxa"/>
+            <w:tcW w:w="3873" w:type="dxa"/>
           </w:tcPr>
           <w:p>
             <w:pPr>
@@ -4118,21 +4174,170 @@
         </w:tc>
         <w:tc>
           <w:tcPr>
-            <w:tcW w:w="1347" w:type="dxa"/>
-            <w:noWrap/>
-          </w:tcPr>
-          <w:p>
-            <w:pPr>
-              <w:cnfStyle w:val="000000100000" w:firstRow="0" w:lastRow="0" w:firstColumn="0" w:lastColumn="0" w:oddVBand="0" w:evenVBand="0" w:oddHBand="1" w:evenHBand="0" w:firstRowFirstColumn="0" w:firstRowLastColumn="0" w:lastRowFirstColumn="0" w:lastRowLastColumn="0"/>
-              <w:rPr>
-                <w:rFonts w:ascii="Times New Roman" w:eastAsia="Times New Roman" w:hAnsi="Times New Roman" w:cs="Times New Roman"/>
-                <w:sz w:val="20"/>
-                <w:szCs w:val="20"/>
-                <w:highlight w:val="yellow"/>
-                <w:lang w:eastAsia="cs-CZ"/>
-              </w:rPr>
-            </w:pPr>
-            <w:ins w:id="36" w:author="Kolář Matěj" w:date="2023-11-01T10:44:00Z">
+            <w:tcW w:w="1221" w:type="dxa"/>
+            <w:noWrap/>
+          </w:tcPr>
+          <w:p>
+            <w:pPr>
+              <w:cnfStyle w:val="000000100000" w:firstRow="0" w:lastRow="0" w:firstColumn="0" w:lastColumn="0" w:oddVBand="0" w:evenVBand="0" w:oddHBand="1" w:evenHBand="0" w:firstRowFirstColumn="0" w:firstRowLastColumn="0" w:lastRowFirstColumn="0" w:lastRowLastColumn="0"/>
+              <w:rPr>
+                <w:rFonts w:ascii="Times New Roman" w:eastAsia="Times New Roman" w:hAnsi="Times New Roman" w:cs="Times New Roman"/>
+                <w:sz w:val="20"/>
+                <w:szCs w:val="20"/>
+                <w:highlight w:val="yellow"/>
+                <w:lang w:eastAsia="cs-CZ"/>
+              </w:rPr>
+            </w:pPr>
+            <w:r>
+              <w:rPr>
+                <w:rFonts w:ascii="Times New Roman" w:eastAsia="Times New Roman" w:hAnsi="Times New Roman" w:cs="Times New Roman"/>
+                <w:sz w:val="20"/>
+                <w:szCs w:val="20"/>
+                <w:highlight w:val="yellow"/>
+                <w:lang w:eastAsia="cs-CZ"/>
+              </w:rPr>
+              <w:t>0.8</w:t>
+            </w:r>
+          </w:p>
+        </w:tc>
+        <w:tc>
+          <w:tcPr>
+            <w:tcW w:w="1134" w:type="dxa"/>
+            <w:noWrap/>
+          </w:tcPr>
+          <w:p>
+            <w:pPr>
+              <w:cnfStyle w:val="000000100000" w:firstRow="0" w:lastRow="0" w:firstColumn="0" w:lastColumn="0" w:oddVBand="0" w:evenVBand="0" w:oddHBand="1" w:evenHBand="0" w:firstRowFirstColumn="0" w:firstRowLastColumn="0" w:lastRowFirstColumn="0" w:lastRowLastColumn="0"/>
+              <w:rPr>
+                <w:rFonts w:ascii="Times New Roman" w:eastAsia="Times New Roman" w:hAnsi="Times New Roman" w:cs="Times New Roman"/>
+                <w:sz w:val="20"/>
+                <w:szCs w:val="20"/>
+                <w:highlight w:val="yellow"/>
+                <w:lang w:eastAsia="cs-CZ"/>
+              </w:rPr>
+            </w:pPr>
+            <w:ins w:id="36" w:author="Kolář Matěj" w:date="2023-11-05T11:53:00Z">
+              <w:r>
+                <w:rPr>
+                  <w:rFonts w:ascii="Times New Roman" w:eastAsia="Times New Roman" w:hAnsi="Times New Roman" w:cs="Times New Roman"/>
+                  <w:sz w:val="20"/>
+                  <w:szCs w:val="20"/>
+                  <w:highlight w:val="yellow"/>
+                  <w:lang w:eastAsia="cs-CZ"/>
+                </w:rPr>
+                <w:t>L</w:t>
+              </w:r>
+            </w:ins>
+          </w:p>
+        </w:tc>
+        <w:tc>
+          <w:tcPr>
+            <w:tcW w:w="3089" w:type="dxa"/>
+            <w:noWrap/>
+          </w:tcPr>
+          <w:p>
+            <w:pPr>
+              <w:cnfStyle w:val="000000100000" w:firstRow="0" w:lastRow="0" w:firstColumn="0" w:lastColumn="0" w:oddVBand="0" w:evenVBand="0" w:oddHBand="1" w:evenHBand="0" w:firstRowFirstColumn="0" w:firstRowLastColumn="0" w:lastRowFirstColumn="0" w:lastRowLastColumn="0"/>
+              <w:rPr>
+                <w:rFonts w:ascii="Times New Roman" w:eastAsia="Times New Roman" w:hAnsi="Times New Roman" w:cs="Times New Roman"/>
+                <w:sz w:val="20"/>
+                <w:szCs w:val="20"/>
+                <w:lang w:eastAsia="cs-CZ"/>
+              </w:rPr>
+            </w:pPr>
+            <w:r>
+              <w:rPr>
+                <w:rFonts w:ascii="Times New Roman" w:eastAsia="Times New Roman" w:hAnsi="Times New Roman" w:cs="Times New Roman"/>
+                <w:sz w:val="20"/>
+                <w:szCs w:val="20"/>
+                <w:lang w:eastAsia="cs-CZ"/>
+              </w:rPr>
+              <w:t>Reflektor má problém s úhlem při pokládání.</w:t>
+            </w:r>
+          </w:p>
+        </w:tc>
+      </w:tr>
+      <w:tr>
+        <w:trPr>
+          <w:trHeight w:val="255"/>
+        </w:trPr>
+        <w:tc>
+          <w:tcPr>
+            <w:cnfStyle w:val="001000000000" w:firstRow="0" w:lastRow="0" w:firstColumn="1" w:lastColumn="0" w:oddVBand="0" w:evenVBand="0" w:oddHBand="0" w:evenHBand="0" w:firstRowFirstColumn="0" w:firstRowLastColumn="0" w:lastRowFirstColumn="0" w:lastRowLastColumn="0"/>
+            <w:tcW w:w="1586" w:type="dxa"/>
+            <w:vMerge/>
+            <w:tcBorders>
+              <w:left w:val="single" w:sz="4" w:space="0" w:color="auto"/>
+              <w:bottom w:val="single" w:sz="4" w:space="0" w:color="auto"/>
+            </w:tcBorders>
+            <w:noWrap/>
+          </w:tcPr>
+          <w:p>
+            <w:pPr>
+              <w:rPr>
+                <w:rFonts w:ascii="Arial" w:eastAsia="Times New Roman" w:hAnsi="Arial" w:cs="Arial"/>
+                <w:i w:val="0"/>
+                <w:sz w:val="20"/>
+                <w:szCs w:val="24"/>
+                <w:lang w:eastAsia="cs-CZ"/>
+              </w:rPr>
+            </w:pPr>
+          </w:p>
+        </w:tc>
+        <w:tc>
+          <w:tcPr>
+            <w:tcW w:w="3873" w:type="dxa"/>
+          </w:tcPr>
+          <w:p>
+            <w:pPr>
+              <w:tabs>
+                <w:tab w:val="left" w:pos="3143"/>
+              </w:tabs>
+              <w:cnfStyle w:val="000000000000" w:firstRow="0" w:lastRow="0" w:firstColumn="0" w:lastColumn="0" w:oddVBand="0" w:evenVBand="0" w:oddHBand="0" w:evenHBand="0" w:firstRowFirstColumn="0" w:firstRowLastColumn="0" w:lastRowFirstColumn="0" w:lastRowLastColumn="0"/>
+              <w:rPr>
+                <w:rFonts w:ascii="Arial" w:eastAsia="Times New Roman" w:hAnsi="Arial" w:cs="Arial"/>
+                <w:sz w:val="20"/>
+                <w:szCs w:val="24"/>
+                <w:lang w:eastAsia="cs-CZ"/>
+              </w:rPr>
+            </w:pPr>
+            <w:r>
+              <w:rPr>
+                <w:rFonts w:ascii="Arial" w:eastAsia="Times New Roman" w:hAnsi="Arial" w:cs="Arial"/>
+                <w:sz w:val="20"/>
+                <w:szCs w:val="24"/>
+                <w:lang w:eastAsia="cs-CZ"/>
+              </w:rPr>
+              <w:t>Řízení směru a úhlu reflektoru</w:t>
+            </w:r>
+            <w:r>
+              <w:rPr>
+                <w:rFonts w:ascii="Arial" w:eastAsia="Times New Roman" w:hAnsi="Arial" w:cs="Arial"/>
+                <w:sz w:val="20"/>
+                <w:szCs w:val="24"/>
+                <w:lang w:eastAsia="cs-CZ"/>
+              </w:rPr>
+              <w:tab/>
+            </w:r>
+          </w:p>
+        </w:tc>
+        <w:tc>
+          <w:tcPr>
+            <w:tcW w:w="1221" w:type="dxa"/>
+            <w:noWrap/>
+          </w:tcPr>
+          <w:p>
+            <w:pPr>
+              <w:cnfStyle w:val="000000000000" w:firstRow="0" w:lastRow="0" w:firstColumn="0" w:lastColumn="0" w:oddVBand="0" w:evenVBand="0" w:oddHBand="0" w:evenHBand="0" w:firstRowFirstColumn="0" w:firstRowLastColumn="0" w:lastRowFirstColumn="0" w:lastRowLastColumn="0"/>
+              <w:rPr>
+                <w:rFonts w:ascii="Times New Roman" w:eastAsia="Times New Roman" w:hAnsi="Times New Roman" w:cs="Times New Roman"/>
+                <w:sz w:val="20"/>
+                <w:szCs w:val="20"/>
+                <w:highlight w:val="yellow"/>
+                <w:lang w:eastAsia="cs-CZ"/>
+              </w:rPr>
+            </w:pPr>
+            <w:ins w:id="37" w:author="Kolář Matěj" w:date="2023-11-01T10:44:00Z">
               <w:r>
                 <w:rPr>
                   <w:rFonts w:ascii="Times New Roman" w:eastAsia="Times New Roman" w:hAnsi="Times New Roman" w:cs="Times New Roman"/>
@@ -4148,42 +4353,30 @@
         </w:tc>
         <w:tc>
           <w:tcPr>
-            <w:tcW w:w="1249" w:type="dxa"/>
-            <w:noWrap/>
-          </w:tcPr>
-          <w:p>
-            <w:pPr>
-              <w:cnfStyle w:val="000000100000" w:firstRow="0" w:lastRow="0" w:firstColumn="0" w:lastColumn="0" w:oddVBand="0" w:evenVBand="0" w:oddHBand="1" w:evenHBand="0" w:firstRowFirstColumn="0" w:firstRowLastColumn="0" w:lastRowFirstColumn="0" w:lastRowLastColumn="0"/>
-              <w:rPr>
-                <w:rFonts w:ascii="Times New Roman" w:eastAsia="Times New Roman" w:hAnsi="Times New Roman" w:cs="Times New Roman"/>
-                <w:sz w:val="20"/>
-                <w:szCs w:val="20"/>
-                <w:highlight w:val="yellow"/>
-                <w:lang w:eastAsia="cs-CZ"/>
-              </w:rPr>
-            </w:pPr>
-            <w:ins w:id="37" w:author="Kolář Matěj" w:date="2023-11-05T11:53:00Z">
-              <w:r>
-                <w:rPr>
-                  <w:rFonts w:ascii="Times New Roman" w:eastAsia="Times New Roman" w:hAnsi="Times New Roman" w:cs="Times New Roman"/>
-                  <w:sz w:val="20"/>
-                  <w:szCs w:val="20"/>
-                  <w:highlight w:val="yellow"/>
-                  <w:lang w:eastAsia="cs-CZ"/>
-                </w:rPr>
-                <w:t>L</w:t>
-              </w:r>
-            </w:ins>
-          </w:p>
-        </w:tc>
-        <w:tc>
-          <w:tcPr>
-            <w:tcW w:w="2217" w:type="dxa"/>
-            <w:noWrap/>
-          </w:tcPr>
-          <w:p>
-            <w:pPr>
-              <w:cnfStyle w:val="000000100000" w:firstRow="0" w:lastRow="0" w:firstColumn="0" w:lastColumn="0" w:oddVBand="0" w:evenVBand="0" w:oddHBand="1" w:evenHBand="0" w:firstRowFirstColumn="0" w:firstRowLastColumn="0" w:lastRowFirstColumn="0" w:lastRowLastColumn="0"/>
+            <w:tcW w:w="1134" w:type="dxa"/>
+            <w:noWrap/>
+          </w:tcPr>
+          <w:p>
+            <w:pPr>
+              <w:cnfStyle w:val="000000000000" w:firstRow="0" w:lastRow="0" w:firstColumn="0" w:lastColumn="0" w:oddVBand="0" w:evenVBand="0" w:oddHBand="0" w:evenHBand="0" w:firstRowFirstColumn="0" w:firstRowLastColumn="0" w:lastRowFirstColumn="0" w:lastRowLastColumn="0"/>
+              <w:rPr>
+                <w:rFonts w:ascii="Times New Roman" w:eastAsia="Times New Roman" w:hAnsi="Times New Roman" w:cs="Times New Roman"/>
+                <w:sz w:val="20"/>
+                <w:szCs w:val="20"/>
+                <w:highlight w:val="yellow"/>
+                <w:lang w:eastAsia="cs-CZ"/>
+              </w:rPr>
+            </w:pPr>
+          </w:p>
+        </w:tc>
+        <w:tc>
+          <w:tcPr>
+            <w:tcW w:w="3089" w:type="dxa"/>
+            <w:noWrap/>
+          </w:tcPr>
+          <w:p>
+            <w:pPr>
+              <w:cnfStyle w:val="000000000000" w:firstRow="0" w:lastRow="0" w:firstColumn="0" w:lastColumn="0" w:oddVBand="0" w:evenVBand="0" w:oddHBand="0" w:evenHBand="0" w:firstRowFirstColumn="0" w:firstRowLastColumn="0" w:lastRowFirstColumn="0" w:lastRowLastColumn="0"/>
               <w:rPr>
                 <w:rFonts w:ascii="Times New Roman" w:eastAsia="Times New Roman" w:hAnsi="Times New Roman" w:cs="Times New Roman"/>
                 <w:sz w:val="20"/>
@@ -4196,16 +4389,16 @@
       </w:tr>
       <w:tr>
         <w:trPr>
+          <w:cnfStyle w:val="000000100000" w:firstRow="0" w:lastRow="0" w:firstColumn="0" w:lastColumn="0" w:oddVBand="0" w:evenVBand="0" w:oddHBand="1" w:evenHBand="0" w:firstRowFirstColumn="0" w:firstRowLastColumn="0" w:lastRowFirstColumn="0" w:lastRowLastColumn="0"/>
           <w:trHeight w:val="255"/>
         </w:trPr>
         <w:tc>
           <w:tcPr>
             <w:cnfStyle w:val="001000000000" w:firstRow="0" w:lastRow="0" w:firstColumn="1" w:lastColumn="0" w:oddVBand="0" w:evenVBand="0" w:oddHBand="0" w:evenHBand="0" w:firstRowFirstColumn="0" w:firstRowLastColumn="0" w:lastRowFirstColumn="0" w:lastRowLastColumn="0"/>
-            <w:tcW w:w="1758" w:type="dxa"/>
-            <w:vMerge/>
+            <w:tcW w:w="1586" w:type="dxa"/>
+            <w:vMerge w:val="restart"/>
             <w:tcBorders>
               <w:left w:val="single" w:sz="4" w:space="0" w:color="auto"/>
-              <w:bottom w:val="single" w:sz="4" w:space="0" w:color="auto"/>
             </w:tcBorders>
             <w:noWrap/>
           </w:tcPr>
@@ -4219,62 +4412,63 @@
                 <w:lang w:eastAsia="cs-CZ"/>
               </w:rPr>
             </w:pPr>
-          </w:p>
-        </w:tc>
-        <w:tc>
-          <w:tcPr>
-            <w:tcW w:w="4332" w:type="dxa"/>
+            <w:r>
+              <w:rPr>
+                <w:rFonts w:ascii="Arial" w:eastAsia="Times New Roman" w:hAnsi="Arial" w:cs="Arial"/>
+                <w:i w:val="0"/>
+                <w:sz w:val="20"/>
+                <w:szCs w:val="24"/>
+                <w:lang w:eastAsia="cs-CZ"/>
+              </w:rPr>
+              <w:t>Pohyb</w:t>
+            </w:r>
+          </w:p>
+        </w:tc>
+        <w:tc>
+          <w:tcPr>
+            <w:tcW w:w="3873" w:type="dxa"/>
           </w:tcPr>
           <w:p>
             <w:pPr>
               <w:tabs>
                 <w:tab w:val="left" w:pos="3143"/>
               </w:tabs>
-              <w:cnfStyle w:val="000000000000" w:firstRow="0" w:lastRow="0" w:firstColumn="0" w:lastColumn="0" w:oddVBand="0" w:evenVBand="0" w:oddHBand="0" w:evenHBand="0" w:firstRowFirstColumn="0" w:firstRowLastColumn="0" w:lastRowFirstColumn="0" w:lastRowLastColumn="0"/>
-              <w:rPr>
-                <w:rFonts w:ascii="Arial" w:eastAsia="Times New Roman" w:hAnsi="Arial" w:cs="Arial"/>
-                <w:sz w:val="20"/>
-                <w:szCs w:val="24"/>
-                <w:lang w:eastAsia="cs-CZ"/>
-              </w:rPr>
-            </w:pPr>
-            <w:r>
-              <w:rPr>
-                <w:rFonts w:ascii="Arial" w:eastAsia="Times New Roman" w:hAnsi="Arial" w:cs="Arial"/>
-                <w:sz w:val="20"/>
-                <w:szCs w:val="24"/>
-                <w:lang w:eastAsia="cs-CZ"/>
-              </w:rPr>
-              <w:t>Řízení směru a úhlu reflektoru</w:t>
-            </w:r>
-            <w:r>
-              <w:rPr>
-                <w:rFonts w:ascii="Arial" w:eastAsia="Times New Roman" w:hAnsi="Arial" w:cs="Arial"/>
-                <w:sz w:val="20"/>
-                <w:szCs w:val="24"/>
-                <w:lang w:eastAsia="cs-CZ"/>
-              </w:rPr>
-              <w:tab/>
-            </w:r>
-          </w:p>
-        </w:tc>
-        <w:tc>
-          <w:tcPr>
-            <w:tcW w:w="1347" w:type="dxa"/>
-            <w:noWrap/>
-          </w:tcPr>
-          <w:p>
-            <w:pPr>
-              <w:cnfStyle w:val="000000000000" w:firstRow="0" w:lastRow="0" w:firstColumn="0" w:lastColumn="0" w:oddVBand="0" w:evenVBand="0" w:oddHBand="0" w:evenHBand="0" w:firstRowFirstColumn="0" w:firstRowLastColumn="0" w:lastRowFirstColumn="0" w:lastRowLastColumn="0"/>
-              <w:rPr>
-                <w:rFonts w:ascii="Times New Roman" w:eastAsia="Times New Roman" w:hAnsi="Times New Roman" w:cs="Times New Roman"/>
-                <w:sz w:val="20"/>
-                <w:szCs w:val="20"/>
-                <w:highlight w:val="yellow"/>
-                <w:lang w:eastAsia="cs-CZ"/>
-              </w:rPr>
-            </w:pPr>
-            <w:ins w:id="38" w:author="Kolář Matěj" w:date="2023-11-01T10:44:00Z">
+              <w:cnfStyle w:val="000000100000" w:firstRow="0" w:lastRow="0" w:firstColumn="0" w:lastColumn="0" w:oddVBand="0" w:evenVBand="0" w:oddHBand="1" w:evenHBand="0" w:firstRowFirstColumn="0" w:firstRowLastColumn="0" w:lastRowFirstColumn="0" w:lastRowLastColumn="0"/>
+              <w:rPr>
+                <w:rFonts w:ascii="Arial" w:eastAsia="Times New Roman" w:hAnsi="Arial" w:cs="Arial"/>
+                <w:sz w:val="20"/>
+                <w:szCs w:val="24"/>
+                <w:lang w:eastAsia="cs-CZ"/>
+              </w:rPr>
+            </w:pPr>
+            <w:r>
+              <w:rPr>
+                <w:rFonts w:ascii="Arial" w:eastAsia="Times New Roman" w:hAnsi="Arial" w:cs="Arial"/>
+                <w:sz w:val="20"/>
+                <w:szCs w:val="24"/>
+                <w:lang w:eastAsia="cs-CZ"/>
+              </w:rPr>
+              <w:t>Pohyb objektu ve scéně</w:t>
+            </w:r>
+          </w:p>
+        </w:tc>
+        <w:tc>
+          <w:tcPr>
+            <w:tcW w:w="1221" w:type="dxa"/>
+            <w:noWrap/>
+          </w:tcPr>
+          <w:p>
+            <w:pPr>
+              <w:cnfStyle w:val="000000100000" w:firstRow="0" w:lastRow="0" w:firstColumn="0" w:lastColumn="0" w:oddVBand="0" w:evenVBand="0" w:oddHBand="1" w:evenHBand="0" w:firstRowFirstColumn="0" w:firstRowLastColumn="0" w:lastRowFirstColumn="0" w:lastRowLastColumn="0"/>
+              <w:rPr>
+                <w:rFonts w:ascii="Times New Roman" w:eastAsia="Times New Roman" w:hAnsi="Times New Roman" w:cs="Times New Roman"/>
+                <w:sz w:val="20"/>
+                <w:szCs w:val="20"/>
+                <w:highlight w:val="yellow"/>
+                <w:lang w:eastAsia="cs-CZ"/>
+              </w:rPr>
+            </w:pPr>
+            <w:ins w:id="38" w:author="Kolář Matěj" w:date="2023-09-28T14:22:00Z">
               <w:r>
                 <w:rPr>
                   <w:rFonts w:ascii="Times New Roman" w:eastAsia="Times New Roman" w:hAnsi="Times New Roman" w:cs="Times New Roman"/>
@@ -4290,30 +4484,30 @@
         </w:tc>
         <w:tc>
           <w:tcPr>
-            <w:tcW w:w="1249" w:type="dxa"/>
-            <w:noWrap/>
-          </w:tcPr>
-          <w:p>
-            <w:pPr>
-              <w:cnfStyle w:val="000000000000" w:firstRow="0" w:lastRow="0" w:firstColumn="0" w:lastColumn="0" w:oddVBand="0" w:evenVBand="0" w:oddHBand="0" w:evenHBand="0" w:firstRowFirstColumn="0" w:firstRowLastColumn="0" w:lastRowFirstColumn="0" w:lastRowLastColumn="0"/>
-              <w:rPr>
-                <w:rFonts w:ascii="Times New Roman" w:eastAsia="Times New Roman" w:hAnsi="Times New Roman" w:cs="Times New Roman"/>
-                <w:sz w:val="20"/>
-                <w:szCs w:val="20"/>
-                <w:highlight w:val="yellow"/>
-                <w:lang w:eastAsia="cs-CZ"/>
-              </w:rPr>
-            </w:pPr>
-          </w:p>
-        </w:tc>
-        <w:tc>
-          <w:tcPr>
-            <w:tcW w:w="2217" w:type="dxa"/>
-            <w:noWrap/>
-          </w:tcPr>
-          <w:p>
-            <w:pPr>
-              <w:cnfStyle w:val="000000000000" w:firstRow="0" w:lastRow="0" w:firstColumn="0" w:lastColumn="0" w:oddVBand="0" w:evenVBand="0" w:oddHBand="0" w:evenHBand="0" w:firstRowFirstColumn="0" w:firstRowLastColumn="0" w:lastRowFirstColumn="0" w:lastRowLastColumn="0"/>
+            <w:tcW w:w="1134" w:type="dxa"/>
+            <w:noWrap/>
+          </w:tcPr>
+          <w:p>
+            <w:pPr>
+              <w:cnfStyle w:val="000000100000" w:firstRow="0" w:lastRow="0" w:firstColumn="0" w:lastColumn="0" w:oddVBand="0" w:evenVBand="0" w:oddHBand="1" w:evenHBand="0" w:firstRowFirstColumn="0" w:firstRowLastColumn="0" w:lastRowFirstColumn="0" w:lastRowLastColumn="0"/>
+              <w:rPr>
+                <w:rFonts w:ascii="Times New Roman" w:eastAsia="Times New Roman" w:hAnsi="Times New Roman" w:cs="Times New Roman"/>
+                <w:sz w:val="20"/>
+                <w:szCs w:val="20"/>
+                <w:highlight w:val="yellow"/>
+                <w:lang w:eastAsia="cs-CZ"/>
+              </w:rPr>
+            </w:pPr>
+          </w:p>
+        </w:tc>
+        <w:tc>
+          <w:tcPr>
+            <w:tcW w:w="3089" w:type="dxa"/>
+            <w:noWrap/>
+          </w:tcPr>
+          <w:p>
+            <w:pPr>
+              <w:cnfStyle w:val="000000100000" w:firstRow="0" w:lastRow="0" w:firstColumn="0" w:lastColumn="0" w:oddVBand="0" w:evenVBand="0" w:oddHBand="1" w:evenHBand="0" w:firstRowFirstColumn="0" w:firstRowLastColumn="0" w:lastRowFirstColumn="0" w:lastRowLastColumn="0"/>
               <w:rPr>
                 <w:rFonts w:ascii="Times New Roman" w:eastAsia="Times New Roman" w:hAnsi="Times New Roman" w:cs="Times New Roman"/>
                 <w:sz w:val="20"/>
@@ -4326,14 +4520,13 @@
       </w:tr>
       <w:tr>
         <w:trPr>
-          <w:cnfStyle w:val="000000100000" w:firstRow="0" w:lastRow="0" w:firstColumn="0" w:lastColumn="0" w:oddVBand="0" w:evenVBand="0" w:oddHBand="1" w:evenHBand="0" w:firstRowFirstColumn="0" w:firstRowLastColumn="0" w:lastRowFirstColumn="0" w:lastRowLastColumn="0"/>
           <w:trHeight w:val="255"/>
         </w:trPr>
         <w:tc>
           <w:tcPr>
             <w:cnfStyle w:val="001000000000" w:firstRow="0" w:lastRow="0" w:firstColumn="1" w:lastColumn="0" w:oddVBand="0" w:evenVBand="0" w:oddHBand="0" w:evenHBand="0" w:firstRowFirstColumn="0" w:firstRowLastColumn="0" w:lastRowFirstColumn="0" w:lastRowLastColumn="0"/>
-            <w:tcW w:w="1758" w:type="dxa"/>
-            <w:vMerge w:val="restart"/>
+            <w:tcW w:w="1586" w:type="dxa"/>
+            <w:vMerge/>
             <w:tcBorders>
               <w:left w:val="single" w:sz="4" w:space="0" w:color="auto"/>
             </w:tcBorders>
@@ -4349,63 +4542,53 @@
                 <w:lang w:eastAsia="cs-CZ"/>
               </w:rPr>
             </w:pPr>
-            <w:r>
-              <w:rPr>
-                <w:rFonts w:ascii="Arial" w:eastAsia="Times New Roman" w:hAnsi="Arial" w:cs="Arial"/>
-                <w:i w:val="0"/>
-                <w:sz w:val="20"/>
-                <w:szCs w:val="24"/>
-                <w:lang w:eastAsia="cs-CZ"/>
-              </w:rPr>
-              <w:t>Pohyb</w:t>
-            </w:r>
-          </w:p>
-        </w:tc>
-        <w:tc>
-          <w:tcPr>
-            <w:tcW w:w="4332" w:type="dxa"/>
+          </w:p>
+        </w:tc>
+        <w:tc>
+          <w:tcPr>
+            <w:tcW w:w="3873" w:type="dxa"/>
           </w:tcPr>
           <w:p>
             <w:pPr>
               <w:tabs>
                 <w:tab w:val="left" w:pos="3143"/>
               </w:tabs>
-              <w:cnfStyle w:val="000000100000" w:firstRow="0" w:lastRow="0" w:firstColumn="0" w:lastColumn="0" w:oddVBand="0" w:evenVBand="0" w:oddHBand="1" w:evenHBand="0" w:firstRowFirstColumn="0" w:firstRowLastColumn="0" w:lastRowFirstColumn="0" w:lastRowLastColumn="0"/>
-              <w:rPr>
-                <w:rFonts w:ascii="Arial" w:eastAsia="Times New Roman" w:hAnsi="Arial" w:cs="Arial"/>
-                <w:sz w:val="20"/>
-                <w:szCs w:val="24"/>
-                <w:lang w:eastAsia="cs-CZ"/>
-              </w:rPr>
-            </w:pPr>
-            <w:r>
-              <w:rPr>
-                <w:rFonts w:ascii="Arial" w:eastAsia="Times New Roman" w:hAnsi="Arial" w:cs="Arial"/>
-                <w:sz w:val="20"/>
-                <w:szCs w:val="24"/>
-                <w:lang w:eastAsia="cs-CZ"/>
-              </w:rPr>
-              <w:t>Pohyb objektu ve scéně</w:t>
-            </w:r>
-          </w:p>
-        </w:tc>
-        <w:tc>
-          <w:tcPr>
-            <w:tcW w:w="1347" w:type="dxa"/>
-            <w:noWrap/>
-          </w:tcPr>
-          <w:p>
-            <w:pPr>
-              <w:cnfStyle w:val="000000100000" w:firstRow="0" w:lastRow="0" w:firstColumn="0" w:lastColumn="0" w:oddVBand="0" w:evenVBand="0" w:oddHBand="1" w:evenHBand="0" w:firstRowFirstColumn="0" w:firstRowLastColumn="0" w:lastRowFirstColumn="0" w:lastRowLastColumn="0"/>
-              <w:rPr>
-                <w:rFonts w:ascii="Times New Roman" w:eastAsia="Times New Roman" w:hAnsi="Times New Roman" w:cs="Times New Roman"/>
-                <w:sz w:val="20"/>
-                <w:szCs w:val="20"/>
-                <w:highlight w:val="yellow"/>
-                <w:lang w:eastAsia="cs-CZ"/>
-              </w:rPr>
-            </w:pPr>
-            <w:ins w:id="39" w:author="Kolář Matěj" w:date="2023-09-28T14:22:00Z">
+              <w:cnfStyle w:val="000000000000" w:firstRow="0" w:lastRow="0" w:firstColumn="0" w:lastColumn="0" w:oddVBand="0" w:evenVBand="0" w:oddHBand="0" w:evenHBand="0" w:firstRowFirstColumn="0" w:firstRowLastColumn="0" w:lastRowFirstColumn="0" w:lastRowLastColumn="0"/>
+              <w:rPr>
+                <w:rFonts w:ascii="Arial" w:eastAsia="Times New Roman" w:hAnsi="Arial" w:cs="Arial"/>
+                <w:sz w:val="20"/>
+                <w:szCs w:val="24"/>
+                <w:lang w:eastAsia="cs-CZ"/>
+              </w:rPr>
+            </w:pPr>
+            <w:r>
+              <w:rPr>
+                <w:rFonts w:ascii="Arial" w:eastAsia="Times New Roman" w:hAnsi="Arial" w:cs="Arial"/>
+                <w:sz w:val="20"/>
+                <w:szCs w:val="24"/>
+                <w:lang w:eastAsia="cs-CZ"/>
+              </w:rPr>
+              <w:t>Pohyb světla společně s objektem</w:t>
+            </w:r>
+          </w:p>
+        </w:tc>
+        <w:tc>
+          <w:tcPr>
+            <w:tcW w:w="1221" w:type="dxa"/>
+            <w:noWrap/>
+          </w:tcPr>
+          <w:p>
+            <w:pPr>
+              <w:cnfStyle w:val="000000000000" w:firstRow="0" w:lastRow="0" w:firstColumn="0" w:lastColumn="0" w:oddVBand="0" w:evenVBand="0" w:oddHBand="0" w:evenHBand="0" w:firstRowFirstColumn="0" w:firstRowLastColumn="0" w:lastRowFirstColumn="0" w:lastRowLastColumn="0"/>
+              <w:rPr>
+                <w:rFonts w:ascii="Times New Roman" w:eastAsia="Times New Roman" w:hAnsi="Times New Roman" w:cs="Times New Roman"/>
+                <w:sz w:val="20"/>
+                <w:szCs w:val="20"/>
+                <w:highlight w:val="yellow"/>
+                <w:lang w:eastAsia="cs-CZ"/>
+              </w:rPr>
+            </w:pPr>
+            <w:ins w:id="39" w:author="Kolář Matěj" w:date="2023-11-05T11:47:00Z">
               <w:r>
                 <w:rPr>
                   <w:rFonts w:ascii="Times New Roman" w:eastAsia="Times New Roman" w:hAnsi="Times New Roman" w:cs="Times New Roman"/>
@@ -4421,30 +4604,30 @@
         </w:tc>
         <w:tc>
           <w:tcPr>
-            <w:tcW w:w="1249" w:type="dxa"/>
-            <w:noWrap/>
-          </w:tcPr>
-          <w:p>
-            <w:pPr>
-              <w:cnfStyle w:val="000000100000" w:firstRow="0" w:lastRow="0" w:firstColumn="0" w:lastColumn="0" w:oddVBand="0" w:evenVBand="0" w:oddHBand="1" w:evenHBand="0" w:firstRowFirstColumn="0" w:firstRowLastColumn="0" w:lastRowFirstColumn="0" w:lastRowLastColumn="0"/>
-              <w:rPr>
-                <w:rFonts w:ascii="Times New Roman" w:eastAsia="Times New Roman" w:hAnsi="Times New Roman" w:cs="Times New Roman"/>
-                <w:sz w:val="20"/>
-                <w:szCs w:val="20"/>
-                <w:highlight w:val="yellow"/>
-                <w:lang w:eastAsia="cs-CZ"/>
-              </w:rPr>
-            </w:pPr>
-          </w:p>
-        </w:tc>
-        <w:tc>
-          <w:tcPr>
-            <w:tcW w:w="2217" w:type="dxa"/>
-            <w:noWrap/>
-          </w:tcPr>
-          <w:p>
-            <w:pPr>
-              <w:cnfStyle w:val="000000100000" w:firstRow="0" w:lastRow="0" w:firstColumn="0" w:lastColumn="0" w:oddVBand="0" w:evenVBand="0" w:oddHBand="1" w:evenHBand="0" w:firstRowFirstColumn="0" w:firstRowLastColumn="0" w:lastRowFirstColumn="0" w:lastRowLastColumn="0"/>
+            <w:tcW w:w="1134" w:type="dxa"/>
+            <w:noWrap/>
+          </w:tcPr>
+          <w:p>
+            <w:pPr>
+              <w:cnfStyle w:val="000000000000" w:firstRow="0" w:lastRow="0" w:firstColumn="0" w:lastColumn="0" w:oddVBand="0" w:evenVBand="0" w:oddHBand="0" w:evenHBand="0" w:firstRowFirstColumn="0" w:firstRowLastColumn="0" w:lastRowFirstColumn="0" w:lastRowLastColumn="0"/>
+              <w:rPr>
+                <w:rFonts w:ascii="Times New Roman" w:eastAsia="Times New Roman" w:hAnsi="Times New Roman" w:cs="Times New Roman"/>
+                <w:sz w:val="20"/>
+                <w:szCs w:val="20"/>
+                <w:highlight w:val="yellow"/>
+                <w:lang w:eastAsia="cs-CZ"/>
+              </w:rPr>
+            </w:pPr>
+          </w:p>
+        </w:tc>
+        <w:tc>
+          <w:tcPr>
+            <w:tcW w:w="3089" w:type="dxa"/>
+            <w:noWrap/>
+          </w:tcPr>
+          <w:p>
+            <w:pPr>
+              <w:cnfStyle w:val="000000000000" w:firstRow="0" w:lastRow="0" w:firstColumn="0" w:lastColumn="0" w:oddVBand="0" w:evenVBand="0" w:oddHBand="0" w:evenHBand="0" w:firstRowFirstColumn="0" w:firstRowLastColumn="0" w:lastRowFirstColumn="0" w:lastRowLastColumn="0"/>
               <w:rPr>
                 <w:rFonts w:ascii="Times New Roman" w:eastAsia="Times New Roman" w:hAnsi="Times New Roman" w:cs="Times New Roman"/>
                 <w:sz w:val="20"/>
@@ -4457,15 +4640,17 @@
       </w:tr>
       <w:tr>
         <w:trPr>
+          <w:cnfStyle w:val="000000100000" w:firstRow="0" w:lastRow="0" w:firstColumn="0" w:lastColumn="0" w:oddVBand="0" w:evenVBand="0" w:oddHBand="1" w:evenHBand="0" w:firstRowFirstColumn="0" w:firstRowLastColumn="0" w:lastRowFirstColumn="0" w:lastRowLastColumn="0"/>
           <w:trHeight w:val="255"/>
         </w:trPr>
         <w:tc>
           <w:tcPr>
             <w:cnfStyle w:val="001000000000" w:firstRow="0" w:lastRow="0" w:firstColumn="1" w:lastColumn="0" w:oddVBand="0" w:evenVBand="0" w:oddHBand="0" w:evenHBand="0" w:firstRowFirstColumn="0" w:firstRowLastColumn="0" w:lastRowFirstColumn="0" w:lastRowLastColumn="0"/>
-            <w:tcW w:w="1758" w:type="dxa"/>
+            <w:tcW w:w="1586" w:type="dxa"/>
             <w:vMerge/>
             <w:tcBorders>
               <w:left w:val="single" w:sz="4" w:space="0" w:color="auto"/>
+              <w:bottom w:val="single" w:sz="4" w:space="0" w:color="auto"/>
             </w:tcBorders>
             <w:noWrap/>
           </w:tcPr>
@@ -4483,49 +4668,49 @@
         </w:tc>
         <w:tc>
           <w:tcPr>
-            <w:tcW w:w="4332" w:type="dxa"/>
+            <w:tcW w:w="3873" w:type="dxa"/>
           </w:tcPr>
           <w:p>
             <w:pPr>
               <w:tabs>
                 <w:tab w:val="left" w:pos="3143"/>
               </w:tabs>
-              <w:cnfStyle w:val="000000000000" w:firstRow="0" w:lastRow="0" w:firstColumn="0" w:lastColumn="0" w:oddVBand="0" w:evenVBand="0" w:oddHBand="0" w:evenHBand="0" w:firstRowFirstColumn="0" w:firstRowLastColumn="0" w:lastRowFirstColumn="0" w:lastRowLastColumn="0"/>
-              <w:rPr>
-                <w:rFonts w:ascii="Arial" w:eastAsia="Times New Roman" w:hAnsi="Arial" w:cs="Arial"/>
-                <w:sz w:val="20"/>
-                <w:szCs w:val="24"/>
-                <w:lang w:eastAsia="cs-CZ"/>
-              </w:rPr>
-            </w:pPr>
-            <w:r>
-              <w:rPr>
-                <w:rFonts w:ascii="Arial" w:eastAsia="Times New Roman" w:hAnsi="Arial" w:cs="Arial"/>
-                <w:sz w:val="20"/>
-                <w:szCs w:val="24"/>
-                <w:lang w:eastAsia="cs-CZ"/>
-              </w:rPr>
-              <w:t>Pohyb světla společně s objektem</w:t>
-            </w:r>
-          </w:p>
-        </w:tc>
-        <w:tc>
-          <w:tcPr>
-            <w:tcW w:w="1347" w:type="dxa"/>
-            <w:noWrap/>
-          </w:tcPr>
-          <w:p>
-            <w:pPr>
-              <w:cnfStyle w:val="000000000000" w:firstRow="0" w:lastRow="0" w:firstColumn="0" w:lastColumn="0" w:oddVBand="0" w:evenVBand="0" w:oddHBand="0" w:evenHBand="0" w:firstRowFirstColumn="0" w:firstRowLastColumn="0" w:lastRowFirstColumn="0" w:lastRowLastColumn="0"/>
-              <w:rPr>
-                <w:rFonts w:ascii="Times New Roman" w:eastAsia="Times New Roman" w:hAnsi="Times New Roman" w:cs="Times New Roman"/>
-                <w:sz w:val="20"/>
-                <w:szCs w:val="20"/>
-                <w:highlight w:val="yellow"/>
-                <w:lang w:eastAsia="cs-CZ"/>
-              </w:rPr>
-            </w:pPr>
-            <w:ins w:id="40" w:author="Kolář Matěj" w:date="2023-11-05T11:47:00Z">
+              <w:cnfStyle w:val="000000100000" w:firstRow="0" w:lastRow="0" w:firstColumn="0" w:lastColumn="0" w:oddVBand="0" w:evenVBand="0" w:oddHBand="1" w:evenHBand="0" w:firstRowFirstColumn="0" w:firstRowLastColumn="0" w:lastRowFirstColumn="0" w:lastRowLastColumn="0"/>
+              <w:rPr>
+                <w:rFonts w:ascii="Arial" w:eastAsia="Times New Roman" w:hAnsi="Arial" w:cs="Arial"/>
+                <w:sz w:val="20"/>
+                <w:szCs w:val="24"/>
+                <w:lang w:eastAsia="cs-CZ"/>
+              </w:rPr>
+            </w:pPr>
+            <w:r>
+              <w:rPr>
+                <w:rFonts w:ascii="Arial" w:eastAsia="Times New Roman" w:hAnsi="Arial" w:cs="Arial"/>
+                <w:sz w:val="20"/>
+                <w:szCs w:val="24"/>
+                <w:lang w:eastAsia="cs-CZ"/>
+              </w:rPr>
+              <w:t>Pohyb světla společně s kamerou</w:t>
+            </w:r>
+          </w:p>
+        </w:tc>
+        <w:tc>
+          <w:tcPr>
+            <w:tcW w:w="1221" w:type="dxa"/>
+            <w:noWrap/>
+          </w:tcPr>
+          <w:p>
+            <w:pPr>
+              <w:cnfStyle w:val="000000100000" w:firstRow="0" w:lastRow="0" w:firstColumn="0" w:lastColumn="0" w:oddVBand="0" w:evenVBand="0" w:oddHBand="1" w:evenHBand="0" w:firstRowFirstColumn="0" w:firstRowLastColumn="0" w:lastRowFirstColumn="0" w:lastRowLastColumn="0"/>
+              <w:rPr>
+                <w:rFonts w:ascii="Times New Roman" w:eastAsia="Times New Roman" w:hAnsi="Times New Roman" w:cs="Times New Roman"/>
+                <w:sz w:val="20"/>
+                <w:szCs w:val="20"/>
+                <w:highlight w:val="yellow"/>
+                <w:lang w:eastAsia="cs-CZ"/>
+              </w:rPr>
+            </w:pPr>
+            <w:ins w:id="40" w:author="Kolář Matěj" w:date="2023-10-18T15:37:00Z">
               <w:r>
                 <w:rPr>
                   <w:rFonts w:ascii="Times New Roman" w:eastAsia="Times New Roman" w:hAnsi="Times New Roman" w:cs="Times New Roman"/>
@@ -4541,26 +4726,157 @@
         </w:tc>
         <w:tc>
           <w:tcPr>
-            <w:tcW w:w="1249" w:type="dxa"/>
-            <w:noWrap/>
-          </w:tcPr>
-          <w:p>
-            <w:pPr>
-              <w:cnfStyle w:val="000000000000" w:firstRow="0" w:lastRow="0" w:firstColumn="0" w:lastColumn="0" w:oddVBand="0" w:evenVBand="0" w:oddHBand="0" w:evenHBand="0" w:firstRowFirstColumn="0" w:firstRowLastColumn="0" w:lastRowFirstColumn="0" w:lastRowLastColumn="0"/>
-              <w:rPr>
-                <w:rFonts w:ascii="Times New Roman" w:eastAsia="Times New Roman" w:hAnsi="Times New Roman" w:cs="Times New Roman"/>
-                <w:sz w:val="20"/>
-                <w:szCs w:val="20"/>
-                <w:highlight w:val="yellow"/>
-                <w:lang w:eastAsia="cs-CZ"/>
-              </w:rPr>
-            </w:pPr>
-          </w:p>
-        </w:tc>
-        <w:tc>
-          <w:tcPr>
-            <w:tcW w:w="2217" w:type="dxa"/>
-            <w:noWrap/>
+            <w:tcW w:w="1134" w:type="dxa"/>
+            <w:noWrap/>
+          </w:tcPr>
+          <w:p>
+            <w:pPr>
+              <w:cnfStyle w:val="000000100000" w:firstRow="0" w:lastRow="0" w:firstColumn="0" w:lastColumn="0" w:oddVBand="0" w:evenVBand="0" w:oddHBand="1" w:evenHBand="0" w:firstRowFirstColumn="0" w:firstRowLastColumn="0" w:lastRowFirstColumn="0" w:lastRowLastColumn="0"/>
+              <w:rPr>
+                <w:rFonts w:ascii="Times New Roman" w:eastAsia="Times New Roman" w:hAnsi="Times New Roman" w:cs="Times New Roman"/>
+                <w:sz w:val="20"/>
+                <w:szCs w:val="20"/>
+                <w:highlight w:val="yellow"/>
+                <w:lang w:eastAsia="cs-CZ"/>
+              </w:rPr>
+            </w:pPr>
+          </w:p>
+        </w:tc>
+        <w:tc>
+          <w:tcPr>
+            <w:tcW w:w="3089" w:type="dxa"/>
+            <w:noWrap/>
+          </w:tcPr>
+          <w:p>
+            <w:pPr>
+              <w:cnfStyle w:val="000000100000" w:firstRow="0" w:lastRow="0" w:firstColumn="0" w:lastColumn="0" w:oddVBand="0" w:evenVBand="0" w:oddHBand="1" w:evenHBand="0" w:firstRowFirstColumn="0" w:firstRowLastColumn="0" w:lastRowFirstColumn="0" w:lastRowLastColumn="0"/>
+              <w:rPr>
+                <w:rFonts w:ascii="Times New Roman" w:eastAsia="Times New Roman" w:hAnsi="Times New Roman" w:cs="Times New Roman"/>
+                <w:sz w:val="20"/>
+                <w:szCs w:val="20"/>
+                <w:lang w:eastAsia="cs-CZ"/>
+              </w:rPr>
+            </w:pPr>
+          </w:p>
+        </w:tc>
+      </w:tr>
+      <w:tr>
+        <w:trPr>
+          <w:trHeight w:val="255"/>
+        </w:trPr>
+        <w:tc>
+          <w:tcPr>
+            <w:cnfStyle w:val="001000000000" w:firstRow="0" w:lastRow="0" w:firstColumn="1" w:lastColumn="0" w:oddVBand="0" w:evenVBand="0" w:oddHBand="0" w:evenHBand="0" w:firstRowFirstColumn="0" w:firstRowLastColumn="0" w:lastRowFirstColumn="0" w:lastRowLastColumn="0"/>
+            <w:tcW w:w="1586" w:type="dxa"/>
+            <w:vMerge w:val="restart"/>
+            <w:tcBorders>
+              <w:top w:val="single" w:sz="4" w:space="0" w:color="auto"/>
+              <w:left w:val="single" w:sz="4" w:space="0" w:color="auto"/>
+            </w:tcBorders>
+            <w:noWrap/>
+          </w:tcPr>
+          <w:p>
+            <w:pPr>
+              <w:rPr>
+                <w:rFonts w:ascii="Arial" w:eastAsia="Times New Roman" w:hAnsi="Arial" w:cs="Arial"/>
+                <w:i w:val="0"/>
+                <w:sz w:val="20"/>
+                <w:szCs w:val="24"/>
+                <w:lang w:eastAsia="cs-CZ"/>
+              </w:rPr>
+            </w:pPr>
+            <w:r>
+              <w:rPr>
+                <w:rFonts w:ascii="Arial" w:eastAsia="Times New Roman" w:hAnsi="Arial" w:cs="Arial"/>
+                <w:i w:val="0"/>
+                <w:sz w:val="20"/>
+                <w:szCs w:val="24"/>
+                <w:lang w:eastAsia="cs-CZ"/>
+              </w:rPr>
+              <w:t xml:space="preserve"> Animace pomocí morfování tvaru a blendování textury </w:t>
+            </w:r>
+          </w:p>
+        </w:tc>
+        <w:tc>
+          <w:tcPr>
+            <w:tcW w:w="3873" w:type="dxa"/>
+          </w:tcPr>
+          <w:p>
+            <w:pPr>
+              <w:cnfStyle w:val="000000000000" w:firstRow="0" w:lastRow="0" w:firstColumn="0" w:lastColumn="0" w:oddVBand="0" w:evenVBand="0" w:oddHBand="0" w:evenHBand="0" w:firstRowFirstColumn="0" w:firstRowLastColumn="0" w:lastRowFirstColumn="0" w:lastRowLastColumn="0"/>
+              <w:rPr>
+                <w:rFonts w:ascii="Arial" w:eastAsia="Times New Roman" w:hAnsi="Arial" w:cs="Arial"/>
+                <w:sz w:val="20"/>
+                <w:szCs w:val="24"/>
+                <w:lang w:eastAsia="cs-CZ"/>
+              </w:rPr>
+            </w:pPr>
+            <w:r>
+              <w:rPr>
+                <w:rFonts w:ascii="Arial" w:eastAsia="Times New Roman" w:hAnsi="Arial" w:cs="Arial"/>
+                <w:sz w:val="20"/>
+                <w:szCs w:val="24"/>
+                <w:lang w:eastAsia="cs-CZ"/>
+              </w:rPr>
+              <w:t>Volba vhodných těles</w:t>
+            </w:r>
+          </w:p>
+        </w:tc>
+        <w:tc>
+          <w:tcPr>
+            <w:tcW w:w="1221" w:type="dxa"/>
+            <w:noWrap/>
+            <w:hideMark/>
+          </w:tcPr>
+          <w:p>
+            <w:pPr>
+              <w:cnfStyle w:val="000000000000" w:firstRow="0" w:lastRow="0" w:firstColumn="0" w:lastColumn="0" w:oddVBand="0" w:evenVBand="0" w:oddHBand="0" w:evenHBand="0" w:firstRowFirstColumn="0" w:firstRowLastColumn="0" w:lastRowFirstColumn="0" w:lastRowLastColumn="0"/>
+              <w:rPr>
+                <w:rFonts w:ascii="Times New Roman" w:eastAsia="Times New Roman" w:hAnsi="Times New Roman" w:cs="Times New Roman"/>
+                <w:sz w:val="20"/>
+                <w:szCs w:val="20"/>
+                <w:highlight w:val="yellow"/>
+                <w:lang w:eastAsia="cs-CZ"/>
+              </w:rPr>
+            </w:pPr>
+            <w:ins w:id="41" w:author="Kolář Matěj" w:date="2023-11-01T10:15:00Z">
+              <w:r>
+                <w:rPr>
+                  <w:rFonts w:ascii="Times New Roman" w:eastAsia="Times New Roman" w:hAnsi="Times New Roman" w:cs="Times New Roman"/>
+                  <w:sz w:val="20"/>
+                  <w:szCs w:val="20"/>
+                  <w:highlight w:val="yellow"/>
+                  <w:lang w:eastAsia="cs-CZ"/>
+                </w:rPr>
+                <w:t>0</w:t>
+              </w:r>
+            </w:ins>
+          </w:p>
+        </w:tc>
+        <w:tc>
+          <w:tcPr>
+            <w:tcW w:w="1134" w:type="dxa"/>
+            <w:noWrap/>
+            <w:hideMark/>
+          </w:tcPr>
+          <w:p>
+            <w:pPr>
+              <w:cnfStyle w:val="000000000000" w:firstRow="0" w:lastRow="0" w:firstColumn="0" w:lastColumn="0" w:oddVBand="0" w:evenVBand="0" w:oddHBand="0" w:evenHBand="0" w:firstRowFirstColumn="0" w:firstRowLastColumn="0" w:lastRowFirstColumn="0" w:lastRowLastColumn="0"/>
+              <w:rPr>
+                <w:rFonts w:ascii="Times New Roman" w:eastAsia="Times New Roman" w:hAnsi="Times New Roman" w:cs="Times New Roman"/>
+                <w:sz w:val="20"/>
+                <w:szCs w:val="20"/>
+                <w:highlight w:val="yellow"/>
+                <w:lang w:eastAsia="cs-CZ"/>
+              </w:rPr>
+            </w:pPr>
+          </w:p>
+        </w:tc>
+        <w:tc>
+          <w:tcPr>
+            <w:tcW w:w="3089" w:type="dxa"/>
+            <w:noWrap/>
+            <w:hideMark/>
           </w:tcPr>
           <w:p>
             <w:pPr>
@@ -4583,11 +4899,10 @@
         <w:tc>
           <w:tcPr>
             <w:cnfStyle w:val="001000000000" w:firstRow="0" w:lastRow="0" w:firstColumn="1" w:lastColumn="0" w:oddVBand="0" w:evenVBand="0" w:oddHBand="0" w:evenHBand="0" w:firstRowFirstColumn="0" w:firstRowLastColumn="0" w:lastRowFirstColumn="0" w:lastRowLastColumn="0"/>
-            <w:tcW w:w="1758" w:type="dxa"/>
+            <w:tcW w:w="1586" w:type="dxa"/>
             <w:vMerge/>
             <w:tcBorders>
               <w:left w:val="single" w:sz="4" w:space="0" w:color="auto"/>
-              <w:bottom w:val="single" w:sz="4" w:space="0" w:color="auto"/>
             </w:tcBorders>
             <w:noWrap/>
           </w:tcPr>
@@ -4605,49 +4920,46 @@
         </w:tc>
         <w:tc>
           <w:tcPr>
-            <w:tcW w:w="4332" w:type="dxa"/>
-          </w:tcPr>
-          <w:p>
-            <w:pPr>
-              <w:tabs>
-                <w:tab w:val="left" w:pos="3143"/>
-              </w:tabs>
-              <w:cnfStyle w:val="000000100000" w:firstRow="0" w:lastRow="0" w:firstColumn="0" w:lastColumn="0" w:oddVBand="0" w:evenVBand="0" w:oddHBand="1" w:evenHBand="0" w:firstRowFirstColumn="0" w:firstRowLastColumn="0" w:lastRowFirstColumn="0" w:lastRowLastColumn="0"/>
-              <w:rPr>
-                <w:rFonts w:ascii="Arial" w:eastAsia="Times New Roman" w:hAnsi="Arial" w:cs="Arial"/>
-                <w:sz w:val="20"/>
-                <w:szCs w:val="24"/>
-                <w:lang w:eastAsia="cs-CZ"/>
-              </w:rPr>
-            </w:pPr>
-            <w:r>
-              <w:rPr>
-                <w:rFonts w:ascii="Arial" w:eastAsia="Times New Roman" w:hAnsi="Arial" w:cs="Arial"/>
-                <w:sz w:val="20"/>
-                <w:szCs w:val="24"/>
-                <w:lang w:eastAsia="cs-CZ"/>
-              </w:rPr>
-              <w:t>Pohyb světla společně s kamerou</w:t>
-            </w:r>
-          </w:p>
-        </w:tc>
-        <w:tc>
-          <w:tcPr>
-            <w:tcW w:w="1347" w:type="dxa"/>
-            <w:noWrap/>
-          </w:tcPr>
-          <w:p>
-            <w:pPr>
-              <w:cnfStyle w:val="000000100000" w:firstRow="0" w:lastRow="0" w:firstColumn="0" w:lastColumn="0" w:oddVBand="0" w:evenVBand="0" w:oddHBand="1" w:evenHBand="0" w:firstRowFirstColumn="0" w:firstRowLastColumn="0" w:lastRowFirstColumn="0" w:lastRowLastColumn="0"/>
-              <w:rPr>
-                <w:rFonts w:ascii="Times New Roman" w:eastAsia="Times New Roman" w:hAnsi="Times New Roman" w:cs="Times New Roman"/>
-                <w:sz w:val="20"/>
-                <w:szCs w:val="20"/>
-                <w:highlight w:val="yellow"/>
-                <w:lang w:eastAsia="cs-CZ"/>
-              </w:rPr>
-            </w:pPr>
-            <w:ins w:id="41" w:author="Kolář Matěj" w:date="2023-10-18T15:37:00Z">
+            <w:tcW w:w="3873" w:type="dxa"/>
+          </w:tcPr>
+          <w:p>
+            <w:pPr>
+              <w:cnfStyle w:val="000000100000" w:firstRow="0" w:lastRow="0" w:firstColumn="0" w:lastColumn="0" w:oddVBand="0" w:evenVBand="0" w:oddHBand="1" w:evenHBand="0" w:firstRowFirstColumn="0" w:firstRowLastColumn="0" w:lastRowFirstColumn="0" w:lastRowLastColumn="0"/>
+              <w:rPr>
+                <w:rFonts w:ascii="Arial" w:eastAsia="Times New Roman" w:hAnsi="Arial" w:cs="Arial"/>
+                <w:sz w:val="20"/>
+                <w:szCs w:val="24"/>
+                <w:lang w:eastAsia="cs-CZ"/>
+              </w:rPr>
+            </w:pPr>
+            <w:r>
+              <w:rPr>
+                <w:rFonts w:ascii="Arial" w:eastAsia="Times New Roman" w:hAnsi="Arial" w:cs="Arial"/>
+                <w:sz w:val="20"/>
+                <w:szCs w:val="24"/>
+                <w:lang w:eastAsia="cs-CZ"/>
+              </w:rPr>
+              <w:t>Přepočet pozice bodu</w:t>
+            </w:r>
+          </w:p>
+        </w:tc>
+        <w:tc>
+          <w:tcPr>
+            <w:tcW w:w="1221" w:type="dxa"/>
+            <w:noWrap/>
+          </w:tcPr>
+          <w:p>
+            <w:pPr>
+              <w:cnfStyle w:val="000000100000" w:firstRow="0" w:lastRow="0" w:firstColumn="0" w:lastColumn="0" w:oddVBand="0" w:evenVBand="0" w:oddHBand="1" w:evenHBand="0" w:firstRowFirstColumn="0" w:firstRowLastColumn="0" w:lastRowFirstColumn="0" w:lastRowLastColumn="0"/>
+              <w:rPr>
+                <w:rFonts w:ascii="Times New Roman" w:eastAsia="Times New Roman" w:hAnsi="Times New Roman" w:cs="Times New Roman"/>
+                <w:sz w:val="20"/>
+                <w:szCs w:val="20"/>
+                <w:highlight w:val="yellow"/>
+                <w:lang w:eastAsia="cs-CZ"/>
+              </w:rPr>
+            </w:pPr>
+            <w:ins w:id="42" w:author="Kolář Matěj" w:date="2023-09-27T23:38:00Z">
               <w:r>
                 <w:rPr>
                   <w:rFonts w:ascii="Times New Roman" w:eastAsia="Times New Roman" w:hAnsi="Times New Roman" w:cs="Times New Roman"/>
@@ -4663,25 +4975,25 @@
         </w:tc>
         <w:tc>
           <w:tcPr>
-            <w:tcW w:w="1249" w:type="dxa"/>
-            <w:noWrap/>
-          </w:tcPr>
-          <w:p>
-            <w:pPr>
-              <w:cnfStyle w:val="000000100000" w:firstRow="0" w:lastRow="0" w:firstColumn="0" w:lastColumn="0" w:oddVBand="0" w:evenVBand="0" w:oddHBand="1" w:evenHBand="0" w:firstRowFirstColumn="0" w:firstRowLastColumn="0" w:lastRowFirstColumn="0" w:lastRowLastColumn="0"/>
-              <w:rPr>
-                <w:rFonts w:ascii="Times New Roman" w:eastAsia="Times New Roman" w:hAnsi="Times New Roman" w:cs="Times New Roman"/>
-                <w:sz w:val="20"/>
-                <w:szCs w:val="20"/>
-                <w:highlight w:val="yellow"/>
-                <w:lang w:eastAsia="cs-CZ"/>
-              </w:rPr>
-            </w:pPr>
-          </w:p>
-        </w:tc>
-        <w:tc>
-          <w:tcPr>
-            <w:tcW w:w="2217" w:type="dxa"/>
+            <w:tcW w:w="1134" w:type="dxa"/>
+            <w:noWrap/>
+          </w:tcPr>
+          <w:p>
+            <w:pPr>
+              <w:cnfStyle w:val="000000100000" w:firstRow="0" w:lastRow="0" w:firstColumn="0" w:lastColumn="0" w:oddVBand="0" w:evenVBand="0" w:oddHBand="1" w:evenHBand="0" w:firstRowFirstColumn="0" w:firstRowLastColumn="0" w:lastRowFirstColumn="0" w:lastRowLastColumn="0"/>
+              <w:rPr>
+                <w:rFonts w:ascii="Times New Roman" w:eastAsia="Times New Roman" w:hAnsi="Times New Roman" w:cs="Times New Roman"/>
+                <w:sz w:val="20"/>
+                <w:szCs w:val="20"/>
+                <w:highlight w:val="yellow"/>
+                <w:lang w:eastAsia="cs-CZ"/>
+              </w:rPr>
+            </w:pPr>
+          </w:p>
+        </w:tc>
+        <w:tc>
+          <w:tcPr>
+            <w:tcW w:w="3089" w:type="dxa"/>
             <w:noWrap/>
           </w:tcPr>
           <w:p>
@@ -4704,139 +5016,7 @@
         <w:tc>
           <w:tcPr>
             <w:cnfStyle w:val="001000000000" w:firstRow="0" w:lastRow="0" w:firstColumn="1" w:lastColumn="0" w:oddVBand="0" w:evenVBand="0" w:oddHBand="0" w:evenHBand="0" w:firstRowFirstColumn="0" w:firstRowLastColumn="0" w:lastRowFirstColumn="0" w:lastRowLastColumn="0"/>
-            <w:tcW w:w="1758" w:type="dxa"/>
-            <w:vMerge w:val="restart"/>
-            <w:tcBorders>
-              <w:top w:val="single" w:sz="4" w:space="0" w:color="auto"/>
-              <w:left w:val="single" w:sz="4" w:space="0" w:color="auto"/>
-            </w:tcBorders>
-            <w:noWrap/>
-          </w:tcPr>
-          <w:p>
-            <w:pPr>
-              <w:rPr>
-                <w:rFonts w:ascii="Arial" w:eastAsia="Times New Roman" w:hAnsi="Arial" w:cs="Arial"/>
-                <w:i w:val="0"/>
-                <w:sz w:val="20"/>
-                <w:szCs w:val="24"/>
-                <w:lang w:eastAsia="cs-CZ"/>
-              </w:rPr>
-            </w:pPr>
-            <w:r>
-              <w:rPr>
-                <w:rFonts w:ascii="Arial" w:eastAsia="Times New Roman" w:hAnsi="Arial" w:cs="Arial"/>
-                <w:i w:val="0"/>
-                <w:sz w:val="20"/>
-                <w:szCs w:val="24"/>
-                <w:lang w:eastAsia="cs-CZ"/>
-              </w:rPr>
-              <w:t xml:space="preserve"> Animace pomocí morfování tvaru a blendování textury </w:t>
-            </w:r>
-          </w:p>
-        </w:tc>
-        <w:tc>
-          <w:tcPr>
-            <w:tcW w:w="4332" w:type="dxa"/>
-          </w:tcPr>
-          <w:p>
-            <w:pPr>
-              <w:cnfStyle w:val="000000000000" w:firstRow="0" w:lastRow="0" w:firstColumn="0" w:lastColumn="0" w:oddVBand="0" w:evenVBand="0" w:oddHBand="0" w:evenHBand="0" w:firstRowFirstColumn="0" w:firstRowLastColumn="0" w:lastRowFirstColumn="0" w:lastRowLastColumn="0"/>
-              <w:rPr>
-                <w:rFonts w:ascii="Arial" w:eastAsia="Times New Roman" w:hAnsi="Arial" w:cs="Arial"/>
-                <w:sz w:val="20"/>
-                <w:szCs w:val="24"/>
-                <w:lang w:eastAsia="cs-CZ"/>
-              </w:rPr>
-            </w:pPr>
-            <w:r>
-              <w:rPr>
-                <w:rFonts w:ascii="Arial" w:eastAsia="Times New Roman" w:hAnsi="Arial" w:cs="Arial"/>
-                <w:sz w:val="20"/>
-                <w:szCs w:val="24"/>
-                <w:lang w:eastAsia="cs-CZ"/>
-              </w:rPr>
-              <w:t>Volba vhodných těles</w:t>
-            </w:r>
-          </w:p>
-        </w:tc>
-        <w:tc>
-          <w:tcPr>
-            <w:tcW w:w="1347" w:type="dxa"/>
-            <w:noWrap/>
-            <w:hideMark/>
-          </w:tcPr>
-          <w:p>
-            <w:pPr>
-              <w:cnfStyle w:val="000000000000" w:firstRow="0" w:lastRow="0" w:firstColumn="0" w:lastColumn="0" w:oddVBand="0" w:evenVBand="0" w:oddHBand="0" w:evenHBand="0" w:firstRowFirstColumn="0" w:firstRowLastColumn="0" w:lastRowFirstColumn="0" w:lastRowLastColumn="0"/>
-              <w:rPr>
-                <w:rFonts w:ascii="Times New Roman" w:eastAsia="Times New Roman" w:hAnsi="Times New Roman" w:cs="Times New Roman"/>
-                <w:sz w:val="20"/>
-                <w:szCs w:val="20"/>
-                <w:highlight w:val="yellow"/>
-                <w:lang w:eastAsia="cs-CZ"/>
-              </w:rPr>
-            </w:pPr>
-            <w:ins w:id="42" w:author="Kolář Matěj" w:date="2023-11-01T10:15:00Z">
-              <w:r>
-                <w:rPr>
-                  <w:rFonts w:ascii="Times New Roman" w:eastAsia="Times New Roman" w:hAnsi="Times New Roman" w:cs="Times New Roman"/>
-                  <w:sz w:val="20"/>
-                  <w:szCs w:val="20"/>
-                  <w:highlight w:val="yellow"/>
-                  <w:lang w:eastAsia="cs-CZ"/>
-                </w:rPr>
-                <w:t>0</w:t>
-              </w:r>
-            </w:ins>
-          </w:p>
-        </w:tc>
-        <w:tc>
-          <w:tcPr>
-            <w:tcW w:w="1249" w:type="dxa"/>
-            <w:noWrap/>
-            <w:hideMark/>
-          </w:tcPr>
-          <w:p>
-            <w:pPr>
-              <w:cnfStyle w:val="000000000000" w:firstRow="0" w:lastRow="0" w:firstColumn="0" w:lastColumn="0" w:oddVBand="0" w:evenVBand="0" w:oddHBand="0" w:evenHBand="0" w:firstRowFirstColumn="0" w:firstRowLastColumn="0" w:lastRowFirstColumn="0" w:lastRowLastColumn="0"/>
-              <w:rPr>
-                <w:rFonts w:ascii="Times New Roman" w:eastAsia="Times New Roman" w:hAnsi="Times New Roman" w:cs="Times New Roman"/>
-                <w:sz w:val="20"/>
-                <w:szCs w:val="20"/>
-                <w:highlight w:val="yellow"/>
-                <w:lang w:eastAsia="cs-CZ"/>
-              </w:rPr>
-            </w:pPr>
-          </w:p>
-        </w:tc>
-        <w:tc>
-          <w:tcPr>
-            <w:tcW w:w="2217" w:type="dxa"/>
-            <w:noWrap/>
-            <w:hideMark/>
-          </w:tcPr>
-          <w:p>
-            <w:pPr>
-              <w:cnfStyle w:val="000000000000" w:firstRow="0" w:lastRow="0" w:firstColumn="0" w:lastColumn="0" w:oddVBand="0" w:evenVBand="0" w:oddHBand="0" w:evenHBand="0" w:firstRowFirstColumn="0" w:firstRowLastColumn="0" w:lastRowFirstColumn="0" w:lastRowLastColumn="0"/>
-              <w:rPr>
-                <w:rFonts w:ascii="Times New Roman" w:eastAsia="Times New Roman" w:hAnsi="Times New Roman" w:cs="Times New Roman"/>
-                <w:sz w:val="20"/>
-                <w:szCs w:val="20"/>
-                <w:lang w:eastAsia="cs-CZ"/>
-              </w:rPr>
-            </w:pPr>
-          </w:p>
-        </w:tc>
-      </w:tr>
-      <w:tr>
-        <w:trPr>
-          <w:cnfStyle w:val="000000100000" w:firstRow="0" w:lastRow="0" w:firstColumn="0" w:lastColumn="0" w:oddVBand="0" w:evenVBand="0" w:oddHBand="1" w:evenHBand="0" w:firstRowFirstColumn="0" w:firstRowLastColumn="0" w:lastRowFirstColumn="0" w:lastRowLastColumn="0"/>
-          <w:trHeight w:val="255"/>
-        </w:trPr>
-        <w:tc>
-          <w:tcPr>
-            <w:cnfStyle w:val="001000000000" w:firstRow="0" w:lastRow="0" w:firstColumn="1" w:lastColumn="0" w:oddVBand="0" w:evenVBand="0" w:oddHBand="0" w:evenHBand="0" w:firstRowFirstColumn="0" w:firstRowLastColumn="0" w:lastRowFirstColumn="0" w:lastRowLastColumn="0"/>
-            <w:tcW w:w="1758" w:type="dxa"/>
+            <w:tcW w:w="1586" w:type="dxa"/>
             <w:vMerge/>
             <w:tcBorders>
               <w:left w:val="single" w:sz="4" w:space="0" w:color="auto"/>
@@ -4857,37 +5037,38 @@
         </w:tc>
         <w:tc>
           <w:tcPr>
-            <w:tcW w:w="4332" w:type="dxa"/>
-          </w:tcPr>
-          <w:p>
-            <w:pPr>
-              <w:cnfStyle w:val="000000100000" w:firstRow="0" w:lastRow="0" w:firstColumn="0" w:lastColumn="0" w:oddVBand="0" w:evenVBand="0" w:oddHBand="1" w:evenHBand="0" w:firstRowFirstColumn="0" w:firstRowLastColumn="0" w:lastRowFirstColumn="0" w:lastRowLastColumn="0"/>
-              <w:rPr>
-                <w:rFonts w:ascii="Arial" w:eastAsia="Times New Roman" w:hAnsi="Arial" w:cs="Arial"/>
-                <w:sz w:val="20"/>
-                <w:szCs w:val="24"/>
-                <w:lang w:eastAsia="cs-CZ"/>
-              </w:rPr>
-            </w:pPr>
-            <w:r>
-              <w:rPr>
-                <w:rFonts w:ascii="Arial" w:eastAsia="Times New Roman" w:hAnsi="Arial" w:cs="Arial"/>
-                <w:sz w:val="20"/>
-                <w:szCs w:val="24"/>
-                <w:lang w:eastAsia="cs-CZ"/>
-              </w:rPr>
-              <w:t>Přepočet pozice bodu</w:t>
-            </w:r>
-          </w:p>
-        </w:tc>
-        <w:tc>
-          <w:tcPr>
-            <w:tcW w:w="1347" w:type="dxa"/>
-            <w:noWrap/>
-          </w:tcPr>
-          <w:p>
-            <w:pPr>
-              <w:cnfStyle w:val="000000100000" w:firstRow="0" w:lastRow="0" w:firstColumn="0" w:lastColumn="0" w:oddVBand="0" w:evenVBand="0" w:oddHBand="1" w:evenHBand="0" w:firstRowFirstColumn="0" w:firstRowLastColumn="0" w:lastRowFirstColumn="0" w:lastRowLastColumn="0"/>
+            <w:tcW w:w="3873" w:type="dxa"/>
+          </w:tcPr>
+          <w:p>
+            <w:pPr>
+              <w:cnfStyle w:val="000000000000" w:firstRow="0" w:lastRow="0" w:firstColumn="0" w:lastColumn="0" w:oddVBand="0" w:evenVBand="0" w:oddHBand="0" w:evenHBand="0" w:firstRowFirstColumn="0" w:firstRowLastColumn="0" w:lastRowFirstColumn="0" w:lastRowLastColumn="0"/>
+              <w:rPr>
+                <w:rFonts w:ascii="Arial" w:eastAsia="Times New Roman" w:hAnsi="Arial" w:cs="Arial"/>
+                <w:sz w:val="20"/>
+                <w:szCs w:val="24"/>
+                <w:lang w:eastAsia="cs-CZ"/>
+              </w:rPr>
+            </w:pPr>
+            <w:r>
+              <w:rPr>
+                <w:rFonts w:ascii="Arial" w:eastAsia="Times New Roman" w:hAnsi="Arial" w:cs="Arial"/>
+                <w:bCs/>
+                <w:sz w:val="20"/>
+                <w:szCs w:val="24"/>
+                <w:lang w:eastAsia="cs-CZ"/>
+              </w:rPr>
+              <w:t>Přepočet barvy</w:t>
+            </w:r>
+          </w:p>
+        </w:tc>
+        <w:tc>
+          <w:tcPr>
+            <w:tcW w:w="1221" w:type="dxa"/>
+            <w:noWrap/>
+          </w:tcPr>
+          <w:p>
+            <w:pPr>
+              <w:cnfStyle w:val="000000000000" w:firstRow="0" w:lastRow="0" w:firstColumn="0" w:lastColumn="0" w:oddVBand="0" w:evenVBand="0" w:oddHBand="0" w:evenHBand="0" w:firstRowFirstColumn="0" w:firstRowLastColumn="0" w:lastRowFirstColumn="0" w:lastRowLastColumn="0"/>
               <w:rPr>
                 <w:rFonts w:ascii="Times New Roman" w:eastAsia="Times New Roman" w:hAnsi="Times New Roman" w:cs="Times New Roman"/>
                 <w:sz w:val="20"/>
@@ -4912,30 +5093,30 @@
         </w:tc>
         <w:tc>
           <w:tcPr>
-            <w:tcW w:w="1249" w:type="dxa"/>
-            <w:noWrap/>
-          </w:tcPr>
-          <w:p>
-            <w:pPr>
-              <w:cnfStyle w:val="000000100000" w:firstRow="0" w:lastRow="0" w:firstColumn="0" w:lastColumn="0" w:oddVBand="0" w:evenVBand="0" w:oddHBand="1" w:evenHBand="0" w:firstRowFirstColumn="0" w:firstRowLastColumn="0" w:lastRowFirstColumn="0" w:lastRowLastColumn="0"/>
-              <w:rPr>
-                <w:rFonts w:ascii="Times New Roman" w:eastAsia="Times New Roman" w:hAnsi="Times New Roman" w:cs="Times New Roman"/>
-                <w:sz w:val="20"/>
-                <w:szCs w:val="20"/>
-                <w:highlight w:val="yellow"/>
-                <w:lang w:eastAsia="cs-CZ"/>
-              </w:rPr>
-            </w:pPr>
-          </w:p>
-        </w:tc>
-        <w:tc>
-          <w:tcPr>
-            <w:tcW w:w="2217" w:type="dxa"/>
-            <w:noWrap/>
-          </w:tcPr>
-          <w:p>
-            <w:pPr>
-              <w:cnfStyle w:val="000000100000" w:firstRow="0" w:lastRow="0" w:firstColumn="0" w:lastColumn="0" w:oddVBand="0" w:evenVBand="0" w:oddHBand="1" w:evenHBand="0" w:firstRowFirstColumn="0" w:firstRowLastColumn="0" w:lastRowFirstColumn="0" w:lastRowLastColumn="0"/>
+            <w:tcW w:w="1134" w:type="dxa"/>
+            <w:noWrap/>
+          </w:tcPr>
+          <w:p>
+            <w:pPr>
+              <w:cnfStyle w:val="000000000000" w:firstRow="0" w:lastRow="0" w:firstColumn="0" w:lastColumn="0" w:oddVBand="0" w:evenVBand="0" w:oddHBand="0" w:evenHBand="0" w:firstRowFirstColumn="0" w:firstRowLastColumn="0" w:lastRowFirstColumn="0" w:lastRowLastColumn="0"/>
+              <w:rPr>
+                <w:rFonts w:ascii="Times New Roman" w:eastAsia="Times New Roman" w:hAnsi="Times New Roman" w:cs="Times New Roman"/>
+                <w:sz w:val="20"/>
+                <w:szCs w:val="20"/>
+                <w:highlight w:val="yellow"/>
+                <w:lang w:eastAsia="cs-CZ"/>
+              </w:rPr>
+            </w:pPr>
+          </w:p>
+        </w:tc>
+        <w:tc>
+          <w:tcPr>
+            <w:tcW w:w="3089" w:type="dxa"/>
+            <w:noWrap/>
+          </w:tcPr>
+          <w:p>
+            <w:pPr>
+              <w:cnfStyle w:val="000000000000" w:firstRow="0" w:lastRow="0" w:firstColumn="0" w:lastColumn="0" w:oddVBand="0" w:evenVBand="0" w:oddHBand="0" w:evenHBand="0" w:firstRowFirstColumn="0" w:firstRowLastColumn="0" w:lastRowFirstColumn="0" w:lastRowLastColumn="0"/>
               <w:rPr>
                 <w:rFonts w:ascii="Times New Roman" w:eastAsia="Times New Roman" w:hAnsi="Times New Roman" w:cs="Times New Roman"/>
                 <w:sz w:val="20"/>
@@ -4948,12 +5129,13 @@
       </w:tr>
       <w:tr>
         <w:trPr>
+          <w:cnfStyle w:val="000000100000" w:firstRow="0" w:lastRow="0" w:firstColumn="0" w:lastColumn="0" w:oddVBand="0" w:evenVBand="0" w:oddHBand="1" w:evenHBand="0" w:firstRowFirstColumn="0" w:firstRowLastColumn="0" w:lastRowFirstColumn="0" w:lastRowLastColumn="0"/>
           <w:trHeight w:val="255"/>
         </w:trPr>
         <w:tc>
           <w:tcPr>
             <w:cnfStyle w:val="001000000000" w:firstRow="0" w:lastRow="0" w:firstColumn="1" w:lastColumn="0" w:oddVBand="0" w:evenVBand="0" w:oddHBand="0" w:evenHBand="0" w:firstRowFirstColumn="0" w:firstRowLastColumn="0" w:lastRowFirstColumn="0" w:lastRowLastColumn="0"/>
-            <w:tcW w:w="1758" w:type="dxa"/>
+            <w:tcW w:w="1586" w:type="dxa"/>
             <w:vMerge/>
             <w:tcBorders>
               <w:left w:val="single" w:sz="4" w:space="0" w:color="auto"/>
@@ -4974,19 +5156,11 @@
         </w:tc>
         <w:tc>
           <w:tcPr>
-            <w:tcW w:w="4332" w:type="dxa"/>
-          </w:tcPr>
-          <w:p>
-            <w:pPr>
-              <w:cnfStyle w:val="000000000000" w:firstRow="0" w:lastRow="0" w:firstColumn="0" w:lastColumn="0" w:oddVBand="0" w:evenVBand="0" w:oddHBand="0" w:evenHBand="0" w:firstRowFirstColumn="0" w:firstRowLastColumn="0" w:lastRowFirstColumn="0" w:lastRowLastColumn="0"/>
-              <w:rPr>
-                <w:rFonts w:ascii="Arial" w:eastAsia="Times New Roman" w:hAnsi="Arial" w:cs="Arial"/>
-                <w:sz w:val="20"/>
-                <w:szCs w:val="24"/>
-                <w:lang w:eastAsia="cs-CZ"/>
-              </w:rPr>
-            </w:pPr>
-            <w:r>
+            <w:tcW w:w="3873" w:type="dxa"/>
+          </w:tcPr>
+          <w:p>
+            <w:pPr>
+              <w:cnfStyle w:val="000000100000" w:firstRow="0" w:lastRow="0" w:firstColumn="0" w:lastColumn="0" w:oddVBand="0" w:evenVBand="0" w:oddHBand="1" w:evenHBand="0" w:firstRowFirstColumn="0" w:firstRowLastColumn="0" w:lastRowFirstColumn="0" w:lastRowLastColumn="0"/>
               <w:rPr>
                 <w:rFonts w:ascii="Arial" w:eastAsia="Times New Roman" w:hAnsi="Arial" w:cs="Arial"/>
                 <w:bCs/>
@@ -4994,27 +5168,36 @@
                 <w:szCs w:val="24"/>
                 <w:lang w:eastAsia="cs-CZ"/>
               </w:rPr>
-              <w:t>Přepočet barvy</w:t>
-            </w:r>
-          </w:p>
-        </w:tc>
-        <w:tc>
-          <w:tcPr>
-            <w:tcW w:w="1347" w:type="dxa"/>
-            <w:noWrap/>
-          </w:tcPr>
-          <w:p>
-            <w:pPr>
-              <w:cnfStyle w:val="000000000000" w:firstRow="0" w:lastRow="0" w:firstColumn="0" w:lastColumn="0" w:oddVBand="0" w:evenVBand="0" w:oddHBand="0" w:evenHBand="0" w:firstRowFirstColumn="0" w:firstRowLastColumn="0" w:lastRowFirstColumn="0" w:lastRowLastColumn="0"/>
-              <w:rPr>
-                <w:rFonts w:ascii="Times New Roman" w:eastAsia="Times New Roman" w:hAnsi="Times New Roman" w:cs="Times New Roman"/>
-                <w:sz w:val="20"/>
-                <w:szCs w:val="20"/>
-                <w:highlight w:val="yellow"/>
-                <w:lang w:eastAsia="cs-CZ"/>
-              </w:rPr>
-            </w:pPr>
-            <w:ins w:id="44" w:author="Kolář Matěj" w:date="2023-09-27T23:38:00Z">
+            </w:pPr>
+            <w:r>
+              <w:rPr>
+                <w:rFonts w:ascii="Arial" w:eastAsia="Times New Roman" w:hAnsi="Arial" w:cs="Arial"/>
+                <w:bCs/>
+                <w:sz w:val="20"/>
+                <w:szCs w:val="24"/>
+                <w:lang w:eastAsia="cs-CZ"/>
+              </w:rPr>
+              <w:t>Blendování textury</w:t>
+            </w:r>
+          </w:p>
+        </w:tc>
+        <w:tc>
+          <w:tcPr>
+            <w:tcW w:w="1221" w:type="dxa"/>
+            <w:noWrap/>
+          </w:tcPr>
+          <w:p>
+            <w:pPr>
+              <w:cnfStyle w:val="000000100000" w:firstRow="0" w:lastRow="0" w:firstColumn="0" w:lastColumn="0" w:oddVBand="0" w:evenVBand="0" w:oddHBand="1" w:evenHBand="0" w:firstRowFirstColumn="0" w:firstRowLastColumn="0" w:lastRowFirstColumn="0" w:lastRowLastColumn="0"/>
+              <w:rPr>
+                <w:rFonts w:ascii="Times New Roman" w:eastAsia="Times New Roman" w:hAnsi="Times New Roman" w:cs="Times New Roman"/>
+                <w:sz w:val="20"/>
+                <w:szCs w:val="20"/>
+                <w:highlight w:val="yellow"/>
+                <w:lang w:eastAsia="cs-CZ"/>
+              </w:rPr>
+            </w:pPr>
+            <w:ins w:id="44" w:author="Kolář Matěj" w:date="2023-10-18T15:58:00Z">
               <w:r>
                 <w:rPr>
                   <w:rFonts w:ascii="Times New Roman" w:eastAsia="Times New Roman" w:hAnsi="Times New Roman" w:cs="Times New Roman"/>
@@ -5030,30 +5213,30 @@
         </w:tc>
         <w:tc>
           <w:tcPr>
-            <w:tcW w:w="1249" w:type="dxa"/>
-            <w:noWrap/>
-          </w:tcPr>
-          <w:p>
-            <w:pPr>
-              <w:cnfStyle w:val="000000000000" w:firstRow="0" w:lastRow="0" w:firstColumn="0" w:lastColumn="0" w:oddVBand="0" w:evenVBand="0" w:oddHBand="0" w:evenHBand="0" w:firstRowFirstColumn="0" w:firstRowLastColumn="0" w:lastRowFirstColumn="0" w:lastRowLastColumn="0"/>
-              <w:rPr>
-                <w:rFonts w:ascii="Times New Roman" w:eastAsia="Times New Roman" w:hAnsi="Times New Roman" w:cs="Times New Roman"/>
-                <w:sz w:val="20"/>
-                <w:szCs w:val="20"/>
-                <w:highlight w:val="yellow"/>
-                <w:lang w:eastAsia="cs-CZ"/>
-              </w:rPr>
-            </w:pPr>
-          </w:p>
-        </w:tc>
-        <w:tc>
-          <w:tcPr>
-            <w:tcW w:w="2217" w:type="dxa"/>
-            <w:noWrap/>
-          </w:tcPr>
-          <w:p>
-            <w:pPr>
-              <w:cnfStyle w:val="000000000000" w:firstRow="0" w:lastRow="0" w:firstColumn="0" w:lastColumn="0" w:oddVBand="0" w:evenVBand="0" w:oddHBand="0" w:evenHBand="0" w:firstRowFirstColumn="0" w:firstRowLastColumn="0" w:lastRowFirstColumn="0" w:lastRowLastColumn="0"/>
+            <w:tcW w:w="1134" w:type="dxa"/>
+            <w:noWrap/>
+          </w:tcPr>
+          <w:p>
+            <w:pPr>
+              <w:cnfStyle w:val="000000100000" w:firstRow="0" w:lastRow="0" w:firstColumn="0" w:lastColumn="0" w:oddVBand="0" w:evenVBand="0" w:oddHBand="1" w:evenHBand="0" w:firstRowFirstColumn="0" w:firstRowLastColumn="0" w:lastRowFirstColumn="0" w:lastRowLastColumn="0"/>
+              <w:rPr>
+                <w:rFonts w:ascii="Times New Roman" w:eastAsia="Times New Roman" w:hAnsi="Times New Roman" w:cs="Times New Roman"/>
+                <w:sz w:val="20"/>
+                <w:szCs w:val="20"/>
+                <w:highlight w:val="yellow"/>
+                <w:lang w:eastAsia="cs-CZ"/>
+              </w:rPr>
+            </w:pPr>
+          </w:p>
+        </w:tc>
+        <w:tc>
+          <w:tcPr>
+            <w:tcW w:w="3089" w:type="dxa"/>
+            <w:noWrap/>
+          </w:tcPr>
+          <w:p>
+            <w:pPr>
+              <w:cnfStyle w:val="000000100000" w:firstRow="0" w:lastRow="0" w:firstColumn="0" w:lastColumn="0" w:oddVBand="0" w:evenVBand="0" w:oddHBand="1" w:evenHBand="0" w:firstRowFirstColumn="0" w:firstRowLastColumn="0" w:lastRowFirstColumn="0" w:lastRowLastColumn="0"/>
               <w:rPr>
                 <w:rFonts w:ascii="Times New Roman" w:eastAsia="Times New Roman" w:hAnsi="Times New Roman" w:cs="Times New Roman"/>
                 <w:sz w:val="20"/>
@@ -5066,16 +5249,16 @@
       </w:tr>
       <w:tr>
         <w:trPr>
-          <w:cnfStyle w:val="000000100000" w:firstRow="0" w:lastRow="0" w:firstColumn="0" w:lastColumn="0" w:oddVBand="0" w:evenVBand="0" w:oddHBand="1" w:evenHBand="0" w:firstRowFirstColumn="0" w:firstRowLastColumn="0" w:lastRowFirstColumn="0" w:lastRowLastColumn="0"/>
           <w:trHeight w:val="255"/>
         </w:trPr>
         <w:tc>
           <w:tcPr>
             <w:cnfStyle w:val="001000000000" w:firstRow="0" w:lastRow="0" w:firstColumn="1" w:lastColumn="0" w:oddVBand="0" w:evenVBand="0" w:oddHBand="0" w:evenHBand="0" w:firstRowFirstColumn="0" w:firstRowLastColumn="0" w:lastRowFirstColumn="0" w:lastRowLastColumn="0"/>
-            <w:tcW w:w="1758" w:type="dxa"/>
+            <w:tcW w:w="1586" w:type="dxa"/>
             <w:vMerge/>
             <w:tcBorders>
               <w:left w:val="single" w:sz="4" w:space="0" w:color="auto"/>
+              <w:bottom w:val="single" w:sz="4" w:space="0" w:color="auto"/>
             </w:tcBorders>
             <w:noWrap/>
           </w:tcPr>
@@ -5093,11 +5276,11 @@
         </w:tc>
         <w:tc>
           <w:tcPr>
-            <w:tcW w:w="4332" w:type="dxa"/>
-          </w:tcPr>
-          <w:p>
-            <w:pPr>
-              <w:cnfStyle w:val="000000100000" w:firstRow="0" w:lastRow="0" w:firstColumn="0" w:lastColumn="0" w:oddVBand="0" w:evenVBand="0" w:oddHBand="1" w:evenHBand="0" w:firstRowFirstColumn="0" w:firstRowLastColumn="0" w:lastRowFirstColumn="0" w:lastRowLastColumn="0"/>
+            <w:tcW w:w="3873" w:type="dxa"/>
+          </w:tcPr>
+          <w:p>
+            <w:pPr>
+              <w:cnfStyle w:val="000000000000" w:firstRow="0" w:lastRow="0" w:firstColumn="0" w:lastColumn="0" w:oddVBand="0" w:evenVBand="0" w:oddHBand="0" w:evenHBand="0" w:firstRowFirstColumn="0" w:firstRowLastColumn="0" w:lastRowFirstColumn="0" w:lastRowLastColumn="0"/>
               <w:rPr>
                 <w:rFonts w:ascii="Arial" w:eastAsia="Times New Roman" w:hAnsi="Arial" w:cs="Arial"/>
                 <w:bCs/>
@@ -5114,27 +5297,37 @@
                 <w:szCs w:val="24"/>
                 <w:lang w:eastAsia="cs-CZ"/>
               </w:rPr>
-              <w:t>Blendování textury</w:t>
-            </w:r>
-          </w:p>
-        </w:tc>
-        <w:tc>
-          <w:tcPr>
-            <w:tcW w:w="1347" w:type="dxa"/>
-            <w:noWrap/>
-          </w:tcPr>
-          <w:p>
-            <w:pPr>
-              <w:cnfStyle w:val="000000100000" w:firstRow="0" w:lastRow="0" w:firstColumn="0" w:lastColumn="0" w:oddVBand="0" w:evenVBand="0" w:oddHBand="1" w:evenHBand="0" w:firstRowFirstColumn="0" w:firstRowLastColumn="0" w:lastRowFirstColumn="0" w:lastRowLastColumn="0"/>
-              <w:rPr>
-                <w:rFonts w:ascii="Times New Roman" w:eastAsia="Times New Roman" w:hAnsi="Times New Roman" w:cs="Times New Roman"/>
-                <w:sz w:val="20"/>
-                <w:szCs w:val="20"/>
-                <w:highlight w:val="yellow"/>
-                <w:lang w:eastAsia="cs-CZ"/>
-              </w:rPr>
-            </w:pPr>
-            <w:ins w:id="45" w:author="Kolář Matěj" w:date="2023-10-18T15:58:00Z">
+              <w:t>Řízení</w:t>
+            </w:r>
+            <w:r>
+              <w:rPr>
+                <w:rFonts w:ascii="Arial" w:eastAsia="Times New Roman" w:hAnsi="Arial" w:cs="Arial"/>
+                <w:bCs/>
+                <w:sz w:val="20"/>
+                <w:szCs w:val="24"/>
+                <w:lang w:eastAsia="cs-CZ"/>
+              </w:rPr>
+              <w:t xml:space="preserve"> animace uživatelem i časem</w:t>
+            </w:r>
+          </w:p>
+        </w:tc>
+        <w:tc>
+          <w:tcPr>
+            <w:tcW w:w="1221" w:type="dxa"/>
+            <w:noWrap/>
+          </w:tcPr>
+          <w:p>
+            <w:pPr>
+              <w:cnfStyle w:val="000000000000" w:firstRow="0" w:lastRow="0" w:firstColumn="0" w:lastColumn="0" w:oddVBand="0" w:evenVBand="0" w:oddHBand="0" w:evenHBand="0" w:firstRowFirstColumn="0" w:firstRowLastColumn="0" w:lastRowFirstColumn="0" w:lastRowLastColumn="0"/>
+              <w:rPr>
+                <w:rFonts w:ascii="Times New Roman" w:eastAsia="Times New Roman" w:hAnsi="Times New Roman" w:cs="Times New Roman"/>
+                <w:sz w:val="20"/>
+                <w:szCs w:val="20"/>
+                <w:highlight w:val="yellow"/>
+                <w:lang w:eastAsia="cs-CZ"/>
+              </w:rPr>
+            </w:pPr>
+            <w:ins w:id="45" w:author="Kolář Matěj" w:date="2023-09-27T23:38:00Z">
               <w:r>
                 <w:rPr>
                   <w:rFonts w:ascii="Times New Roman" w:eastAsia="Times New Roman" w:hAnsi="Times New Roman" w:cs="Times New Roman"/>
@@ -5150,25 +5343,134 @@
         </w:tc>
         <w:tc>
           <w:tcPr>
-            <w:tcW w:w="1249" w:type="dxa"/>
-            <w:noWrap/>
-          </w:tcPr>
-          <w:p>
-            <w:pPr>
-              <w:cnfStyle w:val="000000100000" w:firstRow="0" w:lastRow="0" w:firstColumn="0" w:lastColumn="0" w:oddVBand="0" w:evenVBand="0" w:oddHBand="1" w:evenHBand="0" w:firstRowFirstColumn="0" w:firstRowLastColumn="0" w:lastRowFirstColumn="0" w:lastRowLastColumn="0"/>
-              <w:rPr>
-                <w:rFonts w:ascii="Times New Roman" w:eastAsia="Times New Roman" w:hAnsi="Times New Roman" w:cs="Times New Roman"/>
-                <w:sz w:val="20"/>
-                <w:szCs w:val="20"/>
-                <w:highlight w:val="yellow"/>
-                <w:lang w:eastAsia="cs-CZ"/>
-              </w:rPr>
-            </w:pPr>
-          </w:p>
-        </w:tc>
-        <w:tc>
-          <w:tcPr>
-            <w:tcW w:w="2217" w:type="dxa"/>
+            <w:tcW w:w="1134" w:type="dxa"/>
+            <w:noWrap/>
+          </w:tcPr>
+          <w:p>
+            <w:pPr>
+              <w:cnfStyle w:val="000000000000" w:firstRow="0" w:lastRow="0" w:firstColumn="0" w:lastColumn="0" w:oddVBand="0" w:evenVBand="0" w:oddHBand="0" w:evenHBand="0" w:firstRowFirstColumn="0" w:firstRowLastColumn="0" w:lastRowFirstColumn="0" w:lastRowLastColumn="0"/>
+              <w:rPr>
+                <w:rFonts w:ascii="Times New Roman" w:eastAsia="Times New Roman" w:hAnsi="Times New Roman" w:cs="Times New Roman"/>
+                <w:sz w:val="20"/>
+                <w:szCs w:val="20"/>
+                <w:highlight w:val="yellow"/>
+                <w:lang w:eastAsia="cs-CZ"/>
+              </w:rPr>
+            </w:pPr>
+            <w:ins w:id="46" w:author="Kolář Matěj" w:date="2023-10-18T13:59:00Z">
+              <w:r>
+                <w:rPr>
+                  <w:rFonts w:ascii="Times New Roman" w:eastAsia="Times New Roman" w:hAnsi="Times New Roman" w:cs="Times New Roman"/>
+                  <w:sz w:val="20"/>
+                  <w:szCs w:val="20"/>
+                  <w:highlight w:val="yellow"/>
+                  <w:lang w:eastAsia="cs-CZ"/>
+                </w:rPr>
+                <w:t>O +/-</w:t>
+              </w:r>
+            </w:ins>
+          </w:p>
+        </w:tc>
+        <w:tc>
+          <w:tcPr>
+            <w:tcW w:w="3089" w:type="dxa"/>
+            <w:noWrap/>
+          </w:tcPr>
+          <w:p>
+            <w:pPr>
+              <w:cnfStyle w:val="000000000000" w:firstRow="0" w:lastRow="0" w:firstColumn="0" w:lastColumn="0" w:oddVBand="0" w:evenVBand="0" w:oddHBand="0" w:evenHBand="0" w:firstRowFirstColumn="0" w:firstRowLastColumn="0" w:lastRowFirstColumn="0" w:lastRowLastColumn="0"/>
+              <w:rPr>
+                <w:rFonts w:ascii="Times New Roman" w:eastAsia="Times New Roman" w:hAnsi="Times New Roman" w:cs="Times New Roman"/>
+                <w:sz w:val="20"/>
+                <w:szCs w:val="20"/>
+                <w:lang w:eastAsia="cs-CZ"/>
+              </w:rPr>
+            </w:pPr>
+          </w:p>
+        </w:tc>
+      </w:tr>
+      <w:tr>
+        <w:trPr>
+          <w:cnfStyle w:val="000000100000" w:firstRow="0" w:lastRow="0" w:firstColumn="0" w:lastColumn="0" w:oddVBand="0" w:evenVBand="0" w:oddHBand="1" w:evenHBand="0" w:firstRowFirstColumn="0" w:firstRowLastColumn="0" w:lastRowFirstColumn="0" w:lastRowLastColumn="0"/>
+          <w:trHeight w:val="255"/>
+        </w:trPr>
+        <w:tc>
+          <w:tcPr>
+            <w:cnfStyle w:val="001000000000" w:firstRow="0" w:lastRow="0" w:firstColumn="1" w:lastColumn="0" w:oddVBand="0" w:evenVBand="0" w:oddHBand="0" w:evenHBand="0" w:firstRowFirstColumn="0" w:firstRowLastColumn="0" w:lastRowFirstColumn="0" w:lastRowLastColumn="0"/>
+            <w:tcW w:w="1586" w:type="dxa"/>
+            <w:vMerge/>
+            <w:tcBorders>
+              <w:left w:val="single" w:sz="4" w:space="0" w:color="auto"/>
+            </w:tcBorders>
+            <w:noWrap/>
+          </w:tcPr>
+          <w:p>
+            <w:pPr>
+              <w:rPr>
+                <w:rFonts w:ascii="Arial" w:eastAsia="Times New Roman" w:hAnsi="Arial" w:cs="Arial"/>
+                <w:sz w:val="20"/>
+                <w:szCs w:val="24"/>
+                <w:lang w:eastAsia="cs-CZ"/>
+              </w:rPr>
+            </w:pPr>
+          </w:p>
+        </w:tc>
+        <w:tc>
+          <w:tcPr>
+            <w:tcW w:w="3873" w:type="dxa"/>
+          </w:tcPr>
+          <w:p>
+            <w:pPr>
+              <w:cnfStyle w:val="000000100000" w:firstRow="0" w:lastRow="0" w:firstColumn="0" w:lastColumn="0" w:oddVBand="0" w:evenVBand="0" w:oddHBand="1" w:evenHBand="0" w:firstRowFirstColumn="0" w:firstRowLastColumn="0" w:lastRowFirstColumn="0" w:lastRowLastColumn="0"/>
+              <w:rPr>
+                <w:rFonts w:ascii="Arial" w:eastAsia="Times New Roman" w:hAnsi="Arial" w:cs="Arial"/>
+                <w:bCs/>
+                <w:sz w:val="20"/>
+                <w:szCs w:val="24"/>
+                <w:lang w:eastAsia="cs-CZ"/>
+              </w:rPr>
+            </w:pPr>
+          </w:p>
+        </w:tc>
+        <w:tc>
+          <w:tcPr>
+            <w:tcW w:w="1221" w:type="dxa"/>
+            <w:noWrap/>
+          </w:tcPr>
+          <w:p>
+            <w:pPr>
+              <w:cnfStyle w:val="000000100000" w:firstRow="0" w:lastRow="0" w:firstColumn="0" w:lastColumn="0" w:oddVBand="0" w:evenVBand="0" w:oddHBand="1" w:evenHBand="0" w:firstRowFirstColumn="0" w:firstRowLastColumn="0" w:lastRowFirstColumn="0" w:lastRowLastColumn="0"/>
+              <w:rPr>
+                <w:rFonts w:ascii="Times New Roman" w:eastAsia="Times New Roman" w:hAnsi="Times New Roman" w:cs="Times New Roman"/>
+                <w:sz w:val="20"/>
+                <w:szCs w:val="20"/>
+                <w:highlight w:val="yellow"/>
+                <w:lang w:eastAsia="cs-CZ"/>
+              </w:rPr>
+            </w:pPr>
+          </w:p>
+        </w:tc>
+        <w:tc>
+          <w:tcPr>
+            <w:tcW w:w="1134" w:type="dxa"/>
+            <w:noWrap/>
+          </w:tcPr>
+          <w:p>
+            <w:pPr>
+              <w:cnfStyle w:val="000000100000" w:firstRow="0" w:lastRow="0" w:firstColumn="0" w:lastColumn="0" w:oddVBand="0" w:evenVBand="0" w:oddHBand="1" w:evenHBand="0" w:firstRowFirstColumn="0" w:firstRowLastColumn="0" w:lastRowFirstColumn="0" w:lastRowLastColumn="0"/>
+              <w:rPr>
+                <w:rFonts w:ascii="Times New Roman" w:eastAsia="Times New Roman" w:hAnsi="Times New Roman" w:cs="Times New Roman"/>
+                <w:sz w:val="20"/>
+                <w:szCs w:val="20"/>
+                <w:highlight w:val="yellow"/>
+                <w:lang w:eastAsia="cs-CZ"/>
+              </w:rPr>
+            </w:pPr>
+          </w:p>
+        </w:tc>
+        <w:tc>
+          <w:tcPr>
+            <w:tcW w:w="3089" w:type="dxa"/>
             <w:noWrap/>
           </w:tcPr>
           <w:p>
@@ -5191,11 +5493,11 @@
         <w:tc>
           <w:tcPr>
             <w:cnfStyle w:val="001000000000" w:firstRow="0" w:lastRow="0" w:firstColumn="1" w:lastColumn="0" w:oddVBand="0" w:evenVBand="0" w:oddHBand="0" w:evenHBand="0" w:firstRowFirstColumn="0" w:firstRowLastColumn="0" w:lastRowFirstColumn="0" w:lastRowLastColumn="0"/>
-            <w:tcW w:w="1758" w:type="dxa"/>
-            <w:vMerge/>
+            <w:tcW w:w="1586" w:type="dxa"/>
+            <w:vMerge w:val="restart"/>
             <w:tcBorders>
+              <w:top w:val="single" w:sz="4" w:space="0" w:color="auto"/>
               <w:left w:val="single" w:sz="4" w:space="0" w:color="auto"/>
-              <w:bottom w:val="single" w:sz="4" w:space="0" w:color="auto"/>
             </w:tcBorders>
             <w:noWrap/>
           </w:tcPr>
@@ -5209,11 +5511,31 @@
                 <w:lang w:eastAsia="cs-CZ"/>
               </w:rPr>
             </w:pPr>
-          </w:p>
-        </w:tc>
-        <w:tc>
-          <w:tcPr>
-            <w:tcW w:w="4332" w:type="dxa"/>
+            <w:r>
+              <w:rPr>
+                <w:rFonts w:ascii="Arial" w:eastAsia="Times New Roman" w:hAnsi="Arial" w:cs="Arial"/>
+                <w:i w:val="0"/>
+                <w:sz w:val="20"/>
+                <w:szCs w:val="24"/>
+                <w:lang w:eastAsia="cs-CZ"/>
+              </w:rPr>
+              <w:t xml:space="preserve">Verzování </w:t>
+            </w:r>
+            <w:r>
+              <w:rPr>
+                <w:rFonts w:ascii="Arial" w:eastAsia="Times New Roman" w:hAnsi="Arial" w:cs="Arial"/>
+                <w:i w:val="0"/>
+                <w:sz w:val="20"/>
+                <w:szCs w:val="24"/>
+                <w:lang w:eastAsia="cs-CZ"/>
+              </w:rPr>
+              <w:t>pomocí gitu</w:t>
+            </w:r>
+          </w:p>
+        </w:tc>
+        <w:tc>
+          <w:tcPr>
+            <w:tcW w:w="3873" w:type="dxa"/>
           </w:tcPr>
           <w:p>
             <w:pPr>
@@ -5234,7 +5556,7 @@
                 <w:szCs w:val="24"/>
                 <w:lang w:eastAsia="cs-CZ"/>
               </w:rPr>
-              <w:t>Řízení</w:t>
+              <w:t>V</w:t>
             </w:r>
             <w:r>
               <w:rPr>
@@ -5244,27 +5566,27 @@
                 <w:szCs w:val="24"/>
                 <w:lang w:eastAsia="cs-CZ"/>
               </w:rPr>
-              <w:t xml:space="preserve"> animace uživatelem i časem</w:t>
-            </w:r>
-          </w:p>
-        </w:tc>
-        <w:tc>
-          <w:tcPr>
-            <w:tcW w:w="1347" w:type="dxa"/>
-            <w:noWrap/>
-          </w:tcPr>
-          <w:p>
-            <w:pPr>
-              <w:cnfStyle w:val="000000000000" w:firstRow="0" w:lastRow="0" w:firstColumn="0" w:lastColumn="0" w:oddVBand="0" w:evenVBand="0" w:oddHBand="0" w:evenHBand="0" w:firstRowFirstColumn="0" w:firstRowLastColumn="0" w:lastRowFirstColumn="0" w:lastRowLastColumn="0"/>
-              <w:rPr>
-                <w:rFonts w:ascii="Times New Roman" w:eastAsia="Times New Roman" w:hAnsi="Times New Roman" w:cs="Times New Roman"/>
-                <w:sz w:val="20"/>
-                <w:szCs w:val="20"/>
-                <w:highlight w:val="yellow"/>
-                <w:lang w:eastAsia="cs-CZ"/>
-              </w:rPr>
-            </w:pPr>
-            <w:ins w:id="46" w:author="Kolář Matěj" w:date="2023-09-27T23:38:00Z">
+              <w:t>ytvoření privátního repositáře</w:t>
+            </w:r>
+          </w:p>
+        </w:tc>
+        <w:tc>
+          <w:tcPr>
+            <w:tcW w:w="1221" w:type="dxa"/>
+            <w:noWrap/>
+          </w:tcPr>
+          <w:p>
+            <w:pPr>
+              <w:cnfStyle w:val="000000000000" w:firstRow="0" w:lastRow="0" w:firstColumn="0" w:lastColumn="0" w:oddVBand="0" w:evenVBand="0" w:oddHBand="0" w:evenHBand="0" w:firstRowFirstColumn="0" w:firstRowLastColumn="0" w:lastRowFirstColumn="0" w:lastRowLastColumn="0"/>
+              <w:rPr>
+                <w:rFonts w:ascii="Times New Roman" w:eastAsia="Times New Roman" w:hAnsi="Times New Roman" w:cs="Times New Roman"/>
+                <w:sz w:val="20"/>
+                <w:szCs w:val="20"/>
+                <w:highlight w:val="yellow"/>
+                <w:lang w:eastAsia="cs-CZ"/>
+              </w:rPr>
+            </w:pPr>
+            <w:ins w:id="47" w:author="Kolář Matěj" w:date="2023-09-27T19:28:00Z">
               <w:r>
                 <w:rPr>
                   <w:rFonts w:ascii="Times New Roman" w:eastAsia="Times New Roman" w:hAnsi="Times New Roman" w:cs="Times New Roman"/>
@@ -5280,49 +5602,59 @@
         </w:tc>
         <w:tc>
           <w:tcPr>
-            <w:tcW w:w="1249" w:type="dxa"/>
-            <w:noWrap/>
-          </w:tcPr>
-          <w:p>
-            <w:pPr>
-              <w:cnfStyle w:val="000000000000" w:firstRow="0" w:lastRow="0" w:firstColumn="0" w:lastColumn="0" w:oddVBand="0" w:evenVBand="0" w:oddHBand="0" w:evenHBand="0" w:firstRowFirstColumn="0" w:firstRowLastColumn="0" w:lastRowFirstColumn="0" w:lastRowLastColumn="0"/>
-              <w:rPr>
-                <w:rFonts w:ascii="Times New Roman" w:eastAsia="Times New Roman" w:hAnsi="Times New Roman" w:cs="Times New Roman"/>
-                <w:sz w:val="20"/>
-                <w:szCs w:val="20"/>
-                <w:highlight w:val="yellow"/>
-                <w:lang w:eastAsia="cs-CZ"/>
-              </w:rPr>
-            </w:pPr>
-            <w:ins w:id="47" w:author="Kolář Matěj" w:date="2023-10-18T13:59:00Z">
+            <w:tcW w:w="1134" w:type="dxa"/>
+            <w:noWrap/>
+          </w:tcPr>
+          <w:p>
+            <w:pPr>
+              <w:cnfStyle w:val="000000000000" w:firstRow="0" w:lastRow="0" w:firstColumn="0" w:lastColumn="0" w:oddVBand="0" w:evenVBand="0" w:oddHBand="0" w:evenHBand="0" w:firstRowFirstColumn="0" w:firstRowLastColumn="0" w:lastRowFirstColumn="0" w:lastRowLastColumn="0"/>
+              <w:rPr>
+                <w:rFonts w:ascii="Times New Roman" w:eastAsia="Times New Roman" w:hAnsi="Times New Roman" w:cs="Times New Roman"/>
+                <w:sz w:val="20"/>
+                <w:szCs w:val="20"/>
+                <w:highlight w:val="yellow"/>
+                <w:lang w:eastAsia="cs-CZ"/>
+              </w:rPr>
+            </w:pPr>
+          </w:p>
+        </w:tc>
+        <w:tc>
+          <w:tcPr>
+            <w:tcW w:w="3089" w:type="dxa"/>
+            <w:vMerge w:val="restart"/>
+            <w:noWrap/>
+          </w:tcPr>
+          <w:p>
+            <w:pPr>
+              <w:cnfStyle w:val="000000000000" w:firstRow="0" w:lastRow="0" w:firstColumn="0" w:lastColumn="0" w:oddVBand="0" w:evenVBand="0" w:oddHBand="0" w:evenHBand="0" w:firstRowFirstColumn="0" w:firstRowLastColumn="0" w:lastRowFirstColumn="0" w:lastRowLastColumn="0"/>
+              <w:rPr>
+                <w:rFonts w:ascii="Times New Roman" w:eastAsia="Times New Roman" w:hAnsi="Times New Roman" w:cs="Times New Roman"/>
+                <w:sz w:val="20"/>
+                <w:szCs w:val="20"/>
+                <w:lang w:eastAsia="cs-CZ"/>
+              </w:rPr>
+            </w:pPr>
+            <w:hyperlink r:id="rId4" w:history="1">
               <w:r>
                 <w:rPr>
+                  <w:rStyle w:val="Hypertextovodkaz"/>
                   <w:rFonts w:ascii="Times New Roman" w:eastAsia="Times New Roman" w:hAnsi="Times New Roman" w:cs="Times New Roman"/>
                   <w:sz w:val="20"/>
                   <w:szCs w:val="20"/>
-                  <w:highlight w:val="yellow"/>
                   <w:lang w:eastAsia="cs-CZ"/>
                 </w:rPr>
-                <w:t>O +/-</w:t>
+                <w:t>https://github.com/GlummixX/PGRF3.1</w:t>
               </w:r>
-            </w:ins>
-          </w:p>
-        </w:tc>
-        <w:tc>
-          <w:tcPr>
-            <w:tcW w:w="2217" w:type="dxa"/>
-            <w:noWrap/>
-          </w:tcPr>
-          <w:p>
-            <w:pPr>
-              <w:cnfStyle w:val="000000000000" w:firstRow="0" w:lastRow="0" w:firstColumn="0" w:lastColumn="0" w:oddVBand="0" w:evenVBand="0" w:oddHBand="0" w:evenHBand="0" w:firstRowFirstColumn="0" w:firstRowLastColumn="0" w:lastRowFirstColumn="0" w:lastRowLastColumn="0"/>
-              <w:rPr>
-                <w:rFonts w:ascii="Times New Roman" w:eastAsia="Times New Roman" w:hAnsi="Times New Roman" w:cs="Times New Roman"/>
-                <w:sz w:val="20"/>
-                <w:szCs w:val="20"/>
-                <w:lang w:eastAsia="cs-CZ"/>
-              </w:rPr>
-            </w:pPr>
+            </w:hyperlink>
+            <w:r>
+              <w:rPr>
+                <w:rFonts w:ascii="Times New Roman" w:eastAsia="Times New Roman" w:hAnsi="Times New Roman" w:cs="Times New Roman"/>
+                <w:sz w:val="20"/>
+                <w:szCs w:val="20"/>
+                <w:lang w:eastAsia="cs-CZ"/>
+              </w:rPr>
+              <w:t xml:space="preserve"> </w:t>
+            </w:r>
           </w:p>
         </w:tc>
       </w:tr>
@@ -5334,10 +5666,11 @@
         <w:tc>
           <w:tcPr>
             <w:cnfStyle w:val="001000000000" w:firstRow="0" w:lastRow="0" w:firstColumn="1" w:lastColumn="0" w:oddVBand="0" w:evenVBand="0" w:oddHBand="0" w:evenHBand="0" w:firstRowFirstColumn="0" w:firstRowLastColumn="0" w:lastRowFirstColumn="0" w:lastRowLastColumn="0"/>
-            <w:tcW w:w="1758" w:type="dxa"/>
+            <w:tcW w:w="1586" w:type="dxa"/>
             <w:vMerge/>
             <w:tcBorders>
               <w:left w:val="single" w:sz="4" w:space="0" w:color="auto"/>
+              <w:bottom w:val="single" w:sz="4" w:space="0" w:color="auto"/>
             </w:tcBorders>
             <w:noWrap/>
           </w:tcPr>
@@ -5345,16 +5678,17 @@
             <w:pPr>
               <w:rPr>
                 <w:rFonts w:ascii="Arial" w:eastAsia="Times New Roman" w:hAnsi="Arial" w:cs="Arial"/>
-                <w:sz w:val="20"/>
-                <w:szCs w:val="24"/>
-                <w:lang w:eastAsia="cs-CZ"/>
-              </w:rPr>
-            </w:pPr>
-          </w:p>
-        </w:tc>
-        <w:tc>
-          <w:tcPr>
-            <w:tcW w:w="4332" w:type="dxa"/>
+                <w:i w:val="0"/>
+                <w:sz w:val="20"/>
+                <w:szCs w:val="24"/>
+                <w:lang w:eastAsia="cs-CZ"/>
+              </w:rPr>
+            </w:pPr>
+          </w:p>
+        </w:tc>
+        <w:tc>
+          <w:tcPr>
+            <w:tcW w:w="3873" w:type="dxa"/>
           </w:tcPr>
           <w:p>
             <w:pPr>
@@ -5367,95 +5701,7 @@
                 <w:lang w:eastAsia="cs-CZ"/>
               </w:rPr>
             </w:pPr>
-          </w:p>
-        </w:tc>
-        <w:tc>
-          <w:tcPr>
-            <w:tcW w:w="1347" w:type="dxa"/>
-            <w:noWrap/>
-          </w:tcPr>
-          <w:p>
-            <w:pPr>
-              <w:cnfStyle w:val="000000100000" w:firstRow="0" w:lastRow="0" w:firstColumn="0" w:lastColumn="0" w:oddVBand="0" w:evenVBand="0" w:oddHBand="1" w:evenHBand="0" w:firstRowFirstColumn="0" w:firstRowLastColumn="0" w:lastRowFirstColumn="0" w:lastRowLastColumn="0"/>
-              <w:rPr>
-                <w:rFonts w:ascii="Times New Roman" w:eastAsia="Times New Roman" w:hAnsi="Times New Roman" w:cs="Times New Roman"/>
-                <w:sz w:val="20"/>
-                <w:szCs w:val="20"/>
-                <w:highlight w:val="yellow"/>
-                <w:lang w:eastAsia="cs-CZ"/>
-              </w:rPr>
-            </w:pPr>
-          </w:p>
-        </w:tc>
-        <w:tc>
-          <w:tcPr>
-            <w:tcW w:w="1249" w:type="dxa"/>
-            <w:noWrap/>
-          </w:tcPr>
-          <w:p>
-            <w:pPr>
-              <w:cnfStyle w:val="000000100000" w:firstRow="0" w:lastRow="0" w:firstColumn="0" w:lastColumn="0" w:oddVBand="0" w:evenVBand="0" w:oddHBand="1" w:evenHBand="0" w:firstRowFirstColumn="0" w:firstRowLastColumn="0" w:lastRowFirstColumn="0" w:lastRowLastColumn="0"/>
-              <w:rPr>
-                <w:rFonts w:ascii="Times New Roman" w:eastAsia="Times New Roman" w:hAnsi="Times New Roman" w:cs="Times New Roman"/>
-                <w:sz w:val="20"/>
-                <w:szCs w:val="20"/>
-                <w:highlight w:val="yellow"/>
-                <w:lang w:eastAsia="cs-CZ"/>
-              </w:rPr>
-            </w:pPr>
-          </w:p>
-        </w:tc>
-        <w:tc>
-          <w:tcPr>
-            <w:tcW w:w="2217" w:type="dxa"/>
-            <w:noWrap/>
-          </w:tcPr>
-          <w:p>
-            <w:pPr>
-              <w:cnfStyle w:val="000000100000" w:firstRow="0" w:lastRow="0" w:firstColumn="0" w:lastColumn="0" w:oddVBand="0" w:evenVBand="0" w:oddHBand="1" w:evenHBand="0" w:firstRowFirstColumn="0" w:firstRowLastColumn="0" w:lastRowFirstColumn="0" w:lastRowLastColumn="0"/>
-              <w:rPr>
-                <w:rFonts w:ascii="Times New Roman" w:eastAsia="Times New Roman" w:hAnsi="Times New Roman" w:cs="Times New Roman"/>
-                <w:sz w:val="20"/>
-                <w:szCs w:val="20"/>
-                <w:lang w:eastAsia="cs-CZ"/>
-              </w:rPr>
-            </w:pPr>
-          </w:p>
-        </w:tc>
-      </w:tr>
-      <w:tr>
-        <w:trPr>
-          <w:trHeight w:val="255"/>
-        </w:trPr>
-        <w:tc>
-          <w:tcPr>
-            <w:cnfStyle w:val="001000000000" w:firstRow="0" w:lastRow="0" w:firstColumn="1" w:lastColumn="0" w:oddVBand="0" w:evenVBand="0" w:oddHBand="0" w:evenHBand="0" w:firstRowFirstColumn="0" w:firstRowLastColumn="0" w:lastRowFirstColumn="0" w:lastRowLastColumn="0"/>
-            <w:tcW w:w="1758" w:type="dxa"/>
-            <w:vMerge/>
-            <w:tcBorders>
-              <w:left w:val="single" w:sz="4" w:space="0" w:color="auto"/>
-            </w:tcBorders>
-            <w:noWrap/>
-          </w:tcPr>
-          <w:p>
-            <w:pPr>
-              <w:jc w:val="left"/>
-              <w:rPr>
-                <w:rFonts w:ascii="Arial" w:eastAsia="Times New Roman" w:hAnsi="Arial" w:cs="Arial"/>
-                <w:sz w:val="20"/>
-                <w:szCs w:val="24"/>
-                <w:lang w:eastAsia="cs-CZ"/>
-              </w:rPr>
-            </w:pPr>
-          </w:p>
-        </w:tc>
-        <w:tc>
-          <w:tcPr>
-            <w:tcW w:w="4332" w:type="dxa"/>
-          </w:tcPr>
-          <w:p>
-            <w:pPr>
-              <w:cnfStyle w:val="000000000000" w:firstRow="0" w:lastRow="0" w:firstColumn="0" w:lastColumn="0" w:oddVBand="0" w:evenVBand="0" w:oddHBand="0" w:evenHBand="0" w:firstRowFirstColumn="0" w:firstRowLastColumn="0" w:lastRowFirstColumn="0" w:lastRowLastColumn="0"/>
+            <w:r>
               <w:rPr>
                 <w:rFonts w:ascii="Arial" w:eastAsia="Times New Roman" w:hAnsi="Arial" w:cs="Arial"/>
                 <w:bCs/>
@@ -5463,118 +5709,9 @@
                 <w:szCs w:val="24"/>
                 <w:lang w:eastAsia="cs-CZ"/>
               </w:rPr>
-            </w:pPr>
-          </w:p>
-        </w:tc>
-        <w:tc>
-          <w:tcPr>
-            <w:tcW w:w="1347" w:type="dxa"/>
-            <w:noWrap/>
-          </w:tcPr>
-          <w:p>
-            <w:pPr>
-              <w:cnfStyle w:val="000000000000" w:firstRow="0" w:lastRow="0" w:firstColumn="0" w:lastColumn="0" w:oddVBand="0" w:evenVBand="0" w:oddHBand="0" w:evenHBand="0" w:firstRowFirstColumn="0" w:firstRowLastColumn="0" w:lastRowFirstColumn="0" w:lastRowLastColumn="0"/>
-              <w:rPr>
-                <w:rFonts w:ascii="Times New Roman" w:eastAsia="Times New Roman" w:hAnsi="Times New Roman" w:cs="Times New Roman"/>
-                <w:sz w:val="20"/>
-                <w:szCs w:val="20"/>
-                <w:highlight w:val="yellow"/>
-                <w:lang w:eastAsia="cs-CZ"/>
-              </w:rPr>
-            </w:pPr>
-          </w:p>
-        </w:tc>
-        <w:tc>
-          <w:tcPr>
-            <w:tcW w:w="1249" w:type="dxa"/>
-            <w:noWrap/>
-          </w:tcPr>
-          <w:p>
-            <w:pPr>
-              <w:cnfStyle w:val="000000000000" w:firstRow="0" w:lastRow="0" w:firstColumn="0" w:lastColumn="0" w:oddVBand="0" w:evenVBand="0" w:oddHBand="0" w:evenHBand="0" w:firstRowFirstColumn="0" w:firstRowLastColumn="0" w:lastRowFirstColumn="0" w:lastRowLastColumn="0"/>
-              <w:rPr>
-                <w:rFonts w:ascii="Times New Roman" w:eastAsia="Times New Roman" w:hAnsi="Times New Roman" w:cs="Times New Roman"/>
-                <w:sz w:val="20"/>
-                <w:szCs w:val="20"/>
-                <w:highlight w:val="yellow"/>
-                <w:lang w:eastAsia="cs-CZ"/>
-              </w:rPr>
-            </w:pPr>
-          </w:p>
-        </w:tc>
-        <w:tc>
-          <w:tcPr>
-            <w:tcW w:w="2217" w:type="dxa"/>
-            <w:noWrap/>
-          </w:tcPr>
-          <w:p>
-            <w:pPr>
-              <w:cnfStyle w:val="000000000000" w:firstRow="0" w:lastRow="0" w:firstColumn="0" w:lastColumn="0" w:oddVBand="0" w:evenVBand="0" w:oddHBand="0" w:evenHBand="0" w:firstRowFirstColumn="0" w:firstRowLastColumn="0" w:lastRowFirstColumn="0" w:lastRowLastColumn="0"/>
-              <w:rPr>
-                <w:rFonts w:ascii="Times New Roman" w:eastAsia="Times New Roman" w:hAnsi="Times New Roman" w:cs="Times New Roman"/>
-                <w:sz w:val="20"/>
-                <w:szCs w:val="20"/>
-                <w:lang w:eastAsia="cs-CZ"/>
-              </w:rPr>
-            </w:pPr>
-          </w:p>
-        </w:tc>
-      </w:tr>
-      <w:tr>
-        <w:trPr>
-          <w:cnfStyle w:val="000000100000" w:firstRow="0" w:lastRow="0" w:firstColumn="0" w:lastColumn="0" w:oddVBand="0" w:evenVBand="0" w:oddHBand="1" w:evenHBand="0" w:firstRowFirstColumn="0" w:firstRowLastColumn="0" w:lastRowFirstColumn="0" w:lastRowLastColumn="0"/>
-          <w:trHeight w:val="255"/>
-        </w:trPr>
-        <w:tc>
-          <w:tcPr>
-            <w:cnfStyle w:val="001000000000" w:firstRow="0" w:lastRow="0" w:firstColumn="1" w:lastColumn="0" w:oddVBand="0" w:evenVBand="0" w:oddHBand="0" w:evenHBand="0" w:firstRowFirstColumn="0" w:firstRowLastColumn="0" w:lastRowFirstColumn="0" w:lastRowLastColumn="0"/>
-            <w:tcW w:w="1758" w:type="dxa"/>
-            <w:vMerge w:val="restart"/>
-            <w:tcBorders>
-              <w:top w:val="single" w:sz="4" w:space="0" w:color="auto"/>
-              <w:left w:val="single" w:sz="4" w:space="0" w:color="auto"/>
-            </w:tcBorders>
-            <w:noWrap/>
-          </w:tcPr>
-          <w:p>
-            <w:pPr>
-              <w:rPr>
-                <w:rFonts w:ascii="Arial" w:eastAsia="Times New Roman" w:hAnsi="Arial" w:cs="Arial"/>
-                <w:i w:val="0"/>
-                <w:sz w:val="20"/>
-                <w:szCs w:val="24"/>
-                <w:lang w:eastAsia="cs-CZ"/>
-              </w:rPr>
-            </w:pPr>
-            <w:r>
-              <w:rPr>
-                <w:rFonts w:ascii="Arial" w:eastAsia="Times New Roman" w:hAnsi="Arial" w:cs="Arial"/>
-                <w:i w:val="0"/>
-                <w:sz w:val="20"/>
-                <w:szCs w:val="24"/>
-                <w:lang w:eastAsia="cs-CZ"/>
-              </w:rPr>
-              <w:t xml:space="preserve">Verzování </w:t>
-            </w:r>
-            <w:r>
-              <w:rPr>
-                <w:rFonts w:ascii="Arial" w:eastAsia="Times New Roman" w:hAnsi="Arial" w:cs="Arial"/>
-                <w:i w:val="0"/>
-                <w:sz w:val="20"/>
-                <w:szCs w:val="24"/>
-                <w:lang w:eastAsia="cs-CZ"/>
-              </w:rPr>
-              <w:t>pomocí gitu</w:t>
-            </w:r>
-          </w:p>
-        </w:tc>
-        <w:tc>
-          <w:tcPr>
-            <w:tcW w:w="4332" w:type="dxa"/>
-          </w:tcPr>
-          <w:p>
-            <w:pPr>
-              <w:cnfStyle w:val="000000100000" w:firstRow="0" w:lastRow="0" w:firstColumn="0" w:lastColumn="0" w:oddVBand="0" w:evenVBand="0" w:oddHBand="1" w:evenHBand="0" w:firstRowFirstColumn="0" w:firstRowLastColumn="0" w:lastRowFirstColumn="0" w:lastRowLastColumn="0"/>
+              <w:t>P</w:t>
+            </w:r>
+            <w:r>
               <w:rPr>
                 <w:rFonts w:ascii="Arial" w:eastAsia="Times New Roman" w:hAnsi="Arial" w:cs="Arial"/>
                 <w:bCs/>
@@ -5582,32 +5719,13 @@
                 <w:szCs w:val="24"/>
                 <w:lang w:eastAsia="cs-CZ"/>
               </w:rPr>
-            </w:pPr>
-            <w:r>
-              <w:rPr>
-                <w:rFonts w:ascii="Arial" w:eastAsia="Times New Roman" w:hAnsi="Arial" w:cs="Arial"/>
-                <w:bCs/>
-                <w:sz w:val="20"/>
-                <w:szCs w:val="24"/>
-                <w:lang w:eastAsia="cs-CZ"/>
-              </w:rPr>
-              <w:t>V</w:t>
-            </w:r>
-            <w:r>
-              <w:rPr>
-                <w:rFonts w:ascii="Arial" w:eastAsia="Times New Roman" w:hAnsi="Arial" w:cs="Arial"/>
-                <w:bCs/>
-                <w:sz w:val="20"/>
-                <w:szCs w:val="24"/>
-                <w:lang w:eastAsia="cs-CZ"/>
-              </w:rPr>
-              <w:t>ytvoření privátního repositáře</w:t>
-            </w:r>
-          </w:p>
-        </w:tc>
-        <w:tc>
-          <w:tcPr>
-            <w:tcW w:w="1347" w:type="dxa"/>
+              <w:t>ravidelné komentované commity</w:t>
+            </w:r>
+          </w:p>
+        </w:tc>
+        <w:tc>
+          <w:tcPr>
+            <w:tcW w:w="1221" w:type="dxa"/>
             <w:noWrap/>
           </w:tcPr>
           <w:p>
@@ -5637,59 +5755,40 @@
         </w:tc>
         <w:tc>
           <w:tcPr>
-            <w:tcW w:w="1249" w:type="dxa"/>
-            <w:noWrap/>
-          </w:tcPr>
-          <w:p>
-            <w:pPr>
-              <w:cnfStyle w:val="000000100000" w:firstRow="0" w:lastRow="0" w:firstColumn="0" w:lastColumn="0" w:oddVBand="0" w:evenVBand="0" w:oddHBand="1" w:evenHBand="0" w:firstRowFirstColumn="0" w:firstRowLastColumn="0" w:lastRowFirstColumn="0" w:lastRowLastColumn="0"/>
-              <w:rPr>
-                <w:rFonts w:ascii="Times New Roman" w:eastAsia="Times New Roman" w:hAnsi="Times New Roman" w:cs="Times New Roman"/>
-                <w:sz w:val="20"/>
-                <w:szCs w:val="20"/>
-                <w:highlight w:val="yellow"/>
-                <w:lang w:eastAsia="cs-CZ"/>
-              </w:rPr>
-            </w:pPr>
-          </w:p>
-        </w:tc>
-        <w:tc>
-          <w:tcPr>
-            <w:tcW w:w="2217" w:type="dxa"/>
-            <w:vMerge w:val="restart"/>
-            <w:noWrap/>
-          </w:tcPr>
-          <w:p>
-            <w:pPr>
-              <w:cnfStyle w:val="000000100000" w:firstRow="0" w:lastRow="0" w:firstColumn="0" w:lastColumn="0" w:oddVBand="0" w:evenVBand="0" w:oddHBand="1" w:evenHBand="0" w:firstRowFirstColumn="0" w:firstRowLastColumn="0" w:lastRowFirstColumn="0" w:lastRowLastColumn="0"/>
-              <w:rPr>
-                <w:rFonts w:ascii="Times New Roman" w:eastAsia="Times New Roman" w:hAnsi="Times New Roman" w:cs="Times New Roman"/>
-                <w:sz w:val="20"/>
-                <w:szCs w:val="20"/>
-                <w:lang w:eastAsia="cs-CZ"/>
-              </w:rPr>
-            </w:pPr>
-            <w:hyperlink r:id="rId4" w:history="1">
-              <w:r>
-                <w:rPr>
-                  <w:rStyle w:val="Hypertextovodkaz"/>
-                  <w:rFonts w:ascii="Times New Roman" w:eastAsia="Times New Roman" w:hAnsi="Times New Roman" w:cs="Times New Roman"/>
-                  <w:sz w:val="20"/>
-                  <w:szCs w:val="20"/>
-                  <w:lang w:eastAsia="cs-CZ"/>
-                </w:rPr>
-                <w:t>https://github.com/GlummixX/PGRF3.1</w:t>
-              </w:r>
-            </w:hyperlink>
-            <w:r>
-              <w:rPr>
-                <w:rFonts w:ascii="Times New Roman" w:eastAsia="Times New Roman" w:hAnsi="Times New Roman" w:cs="Times New Roman"/>
-                <w:sz w:val="20"/>
-                <w:szCs w:val="20"/>
-                <w:lang w:eastAsia="cs-CZ"/>
-              </w:rPr>
-              <w:t xml:space="preserve"> </w:t>
-            </w:r>
+            <w:tcW w:w="1134" w:type="dxa"/>
+            <w:noWrap/>
+          </w:tcPr>
+          <w:p>
+            <w:pPr>
+              <w:cnfStyle w:val="000000100000" w:firstRow="0" w:lastRow="0" w:firstColumn="0" w:lastColumn="0" w:oddVBand="0" w:evenVBand="0" w:oddHBand="1" w:evenHBand="0" w:firstRowFirstColumn="0" w:firstRowLastColumn="0" w:lastRowFirstColumn="0" w:lastRowLastColumn="0"/>
+              <w:rPr>
+                <w:rFonts w:ascii="Times New Roman" w:eastAsia="Times New Roman" w:hAnsi="Times New Roman" w:cs="Times New Roman"/>
+                <w:sz w:val="20"/>
+                <w:szCs w:val="20"/>
+                <w:highlight w:val="yellow"/>
+                <w:lang w:eastAsia="cs-CZ"/>
+              </w:rPr>
+            </w:pPr>
+          </w:p>
+        </w:tc>
+        <w:tc>
+          <w:tcPr>
+            <w:tcW w:w="3089" w:type="dxa"/>
+            <w:vMerge/>
+            <w:noWrap/>
+          </w:tcPr>
+          <w:p>
+            <w:pPr>
+              <w:cnfStyle w:val="000000100000" w:firstRow="0" w:lastRow="0" w:firstColumn="0" w:lastColumn="0" w:oddVBand="0" w:evenVBand="0" w:oddHBand="1" w:evenHBand="0" w:firstRowFirstColumn="0" w:firstRowLastColumn="0" w:lastRowFirstColumn="0" w:lastRowLastColumn="0"/>
+              <w:rPr>
+                <w:rFonts w:ascii="Times New Roman" w:eastAsia="Times New Roman" w:hAnsi="Times New Roman" w:cs="Times New Roman"/>
+                <w:b/>
+                <w:bCs/>
+                <w:sz w:val="20"/>
+                <w:szCs w:val="20"/>
+                <w:lang w:eastAsia="cs-CZ"/>
+              </w:rPr>
+            </w:pPr>
           </w:p>
         </w:tc>
       </w:tr>
@@ -5700,141 +5799,7 @@
         <w:tc>
           <w:tcPr>
             <w:cnfStyle w:val="001000000000" w:firstRow="0" w:lastRow="0" w:firstColumn="1" w:lastColumn="0" w:oddVBand="0" w:evenVBand="0" w:oddHBand="0" w:evenHBand="0" w:firstRowFirstColumn="0" w:firstRowLastColumn="0" w:lastRowFirstColumn="0" w:lastRowLastColumn="0"/>
-            <w:tcW w:w="1758" w:type="dxa"/>
-            <w:vMerge/>
-            <w:tcBorders>
-              <w:left w:val="single" w:sz="4" w:space="0" w:color="auto"/>
-              <w:bottom w:val="single" w:sz="4" w:space="0" w:color="auto"/>
-            </w:tcBorders>
-            <w:noWrap/>
-          </w:tcPr>
-          <w:p>
-            <w:pPr>
-              <w:rPr>
-                <w:rFonts w:ascii="Arial" w:eastAsia="Times New Roman" w:hAnsi="Arial" w:cs="Arial"/>
-                <w:i w:val="0"/>
-                <w:sz w:val="20"/>
-                <w:szCs w:val="24"/>
-                <w:lang w:eastAsia="cs-CZ"/>
-              </w:rPr>
-            </w:pPr>
-          </w:p>
-        </w:tc>
-        <w:tc>
-          <w:tcPr>
-            <w:tcW w:w="4332" w:type="dxa"/>
-          </w:tcPr>
-          <w:p>
-            <w:pPr>
-              <w:cnfStyle w:val="000000000000" w:firstRow="0" w:lastRow="0" w:firstColumn="0" w:lastColumn="0" w:oddVBand="0" w:evenVBand="0" w:oddHBand="0" w:evenHBand="0" w:firstRowFirstColumn="0" w:firstRowLastColumn="0" w:lastRowFirstColumn="0" w:lastRowLastColumn="0"/>
-              <w:rPr>
-                <w:rFonts w:ascii="Arial" w:eastAsia="Times New Roman" w:hAnsi="Arial" w:cs="Arial"/>
-                <w:bCs/>
-                <w:sz w:val="20"/>
-                <w:szCs w:val="24"/>
-                <w:lang w:eastAsia="cs-CZ"/>
-              </w:rPr>
-            </w:pPr>
-            <w:r>
-              <w:rPr>
-                <w:rFonts w:ascii="Arial" w:eastAsia="Times New Roman" w:hAnsi="Arial" w:cs="Arial"/>
-                <w:bCs/>
-                <w:sz w:val="20"/>
-                <w:szCs w:val="24"/>
-                <w:lang w:eastAsia="cs-CZ"/>
-              </w:rPr>
-              <w:t>P</w:t>
-            </w:r>
-            <w:r>
-              <w:rPr>
-                <w:rFonts w:ascii="Arial" w:eastAsia="Times New Roman" w:hAnsi="Arial" w:cs="Arial"/>
-                <w:bCs/>
-                <w:sz w:val="20"/>
-                <w:szCs w:val="24"/>
-                <w:lang w:eastAsia="cs-CZ"/>
-              </w:rPr>
-              <w:t>ravidelné komentované commity</w:t>
-            </w:r>
-          </w:p>
-        </w:tc>
-        <w:tc>
-          <w:tcPr>
-            <w:tcW w:w="1347" w:type="dxa"/>
-            <w:noWrap/>
-          </w:tcPr>
-          <w:p>
-            <w:pPr>
-              <w:cnfStyle w:val="000000000000" w:firstRow="0" w:lastRow="0" w:firstColumn="0" w:lastColumn="0" w:oddVBand="0" w:evenVBand="0" w:oddHBand="0" w:evenHBand="0" w:firstRowFirstColumn="0" w:firstRowLastColumn="0" w:lastRowFirstColumn="0" w:lastRowLastColumn="0"/>
-              <w:rPr>
-                <w:rFonts w:ascii="Times New Roman" w:eastAsia="Times New Roman" w:hAnsi="Times New Roman" w:cs="Times New Roman"/>
-                <w:sz w:val="20"/>
-                <w:szCs w:val="20"/>
-                <w:highlight w:val="yellow"/>
-                <w:lang w:eastAsia="cs-CZ"/>
-              </w:rPr>
-            </w:pPr>
-            <w:ins w:id="49" w:author="Kolář Matěj" w:date="2023-09-27T19:28:00Z">
-              <w:r>
-                <w:rPr>
-                  <w:rFonts w:ascii="Times New Roman" w:eastAsia="Times New Roman" w:hAnsi="Times New Roman" w:cs="Times New Roman"/>
-                  <w:sz w:val="20"/>
-                  <w:szCs w:val="20"/>
-                  <w:highlight w:val="yellow"/>
-                  <w:lang w:eastAsia="cs-CZ"/>
-                </w:rPr>
-                <w:t>1</w:t>
-              </w:r>
-            </w:ins>
-          </w:p>
-        </w:tc>
-        <w:tc>
-          <w:tcPr>
-            <w:tcW w:w="1249" w:type="dxa"/>
-            <w:noWrap/>
-          </w:tcPr>
-          <w:p>
-            <w:pPr>
-              <w:cnfStyle w:val="000000000000" w:firstRow="0" w:lastRow="0" w:firstColumn="0" w:lastColumn="0" w:oddVBand="0" w:evenVBand="0" w:oddHBand="0" w:evenHBand="0" w:firstRowFirstColumn="0" w:firstRowLastColumn="0" w:lastRowFirstColumn="0" w:lastRowLastColumn="0"/>
-              <w:rPr>
-                <w:rFonts w:ascii="Times New Roman" w:eastAsia="Times New Roman" w:hAnsi="Times New Roman" w:cs="Times New Roman"/>
-                <w:sz w:val="20"/>
-                <w:szCs w:val="20"/>
-                <w:highlight w:val="yellow"/>
-                <w:lang w:eastAsia="cs-CZ"/>
-              </w:rPr>
-            </w:pPr>
-          </w:p>
-        </w:tc>
-        <w:tc>
-          <w:tcPr>
-            <w:tcW w:w="2217" w:type="dxa"/>
-            <w:vMerge/>
-            <w:noWrap/>
-          </w:tcPr>
-          <w:p>
-            <w:pPr>
-              <w:cnfStyle w:val="000000000000" w:firstRow="0" w:lastRow="0" w:firstColumn="0" w:lastColumn="0" w:oddVBand="0" w:evenVBand="0" w:oddHBand="0" w:evenHBand="0" w:firstRowFirstColumn="0" w:firstRowLastColumn="0" w:lastRowFirstColumn="0" w:lastRowLastColumn="0"/>
-              <w:rPr>
-                <w:rFonts w:ascii="Times New Roman" w:eastAsia="Times New Roman" w:hAnsi="Times New Roman" w:cs="Times New Roman"/>
-                <w:b/>
-                <w:bCs/>
-                <w:sz w:val="20"/>
-                <w:szCs w:val="20"/>
-                <w:lang w:eastAsia="cs-CZ"/>
-              </w:rPr>
-            </w:pPr>
-          </w:p>
-        </w:tc>
-      </w:tr>
-      <w:tr>
-        <w:trPr>
-          <w:cnfStyle w:val="000000100000" w:firstRow="0" w:lastRow="0" w:firstColumn="0" w:lastColumn="0" w:oddVBand="0" w:evenVBand="0" w:oddHBand="1" w:evenHBand="0" w:firstRowFirstColumn="0" w:firstRowLastColumn="0" w:lastRowFirstColumn="0" w:lastRowLastColumn="0"/>
-          <w:trHeight w:val="255"/>
-        </w:trPr>
-        <w:tc>
-          <w:tcPr>
-            <w:cnfStyle w:val="001000000000" w:firstRow="0" w:lastRow="0" w:firstColumn="1" w:lastColumn="0" w:oddVBand="0" w:evenVBand="0" w:oddHBand="0" w:evenHBand="0" w:firstRowFirstColumn="0" w:firstRowLastColumn="0" w:lastRowFirstColumn="0" w:lastRowLastColumn="0"/>
-            <w:tcW w:w="1758" w:type="dxa"/>
+            <w:tcW w:w="1586" w:type="dxa"/>
             <w:vMerge w:val="restart"/>
             <w:tcBorders>
               <w:top w:val="single" w:sz="4" w:space="0" w:color="auto"/>
@@ -5867,21 +5832,21 @@
         </w:tc>
         <w:tc>
           <w:tcPr>
-            <w:tcW w:w="4332" w:type="dxa"/>
+            <w:tcW w:w="3873" w:type="dxa"/>
             <w:noWrap/>
             <w:hideMark/>
           </w:tcPr>
           <w:p>
             <w:pPr>
-              <w:cnfStyle w:val="000000100000" w:firstRow="0" w:lastRow="0" w:firstColumn="0" w:lastColumn="0" w:oddVBand="0" w:evenVBand="0" w:oddHBand="1" w:evenHBand="0" w:firstRowFirstColumn="0" w:firstRowLastColumn="0" w:lastRowFirstColumn="0" w:lastRowLastColumn="0"/>
-              <w:rPr>
-                <w:rFonts w:ascii="Arial" w:eastAsia="Times New Roman" w:hAnsi="Arial" w:cs="Arial"/>
-                <w:sz w:val="20"/>
-                <w:szCs w:val="24"/>
-                <w:lang w:eastAsia="cs-CZ"/>
-              </w:rPr>
-            </w:pPr>
-            <w:ins w:id="50" w:author="Kolář Matěj" w:date="2023-10-18T11:59:00Z">
+              <w:cnfStyle w:val="000000000000" w:firstRow="0" w:lastRow="0" w:firstColumn="0" w:lastColumn="0" w:oddVBand="0" w:evenVBand="0" w:oddHBand="0" w:evenHBand="0" w:firstRowFirstColumn="0" w:firstRowLastColumn="0" w:lastRowFirstColumn="0" w:lastRowLastColumn="0"/>
+              <w:rPr>
+                <w:rFonts w:ascii="Arial" w:eastAsia="Times New Roman" w:hAnsi="Arial" w:cs="Arial"/>
+                <w:sz w:val="20"/>
+                <w:szCs w:val="24"/>
+                <w:lang w:eastAsia="cs-CZ"/>
+              </w:rPr>
+            </w:pPr>
+            <w:ins w:id="49" w:author="Kolář Matěj" w:date="2023-10-18T11:59:00Z">
               <w:r>
                 <w:rPr>
                   <w:rFonts w:ascii="Arial" w:eastAsia="Times New Roman" w:hAnsi="Arial" w:cs="Arial"/>
@@ -5896,21 +5861,21 @@
         </w:tc>
         <w:tc>
           <w:tcPr>
-            <w:tcW w:w="1347" w:type="dxa"/>
+            <w:tcW w:w="1221" w:type="dxa"/>
             <w:noWrap/>
             <w:hideMark/>
           </w:tcPr>
           <w:p>
             <w:pPr>
-              <w:cnfStyle w:val="000000100000" w:firstRow="0" w:lastRow="0" w:firstColumn="0" w:lastColumn="0" w:oddVBand="0" w:evenVBand="0" w:oddHBand="1" w:evenHBand="0" w:firstRowFirstColumn="0" w:firstRowLastColumn="0" w:lastRowFirstColumn="0" w:lastRowLastColumn="0"/>
-              <w:rPr>
-                <w:rFonts w:ascii="Times New Roman" w:eastAsia="Times New Roman" w:hAnsi="Times New Roman" w:cs="Times New Roman"/>
-                <w:sz w:val="20"/>
-                <w:szCs w:val="20"/>
-                <w:lang w:eastAsia="cs-CZ"/>
-              </w:rPr>
-            </w:pPr>
-            <w:ins w:id="51" w:author="Kolář Matěj" w:date="2023-10-18T11:59:00Z">
+              <w:cnfStyle w:val="000000000000" w:firstRow="0" w:lastRow="0" w:firstColumn="0" w:lastColumn="0" w:oddVBand="0" w:evenVBand="0" w:oddHBand="0" w:evenHBand="0" w:firstRowFirstColumn="0" w:firstRowLastColumn="0" w:lastRowFirstColumn="0" w:lastRowLastColumn="0"/>
+              <w:rPr>
+                <w:rFonts w:ascii="Times New Roman" w:eastAsia="Times New Roman" w:hAnsi="Times New Roman" w:cs="Times New Roman"/>
+                <w:sz w:val="20"/>
+                <w:szCs w:val="20"/>
+                <w:lang w:eastAsia="cs-CZ"/>
+              </w:rPr>
+            </w:pPr>
+            <w:ins w:id="50" w:author="Kolář Matěj" w:date="2023-10-18T11:59:00Z">
               <w:r>
                 <w:rPr>
                   <w:rFonts w:ascii="Times New Roman" w:eastAsia="Times New Roman" w:hAnsi="Times New Roman" w:cs="Times New Roman"/>
@@ -5925,21 +5890,21 @@
         </w:tc>
         <w:tc>
           <w:tcPr>
-            <w:tcW w:w="1249" w:type="dxa"/>
+            <w:tcW w:w="1134" w:type="dxa"/>
             <w:noWrap/>
             <w:hideMark/>
           </w:tcPr>
           <w:p>
             <w:pPr>
-              <w:cnfStyle w:val="000000100000" w:firstRow="0" w:lastRow="0" w:firstColumn="0" w:lastColumn="0" w:oddVBand="0" w:evenVBand="0" w:oddHBand="1" w:evenHBand="0" w:firstRowFirstColumn="0" w:firstRowLastColumn="0" w:lastRowFirstColumn="0" w:lastRowLastColumn="0"/>
-              <w:rPr>
-                <w:rFonts w:ascii="Times New Roman" w:eastAsia="Times New Roman" w:hAnsi="Times New Roman" w:cs="Times New Roman"/>
-                <w:sz w:val="20"/>
-                <w:szCs w:val="20"/>
-                <w:lang w:eastAsia="cs-CZ"/>
-              </w:rPr>
-            </w:pPr>
-            <w:ins w:id="52" w:author="Kolář Matěj" w:date="2023-10-18T11:59:00Z">
+              <w:cnfStyle w:val="000000000000" w:firstRow="0" w:lastRow="0" w:firstColumn="0" w:lastColumn="0" w:oddVBand="0" w:evenVBand="0" w:oddHBand="0" w:evenHBand="0" w:firstRowFirstColumn="0" w:firstRowLastColumn="0" w:lastRowFirstColumn="0" w:lastRowLastColumn="0"/>
+              <w:rPr>
+                <w:rFonts w:ascii="Times New Roman" w:eastAsia="Times New Roman" w:hAnsi="Times New Roman" w:cs="Times New Roman"/>
+                <w:sz w:val="20"/>
+                <w:szCs w:val="20"/>
+                <w:lang w:eastAsia="cs-CZ"/>
+              </w:rPr>
+            </w:pPr>
+            <w:ins w:id="51" w:author="Kolář Matěj" w:date="2023-10-18T11:59:00Z">
               <w:r>
                 <w:rPr>
                   <w:rFonts w:ascii="Times New Roman" w:eastAsia="Times New Roman" w:hAnsi="Times New Roman" w:cs="Times New Roman"/>
@@ -5954,13 +5919,13 @@
         </w:tc>
         <w:tc>
           <w:tcPr>
-            <w:tcW w:w="2217" w:type="dxa"/>
+            <w:tcW w:w="3089" w:type="dxa"/>
             <w:noWrap/>
             <w:hideMark/>
           </w:tcPr>
           <w:p>
             <w:pPr>
-              <w:cnfStyle w:val="000000100000" w:firstRow="0" w:lastRow="0" w:firstColumn="0" w:lastColumn="0" w:oddVBand="0" w:evenVBand="0" w:oddHBand="1" w:evenHBand="0" w:firstRowFirstColumn="0" w:firstRowLastColumn="0" w:lastRowFirstColumn="0" w:lastRowLastColumn="0"/>
+              <w:cnfStyle w:val="000000000000" w:firstRow="0" w:lastRow="0" w:firstColumn="0" w:lastColumn="0" w:oddVBand="0" w:evenVBand="0" w:oddHBand="0" w:evenHBand="0" w:firstRowFirstColumn="0" w:firstRowLastColumn="0" w:lastRowFirstColumn="0" w:lastRowLastColumn="0"/>
               <w:rPr>
                 <w:rFonts w:ascii="Times New Roman" w:eastAsia="Times New Roman" w:hAnsi="Times New Roman" w:cs="Times New Roman"/>
                 <w:sz w:val="20"/>
@@ -5977,101 +5942,6 @@
               </w:rPr>
               <w:t xml:space="preserve"> </w:t>
             </w:r>
-          </w:p>
-        </w:tc>
-      </w:tr>
-      <w:tr>
-        <w:trPr>
-          <w:trHeight w:val="255"/>
-        </w:trPr>
-        <w:tc>
-          <w:tcPr>
-            <w:cnfStyle w:val="001000000000" w:firstRow="0" w:lastRow="0" w:firstColumn="1" w:lastColumn="0" w:oddVBand="0" w:evenVBand="0" w:oddHBand="0" w:evenHBand="0" w:firstRowFirstColumn="0" w:firstRowLastColumn="0" w:lastRowFirstColumn="0" w:lastRowLastColumn="0"/>
-            <w:tcW w:w="1758" w:type="dxa"/>
-            <w:vMerge/>
-            <w:tcBorders>
-              <w:left w:val="single" w:sz="4" w:space="0" w:color="auto"/>
-            </w:tcBorders>
-            <w:noWrap/>
-          </w:tcPr>
-          <w:p>
-            <w:pPr>
-              <w:rPr>
-                <w:rFonts w:ascii="Arial" w:eastAsia="Times New Roman" w:hAnsi="Arial" w:cs="Arial"/>
-                <w:i w:val="0"/>
-                <w:sz w:val="20"/>
-                <w:szCs w:val="24"/>
-                <w:lang w:eastAsia="cs-CZ"/>
-              </w:rPr>
-            </w:pPr>
-          </w:p>
-        </w:tc>
-        <w:tc>
-          <w:tcPr>
-            <w:tcW w:w="4332" w:type="dxa"/>
-            <w:noWrap/>
-          </w:tcPr>
-          <w:p>
-            <w:pPr>
-              <w:cnfStyle w:val="000000000000" w:firstRow="0" w:lastRow="0" w:firstColumn="0" w:lastColumn="0" w:oddVBand="0" w:evenVBand="0" w:oddHBand="0" w:evenHBand="0" w:firstRowFirstColumn="0" w:firstRowLastColumn="0" w:lastRowFirstColumn="0" w:lastRowLastColumn="0"/>
-              <w:rPr>
-                <w:rFonts w:ascii="Arial" w:eastAsia="Times New Roman" w:hAnsi="Arial" w:cs="Arial"/>
-                <w:sz w:val="20"/>
-                <w:szCs w:val="24"/>
-                <w:lang w:eastAsia="cs-CZ"/>
-              </w:rPr>
-            </w:pPr>
-          </w:p>
-        </w:tc>
-        <w:tc>
-          <w:tcPr>
-            <w:tcW w:w="1347" w:type="dxa"/>
-            <w:noWrap/>
-          </w:tcPr>
-          <w:p>
-            <w:pPr>
-              <w:cnfStyle w:val="000000000000" w:firstRow="0" w:lastRow="0" w:firstColumn="0" w:lastColumn="0" w:oddVBand="0" w:evenVBand="0" w:oddHBand="0" w:evenHBand="0" w:firstRowFirstColumn="0" w:firstRowLastColumn="0" w:lastRowFirstColumn="0" w:lastRowLastColumn="0"/>
-              <w:rPr>
-                <w:rFonts w:ascii="Times New Roman" w:eastAsia="Times New Roman" w:hAnsi="Times New Roman" w:cs="Times New Roman"/>
-                <w:sz w:val="20"/>
-                <w:szCs w:val="20"/>
-                <w:lang w:eastAsia="cs-CZ"/>
-              </w:rPr>
-            </w:pPr>
-          </w:p>
-        </w:tc>
-        <w:tc>
-          <w:tcPr>
-            <w:tcW w:w="1249" w:type="dxa"/>
-            <w:noWrap/>
-          </w:tcPr>
-          <w:p>
-            <w:pPr>
-              <w:cnfStyle w:val="000000000000" w:firstRow="0" w:lastRow="0" w:firstColumn="0" w:lastColumn="0" w:oddVBand="0" w:evenVBand="0" w:oddHBand="0" w:evenHBand="0" w:firstRowFirstColumn="0" w:firstRowLastColumn="0" w:lastRowFirstColumn="0" w:lastRowLastColumn="0"/>
-              <w:rPr>
-                <w:rFonts w:ascii="Times New Roman" w:eastAsia="Times New Roman" w:hAnsi="Times New Roman" w:cs="Times New Roman"/>
-                <w:sz w:val="20"/>
-                <w:szCs w:val="20"/>
-                <w:lang w:eastAsia="cs-CZ"/>
-              </w:rPr>
-            </w:pPr>
-          </w:p>
-        </w:tc>
-        <w:tc>
-          <w:tcPr>
-            <w:tcW w:w="2217" w:type="dxa"/>
-            <w:noWrap/>
-          </w:tcPr>
-          <w:p>
-            <w:pPr>
-              <w:cnfStyle w:val="000000000000" w:firstRow="0" w:lastRow="0" w:firstColumn="0" w:lastColumn="0" w:oddVBand="0" w:evenVBand="0" w:oddHBand="0" w:evenHBand="0" w:firstRowFirstColumn="0" w:firstRowLastColumn="0" w:lastRowFirstColumn="0" w:lastRowLastColumn="0"/>
-              <w:rPr>
-                <w:rFonts w:ascii="Times New Roman" w:eastAsia="Times New Roman" w:hAnsi="Times New Roman" w:cs="Times New Roman"/>
-                <w:sz w:val="20"/>
-                <w:szCs w:val="20"/>
-                <w:lang w:eastAsia="cs-CZ"/>
-              </w:rPr>
-            </w:pPr>
           </w:p>
         </w:tc>
       </w:tr>
@@ -6083,7 +5953,7 @@
         <w:tc>
           <w:tcPr>
             <w:cnfStyle w:val="001000000000" w:firstRow="0" w:lastRow="0" w:firstColumn="1" w:lastColumn="0" w:oddVBand="0" w:evenVBand="0" w:oddHBand="0" w:evenHBand="0" w:firstRowFirstColumn="0" w:firstRowLastColumn="0" w:lastRowFirstColumn="0" w:lastRowLastColumn="0"/>
-            <w:tcW w:w="1758" w:type="dxa"/>
+            <w:tcW w:w="1586" w:type="dxa"/>
             <w:vMerge/>
             <w:tcBorders>
               <w:left w:val="single" w:sz="4" w:space="0" w:color="auto"/>
@@ -6104,58 +5974,85 @@
         </w:tc>
         <w:tc>
           <w:tcPr>
-            <w:tcW w:w="4332" w:type="dxa"/>
-            <w:noWrap/>
-          </w:tcPr>
-          <w:p>
-            <w:pPr>
-              <w:cnfStyle w:val="000000100000" w:firstRow="0" w:lastRow="0" w:firstColumn="0" w:lastColumn="0" w:oddVBand="0" w:evenVBand="0" w:oddHBand="1" w:evenHBand="0" w:firstRowFirstColumn="0" w:firstRowLastColumn="0" w:lastRowFirstColumn="0" w:lastRowLastColumn="0"/>
-              <w:rPr>
-                <w:rFonts w:ascii="Arial" w:eastAsia="Times New Roman" w:hAnsi="Arial" w:cs="Arial"/>
-                <w:sz w:val="20"/>
-                <w:szCs w:val="24"/>
-                <w:lang w:eastAsia="cs-CZ"/>
-              </w:rPr>
-            </w:pPr>
-          </w:p>
-        </w:tc>
-        <w:tc>
-          <w:tcPr>
-            <w:tcW w:w="1347" w:type="dxa"/>
-            <w:noWrap/>
-          </w:tcPr>
-          <w:p>
-            <w:pPr>
-              <w:cnfStyle w:val="000000100000" w:firstRow="0" w:lastRow="0" w:firstColumn="0" w:lastColumn="0" w:oddVBand="0" w:evenVBand="0" w:oddHBand="1" w:evenHBand="0" w:firstRowFirstColumn="0" w:firstRowLastColumn="0" w:lastRowFirstColumn="0" w:lastRowLastColumn="0"/>
-              <w:rPr>
-                <w:rFonts w:ascii="Times New Roman" w:eastAsia="Times New Roman" w:hAnsi="Times New Roman" w:cs="Times New Roman"/>
-                <w:sz w:val="20"/>
-                <w:szCs w:val="20"/>
-                <w:lang w:eastAsia="cs-CZ"/>
-              </w:rPr>
-            </w:pPr>
-          </w:p>
-        </w:tc>
-        <w:tc>
-          <w:tcPr>
-            <w:tcW w:w="1249" w:type="dxa"/>
-            <w:noWrap/>
-          </w:tcPr>
-          <w:p>
-            <w:pPr>
-              <w:cnfStyle w:val="000000100000" w:firstRow="0" w:lastRow="0" w:firstColumn="0" w:lastColumn="0" w:oddVBand="0" w:evenVBand="0" w:oddHBand="1" w:evenHBand="0" w:firstRowFirstColumn="0" w:firstRowLastColumn="0" w:lastRowFirstColumn="0" w:lastRowLastColumn="0"/>
-              <w:rPr>
-                <w:rFonts w:ascii="Times New Roman" w:eastAsia="Times New Roman" w:hAnsi="Times New Roman" w:cs="Times New Roman"/>
-                <w:sz w:val="20"/>
-                <w:szCs w:val="20"/>
-                <w:lang w:eastAsia="cs-CZ"/>
-              </w:rPr>
-            </w:pPr>
-          </w:p>
-        </w:tc>
-        <w:tc>
-          <w:tcPr>
-            <w:tcW w:w="2217" w:type="dxa"/>
+            <w:tcW w:w="3873" w:type="dxa"/>
+            <w:noWrap/>
+          </w:tcPr>
+          <w:p>
+            <w:pPr>
+              <w:cnfStyle w:val="000000100000" w:firstRow="0" w:lastRow="0" w:firstColumn="0" w:lastColumn="0" w:oddVBand="0" w:evenVBand="0" w:oddHBand="1" w:evenHBand="0" w:firstRowFirstColumn="0" w:firstRowLastColumn="0" w:lastRowFirstColumn="0" w:lastRowLastColumn="0"/>
+              <w:rPr>
+                <w:rFonts w:ascii="Arial" w:eastAsia="Times New Roman" w:hAnsi="Arial" w:cs="Arial"/>
+                <w:sz w:val="20"/>
+                <w:szCs w:val="24"/>
+                <w:lang w:eastAsia="cs-CZ"/>
+              </w:rPr>
+            </w:pPr>
+            <w:r>
+              <w:rPr>
+                <w:rFonts w:ascii="Arial" w:eastAsia="Times New Roman" w:hAnsi="Arial" w:cs="Arial"/>
+                <w:sz w:val="20"/>
+                <w:szCs w:val="24"/>
+                <w:lang w:eastAsia="cs-CZ"/>
+              </w:rPr>
+              <w:t>Změna shaderu</w:t>
+            </w:r>
+          </w:p>
+        </w:tc>
+        <w:tc>
+          <w:tcPr>
+            <w:tcW w:w="1221" w:type="dxa"/>
+            <w:noWrap/>
+          </w:tcPr>
+          <w:p>
+            <w:pPr>
+              <w:cnfStyle w:val="000000100000" w:firstRow="0" w:lastRow="0" w:firstColumn="0" w:lastColumn="0" w:oddVBand="0" w:evenVBand="0" w:oddHBand="1" w:evenHBand="0" w:firstRowFirstColumn="0" w:firstRowLastColumn="0" w:lastRowFirstColumn="0" w:lastRowLastColumn="0"/>
+              <w:rPr>
+                <w:rFonts w:ascii="Times New Roman" w:eastAsia="Times New Roman" w:hAnsi="Times New Roman" w:cs="Times New Roman"/>
+                <w:sz w:val="20"/>
+                <w:szCs w:val="20"/>
+                <w:lang w:eastAsia="cs-CZ"/>
+              </w:rPr>
+            </w:pPr>
+            <w:r>
+              <w:rPr>
+                <w:rFonts w:ascii="Times New Roman" w:eastAsia="Times New Roman" w:hAnsi="Times New Roman" w:cs="Times New Roman"/>
+                <w:sz w:val="20"/>
+                <w:szCs w:val="20"/>
+                <w:lang w:eastAsia="cs-CZ"/>
+              </w:rPr>
+              <w:t>1</w:t>
+            </w:r>
+          </w:p>
+        </w:tc>
+        <w:tc>
+          <w:tcPr>
+            <w:tcW w:w="1134" w:type="dxa"/>
+            <w:noWrap/>
+          </w:tcPr>
+          <w:p>
+            <w:pPr>
+              <w:cnfStyle w:val="000000100000" w:firstRow="0" w:lastRow="0" w:firstColumn="0" w:lastColumn="0" w:oddVBand="0" w:evenVBand="0" w:oddHBand="1" w:evenHBand="0" w:firstRowFirstColumn="0" w:firstRowLastColumn="0" w:lastRowFirstColumn="0" w:lastRowLastColumn="0"/>
+              <w:rPr>
+                <w:rFonts w:ascii="Times New Roman" w:eastAsia="Times New Roman" w:hAnsi="Times New Roman" w:cs="Times New Roman"/>
+                <w:sz w:val="20"/>
+                <w:szCs w:val="20"/>
+                <w:lang w:eastAsia="cs-CZ"/>
+              </w:rPr>
+            </w:pPr>
+            <w:r>
+              <w:rPr>
+                <w:rFonts w:ascii="Times New Roman" w:eastAsia="Times New Roman" w:hAnsi="Times New Roman" w:cs="Times New Roman"/>
+                <w:sz w:val="20"/>
+                <w:szCs w:val="20"/>
+                <w:lang w:eastAsia="cs-CZ"/>
+              </w:rPr>
+              <w:t>R</w:t>
+            </w:r>
+          </w:p>
+        </w:tc>
+        <w:tc>
+          <w:tcPr>
+            <w:tcW w:w="3089" w:type="dxa"/>
             <w:noWrap/>
           </w:tcPr>
           <w:p>
@@ -6178,7 +6075,103 @@
         <w:tc>
           <w:tcPr>
             <w:cnfStyle w:val="001000000000" w:firstRow="0" w:lastRow="0" w:firstColumn="1" w:lastColumn="0" w:oddVBand="0" w:evenVBand="0" w:oddHBand="0" w:evenHBand="0" w:firstRowFirstColumn="0" w:firstRowLastColumn="0" w:lastRowFirstColumn="0" w:lastRowLastColumn="0"/>
-            <w:tcW w:w="1758" w:type="dxa"/>
+            <w:tcW w:w="1586" w:type="dxa"/>
+            <w:vMerge/>
+            <w:tcBorders>
+              <w:left w:val="single" w:sz="4" w:space="0" w:color="auto"/>
+            </w:tcBorders>
+            <w:noWrap/>
+          </w:tcPr>
+          <w:p>
+            <w:pPr>
+              <w:rPr>
+                <w:rFonts w:ascii="Arial" w:eastAsia="Times New Roman" w:hAnsi="Arial" w:cs="Arial"/>
+                <w:i w:val="0"/>
+                <w:sz w:val="20"/>
+                <w:szCs w:val="24"/>
+                <w:lang w:eastAsia="cs-CZ"/>
+              </w:rPr>
+            </w:pPr>
+          </w:p>
+        </w:tc>
+        <w:tc>
+          <w:tcPr>
+            <w:tcW w:w="3873" w:type="dxa"/>
+            <w:noWrap/>
+          </w:tcPr>
+          <w:p>
+            <w:pPr>
+              <w:cnfStyle w:val="000000000000" w:firstRow="0" w:lastRow="0" w:firstColumn="0" w:lastColumn="0" w:oddVBand="0" w:evenVBand="0" w:oddHBand="0" w:evenHBand="0" w:firstRowFirstColumn="0" w:firstRowLastColumn="0" w:lastRowFirstColumn="0" w:lastRowLastColumn="0"/>
+              <w:rPr>
+                <w:rFonts w:ascii="Arial" w:eastAsia="Times New Roman" w:hAnsi="Arial" w:cs="Arial"/>
+                <w:sz w:val="20"/>
+                <w:szCs w:val="24"/>
+                <w:lang w:eastAsia="cs-CZ"/>
+              </w:rPr>
+            </w:pPr>
+          </w:p>
+        </w:tc>
+        <w:tc>
+          <w:tcPr>
+            <w:tcW w:w="1221" w:type="dxa"/>
+            <w:noWrap/>
+          </w:tcPr>
+          <w:p>
+            <w:pPr>
+              <w:cnfStyle w:val="000000000000" w:firstRow="0" w:lastRow="0" w:firstColumn="0" w:lastColumn="0" w:oddVBand="0" w:evenVBand="0" w:oddHBand="0" w:evenHBand="0" w:firstRowFirstColumn="0" w:firstRowLastColumn="0" w:lastRowFirstColumn="0" w:lastRowLastColumn="0"/>
+              <w:rPr>
+                <w:rFonts w:ascii="Times New Roman" w:eastAsia="Times New Roman" w:hAnsi="Times New Roman" w:cs="Times New Roman"/>
+                <w:sz w:val="20"/>
+                <w:szCs w:val="20"/>
+                <w:lang w:eastAsia="cs-CZ"/>
+              </w:rPr>
+            </w:pPr>
+          </w:p>
+        </w:tc>
+        <w:tc>
+          <w:tcPr>
+            <w:tcW w:w="1134" w:type="dxa"/>
+            <w:noWrap/>
+          </w:tcPr>
+          <w:p>
+            <w:pPr>
+              <w:cnfStyle w:val="000000000000" w:firstRow="0" w:lastRow="0" w:firstColumn="0" w:lastColumn="0" w:oddVBand="0" w:evenVBand="0" w:oddHBand="0" w:evenHBand="0" w:firstRowFirstColumn="0" w:firstRowLastColumn="0" w:lastRowFirstColumn="0" w:lastRowLastColumn="0"/>
+              <w:rPr>
+                <w:rFonts w:ascii="Times New Roman" w:eastAsia="Times New Roman" w:hAnsi="Times New Roman" w:cs="Times New Roman"/>
+                <w:sz w:val="20"/>
+                <w:szCs w:val="20"/>
+                <w:lang w:eastAsia="cs-CZ"/>
+              </w:rPr>
+            </w:pPr>
+          </w:p>
+        </w:tc>
+        <w:tc>
+          <w:tcPr>
+            <w:tcW w:w="3089" w:type="dxa"/>
+            <w:noWrap/>
+          </w:tcPr>
+          <w:p>
+            <w:pPr>
+              <w:cnfStyle w:val="000000000000" w:firstRow="0" w:lastRow="0" w:firstColumn="0" w:lastColumn="0" w:oddVBand="0" w:evenVBand="0" w:oddHBand="0" w:evenHBand="0" w:firstRowFirstColumn="0" w:firstRowLastColumn="0" w:lastRowFirstColumn="0" w:lastRowLastColumn="0"/>
+              <w:rPr>
+                <w:rFonts w:ascii="Times New Roman" w:eastAsia="Times New Roman" w:hAnsi="Times New Roman" w:cs="Times New Roman"/>
+                <w:sz w:val="20"/>
+                <w:szCs w:val="20"/>
+                <w:lang w:eastAsia="cs-CZ"/>
+              </w:rPr>
+            </w:pPr>
+          </w:p>
+        </w:tc>
+      </w:tr>
+      <w:tr>
+        <w:trPr>
+          <w:cnfStyle w:val="000000100000" w:firstRow="0" w:lastRow="0" w:firstColumn="0" w:lastColumn="0" w:oddVBand="0" w:evenVBand="0" w:oddHBand="1" w:evenHBand="0" w:firstRowFirstColumn="0" w:firstRowLastColumn="0" w:lastRowFirstColumn="0" w:lastRowLastColumn="0"/>
+          <w:trHeight w:val="255"/>
+        </w:trPr>
+        <w:tc>
+          <w:tcPr>
+            <w:cnfStyle w:val="001000000000" w:firstRow="0" w:lastRow="0" w:firstColumn="1" w:lastColumn="0" w:oddVBand="0" w:evenVBand="0" w:oddHBand="0" w:evenHBand="0" w:firstRowFirstColumn="0" w:firstRowLastColumn="0" w:lastRowFirstColumn="0" w:lastRowLastColumn="0"/>
+            <w:tcW w:w="1586" w:type="dxa"/>
             <w:vMerge/>
             <w:tcBorders>
               <w:left w:val="single" w:sz="4" w:space="0" w:color="auto"/>
@@ -6200,63 +6193,63 @@
         </w:tc>
         <w:tc>
           <w:tcPr>
-            <w:tcW w:w="4332" w:type="dxa"/>
-            <w:noWrap/>
-          </w:tcPr>
-          <w:p>
-            <w:pPr>
-              <w:cnfStyle w:val="000000000000" w:firstRow="0" w:lastRow="0" w:firstColumn="0" w:lastColumn="0" w:oddVBand="0" w:evenVBand="0" w:oddHBand="0" w:evenHBand="0" w:firstRowFirstColumn="0" w:firstRowLastColumn="0" w:lastRowFirstColumn="0" w:lastRowLastColumn="0"/>
-              <w:rPr>
-                <w:rFonts w:ascii="Arial" w:eastAsia="Times New Roman" w:hAnsi="Arial" w:cs="Arial"/>
-                <w:sz w:val="20"/>
-                <w:szCs w:val="24"/>
-                <w:lang w:eastAsia="cs-CZ"/>
-              </w:rPr>
-            </w:pPr>
-          </w:p>
-        </w:tc>
-        <w:tc>
-          <w:tcPr>
-            <w:tcW w:w="1347" w:type="dxa"/>
-            <w:noWrap/>
-          </w:tcPr>
-          <w:p>
-            <w:pPr>
-              <w:cnfStyle w:val="000000000000" w:firstRow="0" w:lastRow="0" w:firstColumn="0" w:lastColumn="0" w:oddVBand="0" w:evenVBand="0" w:oddHBand="0" w:evenHBand="0" w:firstRowFirstColumn="0" w:firstRowLastColumn="0" w:lastRowFirstColumn="0" w:lastRowLastColumn="0"/>
-              <w:rPr>
-                <w:rFonts w:ascii="Times New Roman" w:eastAsia="Times New Roman" w:hAnsi="Times New Roman" w:cs="Times New Roman"/>
-                <w:sz w:val="20"/>
-                <w:szCs w:val="20"/>
-                <w:lang w:eastAsia="cs-CZ"/>
-              </w:rPr>
-            </w:pPr>
-          </w:p>
-        </w:tc>
-        <w:tc>
-          <w:tcPr>
-            <w:tcW w:w="1249" w:type="dxa"/>
-            <w:noWrap/>
-          </w:tcPr>
-          <w:p>
-            <w:pPr>
-              <w:cnfStyle w:val="000000000000" w:firstRow="0" w:lastRow="0" w:firstColumn="0" w:lastColumn="0" w:oddVBand="0" w:evenVBand="0" w:oddHBand="0" w:evenHBand="0" w:firstRowFirstColumn="0" w:firstRowLastColumn="0" w:lastRowFirstColumn="0" w:lastRowLastColumn="0"/>
-              <w:rPr>
-                <w:rFonts w:ascii="Times New Roman" w:eastAsia="Times New Roman" w:hAnsi="Times New Roman" w:cs="Times New Roman"/>
-                <w:sz w:val="20"/>
-                <w:szCs w:val="20"/>
-                <w:lang w:eastAsia="cs-CZ"/>
-              </w:rPr>
-            </w:pPr>
-          </w:p>
-        </w:tc>
-        <w:tc>
-          <w:tcPr>
-            <w:tcW w:w="2217" w:type="dxa"/>
-            <w:noWrap/>
-          </w:tcPr>
-          <w:p>
-            <w:pPr>
-              <w:cnfStyle w:val="000000000000" w:firstRow="0" w:lastRow="0" w:firstColumn="0" w:lastColumn="0" w:oddVBand="0" w:evenVBand="0" w:oddHBand="0" w:evenHBand="0" w:firstRowFirstColumn="0" w:firstRowLastColumn="0" w:lastRowFirstColumn="0" w:lastRowLastColumn="0"/>
+            <w:tcW w:w="3873" w:type="dxa"/>
+            <w:noWrap/>
+          </w:tcPr>
+          <w:p>
+            <w:pPr>
+              <w:cnfStyle w:val="000000100000" w:firstRow="0" w:lastRow="0" w:firstColumn="0" w:lastColumn="0" w:oddVBand="0" w:evenVBand="0" w:oddHBand="1" w:evenHBand="0" w:firstRowFirstColumn="0" w:firstRowLastColumn="0" w:lastRowFirstColumn="0" w:lastRowLastColumn="0"/>
+              <w:rPr>
+                <w:rFonts w:ascii="Arial" w:eastAsia="Times New Roman" w:hAnsi="Arial" w:cs="Arial"/>
+                <w:sz w:val="20"/>
+                <w:szCs w:val="24"/>
+                <w:lang w:eastAsia="cs-CZ"/>
+              </w:rPr>
+            </w:pPr>
+          </w:p>
+        </w:tc>
+        <w:tc>
+          <w:tcPr>
+            <w:tcW w:w="1221" w:type="dxa"/>
+            <w:noWrap/>
+          </w:tcPr>
+          <w:p>
+            <w:pPr>
+              <w:cnfStyle w:val="000000100000" w:firstRow="0" w:lastRow="0" w:firstColumn="0" w:lastColumn="0" w:oddVBand="0" w:evenVBand="0" w:oddHBand="1" w:evenHBand="0" w:firstRowFirstColumn="0" w:firstRowLastColumn="0" w:lastRowFirstColumn="0" w:lastRowLastColumn="0"/>
+              <w:rPr>
+                <w:rFonts w:ascii="Times New Roman" w:eastAsia="Times New Roman" w:hAnsi="Times New Roman" w:cs="Times New Roman"/>
+                <w:sz w:val="20"/>
+                <w:szCs w:val="20"/>
+                <w:lang w:eastAsia="cs-CZ"/>
+              </w:rPr>
+            </w:pPr>
+          </w:p>
+        </w:tc>
+        <w:tc>
+          <w:tcPr>
+            <w:tcW w:w="1134" w:type="dxa"/>
+            <w:noWrap/>
+          </w:tcPr>
+          <w:p>
+            <w:pPr>
+              <w:cnfStyle w:val="000000100000" w:firstRow="0" w:lastRow="0" w:firstColumn="0" w:lastColumn="0" w:oddVBand="0" w:evenVBand="0" w:oddHBand="1" w:evenHBand="0" w:firstRowFirstColumn="0" w:firstRowLastColumn="0" w:lastRowFirstColumn="0" w:lastRowLastColumn="0"/>
+              <w:rPr>
+                <w:rFonts w:ascii="Times New Roman" w:eastAsia="Times New Roman" w:hAnsi="Times New Roman" w:cs="Times New Roman"/>
+                <w:sz w:val="20"/>
+                <w:szCs w:val="20"/>
+                <w:lang w:eastAsia="cs-CZ"/>
+              </w:rPr>
+            </w:pPr>
+          </w:p>
+        </w:tc>
+        <w:tc>
+          <w:tcPr>
+            <w:tcW w:w="3089" w:type="dxa"/>
+            <w:noWrap/>
+          </w:tcPr>
+          <w:p>
+            <w:pPr>
+              <w:cnfStyle w:val="000000100000" w:firstRow="0" w:lastRow="0" w:firstColumn="0" w:lastColumn="0" w:oddVBand="0" w:evenVBand="0" w:oddHBand="1" w:evenHBand="0" w:firstRowFirstColumn="0" w:firstRowLastColumn="0" w:lastRowFirstColumn="0" w:lastRowLastColumn="0"/>
               <w:rPr>
                 <w:rFonts w:ascii="Times New Roman" w:eastAsia="Times New Roman" w:hAnsi="Times New Roman" w:cs="Times New Roman"/>
                 <w:sz w:val="20"/>
